--- a/Matlab Coursework1/ICV_Coursework1_Report.docx
+++ b/Matlab Coursework1/ICV_Coursework1_Report.docx
@@ -1,6 +1,6 @@
 
 <file path=word/document.xml><?xml version="1.0" encoding="utf-8"?>
-<w:document xmlns:wpc="http://schemas.microsoft.com/office/word/2010/wordprocessingCanvas" xmlns:mc="http://schemas.openxmlformats.org/markup-compatibility/2006" xmlns:o="urn:schemas-microsoft-com:office:office" xmlns:r="http://schemas.openxmlformats.org/officeDocument/2006/relationships" xmlns:m="http://schemas.openxmlformats.org/officeDocument/2006/math" xmlns:v="urn:schemas-microsoft-com:vml" xmlns:wp14="http://schemas.microsoft.com/office/word/2010/wordprocessingDrawing" xmlns:wp="http://schemas.openxmlformats.org/drawingml/2006/wordprocessingDrawing" xmlns:w10="urn:schemas-microsoft-com:office:word" xmlns:w="http://schemas.openxmlformats.org/wordprocessingml/2006/main" xmlns:w14="http://schemas.microsoft.com/office/word/2010/wordml" xmlns:wpg="http://schemas.microsoft.com/office/word/2010/wordprocessingGroup" xmlns:wpi="http://schemas.microsoft.com/office/word/2010/wordprocessingInk" xmlns:wne="http://schemas.microsoft.com/office/word/2006/wordml" xmlns:wps="http://schemas.microsoft.com/office/word/2010/wordprocessingShape" mc:Ignorable="w14 wp14">
+<w:document xmlns:wpc="http://schemas.microsoft.com/office/word/2010/wordprocessingCanvas" xmlns:cx="http://schemas.microsoft.com/office/drawing/2014/chartex" xmlns:cx1="http://schemas.microsoft.com/office/drawing/2015/9/8/chartex" xmlns:cx2="http://schemas.microsoft.com/office/drawing/2015/10/21/chartex" xmlns:cx3="http://schemas.microsoft.com/office/drawing/2016/5/9/chartex" xmlns:cx4="http://schemas.microsoft.com/office/drawing/2016/5/10/chartex" xmlns:cx5="http://schemas.microsoft.com/office/drawing/2016/5/11/chartex" xmlns:cx6="http://schemas.microsoft.com/office/drawing/2016/5/12/chartex" xmlns:cx7="http://schemas.microsoft.com/office/drawing/2016/5/13/chartex" xmlns:cx8="http://schemas.microsoft.com/office/drawing/2016/5/14/chartex" xmlns:mc="http://schemas.openxmlformats.org/markup-compatibility/2006" xmlns:aink="http://schemas.microsoft.com/office/drawing/2016/ink" xmlns:am3d="http://schemas.microsoft.com/office/drawing/2017/model3d" xmlns:o="urn:schemas-microsoft-com:office:office" xmlns:r="http://schemas.openxmlformats.org/officeDocument/2006/relationships" xmlns:m="http://schemas.openxmlformats.org/officeDocument/2006/math" xmlns:v="urn:schemas-microsoft-com:vml" xmlns:wp14="http://schemas.microsoft.com/office/word/2010/wordprocessingDrawing" xmlns:wp="http://schemas.openxmlformats.org/drawingml/2006/wordprocessingDrawing" xmlns:w10="urn:schemas-microsoft-com:office:word" xmlns:w="http://schemas.openxmlformats.org/wordprocessingml/2006/main" xmlns:w14="http://schemas.microsoft.com/office/word/2010/wordml" xmlns:w15="http://schemas.microsoft.com/office/word/2012/wordml" xmlns:w16cid="http://schemas.microsoft.com/office/word/2016/wordml/cid" xmlns:w16se="http://schemas.microsoft.com/office/word/2015/wordml/symex" xmlns:wpg="http://schemas.microsoft.com/office/word/2010/wordprocessingGroup" xmlns:wpi="http://schemas.microsoft.com/office/word/2010/wordprocessingInk" xmlns:wne="http://schemas.microsoft.com/office/word/2006/wordml" xmlns:wps="http://schemas.microsoft.com/office/word/2010/wordprocessingShape" mc:Ignorable="w14 w15 w16se w16cid wp14">
   <w:body>
     <w:p>
       <w:pPr>
@@ -25,7 +25,7 @@
           <w:szCs w:val="28"/>
         </w:rPr>
         <w:drawing>
-          <wp:inline distT="0" distB="0" distL="0" distR="0" wp14:anchorId="76594C8B" wp14:editId="5ADA6036">
+          <wp:inline distT="0" distB="0" distL="0" distR="0" wp14:anchorId="4E5A911B" wp14:editId="037D8803">
             <wp:extent cx="2772410" cy="739140"/>
             <wp:effectExtent l="0" t="0" r="8890" b="3810"/>
             <wp:docPr id="2" name="Picture 2"/>
@@ -42,7 +42,7 @@
                     </pic:cNvPicPr>
                   </pic:nvPicPr>
                   <pic:blipFill>
-                    <a:blip r:embed="rId9" cstate="print">
+                    <a:blip r:embed="rId8" cstate="print">
                       <a:extLst>
                         <a:ext uri="{28A0092B-C50C-407E-A947-70E740481C1C}">
                           <a14:useLocalDpi xmlns:a14="http://schemas.microsoft.com/office/drawing/2010/main" val="0"/>
@@ -244,7 +244,13 @@
           <w:b/>
         </w:rPr>
         <w:tab/>
-        <w:t>__________________</w:t>
+      </w:r>
+      <w:r>
+        <w:rPr>
+          <w:rFonts w:ascii="Arial" w:hAnsi="Arial" w:cs="Arial"/>
+          <w:b/>
+        </w:rPr>
+        <w:t>Nicholas Franklin</w:t>
       </w:r>
     </w:p>
     <w:p>
@@ -289,7 +295,14 @@
           <w:b/>
         </w:rPr>
         <w:tab/>
-        <w:t xml:space="preserve"> __________________</w:t>
+        <w:t xml:space="preserve"> </w:t>
+      </w:r>
+      <w:r>
+        <w:rPr>
+          <w:rFonts w:ascii="Arial" w:hAnsi="Arial" w:cs="Arial"/>
+          <w:b/>
+        </w:rPr>
+        <w:t>150402149</w:t>
       </w:r>
     </w:p>
     <w:p>
@@ -407,7 +420,7 @@
         <mc:AlternateContent>
           <mc:Choice Requires="wps">
             <w:drawing>
-              <wp:anchor distT="0" distB="0" distL="114300" distR="114300" simplePos="0" relativeHeight="251648000" behindDoc="0" locked="0" layoutInCell="1" allowOverlap="1" wp14:anchorId="4ADADA14" wp14:editId="48ECFBF8">
+              <wp:anchor distT="0" distB="0" distL="114300" distR="114300" simplePos="0" relativeHeight="251648000" behindDoc="0" locked="0" layoutInCell="1" allowOverlap="1" wp14:anchorId="01D78E58" wp14:editId="41566C7F">
                 <wp:simplePos x="0" y="0"/>
                 <wp:positionH relativeFrom="margin">
                   <wp:align>center</wp:align>
@@ -462,18 +475,58 @@
                             <w:r>
                               <w:rPr>
                                 <w:rFonts w:ascii="Arial" w:hAnsi="Arial" w:cs="Arial"/>
+                                <w:noProof/>
                                 <w:color w:val="808080" w:themeColor="background1" w:themeShade="80"/>
                                 <w:sz w:val="20"/>
                               </w:rPr>
-                              <w:t xml:space="preserve">Your </w:t>
-                            </w:r>
-                            <w:r>
-                              <w:rPr>
-                                <w:rFonts w:ascii="Arial" w:hAnsi="Arial" w:cs="Arial"/>
-                                <w:color w:val="808080" w:themeColor="background1" w:themeShade="80"/>
-                                <w:sz w:val="20"/>
-                              </w:rPr>
-                              <w:t>image</w:t>
+                              <w:drawing>
+                                <wp:inline distT="0" distB="0" distL="0" distR="0" wp14:anchorId="2276BB72" wp14:editId="0361EC83">
+                                  <wp:extent cx="744855" cy="744855"/>
+                                  <wp:effectExtent l="0" t="0" r="0" b="0"/>
+                                  <wp:docPr id="11" name="Picture 11"/>
+                                  <wp:cNvGraphicFramePr>
+                                    <a:graphicFrameLocks xmlns:a="http://schemas.openxmlformats.org/drawingml/2006/main" noChangeAspect="1"/>
+                                  </wp:cNvGraphicFramePr>
+                                  <a:graphic xmlns:a="http://schemas.openxmlformats.org/drawingml/2006/main">
+                                    <a:graphicData uri="http://schemas.openxmlformats.org/drawingml/2006/picture">
+                                      <pic:pic xmlns:pic="http://schemas.openxmlformats.org/drawingml/2006/picture">
+                                        <pic:nvPicPr>
+                                          <pic:cNvPr id="0" name="Picture 1"/>
+                                          <pic:cNvPicPr>
+                                            <a:picLocks noChangeAspect="1" noChangeArrowheads="1"/>
+                                          </pic:cNvPicPr>
+                                        </pic:nvPicPr>
+                                        <pic:blipFill>
+                                          <a:blip r:embed="rId9">
+                                            <a:extLst>
+                                              <a:ext uri="{28A0092B-C50C-407E-A947-70E740481C1C}">
+                                                <a14:useLocalDpi xmlns:a14="http://schemas.microsoft.com/office/drawing/2010/main" val="0"/>
+                                              </a:ext>
+                                            </a:extLst>
+                                          </a:blip>
+                                          <a:srcRect/>
+                                          <a:stretch>
+                                            <a:fillRect/>
+                                          </a:stretch>
+                                        </pic:blipFill>
+                                        <pic:spPr bwMode="auto">
+                                          <a:xfrm>
+                                            <a:off x="0" y="0"/>
+                                            <a:ext cx="744855" cy="744855"/>
+                                          </a:xfrm>
+                                          <a:prstGeom prst="rect">
+                                            <a:avLst/>
+                                          </a:prstGeom>
+                                          <a:noFill/>
+                                          <a:ln>
+                                            <a:noFill/>
+                                          </a:ln>
+                                        </pic:spPr>
+                                      </pic:pic>
+                                    </a:graphicData>
+                                  </a:graphic>
+                                </wp:inline>
+                              </w:drawing>
                             </w:r>
                           </w:p>
                         </w:txbxContent>
@@ -495,7 +548,7 @@
           </mc:Choice>
           <mc:Fallback>
             <w:pict>
-              <v:rect id="Rectangle 111" o:spid="_x0000_s1026" style="position:absolute;left:0;text-align:left;margin-left:0;margin-top:9.75pt;width:277.8pt;height:66.55pt;z-index:251648000;visibility:visible;mso-wrap-style:square;mso-width-percent:0;mso-height-percent:0;mso-wrap-distance-left:9pt;mso-wrap-distance-top:0;mso-wrap-distance-right:9pt;mso-wrap-distance-bottom:0;mso-position-horizontal:center;mso-position-horizontal-relative:margin;mso-position-vertical:absolute;mso-position-vertical-relative:text;mso-width-percent:0;mso-height-percent:0;mso-width-relative:margin;mso-height-relative:margin;v-text-anchor:top" o:gfxdata="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">
+              <v:rect w14:anchorId="01D78E58" id="Rectangle 111" o:spid="_x0000_s1026" style="position:absolute;left:0;text-align:left;margin-left:0;margin-top:9.75pt;width:277.8pt;height:66.55pt;z-index:251648000;visibility:visible;mso-wrap-style:square;mso-width-percent:0;mso-height-percent:0;mso-wrap-distance-left:9pt;mso-wrap-distance-top:0;mso-wrap-distance-right:9pt;mso-wrap-distance-bottom:0;mso-position-horizontal:center;mso-position-horizontal-relative:margin;mso-position-vertical:absolute;mso-position-vertical-relative:text;mso-width-percent:0;mso-height-percent:0;mso-width-relative:margin;mso-height-relative:margin;v-text-anchor:top" o:gfxdata="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">
                 <v:textbox>
                   <w:txbxContent>
                     <w:p>
@@ -510,18 +563,58 @@
                       <w:r>
                         <w:rPr>
                           <w:rFonts w:ascii="Arial" w:hAnsi="Arial" w:cs="Arial"/>
+                          <w:noProof/>
                           <w:color w:val="808080" w:themeColor="background1" w:themeShade="80"/>
                           <w:sz w:val="20"/>
                         </w:rPr>
-                        <w:t xml:space="preserve">Your </w:t>
-                      </w:r>
-                      <w:r>
-                        <w:rPr>
-                          <w:rFonts w:ascii="Arial" w:hAnsi="Arial" w:cs="Arial"/>
-                          <w:color w:val="808080" w:themeColor="background1" w:themeShade="80"/>
-                          <w:sz w:val="20"/>
-                        </w:rPr>
-                        <w:t>image</w:t>
+                        <w:drawing>
+                          <wp:inline distT="0" distB="0" distL="0" distR="0" wp14:anchorId="2276BB72" wp14:editId="0361EC83">
+                            <wp:extent cx="744855" cy="744855"/>
+                            <wp:effectExtent l="0" t="0" r="0" b="0"/>
+                            <wp:docPr id="11" name="Picture 11"/>
+                            <wp:cNvGraphicFramePr>
+                              <a:graphicFrameLocks xmlns:a="http://schemas.openxmlformats.org/drawingml/2006/main" noChangeAspect="1"/>
+                            </wp:cNvGraphicFramePr>
+                            <a:graphic xmlns:a="http://schemas.openxmlformats.org/drawingml/2006/main">
+                              <a:graphicData uri="http://schemas.openxmlformats.org/drawingml/2006/picture">
+                                <pic:pic xmlns:pic="http://schemas.openxmlformats.org/drawingml/2006/picture">
+                                  <pic:nvPicPr>
+                                    <pic:cNvPr id="0" name="Picture 1"/>
+                                    <pic:cNvPicPr>
+                                      <a:picLocks noChangeAspect="1" noChangeArrowheads="1"/>
+                                    </pic:cNvPicPr>
+                                  </pic:nvPicPr>
+                                  <pic:blipFill>
+                                    <a:blip r:embed="rId9">
+                                      <a:extLst>
+                                        <a:ext uri="{28A0092B-C50C-407E-A947-70E740481C1C}">
+                                          <a14:useLocalDpi xmlns:a14="http://schemas.microsoft.com/office/drawing/2010/main" val="0"/>
+                                        </a:ext>
+                                      </a:extLst>
+                                    </a:blip>
+                                    <a:srcRect/>
+                                    <a:stretch>
+                                      <a:fillRect/>
+                                    </a:stretch>
+                                  </pic:blipFill>
+                                  <pic:spPr bwMode="auto">
+                                    <a:xfrm>
+                                      <a:off x="0" y="0"/>
+                                      <a:ext cx="744855" cy="744855"/>
+                                    </a:xfrm>
+                                    <a:prstGeom prst="rect">
+                                      <a:avLst/>
+                                    </a:prstGeom>
+                                    <a:noFill/>
+                                    <a:ln>
+                                      <a:noFill/>
+                                    </a:ln>
+                                  </pic:spPr>
+                                </pic:pic>
+                              </a:graphicData>
+                            </a:graphic>
+                          </wp:inline>
+                        </w:drawing>
                       </w:r>
                     </w:p>
                   </w:txbxContent>
@@ -697,7 +790,7 @@
         <mc:AlternateContent>
           <mc:Choice Requires="wps">
             <w:drawing>
-              <wp:anchor distT="0" distB="0" distL="114300" distR="114300" simplePos="0" relativeHeight="251658240" behindDoc="0" locked="0" layoutInCell="1" allowOverlap="1" wp14:anchorId="468B369B" wp14:editId="65BAA628">
+              <wp:anchor distT="0" distB="0" distL="114300" distR="114300" simplePos="0" relativeHeight="251658240" behindDoc="0" locked="0" layoutInCell="1" allowOverlap="1" wp14:anchorId="54B04C0D" wp14:editId="0A6272D5">
                 <wp:simplePos x="0" y="0"/>
                 <wp:positionH relativeFrom="column">
                   <wp:posOffset>3810000</wp:posOffset>
@@ -765,8 +858,19 @@
                                 <w:sz w:val="20"/>
                                 <w:szCs w:val="20"/>
                               </w:rPr>
-                              <w:t xml:space="preserve"> deg</w:t>
+                              <w:t xml:space="preserve"> </w:t>
                             </w:r>
+                            <w:proofErr w:type="spellStart"/>
+                            <w:r>
+                              <w:rPr>
+                                <w:rFonts w:ascii="Arial" w:hAnsi="Arial" w:cs="Arial"/>
+                                <w:color w:val="7F7F7F"/>
+                                <w:sz w:val="20"/>
+                                <w:szCs w:val="20"/>
+                              </w:rPr>
+                              <w:t>deg</w:t>
+                            </w:r>
+                            <w:proofErr w:type="spellEnd"/>
                           </w:p>
                           <w:p>
                             <w:pPr>
@@ -786,7 +890,7 @@
           </mc:Choice>
           <mc:Fallback>
             <w:pict>
-              <v:rect id="Rectangle 101" o:spid="_x0000_s1027" style="position:absolute;left:0;text-align:left;margin-left:300pt;margin-top:162.85pt;width:141.7pt;height:141.7pt;z-index:251658240;visibility:visible;mso-wrap-style:square;mso-wrap-distance-left:9pt;mso-wrap-distance-top:0;mso-wrap-distance-right:9pt;mso-wrap-distance-bottom:0;mso-position-horizontal:absolute;mso-position-horizontal-relative:text;mso-position-vertical:absolute;mso-position-vertical-relative:text;v-text-anchor:top" o:gfxdata="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">
+              <v:rect w14:anchorId="54B04C0D" id="Rectangle 101" o:spid="_x0000_s1027" style="position:absolute;left:0;text-align:left;margin-left:300pt;margin-top:162.85pt;width:141.7pt;height:141.7pt;z-index:251658240;visibility:visible;mso-wrap-style:square;mso-wrap-distance-left:9pt;mso-wrap-distance-top:0;mso-wrap-distance-right:9pt;mso-wrap-distance-bottom:0;mso-position-horizontal:absolute;mso-position-horizontal-relative:text;mso-position-vertical:absolute;mso-position-vertical-relative:text;v-text-anchor:top" o:gfxdata="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">
                 <v:textbox>
                   <w:txbxContent>
                     <w:p>
@@ -852,7 +956,7 @@
         <mc:AlternateContent>
           <mc:Choice Requires="wps">
             <w:drawing>
-              <wp:anchor distT="0" distB="0" distL="114300" distR="114300" simplePos="0" relativeHeight="251656192" behindDoc="0" locked="0" layoutInCell="1" allowOverlap="1" wp14:anchorId="4485422B" wp14:editId="47484C34">
+              <wp:anchor distT="0" distB="0" distL="114300" distR="114300" simplePos="0" relativeHeight="251656192" behindDoc="0" locked="0" layoutInCell="1" allowOverlap="1" wp14:anchorId="7DDBFC43" wp14:editId="7B69A0F4">
                 <wp:simplePos x="0" y="0"/>
                 <wp:positionH relativeFrom="column">
                   <wp:posOffset>3810000</wp:posOffset>
@@ -920,8 +1024,19 @@
                                 <w:sz w:val="20"/>
                                 <w:szCs w:val="20"/>
                               </w:rPr>
-                              <w:t xml:space="preserve"> deg</w:t>
+                              <w:t xml:space="preserve"> </w:t>
                             </w:r>
+                            <w:proofErr w:type="spellStart"/>
+                            <w:r>
+                              <w:rPr>
+                                <w:rFonts w:ascii="Arial" w:hAnsi="Arial" w:cs="Arial"/>
+                                <w:color w:val="7F7F7F"/>
+                                <w:sz w:val="20"/>
+                                <w:szCs w:val="20"/>
+                              </w:rPr>
+                              <w:t>deg</w:t>
+                            </w:r>
+                            <w:proofErr w:type="spellEnd"/>
                           </w:p>
                           <w:p>
                             <w:pPr>
@@ -941,7 +1056,7 @@
           </mc:Choice>
           <mc:Fallback>
             <w:pict>
-              <v:rect id="Rectangle 100" o:spid="_x0000_s1028" style="position:absolute;left:0;text-align:left;margin-left:300pt;margin-top:5pt;width:141.7pt;height:141.7pt;z-index:251656192;visibility:visible;mso-wrap-style:square;mso-wrap-distance-left:9pt;mso-wrap-distance-top:0;mso-wrap-distance-right:9pt;mso-wrap-distance-bottom:0;mso-position-horizontal:absolute;mso-position-horizontal-relative:text;mso-position-vertical:absolute;mso-position-vertical-relative:text;v-text-anchor:top" o:gfxdata="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">
+              <v:rect w14:anchorId="7DDBFC43" id="Rectangle 100" o:spid="_x0000_s1028" style="position:absolute;left:0;text-align:left;margin-left:300pt;margin-top:5pt;width:141.7pt;height:141.7pt;z-index:251656192;visibility:visible;mso-wrap-style:square;mso-wrap-distance-left:9pt;mso-wrap-distance-top:0;mso-wrap-distance-right:9pt;mso-wrap-distance-bottom:0;mso-position-horizontal:absolute;mso-position-horizontal-relative:text;mso-position-vertical:absolute;mso-position-vertical-relative:text;v-text-anchor:top" o:gfxdata="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">
                 <v:textbox>
                   <w:txbxContent>
                     <w:p>
@@ -1007,7 +1122,7 @@
         <mc:AlternateContent>
           <mc:Choice Requires="wps">
             <w:drawing>
-              <wp:anchor distT="0" distB="0" distL="114300" distR="114300" simplePos="0" relativeHeight="251655168" behindDoc="0" locked="0" layoutInCell="1" allowOverlap="1" wp14:anchorId="3BA045E6" wp14:editId="0EA66EAF">
+              <wp:anchor distT="0" distB="0" distL="114300" distR="114300" simplePos="0" relativeHeight="251655168" behindDoc="0" locked="0" layoutInCell="1" allowOverlap="1" wp14:anchorId="1E50B258" wp14:editId="18D69DA2">
                 <wp:simplePos x="0" y="0"/>
                 <wp:positionH relativeFrom="column">
                   <wp:posOffset>617220</wp:posOffset>
@@ -1075,8 +1190,19 @@
                                 <w:sz w:val="20"/>
                                 <w:szCs w:val="20"/>
                               </w:rPr>
-                              <w:t xml:space="preserve"> deg</w:t>
+                              <w:t xml:space="preserve"> </w:t>
                             </w:r>
+                            <w:proofErr w:type="spellStart"/>
+                            <w:r>
+                              <w:rPr>
+                                <w:rFonts w:ascii="Arial" w:hAnsi="Arial" w:cs="Arial"/>
+                                <w:color w:val="7F7F7F"/>
+                                <w:sz w:val="20"/>
+                                <w:szCs w:val="20"/>
+                              </w:rPr>
+                              <w:t>deg</w:t>
+                            </w:r>
+                            <w:proofErr w:type="spellEnd"/>
                           </w:p>
                           <w:p>
                             <w:pPr>
@@ -1096,7 +1222,7 @@
           </mc:Choice>
           <mc:Fallback>
             <w:pict>
-              <v:rect id="Rectangle 99" o:spid="_x0000_s1029" style="position:absolute;left:0;text-align:left;margin-left:48.6pt;margin-top:5pt;width:141.7pt;height:141.7pt;z-index:251655168;visibility:visible;mso-wrap-style:square;mso-wrap-distance-left:9pt;mso-wrap-distance-top:0;mso-wrap-distance-right:9pt;mso-wrap-distance-bottom:0;mso-position-horizontal:absolute;mso-position-horizontal-relative:text;mso-position-vertical:absolute;mso-position-vertical-relative:text;v-text-anchor:top" o:gfxdata="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">
+              <v:rect w14:anchorId="1E50B258" id="Rectangle 99" o:spid="_x0000_s1029" style="position:absolute;left:0;text-align:left;margin-left:48.6pt;margin-top:5pt;width:141.7pt;height:141.7pt;z-index:251655168;visibility:visible;mso-wrap-style:square;mso-wrap-distance-left:9pt;mso-wrap-distance-top:0;mso-wrap-distance-right:9pt;mso-wrap-distance-bottom:0;mso-position-horizontal:absolute;mso-position-horizontal-relative:text;mso-position-vertical:absolute;mso-position-vertical-relative:text;v-text-anchor:top" o:gfxdata="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">
                 <v:textbox>
                   <w:txbxContent>
                     <w:p>
@@ -1390,7 +1516,7 @@
         <mc:AlternateContent>
           <mc:Choice Requires="wps">
             <w:drawing>
-              <wp:anchor distT="0" distB="0" distL="114300" distR="114300" simplePos="0" relativeHeight="251657216" behindDoc="0" locked="0" layoutInCell="1" allowOverlap="1" wp14:anchorId="21F0F928" wp14:editId="3493353F">
+              <wp:anchor distT="0" distB="0" distL="114300" distR="114300" simplePos="0" relativeHeight="251657216" behindDoc="0" locked="0" layoutInCell="1" allowOverlap="1" wp14:anchorId="7C6A0426" wp14:editId="0A2E1DC5">
                 <wp:simplePos x="0" y="0"/>
                 <wp:positionH relativeFrom="column">
                   <wp:posOffset>617220</wp:posOffset>
@@ -1458,8 +1584,19 @@
                                 <w:sz w:val="20"/>
                                 <w:szCs w:val="20"/>
                               </w:rPr>
-                              <w:t xml:space="preserve"> deg</w:t>
+                              <w:t xml:space="preserve"> </w:t>
                             </w:r>
+                            <w:proofErr w:type="spellStart"/>
+                            <w:r>
+                              <w:rPr>
+                                <w:rFonts w:ascii="Arial" w:hAnsi="Arial" w:cs="Arial"/>
+                                <w:color w:val="7F7F7F"/>
+                                <w:sz w:val="20"/>
+                                <w:szCs w:val="20"/>
+                              </w:rPr>
+                              <w:t>deg</w:t>
+                            </w:r>
+                            <w:proofErr w:type="spellEnd"/>
                           </w:p>
                           <w:p>
                             <w:pPr>
@@ -1479,7 +1616,7 @@
           </mc:Choice>
           <mc:Fallback>
             <w:pict>
-              <v:rect id="_x0000_s1030" style="position:absolute;left:0;text-align:left;margin-left:48.6pt;margin-top:2.8pt;width:141.7pt;height:141.7pt;z-index:251657216;visibility:visible;mso-wrap-style:square;mso-wrap-distance-left:9pt;mso-wrap-distance-top:0;mso-wrap-distance-right:9pt;mso-wrap-distance-bottom:0;mso-position-horizontal:absolute;mso-position-horizontal-relative:text;mso-position-vertical:absolute;mso-position-vertical-relative:text;v-text-anchor:top" o:gfxdata="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">
+              <v:rect w14:anchorId="7C6A0426" id="_x0000_s1030" style="position:absolute;left:0;text-align:left;margin-left:48.6pt;margin-top:2.8pt;width:141.7pt;height:141.7pt;z-index:251657216;visibility:visible;mso-wrap-style:square;mso-wrap-distance-left:9pt;mso-wrap-distance-top:0;mso-wrap-distance-right:9pt;mso-wrap-distance-bottom:0;mso-position-horizontal:absolute;mso-position-horizontal-relative:text;mso-position-vertical:absolute;mso-position-vertical-relative:text;v-text-anchor:top" o:gfxdata="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">
                 <v:textbox>
                   <w:txbxContent>
                     <w:p>
@@ -1852,7 +1989,7 @@
         <mc:AlternateContent>
           <mc:Choice Requires="wps">
             <w:drawing>
-              <wp:anchor distT="0" distB="0" distL="114300" distR="114300" simplePos="0" relativeHeight="251660288" behindDoc="0" locked="0" layoutInCell="1" allowOverlap="1" wp14:anchorId="0E6E70D4" wp14:editId="3DEB3EAC">
+              <wp:anchor distT="0" distB="0" distL="114300" distR="114300" simplePos="0" relativeHeight="251660288" behindDoc="0" locked="0" layoutInCell="1" allowOverlap="1" wp14:anchorId="2638BAB3" wp14:editId="695F3E57">
                 <wp:simplePos x="0" y="0"/>
                 <wp:positionH relativeFrom="column">
                   <wp:posOffset>83820</wp:posOffset>
@@ -1911,8 +2048,19 @@
                                 <w:sz w:val="20"/>
                                 <w:szCs w:val="20"/>
                               </w:rPr>
-                              <w:t>θ = 10 deg</w:t>
+                              <w:t xml:space="preserve">θ = 10 </w:t>
                             </w:r>
+                            <w:proofErr w:type="spellStart"/>
+                            <w:r>
+                              <w:rPr>
+                                <w:rFonts w:ascii="Arial" w:hAnsi="Arial" w:cs="Arial"/>
+                                <w:color w:val="7F7F7F"/>
+                                <w:sz w:val="20"/>
+                                <w:szCs w:val="20"/>
+                              </w:rPr>
+                              <w:t>deg</w:t>
+                            </w:r>
+                            <w:proofErr w:type="spellEnd"/>
                           </w:p>
                           <w:p>
                             <w:pPr>
@@ -1932,7 +2080,7 @@
           </mc:Choice>
           <mc:Fallback>
             <w:pict>
-              <v:rect id="_x0000_s1031" style="position:absolute;left:0;text-align:left;margin-left:6.6pt;margin-top:4pt;width:141.7pt;height:141.7pt;z-index:251660288;visibility:visible;mso-wrap-style:square;mso-wrap-distance-left:9pt;mso-wrap-distance-top:0;mso-wrap-distance-right:9pt;mso-wrap-distance-bottom:0;mso-position-horizontal:absolute;mso-position-horizontal-relative:text;mso-position-vertical:absolute;mso-position-vertical-relative:text;v-text-anchor:top" o:gfxdata="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">
+              <v:rect w14:anchorId="2638BAB3" id="_x0000_s1031" style="position:absolute;left:0;text-align:left;margin-left:6.6pt;margin-top:4pt;width:141.7pt;height:141.7pt;z-index:251660288;visibility:visible;mso-wrap-style:square;mso-wrap-distance-left:9pt;mso-wrap-distance-top:0;mso-wrap-distance-right:9pt;mso-wrap-distance-bottom:0;mso-position-horizontal:absolute;mso-position-horizontal-relative:text;mso-position-vertical:absolute;mso-position-vertical-relative:text;v-text-anchor:top" o:gfxdata="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">
                 <v:textbox>
                   <w:txbxContent>
                     <w:p>
@@ -1989,7 +2137,7 @@
         <mc:AlternateContent>
           <mc:Choice Requires="wps">
             <w:drawing>
-              <wp:anchor distT="0" distB="0" distL="114300" distR="114300" simplePos="0" relativeHeight="251661312" behindDoc="0" locked="0" layoutInCell="1" allowOverlap="1" wp14:anchorId="04D0152B" wp14:editId="3DC8CD71">
+              <wp:anchor distT="0" distB="0" distL="114300" distR="114300" simplePos="0" relativeHeight="251661312" behindDoc="0" locked="0" layoutInCell="1" allowOverlap="1" wp14:anchorId="05E77D3B" wp14:editId="1CBBE9F2">
                 <wp:simplePos x="0" y="0"/>
                 <wp:positionH relativeFrom="column">
                   <wp:posOffset>2192655</wp:posOffset>
@@ -2057,8 +2205,19 @@
                                 <w:sz w:val="20"/>
                                 <w:szCs w:val="20"/>
                               </w:rPr>
-                              <w:t xml:space="preserve"> deg</w:t>
+                              <w:t xml:space="preserve"> </w:t>
                             </w:r>
+                            <w:proofErr w:type="spellStart"/>
+                            <w:r>
+                              <w:rPr>
+                                <w:rFonts w:ascii="Arial" w:hAnsi="Arial" w:cs="Arial"/>
+                                <w:color w:val="7F7F7F"/>
+                                <w:sz w:val="20"/>
+                                <w:szCs w:val="20"/>
+                              </w:rPr>
+                              <w:t>deg</w:t>
+                            </w:r>
+                            <w:proofErr w:type="spellEnd"/>
                           </w:p>
                           <w:p>
                             <w:pPr>
@@ -2078,7 +2237,7 @@
           </mc:Choice>
           <mc:Fallback>
             <w:pict>
-              <v:rect id="_x0000_s1032" style="position:absolute;left:0;text-align:left;margin-left:172.65pt;margin-top:4pt;width:141.7pt;height:141.7pt;z-index:251661312;visibility:visible;mso-wrap-style:square;mso-wrap-distance-left:9pt;mso-wrap-distance-top:0;mso-wrap-distance-right:9pt;mso-wrap-distance-bottom:0;mso-position-horizontal:absolute;mso-position-horizontal-relative:text;mso-position-vertical:absolute;mso-position-vertical-relative:text;v-text-anchor:top" o:gfxdata="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">
+              <v:rect w14:anchorId="05E77D3B" id="_x0000_s1032" style="position:absolute;left:0;text-align:left;margin-left:172.65pt;margin-top:4pt;width:141.7pt;height:141.7pt;z-index:251661312;visibility:visible;mso-wrap-style:square;mso-wrap-distance-left:9pt;mso-wrap-distance-top:0;mso-wrap-distance-right:9pt;mso-wrap-distance-bottom:0;mso-position-horizontal:absolute;mso-position-horizontal-relative:text;mso-position-vertical:absolute;mso-position-vertical-relative:text;v-text-anchor:top" o:gfxdata="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">
                 <v:textbox>
                   <w:txbxContent>
                     <w:p>
@@ -2144,7 +2303,7 @@
         <mc:AlternateContent>
           <mc:Choice Requires="wps">
             <w:drawing>
-              <wp:anchor distT="0" distB="0" distL="114300" distR="114300" simplePos="0" relativeHeight="251662336" behindDoc="0" locked="0" layoutInCell="1" allowOverlap="1" wp14:anchorId="5B7E3214" wp14:editId="135414CA">
+              <wp:anchor distT="0" distB="0" distL="114300" distR="114300" simplePos="0" relativeHeight="251662336" behindDoc="0" locked="0" layoutInCell="1" allowOverlap="1" wp14:anchorId="700AB484" wp14:editId="65BC105B">
                 <wp:simplePos x="0" y="0"/>
                 <wp:positionH relativeFrom="column">
                   <wp:posOffset>4301490</wp:posOffset>
@@ -2212,8 +2371,19 @@
                                 <w:sz w:val="20"/>
                                 <w:szCs w:val="20"/>
                               </w:rPr>
-                              <w:t xml:space="preserve"> deg</w:t>
+                              <w:t xml:space="preserve"> </w:t>
                             </w:r>
+                            <w:proofErr w:type="spellStart"/>
+                            <w:r>
+                              <w:rPr>
+                                <w:rFonts w:ascii="Arial" w:hAnsi="Arial" w:cs="Arial"/>
+                                <w:color w:val="7F7F7F"/>
+                                <w:sz w:val="20"/>
+                                <w:szCs w:val="20"/>
+                              </w:rPr>
+                              <w:t>deg</w:t>
+                            </w:r>
+                            <w:proofErr w:type="spellEnd"/>
                           </w:p>
                           <w:p>
                             <w:pPr>
@@ -2233,7 +2403,7 @@
           </mc:Choice>
           <mc:Fallback>
             <w:pict>
-              <v:rect id="_x0000_s1033" style="position:absolute;left:0;text-align:left;margin-left:338.7pt;margin-top:4pt;width:141.7pt;height:141.7pt;z-index:251662336;visibility:visible;mso-wrap-style:square;mso-wrap-distance-left:9pt;mso-wrap-distance-top:0;mso-wrap-distance-right:9pt;mso-wrap-distance-bottom:0;mso-position-horizontal:absolute;mso-position-horizontal-relative:text;mso-position-vertical:absolute;mso-position-vertical-relative:text;v-text-anchor:top" o:gfxdata="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">
+              <v:rect w14:anchorId="700AB484" id="_x0000_s1033" style="position:absolute;left:0;text-align:left;margin-left:338.7pt;margin-top:4pt;width:141.7pt;height:141.7pt;z-index:251662336;visibility:visible;mso-wrap-style:square;mso-wrap-distance-left:9pt;mso-wrap-distance-top:0;mso-wrap-distance-right:9pt;mso-wrap-distance-bottom:0;mso-position-horizontal:absolute;mso-position-horizontal-relative:text;mso-position-vertical:absolute;mso-position-vertical-relative:text;v-text-anchor:top" o:gfxdata="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">
                 <v:textbox>
                   <w:txbxContent>
                     <w:p>
@@ -3415,7 +3585,7 @@
         <mc:AlternateContent>
           <mc:Choice Requires="wps">
             <w:drawing>
-              <wp:anchor distT="0" distB="0" distL="114300" distR="114300" simplePos="0" relativeHeight="251666432" behindDoc="0" locked="0" layoutInCell="1" allowOverlap="1" wp14:anchorId="3832E015" wp14:editId="12CB6790">
+              <wp:anchor distT="0" distB="0" distL="114300" distR="114300" simplePos="0" relativeHeight="251666432" behindDoc="0" locked="0" layoutInCell="1" allowOverlap="1" wp14:anchorId="7ACC5C2E" wp14:editId="0CF94AD9">
                 <wp:simplePos x="0" y="0"/>
                 <wp:positionH relativeFrom="column">
                   <wp:posOffset>3700145</wp:posOffset>
@@ -3533,7 +3703,7 @@
           </mc:Choice>
           <mc:Fallback>
             <w:pict>
-              <v:rect id="_x0000_s1034" style="position:absolute;left:0;text-align:left;margin-left:291.35pt;margin-top:17.6pt;width:141.7pt;height:141.7pt;z-index:251666432;visibility:visible;mso-wrap-style:square;mso-wrap-distance-left:9pt;mso-wrap-distance-top:0;mso-wrap-distance-right:9pt;mso-wrap-distance-bottom:0;mso-position-horizontal:absolute;mso-position-horizontal-relative:text;mso-position-vertical:absolute;mso-position-vertical-relative:text;v-text-anchor:top" o:gfxdata="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">
+              <v:rect w14:anchorId="7ACC5C2E" id="_x0000_s1034" style="position:absolute;left:0;text-align:left;margin-left:291.35pt;margin-top:17.6pt;width:141.7pt;height:141.7pt;z-index:251666432;visibility:visible;mso-wrap-style:square;mso-wrap-distance-left:9pt;mso-wrap-distance-top:0;mso-wrap-distance-right:9pt;mso-wrap-distance-bottom:0;mso-position-horizontal:absolute;mso-position-horizontal-relative:text;mso-position-vertical:absolute;mso-position-vertical-relative:text;v-text-anchor:top" o:gfxdata="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">
                 <v:textbox>
                   <w:txbxContent>
                     <w:p>
@@ -3617,7 +3787,7 @@
         <mc:AlternateContent>
           <mc:Choice Requires="wps">
             <w:drawing>
-              <wp:anchor distT="0" distB="0" distL="114300" distR="114300" simplePos="0" relativeHeight="251664384" behindDoc="0" locked="0" layoutInCell="1" allowOverlap="1" wp14:anchorId="16C4AF86" wp14:editId="128E5F0E">
+              <wp:anchor distT="0" distB="0" distL="114300" distR="114300" simplePos="0" relativeHeight="251664384" behindDoc="0" locked="0" layoutInCell="1" allowOverlap="1" wp14:anchorId="52B91D4E" wp14:editId="22A61533">
                 <wp:simplePos x="0" y="0"/>
                 <wp:positionH relativeFrom="margin">
                   <wp:posOffset>617855</wp:posOffset>
@@ -3741,7 +3911,7 @@
           </mc:Choice>
           <mc:Fallback>
             <w:pict>
-              <v:rect id="_x0000_s1035" style="position:absolute;left:0;text-align:left;margin-left:48.65pt;margin-top:13.85pt;width:141.7pt;height:141.7pt;z-index:251664384;visibility:visible;mso-wrap-style:square;mso-width-percent:0;mso-height-percent:0;mso-wrap-distance-left:9pt;mso-wrap-distance-top:0;mso-wrap-distance-right:9pt;mso-wrap-distance-bottom:0;mso-position-horizontal:absolute;mso-position-horizontal-relative:margin;mso-position-vertical:absolute;mso-position-vertical-relative:text;mso-width-percent:0;mso-height-percent:0;mso-width-relative:margin;mso-height-relative:margin;v-text-anchor:top" o:gfxdata="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">
+              <v:rect w14:anchorId="52B91D4E" id="_x0000_s1035" style="position:absolute;left:0;text-align:left;margin-left:48.65pt;margin-top:13.85pt;width:141.7pt;height:141.7pt;z-index:251664384;visibility:visible;mso-wrap-style:square;mso-width-percent:0;mso-height-percent:0;mso-wrap-distance-left:9pt;mso-wrap-distance-top:0;mso-wrap-distance-right:9pt;mso-wrap-distance-bottom:0;mso-position-horizontal:absolute;mso-position-horizontal-relative:margin;mso-position-vertical:absolute;mso-position-vertical-relative:text;mso-width-percent:0;mso-height-percent:0;mso-width-relative:margin;mso-height-relative:margin;v-text-anchor:top" o:gfxdata="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">
                 <v:textbox>
                   <w:txbxContent>
                     <w:p>
@@ -4958,140 +5128,289 @@
           <w:right w:val="single" w:sz="4" w:space="4" w:color="auto"/>
         </w:pBdr>
         <w:jc w:val="both"/>
-        <w:rPr>
-          <w:rFonts w:ascii="Arial" w:hAnsi="Arial" w:cs="Arial"/>
-          <w:b/>
-          <w:bCs/>
-          <w:sz w:val="20"/>
-          <w:szCs w:val="20"/>
-        </w:rPr>
-      </w:pPr>
-    </w:p>
-    <w:p>
-      <w:pPr>
-        <w:pBdr>
-          <w:top w:val="single" w:sz="4" w:space="1" w:color="auto"/>
-          <w:left w:val="single" w:sz="4" w:space="4" w:color="auto"/>
-          <w:bottom w:val="single" w:sz="4" w:space="1" w:color="auto"/>
-          <w:right w:val="single" w:sz="4" w:space="4" w:color="auto"/>
-        </w:pBdr>
-        <w:jc w:val="both"/>
-        <w:rPr>
-          <w:rFonts w:ascii="Arial" w:hAnsi="Arial" w:cs="Arial"/>
-          <w:b/>
-          <w:bCs/>
-          <w:sz w:val="20"/>
-          <w:szCs w:val="20"/>
-        </w:rPr>
-      </w:pPr>
-    </w:p>
-    <w:p>
-      <w:pPr>
-        <w:pBdr>
-          <w:top w:val="single" w:sz="4" w:space="1" w:color="auto"/>
-          <w:left w:val="single" w:sz="4" w:space="4" w:color="auto"/>
-          <w:bottom w:val="single" w:sz="4" w:space="1" w:color="auto"/>
-          <w:right w:val="single" w:sz="4" w:space="4" w:color="auto"/>
-        </w:pBdr>
-        <w:jc w:val="both"/>
-        <w:rPr>
-          <w:rFonts w:ascii="Arial" w:hAnsi="Arial" w:cs="Arial"/>
-          <w:b/>
-          <w:bCs/>
-          <w:sz w:val="20"/>
-          <w:szCs w:val="20"/>
-        </w:rPr>
-      </w:pPr>
-    </w:p>
-    <w:p>
-      <w:pPr>
-        <w:pBdr>
-          <w:top w:val="single" w:sz="4" w:space="1" w:color="auto"/>
-          <w:left w:val="single" w:sz="4" w:space="4" w:color="auto"/>
-          <w:bottom w:val="single" w:sz="4" w:space="1" w:color="auto"/>
-          <w:right w:val="single" w:sz="4" w:space="4" w:color="auto"/>
-        </w:pBdr>
-        <w:jc w:val="both"/>
-        <w:rPr>
-          <w:rFonts w:ascii="Arial" w:hAnsi="Arial" w:cs="Arial"/>
-          <w:b/>
-          <w:bCs/>
-          <w:sz w:val="20"/>
-          <w:szCs w:val="20"/>
-        </w:rPr>
-      </w:pPr>
-    </w:p>
-    <w:p>
-      <w:pPr>
-        <w:pBdr>
-          <w:top w:val="single" w:sz="4" w:space="1" w:color="auto"/>
-          <w:left w:val="single" w:sz="4" w:space="4" w:color="auto"/>
-          <w:bottom w:val="single" w:sz="4" w:space="1" w:color="auto"/>
-          <w:right w:val="single" w:sz="4" w:space="4" w:color="auto"/>
-        </w:pBdr>
-        <w:jc w:val="both"/>
-        <w:rPr>
-          <w:rFonts w:ascii="Arial" w:hAnsi="Arial" w:cs="Arial"/>
-          <w:b/>
-          <w:bCs/>
-          <w:sz w:val="20"/>
-          <w:szCs w:val="20"/>
-        </w:rPr>
-      </w:pPr>
-    </w:p>
-    <w:p>
-      <w:pPr>
-        <w:pBdr>
-          <w:top w:val="single" w:sz="4" w:space="1" w:color="auto"/>
-          <w:left w:val="single" w:sz="4" w:space="4" w:color="auto"/>
-          <w:bottom w:val="single" w:sz="4" w:space="1" w:color="auto"/>
-          <w:right w:val="single" w:sz="4" w:space="4" w:color="auto"/>
-        </w:pBdr>
-        <w:jc w:val="both"/>
-        <w:rPr>
-          <w:rFonts w:ascii="Arial" w:hAnsi="Arial" w:cs="Arial"/>
-          <w:b/>
-          <w:bCs/>
-          <w:sz w:val="20"/>
-          <w:szCs w:val="20"/>
-        </w:rPr>
-      </w:pPr>
-    </w:p>
-    <w:p>
-      <w:pPr>
-        <w:pBdr>
-          <w:top w:val="single" w:sz="4" w:space="1" w:color="auto"/>
-          <w:left w:val="single" w:sz="4" w:space="4" w:color="auto"/>
-          <w:bottom w:val="single" w:sz="4" w:space="1" w:color="auto"/>
-          <w:right w:val="single" w:sz="4" w:space="4" w:color="auto"/>
-        </w:pBdr>
-        <w:jc w:val="both"/>
-        <w:rPr>
-          <w:rFonts w:ascii="Arial" w:hAnsi="Arial" w:cs="Arial"/>
-          <w:b/>
-          <w:bCs/>
-          <w:sz w:val="20"/>
-          <w:szCs w:val="20"/>
-        </w:rPr>
-      </w:pPr>
-    </w:p>
-    <w:p>
-      <w:pPr>
-        <w:pBdr>
-          <w:top w:val="single" w:sz="4" w:space="1" w:color="auto"/>
-          <w:left w:val="single" w:sz="4" w:space="4" w:color="auto"/>
-          <w:bottom w:val="single" w:sz="4" w:space="1" w:color="auto"/>
-          <w:right w:val="single" w:sz="4" w:space="4" w:color="auto"/>
-        </w:pBdr>
-        <w:jc w:val="both"/>
-        <w:rPr>
-          <w:rFonts w:ascii="Arial" w:hAnsi="Arial" w:cs="Arial"/>
-          <w:b/>
-          <w:bCs/>
-          <w:sz w:val="20"/>
-          <w:szCs w:val="20"/>
-        </w:rPr>
-      </w:pPr>
+      </w:pPr>
+      <m:oMathPara>
+        <m:oMath>
+          <m:f>
+            <m:fPr>
+              <m:ctrlPr>
+                <w:rPr>
+                  <w:rFonts w:ascii="Cambria Math" w:hAnsi="Cambria Math"/>
+                  <w:i/>
+                </w:rPr>
+              </m:ctrlPr>
+            </m:fPr>
+            <m:num>
+              <m:r>
+                <w:rPr>
+                  <w:rFonts w:ascii="Cambria Math" w:hAnsi="Cambria Math"/>
+                </w:rPr>
+                <m:t>1</m:t>
+              </m:r>
+            </m:num>
+            <m:den>
+              <m:r>
+                <w:rPr>
+                  <w:rFonts w:ascii="Cambria Math" w:hAnsi="Cambria Math"/>
+                </w:rPr>
+                <m:t>9</m:t>
+              </m:r>
+            </m:den>
+          </m:f>
+          <m:r>
+            <w:rPr>
+              <w:rFonts w:ascii="Cambria Math" w:hAnsi="Cambria Math"/>
+            </w:rPr>
+            <m:t>×</m:t>
+          </m:r>
+          <m:m>
+            <m:mPr>
+              <m:mcs>
+                <m:mc>
+                  <m:mcPr>
+                    <m:count m:val="3"/>
+                    <m:mcJc m:val="center"/>
+                  </m:mcPr>
+                </m:mc>
+              </m:mcs>
+              <m:ctrlPr>
+                <w:rPr>
+                  <w:rFonts w:ascii="Cambria Math" w:hAnsi="Cambria Math"/>
+                  <w:i/>
+                </w:rPr>
+              </m:ctrlPr>
+            </m:mPr>
+            <m:mr>
+              <m:e>
+                <m:r>
+                  <w:rPr>
+                    <w:rFonts w:ascii="Cambria Math" w:hAnsi="Cambria Math"/>
+                  </w:rPr>
+                  <m:t>1</m:t>
+                </m:r>
+              </m:e>
+              <m:e>
+                <m:r>
+                  <w:rPr>
+                    <w:rFonts w:ascii="Cambria Math" w:hAnsi="Cambria Math"/>
+                  </w:rPr>
+                  <m:t>1</m:t>
+                </m:r>
+              </m:e>
+              <m:e>
+                <m:r>
+                  <w:rPr>
+                    <w:rFonts w:ascii="Cambria Math" w:hAnsi="Cambria Math"/>
+                  </w:rPr>
+                  <m:t>1</m:t>
+                </m:r>
+              </m:e>
+            </m:mr>
+            <m:mr>
+              <m:e>
+                <m:r>
+                  <w:rPr>
+                    <w:rFonts w:ascii="Cambria Math" w:hAnsi="Cambria Math"/>
+                  </w:rPr>
+                  <m:t>1</m:t>
+                </m:r>
+              </m:e>
+              <m:e>
+                <m:r>
+                  <w:rPr>
+                    <w:rFonts w:ascii="Cambria Math" w:hAnsi="Cambria Math"/>
+                  </w:rPr>
+                  <m:t>1</m:t>
+                </m:r>
+              </m:e>
+              <m:e>
+                <m:r>
+                  <w:rPr>
+                    <w:rFonts w:ascii="Cambria Math" w:hAnsi="Cambria Math"/>
+                  </w:rPr>
+                  <m:t>1</m:t>
+                </m:r>
+              </m:e>
+            </m:mr>
+            <m:mr>
+              <m:e>
+                <m:r>
+                  <w:rPr>
+                    <w:rFonts w:ascii="Cambria Math" w:hAnsi="Cambria Math"/>
+                  </w:rPr>
+                  <m:t>1</m:t>
+                </m:r>
+              </m:e>
+              <m:e>
+                <m:r>
+                  <w:rPr>
+                    <w:rFonts w:ascii="Cambria Math" w:hAnsi="Cambria Math"/>
+                  </w:rPr>
+                  <m:t>1</m:t>
+                </m:r>
+              </m:e>
+              <m:e>
+                <m:r>
+                  <w:rPr>
+                    <w:rFonts w:ascii="Cambria Math" w:hAnsi="Cambria Math"/>
+                  </w:rPr>
+                  <m:t>1</m:t>
+                </m:r>
+              </m:e>
+            </m:mr>
+          </m:m>
+        </m:oMath>
+      </m:oMathPara>
+    </w:p>
+    <w:p>
+      <w:pPr>
+        <w:pBdr>
+          <w:top w:val="single" w:sz="4" w:space="1" w:color="auto"/>
+          <w:left w:val="single" w:sz="4" w:space="4" w:color="auto"/>
+          <w:bottom w:val="single" w:sz="4" w:space="1" w:color="auto"/>
+          <w:right w:val="single" w:sz="4" w:space="4" w:color="auto"/>
+        </w:pBdr>
+        <w:jc w:val="both"/>
+        <w:rPr>
+          <w:rFonts w:ascii="Arial" w:hAnsi="Arial" w:cs="Arial"/>
+          <w:b/>
+          <w:bCs/>
+          <w:sz w:val="20"/>
+          <w:szCs w:val="20"/>
+        </w:rPr>
+      </w:pPr>
+    </w:p>
+    <w:p>
+      <w:pPr>
+        <w:pBdr>
+          <w:top w:val="single" w:sz="4" w:space="1" w:color="auto"/>
+          <w:left w:val="single" w:sz="4" w:space="4" w:color="auto"/>
+          <w:bottom w:val="single" w:sz="4" w:space="1" w:color="auto"/>
+          <w:right w:val="single" w:sz="4" w:space="4" w:color="auto"/>
+        </w:pBdr>
+        <w:jc w:val="both"/>
+        <w:rPr>
+          <w:rFonts w:ascii="Arial" w:hAnsi="Arial" w:cs="Arial"/>
+          <w:b/>
+          <w:bCs/>
+          <w:sz w:val="20"/>
+          <w:szCs w:val="20"/>
+        </w:rPr>
+      </w:pPr>
+      <w:r>
+        <w:rPr>
+          <w:rFonts w:ascii="Arial" w:hAnsi="Arial" w:cs="Arial"/>
+          <w:b/>
+          <w:bCs/>
+          <w:sz w:val="20"/>
+          <w:szCs w:val="20"/>
+        </w:rPr>
+        <w:t xml:space="preserve">A box </w:t>
+      </w:r>
+      <w:proofErr w:type="gramStart"/>
+      <w:r>
+        <w:rPr>
+          <w:rFonts w:ascii="Arial" w:hAnsi="Arial" w:cs="Arial"/>
+          <w:b/>
+          <w:bCs/>
+          <w:sz w:val="20"/>
+          <w:szCs w:val="20"/>
+        </w:rPr>
+        <w:t>blur</w:t>
+      </w:r>
+      <w:proofErr w:type="gramEnd"/>
+    </w:p>
+    <w:p>
+      <w:pPr>
+        <w:pBdr>
+          <w:top w:val="single" w:sz="4" w:space="1" w:color="auto"/>
+          <w:left w:val="single" w:sz="4" w:space="4" w:color="auto"/>
+          <w:bottom w:val="single" w:sz="4" w:space="1" w:color="auto"/>
+          <w:right w:val="single" w:sz="4" w:space="4" w:color="auto"/>
+        </w:pBdr>
+        <w:jc w:val="both"/>
+        <w:rPr>
+          <w:rFonts w:ascii="Arial" w:hAnsi="Arial" w:cs="Arial"/>
+          <w:b/>
+          <w:bCs/>
+          <w:sz w:val="20"/>
+          <w:szCs w:val="20"/>
+        </w:rPr>
+      </w:pPr>
+    </w:p>
+    <w:p>
+      <w:pPr>
+        <w:pBdr>
+          <w:top w:val="single" w:sz="4" w:space="1" w:color="auto"/>
+          <w:left w:val="single" w:sz="4" w:space="4" w:color="auto"/>
+          <w:bottom w:val="single" w:sz="4" w:space="1" w:color="auto"/>
+          <w:right w:val="single" w:sz="4" w:space="4" w:color="auto"/>
+        </w:pBdr>
+        <w:jc w:val="both"/>
+        <w:rPr>
+          <w:rFonts w:ascii="Arial" w:hAnsi="Arial" w:cs="Arial"/>
+          <w:b/>
+          <w:bCs/>
+          <w:sz w:val="20"/>
+          <w:szCs w:val="20"/>
+        </w:rPr>
+      </w:pPr>
+    </w:p>
+    <w:p>
+      <w:pPr>
+        <w:pBdr>
+          <w:top w:val="single" w:sz="4" w:space="1" w:color="auto"/>
+          <w:left w:val="single" w:sz="4" w:space="4" w:color="auto"/>
+          <w:bottom w:val="single" w:sz="4" w:space="1" w:color="auto"/>
+          <w:right w:val="single" w:sz="4" w:space="4" w:color="auto"/>
+        </w:pBdr>
+        <w:jc w:val="both"/>
+        <w:rPr>
+          <w:rFonts w:ascii="Arial" w:hAnsi="Arial" w:cs="Arial"/>
+          <w:b/>
+          <w:bCs/>
+          <w:sz w:val="20"/>
+          <w:szCs w:val="20"/>
+        </w:rPr>
+      </w:pPr>
+    </w:p>
+    <w:p>
+      <w:pPr>
+        <w:pBdr>
+          <w:top w:val="single" w:sz="4" w:space="1" w:color="auto"/>
+          <w:left w:val="single" w:sz="4" w:space="4" w:color="auto"/>
+          <w:bottom w:val="single" w:sz="4" w:space="1" w:color="auto"/>
+          <w:right w:val="single" w:sz="4" w:space="4" w:color="auto"/>
+        </w:pBdr>
+        <w:jc w:val="both"/>
+        <w:rPr>
+          <w:rFonts w:ascii="Arial" w:hAnsi="Arial" w:cs="Arial"/>
+          <w:b/>
+          <w:bCs/>
+          <w:sz w:val="20"/>
+          <w:szCs w:val="20"/>
+        </w:rPr>
+      </w:pPr>
+    </w:p>
+    <w:p>
+      <w:pPr>
+        <w:pBdr>
+          <w:top w:val="single" w:sz="4" w:space="1" w:color="auto"/>
+          <w:left w:val="single" w:sz="4" w:space="4" w:color="auto"/>
+          <w:bottom w:val="single" w:sz="4" w:space="1" w:color="auto"/>
+          <w:right w:val="single" w:sz="4" w:space="4" w:color="auto"/>
+        </w:pBdr>
+        <w:jc w:val="both"/>
+        <w:rPr>
+          <w:rFonts w:ascii="Arial" w:hAnsi="Arial" w:cs="Arial"/>
+          <w:b/>
+          <w:bCs/>
+          <w:sz w:val="20"/>
+          <w:szCs w:val="20"/>
+        </w:rPr>
+      </w:pPr>
+      <w:bookmarkStart w:id="0" w:name="_GoBack"/>
+      <w:bookmarkEnd w:id="0"/>
     </w:p>
     <w:p>
       <w:pPr>
@@ -5212,7 +5531,7 @@
         <mc:AlternateContent>
           <mc:Choice Requires="wps">
             <w:drawing>
-              <wp:anchor distT="0" distB="0" distL="114300" distR="114300" simplePos="0" relativeHeight="251670528" behindDoc="0" locked="0" layoutInCell="1" allowOverlap="1" wp14:anchorId="4FD64D75" wp14:editId="6B6653C6">
+              <wp:anchor distT="0" distB="0" distL="114300" distR="114300" simplePos="0" relativeHeight="251670528" behindDoc="0" locked="0" layoutInCell="1" allowOverlap="1" wp14:anchorId="58881387" wp14:editId="7761FF40">
                 <wp:simplePos x="0" y="0"/>
                 <wp:positionH relativeFrom="margin">
                   <wp:posOffset>3810000</wp:posOffset>
@@ -5298,7 +5617,7 @@
           </mc:Choice>
           <mc:Fallback>
             <w:pict>
-              <v:rect id="_x0000_s1036" style="position:absolute;left:0;text-align:left;margin-left:300pt;margin-top:10.7pt;width:141.7pt;height:141.7pt;z-index:251670528;visibility:visible;mso-wrap-style:square;mso-width-percent:0;mso-height-percent:0;mso-wrap-distance-left:9pt;mso-wrap-distance-top:0;mso-wrap-distance-right:9pt;mso-wrap-distance-bottom:0;mso-position-horizontal:absolute;mso-position-horizontal-relative:margin;mso-position-vertical:absolute;mso-position-vertical-relative:text;mso-width-percent:0;mso-height-percent:0;mso-width-relative:margin;mso-height-relative:margin;v-text-anchor:top" o:gfxdata="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">
+              <v:rect w14:anchorId="58881387" id="_x0000_s1036" style="position:absolute;left:0;text-align:left;margin-left:300pt;margin-top:10.7pt;width:141.7pt;height:141.7pt;z-index:251670528;visibility:visible;mso-wrap-style:square;mso-width-percent:0;mso-height-percent:0;mso-wrap-distance-left:9pt;mso-wrap-distance-top:0;mso-wrap-distance-right:9pt;mso-wrap-distance-bottom:0;mso-position-horizontal:absolute;mso-position-horizontal-relative:margin;mso-position-vertical:absolute;mso-position-vertical-relative:text;mso-width-percent:0;mso-height-percent:0;mso-width-relative:margin;mso-height-relative:margin;v-text-anchor:top" o:gfxdata="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">
                 <v:textbox>
                   <w:txbxContent>
                     <w:p>
@@ -5345,7 +5664,7 @@
         <mc:AlternateContent>
           <mc:Choice Requires="wps">
             <w:drawing>
-              <wp:anchor distT="0" distB="0" distL="114300" distR="114300" simplePos="0" relativeHeight="251668480" behindDoc="0" locked="0" layoutInCell="1" allowOverlap="1" wp14:anchorId="582E34D5" wp14:editId="7FADA8D7">
+              <wp:anchor distT="0" distB="0" distL="114300" distR="114300" simplePos="0" relativeHeight="251668480" behindDoc="0" locked="0" layoutInCell="1" allowOverlap="1" wp14:anchorId="058A38F5" wp14:editId="22B7C87A">
                 <wp:simplePos x="0" y="0"/>
                 <wp:positionH relativeFrom="margin">
                   <wp:posOffset>534035</wp:posOffset>
@@ -5406,6 +5725,63 @@
                               </w:rPr>
                               <w:t>Original image</w:t>
                             </w:r>
+                            <w:r>
+                              <w:rPr>
+                                <w:rFonts w:ascii="Arial" w:hAnsi="Arial" w:cs="Arial"/>
+                                <w:noProof/>
+                                <w:color w:val="7F7F7F"/>
+                                <w:sz w:val="20"/>
+                                <w:szCs w:val="20"/>
+                              </w:rPr>
+                              <w:drawing>
+                                <wp:inline distT="0" distB="0" distL="0" distR="0" wp14:anchorId="546ECDE9" wp14:editId="7294C996">
+                                  <wp:extent cx="1607820" cy="1607820"/>
+                                  <wp:effectExtent l="0" t="0" r="0" b="0"/>
+                                  <wp:docPr id="13" name="Picture 13"/>
+                                  <wp:cNvGraphicFramePr>
+                                    <a:graphicFrameLocks xmlns:a="http://schemas.openxmlformats.org/drawingml/2006/main" noChangeAspect="1"/>
+                                  </wp:cNvGraphicFramePr>
+                                  <a:graphic xmlns:a="http://schemas.openxmlformats.org/drawingml/2006/main">
+                                    <a:graphicData uri="http://schemas.openxmlformats.org/drawingml/2006/picture">
+                                      <pic:pic xmlns:pic="http://schemas.openxmlformats.org/drawingml/2006/picture">
+                                        <pic:nvPicPr>
+                                          <pic:cNvPr id="0" name="Picture 3"/>
+                                          <pic:cNvPicPr>
+                                            <a:picLocks noChangeAspect="1" noChangeArrowheads="1"/>
+                                          </pic:cNvPicPr>
+                                        </pic:nvPicPr>
+                                        <pic:blipFill>
+                                          <a:blip r:embed="rId10">
+                                            <a:extLst>
+                                              <a:ext uri="{28A0092B-C50C-407E-A947-70E740481C1C}">
+                                                <a14:useLocalDpi xmlns:a14="http://schemas.microsoft.com/office/drawing/2010/main" val="0"/>
+                                              </a:ext>
+                                            </a:extLst>
+                                          </a:blip>
+                                          <a:srcRect/>
+                                          <a:stretch>
+                                            <a:fillRect/>
+                                          </a:stretch>
+                                        </pic:blipFill>
+                                        <pic:spPr bwMode="auto">
+                                          <a:xfrm>
+                                            <a:off x="0" y="0"/>
+                                            <a:ext cx="1607820" cy="1607820"/>
+                                          </a:xfrm>
+                                          <a:prstGeom prst="rect">
+                                            <a:avLst/>
+                                          </a:prstGeom>
+                                          <a:noFill/>
+                                          <a:ln>
+                                            <a:noFill/>
+                                          </a:ln>
+                                        </pic:spPr>
+                                      </pic:pic>
+                                    </a:graphicData>
+                                  </a:graphic>
+                                </wp:inline>
+                              </w:drawing>
+                            </w:r>
                           </w:p>
                         </w:txbxContent>
                       </wps:txbx>
@@ -5426,7 +5802,7 @@
           </mc:Choice>
           <mc:Fallback>
             <w:pict>
-              <v:rect id="_x0000_s1037" style="position:absolute;left:0;text-align:left;margin-left:42.05pt;margin-top:10.7pt;width:141.7pt;height:141.7pt;z-index:251668480;visibility:visible;mso-wrap-style:square;mso-width-percent:0;mso-height-percent:0;mso-wrap-distance-left:9pt;mso-wrap-distance-top:0;mso-wrap-distance-right:9pt;mso-wrap-distance-bottom:0;mso-position-horizontal:absolute;mso-position-horizontal-relative:margin;mso-position-vertical:absolute;mso-position-vertical-relative:text;mso-width-percent:0;mso-height-percent:0;mso-width-relative:margin;mso-height-relative:margin;v-text-anchor:top" o:gfxdata="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">
+              <v:rect w14:anchorId="058A38F5" id="_x0000_s1037" style="position:absolute;left:0;text-align:left;margin-left:42.05pt;margin-top:10.7pt;width:141.7pt;height:141.7pt;z-index:251668480;visibility:visible;mso-wrap-style:square;mso-width-percent:0;mso-height-percent:0;mso-wrap-distance-left:9pt;mso-wrap-distance-top:0;mso-wrap-distance-right:9pt;mso-wrap-distance-bottom:0;mso-position-horizontal:absolute;mso-position-horizontal-relative:margin;mso-position-vertical:absolute;mso-position-vertical-relative:text;mso-width-percent:0;mso-height-percent:0;mso-width-relative:margin;mso-height-relative:margin;v-text-anchor:top" o:gfxdata="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">
                 <v:textbox>
                   <w:txbxContent>
                     <w:p>
@@ -5447,6 +5823,63 @@
                         </w:rPr>
                         <w:t>Original image</w:t>
                       </w:r>
+                      <w:r>
+                        <w:rPr>
+                          <w:rFonts w:ascii="Arial" w:hAnsi="Arial" w:cs="Arial"/>
+                          <w:noProof/>
+                          <w:color w:val="7F7F7F"/>
+                          <w:sz w:val="20"/>
+                          <w:szCs w:val="20"/>
+                        </w:rPr>
+                        <w:drawing>
+                          <wp:inline distT="0" distB="0" distL="0" distR="0" wp14:anchorId="546ECDE9" wp14:editId="7294C996">
+                            <wp:extent cx="1607820" cy="1607820"/>
+                            <wp:effectExtent l="0" t="0" r="0" b="0"/>
+                            <wp:docPr id="13" name="Picture 13"/>
+                            <wp:cNvGraphicFramePr>
+                              <a:graphicFrameLocks xmlns:a="http://schemas.openxmlformats.org/drawingml/2006/main" noChangeAspect="1"/>
+                            </wp:cNvGraphicFramePr>
+                            <a:graphic xmlns:a="http://schemas.openxmlformats.org/drawingml/2006/main">
+                              <a:graphicData uri="http://schemas.openxmlformats.org/drawingml/2006/picture">
+                                <pic:pic xmlns:pic="http://schemas.openxmlformats.org/drawingml/2006/picture">
+                                  <pic:nvPicPr>
+                                    <pic:cNvPr id="0" name="Picture 3"/>
+                                    <pic:cNvPicPr>
+                                      <a:picLocks noChangeAspect="1" noChangeArrowheads="1"/>
+                                    </pic:cNvPicPr>
+                                  </pic:nvPicPr>
+                                  <pic:blipFill>
+                                    <a:blip r:embed="rId10">
+                                      <a:extLst>
+                                        <a:ext uri="{28A0092B-C50C-407E-A947-70E740481C1C}">
+                                          <a14:useLocalDpi xmlns:a14="http://schemas.microsoft.com/office/drawing/2010/main" val="0"/>
+                                        </a:ext>
+                                      </a:extLst>
+                                    </a:blip>
+                                    <a:srcRect/>
+                                    <a:stretch>
+                                      <a:fillRect/>
+                                    </a:stretch>
+                                  </pic:blipFill>
+                                  <pic:spPr bwMode="auto">
+                                    <a:xfrm>
+                                      <a:off x="0" y="0"/>
+                                      <a:ext cx="1607820" cy="1607820"/>
+                                    </a:xfrm>
+                                    <a:prstGeom prst="rect">
+                                      <a:avLst/>
+                                    </a:prstGeom>
+                                    <a:noFill/>
+                                    <a:ln>
+                                      <a:noFill/>
+                                    </a:ln>
+                                  </pic:spPr>
+                                </pic:pic>
+                              </a:graphicData>
+                            </a:graphic>
+                          </wp:inline>
+                        </w:drawing>
+                      </w:r>
                     </w:p>
                   </w:txbxContent>
                 </v:textbox>
@@ -6302,7 +6735,7 @@
         <mc:AlternateContent>
           <mc:Choice Requires="wps">
             <w:drawing>
-              <wp:anchor distT="0" distB="0" distL="114300" distR="114300" simplePos="0" relativeHeight="251672576" behindDoc="0" locked="0" layoutInCell="1" allowOverlap="1" wp14:anchorId="0CA3620B" wp14:editId="72F4F1D2">
+              <wp:anchor distT="0" distB="0" distL="114300" distR="114300" simplePos="0" relativeHeight="251672576" behindDoc="0" locked="0" layoutInCell="1" allowOverlap="1" wp14:anchorId="7F92B001" wp14:editId="397725B4">
                 <wp:simplePos x="0" y="0"/>
                 <wp:positionH relativeFrom="margin">
                   <wp:posOffset>532130</wp:posOffset>
@@ -6405,7 +6838,7 @@
           </mc:Choice>
           <mc:Fallback>
             <w:pict>
-              <v:rect id="_x0000_s1038" style="position:absolute;left:0;text-align:left;margin-left:41.9pt;margin-top:5.6pt;width:150.1pt;height:141.7pt;z-index:251672576;visibility:visible;mso-wrap-style:square;mso-width-percent:0;mso-height-percent:0;mso-wrap-distance-left:9pt;mso-wrap-distance-top:0;mso-wrap-distance-right:9pt;mso-wrap-distance-bottom:0;mso-position-horizontal:absolute;mso-position-horizontal-relative:margin;mso-position-vertical:absolute;mso-position-vertical-relative:text;mso-width-percent:0;mso-height-percent:0;mso-width-relative:margin;mso-height-relative:margin;v-text-anchor:top" o:gfxdata="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">
+              <v:rect w14:anchorId="7F92B001" id="_x0000_s1038" style="position:absolute;left:0;text-align:left;margin-left:41.9pt;margin-top:5.6pt;width:150.1pt;height:141.7pt;z-index:251672576;visibility:visible;mso-wrap-style:square;mso-width-percent:0;mso-height-percent:0;mso-wrap-distance-left:9pt;mso-wrap-distance-top:0;mso-wrap-distance-right:9pt;mso-wrap-distance-bottom:0;mso-position-horizontal:absolute;mso-position-horizontal-relative:margin;mso-position-vertical:absolute;mso-position-vertical-relative:text;mso-width-percent:0;mso-height-percent:0;mso-width-relative:margin;mso-height-relative:margin;v-text-anchor:top" o:gfxdata="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">
                 <v:textbox>
                   <w:txbxContent>
                     <w:p>
@@ -6469,7 +6902,7 @@
         <mc:AlternateContent>
           <mc:Choice Requires="wps">
             <w:drawing>
-              <wp:anchor distT="0" distB="0" distL="114300" distR="114300" simplePos="0" relativeHeight="251673600" behindDoc="0" locked="0" layoutInCell="1" allowOverlap="1" wp14:anchorId="39EDFD7A" wp14:editId="7A21F248">
+              <wp:anchor distT="0" distB="0" distL="114300" distR="114300" simplePos="0" relativeHeight="251673600" behindDoc="0" locked="0" layoutInCell="1" allowOverlap="1" wp14:anchorId="2AEE304D" wp14:editId="0EBFBF82">
                 <wp:simplePos x="0" y="0"/>
                 <wp:positionH relativeFrom="margin">
                   <wp:posOffset>3707130</wp:posOffset>
@@ -6550,7 +6983,7 @@
           </mc:Choice>
           <mc:Fallback>
             <w:pict>
-              <v:rect id="_x0000_s1039" style="position:absolute;left:0;text-align:left;margin-left:291.9pt;margin-top:5.9pt;width:150.05pt;height:141.7pt;z-index:251673600;visibility:visible;mso-wrap-style:square;mso-width-percent:0;mso-height-percent:0;mso-wrap-distance-left:9pt;mso-wrap-distance-top:0;mso-wrap-distance-right:9pt;mso-wrap-distance-bottom:0;mso-position-horizontal:absolute;mso-position-horizontal-relative:margin;mso-position-vertical:absolute;mso-position-vertical-relative:text;mso-width-percent:0;mso-height-percent:0;mso-width-relative:margin;mso-height-relative:margin;v-text-anchor:top" o:gfxdata="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">
+              <v:rect w14:anchorId="2AEE304D" id="_x0000_s1039" style="position:absolute;left:0;text-align:left;margin-left:291.9pt;margin-top:5.9pt;width:150.05pt;height:141.7pt;z-index:251673600;visibility:visible;mso-wrap-style:square;mso-width-percent:0;mso-height-percent:0;mso-wrap-distance-left:9pt;mso-wrap-distance-top:0;mso-wrap-distance-right:9pt;mso-wrap-distance-bottom:0;mso-position-horizontal:absolute;mso-position-horizontal-relative:margin;mso-position-vertical:absolute;mso-position-vertical-relative:text;mso-width-percent:0;mso-height-percent:0;mso-width-relative:margin;mso-height-relative:margin;v-text-anchor:top" o:gfxdata="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">
                 <v:textbox>
                   <w:txbxContent>
                     <w:p>
@@ -7745,7 +8178,7 @@
         <mc:AlternateContent>
           <mc:Choice Requires="wps">
             <w:drawing>
-              <wp:anchor distT="0" distB="0" distL="114300" distR="114300" simplePos="0" relativeHeight="251675648" behindDoc="0" locked="0" layoutInCell="1" allowOverlap="1" wp14:anchorId="0358A082" wp14:editId="7A124183">
+              <wp:anchor distT="0" distB="0" distL="114300" distR="114300" simplePos="0" relativeHeight="251675648" behindDoc="0" locked="0" layoutInCell="1" allowOverlap="1" wp14:anchorId="6D22A747" wp14:editId="657852D1">
                 <wp:simplePos x="0" y="0"/>
                 <wp:positionH relativeFrom="margin">
                   <wp:posOffset>72390</wp:posOffset>
@@ -7821,7 +8254,7 @@
           </mc:Choice>
           <mc:Fallback>
             <w:pict>
-              <v:rect id="_x0000_s1040" style="position:absolute;left:0;text-align:left;margin-left:5.7pt;margin-top:7.85pt;width:141.7pt;height:141.7pt;z-index:251675648;visibility:visible;mso-wrap-style:square;mso-width-percent:0;mso-height-percent:0;mso-wrap-distance-left:9pt;mso-wrap-distance-top:0;mso-wrap-distance-right:9pt;mso-wrap-distance-bottom:0;mso-position-horizontal:absolute;mso-position-horizontal-relative:margin;mso-position-vertical:absolute;mso-position-vertical-relative:text;mso-width-percent:0;mso-height-percent:0;mso-width-relative:margin;mso-height-relative:margin;v-text-anchor:top" o:gfxdata="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">
+              <v:rect w14:anchorId="6D22A747" id="_x0000_s1040" style="position:absolute;left:0;text-align:left;margin-left:5.7pt;margin-top:7.85pt;width:141.7pt;height:141.7pt;z-index:251675648;visibility:visible;mso-wrap-style:square;mso-width-percent:0;mso-height-percent:0;mso-wrap-distance-left:9pt;mso-wrap-distance-top:0;mso-wrap-distance-right:9pt;mso-wrap-distance-bottom:0;mso-position-horizontal:absolute;mso-position-horizontal-relative:margin;mso-position-vertical:absolute;mso-position-vertical-relative:text;mso-width-percent:0;mso-height-percent:0;mso-width-relative:margin;mso-height-relative:margin;v-text-anchor:top" o:gfxdata="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">
                 <v:textbox>
                   <w:txbxContent>
                     <w:p>
@@ -7858,7 +8291,7 @@
         <mc:AlternateContent>
           <mc:Choice Requires="wps">
             <w:drawing>
-              <wp:anchor distT="0" distB="0" distL="114300" distR="114300" simplePos="0" relativeHeight="251678720" behindDoc="0" locked="0" layoutInCell="1" allowOverlap="1" wp14:anchorId="296837D3" wp14:editId="1E326F99">
+              <wp:anchor distT="0" distB="0" distL="114300" distR="114300" simplePos="0" relativeHeight="251678720" behindDoc="0" locked="0" layoutInCell="1" allowOverlap="1" wp14:anchorId="540DF7DD" wp14:editId="36EAAE41">
                 <wp:simplePos x="0" y="0"/>
                 <wp:positionH relativeFrom="margin">
                   <wp:posOffset>2176780</wp:posOffset>
@@ -7936,7 +8369,7 @@
           </mc:Choice>
           <mc:Fallback>
             <w:pict>
-              <v:rect id="_x0000_s1041" style="position:absolute;left:0;text-align:left;margin-left:171.4pt;margin-top:7.8pt;width:141.7pt;height:141.7pt;z-index:251678720;visibility:visible;mso-wrap-style:square;mso-width-percent:0;mso-height-percent:0;mso-wrap-distance-left:9pt;mso-wrap-distance-top:0;mso-wrap-distance-right:9pt;mso-wrap-distance-bottom:0;mso-position-horizontal:absolute;mso-position-horizontal-relative:margin;mso-position-vertical:absolute;mso-position-vertical-relative:text;mso-width-percent:0;mso-height-percent:0;mso-width-relative:margin;mso-height-relative:margin;v-text-anchor:top" o:gfxdata="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">
+              <v:rect w14:anchorId="540DF7DD" id="_x0000_s1041" style="position:absolute;left:0;text-align:left;margin-left:171.4pt;margin-top:7.8pt;width:141.7pt;height:141.7pt;z-index:251678720;visibility:visible;mso-wrap-style:square;mso-width-percent:0;mso-height-percent:0;mso-wrap-distance-left:9pt;mso-wrap-distance-top:0;mso-wrap-distance-right:9pt;mso-wrap-distance-bottom:0;mso-position-horizontal:absolute;mso-position-horizontal-relative:margin;mso-position-vertical:absolute;mso-position-vertical-relative:text;mso-width-percent:0;mso-height-percent:0;mso-width-relative:margin;mso-height-relative:margin;v-text-anchor:top" o:gfxdata="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">
                 <v:textbox>
                   <w:txbxContent>
                     <w:p>
@@ -7975,7 +8408,7 @@
         <mc:AlternateContent>
           <mc:Choice Requires="wps">
             <w:drawing>
-              <wp:anchor distT="0" distB="0" distL="114300" distR="114300" simplePos="0" relativeHeight="251676672" behindDoc="0" locked="0" layoutInCell="1" allowOverlap="1" wp14:anchorId="0FF0012C" wp14:editId="0569BE7E">
+              <wp:anchor distT="0" distB="0" distL="114300" distR="114300" simplePos="0" relativeHeight="251676672" behindDoc="0" locked="0" layoutInCell="1" allowOverlap="1" wp14:anchorId="642BCCB3" wp14:editId="7F58EE1A">
                 <wp:simplePos x="0" y="0"/>
                 <wp:positionH relativeFrom="margin">
                   <wp:posOffset>4226560</wp:posOffset>
@@ -8053,7 +8486,7 @@
           </mc:Choice>
           <mc:Fallback>
             <w:pict>
-              <v:rect id="_x0000_s1042" style="position:absolute;left:0;text-align:left;margin-left:332.8pt;margin-top:7.8pt;width:141.7pt;height:141.7pt;z-index:251676672;visibility:visible;mso-wrap-style:square;mso-width-percent:0;mso-height-percent:0;mso-wrap-distance-left:9pt;mso-wrap-distance-top:0;mso-wrap-distance-right:9pt;mso-wrap-distance-bottom:0;mso-position-horizontal:absolute;mso-position-horizontal-relative:margin;mso-position-vertical:absolute;mso-position-vertical-relative:text;mso-width-percent:0;mso-height-percent:0;mso-width-relative:margin;mso-height-relative:margin;v-text-anchor:top" o:gfxdata="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">
+              <v:rect w14:anchorId="642BCCB3" id="_x0000_s1042" style="position:absolute;left:0;text-align:left;margin-left:332.8pt;margin-top:7.8pt;width:141.7pt;height:141.7pt;z-index:251676672;visibility:visible;mso-wrap-style:square;mso-width-percent:0;mso-height-percent:0;mso-wrap-distance-left:9pt;mso-wrap-distance-top:0;mso-wrap-distance-right:9pt;mso-wrap-distance-bottom:0;mso-position-horizontal:absolute;mso-position-horizontal-relative:margin;mso-position-vertical:absolute;mso-position-vertical-relative:text;mso-width-percent:0;mso-height-percent:0;mso-width-relative:margin;mso-height-relative:margin;v-text-anchor:top" o:gfxdata="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">
                 <v:textbox>
                   <w:txbxContent>
                     <w:p>
@@ -9565,7 +9998,7 @@
         <mc:AlternateContent>
           <mc:Choice Requires="wps">
             <w:drawing>
-              <wp:anchor distT="0" distB="0" distL="114300" distR="114300" simplePos="0" relativeHeight="251681792" behindDoc="0" locked="0" layoutInCell="1" allowOverlap="1" wp14:anchorId="44BDA284" wp14:editId="3A108B61">
+              <wp:anchor distT="0" distB="0" distL="114300" distR="114300" simplePos="0" relativeHeight="251681792" behindDoc="0" locked="0" layoutInCell="1" allowOverlap="1" wp14:anchorId="11B35E0C" wp14:editId="292BBCEA">
                 <wp:simplePos x="0" y="0"/>
                 <wp:positionH relativeFrom="margin">
                   <wp:posOffset>4226560</wp:posOffset>
@@ -9643,7 +10076,7 @@
           </mc:Choice>
           <mc:Fallback>
             <w:pict>
-              <v:rect id="_x0000_s1043" style="position:absolute;left:0;text-align:left;margin-left:332.8pt;margin-top:2.5pt;width:141.7pt;height:141.7pt;z-index:251681792;visibility:visible;mso-wrap-style:square;mso-width-percent:0;mso-height-percent:0;mso-wrap-distance-left:9pt;mso-wrap-distance-top:0;mso-wrap-distance-right:9pt;mso-wrap-distance-bottom:0;mso-position-horizontal:absolute;mso-position-horizontal-relative:margin;mso-position-vertical:absolute;mso-position-vertical-relative:text;mso-width-percent:0;mso-height-percent:0;mso-width-relative:margin;mso-height-relative:margin;v-text-anchor:top" o:gfxdata="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">
+              <v:rect w14:anchorId="11B35E0C" id="_x0000_s1043" style="position:absolute;left:0;text-align:left;margin-left:332.8pt;margin-top:2.5pt;width:141.7pt;height:141.7pt;z-index:251681792;visibility:visible;mso-wrap-style:square;mso-width-percent:0;mso-height-percent:0;mso-wrap-distance-left:9pt;mso-wrap-distance-top:0;mso-wrap-distance-right:9pt;mso-wrap-distance-bottom:0;mso-position-horizontal:absolute;mso-position-horizontal-relative:margin;mso-position-vertical:absolute;mso-position-vertical-relative:text;mso-width-percent:0;mso-height-percent:0;mso-width-relative:margin;mso-height-relative:margin;v-text-anchor:top" o:gfxdata="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">
                 <v:textbox>
                   <w:txbxContent>
                     <w:p>
@@ -9682,7 +10115,7 @@
         <mc:AlternateContent>
           <mc:Choice Requires="wps">
             <w:drawing>
-              <wp:anchor distT="0" distB="0" distL="114300" distR="114300" simplePos="0" relativeHeight="251682816" behindDoc="0" locked="0" layoutInCell="1" allowOverlap="1" wp14:anchorId="27BFD185" wp14:editId="04D5A786">
+              <wp:anchor distT="0" distB="0" distL="114300" distR="114300" simplePos="0" relativeHeight="251682816" behindDoc="0" locked="0" layoutInCell="1" allowOverlap="1" wp14:anchorId="0DFB2C96" wp14:editId="77EA2638">
                 <wp:simplePos x="0" y="0"/>
                 <wp:positionH relativeFrom="margin">
                   <wp:posOffset>2176780</wp:posOffset>
@@ -9760,7 +10193,7 @@
           </mc:Choice>
           <mc:Fallback>
             <w:pict>
-              <v:rect id="_x0000_s1044" style="position:absolute;left:0;text-align:left;margin-left:171.4pt;margin-top:2.5pt;width:141.7pt;height:141.7pt;z-index:251682816;visibility:visible;mso-wrap-style:square;mso-width-percent:0;mso-height-percent:0;mso-wrap-distance-left:9pt;mso-wrap-distance-top:0;mso-wrap-distance-right:9pt;mso-wrap-distance-bottom:0;mso-position-horizontal:absolute;mso-position-horizontal-relative:margin;mso-position-vertical:absolute;mso-position-vertical-relative:text;mso-width-percent:0;mso-height-percent:0;mso-width-relative:margin;mso-height-relative:margin;v-text-anchor:top" o:gfxdata="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">
+              <v:rect w14:anchorId="0DFB2C96" id="_x0000_s1044" style="position:absolute;left:0;text-align:left;margin-left:171.4pt;margin-top:2.5pt;width:141.7pt;height:141.7pt;z-index:251682816;visibility:visible;mso-wrap-style:square;mso-width-percent:0;mso-height-percent:0;mso-wrap-distance-left:9pt;mso-wrap-distance-top:0;mso-wrap-distance-right:9pt;mso-wrap-distance-bottom:0;mso-position-horizontal:absolute;mso-position-horizontal-relative:margin;mso-position-vertical:absolute;mso-position-vertical-relative:text;mso-width-percent:0;mso-height-percent:0;mso-width-relative:margin;mso-height-relative:margin;v-text-anchor:top" o:gfxdata="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">
                 <v:textbox>
                   <w:txbxContent>
                     <w:p>
@@ -9799,7 +10232,7 @@
         <mc:AlternateContent>
           <mc:Choice Requires="wps">
             <w:drawing>
-              <wp:anchor distT="0" distB="0" distL="114300" distR="114300" simplePos="0" relativeHeight="251680768" behindDoc="0" locked="0" layoutInCell="1" allowOverlap="1" wp14:anchorId="138868BE" wp14:editId="7327092D">
+              <wp:anchor distT="0" distB="0" distL="114300" distR="114300" simplePos="0" relativeHeight="251680768" behindDoc="0" locked="0" layoutInCell="1" allowOverlap="1" wp14:anchorId="6CC9273B" wp14:editId="7BF2EA0E">
                 <wp:simplePos x="0" y="0"/>
                 <wp:positionH relativeFrom="margin">
                   <wp:posOffset>72390</wp:posOffset>
@@ -9877,7 +10310,7 @@
           </mc:Choice>
           <mc:Fallback>
             <w:pict>
-              <v:rect id="_x0000_s1045" style="position:absolute;left:0;text-align:left;margin-left:5.7pt;margin-top:2.5pt;width:141.7pt;height:141.7pt;z-index:251680768;visibility:visible;mso-wrap-style:square;mso-width-percent:0;mso-height-percent:0;mso-wrap-distance-left:9pt;mso-wrap-distance-top:0;mso-wrap-distance-right:9pt;mso-wrap-distance-bottom:0;mso-position-horizontal:absolute;mso-position-horizontal-relative:margin;mso-position-vertical:absolute;mso-position-vertical-relative:text;mso-width-percent:0;mso-height-percent:0;mso-width-relative:margin;mso-height-relative:margin;v-text-anchor:top" o:gfxdata="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">
+              <v:rect w14:anchorId="6CC9273B" id="_x0000_s1045" style="position:absolute;left:0;text-align:left;margin-left:5.7pt;margin-top:2.5pt;width:141.7pt;height:141.7pt;z-index:251680768;visibility:visible;mso-wrap-style:square;mso-width-percent:0;mso-height-percent:0;mso-wrap-distance-left:9pt;mso-wrap-distance-top:0;mso-wrap-distance-right:9pt;mso-wrap-distance-bottom:0;mso-position-horizontal:absolute;mso-position-horizontal-relative:margin;mso-position-vertical:absolute;mso-position-vertical-relative:text;mso-width-percent:0;mso-height-percent:0;mso-width-relative:margin;mso-height-relative:margin;v-text-anchor:top" o:gfxdata="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">
                 <v:textbox>
                   <w:txbxContent>
                     <w:p>
@@ -10171,8 +10604,6 @@
         </w:rPr>
         <w:t>7</w:t>
       </w:r>
-      <w:bookmarkStart w:id="0" w:name="_GoBack"/>
-      <w:bookmarkEnd w:id="0"/>
       <w:r>
         <w:rPr>
           <w:rFonts w:ascii="Arial" w:hAnsi="Arial" w:cs="Arial"/>
@@ -10485,7 +10916,7 @@
         <mc:AlternateContent>
           <mc:Choice Requires="wps">
             <w:drawing>
-              <wp:anchor distT="0" distB="0" distL="114300" distR="114300" simplePos="0" relativeHeight="251765760" behindDoc="0" locked="0" layoutInCell="1" allowOverlap="1" wp14:anchorId="3B98007A" wp14:editId="51572F59">
+              <wp:anchor distT="0" distB="0" distL="114300" distR="114300" simplePos="0" relativeHeight="251765760" behindDoc="0" locked="0" layoutInCell="1" allowOverlap="1" wp14:anchorId="310A2362" wp14:editId="6CFC29A9">
                 <wp:simplePos x="0" y="0"/>
                 <wp:positionH relativeFrom="margin">
                   <wp:posOffset>74930</wp:posOffset>
@@ -10563,7 +10994,7 @@
           </mc:Choice>
           <mc:Fallback>
             <w:pict>
-              <v:rect id="_x0000_s1046" style="position:absolute;left:0;text-align:left;margin-left:5.9pt;margin-top:3.1pt;width:141.7pt;height:141.7pt;z-index:251765760;visibility:visible;mso-wrap-style:square;mso-width-percent:0;mso-height-percent:0;mso-wrap-distance-left:9pt;mso-wrap-distance-top:0;mso-wrap-distance-right:9pt;mso-wrap-distance-bottom:0;mso-position-horizontal:absolute;mso-position-horizontal-relative:margin;mso-position-vertical:absolute;mso-position-vertical-relative:text;mso-width-percent:0;mso-height-percent:0;mso-width-relative:margin;mso-height-relative:margin;v-text-anchor:top" o:gfxdata="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">
+              <v:rect w14:anchorId="310A2362" id="_x0000_s1046" style="position:absolute;left:0;text-align:left;margin-left:5.9pt;margin-top:3.1pt;width:141.7pt;height:141.7pt;z-index:251765760;visibility:visible;mso-wrap-style:square;mso-width-percent:0;mso-height-percent:0;mso-wrap-distance-left:9pt;mso-wrap-distance-top:0;mso-wrap-distance-right:9pt;mso-wrap-distance-bottom:0;mso-position-horizontal:absolute;mso-position-horizontal-relative:margin;mso-position-vertical:absolute;mso-position-vertical-relative:text;mso-width-percent:0;mso-height-percent:0;mso-width-relative:margin;mso-height-relative:margin;v-text-anchor:top" o:gfxdata="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">
                 <v:textbox>
                   <w:txbxContent>
                     <w:p>
@@ -10602,7 +11033,7 @@
         <mc:AlternateContent>
           <mc:Choice Requires="wps">
             <w:drawing>
-              <wp:anchor distT="0" distB="0" distL="114300" distR="114300" simplePos="0" relativeHeight="251766784" behindDoc="0" locked="0" layoutInCell="1" allowOverlap="1" wp14:anchorId="18C039CF" wp14:editId="217670D3">
+              <wp:anchor distT="0" distB="0" distL="114300" distR="114300" simplePos="0" relativeHeight="251766784" behindDoc="0" locked="0" layoutInCell="1" allowOverlap="1" wp14:anchorId="20D7280A" wp14:editId="7927D3FB">
                 <wp:simplePos x="0" y="0"/>
                 <wp:positionH relativeFrom="margin">
                   <wp:posOffset>4229100</wp:posOffset>
@@ -10680,7 +11111,7 @@
           </mc:Choice>
           <mc:Fallback>
             <w:pict>
-              <v:rect id="_x0000_s1047" style="position:absolute;left:0;text-align:left;margin-left:333pt;margin-top:3.1pt;width:141.7pt;height:141.7pt;z-index:251766784;visibility:visible;mso-wrap-style:square;mso-width-percent:0;mso-height-percent:0;mso-wrap-distance-left:9pt;mso-wrap-distance-top:0;mso-wrap-distance-right:9pt;mso-wrap-distance-bottom:0;mso-position-horizontal:absolute;mso-position-horizontal-relative:margin;mso-position-vertical:absolute;mso-position-vertical-relative:text;mso-width-percent:0;mso-height-percent:0;mso-width-relative:margin;mso-height-relative:margin;v-text-anchor:top" o:gfxdata="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">
+              <v:rect w14:anchorId="20D7280A" id="_x0000_s1047" style="position:absolute;left:0;text-align:left;margin-left:333pt;margin-top:3.1pt;width:141.7pt;height:141.7pt;z-index:251766784;visibility:visible;mso-wrap-style:square;mso-width-percent:0;mso-height-percent:0;mso-wrap-distance-left:9pt;mso-wrap-distance-top:0;mso-wrap-distance-right:9pt;mso-wrap-distance-bottom:0;mso-position-horizontal:absolute;mso-position-horizontal-relative:margin;mso-position-vertical:absolute;mso-position-vertical-relative:text;mso-width-percent:0;mso-height-percent:0;mso-width-relative:margin;mso-height-relative:margin;v-text-anchor:top" o:gfxdata="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">
                 <v:textbox>
                   <w:txbxContent>
                     <w:p>
@@ -10719,7 +11150,7 @@
         <mc:AlternateContent>
           <mc:Choice Requires="wps">
             <w:drawing>
-              <wp:anchor distT="0" distB="0" distL="114300" distR="114300" simplePos="0" relativeHeight="251767808" behindDoc="0" locked="0" layoutInCell="1" allowOverlap="1" wp14:anchorId="57D31216" wp14:editId="5769C21D">
+              <wp:anchor distT="0" distB="0" distL="114300" distR="114300" simplePos="0" relativeHeight="251767808" behindDoc="0" locked="0" layoutInCell="1" allowOverlap="1" wp14:anchorId="07FC47E9" wp14:editId="745F75B5">
                 <wp:simplePos x="0" y="0"/>
                 <wp:positionH relativeFrom="margin">
                   <wp:posOffset>2179320</wp:posOffset>
@@ -10797,7 +11228,7 @@
           </mc:Choice>
           <mc:Fallback>
             <w:pict>
-              <v:rect id="_x0000_s1048" style="position:absolute;left:0;text-align:left;margin-left:171.6pt;margin-top:3.1pt;width:141.7pt;height:141.7pt;z-index:251767808;visibility:visible;mso-wrap-style:square;mso-width-percent:0;mso-height-percent:0;mso-wrap-distance-left:9pt;mso-wrap-distance-top:0;mso-wrap-distance-right:9pt;mso-wrap-distance-bottom:0;mso-position-horizontal:absolute;mso-position-horizontal-relative:margin;mso-position-vertical:absolute;mso-position-vertical-relative:text;mso-width-percent:0;mso-height-percent:0;mso-width-relative:margin;mso-height-relative:margin;v-text-anchor:top" o:gfxdata="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">
+              <v:rect w14:anchorId="07FC47E9" id="_x0000_s1048" style="position:absolute;left:0;text-align:left;margin-left:171.6pt;margin-top:3.1pt;width:141.7pt;height:141.7pt;z-index:251767808;visibility:visible;mso-wrap-style:square;mso-width-percent:0;mso-height-percent:0;mso-wrap-distance-left:9pt;mso-wrap-distance-top:0;mso-wrap-distance-right:9pt;mso-wrap-distance-bottom:0;mso-position-horizontal:absolute;mso-position-horizontal-relative:margin;mso-position-vertical:absolute;mso-position-vertical-relative:text;mso-width-percent:0;mso-height-percent:0;mso-width-relative:margin;mso-height-relative:margin;v-text-anchor:top" o:gfxdata="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">
                 <v:textbox>
                   <w:txbxContent>
                     <w:p>
@@ -12293,7 +12724,7 @@
         <mc:AlternateContent>
           <mc:Choice Requires="wps">
             <w:drawing>
-              <wp:anchor distT="0" distB="0" distL="114300" distR="114300" simplePos="0" relativeHeight="251753472" behindDoc="0" locked="0" layoutInCell="1" allowOverlap="1" wp14:anchorId="6D85F528" wp14:editId="471AE06A">
+              <wp:anchor distT="0" distB="0" distL="114300" distR="114300" simplePos="0" relativeHeight="251753472" behindDoc="0" locked="0" layoutInCell="1" allowOverlap="1" wp14:anchorId="0D338636" wp14:editId="0CB07700">
                 <wp:simplePos x="0" y="0"/>
                 <wp:positionH relativeFrom="margin">
                   <wp:posOffset>97790</wp:posOffset>
@@ -12369,7 +12800,7 @@
           </mc:Choice>
           <mc:Fallback>
             <w:pict>
-              <v:rect id="_x0000_s1049" style="position:absolute;left:0;text-align:left;margin-left:7.7pt;margin-top:10.9pt;width:212.6pt;height:212.6pt;z-index:251753472;visibility:visible;mso-wrap-style:square;mso-width-percent:0;mso-height-percent:0;mso-wrap-distance-left:9pt;mso-wrap-distance-top:0;mso-wrap-distance-right:9pt;mso-wrap-distance-bottom:0;mso-position-horizontal:absolute;mso-position-horizontal-relative:margin;mso-position-vertical:absolute;mso-position-vertical-relative:text;mso-width-percent:0;mso-height-percent:0;mso-width-relative:margin;mso-height-relative:margin;v-text-anchor:top" o:gfxdata="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">
+              <v:rect w14:anchorId="0D338636" id="_x0000_s1049" style="position:absolute;left:0;text-align:left;margin-left:7.7pt;margin-top:10.9pt;width:212.6pt;height:212.6pt;z-index:251753472;visibility:visible;mso-wrap-style:square;mso-width-percent:0;mso-height-percent:0;mso-wrap-distance-left:9pt;mso-wrap-distance-top:0;mso-wrap-distance-right:9pt;mso-wrap-distance-bottom:0;mso-position-horizontal:absolute;mso-position-horizontal-relative:margin;mso-position-vertical:absolute;mso-position-vertical-relative:text;mso-width-percent:0;mso-height-percent:0;mso-width-relative:margin;mso-height-relative:margin;v-text-anchor:top" o:gfxdata="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">
                 <v:textbox>
                   <w:txbxContent>
                     <w:p>
@@ -12424,7 +12855,7 @@
         <mc:AlternateContent>
           <mc:Choice Requires="wps">
             <w:drawing>
-              <wp:anchor distT="0" distB="0" distL="114300" distR="114300" simplePos="0" relativeHeight="251776000" behindDoc="0" locked="0" layoutInCell="1" allowOverlap="1" wp14:anchorId="02759280" wp14:editId="7381F57D">
+              <wp:anchor distT="0" distB="0" distL="114300" distR="114300" simplePos="0" relativeHeight="251776000" behindDoc="0" locked="0" layoutInCell="1" allowOverlap="1" wp14:anchorId="68D1E302" wp14:editId="56FEC3C7">
                 <wp:simplePos x="0" y="0"/>
                 <wp:positionH relativeFrom="margin">
                   <wp:posOffset>3074035</wp:posOffset>
@@ -12506,7 +12937,7 @@
           </mc:Choice>
           <mc:Fallback>
             <w:pict>
-              <v:rect id="_x0000_s1050" style="position:absolute;left:0;text-align:left;margin-left:242.05pt;margin-top:2.85pt;width:212.6pt;height:212.6pt;z-index:251776000;visibility:visible;mso-wrap-style:square;mso-width-percent:0;mso-height-percent:0;mso-wrap-distance-left:9pt;mso-wrap-distance-top:0;mso-wrap-distance-right:9pt;mso-wrap-distance-bottom:0;mso-position-horizontal:absolute;mso-position-horizontal-relative:margin;mso-position-vertical:absolute;mso-position-vertical-relative:text;mso-width-percent:0;mso-height-percent:0;mso-width-relative:margin;mso-height-relative:margin;v-text-anchor:top" o:gfxdata="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">
+              <v:rect w14:anchorId="68D1E302" id="_x0000_s1050" style="position:absolute;left:0;text-align:left;margin-left:242.05pt;margin-top:2.85pt;width:212.6pt;height:212.6pt;z-index:251776000;visibility:visible;mso-wrap-style:square;mso-width-percent:0;mso-height-percent:0;mso-wrap-distance-left:9pt;mso-wrap-distance-top:0;mso-wrap-distance-right:9pt;mso-wrap-distance-bottom:0;mso-position-horizontal:absolute;mso-position-horizontal-relative:margin;mso-position-vertical:absolute;mso-position-vertical-relative:text;mso-width-percent:0;mso-height-percent:0;mso-width-relative:margin;mso-height-relative:margin;v-text-anchor:top" o:gfxdata="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">
                 <v:textbox>
                   <w:txbxContent>
                     <w:p>
@@ -12917,7 +13348,7 @@
         <mc:AlternateContent>
           <mc:Choice Requires="wps">
             <w:drawing>
-              <wp:anchor distT="0" distB="0" distL="114300" distR="114300" simplePos="0" relativeHeight="251691008" behindDoc="0" locked="0" layoutInCell="1" allowOverlap="1" wp14:anchorId="1568B143" wp14:editId="6C650BA3">
+              <wp:anchor distT="0" distB="0" distL="114300" distR="114300" simplePos="0" relativeHeight="251691008" behindDoc="0" locked="0" layoutInCell="1" allowOverlap="1" wp14:anchorId="06A99365" wp14:editId="328844F6">
                 <wp:simplePos x="0" y="0"/>
                 <wp:positionH relativeFrom="margin">
                   <wp:posOffset>3089579</wp:posOffset>
@@ -13004,7 +13435,7 @@
           </mc:Choice>
           <mc:Fallback>
             <w:pict>
-              <v:rect id="_x0000_s1051" style="position:absolute;left:0;text-align:left;margin-left:243.25pt;margin-top:.25pt;width:212.55pt;height:212.55pt;z-index:251691008;visibility:visible;mso-wrap-style:square;mso-width-percent:0;mso-height-percent:0;mso-wrap-distance-left:9pt;mso-wrap-distance-top:0;mso-wrap-distance-right:9pt;mso-wrap-distance-bottom:0;mso-position-horizontal:absolute;mso-position-horizontal-relative:margin;mso-position-vertical:absolute;mso-position-vertical-relative:text;mso-width-percent:0;mso-height-percent:0;mso-width-relative:margin;mso-height-relative:margin;v-text-anchor:top" o:gfxdata="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">
+              <v:rect w14:anchorId="06A99365" id="_x0000_s1051" style="position:absolute;left:0;text-align:left;margin-left:243.25pt;margin-top:.25pt;width:212.55pt;height:212.55pt;z-index:251691008;visibility:visible;mso-wrap-style:square;mso-width-percent:0;mso-height-percent:0;mso-wrap-distance-left:9pt;mso-wrap-distance-top:0;mso-wrap-distance-right:9pt;mso-wrap-distance-bottom:0;mso-position-horizontal:absolute;mso-position-horizontal-relative:margin;mso-position-vertical:absolute;mso-position-vertical-relative:text;mso-width-percent:0;mso-height-percent:0;mso-width-relative:margin;mso-height-relative:margin;v-text-anchor:top" o:gfxdata="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">
                 <v:textbox>
                   <w:txbxContent>
                     <w:p>
@@ -13052,7 +13483,7 @@
         <mc:AlternateContent>
           <mc:Choice Requires="wps">
             <w:drawing>
-              <wp:anchor distT="0" distB="0" distL="114300" distR="114300" simplePos="0" relativeHeight="251688960" behindDoc="0" locked="0" layoutInCell="1" allowOverlap="1" wp14:anchorId="4F1144FD" wp14:editId="6490786C">
+              <wp:anchor distT="0" distB="0" distL="114300" distR="114300" simplePos="0" relativeHeight="251688960" behindDoc="0" locked="0" layoutInCell="1" allowOverlap="1" wp14:anchorId="30CA5ED8" wp14:editId="5EA55743">
                 <wp:simplePos x="0" y="0"/>
                 <wp:positionH relativeFrom="margin">
                   <wp:posOffset>72390</wp:posOffset>
@@ -13128,7 +13559,7 @@
           </mc:Choice>
           <mc:Fallback>
             <w:pict>
-              <v:rect id="_x0000_s1052" style="position:absolute;left:0;text-align:left;margin-left:5.7pt;margin-top:.25pt;width:212.6pt;height:212.6pt;z-index:251688960;visibility:visible;mso-wrap-style:square;mso-width-percent:0;mso-height-percent:0;mso-wrap-distance-left:9pt;mso-wrap-distance-top:0;mso-wrap-distance-right:9pt;mso-wrap-distance-bottom:0;mso-position-horizontal:absolute;mso-position-horizontal-relative:margin;mso-position-vertical:absolute;mso-position-vertical-relative:text;mso-width-percent:0;mso-height-percent:0;mso-width-relative:margin;mso-height-relative:margin;v-text-anchor:top" o:gfxdata="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">
+              <v:rect w14:anchorId="30CA5ED8" id="_x0000_s1052" style="position:absolute;left:0;text-align:left;margin-left:5.7pt;margin-top:.25pt;width:212.6pt;height:212.6pt;z-index:251688960;visibility:visible;mso-wrap-style:square;mso-width-percent:0;mso-height-percent:0;mso-wrap-distance-left:9pt;mso-wrap-distance-top:0;mso-wrap-distance-right:9pt;mso-wrap-distance-bottom:0;mso-position-horizontal:absolute;mso-position-horizontal-relative:margin;mso-position-vertical:absolute;mso-position-vertical-relative:text;mso-width-percent:0;mso-height-percent:0;mso-width-relative:margin;mso-height-relative:margin;v-text-anchor:top" o:gfxdata="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">
                 <v:textbox>
                   <w:txbxContent>
                     <w:p>
@@ -14145,7 +14576,7 @@
         <mc:AlternateContent>
           <mc:Choice Requires="wps">
             <w:drawing>
-              <wp:anchor distT="0" distB="0" distL="114300" distR="114300" simplePos="0" relativeHeight="251696128" behindDoc="0" locked="0" layoutInCell="1" allowOverlap="1" wp14:anchorId="2DC0EAAE" wp14:editId="5CF7ED07">
+              <wp:anchor distT="0" distB="0" distL="114300" distR="114300" simplePos="0" relativeHeight="251696128" behindDoc="0" locked="0" layoutInCell="1" allowOverlap="1" wp14:anchorId="08119A88" wp14:editId="26620A2E">
                 <wp:simplePos x="0" y="0"/>
                 <wp:positionH relativeFrom="margin">
                   <wp:posOffset>440055</wp:posOffset>
@@ -14228,7 +14659,7 @@
           </mc:Choice>
           <mc:Fallback>
             <w:pict>
-              <v:rect id="_x0000_s1055" style="position:absolute;left:0;text-align:left;margin-left:34.65pt;margin-top:.7pt;width:141.7pt;height:141.7pt;z-index:251696128;visibility:visible;mso-wrap-style:square;mso-width-percent:0;mso-height-percent:0;mso-wrap-distance-left:9pt;mso-wrap-distance-top:0;mso-wrap-distance-right:9pt;mso-wrap-distance-bottom:0;mso-position-horizontal:absolute;mso-position-horizontal-relative:margin;mso-position-vertical:absolute;mso-position-vertical-relative:text;mso-width-percent:0;mso-height-percent:0;mso-width-relative:margin;mso-height-relative:margin;v-text-anchor:top" o:gfxdata="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">
+              <v:rect w14:anchorId="08119A88" id="_x0000_s1053" style="position:absolute;left:0;text-align:left;margin-left:34.65pt;margin-top:.7pt;width:141.7pt;height:141.7pt;z-index:251696128;visibility:visible;mso-wrap-style:square;mso-width-percent:0;mso-height-percent:0;mso-wrap-distance-left:9pt;mso-wrap-distance-top:0;mso-wrap-distance-right:9pt;mso-wrap-distance-bottom:0;mso-position-horizontal:absolute;mso-position-horizontal-relative:margin;mso-position-vertical:absolute;mso-position-vertical-relative:text;mso-width-percent:0;mso-height-percent:0;mso-width-relative:margin;mso-height-relative:margin;v-text-anchor:top" o:gfxdata="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">
                 <v:textbox>
                   <w:txbxContent>
                     <w:p>
@@ -14272,7 +14703,7 @@
         <mc:AlternateContent>
           <mc:Choice Requires="wps">
             <w:drawing>
-              <wp:anchor distT="0" distB="0" distL="114300" distR="114300" simplePos="0" relativeHeight="251698176" behindDoc="0" locked="0" layoutInCell="1" allowOverlap="1" wp14:anchorId="4FE4F97C" wp14:editId="1E43E550">
+              <wp:anchor distT="0" distB="0" distL="114300" distR="114300" simplePos="0" relativeHeight="251698176" behindDoc="0" locked="0" layoutInCell="1" allowOverlap="1" wp14:anchorId="1A2D5816" wp14:editId="58990182">
                 <wp:simplePos x="0" y="0"/>
                 <wp:positionH relativeFrom="margin">
                   <wp:posOffset>3185160</wp:posOffset>
@@ -14367,7 +14798,7 @@
           </mc:Choice>
           <mc:Fallback>
             <w:pict>
-              <v:rect id="_x0000_s1056" style="position:absolute;left:0;text-align:left;margin-left:250.8pt;margin-top:.7pt;width:141.7pt;height:141.7pt;z-index:251698176;visibility:visible;mso-wrap-style:square;mso-width-percent:0;mso-height-percent:0;mso-wrap-distance-left:9pt;mso-wrap-distance-top:0;mso-wrap-distance-right:9pt;mso-wrap-distance-bottom:0;mso-position-horizontal:absolute;mso-position-horizontal-relative:margin;mso-position-vertical:absolute;mso-position-vertical-relative:text;mso-width-percent:0;mso-height-percent:0;mso-width-relative:margin;mso-height-relative:margin;v-text-anchor:top" o:gfxdata="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">
+              <v:rect w14:anchorId="1A2D5816" id="_x0000_s1054" style="position:absolute;left:0;text-align:left;margin-left:250.8pt;margin-top:.7pt;width:141.7pt;height:141.7pt;z-index:251698176;visibility:visible;mso-wrap-style:square;mso-width-percent:0;mso-height-percent:0;mso-wrap-distance-left:9pt;mso-wrap-distance-top:0;mso-wrap-distance-right:9pt;mso-wrap-distance-bottom:0;mso-position-horizontal:absolute;mso-position-horizontal-relative:margin;mso-position-vertical:absolute;mso-position-vertical-relative:text;mso-width-percent:0;mso-height-percent:0;mso-width-relative:margin;mso-height-relative:margin;v-text-anchor:top" o:gfxdata="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">
                 <v:textbox>
                   <w:txbxContent>
                     <w:p>
@@ -14685,7 +15116,7 @@
         <mc:AlternateContent>
           <mc:Choice Requires="wps">
             <w:drawing>
-              <wp:anchor distT="0" distB="0" distL="114300" distR="114300" simplePos="0" relativeHeight="251699200" behindDoc="0" locked="0" layoutInCell="1" allowOverlap="1" wp14:anchorId="3736B1BB" wp14:editId="484D3730">
+              <wp:anchor distT="0" distB="0" distL="114300" distR="114300" simplePos="0" relativeHeight="251699200" behindDoc="0" locked="0" layoutInCell="1" allowOverlap="1" wp14:anchorId="00DBB6F1" wp14:editId="0805DF72">
                 <wp:simplePos x="0" y="0"/>
                 <wp:positionH relativeFrom="margin">
                   <wp:posOffset>440055</wp:posOffset>
@@ -14773,7 +15204,7 @@
           </mc:Choice>
           <mc:Fallback>
             <w:pict>
-              <v:rect id="_x0000_s1057" style="position:absolute;left:0;text-align:left;margin-left:34.65pt;margin-top:1pt;width:141.7pt;height:141.7pt;z-index:251699200;visibility:visible;mso-wrap-style:square;mso-width-percent:0;mso-height-percent:0;mso-wrap-distance-left:9pt;mso-wrap-distance-top:0;mso-wrap-distance-right:9pt;mso-wrap-distance-bottom:0;mso-position-horizontal:absolute;mso-position-horizontal-relative:margin;mso-position-vertical:absolute;mso-position-vertical-relative:text;mso-width-percent:0;mso-height-percent:0;mso-width-relative:margin;mso-height-relative:margin;v-text-anchor:top" o:gfxdata="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">
+              <v:rect w14:anchorId="00DBB6F1" id="_x0000_s1055" style="position:absolute;left:0;text-align:left;margin-left:34.65pt;margin-top:1pt;width:141.7pt;height:141.7pt;z-index:251699200;visibility:visible;mso-wrap-style:square;mso-width-percent:0;mso-height-percent:0;mso-wrap-distance-left:9pt;mso-wrap-distance-top:0;mso-wrap-distance-right:9pt;mso-wrap-distance-bottom:0;mso-position-horizontal:absolute;mso-position-horizontal-relative:margin;mso-position-vertical:absolute;mso-position-vertical-relative:text;mso-width-percent:0;mso-height-percent:0;mso-width-relative:margin;mso-height-relative:margin;v-text-anchor:top" o:gfxdata="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">
                 <v:textbox>
                   <w:txbxContent>
                     <w:p>
@@ -14822,7 +15253,7 @@
         <mc:AlternateContent>
           <mc:Choice Requires="wps">
             <w:drawing>
-              <wp:anchor distT="0" distB="0" distL="114300" distR="114300" simplePos="0" relativeHeight="251701248" behindDoc="0" locked="0" layoutInCell="1" allowOverlap="1" wp14:anchorId="7EEFC54B" wp14:editId="4F70D8B7">
+              <wp:anchor distT="0" distB="0" distL="114300" distR="114300" simplePos="0" relativeHeight="251701248" behindDoc="0" locked="0" layoutInCell="1" allowOverlap="1" wp14:anchorId="6459CC1D" wp14:editId="63F8669D">
                 <wp:simplePos x="0" y="0"/>
                 <wp:positionH relativeFrom="margin">
                   <wp:posOffset>3185160</wp:posOffset>
@@ -14917,7 +15348,7 @@
           </mc:Choice>
           <mc:Fallback>
             <w:pict>
-              <v:rect id="_x0000_s1058" style="position:absolute;left:0;text-align:left;margin-left:250.8pt;margin-top:1pt;width:141.7pt;height:141.7pt;z-index:251701248;visibility:visible;mso-wrap-style:square;mso-width-percent:0;mso-height-percent:0;mso-wrap-distance-left:9pt;mso-wrap-distance-top:0;mso-wrap-distance-right:9pt;mso-wrap-distance-bottom:0;mso-position-horizontal:absolute;mso-position-horizontal-relative:margin;mso-position-vertical:absolute;mso-position-vertical-relative:text;mso-width-percent:0;mso-height-percent:0;mso-width-relative:margin;mso-height-relative:margin;v-text-anchor:top" o:gfxdata="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">
+              <v:rect w14:anchorId="6459CC1D" id="_x0000_s1056" style="position:absolute;left:0;text-align:left;margin-left:250.8pt;margin-top:1pt;width:141.7pt;height:141.7pt;z-index:251701248;visibility:visible;mso-wrap-style:square;mso-width-percent:0;mso-height-percent:0;mso-wrap-distance-left:9pt;mso-wrap-distance-top:0;mso-wrap-distance-right:9pt;mso-wrap-distance-bottom:0;mso-position-horizontal:absolute;mso-position-horizontal-relative:margin;mso-position-vertical:absolute;mso-position-vertical-relative:text;mso-width-percent:0;mso-height-percent:0;mso-width-relative:margin;mso-height-relative:margin;v-text-anchor:top" o:gfxdata="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">
                 <v:textbox>
                   <w:txbxContent>
                     <w:p>
@@ -15200,7 +15631,7 @@
         <mc:AlternateContent>
           <mc:Choice Requires="wps">
             <w:drawing>
-              <wp:anchor distT="0" distB="0" distL="114300" distR="114300" simplePos="0" relativeHeight="251757568" behindDoc="0" locked="0" layoutInCell="1" allowOverlap="1" wp14:anchorId="1ACF3A59" wp14:editId="1AFE1CA2">
+              <wp:anchor distT="0" distB="0" distL="114300" distR="114300" simplePos="0" relativeHeight="251757568" behindDoc="0" locked="0" layoutInCell="1" allowOverlap="1" wp14:anchorId="4B8570BF" wp14:editId="594335D0">
                 <wp:simplePos x="0" y="0"/>
                 <wp:positionH relativeFrom="margin">
                   <wp:posOffset>440055</wp:posOffset>
@@ -15276,7 +15707,7 @@
           </mc:Choice>
           <mc:Fallback>
             <w:pict>
-              <v:rect id="_x0000_s1059" style="position:absolute;left:0;text-align:left;margin-left:34.65pt;margin-top:.05pt;width:141.7pt;height:141.7pt;z-index:251757568;visibility:visible;mso-wrap-style:square;mso-width-percent:0;mso-height-percent:0;mso-wrap-distance-left:9pt;mso-wrap-distance-top:0;mso-wrap-distance-right:9pt;mso-wrap-distance-bottom:0;mso-position-horizontal:absolute;mso-position-horizontal-relative:margin;mso-position-vertical:absolute;mso-position-vertical-relative:text;mso-width-percent:0;mso-height-percent:0;mso-width-relative:margin;mso-height-relative:margin;v-text-anchor:top" o:gfxdata="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">
+              <v:rect w14:anchorId="4B8570BF" id="_x0000_s1057" style="position:absolute;left:0;text-align:left;margin-left:34.65pt;margin-top:.05pt;width:141.7pt;height:141.7pt;z-index:251757568;visibility:visible;mso-wrap-style:square;mso-width-percent:0;mso-height-percent:0;mso-wrap-distance-left:9pt;mso-wrap-distance-top:0;mso-wrap-distance-right:9pt;mso-wrap-distance-bottom:0;mso-position-horizontal:absolute;mso-position-horizontal-relative:margin;mso-position-vertical:absolute;mso-position-vertical-relative:text;mso-width-percent:0;mso-height-percent:0;mso-width-relative:margin;mso-height-relative:margin;v-text-anchor:top" o:gfxdata="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">
                 <v:textbox>
                   <w:txbxContent>
                     <w:p>
@@ -15602,7 +16033,7 @@
         <mc:AlternateContent>
           <mc:Choice Requires="wps">
             <w:drawing>
-              <wp:anchor distT="0" distB="0" distL="114300" distR="114300" simplePos="0" relativeHeight="251770880" behindDoc="0" locked="0" layoutInCell="1" allowOverlap="1" wp14:anchorId="219D4473" wp14:editId="2957C233">
+              <wp:anchor distT="0" distB="0" distL="114300" distR="114300" simplePos="0" relativeHeight="251770880" behindDoc="0" locked="0" layoutInCell="1" allowOverlap="1" wp14:anchorId="02745205" wp14:editId="437B3B0B">
                 <wp:simplePos x="0" y="0"/>
                 <wp:positionH relativeFrom="margin">
                   <wp:posOffset>3185160</wp:posOffset>
@@ -15697,7 +16128,7 @@
           </mc:Choice>
           <mc:Fallback>
             <w:pict>
-              <v:rect id="_x0000_s1066" style="position:absolute;left:0;text-align:left;margin-left:250.8pt;margin-top:7.45pt;width:141.7pt;height:141.7pt;z-index:251770880;visibility:visible;mso-wrap-style:square;mso-width-percent:0;mso-height-percent:0;mso-wrap-distance-left:9pt;mso-wrap-distance-top:0;mso-wrap-distance-right:9pt;mso-wrap-distance-bottom:0;mso-position-horizontal:absolute;mso-position-horizontal-relative:margin;mso-position-vertical:absolute;mso-position-vertical-relative:text;mso-width-percent:0;mso-height-percent:0;mso-width-relative:margin;mso-height-relative:margin;v-text-anchor:top" o:gfxdata="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">
+              <v:rect w14:anchorId="02745205" id="_x0000_s1058" style="position:absolute;left:0;text-align:left;margin-left:250.8pt;margin-top:7.45pt;width:141.7pt;height:141.7pt;z-index:251770880;visibility:visible;mso-wrap-style:square;mso-width-percent:0;mso-height-percent:0;mso-wrap-distance-left:9pt;mso-wrap-distance-top:0;mso-wrap-distance-right:9pt;mso-wrap-distance-bottom:0;mso-position-horizontal:absolute;mso-position-horizontal-relative:margin;mso-position-vertical:absolute;mso-position-vertical-relative:text;mso-width-percent:0;mso-height-percent:0;mso-width-relative:margin;mso-height-relative:margin;v-text-anchor:top" o:gfxdata="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">
                 <v:textbox>
                   <w:txbxContent>
                     <w:p>
@@ -15753,7 +16184,7 @@
         <mc:AlternateContent>
           <mc:Choice Requires="wps">
             <w:drawing>
-              <wp:anchor distT="0" distB="0" distL="114300" distR="114300" simplePos="0" relativeHeight="251769856" behindDoc="0" locked="0" layoutInCell="1" allowOverlap="1" wp14:anchorId="26C1F0E0" wp14:editId="79428CC0">
+              <wp:anchor distT="0" distB="0" distL="114300" distR="114300" simplePos="0" relativeHeight="251769856" behindDoc="0" locked="0" layoutInCell="1" allowOverlap="1" wp14:anchorId="6994FBCC" wp14:editId="138CBA0C">
                 <wp:simplePos x="0" y="0"/>
                 <wp:positionH relativeFrom="margin">
                   <wp:posOffset>440055</wp:posOffset>
@@ -15836,7 +16267,7 @@
           </mc:Choice>
           <mc:Fallback>
             <w:pict>
-              <v:rect id="_x0000_s1067" style="position:absolute;left:0;text-align:left;margin-left:34.65pt;margin-top:7.45pt;width:141.7pt;height:141.7pt;z-index:251769856;visibility:visible;mso-wrap-style:square;mso-width-percent:0;mso-height-percent:0;mso-wrap-distance-left:9pt;mso-wrap-distance-top:0;mso-wrap-distance-right:9pt;mso-wrap-distance-bottom:0;mso-position-horizontal:absolute;mso-position-horizontal-relative:margin;mso-position-vertical:absolute;mso-position-vertical-relative:text;mso-width-percent:0;mso-height-percent:0;mso-width-relative:margin;mso-height-relative:margin;v-text-anchor:top" o:gfxdata="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">
+              <v:rect w14:anchorId="6994FBCC" id="_x0000_s1059" style="position:absolute;left:0;text-align:left;margin-left:34.65pt;margin-top:7.45pt;width:141.7pt;height:141.7pt;z-index:251769856;visibility:visible;mso-wrap-style:square;mso-width-percent:0;mso-height-percent:0;mso-wrap-distance-left:9pt;mso-wrap-distance-top:0;mso-wrap-distance-right:9pt;mso-wrap-distance-bottom:0;mso-position-horizontal:absolute;mso-position-horizontal-relative:margin;mso-position-vertical:absolute;mso-position-vertical-relative:text;mso-width-percent:0;mso-height-percent:0;mso-width-relative:margin;mso-height-relative:margin;v-text-anchor:top" o:gfxdata="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">
                 <v:textbox>
                   <w:txbxContent>
                     <w:p>
@@ -16150,7 +16581,7 @@
         <mc:AlternateContent>
           <mc:Choice Requires="wps">
             <w:drawing>
-              <wp:anchor distT="0" distB="0" distL="114300" distR="114300" simplePos="0" relativeHeight="251771904" behindDoc="0" locked="0" layoutInCell="1" allowOverlap="1" wp14:anchorId="091E979E" wp14:editId="75AB313B">
+              <wp:anchor distT="0" distB="0" distL="114300" distR="114300" simplePos="0" relativeHeight="251771904" behindDoc="0" locked="0" layoutInCell="1" allowOverlap="1" wp14:anchorId="18CA1848" wp14:editId="1C12454B">
                 <wp:simplePos x="0" y="0"/>
                 <wp:positionH relativeFrom="margin">
                   <wp:posOffset>440055</wp:posOffset>
@@ -16238,7 +16669,7 @@
           </mc:Choice>
           <mc:Fallback>
             <w:pict>
-              <v:rect id="_x0000_s1068" style="position:absolute;left:0;text-align:left;margin-left:34.65pt;margin-top:2.5pt;width:141.7pt;height:141.7pt;z-index:251771904;visibility:visible;mso-wrap-style:square;mso-width-percent:0;mso-height-percent:0;mso-wrap-distance-left:9pt;mso-wrap-distance-top:0;mso-wrap-distance-right:9pt;mso-wrap-distance-bottom:0;mso-position-horizontal:absolute;mso-position-horizontal-relative:margin;mso-position-vertical:absolute;mso-position-vertical-relative:text;mso-width-percent:0;mso-height-percent:0;mso-width-relative:margin;mso-height-relative:margin;v-text-anchor:top" o:gfxdata="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">
+              <v:rect w14:anchorId="18CA1848" id="_x0000_s1060" style="position:absolute;left:0;text-align:left;margin-left:34.65pt;margin-top:2.5pt;width:141.7pt;height:141.7pt;z-index:251771904;visibility:visible;mso-wrap-style:square;mso-width-percent:0;mso-height-percent:0;mso-wrap-distance-left:9pt;mso-wrap-distance-top:0;mso-wrap-distance-right:9pt;mso-wrap-distance-bottom:0;mso-position-horizontal:absolute;mso-position-horizontal-relative:margin;mso-position-vertical:absolute;mso-position-vertical-relative:text;mso-width-percent:0;mso-height-percent:0;mso-width-relative:margin;mso-height-relative:margin;v-text-anchor:top" o:gfxdata="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">
                 <v:textbox>
                   <w:txbxContent>
                     <w:p>
@@ -16287,7 +16718,7 @@
         <mc:AlternateContent>
           <mc:Choice Requires="wps">
             <w:drawing>
-              <wp:anchor distT="0" distB="0" distL="114300" distR="114300" simplePos="0" relativeHeight="251772928" behindDoc="0" locked="0" layoutInCell="1" allowOverlap="1" wp14:anchorId="438CA469" wp14:editId="058C3347">
+              <wp:anchor distT="0" distB="0" distL="114300" distR="114300" simplePos="0" relativeHeight="251772928" behindDoc="0" locked="0" layoutInCell="1" allowOverlap="1" wp14:anchorId="03F91E80" wp14:editId="0713B639">
                 <wp:simplePos x="0" y="0"/>
                 <wp:positionH relativeFrom="margin">
                   <wp:posOffset>3185160</wp:posOffset>
@@ -16382,7 +16813,7 @@
           </mc:Choice>
           <mc:Fallback>
             <w:pict>
-              <v:rect id="_x0000_s1069" style="position:absolute;left:0;text-align:left;margin-left:250.8pt;margin-top:2.5pt;width:141.7pt;height:141.7pt;z-index:251772928;visibility:visible;mso-wrap-style:square;mso-width-percent:0;mso-height-percent:0;mso-wrap-distance-left:9pt;mso-wrap-distance-top:0;mso-wrap-distance-right:9pt;mso-wrap-distance-bottom:0;mso-position-horizontal:absolute;mso-position-horizontal-relative:margin;mso-position-vertical:absolute;mso-position-vertical-relative:text;mso-width-percent:0;mso-height-percent:0;mso-width-relative:margin;mso-height-relative:margin;v-text-anchor:top" o:gfxdata="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">
+              <v:rect w14:anchorId="03F91E80" id="_x0000_s1061" style="position:absolute;left:0;text-align:left;margin-left:250.8pt;margin-top:2.5pt;width:141.7pt;height:141.7pt;z-index:251772928;visibility:visible;mso-wrap-style:square;mso-width-percent:0;mso-height-percent:0;mso-wrap-distance-left:9pt;mso-wrap-distance-top:0;mso-wrap-distance-right:9pt;mso-wrap-distance-bottom:0;mso-position-horizontal:absolute;mso-position-horizontal-relative:margin;mso-position-vertical:absolute;mso-position-vertical-relative:text;mso-width-percent:0;mso-height-percent:0;mso-width-relative:margin;mso-height-relative:margin;v-text-anchor:top" o:gfxdata="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">
                 <v:textbox>
                   <w:txbxContent>
                     <w:p>
@@ -16665,7 +17096,7 @@
         <mc:AlternateContent>
           <mc:Choice Requires="wps">
             <w:drawing>
-              <wp:anchor distT="0" distB="0" distL="114300" distR="114300" simplePos="0" relativeHeight="251773952" behindDoc="0" locked="0" layoutInCell="1" allowOverlap="1" wp14:anchorId="6E97EA2E" wp14:editId="54FFDA2D">
+              <wp:anchor distT="0" distB="0" distL="114300" distR="114300" simplePos="0" relativeHeight="251773952" behindDoc="0" locked="0" layoutInCell="1" allowOverlap="1" wp14:anchorId="1A425225" wp14:editId="7D561A13">
                 <wp:simplePos x="0" y="0"/>
                 <wp:positionH relativeFrom="margin">
                   <wp:posOffset>440055</wp:posOffset>
@@ -16741,7 +17172,7 @@
           </mc:Choice>
           <mc:Fallback>
             <w:pict>
-              <v:rect id="_x0000_s1070" style="position:absolute;left:0;text-align:left;margin-left:34.65pt;margin-top:4.55pt;width:141.7pt;height:141.7pt;z-index:251773952;visibility:visible;mso-wrap-style:square;mso-width-percent:0;mso-height-percent:0;mso-wrap-distance-left:9pt;mso-wrap-distance-top:0;mso-wrap-distance-right:9pt;mso-wrap-distance-bottom:0;mso-position-horizontal:absolute;mso-position-horizontal-relative:margin;mso-position-vertical:absolute;mso-position-vertical-relative:text;mso-width-percent:0;mso-height-percent:0;mso-width-relative:margin;mso-height-relative:margin;v-text-anchor:top" o:gfxdata="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">
+              <v:rect w14:anchorId="1A425225" id="_x0000_s1062" style="position:absolute;left:0;text-align:left;margin-left:34.65pt;margin-top:4.55pt;width:141.7pt;height:141.7pt;z-index:251773952;visibility:visible;mso-wrap-style:square;mso-width-percent:0;mso-height-percent:0;mso-wrap-distance-left:9pt;mso-wrap-distance-top:0;mso-wrap-distance-right:9pt;mso-wrap-distance-bottom:0;mso-position-horizontal:absolute;mso-position-horizontal-relative:margin;mso-position-vertical:absolute;mso-position-vertical-relative:text;mso-width-percent:0;mso-height-percent:0;mso-width-relative:margin;mso-height-relative:margin;v-text-anchor:top" o:gfxdata="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">
                 <v:textbox>
                   <w:txbxContent>
                     <w:p>
@@ -19358,7 +19789,7 @@
       </w:pPr>
     </w:p>
     <w:sectPr>
-      <w:footerReference w:type="default" r:id="rId10"/>
+      <w:footerReference w:type="default" r:id="rId11"/>
       <w:pgSz w:w="11906" w:h="16838"/>
       <w:pgMar w:top="1304" w:right="1077" w:bottom="1304" w:left="1077" w:header="709" w:footer="709" w:gutter="0"/>
       <w:cols w:space="708"/>
@@ -19369,7 +19800,7 @@
 </file>
 
 <file path=word/endnotes.xml><?xml version="1.0" encoding="utf-8"?>
-<w:endnotes xmlns:wpc="http://schemas.microsoft.com/office/word/2010/wordprocessingCanvas" xmlns:mc="http://schemas.openxmlformats.org/markup-compatibility/2006" xmlns:o="urn:schemas-microsoft-com:office:office" xmlns:r="http://schemas.openxmlformats.org/officeDocument/2006/relationships" xmlns:m="http://schemas.openxmlformats.org/officeDocument/2006/math" xmlns:v="urn:schemas-microsoft-com:vml" xmlns:wp14="http://schemas.microsoft.com/office/word/2010/wordprocessingDrawing" xmlns:wp="http://schemas.openxmlformats.org/drawingml/2006/wordprocessingDrawing" xmlns:w10="urn:schemas-microsoft-com:office:word" xmlns:w="http://schemas.openxmlformats.org/wordprocessingml/2006/main" xmlns:w14="http://schemas.microsoft.com/office/word/2010/wordml" xmlns:wpg="http://schemas.microsoft.com/office/word/2010/wordprocessingGroup" xmlns:wpi="http://schemas.microsoft.com/office/word/2010/wordprocessingInk" xmlns:wne="http://schemas.microsoft.com/office/word/2006/wordml" xmlns:wps="http://schemas.microsoft.com/office/word/2010/wordprocessingShape" mc:Ignorable="w14 wp14">
+<w:endnotes xmlns:wpc="http://schemas.microsoft.com/office/word/2010/wordprocessingCanvas" xmlns:cx="http://schemas.microsoft.com/office/drawing/2014/chartex" xmlns:cx1="http://schemas.microsoft.com/office/drawing/2015/9/8/chartex" xmlns:cx2="http://schemas.microsoft.com/office/drawing/2015/10/21/chartex" xmlns:cx3="http://schemas.microsoft.com/office/drawing/2016/5/9/chartex" xmlns:cx4="http://schemas.microsoft.com/office/drawing/2016/5/10/chartex" xmlns:cx5="http://schemas.microsoft.com/office/drawing/2016/5/11/chartex" xmlns:cx6="http://schemas.microsoft.com/office/drawing/2016/5/12/chartex" xmlns:cx7="http://schemas.microsoft.com/office/drawing/2016/5/13/chartex" xmlns:cx8="http://schemas.microsoft.com/office/drawing/2016/5/14/chartex" xmlns:mc="http://schemas.openxmlformats.org/markup-compatibility/2006" xmlns:aink="http://schemas.microsoft.com/office/drawing/2016/ink" xmlns:am3d="http://schemas.microsoft.com/office/drawing/2017/model3d" xmlns:o="urn:schemas-microsoft-com:office:office" xmlns:r="http://schemas.openxmlformats.org/officeDocument/2006/relationships" xmlns:m="http://schemas.openxmlformats.org/officeDocument/2006/math" xmlns:v="urn:schemas-microsoft-com:vml" xmlns:wp14="http://schemas.microsoft.com/office/word/2010/wordprocessingDrawing" xmlns:wp="http://schemas.openxmlformats.org/drawingml/2006/wordprocessingDrawing" xmlns:w10="urn:schemas-microsoft-com:office:word" xmlns:w="http://schemas.openxmlformats.org/wordprocessingml/2006/main" xmlns:w14="http://schemas.microsoft.com/office/word/2010/wordml" xmlns:w15="http://schemas.microsoft.com/office/word/2012/wordml" xmlns:w16cid="http://schemas.microsoft.com/office/word/2016/wordml/cid" xmlns:w16se="http://schemas.microsoft.com/office/word/2015/wordml/symex" xmlns:wpg="http://schemas.microsoft.com/office/word/2010/wordprocessingGroup" xmlns:wpi="http://schemas.microsoft.com/office/word/2010/wordprocessingInk" xmlns:wne="http://schemas.microsoft.com/office/word/2006/wordml" xmlns:wps="http://schemas.microsoft.com/office/word/2010/wordprocessingShape" mc:Ignorable="w14 w15 w16se w16cid wp14">
   <w:endnote w:type="separator" w:id="-1">
     <w:p>
       <w:r>
@@ -19388,7 +19819,7 @@
 </file>
 
 <file path=word/footer1.xml><?xml version="1.0" encoding="utf-8"?>
-<w:ftr xmlns:wpc="http://schemas.microsoft.com/office/word/2010/wordprocessingCanvas" xmlns:mc="http://schemas.openxmlformats.org/markup-compatibility/2006" xmlns:o="urn:schemas-microsoft-com:office:office" xmlns:r="http://schemas.openxmlformats.org/officeDocument/2006/relationships" xmlns:m="http://schemas.openxmlformats.org/officeDocument/2006/math" xmlns:v="urn:schemas-microsoft-com:vml" xmlns:wp14="http://schemas.microsoft.com/office/word/2010/wordprocessingDrawing" xmlns:wp="http://schemas.openxmlformats.org/drawingml/2006/wordprocessingDrawing" xmlns:w10="urn:schemas-microsoft-com:office:word" xmlns:w="http://schemas.openxmlformats.org/wordprocessingml/2006/main" xmlns:w14="http://schemas.microsoft.com/office/word/2010/wordml" xmlns:wpg="http://schemas.microsoft.com/office/word/2010/wordprocessingGroup" xmlns:wpi="http://schemas.microsoft.com/office/word/2010/wordprocessingInk" xmlns:wne="http://schemas.microsoft.com/office/word/2006/wordml" xmlns:wps="http://schemas.microsoft.com/office/word/2010/wordprocessingShape" mc:Ignorable="w14 wp14">
+<w:ftr xmlns:wpc="http://schemas.microsoft.com/office/word/2010/wordprocessingCanvas" xmlns:cx="http://schemas.microsoft.com/office/drawing/2014/chartex" xmlns:cx1="http://schemas.microsoft.com/office/drawing/2015/9/8/chartex" xmlns:cx2="http://schemas.microsoft.com/office/drawing/2015/10/21/chartex" xmlns:cx3="http://schemas.microsoft.com/office/drawing/2016/5/9/chartex" xmlns:cx4="http://schemas.microsoft.com/office/drawing/2016/5/10/chartex" xmlns:cx5="http://schemas.microsoft.com/office/drawing/2016/5/11/chartex" xmlns:cx6="http://schemas.microsoft.com/office/drawing/2016/5/12/chartex" xmlns:cx7="http://schemas.microsoft.com/office/drawing/2016/5/13/chartex" xmlns:cx8="http://schemas.microsoft.com/office/drawing/2016/5/14/chartex" xmlns:mc="http://schemas.openxmlformats.org/markup-compatibility/2006" xmlns:aink="http://schemas.microsoft.com/office/drawing/2016/ink" xmlns:am3d="http://schemas.microsoft.com/office/drawing/2017/model3d" xmlns:o="urn:schemas-microsoft-com:office:office" xmlns:r="http://schemas.openxmlformats.org/officeDocument/2006/relationships" xmlns:m="http://schemas.openxmlformats.org/officeDocument/2006/math" xmlns:v="urn:schemas-microsoft-com:vml" xmlns:wp14="http://schemas.microsoft.com/office/word/2010/wordprocessingDrawing" xmlns:wp="http://schemas.openxmlformats.org/drawingml/2006/wordprocessingDrawing" xmlns:w10="urn:schemas-microsoft-com:office:word" xmlns:w="http://schemas.openxmlformats.org/wordprocessingml/2006/main" xmlns:w14="http://schemas.microsoft.com/office/word/2010/wordml" xmlns:w15="http://schemas.microsoft.com/office/word/2012/wordml" xmlns:w16cid="http://schemas.microsoft.com/office/word/2016/wordml/cid" xmlns:w16se="http://schemas.microsoft.com/office/word/2015/wordml/symex" xmlns:wpg="http://schemas.microsoft.com/office/word/2010/wordprocessingGroup" xmlns:wpi="http://schemas.microsoft.com/office/word/2010/wordprocessingInk" xmlns:wne="http://schemas.microsoft.com/office/word/2006/wordml" xmlns:wps="http://schemas.microsoft.com/office/word/2010/wordprocessingShape" mc:Ignorable="w14 w15 w16se w16cid wp14">
   <w:sdt>
     <w:sdtPr>
       <w:rPr>
@@ -19608,7 +20039,7 @@
 </file>
 
 <file path=word/footnotes.xml><?xml version="1.0" encoding="utf-8"?>
-<w:footnotes xmlns:wpc="http://schemas.microsoft.com/office/word/2010/wordprocessingCanvas" xmlns:mc="http://schemas.openxmlformats.org/markup-compatibility/2006" xmlns:o="urn:schemas-microsoft-com:office:office" xmlns:r="http://schemas.openxmlformats.org/officeDocument/2006/relationships" xmlns:m="http://schemas.openxmlformats.org/officeDocument/2006/math" xmlns:v="urn:schemas-microsoft-com:vml" xmlns:wp14="http://schemas.microsoft.com/office/word/2010/wordprocessingDrawing" xmlns:wp="http://schemas.openxmlformats.org/drawingml/2006/wordprocessingDrawing" xmlns:w10="urn:schemas-microsoft-com:office:word" xmlns:w="http://schemas.openxmlformats.org/wordprocessingml/2006/main" xmlns:w14="http://schemas.microsoft.com/office/word/2010/wordml" xmlns:wpg="http://schemas.microsoft.com/office/word/2010/wordprocessingGroup" xmlns:wpi="http://schemas.microsoft.com/office/word/2010/wordprocessingInk" xmlns:wne="http://schemas.microsoft.com/office/word/2006/wordml" xmlns:wps="http://schemas.microsoft.com/office/word/2010/wordprocessingShape" mc:Ignorable="w14 wp14">
+<w:footnotes xmlns:wpc="http://schemas.microsoft.com/office/word/2010/wordprocessingCanvas" xmlns:cx="http://schemas.microsoft.com/office/drawing/2014/chartex" xmlns:cx1="http://schemas.microsoft.com/office/drawing/2015/9/8/chartex" xmlns:cx2="http://schemas.microsoft.com/office/drawing/2015/10/21/chartex" xmlns:cx3="http://schemas.microsoft.com/office/drawing/2016/5/9/chartex" xmlns:cx4="http://schemas.microsoft.com/office/drawing/2016/5/10/chartex" xmlns:cx5="http://schemas.microsoft.com/office/drawing/2016/5/11/chartex" xmlns:cx6="http://schemas.microsoft.com/office/drawing/2016/5/12/chartex" xmlns:cx7="http://schemas.microsoft.com/office/drawing/2016/5/13/chartex" xmlns:cx8="http://schemas.microsoft.com/office/drawing/2016/5/14/chartex" xmlns:mc="http://schemas.openxmlformats.org/markup-compatibility/2006" xmlns:aink="http://schemas.microsoft.com/office/drawing/2016/ink" xmlns:am3d="http://schemas.microsoft.com/office/drawing/2017/model3d" xmlns:o="urn:schemas-microsoft-com:office:office" xmlns:r="http://schemas.openxmlformats.org/officeDocument/2006/relationships" xmlns:m="http://schemas.openxmlformats.org/officeDocument/2006/math" xmlns:v="urn:schemas-microsoft-com:vml" xmlns:wp14="http://schemas.microsoft.com/office/word/2010/wordprocessingDrawing" xmlns:wp="http://schemas.openxmlformats.org/drawingml/2006/wordprocessingDrawing" xmlns:w10="urn:schemas-microsoft-com:office:word" xmlns:w="http://schemas.openxmlformats.org/wordprocessingml/2006/main" xmlns:w14="http://schemas.microsoft.com/office/word/2010/wordml" xmlns:w15="http://schemas.microsoft.com/office/word/2012/wordml" xmlns:w16cid="http://schemas.microsoft.com/office/word/2016/wordml/cid" xmlns:w16se="http://schemas.microsoft.com/office/word/2015/wordml/symex" xmlns:wpg="http://schemas.microsoft.com/office/word/2010/wordprocessingGroup" xmlns:wpi="http://schemas.microsoft.com/office/word/2010/wordprocessingInk" xmlns:wne="http://schemas.microsoft.com/office/word/2006/wordml" xmlns:wps="http://schemas.microsoft.com/office/word/2010/wordprocessingShape" mc:Ignorable="w14 w15 w16se w16cid wp14">
   <w:footnote w:type="separator" w:id="-1">
     <w:p>
       <w:r>
@@ -19627,8 +20058,8 @@
 </file>
 
 <file path=word/numbering.xml><?xml version="1.0" encoding="utf-8"?>
-<w:numbering xmlns:wpc="http://schemas.microsoft.com/office/word/2010/wordprocessingCanvas" xmlns:mc="http://schemas.openxmlformats.org/markup-compatibility/2006" xmlns:o="urn:schemas-microsoft-com:office:office" xmlns:r="http://schemas.openxmlformats.org/officeDocument/2006/relationships" xmlns:m="http://schemas.openxmlformats.org/officeDocument/2006/math" xmlns:v="urn:schemas-microsoft-com:vml" xmlns:wp14="http://schemas.microsoft.com/office/word/2010/wordprocessingDrawing" xmlns:wp="http://schemas.openxmlformats.org/drawingml/2006/wordprocessingDrawing" xmlns:w10="urn:schemas-microsoft-com:office:word" xmlns:w="http://schemas.openxmlformats.org/wordprocessingml/2006/main" xmlns:w14="http://schemas.microsoft.com/office/word/2010/wordml" xmlns:wpg="http://schemas.microsoft.com/office/word/2010/wordprocessingGroup" xmlns:wpi="http://schemas.microsoft.com/office/word/2010/wordprocessingInk" xmlns:wne="http://schemas.microsoft.com/office/word/2006/wordml" xmlns:wps="http://schemas.microsoft.com/office/word/2010/wordprocessingShape" mc:Ignorable="w14 wp14">
-  <w:abstractNum w:abstractNumId="0">
+<w:numbering xmlns:wpc="http://schemas.microsoft.com/office/word/2010/wordprocessingCanvas" xmlns:cx="http://schemas.microsoft.com/office/drawing/2014/chartex" xmlns:cx1="http://schemas.microsoft.com/office/drawing/2015/9/8/chartex" xmlns:cx2="http://schemas.microsoft.com/office/drawing/2015/10/21/chartex" xmlns:cx3="http://schemas.microsoft.com/office/drawing/2016/5/9/chartex" xmlns:cx4="http://schemas.microsoft.com/office/drawing/2016/5/10/chartex" xmlns:cx5="http://schemas.microsoft.com/office/drawing/2016/5/11/chartex" xmlns:cx6="http://schemas.microsoft.com/office/drawing/2016/5/12/chartex" xmlns:cx7="http://schemas.microsoft.com/office/drawing/2016/5/13/chartex" xmlns:cx8="http://schemas.microsoft.com/office/drawing/2016/5/14/chartex" xmlns:mc="http://schemas.openxmlformats.org/markup-compatibility/2006" xmlns:aink="http://schemas.microsoft.com/office/drawing/2016/ink" xmlns:am3d="http://schemas.microsoft.com/office/drawing/2017/model3d" xmlns:o="urn:schemas-microsoft-com:office:office" xmlns:r="http://schemas.openxmlformats.org/officeDocument/2006/relationships" xmlns:m="http://schemas.openxmlformats.org/officeDocument/2006/math" xmlns:v="urn:schemas-microsoft-com:vml" xmlns:wp14="http://schemas.microsoft.com/office/word/2010/wordprocessingDrawing" xmlns:wp="http://schemas.openxmlformats.org/drawingml/2006/wordprocessingDrawing" xmlns:w10="urn:schemas-microsoft-com:office:word" xmlns:w="http://schemas.openxmlformats.org/wordprocessingml/2006/main" xmlns:w14="http://schemas.microsoft.com/office/word/2010/wordml" xmlns:w15="http://schemas.microsoft.com/office/word/2012/wordml" xmlns:w16cid="http://schemas.microsoft.com/office/word/2016/wordml/cid" xmlns:w16se="http://schemas.microsoft.com/office/word/2015/wordml/symex" xmlns:wpg="http://schemas.microsoft.com/office/word/2010/wordprocessingGroup" xmlns:wpi="http://schemas.microsoft.com/office/word/2010/wordprocessingInk" xmlns:wne="http://schemas.microsoft.com/office/word/2006/wordml" xmlns:wps="http://schemas.microsoft.com/office/word/2010/wordprocessingShape" mc:Ignorable="w14 w15 w16se w16cid wp14">
+  <w:abstractNum w:abstractNumId="0" w15:restartNumberingAfterBreak="0">
     <w:nsid w:val="04A26672"/>
     <w:multiLevelType w:val="multilevel"/>
     <w:tmpl w:val="0809001D"/>
@@ -19714,7 +20145,7 @@
       </w:pPr>
     </w:lvl>
   </w:abstractNum>
-  <w:abstractNum w:abstractNumId="1">
+  <w:abstractNum w:abstractNumId="1" w15:restartNumberingAfterBreak="0">
     <w:nsid w:val="09955C68"/>
     <w:multiLevelType w:val="multilevel"/>
     <w:tmpl w:val="EDB85EEA"/>
@@ -19827,7 +20258,7 @@
       </w:rPr>
     </w:lvl>
   </w:abstractNum>
-  <w:abstractNum w:abstractNumId="2">
+  <w:abstractNum w:abstractNumId="2" w15:restartNumberingAfterBreak="0">
     <w:nsid w:val="11922FC6"/>
     <w:multiLevelType w:val="multilevel"/>
     <w:tmpl w:val="63A406B4"/>
@@ -19916,7 +20347,7 @@
       </w:pPr>
     </w:lvl>
   </w:abstractNum>
-  <w:abstractNum w:abstractNumId="3">
+  <w:abstractNum w:abstractNumId="3" w15:restartNumberingAfterBreak="0">
     <w:nsid w:val="14245CA4"/>
     <w:multiLevelType w:val="hybridMultilevel"/>
     <w:tmpl w:val="1110F576"/>
@@ -20004,7 +20435,7 @@
       </w:pPr>
     </w:lvl>
   </w:abstractNum>
-  <w:abstractNum w:abstractNumId="4">
+  <w:abstractNum w:abstractNumId="4" w15:restartNumberingAfterBreak="0">
     <w:nsid w:val="14E55507"/>
     <w:multiLevelType w:val="multilevel"/>
     <w:tmpl w:val="A15E2094"/>
@@ -20119,7 +20550,7 @@
       </w:rPr>
     </w:lvl>
   </w:abstractNum>
-  <w:abstractNum w:abstractNumId="5">
+  <w:abstractNum w:abstractNumId="5" w15:restartNumberingAfterBreak="0">
     <w:nsid w:val="1AA855DB"/>
     <w:multiLevelType w:val="hybridMultilevel"/>
     <w:tmpl w:val="F09E72A0"/>
@@ -20259,7 +20690,7 @@
       </w:rPr>
     </w:lvl>
   </w:abstractNum>
-  <w:abstractNum w:abstractNumId="6">
+  <w:abstractNum w:abstractNumId="6" w15:restartNumberingAfterBreak="0">
     <w:nsid w:val="30100D00"/>
     <w:multiLevelType w:val="hybridMultilevel"/>
     <w:tmpl w:val="01E8A182"/>
@@ -20348,7 +20779,7 @@
       </w:pPr>
     </w:lvl>
   </w:abstractNum>
-  <w:abstractNum w:abstractNumId="7">
+  <w:abstractNum w:abstractNumId="7" w15:restartNumberingAfterBreak="0">
     <w:nsid w:val="302B0C60"/>
     <w:multiLevelType w:val="multilevel"/>
     <w:tmpl w:val="8B26A374"/>
@@ -20463,7 +20894,7 @@
       </w:rPr>
     </w:lvl>
   </w:abstractNum>
-  <w:abstractNum w:abstractNumId="8">
+  <w:abstractNum w:abstractNumId="8" w15:restartNumberingAfterBreak="0">
     <w:nsid w:val="3DC73196"/>
     <w:multiLevelType w:val="multilevel"/>
     <w:tmpl w:val="1930C1A6"/>
@@ -20577,7 +21008,7 @@
       </w:rPr>
     </w:lvl>
   </w:abstractNum>
-  <w:abstractNum w:abstractNumId="9">
+  <w:abstractNum w:abstractNumId="9" w15:restartNumberingAfterBreak="0">
     <w:nsid w:val="54CE1B29"/>
     <w:multiLevelType w:val="multilevel"/>
     <w:tmpl w:val="63A406B4"/>
@@ -20666,7 +21097,7 @@
       </w:pPr>
     </w:lvl>
   </w:abstractNum>
-  <w:abstractNum w:abstractNumId="10">
+  <w:abstractNum w:abstractNumId="10" w15:restartNumberingAfterBreak="0">
     <w:nsid w:val="723955C4"/>
     <w:multiLevelType w:val="multilevel"/>
     <w:tmpl w:val="1110F576"/>
@@ -20754,7 +21185,7 @@
       </w:pPr>
     </w:lvl>
   </w:abstractNum>
-  <w:abstractNum w:abstractNumId="11">
+  <w:abstractNum w:abstractNumId="11" w15:restartNumberingAfterBreak="0">
     <w:nsid w:val="786509CD"/>
     <w:multiLevelType w:val="hybridMultilevel"/>
     <w:tmpl w:val="57665CF8"/>
@@ -20843,7 +21274,7 @@
       </w:pPr>
     </w:lvl>
   </w:abstractNum>
-  <w:abstractNum w:abstractNumId="12">
+  <w:abstractNum w:abstractNumId="12" w15:restartNumberingAfterBreak="0">
     <w:nsid w:val="7E096668"/>
     <w:multiLevelType w:val="multilevel"/>
     <w:tmpl w:val="1110F576"/>
@@ -20977,7 +21408,7 @@
 </file>
 
 <file path=word/styles.xml><?xml version="1.0" encoding="utf-8"?>
-<w:styles xmlns:mc="http://schemas.openxmlformats.org/markup-compatibility/2006" xmlns:r="http://schemas.openxmlformats.org/officeDocument/2006/relationships" xmlns:w="http://schemas.openxmlformats.org/wordprocessingml/2006/main" xmlns:w14="http://schemas.microsoft.com/office/word/2010/wordml" mc:Ignorable="w14">
+<w:styles xmlns:mc="http://schemas.openxmlformats.org/markup-compatibility/2006" xmlns:r="http://schemas.openxmlformats.org/officeDocument/2006/relationships" xmlns:w="http://schemas.openxmlformats.org/wordprocessingml/2006/main" xmlns:w14="http://schemas.microsoft.com/office/word/2010/wordml" xmlns:w15="http://schemas.microsoft.com/office/word/2012/wordml" xmlns:w16cid="http://schemas.microsoft.com/office/word/2016/wordml/cid" xmlns:w16se="http://schemas.microsoft.com/office/word/2015/wordml/symex" mc:Ignorable="w14 w15 w16se w16cid">
   <w:docDefaults>
     <w:rPrDefault>
       <w:rPr>
@@ -20993,148 +21424,384 @@
       </w:pPr>
     </w:pPrDefault>
   </w:docDefaults>
-  <w:latentStyles w:defLockedState="0" w:defUIPriority="99" w:defSemiHidden="1" w:defUnhideWhenUsed="1" w:defQFormat="0" w:count="267">
-    <w:lsdException w:name="Normal" w:semiHidden="0" w:uiPriority="0" w:unhideWhenUsed="0" w:qFormat="1"/>
-    <w:lsdException w:name="heading 1" w:semiHidden="0" w:uiPriority="9" w:unhideWhenUsed="0" w:qFormat="1"/>
-    <w:lsdException w:name="heading 2" w:uiPriority="9" w:qFormat="1"/>
-    <w:lsdException w:name="heading 3" w:uiPriority="9" w:qFormat="1"/>
-    <w:lsdException w:name="heading 4" w:uiPriority="9" w:qFormat="1"/>
-    <w:lsdException w:name="heading 5" w:uiPriority="9" w:qFormat="1"/>
-    <w:lsdException w:name="heading 6" w:uiPriority="9" w:qFormat="1"/>
-    <w:lsdException w:name="heading 7" w:uiPriority="9" w:qFormat="1"/>
-    <w:lsdException w:name="heading 8" w:uiPriority="9" w:qFormat="1"/>
-    <w:lsdException w:name="heading 9" w:uiPriority="9" w:qFormat="1"/>
-    <w:lsdException w:name="toc 1" w:uiPriority="39"/>
-    <w:lsdException w:name="toc 2" w:uiPriority="39"/>
-    <w:lsdException w:name="toc 3" w:uiPriority="39"/>
-    <w:lsdException w:name="toc 4" w:uiPriority="39"/>
-    <w:lsdException w:name="toc 5" w:uiPriority="39"/>
-    <w:lsdException w:name="toc 6" w:uiPriority="39"/>
-    <w:lsdException w:name="toc 7" w:uiPriority="39"/>
-    <w:lsdException w:name="toc 8" w:uiPriority="39"/>
-    <w:lsdException w:name="toc 9" w:uiPriority="39"/>
-    <w:lsdException w:name="header" w:uiPriority="0"/>
-    <w:lsdException w:name="footer" w:uiPriority="0"/>
-    <w:lsdException w:name="caption" w:uiPriority="35" w:qFormat="1"/>
-    <w:lsdException w:name="Title" w:semiHidden="0" w:uiPriority="10" w:unhideWhenUsed="0" w:qFormat="1"/>
-    <w:lsdException w:name="Default Paragraph Font" w:uiPriority="1"/>
-    <w:lsdException w:name="Subtitle" w:semiHidden="0" w:uiPriority="11" w:unhideWhenUsed="0" w:qFormat="1"/>
-    <w:lsdException w:name="Hyperlink" w:uiPriority="0"/>
-    <w:lsdException w:name="Strong" w:semiHidden="0" w:uiPriority="22" w:unhideWhenUsed="0" w:qFormat="1"/>
-    <w:lsdException w:name="Emphasis" w:semiHidden="0" w:uiPriority="20" w:unhideWhenUsed="0" w:qFormat="1"/>
-    <w:lsdException w:name="Balloon Text" w:uiPriority="0"/>
-    <w:lsdException w:name="Table Grid" w:semiHidden="0" w:uiPriority="59" w:unhideWhenUsed="0"/>
-    <w:lsdException w:name="Placeholder Text" w:unhideWhenUsed="0"/>
-    <w:lsdException w:name="No Spacing" w:semiHidden="0" w:uiPriority="1" w:unhideWhenUsed="0" w:qFormat="1"/>
-    <w:lsdException w:name="Light Shading" w:semiHidden="0" w:uiPriority="60" w:unhideWhenUsed="0"/>
-    <w:lsdException w:name="Light List" w:semiHidden="0" w:uiPriority="61" w:unhideWhenUsed="0"/>
-    <w:lsdException w:name="Light Grid" w:semiHidden="0" w:uiPriority="62" w:unhideWhenUsed="0"/>
-    <w:lsdException w:name="Medium Shading 1" w:semiHidden="0" w:uiPriority="63" w:unhideWhenUsed="0"/>
-    <w:lsdException w:name="Medium Shading 2" w:semiHidden="0" w:uiPriority="64" w:unhideWhenUsed="0"/>
-    <w:lsdException w:name="Medium List 1" w:semiHidden="0" w:uiPriority="65" w:unhideWhenUsed="0"/>
-    <w:lsdException w:name="Medium List 2" w:semiHidden="0" w:uiPriority="66" w:unhideWhenUsed="0"/>
-    <w:lsdException w:name="Medium Grid 1" w:semiHidden="0" w:uiPriority="67" w:unhideWhenUsed="0"/>
-    <w:lsdException w:name="Medium Grid 2" w:semiHidden="0" w:uiPriority="68" w:unhideWhenUsed="0"/>
-    <w:lsdException w:name="Medium Grid 3" w:semiHidden="0" w:uiPriority="69" w:unhideWhenUsed="0"/>
-    <w:lsdException w:name="Dark List" w:semiHidden="0" w:uiPriority="70" w:unhideWhenUsed="0"/>
-    <w:lsdException w:name="Colorful Shading" w:semiHidden="0" w:uiPriority="71" w:unhideWhenUsed="0"/>
-    <w:lsdException w:name="Colorful List" w:semiHidden="0" w:uiPriority="72" w:unhideWhenUsed="0"/>
-    <w:lsdException w:name="Colorful Grid" w:semiHidden="0" w:uiPriority="73" w:unhideWhenUsed="0"/>
-    <w:lsdException w:name="Light Shading Accent 1" w:semiHidden="0" w:uiPriority="60" w:unhideWhenUsed="0"/>
-    <w:lsdException w:name="Light List Accent 1" w:semiHidden="0" w:uiPriority="61" w:unhideWhenUsed="0"/>
-    <w:lsdException w:name="Light Grid Accent 1" w:semiHidden="0" w:uiPriority="62" w:unhideWhenUsed="0"/>
-    <w:lsdException w:name="Medium Shading 1 Accent 1" w:semiHidden="0" w:uiPriority="63" w:unhideWhenUsed="0"/>
-    <w:lsdException w:name="Medium Shading 2 Accent 1" w:semiHidden="0" w:uiPriority="64" w:unhideWhenUsed="0"/>
-    <w:lsdException w:name="Medium List 1 Accent 1" w:semiHidden="0" w:uiPriority="65" w:unhideWhenUsed="0"/>
-    <w:lsdException w:name="Revision" w:unhideWhenUsed="0"/>
-    <w:lsdException w:name="List Paragraph" w:semiHidden="0" w:uiPriority="34" w:unhideWhenUsed="0" w:qFormat="1"/>
-    <w:lsdException w:name="Quote" w:semiHidden="0" w:uiPriority="29" w:unhideWhenUsed="0" w:qFormat="1"/>
-    <w:lsdException w:name="Intense Quote" w:semiHidden="0" w:uiPriority="30" w:unhideWhenUsed="0" w:qFormat="1"/>
-    <w:lsdException w:name="Medium List 2 Accent 1" w:semiHidden="0" w:uiPriority="66" w:unhideWhenUsed="0"/>
-    <w:lsdException w:name="Medium Grid 1 Accent 1" w:semiHidden="0" w:uiPriority="67" w:unhideWhenUsed="0"/>
-    <w:lsdException w:name="Medium Grid 2 Accent 1" w:semiHidden="0" w:uiPriority="68" w:unhideWhenUsed="0"/>
-    <w:lsdException w:name="Medium Grid 3 Accent 1" w:semiHidden="0" w:uiPriority="69" w:unhideWhenUsed="0"/>
-    <w:lsdException w:name="Dark List Accent 1" w:semiHidden="0" w:uiPriority="70" w:unhideWhenUsed="0"/>
-    <w:lsdException w:name="Colorful Shading Accent 1" w:semiHidden="0" w:uiPriority="71" w:unhideWhenUsed="0"/>
-    <w:lsdException w:name="Colorful List Accent 1" w:semiHidden="0" w:uiPriority="72" w:unhideWhenUsed="0"/>
-    <w:lsdException w:name="Colorful Grid Accent 1" w:semiHidden="0" w:uiPriority="73" w:unhideWhenUsed="0"/>
-    <w:lsdException w:name="Light Shading Accent 2" w:semiHidden="0" w:uiPriority="60" w:unhideWhenUsed="0"/>
-    <w:lsdException w:name="Light List Accent 2" w:semiHidden="0" w:uiPriority="61" w:unhideWhenUsed="0"/>
-    <w:lsdException w:name="Light Grid Accent 2" w:semiHidden="0" w:uiPriority="62" w:unhideWhenUsed="0"/>
-    <w:lsdException w:name="Medium Shading 1 Accent 2" w:semiHidden="0" w:uiPriority="63" w:unhideWhenUsed="0"/>
-    <w:lsdException w:name="Medium Shading 2 Accent 2" w:semiHidden="0" w:uiPriority="64" w:unhideWhenUsed="0"/>
-    <w:lsdException w:name="Medium List 1 Accent 2" w:semiHidden="0" w:uiPriority="65" w:unhideWhenUsed="0"/>
-    <w:lsdException w:name="Medium List 2 Accent 2" w:semiHidden="0" w:uiPriority="66" w:unhideWhenUsed="0"/>
-    <w:lsdException w:name="Medium Grid 1 Accent 2" w:semiHidden="0" w:uiPriority="67" w:unhideWhenUsed="0"/>
-    <w:lsdException w:name="Medium Grid 2 Accent 2" w:semiHidden="0" w:uiPriority="68" w:unhideWhenUsed="0"/>
-    <w:lsdException w:name="Medium Grid 3 Accent 2" w:semiHidden="0" w:uiPriority="69" w:unhideWhenUsed="0"/>
-    <w:lsdException w:name="Dark List Accent 2" w:semiHidden="0" w:uiPriority="70" w:unhideWhenUsed="0"/>
-    <w:lsdException w:name="Colorful Shading Accent 2" w:semiHidden="0" w:uiPriority="71" w:unhideWhenUsed="0"/>
-    <w:lsdException w:name="Colorful List Accent 2" w:semiHidden="0" w:uiPriority="72" w:unhideWhenUsed="0"/>
-    <w:lsdException w:name="Colorful Grid Accent 2" w:semiHidden="0" w:uiPriority="73" w:unhideWhenUsed="0"/>
-    <w:lsdException w:name="Light Shading Accent 3" w:semiHidden="0" w:uiPriority="60" w:unhideWhenUsed="0"/>
-    <w:lsdException w:name="Light List Accent 3" w:semiHidden="0" w:uiPriority="61" w:unhideWhenUsed="0"/>
-    <w:lsdException w:name="Light Grid Accent 3" w:semiHidden="0" w:uiPriority="62" w:unhideWhenUsed="0"/>
-    <w:lsdException w:name="Medium Shading 1 Accent 3" w:semiHidden="0" w:uiPriority="63" w:unhideWhenUsed="0"/>
-    <w:lsdException w:name="Medium Shading 2 Accent 3" w:semiHidden="0" w:uiPriority="64" w:unhideWhenUsed="0"/>
-    <w:lsdException w:name="Medium List 1 Accent 3" w:semiHidden="0" w:uiPriority="65" w:unhideWhenUsed="0"/>
-    <w:lsdException w:name="Medium List 2 Accent 3" w:semiHidden="0" w:uiPriority="66" w:unhideWhenUsed="0"/>
-    <w:lsdException w:name="Medium Grid 1 Accent 3" w:semiHidden="0" w:uiPriority="67" w:unhideWhenUsed="0"/>
-    <w:lsdException w:name="Medium Grid 2 Accent 3" w:semiHidden="0" w:uiPriority="68" w:unhideWhenUsed="0"/>
-    <w:lsdException w:name="Medium Grid 3 Accent 3" w:semiHidden="0" w:uiPriority="69" w:unhideWhenUsed="0"/>
-    <w:lsdException w:name="Dark List Accent 3" w:semiHidden="0" w:uiPriority="70" w:unhideWhenUsed="0"/>
-    <w:lsdException w:name="Colorful Shading Accent 3" w:semiHidden="0" w:uiPriority="71" w:unhideWhenUsed="0"/>
-    <w:lsdException w:name="Colorful List Accent 3" w:semiHidden="0" w:uiPriority="72" w:unhideWhenUsed="0"/>
-    <w:lsdException w:name="Colorful Grid Accent 3" w:semiHidden="0" w:uiPriority="73" w:unhideWhenUsed="0"/>
-    <w:lsdException w:name="Light Shading Accent 4" w:semiHidden="0" w:uiPriority="60" w:unhideWhenUsed="0"/>
-    <w:lsdException w:name="Light List Accent 4" w:semiHidden="0" w:uiPriority="61" w:unhideWhenUsed="0"/>
-    <w:lsdException w:name="Light Grid Accent 4" w:semiHidden="0" w:uiPriority="62" w:unhideWhenUsed="0"/>
-    <w:lsdException w:name="Medium Shading 1 Accent 4" w:semiHidden="0" w:uiPriority="63" w:unhideWhenUsed="0"/>
-    <w:lsdException w:name="Medium Shading 2 Accent 4" w:semiHidden="0" w:uiPriority="64" w:unhideWhenUsed="0"/>
-    <w:lsdException w:name="Medium List 1 Accent 4" w:semiHidden="0" w:uiPriority="65" w:unhideWhenUsed="0"/>
-    <w:lsdException w:name="Medium List 2 Accent 4" w:semiHidden="0" w:uiPriority="66" w:unhideWhenUsed="0"/>
-    <w:lsdException w:name="Medium Grid 1 Accent 4" w:semiHidden="0" w:uiPriority="67" w:unhideWhenUsed="0"/>
-    <w:lsdException w:name="Medium Grid 2 Accent 4" w:semiHidden="0" w:uiPriority="68" w:unhideWhenUsed="0"/>
-    <w:lsdException w:name="Medium Grid 3 Accent 4" w:semiHidden="0" w:uiPriority="69" w:unhideWhenUsed="0"/>
-    <w:lsdException w:name="Dark List Accent 4" w:semiHidden="0" w:uiPriority="70" w:unhideWhenUsed="0"/>
-    <w:lsdException w:name="Colorful Shading Accent 4" w:semiHidden="0" w:uiPriority="71" w:unhideWhenUsed="0"/>
-    <w:lsdException w:name="Colorful List Accent 4" w:semiHidden="0" w:uiPriority="72" w:unhideWhenUsed="0"/>
-    <w:lsdException w:name="Colorful Grid Accent 4" w:semiHidden="0" w:uiPriority="73" w:unhideWhenUsed="0"/>
-    <w:lsdException w:name="Light Shading Accent 5" w:semiHidden="0" w:uiPriority="60" w:unhideWhenUsed="0"/>
-    <w:lsdException w:name="Light List Accent 5" w:semiHidden="0" w:uiPriority="61" w:unhideWhenUsed="0"/>
-    <w:lsdException w:name="Light Grid Accent 5" w:semiHidden="0" w:uiPriority="62" w:unhideWhenUsed="0"/>
-    <w:lsdException w:name="Medium Shading 1 Accent 5" w:semiHidden="0" w:uiPriority="63" w:unhideWhenUsed="0"/>
-    <w:lsdException w:name="Medium Shading 2 Accent 5" w:semiHidden="0" w:uiPriority="64" w:unhideWhenUsed="0"/>
-    <w:lsdException w:name="Medium List 1 Accent 5" w:semiHidden="0" w:uiPriority="65" w:unhideWhenUsed="0"/>
-    <w:lsdException w:name="Medium List 2 Accent 5" w:semiHidden="0" w:uiPriority="66" w:unhideWhenUsed="0"/>
-    <w:lsdException w:name="Medium Grid 1 Accent 5" w:semiHidden="0" w:uiPriority="67" w:unhideWhenUsed="0"/>
-    <w:lsdException w:name="Medium Grid 2 Accent 5" w:semiHidden="0" w:uiPriority="68" w:unhideWhenUsed="0"/>
-    <w:lsdException w:name="Medium Grid 3 Accent 5" w:semiHidden="0" w:uiPriority="69" w:unhideWhenUsed="0"/>
-    <w:lsdException w:name="Dark List Accent 5" w:semiHidden="0" w:uiPriority="70" w:unhideWhenUsed="0"/>
-    <w:lsdException w:name="Colorful Shading Accent 5" w:semiHidden="0" w:uiPriority="71" w:unhideWhenUsed="0"/>
-    <w:lsdException w:name="Colorful List Accent 5" w:semiHidden="0" w:uiPriority="72" w:unhideWhenUsed="0"/>
-    <w:lsdException w:name="Colorful Grid Accent 5" w:semiHidden="0" w:uiPriority="73" w:unhideWhenUsed="0"/>
-    <w:lsdException w:name="Light Shading Accent 6" w:semiHidden="0" w:uiPriority="60" w:unhideWhenUsed="0"/>
-    <w:lsdException w:name="Light List Accent 6" w:semiHidden="0" w:uiPriority="61" w:unhideWhenUsed="0"/>
-    <w:lsdException w:name="Light Grid Accent 6" w:semiHidden="0" w:uiPriority="62" w:unhideWhenUsed="0"/>
-    <w:lsdException w:name="Medium Shading 1 Accent 6" w:semiHidden="0" w:uiPriority="63" w:unhideWhenUsed="0"/>
-    <w:lsdException w:name="Medium Shading 2 Accent 6" w:semiHidden="0" w:uiPriority="64" w:unhideWhenUsed="0"/>
-    <w:lsdException w:name="Medium List 1 Accent 6" w:semiHidden="0" w:uiPriority="65" w:unhideWhenUsed="0"/>
-    <w:lsdException w:name="Medium List 2 Accent 6" w:semiHidden="0" w:uiPriority="66" w:unhideWhenUsed="0"/>
-    <w:lsdException w:name="Medium Grid 1 Accent 6" w:semiHidden="0" w:uiPriority="67" w:unhideWhenUsed="0"/>
-    <w:lsdException w:name="Medium Grid 2 Accent 6" w:semiHidden="0" w:uiPriority="68" w:unhideWhenUsed="0"/>
-    <w:lsdException w:name="Medium Grid 3 Accent 6" w:semiHidden="0" w:uiPriority="69" w:unhideWhenUsed="0"/>
-    <w:lsdException w:name="Dark List Accent 6" w:semiHidden="0" w:uiPriority="70" w:unhideWhenUsed="0"/>
-    <w:lsdException w:name="Colorful Shading Accent 6" w:semiHidden="0" w:uiPriority="71" w:unhideWhenUsed="0"/>
-    <w:lsdException w:name="Colorful List Accent 6" w:semiHidden="0" w:uiPriority="72" w:unhideWhenUsed="0"/>
-    <w:lsdException w:name="Colorful Grid Accent 6" w:semiHidden="0" w:uiPriority="73" w:unhideWhenUsed="0"/>
-    <w:lsdException w:name="Subtle Emphasis" w:semiHidden="0" w:uiPriority="19" w:unhideWhenUsed="0" w:qFormat="1"/>
-    <w:lsdException w:name="Intense Emphasis" w:semiHidden="0" w:uiPriority="21" w:unhideWhenUsed="0" w:qFormat="1"/>
-    <w:lsdException w:name="Subtle Reference" w:semiHidden="0" w:uiPriority="31" w:unhideWhenUsed="0" w:qFormat="1"/>
-    <w:lsdException w:name="Intense Reference" w:semiHidden="0" w:uiPriority="32" w:unhideWhenUsed="0" w:qFormat="1"/>
-    <w:lsdException w:name="Book Title" w:semiHidden="0" w:uiPriority="33" w:unhideWhenUsed="0" w:qFormat="1"/>
-    <w:lsdException w:name="Bibliography" w:uiPriority="37"/>
-    <w:lsdException w:name="TOC Heading" w:uiPriority="39" w:qFormat="1"/>
+  <w:latentStyles w:defLockedState="0" w:defUIPriority="99" w:defSemiHidden="0" w:defUnhideWhenUsed="0" w:defQFormat="0" w:count="377">
+    <w:lsdException w:name="Normal" w:uiPriority="0" w:qFormat="1"/>
+    <w:lsdException w:name="heading 1" w:uiPriority="9" w:qFormat="1"/>
+    <w:lsdException w:name="heading 2" w:semiHidden="1" w:uiPriority="9" w:unhideWhenUsed="1" w:qFormat="1"/>
+    <w:lsdException w:name="heading 3" w:semiHidden="1" w:uiPriority="9" w:unhideWhenUsed="1" w:qFormat="1"/>
+    <w:lsdException w:name="heading 4" w:semiHidden="1" w:uiPriority="9" w:unhideWhenUsed="1" w:qFormat="1"/>
+    <w:lsdException w:name="heading 5" w:semiHidden="1" w:uiPriority="9" w:unhideWhenUsed="1" w:qFormat="1"/>
+    <w:lsdException w:name="heading 6" w:semiHidden="1" w:uiPriority="9" w:unhideWhenUsed="1" w:qFormat="1"/>
+    <w:lsdException w:name="heading 7" w:semiHidden="1" w:uiPriority="9" w:unhideWhenUsed="1" w:qFormat="1"/>
+    <w:lsdException w:name="heading 8" w:semiHidden="1" w:uiPriority="9" w:unhideWhenUsed="1" w:qFormat="1"/>
+    <w:lsdException w:name="heading 9" w:semiHidden="1" w:uiPriority="9" w:unhideWhenUsed="1" w:qFormat="1"/>
+    <w:lsdException w:name="index 1" w:semiHidden="1" w:unhideWhenUsed="1"/>
+    <w:lsdException w:name="index 2" w:semiHidden="1" w:unhideWhenUsed="1"/>
+    <w:lsdException w:name="index 3" w:semiHidden="1" w:unhideWhenUsed="1"/>
+    <w:lsdException w:name="index 4" w:semiHidden="1" w:unhideWhenUsed="1"/>
+    <w:lsdException w:name="index 5" w:semiHidden="1" w:unhideWhenUsed="1"/>
+    <w:lsdException w:name="index 6" w:semiHidden="1" w:unhideWhenUsed="1"/>
+    <w:lsdException w:name="index 7" w:semiHidden="1" w:unhideWhenUsed="1"/>
+    <w:lsdException w:name="index 8" w:semiHidden="1" w:unhideWhenUsed="1"/>
+    <w:lsdException w:name="index 9" w:semiHidden="1" w:unhideWhenUsed="1"/>
+    <w:lsdException w:name="toc 1" w:semiHidden="1" w:uiPriority="39" w:unhideWhenUsed="1"/>
+    <w:lsdException w:name="toc 2" w:semiHidden="1" w:uiPriority="39" w:unhideWhenUsed="1"/>
+    <w:lsdException w:name="toc 3" w:semiHidden="1" w:uiPriority="39" w:unhideWhenUsed="1"/>
+    <w:lsdException w:name="toc 4" w:semiHidden="1" w:uiPriority="39" w:unhideWhenUsed="1"/>
+    <w:lsdException w:name="toc 5" w:semiHidden="1" w:uiPriority="39" w:unhideWhenUsed="1"/>
+    <w:lsdException w:name="toc 6" w:semiHidden="1" w:uiPriority="39" w:unhideWhenUsed="1"/>
+    <w:lsdException w:name="toc 7" w:semiHidden="1" w:uiPriority="39" w:unhideWhenUsed="1"/>
+    <w:lsdException w:name="toc 8" w:semiHidden="1" w:uiPriority="39" w:unhideWhenUsed="1"/>
+    <w:lsdException w:name="toc 9" w:semiHidden="1" w:uiPriority="39" w:unhideWhenUsed="1"/>
+    <w:lsdException w:name="Normal Indent" w:semiHidden="1" w:unhideWhenUsed="1"/>
+    <w:lsdException w:name="footnote text" w:semiHidden="1" w:unhideWhenUsed="1"/>
+    <w:lsdException w:name="annotation text" w:semiHidden="1" w:unhideWhenUsed="1"/>
+    <w:lsdException w:name="header" w:semiHidden="1" w:uiPriority="0" w:unhideWhenUsed="1"/>
+    <w:lsdException w:name="footer" w:semiHidden="1" w:uiPriority="0" w:unhideWhenUsed="1"/>
+    <w:lsdException w:name="index heading" w:semiHidden="1" w:unhideWhenUsed="1"/>
+    <w:lsdException w:name="caption" w:semiHidden="1" w:uiPriority="35" w:unhideWhenUsed="1" w:qFormat="1"/>
+    <w:lsdException w:name="table of figures" w:semiHidden="1" w:unhideWhenUsed="1"/>
+    <w:lsdException w:name="envelope address" w:semiHidden="1" w:unhideWhenUsed="1"/>
+    <w:lsdException w:name="envelope return" w:semiHidden="1" w:unhideWhenUsed="1"/>
+    <w:lsdException w:name="footnote reference" w:semiHidden="1" w:unhideWhenUsed="1"/>
+    <w:lsdException w:name="annotation reference" w:semiHidden="1" w:unhideWhenUsed="1"/>
+    <w:lsdException w:name="line number" w:semiHidden="1" w:unhideWhenUsed="1"/>
+    <w:lsdException w:name="page number" w:semiHidden="1" w:unhideWhenUsed="1"/>
+    <w:lsdException w:name="endnote reference" w:semiHidden="1" w:unhideWhenUsed="1"/>
+    <w:lsdException w:name="endnote text" w:semiHidden="1" w:unhideWhenUsed="1"/>
+    <w:lsdException w:name="table of authorities" w:semiHidden="1" w:unhideWhenUsed="1"/>
+    <w:lsdException w:name="macro" w:semiHidden="1" w:unhideWhenUsed="1"/>
+    <w:lsdException w:name="toa heading" w:semiHidden="1" w:unhideWhenUsed="1"/>
+    <w:lsdException w:name="List" w:semiHidden="1" w:unhideWhenUsed="1"/>
+    <w:lsdException w:name="List Bullet" w:semiHidden="1" w:unhideWhenUsed="1"/>
+    <w:lsdException w:name="List Number" w:semiHidden="1" w:unhideWhenUsed="1"/>
+    <w:lsdException w:name="List 2" w:semiHidden="1" w:unhideWhenUsed="1"/>
+    <w:lsdException w:name="List 3" w:semiHidden="1" w:unhideWhenUsed="1"/>
+    <w:lsdException w:name="List 4" w:semiHidden="1" w:unhideWhenUsed="1"/>
+    <w:lsdException w:name="List 5" w:semiHidden="1" w:unhideWhenUsed="1"/>
+    <w:lsdException w:name="List Bullet 2" w:semiHidden="1" w:unhideWhenUsed="1"/>
+    <w:lsdException w:name="List Bullet 3" w:semiHidden="1" w:unhideWhenUsed="1"/>
+    <w:lsdException w:name="List Bullet 4" w:semiHidden="1" w:unhideWhenUsed="1"/>
+    <w:lsdException w:name="List Bullet 5" w:semiHidden="1" w:unhideWhenUsed="1"/>
+    <w:lsdException w:name="List Number 2" w:semiHidden="1" w:unhideWhenUsed="1"/>
+    <w:lsdException w:name="List Number 3" w:semiHidden="1" w:unhideWhenUsed="1"/>
+    <w:lsdException w:name="List Number 4" w:semiHidden="1" w:unhideWhenUsed="1"/>
+    <w:lsdException w:name="List Number 5" w:semiHidden="1" w:unhideWhenUsed="1"/>
+    <w:lsdException w:name="Title" w:uiPriority="10" w:qFormat="1"/>
+    <w:lsdException w:name="Closing" w:semiHidden="1" w:unhideWhenUsed="1"/>
+    <w:lsdException w:name="Signature" w:semiHidden="1" w:unhideWhenUsed="1"/>
+    <w:lsdException w:name="Default Paragraph Font" w:semiHidden="1" w:uiPriority="1" w:unhideWhenUsed="1"/>
+    <w:lsdException w:name="Body Text" w:semiHidden="1" w:unhideWhenUsed="1"/>
+    <w:lsdException w:name="Body Text Indent" w:semiHidden="1" w:unhideWhenUsed="1"/>
+    <w:lsdException w:name="List Continue" w:semiHidden="1" w:unhideWhenUsed="1"/>
+    <w:lsdException w:name="List Continue 2" w:semiHidden="1" w:unhideWhenUsed="1"/>
+    <w:lsdException w:name="List Continue 3" w:semiHidden="1" w:unhideWhenUsed="1"/>
+    <w:lsdException w:name="List Continue 4" w:semiHidden="1" w:unhideWhenUsed="1"/>
+    <w:lsdException w:name="List Continue 5" w:semiHidden="1" w:unhideWhenUsed="1"/>
+    <w:lsdException w:name="Message Header" w:semiHidden="1" w:unhideWhenUsed="1"/>
+    <w:lsdException w:name="Subtitle" w:uiPriority="11" w:qFormat="1"/>
+    <w:lsdException w:name="Salutation" w:semiHidden="1" w:unhideWhenUsed="1"/>
+    <w:lsdException w:name="Date" w:semiHidden="1" w:unhideWhenUsed="1"/>
+    <w:lsdException w:name="Body Text First Indent" w:semiHidden="1" w:unhideWhenUsed="1"/>
+    <w:lsdException w:name="Body Text First Indent 2" w:semiHidden="1" w:unhideWhenUsed="1"/>
+    <w:lsdException w:name="Note Heading" w:semiHidden="1" w:unhideWhenUsed="1"/>
+    <w:lsdException w:name="Body Text 2" w:semiHidden="1" w:unhideWhenUsed="1"/>
+    <w:lsdException w:name="Body Text 3" w:semiHidden="1" w:unhideWhenUsed="1"/>
+    <w:lsdException w:name="Body Text Indent 2" w:semiHidden="1" w:unhideWhenUsed="1"/>
+    <w:lsdException w:name="Body Text Indent 3" w:semiHidden="1" w:unhideWhenUsed="1"/>
+    <w:lsdException w:name="Block Text" w:semiHidden="1" w:unhideWhenUsed="1"/>
+    <w:lsdException w:name="Hyperlink" w:semiHidden="1" w:uiPriority="0" w:unhideWhenUsed="1"/>
+    <w:lsdException w:name="FollowedHyperlink" w:semiHidden="1" w:unhideWhenUsed="1"/>
+    <w:lsdException w:name="Strong" w:uiPriority="22" w:qFormat="1"/>
+    <w:lsdException w:name="Emphasis" w:uiPriority="20" w:qFormat="1"/>
+    <w:lsdException w:name="Document Map" w:semiHidden="1" w:unhideWhenUsed="1"/>
+    <w:lsdException w:name="Plain Text" w:semiHidden="1" w:unhideWhenUsed="1"/>
+    <w:lsdException w:name="E-mail Signature" w:semiHidden="1" w:unhideWhenUsed="1"/>
+    <w:lsdException w:name="HTML Top of Form" w:semiHidden="1" w:unhideWhenUsed="1"/>
+    <w:lsdException w:name="HTML Bottom of Form" w:semiHidden="1" w:unhideWhenUsed="1"/>
+    <w:lsdException w:name="Normal (Web)" w:semiHidden="1" w:unhideWhenUsed="1"/>
+    <w:lsdException w:name="HTML Acronym" w:semiHidden="1" w:unhideWhenUsed="1"/>
+    <w:lsdException w:name="HTML Address" w:semiHidden="1" w:unhideWhenUsed="1"/>
+    <w:lsdException w:name="HTML Cite" w:semiHidden="1" w:unhideWhenUsed="1"/>
+    <w:lsdException w:name="HTML Code" w:semiHidden="1" w:unhideWhenUsed="1"/>
+    <w:lsdException w:name="HTML Definition" w:semiHidden="1" w:unhideWhenUsed="1"/>
+    <w:lsdException w:name="HTML Keyboard" w:semiHidden="1" w:unhideWhenUsed="1"/>
+    <w:lsdException w:name="HTML Preformatted" w:semiHidden="1" w:unhideWhenUsed="1"/>
+    <w:lsdException w:name="HTML Sample" w:semiHidden="1" w:unhideWhenUsed="1"/>
+    <w:lsdException w:name="HTML Typewriter" w:semiHidden="1" w:unhideWhenUsed="1"/>
+    <w:lsdException w:name="HTML Variable" w:semiHidden="1" w:unhideWhenUsed="1"/>
+    <w:lsdException w:name="Normal Table" w:semiHidden="1" w:unhideWhenUsed="1"/>
+    <w:lsdException w:name="annotation subject" w:semiHidden="1" w:unhideWhenUsed="1"/>
+    <w:lsdException w:name="No List" w:semiHidden="1" w:unhideWhenUsed="1"/>
+    <w:lsdException w:name="Outline List 1" w:semiHidden="1" w:unhideWhenUsed="1"/>
+    <w:lsdException w:name="Outline List 2" w:semiHidden="1" w:unhideWhenUsed="1"/>
+    <w:lsdException w:name="Outline List 3" w:semiHidden="1" w:unhideWhenUsed="1"/>
+    <w:lsdException w:name="Table Simple 1" w:semiHidden="1" w:unhideWhenUsed="1"/>
+    <w:lsdException w:name="Table Simple 2" w:semiHidden="1" w:unhideWhenUsed="1"/>
+    <w:lsdException w:name="Table Simple 3" w:semiHidden="1" w:unhideWhenUsed="1"/>
+    <w:lsdException w:name="Table Classic 1" w:semiHidden="1" w:unhideWhenUsed="1"/>
+    <w:lsdException w:name="Table Classic 2" w:semiHidden="1" w:unhideWhenUsed="1"/>
+    <w:lsdException w:name="Table Classic 3" w:semiHidden="1" w:unhideWhenUsed="1"/>
+    <w:lsdException w:name="Table Classic 4" w:semiHidden="1" w:unhideWhenUsed="1"/>
+    <w:lsdException w:name="Table Colorful 1" w:semiHidden="1" w:unhideWhenUsed="1"/>
+    <w:lsdException w:name="Table Colorful 2" w:semiHidden="1" w:unhideWhenUsed="1"/>
+    <w:lsdException w:name="Table Colorful 3" w:semiHidden="1" w:unhideWhenUsed="1"/>
+    <w:lsdException w:name="Table Columns 1" w:semiHidden="1" w:unhideWhenUsed="1"/>
+    <w:lsdException w:name="Table Columns 2" w:semiHidden="1" w:unhideWhenUsed="1"/>
+    <w:lsdException w:name="Table Columns 3" w:semiHidden="1" w:unhideWhenUsed="1"/>
+    <w:lsdException w:name="Table Columns 4" w:semiHidden="1" w:unhideWhenUsed="1"/>
+    <w:lsdException w:name="Table Columns 5" w:semiHidden="1" w:unhideWhenUsed="1"/>
+    <w:lsdException w:name="Table Grid 1" w:semiHidden="1" w:unhideWhenUsed="1"/>
+    <w:lsdException w:name="Table Grid 2" w:semiHidden="1" w:unhideWhenUsed="1"/>
+    <w:lsdException w:name="Table Grid 3" w:semiHidden="1" w:unhideWhenUsed="1"/>
+    <w:lsdException w:name="Table Grid 4" w:semiHidden="1" w:unhideWhenUsed="1"/>
+    <w:lsdException w:name="Table Grid 5" w:semiHidden="1" w:unhideWhenUsed="1"/>
+    <w:lsdException w:name="Table Grid 6" w:semiHidden="1" w:unhideWhenUsed="1"/>
+    <w:lsdException w:name="Table Grid 7" w:semiHidden="1" w:unhideWhenUsed="1"/>
+    <w:lsdException w:name="Table Grid 8" w:semiHidden="1" w:unhideWhenUsed="1"/>
+    <w:lsdException w:name="Table List 1" w:semiHidden="1" w:unhideWhenUsed="1"/>
+    <w:lsdException w:name="Table List 2" w:semiHidden="1" w:unhideWhenUsed="1"/>
+    <w:lsdException w:name="Table List 3" w:semiHidden="1" w:unhideWhenUsed="1"/>
+    <w:lsdException w:name="Table List 4" w:semiHidden="1" w:unhideWhenUsed="1"/>
+    <w:lsdException w:name="Table List 5" w:semiHidden="1" w:unhideWhenUsed="1"/>
+    <w:lsdException w:name="Table List 6" w:semiHidden="1" w:unhideWhenUsed="1"/>
+    <w:lsdException w:name="Table List 7" w:semiHidden="1" w:unhideWhenUsed="1"/>
+    <w:lsdException w:name="Table List 8" w:semiHidden="1" w:unhideWhenUsed="1"/>
+    <w:lsdException w:name="Table 3D effects 1" w:semiHidden="1" w:unhideWhenUsed="1"/>
+    <w:lsdException w:name="Table 3D effects 2" w:semiHidden="1" w:unhideWhenUsed="1"/>
+    <w:lsdException w:name="Table 3D effects 3" w:semiHidden="1" w:unhideWhenUsed="1"/>
+    <w:lsdException w:name="Table Contemporary" w:semiHidden="1" w:unhideWhenUsed="1"/>
+    <w:lsdException w:name="Table Elegant" w:semiHidden="1" w:unhideWhenUsed="1"/>
+    <w:lsdException w:name="Table Professional" w:semiHidden="1" w:unhideWhenUsed="1"/>
+    <w:lsdException w:name="Table Subtle 1" w:semiHidden="1" w:unhideWhenUsed="1"/>
+    <w:lsdException w:name="Table Subtle 2" w:semiHidden="1" w:unhideWhenUsed="1"/>
+    <w:lsdException w:name="Table Web 1" w:semiHidden="1" w:unhideWhenUsed="1"/>
+    <w:lsdException w:name="Table Web 2" w:semiHidden="1" w:unhideWhenUsed="1"/>
+    <w:lsdException w:name="Table Web 3" w:semiHidden="1" w:unhideWhenUsed="1"/>
+    <w:lsdException w:name="Balloon Text" w:semiHidden="1" w:uiPriority="0" w:unhideWhenUsed="1"/>
+    <w:lsdException w:name="Table Grid" w:semiHidden="1" w:uiPriority="59" w:unhideWhenUsed="1"/>
+    <w:lsdException w:name="Table Theme" w:semiHidden="1" w:unhideWhenUsed="1"/>
+    <w:lsdException w:name="Placeholder Text" w:semiHidden="1"/>
+    <w:lsdException w:name="No Spacing" w:uiPriority="1" w:qFormat="1"/>
+    <w:lsdException w:name="Light Shading" w:uiPriority="60"/>
+    <w:lsdException w:name="Light List" w:uiPriority="61"/>
+    <w:lsdException w:name="Light Grid" w:uiPriority="62"/>
+    <w:lsdException w:name="Medium Shading 1" w:uiPriority="63"/>
+    <w:lsdException w:name="Medium Shading 2" w:uiPriority="64"/>
+    <w:lsdException w:name="Medium List 1" w:uiPriority="65"/>
+    <w:lsdException w:name="Medium List 2" w:uiPriority="66"/>
+    <w:lsdException w:name="Medium Grid 1" w:uiPriority="67"/>
+    <w:lsdException w:name="Medium Grid 2" w:uiPriority="68"/>
+    <w:lsdException w:name="Medium Grid 3" w:uiPriority="69"/>
+    <w:lsdException w:name="Dark List" w:uiPriority="70"/>
+    <w:lsdException w:name="Colorful Shading" w:uiPriority="71"/>
+    <w:lsdException w:name="Colorful List" w:uiPriority="72"/>
+    <w:lsdException w:name="Colorful Grid" w:uiPriority="73"/>
+    <w:lsdException w:name="Light Shading Accent 1" w:uiPriority="60"/>
+    <w:lsdException w:name="Light List Accent 1" w:uiPriority="61"/>
+    <w:lsdException w:name="Light Grid Accent 1" w:uiPriority="62"/>
+    <w:lsdException w:name="Medium Shading 1 Accent 1" w:uiPriority="63"/>
+    <w:lsdException w:name="Medium Shading 2 Accent 1" w:uiPriority="64"/>
+    <w:lsdException w:name="Medium List 1 Accent 1" w:uiPriority="65"/>
+    <w:lsdException w:name="Revision" w:semiHidden="1"/>
+    <w:lsdException w:name="List Paragraph" w:uiPriority="34" w:qFormat="1"/>
+    <w:lsdException w:name="Quote" w:uiPriority="29" w:qFormat="1"/>
+    <w:lsdException w:name="Intense Quote" w:uiPriority="30" w:qFormat="1"/>
+    <w:lsdException w:name="Medium List 2 Accent 1" w:uiPriority="66"/>
+    <w:lsdException w:name="Medium Grid 1 Accent 1" w:uiPriority="67"/>
+    <w:lsdException w:name="Medium Grid 2 Accent 1" w:uiPriority="68"/>
+    <w:lsdException w:name="Medium Grid 3 Accent 1" w:uiPriority="69"/>
+    <w:lsdException w:name="Dark List Accent 1" w:uiPriority="70"/>
+    <w:lsdException w:name="Colorful Shading Accent 1" w:uiPriority="71"/>
+    <w:lsdException w:name="Colorful List Accent 1" w:uiPriority="72"/>
+    <w:lsdException w:name="Colorful Grid Accent 1" w:uiPriority="73"/>
+    <w:lsdException w:name="Light Shading Accent 2" w:uiPriority="60"/>
+    <w:lsdException w:name="Light List Accent 2" w:uiPriority="61"/>
+    <w:lsdException w:name="Light Grid Accent 2" w:uiPriority="62"/>
+    <w:lsdException w:name="Medium Shading 1 Accent 2" w:uiPriority="63"/>
+    <w:lsdException w:name="Medium Shading 2 Accent 2" w:uiPriority="64"/>
+    <w:lsdException w:name="Medium List 1 Accent 2" w:uiPriority="65"/>
+    <w:lsdException w:name="Medium List 2 Accent 2" w:uiPriority="66"/>
+    <w:lsdException w:name="Medium Grid 1 Accent 2" w:uiPriority="67"/>
+    <w:lsdException w:name="Medium Grid 2 Accent 2" w:uiPriority="68"/>
+    <w:lsdException w:name="Medium Grid 3 Accent 2" w:uiPriority="69"/>
+    <w:lsdException w:name="Dark List Accent 2" w:uiPriority="70"/>
+    <w:lsdException w:name="Colorful Shading Accent 2" w:uiPriority="71"/>
+    <w:lsdException w:name="Colorful List Accent 2" w:uiPriority="72"/>
+    <w:lsdException w:name="Colorful Grid Accent 2" w:uiPriority="73"/>
+    <w:lsdException w:name="Light Shading Accent 3" w:uiPriority="60"/>
+    <w:lsdException w:name="Light List Accent 3" w:uiPriority="61"/>
+    <w:lsdException w:name="Light Grid Accent 3" w:uiPriority="62"/>
+    <w:lsdException w:name="Medium Shading 1 Accent 3" w:uiPriority="63"/>
+    <w:lsdException w:name="Medium Shading 2 Accent 3" w:uiPriority="64"/>
+    <w:lsdException w:name="Medium List 1 Accent 3" w:uiPriority="65"/>
+    <w:lsdException w:name="Medium List 2 Accent 3" w:uiPriority="66"/>
+    <w:lsdException w:name="Medium Grid 1 Accent 3" w:uiPriority="67"/>
+    <w:lsdException w:name="Medium Grid 2 Accent 3" w:uiPriority="68"/>
+    <w:lsdException w:name="Medium Grid 3 Accent 3" w:uiPriority="69"/>
+    <w:lsdException w:name="Dark List Accent 3" w:uiPriority="70"/>
+    <w:lsdException w:name="Colorful Shading Accent 3" w:uiPriority="71"/>
+    <w:lsdException w:name="Colorful List Accent 3" w:uiPriority="72"/>
+    <w:lsdException w:name="Colorful Grid Accent 3" w:uiPriority="73"/>
+    <w:lsdException w:name="Light Shading Accent 4" w:uiPriority="60"/>
+    <w:lsdException w:name="Light List Accent 4" w:uiPriority="61"/>
+    <w:lsdException w:name="Light Grid Accent 4" w:uiPriority="62"/>
+    <w:lsdException w:name="Medium Shading 1 Accent 4" w:uiPriority="63"/>
+    <w:lsdException w:name="Medium Shading 2 Accent 4" w:uiPriority="64"/>
+    <w:lsdException w:name="Medium List 1 Accent 4" w:uiPriority="65"/>
+    <w:lsdException w:name="Medium List 2 Accent 4" w:uiPriority="66"/>
+    <w:lsdException w:name="Medium Grid 1 Accent 4" w:uiPriority="67"/>
+    <w:lsdException w:name="Medium Grid 2 Accent 4" w:uiPriority="68"/>
+    <w:lsdException w:name="Medium Grid 3 Accent 4" w:uiPriority="69"/>
+    <w:lsdException w:name="Dark List Accent 4" w:uiPriority="70"/>
+    <w:lsdException w:name="Colorful Shading Accent 4" w:uiPriority="71"/>
+    <w:lsdException w:name="Colorful List Accent 4" w:uiPriority="72"/>
+    <w:lsdException w:name="Colorful Grid Accent 4" w:uiPriority="73"/>
+    <w:lsdException w:name="Light Shading Accent 5" w:uiPriority="60"/>
+    <w:lsdException w:name="Light List Accent 5" w:uiPriority="61"/>
+    <w:lsdException w:name="Light Grid Accent 5" w:uiPriority="62"/>
+    <w:lsdException w:name="Medium Shading 1 Accent 5" w:uiPriority="63"/>
+    <w:lsdException w:name="Medium Shading 2 Accent 5" w:uiPriority="64"/>
+    <w:lsdException w:name="Medium List 1 Accent 5" w:uiPriority="65"/>
+    <w:lsdException w:name="Medium List 2 Accent 5" w:uiPriority="66"/>
+    <w:lsdException w:name="Medium Grid 1 Accent 5" w:uiPriority="67"/>
+    <w:lsdException w:name="Medium Grid 2 Accent 5" w:uiPriority="68"/>
+    <w:lsdException w:name="Medium Grid 3 Accent 5" w:uiPriority="69"/>
+    <w:lsdException w:name="Dark List Accent 5" w:uiPriority="70"/>
+    <w:lsdException w:name="Colorful Shading Accent 5" w:uiPriority="71"/>
+    <w:lsdException w:name="Colorful List Accent 5" w:uiPriority="72"/>
+    <w:lsdException w:name="Colorful Grid Accent 5" w:uiPriority="73"/>
+    <w:lsdException w:name="Light Shading Accent 6" w:uiPriority="60"/>
+    <w:lsdException w:name="Light List Accent 6" w:uiPriority="61"/>
+    <w:lsdException w:name="Light Grid Accent 6" w:uiPriority="62"/>
+    <w:lsdException w:name="Medium Shading 1 Accent 6" w:uiPriority="63"/>
+    <w:lsdException w:name="Medium Shading 2 Accent 6" w:uiPriority="64"/>
+    <w:lsdException w:name="Medium List 1 Accent 6" w:uiPriority="65"/>
+    <w:lsdException w:name="Medium List 2 Accent 6" w:uiPriority="66"/>
+    <w:lsdException w:name="Medium Grid 1 Accent 6" w:uiPriority="67"/>
+    <w:lsdException w:name="Medium Grid 2 Accent 6" w:uiPriority="68"/>
+    <w:lsdException w:name="Medium Grid 3 Accent 6" w:uiPriority="69"/>
+    <w:lsdException w:name="Dark List Accent 6" w:uiPriority="70"/>
+    <w:lsdException w:name="Colorful Shading Accent 6" w:uiPriority="71"/>
+    <w:lsdException w:name="Colorful List Accent 6" w:uiPriority="72"/>
+    <w:lsdException w:name="Colorful Grid Accent 6" w:uiPriority="73"/>
+    <w:lsdException w:name="Subtle Emphasis" w:uiPriority="19" w:qFormat="1"/>
+    <w:lsdException w:name="Intense Emphasis" w:uiPriority="21" w:qFormat="1"/>
+    <w:lsdException w:name="Subtle Reference" w:uiPriority="31" w:qFormat="1"/>
+    <w:lsdException w:name="Intense Reference" w:uiPriority="32" w:qFormat="1"/>
+    <w:lsdException w:name="Book Title" w:uiPriority="33" w:qFormat="1"/>
+    <w:lsdException w:name="Bibliography" w:semiHidden="1" w:uiPriority="37" w:unhideWhenUsed="1"/>
+    <w:lsdException w:name="TOC Heading" w:semiHidden="1" w:uiPriority="39" w:unhideWhenUsed="1" w:qFormat="1"/>
+    <w:lsdException w:name="Plain Table 1" w:uiPriority="41"/>
+    <w:lsdException w:name="Plain Table 2" w:uiPriority="42"/>
+    <w:lsdException w:name="Plain Table 3" w:uiPriority="43"/>
+    <w:lsdException w:name="Plain Table 4" w:uiPriority="44"/>
+    <w:lsdException w:name="Plain Table 5" w:uiPriority="45"/>
+    <w:lsdException w:name="Grid Table Light" w:uiPriority="40"/>
+    <w:lsdException w:name="Grid Table 1 Light" w:uiPriority="46"/>
+    <w:lsdException w:name="Grid Table 2" w:uiPriority="47"/>
+    <w:lsdException w:name="Grid Table 3" w:uiPriority="48"/>
+    <w:lsdException w:name="Grid Table 4" w:uiPriority="49"/>
+    <w:lsdException w:name="Grid Table 5 Dark" w:uiPriority="50"/>
+    <w:lsdException w:name="Grid Table 6 Colorful" w:uiPriority="51"/>
+    <w:lsdException w:name="Grid Table 7 Colorful" w:uiPriority="52"/>
+    <w:lsdException w:name="Grid Table 1 Light Accent 1" w:uiPriority="46"/>
+    <w:lsdException w:name="Grid Table 2 Accent 1" w:uiPriority="47"/>
+    <w:lsdException w:name="Grid Table 3 Accent 1" w:uiPriority="48"/>
+    <w:lsdException w:name="Grid Table 4 Accent 1" w:uiPriority="49"/>
+    <w:lsdException w:name="Grid Table 5 Dark Accent 1" w:uiPriority="50"/>
+    <w:lsdException w:name="Grid Table 6 Colorful Accent 1" w:uiPriority="51"/>
+    <w:lsdException w:name="Grid Table 7 Colorful Accent 1" w:uiPriority="52"/>
+    <w:lsdException w:name="Grid Table 1 Light Accent 2" w:uiPriority="46"/>
+    <w:lsdException w:name="Grid Table 2 Accent 2" w:uiPriority="47"/>
+    <w:lsdException w:name="Grid Table 3 Accent 2" w:uiPriority="48"/>
+    <w:lsdException w:name="Grid Table 4 Accent 2" w:uiPriority="49"/>
+    <w:lsdException w:name="Grid Table 5 Dark Accent 2" w:uiPriority="50"/>
+    <w:lsdException w:name="Grid Table 6 Colorful Accent 2" w:uiPriority="51"/>
+    <w:lsdException w:name="Grid Table 7 Colorful Accent 2" w:uiPriority="52"/>
+    <w:lsdException w:name="Grid Table 1 Light Accent 3" w:uiPriority="46"/>
+    <w:lsdException w:name="Grid Table 2 Accent 3" w:uiPriority="47"/>
+    <w:lsdException w:name="Grid Table 3 Accent 3" w:uiPriority="48"/>
+    <w:lsdException w:name="Grid Table 4 Accent 3" w:uiPriority="49"/>
+    <w:lsdException w:name="Grid Table 5 Dark Accent 3" w:uiPriority="50"/>
+    <w:lsdException w:name="Grid Table 6 Colorful Accent 3" w:uiPriority="51"/>
+    <w:lsdException w:name="Grid Table 7 Colorful Accent 3" w:uiPriority="52"/>
+    <w:lsdException w:name="Grid Table 1 Light Accent 4" w:uiPriority="46"/>
+    <w:lsdException w:name="Grid Table 2 Accent 4" w:uiPriority="47"/>
+    <w:lsdException w:name="Grid Table 3 Accent 4" w:uiPriority="48"/>
+    <w:lsdException w:name="Grid Table 4 Accent 4" w:uiPriority="49"/>
+    <w:lsdException w:name="Grid Table 5 Dark Accent 4" w:uiPriority="50"/>
+    <w:lsdException w:name="Grid Table 6 Colorful Accent 4" w:uiPriority="51"/>
+    <w:lsdException w:name="Grid Table 7 Colorful Accent 4" w:uiPriority="52"/>
+    <w:lsdException w:name="Grid Table 1 Light Accent 5" w:uiPriority="46"/>
+    <w:lsdException w:name="Grid Table 2 Accent 5" w:uiPriority="47"/>
+    <w:lsdException w:name="Grid Table 3 Accent 5" w:uiPriority="48"/>
+    <w:lsdException w:name="Grid Table 4 Accent 5" w:uiPriority="49"/>
+    <w:lsdException w:name="Grid Table 5 Dark Accent 5" w:uiPriority="50"/>
+    <w:lsdException w:name="Grid Table 6 Colorful Accent 5" w:uiPriority="51"/>
+    <w:lsdException w:name="Grid Table 7 Colorful Accent 5" w:uiPriority="52"/>
+    <w:lsdException w:name="Grid Table 1 Light Accent 6" w:uiPriority="46"/>
+    <w:lsdException w:name="Grid Table 2 Accent 6" w:uiPriority="47"/>
+    <w:lsdException w:name="Grid Table 3 Accent 6" w:uiPriority="48"/>
+    <w:lsdException w:name="Grid Table 4 Accent 6" w:uiPriority="49"/>
+    <w:lsdException w:name="Grid Table 5 Dark Accent 6" w:uiPriority="50"/>
+    <w:lsdException w:name="Grid Table 6 Colorful Accent 6" w:uiPriority="51"/>
+    <w:lsdException w:name="Grid Table 7 Colorful Accent 6" w:uiPriority="52"/>
+    <w:lsdException w:name="List Table 1 Light" w:uiPriority="46"/>
+    <w:lsdException w:name="List Table 2" w:uiPriority="47"/>
+    <w:lsdException w:name="List Table 3" w:uiPriority="48"/>
+    <w:lsdException w:name="List Table 4" w:uiPriority="49"/>
+    <w:lsdException w:name="List Table 5 Dark" w:uiPriority="50"/>
+    <w:lsdException w:name="List Table 6 Colorful" w:uiPriority="51"/>
+    <w:lsdException w:name="List Table 7 Colorful" w:uiPriority="52"/>
+    <w:lsdException w:name="List Table 1 Light Accent 1" w:uiPriority="46"/>
+    <w:lsdException w:name="List Table 2 Accent 1" w:uiPriority="47"/>
+    <w:lsdException w:name="List Table 3 Accent 1" w:uiPriority="48"/>
+    <w:lsdException w:name="List Table 4 Accent 1" w:uiPriority="49"/>
+    <w:lsdException w:name="List Table 5 Dark Accent 1" w:uiPriority="50"/>
+    <w:lsdException w:name="List Table 6 Colorful Accent 1" w:uiPriority="51"/>
+    <w:lsdException w:name="List Table 7 Colorful Accent 1" w:uiPriority="52"/>
+    <w:lsdException w:name="List Table 1 Light Accent 2" w:uiPriority="46"/>
+    <w:lsdException w:name="List Table 2 Accent 2" w:uiPriority="47"/>
+    <w:lsdException w:name="List Table 3 Accent 2" w:uiPriority="48"/>
+    <w:lsdException w:name="List Table 4 Accent 2" w:uiPriority="49"/>
+    <w:lsdException w:name="List Table 5 Dark Accent 2" w:uiPriority="50"/>
+    <w:lsdException w:name="List Table 6 Colorful Accent 2" w:uiPriority="51"/>
+    <w:lsdException w:name="List Table 7 Colorful Accent 2" w:uiPriority="52"/>
+    <w:lsdException w:name="List Table 1 Light Accent 3" w:uiPriority="46"/>
+    <w:lsdException w:name="List Table 2 Accent 3" w:uiPriority="47"/>
+    <w:lsdException w:name="List Table 3 Accent 3" w:uiPriority="48"/>
+    <w:lsdException w:name="List Table 4 Accent 3" w:uiPriority="49"/>
+    <w:lsdException w:name="List Table 5 Dark Accent 3" w:uiPriority="50"/>
+    <w:lsdException w:name="List Table 6 Colorful Accent 3" w:uiPriority="51"/>
+    <w:lsdException w:name="List Table 7 Colorful Accent 3" w:uiPriority="52"/>
+    <w:lsdException w:name="List Table 1 Light Accent 4" w:uiPriority="46"/>
+    <w:lsdException w:name="List Table 2 Accent 4" w:uiPriority="47"/>
+    <w:lsdException w:name="List Table 3 Accent 4" w:uiPriority="48"/>
+    <w:lsdException w:name="List Table 4 Accent 4" w:uiPriority="49"/>
+    <w:lsdException w:name="List Table 5 Dark Accent 4" w:uiPriority="50"/>
+    <w:lsdException w:name="List Table 6 Colorful Accent 4" w:uiPriority="51"/>
+    <w:lsdException w:name="List Table 7 Colorful Accent 4" w:uiPriority="52"/>
+    <w:lsdException w:name="List Table 1 Light Accent 5" w:uiPriority="46"/>
+    <w:lsdException w:name="List Table 2 Accent 5" w:uiPriority="47"/>
+    <w:lsdException w:name="List Table 3 Accent 5" w:uiPriority="48"/>
+    <w:lsdException w:name="List Table 4 Accent 5" w:uiPriority="49"/>
+    <w:lsdException w:name="List Table 5 Dark Accent 5" w:uiPriority="50"/>
+    <w:lsdException w:name="List Table 6 Colorful Accent 5" w:uiPriority="51"/>
+    <w:lsdException w:name="List Table 7 Colorful Accent 5" w:uiPriority="52"/>
+    <w:lsdException w:name="List Table 1 Light Accent 6" w:uiPriority="46"/>
+    <w:lsdException w:name="List Table 2 Accent 6" w:uiPriority="47"/>
+    <w:lsdException w:name="List Table 3 Accent 6" w:uiPriority="48"/>
+    <w:lsdException w:name="List Table 4 Accent 6" w:uiPriority="49"/>
+    <w:lsdException w:name="List Table 5 Dark Accent 6" w:uiPriority="50"/>
+    <w:lsdException w:name="List Table 6 Colorful Accent 6" w:uiPriority="51"/>
+    <w:lsdException w:name="List Table 7 Colorful Accent 6" w:uiPriority="52"/>
+    <w:lsdException w:name="Mention" w:semiHidden="1" w:unhideWhenUsed="1"/>
+    <w:lsdException w:name="Smart Hyperlink" w:semiHidden="1" w:unhideWhenUsed="1"/>
+    <w:lsdException w:name="Hashtag" w:semiHidden="1" w:unhideWhenUsed="1"/>
+    <w:lsdException w:name="Unresolved Mention" w:semiHidden="1" w:unhideWhenUsed="1"/>
+    <w:lsdException w:name="Smart Link" w:semiHidden="1" w:unhideWhenUsed="1"/>
+    <w:lsdException w:name="Smart Link Error" w:semiHidden="1" w:unhideWhenUsed="1"/>
   </w:latentStyles>
   <w:style w:type="paragraph" w:default="1" w:styleId="Normal">
     <w:name w:val="Normal"/>
@@ -21153,7 +21820,6 @@
   <w:style w:type="character" w:default="1" w:styleId="DefaultParagraphFont">
     <w:name w:val="Default Paragraph Font"/>
     <w:uiPriority w:val="1"/>
-    <w:semiHidden/>
     <w:unhideWhenUsed/>
   </w:style>
   <w:style w:type="table" w:default="1" w:styleId="TableNormal">
@@ -21292,7 +21958,6 @@
       <w:spacing w:after="0" w:line="240" w:lineRule="auto"/>
     </w:pPr>
     <w:tblPr>
-      <w:tblInd w:w="0" w:type="dxa"/>
       <w:tblBorders>
         <w:top w:val="single" w:sz="4" w:space="0" w:color="auto"/>
         <w:left w:val="single" w:sz="4" w:space="0" w:color="auto"/>
@@ -21301,12 +21966,6 @@
         <w:insideH w:val="single" w:sz="4" w:space="0" w:color="auto"/>
         <w:insideV w:val="single" w:sz="4" w:space="0" w:color="auto"/>
       </w:tblBorders>
-      <w:tblCellMar>
-        <w:top w:w="0" w:type="dxa"/>
-        <w:left w:w="108" w:type="dxa"/>
-        <w:bottom w:w="0" w:type="dxa"/>
-        <w:right w:w="108" w:type="dxa"/>
-      </w:tblCellMar>
     </w:tblPr>
   </w:style>
   <w:style w:type="character" w:styleId="Hyperlink">
@@ -21331,362 +21990,14 @@
       <w:u w:val="single"/>
     </w:rPr>
   </w:style>
-</w:styles>
-</file>
-
-<file path=word/stylesWithEffects.xml><?xml version="1.0" encoding="utf-8"?>
-<w:styles xmlns:wpc="http://schemas.microsoft.com/office/word/2010/wordprocessingCanvas" xmlns:mc="http://schemas.openxmlformats.org/markup-compatibility/2006" xmlns:o="urn:schemas-microsoft-com:office:office" xmlns:r="http://schemas.openxmlformats.org/officeDocument/2006/relationships" xmlns:m="http://schemas.openxmlformats.org/officeDocument/2006/math" xmlns:v="urn:schemas-microsoft-com:vml" xmlns:wp14="http://schemas.microsoft.com/office/word/2010/wordprocessingDrawing" xmlns:wp="http://schemas.openxmlformats.org/drawingml/2006/wordprocessingDrawing" xmlns:w10="urn:schemas-microsoft-com:office:word" xmlns:w="http://schemas.openxmlformats.org/wordprocessingml/2006/main" xmlns:w14="http://schemas.microsoft.com/office/word/2010/wordml" xmlns:wpg="http://schemas.microsoft.com/office/word/2010/wordprocessingGroup" xmlns:wpi="http://schemas.microsoft.com/office/word/2010/wordprocessingInk" xmlns:wne="http://schemas.microsoft.com/office/word/2006/wordml" xmlns:wps="http://schemas.microsoft.com/office/word/2010/wordprocessingShape" mc:Ignorable="w14 wp14">
-  <w:docDefaults>
-    <w:rPrDefault>
-      <w:rPr>
-        <w:rFonts w:asciiTheme="minorHAnsi" w:eastAsiaTheme="minorHAnsi" w:hAnsiTheme="minorHAnsi" w:cstheme="minorBidi"/>
-        <w:sz w:val="22"/>
-        <w:szCs w:val="22"/>
-        <w:lang w:val="en-GB" w:eastAsia="en-US" w:bidi="ar-SA"/>
-      </w:rPr>
-    </w:rPrDefault>
-    <w:pPrDefault>
-      <w:pPr>
-        <w:spacing w:after="200" w:line="276" w:lineRule="auto"/>
-      </w:pPr>
-    </w:pPrDefault>
-  </w:docDefaults>
-  <w:latentStyles w:defLockedState="0" w:defUIPriority="99" w:defSemiHidden="1" w:defUnhideWhenUsed="1" w:defQFormat="0" w:count="267">
-    <w:lsdException w:name="Normal" w:semiHidden="0" w:uiPriority="0" w:unhideWhenUsed="0" w:qFormat="1"/>
-    <w:lsdException w:name="heading 1" w:semiHidden="0" w:uiPriority="9" w:unhideWhenUsed="0" w:qFormat="1"/>
-    <w:lsdException w:name="heading 2" w:uiPriority="9" w:qFormat="1"/>
-    <w:lsdException w:name="heading 3" w:uiPriority="9" w:qFormat="1"/>
-    <w:lsdException w:name="heading 4" w:uiPriority="9" w:qFormat="1"/>
-    <w:lsdException w:name="heading 5" w:uiPriority="9" w:qFormat="1"/>
-    <w:lsdException w:name="heading 6" w:uiPriority="9" w:qFormat="1"/>
-    <w:lsdException w:name="heading 7" w:uiPriority="9" w:qFormat="1"/>
-    <w:lsdException w:name="heading 8" w:uiPriority="9" w:qFormat="1"/>
-    <w:lsdException w:name="heading 9" w:uiPriority="9" w:qFormat="1"/>
-    <w:lsdException w:name="toc 1" w:uiPriority="39"/>
-    <w:lsdException w:name="toc 2" w:uiPriority="39"/>
-    <w:lsdException w:name="toc 3" w:uiPriority="39"/>
-    <w:lsdException w:name="toc 4" w:uiPriority="39"/>
-    <w:lsdException w:name="toc 5" w:uiPriority="39"/>
-    <w:lsdException w:name="toc 6" w:uiPriority="39"/>
-    <w:lsdException w:name="toc 7" w:uiPriority="39"/>
-    <w:lsdException w:name="toc 8" w:uiPriority="39"/>
-    <w:lsdException w:name="toc 9" w:uiPriority="39"/>
-    <w:lsdException w:name="header" w:uiPriority="0"/>
-    <w:lsdException w:name="footer" w:uiPriority="0"/>
-    <w:lsdException w:name="caption" w:uiPriority="35" w:qFormat="1"/>
-    <w:lsdException w:name="Title" w:semiHidden="0" w:uiPriority="10" w:unhideWhenUsed="0" w:qFormat="1"/>
-    <w:lsdException w:name="Default Paragraph Font" w:uiPriority="1"/>
-    <w:lsdException w:name="Subtitle" w:semiHidden="0" w:uiPriority="11" w:unhideWhenUsed="0" w:qFormat="1"/>
-    <w:lsdException w:name="Hyperlink" w:uiPriority="0"/>
-    <w:lsdException w:name="Strong" w:semiHidden="0" w:uiPriority="22" w:unhideWhenUsed="0" w:qFormat="1"/>
-    <w:lsdException w:name="Emphasis" w:semiHidden="0" w:uiPriority="20" w:unhideWhenUsed="0" w:qFormat="1"/>
-    <w:lsdException w:name="Balloon Text" w:uiPriority="0"/>
-    <w:lsdException w:name="Table Grid" w:semiHidden="0" w:uiPriority="59" w:unhideWhenUsed="0"/>
-    <w:lsdException w:name="Placeholder Text" w:unhideWhenUsed="0"/>
-    <w:lsdException w:name="No Spacing" w:semiHidden="0" w:uiPriority="1" w:unhideWhenUsed="0" w:qFormat="1"/>
-    <w:lsdException w:name="Light Shading" w:semiHidden="0" w:uiPriority="60" w:unhideWhenUsed="0"/>
-    <w:lsdException w:name="Light List" w:semiHidden="0" w:uiPriority="61" w:unhideWhenUsed="0"/>
-    <w:lsdException w:name="Light Grid" w:semiHidden="0" w:uiPriority="62" w:unhideWhenUsed="0"/>
-    <w:lsdException w:name="Medium Shading 1" w:semiHidden="0" w:uiPriority="63" w:unhideWhenUsed="0"/>
-    <w:lsdException w:name="Medium Shading 2" w:semiHidden="0" w:uiPriority="64" w:unhideWhenUsed="0"/>
-    <w:lsdException w:name="Medium List 1" w:semiHidden="0" w:uiPriority="65" w:unhideWhenUsed="0"/>
-    <w:lsdException w:name="Medium List 2" w:semiHidden="0" w:uiPriority="66" w:unhideWhenUsed="0"/>
-    <w:lsdException w:name="Medium Grid 1" w:semiHidden="0" w:uiPriority="67" w:unhideWhenUsed="0"/>
-    <w:lsdException w:name="Medium Grid 2" w:semiHidden="0" w:uiPriority="68" w:unhideWhenUsed="0"/>
-    <w:lsdException w:name="Medium Grid 3" w:semiHidden="0" w:uiPriority="69" w:unhideWhenUsed="0"/>
-    <w:lsdException w:name="Dark List" w:semiHidden="0" w:uiPriority="70" w:unhideWhenUsed="0"/>
-    <w:lsdException w:name="Colorful Shading" w:semiHidden="0" w:uiPriority="71" w:unhideWhenUsed="0"/>
-    <w:lsdException w:name="Colorful List" w:semiHidden="0" w:uiPriority="72" w:unhideWhenUsed="0"/>
-    <w:lsdException w:name="Colorful Grid" w:semiHidden="0" w:uiPriority="73" w:unhideWhenUsed="0"/>
-    <w:lsdException w:name="Light Shading Accent 1" w:semiHidden="0" w:uiPriority="60" w:unhideWhenUsed="0"/>
-    <w:lsdException w:name="Light List Accent 1" w:semiHidden="0" w:uiPriority="61" w:unhideWhenUsed="0"/>
-    <w:lsdException w:name="Light Grid Accent 1" w:semiHidden="0" w:uiPriority="62" w:unhideWhenUsed="0"/>
-    <w:lsdException w:name="Medium Shading 1 Accent 1" w:semiHidden="0" w:uiPriority="63" w:unhideWhenUsed="0"/>
-    <w:lsdException w:name="Medium Shading 2 Accent 1" w:semiHidden="0" w:uiPriority="64" w:unhideWhenUsed="0"/>
-    <w:lsdException w:name="Medium List 1 Accent 1" w:semiHidden="0" w:uiPriority="65" w:unhideWhenUsed="0"/>
-    <w:lsdException w:name="Revision" w:unhideWhenUsed="0"/>
-    <w:lsdException w:name="List Paragraph" w:semiHidden="0" w:uiPriority="34" w:unhideWhenUsed="0" w:qFormat="1"/>
-    <w:lsdException w:name="Quote" w:semiHidden="0" w:uiPriority="29" w:unhideWhenUsed="0" w:qFormat="1"/>
-    <w:lsdException w:name="Intense Quote" w:semiHidden="0" w:uiPriority="30" w:unhideWhenUsed="0" w:qFormat="1"/>
-    <w:lsdException w:name="Medium List 2 Accent 1" w:semiHidden="0" w:uiPriority="66" w:unhideWhenUsed="0"/>
-    <w:lsdException w:name="Medium Grid 1 Accent 1" w:semiHidden="0" w:uiPriority="67" w:unhideWhenUsed="0"/>
-    <w:lsdException w:name="Medium Grid 2 Accent 1" w:semiHidden="0" w:uiPriority="68" w:unhideWhenUsed="0"/>
-    <w:lsdException w:name="Medium Grid 3 Accent 1" w:semiHidden="0" w:uiPriority="69" w:unhideWhenUsed="0"/>
-    <w:lsdException w:name="Dark List Accent 1" w:semiHidden="0" w:uiPriority="70" w:unhideWhenUsed="0"/>
-    <w:lsdException w:name="Colorful Shading Accent 1" w:semiHidden="0" w:uiPriority="71" w:unhideWhenUsed="0"/>
-    <w:lsdException w:name="Colorful List Accent 1" w:semiHidden="0" w:uiPriority="72" w:unhideWhenUsed="0"/>
-    <w:lsdException w:name="Colorful Grid Accent 1" w:semiHidden="0" w:uiPriority="73" w:unhideWhenUsed="0"/>
-    <w:lsdException w:name="Light Shading Accent 2" w:semiHidden="0" w:uiPriority="60" w:unhideWhenUsed="0"/>
-    <w:lsdException w:name="Light List Accent 2" w:semiHidden="0" w:uiPriority="61" w:unhideWhenUsed="0"/>
-    <w:lsdException w:name="Light Grid Accent 2" w:semiHidden="0" w:uiPriority="62" w:unhideWhenUsed="0"/>
-    <w:lsdException w:name="Medium Shading 1 Accent 2" w:semiHidden="0" w:uiPriority="63" w:unhideWhenUsed="0"/>
-    <w:lsdException w:name="Medium Shading 2 Accent 2" w:semiHidden="0" w:uiPriority="64" w:unhideWhenUsed="0"/>
-    <w:lsdException w:name="Medium List 1 Accent 2" w:semiHidden="0" w:uiPriority="65" w:unhideWhenUsed="0"/>
-    <w:lsdException w:name="Medium List 2 Accent 2" w:semiHidden="0" w:uiPriority="66" w:unhideWhenUsed="0"/>
-    <w:lsdException w:name="Medium Grid 1 Accent 2" w:semiHidden="0" w:uiPriority="67" w:unhideWhenUsed="0"/>
-    <w:lsdException w:name="Medium Grid 2 Accent 2" w:semiHidden="0" w:uiPriority="68" w:unhideWhenUsed="0"/>
-    <w:lsdException w:name="Medium Grid 3 Accent 2" w:semiHidden="0" w:uiPriority="69" w:unhideWhenUsed="0"/>
-    <w:lsdException w:name="Dark List Accent 2" w:semiHidden="0" w:uiPriority="70" w:unhideWhenUsed="0"/>
-    <w:lsdException w:name="Colorful Shading Accent 2" w:semiHidden="0" w:uiPriority="71" w:unhideWhenUsed="0"/>
-    <w:lsdException w:name="Colorful List Accent 2" w:semiHidden="0" w:uiPriority="72" w:unhideWhenUsed="0"/>
-    <w:lsdException w:name="Colorful Grid Accent 2" w:semiHidden="0" w:uiPriority="73" w:unhideWhenUsed="0"/>
-    <w:lsdException w:name="Light Shading Accent 3" w:semiHidden="0" w:uiPriority="60" w:unhideWhenUsed="0"/>
-    <w:lsdException w:name="Light List Accent 3" w:semiHidden="0" w:uiPriority="61" w:unhideWhenUsed="0"/>
-    <w:lsdException w:name="Light Grid Accent 3" w:semiHidden="0" w:uiPriority="62" w:unhideWhenUsed="0"/>
-    <w:lsdException w:name="Medium Shading 1 Accent 3" w:semiHidden="0" w:uiPriority="63" w:unhideWhenUsed="0"/>
-    <w:lsdException w:name="Medium Shading 2 Accent 3" w:semiHidden="0" w:uiPriority="64" w:unhideWhenUsed="0"/>
-    <w:lsdException w:name="Medium List 1 Accent 3" w:semiHidden="0" w:uiPriority="65" w:unhideWhenUsed="0"/>
-    <w:lsdException w:name="Medium List 2 Accent 3" w:semiHidden="0" w:uiPriority="66" w:unhideWhenUsed="0"/>
-    <w:lsdException w:name="Medium Grid 1 Accent 3" w:semiHidden="0" w:uiPriority="67" w:unhideWhenUsed="0"/>
-    <w:lsdException w:name="Medium Grid 2 Accent 3" w:semiHidden="0" w:uiPriority="68" w:unhideWhenUsed="0"/>
-    <w:lsdException w:name="Medium Grid 3 Accent 3" w:semiHidden="0" w:uiPriority="69" w:unhideWhenUsed="0"/>
-    <w:lsdException w:name="Dark List Accent 3" w:semiHidden="0" w:uiPriority="70" w:unhideWhenUsed="0"/>
-    <w:lsdException w:name="Colorful Shading Accent 3" w:semiHidden="0" w:uiPriority="71" w:unhideWhenUsed="0"/>
-    <w:lsdException w:name="Colorful List Accent 3" w:semiHidden="0" w:uiPriority="72" w:unhideWhenUsed="0"/>
-    <w:lsdException w:name="Colorful Grid Accent 3" w:semiHidden="0" w:uiPriority="73" w:unhideWhenUsed="0"/>
-    <w:lsdException w:name="Light Shading Accent 4" w:semiHidden="0" w:uiPriority="60" w:unhideWhenUsed="0"/>
-    <w:lsdException w:name="Light List Accent 4" w:semiHidden="0" w:uiPriority="61" w:unhideWhenUsed="0"/>
-    <w:lsdException w:name="Light Grid Accent 4" w:semiHidden="0" w:uiPriority="62" w:unhideWhenUsed="0"/>
-    <w:lsdException w:name="Medium Shading 1 Accent 4" w:semiHidden="0" w:uiPriority="63" w:unhideWhenUsed="0"/>
-    <w:lsdException w:name="Medium Shading 2 Accent 4" w:semiHidden="0" w:uiPriority="64" w:unhideWhenUsed="0"/>
-    <w:lsdException w:name="Medium List 1 Accent 4" w:semiHidden="0" w:uiPriority="65" w:unhideWhenUsed="0"/>
-    <w:lsdException w:name="Medium List 2 Accent 4" w:semiHidden="0" w:uiPriority="66" w:unhideWhenUsed="0"/>
-    <w:lsdException w:name="Medium Grid 1 Accent 4" w:semiHidden="0" w:uiPriority="67" w:unhideWhenUsed="0"/>
-    <w:lsdException w:name="Medium Grid 2 Accent 4" w:semiHidden="0" w:uiPriority="68" w:unhideWhenUsed="0"/>
-    <w:lsdException w:name="Medium Grid 3 Accent 4" w:semiHidden="0" w:uiPriority="69" w:unhideWhenUsed="0"/>
-    <w:lsdException w:name="Dark List Accent 4" w:semiHidden="0" w:uiPriority="70" w:unhideWhenUsed="0"/>
-    <w:lsdException w:name="Colorful Shading Accent 4" w:semiHidden="0" w:uiPriority="71" w:unhideWhenUsed="0"/>
-    <w:lsdException w:name="Colorful List Accent 4" w:semiHidden="0" w:uiPriority="72" w:unhideWhenUsed="0"/>
-    <w:lsdException w:name="Colorful Grid Accent 4" w:semiHidden="0" w:uiPriority="73" w:unhideWhenUsed="0"/>
-    <w:lsdException w:name="Light Shading Accent 5" w:semiHidden="0" w:uiPriority="60" w:unhideWhenUsed="0"/>
-    <w:lsdException w:name="Light List Accent 5" w:semiHidden="0" w:uiPriority="61" w:unhideWhenUsed="0"/>
-    <w:lsdException w:name="Light Grid Accent 5" w:semiHidden="0" w:uiPriority="62" w:unhideWhenUsed="0"/>
-    <w:lsdException w:name="Medium Shading 1 Accent 5" w:semiHidden="0" w:uiPriority="63" w:unhideWhenUsed="0"/>
-    <w:lsdException w:name="Medium Shading 2 Accent 5" w:semiHidden="0" w:uiPriority="64" w:unhideWhenUsed="0"/>
-    <w:lsdException w:name="Medium List 1 Accent 5" w:semiHidden="0" w:uiPriority="65" w:unhideWhenUsed="0"/>
-    <w:lsdException w:name="Medium List 2 Accent 5" w:semiHidden="0" w:uiPriority="66" w:unhideWhenUsed="0"/>
-    <w:lsdException w:name="Medium Grid 1 Accent 5" w:semiHidden="0" w:uiPriority="67" w:unhideWhenUsed="0"/>
-    <w:lsdException w:name="Medium Grid 2 Accent 5" w:semiHidden="0" w:uiPriority="68" w:unhideWhenUsed="0"/>
-    <w:lsdException w:name="Medium Grid 3 Accent 5" w:semiHidden="0" w:uiPriority="69" w:unhideWhenUsed="0"/>
-    <w:lsdException w:name="Dark List Accent 5" w:semiHidden="0" w:uiPriority="70" w:unhideWhenUsed="0"/>
-    <w:lsdException w:name="Colorful Shading Accent 5" w:semiHidden="0" w:uiPriority="71" w:unhideWhenUsed="0"/>
-    <w:lsdException w:name="Colorful List Accent 5" w:semiHidden="0" w:uiPriority="72" w:unhideWhenUsed="0"/>
-    <w:lsdException w:name="Colorful Grid Accent 5" w:semiHidden="0" w:uiPriority="73" w:unhideWhenUsed="0"/>
-    <w:lsdException w:name="Light Shading Accent 6" w:semiHidden="0" w:uiPriority="60" w:unhideWhenUsed="0"/>
-    <w:lsdException w:name="Light List Accent 6" w:semiHidden="0" w:uiPriority="61" w:unhideWhenUsed="0"/>
-    <w:lsdException w:name="Light Grid Accent 6" w:semiHidden="0" w:uiPriority="62" w:unhideWhenUsed="0"/>
-    <w:lsdException w:name="Medium Shading 1 Accent 6" w:semiHidden="0" w:uiPriority="63" w:unhideWhenUsed="0"/>
-    <w:lsdException w:name="Medium Shading 2 Accent 6" w:semiHidden="0" w:uiPriority="64" w:unhideWhenUsed="0"/>
-    <w:lsdException w:name="Medium List 1 Accent 6" w:semiHidden="0" w:uiPriority="65" w:unhideWhenUsed="0"/>
-    <w:lsdException w:name="Medium List 2 Accent 6" w:semiHidden="0" w:uiPriority="66" w:unhideWhenUsed="0"/>
-    <w:lsdException w:name="Medium Grid 1 Accent 6" w:semiHidden="0" w:uiPriority="67" w:unhideWhenUsed="0"/>
-    <w:lsdException w:name="Medium Grid 2 Accent 6" w:semiHidden="0" w:uiPriority="68" w:unhideWhenUsed="0"/>
-    <w:lsdException w:name="Medium Grid 3 Accent 6" w:semiHidden="0" w:uiPriority="69" w:unhideWhenUsed="0"/>
-    <w:lsdException w:name="Dark List Accent 6" w:semiHidden="0" w:uiPriority="70" w:unhideWhenUsed="0"/>
-    <w:lsdException w:name="Colorful Shading Accent 6" w:semiHidden="0" w:uiPriority="71" w:unhideWhenUsed="0"/>
-    <w:lsdException w:name="Colorful List Accent 6" w:semiHidden="0" w:uiPriority="72" w:unhideWhenUsed="0"/>
-    <w:lsdException w:name="Colorful Grid Accent 6" w:semiHidden="0" w:uiPriority="73" w:unhideWhenUsed="0"/>
-    <w:lsdException w:name="Subtle Emphasis" w:semiHidden="0" w:uiPriority="19" w:unhideWhenUsed="0" w:qFormat="1"/>
-    <w:lsdException w:name="Intense Emphasis" w:semiHidden="0" w:uiPriority="21" w:unhideWhenUsed="0" w:qFormat="1"/>
-    <w:lsdException w:name="Subtle Reference" w:semiHidden="0" w:uiPriority="31" w:unhideWhenUsed="0" w:qFormat="1"/>
-    <w:lsdException w:name="Intense Reference" w:semiHidden="0" w:uiPriority="32" w:unhideWhenUsed="0" w:qFormat="1"/>
-    <w:lsdException w:name="Book Title" w:semiHidden="0" w:uiPriority="33" w:unhideWhenUsed="0" w:qFormat="1"/>
-    <w:lsdException w:name="Bibliography" w:uiPriority="37"/>
-    <w:lsdException w:name="TOC Heading" w:uiPriority="39" w:qFormat="1"/>
-  </w:latentStyles>
-  <w:style w:type="paragraph" w:default="1" w:styleId="Normal">
-    <w:name w:val="Normal"/>
-    <w:qFormat/>
-    <w:rsid w:val="00FA6081"/>
-    <w:pPr>
-      <w:spacing w:after="0" w:line="240" w:lineRule="auto"/>
-    </w:pPr>
-    <w:rPr>
-      <w:rFonts w:ascii="Times New Roman" w:eastAsia="Times New Roman" w:hAnsi="Times New Roman" w:cs="Times New Roman"/>
-      <w:sz w:val="24"/>
-      <w:szCs w:val="24"/>
-      <w:lang w:eastAsia="en-GB"/>
-    </w:rPr>
-  </w:style>
-  <w:style w:type="character" w:default="1" w:styleId="DefaultParagraphFont">
-    <w:name w:val="Default Paragraph Font"/>
-    <w:uiPriority w:val="1"/>
-    <w:semiHidden/>
-    <w:unhideWhenUsed/>
-  </w:style>
-  <w:style w:type="table" w:default="1" w:styleId="TableNormal">
-    <w:name w:val="Normal Table"/>
-    <w:uiPriority w:val="99"/>
-    <w:semiHidden/>
-    <w:unhideWhenUsed/>
-    <w:tblPr>
-      <w:tblInd w:w="0" w:type="dxa"/>
-      <w:tblCellMar>
-        <w:top w:w="0" w:type="dxa"/>
-        <w:left w:w="108" w:type="dxa"/>
-        <w:bottom w:w="0" w:type="dxa"/>
-        <w:right w:w="108" w:type="dxa"/>
-      </w:tblCellMar>
-    </w:tblPr>
-  </w:style>
-  <w:style w:type="numbering" w:default="1" w:styleId="NoList">
-    <w:name w:val="No List"/>
-    <w:uiPriority w:val="99"/>
-    <w:semiHidden/>
-    <w:unhideWhenUsed/>
-  </w:style>
-  <w:style w:type="paragraph" w:styleId="ListParagraph">
-    <w:name w:val="List Paragraph"/>
-    <w:basedOn w:val="Normal"/>
-    <w:uiPriority w:val="34"/>
-    <w:qFormat/>
-    <w:rsid w:val="00304E9C"/>
-    <w:pPr>
-      <w:ind w:left="720"/>
-      <w:contextualSpacing/>
-    </w:pPr>
-  </w:style>
-  <w:style w:type="paragraph" w:customStyle="1" w:styleId="Standard">
-    <w:name w:val="Standard"/>
-    <w:rsid w:val="00304E9C"/>
-    <w:pPr>
-      <w:suppressAutoHyphens/>
-      <w:autoSpaceDN w:val="0"/>
-      <w:spacing w:after="0" w:line="240" w:lineRule="auto"/>
-      <w:textAlignment w:val="baseline"/>
-    </w:pPr>
-    <w:rPr>
-      <w:rFonts w:ascii="Times New Roman" w:eastAsia="Times New Roman" w:hAnsi="Times New Roman" w:cs="Times New Roman"/>
-      <w:kern w:val="3"/>
-      <w:sz w:val="24"/>
-      <w:szCs w:val="24"/>
-      <w:lang w:eastAsia="zh-CN"/>
-    </w:rPr>
-  </w:style>
-  <w:style w:type="paragraph" w:styleId="NormalWeb">
-    <w:name w:val="Normal (Web)"/>
-    <w:basedOn w:val="Normal"/>
-    <w:uiPriority w:val="99"/>
-    <w:unhideWhenUsed/>
-    <w:rsid w:val="00A87FDC"/>
-    <w:pPr>
-      <w:spacing w:before="100" w:beforeAutospacing="1" w:after="100" w:afterAutospacing="1"/>
-    </w:pPr>
-  </w:style>
-  <w:style w:type="character" w:customStyle="1" w:styleId="pre">
-    <w:name w:val="pre"/>
-    <w:basedOn w:val="DefaultParagraphFont"/>
-    <w:rsid w:val="00A87FDC"/>
-  </w:style>
-  <w:style w:type="paragraph" w:styleId="BalloonText">
-    <w:name w:val="Balloon Text"/>
-    <w:basedOn w:val="Normal"/>
-    <w:link w:val="BalloonTextChar"/>
-    <w:semiHidden/>
-    <w:unhideWhenUsed/>
-    <w:rsid w:val="00486A6B"/>
-    <w:rPr>
-      <w:rFonts w:ascii="Tahoma" w:hAnsi="Tahoma" w:cs="Tahoma"/>
-      <w:sz w:val="16"/>
-      <w:szCs w:val="16"/>
-    </w:rPr>
-  </w:style>
-  <w:style w:type="character" w:customStyle="1" w:styleId="BalloonTextChar">
-    <w:name w:val="Balloon Text Char"/>
-    <w:basedOn w:val="DefaultParagraphFont"/>
-    <w:link w:val="BalloonText"/>
-    <w:semiHidden/>
-    <w:rsid w:val="00486A6B"/>
-    <w:rPr>
-      <w:rFonts w:ascii="Tahoma" w:hAnsi="Tahoma" w:cs="Tahoma"/>
-      <w:sz w:val="16"/>
-      <w:szCs w:val="16"/>
-    </w:rPr>
-  </w:style>
-  <w:style w:type="paragraph" w:styleId="Header">
-    <w:name w:val="header"/>
-    <w:basedOn w:val="Normal"/>
-    <w:link w:val="HeaderChar"/>
-    <w:unhideWhenUsed/>
-    <w:rsid w:val="00C219E7"/>
-    <w:pPr>
-      <w:tabs>
-        <w:tab w:val="center" w:pos="4513"/>
-        <w:tab w:val="right" w:pos="9026"/>
-      </w:tabs>
-    </w:pPr>
-  </w:style>
-  <w:style w:type="character" w:customStyle="1" w:styleId="HeaderChar">
-    <w:name w:val="Header Char"/>
-    <w:basedOn w:val="DefaultParagraphFont"/>
-    <w:link w:val="Header"/>
-    <w:rsid w:val="00C219E7"/>
-  </w:style>
-  <w:style w:type="paragraph" w:styleId="Footer">
-    <w:name w:val="footer"/>
-    <w:basedOn w:val="Normal"/>
-    <w:link w:val="FooterChar"/>
-    <w:unhideWhenUsed/>
-    <w:rsid w:val="00C219E7"/>
-    <w:pPr>
-      <w:tabs>
-        <w:tab w:val="center" w:pos="4513"/>
-        <w:tab w:val="right" w:pos="9026"/>
-      </w:tabs>
-    </w:pPr>
-  </w:style>
-  <w:style w:type="character" w:customStyle="1" w:styleId="FooterChar">
-    <w:name w:val="Footer Char"/>
-    <w:basedOn w:val="DefaultParagraphFont"/>
-    <w:link w:val="Footer"/>
-    <w:rsid w:val="00C219E7"/>
-  </w:style>
-  <w:style w:type="table" w:styleId="TableGrid">
-    <w:name w:val="Table Grid"/>
-    <w:basedOn w:val="TableNormal"/>
-    <w:uiPriority w:val="59"/>
-    <w:rsid w:val="00E72DD9"/>
-    <w:pPr>
-      <w:spacing w:after="0" w:line="240" w:lineRule="auto"/>
-    </w:pPr>
-    <w:tblPr>
-      <w:tblInd w:w="0" w:type="dxa"/>
-      <w:tblBorders>
-        <w:top w:val="single" w:sz="4" w:space="0" w:color="auto"/>
-        <w:left w:val="single" w:sz="4" w:space="0" w:color="auto"/>
-        <w:bottom w:val="single" w:sz="4" w:space="0" w:color="auto"/>
-        <w:right w:val="single" w:sz="4" w:space="0" w:color="auto"/>
-        <w:insideH w:val="single" w:sz="4" w:space="0" w:color="auto"/>
-        <w:insideV w:val="single" w:sz="4" w:space="0" w:color="auto"/>
-      </w:tblBorders>
-      <w:tblCellMar>
-        <w:top w:w="0" w:type="dxa"/>
-        <w:left w:w="108" w:type="dxa"/>
-        <w:bottom w:w="0" w:type="dxa"/>
-        <w:right w:w="108" w:type="dxa"/>
-      </w:tblCellMar>
-    </w:tblPr>
-  </w:style>
-  <w:style w:type="character" w:styleId="Hyperlink">
-    <w:name w:val="Hyperlink"/>
-    <w:semiHidden/>
-    <w:unhideWhenUsed/>
-    <w:rsid w:val="00FA6081"/>
-    <w:rPr>
-      <w:color w:val="0000FF"/>
-      <w:u w:val="single"/>
-    </w:rPr>
-  </w:style>
-  <w:style w:type="character" w:styleId="FollowedHyperlink">
-    <w:name w:val="FollowedHyperlink"/>
+  <w:style w:type="character" w:styleId="PlaceholderText">
+    <w:name w:val="Placeholder Text"/>
     <w:basedOn w:val="DefaultParagraphFont"/>
     <w:uiPriority w:val="99"/>
     <w:semiHidden/>
-    <w:unhideWhenUsed/>
-    <w:rsid w:val="00FA6081"/>
+    <w:rsid w:val="008712DF"/>
     <w:rPr>
-      <w:color w:val="800080" w:themeColor="followedHyperlink"/>
-      <w:u w:val="single"/>
+      <w:color w:val="808080"/>
     </w:rPr>
   </w:style>
 </w:styles>
@@ -21982,7 +22293,7 @@
 </file>
 
 <file path=customXml/itemProps1.xml><?xml version="1.0" encoding="utf-8"?>
-<ds:datastoreItem xmlns:ds="http://schemas.openxmlformats.org/officeDocument/2006/customXml" ds:itemID="{EDC35299-9A18-4605-98FB-E87509592FAF}">
+<ds:datastoreItem xmlns:ds="http://schemas.openxmlformats.org/officeDocument/2006/customXml" ds:itemID="{B23DA383-8BC7-40FE-AE75-924AA7739382}">
   <ds:schemaRefs>
     <ds:schemaRef ds:uri="http://schemas.openxmlformats.org/officeDocument/2006/bibliography"/>
   </ds:schemaRefs>

--- a/Matlab Coursework1/ICV_Coursework1_Report.docx
+++ b/Matlab Coursework1/ICV_Coursework1_Report.docx
@@ -5409,8 +5409,6 @@
           <w:szCs w:val="20"/>
         </w:rPr>
       </w:pPr>
-      <w:bookmarkStart w:id="0" w:name="_GoBack"/>
-      <w:bookmarkEnd w:id="0"/>
     </w:p>
     <w:p>
       <w:pPr>
@@ -6632,42 +6630,6 @@
     </w:p>
     <w:p>
       <w:pPr>
-        <w:pBdr>
-          <w:top w:val="single" w:sz="4" w:space="1" w:color="auto"/>
-          <w:left w:val="single" w:sz="4" w:space="4" w:color="auto"/>
-          <w:bottom w:val="single" w:sz="4" w:space="1" w:color="auto"/>
-          <w:right w:val="single" w:sz="4" w:space="4" w:color="auto"/>
-        </w:pBdr>
-        <w:jc w:val="both"/>
-        <w:rPr>
-          <w:rFonts w:ascii="Arial" w:hAnsi="Arial" w:cs="Arial"/>
-          <w:b/>
-          <w:bCs/>
-          <w:sz w:val="20"/>
-          <w:szCs w:val="20"/>
-        </w:rPr>
-      </w:pPr>
-    </w:p>
-    <w:p>
-      <w:pPr>
-        <w:pBdr>
-          <w:top w:val="single" w:sz="4" w:space="1" w:color="auto"/>
-          <w:left w:val="single" w:sz="4" w:space="4" w:color="auto"/>
-          <w:bottom w:val="single" w:sz="4" w:space="1" w:color="auto"/>
-          <w:right w:val="single" w:sz="4" w:space="4" w:color="auto"/>
-        </w:pBdr>
-        <w:jc w:val="both"/>
-        <w:rPr>
-          <w:rFonts w:ascii="Arial" w:hAnsi="Arial" w:cs="Arial"/>
-          <w:b/>
-          <w:bCs/>
-          <w:sz w:val="20"/>
-          <w:szCs w:val="20"/>
-        </w:rPr>
-      </w:pPr>
-    </w:p>
-    <w:p>
-      <w:pPr>
         <w:jc w:val="both"/>
         <w:rPr>
           <w:rFonts w:ascii="Arial" w:hAnsi="Arial" w:cs="Arial"/>
@@ -9723,12 +9685,858 @@
         <w:jc w:val="both"/>
         <w:rPr>
           <w:rFonts w:ascii="Arial" w:hAnsi="Arial" w:cs="Arial"/>
-          <w:b/>
-          <w:bCs/>
-          <w:sz w:val="20"/>
-          <w:szCs w:val="20"/>
-        </w:rPr>
-      </w:pPr>
+          <w:sz w:val="20"/>
+          <w:szCs w:val="20"/>
+        </w:rPr>
+      </w:pPr>
+      <w:r>
+        <w:rPr>
+          <w:rFonts w:ascii="Arial" w:hAnsi="Arial" w:cs="Arial"/>
+          <w:b/>
+          <w:bCs/>
+          <w:sz w:val="20"/>
+          <w:szCs w:val="20"/>
+        </w:rPr>
+        <w:t xml:space="preserve">                          </w:t>
+      </w:r>
+      <m:oMath>
+        <m:m>
+          <m:mPr>
+            <m:mcs>
+              <m:mc>
+                <m:mcPr>
+                  <m:count m:val="5"/>
+                  <m:mcJc m:val="center"/>
+                </m:mcPr>
+              </m:mc>
+            </m:mcs>
+            <m:ctrlPr>
+              <w:rPr>
+                <w:rFonts w:ascii="Cambria Math" w:hAnsi="Cambria Math" w:cs="Arial"/>
+                <w:i/>
+                <w:sz w:val="20"/>
+                <w:szCs w:val="20"/>
+              </w:rPr>
+            </m:ctrlPr>
+          </m:mPr>
+          <m:mr>
+            <m:e>
+              <m:r>
+                <w:rPr>
+                  <w:rFonts w:ascii="Cambria Math" w:hAnsi="Cambria Math" w:cs="Arial"/>
+                  <w:sz w:val="20"/>
+                  <w:szCs w:val="20"/>
+                </w:rPr>
+                <m:t>1</m:t>
+              </m:r>
+            </m:e>
+            <m:e>
+              <m:r>
+                <w:rPr>
+                  <w:rFonts w:ascii="Cambria Math" w:hAnsi="Cambria Math" w:cs="Arial"/>
+                  <w:sz w:val="20"/>
+                  <w:szCs w:val="20"/>
+                </w:rPr>
+                <m:t>4</m:t>
+              </m:r>
+            </m:e>
+            <m:e>
+              <m:r>
+                <w:rPr>
+                  <w:rFonts w:ascii="Cambria Math" w:hAnsi="Cambria Math" w:cs="Arial"/>
+                  <w:sz w:val="20"/>
+                  <w:szCs w:val="20"/>
+                </w:rPr>
+                <m:t>6</m:t>
+              </m:r>
+              <m:ctrlPr>
+                <w:rPr>
+                  <w:rFonts w:ascii="Cambria Math" w:eastAsia="Cambria Math" w:hAnsi="Cambria Math" w:cs="Cambria Math"/>
+                  <w:i/>
+                  <w:sz w:val="20"/>
+                  <w:szCs w:val="20"/>
+                </w:rPr>
+              </m:ctrlPr>
+            </m:e>
+            <m:e>
+              <m:r>
+                <w:rPr>
+                  <w:rFonts w:ascii="Cambria Math" w:eastAsia="Cambria Math" w:hAnsi="Cambria Math" w:cs="Cambria Math"/>
+                  <w:sz w:val="20"/>
+                  <w:szCs w:val="20"/>
+                </w:rPr>
+                <m:t>4</m:t>
+              </m:r>
+              <m:ctrlPr>
+                <w:rPr>
+                  <w:rFonts w:ascii="Cambria Math" w:eastAsia="Cambria Math" w:hAnsi="Cambria Math" w:cs="Cambria Math"/>
+                  <w:i/>
+                  <w:sz w:val="20"/>
+                  <w:szCs w:val="20"/>
+                </w:rPr>
+              </m:ctrlPr>
+            </m:e>
+            <m:e>
+              <m:r>
+                <w:rPr>
+                  <w:rFonts w:ascii="Cambria Math" w:eastAsia="Cambria Math" w:hAnsi="Cambria Math" w:cs="Cambria Math"/>
+                  <w:sz w:val="20"/>
+                  <w:szCs w:val="20"/>
+                </w:rPr>
+                <m:t>1</m:t>
+              </m:r>
+            </m:e>
+          </m:mr>
+          <m:mr>
+            <m:e>
+              <m:r>
+                <w:rPr>
+                  <w:rFonts w:ascii="Cambria Math" w:hAnsi="Cambria Math" w:cs="Arial"/>
+                  <w:sz w:val="20"/>
+                  <w:szCs w:val="20"/>
+                </w:rPr>
+                <m:t>4</m:t>
+              </m:r>
+            </m:e>
+            <m:e>
+              <m:r>
+                <w:rPr>
+                  <w:rFonts w:ascii="Cambria Math" w:hAnsi="Cambria Math" w:cs="Arial"/>
+                  <w:sz w:val="20"/>
+                  <w:szCs w:val="20"/>
+                </w:rPr>
+                <m:t>16</m:t>
+              </m:r>
+            </m:e>
+            <m:e>
+              <m:r>
+                <w:rPr>
+                  <w:rFonts w:ascii="Cambria Math" w:hAnsi="Cambria Math" w:cs="Arial"/>
+                  <w:sz w:val="20"/>
+                  <w:szCs w:val="20"/>
+                </w:rPr>
+                <m:t>24</m:t>
+              </m:r>
+              <m:ctrlPr>
+                <w:rPr>
+                  <w:rFonts w:ascii="Cambria Math" w:eastAsia="Cambria Math" w:hAnsi="Cambria Math" w:cs="Cambria Math"/>
+                  <w:i/>
+                  <w:sz w:val="20"/>
+                  <w:szCs w:val="20"/>
+                </w:rPr>
+              </m:ctrlPr>
+            </m:e>
+            <m:e>
+              <m:r>
+                <w:rPr>
+                  <w:rFonts w:ascii="Cambria Math" w:eastAsia="Cambria Math" w:hAnsi="Cambria Math" w:cs="Cambria Math"/>
+                  <w:sz w:val="20"/>
+                  <w:szCs w:val="20"/>
+                </w:rPr>
+                <m:t>16</m:t>
+              </m:r>
+              <m:ctrlPr>
+                <w:rPr>
+                  <w:rFonts w:ascii="Cambria Math" w:eastAsia="Cambria Math" w:hAnsi="Cambria Math" w:cs="Cambria Math"/>
+                  <w:i/>
+                  <w:sz w:val="20"/>
+                  <w:szCs w:val="20"/>
+                </w:rPr>
+              </m:ctrlPr>
+            </m:e>
+            <m:e>
+              <m:r>
+                <w:rPr>
+                  <w:rFonts w:ascii="Cambria Math" w:eastAsia="Cambria Math" w:hAnsi="Cambria Math" w:cs="Cambria Math"/>
+                  <w:sz w:val="20"/>
+                  <w:szCs w:val="20"/>
+                </w:rPr>
+                <m:t>4</m:t>
+              </m:r>
+            </m:e>
+          </m:mr>
+          <m:mr>
+            <m:e>
+              <m:r>
+                <w:rPr>
+                  <w:rFonts w:ascii="Cambria Math" w:hAnsi="Cambria Math" w:cs="Arial"/>
+                  <w:sz w:val="20"/>
+                  <w:szCs w:val="20"/>
+                </w:rPr>
+                <m:t>6</m:t>
+              </m:r>
+              <m:ctrlPr>
+                <w:rPr>
+                  <w:rFonts w:ascii="Cambria Math" w:eastAsia="Cambria Math" w:hAnsi="Cambria Math" w:cs="Cambria Math"/>
+                  <w:i/>
+                  <w:sz w:val="20"/>
+                  <w:szCs w:val="20"/>
+                </w:rPr>
+              </m:ctrlPr>
+            </m:e>
+            <m:e>
+              <m:r>
+                <w:rPr>
+                  <w:rFonts w:ascii="Cambria Math" w:eastAsia="Cambria Math" w:hAnsi="Cambria Math" w:cs="Cambria Math"/>
+                  <w:sz w:val="20"/>
+                  <w:szCs w:val="20"/>
+                </w:rPr>
+                <m:t>24</m:t>
+              </m:r>
+              <m:ctrlPr>
+                <w:rPr>
+                  <w:rFonts w:ascii="Cambria Math" w:eastAsia="Cambria Math" w:hAnsi="Cambria Math" w:cs="Cambria Math"/>
+                  <w:i/>
+                  <w:sz w:val="20"/>
+                  <w:szCs w:val="20"/>
+                </w:rPr>
+              </m:ctrlPr>
+            </m:e>
+            <m:e>
+              <m:r>
+                <w:rPr>
+                  <w:rFonts w:ascii="Cambria Math" w:eastAsia="Cambria Math" w:hAnsi="Cambria Math" w:cs="Cambria Math"/>
+                  <w:sz w:val="20"/>
+                  <w:szCs w:val="20"/>
+                </w:rPr>
+                <m:t>36</m:t>
+              </m:r>
+              <m:ctrlPr>
+                <w:rPr>
+                  <w:rFonts w:ascii="Cambria Math" w:eastAsia="Cambria Math" w:hAnsi="Cambria Math" w:cs="Cambria Math"/>
+                  <w:i/>
+                  <w:sz w:val="20"/>
+                  <w:szCs w:val="20"/>
+                </w:rPr>
+              </m:ctrlPr>
+            </m:e>
+            <m:e>
+              <m:r>
+                <w:rPr>
+                  <w:rFonts w:ascii="Cambria Math" w:eastAsia="Cambria Math" w:hAnsi="Cambria Math" w:cs="Cambria Math"/>
+                  <w:sz w:val="20"/>
+                  <w:szCs w:val="20"/>
+                </w:rPr>
+                <m:t>24</m:t>
+              </m:r>
+              <m:ctrlPr>
+                <w:rPr>
+                  <w:rFonts w:ascii="Cambria Math" w:eastAsia="Cambria Math" w:hAnsi="Cambria Math" w:cs="Cambria Math"/>
+                  <w:i/>
+                  <w:sz w:val="20"/>
+                  <w:szCs w:val="20"/>
+                </w:rPr>
+              </m:ctrlPr>
+            </m:e>
+            <m:e>
+              <m:r>
+                <w:rPr>
+                  <w:rFonts w:ascii="Cambria Math" w:eastAsia="Cambria Math" w:hAnsi="Cambria Math" w:cs="Cambria Math"/>
+                  <w:sz w:val="20"/>
+                  <w:szCs w:val="20"/>
+                </w:rPr>
+                <m:t>6</m:t>
+              </m:r>
+              <m:ctrlPr>
+                <w:rPr>
+                  <w:rFonts w:ascii="Cambria Math" w:eastAsia="Cambria Math" w:hAnsi="Cambria Math" w:cs="Cambria Math"/>
+                  <w:i/>
+                  <w:sz w:val="20"/>
+                  <w:szCs w:val="20"/>
+                </w:rPr>
+              </m:ctrlPr>
+            </m:e>
+          </m:mr>
+          <m:mr>
+            <m:e>
+              <m:r>
+                <w:rPr>
+                  <w:rFonts w:ascii="Cambria Math" w:eastAsia="Cambria Math" w:hAnsi="Cambria Math" w:cs="Cambria Math"/>
+                  <w:sz w:val="20"/>
+                  <w:szCs w:val="20"/>
+                </w:rPr>
+                <m:t>4</m:t>
+              </m:r>
+              <m:ctrlPr>
+                <w:rPr>
+                  <w:rFonts w:ascii="Cambria Math" w:eastAsia="Cambria Math" w:hAnsi="Cambria Math" w:cs="Cambria Math"/>
+                  <w:i/>
+                  <w:sz w:val="20"/>
+                  <w:szCs w:val="20"/>
+                </w:rPr>
+              </m:ctrlPr>
+            </m:e>
+            <m:e>
+              <m:r>
+                <w:rPr>
+                  <w:rFonts w:ascii="Cambria Math" w:eastAsia="Cambria Math" w:hAnsi="Cambria Math" w:cs="Cambria Math"/>
+                  <w:sz w:val="20"/>
+                  <w:szCs w:val="20"/>
+                </w:rPr>
+                <m:t>16</m:t>
+              </m:r>
+              <m:ctrlPr>
+                <w:rPr>
+                  <w:rFonts w:ascii="Cambria Math" w:eastAsia="Cambria Math" w:hAnsi="Cambria Math" w:cs="Cambria Math"/>
+                  <w:i/>
+                  <w:sz w:val="20"/>
+                  <w:szCs w:val="20"/>
+                </w:rPr>
+              </m:ctrlPr>
+            </m:e>
+            <m:e>
+              <m:r>
+                <w:rPr>
+                  <w:rFonts w:ascii="Cambria Math" w:eastAsia="Cambria Math" w:hAnsi="Cambria Math" w:cs="Cambria Math"/>
+                  <w:sz w:val="20"/>
+                  <w:szCs w:val="20"/>
+                </w:rPr>
+                <m:t>24</m:t>
+              </m:r>
+              <m:ctrlPr>
+                <w:rPr>
+                  <w:rFonts w:ascii="Cambria Math" w:eastAsia="Cambria Math" w:hAnsi="Cambria Math" w:cs="Cambria Math"/>
+                  <w:i/>
+                  <w:sz w:val="20"/>
+                  <w:szCs w:val="20"/>
+                </w:rPr>
+              </m:ctrlPr>
+            </m:e>
+            <m:e>
+              <m:r>
+                <w:rPr>
+                  <w:rFonts w:ascii="Cambria Math" w:eastAsia="Cambria Math" w:hAnsi="Cambria Math" w:cs="Cambria Math"/>
+                  <w:sz w:val="20"/>
+                  <w:szCs w:val="20"/>
+                </w:rPr>
+                <m:t>16</m:t>
+              </m:r>
+              <m:ctrlPr>
+                <w:rPr>
+                  <w:rFonts w:ascii="Cambria Math" w:eastAsia="Cambria Math" w:hAnsi="Cambria Math" w:cs="Cambria Math"/>
+                  <w:i/>
+                  <w:sz w:val="20"/>
+                  <w:szCs w:val="20"/>
+                </w:rPr>
+              </m:ctrlPr>
+            </m:e>
+            <m:e>
+              <m:r>
+                <w:rPr>
+                  <w:rFonts w:ascii="Cambria Math" w:eastAsia="Cambria Math" w:hAnsi="Cambria Math" w:cs="Cambria Math"/>
+                  <w:sz w:val="20"/>
+                  <w:szCs w:val="20"/>
+                </w:rPr>
+                <m:t>4</m:t>
+              </m:r>
+              <m:ctrlPr>
+                <w:rPr>
+                  <w:rFonts w:ascii="Cambria Math" w:eastAsia="Cambria Math" w:hAnsi="Cambria Math" w:cs="Cambria Math"/>
+                  <w:i/>
+                  <w:sz w:val="20"/>
+                  <w:szCs w:val="20"/>
+                </w:rPr>
+              </m:ctrlPr>
+            </m:e>
+          </m:mr>
+          <m:mr>
+            <m:e>
+              <m:r>
+                <w:rPr>
+                  <w:rFonts w:ascii="Cambria Math" w:eastAsia="Cambria Math" w:hAnsi="Cambria Math" w:cs="Cambria Math"/>
+                  <w:sz w:val="20"/>
+                  <w:szCs w:val="20"/>
+                </w:rPr>
+                <m:t>1</m:t>
+              </m:r>
+            </m:e>
+            <m:e>
+              <m:r>
+                <w:rPr>
+                  <w:rFonts w:ascii="Cambria Math" w:hAnsi="Cambria Math" w:cs="Arial"/>
+                  <w:sz w:val="20"/>
+                  <w:szCs w:val="20"/>
+                </w:rPr>
+                <m:t>4</m:t>
+              </m:r>
+            </m:e>
+            <m:e>
+              <m:r>
+                <w:rPr>
+                  <w:rFonts w:ascii="Cambria Math" w:hAnsi="Cambria Math" w:cs="Arial"/>
+                  <w:sz w:val="20"/>
+                  <w:szCs w:val="20"/>
+                </w:rPr>
+                <m:t>6</m:t>
+              </m:r>
+              <m:ctrlPr>
+                <w:rPr>
+                  <w:rFonts w:ascii="Cambria Math" w:eastAsia="Cambria Math" w:hAnsi="Cambria Math" w:cs="Cambria Math"/>
+                  <w:i/>
+                  <w:sz w:val="20"/>
+                  <w:szCs w:val="20"/>
+                </w:rPr>
+              </m:ctrlPr>
+            </m:e>
+            <m:e>
+              <m:r>
+                <w:rPr>
+                  <w:rFonts w:ascii="Cambria Math" w:eastAsia="Cambria Math" w:hAnsi="Cambria Math" w:cs="Cambria Math"/>
+                  <w:sz w:val="20"/>
+                  <w:szCs w:val="20"/>
+                </w:rPr>
+                <m:t>4</m:t>
+              </m:r>
+              <m:ctrlPr>
+                <w:rPr>
+                  <w:rFonts w:ascii="Cambria Math" w:eastAsia="Cambria Math" w:hAnsi="Cambria Math" w:cs="Cambria Math"/>
+                  <w:i/>
+                  <w:sz w:val="20"/>
+                  <w:szCs w:val="20"/>
+                </w:rPr>
+              </m:ctrlPr>
+            </m:e>
+            <m:e>
+              <m:r>
+                <w:rPr>
+                  <w:rFonts w:ascii="Cambria Math" w:eastAsia="Cambria Math" w:hAnsi="Cambria Math" w:cs="Cambria Math"/>
+                  <w:sz w:val="20"/>
+                  <w:szCs w:val="20"/>
+                </w:rPr>
+                <m:t>1</m:t>
+              </m:r>
+            </m:e>
+          </m:mr>
+        </m:m>
+      </m:oMath>
+      <w:r>
+        <w:rPr>
+          <w:rFonts w:ascii="Arial" w:hAnsi="Arial" w:cs="Arial"/>
+          <w:b/>
+          <w:bCs/>
+          <w:sz w:val="20"/>
+          <w:szCs w:val="20"/>
+        </w:rPr>
+        <w:t xml:space="preserve">                                         </w:t>
+      </w:r>
+      <w:r>
+        <w:rPr>
+          <w:rFonts w:ascii="Arial" w:hAnsi="Arial" w:cs="Arial"/>
+          <w:sz w:val="20"/>
+          <w:szCs w:val="20"/>
+        </w:rPr>
+        <w:t xml:space="preserve">              </w:t>
+      </w:r>
+      <m:oMath>
+        <m:m>
+          <m:mPr>
+            <m:mcs>
+              <m:mc>
+                <m:mcPr>
+                  <m:count m:val="5"/>
+                  <m:mcJc m:val="center"/>
+                </m:mcPr>
+              </m:mc>
+            </m:mcs>
+            <m:ctrlPr>
+              <w:rPr>
+                <w:rFonts w:ascii="Cambria Math" w:hAnsi="Cambria Math" w:cs="Arial"/>
+                <w:i/>
+                <w:sz w:val="20"/>
+                <w:szCs w:val="20"/>
+              </w:rPr>
+            </m:ctrlPr>
+          </m:mPr>
+          <m:mr>
+            <m:e>
+              <m:r>
+                <w:rPr>
+                  <w:rFonts w:ascii="Cambria Math" w:hAnsi="Cambria Math" w:cs="Arial"/>
+                  <w:sz w:val="20"/>
+                  <w:szCs w:val="20"/>
+                </w:rPr>
+                <m:t>0</m:t>
+              </m:r>
+            </m:e>
+            <m:e>
+              <m:r>
+                <w:rPr>
+                  <w:rFonts w:ascii="Cambria Math" w:hAnsi="Cambria Math" w:cs="Arial"/>
+                  <w:sz w:val="20"/>
+                  <w:szCs w:val="20"/>
+                </w:rPr>
+                <m:t>0</m:t>
+              </m:r>
+            </m:e>
+            <m:e>
+              <m:r>
+                <w:rPr>
+                  <w:rFonts w:ascii="Cambria Math" w:hAnsi="Cambria Math" w:cs="Arial"/>
+                  <w:sz w:val="20"/>
+                  <w:szCs w:val="20"/>
+                </w:rPr>
+                <m:t>1</m:t>
+              </m:r>
+              <m:ctrlPr>
+                <w:rPr>
+                  <w:rFonts w:ascii="Cambria Math" w:eastAsia="Cambria Math" w:hAnsi="Cambria Math" w:cs="Cambria Math"/>
+                  <w:i/>
+                  <w:sz w:val="20"/>
+                  <w:szCs w:val="20"/>
+                </w:rPr>
+              </m:ctrlPr>
+            </m:e>
+            <m:e>
+              <m:r>
+                <w:rPr>
+                  <w:rFonts w:ascii="Cambria Math" w:eastAsia="Cambria Math" w:hAnsi="Cambria Math" w:cs="Cambria Math"/>
+                  <w:sz w:val="20"/>
+                  <w:szCs w:val="20"/>
+                </w:rPr>
+                <m:t>0</m:t>
+              </m:r>
+              <m:ctrlPr>
+                <w:rPr>
+                  <w:rFonts w:ascii="Cambria Math" w:eastAsia="Cambria Math" w:hAnsi="Cambria Math" w:cs="Cambria Math"/>
+                  <w:i/>
+                  <w:sz w:val="20"/>
+                  <w:szCs w:val="20"/>
+                </w:rPr>
+              </m:ctrlPr>
+            </m:e>
+            <m:e>
+              <m:r>
+                <w:rPr>
+                  <w:rFonts w:ascii="Cambria Math" w:eastAsia="Cambria Math" w:hAnsi="Cambria Math" w:cs="Cambria Math"/>
+                  <w:sz w:val="20"/>
+                  <w:szCs w:val="20"/>
+                </w:rPr>
+                <m:t>0</m:t>
+              </m:r>
+            </m:e>
+          </m:mr>
+          <m:mr>
+            <m:e>
+              <m:r>
+                <w:rPr>
+                  <w:rFonts w:ascii="Cambria Math" w:hAnsi="Cambria Math" w:cs="Arial"/>
+                  <w:sz w:val="20"/>
+                  <w:szCs w:val="20"/>
+                </w:rPr>
+                <m:t>0</m:t>
+              </m:r>
+            </m:e>
+            <m:e>
+              <m:r>
+                <w:rPr>
+                  <w:rFonts w:ascii="Cambria Math" w:hAnsi="Cambria Math" w:cs="Arial"/>
+                  <w:sz w:val="20"/>
+                  <w:szCs w:val="20"/>
+                </w:rPr>
+                <m:t>0</m:t>
+              </m:r>
+            </m:e>
+            <m:e>
+              <m:r>
+                <w:rPr>
+                  <w:rFonts w:ascii="Cambria Math" w:hAnsi="Cambria Math" w:cs="Arial"/>
+                  <w:sz w:val="20"/>
+                  <w:szCs w:val="20"/>
+                </w:rPr>
+                <m:t>1</m:t>
+              </m:r>
+              <m:ctrlPr>
+                <w:rPr>
+                  <w:rFonts w:ascii="Cambria Math" w:eastAsia="Cambria Math" w:hAnsi="Cambria Math" w:cs="Cambria Math"/>
+                  <w:i/>
+                  <w:sz w:val="20"/>
+                  <w:szCs w:val="20"/>
+                </w:rPr>
+              </m:ctrlPr>
+            </m:e>
+            <m:e>
+              <m:r>
+                <w:rPr>
+                  <w:rFonts w:ascii="Cambria Math" w:eastAsia="Cambria Math" w:hAnsi="Cambria Math" w:cs="Cambria Math"/>
+                  <w:sz w:val="20"/>
+                  <w:szCs w:val="20"/>
+                </w:rPr>
+                <m:t>0</m:t>
+              </m:r>
+              <m:ctrlPr>
+                <w:rPr>
+                  <w:rFonts w:ascii="Cambria Math" w:eastAsia="Cambria Math" w:hAnsi="Cambria Math" w:cs="Cambria Math"/>
+                  <w:i/>
+                  <w:sz w:val="20"/>
+                  <w:szCs w:val="20"/>
+                </w:rPr>
+              </m:ctrlPr>
+            </m:e>
+            <m:e>
+              <m:r>
+                <w:rPr>
+                  <w:rFonts w:ascii="Cambria Math" w:eastAsia="Cambria Math" w:hAnsi="Cambria Math" w:cs="Cambria Math"/>
+                  <w:sz w:val="20"/>
+                  <w:szCs w:val="20"/>
+                </w:rPr>
+                <m:t>0</m:t>
+              </m:r>
+            </m:e>
+          </m:mr>
+          <m:mr>
+            <m:e>
+              <m:r>
+                <w:rPr>
+                  <w:rFonts w:ascii="Cambria Math" w:hAnsi="Cambria Math" w:cs="Arial"/>
+                  <w:sz w:val="20"/>
+                  <w:szCs w:val="20"/>
+                </w:rPr>
+                <m:t>1</m:t>
+              </m:r>
+              <m:ctrlPr>
+                <w:rPr>
+                  <w:rFonts w:ascii="Cambria Math" w:eastAsia="Cambria Math" w:hAnsi="Cambria Math" w:cs="Cambria Math"/>
+                  <w:i/>
+                  <w:sz w:val="20"/>
+                  <w:szCs w:val="20"/>
+                </w:rPr>
+              </m:ctrlPr>
+            </m:e>
+            <m:e>
+              <m:r>
+                <w:rPr>
+                  <w:rFonts w:ascii="Cambria Math" w:eastAsia="Cambria Math" w:hAnsi="Cambria Math" w:cs="Cambria Math"/>
+                  <w:sz w:val="20"/>
+                  <w:szCs w:val="20"/>
+                </w:rPr>
+                <m:t>1</m:t>
+              </m:r>
+              <m:ctrlPr>
+                <w:rPr>
+                  <w:rFonts w:ascii="Cambria Math" w:eastAsia="Cambria Math" w:hAnsi="Cambria Math" w:cs="Cambria Math"/>
+                  <w:i/>
+                  <w:sz w:val="20"/>
+                  <w:szCs w:val="20"/>
+                </w:rPr>
+              </m:ctrlPr>
+            </m:e>
+            <m:e>
+              <m:r>
+                <w:rPr>
+                  <w:rFonts w:ascii="Cambria Math" w:eastAsia="Cambria Math" w:hAnsi="Cambria Math" w:cs="Cambria Math"/>
+                  <w:sz w:val="20"/>
+                  <w:szCs w:val="20"/>
+                </w:rPr>
+                <m:t>-8</m:t>
+              </m:r>
+              <m:ctrlPr>
+                <w:rPr>
+                  <w:rFonts w:ascii="Cambria Math" w:eastAsia="Cambria Math" w:hAnsi="Cambria Math" w:cs="Cambria Math"/>
+                  <w:i/>
+                  <w:sz w:val="20"/>
+                  <w:szCs w:val="20"/>
+                </w:rPr>
+              </m:ctrlPr>
+            </m:e>
+            <m:e>
+              <m:r>
+                <w:rPr>
+                  <w:rFonts w:ascii="Cambria Math" w:eastAsia="Cambria Math" w:hAnsi="Cambria Math" w:cs="Cambria Math"/>
+                  <w:sz w:val="20"/>
+                  <w:szCs w:val="20"/>
+                </w:rPr>
+                <m:t>1</m:t>
+              </m:r>
+              <m:ctrlPr>
+                <w:rPr>
+                  <w:rFonts w:ascii="Cambria Math" w:eastAsia="Cambria Math" w:hAnsi="Cambria Math" w:cs="Cambria Math"/>
+                  <w:i/>
+                  <w:sz w:val="20"/>
+                  <w:szCs w:val="20"/>
+                </w:rPr>
+              </m:ctrlPr>
+            </m:e>
+            <m:e>
+              <m:r>
+                <w:rPr>
+                  <w:rFonts w:ascii="Cambria Math" w:eastAsia="Cambria Math" w:hAnsi="Cambria Math" w:cs="Cambria Math"/>
+                  <w:sz w:val="20"/>
+                  <w:szCs w:val="20"/>
+                </w:rPr>
+                <m:t>1</m:t>
+              </m:r>
+              <m:ctrlPr>
+                <w:rPr>
+                  <w:rFonts w:ascii="Cambria Math" w:eastAsia="Cambria Math" w:hAnsi="Cambria Math" w:cs="Cambria Math"/>
+                  <w:i/>
+                  <w:sz w:val="20"/>
+                  <w:szCs w:val="20"/>
+                </w:rPr>
+              </m:ctrlPr>
+            </m:e>
+          </m:mr>
+          <m:mr>
+            <m:e>
+              <m:r>
+                <w:rPr>
+                  <w:rFonts w:ascii="Cambria Math" w:eastAsia="Cambria Math" w:hAnsi="Cambria Math" w:cs="Cambria Math"/>
+                  <w:sz w:val="20"/>
+                  <w:szCs w:val="20"/>
+                </w:rPr>
+                <m:t>0</m:t>
+              </m:r>
+              <m:ctrlPr>
+                <w:rPr>
+                  <w:rFonts w:ascii="Cambria Math" w:eastAsia="Cambria Math" w:hAnsi="Cambria Math" w:cs="Cambria Math"/>
+                  <w:i/>
+                  <w:sz w:val="20"/>
+                  <w:szCs w:val="20"/>
+                </w:rPr>
+              </m:ctrlPr>
+            </m:e>
+            <m:e>
+              <m:r>
+                <w:rPr>
+                  <w:rFonts w:ascii="Cambria Math" w:eastAsia="Cambria Math" w:hAnsi="Cambria Math" w:cs="Cambria Math"/>
+                  <w:sz w:val="20"/>
+                  <w:szCs w:val="20"/>
+                </w:rPr>
+                <m:t>0</m:t>
+              </m:r>
+              <m:ctrlPr>
+                <w:rPr>
+                  <w:rFonts w:ascii="Cambria Math" w:eastAsia="Cambria Math" w:hAnsi="Cambria Math" w:cs="Cambria Math"/>
+                  <w:i/>
+                  <w:sz w:val="20"/>
+                  <w:szCs w:val="20"/>
+                </w:rPr>
+              </m:ctrlPr>
+            </m:e>
+            <m:e>
+              <m:r>
+                <w:rPr>
+                  <w:rFonts w:ascii="Cambria Math" w:eastAsia="Cambria Math" w:hAnsi="Cambria Math" w:cs="Cambria Math"/>
+                  <w:sz w:val="20"/>
+                  <w:szCs w:val="20"/>
+                </w:rPr>
+                <m:t>1</m:t>
+              </m:r>
+              <m:ctrlPr>
+                <w:rPr>
+                  <w:rFonts w:ascii="Cambria Math" w:eastAsia="Cambria Math" w:hAnsi="Cambria Math" w:cs="Cambria Math"/>
+                  <w:i/>
+                  <w:sz w:val="20"/>
+                  <w:szCs w:val="20"/>
+                </w:rPr>
+              </m:ctrlPr>
+            </m:e>
+            <m:e>
+              <m:r>
+                <w:rPr>
+                  <w:rFonts w:ascii="Cambria Math" w:eastAsia="Cambria Math" w:hAnsi="Cambria Math" w:cs="Cambria Math"/>
+                  <w:sz w:val="20"/>
+                  <w:szCs w:val="20"/>
+                </w:rPr>
+                <m:t>0</m:t>
+              </m:r>
+              <m:ctrlPr>
+                <w:rPr>
+                  <w:rFonts w:ascii="Cambria Math" w:eastAsia="Cambria Math" w:hAnsi="Cambria Math" w:cs="Cambria Math"/>
+                  <w:i/>
+                  <w:sz w:val="20"/>
+                  <w:szCs w:val="20"/>
+                </w:rPr>
+              </m:ctrlPr>
+            </m:e>
+            <m:e>
+              <m:r>
+                <w:rPr>
+                  <w:rFonts w:ascii="Cambria Math" w:eastAsia="Cambria Math" w:hAnsi="Cambria Math" w:cs="Cambria Math"/>
+                  <w:sz w:val="20"/>
+                  <w:szCs w:val="20"/>
+                </w:rPr>
+                <m:t>0</m:t>
+              </m:r>
+              <m:ctrlPr>
+                <w:rPr>
+                  <w:rFonts w:ascii="Cambria Math" w:eastAsia="Cambria Math" w:hAnsi="Cambria Math" w:cs="Cambria Math"/>
+                  <w:i/>
+                  <w:sz w:val="20"/>
+                  <w:szCs w:val="20"/>
+                </w:rPr>
+              </m:ctrlPr>
+            </m:e>
+          </m:mr>
+          <m:mr>
+            <m:e>
+              <m:r>
+                <w:rPr>
+                  <w:rFonts w:ascii="Cambria Math" w:eastAsia="Cambria Math" w:hAnsi="Cambria Math" w:cs="Cambria Math"/>
+                  <w:sz w:val="20"/>
+                  <w:szCs w:val="20"/>
+                </w:rPr>
+                <m:t>0</m:t>
+              </m:r>
+            </m:e>
+            <m:e>
+              <m:r>
+                <w:rPr>
+                  <w:rFonts w:ascii="Cambria Math" w:hAnsi="Cambria Math" w:cs="Arial"/>
+                  <w:sz w:val="20"/>
+                  <w:szCs w:val="20"/>
+                </w:rPr>
+                <m:t>0</m:t>
+              </m:r>
+            </m:e>
+            <m:e>
+              <m:r>
+                <w:rPr>
+                  <w:rFonts w:ascii="Cambria Math" w:hAnsi="Cambria Math" w:cs="Arial"/>
+                  <w:sz w:val="20"/>
+                  <w:szCs w:val="20"/>
+                </w:rPr>
+                <m:t>1</m:t>
+              </m:r>
+              <m:ctrlPr>
+                <w:rPr>
+                  <w:rFonts w:ascii="Cambria Math" w:eastAsia="Cambria Math" w:hAnsi="Cambria Math" w:cs="Cambria Math"/>
+                  <w:i/>
+                  <w:sz w:val="20"/>
+                  <w:szCs w:val="20"/>
+                </w:rPr>
+              </m:ctrlPr>
+            </m:e>
+            <m:e>
+              <m:r>
+                <w:rPr>
+                  <w:rFonts w:ascii="Cambria Math" w:eastAsia="Cambria Math" w:hAnsi="Cambria Math" w:cs="Cambria Math"/>
+                  <w:sz w:val="20"/>
+                  <w:szCs w:val="20"/>
+                </w:rPr>
+                <m:t>0</m:t>
+              </m:r>
+              <m:ctrlPr>
+                <w:rPr>
+                  <w:rFonts w:ascii="Cambria Math" w:eastAsia="Cambria Math" w:hAnsi="Cambria Math" w:cs="Cambria Math"/>
+                  <w:i/>
+                  <w:sz w:val="20"/>
+                  <w:szCs w:val="20"/>
+                </w:rPr>
+              </m:ctrlPr>
+            </m:e>
+            <m:e>
+              <m:r>
+                <w:rPr>
+                  <w:rFonts w:ascii="Cambria Math" w:eastAsia="Cambria Math" w:hAnsi="Cambria Math" w:cs="Cambria Math"/>
+                  <w:sz w:val="20"/>
+                  <w:szCs w:val="20"/>
+                </w:rPr>
+                <m:t>0</m:t>
+              </m:r>
+            </m:e>
+          </m:mr>
+        </m:m>
+      </m:oMath>
     </w:p>
     <w:p>
       <w:pPr>
@@ -9741,8 +10549,6 @@
         <w:jc w:val="both"/>
         <w:rPr>
           <w:rFonts w:ascii="Arial" w:hAnsi="Arial" w:cs="Arial"/>
-          <w:b/>
-          <w:bCs/>
           <w:sz w:val="20"/>
           <w:szCs w:val="20"/>
         </w:rPr>
@@ -9759,12 +10565,26 @@
         <w:jc w:val="both"/>
         <w:rPr>
           <w:rFonts w:ascii="Arial" w:hAnsi="Arial" w:cs="Arial"/>
-          <w:b/>
-          <w:bCs/>
-          <w:sz w:val="20"/>
-          <w:szCs w:val="20"/>
-        </w:rPr>
-      </w:pPr>
+          <w:sz w:val="20"/>
+          <w:szCs w:val="20"/>
+        </w:rPr>
+      </w:pPr>
+      <w:r>
+        <w:rPr>
+          <w:rFonts w:ascii="Arial" w:hAnsi="Arial" w:cs="Arial"/>
+          <w:sz w:val="20"/>
+          <w:szCs w:val="20"/>
+        </w:rPr>
+        <w:tab/>
+      </w:r>
+      <w:r>
+        <w:rPr>
+          <w:rFonts w:ascii="Arial" w:hAnsi="Arial" w:cs="Arial"/>
+          <w:sz w:val="20"/>
+          <w:szCs w:val="20"/>
+        </w:rPr>
+        <w:tab/>
+      </w:r>
     </w:p>
     <w:p>
       <w:pPr>
@@ -9777,116 +10597,6 @@
         <w:jc w:val="both"/>
         <w:rPr>
           <w:rFonts w:ascii="Arial" w:hAnsi="Arial" w:cs="Arial"/>
-          <w:b/>
-          <w:bCs/>
-          <w:sz w:val="20"/>
-          <w:szCs w:val="20"/>
-        </w:rPr>
-      </w:pPr>
-    </w:p>
-    <w:p>
-      <w:pPr>
-        <w:pBdr>
-          <w:top w:val="single" w:sz="4" w:space="1" w:color="auto"/>
-          <w:left w:val="single" w:sz="4" w:space="4" w:color="auto"/>
-          <w:bottom w:val="single" w:sz="4" w:space="16" w:color="auto"/>
-          <w:right w:val="single" w:sz="4" w:space="4" w:color="auto"/>
-        </w:pBdr>
-        <w:jc w:val="both"/>
-        <w:rPr>
-          <w:rFonts w:ascii="Arial" w:hAnsi="Arial" w:cs="Arial"/>
-          <w:b/>
-          <w:bCs/>
-          <w:sz w:val="20"/>
-          <w:szCs w:val="20"/>
-        </w:rPr>
-      </w:pPr>
-    </w:p>
-    <w:p>
-      <w:pPr>
-        <w:pBdr>
-          <w:top w:val="single" w:sz="4" w:space="1" w:color="auto"/>
-          <w:left w:val="single" w:sz="4" w:space="4" w:color="auto"/>
-          <w:bottom w:val="single" w:sz="4" w:space="16" w:color="auto"/>
-          <w:right w:val="single" w:sz="4" w:space="4" w:color="auto"/>
-        </w:pBdr>
-        <w:jc w:val="both"/>
-        <w:rPr>
-          <w:rFonts w:ascii="Arial" w:hAnsi="Arial" w:cs="Arial"/>
-          <w:b/>
-          <w:bCs/>
-          <w:sz w:val="20"/>
-          <w:szCs w:val="20"/>
-        </w:rPr>
-      </w:pPr>
-    </w:p>
-    <w:p>
-      <w:pPr>
-        <w:pBdr>
-          <w:top w:val="single" w:sz="4" w:space="1" w:color="auto"/>
-          <w:left w:val="single" w:sz="4" w:space="4" w:color="auto"/>
-          <w:bottom w:val="single" w:sz="4" w:space="16" w:color="auto"/>
-          <w:right w:val="single" w:sz="4" w:space="4" w:color="auto"/>
-        </w:pBdr>
-        <w:jc w:val="both"/>
-        <w:rPr>
-          <w:rFonts w:ascii="Arial" w:hAnsi="Arial" w:cs="Arial"/>
-          <w:b/>
-          <w:bCs/>
-          <w:sz w:val="20"/>
-          <w:szCs w:val="20"/>
-        </w:rPr>
-      </w:pPr>
-    </w:p>
-    <w:p>
-      <w:pPr>
-        <w:pBdr>
-          <w:top w:val="single" w:sz="4" w:space="1" w:color="auto"/>
-          <w:left w:val="single" w:sz="4" w:space="4" w:color="auto"/>
-          <w:bottom w:val="single" w:sz="4" w:space="16" w:color="auto"/>
-          <w:right w:val="single" w:sz="4" w:space="4" w:color="auto"/>
-        </w:pBdr>
-        <w:jc w:val="both"/>
-        <w:rPr>
-          <w:rFonts w:ascii="Arial" w:hAnsi="Arial" w:cs="Arial"/>
-          <w:b/>
-          <w:bCs/>
-          <w:sz w:val="20"/>
-          <w:szCs w:val="20"/>
-        </w:rPr>
-      </w:pPr>
-    </w:p>
-    <w:p>
-      <w:pPr>
-        <w:pBdr>
-          <w:top w:val="single" w:sz="4" w:space="1" w:color="auto"/>
-          <w:left w:val="single" w:sz="4" w:space="4" w:color="auto"/>
-          <w:bottom w:val="single" w:sz="4" w:space="16" w:color="auto"/>
-          <w:right w:val="single" w:sz="4" w:space="4" w:color="auto"/>
-        </w:pBdr>
-        <w:jc w:val="both"/>
-        <w:rPr>
-          <w:rFonts w:ascii="Arial" w:hAnsi="Arial" w:cs="Arial"/>
-          <w:b/>
-          <w:bCs/>
-          <w:sz w:val="20"/>
-          <w:szCs w:val="20"/>
-        </w:rPr>
-      </w:pPr>
-    </w:p>
-    <w:p>
-      <w:pPr>
-        <w:pBdr>
-          <w:top w:val="single" w:sz="4" w:space="1" w:color="auto"/>
-          <w:left w:val="single" w:sz="4" w:space="4" w:color="auto"/>
-          <w:bottom w:val="single" w:sz="4" w:space="16" w:color="auto"/>
-          <w:right w:val="single" w:sz="4" w:space="4" w:color="auto"/>
-        </w:pBdr>
-        <w:jc w:val="both"/>
-        <w:rPr>
-          <w:rFonts w:ascii="Arial" w:hAnsi="Arial" w:cs="Arial"/>
-          <w:b/>
-          <w:bCs/>
           <w:sz w:val="20"/>
           <w:szCs w:val="20"/>
         </w:rPr>
@@ -10672,138 +11382,1720 @@
         <w:jc w:val="both"/>
         <w:rPr>
           <w:rFonts w:ascii="Arial" w:hAnsi="Arial" w:cs="Arial"/>
-          <w:b/>
-          <w:bCs/>
-          <w:sz w:val="20"/>
-          <w:szCs w:val="20"/>
-        </w:rPr>
-      </w:pPr>
-    </w:p>
-    <w:p>
-      <w:pPr>
-        <w:pBdr>
-          <w:top w:val="single" w:sz="4" w:space="1" w:color="auto"/>
-          <w:left w:val="single" w:sz="4" w:space="4" w:color="auto"/>
-          <w:bottom w:val="single" w:sz="4" w:space="16" w:color="auto"/>
-          <w:right w:val="single" w:sz="4" w:space="4" w:color="auto"/>
-        </w:pBdr>
-        <w:jc w:val="both"/>
-        <w:rPr>
-          <w:rFonts w:ascii="Arial" w:hAnsi="Arial" w:cs="Arial"/>
-          <w:b/>
-          <w:bCs/>
-          <w:sz w:val="20"/>
-          <w:szCs w:val="20"/>
-        </w:rPr>
-      </w:pPr>
-    </w:p>
-    <w:p>
-      <w:pPr>
-        <w:pBdr>
-          <w:top w:val="single" w:sz="4" w:space="1" w:color="auto"/>
-          <w:left w:val="single" w:sz="4" w:space="4" w:color="auto"/>
-          <w:bottom w:val="single" w:sz="4" w:space="16" w:color="auto"/>
-          <w:right w:val="single" w:sz="4" w:space="4" w:color="auto"/>
-        </w:pBdr>
-        <w:jc w:val="both"/>
-        <w:rPr>
-          <w:rFonts w:ascii="Arial" w:hAnsi="Arial" w:cs="Arial"/>
-          <w:b/>
-          <w:bCs/>
-          <w:sz w:val="20"/>
-          <w:szCs w:val="20"/>
-        </w:rPr>
-      </w:pPr>
-    </w:p>
-    <w:p>
-      <w:pPr>
-        <w:pBdr>
-          <w:top w:val="single" w:sz="4" w:space="1" w:color="auto"/>
-          <w:left w:val="single" w:sz="4" w:space="4" w:color="auto"/>
-          <w:bottom w:val="single" w:sz="4" w:space="16" w:color="auto"/>
-          <w:right w:val="single" w:sz="4" w:space="4" w:color="auto"/>
-        </w:pBdr>
-        <w:jc w:val="both"/>
-        <w:rPr>
-          <w:rFonts w:ascii="Arial" w:hAnsi="Arial" w:cs="Arial"/>
-          <w:b/>
-          <w:bCs/>
-          <w:sz w:val="20"/>
-          <w:szCs w:val="20"/>
-        </w:rPr>
-      </w:pPr>
-    </w:p>
-    <w:p>
-      <w:pPr>
-        <w:pBdr>
-          <w:top w:val="single" w:sz="4" w:space="1" w:color="auto"/>
-          <w:left w:val="single" w:sz="4" w:space="4" w:color="auto"/>
-          <w:bottom w:val="single" w:sz="4" w:space="16" w:color="auto"/>
-          <w:right w:val="single" w:sz="4" w:space="4" w:color="auto"/>
-        </w:pBdr>
-        <w:jc w:val="both"/>
-        <w:rPr>
-          <w:rFonts w:ascii="Arial" w:hAnsi="Arial" w:cs="Arial"/>
-          <w:b/>
-          <w:bCs/>
-          <w:sz w:val="20"/>
-          <w:szCs w:val="20"/>
-        </w:rPr>
-      </w:pPr>
-    </w:p>
-    <w:p>
-      <w:pPr>
-        <w:pBdr>
-          <w:top w:val="single" w:sz="4" w:space="1" w:color="auto"/>
-          <w:left w:val="single" w:sz="4" w:space="4" w:color="auto"/>
-          <w:bottom w:val="single" w:sz="4" w:space="16" w:color="auto"/>
-          <w:right w:val="single" w:sz="4" w:space="4" w:color="auto"/>
-        </w:pBdr>
-        <w:jc w:val="both"/>
-        <w:rPr>
-          <w:rFonts w:ascii="Arial" w:hAnsi="Arial" w:cs="Arial"/>
-          <w:b/>
-          <w:bCs/>
-          <w:sz w:val="20"/>
-          <w:szCs w:val="20"/>
-        </w:rPr>
-      </w:pPr>
-    </w:p>
-    <w:p>
-      <w:pPr>
-        <w:pBdr>
-          <w:top w:val="single" w:sz="4" w:space="1" w:color="auto"/>
-          <w:left w:val="single" w:sz="4" w:space="4" w:color="auto"/>
-          <w:bottom w:val="single" w:sz="4" w:space="16" w:color="auto"/>
-          <w:right w:val="single" w:sz="4" w:space="4" w:color="auto"/>
-        </w:pBdr>
-        <w:jc w:val="both"/>
-        <w:rPr>
-          <w:rFonts w:ascii="Arial" w:hAnsi="Arial" w:cs="Arial"/>
-          <w:b/>
-          <w:bCs/>
-          <w:sz w:val="20"/>
-          <w:szCs w:val="20"/>
-        </w:rPr>
-      </w:pPr>
-    </w:p>
-    <w:p>
-      <w:pPr>
-        <w:pBdr>
-          <w:top w:val="single" w:sz="4" w:space="1" w:color="auto"/>
-          <w:left w:val="single" w:sz="4" w:space="4" w:color="auto"/>
-          <w:bottom w:val="single" w:sz="4" w:space="16" w:color="auto"/>
-          <w:right w:val="single" w:sz="4" w:space="4" w:color="auto"/>
-        </w:pBdr>
-        <w:jc w:val="both"/>
-        <w:rPr>
-          <w:rFonts w:ascii="Arial" w:hAnsi="Arial" w:cs="Arial"/>
-          <w:b/>
-          <w:bCs/>
-          <w:sz w:val="20"/>
-          <w:szCs w:val="20"/>
-        </w:rPr>
-      </w:pPr>
+          <w:sz w:val="20"/>
+          <w:szCs w:val="20"/>
+        </w:rPr>
+      </w:pPr>
+      <w:r>
+        <w:rPr>
+          <w:rFonts w:ascii="Arial" w:hAnsi="Arial" w:cs="Arial"/>
+          <w:b/>
+          <w:bCs/>
+          <w:sz w:val="20"/>
+          <w:szCs w:val="20"/>
+        </w:rPr>
+        <w:t xml:space="preserve">                          </w:t>
+      </w:r>
+      <m:oMath>
+        <m:m>
+          <m:mPr>
+            <m:mcs>
+              <m:mc>
+                <m:mcPr>
+                  <m:count m:val="7"/>
+                  <m:mcJc m:val="center"/>
+                </m:mcPr>
+              </m:mc>
+            </m:mcs>
+            <m:ctrlPr>
+              <w:rPr>
+                <w:rFonts w:ascii="Cambria Math" w:hAnsi="Cambria Math" w:cs="Arial"/>
+                <w:i/>
+                <w:sz w:val="20"/>
+                <w:szCs w:val="20"/>
+              </w:rPr>
+            </m:ctrlPr>
+          </m:mPr>
+          <m:mr>
+            <m:e>
+              <m:r>
+                <w:rPr>
+                  <w:rFonts w:ascii="Cambria Math" w:hAnsi="Cambria Math" w:cs="Arial"/>
+                  <w:sz w:val="20"/>
+                  <w:szCs w:val="20"/>
+                </w:rPr>
+                <m:t>1</m:t>
+              </m:r>
+            </m:e>
+            <m:e>
+              <m:r>
+                <w:rPr>
+                  <w:rFonts w:ascii="Cambria Math" w:hAnsi="Cambria Math" w:cs="Arial"/>
+                  <w:sz w:val="20"/>
+                  <w:szCs w:val="20"/>
+                </w:rPr>
+                <m:t>4</m:t>
+              </m:r>
+            </m:e>
+            <m:e>
+              <m:r>
+                <w:rPr>
+                  <w:rFonts w:ascii="Cambria Math" w:hAnsi="Cambria Math" w:cs="Arial"/>
+                  <w:sz w:val="20"/>
+                  <w:szCs w:val="20"/>
+                </w:rPr>
+                <m:t>8</m:t>
+              </m:r>
+              <m:ctrlPr>
+                <w:rPr>
+                  <w:rFonts w:ascii="Cambria Math" w:eastAsia="Cambria Math" w:hAnsi="Cambria Math" w:cs="Cambria Math"/>
+                  <w:i/>
+                  <w:sz w:val="20"/>
+                  <w:szCs w:val="20"/>
+                </w:rPr>
+              </m:ctrlPr>
+            </m:e>
+            <m:e>
+              <m:r>
+                <w:rPr>
+                  <w:rFonts w:ascii="Cambria Math" w:eastAsia="Cambria Math" w:hAnsi="Cambria Math" w:cs="Cambria Math"/>
+                  <w:sz w:val="20"/>
+                  <w:szCs w:val="20"/>
+                </w:rPr>
+                <m:t>10</m:t>
+              </m:r>
+              <m:ctrlPr>
+                <w:rPr>
+                  <w:rFonts w:ascii="Cambria Math" w:eastAsia="Cambria Math" w:hAnsi="Cambria Math" w:cs="Cambria Math"/>
+                  <w:i/>
+                  <w:sz w:val="20"/>
+                  <w:szCs w:val="20"/>
+                </w:rPr>
+              </m:ctrlPr>
+            </m:e>
+            <m:e>
+              <m:r>
+                <w:rPr>
+                  <w:rFonts w:ascii="Cambria Math" w:eastAsia="Cambria Math" w:hAnsi="Cambria Math" w:cs="Cambria Math"/>
+                  <w:sz w:val="20"/>
+                  <w:szCs w:val="20"/>
+                </w:rPr>
+                <m:t>8</m:t>
+              </m:r>
+              <m:ctrlPr>
+                <w:rPr>
+                  <w:rFonts w:ascii="Cambria Math" w:eastAsia="Cambria Math" w:hAnsi="Cambria Math" w:cs="Cambria Math"/>
+                  <w:i/>
+                  <w:sz w:val="20"/>
+                  <w:szCs w:val="20"/>
+                </w:rPr>
+              </m:ctrlPr>
+            </m:e>
+            <m:e>
+              <m:r>
+                <w:rPr>
+                  <w:rFonts w:ascii="Cambria Math" w:eastAsia="Cambria Math" w:hAnsi="Cambria Math" w:cs="Cambria Math"/>
+                  <w:sz w:val="20"/>
+                  <w:szCs w:val="20"/>
+                </w:rPr>
+                <m:t>4</m:t>
+              </m:r>
+              <m:ctrlPr>
+                <w:rPr>
+                  <w:rFonts w:ascii="Cambria Math" w:eastAsia="Cambria Math" w:hAnsi="Cambria Math" w:cs="Cambria Math"/>
+                  <w:i/>
+                  <w:sz w:val="20"/>
+                  <w:szCs w:val="20"/>
+                </w:rPr>
+              </m:ctrlPr>
+            </m:e>
+            <m:e>
+              <m:r>
+                <w:rPr>
+                  <w:rFonts w:ascii="Cambria Math" w:eastAsia="Cambria Math" w:hAnsi="Cambria Math" w:cs="Cambria Math"/>
+                  <w:sz w:val="20"/>
+                  <w:szCs w:val="20"/>
+                </w:rPr>
+                <m:t>1</m:t>
+              </m:r>
+            </m:e>
+          </m:mr>
+          <m:mr>
+            <m:e>
+              <m:r>
+                <w:rPr>
+                  <w:rFonts w:ascii="Cambria Math" w:hAnsi="Cambria Math" w:cs="Arial"/>
+                  <w:sz w:val="20"/>
+                  <w:szCs w:val="20"/>
+                </w:rPr>
+                <m:t>4</m:t>
+              </m:r>
+            </m:e>
+            <m:e>
+              <m:r>
+                <w:rPr>
+                  <w:rFonts w:ascii="Cambria Math" w:hAnsi="Cambria Math" w:cs="Arial"/>
+                  <w:sz w:val="20"/>
+                  <w:szCs w:val="20"/>
+                </w:rPr>
+                <m:t>16</m:t>
+              </m:r>
+            </m:e>
+            <m:e>
+              <m:r>
+                <w:rPr>
+                  <w:rFonts w:ascii="Cambria Math" w:hAnsi="Cambria Math" w:cs="Arial"/>
+                  <w:sz w:val="20"/>
+                  <w:szCs w:val="20"/>
+                </w:rPr>
+                <m:t>24</m:t>
+              </m:r>
+              <m:ctrlPr>
+                <w:rPr>
+                  <w:rFonts w:ascii="Cambria Math" w:eastAsia="Cambria Math" w:hAnsi="Cambria Math" w:cs="Cambria Math"/>
+                  <w:i/>
+                  <w:sz w:val="20"/>
+                  <w:szCs w:val="20"/>
+                </w:rPr>
+              </m:ctrlPr>
+            </m:e>
+            <m:e>
+              <m:r>
+                <w:rPr>
+                  <w:rFonts w:ascii="Cambria Math" w:eastAsia="Cambria Math" w:hAnsi="Cambria Math" w:cs="Cambria Math"/>
+                  <w:sz w:val="20"/>
+                  <w:szCs w:val="20"/>
+                </w:rPr>
+                <m:t>30</m:t>
+              </m:r>
+              <m:ctrlPr>
+                <w:rPr>
+                  <w:rFonts w:ascii="Cambria Math" w:eastAsia="Cambria Math" w:hAnsi="Cambria Math" w:cs="Cambria Math"/>
+                  <w:i/>
+                  <w:sz w:val="20"/>
+                  <w:szCs w:val="20"/>
+                </w:rPr>
+              </m:ctrlPr>
+            </m:e>
+            <m:e>
+              <m:r>
+                <w:rPr>
+                  <w:rFonts w:ascii="Cambria Math" w:eastAsia="Cambria Math" w:hAnsi="Cambria Math" w:cs="Cambria Math"/>
+                  <w:sz w:val="20"/>
+                  <w:szCs w:val="20"/>
+                </w:rPr>
+                <m:t>24</m:t>
+              </m:r>
+              <m:ctrlPr>
+                <w:rPr>
+                  <w:rFonts w:ascii="Cambria Math" w:eastAsia="Cambria Math" w:hAnsi="Cambria Math" w:cs="Cambria Math"/>
+                  <w:i/>
+                  <w:sz w:val="20"/>
+                  <w:szCs w:val="20"/>
+                </w:rPr>
+              </m:ctrlPr>
+            </m:e>
+            <m:e>
+              <m:r>
+                <w:rPr>
+                  <w:rFonts w:ascii="Cambria Math" w:eastAsia="Cambria Math" w:hAnsi="Cambria Math" w:cs="Cambria Math"/>
+                  <w:sz w:val="20"/>
+                  <w:szCs w:val="20"/>
+                </w:rPr>
+                <m:t>16</m:t>
+              </m:r>
+              <m:ctrlPr>
+                <w:rPr>
+                  <w:rFonts w:ascii="Cambria Math" w:eastAsia="Cambria Math" w:hAnsi="Cambria Math" w:cs="Cambria Math"/>
+                  <w:i/>
+                  <w:sz w:val="20"/>
+                  <w:szCs w:val="20"/>
+                </w:rPr>
+              </m:ctrlPr>
+            </m:e>
+            <m:e>
+              <m:r>
+                <w:rPr>
+                  <w:rFonts w:ascii="Cambria Math" w:eastAsia="Cambria Math" w:hAnsi="Cambria Math" w:cs="Cambria Math"/>
+                  <w:sz w:val="20"/>
+                  <w:szCs w:val="20"/>
+                </w:rPr>
+                <m:t>4</m:t>
+              </m:r>
+            </m:e>
+          </m:mr>
+          <m:mr>
+            <m:e>
+              <m:r>
+                <w:rPr>
+                  <w:rFonts w:ascii="Cambria Math" w:hAnsi="Cambria Math" w:cs="Arial"/>
+                  <w:sz w:val="20"/>
+                  <w:szCs w:val="20"/>
+                </w:rPr>
+                <m:t>8</m:t>
+              </m:r>
+              <m:ctrlPr>
+                <w:rPr>
+                  <w:rFonts w:ascii="Cambria Math" w:eastAsia="Cambria Math" w:hAnsi="Cambria Math" w:cs="Cambria Math"/>
+                  <w:i/>
+                  <w:sz w:val="20"/>
+                  <w:szCs w:val="20"/>
+                </w:rPr>
+              </m:ctrlPr>
+            </m:e>
+            <m:e>
+              <m:r>
+                <w:rPr>
+                  <w:rFonts w:ascii="Cambria Math" w:eastAsia="Cambria Math" w:hAnsi="Cambria Math" w:cs="Cambria Math"/>
+                  <w:sz w:val="20"/>
+                  <w:szCs w:val="20"/>
+                </w:rPr>
+                <m:t>24</m:t>
+              </m:r>
+              <m:ctrlPr>
+                <w:rPr>
+                  <w:rFonts w:ascii="Cambria Math" w:eastAsia="Cambria Math" w:hAnsi="Cambria Math" w:cs="Cambria Math"/>
+                  <w:i/>
+                  <w:sz w:val="20"/>
+                  <w:szCs w:val="20"/>
+                </w:rPr>
+              </m:ctrlPr>
+            </m:e>
+            <m:e>
+              <m:r>
+                <w:rPr>
+                  <w:rFonts w:ascii="Cambria Math" w:eastAsia="Cambria Math" w:hAnsi="Cambria Math" w:cs="Cambria Math"/>
+                  <w:sz w:val="20"/>
+                  <w:szCs w:val="20"/>
+                </w:rPr>
+                <m:t>36</m:t>
+              </m:r>
+              <m:ctrlPr>
+                <w:rPr>
+                  <w:rFonts w:ascii="Cambria Math" w:eastAsia="Cambria Math" w:hAnsi="Cambria Math" w:cs="Cambria Math"/>
+                  <w:i/>
+                  <w:sz w:val="20"/>
+                  <w:szCs w:val="20"/>
+                </w:rPr>
+              </m:ctrlPr>
+            </m:e>
+            <m:e>
+              <m:r>
+                <w:rPr>
+                  <w:rFonts w:ascii="Cambria Math" w:eastAsia="Cambria Math" w:hAnsi="Cambria Math" w:cs="Cambria Math"/>
+                  <w:sz w:val="20"/>
+                  <w:szCs w:val="20"/>
+                </w:rPr>
+                <m:t>50</m:t>
+              </m:r>
+              <m:ctrlPr>
+                <w:rPr>
+                  <w:rFonts w:ascii="Cambria Math" w:eastAsia="Cambria Math" w:hAnsi="Cambria Math" w:cs="Cambria Math"/>
+                  <w:i/>
+                  <w:sz w:val="20"/>
+                  <w:szCs w:val="20"/>
+                </w:rPr>
+              </m:ctrlPr>
+            </m:e>
+            <m:e>
+              <m:r>
+                <w:rPr>
+                  <w:rFonts w:ascii="Cambria Math" w:eastAsia="Cambria Math" w:hAnsi="Cambria Math" w:cs="Cambria Math"/>
+                  <w:sz w:val="20"/>
+                  <w:szCs w:val="20"/>
+                </w:rPr>
+                <m:t>36</m:t>
+              </m:r>
+              <m:ctrlPr>
+                <w:rPr>
+                  <w:rFonts w:ascii="Cambria Math" w:eastAsia="Cambria Math" w:hAnsi="Cambria Math" w:cs="Cambria Math"/>
+                  <w:i/>
+                  <w:sz w:val="20"/>
+                  <w:szCs w:val="20"/>
+                </w:rPr>
+              </m:ctrlPr>
+            </m:e>
+            <m:e>
+              <m:r>
+                <w:rPr>
+                  <w:rFonts w:ascii="Cambria Math" w:eastAsia="Cambria Math" w:hAnsi="Cambria Math" w:cs="Cambria Math"/>
+                  <w:sz w:val="20"/>
+                  <w:szCs w:val="20"/>
+                </w:rPr>
+                <m:t>24</m:t>
+              </m:r>
+              <m:ctrlPr>
+                <w:rPr>
+                  <w:rFonts w:ascii="Cambria Math" w:eastAsia="Cambria Math" w:hAnsi="Cambria Math" w:cs="Cambria Math"/>
+                  <w:i/>
+                  <w:sz w:val="20"/>
+                  <w:szCs w:val="20"/>
+                </w:rPr>
+              </m:ctrlPr>
+            </m:e>
+            <m:e>
+              <m:r>
+                <w:rPr>
+                  <w:rFonts w:ascii="Cambria Math" w:eastAsia="Cambria Math" w:hAnsi="Cambria Math" w:cs="Cambria Math"/>
+                  <w:sz w:val="20"/>
+                  <w:szCs w:val="20"/>
+                </w:rPr>
+                <m:t>8</m:t>
+              </m:r>
+              <m:ctrlPr>
+                <w:rPr>
+                  <w:rFonts w:ascii="Cambria Math" w:eastAsia="Cambria Math" w:hAnsi="Cambria Math" w:cs="Cambria Math"/>
+                  <w:i/>
+                  <w:sz w:val="20"/>
+                  <w:szCs w:val="20"/>
+                </w:rPr>
+              </m:ctrlPr>
+            </m:e>
+          </m:mr>
+          <m:mr>
+            <m:e>
+              <m:r>
+                <w:rPr>
+                  <w:rFonts w:ascii="Cambria Math" w:eastAsia="Cambria Math" w:hAnsi="Cambria Math" w:cs="Cambria Math"/>
+                  <w:sz w:val="20"/>
+                  <w:szCs w:val="20"/>
+                </w:rPr>
+                <m:t>10</m:t>
+              </m:r>
+              <m:ctrlPr>
+                <w:rPr>
+                  <w:rFonts w:ascii="Cambria Math" w:eastAsia="Cambria Math" w:hAnsi="Cambria Math" w:cs="Cambria Math"/>
+                  <w:i/>
+                  <w:sz w:val="20"/>
+                  <w:szCs w:val="20"/>
+                </w:rPr>
+              </m:ctrlPr>
+            </m:e>
+            <m:e>
+              <m:r>
+                <w:rPr>
+                  <w:rFonts w:ascii="Cambria Math" w:eastAsia="Cambria Math" w:hAnsi="Cambria Math" w:cs="Cambria Math"/>
+                  <w:sz w:val="20"/>
+                  <w:szCs w:val="20"/>
+                </w:rPr>
+                <m:t>30</m:t>
+              </m:r>
+              <m:ctrlPr>
+                <w:rPr>
+                  <w:rFonts w:ascii="Cambria Math" w:eastAsia="Cambria Math" w:hAnsi="Cambria Math" w:cs="Cambria Math"/>
+                  <w:i/>
+                  <w:sz w:val="20"/>
+                  <w:szCs w:val="20"/>
+                </w:rPr>
+              </m:ctrlPr>
+            </m:e>
+            <m:e>
+              <m:r>
+                <w:rPr>
+                  <w:rFonts w:ascii="Cambria Math" w:eastAsia="Cambria Math" w:hAnsi="Cambria Math" w:cs="Cambria Math"/>
+                  <w:sz w:val="20"/>
+                  <w:szCs w:val="20"/>
+                </w:rPr>
+                <m:t>50</m:t>
+              </m:r>
+              <m:ctrlPr>
+                <w:rPr>
+                  <w:rFonts w:ascii="Cambria Math" w:eastAsia="Cambria Math" w:hAnsi="Cambria Math" w:cs="Cambria Math"/>
+                  <w:i/>
+                  <w:sz w:val="20"/>
+                  <w:szCs w:val="20"/>
+                </w:rPr>
+              </m:ctrlPr>
+            </m:e>
+            <m:e>
+              <m:r>
+                <w:rPr>
+                  <w:rFonts w:ascii="Cambria Math" w:eastAsia="Cambria Math" w:hAnsi="Cambria Math" w:cs="Cambria Math"/>
+                  <w:sz w:val="20"/>
+                  <w:szCs w:val="20"/>
+                </w:rPr>
+                <m:t>80</m:t>
+              </m:r>
+              <m:ctrlPr>
+                <w:rPr>
+                  <w:rFonts w:ascii="Cambria Math" w:eastAsia="Cambria Math" w:hAnsi="Cambria Math" w:cs="Cambria Math"/>
+                  <w:i/>
+                  <w:sz w:val="20"/>
+                  <w:szCs w:val="20"/>
+                </w:rPr>
+              </m:ctrlPr>
+            </m:e>
+            <m:e>
+              <m:r>
+                <w:rPr>
+                  <w:rFonts w:ascii="Cambria Math" w:eastAsia="Cambria Math" w:hAnsi="Cambria Math" w:cs="Cambria Math"/>
+                  <w:sz w:val="20"/>
+                  <w:szCs w:val="20"/>
+                </w:rPr>
+                <m:t>50</m:t>
+              </m:r>
+              <m:ctrlPr>
+                <w:rPr>
+                  <w:rFonts w:ascii="Cambria Math" w:eastAsia="Cambria Math" w:hAnsi="Cambria Math" w:cs="Cambria Math"/>
+                  <w:i/>
+                  <w:sz w:val="20"/>
+                  <w:szCs w:val="20"/>
+                </w:rPr>
+              </m:ctrlPr>
+            </m:e>
+            <m:e>
+              <m:r>
+                <w:rPr>
+                  <w:rFonts w:ascii="Cambria Math" w:eastAsia="Cambria Math" w:hAnsi="Cambria Math" w:cs="Cambria Math"/>
+                  <w:sz w:val="20"/>
+                  <w:szCs w:val="20"/>
+                </w:rPr>
+                <m:t>30</m:t>
+              </m:r>
+              <m:ctrlPr>
+                <w:rPr>
+                  <w:rFonts w:ascii="Cambria Math" w:eastAsia="Cambria Math" w:hAnsi="Cambria Math" w:cs="Cambria Math"/>
+                  <w:i/>
+                  <w:sz w:val="20"/>
+                  <w:szCs w:val="20"/>
+                </w:rPr>
+              </m:ctrlPr>
+            </m:e>
+            <m:e>
+              <m:r>
+                <w:rPr>
+                  <w:rFonts w:ascii="Cambria Math" w:eastAsia="Cambria Math" w:hAnsi="Cambria Math" w:cs="Cambria Math"/>
+                  <w:sz w:val="20"/>
+                  <w:szCs w:val="20"/>
+                </w:rPr>
+                <m:t>10</m:t>
+              </m:r>
+              <m:ctrlPr>
+                <w:rPr>
+                  <w:rFonts w:ascii="Cambria Math" w:eastAsia="Cambria Math" w:hAnsi="Cambria Math" w:cs="Cambria Math"/>
+                  <w:i/>
+                  <w:sz w:val="20"/>
+                  <w:szCs w:val="20"/>
+                </w:rPr>
+              </m:ctrlPr>
+            </m:e>
+          </m:mr>
+          <m:mr>
+            <m:e>
+              <m:r>
+                <w:rPr>
+                  <w:rFonts w:ascii="Cambria Math" w:eastAsia="Cambria Math" w:hAnsi="Cambria Math" w:cs="Cambria Math"/>
+                  <w:sz w:val="20"/>
+                  <w:szCs w:val="20"/>
+                </w:rPr>
+                <m:t>8</m:t>
+              </m:r>
+              <m:ctrlPr>
+                <w:rPr>
+                  <w:rFonts w:ascii="Cambria Math" w:eastAsia="Cambria Math" w:hAnsi="Cambria Math" w:cs="Cambria Math"/>
+                  <w:i/>
+                  <w:sz w:val="20"/>
+                  <w:szCs w:val="20"/>
+                </w:rPr>
+              </m:ctrlPr>
+            </m:e>
+            <m:e>
+              <m:r>
+                <w:rPr>
+                  <w:rFonts w:ascii="Cambria Math" w:eastAsia="Cambria Math" w:hAnsi="Cambria Math" w:cs="Cambria Math"/>
+                  <w:sz w:val="20"/>
+                  <w:szCs w:val="20"/>
+                </w:rPr>
+                <m:t>24</m:t>
+              </m:r>
+              <m:ctrlPr>
+                <w:rPr>
+                  <w:rFonts w:ascii="Cambria Math" w:eastAsia="Cambria Math" w:hAnsi="Cambria Math" w:cs="Cambria Math"/>
+                  <w:i/>
+                  <w:sz w:val="20"/>
+                  <w:szCs w:val="20"/>
+                </w:rPr>
+              </m:ctrlPr>
+            </m:e>
+            <m:e>
+              <m:r>
+                <w:rPr>
+                  <w:rFonts w:ascii="Cambria Math" w:eastAsia="Cambria Math" w:hAnsi="Cambria Math" w:cs="Cambria Math"/>
+                  <w:sz w:val="20"/>
+                  <w:szCs w:val="20"/>
+                </w:rPr>
+                <m:t>36</m:t>
+              </m:r>
+              <m:ctrlPr>
+                <w:rPr>
+                  <w:rFonts w:ascii="Cambria Math" w:eastAsia="Cambria Math" w:hAnsi="Cambria Math" w:cs="Cambria Math"/>
+                  <w:i/>
+                  <w:sz w:val="20"/>
+                  <w:szCs w:val="20"/>
+                </w:rPr>
+              </m:ctrlPr>
+            </m:e>
+            <m:e>
+              <m:r>
+                <w:rPr>
+                  <w:rFonts w:ascii="Cambria Math" w:eastAsia="Cambria Math" w:hAnsi="Cambria Math" w:cs="Cambria Math"/>
+                  <w:sz w:val="20"/>
+                  <w:szCs w:val="20"/>
+                </w:rPr>
+                <m:t>50</m:t>
+              </m:r>
+              <m:ctrlPr>
+                <w:rPr>
+                  <w:rFonts w:ascii="Cambria Math" w:eastAsia="Cambria Math" w:hAnsi="Cambria Math" w:cs="Cambria Math"/>
+                  <w:i/>
+                  <w:sz w:val="20"/>
+                  <w:szCs w:val="20"/>
+                </w:rPr>
+              </m:ctrlPr>
+            </m:e>
+            <m:e>
+              <m:r>
+                <w:rPr>
+                  <w:rFonts w:ascii="Cambria Math" w:eastAsia="Cambria Math" w:hAnsi="Cambria Math" w:cs="Cambria Math"/>
+                  <w:sz w:val="20"/>
+                  <w:szCs w:val="20"/>
+                </w:rPr>
+                <m:t>36</m:t>
+              </m:r>
+              <m:ctrlPr>
+                <w:rPr>
+                  <w:rFonts w:ascii="Cambria Math" w:eastAsia="Cambria Math" w:hAnsi="Cambria Math" w:cs="Cambria Math"/>
+                  <w:i/>
+                  <w:sz w:val="20"/>
+                  <w:szCs w:val="20"/>
+                </w:rPr>
+              </m:ctrlPr>
+            </m:e>
+            <m:e>
+              <m:r>
+                <w:rPr>
+                  <w:rFonts w:ascii="Cambria Math" w:eastAsia="Cambria Math" w:hAnsi="Cambria Math" w:cs="Cambria Math"/>
+                  <w:sz w:val="20"/>
+                  <w:szCs w:val="20"/>
+                </w:rPr>
+                <m:t>24</m:t>
+              </m:r>
+              <m:ctrlPr>
+                <w:rPr>
+                  <w:rFonts w:ascii="Cambria Math" w:eastAsia="Cambria Math" w:hAnsi="Cambria Math" w:cs="Cambria Math"/>
+                  <w:i/>
+                  <w:sz w:val="20"/>
+                  <w:szCs w:val="20"/>
+                </w:rPr>
+              </m:ctrlPr>
+            </m:e>
+            <m:e>
+              <m:r>
+                <w:rPr>
+                  <w:rFonts w:ascii="Cambria Math" w:eastAsia="Cambria Math" w:hAnsi="Cambria Math" w:cs="Cambria Math"/>
+                  <w:sz w:val="20"/>
+                  <w:szCs w:val="20"/>
+                </w:rPr>
+                <m:t>8</m:t>
+              </m:r>
+              <m:ctrlPr>
+                <w:rPr>
+                  <w:rFonts w:ascii="Cambria Math" w:eastAsia="Cambria Math" w:hAnsi="Cambria Math" w:cs="Cambria Math"/>
+                  <w:i/>
+                  <w:sz w:val="20"/>
+                  <w:szCs w:val="20"/>
+                </w:rPr>
+              </m:ctrlPr>
+            </m:e>
+          </m:mr>
+          <m:mr>
+            <m:e>
+              <m:r>
+                <w:rPr>
+                  <w:rFonts w:ascii="Cambria Math" w:eastAsia="Cambria Math" w:hAnsi="Cambria Math" w:cs="Cambria Math"/>
+                  <w:sz w:val="20"/>
+                  <w:szCs w:val="20"/>
+                </w:rPr>
+                <m:t>4</m:t>
+              </m:r>
+              <m:ctrlPr>
+                <w:rPr>
+                  <w:rFonts w:ascii="Cambria Math" w:eastAsia="Cambria Math" w:hAnsi="Cambria Math" w:cs="Cambria Math"/>
+                  <w:i/>
+                  <w:sz w:val="20"/>
+                  <w:szCs w:val="20"/>
+                </w:rPr>
+              </m:ctrlPr>
+            </m:e>
+            <m:e>
+              <m:r>
+                <w:rPr>
+                  <w:rFonts w:ascii="Cambria Math" w:eastAsia="Cambria Math" w:hAnsi="Cambria Math" w:cs="Cambria Math"/>
+                  <w:sz w:val="20"/>
+                  <w:szCs w:val="20"/>
+                </w:rPr>
+                <m:t>16</m:t>
+              </m:r>
+              <m:ctrlPr>
+                <w:rPr>
+                  <w:rFonts w:ascii="Cambria Math" w:eastAsia="Cambria Math" w:hAnsi="Cambria Math" w:cs="Cambria Math"/>
+                  <w:i/>
+                  <w:sz w:val="20"/>
+                  <w:szCs w:val="20"/>
+                </w:rPr>
+              </m:ctrlPr>
+            </m:e>
+            <m:e>
+              <m:r>
+                <w:rPr>
+                  <w:rFonts w:ascii="Cambria Math" w:eastAsia="Cambria Math" w:hAnsi="Cambria Math" w:cs="Cambria Math"/>
+                  <w:sz w:val="20"/>
+                  <w:szCs w:val="20"/>
+                </w:rPr>
+                <m:t>24</m:t>
+              </m:r>
+              <m:ctrlPr>
+                <w:rPr>
+                  <w:rFonts w:ascii="Cambria Math" w:eastAsia="Cambria Math" w:hAnsi="Cambria Math" w:cs="Cambria Math"/>
+                  <w:i/>
+                  <w:sz w:val="20"/>
+                  <w:szCs w:val="20"/>
+                </w:rPr>
+              </m:ctrlPr>
+            </m:e>
+            <m:e>
+              <m:r>
+                <w:rPr>
+                  <w:rFonts w:ascii="Cambria Math" w:eastAsia="Cambria Math" w:hAnsi="Cambria Math" w:cs="Cambria Math"/>
+                  <w:sz w:val="20"/>
+                  <w:szCs w:val="20"/>
+                </w:rPr>
+                <m:t>30</m:t>
+              </m:r>
+              <m:ctrlPr>
+                <w:rPr>
+                  <w:rFonts w:ascii="Cambria Math" w:eastAsia="Cambria Math" w:hAnsi="Cambria Math" w:cs="Cambria Math"/>
+                  <w:i/>
+                  <w:sz w:val="20"/>
+                  <w:szCs w:val="20"/>
+                </w:rPr>
+              </m:ctrlPr>
+            </m:e>
+            <m:e>
+              <m:r>
+                <w:rPr>
+                  <w:rFonts w:ascii="Cambria Math" w:eastAsia="Cambria Math" w:hAnsi="Cambria Math" w:cs="Cambria Math"/>
+                  <w:sz w:val="20"/>
+                  <w:szCs w:val="20"/>
+                </w:rPr>
+                <m:t>24</m:t>
+              </m:r>
+              <m:ctrlPr>
+                <w:rPr>
+                  <w:rFonts w:ascii="Cambria Math" w:eastAsia="Cambria Math" w:hAnsi="Cambria Math" w:cs="Cambria Math"/>
+                  <w:i/>
+                  <w:sz w:val="20"/>
+                  <w:szCs w:val="20"/>
+                </w:rPr>
+              </m:ctrlPr>
+            </m:e>
+            <m:e>
+              <m:r>
+                <w:rPr>
+                  <w:rFonts w:ascii="Cambria Math" w:eastAsia="Cambria Math" w:hAnsi="Cambria Math" w:cs="Cambria Math"/>
+                  <w:sz w:val="20"/>
+                  <w:szCs w:val="20"/>
+                </w:rPr>
+                <m:t>16</m:t>
+              </m:r>
+              <m:ctrlPr>
+                <w:rPr>
+                  <w:rFonts w:ascii="Cambria Math" w:eastAsia="Cambria Math" w:hAnsi="Cambria Math" w:cs="Cambria Math"/>
+                  <w:i/>
+                  <w:sz w:val="20"/>
+                  <w:szCs w:val="20"/>
+                </w:rPr>
+              </m:ctrlPr>
+            </m:e>
+            <m:e>
+              <m:r>
+                <w:rPr>
+                  <w:rFonts w:ascii="Cambria Math" w:eastAsia="Cambria Math" w:hAnsi="Cambria Math" w:cs="Cambria Math"/>
+                  <w:sz w:val="20"/>
+                  <w:szCs w:val="20"/>
+                </w:rPr>
+                <m:t>4</m:t>
+              </m:r>
+              <m:ctrlPr>
+                <w:rPr>
+                  <w:rFonts w:ascii="Cambria Math" w:eastAsia="Cambria Math" w:hAnsi="Cambria Math" w:cs="Cambria Math"/>
+                  <w:i/>
+                  <w:sz w:val="20"/>
+                  <w:szCs w:val="20"/>
+                </w:rPr>
+              </m:ctrlPr>
+            </m:e>
+          </m:mr>
+          <m:mr>
+            <m:e>
+              <m:r>
+                <w:rPr>
+                  <w:rFonts w:ascii="Cambria Math" w:eastAsia="Cambria Math" w:hAnsi="Cambria Math" w:cs="Cambria Math"/>
+                  <w:sz w:val="20"/>
+                  <w:szCs w:val="20"/>
+                </w:rPr>
+                <m:t>1</m:t>
+              </m:r>
+            </m:e>
+            <m:e>
+              <m:r>
+                <w:rPr>
+                  <w:rFonts w:ascii="Cambria Math" w:hAnsi="Cambria Math" w:cs="Arial"/>
+                  <w:sz w:val="20"/>
+                  <w:szCs w:val="20"/>
+                </w:rPr>
+                <m:t>4</m:t>
+              </m:r>
+            </m:e>
+            <m:e>
+              <m:r>
+                <w:rPr>
+                  <w:rFonts w:ascii="Cambria Math" w:hAnsi="Cambria Math" w:cs="Arial"/>
+                  <w:sz w:val="20"/>
+                  <w:szCs w:val="20"/>
+                </w:rPr>
+                <m:t>8</m:t>
+              </m:r>
+              <m:ctrlPr>
+                <w:rPr>
+                  <w:rFonts w:ascii="Cambria Math" w:eastAsia="Cambria Math" w:hAnsi="Cambria Math" w:cs="Cambria Math"/>
+                  <w:i/>
+                  <w:sz w:val="20"/>
+                  <w:szCs w:val="20"/>
+                </w:rPr>
+              </m:ctrlPr>
+            </m:e>
+            <m:e>
+              <m:r>
+                <w:rPr>
+                  <w:rFonts w:ascii="Cambria Math" w:eastAsia="Cambria Math" w:hAnsi="Cambria Math" w:cs="Cambria Math"/>
+                  <w:sz w:val="20"/>
+                  <w:szCs w:val="20"/>
+                </w:rPr>
+                <m:t>10</m:t>
+              </m:r>
+              <m:ctrlPr>
+                <w:rPr>
+                  <w:rFonts w:ascii="Cambria Math" w:eastAsia="Cambria Math" w:hAnsi="Cambria Math" w:cs="Cambria Math"/>
+                  <w:i/>
+                  <w:sz w:val="20"/>
+                  <w:szCs w:val="20"/>
+                </w:rPr>
+              </m:ctrlPr>
+            </m:e>
+            <m:e>
+              <m:r>
+                <w:rPr>
+                  <w:rFonts w:ascii="Cambria Math" w:eastAsia="Cambria Math" w:hAnsi="Cambria Math" w:cs="Cambria Math"/>
+                  <w:sz w:val="20"/>
+                  <w:szCs w:val="20"/>
+                </w:rPr>
+                <m:t>8</m:t>
+              </m:r>
+              <m:ctrlPr>
+                <w:rPr>
+                  <w:rFonts w:ascii="Cambria Math" w:eastAsia="Cambria Math" w:hAnsi="Cambria Math" w:cs="Cambria Math"/>
+                  <w:i/>
+                  <w:sz w:val="20"/>
+                  <w:szCs w:val="20"/>
+                </w:rPr>
+              </m:ctrlPr>
+            </m:e>
+            <m:e>
+              <m:r>
+                <w:rPr>
+                  <w:rFonts w:ascii="Cambria Math" w:eastAsia="Cambria Math" w:hAnsi="Cambria Math" w:cs="Cambria Math"/>
+                  <w:sz w:val="20"/>
+                  <w:szCs w:val="20"/>
+                </w:rPr>
+                <m:t>4</m:t>
+              </m:r>
+              <m:ctrlPr>
+                <w:rPr>
+                  <w:rFonts w:ascii="Cambria Math" w:eastAsia="Cambria Math" w:hAnsi="Cambria Math" w:cs="Cambria Math"/>
+                  <w:i/>
+                  <w:sz w:val="20"/>
+                  <w:szCs w:val="20"/>
+                </w:rPr>
+              </m:ctrlPr>
+            </m:e>
+            <m:e>
+              <m:r>
+                <w:rPr>
+                  <w:rFonts w:ascii="Cambria Math" w:eastAsia="Cambria Math" w:hAnsi="Cambria Math" w:cs="Cambria Math"/>
+                  <w:sz w:val="20"/>
+                  <w:szCs w:val="20"/>
+                </w:rPr>
+                <m:t>1</m:t>
+              </m:r>
+            </m:e>
+          </m:mr>
+        </m:m>
+      </m:oMath>
+      <w:r>
+        <w:rPr>
+          <w:rFonts w:ascii="Arial" w:hAnsi="Arial" w:cs="Arial"/>
+          <w:sz w:val="20"/>
+          <w:szCs w:val="20"/>
+        </w:rPr>
+        <w:t xml:space="preserve">                                </w:t>
+      </w:r>
+      <m:oMath>
+        <m:m>
+          <m:mPr>
+            <m:mcs>
+              <m:mc>
+                <m:mcPr>
+                  <m:count m:val="7"/>
+                  <m:mcJc m:val="center"/>
+                </m:mcPr>
+              </m:mc>
+            </m:mcs>
+            <m:ctrlPr>
+              <w:rPr>
+                <w:rFonts w:ascii="Cambria Math" w:hAnsi="Cambria Math" w:cs="Arial"/>
+                <w:i/>
+                <w:sz w:val="20"/>
+                <w:szCs w:val="20"/>
+              </w:rPr>
+            </m:ctrlPr>
+          </m:mPr>
+          <m:mr>
+            <m:e>
+              <m:r>
+                <w:rPr>
+                  <w:rFonts w:ascii="Cambria Math" w:hAnsi="Cambria Math" w:cs="Arial"/>
+                  <w:sz w:val="20"/>
+                  <w:szCs w:val="20"/>
+                </w:rPr>
+                <m:t>0</m:t>
+              </m:r>
+              <m:ctrlPr>
+                <w:rPr>
+                  <w:rFonts w:ascii="Cambria Math" w:eastAsia="Cambria Math" w:hAnsi="Cambria Math" w:cs="Cambria Math"/>
+                  <w:i/>
+                  <w:sz w:val="20"/>
+                  <w:szCs w:val="20"/>
+                </w:rPr>
+              </m:ctrlPr>
+            </m:e>
+            <m:e>
+              <m:r>
+                <w:rPr>
+                  <w:rFonts w:ascii="Cambria Math" w:eastAsia="Cambria Math" w:hAnsi="Cambria Math" w:cs="Cambria Math"/>
+                  <w:sz w:val="20"/>
+                  <w:szCs w:val="20"/>
+                </w:rPr>
+                <m:t>0</m:t>
+              </m:r>
+              <m:ctrlPr>
+                <w:rPr>
+                  <w:rFonts w:ascii="Cambria Math" w:eastAsia="Cambria Math" w:hAnsi="Cambria Math" w:cs="Cambria Math"/>
+                  <w:i/>
+                  <w:sz w:val="20"/>
+                  <w:szCs w:val="20"/>
+                </w:rPr>
+              </m:ctrlPr>
+            </m:e>
+            <m:e>
+              <m:r>
+                <w:rPr>
+                  <w:rFonts w:ascii="Cambria Math" w:eastAsia="Cambria Math" w:hAnsi="Cambria Math" w:cs="Cambria Math"/>
+                  <w:sz w:val="20"/>
+                  <w:szCs w:val="20"/>
+                </w:rPr>
+                <m:t>0</m:t>
+              </m:r>
+              <m:ctrlPr>
+                <w:rPr>
+                  <w:rFonts w:ascii="Cambria Math" w:eastAsia="Cambria Math" w:hAnsi="Cambria Math" w:cs="Cambria Math"/>
+                  <w:i/>
+                  <w:sz w:val="20"/>
+                  <w:szCs w:val="20"/>
+                </w:rPr>
+              </m:ctrlPr>
+            </m:e>
+            <m:e>
+              <m:r>
+                <w:rPr>
+                  <w:rFonts w:ascii="Cambria Math" w:eastAsia="Cambria Math" w:hAnsi="Cambria Math" w:cs="Cambria Math"/>
+                  <w:sz w:val="20"/>
+                  <w:szCs w:val="20"/>
+                </w:rPr>
+                <m:t>1</m:t>
+              </m:r>
+              <m:ctrlPr>
+                <w:rPr>
+                  <w:rFonts w:ascii="Cambria Math" w:eastAsia="Cambria Math" w:hAnsi="Cambria Math" w:cs="Cambria Math"/>
+                  <w:i/>
+                  <w:sz w:val="20"/>
+                  <w:szCs w:val="20"/>
+                </w:rPr>
+              </m:ctrlPr>
+            </m:e>
+            <m:e>
+              <m:r>
+                <w:rPr>
+                  <w:rFonts w:ascii="Cambria Math" w:eastAsia="Cambria Math" w:hAnsi="Cambria Math" w:cs="Cambria Math"/>
+                  <w:sz w:val="20"/>
+                  <w:szCs w:val="20"/>
+                </w:rPr>
+                <m:t>0</m:t>
+              </m:r>
+              <m:ctrlPr>
+                <w:rPr>
+                  <w:rFonts w:ascii="Cambria Math" w:eastAsia="Cambria Math" w:hAnsi="Cambria Math" w:cs="Cambria Math"/>
+                  <w:i/>
+                  <w:sz w:val="20"/>
+                  <w:szCs w:val="20"/>
+                </w:rPr>
+              </m:ctrlPr>
+            </m:e>
+            <m:e>
+              <m:r>
+                <w:rPr>
+                  <w:rFonts w:ascii="Cambria Math" w:eastAsia="Cambria Math" w:hAnsi="Cambria Math" w:cs="Cambria Math"/>
+                  <w:sz w:val="20"/>
+                  <w:szCs w:val="20"/>
+                </w:rPr>
+                <m:t>0</m:t>
+              </m:r>
+              <m:ctrlPr>
+                <w:rPr>
+                  <w:rFonts w:ascii="Cambria Math" w:eastAsia="Cambria Math" w:hAnsi="Cambria Math" w:cs="Cambria Math"/>
+                  <w:i/>
+                  <w:sz w:val="20"/>
+                  <w:szCs w:val="20"/>
+                </w:rPr>
+              </m:ctrlPr>
+            </m:e>
+            <m:e>
+              <m:r>
+                <w:rPr>
+                  <w:rFonts w:ascii="Cambria Math" w:eastAsia="Cambria Math" w:hAnsi="Cambria Math" w:cs="Cambria Math"/>
+                  <w:sz w:val="20"/>
+                  <w:szCs w:val="20"/>
+                </w:rPr>
+                <m:t>0</m:t>
+              </m:r>
+              <m:ctrlPr>
+                <w:rPr>
+                  <w:rFonts w:ascii="Cambria Math" w:eastAsia="Cambria Math" w:hAnsi="Cambria Math" w:cs="Cambria Math"/>
+                  <w:i/>
+                  <w:sz w:val="20"/>
+                  <w:szCs w:val="20"/>
+                </w:rPr>
+              </m:ctrlPr>
+            </m:e>
+          </m:mr>
+          <m:mr>
+            <m:e>
+              <m:r>
+                <w:rPr>
+                  <w:rFonts w:ascii="Cambria Math" w:eastAsia="Cambria Math" w:hAnsi="Cambria Math" w:cs="Cambria Math"/>
+                  <w:sz w:val="20"/>
+                  <w:szCs w:val="20"/>
+                </w:rPr>
+                <m:t>0</m:t>
+              </m:r>
+            </m:e>
+            <m:e>
+              <m:r>
+                <w:rPr>
+                  <w:rFonts w:ascii="Cambria Math" w:hAnsi="Cambria Math" w:cs="Arial"/>
+                  <w:sz w:val="20"/>
+                  <w:szCs w:val="20"/>
+                </w:rPr>
+                <m:t>0</m:t>
+              </m:r>
+            </m:e>
+            <m:e>
+              <m:r>
+                <w:rPr>
+                  <w:rFonts w:ascii="Cambria Math" w:hAnsi="Cambria Math" w:cs="Arial"/>
+                  <w:sz w:val="20"/>
+                  <w:szCs w:val="20"/>
+                </w:rPr>
+                <m:t>0</m:t>
+              </m:r>
+              <m:ctrlPr>
+                <w:rPr>
+                  <w:rFonts w:ascii="Cambria Math" w:eastAsia="Cambria Math" w:hAnsi="Cambria Math" w:cs="Cambria Math"/>
+                  <w:i/>
+                  <w:sz w:val="20"/>
+                  <w:szCs w:val="20"/>
+                </w:rPr>
+              </m:ctrlPr>
+            </m:e>
+            <m:e>
+              <m:r>
+                <w:rPr>
+                  <w:rFonts w:ascii="Cambria Math" w:eastAsia="Cambria Math" w:hAnsi="Cambria Math" w:cs="Cambria Math"/>
+                  <w:sz w:val="20"/>
+                  <w:szCs w:val="20"/>
+                </w:rPr>
+                <m:t>1</m:t>
+              </m:r>
+              <m:ctrlPr>
+                <w:rPr>
+                  <w:rFonts w:ascii="Cambria Math" w:eastAsia="Cambria Math" w:hAnsi="Cambria Math" w:cs="Cambria Math"/>
+                  <w:i/>
+                  <w:sz w:val="20"/>
+                  <w:szCs w:val="20"/>
+                </w:rPr>
+              </m:ctrlPr>
+            </m:e>
+            <m:e>
+              <m:r>
+                <w:rPr>
+                  <w:rFonts w:ascii="Cambria Math" w:eastAsia="Cambria Math" w:hAnsi="Cambria Math" w:cs="Cambria Math"/>
+                  <w:sz w:val="20"/>
+                  <w:szCs w:val="20"/>
+                </w:rPr>
+                <m:t>0</m:t>
+              </m:r>
+              <m:ctrlPr>
+                <w:rPr>
+                  <w:rFonts w:ascii="Cambria Math" w:eastAsia="Cambria Math" w:hAnsi="Cambria Math" w:cs="Cambria Math"/>
+                  <w:i/>
+                  <w:sz w:val="20"/>
+                  <w:szCs w:val="20"/>
+                </w:rPr>
+              </m:ctrlPr>
+            </m:e>
+            <m:e>
+              <m:r>
+                <w:rPr>
+                  <w:rFonts w:ascii="Cambria Math" w:eastAsia="Cambria Math" w:hAnsi="Cambria Math" w:cs="Cambria Math"/>
+                  <w:sz w:val="20"/>
+                  <w:szCs w:val="20"/>
+                </w:rPr>
+                <m:t>0</m:t>
+              </m:r>
+              <m:ctrlPr>
+                <w:rPr>
+                  <w:rFonts w:ascii="Cambria Math" w:eastAsia="Cambria Math" w:hAnsi="Cambria Math" w:cs="Cambria Math"/>
+                  <w:i/>
+                  <w:sz w:val="20"/>
+                  <w:szCs w:val="20"/>
+                </w:rPr>
+              </m:ctrlPr>
+            </m:e>
+            <m:e>
+              <m:r>
+                <w:rPr>
+                  <w:rFonts w:ascii="Cambria Math" w:eastAsia="Cambria Math" w:hAnsi="Cambria Math" w:cs="Cambria Math"/>
+                  <w:sz w:val="20"/>
+                  <w:szCs w:val="20"/>
+                </w:rPr>
+                <m:t>0</m:t>
+              </m:r>
+            </m:e>
+          </m:mr>
+          <m:mr>
+            <m:e>
+              <m:r>
+                <w:rPr>
+                  <w:rFonts w:ascii="Cambria Math" w:hAnsi="Cambria Math" w:cs="Arial"/>
+                  <w:sz w:val="20"/>
+                  <w:szCs w:val="20"/>
+                </w:rPr>
+                <m:t>0</m:t>
+              </m:r>
+            </m:e>
+            <m:e>
+              <m:r>
+                <w:rPr>
+                  <w:rFonts w:ascii="Cambria Math" w:hAnsi="Cambria Math" w:cs="Arial"/>
+                  <w:sz w:val="20"/>
+                  <w:szCs w:val="20"/>
+                </w:rPr>
+                <m:t>0</m:t>
+              </m:r>
+            </m:e>
+            <m:e>
+              <m:r>
+                <w:rPr>
+                  <w:rFonts w:ascii="Cambria Math" w:hAnsi="Cambria Math" w:cs="Arial"/>
+                  <w:sz w:val="20"/>
+                  <w:szCs w:val="20"/>
+                </w:rPr>
+                <m:t>0</m:t>
+              </m:r>
+              <m:ctrlPr>
+                <w:rPr>
+                  <w:rFonts w:ascii="Cambria Math" w:eastAsia="Cambria Math" w:hAnsi="Cambria Math" w:cs="Cambria Math"/>
+                  <w:i/>
+                  <w:sz w:val="20"/>
+                  <w:szCs w:val="20"/>
+                </w:rPr>
+              </m:ctrlPr>
+            </m:e>
+            <m:e>
+              <m:r>
+                <w:rPr>
+                  <w:rFonts w:ascii="Cambria Math" w:eastAsia="Cambria Math" w:hAnsi="Cambria Math" w:cs="Cambria Math"/>
+                  <w:sz w:val="20"/>
+                  <w:szCs w:val="20"/>
+                </w:rPr>
+                <m:t>1</m:t>
+              </m:r>
+              <m:ctrlPr>
+                <w:rPr>
+                  <w:rFonts w:ascii="Cambria Math" w:eastAsia="Cambria Math" w:hAnsi="Cambria Math" w:cs="Cambria Math"/>
+                  <w:i/>
+                  <w:sz w:val="20"/>
+                  <w:szCs w:val="20"/>
+                </w:rPr>
+              </m:ctrlPr>
+            </m:e>
+            <m:e>
+              <m:r>
+                <w:rPr>
+                  <w:rFonts w:ascii="Cambria Math" w:eastAsia="Cambria Math" w:hAnsi="Cambria Math" w:cs="Cambria Math"/>
+                  <w:sz w:val="20"/>
+                  <w:szCs w:val="20"/>
+                </w:rPr>
+                <m:t>0</m:t>
+              </m:r>
+              <m:ctrlPr>
+                <w:rPr>
+                  <w:rFonts w:ascii="Cambria Math" w:eastAsia="Cambria Math" w:hAnsi="Cambria Math" w:cs="Cambria Math"/>
+                  <w:i/>
+                  <w:sz w:val="20"/>
+                  <w:szCs w:val="20"/>
+                </w:rPr>
+              </m:ctrlPr>
+            </m:e>
+            <m:e>
+              <m:r>
+                <w:rPr>
+                  <w:rFonts w:ascii="Cambria Math" w:eastAsia="Cambria Math" w:hAnsi="Cambria Math" w:cs="Cambria Math"/>
+                  <w:sz w:val="20"/>
+                  <w:szCs w:val="20"/>
+                </w:rPr>
+                <m:t>0</m:t>
+              </m:r>
+              <m:ctrlPr>
+                <w:rPr>
+                  <w:rFonts w:ascii="Cambria Math" w:eastAsia="Cambria Math" w:hAnsi="Cambria Math" w:cs="Cambria Math"/>
+                  <w:i/>
+                  <w:sz w:val="20"/>
+                  <w:szCs w:val="20"/>
+                </w:rPr>
+              </m:ctrlPr>
+            </m:e>
+            <m:e>
+              <m:r>
+                <w:rPr>
+                  <w:rFonts w:ascii="Cambria Math" w:eastAsia="Cambria Math" w:hAnsi="Cambria Math" w:cs="Cambria Math"/>
+                  <w:sz w:val="20"/>
+                  <w:szCs w:val="20"/>
+                </w:rPr>
+                <m:t>0</m:t>
+              </m:r>
+            </m:e>
+          </m:mr>
+          <m:mr>
+            <m:e>
+              <m:r>
+                <w:rPr>
+                  <w:rFonts w:ascii="Cambria Math" w:hAnsi="Cambria Math" w:cs="Arial"/>
+                  <w:sz w:val="20"/>
+                  <w:szCs w:val="20"/>
+                </w:rPr>
+                <m:t>1</m:t>
+              </m:r>
+              <m:ctrlPr>
+                <w:rPr>
+                  <w:rFonts w:ascii="Cambria Math" w:eastAsia="Cambria Math" w:hAnsi="Cambria Math" w:cs="Cambria Math"/>
+                  <w:i/>
+                  <w:sz w:val="20"/>
+                  <w:szCs w:val="20"/>
+                </w:rPr>
+              </m:ctrlPr>
+            </m:e>
+            <m:e>
+              <m:r>
+                <w:rPr>
+                  <w:rFonts w:ascii="Cambria Math" w:eastAsia="Cambria Math" w:hAnsi="Cambria Math" w:cs="Cambria Math"/>
+                  <w:sz w:val="20"/>
+                  <w:szCs w:val="20"/>
+                </w:rPr>
+                <m:t>1</m:t>
+              </m:r>
+              <m:ctrlPr>
+                <w:rPr>
+                  <w:rFonts w:ascii="Cambria Math" w:eastAsia="Cambria Math" w:hAnsi="Cambria Math" w:cs="Cambria Math"/>
+                  <w:i/>
+                  <w:sz w:val="20"/>
+                  <w:szCs w:val="20"/>
+                </w:rPr>
+              </m:ctrlPr>
+            </m:e>
+            <m:e>
+              <m:r>
+                <w:rPr>
+                  <w:rFonts w:ascii="Cambria Math" w:eastAsia="Cambria Math" w:hAnsi="Cambria Math" w:cs="Cambria Math"/>
+                  <w:sz w:val="20"/>
+                  <w:szCs w:val="20"/>
+                </w:rPr>
+                <m:t>1</m:t>
+              </m:r>
+              <m:ctrlPr>
+                <w:rPr>
+                  <w:rFonts w:ascii="Cambria Math" w:eastAsia="Cambria Math" w:hAnsi="Cambria Math" w:cs="Cambria Math"/>
+                  <w:i/>
+                  <w:sz w:val="20"/>
+                  <w:szCs w:val="20"/>
+                </w:rPr>
+              </m:ctrlPr>
+            </m:e>
+            <m:e>
+              <m:r>
+                <w:rPr>
+                  <w:rFonts w:ascii="Cambria Math" w:eastAsia="Cambria Math" w:hAnsi="Cambria Math" w:cs="Cambria Math"/>
+                  <w:sz w:val="20"/>
+                  <w:szCs w:val="20"/>
+                </w:rPr>
+                <m:t>-12</m:t>
+              </m:r>
+              <m:ctrlPr>
+                <w:rPr>
+                  <w:rFonts w:ascii="Cambria Math" w:eastAsia="Cambria Math" w:hAnsi="Cambria Math" w:cs="Cambria Math"/>
+                  <w:i/>
+                  <w:sz w:val="20"/>
+                  <w:szCs w:val="20"/>
+                </w:rPr>
+              </m:ctrlPr>
+            </m:e>
+            <m:e>
+              <m:r>
+                <w:rPr>
+                  <w:rFonts w:ascii="Cambria Math" w:eastAsia="Cambria Math" w:hAnsi="Cambria Math" w:cs="Cambria Math"/>
+                  <w:sz w:val="20"/>
+                  <w:szCs w:val="20"/>
+                </w:rPr>
+                <m:t>1</m:t>
+              </m:r>
+              <m:ctrlPr>
+                <w:rPr>
+                  <w:rFonts w:ascii="Cambria Math" w:eastAsia="Cambria Math" w:hAnsi="Cambria Math" w:cs="Cambria Math"/>
+                  <w:i/>
+                  <w:sz w:val="20"/>
+                  <w:szCs w:val="20"/>
+                </w:rPr>
+              </m:ctrlPr>
+            </m:e>
+            <m:e>
+              <m:r>
+                <w:rPr>
+                  <w:rFonts w:ascii="Cambria Math" w:eastAsia="Cambria Math" w:hAnsi="Cambria Math" w:cs="Cambria Math"/>
+                  <w:sz w:val="20"/>
+                  <w:szCs w:val="20"/>
+                </w:rPr>
+                <m:t>1</m:t>
+              </m:r>
+              <m:ctrlPr>
+                <w:rPr>
+                  <w:rFonts w:ascii="Cambria Math" w:eastAsia="Cambria Math" w:hAnsi="Cambria Math" w:cs="Cambria Math"/>
+                  <w:i/>
+                  <w:sz w:val="20"/>
+                  <w:szCs w:val="20"/>
+                </w:rPr>
+              </m:ctrlPr>
+            </m:e>
+            <m:e>
+              <m:r>
+                <w:rPr>
+                  <w:rFonts w:ascii="Cambria Math" w:eastAsia="Cambria Math" w:hAnsi="Cambria Math" w:cs="Cambria Math"/>
+                  <w:sz w:val="20"/>
+                  <w:szCs w:val="20"/>
+                </w:rPr>
+                <m:t>1</m:t>
+              </m:r>
+              <m:ctrlPr>
+                <w:rPr>
+                  <w:rFonts w:ascii="Cambria Math" w:eastAsia="Cambria Math" w:hAnsi="Cambria Math" w:cs="Cambria Math"/>
+                  <w:i/>
+                  <w:sz w:val="20"/>
+                  <w:szCs w:val="20"/>
+                </w:rPr>
+              </m:ctrlPr>
+            </m:e>
+          </m:mr>
+          <m:mr>
+            <m:e>
+              <m:r>
+                <w:rPr>
+                  <w:rFonts w:ascii="Cambria Math" w:eastAsia="Cambria Math" w:hAnsi="Cambria Math" w:cs="Cambria Math"/>
+                  <w:sz w:val="20"/>
+                  <w:szCs w:val="20"/>
+                </w:rPr>
+                <m:t>0</m:t>
+              </m:r>
+              <m:ctrlPr>
+                <w:rPr>
+                  <w:rFonts w:ascii="Cambria Math" w:eastAsia="Cambria Math" w:hAnsi="Cambria Math" w:cs="Cambria Math"/>
+                  <w:i/>
+                  <w:sz w:val="20"/>
+                  <w:szCs w:val="20"/>
+                </w:rPr>
+              </m:ctrlPr>
+            </m:e>
+            <m:e>
+              <m:r>
+                <w:rPr>
+                  <w:rFonts w:ascii="Cambria Math" w:eastAsia="Cambria Math" w:hAnsi="Cambria Math" w:cs="Cambria Math"/>
+                  <w:sz w:val="20"/>
+                  <w:szCs w:val="20"/>
+                </w:rPr>
+                <m:t>0</m:t>
+              </m:r>
+              <m:ctrlPr>
+                <w:rPr>
+                  <w:rFonts w:ascii="Cambria Math" w:eastAsia="Cambria Math" w:hAnsi="Cambria Math" w:cs="Cambria Math"/>
+                  <w:i/>
+                  <w:sz w:val="20"/>
+                  <w:szCs w:val="20"/>
+                </w:rPr>
+              </m:ctrlPr>
+            </m:e>
+            <m:e>
+              <m:r>
+                <w:rPr>
+                  <w:rFonts w:ascii="Cambria Math" w:eastAsia="Cambria Math" w:hAnsi="Cambria Math" w:cs="Cambria Math"/>
+                  <w:sz w:val="20"/>
+                  <w:szCs w:val="20"/>
+                </w:rPr>
+                <m:t>0</m:t>
+              </m:r>
+              <m:ctrlPr>
+                <w:rPr>
+                  <w:rFonts w:ascii="Cambria Math" w:eastAsia="Cambria Math" w:hAnsi="Cambria Math" w:cs="Cambria Math"/>
+                  <w:i/>
+                  <w:sz w:val="20"/>
+                  <w:szCs w:val="20"/>
+                </w:rPr>
+              </m:ctrlPr>
+            </m:e>
+            <m:e>
+              <m:r>
+                <w:rPr>
+                  <w:rFonts w:ascii="Cambria Math" w:eastAsia="Cambria Math" w:hAnsi="Cambria Math" w:cs="Cambria Math"/>
+                  <w:sz w:val="20"/>
+                  <w:szCs w:val="20"/>
+                </w:rPr>
+                <m:t>1</m:t>
+              </m:r>
+              <m:ctrlPr>
+                <w:rPr>
+                  <w:rFonts w:ascii="Cambria Math" w:eastAsia="Cambria Math" w:hAnsi="Cambria Math" w:cs="Cambria Math"/>
+                  <w:i/>
+                  <w:sz w:val="20"/>
+                  <w:szCs w:val="20"/>
+                </w:rPr>
+              </m:ctrlPr>
+            </m:e>
+            <m:e>
+              <m:r>
+                <w:rPr>
+                  <w:rFonts w:ascii="Cambria Math" w:eastAsia="Cambria Math" w:hAnsi="Cambria Math" w:cs="Cambria Math"/>
+                  <w:sz w:val="20"/>
+                  <w:szCs w:val="20"/>
+                </w:rPr>
+                <m:t>0</m:t>
+              </m:r>
+              <m:ctrlPr>
+                <w:rPr>
+                  <w:rFonts w:ascii="Cambria Math" w:eastAsia="Cambria Math" w:hAnsi="Cambria Math" w:cs="Cambria Math"/>
+                  <w:i/>
+                  <w:sz w:val="20"/>
+                  <w:szCs w:val="20"/>
+                </w:rPr>
+              </m:ctrlPr>
+            </m:e>
+            <m:e>
+              <m:r>
+                <w:rPr>
+                  <w:rFonts w:ascii="Cambria Math" w:eastAsia="Cambria Math" w:hAnsi="Cambria Math" w:cs="Cambria Math"/>
+                  <w:sz w:val="20"/>
+                  <w:szCs w:val="20"/>
+                </w:rPr>
+                <m:t>0</m:t>
+              </m:r>
+              <m:ctrlPr>
+                <w:rPr>
+                  <w:rFonts w:ascii="Cambria Math" w:eastAsia="Cambria Math" w:hAnsi="Cambria Math" w:cs="Cambria Math"/>
+                  <w:i/>
+                  <w:sz w:val="20"/>
+                  <w:szCs w:val="20"/>
+                </w:rPr>
+              </m:ctrlPr>
+            </m:e>
+            <m:e>
+              <m:r>
+                <w:rPr>
+                  <w:rFonts w:ascii="Cambria Math" w:eastAsia="Cambria Math" w:hAnsi="Cambria Math" w:cs="Cambria Math"/>
+                  <w:sz w:val="20"/>
+                  <w:szCs w:val="20"/>
+                </w:rPr>
+                <m:t>0</m:t>
+              </m:r>
+              <m:ctrlPr>
+                <w:rPr>
+                  <w:rFonts w:ascii="Cambria Math" w:eastAsia="Cambria Math" w:hAnsi="Cambria Math" w:cs="Cambria Math"/>
+                  <w:i/>
+                  <w:sz w:val="20"/>
+                  <w:szCs w:val="20"/>
+                </w:rPr>
+              </m:ctrlPr>
+            </m:e>
+          </m:mr>
+          <m:mr>
+            <m:e>
+              <m:r>
+                <w:rPr>
+                  <w:rFonts w:ascii="Cambria Math" w:eastAsia="Cambria Math" w:hAnsi="Cambria Math" w:cs="Cambria Math"/>
+                  <w:sz w:val="20"/>
+                  <w:szCs w:val="20"/>
+                </w:rPr>
+                <m:t>0</m:t>
+              </m:r>
+              <m:ctrlPr>
+                <w:rPr>
+                  <w:rFonts w:ascii="Cambria Math" w:eastAsia="Cambria Math" w:hAnsi="Cambria Math" w:cs="Cambria Math"/>
+                  <w:i/>
+                  <w:sz w:val="20"/>
+                  <w:szCs w:val="20"/>
+                </w:rPr>
+              </m:ctrlPr>
+            </m:e>
+            <m:e>
+              <m:r>
+                <w:rPr>
+                  <w:rFonts w:ascii="Cambria Math" w:eastAsia="Cambria Math" w:hAnsi="Cambria Math" w:cs="Cambria Math"/>
+                  <w:sz w:val="20"/>
+                  <w:szCs w:val="20"/>
+                </w:rPr>
+                <m:t>0</m:t>
+              </m:r>
+              <m:ctrlPr>
+                <w:rPr>
+                  <w:rFonts w:ascii="Cambria Math" w:eastAsia="Cambria Math" w:hAnsi="Cambria Math" w:cs="Cambria Math"/>
+                  <w:i/>
+                  <w:sz w:val="20"/>
+                  <w:szCs w:val="20"/>
+                </w:rPr>
+              </m:ctrlPr>
+            </m:e>
+            <m:e>
+              <m:r>
+                <w:rPr>
+                  <w:rFonts w:ascii="Cambria Math" w:eastAsia="Cambria Math" w:hAnsi="Cambria Math" w:cs="Cambria Math"/>
+                  <w:sz w:val="20"/>
+                  <w:szCs w:val="20"/>
+                </w:rPr>
+                <m:t>0</m:t>
+              </m:r>
+              <m:ctrlPr>
+                <w:rPr>
+                  <w:rFonts w:ascii="Cambria Math" w:eastAsia="Cambria Math" w:hAnsi="Cambria Math" w:cs="Cambria Math"/>
+                  <w:i/>
+                  <w:sz w:val="20"/>
+                  <w:szCs w:val="20"/>
+                </w:rPr>
+              </m:ctrlPr>
+            </m:e>
+            <m:e>
+              <m:r>
+                <w:rPr>
+                  <w:rFonts w:ascii="Cambria Math" w:eastAsia="Cambria Math" w:hAnsi="Cambria Math" w:cs="Cambria Math"/>
+                  <w:sz w:val="20"/>
+                  <w:szCs w:val="20"/>
+                </w:rPr>
+                <m:t>1</m:t>
+              </m:r>
+              <m:ctrlPr>
+                <w:rPr>
+                  <w:rFonts w:ascii="Cambria Math" w:eastAsia="Cambria Math" w:hAnsi="Cambria Math" w:cs="Cambria Math"/>
+                  <w:i/>
+                  <w:sz w:val="20"/>
+                  <w:szCs w:val="20"/>
+                </w:rPr>
+              </m:ctrlPr>
+            </m:e>
+            <m:e>
+              <m:r>
+                <w:rPr>
+                  <w:rFonts w:ascii="Cambria Math" w:eastAsia="Cambria Math" w:hAnsi="Cambria Math" w:cs="Cambria Math"/>
+                  <w:sz w:val="20"/>
+                  <w:szCs w:val="20"/>
+                </w:rPr>
+                <m:t>0</m:t>
+              </m:r>
+              <m:ctrlPr>
+                <w:rPr>
+                  <w:rFonts w:ascii="Cambria Math" w:eastAsia="Cambria Math" w:hAnsi="Cambria Math" w:cs="Cambria Math"/>
+                  <w:i/>
+                  <w:sz w:val="20"/>
+                  <w:szCs w:val="20"/>
+                </w:rPr>
+              </m:ctrlPr>
+            </m:e>
+            <m:e>
+              <m:r>
+                <w:rPr>
+                  <w:rFonts w:ascii="Cambria Math" w:eastAsia="Cambria Math" w:hAnsi="Cambria Math" w:cs="Cambria Math"/>
+                  <w:sz w:val="20"/>
+                  <w:szCs w:val="20"/>
+                </w:rPr>
+                <m:t>0</m:t>
+              </m:r>
+              <m:ctrlPr>
+                <w:rPr>
+                  <w:rFonts w:ascii="Cambria Math" w:eastAsia="Cambria Math" w:hAnsi="Cambria Math" w:cs="Cambria Math"/>
+                  <w:i/>
+                  <w:sz w:val="20"/>
+                  <w:szCs w:val="20"/>
+                </w:rPr>
+              </m:ctrlPr>
+            </m:e>
+            <m:e>
+              <m:r>
+                <w:rPr>
+                  <w:rFonts w:ascii="Cambria Math" w:eastAsia="Cambria Math" w:hAnsi="Cambria Math" w:cs="Cambria Math"/>
+                  <w:sz w:val="20"/>
+                  <w:szCs w:val="20"/>
+                </w:rPr>
+                <m:t>0</m:t>
+              </m:r>
+              <m:ctrlPr>
+                <w:rPr>
+                  <w:rFonts w:ascii="Cambria Math" w:eastAsia="Cambria Math" w:hAnsi="Cambria Math" w:cs="Cambria Math"/>
+                  <w:i/>
+                  <w:sz w:val="20"/>
+                  <w:szCs w:val="20"/>
+                </w:rPr>
+              </m:ctrlPr>
+            </m:e>
+          </m:mr>
+          <m:mr>
+            <m:e>
+              <m:r>
+                <w:rPr>
+                  <w:rFonts w:ascii="Cambria Math" w:eastAsia="Cambria Math" w:hAnsi="Cambria Math" w:cs="Cambria Math"/>
+                  <w:sz w:val="20"/>
+                  <w:szCs w:val="20"/>
+                </w:rPr>
+                <m:t>0</m:t>
+              </m:r>
+            </m:e>
+            <m:e>
+              <m:r>
+                <w:rPr>
+                  <w:rFonts w:ascii="Cambria Math" w:hAnsi="Cambria Math" w:cs="Arial"/>
+                  <w:sz w:val="20"/>
+                  <w:szCs w:val="20"/>
+                </w:rPr>
+                <m:t>0</m:t>
+              </m:r>
+            </m:e>
+            <m:e>
+              <m:r>
+                <w:rPr>
+                  <w:rFonts w:ascii="Cambria Math" w:hAnsi="Cambria Math" w:cs="Arial"/>
+                  <w:sz w:val="20"/>
+                  <w:szCs w:val="20"/>
+                </w:rPr>
+                <m:t>0</m:t>
+              </m:r>
+              <m:ctrlPr>
+                <w:rPr>
+                  <w:rFonts w:ascii="Cambria Math" w:eastAsia="Cambria Math" w:hAnsi="Cambria Math" w:cs="Cambria Math"/>
+                  <w:i/>
+                  <w:sz w:val="20"/>
+                  <w:szCs w:val="20"/>
+                </w:rPr>
+              </m:ctrlPr>
+            </m:e>
+            <m:e>
+              <m:r>
+                <w:rPr>
+                  <w:rFonts w:ascii="Cambria Math" w:eastAsia="Cambria Math" w:hAnsi="Cambria Math" w:cs="Cambria Math"/>
+                  <w:sz w:val="20"/>
+                  <w:szCs w:val="20"/>
+                </w:rPr>
+                <m:t>1</m:t>
+              </m:r>
+              <m:ctrlPr>
+                <w:rPr>
+                  <w:rFonts w:ascii="Cambria Math" w:eastAsia="Cambria Math" w:hAnsi="Cambria Math" w:cs="Cambria Math"/>
+                  <w:i/>
+                  <w:sz w:val="20"/>
+                  <w:szCs w:val="20"/>
+                </w:rPr>
+              </m:ctrlPr>
+            </m:e>
+            <m:e>
+              <m:r>
+                <w:rPr>
+                  <w:rFonts w:ascii="Cambria Math" w:eastAsia="Cambria Math" w:hAnsi="Cambria Math" w:cs="Cambria Math"/>
+                  <w:sz w:val="20"/>
+                  <w:szCs w:val="20"/>
+                </w:rPr>
+                <m:t>0</m:t>
+              </m:r>
+              <m:ctrlPr>
+                <w:rPr>
+                  <w:rFonts w:ascii="Cambria Math" w:eastAsia="Cambria Math" w:hAnsi="Cambria Math" w:cs="Cambria Math"/>
+                  <w:i/>
+                  <w:sz w:val="20"/>
+                  <w:szCs w:val="20"/>
+                </w:rPr>
+              </m:ctrlPr>
+            </m:e>
+            <m:e>
+              <m:r>
+                <w:rPr>
+                  <w:rFonts w:ascii="Cambria Math" w:eastAsia="Cambria Math" w:hAnsi="Cambria Math" w:cs="Cambria Math"/>
+                  <w:sz w:val="20"/>
+                  <w:szCs w:val="20"/>
+                </w:rPr>
+                <m:t>0</m:t>
+              </m:r>
+              <m:ctrlPr>
+                <w:rPr>
+                  <w:rFonts w:ascii="Cambria Math" w:eastAsia="Cambria Math" w:hAnsi="Cambria Math" w:cs="Cambria Math"/>
+                  <w:i/>
+                  <w:sz w:val="20"/>
+                  <w:szCs w:val="20"/>
+                </w:rPr>
+              </m:ctrlPr>
+            </m:e>
+            <m:e>
+              <m:r>
+                <w:rPr>
+                  <w:rFonts w:ascii="Cambria Math" w:eastAsia="Cambria Math" w:hAnsi="Cambria Math" w:cs="Cambria Math"/>
+                  <w:sz w:val="20"/>
+                  <w:szCs w:val="20"/>
+                </w:rPr>
+                <m:t>0</m:t>
+              </m:r>
+            </m:e>
+          </m:mr>
+        </m:m>
+      </m:oMath>
     </w:p>
     <w:p>
       <w:pPr>
@@ -11553,66 +13845,36 @@
         <w:jc w:val="both"/>
         <w:rPr>
           <w:rFonts w:ascii="Arial" w:hAnsi="Arial" w:cs="Arial"/>
-          <w:b/>
-          <w:bCs/>
-          <w:sz w:val="20"/>
-          <w:szCs w:val="20"/>
-        </w:rPr>
-      </w:pPr>
-    </w:p>
-    <w:p>
-      <w:pPr>
-        <w:pBdr>
-          <w:top w:val="single" w:sz="4" w:space="1" w:color="auto"/>
-          <w:left w:val="single" w:sz="4" w:space="4" w:color="auto"/>
-          <w:bottom w:val="single" w:sz="4" w:space="1" w:color="auto"/>
-          <w:right w:val="single" w:sz="4" w:space="4" w:color="auto"/>
-        </w:pBdr>
-        <w:jc w:val="both"/>
-        <w:rPr>
-          <w:rFonts w:ascii="Arial" w:hAnsi="Arial" w:cs="Arial"/>
-          <w:b/>
-          <w:bCs/>
-          <w:sz w:val="20"/>
-          <w:szCs w:val="20"/>
-        </w:rPr>
-      </w:pPr>
-    </w:p>
-    <w:p>
-      <w:pPr>
-        <w:pBdr>
-          <w:top w:val="single" w:sz="4" w:space="1" w:color="auto"/>
-          <w:left w:val="single" w:sz="4" w:space="4" w:color="auto"/>
-          <w:bottom w:val="single" w:sz="4" w:space="1" w:color="auto"/>
-          <w:right w:val="single" w:sz="4" w:space="4" w:color="auto"/>
-        </w:pBdr>
-        <w:jc w:val="both"/>
-        <w:rPr>
-          <w:rFonts w:ascii="Arial" w:hAnsi="Arial" w:cs="Arial"/>
-          <w:b/>
-          <w:bCs/>
-          <w:sz w:val="20"/>
-          <w:szCs w:val="20"/>
-        </w:rPr>
-      </w:pPr>
-    </w:p>
-    <w:p>
-      <w:pPr>
-        <w:pBdr>
-          <w:top w:val="single" w:sz="4" w:space="1" w:color="auto"/>
-          <w:left w:val="single" w:sz="4" w:space="4" w:color="auto"/>
-          <w:bottom w:val="single" w:sz="4" w:space="1" w:color="auto"/>
-          <w:right w:val="single" w:sz="4" w:space="4" w:color="auto"/>
-        </w:pBdr>
-        <w:jc w:val="both"/>
-        <w:rPr>
-          <w:rFonts w:ascii="Arial" w:hAnsi="Arial" w:cs="Arial"/>
-          <w:b/>
-          <w:bCs/>
-          <w:sz w:val="20"/>
-          <w:szCs w:val="20"/>
-        </w:rPr>
-      </w:pPr>
+          <w:sz w:val="20"/>
+          <w:szCs w:val="20"/>
+        </w:rPr>
+      </w:pPr>
+      <w:r>
+        <w:rPr>
+          <w:rFonts w:ascii="Arial" w:hAnsi="Arial" w:cs="Arial"/>
+          <w:sz w:val="20"/>
+          <w:szCs w:val="20"/>
+        </w:rPr>
+        <w:t xml:space="preserve">I identified kernel A as a gaussian blur so my 5x5 kernel </w:t>
+      </w:r>
+      <w:r>
+        <w:rPr>
+          <w:rFonts w:ascii="Arial" w:hAnsi="Arial" w:cs="Arial"/>
+          <w:sz w:val="20"/>
+          <w:szCs w:val="20"/>
+        </w:rPr>
+        <w:t>is w</w:t>
+      </w:r>
+      <w:r>
+        <w:rPr>
+          <w:rFonts w:ascii="Arial" w:hAnsi="Arial" w:cs="Arial"/>
+          <w:sz w:val="20"/>
+          <w:szCs w:val="20"/>
+        </w:rPr>
+        <w:t xml:space="preserve">hat I remember a 5x5 gaussian blur to be. </w:t>
+      </w:r>
+      <w:bookmarkStart w:id="0" w:name="_GoBack"/>
+      <w:bookmarkEnd w:id="0"/>
     </w:p>
     <w:p>
       <w:pPr>
@@ -21579,7 +23841,7 @@
     <w:lsdException w:name="Table Web 2" w:semiHidden="1" w:unhideWhenUsed="1"/>
     <w:lsdException w:name="Table Web 3" w:semiHidden="1" w:unhideWhenUsed="1"/>
     <w:lsdException w:name="Balloon Text" w:semiHidden="1" w:uiPriority="0" w:unhideWhenUsed="1"/>
-    <w:lsdException w:name="Table Grid" w:semiHidden="1" w:uiPriority="59" w:unhideWhenUsed="1"/>
+    <w:lsdException w:name="Table Grid" w:uiPriority="59"/>
     <w:lsdException w:name="Table Theme" w:semiHidden="1" w:unhideWhenUsed="1"/>
     <w:lsdException w:name="Placeholder Text" w:semiHidden="1"/>
     <w:lsdException w:name="No Spacing" w:uiPriority="1" w:qFormat="1"/>
@@ -21820,6 +24082,7 @@
   <w:style w:type="character" w:default="1" w:styleId="DefaultParagraphFont">
     <w:name w:val="Default Paragraph Font"/>
     <w:uiPriority w:val="1"/>
+    <w:semiHidden/>
     <w:unhideWhenUsed/>
   </w:style>
   <w:style w:type="table" w:default="1" w:styleId="TableNormal">
@@ -22293,7 +24556,7 @@
 </file>
 
 <file path=customXml/itemProps1.xml><?xml version="1.0" encoding="utf-8"?>
-<ds:datastoreItem xmlns:ds="http://schemas.openxmlformats.org/officeDocument/2006/customXml" ds:itemID="{B23DA383-8BC7-40FE-AE75-924AA7739382}">
+<ds:datastoreItem xmlns:ds="http://schemas.openxmlformats.org/officeDocument/2006/customXml" ds:itemID="{E80209A2-8806-4A6B-A7CE-41D38EDF8691}">
   <ds:schemaRefs>
     <ds:schemaRef ds:uri="http://schemas.openxmlformats.org/officeDocument/2006/bibliography"/>
   </ds:schemaRefs>

--- a/Matlab Coursework1/ICV_Coursework1_Report.docx
+++ b/Matlab Coursework1/ICV_Coursework1_Report.docx
@@ -858,19 +858,8 @@
                                 <w:sz w:val="20"/>
                                 <w:szCs w:val="20"/>
                               </w:rPr>
-                              <w:t xml:space="preserve"> </w:t>
+                              <w:t xml:space="preserve"> deg</w:t>
                             </w:r>
-                            <w:proofErr w:type="spellStart"/>
-                            <w:r>
-                              <w:rPr>
-                                <w:rFonts w:ascii="Arial" w:hAnsi="Arial" w:cs="Arial"/>
-                                <w:color w:val="7F7F7F"/>
-                                <w:sz w:val="20"/>
-                                <w:szCs w:val="20"/>
-                              </w:rPr>
-                              <w:t>deg</w:t>
-                            </w:r>
-                            <w:proofErr w:type="spellEnd"/>
                           </w:p>
                           <w:p>
                             <w:pPr>
@@ -918,19 +907,8 @@
                           <w:sz w:val="20"/>
                           <w:szCs w:val="20"/>
                         </w:rPr>
-                        <w:t xml:space="preserve"> </w:t>
+                        <w:t xml:space="preserve"> deg</w:t>
                       </w:r>
-                      <w:proofErr w:type="spellStart"/>
-                      <w:r>
-                        <w:rPr>
-                          <w:rFonts w:ascii="Arial" w:hAnsi="Arial" w:cs="Arial"/>
-                          <w:color w:val="7F7F7F"/>
-                          <w:sz w:val="20"/>
-                          <w:szCs w:val="20"/>
-                        </w:rPr>
-                        <w:t>deg</w:t>
-                      </w:r>
-                      <w:proofErr w:type="spellEnd"/>
                     </w:p>
                     <w:p>
                       <w:pPr>
@@ -1024,19 +1002,8 @@
                                 <w:sz w:val="20"/>
                                 <w:szCs w:val="20"/>
                               </w:rPr>
-                              <w:t xml:space="preserve"> </w:t>
+                              <w:t xml:space="preserve"> deg</w:t>
                             </w:r>
-                            <w:proofErr w:type="spellStart"/>
-                            <w:r>
-                              <w:rPr>
-                                <w:rFonts w:ascii="Arial" w:hAnsi="Arial" w:cs="Arial"/>
-                                <w:color w:val="7F7F7F"/>
-                                <w:sz w:val="20"/>
-                                <w:szCs w:val="20"/>
-                              </w:rPr>
-                              <w:t>deg</w:t>
-                            </w:r>
-                            <w:proofErr w:type="spellEnd"/>
                           </w:p>
                           <w:p>
                             <w:pPr>
@@ -1084,19 +1051,8 @@
                           <w:sz w:val="20"/>
                           <w:szCs w:val="20"/>
                         </w:rPr>
-                        <w:t xml:space="preserve"> </w:t>
+                        <w:t xml:space="preserve"> deg</w:t>
                       </w:r>
-                      <w:proofErr w:type="spellStart"/>
-                      <w:r>
-                        <w:rPr>
-                          <w:rFonts w:ascii="Arial" w:hAnsi="Arial" w:cs="Arial"/>
-                          <w:color w:val="7F7F7F"/>
-                          <w:sz w:val="20"/>
-                          <w:szCs w:val="20"/>
-                        </w:rPr>
-                        <w:t>deg</w:t>
-                      </w:r>
-                      <w:proofErr w:type="spellEnd"/>
                     </w:p>
                     <w:p>
                       <w:pPr>
@@ -1190,19 +1146,8 @@
                                 <w:sz w:val="20"/>
                                 <w:szCs w:val="20"/>
                               </w:rPr>
-                              <w:t xml:space="preserve"> </w:t>
+                              <w:t xml:space="preserve"> deg</w:t>
                             </w:r>
-                            <w:proofErr w:type="spellStart"/>
-                            <w:r>
-                              <w:rPr>
-                                <w:rFonts w:ascii="Arial" w:hAnsi="Arial" w:cs="Arial"/>
-                                <w:color w:val="7F7F7F"/>
-                                <w:sz w:val="20"/>
-                                <w:szCs w:val="20"/>
-                              </w:rPr>
-                              <w:t>deg</w:t>
-                            </w:r>
-                            <w:proofErr w:type="spellEnd"/>
                           </w:p>
                           <w:p>
                             <w:pPr>
@@ -1250,19 +1195,8 @@
                           <w:sz w:val="20"/>
                           <w:szCs w:val="20"/>
                         </w:rPr>
-                        <w:t xml:space="preserve"> </w:t>
+                        <w:t xml:space="preserve"> deg</w:t>
                       </w:r>
-                      <w:proofErr w:type="spellStart"/>
-                      <w:r>
-                        <w:rPr>
-                          <w:rFonts w:ascii="Arial" w:hAnsi="Arial" w:cs="Arial"/>
-                          <w:color w:val="7F7F7F"/>
-                          <w:sz w:val="20"/>
-                          <w:szCs w:val="20"/>
-                        </w:rPr>
-                        <w:t>deg</w:t>
-                      </w:r>
-                      <w:proofErr w:type="spellEnd"/>
                     </w:p>
                     <w:p>
                       <w:pPr>
@@ -1584,19 +1518,8 @@
                                 <w:sz w:val="20"/>
                                 <w:szCs w:val="20"/>
                               </w:rPr>
-                              <w:t xml:space="preserve"> </w:t>
+                              <w:t xml:space="preserve"> deg</w:t>
                             </w:r>
-                            <w:proofErr w:type="spellStart"/>
-                            <w:r>
-                              <w:rPr>
-                                <w:rFonts w:ascii="Arial" w:hAnsi="Arial" w:cs="Arial"/>
-                                <w:color w:val="7F7F7F"/>
-                                <w:sz w:val="20"/>
-                                <w:szCs w:val="20"/>
-                              </w:rPr>
-                              <w:t>deg</w:t>
-                            </w:r>
-                            <w:proofErr w:type="spellEnd"/>
                           </w:p>
                           <w:p>
                             <w:pPr>
@@ -1644,19 +1567,8 @@
                           <w:sz w:val="20"/>
                           <w:szCs w:val="20"/>
                         </w:rPr>
-                        <w:t xml:space="preserve"> </w:t>
+                        <w:t xml:space="preserve"> deg</w:t>
                       </w:r>
-                      <w:proofErr w:type="spellStart"/>
-                      <w:r>
-                        <w:rPr>
-                          <w:rFonts w:ascii="Arial" w:hAnsi="Arial" w:cs="Arial"/>
-                          <w:color w:val="7F7F7F"/>
-                          <w:sz w:val="20"/>
-                          <w:szCs w:val="20"/>
-                        </w:rPr>
-                        <w:t>deg</w:t>
-                      </w:r>
-                      <w:proofErr w:type="spellEnd"/>
                     </w:p>
                     <w:p>
                       <w:pPr>
@@ -2048,19 +1960,8 @@
                                 <w:sz w:val="20"/>
                                 <w:szCs w:val="20"/>
                               </w:rPr>
-                              <w:t xml:space="preserve">θ = 10 </w:t>
+                              <w:t>θ = 10 deg</w:t>
                             </w:r>
-                            <w:proofErr w:type="spellStart"/>
-                            <w:r>
-                              <w:rPr>
-                                <w:rFonts w:ascii="Arial" w:hAnsi="Arial" w:cs="Arial"/>
-                                <w:color w:val="7F7F7F"/>
-                                <w:sz w:val="20"/>
-                                <w:szCs w:val="20"/>
-                              </w:rPr>
-                              <w:t>deg</w:t>
-                            </w:r>
-                            <w:proofErr w:type="spellEnd"/>
                           </w:p>
                           <w:p>
                             <w:pPr>
@@ -2099,19 +2000,8 @@
                           <w:sz w:val="20"/>
                           <w:szCs w:val="20"/>
                         </w:rPr>
-                        <w:t xml:space="preserve">θ = 10 </w:t>
+                        <w:t>θ = 10 deg</w:t>
                       </w:r>
-                      <w:proofErr w:type="spellStart"/>
-                      <w:r>
-                        <w:rPr>
-                          <w:rFonts w:ascii="Arial" w:hAnsi="Arial" w:cs="Arial"/>
-                          <w:color w:val="7F7F7F"/>
-                          <w:sz w:val="20"/>
-                          <w:szCs w:val="20"/>
-                        </w:rPr>
-                        <w:t>deg</w:t>
-                      </w:r>
-                      <w:proofErr w:type="spellEnd"/>
                     </w:p>
                     <w:p>
                       <w:pPr>
@@ -2205,19 +2095,8 @@
                                 <w:sz w:val="20"/>
                                 <w:szCs w:val="20"/>
                               </w:rPr>
-                              <w:t xml:space="preserve"> </w:t>
+                              <w:t xml:space="preserve"> deg</w:t>
                             </w:r>
-                            <w:proofErr w:type="spellStart"/>
-                            <w:r>
-                              <w:rPr>
-                                <w:rFonts w:ascii="Arial" w:hAnsi="Arial" w:cs="Arial"/>
-                                <w:color w:val="7F7F7F"/>
-                                <w:sz w:val="20"/>
-                                <w:szCs w:val="20"/>
-                              </w:rPr>
-                              <w:t>deg</w:t>
-                            </w:r>
-                            <w:proofErr w:type="spellEnd"/>
                           </w:p>
                           <w:p>
                             <w:pPr>
@@ -2265,19 +2144,8 @@
                           <w:sz w:val="20"/>
                           <w:szCs w:val="20"/>
                         </w:rPr>
-                        <w:t xml:space="preserve"> </w:t>
+                        <w:t xml:space="preserve"> deg</w:t>
                       </w:r>
-                      <w:proofErr w:type="spellStart"/>
-                      <w:r>
-                        <w:rPr>
-                          <w:rFonts w:ascii="Arial" w:hAnsi="Arial" w:cs="Arial"/>
-                          <w:color w:val="7F7F7F"/>
-                          <w:sz w:val="20"/>
-                          <w:szCs w:val="20"/>
-                        </w:rPr>
-                        <w:t>deg</w:t>
-                      </w:r>
-                      <w:proofErr w:type="spellEnd"/>
                     </w:p>
                     <w:p>
                       <w:pPr>
@@ -2371,19 +2239,8 @@
                                 <w:sz w:val="20"/>
                                 <w:szCs w:val="20"/>
                               </w:rPr>
-                              <w:t xml:space="preserve"> </w:t>
+                              <w:t xml:space="preserve"> deg</w:t>
                             </w:r>
-                            <w:proofErr w:type="spellStart"/>
-                            <w:r>
-                              <w:rPr>
-                                <w:rFonts w:ascii="Arial" w:hAnsi="Arial" w:cs="Arial"/>
-                                <w:color w:val="7F7F7F"/>
-                                <w:sz w:val="20"/>
-                                <w:szCs w:val="20"/>
-                              </w:rPr>
-                              <w:t>deg</w:t>
-                            </w:r>
-                            <w:proofErr w:type="spellEnd"/>
                           </w:p>
                           <w:p>
                             <w:pPr>
@@ -2431,19 +2288,8 @@
                           <w:sz w:val="20"/>
                           <w:szCs w:val="20"/>
                         </w:rPr>
-                        <w:t xml:space="preserve"> </w:t>
+                        <w:t xml:space="preserve"> deg</w:t>
                       </w:r>
-                      <w:proofErr w:type="spellStart"/>
-                      <w:r>
-                        <w:rPr>
-                          <w:rFonts w:ascii="Arial" w:hAnsi="Arial" w:cs="Arial"/>
-                          <w:color w:val="7F7F7F"/>
-                          <w:sz w:val="20"/>
-                          <w:szCs w:val="20"/>
-                        </w:rPr>
-                        <w:t>deg</w:t>
-                      </w:r>
-                      <w:proofErr w:type="spellEnd"/>
                     </w:p>
                     <w:p>
                       <w:pPr>
@@ -5305,20 +5151,8 @@
           <w:sz w:val="20"/>
           <w:szCs w:val="20"/>
         </w:rPr>
-        <w:t xml:space="preserve">A box </w:t>
+        <w:t>A box blur</w:t>
       </w:r>
-      <w:proofErr w:type="gramStart"/>
-      <w:r>
-        <w:rPr>
-          <w:rFonts w:ascii="Arial" w:hAnsi="Arial" w:cs="Arial"/>
-          <w:b/>
-          <w:bCs/>
-          <w:sz w:val="20"/>
-          <w:szCs w:val="20"/>
-        </w:rPr>
-        <w:t>blur</w:t>
-      </w:r>
-      <w:proofErr w:type="gramEnd"/>
     </w:p>
     <w:p>
       <w:pPr>
@@ -5595,6 +5429,59 @@
                             <w:pPr>
                               <w:jc w:val="center"/>
                             </w:pPr>
+                            <w:r>
+                              <w:rPr>
+                                <w:noProof/>
+                              </w:rPr>
+                              <w:drawing>
+                                <wp:inline distT="0" distB="0" distL="0" distR="0" wp14:anchorId="6F1216E0" wp14:editId="1AFA2EEB">
+                                  <wp:extent cx="1607820" cy="1607820"/>
+                                  <wp:effectExtent l="0" t="0" r="0" b="0"/>
+                                  <wp:docPr id="12" name="Picture 12"/>
+                                  <wp:cNvGraphicFramePr>
+                                    <a:graphicFrameLocks xmlns:a="http://schemas.openxmlformats.org/drawingml/2006/main" noChangeAspect="1"/>
+                                  </wp:cNvGraphicFramePr>
+                                  <a:graphic xmlns:a="http://schemas.openxmlformats.org/drawingml/2006/main">
+                                    <a:graphicData uri="http://schemas.openxmlformats.org/drawingml/2006/picture">
+                                      <pic:pic xmlns:pic="http://schemas.openxmlformats.org/drawingml/2006/picture">
+                                        <pic:nvPicPr>
+                                          <pic:cNvPr id="0" name="Picture 1"/>
+                                          <pic:cNvPicPr>
+                                            <a:picLocks noChangeAspect="1" noChangeArrowheads="1"/>
+                                          </pic:cNvPicPr>
+                                        </pic:nvPicPr>
+                                        <pic:blipFill>
+                                          <a:blip r:embed="rId10">
+                                            <a:extLst>
+                                              <a:ext uri="{28A0092B-C50C-407E-A947-70E740481C1C}">
+                                                <a14:useLocalDpi xmlns:a14="http://schemas.microsoft.com/office/drawing/2010/main" val="0"/>
+                                              </a:ext>
+                                            </a:extLst>
+                                          </a:blip>
+                                          <a:srcRect/>
+                                          <a:stretch>
+                                            <a:fillRect/>
+                                          </a:stretch>
+                                        </pic:blipFill>
+                                        <pic:spPr bwMode="auto">
+                                          <a:xfrm>
+                                            <a:off x="0" y="0"/>
+                                            <a:ext cx="1607820" cy="1607820"/>
+                                          </a:xfrm>
+                                          <a:prstGeom prst="rect">
+                                            <a:avLst/>
+                                          </a:prstGeom>
+                                          <a:noFill/>
+                                          <a:ln>
+                                            <a:noFill/>
+                                          </a:ln>
+                                        </pic:spPr>
+                                      </pic:pic>
+                                    </a:graphicData>
+                                  </a:graphic>
+                                </wp:inline>
+                              </w:drawing>
+                            </w:r>
                           </w:p>
                         </w:txbxContent>
                       </wps:txbx>
@@ -5641,6 +5528,59 @@
                       <w:pPr>
                         <w:jc w:val="center"/>
                       </w:pPr>
+                      <w:r>
+                        <w:rPr>
+                          <w:noProof/>
+                        </w:rPr>
+                        <w:drawing>
+                          <wp:inline distT="0" distB="0" distL="0" distR="0" wp14:anchorId="6F1216E0" wp14:editId="1AFA2EEB">
+                            <wp:extent cx="1607820" cy="1607820"/>
+                            <wp:effectExtent l="0" t="0" r="0" b="0"/>
+                            <wp:docPr id="12" name="Picture 12"/>
+                            <wp:cNvGraphicFramePr>
+                              <a:graphicFrameLocks xmlns:a="http://schemas.openxmlformats.org/drawingml/2006/main" noChangeAspect="1"/>
+                            </wp:cNvGraphicFramePr>
+                            <a:graphic xmlns:a="http://schemas.openxmlformats.org/drawingml/2006/main">
+                              <a:graphicData uri="http://schemas.openxmlformats.org/drawingml/2006/picture">
+                                <pic:pic xmlns:pic="http://schemas.openxmlformats.org/drawingml/2006/picture">
+                                  <pic:nvPicPr>
+                                    <pic:cNvPr id="0" name="Picture 1"/>
+                                    <pic:cNvPicPr>
+                                      <a:picLocks noChangeAspect="1" noChangeArrowheads="1"/>
+                                    </pic:cNvPicPr>
+                                  </pic:nvPicPr>
+                                  <pic:blipFill>
+                                    <a:blip r:embed="rId10">
+                                      <a:extLst>
+                                        <a:ext uri="{28A0092B-C50C-407E-A947-70E740481C1C}">
+                                          <a14:useLocalDpi xmlns:a14="http://schemas.microsoft.com/office/drawing/2010/main" val="0"/>
+                                        </a:ext>
+                                      </a:extLst>
+                                    </a:blip>
+                                    <a:srcRect/>
+                                    <a:stretch>
+                                      <a:fillRect/>
+                                    </a:stretch>
+                                  </pic:blipFill>
+                                  <pic:spPr bwMode="auto">
+                                    <a:xfrm>
+                                      <a:off x="0" y="0"/>
+                                      <a:ext cx="1607820" cy="1607820"/>
+                                    </a:xfrm>
+                                    <a:prstGeom prst="rect">
+                                      <a:avLst/>
+                                    </a:prstGeom>
+                                    <a:noFill/>
+                                    <a:ln>
+                                      <a:noFill/>
+                                    </a:ln>
+                                  </pic:spPr>
+                                </pic:pic>
+                              </a:graphicData>
+                            </a:graphic>
+                          </wp:inline>
+                        </w:drawing>
+                      </w:r>
                     </w:p>
                   </w:txbxContent>
                 </v:textbox>
@@ -5749,7 +5689,7 @@
                                           </pic:cNvPicPr>
                                         </pic:nvPicPr>
                                         <pic:blipFill>
-                                          <a:blip r:embed="rId10">
+                                          <a:blip r:embed="rId11">
                                             <a:extLst>
                                               <a:ext uri="{28A0092B-C50C-407E-A947-70E740481C1C}">
                                                 <a14:useLocalDpi xmlns:a14="http://schemas.microsoft.com/office/drawing/2010/main" val="0"/>
@@ -5847,7 +5787,7 @@
                                     </pic:cNvPicPr>
                                   </pic:nvPicPr>
                                   <pic:blipFill>
-                                    <a:blip r:embed="rId10">
+                                    <a:blip r:embed="rId11">
                                       <a:extLst>
                                         <a:ext uri="{28A0092B-C50C-407E-A947-70E740481C1C}">
                                           <a14:useLocalDpi xmlns:a14="http://schemas.microsoft.com/office/drawing/2010/main" val="0"/>
@@ -6780,6 +6720,59 @@
                               </w:rPr>
                               <w:t>with kernel A</w:t>
                             </w:r>
+                            <w:r>
+                              <w:rPr>
+                                <w:noProof/>
+                              </w:rPr>
+                              <w:drawing>
+                                <wp:inline distT="0" distB="0" distL="0" distR="0" wp14:anchorId="27D449EC" wp14:editId="324C1F5C">
+                                  <wp:extent cx="1699260" cy="1699260"/>
+                                  <wp:effectExtent l="0" t="0" r="0" b="0"/>
+                                  <wp:docPr id="14" name="Picture 14"/>
+                                  <wp:cNvGraphicFramePr>
+                                    <a:graphicFrameLocks xmlns:a="http://schemas.openxmlformats.org/drawingml/2006/main" noChangeAspect="1"/>
+                                  </wp:cNvGraphicFramePr>
+                                  <a:graphic xmlns:a="http://schemas.openxmlformats.org/drawingml/2006/main">
+                                    <a:graphicData uri="http://schemas.openxmlformats.org/drawingml/2006/picture">
+                                      <pic:pic xmlns:pic="http://schemas.openxmlformats.org/drawingml/2006/picture">
+                                        <pic:nvPicPr>
+                                          <pic:cNvPr id="0" name="Picture 3"/>
+                                          <pic:cNvPicPr>
+                                            <a:picLocks noChangeAspect="1" noChangeArrowheads="1"/>
+                                          </pic:cNvPicPr>
+                                        </pic:nvPicPr>
+                                        <pic:blipFill>
+                                          <a:blip r:embed="rId12">
+                                            <a:extLst>
+                                              <a:ext uri="{28A0092B-C50C-407E-A947-70E740481C1C}">
+                                                <a14:useLocalDpi xmlns:a14="http://schemas.microsoft.com/office/drawing/2010/main" val="0"/>
+                                              </a:ext>
+                                            </a:extLst>
+                                          </a:blip>
+                                          <a:srcRect/>
+                                          <a:stretch>
+                                            <a:fillRect/>
+                                          </a:stretch>
+                                        </pic:blipFill>
+                                        <pic:spPr bwMode="auto">
+                                          <a:xfrm>
+                                            <a:off x="0" y="0"/>
+                                            <a:ext cx="1699260" cy="1699260"/>
+                                          </a:xfrm>
+                                          <a:prstGeom prst="rect">
+                                            <a:avLst/>
+                                          </a:prstGeom>
+                                          <a:noFill/>
+                                          <a:ln>
+                                            <a:noFill/>
+                                          </a:ln>
+                                        </pic:spPr>
+                                      </pic:pic>
+                                    </a:graphicData>
+                                  </a:graphic>
+                                </wp:inline>
+                              </w:drawing>
+                            </w:r>
                           </w:p>
                         </w:txbxContent>
                       </wps:txbx>
@@ -6842,6 +6835,59 @@
                           <w:szCs w:val="20"/>
                         </w:rPr>
                         <w:t>with kernel A</w:t>
+                      </w:r>
+                      <w:r>
+                        <w:rPr>
+                          <w:noProof/>
+                        </w:rPr>
+                        <w:drawing>
+                          <wp:inline distT="0" distB="0" distL="0" distR="0" wp14:anchorId="27D449EC" wp14:editId="324C1F5C">
+                            <wp:extent cx="1699260" cy="1699260"/>
+                            <wp:effectExtent l="0" t="0" r="0" b="0"/>
+                            <wp:docPr id="14" name="Picture 14"/>
+                            <wp:cNvGraphicFramePr>
+                              <a:graphicFrameLocks xmlns:a="http://schemas.openxmlformats.org/drawingml/2006/main" noChangeAspect="1"/>
+                            </wp:cNvGraphicFramePr>
+                            <a:graphic xmlns:a="http://schemas.openxmlformats.org/drawingml/2006/main">
+                              <a:graphicData uri="http://schemas.openxmlformats.org/drawingml/2006/picture">
+                                <pic:pic xmlns:pic="http://schemas.openxmlformats.org/drawingml/2006/picture">
+                                  <pic:nvPicPr>
+                                    <pic:cNvPr id="0" name="Picture 3"/>
+                                    <pic:cNvPicPr>
+                                      <a:picLocks noChangeAspect="1" noChangeArrowheads="1"/>
+                                    </pic:cNvPicPr>
+                                  </pic:nvPicPr>
+                                  <pic:blipFill>
+                                    <a:blip r:embed="rId12">
+                                      <a:extLst>
+                                        <a:ext uri="{28A0092B-C50C-407E-A947-70E740481C1C}">
+                                          <a14:useLocalDpi xmlns:a14="http://schemas.microsoft.com/office/drawing/2010/main" val="0"/>
+                                        </a:ext>
+                                      </a:extLst>
+                                    </a:blip>
+                                    <a:srcRect/>
+                                    <a:stretch>
+                                      <a:fillRect/>
+                                    </a:stretch>
+                                  </pic:blipFill>
+                                  <pic:spPr bwMode="auto">
+                                    <a:xfrm>
+                                      <a:off x="0" y="0"/>
+                                      <a:ext cx="1699260" cy="1699260"/>
+                                    </a:xfrm>
+                                    <a:prstGeom prst="rect">
+                                      <a:avLst/>
+                                    </a:prstGeom>
+                                    <a:noFill/>
+                                    <a:ln>
+                                      <a:noFill/>
+                                    </a:ln>
+                                  </pic:spPr>
+                                </pic:pic>
+                              </a:graphicData>
+                            </a:graphic>
+                          </wp:inline>
+                        </w:drawing>
                       </w:r>
                     </w:p>
                   </w:txbxContent>
@@ -6925,6 +6971,59 @@
                               </w:rPr>
                               <w:t>Filtered image with kernel B</w:t>
                             </w:r>
+                            <w:r>
+                              <w:rPr>
+                                <w:noProof/>
+                              </w:rPr>
+                              <w:drawing>
+                                <wp:inline distT="0" distB="0" distL="0" distR="0" wp14:anchorId="3308E1EF" wp14:editId="171B6A56">
+                                  <wp:extent cx="1699260" cy="1699260"/>
+                                  <wp:effectExtent l="0" t="0" r="0" b="0"/>
+                                  <wp:docPr id="15" name="Picture 15"/>
+                                  <wp:cNvGraphicFramePr>
+                                    <a:graphicFrameLocks xmlns:a="http://schemas.openxmlformats.org/drawingml/2006/main" noChangeAspect="1"/>
+                                  </wp:cNvGraphicFramePr>
+                                  <a:graphic xmlns:a="http://schemas.openxmlformats.org/drawingml/2006/main">
+                                    <a:graphicData uri="http://schemas.openxmlformats.org/drawingml/2006/picture">
+                                      <pic:pic xmlns:pic="http://schemas.openxmlformats.org/drawingml/2006/picture">
+                                        <pic:nvPicPr>
+                                          <pic:cNvPr id="0" name="Picture 5"/>
+                                          <pic:cNvPicPr>
+                                            <a:picLocks noChangeAspect="1" noChangeArrowheads="1"/>
+                                          </pic:cNvPicPr>
+                                        </pic:nvPicPr>
+                                        <pic:blipFill>
+                                          <a:blip r:embed="rId13">
+                                            <a:extLst>
+                                              <a:ext uri="{28A0092B-C50C-407E-A947-70E740481C1C}">
+                                                <a14:useLocalDpi xmlns:a14="http://schemas.microsoft.com/office/drawing/2010/main" val="0"/>
+                                              </a:ext>
+                                            </a:extLst>
+                                          </a:blip>
+                                          <a:srcRect/>
+                                          <a:stretch>
+                                            <a:fillRect/>
+                                          </a:stretch>
+                                        </pic:blipFill>
+                                        <pic:spPr bwMode="auto">
+                                          <a:xfrm>
+                                            <a:off x="0" y="0"/>
+                                            <a:ext cx="1699260" cy="1699260"/>
+                                          </a:xfrm>
+                                          <a:prstGeom prst="rect">
+                                            <a:avLst/>
+                                          </a:prstGeom>
+                                          <a:noFill/>
+                                          <a:ln>
+                                            <a:noFill/>
+                                          </a:ln>
+                                        </pic:spPr>
+                                      </pic:pic>
+                                    </a:graphicData>
+                                  </a:graphic>
+                                </wp:inline>
+                              </w:drawing>
+                            </w:r>
                           </w:p>
                         </w:txbxContent>
                       </wps:txbx>
@@ -6965,6 +7064,59 @@
                           <w:szCs w:val="20"/>
                         </w:rPr>
                         <w:t>Filtered image with kernel B</w:t>
+                      </w:r>
+                      <w:r>
+                        <w:rPr>
+                          <w:noProof/>
+                        </w:rPr>
+                        <w:drawing>
+                          <wp:inline distT="0" distB="0" distL="0" distR="0" wp14:anchorId="3308E1EF" wp14:editId="171B6A56">
+                            <wp:extent cx="1699260" cy="1699260"/>
+                            <wp:effectExtent l="0" t="0" r="0" b="0"/>
+                            <wp:docPr id="15" name="Picture 15"/>
+                            <wp:cNvGraphicFramePr>
+                              <a:graphicFrameLocks xmlns:a="http://schemas.openxmlformats.org/drawingml/2006/main" noChangeAspect="1"/>
+                            </wp:cNvGraphicFramePr>
+                            <a:graphic xmlns:a="http://schemas.openxmlformats.org/drawingml/2006/main">
+                              <a:graphicData uri="http://schemas.openxmlformats.org/drawingml/2006/picture">
+                                <pic:pic xmlns:pic="http://schemas.openxmlformats.org/drawingml/2006/picture">
+                                  <pic:nvPicPr>
+                                    <pic:cNvPr id="0" name="Picture 5"/>
+                                    <pic:cNvPicPr>
+                                      <a:picLocks noChangeAspect="1" noChangeArrowheads="1"/>
+                                    </pic:cNvPicPr>
+                                  </pic:nvPicPr>
+                                  <pic:blipFill>
+                                    <a:blip r:embed="rId13">
+                                      <a:extLst>
+                                        <a:ext uri="{28A0092B-C50C-407E-A947-70E740481C1C}">
+                                          <a14:useLocalDpi xmlns:a14="http://schemas.microsoft.com/office/drawing/2010/main" val="0"/>
+                                        </a:ext>
+                                      </a:extLst>
+                                    </a:blip>
+                                    <a:srcRect/>
+                                    <a:stretch>
+                                      <a:fillRect/>
+                                    </a:stretch>
+                                  </pic:blipFill>
+                                  <pic:spPr bwMode="auto">
+                                    <a:xfrm>
+                                      <a:off x="0" y="0"/>
+                                      <a:ext cx="1699260" cy="1699260"/>
+                                    </a:xfrm>
+                                    <a:prstGeom prst="rect">
+                                      <a:avLst/>
+                                    </a:prstGeom>
+                                    <a:noFill/>
+                                    <a:ln>
+                                      <a:noFill/>
+                                    </a:ln>
+                                  </pic:spPr>
+                                </pic:pic>
+                              </a:graphicData>
+                            </a:graphic>
+                          </wp:inline>
+                        </w:drawing>
                       </w:r>
                     </w:p>
                   </w:txbxContent>
@@ -8196,6 +8348,59 @@
                               </w:rPr>
                               <w:t>A followed by A</w:t>
                             </w:r>
+                            <w:r>
+                              <w:rPr>
+                                <w:noProof/>
+                              </w:rPr>
+                              <w:drawing>
+                                <wp:inline distT="0" distB="0" distL="0" distR="0" wp14:anchorId="63206CBC" wp14:editId="14A4D1A0">
+                                  <wp:extent cx="1607820" cy="1607820"/>
+                                  <wp:effectExtent l="0" t="0" r="0" b="0"/>
+                                  <wp:docPr id="16" name="Picture 16"/>
+                                  <wp:cNvGraphicFramePr>
+                                    <a:graphicFrameLocks xmlns:a="http://schemas.openxmlformats.org/drawingml/2006/main" noChangeAspect="1"/>
+                                  </wp:cNvGraphicFramePr>
+                                  <a:graphic xmlns:a="http://schemas.openxmlformats.org/drawingml/2006/main">
+                                    <a:graphicData uri="http://schemas.openxmlformats.org/drawingml/2006/picture">
+                                      <pic:pic xmlns:pic="http://schemas.openxmlformats.org/drawingml/2006/picture">
+                                        <pic:nvPicPr>
+                                          <pic:cNvPr id="0" name="Picture 7"/>
+                                          <pic:cNvPicPr>
+                                            <a:picLocks noChangeAspect="1" noChangeArrowheads="1"/>
+                                          </pic:cNvPicPr>
+                                        </pic:nvPicPr>
+                                        <pic:blipFill>
+                                          <a:blip r:embed="rId14">
+                                            <a:extLst>
+                                              <a:ext uri="{28A0092B-C50C-407E-A947-70E740481C1C}">
+                                                <a14:useLocalDpi xmlns:a14="http://schemas.microsoft.com/office/drawing/2010/main" val="0"/>
+                                              </a:ext>
+                                            </a:extLst>
+                                          </a:blip>
+                                          <a:srcRect/>
+                                          <a:stretch>
+                                            <a:fillRect/>
+                                          </a:stretch>
+                                        </pic:blipFill>
+                                        <pic:spPr bwMode="auto">
+                                          <a:xfrm>
+                                            <a:off x="0" y="0"/>
+                                            <a:ext cx="1607820" cy="1607820"/>
+                                          </a:xfrm>
+                                          <a:prstGeom prst="rect">
+                                            <a:avLst/>
+                                          </a:prstGeom>
+                                          <a:noFill/>
+                                          <a:ln>
+                                            <a:noFill/>
+                                          </a:ln>
+                                        </pic:spPr>
+                                      </pic:pic>
+                                    </a:graphicData>
+                                  </a:graphic>
+                                </wp:inline>
+                              </w:drawing>
+                            </w:r>
                           </w:p>
                         </w:txbxContent>
                       </wps:txbx>
@@ -8231,6 +8436,59 @@
                           <w:color w:val="808080" w:themeColor="background1" w:themeShade="80"/>
                         </w:rPr>
                         <w:t>A followed by A</w:t>
+                      </w:r>
+                      <w:r>
+                        <w:rPr>
+                          <w:noProof/>
+                        </w:rPr>
+                        <w:drawing>
+                          <wp:inline distT="0" distB="0" distL="0" distR="0" wp14:anchorId="63206CBC" wp14:editId="14A4D1A0">
+                            <wp:extent cx="1607820" cy="1607820"/>
+                            <wp:effectExtent l="0" t="0" r="0" b="0"/>
+                            <wp:docPr id="16" name="Picture 16"/>
+                            <wp:cNvGraphicFramePr>
+                              <a:graphicFrameLocks xmlns:a="http://schemas.openxmlformats.org/drawingml/2006/main" noChangeAspect="1"/>
+                            </wp:cNvGraphicFramePr>
+                            <a:graphic xmlns:a="http://schemas.openxmlformats.org/drawingml/2006/main">
+                              <a:graphicData uri="http://schemas.openxmlformats.org/drawingml/2006/picture">
+                                <pic:pic xmlns:pic="http://schemas.openxmlformats.org/drawingml/2006/picture">
+                                  <pic:nvPicPr>
+                                    <pic:cNvPr id="0" name="Picture 7"/>
+                                    <pic:cNvPicPr>
+                                      <a:picLocks noChangeAspect="1" noChangeArrowheads="1"/>
+                                    </pic:cNvPicPr>
+                                  </pic:nvPicPr>
+                                  <pic:blipFill>
+                                    <a:blip r:embed="rId14">
+                                      <a:extLst>
+                                        <a:ext uri="{28A0092B-C50C-407E-A947-70E740481C1C}">
+                                          <a14:useLocalDpi xmlns:a14="http://schemas.microsoft.com/office/drawing/2010/main" val="0"/>
+                                        </a:ext>
+                                      </a:extLst>
+                                    </a:blip>
+                                    <a:srcRect/>
+                                    <a:stretch>
+                                      <a:fillRect/>
+                                    </a:stretch>
+                                  </pic:blipFill>
+                                  <pic:spPr bwMode="auto">
+                                    <a:xfrm>
+                                      <a:off x="0" y="0"/>
+                                      <a:ext cx="1607820" cy="1607820"/>
+                                    </a:xfrm>
+                                    <a:prstGeom prst="rect">
+                                      <a:avLst/>
+                                    </a:prstGeom>
+                                    <a:noFill/>
+                                    <a:ln>
+                                      <a:noFill/>
+                                    </a:ln>
+                                  </pic:spPr>
+                                </pic:pic>
+                              </a:graphicData>
+                            </a:graphic>
+                          </wp:inline>
+                        </w:drawing>
                       </w:r>
                     </w:p>
                   </w:txbxContent>
@@ -8311,6 +8569,59 @@
                               </w:rPr>
                               <w:t>A followed by B</w:t>
                             </w:r>
+                            <w:r>
+                              <w:rPr>
+                                <w:noProof/>
+                              </w:rPr>
+                              <w:drawing>
+                                <wp:inline distT="0" distB="0" distL="0" distR="0" wp14:anchorId="2B49D16C" wp14:editId="2D02EA88">
+                                  <wp:extent cx="1607820" cy="1607820"/>
+                                  <wp:effectExtent l="0" t="0" r="0" b="0"/>
+                                  <wp:docPr id="17" name="Picture 17"/>
+                                  <wp:cNvGraphicFramePr>
+                                    <a:graphicFrameLocks xmlns:a="http://schemas.openxmlformats.org/drawingml/2006/main" noChangeAspect="1"/>
+                                  </wp:cNvGraphicFramePr>
+                                  <a:graphic xmlns:a="http://schemas.openxmlformats.org/drawingml/2006/main">
+                                    <a:graphicData uri="http://schemas.openxmlformats.org/drawingml/2006/picture">
+                                      <pic:pic xmlns:pic="http://schemas.openxmlformats.org/drawingml/2006/picture">
+                                        <pic:nvPicPr>
+                                          <pic:cNvPr id="0" name="Picture 9"/>
+                                          <pic:cNvPicPr>
+                                            <a:picLocks noChangeAspect="1" noChangeArrowheads="1"/>
+                                          </pic:cNvPicPr>
+                                        </pic:nvPicPr>
+                                        <pic:blipFill>
+                                          <a:blip r:embed="rId15">
+                                            <a:extLst>
+                                              <a:ext uri="{28A0092B-C50C-407E-A947-70E740481C1C}">
+                                                <a14:useLocalDpi xmlns:a14="http://schemas.microsoft.com/office/drawing/2010/main" val="0"/>
+                                              </a:ext>
+                                            </a:extLst>
+                                          </a:blip>
+                                          <a:srcRect/>
+                                          <a:stretch>
+                                            <a:fillRect/>
+                                          </a:stretch>
+                                        </pic:blipFill>
+                                        <pic:spPr bwMode="auto">
+                                          <a:xfrm>
+                                            <a:off x="0" y="0"/>
+                                            <a:ext cx="1607820" cy="1607820"/>
+                                          </a:xfrm>
+                                          <a:prstGeom prst="rect">
+                                            <a:avLst/>
+                                          </a:prstGeom>
+                                          <a:noFill/>
+                                          <a:ln>
+                                            <a:noFill/>
+                                          </a:ln>
+                                        </pic:spPr>
+                                      </pic:pic>
+                                    </a:graphicData>
+                                  </a:graphic>
+                                </wp:inline>
+                              </w:drawing>
+                            </w:r>
                           </w:p>
                         </w:txbxContent>
                       </wps:txbx>
@@ -8348,6 +8659,59 @@
                           <w:szCs w:val="20"/>
                         </w:rPr>
                         <w:t>A followed by B</w:t>
+                      </w:r>
+                      <w:r>
+                        <w:rPr>
+                          <w:noProof/>
+                        </w:rPr>
+                        <w:drawing>
+                          <wp:inline distT="0" distB="0" distL="0" distR="0" wp14:anchorId="2B49D16C" wp14:editId="2D02EA88">
+                            <wp:extent cx="1607820" cy="1607820"/>
+                            <wp:effectExtent l="0" t="0" r="0" b="0"/>
+                            <wp:docPr id="17" name="Picture 17"/>
+                            <wp:cNvGraphicFramePr>
+                              <a:graphicFrameLocks xmlns:a="http://schemas.openxmlformats.org/drawingml/2006/main" noChangeAspect="1"/>
+                            </wp:cNvGraphicFramePr>
+                            <a:graphic xmlns:a="http://schemas.openxmlformats.org/drawingml/2006/main">
+                              <a:graphicData uri="http://schemas.openxmlformats.org/drawingml/2006/picture">
+                                <pic:pic xmlns:pic="http://schemas.openxmlformats.org/drawingml/2006/picture">
+                                  <pic:nvPicPr>
+                                    <pic:cNvPr id="0" name="Picture 9"/>
+                                    <pic:cNvPicPr>
+                                      <a:picLocks noChangeAspect="1" noChangeArrowheads="1"/>
+                                    </pic:cNvPicPr>
+                                  </pic:nvPicPr>
+                                  <pic:blipFill>
+                                    <a:blip r:embed="rId15">
+                                      <a:extLst>
+                                        <a:ext uri="{28A0092B-C50C-407E-A947-70E740481C1C}">
+                                          <a14:useLocalDpi xmlns:a14="http://schemas.microsoft.com/office/drawing/2010/main" val="0"/>
+                                        </a:ext>
+                                      </a:extLst>
+                                    </a:blip>
+                                    <a:srcRect/>
+                                    <a:stretch>
+                                      <a:fillRect/>
+                                    </a:stretch>
+                                  </pic:blipFill>
+                                  <pic:spPr bwMode="auto">
+                                    <a:xfrm>
+                                      <a:off x="0" y="0"/>
+                                      <a:ext cx="1607820" cy="1607820"/>
+                                    </a:xfrm>
+                                    <a:prstGeom prst="rect">
+                                      <a:avLst/>
+                                    </a:prstGeom>
+                                    <a:noFill/>
+                                    <a:ln>
+                                      <a:noFill/>
+                                    </a:ln>
+                                  </pic:spPr>
+                                </pic:pic>
+                              </a:graphicData>
+                            </a:graphic>
+                          </wp:inline>
+                        </w:drawing>
                       </w:r>
                     </w:p>
                   </w:txbxContent>
@@ -8428,6 +8792,59 @@
                               </w:rPr>
                               <w:t>B followed by A:</w:t>
                             </w:r>
+                            <w:r>
+                              <w:rPr>
+                                <w:noProof/>
+                              </w:rPr>
+                              <w:drawing>
+                                <wp:inline distT="0" distB="0" distL="0" distR="0" wp14:anchorId="746761C6" wp14:editId="5BDE749D">
+                                  <wp:extent cx="1607820" cy="1607820"/>
+                                  <wp:effectExtent l="0" t="0" r="0" b="0"/>
+                                  <wp:docPr id="18" name="Picture 18"/>
+                                  <wp:cNvGraphicFramePr>
+                                    <a:graphicFrameLocks xmlns:a="http://schemas.openxmlformats.org/drawingml/2006/main" noChangeAspect="1"/>
+                                  </wp:cNvGraphicFramePr>
+                                  <a:graphic xmlns:a="http://schemas.openxmlformats.org/drawingml/2006/main">
+                                    <a:graphicData uri="http://schemas.openxmlformats.org/drawingml/2006/picture">
+                                      <pic:pic xmlns:pic="http://schemas.openxmlformats.org/drawingml/2006/picture">
+                                        <pic:nvPicPr>
+                                          <pic:cNvPr id="0" name="Picture 11"/>
+                                          <pic:cNvPicPr>
+                                            <a:picLocks noChangeAspect="1" noChangeArrowheads="1"/>
+                                          </pic:cNvPicPr>
+                                        </pic:nvPicPr>
+                                        <pic:blipFill>
+                                          <a:blip r:embed="rId16">
+                                            <a:extLst>
+                                              <a:ext uri="{28A0092B-C50C-407E-A947-70E740481C1C}">
+                                                <a14:useLocalDpi xmlns:a14="http://schemas.microsoft.com/office/drawing/2010/main" val="0"/>
+                                              </a:ext>
+                                            </a:extLst>
+                                          </a:blip>
+                                          <a:srcRect/>
+                                          <a:stretch>
+                                            <a:fillRect/>
+                                          </a:stretch>
+                                        </pic:blipFill>
+                                        <pic:spPr bwMode="auto">
+                                          <a:xfrm>
+                                            <a:off x="0" y="0"/>
+                                            <a:ext cx="1607820" cy="1607820"/>
+                                          </a:xfrm>
+                                          <a:prstGeom prst="rect">
+                                            <a:avLst/>
+                                          </a:prstGeom>
+                                          <a:noFill/>
+                                          <a:ln>
+                                            <a:noFill/>
+                                          </a:ln>
+                                        </pic:spPr>
+                                      </pic:pic>
+                                    </a:graphicData>
+                                  </a:graphic>
+                                </wp:inline>
+                              </w:drawing>
+                            </w:r>
                           </w:p>
                         </w:txbxContent>
                       </wps:txbx>
@@ -8465,6 +8882,59 @@
                           <w:szCs w:val="20"/>
                         </w:rPr>
                         <w:t>B followed by A:</w:t>
+                      </w:r>
+                      <w:r>
+                        <w:rPr>
+                          <w:noProof/>
+                        </w:rPr>
+                        <w:drawing>
+                          <wp:inline distT="0" distB="0" distL="0" distR="0" wp14:anchorId="746761C6" wp14:editId="5BDE749D">
+                            <wp:extent cx="1607820" cy="1607820"/>
+                            <wp:effectExtent l="0" t="0" r="0" b="0"/>
+                            <wp:docPr id="18" name="Picture 18"/>
+                            <wp:cNvGraphicFramePr>
+                              <a:graphicFrameLocks xmlns:a="http://schemas.openxmlformats.org/drawingml/2006/main" noChangeAspect="1"/>
+                            </wp:cNvGraphicFramePr>
+                            <a:graphic xmlns:a="http://schemas.openxmlformats.org/drawingml/2006/main">
+                              <a:graphicData uri="http://schemas.openxmlformats.org/drawingml/2006/picture">
+                                <pic:pic xmlns:pic="http://schemas.openxmlformats.org/drawingml/2006/picture">
+                                  <pic:nvPicPr>
+                                    <pic:cNvPr id="0" name="Picture 11"/>
+                                    <pic:cNvPicPr>
+                                      <a:picLocks noChangeAspect="1" noChangeArrowheads="1"/>
+                                    </pic:cNvPicPr>
+                                  </pic:nvPicPr>
+                                  <pic:blipFill>
+                                    <a:blip r:embed="rId16">
+                                      <a:extLst>
+                                        <a:ext uri="{28A0092B-C50C-407E-A947-70E740481C1C}">
+                                          <a14:useLocalDpi xmlns:a14="http://schemas.microsoft.com/office/drawing/2010/main" val="0"/>
+                                        </a:ext>
+                                      </a:extLst>
+                                    </a:blip>
+                                    <a:srcRect/>
+                                    <a:stretch>
+                                      <a:fillRect/>
+                                    </a:stretch>
+                                  </pic:blipFill>
+                                  <pic:spPr bwMode="auto">
+                                    <a:xfrm>
+                                      <a:off x="0" y="0"/>
+                                      <a:ext cx="1607820" cy="1607820"/>
+                                    </a:xfrm>
+                                    <a:prstGeom prst="rect">
+                                      <a:avLst/>
+                                    </a:prstGeom>
+                                    <a:noFill/>
+                                    <a:ln>
+                                      <a:noFill/>
+                                    </a:ln>
+                                  </pic:spPr>
+                                </pic:pic>
+                              </a:graphicData>
+                            </a:graphic>
+                          </wp:inline>
+                        </w:drawing>
                       </w:r>
                     </w:p>
                   </w:txbxContent>
@@ -10766,6 +11236,65 @@
                               </w:rPr>
                               <w:t>B followed by A</w:t>
                             </w:r>
+                            <w:r>
+                              <w:rPr>
+                                <w:rFonts w:ascii="Arial" w:hAnsi="Arial" w:cs="Arial"/>
+                                <w:b/>
+                                <w:bCs/>
+                                <w:noProof/>
+                                <w:color w:val="808080" w:themeColor="background1" w:themeShade="80"/>
+                                <w:sz w:val="20"/>
+                                <w:szCs w:val="20"/>
+                              </w:rPr>
+                              <w:drawing>
+                                <wp:inline distT="0" distB="0" distL="0" distR="0" wp14:anchorId="3419D192" wp14:editId="5CDA8607">
+                                  <wp:extent cx="1607820" cy="1607820"/>
+                                  <wp:effectExtent l="0" t="0" r="0" b="0"/>
+                                  <wp:docPr id="23" name="Picture 23"/>
+                                  <wp:cNvGraphicFramePr>
+                                    <a:graphicFrameLocks xmlns:a="http://schemas.openxmlformats.org/drawingml/2006/main" noChangeAspect="1"/>
+                                  </wp:cNvGraphicFramePr>
+                                  <a:graphic xmlns:a="http://schemas.openxmlformats.org/drawingml/2006/main">
+                                    <a:graphicData uri="http://schemas.openxmlformats.org/drawingml/2006/picture">
+                                      <pic:pic xmlns:pic="http://schemas.openxmlformats.org/drawingml/2006/picture">
+                                        <pic:nvPicPr>
+                                          <pic:cNvPr id="0" name="Picture 17"/>
+                                          <pic:cNvPicPr>
+                                            <a:picLocks noChangeAspect="1" noChangeArrowheads="1"/>
+                                          </pic:cNvPicPr>
+                                        </pic:nvPicPr>
+                                        <pic:blipFill>
+                                          <a:blip r:embed="rId17">
+                                            <a:extLst>
+                                              <a:ext uri="{28A0092B-C50C-407E-A947-70E740481C1C}">
+                                                <a14:useLocalDpi xmlns:a14="http://schemas.microsoft.com/office/drawing/2010/main" val="0"/>
+                                              </a:ext>
+                                            </a:extLst>
+                                          </a:blip>
+                                          <a:srcRect/>
+                                          <a:stretch>
+                                            <a:fillRect/>
+                                          </a:stretch>
+                                        </pic:blipFill>
+                                        <pic:spPr bwMode="auto">
+                                          <a:xfrm>
+                                            <a:off x="0" y="0"/>
+                                            <a:ext cx="1607820" cy="1607820"/>
+                                          </a:xfrm>
+                                          <a:prstGeom prst="rect">
+                                            <a:avLst/>
+                                          </a:prstGeom>
+                                          <a:noFill/>
+                                          <a:ln>
+                                            <a:noFill/>
+                                          </a:ln>
+                                        </pic:spPr>
+                                      </pic:pic>
+                                    </a:graphicData>
+                                  </a:graphic>
+                                </wp:inline>
+                              </w:drawing>
+                            </w:r>
                           </w:p>
                         </w:txbxContent>
                       </wps:txbx>
@@ -10803,6 +11332,65 @@
                           <w:szCs w:val="20"/>
                         </w:rPr>
                         <w:t>B followed by A</w:t>
+                      </w:r>
+                      <w:r>
+                        <w:rPr>
+                          <w:rFonts w:ascii="Arial" w:hAnsi="Arial" w:cs="Arial"/>
+                          <w:b/>
+                          <w:bCs/>
+                          <w:noProof/>
+                          <w:color w:val="808080" w:themeColor="background1" w:themeShade="80"/>
+                          <w:sz w:val="20"/>
+                          <w:szCs w:val="20"/>
+                        </w:rPr>
+                        <w:drawing>
+                          <wp:inline distT="0" distB="0" distL="0" distR="0" wp14:anchorId="3419D192" wp14:editId="5CDA8607">
+                            <wp:extent cx="1607820" cy="1607820"/>
+                            <wp:effectExtent l="0" t="0" r="0" b="0"/>
+                            <wp:docPr id="23" name="Picture 23"/>
+                            <wp:cNvGraphicFramePr>
+                              <a:graphicFrameLocks xmlns:a="http://schemas.openxmlformats.org/drawingml/2006/main" noChangeAspect="1"/>
+                            </wp:cNvGraphicFramePr>
+                            <a:graphic xmlns:a="http://schemas.openxmlformats.org/drawingml/2006/main">
+                              <a:graphicData uri="http://schemas.openxmlformats.org/drawingml/2006/picture">
+                                <pic:pic xmlns:pic="http://schemas.openxmlformats.org/drawingml/2006/picture">
+                                  <pic:nvPicPr>
+                                    <pic:cNvPr id="0" name="Picture 17"/>
+                                    <pic:cNvPicPr>
+                                      <a:picLocks noChangeAspect="1" noChangeArrowheads="1"/>
+                                    </pic:cNvPicPr>
+                                  </pic:nvPicPr>
+                                  <pic:blipFill>
+                                    <a:blip r:embed="rId17">
+                                      <a:extLst>
+                                        <a:ext uri="{28A0092B-C50C-407E-A947-70E740481C1C}">
+                                          <a14:useLocalDpi xmlns:a14="http://schemas.microsoft.com/office/drawing/2010/main" val="0"/>
+                                        </a:ext>
+                                      </a:extLst>
+                                    </a:blip>
+                                    <a:srcRect/>
+                                    <a:stretch>
+                                      <a:fillRect/>
+                                    </a:stretch>
+                                  </pic:blipFill>
+                                  <pic:spPr bwMode="auto">
+                                    <a:xfrm>
+                                      <a:off x="0" y="0"/>
+                                      <a:ext cx="1607820" cy="1607820"/>
+                                    </a:xfrm>
+                                    <a:prstGeom prst="rect">
+                                      <a:avLst/>
+                                    </a:prstGeom>
+                                    <a:noFill/>
+                                    <a:ln>
+                                      <a:noFill/>
+                                    </a:ln>
+                                  </pic:spPr>
+                                </pic:pic>
+                              </a:graphicData>
+                            </a:graphic>
+                          </wp:inline>
+                        </w:drawing>
                       </w:r>
                     </w:p>
                   </w:txbxContent>
@@ -10883,6 +11471,65 @@
                               </w:rPr>
                               <w:t>A followed by B</w:t>
                             </w:r>
+                            <w:r>
+                              <w:rPr>
+                                <w:rFonts w:ascii="Arial" w:hAnsi="Arial" w:cs="Arial"/>
+                                <w:b/>
+                                <w:bCs/>
+                                <w:noProof/>
+                                <w:color w:val="808080" w:themeColor="background1" w:themeShade="80"/>
+                                <w:sz w:val="20"/>
+                                <w:szCs w:val="20"/>
+                              </w:rPr>
+                              <w:drawing>
+                                <wp:inline distT="0" distB="0" distL="0" distR="0" wp14:anchorId="086E7A1F" wp14:editId="4C767F4F">
+                                  <wp:extent cx="1607820" cy="1607820"/>
+                                  <wp:effectExtent l="0" t="0" r="0" b="0"/>
+                                  <wp:docPr id="22" name="Picture 22"/>
+                                  <wp:cNvGraphicFramePr>
+                                    <a:graphicFrameLocks xmlns:a="http://schemas.openxmlformats.org/drawingml/2006/main" noChangeAspect="1"/>
+                                  </wp:cNvGraphicFramePr>
+                                  <a:graphic xmlns:a="http://schemas.openxmlformats.org/drawingml/2006/main">
+                                    <a:graphicData uri="http://schemas.openxmlformats.org/drawingml/2006/picture">
+                                      <pic:pic xmlns:pic="http://schemas.openxmlformats.org/drawingml/2006/picture">
+                                        <pic:nvPicPr>
+                                          <pic:cNvPr id="0" name="Picture 16"/>
+                                          <pic:cNvPicPr>
+                                            <a:picLocks noChangeAspect="1" noChangeArrowheads="1"/>
+                                          </pic:cNvPicPr>
+                                        </pic:nvPicPr>
+                                        <pic:blipFill>
+                                          <a:blip r:embed="rId18">
+                                            <a:extLst>
+                                              <a:ext uri="{28A0092B-C50C-407E-A947-70E740481C1C}">
+                                                <a14:useLocalDpi xmlns:a14="http://schemas.microsoft.com/office/drawing/2010/main" val="0"/>
+                                              </a:ext>
+                                            </a:extLst>
+                                          </a:blip>
+                                          <a:srcRect/>
+                                          <a:stretch>
+                                            <a:fillRect/>
+                                          </a:stretch>
+                                        </pic:blipFill>
+                                        <pic:spPr bwMode="auto">
+                                          <a:xfrm>
+                                            <a:off x="0" y="0"/>
+                                            <a:ext cx="1607820" cy="1607820"/>
+                                          </a:xfrm>
+                                          <a:prstGeom prst="rect">
+                                            <a:avLst/>
+                                          </a:prstGeom>
+                                          <a:noFill/>
+                                          <a:ln>
+                                            <a:noFill/>
+                                          </a:ln>
+                                        </pic:spPr>
+                                      </pic:pic>
+                                    </a:graphicData>
+                                  </a:graphic>
+                                </wp:inline>
+                              </w:drawing>
+                            </w:r>
                           </w:p>
                         </w:txbxContent>
                       </wps:txbx>
@@ -10920,6 +11567,65 @@
                           <w:szCs w:val="20"/>
                         </w:rPr>
                         <w:t>A followed by B</w:t>
+                      </w:r>
+                      <w:r>
+                        <w:rPr>
+                          <w:rFonts w:ascii="Arial" w:hAnsi="Arial" w:cs="Arial"/>
+                          <w:b/>
+                          <w:bCs/>
+                          <w:noProof/>
+                          <w:color w:val="808080" w:themeColor="background1" w:themeShade="80"/>
+                          <w:sz w:val="20"/>
+                          <w:szCs w:val="20"/>
+                        </w:rPr>
+                        <w:drawing>
+                          <wp:inline distT="0" distB="0" distL="0" distR="0" wp14:anchorId="086E7A1F" wp14:editId="4C767F4F">
+                            <wp:extent cx="1607820" cy="1607820"/>
+                            <wp:effectExtent l="0" t="0" r="0" b="0"/>
+                            <wp:docPr id="22" name="Picture 22"/>
+                            <wp:cNvGraphicFramePr>
+                              <a:graphicFrameLocks xmlns:a="http://schemas.openxmlformats.org/drawingml/2006/main" noChangeAspect="1"/>
+                            </wp:cNvGraphicFramePr>
+                            <a:graphic xmlns:a="http://schemas.openxmlformats.org/drawingml/2006/main">
+                              <a:graphicData uri="http://schemas.openxmlformats.org/drawingml/2006/picture">
+                                <pic:pic xmlns:pic="http://schemas.openxmlformats.org/drawingml/2006/picture">
+                                  <pic:nvPicPr>
+                                    <pic:cNvPr id="0" name="Picture 16"/>
+                                    <pic:cNvPicPr>
+                                      <a:picLocks noChangeAspect="1" noChangeArrowheads="1"/>
+                                    </pic:cNvPicPr>
+                                  </pic:nvPicPr>
+                                  <pic:blipFill>
+                                    <a:blip r:embed="rId18">
+                                      <a:extLst>
+                                        <a:ext uri="{28A0092B-C50C-407E-A947-70E740481C1C}">
+                                          <a14:useLocalDpi xmlns:a14="http://schemas.microsoft.com/office/drawing/2010/main" val="0"/>
+                                        </a:ext>
+                                      </a:extLst>
+                                    </a:blip>
+                                    <a:srcRect/>
+                                    <a:stretch>
+                                      <a:fillRect/>
+                                    </a:stretch>
+                                  </pic:blipFill>
+                                  <pic:spPr bwMode="auto">
+                                    <a:xfrm>
+                                      <a:off x="0" y="0"/>
+                                      <a:ext cx="1607820" cy="1607820"/>
+                                    </a:xfrm>
+                                    <a:prstGeom prst="rect">
+                                      <a:avLst/>
+                                    </a:prstGeom>
+                                    <a:noFill/>
+                                    <a:ln>
+                                      <a:noFill/>
+                                    </a:ln>
+                                  </pic:spPr>
+                                </pic:pic>
+                              </a:graphicData>
+                            </a:graphic>
+                          </wp:inline>
+                        </w:drawing>
                       </w:r>
                     </w:p>
                   </w:txbxContent>
@@ -11000,6 +11706,67 @@
                               </w:rPr>
                               <w:t>A followed by A</w:t>
                             </w:r>
+                            <w:r>
+                              <w:rPr>
+                                <w:rFonts w:ascii="Arial" w:hAnsi="Arial" w:cs="Arial"/>
+                                <w:b/>
+                                <w:bCs/>
+                                <w:noProof/>
+                                <w:color w:val="808080" w:themeColor="background1" w:themeShade="80"/>
+                                <w:sz w:val="20"/>
+                                <w:szCs w:val="20"/>
+                              </w:rPr>
+                              <w:drawing>
+                                <wp:inline distT="0" distB="0" distL="0" distR="0" wp14:anchorId="073CB5AB" wp14:editId="5F28BDB6">
+                                  <wp:extent cx="1607820" cy="1607820"/>
+                                  <wp:effectExtent l="0" t="0" r="0" b="0"/>
+                                  <wp:docPr id="24" name="Picture 24"/>
+                                  <wp:cNvGraphicFramePr>
+                                    <a:graphicFrameLocks xmlns:a="http://schemas.openxmlformats.org/drawingml/2006/main" noChangeAspect="1"/>
+                                  </wp:cNvGraphicFramePr>
+                                  <a:graphic xmlns:a="http://schemas.openxmlformats.org/drawingml/2006/main">
+                                    <a:graphicData uri="http://schemas.openxmlformats.org/drawingml/2006/picture">
+                                      <pic:pic xmlns:pic="http://schemas.openxmlformats.org/drawingml/2006/picture">
+                                        <pic:nvPicPr>
+                                          <pic:cNvPr id="0" name="Picture 18"/>
+                                          <pic:cNvPicPr>
+                                            <a:picLocks noChangeAspect="1" noChangeArrowheads="1"/>
+                                          </pic:cNvPicPr>
+                                        </pic:nvPicPr>
+                                        <pic:blipFill>
+                                          <a:blip r:embed="rId19">
+                                            <a:extLst>
+                                              <a:ext uri="{28A0092B-C50C-407E-A947-70E740481C1C}">
+                                                <a14:useLocalDpi xmlns:a14="http://schemas.microsoft.com/office/drawing/2010/main" val="0"/>
+                                              </a:ext>
+                                            </a:extLst>
+                                          </a:blip>
+                                          <a:srcRect/>
+                                          <a:stretch>
+                                            <a:fillRect/>
+                                          </a:stretch>
+                                        </pic:blipFill>
+                                        <pic:spPr bwMode="auto">
+                                          <a:xfrm>
+                                            <a:off x="0" y="0"/>
+                                            <a:ext cx="1607820" cy="1607820"/>
+                                          </a:xfrm>
+                                          <a:prstGeom prst="rect">
+                                            <a:avLst/>
+                                          </a:prstGeom>
+                                          <a:noFill/>
+                                          <a:ln>
+                                            <a:noFill/>
+                                          </a:ln>
+                                        </pic:spPr>
+                                      </pic:pic>
+                                    </a:graphicData>
+                                  </a:graphic>
+                                </wp:inline>
+                              </w:drawing>
+                            </w:r>
+                            <w:bookmarkStart w:id="0" w:name="_GoBack"/>
+                            <w:bookmarkEnd w:id="0"/>
                           </w:p>
                         </w:txbxContent>
                       </wps:txbx>
@@ -11038,6 +11805,67 @@
                         </w:rPr>
                         <w:t>A followed by A</w:t>
                       </w:r>
+                      <w:r>
+                        <w:rPr>
+                          <w:rFonts w:ascii="Arial" w:hAnsi="Arial" w:cs="Arial"/>
+                          <w:b/>
+                          <w:bCs/>
+                          <w:noProof/>
+                          <w:color w:val="808080" w:themeColor="background1" w:themeShade="80"/>
+                          <w:sz w:val="20"/>
+                          <w:szCs w:val="20"/>
+                        </w:rPr>
+                        <w:drawing>
+                          <wp:inline distT="0" distB="0" distL="0" distR="0" wp14:anchorId="073CB5AB" wp14:editId="5F28BDB6">
+                            <wp:extent cx="1607820" cy="1607820"/>
+                            <wp:effectExtent l="0" t="0" r="0" b="0"/>
+                            <wp:docPr id="24" name="Picture 24"/>
+                            <wp:cNvGraphicFramePr>
+                              <a:graphicFrameLocks xmlns:a="http://schemas.openxmlformats.org/drawingml/2006/main" noChangeAspect="1"/>
+                            </wp:cNvGraphicFramePr>
+                            <a:graphic xmlns:a="http://schemas.openxmlformats.org/drawingml/2006/main">
+                              <a:graphicData uri="http://schemas.openxmlformats.org/drawingml/2006/picture">
+                                <pic:pic xmlns:pic="http://schemas.openxmlformats.org/drawingml/2006/picture">
+                                  <pic:nvPicPr>
+                                    <pic:cNvPr id="0" name="Picture 18"/>
+                                    <pic:cNvPicPr>
+                                      <a:picLocks noChangeAspect="1" noChangeArrowheads="1"/>
+                                    </pic:cNvPicPr>
+                                  </pic:nvPicPr>
+                                  <pic:blipFill>
+                                    <a:blip r:embed="rId19">
+                                      <a:extLst>
+                                        <a:ext uri="{28A0092B-C50C-407E-A947-70E740481C1C}">
+                                          <a14:useLocalDpi xmlns:a14="http://schemas.microsoft.com/office/drawing/2010/main" val="0"/>
+                                        </a:ext>
+                                      </a:extLst>
+                                    </a:blip>
+                                    <a:srcRect/>
+                                    <a:stretch>
+                                      <a:fillRect/>
+                                    </a:stretch>
+                                  </pic:blipFill>
+                                  <pic:spPr bwMode="auto">
+                                    <a:xfrm>
+                                      <a:off x="0" y="0"/>
+                                      <a:ext cx="1607820" cy="1607820"/>
+                                    </a:xfrm>
+                                    <a:prstGeom prst="rect">
+                                      <a:avLst/>
+                                    </a:prstGeom>
+                                    <a:noFill/>
+                                    <a:ln>
+                                      <a:noFill/>
+                                    </a:ln>
+                                  </pic:spPr>
+                                </pic:pic>
+                              </a:graphicData>
+                            </a:graphic>
+                          </wp:inline>
+                        </w:drawing>
+                      </w:r>
+                      <w:bookmarkStart w:id="1" w:name="_GoBack"/>
+                      <w:bookmarkEnd w:id="1"/>
                     </w:p>
                   </w:txbxContent>
                 </v:textbox>
@@ -13266,6 +14094,65 @@
                               </w:rPr>
                               <w:t>A followed by A</w:t>
                             </w:r>
+                            <w:r>
+                              <w:rPr>
+                                <w:rFonts w:ascii="Arial" w:hAnsi="Arial" w:cs="Arial"/>
+                                <w:b/>
+                                <w:bCs/>
+                                <w:noProof/>
+                                <w:color w:val="808080" w:themeColor="background1" w:themeShade="80"/>
+                                <w:sz w:val="20"/>
+                                <w:szCs w:val="20"/>
+                              </w:rPr>
+                              <w:drawing>
+                                <wp:inline distT="0" distB="0" distL="0" distR="0" wp14:anchorId="4E1D52DC" wp14:editId="490E146C">
+                                  <wp:extent cx="1607820" cy="1607820"/>
+                                  <wp:effectExtent l="0" t="0" r="0" b="0"/>
+                                  <wp:docPr id="19" name="Picture 19"/>
+                                  <wp:cNvGraphicFramePr>
+                                    <a:graphicFrameLocks xmlns:a="http://schemas.openxmlformats.org/drawingml/2006/main" noChangeAspect="1"/>
+                                  </wp:cNvGraphicFramePr>
+                                  <a:graphic xmlns:a="http://schemas.openxmlformats.org/drawingml/2006/main">
+                                    <a:graphicData uri="http://schemas.openxmlformats.org/drawingml/2006/picture">
+                                      <pic:pic xmlns:pic="http://schemas.openxmlformats.org/drawingml/2006/picture">
+                                        <pic:nvPicPr>
+                                          <pic:cNvPr id="0" name="Picture 13"/>
+                                          <pic:cNvPicPr>
+                                            <a:picLocks noChangeAspect="1" noChangeArrowheads="1"/>
+                                          </pic:cNvPicPr>
+                                        </pic:nvPicPr>
+                                        <pic:blipFill>
+                                          <a:blip r:embed="rId20">
+                                            <a:extLst>
+                                              <a:ext uri="{28A0092B-C50C-407E-A947-70E740481C1C}">
+                                                <a14:useLocalDpi xmlns:a14="http://schemas.microsoft.com/office/drawing/2010/main" val="0"/>
+                                              </a:ext>
+                                            </a:extLst>
+                                          </a:blip>
+                                          <a:srcRect/>
+                                          <a:stretch>
+                                            <a:fillRect/>
+                                          </a:stretch>
+                                        </pic:blipFill>
+                                        <pic:spPr bwMode="auto">
+                                          <a:xfrm>
+                                            <a:off x="0" y="0"/>
+                                            <a:ext cx="1607820" cy="1607820"/>
+                                          </a:xfrm>
+                                          <a:prstGeom prst="rect">
+                                            <a:avLst/>
+                                          </a:prstGeom>
+                                          <a:noFill/>
+                                          <a:ln>
+                                            <a:noFill/>
+                                          </a:ln>
+                                        </pic:spPr>
+                                      </pic:pic>
+                                    </a:graphicData>
+                                  </a:graphic>
+                                </wp:inline>
+                              </w:drawing>
+                            </w:r>
                           </w:p>
                         </w:txbxContent>
                       </wps:txbx>
@@ -13303,6 +14190,65 @@
                           <w:szCs w:val="20"/>
                         </w:rPr>
                         <w:t>A followed by A</w:t>
+                      </w:r>
+                      <w:r>
+                        <w:rPr>
+                          <w:rFonts w:ascii="Arial" w:hAnsi="Arial" w:cs="Arial"/>
+                          <w:b/>
+                          <w:bCs/>
+                          <w:noProof/>
+                          <w:color w:val="808080" w:themeColor="background1" w:themeShade="80"/>
+                          <w:sz w:val="20"/>
+                          <w:szCs w:val="20"/>
+                        </w:rPr>
+                        <w:drawing>
+                          <wp:inline distT="0" distB="0" distL="0" distR="0" wp14:anchorId="4E1D52DC" wp14:editId="490E146C">
+                            <wp:extent cx="1607820" cy="1607820"/>
+                            <wp:effectExtent l="0" t="0" r="0" b="0"/>
+                            <wp:docPr id="19" name="Picture 19"/>
+                            <wp:cNvGraphicFramePr>
+                              <a:graphicFrameLocks xmlns:a="http://schemas.openxmlformats.org/drawingml/2006/main" noChangeAspect="1"/>
+                            </wp:cNvGraphicFramePr>
+                            <a:graphic xmlns:a="http://schemas.openxmlformats.org/drawingml/2006/main">
+                              <a:graphicData uri="http://schemas.openxmlformats.org/drawingml/2006/picture">
+                                <pic:pic xmlns:pic="http://schemas.openxmlformats.org/drawingml/2006/picture">
+                                  <pic:nvPicPr>
+                                    <pic:cNvPr id="0" name="Picture 13"/>
+                                    <pic:cNvPicPr>
+                                      <a:picLocks noChangeAspect="1" noChangeArrowheads="1"/>
+                                    </pic:cNvPicPr>
+                                  </pic:nvPicPr>
+                                  <pic:blipFill>
+                                    <a:blip r:embed="rId20">
+                                      <a:extLst>
+                                        <a:ext uri="{28A0092B-C50C-407E-A947-70E740481C1C}">
+                                          <a14:useLocalDpi xmlns:a14="http://schemas.microsoft.com/office/drawing/2010/main" val="0"/>
+                                        </a:ext>
+                                      </a:extLst>
+                                    </a:blip>
+                                    <a:srcRect/>
+                                    <a:stretch>
+                                      <a:fillRect/>
+                                    </a:stretch>
+                                  </pic:blipFill>
+                                  <pic:spPr bwMode="auto">
+                                    <a:xfrm>
+                                      <a:off x="0" y="0"/>
+                                      <a:ext cx="1607820" cy="1607820"/>
+                                    </a:xfrm>
+                                    <a:prstGeom prst="rect">
+                                      <a:avLst/>
+                                    </a:prstGeom>
+                                    <a:noFill/>
+                                    <a:ln>
+                                      <a:noFill/>
+                                    </a:ln>
+                                  </pic:spPr>
+                                </pic:pic>
+                              </a:graphicData>
+                            </a:graphic>
+                          </wp:inline>
+                        </w:drawing>
                       </w:r>
                     </w:p>
                   </w:txbxContent>
@@ -13383,6 +14329,65 @@
                               </w:rPr>
                               <w:t>B followed by A</w:t>
                             </w:r>
+                            <w:r>
+                              <w:rPr>
+                                <w:rFonts w:ascii="Arial" w:hAnsi="Arial" w:cs="Arial"/>
+                                <w:b/>
+                                <w:bCs/>
+                                <w:noProof/>
+                                <w:color w:val="808080" w:themeColor="background1" w:themeShade="80"/>
+                                <w:sz w:val="20"/>
+                                <w:szCs w:val="20"/>
+                              </w:rPr>
+                              <w:drawing>
+                                <wp:inline distT="0" distB="0" distL="0" distR="0" wp14:anchorId="1D900087" wp14:editId="216599D1">
+                                  <wp:extent cx="1607820" cy="1607820"/>
+                                  <wp:effectExtent l="0" t="0" r="0" b="0"/>
+                                  <wp:docPr id="21" name="Picture 21"/>
+                                  <wp:cNvGraphicFramePr>
+                                    <a:graphicFrameLocks xmlns:a="http://schemas.openxmlformats.org/drawingml/2006/main" noChangeAspect="1"/>
+                                  </wp:cNvGraphicFramePr>
+                                  <a:graphic xmlns:a="http://schemas.openxmlformats.org/drawingml/2006/main">
+                                    <a:graphicData uri="http://schemas.openxmlformats.org/drawingml/2006/picture">
+                                      <pic:pic xmlns:pic="http://schemas.openxmlformats.org/drawingml/2006/picture">
+                                        <pic:nvPicPr>
+                                          <pic:cNvPr id="0" name="Picture 15"/>
+                                          <pic:cNvPicPr>
+                                            <a:picLocks noChangeAspect="1" noChangeArrowheads="1"/>
+                                          </pic:cNvPicPr>
+                                        </pic:nvPicPr>
+                                        <pic:blipFill>
+                                          <a:blip r:embed="rId21">
+                                            <a:extLst>
+                                              <a:ext uri="{28A0092B-C50C-407E-A947-70E740481C1C}">
+                                                <a14:useLocalDpi xmlns:a14="http://schemas.microsoft.com/office/drawing/2010/main" val="0"/>
+                                              </a:ext>
+                                            </a:extLst>
+                                          </a:blip>
+                                          <a:srcRect/>
+                                          <a:stretch>
+                                            <a:fillRect/>
+                                          </a:stretch>
+                                        </pic:blipFill>
+                                        <pic:spPr bwMode="auto">
+                                          <a:xfrm>
+                                            <a:off x="0" y="0"/>
+                                            <a:ext cx="1607820" cy="1607820"/>
+                                          </a:xfrm>
+                                          <a:prstGeom prst="rect">
+                                            <a:avLst/>
+                                          </a:prstGeom>
+                                          <a:noFill/>
+                                          <a:ln>
+                                            <a:noFill/>
+                                          </a:ln>
+                                        </pic:spPr>
+                                      </pic:pic>
+                                    </a:graphicData>
+                                  </a:graphic>
+                                </wp:inline>
+                              </w:drawing>
+                            </w:r>
                           </w:p>
                         </w:txbxContent>
                       </wps:txbx>
@@ -13420,6 +14425,65 @@
                           <w:szCs w:val="20"/>
                         </w:rPr>
                         <w:t>B followed by A</w:t>
+                      </w:r>
+                      <w:r>
+                        <w:rPr>
+                          <w:rFonts w:ascii="Arial" w:hAnsi="Arial" w:cs="Arial"/>
+                          <w:b/>
+                          <w:bCs/>
+                          <w:noProof/>
+                          <w:color w:val="808080" w:themeColor="background1" w:themeShade="80"/>
+                          <w:sz w:val="20"/>
+                          <w:szCs w:val="20"/>
+                        </w:rPr>
+                        <w:drawing>
+                          <wp:inline distT="0" distB="0" distL="0" distR="0" wp14:anchorId="1D900087" wp14:editId="216599D1">
+                            <wp:extent cx="1607820" cy="1607820"/>
+                            <wp:effectExtent l="0" t="0" r="0" b="0"/>
+                            <wp:docPr id="21" name="Picture 21"/>
+                            <wp:cNvGraphicFramePr>
+                              <a:graphicFrameLocks xmlns:a="http://schemas.openxmlformats.org/drawingml/2006/main" noChangeAspect="1"/>
+                            </wp:cNvGraphicFramePr>
+                            <a:graphic xmlns:a="http://schemas.openxmlformats.org/drawingml/2006/main">
+                              <a:graphicData uri="http://schemas.openxmlformats.org/drawingml/2006/picture">
+                                <pic:pic xmlns:pic="http://schemas.openxmlformats.org/drawingml/2006/picture">
+                                  <pic:nvPicPr>
+                                    <pic:cNvPr id="0" name="Picture 15"/>
+                                    <pic:cNvPicPr>
+                                      <a:picLocks noChangeAspect="1" noChangeArrowheads="1"/>
+                                    </pic:cNvPicPr>
+                                  </pic:nvPicPr>
+                                  <pic:blipFill>
+                                    <a:blip r:embed="rId21">
+                                      <a:extLst>
+                                        <a:ext uri="{28A0092B-C50C-407E-A947-70E740481C1C}">
+                                          <a14:useLocalDpi xmlns:a14="http://schemas.microsoft.com/office/drawing/2010/main" val="0"/>
+                                        </a:ext>
+                                      </a:extLst>
+                                    </a:blip>
+                                    <a:srcRect/>
+                                    <a:stretch>
+                                      <a:fillRect/>
+                                    </a:stretch>
+                                  </pic:blipFill>
+                                  <pic:spPr bwMode="auto">
+                                    <a:xfrm>
+                                      <a:off x="0" y="0"/>
+                                      <a:ext cx="1607820" cy="1607820"/>
+                                    </a:xfrm>
+                                    <a:prstGeom prst="rect">
+                                      <a:avLst/>
+                                    </a:prstGeom>
+                                    <a:noFill/>
+                                    <a:ln>
+                                      <a:noFill/>
+                                    </a:ln>
+                                  </pic:spPr>
+                                </pic:pic>
+                              </a:graphicData>
+                            </a:graphic>
+                          </wp:inline>
+                        </w:drawing>
                       </w:r>
                     </w:p>
                   </w:txbxContent>
@@ -13500,6 +14564,65 @@
                               </w:rPr>
                               <w:t>A followed by B</w:t>
                             </w:r>
+                            <w:r>
+                              <w:rPr>
+                                <w:rFonts w:ascii="Arial" w:hAnsi="Arial" w:cs="Arial"/>
+                                <w:b/>
+                                <w:bCs/>
+                                <w:noProof/>
+                                <w:color w:val="808080" w:themeColor="background1" w:themeShade="80"/>
+                                <w:sz w:val="20"/>
+                                <w:szCs w:val="20"/>
+                              </w:rPr>
+                              <w:drawing>
+                                <wp:inline distT="0" distB="0" distL="0" distR="0" wp14:anchorId="10942AD1" wp14:editId="028EB514">
+                                  <wp:extent cx="1607820" cy="1607820"/>
+                                  <wp:effectExtent l="0" t="0" r="0" b="0"/>
+                                  <wp:docPr id="20" name="Picture 20"/>
+                                  <wp:cNvGraphicFramePr>
+                                    <a:graphicFrameLocks xmlns:a="http://schemas.openxmlformats.org/drawingml/2006/main" noChangeAspect="1"/>
+                                  </wp:cNvGraphicFramePr>
+                                  <a:graphic xmlns:a="http://schemas.openxmlformats.org/drawingml/2006/main">
+                                    <a:graphicData uri="http://schemas.openxmlformats.org/drawingml/2006/picture">
+                                      <pic:pic xmlns:pic="http://schemas.openxmlformats.org/drawingml/2006/picture">
+                                        <pic:nvPicPr>
+                                          <pic:cNvPr id="0" name="Picture 14"/>
+                                          <pic:cNvPicPr>
+                                            <a:picLocks noChangeAspect="1" noChangeArrowheads="1"/>
+                                          </pic:cNvPicPr>
+                                        </pic:nvPicPr>
+                                        <pic:blipFill>
+                                          <a:blip r:embed="rId22">
+                                            <a:extLst>
+                                              <a:ext uri="{28A0092B-C50C-407E-A947-70E740481C1C}">
+                                                <a14:useLocalDpi xmlns:a14="http://schemas.microsoft.com/office/drawing/2010/main" val="0"/>
+                                              </a:ext>
+                                            </a:extLst>
+                                          </a:blip>
+                                          <a:srcRect/>
+                                          <a:stretch>
+                                            <a:fillRect/>
+                                          </a:stretch>
+                                        </pic:blipFill>
+                                        <pic:spPr bwMode="auto">
+                                          <a:xfrm>
+                                            <a:off x="0" y="0"/>
+                                            <a:ext cx="1607820" cy="1607820"/>
+                                          </a:xfrm>
+                                          <a:prstGeom prst="rect">
+                                            <a:avLst/>
+                                          </a:prstGeom>
+                                          <a:noFill/>
+                                          <a:ln>
+                                            <a:noFill/>
+                                          </a:ln>
+                                        </pic:spPr>
+                                      </pic:pic>
+                                    </a:graphicData>
+                                  </a:graphic>
+                                </wp:inline>
+                              </w:drawing>
+                            </w:r>
                           </w:p>
                         </w:txbxContent>
                       </wps:txbx>
@@ -13538,6 +14661,65 @@
                         </w:rPr>
                         <w:t>A followed by B</w:t>
                       </w:r>
+                      <w:r>
+                        <w:rPr>
+                          <w:rFonts w:ascii="Arial" w:hAnsi="Arial" w:cs="Arial"/>
+                          <w:b/>
+                          <w:bCs/>
+                          <w:noProof/>
+                          <w:color w:val="808080" w:themeColor="background1" w:themeShade="80"/>
+                          <w:sz w:val="20"/>
+                          <w:szCs w:val="20"/>
+                        </w:rPr>
+                        <w:drawing>
+                          <wp:inline distT="0" distB="0" distL="0" distR="0" wp14:anchorId="10942AD1" wp14:editId="028EB514">
+                            <wp:extent cx="1607820" cy="1607820"/>
+                            <wp:effectExtent l="0" t="0" r="0" b="0"/>
+                            <wp:docPr id="20" name="Picture 20"/>
+                            <wp:cNvGraphicFramePr>
+                              <a:graphicFrameLocks xmlns:a="http://schemas.openxmlformats.org/drawingml/2006/main" noChangeAspect="1"/>
+                            </wp:cNvGraphicFramePr>
+                            <a:graphic xmlns:a="http://schemas.openxmlformats.org/drawingml/2006/main">
+                              <a:graphicData uri="http://schemas.openxmlformats.org/drawingml/2006/picture">
+                                <pic:pic xmlns:pic="http://schemas.openxmlformats.org/drawingml/2006/picture">
+                                  <pic:nvPicPr>
+                                    <pic:cNvPr id="0" name="Picture 14"/>
+                                    <pic:cNvPicPr>
+                                      <a:picLocks noChangeAspect="1" noChangeArrowheads="1"/>
+                                    </pic:cNvPicPr>
+                                  </pic:nvPicPr>
+                                  <pic:blipFill>
+                                    <a:blip r:embed="rId22">
+                                      <a:extLst>
+                                        <a:ext uri="{28A0092B-C50C-407E-A947-70E740481C1C}">
+                                          <a14:useLocalDpi xmlns:a14="http://schemas.microsoft.com/office/drawing/2010/main" val="0"/>
+                                        </a:ext>
+                                      </a:extLst>
+                                    </a:blip>
+                                    <a:srcRect/>
+                                    <a:stretch>
+                                      <a:fillRect/>
+                                    </a:stretch>
+                                  </pic:blipFill>
+                                  <pic:spPr bwMode="auto">
+                                    <a:xfrm>
+                                      <a:off x="0" y="0"/>
+                                      <a:ext cx="1607820" cy="1607820"/>
+                                    </a:xfrm>
+                                    <a:prstGeom prst="rect">
+                                      <a:avLst/>
+                                    </a:prstGeom>
+                                    <a:noFill/>
+                                    <a:ln>
+                                      <a:noFill/>
+                                    </a:ln>
+                                  </pic:spPr>
+                                </pic:pic>
+                              </a:graphicData>
+                            </a:graphic>
+                          </wp:inline>
+                        </w:drawing>
+                      </w:r>
                     </w:p>
                   </w:txbxContent>
                 </v:textbox>
@@ -13873,8 +15055,6 @@
         </w:rPr>
         <w:t xml:space="preserve">hat I remember a 5x5 gaussian blur to be. </w:t>
       </w:r>
-      <w:bookmarkStart w:id="0" w:name="_GoBack"/>
-      <w:bookmarkEnd w:id="0"/>
     </w:p>
     <w:p>
       <w:pPr>
@@ -22051,7 +23231,7 @@
       </w:pPr>
     </w:p>
     <w:sectPr>
-      <w:footerReference w:type="default" r:id="rId11"/>
+      <w:footerReference w:type="default" r:id="rId23"/>
       <w:pgSz w:w="11906" w:h="16838"/>
       <w:pgMar w:top="1304" w:right="1077" w:bottom="1304" w:left="1077" w:header="709" w:footer="709" w:gutter="0"/>
       <w:cols w:space="708"/>
@@ -24556,7 +25736,7 @@
 </file>
 
 <file path=customXml/itemProps1.xml><?xml version="1.0" encoding="utf-8"?>
-<ds:datastoreItem xmlns:ds="http://schemas.openxmlformats.org/officeDocument/2006/customXml" ds:itemID="{E80209A2-8806-4A6B-A7CE-41D38EDF8691}">
+<ds:datastoreItem xmlns:ds="http://schemas.openxmlformats.org/officeDocument/2006/customXml" ds:itemID="{F11C5820-85D5-4D17-853A-B22C7533243C}">
   <ds:schemaRefs>
     <ds:schemaRef ds:uri="http://schemas.openxmlformats.org/officeDocument/2006/bibliography"/>
   </ds:schemaRefs>

--- a/Matlab Coursework1/ICV_Coursework1_Report.docx
+++ b/Matlab Coursework1/ICV_Coursework1_Report.docx
@@ -472,62 +472,6 @@
                                 <w:sz w:val="20"/>
                               </w:rPr>
                             </w:pPr>
-                            <w:r>
-                              <w:rPr>
-                                <w:rFonts w:ascii="Arial" w:hAnsi="Arial" w:cs="Arial"/>
-                                <w:noProof/>
-                                <w:color w:val="808080" w:themeColor="background1" w:themeShade="80"/>
-                                <w:sz w:val="20"/>
-                              </w:rPr>
-                              <w:drawing>
-                                <wp:inline distT="0" distB="0" distL="0" distR="0" wp14:anchorId="2276BB72" wp14:editId="0361EC83">
-                                  <wp:extent cx="744855" cy="744855"/>
-                                  <wp:effectExtent l="0" t="0" r="0" b="0"/>
-                                  <wp:docPr id="11" name="Picture 11"/>
-                                  <wp:cNvGraphicFramePr>
-                                    <a:graphicFrameLocks xmlns:a="http://schemas.openxmlformats.org/drawingml/2006/main" noChangeAspect="1"/>
-                                  </wp:cNvGraphicFramePr>
-                                  <a:graphic xmlns:a="http://schemas.openxmlformats.org/drawingml/2006/main">
-                                    <a:graphicData uri="http://schemas.openxmlformats.org/drawingml/2006/picture">
-                                      <pic:pic xmlns:pic="http://schemas.openxmlformats.org/drawingml/2006/picture">
-                                        <pic:nvPicPr>
-                                          <pic:cNvPr id="0" name="Picture 1"/>
-                                          <pic:cNvPicPr>
-                                            <a:picLocks noChangeAspect="1" noChangeArrowheads="1"/>
-                                          </pic:cNvPicPr>
-                                        </pic:nvPicPr>
-                                        <pic:blipFill>
-                                          <a:blip r:embed="rId9">
-                                            <a:extLst>
-                                              <a:ext uri="{28A0092B-C50C-407E-A947-70E740481C1C}">
-                                                <a14:useLocalDpi xmlns:a14="http://schemas.microsoft.com/office/drawing/2010/main" val="0"/>
-                                              </a:ext>
-                                            </a:extLst>
-                                          </a:blip>
-                                          <a:srcRect/>
-                                          <a:stretch>
-                                            <a:fillRect/>
-                                          </a:stretch>
-                                        </pic:blipFill>
-                                        <pic:spPr bwMode="auto">
-                                          <a:xfrm>
-                                            <a:off x="0" y="0"/>
-                                            <a:ext cx="744855" cy="744855"/>
-                                          </a:xfrm>
-                                          <a:prstGeom prst="rect">
-                                            <a:avLst/>
-                                          </a:prstGeom>
-                                          <a:noFill/>
-                                          <a:ln>
-                                            <a:noFill/>
-                                          </a:ln>
-                                        </pic:spPr>
-                                      </pic:pic>
-                                    </a:graphicData>
-                                  </a:graphic>
-                                </wp:inline>
-                              </w:drawing>
-                            </w:r>
                           </w:p>
                         </w:txbxContent>
                       </wps:txbx>
@@ -560,62 +504,6 @@
                           <w:sz w:val="20"/>
                         </w:rPr>
                       </w:pPr>
-                      <w:r>
-                        <w:rPr>
-                          <w:rFonts w:ascii="Arial" w:hAnsi="Arial" w:cs="Arial"/>
-                          <w:noProof/>
-                          <w:color w:val="808080" w:themeColor="background1" w:themeShade="80"/>
-                          <w:sz w:val="20"/>
-                        </w:rPr>
-                        <w:drawing>
-                          <wp:inline distT="0" distB="0" distL="0" distR="0" wp14:anchorId="2276BB72" wp14:editId="0361EC83">
-                            <wp:extent cx="744855" cy="744855"/>
-                            <wp:effectExtent l="0" t="0" r="0" b="0"/>
-                            <wp:docPr id="11" name="Picture 11"/>
-                            <wp:cNvGraphicFramePr>
-                              <a:graphicFrameLocks xmlns:a="http://schemas.openxmlformats.org/drawingml/2006/main" noChangeAspect="1"/>
-                            </wp:cNvGraphicFramePr>
-                            <a:graphic xmlns:a="http://schemas.openxmlformats.org/drawingml/2006/main">
-                              <a:graphicData uri="http://schemas.openxmlformats.org/drawingml/2006/picture">
-                                <pic:pic xmlns:pic="http://schemas.openxmlformats.org/drawingml/2006/picture">
-                                  <pic:nvPicPr>
-                                    <pic:cNvPr id="0" name="Picture 1"/>
-                                    <pic:cNvPicPr>
-                                      <a:picLocks noChangeAspect="1" noChangeArrowheads="1"/>
-                                    </pic:cNvPicPr>
-                                  </pic:nvPicPr>
-                                  <pic:blipFill>
-                                    <a:blip r:embed="rId9">
-                                      <a:extLst>
-                                        <a:ext uri="{28A0092B-C50C-407E-A947-70E740481C1C}">
-                                          <a14:useLocalDpi xmlns:a14="http://schemas.microsoft.com/office/drawing/2010/main" val="0"/>
-                                        </a:ext>
-                                      </a:extLst>
-                                    </a:blip>
-                                    <a:srcRect/>
-                                    <a:stretch>
-                                      <a:fillRect/>
-                                    </a:stretch>
-                                  </pic:blipFill>
-                                  <pic:spPr bwMode="auto">
-                                    <a:xfrm>
-                                      <a:off x="0" y="0"/>
-                                      <a:ext cx="744855" cy="744855"/>
-                                    </a:xfrm>
-                                    <a:prstGeom prst="rect">
-                                      <a:avLst/>
-                                    </a:prstGeom>
-                                    <a:noFill/>
-                                    <a:ln>
-                                      <a:noFill/>
-                                    </a:ln>
-                                  </pic:spPr>
-                                </pic:pic>
-                              </a:graphicData>
-                            </a:graphic>
-                          </wp:inline>
-                        </w:drawing>
-                      </w:r>
                     </w:p>
                   </w:txbxContent>
                 </v:textbox>
@@ -858,8 +746,19 @@
                                 <w:sz w:val="20"/>
                                 <w:szCs w:val="20"/>
                               </w:rPr>
-                              <w:t xml:space="preserve"> deg</w:t>
+                              <w:t xml:space="preserve"> </w:t>
                             </w:r>
+                            <w:proofErr w:type="spellStart"/>
+                            <w:r>
+                              <w:rPr>
+                                <w:rFonts w:ascii="Arial" w:hAnsi="Arial" w:cs="Arial"/>
+                                <w:color w:val="7F7F7F"/>
+                                <w:sz w:val="20"/>
+                                <w:szCs w:val="20"/>
+                              </w:rPr>
+                              <w:t>deg</w:t>
+                            </w:r>
+                            <w:proofErr w:type="spellEnd"/>
                           </w:p>
                           <w:p>
                             <w:pPr>
@@ -907,8 +806,19 @@
                           <w:sz w:val="20"/>
                           <w:szCs w:val="20"/>
                         </w:rPr>
-                        <w:t xml:space="preserve"> deg</w:t>
+                        <w:t xml:space="preserve"> </w:t>
                       </w:r>
+                      <w:proofErr w:type="spellStart"/>
+                      <w:r>
+                        <w:rPr>
+                          <w:rFonts w:ascii="Arial" w:hAnsi="Arial" w:cs="Arial"/>
+                          <w:color w:val="7F7F7F"/>
+                          <w:sz w:val="20"/>
+                          <w:szCs w:val="20"/>
+                        </w:rPr>
+                        <w:t>deg</w:t>
+                      </w:r>
+                      <w:proofErr w:type="spellEnd"/>
                     </w:p>
                     <w:p>
                       <w:pPr>
@@ -1002,8 +912,19 @@
                                 <w:sz w:val="20"/>
                                 <w:szCs w:val="20"/>
                               </w:rPr>
-                              <w:t xml:space="preserve"> deg</w:t>
+                              <w:t xml:space="preserve"> </w:t>
                             </w:r>
+                            <w:proofErr w:type="spellStart"/>
+                            <w:r>
+                              <w:rPr>
+                                <w:rFonts w:ascii="Arial" w:hAnsi="Arial" w:cs="Arial"/>
+                                <w:color w:val="7F7F7F"/>
+                                <w:sz w:val="20"/>
+                                <w:szCs w:val="20"/>
+                              </w:rPr>
+                              <w:t>deg</w:t>
+                            </w:r>
+                            <w:proofErr w:type="spellEnd"/>
                           </w:p>
                           <w:p>
                             <w:pPr>
@@ -1051,8 +972,19 @@
                           <w:sz w:val="20"/>
                           <w:szCs w:val="20"/>
                         </w:rPr>
-                        <w:t xml:space="preserve"> deg</w:t>
+                        <w:t xml:space="preserve"> </w:t>
                       </w:r>
+                      <w:proofErr w:type="spellStart"/>
+                      <w:r>
+                        <w:rPr>
+                          <w:rFonts w:ascii="Arial" w:hAnsi="Arial" w:cs="Arial"/>
+                          <w:color w:val="7F7F7F"/>
+                          <w:sz w:val="20"/>
+                          <w:szCs w:val="20"/>
+                        </w:rPr>
+                        <w:t>deg</w:t>
+                      </w:r>
+                      <w:proofErr w:type="spellEnd"/>
                     </w:p>
                     <w:p>
                       <w:pPr>
@@ -1146,8 +1078,19 @@
                                 <w:sz w:val="20"/>
                                 <w:szCs w:val="20"/>
                               </w:rPr>
-                              <w:t xml:space="preserve"> deg</w:t>
+                              <w:t xml:space="preserve"> </w:t>
                             </w:r>
+                            <w:proofErr w:type="spellStart"/>
+                            <w:r>
+                              <w:rPr>
+                                <w:rFonts w:ascii="Arial" w:hAnsi="Arial" w:cs="Arial"/>
+                                <w:color w:val="7F7F7F"/>
+                                <w:sz w:val="20"/>
+                                <w:szCs w:val="20"/>
+                              </w:rPr>
+                              <w:t>deg</w:t>
+                            </w:r>
+                            <w:proofErr w:type="spellEnd"/>
                           </w:p>
                           <w:p>
                             <w:pPr>
@@ -1195,8 +1138,19 @@
                           <w:sz w:val="20"/>
                           <w:szCs w:val="20"/>
                         </w:rPr>
-                        <w:t xml:space="preserve"> deg</w:t>
+                        <w:t xml:space="preserve"> </w:t>
                       </w:r>
+                      <w:proofErr w:type="spellStart"/>
+                      <w:r>
+                        <w:rPr>
+                          <w:rFonts w:ascii="Arial" w:hAnsi="Arial" w:cs="Arial"/>
+                          <w:color w:val="7F7F7F"/>
+                          <w:sz w:val="20"/>
+                          <w:szCs w:val="20"/>
+                        </w:rPr>
+                        <w:t>deg</w:t>
+                      </w:r>
+                      <w:proofErr w:type="spellEnd"/>
                     </w:p>
                     <w:p>
                       <w:pPr>
@@ -1518,8 +1472,19 @@
                                 <w:sz w:val="20"/>
                                 <w:szCs w:val="20"/>
                               </w:rPr>
-                              <w:t xml:space="preserve"> deg</w:t>
+                              <w:t xml:space="preserve"> </w:t>
                             </w:r>
+                            <w:proofErr w:type="spellStart"/>
+                            <w:r>
+                              <w:rPr>
+                                <w:rFonts w:ascii="Arial" w:hAnsi="Arial" w:cs="Arial"/>
+                                <w:color w:val="7F7F7F"/>
+                                <w:sz w:val="20"/>
+                                <w:szCs w:val="20"/>
+                              </w:rPr>
+                              <w:t>deg</w:t>
+                            </w:r>
+                            <w:proofErr w:type="spellEnd"/>
                           </w:p>
                           <w:p>
                             <w:pPr>
@@ -1567,8 +1532,19 @@
                           <w:sz w:val="20"/>
                           <w:szCs w:val="20"/>
                         </w:rPr>
-                        <w:t xml:space="preserve"> deg</w:t>
+                        <w:t xml:space="preserve"> </w:t>
                       </w:r>
+                      <w:proofErr w:type="spellStart"/>
+                      <w:r>
+                        <w:rPr>
+                          <w:rFonts w:ascii="Arial" w:hAnsi="Arial" w:cs="Arial"/>
+                          <w:color w:val="7F7F7F"/>
+                          <w:sz w:val="20"/>
+                          <w:szCs w:val="20"/>
+                        </w:rPr>
+                        <w:t>deg</w:t>
+                      </w:r>
+                      <w:proofErr w:type="spellEnd"/>
                     </w:p>
                     <w:p>
                       <w:pPr>
@@ -1960,8 +1936,19 @@
                                 <w:sz w:val="20"/>
                                 <w:szCs w:val="20"/>
                               </w:rPr>
-                              <w:t>θ = 10 deg</w:t>
+                              <w:t xml:space="preserve">θ = 10 </w:t>
                             </w:r>
+                            <w:proofErr w:type="spellStart"/>
+                            <w:r>
+                              <w:rPr>
+                                <w:rFonts w:ascii="Arial" w:hAnsi="Arial" w:cs="Arial"/>
+                                <w:color w:val="7F7F7F"/>
+                                <w:sz w:val="20"/>
+                                <w:szCs w:val="20"/>
+                              </w:rPr>
+                              <w:t>deg</w:t>
+                            </w:r>
+                            <w:proofErr w:type="spellEnd"/>
                           </w:p>
                           <w:p>
                             <w:pPr>
@@ -2000,8 +1987,19 @@
                           <w:sz w:val="20"/>
                           <w:szCs w:val="20"/>
                         </w:rPr>
-                        <w:t>θ = 10 deg</w:t>
+                        <w:t xml:space="preserve">θ = 10 </w:t>
                       </w:r>
+                      <w:proofErr w:type="spellStart"/>
+                      <w:r>
+                        <w:rPr>
+                          <w:rFonts w:ascii="Arial" w:hAnsi="Arial" w:cs="Arial"/>
+                          <w:color w:val="7F7F7F"/>
+                          <w:sz w:val="20"/>
+                          <w:szCs w:val="20"/>
+                        </w:rPr>
+                        <w:t>deg</w:t>
+                      </w:r>
+                      <w:proofErr w:type="spellEnd"/>
                     </w:p>
                     <w:p>
                       <w:pPr>
@@ -2095,8 +2093,19 @@
                                 <w:sz w:val="20"/>
                                 <w:szCs w:val="20"/>
                               </w:rPr>
-                              <w:t xml:space="preserve"> deg</w:t>
+                              <w:t xml:space="preserve"> </w:t>
                             </w:r>
+                            <w:proofErr w:type="spellStart"/>
+                            <w:r>
+                              <w:rPr>
+                                <w:rFonts w:ascii="Arial" w:hAnsi="Arial" w:cs="Arial"/>
+                                <w:color w:val="7F7F7F"/>
+                                <w:sz w:val="20"/>
+                                <w:szCs w:val="20"/>
+                              </w:rPr>
+                              <w:t>deg</w:t>
+                            </w:r>
+                            <w:proofErr w:type="spellEnd"/>
                           </w:p>
                           <w:p>
                             <w:pPr>
@@ -2144,8 +2153,19 @@
                           <w:sz w:val="20"/>
                           <w:szCs w:val="20"/>
                         </w:rPr>
-                        <w:t xml:space="preserve"> deg</w:t>
+                        <w:t xml:space="preserve"> </w:t>
                       </w:r>
+                      <w:proofErr w:type="spellStart"/>
+                      <w:r>
+                        <w:rPr>
+                          <w:rFonts w:ascii="Arial" w:hAnsi="Arial" w:cs="Arial"/>
+                          <w:color w:val="7F7F7F"/>
+                          <w:sz w:val="20"/>
+                          <w:szCs w:val="20"/>
+                        </w:rPr>
+                        <w:t>deg</w:t>
+                      </w:r>
+                      <w:proofErr w:type="spellEnd"/>
                     </w:p>
                     <w:p>
                       <w:pPr>
@@ -2239,8 +2259,19 @@
                                 <w:sz w:val="20"/>
                                 <w:szCs w:val="20"/>
                               </w:rPr>
-                              <w:t xml:space="preserve"> deg</w:t>
+                              <w:t xml:space="preserve"> </w:t>
                             </w:r>
+                            <w:proofErr w:type="spellStart"/>
+                            <w:r>
+                              <w:rPr>
+                                <w:rFonts w:ascii="Arial" w:hAnsi="Arial" w:cs="Arial"/>
+                                <w:color w:val="7F7F7F"/>
+                                <w:sz w:val="20"/>
+                                <w:szCs w:val="20"/>
+                              </w:rPr>
+                              <w:t>deg</w:t>
+                            </w:r>
+                            <w:proofErr w:type="spellEnd"/>
                           </w:p>
                           <w:p>
                             <w:pPr>
@@ -2288,8 +2319,19 @@
                           <w:sz w:val="20"/>
                           <w:szCs w:val="20"/>
                         </w:rPr>
-                        <w:t xml:space="preserve"> deg</w:t>
+                        <w:t xml:space="preserve"> </w:t>
                       </w:r>
+                      <w:proofErr w:type="spellStart"/>
+                      <w:r>
+                        <w:rPr>
+                          <w:rFonts w:ascii="Arial" w:hAnsi="Arial" w:cs="Arial"/>
+                          <w:color w:val="7F7F7F"/>
+                          <w:sz w:val="20"/>
+                          <w:szCs w:val="20"/>
+                        </w:rPr>
+                        <w:t>deg</w:t>
+                      </w:r>
+                      <w:proofErr w:type="spellEnd"/>
                     </w:p>
                     <w:p>
                       <w:pPr>
@@ -2583,186 +2625,440 @@
           <w:szCs w:val="20"/>
         </w:rPr>
       </w:pPr>
-    </w:p>
-    <w:p>
-      <w:pPr>
-        <w:pBdr>
-          <w:top w:val="single" w:sz="4" w:space="1" w:color="auto"/>
-          <w:left w:val="single" w:sz="4" w:space="4" w:color="auto"/>
-          <w:bottom w:val="single" w:sz="4" w:space="1" w:color="auto"/>
-          <w:right w:val="single" w:sz="4" w:space="4" w:color="auto"/>
-        </w:pBdr>
-        <w:jc w:val="both"/>
-        <w:rPr>
-          <w:rFonts w:ascii="Arial" w:hAnsi="Arial" w:cs="Arial"/>
-          <w:b/>
-          <w:bCs/>
-          <w:sz w:val="20"/>
-          <w:szCs w:val="20"/>
-        </w:rPr>
-      </w:pPr>
-    </w:p>
-    <w:p>
-      <w:pPr>
-        <w:pBdr>
-          <w:top w:val="single" w:sz="4" w:space="1" w:color="auto"/>
-          <w:left w:val="single" w:sz="4" w:space="4" w:color="auto"/>
-          <w:bottom w:val="single" w:sz="4" w:space="1" w:color="auto"/>
-          <w:right w:val="single" w:sz="4" w:space="4" w:color="auto"/>
-        </w:pBdr>
-        <w:jc w:val="both"/>
-        <w:rPr>
-          <w:rFonts w:ascii="Arial" w:hAnsi="Arial" w:cs="Arial"/>
-          <w:b/>
-          <w:bCs/>
-          <w:sz w:val="20"/>
-          <w:szCs w:val="20"/>
-        </w:rPr>
-      </w:pPr>
-    </w:p>
-    <w:p>
-      <w:pPr>
-        <w:pBdr>
-          <w:top w:val="single" w:sz="4" w:space="1" w:color="auto"/>
-          <w:left w:val="single" w:sz="4" w:space="4" w:color="auto"/>
-          <w:bottom w:val="single" w:sz="4" w:space="1" w:color="auto"/>
-          <w:right w:val="single" w:sz="4" w:space="4" w:color="auto"/>
-        </w:pBdr>
-        <w:jc w:val="both"/>
-        <w:rPr>
-          <w:rFonts w:ascii="Arial" w:hAnsi="Arial" w:cs="Arial"/>
-          <w:b/>
-          <w:bCs/>
-          <w:sz w:val="20"/>
-          <w:szCs w:val="20"/>
-        </w:rPr>
-      </w:pPr>
-    </w:p>
-    <w:p>
-      <w:pPr>
-        <w:pBdr>
-          <w:top w:val="single" w:sz="4" w:space="1" w:color="auto"/>
-          <w:left w:val="single" w:sz="4" w:space="4" w:color="auto"/>
-          <w:bottom w:val="single" w:sz="4" w:space="1" w:color="auto"/>
-          <w:right w:val="single" w:sz="4" w:space="4" w:color="auto"/>
-        </w:pBdr>
-        <w:jc w:val="both"/>
-        <w:rPr>
-          <w:rFonts w:ascii="Arial" w:hAnsi="Arial" w:cs="Arial"/>
-          <w:b/>
-          <w:bCs/>
-          <w:sz w:val="20"/>
-          <w:szCs w:val="20"/>
-        </w:rPr>
-      </w:pPr>
-    </w:p>
-    <w:p>
-      <w:pPr>
-        <w:pBdr>
-          <w:top w:val="single" w:sz="4" w:space="1" w:color="auto"/>
-          <w:left w:val="single" w:sz="4" w:space="4" w:color="auto"/>
-          <w:bottom w:val="single" w:sz="4" w:space="1" w:color="auto"/>
-          <w:right w:val="single" w:sz="4" w:space="4" w:color="auto"/>
-        </w:pBdr>
-        <w:jc w:val="both"/>
-        <w:rPr>
-          <w:rFonts w:ascii="Arial" w:hAnsi="Arial" w:cs="Arial"/>
-          <w:b/>
-          <w:bCs/>
-          <w:sz w:val="20"/>
-          <w:szCs w:val="20"/>
-        </w:rPr>
-      </w:pPr>
-    </w:p>
-    <w:p>
-      <w:pPr>
-        <w:pBdr>
-          <w:top w:val="single" w:sz="4" w:space="1" w:color="auto"/>
-          <w:left w:val="single" w:sz="4" w:space="4" w:color="auto"/>
-          <w:bottom w:val="single" w:sz="4" w:space="1" w:color="auto"/>
-          <w:right w:val="single" w:sz="4" w:space="4" w:color="auto"/>
-        </w:pBdr>
-        <w:jc w:val="both"/>
-        <w:rPr>
-          <w:rFonts w:ascii="Arial" w:hAnsi="Arial" w:cs="Arial"/>
-          <w:b/>
-          <w:bCs/>
-          <w:sz w:val="20"/>
-          <w:szCs w:val="20"/>
-        </w:rPr>
-      </w:pPr>
-    </w:p>
-    <w:p>
-      <w:pPr>
-        <w:pBdr>
-          <w:top w:val="single" w:sz="4" w:space="1" w:color="auto"/>
-          <w:left w:val="single" w:sz="4" w:space="4" w:color="auto"/>
-          <w:bottom w:val="single" w:sz="4" w:space="1" w:color="auto"/>
-          <w:right w:val="single" w:sz="4" w:space="4" w:color="auto"/>
-        </w:pBdr>
-        <w:jc w:val="both"/>
-        <w:rPr>
-          <w:rFonts w:ascii="Arial" w:hAnsi="Arial" w:cs="Arial"/>
-          <w:b/>
-          <w:bCs/>
-          <w:sz w:val="20"/>
-          <w:szCs w:val="20"/>
-        </w:rPr>
-      </w:pPr>
-    </w:p>
-    <w:p>
-      <w:pPr>
-        <w:pBdr>
-          <w:top w:val="single" w:sz="4" w:space="1" w:color="auto"/>
-          <w:left w:val="single" w:sz="4" w:space="4" w:color="auto"/>
-          <w:bottom w:val="single" w:sz="4" w:space="1" w:color="auto"/>
-          <w:right w:val="single" w:sz="4" w:space="4" w:color="auto"/>
-        </w:pBdr>
-        <w:jc w:val="both"/>
-        <w:rPr>
-          <w:rFonts w:ascii="Arial" w:hAnsi="Arial" w:cs="Arial"/>
-          <w:b/>
-          <w:bCs/>
-          <w:sz w:val="20"/>
-          <w:szCs w:val="20"/>
-        </w:rPr>
-      </w:pPr>
-    </w:p>
-    <w:p>
-      <w:pPr>
-        <w:pBdr>
-          <w:top w:val="single" w:sz="4" w:space="1" w:color="auto"/>
-          <w:left w:val="single" w:sz="4" w:space="4" w:color="auto"/>
-          <w:bottom w:val="single" w:sz="4" w:space="1" w:color="auto"/>
-          <w:right w:val="single" w:sz="4" w:space="4" w:color="auto"/>
-        </w:pBdr>
-        <w:jc w:val="both"/>
-        <w:rPr>
-          <w:rFonts w:ascii="Arial" w:hAnsi="Arial" w:cs="Arial"/>
-          <w:b/>
-          <w:bCs/>
-          <w:sz w:val="20"/>
-          <w:szCs w:val="20"/>
-        </w:rPr>
-      </w:pPr>
-    </w:p>
-    <w:p>
-      <w:pPr>
-        <w:pBdr>
-          <w:top w:val="single" w:sz="4" w:space="1" w:color="auto"/>
-          <w:left w:val="single" w:sz="4" w:space="4" w:color="auto"/>
-          <w:bottom w:val="single" w:sz="4" w:space="1" w:color="auto"/>
-          <w:right w:val="single" w:sz="4" w:space="4" w:color="auto"/>
-        </w:pBdr>
-        <w:jc w:val="both"/>
-        <w:rPr>
-          <w:rFonts w:ascii="Arial" w:hAnsi="Arial" w:cs="Arial"/>
-          <w:b/>
-          <w:bCs/>
-          <w:sz w:val="20"/>
-          <w:szCs w:val="20"/>
-        </w:rPr>
-      </w:pPr>
+      <w:r>
+        <w:rPr>
+          <w:rFonts w:ascii="Arial" w:hAnsi="Arial" w:cs="Arial"/>
+          <w:b/>
+          <w:bCs/>
+          <w:sz w:val="20"/>
+          <w:szCs w:val="20"/>
+        </w:rPr>
+        <w:t xml:space="preserve">At first I skew very much in the wrong </w:t>
+      </w:r>
+      <w:proofErr w:type="spellStart"/>
+      <w:r>
+        <w:rPr>
+          <w:rFonts w:ascii="Arial" w:hAnsi="Arial" w:cs="Arial"/>
+          <w:b/>
+          <w:bCs/>
+          <w:sz w:val="20"/>
+          <w:szCs w:val="20"/>
+        </w:rPr>
+        <w:t>dimentio</w:t>
+      </w:r>
+      <w:proofErr w:type="spellEnd"/>
+      <w:r>
+        <w:rPr>
+          <w:rFonts w:ascii="Arial" w:hAnsi="Arial" w:cs="Arial"/>
+          <w:b/>
+          <w:bCs/>
+          <w:sz w:val="20"/>
+          <w:szCs w:val="20"/>
+        </w:rPr>
+        <w:t>. Resulting in a matrix that implied I had skew</w:t>
+      </w:r>
+      <w:r>
+        <w:rPr>
+          <w:rFonts w:ascii="Arial" w:hAnsi="Arial" w:cs="Arial"/>
+          <w:b/>
+          <w:bCs/>
+          <w:sz w:val="20"/>
+          <w:szCs w:val="20"/>
+        </w:rPr>
+        <w:t xml:space="preserve">. Turns out this was </w:t>
+      </w:r>
+      <w:r>
+        <w:rPr>
+          <w:rFonts w:ascii="Arial" w:hAnsi="Arial" w:cs="Arial"/>
+          <w:b/>
+          <w:bCs/>
+          <w:sz w:val="20"/>
+          <w:szCs w:val="20"/>
+        </w:rPr>
+        <w:t>actually</w:t>
+      </w:r>
+      <w:r>
+        <w:rPr>
+          <w:rFonts w:ascii="Arial" w:hAnsi="Arial" w:cs="Arial"/>
+          <w:b/>
+          <w:bCs/>
+          <w:sz w:val="20"/>
+          <w:szCs w:val="20"/>
+        </w:rPr>
+        <w:t xml:space="preserve"> that I was multiply the matrix in the wrong order. Resulting in a y skew instead of an x skew.</w:t>
+      </w:r>
+    </w:p>
+    <w:p>
+      <w:pPr>
+        <w:pBdr>
+          <w:top w:val="single" w:sz="4" w:space="1" w:color="auto"/>
+          <w:left w:val="single" w:sz="4" w:space="4" w:color="auto"/>
+          <w:bottom w:val="single" w:sz="4" w:space="1" w:color="auto"/>
+          <w:right w:val="single" w:sz="4" w:space="4" w:color="auto"/>
+        </w:pBdr>
+        <w:jc w:val="both"/>
+        <w:rPr>
+          <w:rFonts w:ascii="Arial" w:hAnsi="Arial" w:cs="Arial"/>
+          <w:b/>
+          <w:bCs/>
+          <w:sz w:val="20"/>
+          <w:szCs w:val="20"/>
+        </w:rPr>
+      </w:pPr>
+    </w:p>
+    <w:p>
+      <w:pPr>
+        <w:pBdr>
+          <w:top w:val="single" w:sz="4" w:space="1" w:color="auto"/>
+          <w:left w:val="single" w:sz="4" w:space="4" w:color="auto"/>
+          <w:bottom w:val="single" w:sz="4" w:space="1" w:color="auto"/>
+          <w:right w:val="single" w:sz="4" w:space="4" w:color="auto"/>
+        </w:pBdr>
+        <w:jc w:val="both"/>
+        <w:rPr>
+          <w:rFonts w:ascii="Arial" w:hAnsi="Arial" w:cs="Arial"/>
+          <w:b/>
+          <w:bCs/>
+          <w:sz w:val="20"/>
+          <w:szCs w:val="20"/>
+        </w:rPr>
+      </w:pPr>
+    </w:p>
+    <w:p>
+      <w:pPr>
+        <w:pBdr>
+          <w:top w:val="single" w:sz="4" w:space="1" w:color="auto"/>
+          <w:left w:val="single" w:sz="4" w:space="4" w:color="auto"/>
+          <w:bottom w:val="single" w:sz="4" w:space="1" w:color="auto"/>
+          <w:right w:val="single" w:sz="4" w:space="4" w:color="auto"/>
+        </w:pBdr>
+        <w:jc w:val="both"/>
+        <w:rPr>
+          <w:rFonts w:ascii="Arial" w:hAnsi="Arial" w:cs="Arial"/>
+          <w:b/>
+          <w:bCs/>
+          <w:sz w:val="20"/>
+          <w:szCs w:val="20"/>
+        </w:rPr>
+      </w:pPr>
+      <w:r>
+        <w:rPr>
+          <w:rFonts w:ascii="Arial" w:hAnsi="Arial" w:cs="Arial"/>
+          <w:b/>
+          <w:bCs/>
+          <w:sz w:val="20"/>
+          <w:szCs w:val="20"/>
+        </w:rPr>
+        <w:t>I was skewing with the bottom left pixel at 1,1 not 0,0</w:t>
+      </w:r>
+    </w:p>
+    <w:p>
+      <w:pPr>
+        <w:pBdr>
+          <w:top w:val="single" w:sz="4" w:space="1" w:color="auto"/>
+          <w:left w:val="single" w:sz="4" w:space="4" w:color="auto"/>
+          <w:bottom w:val="single" w:sz="4" w:space="1" w:color="auto"/>
+          <w:right w:val="single" w:sz="4" w:space="4" w:color="auto"/>
+        </w:pBdr>
+        <w:jc w:val="both"/>
+        <w:rPr>
+          <w:rFonts w:ascii="Arial" w:hAnsi="Arial" w:cs="Arial"/>
+          <w:b/>
+          <w:bCs/>
+          <w:sz w:val="20"/>
+          <w:szCs w:val="20"/>
+        </w:rPr>
+      </w:pPr>
+    </w:p>
+    <w:p>
+      <w:pPr>
+        <w:pBdr>
+          <w:top w:val="single" w:sz="4" w:space="1" w:color="auto"/>
+          <w:left w:val="single" w:sz="4" w:space="4" w:color="auto"/>
+          <w:bottom w:val="single" w:sz="4" w:space="1" w:color="auto"/>
+          <w:right w:val="single" w:sz="4" w:space="4" w:color="auto"/>
+        </w:pBdr>
+        <w:jc w:val="both"/>
+        <w:rPr>
+          <w:rFonts w:ascii="Arial" w:hAnsi="Arial" w:cs="Arial"/>
+          <w:b/>
+          <w:bCs/>
+          <w:sz w:val="20"/>
+          <w:szCs w:val="20"/>
+        </w:rPr>
+      </w:pPr>
+    </w:p>
+    <w:p>
+      <w:pPr>
+        <w:pBdr>
+          <w:top w:val="single" w:sz="4" w:space="1" w:color="auto"/>
+          <w:left w:val="single" w:sz="4" w:space="4" w:color="auto"/>
+          <w:bottom w:val="single" w:sz="4" w:space="1" w:color="auto"/>
+          <w:right w:val="single" w:sz="4" w:space="4" w:color="auto"/>
+        </w:pBdr>
+        <w:jc w:val="both"/>
+        <w:rPr>
+          <w:rFonts w:ascii="Arial" w:hAnsi="Arial" w:cs="Arial"/>
+          <w:b/>
+          <w:bCs/>
+          <w:sz w:val="20"/>
+          <w:szCs w:val="20"/>
+        </w:rPr>
+      </w:pPr>
+      <w:r>
+        <w:rPr>
+          <w:rFonts w:ascii="Arial" w:hAnsi="Arial" w:cs="Arial"/>
+          <w:b/>
+          <w:bCs/>
+          <w:sz w:val="20"/>
+          <w:szCs w:val="20"/>
+        </w:rPr>
+        <w:t xml:space="preserve">In addition because </w:t>
+      </w:r>
+      <w:proofErr w:type="spellStart"/>
+      <w:r>
+        <w:rPr>
+          <w:rFonts w:ascii="Arial" w:hAnsi="Arial" w:cs="Arial"/>
+          <w:b/>
+          <w:bCs/>
+          <w:sz w:val="20"/>
+          <w:szCs w:val="20"/>
+        </w:rPr>
+        <w:t>matlab</w:t>
+      </w:r>
+      <w:proofErr w:type="spellEnd"/>
+      <w:r>
+        <w:rPr>
+          <w:rFonts w:ascii="Arial" w:hAnsi="Arial" w:cs="Arial"/>
+          <w:b/>
+          <w:bCs/>
+          <w:sz w:val="20"/>
+          <w:szCs w:val="20"/>
+        </w:rPr>
+        <w:t xml:space="preserve"> treats the top left as the origin. The skew matrix is the </w:t>
+      </w:r>
+      <w:proofErr w:type="spellStart"/>
+      <w:r>
+        <w:rPr>
+          <w:rFonts w:ascii="Arial" w:hAnsi="Arial" w:cs="Arial"/>
+          <w:b/>
+          <w:bCs/>
+          <w:sz w:val="20"/>
+          <w:szCs w:val="20"/>
+        </w:rPr>
+        <w:t>symtrical</w:t>
+      </w:r>
+      <w:proofErr w:type="spellEnd"/>
+      <w:r>
+        <w:rPr>
+          <w:rFonts w:ascii="Arial" w:hAnsi="Arial" w:cs="Arial"/>
+          <w:b/>
+          <w:bCs/>
+          <w:sz w:val="20"/>
+          <w:szCs w:val="20"/>
+        </w:rPr>
+        <w:t xml:space="preserve"> matrix of the standard bottom left origin based matrix.</w:t>
+      </w:r>
+    </w:p>
+    <w:p>
+      <w:pPr>
+        <w:pBdr>
+          <w:top w:val="single" w:sz="4" w:space="1" w:color="auto"/>
+          <w:left w:val="single" w:sz="4" w:space="4" w:color="auto"/>
+          <w:bottom w:val="single" w:sz="4" w:space="1" w:color="auto"/>
+          <w:right w:val="single" w:sz="4" w:space="4" w:color="auto"/>
+        </w:pBdr>
+        <w:jc w:val="both"/>
+        <w:rPr>
+          <w:rFonts w:ascii="Arial" w:hAnsi="Arial" w:cs="Arial"/>
+          <w:b/>
+          <w:bCs/>
+          <w:sz w:val="20"/>
+          <w:szCs w:val="20"/>
+        </w:rPr>
+      </w:pPr>
+    </w:p>
+    <w:p>
+      <w:pPr>
+        <w:pBdr>
+          <w:top w:val="single" w:sz="4" w:space="1" w:color="auto"/>
+          <w:left w:val="single" w:sz="4" w:space="4" w:color="auto"/>
+          <w:bottom w:val="single" w:sz="4" w:space="1" w:color="auto"/>
+          <w:right w:val="single" w:sz="4" w:space="4" w:color="auto"/>
+        </w:pBdr>
+        <w:jc w:val="both"/>
+        <w:rPr>
+          <w:rFonts w:ascii="Arial" w:hAnsi="Arial" w:cs="Arial"/>
+          <w:b/>
+          <w:bCs/>
+          <w:sz w:val="20"/>
+          <w:szCs w:val="20"/>
+        </w:rPr>
+      </w:pPr>
+    </w:p>
+    <w:p>
+      <w:pPr>
+        <w:pBdr>
+          <w:top w:val="single" w:sz="4" w:space="1" w:color="auto"/>
+          <w:left w:val="single" w:sz="4" w:space="4" w:color="auto"/>
+          <w:bottom w:val="single" w:sz="4" w:space="1" w:color="auto"/>
+          <w:right w:val="single" w:sz="4" w:space="4" w:color="auto"/>
+        </w:pBdr>
+        <w:jc w:val="both"/>
+        <w:rPr>
+          <w:rFonts w:ascii="Arial" w:hAnsi="Arial" w:cs="Arial"/>
+          <w:b/>
+          <w:bCs/>
+          <w:sz w:val="20"/>
+          <w:szCs w:val="20"/>
+        </w:rPr>
+      </w:pPr>
+      <w:r>
+        <w:rPr>
+          <w:rFonts w:ascii="Arial" w:hAnsi="Arial" w:cs="Arial"/>
+          <w:b/>
+          <w:bCs/>
+          <w:sz w:val="20"/>
+          <w:szCs w:val="20"/>
+        </w:rPr>
+        <w:t xml:space="preserve">New problem. When I use a negative value for the angel it errors out. As the </w:t>
+      </w:r>
+      <w:r>
+        <w:rPr>
+          <w:rFonts w:ascii="Arial" w:hAnsi="Arial" w:cs="Arial"/>
+          <w:b/>
+          <w:bCs/>
+          <w:sz w:val="20"/>
+          <w:szCs w:val="20"/>
+        </w:rPr>
+        <w:t>position of some points is below 0.</w:t>
+      </w:r>
+    </w:p>
+    <w:p>
+      <w:pPr>
+        <w:pBdr>
+          <w:top w:val="single" w:sz="4" w:space="1" w:color="auto"/>
+          <w:left w:val="single" w:sz="4" w:space="4" w:color="auto"/>
+          <w:bottom w:val="single" w:sz="4" w:space="1" w:color="auto"/>
+          <w:right w:val="single" w:sz="4" w:space="4" w:color="auto"/>
+        </w:pBdr>
+        <w:jc w:val="both"/>
+        <w:rPr>
+          <w:rFonts w:ascii="Arial" w:hAnsi="Arial" w:cs="Arial"/>
+          <w:b/>
+          <w:bCs/>
+          <w:sz w:val="20"/>
+          <w:szCs w:val="20"/>
+        </w:rPr>
+      </w:pPr>
+    </w:p>
+    <w:p>
+      <w:pPr>
+        <w:pBdr>
+          <w:top w:val="single" w:sz="4" w:space="1" w:color="auto"/>
+          <w:left w:val="single" w:sz="4" w:space="4" w:color="auto"/>
+          <w:bottom w:val="single" w:sz="4" w:space="1" w:color="auto"/>
+          <w:right w:val="single" w:sz="4" w:space="4" w:color="auto"/>
+        </w:pBdr>
+        <w:jc w:val="both"/>
+        <w:rPr>
+          <w:rFonts w:ascii="Arial" w:hAnsi="Arial" w:cs="Arial"/>
+          <w:b/>
+          <w:bCs/>
+          <w:sz w:val="20"/>
+          <w:szCs w:val="20"/>
+        </w:rPr>
+      </w:pPr>
+      <w:r>
+        <w:rPr>
+          <w:rFonts w:ascii="Arial" w:hAnsi="Arial" w:cs="Arial"/>
+          <w:b/>
+          <w:bCs/>
+          <w:sz w:val="20"/>
+          <w:szCs w:val="20"/>
+        </w:rPr>
+        <w:t>Solved by sizing the image based on the difference in location of the max and min points in the image. Then shifting the image into positive space to display the image.</w:t>
+      </w:r>
+    </w:p>
+    <w:p>
+      <w:pPr>
+        <w:pBdr>
+          <w:top w:val="single" w:sz="4" w:space="1" w:color="auto"/>
+          <w:left w:val="single" w:sz="4" w:space="4" w:color="auto"/>
+          <w:bottom w:val="single" w:sz="4" w:space="1" w:color="auto"/>
+          <w:right w:val="single" w:sz="4" w:space="4" w:color="auto"/>
+        </w:pBdr>
+        <w:jc w:val="both"/>
+        <w:rPr>
+          <w:rFonts w:ascii="Arial" w:hAnsi="Arial" w:cs="Arial"/>
+          <w:b/>
+          <w:bCs/>
+          <w:sz w:val="20"/>
+          <w:szCs w:val="20"/>
+        </w:rPr>
+      </w:pPr>
+    </w:p>
+    <w:p>
+      <w:pPr>
+        <w:pBdr>
+          <w:top w:val="single" w:sz="4" w:space="1" w:color="auto"/>
+          <w:left w:val="single" w:sz="4" w:space="4" w:color="auto"/>
+          <w:bottom w:val="single" w:sz="4" w:space="1" w:color="auto"/>
+          <w:right w:val="single" w:sz="4" w:space="4" w:color="auto"/>
+        </w:pBdr>
+        <w:jc w:val="both"/>
+        <w:rPr>
+          <w:rFonts w:ascii="Arial" w:hAnsi="Arial" w:cs="Arial"/>
+          <w:b/>
+          <w:bCs/>
+          <w:sz w:val="20"/>
+          <w:szCs w:val="20"/>
+        </w:rPr>
+      </w:pPr>
+      <w:r>
+        <w:rPr>
+          <w:rFonts w:ascii="Arial" w:hAnsi="Arial" w:cs="Arial"/>
+          <w:b/>
+          <w:bCs/>
+          <w:sz w:val="20"/>
+          <w:szCs w:val="20"/>
+        </w:rPr>
+        <w:t xml:space="preserve">Because </w:t>
+      </w:r>
+      <w:proofErr w:type="spellStart"/>
+      <w:r>
+        <w:rPr>
+          <w:rFonts w:ascii="Arial" w:hAnsi="Arial" w:cs="Arial"/>
+          <w:b/>
+          <w:bCs/>
+          <w:sz w:val="20"/>
+          <w:szCs w:val="20"/>
+        </w:rPr>
+        <w:t>matlab</w:t>
+      </w:r>
+      <w:proofErr w:type="spellEnd"/>
+      <w:r>
+        <w:rPr>
+          <w:rFonts w:ascii="Arial" w:hAnsi="Arial" w:cs="Arial"/>
+          <w:b/>
+          <w:bCs/>
+          <w:sz w:val="20"/>
+          <w:szCs w:val="20"/>
+        </w:rPr>
+        <w:t xml:space="preserve"> matrix origin is in the top left then to get then </w:t>
+      </w:r>
+      <w:r>
+        <w:rPr>
+          <w:rFonts w:ascii="Arial" w:hAnsi="Arial" w:cs="Arial"/>
+          <w:b/>
+          <w:bCs/>
+          <w:sz w:val="20"/>
+          <w:szCs w:val="20"/>
+        </w:rPr>
+        <w:t xml:space="preserve">to get a right shifting skew from the bottom left we need to </w:t>
+      </w:r>
+      <w:bookmarkStart w:id="0" w:name="_GoBack"/>
+      <w:bookmarkEnd w:id="0"/>
     </w:p>
     <w:p>
       <w:pPr>
@@ -5451,7 +5747,7 @@
                                           </pic:cNvPicPr>
                                         </pic:nvPicPr>
                                         <pic:blipFill>
-                                          <a:blip r:embed="rId10">
+                                          <a:blip r:embed="rId9">
                                             <a:extLst>
                                               <a:ext uri="{28A0092B-C50C-407E-A947-70E740481C1C}">
                                                 <a14:useLocalDpi xmlns:a14="http://schemas.microsoft.com/office/drawing/2010/main" val="0"/>
@@ -5550,7 +5846,7 @@
                                     </pic:cNvPicPr>
                                   </pic:nvPicPr>
                                   <pic:blipFill>
-                                    <a:blip r:embed="rId10">
+                                    <a:blip r:embed="rId9">
                                       <a:extLst>
                                         <a:ext uri="{28A0092B-C50C-407E-A947-70E740481C1C}">
                                           <a14:useLocalDpi xmlns:a14="http://schemas.microsoft.com/office/drawing/2010/main" val="0"/>
@@ -5689,7 +5985,7 @@
                                           </pic:cNvPicPr>
                                         </pic:nvPicPr>
                                         <pic:blipFill>
-                                          <a:blip r:embed="rId11">
+                                          <a:blip r:embed="rId10">
                                             <a:extLst>
                                               <a:ext uri="{28A0092B-C50C-407E-A947-70E740481C1C}">
                                                 <a14:useLocalDpi xmlns:a14="http://schemas.microsoft.com/office/drawing/2010/main" val="0"/>
@@ -5787,7 +6083,7 @@
                                     </pic:cNvPicPr>
                                   </pic:nvPicPr>
                                   <pic:blipFill>
-                                    <a:blip r:embed="rId11">
+                                    <a:blip r:embed="rId10">
                                       <a:extLst>
                                         <a:ext uri="{28A0092B-C50C-407E-A947-70E740481C1C}">
                                           <a14:useLocalDpi xmlns:a14="http://schemas.microsoft.com/office/drawing/2010/main" val="0"/>
@@ -6742,7 +7038,7 @@
                                           </pic:cNvPicPr>
                                         </pic:nvPicPr>
                                         <pic:blipFill>
-                                          <a:blip r:embed="rId12">
+                                          <a:blip r:embed="rId11">
                                             <a:extLst>
                                               <a:ext uri="{28A0092B-C50C-407E-A947-70E740481C1C}">
                                                 <a14:useLocalDpi xmlns:a14="http://schemas.microsoft.com/office/drawing/2010/main" val="0"/>
@@ -6858,7 +7154,7 @@
                                     </pic:cNvPicPr>
                                   </pic:nvPicPr>
                                   <pic:blipFill>
-                                    <a:blip r:embed="rId12">
+                                    <a:blip r:embed="rId11">
                                       <a:extLst>
                                         <a:ext uri="{28A0092B-C50C-407E-A947-70E740481C1C}">
                                           <a14:useLocalDpi xmlns:a14="http://schemas.microsoft.com/office/drawing/2010/main" val="0"/>
@@ -6993,7 +7289,7 @@
                                           </pic:cNvPicPr>
                                         </pic:nvPicPr>
                                         <pic:blipFill>
-                                          <a:blip r:embed="rId13">
+                                          <a:blip r:embed="rId12">
                                             <a:extLst>
                                               <a:ext uri="{28A0092B-C50C-407E-A947-70E740481C1C}">
                                                 <a14:useLocalDpi xmlns:a14="http://schemas.microsoft.com/office/drawing/2010/main" val="0"/>
@@ -7087,7 +7383,7 @@
                                     </pic:cNvPicPr>
                                   </pic:nvPicPr>
                                   <pic:blipFill>
-                                    <a:blip r:embed="rId13">
+                                    <a:blip r:embed="rId12">
                                       <a:extLst>
                                         <a:ext uri="{28A0092B-C50C-407E-A947-70E740481C1C}">
                                           <a14:useLocalDpi xmlns:a14="http://schemas.microsoft.com/office/drawing/2010/main" val="0"/>
@@ -8370,7 +8666,7 @@
                                           </pic:cNvPicPr>
                                         </pic:nvPicPr>
                                         <pic:blipFill>
-                                          <a:blip r:embed="rId14">
+                                          <a:blip r:embed="rId13">
                                             <a:extLst>
                                               <a:ext uri="{28A0092B-C50C-407E-A947-70E740481C1C}">
                                                 <a14:useLocalDpi xmlns:a14="http://schemas.microsoft.com/office/drawing/2010/main" val="0"/>
@@ -8459,7 +8755,7 @@
                                     </pic:cNvPicPr>
                                   </pic:nvPicPr>
                                   <pic:blipFill>
-                                    <a:blip r:embed="rId14">
+                                    <a:blip r:embed="rId13">
                                       <a:extLst>
                                         <a:ext uri="{28A0092B-C50C-407E-A947-70E740481C1C}">
                                           <a14:useLocalDpi xmlns:a14="http://schemas.microsoft.com/office/drawing/2010/main" val="0"/>
@@ -8591,7 +8887,7 @@
                                           </pic:cNvPicPr>
                                         </pic:nvPicPr>
                                         <pic:blipFill>
-                                          <a:blip r:embed="rId15">
+                                          <a:blip r:embed="rId14">
                                             <a:extLst>
                                               <a:ext uri="{28A0092B-C50C-407E-A947-70E740481C1C}">
                                                 <a14:useLocalDpi xmlns:a14="http://schemas.microsoft.com/office/drawing/2010/main" val="0"/>
@@ -8682,7 +8978,7 @@
                                     </pic:cNvPicPr>
                                   </pic:nvPicPr>
                                   <pic:blipFill>
-                                    <a:blip r:embed="rId15">
+                                    <a:blip r:embed="rId14">
                                       <a:extLst>
                                         <a:ext uri="{28A0092B-C50C-407E-A947-70E740481C1C}">
                                           <a14:useLocalDpi xmlns:a14="http://schemas.microsoft.com/office/drawing/2010/main" val="0"/>
@@ -8814,7 +9110,7 @@
                                           </pic:cNvPicPr>
                                         </pic:nvPicPr>
                                         <pic:blipFill>
-                                          <a:blip r:embed="rId16">
+                                          <a:blip r:embed="rId15">
                                             <a:extLst>
                                               <a:ext uri="{28A0092B-C50C-407E-A947-70E740481C1C}">
                                                 <a14:useLocalDpi xmlns:a14="http://schemas.microsoft.com/office/drawing/2010/main" val="0"/>
@@ -8905,7 +9201,7 @@
                                     </pic:cNvPicPr>
                                   </pic:nvPicPr>
                                   <pic:blipFill>
-                                    <a:blip r:embed="rId16">
+                                    <a:blip r:embed="rId15">
                                       <a:extLst>
                                         <a:ext uri="{28A0092B-C50C-407E-A947-70E740481C1C}">
                                           <a14:useLocalDpi xmlns:a14="http://schemas.microsoft.com/office/drawing/2010/main" val="0"/>
@@ -11264,7 +11560,7 @@
                                           </pic:cNvPicPr>
                                         </pic:nvPicPr>
                                         <pic:blipFill>
-                                          <a:blip r:embed="rId17">
+                                          <a:blip r:embed="rId16">
                                             <a:extLst>
                                               <a:ext uri="{28A0092B-C50C-407E-A947-70E740481C1C}">
                                                 <a14:useLocalDpi xmlns:a14="http://schemas.microsoft.com/office/drawing/2010/main" val="0"/>
@@ -11361,7 +11657,7 @@
                                     </pic:cNvPicPr>
                                   </pic:nvPicPr>
                                   <pic:blipFill>
-                                    <a:blip r:embed="rId17">
+                                    <a:blip r:embed="rId16">
                                       <a:extLst>
                                         <a:ext uri="{28A0092B-C50C-407E-A947-70E740481C1C}">
                                           <a14:useLocalDpi xmlns:a14="http://schemas.microsoft.com/office/drawing/2010/main" val="0"/>
@@ -11499,7 +11795,7 @@
                                           </pic:cNvPicPr>
                                         </pic:nvPicPr>
                                         <pic:blipFill>
-                                          <a:blip r:embed="rId18">
+                                          <a:blip r:embed="rId17">
                                             <a:extLst>
                                               <a:ext uri="{28A0092B-C50C-407E-A947-70E740481C1C}">
                                                 <a14:useLocalDpi xmlns:a14="http://schemas.microsoft.com/office/drawing/2010/main" val="0"/>
@@ -11596,7 +11892,7 @@
                                     </pic:cNvPicPr>
                                   </pic:nvPicPr>
                                   <pic:blipFill>
-                                    <a:blip r:embed="rId18">
+                                    <a:blip r:embed="rId17">
                                       <a:extLst>
                                         <a:ext uri="{28A0092B-C50C-407E-A947-70E740481C1C}">
                                           <a14:useLocalDpi xmlns:a14="http://schemas.microsoft.com/office/drawing/2010/main" val="0"/>
@@ -11734,7 +12030,7 @@
                                           </pic:cNvPicPr>
                                         </pic:nvPicPr>
                                         <pic:blipFill>
-                                          <a:blip r:embed="rId19">
+                                          <a:blip r:embed="rId18">
                                             <a:extLst>
                                               <a:ext uri="{28A0092B-C50C-407E-A947-70E740481C1C}">
                                                 <a14:useLocalDpi xmlns:a14="http://schemas.microsoft.com/office/drawing/2010/main" val="0"/>
@@ -11765,8 +12061,6 @@
                                 </wp:inline>
                               </w:drawing>
                             </w:r>
-                            <w:bookmarkStart w:id="0" w:name="_GoBack"/>
-                            <w:bookmarkEnd w:id="0"/>
                           </w:p>
                         </w:txbxContent>
                       </wps:txbx>
@@ -11833,7 +12127,7 @@
                                     </pic:cNvPicPr>
                                   </pic:nvPicPr>
                                   <pic:blipFill>
-                                    <a:blip r:embed="rId19">
+                                    <a:blip r:embed="rId18">
                                       <a:extLst>
                                         <a:ext uri="{28A0092B-C50C-407E-A947-70E740481C1C}">
                                           <a14:useLocalDpi xmlns:a14="http://schemas.microsoft.com/office/drawing/2010/main" val="0"/>
@@ -11864,8 +12158,6 @@
                           </wp:inline>
                         </w:drawing>
                       </w:r>
-                      <w:bookmarkStart w:id="1" w:name="_GoBack"/>
-                      <w:bookmarkEnd w:id="1"/>
                     </w:p>
                   </w:txbxContent>
                 </v:textbox>
@@ -14122,7 +14414,7 @@
                                           </pic:cNvPicPr>
                                         </pic:nvPicPr>
                                         <pic:blipFill>
-                                          <a:blip r:embed="rId20">
+                                          <a:blip r:embed="rId19">
                                             <a:extLst>
                                               <a:ext uri="{28A0092B-C50C-407E-A947-70E740481C1C}">
                                                 <a14:useLocalDpi xmlns:a14="http://schemas.microsoft.com/office/drawing/2010/main" val="0"/>
@@ -14219,7 +14511,7 @@
                                     </pic:cNvPicPr>
                                   </pic:nvPicPr>
                                   <pic:blipFill>
-                                    <a:blip r:embed="rId20">
+                                    <a:blip r:embed="rId19">
                                       <a:extLst>
                                         <a:ext uri="{28A0092B-C50C-407E-A947-70E740481C1C}">
                                           <a14:useLocalDpi xmlns:a14="http://schemas.microsoft.com/office/drawing/2010/main" val="0"/>
@@ -14357,7 +14649,7 @@
                                           </pic:cNvPicPr>
                                         </pic:nvPicPr>
                                         <pic:blipFill>
-                                          <a:blip r:embed="rId21">
+                                          <a:blip r:embed="rId20">
                                             <a:extLst>
                                               <a:ext uri="{28A0092B-C50C-407E-A947-70E740481C1C}">
                                                 <a14:useLocalDpi xmlns:a14="http://schemas.microsoft.com/office/drawing/2010/main" val="0"/>
@@ -14454,7 +14746,7 @@
                                     </pic:cNvPicPr>
                                   </pic:nvPicPr>
                                   <pic:blipFill>
-                                    <a:blip r:embed="rId21">
+                                    <a:blip r:embed="rId20">
                                       <a:extLst>
                                         <a:ext uri="{28A0092B-C50C-407E-A947-70E740481C1C}">
                                           <a14:useLocalDpi xmlns:a14="http://schemas.microsoft.com/office/drawing/2010/main" val="0"/>
@@ -14592,7 +14884,7 @@
                                           </pic:cNvPicPr>
                                         </pic:nvPicPr>
                                         <pic:blipFill>
-                                          <a:blip r:embed="rId22">
+                                          <a:blip r:embed="rId21">
                                             <a:extLst>
                                               <a:ext uri="{28A0092B-C50C-407E-A947-70E740481C1C}">
                                                 <a14:useLocalDpi xmlns:a14="http://schemas.microsoft.com/office/drawing/2010/main" val="0"/>
@@ -14689,7 +14981,7 @@
                                     </pic:cNvPicPr>
                                   </pic:nvPicPr>
                                   <pic:blipFill>
-                                    <a:blip r:embed="rId22">
+                                    <a:blip r:embed="rId21">
                                       <a:extLst>
                                         <a:ext uri="{28A0092B-C50C-407E-A947-70E740481C1C}">
                                           <a14:useLocalDpi xmlns:a14="http://schemas.microsoft.com/office/drawing/2010/main" val="0"/>
@@ -23231,7 +23523,7 @@
       </w:pPr>
     </w:p>
     <w:sectPr>
-      <w:footerReference w:type="default" r:id="rId23"/>
+      <w:footerReference w:type="default" r:id="rId22"/>
       <w:pgSz w:w="11906" w:h="16838"/>
       <w:pgMar w:top="1304" w:right="1077" w:bottom="1304" w:left="1077" w:header="709" w:footer="709" w:gutter="0"/>
       <w:cols w:space="708"/>
@@ -25736,7 +26028,7 @@
 </file>
 
 <file path=customXml/itemProps1.xml><?xml version="1.0" encoding="utf-8"?>
-<ds:datastoreItem xmlns:ds="http://schemas.openxmlformats.org/officeDocument/2006/customXml" ds:itemID="{F11C5820-85D5-4D17-853A-B22C7533243C}">
+<ds:datastoreItem xmlns:ds="http://schemas.openxmlformats.org/officeDocument/2006/customXml" ds:itemID="{BB4E22A2-597A-4F49-94F1-F01BC40AD86C}">
   <ds:schemaRefs>
     <ds:schemaRef ds:uri="http://schemas.openxmlformats.org/officeDocument/2006/bibliography"/>
   </ds:schemaRefs>

--- a/Matlab Coursework1/ICV_Coursework1_Report.docx
+++ b/Matlab Coursework1/ICV_Coursework1_Report.docx
@@ -2633,7 +2633,39 @@
           <w:sz w:val="20"/>
           <w:szCs w:val="20"/>
         </w:rPr>
-        <w:t xml:space="preserve">At first I skew very much in the wrong </w:t>
+        <w:t xml:space="preserve">At </w:t>
+      </w:r>
+      <w:r>
+        <w:rPr>
+          <w:rFonts w:ascii="Arial" w:hAnsi="Arial" w:cs="Arial"/>
+          <w:b/>
+          <w:bCs/>
+          <w:sz w:val="20"/>
+          <w:szCs w:val="20"/>
+        </w:rPr>
+        <w:t>first,</w:t>
+      </w:r>
+      <w:r>
+        <w:rPr>
+          <w:rFonts w:ascii="Arial" w:hAnsi="Arial" w:cs="Arial"/>
+          <w:b/>
+          <w:bCs/>
+          <w:sz w:val="20"/>
+          <w:szCs w:val="20"/>
+        </w:rPr>
+        <w:t xml:space="preserve"> </w:t>
+      </w:r>
+      <w:bookmarkStart w:id="0" w:name="_GoBack"/>
+      <w:bookmarkEnd w:id="0"/>
+      <w:r>
+        <w:rPr>
+          <w:rFonts w:ascii="Arial" w:hAnsi="Arial" w:cs="Arial"/>
+          <w:b/>
+          <w:bCs/>
+          <w:sz w:val="20"/>
+          <w:szCs w:val="20"/>
+        </w:rPr>
+        <w:t xml:space="preserve">I skew very much in the wrong </w:t>
       </w:r>
       <w:proofErr w:type="spellStart"/>
       <w:r>
@@ -3057,44 +3089,52 @@
         </w:rPr>
         <w:t xml:space="preserve">to get a right shifting skew from the bottom left we need to </w:t>
       </w:r>
-      <w:bookmarkStart w:id="0" w:name="_GoBack"/>
-      <w:bookmarkEnd w:id="0"/>
-    </w:p>
-    <w:p>
-      <w:pPr>
-        <w:pBdr>
-          <w:top w:val="single" w:sz="4" w:space="1" w:color="auto"/>
-          <w:left w:val="single" w:sz="4" w:space="4" w:color="auto"/>
-          <w:bottom w:val="single" w:sz="4" w:space="1" w:color="auto"/>
-          <w:right w:val="single" w:sz="4" w:space="4" w:color="auto"/>
-        </w:pBdr>
-        <w:jc w:val="both"/>
-        <w:rPr>
-          <w:rFonts w:ascii="Arial" w:hAnsi="Arial" w:cs="Arial"/>
-          <w:b/>
-          <w:bCs/>
-          <w:sz w:val="20"/>
-          <w:szCs w:val="20"/>
-        </w:rPr>
-      </w:pPr>
-    </w:p>
-    <w:p>
-      <w:pPr>
-        <w:pBdr>
-          <w:top w:val="single" w:sz="4" w:space="1" w:color="auto"/>
-          <w:left w:val="single" w:sz="4" w:space="4" w:color="auto"/>
-          <w:bottom w:val="single" w:sz="4" w:space="1" w:color="auto"/>
-          <w:right w:val="single" w:sz="4" w:space="4" w:color="auto"/>
-        </w:pBdr>
-        <w:jc w:val="both"/>
-        <w:rPr>
-          <w:rFonts w:ascii="Arial" w:hAnsi="Arial" w:cs="Arial"/>
-          <w:b/>
-          <w:bCs/>
-          <w:sz w:val="20"/>
-          <w:szCs w:val="20"/>
-        </w:rPr>
-      </w:pPr>
+    </w:p>
+    <w:p>
+      <w:pPr>
+        <w:pBdr>
+          <w:top w:val="single" w:sz="4" w:space="1" w:color="auto"/>
+          <w:left w:val="single" w:sz="4" w:space="4" w:color="auto"/>
+          <w:bottom w:val="single" w:sz="4" w:space="1" w:color="auto"/>
+          <w:right w:val="single" w:sz="4" w:space="4" w:color="auto"/>
+        </w:pBdr>
+        <w:jc w:val="both"/>
+        <w:rPr>
+          <w:rFonts w:ascii="Arial" w:hAnsi="Arial" w:cs="Arial"/>
+          <w:b/>
+          <w:bCs/>
+          <w:sz w:val="20"/>
+          <w:szCs w:val="20"/>
+        </w:rPr>
+      </w:pPr>
+    </w:p>
+    <w:p>
+      <w:pPr>
+        <w:pBdr>
+          <w:top w:val="single" w:sz="4" w:space="1" w:color="auto"/>
+          <w:left w:val="single" w:sz="4" w:space="4" w:color="auto"/>
+          <w:bottom w:val="single" w:sz="4" w:space="1" w:color="auto"/>
+          <w:right w:val="single" w:sz="4" w:space="4" w:color="auto"/>
+        </w:pBdr>
+        <w:jc w:val="both"/>
+        <w:rPr>
+          <w:rFonts w:ascii="Arial" w:hAnsi="Arial" w:cs="Arial"/>
+          <w:b/>
+          <w:bCs/>
+          <w:sz w:val="20"/>
+          <w:szCs w:val="20"/>
+        </w:rPr>
+      </w:pPr>
+      <w:r>
+        <w:rPr>
+          <w:rFonts w:ascii="Arial" w:hAnsi="Arial" w:cs="Arial"/>
+          <w:b/>
+          <w:bCs/>
+          <w:sz w:val="20"/>
+          <w:szCs w:val="20"/>
+        </w:rPr>
+        <w:t>I had no problems with rotation until I got to gap filling. The main problem I had was differentiating between a hole and a piece of the edge of the .</w:t>
+      </w:r>
     </w:p>
     <w:p>
       <w:pPr>
@@ -26028,7 +26068,7 @@
 </file>
 
 <file path=customXml/itemProps1.xml><?xml version="1.0" encoding="utf-8"?>
-<ds:datastoreItem xmlns:ds="http://schemas.openxmlformats.org/officeDocument/2006/customXml" ds:itemID="{BB4E22A2-597A-4F49-94F1-F01BC40AD86C}">
+<ds:datastoreItem xmlns:ds="http://schemas.openxmlformats.org/officeDocument/2006/customXml" ds:itemID="{DE995AE2-67F6-4F26-9B91-B2D0E08027DA}">
   <ds:schemaRefs>
     <ds:schemaRef ds:uri="http://schemas.openxmlformats.org/officeDocument/2006/bibliography"/>
   </ds:schemaRefs>

--- a/Matlab Coursework1/ICV_Coursework1_Report.docx
+++ b/Matlab Coursework1/ICV_Coursework1_Report.docx
@@ -2653,7 +2653,207 @@
           <w:sz w:val="20"/>
           <w:szCs w:val="20"/>
         </w:rPr>
-        <w:t xml:space="preserve"> </w:t>
+        <w:t xml:space="preserve"> I skew very much in the wrong </w:t>
+      </w:r>
+      <w:proofErr w:type="spellStart"/>
+      <w:r>
+        <w:rPr>
+          <w:rFonts w:ascii="Arial" w:hAnsi="Arial" w:cs="Arial"/>
+          <w:b/>
+          <w:bCs/>
+          <w:sz w:val="20"/>
+          <w:szCs w:val="20"/>
+        </w:rPr>
+        <w:t>dimentio</w:t>
+      </w:r>
+      <w:proofErr w:type="spellEnd"/>
+      <w:r>
+        <w:rPr>
+          <w:rFonts w:ascii="Arial" w:hAnsi="Arial" w:cs="Arial"/>
+          <w:b/>
+          <w:bCs/>
+          <w:sz w:val="20"/>
+          <w:szCs w:val="20"/>
+        </w:rPr>
+        <w:t>. Resulting in a matrix that implied I had skew</w:t>
+      </w:r>
+      <w:r>
+        <w:rPr>
+          <w:rFonts w:ascii="Arial" w:hAnsi="Arial" w:cs="Arial"/>
+          <w:b/>
+          <w:bCs/>
+          <w:sz w:val="20"/>
+          <w:szCs w:val="20"/>
+        </w:rPr>
+        <w:t xml:space="preserve">. Turns out this was </w:t>
+      </w:r>
+      <w:r>
+        <w:rPr>
+          <w:rFonts w:ascii="Arial" w:hAnsi="Arial" w:cs="Arial"/>
+          <w:b/>
+          <w:bCs/>
+          <w:sz w:val="20"/>
+          <w:szCs w:val="20"/>
+        </w:rPr>
+        <w:t>actually</w:t>
+      </w:r>
+      <w:r>
+        <w:rPr>
+          <w:rFonts w:ascii="Arial" w:hAnsi="Arial" w:cs="Arial"/>
+          <w:b/>
+          <w:bCs/>
+          <w:sz w:val="20"/>
+          <w:szCs w:val="20"/>
+        </w:rPr>
+        <w:t xml:space="preserve"> that I was multiply the matrix in the wrong order. Resulting in a y skew instead of an x skew.</w:t>
+      </w:r>
+    </w:p>
+    <w:p>
+      <w:pPr>
+        <w:pBdr>
+          <w:top w:val="single" w:sz="4" w:space="1" w:color="auto"/>
+          <w:left w:val="single" w:sz="4" w:space="4" w:color="auto"/>
+          <w:bottom w:val="single" w:sz="4" w:space="1" w:color="auto"/>
+          <w:right w:val="single" w:sz="4" w:space="4" w:color="auto"/>
+        </w:pBdr>
+        <w:jc w:val="both"/>
+        <w:rPr>
+          <w:rFonts w:ascii="Arial" w:hAnsi="Arial" w:cs="Arial"/>
+          <w:b/>
+          <w:bCs/>
+          <w:sz w:val="20"/>
+          <w:szCs w:val="20"/>
+        </w:rPr>
+      </w:pPr>
+    </w:p>
+    <w:p>
+      <w:pPr>
+        <w:pBdr>
+          <w:top w:val="single" w:sz="4" w:space="1" w:color="auto"/>
+          <w:left w:val="single" w:sz="4" w:space="4" w:color="auto"/>
+          <w:bottom w:val="single" w:sz="4" w:space="1" w:color="auto"/>
+          <w:right w:val="single" w:sz="4" w:space="4" w:color="auto"/>
+        </w:pBdr>
+        <w:jc w:val="both"/>
+        <w:rPr>
+          <w:rFonts w:ascii="Arial" w:hAnsi="Arial" w:cs="Arial"/>
+          <w:b/>
+          <w:bCs/>
+          <w:sz w:val="20"/>
+          <w:szCs w:val="20"/>
+        </w:rPr>
+      </w:pPr>
+    </w:p>
+    <w:p>
+      <w:pPr>
+        <w:pBdr>
+          <w:top w:val="single" w:sz="4" w:space="1" w:color="auto"/>
+          <w:left w:val="single" w:sz="4" w:space="4" w:color="auto"/>
+          <w:bottom w:val="single" w:sz="4" w:space="1" w:color="auto"/>
+          <w:right w:val="single" w:sz="4" w:space="4" w:color="auto"/>
+        </w:pBdr>
+        <w:jc w:val="both"/>
+        <w:rPr>
+          <w:rFonts w:ascii="Arial" w:hAnsi="Arial" w:cs="Arial"/>
+          <w:b/>
+          <w:bCs/>
+          <w:sz w:val="20"/>
+          <w:szCs w:val="20"/>
+        </w:rPr>
+      </w:pPr>
+      <w:r>
+        <w:rPr>
+          <w:rFonts w:ascii="Arial" w:hAnsi="Arial" w:cs="Arial"/>
+          <w:b/>
+          <w:bCs/>
+          <w:sz w:val="20"/>
+          <w:szCs w:val="20"/>
+        </w:rPr>
+        <w:t>I was skewing with the bottom left pixel at 1,1 not 0,0</w:t>
+      </w:r>
+    </w:p>
+    <w:p>
+      <w:pPr>
+        <w:pBdr>
+          <w:top w:val="single" w:sz="4" w:space="1" w:color="auto"/>
+          <w:left w:val="single" w:sz="4" w:space="4" w:color="auto"/>
+          <w:bottom w:val="single" w:sz="4" w:space="1" w:color="auto"/>
+          <w:right w:val="single" w:sz="4" w:space="4" w:color="auto"/>
+        </w:pBdr>
+        <w:jc w:val="both"/>
+        <w:rPr>
+          <w:rFonts w:ascii="Arial" w:hAnsi="Arial" w:cs="Arial"/>
+          <w:b/>
+          <w:bCs/>
+          <w:sz w:val="20"/>
+          <w:szCs w:val="20"/>
+        </w:rPr>
+      </w:pPr>
+    </w:p>
+    <w:p>
+      <w:pPr>
+        <w:pBdr>
+          <w:top w:val="single" w:sz="4" w:space="1" w:color="auto"/>
+          <w:left w:val="single" w:sz="4" w:space="4" w:color="auto"/>
+          <w:bottom w:val="single" w:sz="4" w:space="1" w:color="auto"/>
+          <w:right w:val="single" w:sz="4" w:space="4" w:color="auto"/>
+        </w:pBdr>
+        <w:jc w:val="both"/>
+        <w:rPr>
+          <w:rFonts w:ascii="Arial" w:hAnsi="Arial" w:cs="Arial"/>
+          <w:b/>
+          <w:bCs/>
+          <w:sz w:val="20"/>
+          <w:szCs w:val="20"/>
+        </w:rPr>
+      </w:pPr>
+    </w:p>
+    <w:p>
+      <w:pPr>
+        <w:pBdr>
+          <w:top w:val="single" w:sz="4" w:space="1" w:color="auto"/>
+          <w:left w:val="single" w:sz="4" w:space="4" w:color="auto"/>
+          <w:bottom w:val="single" w:sz="4" w:space="1" w:color="auto"/>
+          <w:right w:val="single" w:sz="4" w:space="4" w:color="auto"/>
+        </w:pBdr>
+        <w:jc w:val="both"/>
+        <w:rPr>
+          <w:rFonts w:ascii="Arial" w:hAnsi="Arial" w:cs="Arial"/>
+          <w:b/>
+          <w:bCs/>
+          <w:sz w:val="20"/>
+          <w:szCs w:val="20"/>
+        </w:rPr>
+      </w:pPr>
+      <w:r>
+        <w:rPr>
+          <w:rFonts w:ascii="Arial" w:hAnsi="Arial" w:cs="Arial"/>
+          <w:b/>
+          <w:bCs/>
+          <w:sz w:val="20"/>
+          <w:szCs w:val="20"/>
+        </w:rPr>
+        <w:t xml:space="preserve">In </w:t>
+      </w:r>
+      <w:r>
+        <w:rPr>
+          <w:rFonts w:ascii="Arial" w:hAnsi="Arial" w:cs="Arial"/>
+          <w:b/>
+          <w:bCs/>
+          <w:sz w:val="20"/>
+          <w:szCs w:val="20"/>
+        </w:rPr>
+        <w:t>addition,</w:t>
+      </w:r>
+      <w:r>
+        <w:rPr>
+          <w:rFonts w:ascii="Arial" w:hAnsi="Arial" w:cs="Arial"/>
+          <w:b/>
+          <w:bCs/>
+          <w:sz w:val="20"/>
+          <w:szCs w:val="20"/>
+        </w:rPr>
+        <w:t xml:space="preserve"> b</w:t>
       </w:r>
       <w:bookmarkStart w:id="0" w:name="_GoBack"/>
       <w:bookmarkEnd w:id="0"/>
@@ -2665,187 +2865,7 @@
           <w:sz w:val="20"/>
           <w:szCs w:val="20"/>
         </w:rPr>
-        <w:t xml:space="preserve">I skew very much in the wrong </w:t>
-      </w:r>
-      <w:proofErr w:type="spellStart"/>
-      <w:r>
-        <w:rPr>
-          <w:rFonts w:ascii="Arial" w:hAnsi="Arial" w:cs="Arial"/>
-          <w:b/>
-          <w:bCs/>
-          <w:sz w:val="20"/>
-          <w:szCs w:val="20"/>
-        </w:rPr>
-        <w:t>dimentio</w:t>
-      </w:r>
-      <w:proofErr w:type="spellEnd"/>
-      <w:r>
-        <w:rPr>
-          <w:rFonts w:ascii="Arial" w:hAnsi="Arial" w:cs="Arial"/>
-          <w:b/>
-          <w:bCs/>
-          <w:sz w:val="20"/>
-          <w:szCs w:val="20"/>
-        </w:rPr>
-        <w:t>. Resulting in a matrix that implied I had skew</w:t>
-      </w:r>
-      <w:r>
-        <w:rPr>
-          <w:rFonts w:ascii="Arial" w:hAnsi="Arial" w:cs="Arial"/>
-          <w:b/>
-          <w:bCs/>
-          <w:sz w:val="20"/>
-          <w:szCs w:val="20"/>
-        </w:rPr>
-        <w:t xml:space="preserve">. Turns out this was </w:t>
-      </w:r>
-      <w:r>
-        <w:rPr>
-          <w:rFonts w:ascii="Arial" w:hAnsi="Arial" w:cs="Arial"/>
-          <w:b/>
-          <w:bCs/>
-          <w:sz w:val="20"/>
-          <w:szCs w:val="20"/>
-        </w:rPr>
-        <w:t>actually</w:t>
-      </w:r>
-      <w:r>
-        <w:rPr>
-          <w:rFonts w:ascii="Arial" w:hAnsi="Arial" w:cs="Arial"/>
-          <w:b/>
-          <w:bCs/>
-          <w:sz w:val="20"/>
-          <w:szCs w:val="20"/>
-        </w:rPr>
-        <w:t xml:space="preserve"> that I was multiply the matrix in the wrong order. Resulting in a y skew instead of an x skew.</w:t>
-      </w:r>
-    </w:p>
-    <w:p>
-      <w:pPr>
-        <w:pBdr>
-          <w:top w:val="single" w:sz="4" w:space="1" w:color="auto"/>
-          <w:left w:val="single" w:sz="4" w:space="4" w:color="auto"/>
-          <w:bottom w:val="single" w:sz="4" w:space="1" w:color="auto"/>
-          <w:right w:val="single" w:sz="4" w:space="4" w:color="auto"/>
-        </w:pBdr>
-        <w:jc w:val="both"/>
-        <w:rPr>
-          <w:rFonts w:ascii="Arial" w:hAnsi="Arial" w:cs="Arial"/>
-          <w:b/>
-          <w:bCs/>
-          <w:sz w:val="20"/>
-          <w:szCs w:val="20"/>
-        </w:rPr>
-      </w:pPr>
-    </w:p>
-    <w:p>
-      <w:pPr>
-        <w:pBdr>
-          <w:top w:val="single" w:sz="4" w:space="1" w:color="auto"/>
-          <w:left w:val="single" w:sz="4" w:space="4" w:color="auto"/>
-          <w:bottom w:val="single" w:sz="4" w:space="1" w:color="auto"/>
-          <w:right w:val="single" w:sz="4" w:space="4" w:color="auto"/>
-        </w:pBdr>
-        <w:jc w:val="both"/>
-        <w:rPr>
-          <w:rFonts w:ascii="Arial" w:hAnsi="Arial" w:cs="Arial"/>
-          <w:b/>
-          <w:bCs/>
-          <w:sz w:val="20"/>
-          <w:szCs w:val="20"/>
-        </w:rPr>
-      </w:pPr>
-    </w:p>
-    <w:p>
-      <w:pPr>
-        <w:pBdr>
-          <w:top w:val="single" w:sz="4" w:space="1" w:color="auto"/>
-          <w:left w:val="single" w:sz="4" w:space="4" w:color="auto"/>
-          <w:bottom w:val="single" w:sz="4" w:space="1" w:color="auto"/>
-          <w:right w:val="single" w:sz="4" w:space="4" w:color="auto"/>
-        </w:pBdr>
-        <w:jc w:val="both"/>
-        <w:rPr>
-          <w:rFonts w:ascii="Arial" w:hAnsi="Arial" w:cs="Arial"/>
-          <w:b/>
-          <w:bCs/>
-          <w:sz w:val="20"/>
-          <w:szCs w:val="20"/>
-        </w:rPr>
-      </w:pPr>
-      <w:r>
-        <w:rPr>
-          <w:rFonts w:ascii="Arial" w:hAnsi="Arial" w:cs="Arial"/>
-          <w:b/>
-          <w:bCs/>
-          <w:sz w:val="20"/>
-          <w:szCs w:val="20"/>
-        </w:rPr>
-        <w:t>I was skewing with the bottom left pixel at 1,1 not 0,0</w:t>
-      </w:r>
-    </w:p>
-    <w:p>
-      <w:pPr>
-        <w:pBdr>
-          <w:top w:val="single" w:sz="4" w:space="1" w:color="auto"/>
-          <w:left w:val="single" w:sz="4" w:space="4" w:color="auto"/>
-          <w:bottom w:val="single" w:sz="4" w:space="1" w:color="auto"/>
-          <w:right w:val="single" w:sz="4" w:space="4" w:color="auto"/>
-        </w:pBdr>
-        <w:jc w:val="both"/>
-        <w:rPr>
-          <w:rFonts w:ascii="Arial" w:hAnsi="Arial" w:cs="Arial"/>
-          <w:b/>
-          <w:bCs/>
-          <w:sz w:val="20"/>
-          <w:szCs w:val="20"/>
-        </w:rPr>
-      </w:pPr>
-    </w:p>
-    <w:p>
-      <w:pPr>
-        <w:pBdr>
-          <w:top w:val="single" w:sz="4" w:space="1" w:color="auto"/>
-          <w:left w:val="single" w:sz="4" w:space="4" w:color="auto"/>
-          <w:bottom w:val="single" w:sz="4" w:space="1" w:color="auto"/>
-          <w:right w:val="single" w:sz="4" w:space="4" w:color="auto"/>
-        </w:pBdr>
-        <w:jc w:val="both"/>
-        <w:rPr>
-          <w:rFonts w:ascii="Arial" w:hAnsi="Arial" w:cs="Arial"/>
-          <w:b/>
-          <w:bCs/>
-          <w:sz w:val="20"/>
-          <w:szCs w:val="20"/>
-        </w:rPr>
-      </w:pPr>
-    </w:p>
-    <w:p>
-      <w:pPr>
-        <w:pBdr>
-          <w:top w:val="single" w:sz="4" w:space="1" w:color="auto"/>
-          <w:left w:val="single" w:sz="4" w:space="4" w:color="auto"/>
-          <w:bottom w:val="single" w:sz="4" w:space="1" w:color="auto"/>
-          <w:right w:val="single" w:sz="4" w:space="4" w:color="auto"/>
-        </w:pBdr>
-        <w:jc w:val="both"/>
-        <w:rPr>
-          <w:rFonts w:ascii="Arial" w:hAnsi="Arial" w:cs="Arial"/>
-          <w:b/>
-          <w:bCs/>
-          <w:sz w:val="20"/>
-          <w:szCs w:val="20"/>
-        </w:rPr>
-      </w:pPr>
-      <w:r>
-        <w:rPr>
-          <w:rFonts w:ascii="Arial" w:hAnsi="Arial" w:cs="Arial"/>
-          <w:b/>
-          <w:bCs/>
-          <w:sz w:val="20"/>
-          <w:szCs w:val="20"/>
-        </w:rPr>
-        <w:t xml:space="preserve">In addition because </w:t>
+        <w:t xml:space="preserve">ecause </w:t>
       </w:r>
       <w:proofErr w:type="spellStart"/>
       <w:r>
@@ -3133,8 +3153,92 @@
           <w:sz w:val="20"/>
           <w:szCs w:val="20"/>
         </w:rPr>
-        <w:t>I had no problems with rotation until I got to gap filling. The main problem I had was differentiating between a hole and a piece of the edge of the .</w:t>
+        <w:t xml:space="preserve">I had no problems with rotation until I got to gap filling. The main problem I had was differentiating between a hole and a piece of the </w:t>
       </w:r>
+      <w:r>
+        <w:rPr>
+          <w:rFonts w:ascii="Arial" w:hAnsi="Arial" w:cs="Arial"/>
+          <w:b/>
+          <w:bCs/>
+          <w:sz w:val="20"/>
+          <w:szCs w:val="20"/>
+        </w:rPr>
+        <w:t>extension to the image so the rotation is not cut off.</w:t>
+      </w:r>
+    </w:p>
+    <w:p>
+      <w:pPr>
+        <w:pBdr>
+          <w:top w:val="single" w:sz="4" w:space="1" w:color="auto"/>
+          <w:left w:val="single" w:sz="4" w:space="4" w:color="auto"/>
+          <w:bottom w:val="single" w:sz="4" w:space="1" w:color="auto"/>
+          <w:right w:val="single" w:sz="4" w:space="4" w:color="auto"/>
+        </w:pBdr>
+        <w:jc w:val="both"/>
+        <w:rPr>
+          <w:rFonts w:ascii="Arial" w:hAnsi="Arial" w:cs="Arial"/>
+          <w:b/>
+          <w:bCs/>
+          <w:sz w:val="20"/>
+          <w:szCs w:val="20"/>
+        </w:rPr>
+      </w:pPr>
+    </w:p>
+    <w:p>
+      <w:pPr>
+        <w:pBdr>
+          <w:top w:val="single" w:sz="4" w:space="1" w:color="auto"/>
+          <w:left w:val="single" w:sz="4" w:space="4" w:color="auto"/>
+          <w:bottom w:val="single" w:sz="4" w:space="1" w:color="auto"/>
+          <w:right w:val="single" w:sz="4" w:space="4" w:color="auto"/>
+        </w:pBdr>
+        <w:jc w:val="both"/>
+        <w:rPr>
+          <w:rFonts w:ascii="Arial" w:hAnsi="Arial" w:cs="Arial"/>
+          <w:b/>
+          <w:bCs/>
+          <w:sz w:val="20"/>
+          <w:szCs w:val="20"/>
+        </w:rPr>
+      </w:pPr>
+      <w:r>
+        <w:rPr>
+          <w:rFonts w:ascii="Arial" w:hAnsi="Arial" w:cs="Arial"/>
+          <w:b/>
+          <w:bCs/>
+          <w:sz w:val="20"/>
+          <w:szCs w:val="20"/>
+        </w:rPr>
+        <w:t>I made an array of -1’s with dimension large enough to fit the whole output image. Then I output the new pixels into their required positions</w:t>
+      </w:r>
+      <w:r>
+        <w:rPr>
+          <w:rFonts w:ascii="Arial" w:hAnsi="Arial" w:cs="Arial"/>
+          <w:b/>
+          <w:bCs/>
+          <w:sz w:val="20"/>
+          <w:szCs w:val="20"/>
+        </w:rPr>
+        <w:t xml:space="preserve">. Next I loop thought each pixel in the image ignoring any pixels where they had 1 or less non -1 in there 4-neightborhood. This results in my images being very slightly enlarged on the edges. </w:t>
+      </w:r>
+    </w:p>
+    <w:p>
+      <w:pPr>
+        <w:pBdr>
+          <w:top w:val="single" w:sz="4" w:space="1" w:color="auto"/>
+          <w:left w:val="single" w:sz="4" w:space="4" w:color="auto"/>
+          <w:bottom w:val="single" w:sz="4" w:space="1" w:color="auto"/>
+          <w:right w:val="single" w:sz="4" w:space="4" w:color="auto"/>
+        </w:pBdr>
+        <w:jc w:val="both"/>
+        <w:rPr>
+          <w:rFonts w:ascii="Arial" w:hAnsi="Arial" w:cs="Arial"/>
+          <w:b/>
+          <w:bCs/>
+          <w:sz w:val="20"/>
+          <w:szCs w:val="20"/>
+        </w:rPr>
+      </w:pPr>
     </w:p>
     <w:p>
       <w:pPr>
@@ -26068,7 +26172,7 @@
 </file>
 
 <file path=customXml/itemProps1.xml><?xml version="1.0" encoding="utf-8"?>
-<ds:datastoreItem xmlns:ds="http://schemas.openxmlformats.org/officeDocument/2006/customXml" ds:itemID="{DE995AE2-67F6-4F26-9B91-B2D0E08027DA}">
+<ds:datastoreItem xmlns:ds="http://schemas.openxmlformats.org/officeDocument/2006/customXml" ds:itemID="{5E5A717F-BAB6-4868-A98A-FE909918AA01}">
   <ds:schemaRefs>
     <ds:schemaRef ds:uri="http://schemas.openxmlformats.org/officeDocument/2006/bibliography"/>
   </ds:schemaRefs>

--- a/Matlab Coursework1/ICV_Coursework1_Report.docx
+++ b/Matlab Coursework1/ICV_Coursework1_Report.docx
@@ -746,19 +746,8 @@
                                 <w:sz w:val="20"/>
                                 <w:szCs w:val="20"/>
                               </w:rPr>
-                              <w:t xml:space="preserve"> </w:t>
+                              <w:t xml:space="preserve"> deg</w:t>
                             </w:r>
-                            <w:proofErr w:type="spellStart"/>
-                            <w:r>
-                              <w:rPr>
-                                <w:rFonts w:ascii="Arial" w:hAnsi="Arial" w:cs="Arial"/>
-                                <w:color w:val="7F7F7F"/>
-                                <w:sz w:val="20"/>
-                                <w:szCs w:val="20"/>
-                              </w:rPr>
-                              <w:t>deg</w:t>
-                            </w:r>
-                            <w:proofErr w:type="spellEnd"/>
                           </w:p>
                           <w:p>
                             <w:pPr>
@@ -806,19 +795,8 @@
                           <w:sz w:val="20"/>
                           <w:szCs w:val="20"/>
                         </w:rPr>
-                        <w:t xml:space="preserve"> </w:t>
+                        <w:t xml:space="preserve"> deg</w:t>
                       </w:r>
-                      <w:proofErr w:type="spellStart"/>
-                      <w:r>
-                        <w:rPr>
-                          <w:rFonts w:ascii="Arial" w:hAnsi="Arial" w:cs="Arial"/>
-                          <w:color w:val="7F7F7F"/>
-                          <w:sz w:val="20"/>
-                          <w:szCs w:val="20"/>
-                        </w:rPr>
-                        <w:t>deg</w:t>
-                      </w:r>
-                      <w:proofErr w:type="spellEnd"/>
                     </w:p>
                     <w:p>
                       <w:pPr>
@@ -912,19 +890,8 @@
                                 <w:sz w:val="20"/>
                                 <w:szCs w:val="20"/>
                               </w:rPr>
-                              <w:t xml:space="preserve"> </w:t>
+                              <w:t xml:space="preserve"> deg</w:t>
                             </w:r>
-                            <w:proofErr w:type="spellStart"/>
-                            <w:r>
-                              <w:rPr>
-                                <w:rFonts w:ascii="Arial" w:hAnsi="Arial" w:cs="Arial"/>
-                                <w:color w:val="7F7F7F"/>
-                                <w:sz w:val="20"/>
-                                <w:szCs w:val="20"/>
-                              </w:rPr>
-                              <w:t>deg</w:t>
-                            </w:r>
-                            <w:proofErr w:type="spellEnd"/>
                           </w:p>
                           <w:p>
                             <w:pPr>
@@ -972,19 +939,8 @@
                           <w:sz w:val="20"/>
                           <w:szCs w:val="20"/>
                         </w:rPr>
-                        <w:t xml:space="preserve"> </w:t>
+                        <w:t xml:space="preserve"> deg</w:t>
                       </w:r>
-                      <w:proofErr w:type="spellStart"/>
-                      <w:r>
-                        <w:rPr>
-                          <w:rFonts w:ascii="Arial" w:hAnsi="Arial" w:cs="Arial"/>
-                          <w:color w:val="7F7F7F"/>
-                          <w:sz w:val="20"/>
-                          <w:szCs w:val="20"/>
-                        </w:rPr>
-                        <w:t>deg</w:t>
-                      </w:r>
-                      <w:proofErr w:type="spellEnd"/>
                     </w:p>
                     <w:p>
                       <w:pPr>
@@ -1078,19 +1034,8 @@
                                 <w:sz w:val="20"/>
                                 <w:szCs w:val="20"/>
                               </w:rPr>
-                              <w:t xml:space="preserve"> </w:t>
+                              <w:t xml:space="preserve"> deg</w:t>
                             </w:r>
-                            <w:proofErr w:type="spellStart"/>
-                            <w:r>
-                              <w:rPr>
-                                <w:rFonts w:ascii="Arial" w:hAnsi="Arial" w:cs="Arial"/>
-                                <w:color w:val="7F7F7F"/>
-                                <w:sz w:val="20"/>
-                                <w:szCs w:val="20"/>
-                              </w:rPr>
-                              <w:t>deg</w:t>
-                            </w:r>
-                            <w:proofErr w:type="spellEnd"/>
                           </w:p>
                           <w:p>
                             <w:pPr>
@@ -1138,19 +1083,8 @@
                           <w:sz w:val="20"/>
                           <w:szCs w:val="20"/>
                         </w:rPr>
-                        <w:t xml:space="preserve"> </w:t>
+                        <w:t xml:space="preserve"> deg</w:t>
                       </w:r>
-                      <w:proofErr w:type="spellStart"/>
-                      <w:r>
-                        <w:rPr>
-                          <w:rFonts w:ascii="Arial" w:hAnsi="Arial" w:cs="Arial"/>
-                          <w:color w:val="7F7F7F"/>
-                          <w:sz w:val="20"/>
-                          <w:szCs w:val="20"/>
-                        </w:rPr>
-                        <w:t>deg</w:t>
-                      </w:r>
-                      <w:proofErr w:type="spellEnd"/>
                     </w:p>
                     <w:p>
                       <w:pPr>
@@ -1472,19 +1406,8 @@
                                 <w:sz w:val="20"/>
                                 <w:szCs w:val="20"/>
                               </w:rPr>
-                              <w:t xml:space="preserve"> </w:t>
+                              <w:t xml:space="preserve"> deg</w:t>
                             </w:r>
-                            <w:proofErr w:type="spellStart"/>
-                            <w:r>
-                              <w:rPr>
-                                <w:rFonts w:ascii="Arial" w:hAnsi="Arial" w:cs="Arial"/>
-                                <w:color w:val="7F7F7F"/>
-                                <w:sz w:val="20"/>
-                                <w:szCs w:val="20"/>
-                              </w:rPr>
-                              <w:t>deg</w:t>
-                            </w:r>
-                            <w:proofErr w:type="spellEnd"/>
                           </w:p>
                           <w:p>
                             <w:pPr>
@@ -1532,19 +1455,8 @@
                           <w:sz w:val="20"/>
                           <w:szCs w:val="20"/>
                         </w:rPr>
-                        <w:t xml:space="preserve"> </w:t>
+                        <w:t xml:space="preserve"> deg</w:t>
                       </w:r>
-                      <w:proofErr w:type="spellStart"/>
-                      <w:r>
-                        <w:rPr>
-                          <w:rFonts w:ascii="Arial" w:hAnsi="Arial" w:cs="Arial"/>
-                          <w:color w:val="7F7F7F"/>
-                          <w:sz w:val="20"/>
-                          <w:szCs w:val="20"/>
-                        </w:rPr>
-                        <w:t>deg</w:t>
-                      </w:r>
-                      <w:proofErr w:type="spellEnd"/>
                     </w:p>
                     <w:p>
                       <w:pPr>
@@ -1936,19 +1848,8 @@
                                 <w:sz w:val="20"/>
                                 <w:szCs w:val="20"/>
                               </w:rPr>
-                              <w:t xml:space="preserve">θ = 10 </w:t>
+                              <w:t>θ = 10 deg</w:t>
                             </w:r>
-                            <w:proofErr w:type="spellStart"/>
-                            <w:r>
-                              <w:rPr>
-                                <w:rFonts w:ascii="Arial" w:hAnsi="Arial" w:cs="Arial"/>
-                                <w:color w:val="7F7F7F"/>
-                                <w:sz w:val="20"/>
-                                <w:szCs w:val="20"/>
-                              </w:rPr>
-                              <w:t>deg</w:t>
-                            </w:r>
-                            <w:proofErr w:type="spellEnd"/>
                           </w:p>
                           <w:p>
                             <w:pPr>
@@ -1987,19 +1888,8 @@
                           <w:sz w:val="20"/>
                           <w:szCs w:val="20"/>
                         </w:rPr>
-                        <w:t xml:space="preserve">θ = 10 </w:t>
+                        <w:t>θ = 10 deg</w:t>
                       </w:r>
-                      <w:proofErr w:type="spellStart"/>
-                      <w:r>
-                        <w:rPr>
-                          <w:rFonts w:ascii="Arial" w:hAnsi="Arial" w:cs="Arial"/>
-                          <w:color w:val="7F7F7F"/>
-                          <w:sz w:val="20"/>
-                          <w:szCs w:val="20"/>
-                        </w:rPr>
-                        <w:t>deg</w:t>
-                      </w:r>
-                      <w:proofErr w:type="spellEnd"/>
                     </w:p>
                     <w:p>
                       <w:pPr>
@@ -2093,19 +1983,8 @@
                                 <w:sz w:val="20"/>
                                 <w:szCs w:val="20"/>
                               </w:rPr>
-                              <w:t xml:space="preserve"> </w:t>
+                              <w:t xml:space="preserve"> deg</w:t>
                             </w:r>
-                            <w:proofErr w:type="spellStart"/>
-                            <w:r>
-                              <w:rPr>
-                                <w:rFonts w:ascii="Arial" w:hAnsi="Arial" w:cs="Arial"/>
-                                <w:color w:val="7F7F7F"/>
-                                <w:sz w:val="20"/>
-                                <w:szCs w:val="20"/>
-                              </w:rPr>
-                              <w:t>deg</w:t>
-                            </w:r>
-                            <w:proofErr w:type="spellEnd"/>
                           </w:p>
                           <w:p>
                             <w:pPr>
@@ -2153,19 +2032,8 @@
                           <w:sz w:val="20"/>
                           <w:szCs w:val="20"/>
                         </w:rPr>
-                        <w:t xml:space="preserve"> </w:t>
+                        <w:t xml:space="preserve"> deg</w:t>
                       </w:r>
-                      <w:proofErr w:type="spellStart"/>
-                      <w:r>
-                        <w:rPr>
-                          <w:rFonts w:ascii="Arial" w:hAnsi="Arial" w:cs="Arial"/>
-                          <w:color w:val="7F7F7F"/>
-                          <w:sz w:val="20"/>
-                          <w:szCs w:val="20"/>
-                        </w:rPr>
-                        <w:t>deg</w:t>
-                      </w:r>
-                      <w:proofErr w:type="spellEnd"/>
                     </w:p>
                     <w:p>
                       <w:pPr>
@@ -2259,19 +2127,8 @@
                                 <w:sz w:val="20"/>
                                 <w:szCs w:val="20"/>
                               </w:rPr>
-                              <w:t xml:space="preserve"> </w:t>
+                              <w:t xml:space="preserve"> deg</w:t>
                             </w:r>
-                            <w:proofErr w:type="spellStart"/>
-                            <w:r>
-                              <w:rPr>
-                                <w:rFonts w:ascii="Arial" w:hAnsi="Arial" w:cs="Arial"/>
-                                <w:color w:val="7F7F7F"/>
-                                <w:sz w:val="20"/>
-                                <w:szCs w:val="20"/>
-                              </w:rPr>
-                              <w:t>deg</w:t>
-                            </w:r>
-                            <w:proofErr w:type="spellEnd"/>
                           </w:p>
                           <w:p>
                             <w:pPr>
@@ -2319,19 +2176,8 @@
                           <w:sz w:val="20"/>
                           <w:szCs w:val="20"/>
                         </w:rPr>
-                        <w:t xml:space="preserve"> </w:t>
+                        <w:t xml:space="preserve"> deg</w:t>
                       </w:r>
-                      <w:proofErr w:type="spellStart"/>
-                      <w:r>
-                        <w:rPr>
-                          <w:rFonts w:ascii="Arial" w:hAnsi="Arial" w:cs="Arial"/>
-                          <w:color w:val="7F7F7F"/>
-                          <w:sz w:val="20"/>
-                          <w:szCs w:val="20"/>
-                        </w:rPr>
-                        <w:t>deg</w:t>
-                      </w:r>
-                      <w:proofErr w:type="spellEnd"/>
                     </w:p>
                     <w:p>
                       <w:pPr>
@@ -2653,29 +2499,7 @@
           <w:sz w:val="20"/>
           <w:szCs w:val="20"/>
         </w:rPr>
-        <w:t xml:space="preserve"> I skew very much in the wrong </w:t>
-      </w:r>
-      <w:proofErr w:type="spellStart"/>
-      <w:r>
-        <w:rPr>
-          <w:rFonts w:ascii="Arial" w:hAnsi="Arial" w:cs="Arial"/>
-          <w:b/>
-          <w:bCs/>
-          <w:sz w:val="20"/>
-          <w:szCs w:val="20"/>
-        </w:rPr>
-        <w:t>dimentio</w:t>
-      </w:r>
-      <w:proofErr w:type="spellEnd"/>
-      <w:r>
-        <w:rPr>
-          <w:rFonts w:ascii="Arial" w:hAnsi="Arial" w:cs="Arial"/>
-          <w:b/>
-          <w:bCs/>
-          <w:sz w:val="20"/>
-          <w:szCs w:val="20"/>
-        </w:rPr>
-        <w:t>. Resulting in a matrix that implied I had skew</w:t>
+        <w:t xml:space="preserve"> I skew very much in the wrong dimentio. Resulting in a matrix that implied I had skew</w:t>
       </w:r>
       <w:r>
         <w:rPr>
@@ -2687,6 +2511,7 @@
         </w:rPr>
         <w:t xml:space="preserve">. Turns out this was </w:t>
       </w:r>
+      <w:proofErr w:type="gramStart"/>
       <w:r>
         <w:rPr>
           <w:rFonts w:ascii="Arial" w:hAnsi="Arial" w:cs="Arial"/>
@@ -2705,7 +2530,18 @@
           <w:sz w:val="20"/>
           <w:szCs w:val="20"/>
         </w:rPr>
-        <w:t xml:space="preserve"> that I was multiply the matrix in the wrong order. Resulting in a y skew instead of an x skew.</w:t>
+        <w:t xml:space="preserve"> that</w:t>
+      </w:r>
+      <w:proofErr w:type="gramEnd"/>
+      <w:r>
+        <w:rPr>
+          <w:rFonts w:ascii="Arial" w:hAnsi="Arial" w:cs="Arial"/>
+          <w:b/>
+          <w:bCs/>
+          <w:sz w:val="20"/>
+          <w:szCs w:val="20"/>
+        </w:rPr>
+        <w:t xml:space="preserve"> I was multiply the matrix in the wrong order. Resulting in a y skew instead of an x skew.</w:t>
       </w:r>
     </w:p>
     <w:p>
@@ -2853,7 +2689,453 @@
           <w:sz w:val="20"/>
           <w:szCs w:val="20"/>
         </w:rPr>
-        <w:t xml:space="preserve"> b</w:t>
+        <w:t xml:space="preserve"> because matlab treats the top left as the origin. The skew matrix is the symtrical matrix of the standard bottom left </w:t>
+      </w:r>
+      <w:proofErr w:type="gramStart"/>
+      <w:r>
+        <w:rPr>
+          <w:rFonts w:ascii="Arial" w:hAnsi="Arial" w:cs="Arial"/>
+          <w:b/>
+          <w:bCs/>
+          <w:sz w:val="20"/>
+          <w:szCs w:val="20"/>
+        </w:rPr>
+        <w:t>origin based</w:t>
+      </w:r>
+      <w:proofErr w:type="gramEnd"/>
+      <w:r>
+        <w:rPr>
+          <w:rFonts w:ascii="Arial" w:hAnsi="Arial" w:cs="Arial"/>
+          <w:b/>
+          <w:bCs/>
+          <w:sz w:val="20"/>
+          <w:szCs w:val="20"/>
+        </w:rPr>
+        <w:t xml:space="preserve"> matrix.</w:t>
+      </w:r>
+    </w:p>
+    <w:p>
+      <w:pPr>
+        <w:pBdr>
+          <w:top w:val="single" w:sz="4" w:space="1" w:color="auto"/>
+          <w:left w:val="single" w:sz="4" w:space="4" w:color="auto"/>
+          <w:bottom w:val="single" w:sz="4" w:space="1" w:color="auto"/>
+          <w:right w:val="single" w:sz="4" w:space="4" w:color="auto"/>
+        </w:pBdr>
+        <w:jc w:val="both"/>
+        <w:rPr>
+          <w:rFonts w:ascii="Arial" w:hAnsi="Arial" w:cs="Arial"/>
+          <w:b/>
+          <w:bCs/>
+          <w:sz w:val="20"/>
+          <w:szCs w:val="20"/>
+        </w:rPr>
+      </w:pPr>
+    </w:p>
+    <w:p>
+      <w:pPr>
+        <w:pBdr>
+          <w:top w:val="single" w:sz="4" w:space="1" w:color="auto"/>
+          <w:left w:val="single" w:sz="4" w:space="4" w:color="auto"/>
+          <w:bottom w:val="single" w:sz="4" w:space="1" w:color="auto"/>
+          <w:right w:val="single" w:sz="4" w:space="4" w:color="auto"/>
+        </w:pBdr>
+        <w:jc w:val="both"/>
+        <w:rPr>
+          <w:rFonts w:ascii="Arial" w:hAnsi="Arial" w:cs="Arial"/>
+          <w:b/>
+          <w:bCs/>
+          <w:sz w:val="20"/>
+          <w:szCs w:val="20"/>
+        </w:rPr>
+      </w:pPr>
+    </w:p>
+    <w:p>
+      <w:pPr>
+        <w:pBdr>
+          <w:top w:val="single" w:sz="4" w:space="1" w:color="auto"/>
+          <w:left w:val="single" w:sz="4" w:space="4" w:color="auto"/>
+          <w:bottom w:val="single" w:sz="4" w:space="1" w:color="auto"/>
+          <w:right w:val="single" w:sz="4" w:space="4" w:color="auto"/>
+        </w:pBdr>
+        <w:jc w:val="both"/>
+        <w:rPr>
+          <w:rFonts w:ascii="Arial" w:hAnsi="Arial" w:cs="Arial"/>
+          <w:b/>
+          <w:bCs/>
+          <w:sz w:val="20"/>
+          <w:szCs w:val="20"/>
+        </w:rPr>
+      </w:pPr>
+      <w:r>
+        <w:rPr>
+          <w:rFonts w:ascii="Arial" w:hAnsi="Arial" w:cs="Arial"/>
+          <w:b/>
+          <w:bCs/>
+          <w:sz w:val="20"/>
+          <w:szCs w:val="20"/>
+        </w:rPr>
+        <w:t xml:space="preserve">New problem. When I use a negative value for the angel it errors out. As the </w:t>
+      </w:r>
+      <w:r>
+        <w:rPr>
+          <w:rFonts w:ascii="Arial" w:hAnsi="Arial" w:cs="Arial"/>
+          <w:b/>
+          <w:bCs/>
+          <w:sz w:val="20"/>
+          <w:szCs w:val="20"/>
+        </w:rPr>
+        <w:t>position of some points is below 0.</w:t>
+      </w:r>
+    </w:p>
+    <w:p>
+      <w:pPr>
+        <w:pBdr>
+          <w:top w:val="single" w:sz="4" w:space="1" w:color="auto"/>
+          <w:left w:val="single" w:sz="4" w:space="4" w:color="auto"/>
+          <w:bottom w:val="single" w:sz="4" w:space="1" w:color="auto"/>
+          <w:right w:val="single" w:sz="4" w:space="4" w:color="auto"/>
+        </w:pBdr>
+        <w:jc w:val="both"/>
+        <w:rPr>
+          <w:rFonts w:ascii="Arial" w:hAnsi="Arial" w:cs="Arial"/>
+          <w:b/>
+          <w:bCs/>
+          <w:sz w:val="20"/>
+          <w:szCs w:val="20"/>
+        </w:rPr>
+      </w:pPr>
+    </w:p>
+    <w:p>
+      <w:pPr>
+        <w:pBdr>
+          <w:top w:val="single" w:sz="4" w:space="1" w:color="auto"/>
+          <w:left w:val="single" w:sz="4" w:space="4" w:color="auto"/>
+          <w:bottom w:val="single" w:sz="4" w:space="1" w:color="auto"/>
+          <w:right w:val="single" w:sz="4" w:space="4" w:color="auto"/>
+        </w:pBdr>
+        <w:jc w:val="both"/>
+        <w:rPr>
+          <w:rFonts w:ascii="Arial" w:hAnsi="Arial" w:cs="Arial"/>
+          <w:b/>
+          <w:bCs/>
+          <w:sz w:val="20"/>
+          <w:szCs w:val="20"/>
+        </w:rPr>
+      </w:pPr>
+      <w:r>
+        <w:rPr>
+          <w:rFonts w:ascii="Arial" w:hAnsi="Arial" w:cs="Arial"/>
+          <w:b/>
+          <w:bCs/>
+          <w:sz w:val="20"/>
+          <w:szCs w:val="20"/>
+        </w:rPr>
+        <w:t>Solved by sizing the image based on the difference in location of the max and min points in the image. Then shifting the image into positive space to display the image.</w:t>
+      </w:r>
+    </w:p>
+    <w:p>
+      <w:pPr>
+        <w:pBdr>
+          <w:top w:val="single" w:sz="4" w:space="1" w:color="auto"/>
+          <w:left w:val="single" w:sz="4" w:space="4" w:color="auto"/>
+          <w:bottom w:val="single" w:sz="4" w:space="1" w:color="auto"/>
+          <w:right w:val="single" w:sz="4" w:space="4" w:color="auto"/>
+        </w:pBdr>
+        <w:jc w:val="both"/>
+        <w:rPr>
+          <w:rFonts w:ascii="Arial" w:hAnsi="Arial" w:cs="Arial"/>
+          <w:b/>
+          <w:bCs/>
+          <w:sz w:val="20"/>
+          <w:szCs w:val="20"/>
+        </w:rPr>
+      </w:pPr>
+    </w:p>
+    <w:p>
+      <w:pPr>
+        <w:pBdr>
+          <w:top w:val="single" w:sz="4" w:space="1" w:color="auto"/>
+          <w:left w:val="single" w:sz="4" w:space="4" w:color="auto"/>
+          <w:bottom w:val="single" w:sz="4" w:space="1" w:color="auto"/>
+          <w:right w:val="single" w:sz="4" w:space="4" w:color="auto"/>
+        </w:pBdr>
+        <w:jc w:val="both"/>
+        <w:rPr>
+          <w:rFonts w:ascii="Arial" w:hAnsi="Arial" w:cs="Arial"/>
+          <w:b/>
+          <w:bCs/>
+          <w:sz w:val="20"/>
+          <w:szCs w:val="20"/>
+        </w:rPr>
+      </w:pPr>
+      <w:r>
+        <w:rPr>
+          <w:rFonts w:ascii="Arial" w:hAnsi="Arial" w:cs="Arial"/>
+          <w:b/>
+          <w:bCs/>
+          <w:sz w:val="20"/>
+          <w:szCs w:val="20"/>
+        </w:rPr>
+        <w:t xml:space="preserve">Because matlab matrix origin is in the top left then to get then </w:t>
+      </w:r>
+      <w:r>
+        <w:rPr>
+          <w:rFonts w:ascii="Arial" w:hAnsi="Arial" w:cs="Arial"/>
+          <w:b/>
+          <w:bCs/>
+          <w:sz w:val="20"/>
+          <w:szCs w:val="20"/>
+        </w:rPr>
+        <w:t xml:space="preserve">to get a right shifting skew from the bottom left we need to </w:t>
+      </w:r>
+    </w:p>
+    <w:p>
+      <w:pPr>
+        <w:pBdr>
+          <w:top w:val="single" w:sz="4" w:space="1" w:color="auto"/>
+          <w:left w:val="single" w:sz="4" w:space="4" w:color="auto"/>
+          <w:bottom w:val="single" w:sz="4" w:space="1" w:color="auto"/>
+          <w:right w:val="single" w:sz="4" w:space="4" w:color="auto"/>
+        </w:pBdr>
+        <w:jc w:val="both"/>
+        <w:rPr>
+          <w:rFonts w:ascii="Arial" w:hAnsi="Arial" w:cs="Arial"/>
+          <w:b/>
+          <w:bCs/>
+          <w:sz w:val="20"/>
+          <w:szCs w:val="20"/>
+        </w:rPr>
+      </w:pPr>
+    </w:p>
+    <w:p>
+      <w:pPr>
+        <w:pBdr>
+          <w:top w:val="single" w:sz="4" w:space="1" w:color="auto"/>
+          <w:left w:val="single" w:sz="4" w:space="4" w:color="auto"/>
+          <w:bottom w:val="single" w:sz="4" w:space="1" w:color="auto"/>
+          <w:right w:val="single" w:sz="4" w:space="4" w:color="auto"/>
+        </w:pBdr>
+        <w:jc w:val="both"/>
+        <w:rPr>
+          <w:rFonts w:ascii="Arial" w:hAnsi="Arial" w:cs="Arial"/>
+          <w:b/>
+          <w:bCs/>
+          <w:sz w:val="20"/>
+          <w:szCs w:val="20"/>
+        </w:rPr>
+      </w:pPr>
+      <w:r>
+        <w:rPr>
+          <w:rFonts w:ascii="Arial" w:hAnsi="Arial" w:cs="Arial"/>
+          <w:b/>
+          <w:bCs/>
+          <w:sz w:val="20"/>
+          <w:szCs w:val="20"/>
+        </w:rPr>
+        <w:t xml:space="preserve">I had no problems with rotation until I got to gap filling. The main problem I had was differentiating between a hole and a piece of the </w:t>
+      </w:r>
+      <w:r>
+        <w:rPr>
+          <w:rFonts w:ascii="Arial" w:hAnsi="Arial" w:cs="Arial"/>
+          <w:b/>
+          <w:bCs/>
+          <w:sz w:val="20"/>
+          <w:szCs w:val="20"/>
+        </w:rPr>
+        <w:t xml:space="preserve">extension to the </w:t>
+      </w:r>
+      <w:proofErr w:type="gramStart"/>
+      <w:r>
+        <w:rPr>
+          <w:rFonts w:ascii="Arial" w:hAnsi="Arial" w:cs="Arial"/>
+          <w:b/>
+          <w:bCs/>
+          <w:sz w:val="20"/>
+          <w:szCs w:val="20"/>
+        </w:rPr>
+        <w:t>image</w:t>
+      </w:r>
+      <w:proofErr w:type="gramEnd"/>
+      <w:r>
+        <w:rPr>
+          <w:rFonts w:ascii="Arial" w:hAnsi="Arial" w:cs="Arial"/>
+          <w:b/>
+          <w:bCs/>
+          <w:sz w:val="20"/>
+          <w:szCs w:val="20"/>
+        </w:rPr>
+        <w:t xml:space="preserve"> so the rotation is not cut off.</w:t>
+      </w:r>
+    </w:p>
+    <w:p>
+      <w:pPr>
+        <w:pBdr>
+          <w:top w:val="single" w:sz="4" w:space="1" w:color="auto"/>
+          <w:left w:val="single" w:sz="4" w:space="4" w:color="auto"/>
+          <w:bottom w:val="single" w:sz="4" w:space="1" w:color="auto"/>
+          <w:right w:val="single" w:sz="4" w:space="4" w:color="auto"/>
+        </w:pBdr>
+        <w:jc w:val="both"/>
+        <w:rPr>
+          <w:rFonts w:ascii="Arial" w:hAnsi="Arial" w:cs="Arial"/>
+          <w:b/>
+          <w:bCs/>
+          <w:sz w:val="20"/>
+          <w:szCs w:val="20"/>
+        </w:rPr>
+      </w:pPr>
+    </w:p>
+    <w:p>
+      <w:pPr>
+        <w:pBdr>
+          <w:top w:val="single" w:sz="4" w:space="1" w:color="auto"/>
+          <w:left w:val="single" w:sz="4" w:space="4" w:color="auto"/>
+          <w:bottom w:val="single" w:sz="4" w:space="1" w:color="auto"/>
+          <w:right w:val="single" w:sz="4" w:space="4" w:color="auto"/>
+        </w:pBdr>
+        <w:jc w:val="both"/>
+        <w:rPr>
+          <w:rFonts w:ascii="Arial" w:hAnsi="Arial" w:cs="Arial"/>
+          <w:b/>
+          <w:bCs/>
+          <w:sz w:val="20"/>
+          <w:szCs w:val="20"/>
+        </w:rPr>
+      </w:pPr>
+      <w:r>
+        <w:rPr>
+          <w:rFonts w:ascii="Arial" w:hAnsi="Arial" w:cs="Arial"/>
+          <w:b/>
+          <w:bCs/>
+          <w:sz w:val="20"/>
+          <w:szCs w:val="20"/>
+        </w:rPr>
+        <w:t>I made an array of -1’s with dimension large enough to fit the whole output image. Then I output the new pixels into their required positions</w:t>
+      </w:r>
+      <w:r>
+        <w:rPr>
+          <w:rFonts w:ascii="Arial" w:hAnsi="Arial" w:cs="Arial"/>
+          <w:b/>
+          <w:bCs/>
+          <w:sz w:val="20"/>
+          <w:szCs w:val="20"/>
+        </w:rPr>
+        <w:t xml:space="preserve">. </w:t>
+      </w:r>
+      <w:proofErr w:type="gramStart"/>
+      <w:r>
+        <w:rPr>
+          <w:rFonts w:ascii="Arial" w:hAnsi="Arial" w:cs="Arial"/>
+          <w:b/>
+          <w:bCs/>
+          <w:sz w:val="20"/>
+          <w:szCs w:val="20"/>
+        </w:rPr>
+        <w:t>Next</w:t>
+      </w:r>
+      <w:proofErr w:type="gramEnd"/>
+      <w:r>
+        <w:rPr>
+          <w:rFonts w:ascii="Arial" w:hAnsi="Arial" w:cs="Arial"/>
+          <w:b/>
+          <w:bCs/>
+          <w:sz w:val="20"/>
+          <w:szCs w:val="20"/>
+        </w:rPr>
+        <w:t xml:space="preserve"> I loop thought each pixel in the image ignoring any pixels where they had 1 or less non -1 in there 4-neightborhood. This results in my images being very slightly enlarged on the edges. </w:t>
+      </w:r>
+    </w:p>
+    <w:p>
+      <w:pPr>
+        <w:pBdr>
+          <w:top w:val="single" w:sz="4" w:space="1" w:color="auto"/>
+          <w:left w:val="single" w:sz="4" w:space="4" w:color="auto"/>
+          <w:bottom w:val="single" w:sz="4" w:space="1" w:color="auto"/>
+          <w:right w:val="single" w:sz="4" w:space="4" w:color="auto"/>
+        </w:pBdr>
+        <w:jc w:val="both"/>
+        <w:rPr>
+          <w:rFonts w:ascii="Arial" w:hAnsi="Arial" w:cs="Arial"/>
+          <w:b/>
+          <w:bCs/>
+          <w:sz w:val="20"/>
+          <w:szCs w:val="20"/>
+        </w:rPr>
+      </w:pPr>
+    </w:p>
+    <w:p>
+      <w:pPr>
+        <w:pBdr>
+          <w:top w:val="single" w:sz="4" w:space="1" w:color="auto"/>
+          <w:left w:val="single" w:sz="4" w:space="4" w:color="auto"/>
+          <w:bottom w:val="single" w:sz="4" w:space="1" w:color="auto"/>
+          <w:right w:val="single" w:sz="4" w:space="4" w:color="auto"/>
+        </w:pBdr>
+        <w:jc w:val="both"/>
+        <w:rPr>
+          <w:rFonts w:ascii="Arial" w:hAnsi="Arial" w:cs="Arial"/>
+          <w:b/>
+          <w:bCs/>
+          <w:sz w:val="20"/>
+          <w:szCs w:val="20"/>
+        </w:rPr>
+      </w:pPr>
+      <w:r>
+        <w:rPr>
+          <w:rFonts w:ascii="Arial" w:hAnsi="Arial" w:cs="Arial"/>
+          <w:b/>
+          <w:bCs/>
+          <w:sz w:val="20"/>
+          <w:szCs w:val="20"/>
+        </w:rPr>
+        <w:t>My hole filling is failing to fill anything with white.</w:t>
+      </w:r>
+    </w:p>
+    <w:p>
+      <w:pPr>
+        <w:pBdr>
+          <w:top w:val="single" w:sz="4" w:space="1" w:color="auto"/>
+          <w:left w:val="single" w:sz="4" w:space="4" w:color="auto"/>
+          <w:bottom w:val="single" w:sz="4" w:space="1" w:color="auto"/>
+          <w:right w:val="single" w:sz="4" w:space="4" w:color="auto"/>
+        </w:pBdr>
+        <w:jc w:val="both"/>
+        <w:rPr>
+          <w:rFonts w:ascii="Arial" w:hAnsi="Arial" w:cs="Arial"/>
+          <w:b/>
+          <w:bCs/>
+          <w:sz w:val="20"/>
+          <w:szCs w:val="20"/>
+        </w:rPr>
+      </w:pPr>
+    </w:p>
+    <w:p>
+      <w:pPr>
+        <w:pBdr>
+          <w:top w:val="single" w:sz="4" w:space="1" w:color="auto"/>
+          <w:left w:val="single" w:sz="4" w:space="4" w:color="auto"/>
+          <w:bottom w:val="single" w:sz="4" w:space="1" w:color="auto"/>
+          <w:right w:val="single" w:sz="4" w:space="4" w:color="auto"/>
+        </w:pBdr>
+        <w:jc w:val="both"/>
+        <w:rPr>
+          <w:rFonts w:ascii="Arial" w:hAnsi="Arial" w:cs="Arial"/>
+          <w:b/>
+          <w:bCs/>
+          <w:sz w:val="20"/>
+          <w:szCs w:val="20"/>
+        </w:rPr>
+      </w:pPr>
+      <w:r>
+        <w:rPr>
+          <w:rFonts w:ascii="Arial" w:hAnsi="Arial" w:cs="Arial"/>
+          <w:b/>
+          <w:bCs/>
+          <w:sz w:val="20"/>
+          <w:szCs w:val="20"/>
+        </w:rPr>
+        <w:t xml:space="preserve">Learnt how cell </w:t>
       </w:r>
       <w:bookmarkStart w:id="0" w:name="_GoBack"/>
       <w:bookmarkEnd w:id="0"/>
@@ -2865,380 +3147,8 @@
           <w:sz w:val="20"/>
           <w:szCs w:val="20"/>
         </w:rPr>
-        <w:t xml:space="preserve">ecause </w:t>
+        <w:t>arrays worked so that I could find overlayed pixels.</w:t>
       </w:r>
-      <w:proofErr w:type="spellStart"/>
-      <w:r>
-        <w:rPr>
-          <w:rFonts w:ascii="Arial" w:hAnsi="Arial" w:cs="Arial"/>
-          <w:b/>
-          <w:bCs/>
-          <w:sz w:val="20"/>
-          <w:szCs w:val="20"/>
-        </w:rPr>
-        <w:t>matlab</w:t>
-      </w:r>
-      <w:proofErr w:type="spellEnd"/>
-      <w:r>
-        <w:rPr>
-          <w:rFonts w:ascii="Arial" w:hAnsi="Arial" w:cs="Arial"/>
-          <w:b/>
-          <w:bCs/>
-          <w:sz w:val="20"/>
-          <w:szCs w:val="20"/>
-        </w:rPr>
-        <w:t xml:space="preserve"> treats the top left as the origin. The skew matrix is the </w:t>
-      </w:r>
-      <w:proofErr w:type="spellStart"/>
-      <w:r>
-        <w:rPr>
-          <w:rFonts w:ascii="Arial" w:hAnsi="Arial" w:cs="Arial"/>
-          <w:b/>
-          <w:bCs/>
-          <w:sz w:val="20"/>
-          <w:szCs w:val="20"/>
-        </w:rPr>
-        <w:t>symtrical</w:t>
-      </w:r>
-      <w:proofErr w:type="spellEnd"/>
-      <w:r>
-        <w:rPr>
-          <w:rFonts w:ascii="Arial" w:hAnsi="Arial" w:cs="Arial"/>
-          <w:b/>
-          <w:bCs/>
-          <w:sz w:val="20"/>
-          <w:szCs w:val="20"/>
-        </w:rPr>
-        <w:t xml:space="preserve"> matrix of the standard bottom left origin based matrix.</w:t>
-      </w:r>
-    </w:p>
-    <w:p>
-      <w:pPr>
-        <w:pBdr>
-          <w:top w:val="single" w:sz="4" w:space="1" w:color="auto"/>
-          <w:left w:val="single" w:sz="4" w:space="4" w:color="auto"/>
-          <w:bottom w:val="single" w:sz="4" w:space="1" w:color="auto"/>
-          <w:right w:val="single" w:sz="4" w:space="4" w:color="auto"/>
-        </w:pBdr>
-        <w:jc w:val="both"/>
-        <w:rPr>
-          <w:rFonts w:ascii="Arial" w:hAnsi="Arial" w:cs="Arial"/>
-          <w:b/>
-          <w:bCs/>
-          <w:sz w:val="20"/>
-          <w:szCs w:val="20"/>
-        </w:rPr>
-      </w:pPr>
-    </w:p>
-    <w:p>
-      <w:pPr>
-        <w:pBdr>
-          <w:top w:val="single" w:sz="4" w:space="1" w:color="auto"/>
-          <w:left w:val="single" w:sz="4" w:space="4" w:color="auto"/>
-          <w:bottom w:val="single" w:sz="4" w:space="1" w:color="auto"/>
-          <w:right w:val="single" w:sz="4" w:space="4" w:color="auto"/>
-        </w:pBdr>
-        <w:jc w:val="both"/>
-        <w:rPr>
-          <w:rFonts w:ascii="Arial" w:hAnsi="Arial" w:cs="Arial"/>
-          <w:b/>
-          <w:bCs/>
-          <w:sz w:val="20"/>
-          <w:szCs w:val="20"/>
-        </w:rPr>
-      </w:pPr>
-    </w:p>
-    <w:p>
-      <w:pPr>
-        <w:pBdr>
-          <w:top w:val="single" w:sz="4" w:space="1" w:color="auto"/>
-          <w:left w:val="single" w:sz="4" w:space="4" w:color="auto"/>
-          <w:bottom w:val="single" w:sz="4" w:space="1" w:color="auto"/>
-          <w:right w:val="single" w:sz="4" w:space="4" w:color="auto"/>
-        </w:pBdr>
-        <w:jc w:val="both"/>
-        <w:rPr>
-          <w:rFonts w:ascii="Arial" w:hAnsi="Arial" w:cs="Arial"/>
-          <w:b/>
-          <w:bCs/>
-          <w:sz w:val="20"/>
-          <w:szCs w:val="20"/>
-        </w:rPr>
-      </w:pPr>
-      <w:r>
-        <w:rPr>
-          <w:rFonts w:ascii="Arial" w:hAnsi="Arial" w:cs="Arial"/>
-          <w:b/>
-          <w:bCs/>
-          <w:sz w:val="20"/>
-          <w:szCs w:val="20"/>
-        </w:rPr>
-        <w:t xml:space="preserve">New problem. When I use a negative value for the angel it errors out. As the </w:t>
-      </w:r>
-      <w:r>
-        <w:rPr>
-          <w:rFonts w:ascii="Arial" w:hAnsi="Arial" w:cs="Arial"/>
-          <w:b/>
-          <w:bCs/>
-          <w:sz w:val="20"/>
-          <w:szCs w:val="20"/>
-        </w:rPr>
-        <w:t>position of some points is below 0.</w:t>
-      </w:r>
-    </w:p>
-    <w:p>
-      <w:pPr>
-        <w:pBdr>
-          <w:top w:val="single" w:sz="4" w:space="1" w:color="auto"/>
-          <w:left w:val="single" w:sz="4" w:space="4" w:color="auto"/>
-          <w:bottom w:val="single" w:sz="4" w:space="1" w:color="auto"/>
-          <w:right w:val="single" w:sz="4" w:space="4" w:color="auto"/>
-        </w:pBdr>
-        <w:jc w:val="both"/>
-        <w:rPr>
-          <w:rFonts w:ascii="Arial" w:hAnsi="Arial" w:cs="Arial"/>
-          <w:b/>
-          <w:bCs/>
-          <w:sz w:val="20"/>
-          <w:szCs w:val="20"/>
-        </w:rPr>
-      </w:pPr>
-    </w:p>
-    <w:p>
-      <w:pPr>
-        <w:pBdr>
-          <w:top w:val="single" w:sz="4" w:space="1" w:color="auto"/>
-          <w:left w:val="single" w:sz="4" w:space="4" w:color="auto"/>
-          <w:bottom w:val="single" w:sz="4" w:space="1" w:color="auto"/>
-          <w:right w:val="single" w:sz="4" w:space="4" w:color="auto"/>
-        </w:pBdr>
-        <w:jc w:val="both"/>
-        <w:rPr>
-          <w:rFonts w:ascii="Arial" w:hAnsi="Arial" w:cs="Arial"/>
-          <w:b/>
-          <w:bCs/>
-          <w:sz w:val="20"/>
-          <w:szCs w:val="20"/>
-        </w:rPr>
-      </w:pPr>
-      <w:r>
-        <w:rPr>
-          <w:rFonts w:ascii="Arial" w:hAnsi="Arial" w:cs="Arial"/>
-          <w:b/>
-          <w:bCs/>
-          <w:sz w:val="20"/>
-          <w:szCs w:val="20"/>
-        </w:rPr>
-        <w:t>Solved by sizing the image based on the difference in location of the max and min points in the image. Then shifting the image into positive space to display the image.</w:t>
-      </w:r>
-    </w:p>
-    <w:p>
-      <w:pPr>
-        <w:pBdr>
-          <w:top w:val="single" w:sz="4" w:space="1" w:color="auto"/>
-          <w:left w:val="single" w:sz="4" w:space="4" w:color="auto"/>
-          <w:bottom w:val="single" w:sz="4" w:space="1" w:color="auto"/>
-          <w:right w:val="single" w:sz="4" w:space="4" w:color="auto"/>
-        </w:pBdr>
-        <w:jc w:val="both"/>
-        <w:rPr>
-          <w:rFonts w:ascii="Arial" w:hAnsi="Arial" w:cs="Arial"/>
-          <w:b/>
-          <w:bCs/>
-          <w:sz w:val="20"/>
-          <w:szCs w:val="20"/>
-        </w:rPr>
-      </w:pPr>
-    </w:p>
-    <w:p>
-      <w:pPr>
-        <w:pBdr>
-          <w:top w:val="single" w:sz="4" w:space="1" w:color="auto"/>
-          <w:left w:val="single" w:sz="4" w:space="4" w:color="auto"/>
-          <w:bottom w:val="single" w:sz="4" w:space="1" w:color="auto"/>
-          <w:right w:val="single" w:sz="4" w:space="4" w:color="auto"/>
-        </w:pBdr>
-        <w:jc w:val="both"/>
-        <w:rPr>
-          <w:rFonts w:ascii="Arial" w:hAnsi="Arial" w:cs="Arial"/>
-          <w:b/>
-          <w:bCs/>
-          <w:sz w:val="20"/>
-          <w:szCs w:val="20"/>
-        </w:rPr>
-      </w:pPr>
-      <w:r>
-        <w:rPr>
-          <w:rFonts w:ascii="Arial" w:hAnsi="Arial" w:cs="Arial"/>
-          <w:b/>
-          <w:bCs/>
-          <w:sz w:val="20"/>
-          <w:szCs w:val="20"/>
-        </w:rPr>
-        <w:t xml:space="preserve">Because </w:t>
-      </w:r>
-      <w:proofErr w:type="spellStart"/>
-      <w:r>
-        <w:rPr>
-          <w:rFonts w:ascii="Arial" w:hAnsi="Arial" w:cs="Arial"/>
-          <w:b/>
-          <w:bCs/>
-          <w:sz w:val="20"/>
-          <w:szCs w:val="20"/>
-        </w:rPr>
-        <w:t>matlab</w:t>
-      </w:r>
-      <w:proofErr w:type="spellEnd"/>
-      <w:r>
-        <w:rPr>
-          <w:rFonts w:ascii="Arial" w:hAnsi="Arial" w:cs="Arial"/>
-          <w:b/>
-          <w:bCs/>
-          <w:sz w:val="20"/>
-          <w:szCs w:val="20"/>
-        </w:rPr>
-        <w:t xml:space="preserve"> matrix origin is in the top left then to get then </w:t>
-      </w:r>
-      <w:r>
-        <w:rPr>
-          <w:rFonts w:ascii="Arial" w:hAnsi="Arial" w:cs="Arial"/>
-          <w:b/>
-          <w:bCs/>
-          <w:sz w:val="20"/>
-          <w:szCs w:val="20"/>
-        </w:rPr>
-        <w:t xml:space="preserve">to get a right shifting skew from the bottom left we need to </w:t>
-      </w:r>
-    </w:p>
-    <w:p>
-      <w:pPr>
-        <w:pBdr>
-          <w:top w:val="single" w:sz="4" w:space="1" w:color="auto"/>
-          <w:left w:val="single" w:sz="4" w:space="4" w:color="auto"/>
-          <w:bottom w:val="single" w:sz="4" w:space="1" w:color="auto"/>
-          <w:right w:val="single" w:sz="4" w:space="4" w:color="auto"/>
-        </w:pBdr>
-        <w:jc w:val="both"/>
-        <w:rPr>
-          <w:rFonts w:ascii="Arial" w:hAnsi="Arial" w:cs="Arial"/>
-          <w:b/>
-          <w:bCs/>
-          <w:sz w:val="20"/>
-          <w:szCs w:val="20"/>
-        </w:rPr>
-      </w:pPr>
-    </w:p>
-    <w:p>
-      <w:pPr>
-        <w:pBdr>
-          <w:top w:val="single" w:sz="4" w:space="1" w:color="auto"/>
-          <w:left w:val="single" w:sz="4" w:space="4" w:color="auto"/>
-          <w:bottom w:val="single" w:sz="4" w:space="1" w:color="auto"/>
-          <w:right w:val="single" w:sz="4" w:space="4" w:color="auto"/>
-        </w:pBdr>
-        <w:jc w:val="both"/>
-        <w:rPr>
-          <w:rFonts w:ascii="Arial" w:hAnsi="Arial" w:cs="Arial"/>
-          <w:b/>
-          <w:bCs/>
-          <w:sz w:val="20"/>
-          <w:szCs w:val="20"/>
-        </w:rPr>
-      </w:pPr>
-      <w:r>
-        <w:rPr>
-          <w:rFonts w:ascii="Arial" w:hAnsi="Arial" w:cs="Arial"/>
-          <w:b/>
-          <w:bCs/>
-          <w:sz w:val="20"/>
-          <w:szCs w:val="20"/>
-        </w:rPr>
-        <w:t xml:space="preserve">I had no problems with rotation until I got to gap filling. The main problem I had was differentiating between a hole and a piece of the </w:t>
-      </w:r>
-      <w:r>
-        <w:rPr>
-          <w:rFonts w:ascii="Arial" w:hAnsi="Arial" w:cs="Arial"/>
-          <w:b/>
-          <w:bCs/>
-          <w:sz w:val="20"/>
-          <w:szCs w:val="20"/>
-        </w:rPr>
-        <w:t>extension to the image so the rotation is not cut off.</w:t>
-      </w:r>
-    </w:p>
-    <w:p>
-      <w:pPr>
-        <w:pBdr>
-          <w:top w:val="single" w:sz="4" w:space="1" w:color="auto"/>
-          <w:left w:val="single" w:sz="4" w:space="4" w:color="auto"/>
-          <w:bottom w:val="single" w:sz="4" w:space="1" w:color="auto"/>
-          <w:right w:val="single" w:sz="4" w:space="4" w:color="auto"/>
-        </w:pBdr>
-        <w:jc w:val="both"/>
-        <w:rPr>
-          <w:rFonts w:ascii="Arial" w:hAnsi="Arial" w:cs="Arial"/>
-          <w:b/>
-          <w:bCs/>
-          <w:sz w:val="20"/>
-          <w:szCs w:val="20"/>
-        </w:rPr>
-      </w:pPr>
-    </w:p>
-    <w:p>
-      <w:pPr>
-        <w:pBdr>
-          <w:top w:val="single" w:sz="4" w:space="1" w:color="auto"/>
-          <w:left w:val="single" w:sz="4" w:space="4" w:color="auto"/>
-          <w:bottom w:val="single" w:sz="4" w:space="1" w:color="auto"/>
-          <w:right w:val="single" w:sz="4" w:space="4" w:color="auto"/>
-        </w:pBdr>
-        <w:jc w:val="both"/>
-        <w:rPr>
-          <w:rFonts w:ascii="Arial" w:hAnsi="Arial" w:cs="Arial"/>
-          <w:b/>
-          <w:bCs/>
-          <w:sz w:val="20"/>
-          <w:szCs w:val="20"/>
-        </w:rPr>
-      </w:pPr>
-      <w:r>
-        <w:rPr>
-          <w:rFonts w:ascii="Arial" w:hAnsi="Arial" w:cs="Arial"/>
-          <w:b/>
-          <w:bCs/>
-          <w:sz w:val="20"/>
-          <w:szCs w:val="20"/>
-        </w:rPr>
-        <w:t>I made an array of -1’s with dimension large enough to fit the whole output image. Then I output the new pixels into their required positions</w:t>
-      </w:r>
-      <w:r>
-        <w:rPr>
-          <w:rFonts w:ascii="Arial" w:hAnsi="Arial" w:cs="Arial"/>
-          <w:b/>
-          <w:bCs/>
-          <w:sz w:val="20"/>
-          <w:szCs w:val="20"/>
-        </w:rPr>
-        <w:t xml:space="preserve">. Next I loop thought each pixel in the image ignoring any pixels where they had 1 or less non -1 in there 4-neightborhood. This results in my images being very slightly enlarged on the edges. </w:t>
-      </w:r>
-    </w:p>
-    <w:p>
-      <w:pPr>
-        <w:pBdr>
-          <w:top w:val="single" w:sz="4" w:space="1" w:color="auto"/>
-          <w:left w:val="single" w:sz="4" w:space="4" w:color="auto"/>
-          <w:bottom w:val="single" w:sz="4" w:space="1" w:color="auto"/>
-          <w:right w:val="single" w:sz="4" w:space="4" w:color="auto"/>
-        </w:pBdr>
-        <w:jc w:val="both"/>
-        <w:rPr>
-          <w:rFonts w:ascii="Arial" w:hAnsi="Arial" w:cs="Arial"/>
-          <w:b/>
-          <w:bCs/>
-          <w:sz w:val="20"/>
-          <w:szCs w:val="20"/>
-        </w:rPr>
-      </w:pPr>
     </w:p>
     <w:p>
       <w:pPr>
@@ -5591,8 +5501,20 @@
           <w:sz w:val="20"/>
           <w:szCs w:val="20"/>
         </w:rPr>
-        <w:t>A box blur</w:t>
+        <w:t xml:space="preserve">A box </w:t>
       </w:r>
+      <w:proofErr w:type="gramStart"/>
+      <w:r>
+        <w:rPr>
+          <w:rFonts w:ascii="Arial" w:hAnsi="Arial" w:cs="Arial"/>
+          <w:b/>
+          <w:bCs/>
+          <w:sz w:val="20"/>
+          <w:szCs w:val="20"/>
+        </w:rPr>
+        <w:t>blur</w:t>
+      </w:r>
+      <w:proofErr w:type="gramEnd"/>
     </w:p>
     <w:p>
       <w:pPr>
@@ -26172,7 +26094,7 @@
 </file>
 
 <file path=customXml/itemProps1.xml><?xml version="1.0" encoding="utf-8"?>
-<ds:datastoreItem xmlns:ds="http://schemas.openxmlformats.org/officeDocument/2006/customXml" ds:itemID="{5E5A717F-BAB6-4868-A98A-FE909918AA01}">
+<ds:datastoreItem xmlns:ds="http://schemas.openxmlformats.org/officeDocument/2006/customXml" ds:itemID="{D16966AD-489A-4520-B582-F04F07C73365}">
   <ds:schemaRefs>
     <ds:schemaRef ds:uri="http://schemas.openxmlformats.org/officeDocument/2006/bibliography"/>
   </ds:schemaRefs>

--- a/Matlab Coursework1/ICV_Coursework1_Report.docx
+++ b/Matlab Coursework1/ICV_Coursework1_Report.docx
@@ -2511,7 +2511,6 @@
         </w:rPr>
         <w:t xml:space="preserve">. Turns out this was </w:t>
       </w:r>
-      <w:proofErr w:type="gramStart"/>
       <w:r>
         <w:rPr>
           <w:rFonts w:ascii="Arial" w:hAnsi="Arial" w:cs="Arial"/>
@@ -2530,18 +2529,7 @@
           <w:sz w:val="20"/>
           <w:szCs w:val="20"/>
         </w:rPr>
-        <w:t xml:space="preserve"> that</w:t>
-      </w:r>
-      <w:proofErr w:type="gramEnd"/>
-      <w:r>
-        <w:rPr>
-          <w:rFonts w:ascii="Arial" w:hAnsi="Arial" w:cs="Arial"/>
-          <w:b/>
-          <w:bCs/>
-          <w:sz w:val="20"/>
-          <w:szCs w:val="20"/>
-        </w:rPr>
-        <w:t xml:space="preserve"> I was multiply the matrix in the wrong order. Resulting in a y skew instead of an x skew.</w:t>
+        <w:t xml:space="preserve"> that I was multiply the matrix in the wrong order. Resulting in a y skew instead of an x skew.</w:t>
       </w:r>
     </w:p>
     <w:p>
@@ -2689,29 +2677,7 @@
           <w:sz w:val="20"/>
           <w:szCs w:val="20"/>
         </w:rPr>
-        <w:t xml:space="preserve"> because matlab treats the top left as the origin. The skew matrix is the symtrical matrix of the standard bottom left </w:t>
-      </w:r>
-      <w:proofErr w:type="gramStart"/>
-      <w:r>
-        <w:rPr>
-          <w:rFonts w:ascii="Arial" w:hAnsi="Arial" w:cs="Arial"/>
-          <w:b/>
-          <w:bCs/>
-          <w:sz w:val="20"/>
-          <w:szCs w:val="20"/>
-        </w:rPr>
-        <w:t>origin based</w:t>
-      </w:r>
-      <w:proofErr w:type="gramEnd"/>
-      <w:r>
-        <w:rPr>
-          <w:rFonts w:ascii="Arial" w:hAnsi="Arial" w:cs="Arial"/>
-          <w:b/>
-          <w:bCs/>
-          <w:sz w:val="20"/>
-          <w:szCs w:val="20"/>
-        </w:rPr>
-        <w:t xml:space="preserve"> matrix.</w:t>
+        <w:t xml:space="preserve"> because matlab treats the top left as the origin. The skew matrix is the symtrical matrix of the standard bottom left origin based matrix.</w:t>
       </w:r>
     </w:p>
     <w:p>
@@ -2943,29 +2909,7 @@
           <w:sz w:val="20"/>
           <w:szCs w:val="20"/>
         </w:rPr>
-        <w:t xml:space="preserve">extension to the </w:t>
-      </w:r>
-      <w:proofErr w:type="gramStart"/>
-      <w:r>
-        <w:rPr>
-          <w:rFonts w:ascii="Arial" w:hAnsi="Arial" w:cs="Arial"/>
-          <w:b/>
-          <w:bCs/>
-          <w:sz w:val="20"/>
-          <w:szCs w:val="20"/>
-        </w:rPr>
-        <w:t>image</w:t>
-      </w:r>
-      <w:proofErr w:type="gramEnd"/>
-      <w:r>
-        <w:rPr>
-          <w:rFonts w:ascii="Arial" w:hAnsi="Arial" w:cs="Arial"/>
-          <w:b/>
-          <w:bCs/>
-          <w:sz w:val="20"/>
-          <w:szCs w:val="20"/>
-        </w:rPr>
-        <w:t xml:space="preserve"> so the rotation is not cut off.</w:t>
+        <w:t>extension to the image so the rotation is not cut off.</w:t>
       </w:r>
     </w:p>
     <w:p>
@@ -3021,29 +2965,7 @@
           <w:sz w:val="20"/>
           <w:szCs w:val="20"/>
         </w:rPr>
-        <w:t xml:space="preserve">. </w:t>
-      </w:r>
-      <w:proofErr w:type="gramStart"/>
-      <w:r>
-        <w:rPr>
-          <w:rFonts w:ascii="Arial" w:hAnsi="Arial" w:cs="Arial"/>
-          <w:b/>
-          <w:bCs/>
-          <w:sz w:val="20"/>
-          <w:szCs w:val="20"/>
-        </w:rPr>
-        <w:t>Next</w:t>
-      </w:r>
-      <w:proofErr w:type="gramEnd"/>
-      <w:r>
-        <w:rPr>
-          <w:rFonts w:ascii="Arial" w:hAnsi="Arial" w:cs="Arial"/>
-          <w:b/>
-          <w:bCs/>
-          <w:sz w:val="20"/>
-          <w:szCs w:val="20"/>
-        </w:rPr>
-        <w:t xml:space="preserve"> I loop thought each pixel in the image ignoring any pixels where they had 1 or less non -1 in there 4-neightborhood. This results in my images being very slightly enlarged on the edges. </w:t>
+        <w:t xml:space="preserve">. Next I loop thought each pixel in the image ignoring any pixels where they had 1 or less non -1 in there 4-neightborhood. This results in my images being very slightly enlarged on the edges. </w:t>
       </w:r>
     </w:p>
     <w:p>
@@ -3135,19 +3057,7 @@
           <w:sz w:val="20"/>
           <w:szCs w:val="20"/>
         </w:rPr>
-        <w:t xml:space="preserve">Learnt how cell </w:t>
-      </w:r>
-      <w:bookmarkStart w:id="0" w:name="_GoBack"/>
-      <w:bookmarkEnd w:id="0"/>
-      <w:r>
-        <w:rPr>
-          <w:rFonts w:ascii="Arial" w:hAnsi="Arial" w:cs="Arial"/>
-          <w:b/>
-          <w:bCs/>
-          <w:sz w:val="20"/>
-          <w:szCs w:val="20"/>
-        </w:rPr>
-        <w:t>arrays worked so that I could find overlayed pixels.</w:t>
+        <w:t>Learnt how cell arrays worked so that I could find overlayed pixels.</w:t>
       </w:r>
     </w:p>
     <w:p>
@@ -5501,20 +5411,8 @@
           <w:sz w:val="20"/>
           <w:szCs w:val="20"/>
         </w:rPr>
-        <w:t xml:space="preserve">A box </w:t>
+        <w:t>A box blur</w:t>
       </w:r>
-      <w:proofErr w:type="gramStart"/>
-      <w:r>
-        <w:rPr>
-          <w:rFonts w:ascii="Arial" w:hAnsi="Arial" w:cs="Arial"/>
-          <w:b/>
-          <w:bCs/>
-          <w:sz w:val="20"/>
-          <w:szCs w:val="20"/>
-        </w:rPr>
-        <w:t>blur</w:t>
-      </w:r>
-      <w:proofErr w:type="gramEnd"/>
     </w:p>
     <w:p>
       <w:pPr>
@@ -16445,6 +16343,9 @@
           <w:bottom w:val="single" w:sz="4" w:space="1" w:color="auto"/>
           <w:right w:val="single" w:sz="4" w:space="4" w:color="auto"/>
         </w:pBdr>
+        <w:tabs>
+          <w:tab w:val="left" w:pos="3550"/>
+        </w:tabs>
         <w:jc w:val="both"/>
         <w:rPr>
           <w:rFonts w:ascii="Arial" w:hAnsi="Arial" w:cs="Arial"/>
@@ -16492,7 +16393,7 @@
           <w:sz w:val="20"/>
           <w:szCs w:val="20"/>
         </w:rPr>
-        <w:t>:</w:t>
+        <w:t>: Frame 100 , 200</w:t>
       </w:r>
     </w:p>
     <w:p>
@@ -16580,6 +16481,60 @@
                               </w:rPr>
                               <w:t>Image 1</w:t>
                             </w:r>
+                            <w:r>
+                              <w:rPr>
+                                <w:noProof/>
+                                <w:color w:val="808080" w:themeColor="background1" w:themeShade="80"/>
+                              </w:rPr>
+                              <w:drawing>
+                                <wp:inline distT="0" distB="0" distL="0" distR="0" wp14:anchorId="0DB21198" wp14:editId="5ABAACD8">
+                                  <wp:extent cx="2507615" cy="1674495"/>
+                                  <wp:effectExtent l="0" t="0" r="6985" b="1905"/>
+                                  <wp:docPr id="11" name="Picture 11"/>
+                                  <wp:cNvGraphicFramePr>
+                                    <a:graphicFrameLocks xmlns:a="http://schemas.openxmlformats.org/drawingml/2006/main" noChangeAspect="1"/>
+                                  </wp:cNvGraphicFramePr>
+                                  <a:graphic xmlns:a="http://schemas.openxmlformats.org/drawingml/2006/main">
+                                    <a:graphicData uri="http://schemas.openxmlformats.org/drawingml/2006/picture">
+                                      <pic:pic xmlns:pic="http://schemas.openxmlformats.org/drawingml/2006/picture">
+                                        <pic:nvPicPr>
+                                          <pic:cNvPr id="0" name="Picture 1"/>
+                                          <pic:cNvPicPr>
+                                            <a:picLocks noChangeAspect="1" noChangeArrowheads="1"/>
+                                          </pic:cNvPicPr>
+                                        </pic:nvPicPr>
+                                        <pic:blipFill>
+                                          <a:blip r:embed="rId22">
+                                            <a:extLst>
+                                              <a:ext uri="{28A0092B-C50C-407E-A947-70E740481C1C}">
+                                                <a14:useLocalDpi xmlns:a14="http://schemas.microsoft.com/office/drawing/2010/main" val="0"/>
+                                              </a:ext>
+                                            </a:extLst>
+                                          </a:blip>
+                                          <a:srcRect/>
+                                          <a:stretch>
+                                            <a:fillRect/>
+                                          </a:stretch>
+                                        </pic:blipFill>
+                                        <pic:spPr bwMode="auto">
+                                          <a:xfrm>
+                                            <a:off x="0" y="0"/>
+                                            <a:ext cx="2507615" cy="1674495"/>
+                                          </a:xfrm>
+                                          <a:prstGeom prst="rect">
+                                            <a:avLst/>
+                                          </a:prstGeom>
+                                          <a:noFill/>
+                                          <a:ln>
+                                            <a:noFill/>
+                                          </a:ln>
+                                        </pic:spPr>
+                                      </pic:pic>
+                                    </a:graphicData>
+                                  </a:graphic>
+                                </wp:inline>
+                              </w:drawing>
+                            </w:r>
                           </w:p>
                         </w:txbxContent>
                       </wps:txbx>
@@ -16615,6 +16570,60 @@
                           <w:color w:val="808080" w:themeColor="background1" w:themeShade="80"/>
                         </w:rPr>
                         <w:t>Image 1</w:t>
+                      </w:r>
+                      <w:r>
+                        <w:rPr>
+                          <w:noProof/>
+                          <w:color w:val="808080" w:themeColor="background1" w:themeShade="80"/>
+                        </w:rPr>
+                        <w:drawing>
+                          <wp:inline distT="0" distB="0" distL="0" distR="0" wp14:anchorId="0DB21198" wp14:editId="5ABAACD8">
+                            <wp:extent cx="2507615" cy="1674495"/>
+                            <wp:effectExtent l="0" t="0" r="6985" b="1905"/>
+                            <wp:docPr id="11" name="Picture 11"/>
+                            <wp:cNvGraphicFramePr>
+                              <a:graphicFrameLocks xmlns:a="http://schemas.openxmlformats.org/drawingml/2006/main" noChangeAspect="1"/>
+                            </wp:cNvGraphicFramePr>
+                            <a:graphic xmlns:a="http://schemas.openxmlformats.org/drawingml/2006/main">
+                              <a:graphicData uri="http://schemas.openxmlformats.org/drawingml/2006/picture">
+                                <pic:pic xmlns:pic="http://schemas.openxmlformats.org/drawingml/2006/picture">
+                                  <pic:nvPicPr>
+                                    <pic:cNvPr id="0" name="Picture 1"/>
+                                    <pic:cNvPicPr>
+                                      <a:picLocks noChangeAspect="1" noChangeArrowheads="1"/>
+                                    </pic:cNvPicPr>
+                                  </pic:nvPicPr>
+                                  <pic:blipFill>
+                                    <a:blip r:embed="rId22">
+                                      <a:extLst>
+                                        <a:ext uri="{28A0092B-C50C-407E-A947-70E740481C1C}">
+                                          <a14:useLocalDpi xmlns:a14="http://schemas.microsoft.com/office/drawing/2010/main" val="0"/>
+                                        </a:ext>
+                                      </a:extLst>
+                                    </a:blip>
+                                    <a:srcRect/>
+                                    <a:stretch>
+                                      <a:fillRect/>
+                                    </a:stretch>
+                                  </pic:blipFill>
+                                  <pic:spPr bwMode="auto">
+                                    <a:xfrm>
+                                      <a:off x="0" y="0"/>
+                                      <a:ext cx="2507615" cy="1674495"/>
+                                    </a:xfrm>
+                                    <a:prstGeom prst="rect">
+                                      <a:avLst/>
+                                    </a:prstGeom>
+                                    <a:noFill/>
+                                    <a:ln>
+                                      <a:noFill/>
+                                    </a:ln>
+                                  </pic:spPr>
+                                </pic:pic>
+                              </a:graphicData>
+                            </a:graphic>
+                          </wp:inline>
+                        </w:drawing>
                       </w:r>
                     </w:p>
                   </w:txbxContent>
@@ -16717,6 +16726,60 @@
                               </w:rPr>
                               <w:t>2</w:t>
                             </w:r>
+                            <w:r>
+                              <w:rPr>
+                                <w:noProof/>
+                                <w:color w:val="808080" w:themeColor="background1" w:themeShade="80"/>
+                              </w:rPr>
+                              <w:drawing>
+                                <wp:inline distT="0" distB="0" distL="0" distR="0" wp14:anchorId="70D3A825" wp14:editId="6CEE24F8">
+                                  <wp:extent cx="2507615" cy="1674495"/>
+                                  <wp:effectExtent l="0" t="0" r="6985" b="1905"/>
+                                  <wp:docPr id="25" name="Picture 25"/>
+                                  <wp:cNvGraphicFramePr>
+                                    <a:graphicFrameLocks xmlns:a="http://schemas.openxmlformats.org/drawingml/2006/main" noChangeAspect="1"/>
+                                  </wp:cNvGraphicFramePr>
+                                  <a:graphic xmlns:a="http://schemas.openxmlformats.org/drawingml/2006/main">
+                                    <a:graphicData uri="http://schemas.openxmlformats.org/drawingml/2006/picture">
+                                      <pic:pic xmlns:pic="http://schemas.openxmlformats.org/drawingml/2006/picture">
+                                        <pic:nvPicPr>
+                                          <pic:cNvPr id="0" name="Picture 2"/>
+                                          <pic:cNvPicPr>
+                                            <a:picLocks noChangeAspect="1" noChangeArrowheads="1"/>
+                                          </pic:cNvPicPr>
+                                        </pic:nvPicPr>
+                                        <pic:blipFill>
+                                          <a:blip r:embed="rId23">
+                                            <a:extLst>
+                                              <a:ext uri="{28A0092B-C50C-407E-A947-70E740481C1C}">
+                                                <a14:useLocalDpi xmlns:a14="http://schemas.microsoft.com/office/drawing/2010/main" val="0"/>
+                                              </a:ext>
+                                            </a:extLst>
+                                          </a:blip>
+                                          <a:srcRect/>
+                                          <a:stretch>
+                                            <a:fillRect/>
+                                          </a:stretch>
+                                        </pic:blipFill>
+                                        <pic:spPr bwMode="auto">
+                                          <a:xfrm>
+                                            <a:off x="0" y="0"/>
+                                            <a:ext cx="2507615" cy="1674495"/>
+                                          </a:xfrm>
+                                          <a:prstGeom prst="rect">
+                                            <a:avLst/>
+                                          </a:prstGeom>
+                                          <a:noFill/>
+                                          <a:ln>
+                                            <a:noFill/>
+                                          </a:ln>
+                                        </pic:spPr>
+                                      </pic:pic>
+                                    </a:graphicData>
+                                  </a:graphic>
+                                </wp:inline>
+                              </w:drawing>
+                            </w:r>
                           </w:p>
                         </w:txbxContent>
                       </wps:txbx>
@@ -16758,6 +16821,60 @@
                           <w:color w:val="808080" w:themeColor="background1" w:themeShade="80"/>
                         </w:rPr>
                         <w:t>2</w:t>
+                      </w:r>
+                      <w:r>
+                        <w:rPr>
+                          <w:noProof/>
+                          <w:color w:val="808080" w:themeColor="background1" w:themeShade="80"/>
+                        </w:rPr>
+                        <w:drawing>
+                          <wp:inline distT="0" distB="0" distL="0" distR="0" wp14:anchorId="70D3A825" wp14:editId="6CEE24F8">
+                            <wp:extent cx="2507615" cy="1674495"/>
+                            <wp:effectExtent l="0" t="0" r="6985" b="1905"/>
+                            <wp:docPr id="25" name="Picture 25"/>
+                            <wp:cNvGraphicFramePr>
+                              <a:graphicFrameLocks xmlns:a="http://schemas.openxmlformats.org/drawingml/2006/main" noChangeAspect="1"/>
+                            </wp:cNvGraphicFramePr>
+                            <a:graphic xmlns:a="http://schemas.openxmlformats.org/drawingml/2006/main">
+                              <a:graphicData uri="http://schemas.openxmlformats.org/drawingml/2006/picture">
+                                <pic:pic xmlns:pic="http://schemas.openxmlformats.org/drawingml/2006/picture">
+                                  <pic:nvPicPr>
+                                    <pic:cNvPr id="0" name="Picture 2"/>
+                                    <pic:cNvPicPr>
+                                      <a:picLocks noChangeAspect="1" noChangeArrowheads="1"/>
+                                    </pic:cNvPicPr>
+                                  </pic:nvPicPr>
+                                  <pic:blipFill>
+                                    <a:blip r:embed="rId23">
+                                      <a:extLst>
+                                        <a:ext uri="{28A0092B-C50C-407E-A947-70E740481C1C}">
+                                          <a14:useLocalDpi xmlns:a14="http://schemas.microsoft.com/office/drawing/2010/main" val="0"/>
+                                        </a:ext>
+                                      </a:extLst>
+                                    </a:blip>
+                                    <a:srcRect/>
+                                    <a:stretch>
+                                      <a:fillRect/>
+                                    </a:stretch>
+                                  </pic:blipFill>
+                                  <pic:spPr bwMode="auto">
+                                    <a:xfrm>
+                                      <a:off x="0" y="0"/>
+                                      <a:ext cx="2507615" cy="1674495"/>
+                                    </a:xfrm>
+                                    <a:prstGeom prst="rect">
+                                      <a:avLst/>
+                                    </a:prstGeom>
+                                    <a:noFill/>
+                                    <a:ln>
+                                      <a:noFill/>
+                                    </a:ln>
+                                  </pic:spPr>
+                                </pic:pic>
+                              </a:graphicData>
+                            </a:graphic>
+                          </wp:inline>
+                        </w:drawing>
                       </w:r>
                     </w:p>
                   </w:txbxContent>
@@ -17210,6 +17327,62 @@
                               </w:rPr>
                               <w:t>2</w:t>
                             </w:r>
+                            <w:bookmarkStart w:id="0" w:name="_GoBack"/>
+                            <w:r>
+                              <w:rPr>
+                                <w:noProof/>
+                                <w:color w:val="808080" w:themeColor="background1" w:themeShade="80"/>
+                              </w:rPr>
+                              <w:drawing>
+                                <wp:inline distT="0" distB="0" distL="0" distR="0" wp14:anchorId="61DFE1C8" wp14:editId="79215C3C">
+                                  <wp:extent cx="2710090" cy="2030680"/>
+                                  <wp:effectExtent l="0" t="0" r="0" b="8255"/>
+                                  <wp:docPr id="27" name="Picture 27"/>
+                                  <wp:cNvGraphicFramePr>
+                                    <a:graphicFrameLocks xmlns:a="http://schemas.openxmlformats.org/drawingml/2006/main" noChangeAspect="1"/>
+                                  </wp:cNvGraphicFramePr>
+                                  <a:graphic xmlns:a="http://schemas.openxmlformats.org/drawingml/2006/main">
+                                    <a:graphicData uri="http://schemas.openxmlformats.org/drawingml/2006/picture">
+                                      <pic:pic xmlns:pic="http://schemas.openxmlformats.org/drawingml/2006/picture">
+                                        <pic:nvPicPr>
+                                          <pic:cNvPr id="0" name="Picture 4"/>
+                                          <pic:cNvPicPr>
+                                            <a:picLocks noChangeAspect="1" noChangeArrowheads="1"/>
+                                          </pic:cNvPicPr>
+                                        </pic:nvPicPr>
+                                        <pic:blipFill>
+                                          <a:blip r:embed="rId24">
+                                            <a:extLst>
+                                              <a:ext uri="{28A0092B-C50C-407E-A947-70E740481C1C}">
+                                                <a14:useLocalDpi xmlns:a14="http://schemas.microsoft.com/office/drawing/2010/main" val="0"/>
+                                              </a:ext>
+                                            </a:extLst>
+                                          </a:blip>
+                                          <a:srcRect/>
+                                          <a:stretch>
+                                            <a:fillRect/>
+                                          </a:stretch>
+                                        </pic:blipFill>
+                                        <pic:spPr bwMode="auto">
+                                          <a:xfrm>
+                                            <a:off x="0" y="0"/>
+                                            <a:ext cx="2717317" cy="2036096"/>
+                                          </a:xfrm>
+                                          <a:prstGeom prst="rect">
+                                            <a:avLst/>
+                                          </a:prstGeom>
+                                          <a:noFill/>
+                                          <a:ln>
+                                            <a:noFill/>
+                                          </a:ln>
+                                        </pic:spPr>
+                                      </pic:pic>
+                                    </a:graphicData>
+                                  </a:graphic>
+                                </wp:inline>
+                              </w:drawing>
+                            </w:r>
+                            <w:bookmarkEnd w:id="0"/>
                           </w:p>
                           <w:p>
                             <w:pPr>
@@ -17257,6 +17430,62 @@
                         </w:rPr>
                         <w:t>2</w:t>
                       </w:r>
+                      <w:bookmarkStart w:id="1" w:name="_GoBack"/>
+                      <w:r>
+                        <w:rPr>
+                          <w:noProof/>
+                          <w:color w:val="808080" w:themeColor="background1" w:themeShade="80"/>
+                        </w:rPr>
+                        <w:drawing>
+                          <wp:inline distT="0" distB="0" distL="0" distR="0" wp14:anchorId="61DFE1C8" wp14:editId="79215C3C">
+                            <wp:extent cx="2710090" cy="2030680"/>
+                            <wp:effectExtent l="0" t="0" r="0" b="8255"/>
+                            <wp:docPr id="27" name="Picture 27"/>
+                            <wp:cNvGraphicFramePr>
+                              <a:graphicFrameLocks xmlns:a="http://schemas.openxmlformats.org/drawingml/2006/main" noChangeAspect="1"/>
+                            </wp:cNvGraphicFramePr>
+                            <a:graphic xmlns:a="http://schemas.openxmlformats.org/drawingml/2006/main">
+                              <a:graphicData uri="http://schemas.openxmlformats.org/drawingml/2006/picture">
+                                <pic:pic xmlns:pic="http://schemas.openxmlformats.org/drawingml/2006/picture">
+                                  <pic:nvPicPr>
+                                    <pic:cNvPr id="0" name="Picture 4"/>
+                                    <pic:cNvPicPr>
+                                      <a:picLocks noChangeAspect="1" noChangeArrowheads="1"/>
+                                    </pic:cNvPicPr>
+                                  </pic:nvPicPr>
+                                  <pic:blipFill>
+                                    <a:blip r:embed="rId24">
+                                      <a:extLst>
+                                        <a:ext uri="{28A0092B-C50C-407E-A947-70E740481C1C}">
+                                          <a14:useLocalDpi xmlns:a14="http://schemas.microsoft.com/office/drawing/2010/main" val="0"/>
+                                        </a:ext>
+                                      </a:extLst>
+                                    </a:blip>
+                                    <a:srcRect/>
+                                    <a:stretch>
+                                      <a:fillRect/>
+                                    </a:stretch>
+                                  </pic:blipFill>
+                                  <pic:spPr bwMode="auto">
+                                    <a:xfrm>
+                                      <a:off x="0" y="0"/>
+                                      <a:ext cx="2717317" cy="2036096"/>
+                                    </a:xfrm>
+                                    <a:prstGeom prst="rect">
+                                      <a:avLst/>
+                                    </a:prstGeom>
+                                    <a:noFill/>
+                                    <a:ln>
+                                      <a:noFill/>
+                                    </a:ln>
+                                  </pic:spPr>
+                                </pic:pic>
+                              </a:graphicData>
+                            </a:graphic>
+                          </wp:inline>
+                        </w:drawing>
+                      </w:r>
+                      <w:bookmarkEnd w:id="1"/>
                     </w:p>
                     <w:p>
                       <w:pPr>
@@ -17339,6 +17568,60 @@
                               </w:rPr>
                               <w:t>Histogram 1</w:t>
                             </w:r>
+                            <w:r>
+                              <w:rPr>
+                                <w:noProof/>
+                                <w:color w:val="808080" w:themeColor="background1" w:themeShade="80"/>
+                              </w:rPr>
+                              <w:drawing>
+                                <wp:inline distT="0" distB="0" distL="0" distR="0" wp14:anchorId="51FC022D" wp14:editId="58FCB2F7">
+                                  <wp:extent cx="2608301" cy="1956391"/>
+                                  <wp:effectExtent l="0" t="0" r="1905" b="6350"/>
+                                  <wp:docPr id="26" name="Picture 26"/>
+                                  <wp:cNvGraphicFramePr>
+                                    <a:graphicFrameLocks xmlns:a="http://schemas.openxmlformats.org/drawingml/2006/main" noChangeAspect="1"/>
+                                  </wp:cNvGraphicFramePr>
+                                  <a:graphic xmlns:a="http://schemas.openxmlformats.org/drawingml/2006/main">
+                                    <a:graphicData uri="http://schemas.openxmlformats.org/drawingml/2006/picture">
+                                      <pic:pic xmlns:pic="http://schemas.openxmlformats.org/drawingml/2006/picture">
+                                        <pic:nvPicPr>
+                                          <pic:cNvPr id="0" name="Picture 3"/>
+                                          <pic:cNvPicPr>
+                                            <a:picLocks noChangeAspect="1" noChangeArrowheads="1"/>
+                                          </pic:cNvPicPr>
+                                        </pic:nvPicPr>
+                                        <pic:blipFill>
+                                          <a:blip r:embed="rId25">
+                                            <a:extLst>
+                                              <a:ext uri="{28A0092B-C50C-407E-A947-70E740481C1C}">
+                                                <a14:useLocalDpi xmlns:a14="http://schemas.microsoft.com/office/drawing/2010/main" val="0"/>
+                                              </a:ext>
+                                            </a:extLst>
+                                          </a:blip>
+                                          <a:srcRect/>
+                                          <a:stretch>
+                                            <a:fillRect/>
+                                          </a:stretch>
+                                        </pic:blipFill>
+                                        <pic:spPr bwMode="auto">
+                                          <a:xfrm>
+                                            <a:off x="0" y="0"/>
+                                            <a:ext cx="2628092" cy="1971235"/>
+                                          </a:xfrm>
+                                          <a:prstGeom prst="rect">
+                                            <a:avLst/>
+                                          </a:prstGeom>
+                                          <a:noFill/>
+                                          <a:ln>
+                                            <a:noFill/>
+                                          </a:ln>
+                                        </pic:spPr>
+                                      </pic:pic>
+                                    </a:graphicData>
+                                  </a:graphic>
+                                </wp:inline>
+                              </w:drawing>
+                            </w:r>
                           </w:p>
                         </w:txbxContent>
                       </wps:txbx>
@@ -17374,6 +17657,60 @@
                           <w:color w:val="808080" w:themeColor="background1" w:themeShade="80"/>
                         </w:rPr>
                         <w:t>Histogram 1</w:t>
+                      </w:r>
+                      <w:r>
+                        <w:rPr>
+                          <w:noProof/>
+                          <w:color w:val="808080" w:themeColor="background1" w:themeShade="80"/>
+                        </w:rPr>
+                        <w:drawing>
+                          <wp:inline distT="0" distB="0" distL="0" distR="0" wp14:anchorId="51FC022D" wp14:editId="58FCB2F7">
+                            <wp:extent cx="2608301" cy="1956391"/>
+                            <wp:effectExtent l="0" t="0" r="1905" b="6350"/>
+                            <wp:docPr id="26" name="Picture 26"/>
+                            <wp:cNvGraphicFramePr>
+                              <a:graphicFrameLocks xmlns:a="http://schemas.openxmlformats.org/drawingml/2006/main" noChangeAspect="1"/>
+                            </wp:cNvGraphicFramePr>
+                            <a:graphic xmlns:a="http://schemas.openxmlformats.org/drawingml/2006/main">
+                              <a:graphicData uri="http://schemas.openxmlformats.org/drawingml/2006/picture">
+                                <pic:pic xmlns:pic="http://schemas.openxmlformats.org/drawingml/2006/picture">
+                                  <pic:nvPicPr>
+                                    <pic:cNvPr id="0" name="Picture 3"/>
+                                    <pic:cNvPicPr>
+                                      <a:picLocks noChangeAspect="1" noChangeArrowheads="1"/>
+                                    </pic:cNvPicPr>
+                                  </pic:nvPicPr>
+                                  <pic:blipFill>
+                                    <a:blip r:embed="rId25">
+                                      <a:extLst>
+                                        <a:ext uri="{28A0092B-C50C-407E-A947-70E740481C1C}">
+                                          <a14:useLocalDpi xmlns:a14="http://schemas.microsoft.com/office/drawing/2010/main" val="0"/>
+                                        </a:ext>
+                                      </a:extLst>
+                                    </a:blip>
+                                    <a:srcRect/>
+                                    <a:stretch>
+                                      <a:fillRect/>
+                                    </a:stretch>
+                                  </pic:blipFill>
+                                  <pic:spPr bwMode="auto">
+                                    <a:xfrm>
+                                      <a:off x="0" y="0"/>
+                                      <a:ext cx="2628092" cy="1971235"/>
+                                    </a:xfrm>
+                                    <a:prstGeom prst="rect">
+                                      <a:avLst/>
+                                    </a:prstGeom>
+                                    <a:noFill/>
+                                    <a:ln>
+                                      <a:noFill/>
+                                    </a:ln>
+                                  </pic:spPr>
+                                </pic:pic>
+                              </a:graphicData>
+                            </a:graphic>
+                          </wp:inline>
+                        </w:drawing>
                       </w:r>
                     </w:p>
                   </w:txbxContent>
@@ -23589,7 +23926,7 @@
       </w:pPr>
     </w:p>
     <w:sectPr>
-      <w:footerReference w:type="default" r:id="rId22"/>
+      <w:footerReference w:type="default" r:id="rId26"/>
       <w:pgSz w:w="11906" w:h="16838"/>
       <w:pgMar w:top="1304" w:right="1077" w:bottom="1304" w:left="1077" w:header="709" w:footer="709" w:gutter="0"/>
       <w:cols w:space="708"/>
@@ -26094,7 +26431,7 @@
 </file>
 
 <file path=customXml/itemProps1.xml><?xml version="1.0" encoding="utf-8"?>
-<ds:datastoreItem xmlns:ds="http://schemas.openxmlformats.org/officeDocument/2006/customXml" ds:itemID="{D16966AD-489A-4520-B582-F04F07C73365}">
+<ds:datastoreItem xmlns:ds="http://schemas.openxmlformats.org/officeDocument/2006/customXml" ds:itemID="{0ACE2984-5C58-49AA-B82D-26B54D4866D3}">
   <ds:schemaRefs>
     <ds:schemaRef ds:uri="http://schemas.openxmlformats.org/officeDocument/2006/bibliography"/>
   </ds:schemaRefs>

--- a/Matlab Coursework1/ICV_Coursework1_Report.docx
+++ b/Matlab Coursework1/ICV_Coursework1_Report.docx
@@ -17327,7 +17327,6 @@
                               </w:rPr>
                               <w:t>2</w:t>
                             </w:r>
-                            <w:bookmarkStart w:id="0" w:name="_GoBack"/>
                             <w:r>
                               <w:rPr>
                                 <w:noProof/>
@@ -17382,7 +17381,6 @@
                                 </wp:inline>
                               </w:drawing>
                             </w:r>
-                            <w:bookmarkEnd w:id="0"/>
                           </w:p>
                           <w:p>
                             <w:pPr>
@@ -17430,7 +17428,6 @@
                         </w:rPr>
                         <w:t>2</w:t>
                       </w:r>
-                      <w:bookmarkStart w:id="1" w:name="_GoBack"/>
                       <w:r>
                         <w:rPr>
                           <w:noProof/>
@@ -17485,7 +17482,6 @@
                           </wp:inline>
                         </w:drawing>
                       </w:r>
-                      <w:bookmarkEnd w:id="1"/>
                     </w:p>
                     <w:p>
                       <w:pPr>
@@ -21595,50 +21591,64 @@
         <w:jc w:val="both"/>
         <w:rPr>
           <w:rFonts w:ascii="Arial" w:hAnsi="Arial" w:cs="Arial"/>
-          <w:b/>
-          <w:bCs/>
-          <w:sz w:val="20"/>
-          <w:szCs w:val="20"/>
-        </w:rPr>
-      </w:pPr>
-    </w:p>
-    <w:p>
-      <w:pPr>
-        <w:pBdr>
-          <w:top w:val="single" w:sz="4" w:space="1" w:color="auto"/>
-          <w:left w:val="single" w:sz="4" w:space="4" w:color="auto"/>
-          <w:bottom w:val="single" w:sz="4" w:space="1" w:color="auto"/>
-          <w:right w:val="single" w:sz="4" w:space="4" w:color="auto"/>
-        </w:pBdr>
-        <w:spacing w:line="276" w:lineRule="auto"/>
-        <w:jc w:val="both"/>
-        <w:rPr>
-          <w:rFonts w:ascii="Arial" w:hAnsi="Arial" w:cs="Arial"/>
-          <w:b/>
-          <w:bCs/>
-          <w:sz w:val="20"/>
-          <w:szCs w:val="20"/>
-        </w:rPr>
-      </w:pPr>
-    </w:p>
-    <w:p>
-      <w:pPr>
-        <w:pBdr>
-          <w:top w:val="single" w:sz="4" w:space="1" w:color="auto"/>
-          <w:left w:val="single" w:sz="4" w:space="4" w:color="auto"/>
-          <w:bottom w:val="single" w:sz="4" w:space="1" w:color="auto"/>
-          <w:right w:val="single" w:sz="4" w:space="4" w:color="auto"/>
-        </w:pBdr>
-        <w:spacing w:line="276" w:lineRule="auto"/>
-        <w:jc w:val="both"/>
-        <w:rPr>
-          <w:rFonts w:ascii="Arial" w:hAnsi="Arial" w:cs="Arial"/>
-          <w:b/>
-          <w:bCs/>
-          <w:sz w:val="20"/>
-          <w:szCs w:val="20"/>
-        </w:rPr>
-      </w:pPr>
+          <w:sz w:val="20"/>
+          <w:szCs w:val="20"/>
+        </w:rPr>
+      </w:pPr>
+      <w:r>
+        <w:rPr>
+          <w:rFonts w:ascii="Arial" w:hAnsi="Arial" w:cs="Arial"/>
+          <w:sz w:val="20"/>
+          <w:szCs w:val="20"/>
+        </w:rPr>
+        <w:t>I was unsure how to deal with the multiple channels, so I decided to find the minimum of each channel at its j histogram value.</w:t>
+      </w:r>
+    </w:p>
+    <w:p>
+      <w:pPr>
+        <w:pBdr>
+          <w:top w:val="single" w:sz="4" w:space="1" w:color="auto"/>
+          <w:left w:val="single" w:sz="4" w:space="4" w:color="auto"/>
+          <w:bottom w:val="single" w:sz="4" w:space="1" w:color="auto"/>
+          <w:right w:val="single" w:sz="4" w:space="4" w:color="auto"/>
+        </w:pBdr>
+        <w:spacing w:line="276" w:lineRule="auto"/>
+        <w:jc w:val="both"/>
+        <w:rPr>
+          <w:rFonts w:ascii="Arial" w:hAnsi="Arial" w:cs="Arial"/>
+          <w:sz w:val="20"/>
+          <w:szCs w:val="20"/>
+        </w:rPr>
+      </w:pPr>
+    </w:p>
+    <w:p>
+      <w:pPr>
+        <w:pBdr>
+          <w:top w:val="single" w:sz="4" w:space="1" w:color="auto"/>
+          <w:left w:val="single" w:sz="4" w:space="4" w:color="auto"/>
+          <w:bottom w:val="single" w:sz="4" w:space="1" w:color="auto"/>
+          <w:right w:val="single" w:sz="4" w:space="4" w:color="auto"/>
+        </w:pBdr>
+        <w:spacing w:line="276" w:lineRule="auto"/>
+        <w:jc w:val="both"/>
+        <w:rPr>
+          <w:rFonts w:ascii="Arial" w:hAnsi="Arial" w:cs="Arial"/>
+          <w:b/>
+          <w:bCs/>
+          <w:sz w:val="20"/>
+          <w:szCs w:val="20"/>
+        </w:rPr>
+      </w:pPr>
+      <w:r>
+        <w:rPr>
+          <w:rFonts w:ascii="Arial" w:hAnsi="Arial" w:cs="Arial"/>
+          <w:sz w:val="20"/>
+          <w:szCs w:val="20"/>
+        </w:rPr>
+        <w:t>I also choose to normalize the intersection value.</w:t>
+      </w:r>
+      <w:bookmarkStart w:id="0" w:name="_GoBack"/>
+      <w:bookmarkEnd w:id="0"/>
     </w:p>
     <w:p>
       <w:pPr>
@@ -21830,6 +21840,7 @@
           <w:sz w:val="20"/>
           <w:szCs w:val="20"/>
         </w:rPr>
+        <w:lastRenderedPageBreak/>
         <w:br w:type="page"/>
       </w:r>
     </w:p>
@@ -22916,42 +22927,242 @@
           <w:szCs w:val="20"/>
         </w:rPr>
       </w:pPr>
-    </w:p>
-    <w:p>
-      <w:pPr>
-        <w:pBdr>
-          <w:top w:val="single" w:sz="4" w:space="1" w:color="auto"/>
-          <w:left w:val="single" w:sz="4" w:space="4" w:color="auto"/>
-          <w:bottom w:val="single" w:sz="4" w:space="1" w:color="auto"/>
-          <w:right w:val="single" w:sz="4" w:space="4" w:color="auto"/>
-        </w:pBdr>
-        <w:jc w:val="both"/>
-        <w:rPr>
-          <w:rFonts w:ascii="Arial" w:hAnsi="Arial" w:cs="Arial"/>
-          <w:b/>
-          <w:bCs/>
-          <w:sz w:val="20"/>
-          <w:szCs w:val="20"/>
-        </w:rPr>
-      </w:pPr>
-    </w:p>
-    <w:p>
-      <w:pPr>
-        <w:pBdr>
-          <w:top w:val="single" w:sz="4" w:space="1" w:color="auto"/>
-          <w:left w:val="single" w:sz="4" w:space="4" w:color="auto"/>
-          <w:bottom w:val="single" w:sz="4" w:space="1" w:color="auto"/>
-          <w:right w:val="single" w:sz="4" w:space="4" w:color="auto"/>
-        </w:pBdr>
-        <w:jc w:val="both"/>
-        <w:rPr>
-          <w:rFonts w:ascii="Arial" w:hAnsi="Arial" w:cs="Arial"/>
-          <w:b/>
-          <w:bCs/>
-          <w:sz w:val="20"/>
-          <w:szCs w:val="20"/>
-        </w:rPr>
-      </w:pPr>
+      <w:r>
+        <w:rPr>
+          <w:rFonts w:ascii="Arial" w:hAnsi="Arial" w:cs="Arial"/>
+          <w:b/>
+          <w:bCs/>
+          <w:sz w:val="20"/>
+          <w:szCs w:val="20"/>
+        </w:rPr>
+        <w:t>What does the intersection value represent?</w:t>
+      </w:r>
+    </w:p>
+    <w:p>
+      <w:pPr>
+        <w:pBdr>
+          <w:top w:val="single" w:sz="4" w:space="1" w:color="auto"/>
+          <w:left w:val="single" w:sz="4" w:space="4" w:color="auto"/>
+          <w:bottom w:val="single" w:sz="4" w:space="1" w:color="auto"/>
+          <w:right w:val="single" w:sz="4" w:space="4" w:color="auto"/>
+        </w:pBdr>
+        <w:jc w:val="both"/>
+        <w:rPr>
+          <w:rFonts w:ascii="Arial" w:hAnsi="Arial" w:cs="Arial"/>
+          <w:b/>
+          <w:bCs/>
+          <w:sz w:val="20"/>
+          <w:szCs w:val="20"/>
+        </w:rPr>
+      </w:pPr>
+    </w:p>
+    <w:p>
+      <w:pPr>
+        <w:pBdr>
+          <w:top w:val="single" w:sz="4" w:space="1" w:color="auto"/>
+          <w:left w:val="single" w:sz="4" w:space="4" w:color="auto"/>
+          <w:bottom w:val="single" w:sz="4" w:space="1" w:color="auto"/>
+          <w:right w:val="single" w:sz="4" w:space="4" w:color="auto"/>
+        </w:pBdr>
+        <w:jc w:val="both"/>
+        <w:rPr>
+          <w:rFonts w:ascii="Arial" w:hAnsi="Arial" w:cs="Arial"/>
+          <w:sz w:val="20"/>
+          <w:szCs w:val="20"/>
+        </w:rPr>
+      </w:pPr>
+      <w:r>
+        <w:rPr>
+          <w:rFonts w:ascii="Arial" w:hAnsi="Arial" w:cs="Arial"/>
+          <w:sz w:val="20"/>
+          <w:szCs w:val="20"/>
+        </w:rPr>
+        <w:t xml:space="preserve">The intersection value represents the number of pixels </w:t>
+      </w:r>
+    </w:p>
+    <w:p>
+      <w:pPr>
+        <w:pBdr>
+          <w:top w:val="single" w:sz="4" w:space="1" w:color="auto"/>
+          <w:left w:val="single" w:sz="4" w:space="4" w:color="auto"/>
+          <w:bottom w:val="single" w:sz="4" w:space="1" w:color="auto"/>
+          <w:right w:val="single" w:sz="4" w:space="4" w:color="auto"/>
+        </w:pBdr>
+        <w:jc w:val="both"/>
+        <w:rPr>
+          <w:rFonts w:ascii="Arial" w:hAnsi="Arial" w:cs="Arial"/>
+          <w:b/>
+          <w:bCs/>
+          <w:sz w:val="20"/>
+          <w:szCs w:val="20"/>
+        </w:rPr>
+      </w:pPr>
+    </w:p>
+    <w:p>
+      <w:pPr>
+        <w:pBdr>
+          <w:top w:val="single" w:sz="4" w:space="1" w:color="auto"/>
+          <w:left w:val="single" w:sz="4" w:space="4" w:color="auto"/>
+          <w:bottom w:val="single" w:sz="4" w:space="1" w:color="auto"/>
+          <w:right w:val="single" w:sz="4" w:space="4" w:color="auto"/>
+        </w:pBdr>
+        <w:jc w:val="both"/>
+        <w:rPr>
+          <w:rFonts w:ascii="Arial" w:hAnsi="Arial" w:cs="Arial"/>
+          <w:b/>
+          <w:bCs/>
+          <w:sz w:val="20"/>
+          <w:szCs w:val="20"/>
+        </w:rPr>
+      </w:pPr>
+      <w:r>
+        <w:rPr>
+          <w:rFonts w:ascii="Arial" w:hAnsi="Arial" w:cs="Arial"/>
+          <w:b/>
+          <w:bCs/>
+          <w:sz w:val="20"/>
+          <w:szCs w:val="20"/>
+        </w:rPr>
+        <w:t>Can you make decisions about where the scene in the video changes?</w:t>
+      </w:r>
+    </w:p>
+    <w:p>
+      <w:pPr>
+        <w:pBdr>
+          <w:top w:val="single" w:sz="4" w:space="1" w:color="auto"/>
+          <w:left w:val="single" w:sz="4" w:space="4" w:color="auto"/>
+          <w:bottom w:val="single" w:sz="4" w:space="1" w:color="auto"/>
+          <w:right w:val="single" w:sz="4" w:space="4" w:color="auto"/>
+        </w:pBdr>
+        <w:jc w:val="both"/>
+        <w:rPr>
+          <w:rFonts w:ascii="Arial" w:hAnsi="Arial" w:cs="Arial"/>
+          <w:b/>
+          <w:bCs/>
+          <w:sz w:val="20"/>
+          <w:szCs w:val="20"/>
+        </w:rPr>
+      </w:pPr>
+    </w:p>
+    <w:p>
+      <w:pPr>
+        <w:pBdr>
+          <w:top w:val="single" w:sz="4" w:space="1" w:color="auto"/>
+          <w:left w:val="single" w:sz="4" w:space="4" w:color="auto"/>
+          <w:bottom w:val="single" w:sz="4" w:space="1" w:color="auto"/>
+          <w:right w:val="single" w:sz="4" w:space="4" w:color="auto"/>
+        </w:pBdr>
+        <w:jc w:val="both"/>
+        <w:rPr>
+          <w:rFonts w:ascii="Arial" w:hAnsi="Arial" w:cs="Arial"/>
+          <w:b/>
+          <w:bCs/>
+          <w:sz w:val="20"/>
+          <w:szCs w:val="20"/>
+        </w:rPr>
+      </w:pPr>
+      <w:r>
+        <w:rPr>
+          <w:rFonts w:ascii="Arial" w:hAnsi="Arial" w:cs="Arial"/>
+          <w:b/>
+          <w:bCs/>
+          <w:sz w:val="20"/>
+          <w:szCs w:val="20"/>
+        </w:rPr>
+        <w:t>How robust is the histogram intersection technique to changes?</w:t>
+      </w:r>
+    </w:p>
+    <w:p>
+      <w:pPr>
+        <w:pBdr>
+          <w:top w:val="single" w:sz="4" w:space="1" w:color="auto"/>
+          <w:left w:val="single" w:sz="4" w:space="4" w:color="auto"/>
+          <w:bottom w:val="single" w:sz="4" w:space="1" w:color="auto"/>
+          <w:right w:val="single" w:sz="4" w:space="4" w:color="auto"/>
+        </w:pBdr>
+        <w:jc w:val="both"/>
+        <w:rPr>
+          <w:rFonts w:ascii="Arial" w:hAnsi="Arial" w:cs="Arial"/>
+          <w:b/>
+          <w:bCs/>
+          <w:sz w:val="20"/>
+          <w:szCs w:val="20"/>
+        </w:rPr>
+      </w:pPr>
+    </w:p>
+    <w:p>
+      <w:pPr>
+        <w:pBdr>
+          <w:top w:val="single" w:sz="4" w:space="1" w:color="auto"/>
+          <w:left w:val="single" w:sz="4" w:space="4" w:color="auto"/>
+          <w:bottom w:val="single" w:sz="4" w:space="1" w:color="auto"/>
+          <w:right w:val="single" w:sz="4" w:space="4" w:color="auto"/>
+        </w:pBdr>
+        <w:jc w:val="both"/>
+        <w:rPr>
+          <w:rFonts w:ascii="Arial" w:hAnsi="Arial" w:cs="Arial"/>
+          <w:b/>
+          <w:bCs/>
+          <w:sz w:val="20"/>
+          <w:szCs w:val="20"/>
+        </w:rPr>
+      </w:pPr>
+      <w:r>
+        <w:rPr>
+          <w:rFonts w:ascii="Arial" w:hAnsi="Arial" w:cs="Arial"/>
+          <w:b/>
+          <w:bCs/>
+          <w:sz w:val="20"/>
+          <w:szCs w:val="20"/>
+        </w:rPr>
+        <w:t>Where does it fail?</w:t>
+      </w:r>
+    </w:p>
+    <w:p>
+      <w:pPr>
+        <w:pBdr>
+          <w:top w:val="single" w:sz="4" w:space="1" w:color="auto"/>
+          <w:left w:val="single" w:sz="4" w:space="4" w:color="auto"/>
+          <w:bottom w:val="single" w:sz="4" w:space="1" w:color="auto"/>
+          <w:right w:val="single" w:sz="4" w:space="4" w:color="auto"/>
+        </w:pBdr>
+        <w:jc w:val="both"/>
+        <w:rPr>
+          <w:rFonts w:ascii="Arial" w:hAnsi="Arial" w:cs="Arial"/>
+          <w:b/>
+          <w:bCs/>
+          <w:sz w:val="20"/>
+          <w:szCs w:val="20"/>
+        </w:rPr>
+      </w:pPr>
+    </w:p>
+    <w:p>
+      <w:pPr>
+        <w:pBdr>
+          <w:top w:val="single" w:sz="4" w:space="1" w:color="auto"/>
+          <w:left w:val="single" w:sz="4" w:space="4" w:color="auto"/>
+          <w:bottom w:val="single" w:sz="4" w:space="1" w:color="auto"/>
+          <w:right w:val="single" w:sz="4" w:space="4" w:color="auto"/>
+        </w:pBdr>
+        <w:jc w:val="both"/>
+        <w:rPr>
+          <w:rFonts w:ascii="Arial" w:hAnsi="Arial" w:cs="Arial"/>
+          <w:b/>
+          <w:bCs/>
+          <w:sz w:val="20"/>
+          <w:szCs w:val="20"/>
+        </w:rPr>
+      </w:pPr>
+      <w:r>
+        <w:rPr>
+          <w:rFonts w:ascii="Arial" w:hAnsi="Arial" w:cs="Arial"/>
+          <w:b/>
+          <w:bCs/>
+          <w:sz w:val="20"/>
+          <w:szCs w:val="20"/>
+        </w:rPr>
+        <w:t>What would be other applications areas where histogram calculations and histogram intersection can be used?</w:t>
+      </w:r>
     </w:p>
     <w:p>
       <w:pPr>
@@ -26431,7 +26642,7 @@
 </file>
 
 <file path=customXml/itemProps1.xml><?xml version="1.0" encoding="utf-8"?>
-<ds:datastoreItem xmlns:ds="http://schemas.openxmlformats.org/officeDocument/2006/customXml" ds:itemID="{0ACE2984-5C58-49AA-B82D-26B54D4866D3}">
+<ds:datastoreItem xmlns:ds="http://schemas.openxmlformats.org/officeDocument/2006/customXml" ds:itemID="{00898599-808C-4B3E-8055-9ED533429EC9}">
   <ds:schemaRefs>
     <ds:schemaRef ds:uri="http://schemas.openxmlformats.org/officeDocument/2006/bibliography"/>
   </ds:schemaRefs>

--- a/Matlab Coursework1/ICV_Coursework1_Report.docx
+++ b/Matlab Coursework1/ICV_Coursework1_Report.docx
@@ -472,6 +472,59 @@
                                 <w:sz w:val="20"/>
                               </w:rPr>
                             </w:pPr>
+                            <w:r>
+                              <w:rPr>
+                                <w:noProof/>
+                              </w:rPr>
+                              <w:drawing>
+                                <wp:inline distT="0" distB="0" distL="0" distR="0" wp14:anchorId="7EA2C96A" wp14:editId="5A66BD19">
+                                  <wp:extent cx="1327150" cy="744855"/>
+                                  <wp:effectExtent l="0" t="0" r="6350" b="0"/>
+                                  <wp:docPr id="11" name="Picture 11"/>
+                                  <wp:cNvGraphicFramePr>
+                                    <a:graphicFrameLocks xmlns:a="http://schemas.openxmlformats.org/drawingml/2006/main" noChangeAspect="1"/>
+                                  </wp:cNvGraphicFramePr>
+                                  <a:graphic xmlns:a="http://schemas.openxmlformats.org/drawingml/2006/main">
+                                    <a:graphicData uri="http://schemas.openxmlformats.org/drawingml/2006/picture">
+                                      <pic:pic xmlns:pic="http://schemas.openxmlformats.org/drawingml/2006/picture">
+                                        <pic:nvPicPr>
+                                          <pic:cNvPr id="0" name="Picture 1"/>
+                                          <pic:cNvPicPr>
+                                            <a:picLocks noChangeAspect="1" noChangeArrowheads="1"/>
+                                          </pic:cNvPicPr>
+                                        </pic:nvPicPr>
+                                        <pic:blipFill>
+                                          <a:blip r:embed="rId9">
+                                            <a:extLst>
+                                              <a:ext uri="{28A0092B-C50C-407E-A947-70E740481C1C}">
+                                                <a14:useLocalDpi xmlns:a14="http://schemas.microsoft.com/office/drawing/2010/main" val="0"/>
+                                              </a:ext>
+                                            </a:extLst>
+                                          </a:blip>
+                                          <a:srcRect/>
+                                          <a:stretch>
+                                            <a:fillRect/>
+                                          </a:stretch>
+                                        </pic:blipFill>
+                                        <pic:spPr bwMode="auto">
+                                          <a:xfrm>
+                                            <a:off x="0" y="0"/>
+                                            <a:ext cx="1327150" cy="744855"/>
+                                          </a:xfrm>
+                                          <a:prstGeom prst="rect">
+                                            <a:avLst/>
+                                          </a:prstGeom>
+                                          <a:noFill/>
+                                          <a:ln>
+                                            <a:noFill/>
+                                          </a:ln>
+                                        </pic:spPr>
+                                      </pic:pic>
+                                    </a:graphicData>
+                                  </a:graphic>
+                                </wp:inline>
+                              </w:drawing>
+                            </w:r>
                           </w:p>
                         </w:txbxContent>
                       </wps:txbx>
@@ -504,6 +557,59 @@
                           <w:sz w:val="20"/>
                         </w:rPr>
                       </w:pPr>
+                      <w:r>
+                        <w:rPr>
+                          <w:noProof/>
+                        </w:rPr>
+                        <w:drawing>
+                          <wp:inline distT="0" distB="0" distL="0" distR="0" wp14:anchorId="7EA2C96A" wp14:editId="5A66BD19">
+                            <wp:extent cx="1327150" cy="744855"/>
+                            <wp:effectExtent l="0" t="0" r="6350" b="0"/>
+                            <wp:docPr id="11" name="Picture 11"/>
+                            <wp:cNvGraphicFramePr>
+                              <a:graphicFrameLocks xmlns:a="http://schemas.openxmlformats.org/drawingml/2006/main" noChangeAspect="1"/>
+                            </wp:cNvGraphicFramePr>
+                            <a:graphic xmlns:a="http://schemas.openxmlformats.org/drawingml/2006/main">
+                              <a:graphicData uri="http://schemas.openxmlformats.org/drawingml/2006/picture">
+                                <pic:pic xmlns:pic="http://schemas.openxmlformats.org/drawingml/2006/picture">
+                                  <pic:nvPicPr>
+                                    <pic:cNvPr id="0" name="Picture 1"/>
+                                    <pic:cNvPicPr>
+                                      <a:picLocks noChangeAspect="1" noChangeArrowheads="1"/>
+                                    </pic:cNvPicPr>
+                                  </pic:nvPicPr>
+                                  <pic:blipFill>
+                                    <a:blip r:embed="rId9">
+                                      <a:extLst>
+                                        <a:ext uri="{28A0092B-C50C-407E-A947-70E740481C1C}">
+                                          <a14:useLocalDpi xmlns:a14="http://schemas.microsoft.com/office/drawing/2010/main" val="0"/>
+                                        </a:ext>
+                                      </a:extLst>
+                                    </a:blip>
+                                    <a:srcRect/>
+                                    <a:stretch>
+                                      <a:fillRect/>
+                                    </a:stretch>
+                                  </pic:blipFill>
+                                  <pic:spPr bwMode="auto">
+                                    <a:xfrm>
+                                      <a:off x="0" y="0"/>
+                                      <a:ext cx="1327150" cy="744855"/>
+                                    </a:xfrm>
+                                    <a:prstGeom prst="rect">
+                                      <a:avLst/>
+                                    </a:prstGeom>
+                                    <a:noFill/>
+                                    <a:ln>
+                                      <a:noFill/>
+                                    </a:ln>
+                                  </pic:spPr>
+                                </pic:pic>
+                              </a:graphicData>
+                            </a:graphic>
+                          </wp:inline>
+                        </w:drawing>
+                      </w:r>
                     </w:p>
                   </w:txbxContent>
                 </v:textbox>
@@ -746,8 +852,19 @@
                                 <w:sz w:val="20"/>
                                 <w:szCs w:val="20"/>
                               </w:rPr>
-                              <w:t xml:space="preserve"> deg</w:t>
+                              <w:t xml:space="preserve"> </w:t>
                             </w:r>
+                            <w:proofErr w:type="spellStart"/>
+                            <w:r>
+                              <w:rPr>
+                                <w:rFonts w:ascii="Arial" w:hAnsi="Arial" w:cs="Arial"/>
+                                <w:color w:val="7F7F7F"/>
+                                <w:sz w:val="20"/>
+                                <w:szCs w:val="20"/>
+                              </w:rPr>
+                              <w:t>deg</w:t>
+                            </w:r>
+                            <w:proofErr w:type="spellEnd"/>
                           </w:p>
                           <w:p>
                             <w:pPr>
@@ -795,8 +912,19 @@
                           <w:sz w:val="20"/>
                           <w:szCs w:val="20"/>
                         </w:rPr>
-                        <w:t xml:space="preserve"> deg</w:t>
+                        <w:t xml:space="preserve"> </w:t>
                       </w:r>
+                      <w:proofErr w:type="spellStart"/>
+                      <w:r>
+                        <w:rPr>
+                          <w:rFonts w:ascii="Arial" w:hAnsi="Arial" w:cs="Arial"/>
+                          <w:color w:val="7F7F7F"/>
+                          <w:sz w:val="20"/>
+                          <w:szCs w:val="20"/>
+                        </w:rPr>
+                        <w:t>deg</w:t>
+                      </w:r>
+                      <w:proofErr w:type="spellEnd"/>
                     </w:p>
                     <w:p>
                       <w:pPr>
@@ -890,8 +1018,19 @@
                                 <w:sz w:val="20"/>
                                 <w:szCs w:val="20"/>
                               </w:rPr>
-                              <w:t xml:space="preserve"> deg</w:t>
+                              <w:t xml:space="preserve"> </w:t>
                             </w:r>
+                            <w:proofErr w:type="spellStart"/>
+                            <w:r>
+                              <w:rPr>
+                                <w:rFonts w:ascii="Arial" w:hAnsi="Arial" w:cs="Arial"/>
+                                <w:color w:val="7F7F7F"/>
+                                <w:sz w:val="20"/>
+                                <w:szCs w:val="20"/>
+                              </w:rPr>
+                              <w:t>deg</w:t>
+                            </w:r>
+                            <w:proofErr w:type="spellEnd"/>
                           </w:p>
                           <w:p>
                             <w:pPr>
@@ -939,8 +1078,19 @@
                           <w:sz w:val="20"/>
                           <w:szCs w:val="20"/>
                         </w:rPr>
-                        <w:t xml:space="preserve"> deg</w:t>
+                        <w:t xml:space="preserve"> </w:t>
                       </w:r>
+                      <w:proofErr w:type="spellStart"/>
+                      <w:r>
+                        <w:rPr>
+                          <w:rFonts w:ascii="Arial" w:hAnsi="Arial" w:cs="Arial"/>
+                          <w:color w:val="7F7F7F"/>
+                          <w:sz w:val="20"/>
+                          <w:szCs w:val="20"/>
+                        </w:rPr>
+                        <w:t>deg</w:t>
+                      </w:r>
+                      <w:proofErr w:type="spellEnd"/>
                     </w:p>
                     <w:p>
                       <w:pPr>
@@ -1034,8 +1184,19 @@
                                 <w:sz w:val="20"/>
                                 <w:szCs w:val="20"/>
                               </w:rPr>
-                              <w:t xml:space="preserve"> deg</w:t>
+                              <w:t xml:space="preserve"> </w:t>
                             </w:r>
+                            <w:proofErr w:type="spellStart"/>
+                            <w:r>
+                              <w:rPr>
+                                <w:rFonts w:ascii="Arial" w:hAnsi="Arial" w:cs="Arial"/>
+                                <w:color w:val="7F7F7F"/>
+                                <w:sz w:val="20"/>
+                                <w:szCs w:val="20"/>
+                              </w:rPr>
+                              <w:t>deg</w:t>
+                            </w:r>
+                            <w:proofErr w:type="spellEnd"/>
                           </w:p>
                           <w:p>
                             <w:pPr>
@@ -1083,8 +1244,19 @@
                           <w:sz w:val="20"/>
                           <w:szCs w:val="20"/>
                         </w:rPr>
-                        <w:t xml:space="preserve"> deg</w:t>
+                        <w:t xml:space="preserve"> </w:t>
                       </w:r>
+                      <w:proofErr w:type="spellStart"/>
+                      <w:r>
+                        <w:rPr>
+                          <w:rFonts w:ascii="Arial" w:hAnsi="Arial" w:cs="Arial"/>
+                          <w:color w:val="7F7F7F"/>
+                          <w:sz w:val="20"/>
+                          <w:szCs w:val="20"/>
+                        </w:rPr>
+                        <w:t>deg</w:t>
+                      </w:r>
+                      <w:proofErr w:type="spellEnd"/>
                     </w:p>
                     <w:p>
                       <w:pPr>
@@ -1406,8 +1578,19 @@
                                 <w:sz w:val="20"/>
                                 <w:szCs w:val="20"/>
                               </w:rPr>
-                              <w:t xml:space="preserve"> deg</w:t>
+                              <w:t xml:space="preserve"> </w:t>
                             </w:r>
+                            <w:proofErr w:type="spellStart"/>
+                            <w:r>
+                              <w:rPr>
+                                <w:rFonts w:ascii="Arial" w:hAnsi="Arial" w:cs="Arial"/>
+                                <w:color w:val="7F7F7F"/>
+                                <w:sz w:val="20"/>
+                                <w:szCs w:val="20"/>
+                              </w:rPr>
+                              <w:t>deg</w:t>
+                            </w:r>
+                            <w:proofErr w:type="spellEnd"/>
                           </w:p>
                           <w:p>
                             <w:pPr>
@@ -1455,8 +1638,19 @@
                           <w:sz w:val="20"/>
                           <w:szCs w:val="20"/>
                         </w:rPr>
-                        <w:t xml:space="preserve"> deg</w:t>
+                        <w:t xml:space="preserve"> </w:t>
                       </w:r>
+                      <w:proofErr w:type="spellStart"/>
+                      <w:r>
+                        <w:rPr>
+                          <w:rFonts w:ascii="Arial" w:hAnsi="Arial" w:cs="Arial"/>
+                          <w:color w:val="7F7F7F"/>
+                          <w:sz w:val="20"/>
+                          <w:szCs w:val="20"/>
+                        </w:rPr>
+                        <w:t>deg</w:t>
+                      </w:r>
+                      <w:proofErr w:type="spellEnd"/>
                     </w:p>
                     <w:p>
                       <w:pPr>
@@ -1848,8 +2042,19 @@
                                 <w:sz w:val="20"/>
                                 <w:szCs w:val="20"/>
                               </w:rPr>
-                              <w:t>θ = 10 deg</w:t>
+                              <w:t xml:space="preserve">θ = 10 </w:t>
                             </w:r>
+                            <w:proofErr w:type="spellStart"/>
+                            <w:r>
+                              <w:rPr>
+                                <w:rFonts w:ascii="Arial" w:hAnsi="Arial" w:cs="Arial"/>
+                                <w:color w:val="7F7F7F"/>
+                                <w:sz w:val="20"/>
+                                <w:szCs w:val="20"/>
+                              </w:rPr>
+                              <w:t>deg</w:t>
+                            </w:r>
+                            <w:proofErr w:type="spellEnd"/>
                           </w:p>
                           <w:p>
                             <w:pPr>
@@ -1888,8 +2093,19 @@
                           <w:sz w:val="20"/>
                           <w:szCs w:val="20"/>
                         </w:rPr>
-                        <w:t>θ = 10 deg</w:t>
+                        <w:t xml:space="preserve">θ = 10 </w:t>
                       </w:r>
+                      <w:proofErr w:type="spellStart"/>
+                      <w:r>
+                        <w:rPr>
+                          <w:rFonts w:ascii="Arial" w:hAnsi="Arial" w:cs="Arial"/>
+                          <w:color w:val="7F7F7F"/>
+                          <w:sz w:val="20"/>
+                          <w:szCs w:val="20"/>
+                        </w:rPr>
+                        <w:t>deg</w:t>
+                      </w:r>
+                      <w:proofErr w:type="spellEnd"/>
                     </w:p>
                     <w:p>
                       <w:pPr>
@@ -1983,8 +2199,19 @@
                                 <w:sz w:val="20"/>
                                 <w:szCs w:val="20"/>
                               </w:rPr>
-                              <w:t xml:space="preserve"> deg</w:t>
+                              <w:t xml:space="preserve"> </w:t>
                             </w:r>
+                            <w:proofErr w:type="spellStart"/>
+                            <w:r>
+                              <w:rPr>
+                                <w:rFonts w:ascii="Arial" w:hAnsi="Arial" w:cs="Arial"/>
+                                <w:color w:val="7F7F7F"/>
+                                <w:sz w:val="20"/>
+                                <w:szCs w:val="20"/>
+                              </w:rPr>
+                              <w:t>deg</w:t>
+                            </w:r>
+                            <w:proofErr w:type="spellEnd"/>
                           </w:p>
                           <w:p>
                             <w:pPr>
@@ -2032,8 +2259,19 @@
                           <w:sz w:val="20"/>
                           <w:szCs w:val="20"/>
                         </w:rPr>
-                        <w:t xml:space="preserve"> deg</w:t>
+                        <w:t xml:space="preserve"> </w:t>
                       </w:r>
+                      <w:proofErr w:type="spellStart"/>
+                      <w:r>
+                        <w:rPr>
+                          <w:rFonts w:ascii="Arial" w:hAnsi="Arial" w:cs="Arial"/>
+                          <w:color w:val="7F7F7F"/>
+                          <w:sz w:val="20"/>
+                          <w:szCs w:val="20"/>
+                        </w:rPr>
+                        <w:t>deg</w:t>
+                      </w:r>
+                      <w:proofErr w:type="spellEnd"/>
                     </w:p>
                     <w:p>
                       <w:pPr>
@@ -2127,8 +2365,19 @@
                                 <w:sz w:val="20"/>
                                 <w:szCs w:val="20"/>
                               </w:rPr>
-                              <w:t xml:space="preserve"> deg</w:t>
+                              <w:t xml:space="preserve"> </w:t>
                             </w:r>
+                            <w:proofErr w:type="spellStart"/>
+                            <w:r>
+                              <w:rPr>
+                                <w:rFonts w:ascii="Arial" w:hAnsi="Arial" w:cs="Arial"/>
+                                <w:color w:val="7F7F7F"/>
+                                <w:sz w:val="20"/>
+                                <w:szCs w:val="20"/>
+                              </w:rPr>
+                              <w:t>deg</w:t>
+                            </w:r>
+                            <w:proofErr w:type="spellEnd"/>
                           </w:p>
                           <w:p>
                             <w:pPr>
@@ -2176,8 +2425,19 @@
                           <w:sz w:val="20"/>
                           <w:szCs w:val="20"/>
                         </w:rPr>
-                        <w:t xml:space="preserve"> deg</w:t>
+                        <w:t xml:space="preserve"> </w:t>
                       </w:r>
+                      <w:proofErr w:type="spellStart"/>
+                      <w:r>
+                        <w:rPr>
+                          <w:rFonts w:ascii="Arial" w:hAnsi="Arial" w:cs="Arial"/>
+                          <w:color w:val="7F7F7F"/>
+                          <w:sz w:val="20"/>
+                          <w:szCs w:val="20"/>
+                        </w:rPr>
+                        <w:t>deg</w:t>
+                      </w:r>
+                      <w:proofErr w:type="spellEnd"/>
                     </w:p>
                     <w:p>
                       <w:pPr>
@@ -2499,7 +2759,29 @@
           <w:sz w:val="20"/>
           <w:szCs w:val="20"/>
         </w:rPr>
-        <w:t xml:space="preserve"> I skew very much in the wrong dimentio. Resulting in a matrix that implied I had skew</w:t>
+        <w:t xml:space="preserve"> I skew very much in the wrong </w:t>
+      </w:r>
+      <w:proofErr w:type="spellStart"/>
+      <w:r>
+        <w:rPr>
+          <w:rFonts w:ascii="Arial" w:hAnsi="Arial" w:cs="Arial"/>
+          <w:b/>
+          <w:bCs/>
+          <w:sz w:val="20"/>
+          <w:szCs w:val="20"/>
+        </w:rPr>
+        <w:t>dimentio</w:t>
+      </w:r>
+      <w:proofErr w:type="spellEnd"/>
+      <w:r>
+        <w:rPr>
+          <w:rFonts w:ascii="Arial" w:hAnsi="Arial" w:cs="Arial"/>
+          <w:b/>
+          <w:bCs/>
+          <w:sz w:val="20"/>
+          <w:szCs w:val="20"/>
+        </w:rPr>
+        <w:t>. Resulting in a matrix that implied I had skew</w:t>
       </w:r>
       <w:r>
         <w:rPr>
@@ -2511,7 +2793,6 @@
         </w:rPr>
         <w:t xml:space="preserve">. Turns out this was </w:t>
       </w:r>
-      <w:proofErr w:type="gramStart"/>
       <w:r>
         <w:rPr>
           <w:rFonts w:ascii="Arial" w:hAnsi="Arial" w:cs="Arial"/>
@@ -2530,18 +2811,7 @@
           <w:sz w:val="20"/>
           <w:szCs w:val="20"/>
         </w:rPr>
-        <w:t xml:space="preserve"> that</w:t>
-      </w:r>
-      <w:proofErr w:type="gramEnd"/>
-      <w:r>
-        <w:rPr>
-          <w:rFonts w:ascii="Arial" w:hAnsi="Arial" w:cs="Arial"/>
-          <w:b/>
-          <w:bCs/>
-          <w:sz w:val="20"/>
-          <w:szCs w:val="20"/>
-        </w:rPr>
-        <w:t xml:space="preserve"> I was multiply the matrix in the wrong order. Resulting in a y skew instead of an x skew.</w:t>
+        <w:t xml:space="preserve"> that I was multiply the matrix in the wrong order. Resulting in a y skew instead of an x skew.</w:t>
       </w:r>
     </w:p>
     <w:p>
@@ -2689,9 +2959,9 @@
           <w:sz w:val="20"/>
           <w:szCs w:val="20"/>
         </w:rPr>
-        <w:t xml:space="preserve"> because matlab treats the top left as the origin. The skew matrix is the symtrical matrix of the standard bottom left </w:t>
+        <w:t xml:space="preserve"> because </w:t>
       </w:r>
-      <w:proofErr w:type="gramStart"/>
+      <w:proofErr w:type="spellStart"/>
       <w:r>
         <w:rPr>
           <w:rFonts w:ascii="Arial" w:hAnsi="Arial" w:cs="Arial"/>
@@ -2700,9 +2970,9 @@
           <w:sz w:val="20"/>
           <w:szCs w:val="20"/>
         </w:rPr>
-        <w:t>origin based</w:t>
+        <w:t>matlab</w:t>
       </w:r>
-      <w:proofErr w:type="gramEnd"/>
+      <w:proofErr w:type="spellEnd"/>
       <w:r>
         <w:rPr>
           <w:rFonts w:ascii="Arial" w:hAnsi="Arial" w:cs="Arial"/>
@@ -2711,7 +2981,29 @@
           <w:sz w:val="20"/>
           <w:szCs w:val="20"/>
         </w:rPr>
-        <w:t xml:space="preserve"> matrix.</w:t>
+        <w:t xml:space="preserve"> treats the top left as the origin. The skew matrix is the </w:t>
+      </w:r>
+      <w:proofErr w:type="spellStart"/>
+      <w:r>
+        <w:rPr>
+          <w:rFonts w:ascii="Arial" w:hAnsi="Arial" w:cs="Arial"/>
+          <w:b/>
+          <w:bCs/>
+          <w:sz w:val="20"/>
+          <w:szCs w:val="20"/>
+        </w:rPr>
+        <w:t>symtrical</w:t>
+      </w:r>
+      <w:proofErr w:type="spellEnd"/>
+      <w:r>
+        <w:rPr>
+          <w:rFonts w:ascii="Arial" w:hAnsi="Arial" w:cs="Arial"/>
+          <w:b/>
+          <w:bCs/>
+          <w:sz w:val="20"/>
+          <w:szCs w:val="20"/>
+        </w:rPr>
+        <w:t xml:space="preserve"> matrix of the standard bottom left origin based matrix.</w:t>
       </w:r>
     </w:p>
     <w:p>
@@ -2877,7 +3169,29 @@
           <w:sz w:val="20"/>
           <w:szCs w:val="20"/>
         </w:rPr>
-        <w:t xml:space="preserve">Because matlab matrix origin is in the top left then to get then </w:t>
+        <w:t xml:space="preserve">Because </w:t>
+      </w:r>
+      <w:proofErr w:type="spellStart"/>
+      <w:r>
+        <w:rPr>
+          <w:rFonts w:ascii="Arial" w:hAnsi="Arial" w:cs="Arial"/>
+          <w:b/>
+          <w:bCs/>
+          <w:sz w:val="20"/>
+          <w:szCs w:val="20"/>
+        </w:rPr>
+        <w:t>matlab</w:t>
+      </w:r>
+      <w:proofErr w:type="spellEnd"/>
+      <w:r>
+        <w:rPr>
+          <w:rFonts w:ascii="Arial" w:hAnsi="Arial" w:cs="Arial"/>
+          <w:b/>
+          <w:bCs/>
+          <w:sz w:val="20"/>
+          <w:szCs w:val="20"/>
+        </w:rPr>
+        <w:t xml:space="preserve"> matrix origin is in the top left then to get then </w:t>
       </w:r>
       <w:r>
         <w:rPr>
@@ -2943,29 +3257,7 @@
           <w:sz w:val="20"/>
           <w:szCs w:val="20"/>
         </w:rPr>
-        <w:t xml:space="preserve">extension to the </w:t>
-      </w:r>
-      <w:proofErr w:type="gramStart"/>
-      <w:r>
-        <w:rPr>
-          <w:rFonts w:ascii="Arial" w:hAnsi="Arial" w:cs="Arial"/>
-          <w:b/>
-          <w:bCs/>
-          <w:sz w:val="20"/>
-          <w:szCs w:val="20"/>
-        </w:rPr>
-        <w:t>image</w:t>
-      </w:r>
-      <w:proofErr w:type="gramEnd"/>
-      <w:r>
-        <w:rPr>
-          <w:rFonts w:ascii="Arial" w:hAnsi="Arial" w:cs="Arial"/>
-          <w:b/>
-          <w:bCs/>
-          <w:sz w:val="20"/>
-          <w:szCs w:val="20"/>
-        </w:rPr>
-        <w:t xml:space="preserve"> so the rotation is not cut off.</w:t>
+        <w:t>extension to the image so the rotation is not cut off.</w:t>
       </w:r>
     </w:p>
     <w:p>
@@ -3021,9 +3313,9 @@
           <w:sz w:val="20"/>
           <w:szCs w:val="20"/>
         </w:rPr>
-        <w:t xml:space="preserve">. </w:t>
+        <w:t xml:space="preserve">. Next I loop thought each pixel in the image ignoring any pixels where they had 1 or less non -1 in </w:t>
       </w:r>
-      <w:proofErr w:type="gramStart"/>
+      <w:proofErr w:type="spellStart"/>
       <w:r>
         <w:rPr>
           <w:rFonts w:ascii="Arial" w:hAnsi="Arial" w:cs="Arial"/>
@@ -3032,9 +3324,9 @@
           <w:sz w:val="20"/>
           <w:szCs w:val="20"/>
         </w:rPr>
-        <w:t>Next</w:t>
+        <w:t>there</w:t>
       </w:r>
-      <w:proofErr w:type="gramEnd"/>
+      <w:proofErr w:type="spellEnd"/>
       <w:r>
         <w:rPr>
           <w:rFonts w:ascii="Arial" w:hAnsi="Arial" w:cs="Arial"/>
@@ -3043,7 +3335,7 @@
           <w:sz w:val="20"/>
           <w:szCs w:val="20"/>
         </w:rPr>
-        <w:t xml:space="preserve"> I loop thought each pixel in the image ignoring any pixels where they had 1 or less non -1 in there 4-neightborhood. This results in my images being very slightly enlarged on the edges. </w:t>
+        <w:t xml:space="preserve"> 4-neightborhood. This results in my images being very slightly enlarged on the edges. </w:t>
       </w:r>
     </w:p>
     <w:p>
@@ -3135,10 +3427,9 @@
           <w:sz w:val="20"/>
           <w:szCs w:val="20"/>
         </w:rPr>
-        <w:t xml:space="preserve">Learnt how cell </w:t>
+        <w:t xml:space="preserve">Learnt how cell arrays worked so that I could find </w:t>
       </w:r>
-      <w:bookmarkStart w:id="0" w:name="_GoBack"/>
-      <w:bookmarkEnd w:id="0"/>
+      <w:proofErr w:type="spellStart"/>
       <w:r>
         <w:rPr>
           <w:rFonts w:ascii="Arial" w:hAnsi="Arial" w:cs="Arial"/>
@@ -3147,7 +3438,18 @@
           <w:sz w:val="20"/>
           <w:szCs w:val="20"/>
         </w:rPr>
-        <w:t>arrays worked so that I could find overlayed pixels.</w:t>
+        <w:t>overlayed</w:t>
+      </w:r>
+      <w:proofErr w:type="spellEnd"/>
+      <w:r>
+        <w:rPr>
+          <w:rFonts w:ascii="Arial" w:hAnsi="Arial" w:cs="Arial"/>
+          <w:b/>
+          <w:bCs/>
+          <w:sz w:val="20"/>
+          <w:szCs w:val="20"/>
+        </w:rPr>
+        <w:t xml:space="preserve"> pixels.</w:t>
       </w:r>
     </w:p>
     <w:p>
@@ -5501,20 +5803,8 @@
           <w:sz w:val="20"/>
           <w:szCs w:val="20"/>
         </w:rPr>
-        <w:t xml:space="preserve">A box </w:t>
+        <w:t>A box blur</w:t>
       </w:r>
-      <w:proofErr w:type="gramStart"/>
-      <w:r>
-        <w:rPr>
-          <w:rFonts w:ascii="Arial" w:hAnsi="Arial" w:cs="Arial"/>
-          <w:b/>
-          <w:bCs/>
-          <w:sz w:val="20"/>
-          <w:szCs w:val="20"/>
-        </w:rPr>
-        <w:t>blur</w:t>
-      </w:r>
-      <w:proofErr w:type="gramEnd"/>
     </w:p>
     <w:p>
       <w:pPr>
@@ -5813,7 +6103,7 @@
                                           </pic:cNvPicPr>
                                         </pic:nvPicPr>
                                         <pic:blipFill>
-                                          <a:blip r:embed="rId9">
+                                          <a:blip r:embed="rId10">
                                             <a:extLst>
                                               <a:ext uri="{28A0092B-C50C-407E-A947-70E740481C1C}">
                                                 <a14:useLocalDpi xmlns:a14="http://schemas.microsoft.com/office/drawing/2010/main" val="0"/>
@@ -5912,7 +6202,7 @@
                                     </pic:cNvPicPr>
                                   </pic:nvPicPr>
                                   <pic:blipFill>
-                                    <a:blip r:embed="rId9">
+                                    <a:blip r:embed="rId10">
                                       <a:extLst>
                                         <a:ext uri="{28A0092B-C50C-407E-A947-70E740481C1C}">
                                           <a14:useLocalDpi xmlns:a14="http://schemas.microsoft.com/office/drawing/2010/main" val="0"/>
@@ -6051,7 +6341,7 @@
                                           </pic:cNvPicPr>
                                         </pic:nvPicPr>
                                         <pic:blipFill>
-                                          <a:blip r:embed="rId10">
+                                          <a:blip r:embed="rId11">
                                             <a:extLst>
                                               <a:ext uri="{28A0092B-C50C-407E-A947-70E740481C1C}">
                                                 <a14:useLocalDpi xmlns:a14="http://schemas.microsoft.com/office/drawing/2010/main" val="0"/>
@@ -6149,7 +6439,7 @@
                                     </pic:cNvPicPr>
                                   </pic:nvPicPr>
                                   <pic:blipFill>
-                                    <a:blip r:embed="rId10">
+                                    <a:blip r:embed="rId11">
                                       <a:extLst>
                                         <a:ext uri="{28A0092B-C50C-407E-A947-70E740481C1C}">
                                           <a14:useLocalDpi xmlns:a14="http://schemas.microsoft.com/office/drawing/2010/main" val="0"/>
@@ -6455,174 +6745,108 @@
         <w:jc w:val="both"/>
         <w:rPr>
           <w:rFonts w:ascii="Arial" w:hAnsi="Arial" w:cs="Arial"/>
-          <w:b/>
-          <w:bCs/>
-          <w:sz w:val="20"/>
-          <w:szCs w:val="20"/>
-        </w:rPr>
-      </w:pPr>
-    </w:p>
-    <w:p>
-      <w:pPr>
-        <w:pBdr>
-          <w:top w:val="single" w:sz="4" w:space="1" w:color="auto"/>
-          <w:left w:val="single" w:sz="4" w:space="4" w:color="auto"/>
-          <w:bottom w:val="single" w:sz="4" w:space="1" w:color="auto"/>
-          <w:right w:val="single" w:sz="4" w:space="4" w:color="auto"/>
-        </w:pBdr>
-        <w:jc w:val="both"/>
-        <w:rPr>
-          <w:rFonts w:ascii="Arial" w:hAnsi="Arial" w:cs="Arial"/>
-          <w:b/>
-          <w:bCs/>
-          <w:sz w:val="20"/>
-          <w:szCs w:val="20"/>
-        </w:rPr>
-      </w:pPr>
-    </w:p>
-    <w:p>
-      <w:pPr>
-        <w:pBdr>
-          <w:top w:val="single" w:sz="4" w:space="1" w:color="auto"/>
-          <w:left w:val="single" w:sz="4" w:space="4" w:color="auto"/>
-          <w:bottom w:val="single" w:sz="4" w:space="1" w:color="auto"/>
-          <w:right w:val="single" w:sz="4" w:space="4" w:color="auto"/>
-        </w:pBdr>
-        <w:jc w:val="both"/>
-        <w:rPr>
-          <w:rFonts w:ascii="Arial" w:hAnsi="Arial" w:cs="Arial"/>
-          <w:b/>
-          <w:bCs/>
-          <w:sz w:val="20"/>
-          <w:szCs w:val="20"/>
-        </w:rPr>
-      </w:pPr>
-    </w:p>
-    <w:p>
-      <w:pPr>
-        <w:pBdr>
-          <w:top w:val="single" w:sz="4" w:space="1" w:color="auto"/>
-          <w:left w:val="single" w:sz="4" w:space="4" w:color="auto"/>
-          <w:bottom w:val="single" w:sz="4" w:space="1" w:color="auto"/>
-          <w:right w:val="single" w:sz="4" w:space="4" w:color="auto"/>
-        </w:pBdr>
-        <w:jc w:val="both"/>
-        <w:rPr>
-          <w:rFonts w:ascii="Arial" w:hAnsi="Arial" w:cs="Arial"/>
-          <w:b/>
-          <w:bCs/>
-          <w:sz w:val="20"/>
-          <w:szCs w:val="20"/>
-        </w:rPr>
-      </w:pPr>
-    </w:p>
-    <w:p>
-      <w:pPr>
-        <w:pBdr>
-          <w:top w:val="single" w:sz="4" w:space="1" w:color="auto"/>
-          <w:left w:val="single" w:sz="4" w:space="4" w:color="auto"/>
-          <w:bottom w:val="single" w:sz="4" w:space="1" w:color="auto"/>
-          <w:right w:val="single" w:sz="4" w:space="4" w:color="auto"/>
-        </w:pBdr>
-        <w:jc w:val="both"/>
-        <w:rPr>
-          <w:rFonts w:ascii="Arial" w:hAnsi="Arial" w:cs="Arial"/>
-          <w:b/>
-          <w:bCs/>
-          <w:sz w:val="20"/>
-          <w:szCs w:val="20"/>
-        </w:rPr>
-      </w:pPr>
-    </w:p>
-    <w:p>
-      <w:pPr>
-        <w:pBdr>
-          <w:top w:val="single" w:sz="4" w:space="1" w:color="auto"/>
-          <w:left w:val="single" w:sz="4" w:space="4" w:color="auto"/>
-          <w:bottom w:val="single" w:sz="4" w:space="1" w:color="auto"/>
-          <w:right w:val="single" w:sz="4" w:space="4" w:color="auto"/>
-        </w:pBdr>
-        <w:jc w:val="both"/>
-        <w:rPr>
-          <w:rFonts w:ascii="Arial" w:hAnsi="Arial" w:cs="Arial"/>
-          <w:b/>
-          <w:bCs/>
-          <w:sz w:val="20"/>
-          <w:szCs w:val="20"/>
-        </w:rPr>
-      </w:pPr>
-    </w:p>
-    <w:p>
-      <w:pPr>
-        <w:pBdr>
-          <w:top w:val="single" w:sz="4" w:space="1" w:color="auto"/>
-          <w:left w:val="single" w:sz="4" w:space="4" w:color="auto"/>
-          <w:bottom w:val="single" w:sz="4" w:space="1" w:color="auto"/>
-          <w:right w:val="single" w:sz="4" w:space="4" w:color="auto"/>
-        </w:pBdr>
-        <w:jc w:val="both"/>
-        <w:rPr>
-          <w:rFonts w:ascii="Arial" w:hAnsi="Arial" w:cs="Arial"/>
-          <w:b/>
-          <w:bCs/>
-          <w:sz w:val="20"/>
-          <w:szCs w:val="20"/>
-        </w:rPr>
-      </w:pPr>
-    </w:p>
-    <w:p>
-      <w:pPr>
-        <w:pBdr>
-          <w:top w:val="single" w:sz="4" w:space="1" w:color="auto"/>
-          <w:left w:val="single" w:sz="4" w:space="4" w:color="auto"/>
-          <w:bottom w:val="single" w:sz="4" w:space="1" w:color="auto"/>
-          <w:right w:val="single" w:sz="4" w:space="4" w:color="auto"/>
-        </w:pBdr>
-        <w:jc w:val="both"/>
-        <w:rPr>
-          <w:rFonts w:ascii="Arial" w:hAnsi="Arial" w:cs="Arial"/>
-          <w:b/>
-          <w:bCs/>
-          <w:sz w:val="20"/>
-          <w:szCs w:val="20"/>
-        </w:rPr>
-      </w:pPr>
-    </w:p>
-    <w:p>
-      <w:pPr>
-        <w:pBdr>
-          <w:top w:val="single" w:sz="4" w:space="1" w:color="auto"/>
-          <w:left w:val="single" w:sz="4" w:space="4" w:color="auto"/>
-          <w:bottom w:val="single" w:sz="4" w:space="1" w:color="auto"/>
-          <w:right w:val="single" w:sz="4" w:space="4" w:color="auto"/>
-        </w:pBdr>
-        <w:jc w:val="both"/>
-        <w:rPr>
-          <w:rFonts w:ascii="Arial" w:hAnsi="Arial" w:cs="Arial"/>
-          <w:b/>
-          <w:bCs/>
-          <w:sz w:val="20"/>
-          <w:szCs w:val="20"/>
-        </w:rPr>
-      </w:pPr>
-    </w:p>
-    <w:p>
-      <w:pPr>
-        <w:pBdr>
-          <w:top w:val="single" w:sz="4" w:space="1" w:color="auto"/>
-          <w:left w:val="single" w:sz="4" w:space="4" w:color="auto"/>
-          <w:bottom w:val="single" w:sz="4" w:space="1" w:color="auto"/>
-          <w:right w:val="single" w:sz="4" w:space="4" w:color="auto"/>
-        </w:pBdr>
-        <w:jc w:val="both"/>
-        <w:rPr>
-          <w:rFonts w:ascii="Arial" w:hAnsi="Arial" w:cs="Arial"/>
-          <w:b/>
-          <w:bCs/>
-          <w:sz w:val="20"/>
-          <w:szCs w:val="20"/>
-        </w:rPr>
-      </w:pPr>
+          <w:sz w:val="20"/>
+          <w:szCs w:val="20"/>
+        </w:rPr>
+      </w:pPr>
+      <w:r>
+        <w:rPr>
+          <w:rFonts w:ascii="Arial" w:hAnsi="Arial" w:cs="Arial"/>
+          <w:sz w:val="20"/>
+          <w:szCs w:val="20"/>
+        </w:rPr>
+        <w:t xml:space="preserve">This </w:t>
+      </w:r>
+      <w:r>
+        <w:rPr>
+          <w:rFonts w:ascii="Arial" w:hAnsi="Arial" w:cs="Arial"/>
+          <w:sz w:val="20"/>
+          <w:szCs w:val="20"/>
+        </w:rPr>
+        <w:t>box blur kernel averages the value of the target pixel by the pixels surrounding it. The matrix constant 1/9 reduces the floating maths to a multiplication with he output of the mask on a target pixel.</w:t>
+      </w:r>
+    </w:p>
+    <w:p>
+      <w:pPr>
+        <w:pBdr>
+          <w:top w:val="single" w:sz="4" w:space="1" w:color="auto"/>
+          <w:left w:val="single" w:sz="4" w:space="4" w:color="auto"/>
+          <w:bottom w:val="single" w:sz="4" w:space="1" w:color="auto"/>
+          <w:right w:val="single" w:sz="4" w:space="4" w:color="auto"/>
+        </w:pBdr>
+        <w:jc w:val="both"/>
+        <w:rPr>
+          <w:rFonts w:ascii="Arial" w:hAnsi="Arial" w:cs="Arial"/>
+          <w:sz w:val="20"/>
+          <w:szCs w:val="20"/>
+        </w:rPr>
+      </w:pPr>
+    </w:p>
+    <w:p>
+      <w:pPr>
+        <w:pBdr>
+          <w:top w:val="single" w:sz="4" w:space="1" w:color="auto"/>
+          <w:left w:val="single" w:sz="4" w:space="4" w:color="auto"/>
+          <w:bottom w:val="single" w:sz="4" w:space="1" w:color="auto"/>
+          <w:right w:val="single" w:sz="4" w:space="4" w:color="auto"/>
+        </w:pBdr>
+        <w:jc w:val="both"/>
+        <w:rPr>
+          <w:rFonts w:ascii="Arial" w:hAnsi="Arial" w:cs="Arial"/>
+          <w:sz w:val="20"/>
+          <w:szCs w:val="20"/>
+        </w:rPr>
+      </w:pPr>
+      <w:r>
+        <w:rPr>
+          <w:rFonts w:ascii="Arial" w:hAnsi="Arial" w:cs="Arial"/>
+          <w:sz w:val="20"/>
+          <w:szCs w:val="20"/>
+        </w:rPr>
+        <w:t>The pixel is added together by this mask and divided by 9 (the weight of the mask) so that the pixels are in the range 0-255.</w:t>
+      </w:r>
+    </w:p>
+    <w:p>
+      <w:pPr>
+        <w:pBdr>
+          <w:top w:val="single" w:sz="4" w:space="1" w:color="auto"/>
+          <w:left w:val="single" w:sz="4" w:space="4" w:color="auto"/>
+          <w:bottom w:val="single" w:sz="4" w:space="1" w:color="auto"/>
+          <w:right w:val="single" w:sz="4" w:space="4" w:color="auto"/>
+        </w:pBdr>
+        <w:jc w:val="both"/>
+        <w:rPr>
+          <w:rFonts w:ascii="Arial" w:hAnsi="Arial" w:cs="Arial"/>
+          <w:sz w:val="20"/>
+          <w:szCs w:val="20"/>
+        </w:rPr>
+      </w:pPr>
+    </w:p>
+    <w:p>
+      <w:pPr>
+        <w:pBdr>
+          <w:top w:val="single" w:sz="4" w:space="1" w:color="auto"/>
+          <w:left w:val="single" w:sz="4" w:space="4" w:color="auto"/>
+          <w:bottom w:val="single" w:sz="4" w:space="1" w:color="auto"/>
+          <w:right w:val="single" w:sz="4" w:space="4" w:color="auto"/>
+        </w:pBdr>
+        <w:jc w:val="both"/>
+        <w:rPr>
+          <w:rFonts w:ascii="Arial" w:hAnsi="Arial" w:cs="Arial"/>
+          <w:b/>
+          <w:bCs/>
+          <w:sz w:val="20"/>
+          <w:szCs w:val="20"/>
+        </w:rPr>
+      </w:pPr>
+      <w:r>
+        <w:rPr>
+          <w:rFonts w:ascii="Arial" w:hAnsi="Arial" w:cs="Arial"/>
+          <w:sz w:val="20"/>
+          <w:szCs w:val="20"/>
+        </w:rPr>
+        <w:t>I chose to convert the image to grey scale because of the comment in the instruction stating that the input array is normally a grey level image.</w:t>
+      </w:r>
     </w:p>
     <w:p>
       <w:pPr>
@@ -7104,7 +7328,7 @@
                                           </pic:cNvPicPr>
                                         </pic:nvPicPr>
                                         <pic:blipFill>
-                                          <a:blip r:embed="rId11">
+                                          <a:blip r:embed="rId12">
                                             <a:extLst>
                                               <a:ext uri="{28A0092B-C50C-407E-A947-70E740481C1C}">
                                                 <a14:useLocalDpi xmlns:a14="http://schemas.microsoft.com/office/drawing/2010/main" val="0"/>
@@ -7220,7 +7444,7 @@
                                     </pic:cNvPicPr>
                                   </pic:nvPicPr>
                                   <pic:blipFill>
-                                    <a:blip r:embed="rId11">
+                                    <a:blip r:embed="rId12">
                                       <a:extLst>
                                         <a:ext uri="{28A0092B-C50C-407E-A947-70E740481C1C}">
                                           <a14:useLocalDpi xmlns:a14="http://schemas.microsoft.com/office/drawing/2010/main" val="0"/>
@@ -7355,7 +7579,7 @@
                                           </pic:cNvPicPr>
                                         </pic:nvPicPr>
                                         <pic:blipFill>
-                                          <a:blip r:embed="rId12">
+                                          <a:blip r:embed="rId13">
                                             <a:extLst>
                                               <a:ext uri="{28A0092B-C50C-407E-A947-70E740481C1C}">
                                                 <a14:useLocalDpi xmlns:a14="http://schemas.microsoft.com/office/drawing/2010/main" val="0"/>
@@ -7449,7 +7673,7 @@
                                     </pic:cNvPicPr>
                                   </pic:nvPicPr>
                                   <pic:blipFill>
-                                    <a:blip r:embed="rId12">
+                                    <a:blip r:embed="rId13">
                                       <a:extLst>
                                         <a:ext uri="{28A0092B-C50C-407E-A947-70E740481C1C}">
                                           <a14:useLocalDpi xmlns:a14="http://schemas.microsoft.com/office/drawing/2010/main" val="0"/>
@@ -7822,480 +8046,380 @@
         <w:jc w:val="both"/>
         <w:rPr>
           <w:rFonts w:ascii="Arial" w:hAnsi="Arial" w:cs="Arial"/>
-          <w:b/>
-          <w:bCs/>
-          <w:sz w:val="20"/>
-          <w:szCs w:val="20"/>
-        </w:rPr>
-      </w:pPr>
-    </w:p>
-    <w:p>
-      <w:pPr>
-        <w:pBdr>
-          <w:top w:val="single" w:sz="4" w:space="1" w:color="auto"/>
-          <w:left w:val="single" w:sz="4" w:space="4" w:color="auto"/>
-          <w:bottom w:val="single" w:sz="4" w:space="1" w:color="auto"/>
-          <w:right w:val="single" w:sz="4" w:space="4" w:color="auto"/>
-        </w:pBdr>
-        <w:jc w:val="both"/>
-        <w:rPr>
-          <w:rFonts w:ascii="Arial" w:hAnsi="Arial" w:cs="Arial"/>
-          <w:b/>
-          <w:bCs/>
-          <w:sz w:val="20"/>
-          <w:szCs w:val="20"/>
-        </w:rPr>
-      </w:pPr>
-    </w:p>
-    <w:p>
-      <w:pPr>
-        <w:pBdr>
-          <w:top w:val="single" w:sz="4" w:space="1" w:color="auto"/>
-          <w:left w:val="single" w:sz="4" w:space="4" w:color="auto"/>
-          <w:bottom w:val="single" w:sz="4" w:space="1" w:color="auto"/>
-          <w:right w:val="single" w:sz="4" w:space="4" w:color="auto"/>
-        </w:pBdr>
-        <w:jc w:val="both"/>
-        <w:rPr>
-          <w:rFonts w:ascii="Arial" w:hAnsi="Arial" w:cs="Arial"/>
-          <w:b/>
-          <w:bCs/>
-          <w:sz w:val="20"/>
-          <w:szCs w:val="20"/>
-        </w:rPr>
-      </w:pPr>
-    </w:p>
-    <w:p>
-      <w:pPr>
-        <w:pBdr>
-          <w:top w:val="single" w:sz="4" w:space="1" w:color="auto"/>
-          <w:left w:val="single" w:sz="4" w:space="4" w:color="auto"/>
-          <w:bottom w:val="single" w:sz="4" w:space="1" w:color="auto"/>
-          <w:right w:val="single" w:sz="4" w:space="4" w:color="auto"/>
-        </w:pBdr>
-        <w:jc w:val="both"/>
-        <w:rPr>
-          <w:rFonts w:ascii="Arial" w:hAnsi="Arial" w:cs="Arial"/>
-          <w:b/>
-          <w:bCs/>
-          <w:sz w:val="20"/>
-          <w:szCs w:val="20"/>
-        </w:rPr>
-      </w:pPr>
-    </w:p>
-    <w:p>
-      <w:pPr>
-        <w:pBdr>
-          <w:top w:val="single" w:sz="4" w:space="1" w:color="auto"/>
-          <w:left w:val="single" w:sz="4" w:space="4" w:color="auto"/>
-          <w:bottom w:val="single" w:sz="4" w:space="1" w:color="auto"/>
-          <w:right w:val="single" w:sz="4" w:space="4" w:color="auto"/>
-        </w:pBdr>
-        <w:jc w:val="both"/>
-        <w:rPr>
-          <w:rFonts w:ascii="Arial" w:hAnsi="Arial" w:cs="Arial"/>
-          <w:b/>
-          <w:bCs/>
-          <w:sz w:val="20"/>
-          <w:szCs w:val="20"/>
-        </w:rPr>
-      </w:pPr>
-    </w:p>
-    <w:p>
-      <w:pPr>
-        <w:pBdr>
-          <w:top w:val="single" w:sz="4" w:space="1" w:color="auto"/>
-          <w:left w:val="single" w:sz="4" w:space="4" w:color="auto"/>
-          <w:bottom w:val="single" w:sz="4" w:space="1" w:color="auto"/>
-          <w:right w:val="single" w:sz="4" w:space="4" w:color="auto"/>
-        </w:pBdr>
-        <w:jc w:val="both"/>
-        <w:rPr>
-          <w:rFonts w:ascii="Arial" w:hAnsi="Arial" w:cs="Arial"/>
-          <w:b/>
-          <w:bCs/>
-          <w:sz w:val="20"/>
-          <w:szCs w:val="20"/>
-        </w:rPr>
-      </w:pPr>
-    </w:p>
-    <w:p>
-      <w:pPr>
-        <w:pBdr>
-          <w:top w:val="single" w:sz="4" w:space="1" w:color="auto"/>
-          <w:left w:val="single" w:sz="4" w:space="4" w:color="auto"/>
-          <w:bottom w:val="single" w:sz="4" w:space="1" w:color="auto"/>
-          <w:right w:val="single" w:sz="4" w:space="4" w:color="auto"/>
-        </w:pBdr>
-        <w:jc w:val="both"/>
-        <w:rPr>
-          <w:rFonts w:ascii="Arial" w:hAnsi="Arial" w:cs="Arial"/>
-          <w:b/>
-          <w:bCs/>
-          <w:sz w:val="20"/>
-          <w:szCs w:val="20"/>
-        </w:rPr>
-      </w:pPr>
-    </w:p>
-    <w:p>
-      <w:pPr>
-        <w:pBdr>
-          <w:top w:val="single" w:sz="4" w:space="1" w:color="auto"/>
-          <w:left w:val="single" w:sz="4" w:space="4" w:color="auto"/>
-          <w:bottom w:val="single" w:sz="4" w:space="1" w:color="auto"/>
-          <w:right w:val="single" w:sz="4" w:space="4" w:color="auto"/>
-        </w:pBdr>
-        <w:jc w:val="both"/>
-        <w:rPr>
-          <w:rFonts w:ascii="Arial" w:hAnsi="Arial" w:cs="Arial"/>
-          <w:b/>
-          <w:bCs/>
-          <w:sz w:val="20"/>
-          <w:szCs w:val="20"/>
-        </w:rPr>
-      </w:pPr>
-    </w:p>
-    <w:p>
-      <w:pPr>
-        <w:pBdr>
-          <w:top w:val="single" w:sz="4" w:space="1" w:color="auto"/>
-          <w:left w:val="single" w:sz="4" w:space="4" w:color="auto"/>
-          <w:bottom w:val="single" w:sz="4" w:space="1" w:color="auto"/>
-          <w:right w:val="single" w:sz="4" w:space="4" w:color="auto"/>
-        </w:pBdr>
-        <w:jc w:val="both"/>
-        <w:rPr>
-          <w:rFonts w:ascii="Arial" w:hAnsi="Arial" w:cs="Arial"/>
-          <w:b/>
-          <w:bCs/>
-          <w:sz w:val="20"/>
-          <w:szCs w:val="20"/>
-        </w:rPr>
-      </w:pPr>
-    </w:p>
-    <w:p>
-      <w:pPr>
-        <w:pBdr>
-          <w:top w:val="single" w:sz="4" w:space="1" w:color="auto"/>
-          <w:left w:val="single" w:sz="4" w:space="4" w:color="auto"/>
-          <w:bottom w:val="single" w:sz="4" w:space="1" w:color="auto"/>
-          <w:right w:val="single" w:sz="4" w:space="4" w:color="auto"/>
-        </w:pBdr>
-        <w:jc w:val="both"/>
-        <w:rPr>
-          <w:rFonts w:ascii="Arial" w:hAnsi="Arial" w:cs="Arial"/>
-          <w:b/>
-          <w:bCs/>
-          <w:sz w:val="20"/>
-          <w:szCs w:val="20"/>
-        </w:rPr>
-      </w:pPr>
-    </w:p>
-    <w:p>
-      <w:pPr>
-        <w:pBdr>
-          <w:top w:val="single" w:sz="4" w:space="1" w:color="auto"/>
-          <w:left w:val="single" w:sz="4" w:space="4" w:color="auto"/>
-          <w:bottom w:val="single" w:sz="4" w:space="1" w:color="auto"/>
-          <w:right w:val="single" w:sz="4" w:space="4" w:color="auto"/>
-        </w:pBdr>
-        <w:jc w:val="both"/>
-        <w:rPr>
-          <w:rFonts w:ascii="Arial" w:hAnsi="Arial" w:cs="Arial"/>
-          <w:b/>
-          <w:bCs/>
-          <w:sz w:val="20"/>
-          <w:szCs w:val="20"/>
-        </w:rPr>
-      </w:pPr>
-    </w:p>
-    <w:p>
-      <w:pPr>
-        <w:pBdr>
-          <w:top w:val="single" w:sz="4" w:space="1" w:color="auto"/>
-          <w:left w:val="single" w:sz="4" w:space="4" w:color="auto"/>
-          <w:bottom w:val="single" w:sz="4" w:space="1" w:color="auto"/>
-          <w:right w:val="single" w:sz="4" w:space="4" w:color="auto"/>
-        </w:pBdr>
-        <w:jc w:val="both"/>
-        <w:rPr>
-          <w:rFonts w:ascii="Arial" w:hAnsi="Arial" w:cs="Arial"/>
-          <w:b/>
-          <w:bCs/>
-          <w:sz w:val="20"/>
-          <w:szCs w:val="20"/>
-        </w:rPr>
-      </w:pPr>
-    </w:p>
-    <w:p>
-      <w:pPr>
-        <w:pBdr>
-          <w:top w:val="single" w:sz="4" w:space="1" w:color="auto"/>
-          <w:left w:val="single" w:sz="4" w:space="4" w:color="auto"/>
-          <w:bottom w:val="single" w:sz="4" w:space="1" w:color="auto"/>
-          <w:right w:val="single" w:sz="4" w:space="4" w:color="auto"/>
-        </w:pBdr>
-        <w:jc w:val="both"/>
-        <w:rPr>
-          <w:rFonts w:ascii="Arial" w:hAnsi="Arial" w:cs="Arial"/>
-          <w:b/>
-          <w:bCs/>
-          <w:sz w:val="20"/>
-          <w:szCs w:val="20"/>
-        </w:rPr>
-      </w:pPr>
-    </w:p>
-    <w:p>
-      <w:pPr>
-        <w:pBdr>
-          <w:top w:val="single" w:sz="4" w:space="1" w:color="auto"/>
-          <w:left w:val="single" w:sz="4" w:space="4" w:color="auto"/>
-          <w:bottom w:val="single" w:sz="4" w:space="1" w:color="auto"/>
-          <w:right w:val="single" w:sz="4" w:space="4" w:color="auto"/>
-        </w:pBdr>
-        <w:jc w:val="both"/>
-        <w:rPr>
-          <w:rFonts w:ascii="Arial" w:hAnsi="Arial" w:cs="Arial"/>
-          <w:b/>
-          <w:bCs/>
-          <w:sz w:val="20"/>
-          <w:szCs w:val="20"/>
-        </w:rPr>
-      </w:pPr>
-    </w:p>
-    <w:p>
-      <w:pPr>
-        <w:pBdr>
-          <w:top w:val="single" w:sz="4" w:space="1" w:color="auto"/>
-          <w:left w:val="single" w:sz="4" w:space="4" w:color="auto"/>
-          <w:bottom w:val="single" w:sz="4" w:space="1" w:color="auto"/>
-          <w:right w:val="single" w:sz="4" w:space="4" w:color="auto"/>
-        </w:pBdr>
-        <w:jc w:val="both"/>
-        <w:rPr>
-          <w:rFonts w:ascii="Arial" w:hAnsi="Arial" w:cs="Arial"/>
-          <w:b/>
-          <w:bCs/>
-          <w:sz w:val="20"/>
-          <w:szCs w:val="20"/>
-        </w:rPr>
-      </w:pPr>
-    </w:p>
-    <w:p>
-      <w:pPr>
-        <w:pBdr>
-          <w:top w:val="single" w:sz="4" w:space="1" w:color="auto"/>
-          <w:left w:val="single" w:sz="4" w:space="4" w:color="auto"/>
-          <w:bottom w:val="single" w:sz="4" w:space="1" w:color="auto"/>
-          <w:right w:val="single" w:sz="4" w:space="4" w:color="auto"/>
-        </w:pBdr>
-        <w:jc w:val="both"/>
-        <w:rPr>
-          <w:rFonts w:ascii="Arial" w:hAnsi="Arial" w:cs="Arial"/>
-          <w:b/>
-          <w:bCs/>
-          <w:sz w:val="20"/>
-          <w:szCs w:val="20"/>
-        </w:rPr>
-      </w:pPr>
-    </w:p>
-    <w:p>
-      <w:pPr>
-        <w:pBdr>
-          <w:top w:val="single" w:sz="4" w:space="1" w:color="auto"/>
-          <w:left w:val="single" w:sz="4" w:space="4" w:color="auto"/>
-          <w:bottom w:val="single" w:sz="4" w:space="1" w:color="auto"/>
-          <w:right w:val="single" w:sz="4" w:space="4" w:color="auto"/>
-        </w:pBdr>
-        <w:jc w:val="both"/>
-        <w:rPr>
-          <w:rFonts w:ascii="Arial" w:hAnsi="Arial" w:cs="Arial"/>
-          <w:b/>
-          <w:bCs/>
-          <w:sz w:val="20"/>
-          <w:szCs w:val="20"/>
-        </w:rPr>
-      </w:pPr>
-    </w:p>
-    <w:p>
-      <w:pPr>
-        <w:pBdr>
-          <w:top w:val="single" w:sz="4" w:space="1" w:color="auto"/>
-          <w:left w:val="single" w:sz="4" w:space="4" w:color="auto"/>
-          <w:bottom w:val="single" w:sz="4" w:space="1" w:color="auto"/>
-          <w:right w:val="single" w:sz="4" w:space="4" w:color="auto"/>
-        </w:pBdr>
-        <w:jc w:val="both"/>
-        <w:rPr>
-          <w:rFonts w:ascii="Arial" w:hAnsi="Arial" w:cs="Arial"/>
-          <w:b/>
-          <w:bCs/>
-          <w:sz w:val="20"/>
-          <w:szCs w:val="20"/>
-        </w:rPr>
-      </w:pPr>
-    </w:p>
-    <w:p>
-      <w:pPr>
-        <w:pBdr>
-          <w:top w:val="single" w:sz="4" w:space="1" w:color="auto"/>
-          <w:left w:val="single" w:sz="4" w:space="4" w:color="auto"/>
-          <w:bottom w:val="single" w:sz="4" w:space="1" w:color="auto"/>
-          <w:right w:val="single" w:sz="4" w:space="4" w:color="auto"/>
-        </w:pBdr>
-        <w:jc w:val="both"/>
-        <w:rPr>
-          <w:rFonts w:ascii="Arial" w:hAnsi="Arial" w:cs="Arial"/>
-          <w:b/>
-          <w:bCs/>
-          <w:sz w:val="20"/>
-          <w:szCs w:val="20"/>
-        </w:rPr>
-      </w:pPr>
-    </w:p>
-    <w:p>
-      <w:pPr>
-        <w:pBdr>
-          <w:top w:val="single" w:sz="4" w:space="1" w:color="auto"/>
-          <w:left w:val="single" w:sz="4" w:space="4" w:color="auto"/>
-          <w:bottom w:val="single" w:sz="4" w:space="1" w:color="auto"/>
-          <w:right w:val="single" w:sz="4" w:space="4" w:color="auto"/>
-        </w:pBdr>
-        <w:jc w:val="both"/>
-        <w:rPr>
-          <w:rFonts w:ascii="Arial" w:hAnsi="Arial" w:cs="Arial"/>
-          <w:b/>
-          <w:bCs/>
-          <w:sz w:val="20"/>
-          <w:szCs w:val="20"/>
-        </w:rPr>
-      </w:pPr>
-    </w:p>
-    <w:p>
-      <w:pPr>
-        <w:pBdr>
-          <w:top w:val="single" w:sz="4" w:space="1" w:color="auto"/>
-          <w:left w:val="single" w:sz="4" w:space="4" w:color="auto"/>
-          <w:bottom w:val="single" w:sz="4" w:space="1" w:color="auto"/>
-          <w:right w:val="single" w:sz="4" w:space="4" w:color="auto"/>
-        </w:pBdr>
-        <w:jc w:val="both"/>
-        <w:rPr>
-          <w:rFonts w:ascii="Arial" w:hAnsi="Arial" w:cs="Arial"/>
-          <w:b/>
-          <w:bCs/>
-          <w:sz w:val="20"/>
-          <w:szCs w:val="20"/>
-        </w:rPr>
-      </w:pPr>
-    </w:p>
-    <w:p>
-      <w:pPr>
-        <w:pBdr>
-          <w:top w:val="single" w:sz="4" w:space="1" w:color="auto"/>
-          <w:left w:val="single" w:sz="4" w:space="4" w:color="auto"/>
-          <w:bottom w:val="single" w:sz="4" w:space="1" w:color="auto"/>
-          <w:right w:val="single" w:sz="4" w:space="4" w:color="auto"/>
-        </w:pBdr>
-        <w:jc w:val="both"/>
-        <w:rPr>
-          <w:rFonts w:ascii="Arial" w:hAnsi="Arial" w:cs="Arial"/>
-          <w:b/>
-          <w:bCs/>
-          <w:sz w:val="20"/>
-          <w:szCs w:val="20"/>
-        </w:rPr>
-      </w:pPr>
-    </w:p>
-    <w:p>
-      <w:pPr>
-        <w:pBdr>
-          <w:top w:val="single" w:sz="4" w:space="1" w:color="auto"/>
-          <w:left w:val="single" w:sz="4" w:space="4" w:color="auto"/>
-          <w:bottom w:val="single" w:sz="4" w:space="1" w:color="auto"/>
-          <w:right w:val="single" w:sz="4" w:space="4" w:color="auto"/>
-        </w:pBdr>
-        <w:jc w:val="both"/>
-        <w:rPr>
-          <w:rFonts w:ascii="Arial" w:hAnsi="Arial" w:cs="Arial"/>
-          <w:b/>
-          <w:bCs/>
-          <w:sz w:val="20"/>
-          <w:szCs w:val="20"/>
-        </w:rPr>
-      </w:pPr>
-    </w:p>
-    <w:p>
-      <w:pPr>
-        <w:pBdr>
-          <w:top w:val="single" w:sz="4" w:space="1" w:color="auto"/>
-          <w:left w:val="single" w:sz="4" w:space="4" w:color="auto"/>
-          <w:bottom w:val="single" w:sz="4" w:space="1" w:color="auto"/>
-          <w:right w:val="single" w:sz="4" w:space="4" w:color="auto"/>
-        </w:pBdr>
-        <w:jc w:val="both"/>
-        <w:rPr>
-          <w:rFonts w:ascii="Arial" w:hAnsi="Arial" w:cs="Arial"/>
-          <w:b/>
-          <w:bCs/>
-          <w:sz w:val="20"/>
-          <w:szCs w:val="20"/>
-        </w:rPr>
-      </w:pPr>
-    </w:p>
-    <w:p>
-      <w:pPr>
-        <w:pBdr>
-          <w:top w:val="single" w:sz="4" w:space="1" w:color="auto"/>
-          <w:left w:val="single" w:sz="4" w:space="4" w:color="auto"/>
-          <w:bottom w:val="single" w:sz="4" w:space="1" w:color="auto"/>
-          <w:right w:val="single" w:sz="4" w:space="4" w:color="auto"/>
-        </w:pBdr>
-        <w:jc w:val="both"/>
-        <w:rPr>
-          <w:rFonts w:ascii="Arial" w:hAnsi="Arial" w:cs="Arial"/>
-          <w:b/>
-          <w:bCs/>
-          <w:sz w:val="20"/>
-          <w:szCs w:val="20"/>
-        </w:rPr>
-      </w:pPr>
-    </w:p>
-    <w:p>
-      <w:pPr>
-        <w:pBdr>
-          <w:top w:val="single" w:sz="4" w:space="1" w:color="auto"/>
-          <w:left w:val="single" w:sz="4" w:space="4" w:color="auto"/>
-          <w:bottom w:val="single" w:sz="4" w:space="1" w:color="auto"/>
-          <w:right w:val="single" w:sz="4" w:space="4" w:color="auto"/>
-        </w:pBdr>
-        <w:jc w:val="both"/>
-        <w:rPr>
-          <w:rFonts w:ascii="Arial" w:hAnsi="Arial" w:cs="Arial"/>
-          <w:b/>
-          <w:bCs/>
-          <w:sz w:val="20"/>
-          <w:szCs w:val="20"/>
-        </w:rPr>
-      </w:pPr>
-    </w:p>
-    <w:p>
-      <w:pPr>
-        <w:pBdr>
-          <w:top w:val="single" w:sz="4" w:space="1" w:color="auto"/>
-          <w:left w:val="single" w:sz="4" w:space="4" w:color="auto"/>
-          <w:bottom w:val="single" w:sz="4" w:space="1" w:color="auto"/>
-          <w:right w:val="single" w:sz="4" w:space="4" w:color="auto"/>
-        </w:pBdr>
-        <w:jc w:val="both"/>
-        <w:rPr>
-          <w:rFonts w:ascii="Arial" w:hAnsi="Arial" w:cs="Arial"/>
-          <w:b/>
-          <w:bCs/>
-          <w:sz w:val="20"/>
-          <w:szCs w:val="20"/>
-        </w:rPr>
-      </w:pPr>
+          <w:sz w:val="20"/>
+          <w:szCs w:val="20"/>
+        </w:rPr>
+      </w:pPr>
+      <w:r>
+        <w:rPr>
+          <w:rFonts w:ascii="Arial" w:hAnsi="Arial" w:cs="Arial"/>
+          <w:sz w:val="20"/>
+          <w:szCs w:val="20"/>
+        </w:rPr>
+        <w:t xml:space="preserve">Kernel A is a gaussian blur approximation. </w:t>
+      </w:r>
+      <w:r>
+        <w:rPr>
+          <w:rFonts w:ascii="Arial" w:hAnsi="Arial" w:cs="Arial"/>
+          <w:sz w:val="20"/>
+          <w:szCs w:val="20"/>
+        </w:rPr>
+        <w:t>It has blurred the high frequency noise from the image while reasonable painting the lower frequencies.</w:t>
+      </w:r>
+    </w:p>
+    <w:p>
+      <w:pPr>
+        <w:pBdr>
+          <w:top w:val="single" w:sz="4" w:space="1" w:color="auto"/>
+          <w:left w:val="single" w:sz="4" w:space="4" w:color="auto"/>
+          <w:bottom w:val="single" w:sz="4" w:space="1" w:color="auto"/>
+          <w:right w:val="single" w:sz="4" w:space="4" w:color="auto"/>
+        </w:pBdr>
+        <w:jc w:val="both"/>
+        <w:rPr>
+          <w:rFonts w:ascii="Arial" w:hAnsi="Arial" w:cs="Arial"/>
+          <w:sz w:val="20"/>
+          <w:szCs w:val="20"/>
+        </w:rPr>
+      </w:pPr>
+    </w:p>
+    <w:p>
+      <w:pPr>
+        <w:pBdr>
+          <w:top w:val="single" w:sz="4" w:space="1" w:color="auto"/>
+          <w:left w:val="single" w:sz="4" w:space="4" w:color="auto"/>
+          <w:bottom w:val="single" w:sz="4" w:space="1" w:color="auto"/>
+          <w:right w:val="single" w:sz="4" w:space="4" w:color="auto"/>
+        </w:pBdr>
+        <w:jc w:val="both"/>
+        <w:rPr>
+          <w:rFonts w:ascii="Arial" w:hAnsi="Arial" w:cs="Arial"/>
+          <w:sz w:val="20"/>
+          <w:szCs w:val="20"/>
+        </w:rPr>
+      </w:pPr>
+      <w:r>
+        <w:rPr>
+          <w:rFonts w:ascii="Arial" w:hAnsi="Arial" w:cs="Arial"/>
+          <w:sz w:val="20"/>
+          <w:szCs w:val="20"/>
+        </w:rPr>
+        <w:t xml:space="preserve">This can be seen in the number plate and the car manufacturer logon on the boot. The letters on the number plate are reasonably crisp because they are </w:t>
+      </w:r>
+      <w:r>
+        <w:rPr>
+          <w:rFonts w:ascii="Arial" w:hAnsi="Arial" w:cs="Arial"/>
+          <w:sz w:val="20"/>
+          <w:szCs w:val="20"/>
+        </w:rPr>
+        <w:t xml:space="preserve">a large area of the same colour and gaussian blur removes high frequency noise. Whereas the logo is made up of a lot of pixel of extremely different values to </w:t>
+      </w:r>
+      <w:proofErr w:type="spellStart"/>
+      <w:r>
+        <w:rPr>
+          <w:rFonts w:ascii="Arial" w:hAnsi="Arial" w:cs="Arial"/>
+          <w:sz w:val="20"/>
+          <w:szCs w:val="20"/>
+        </w:rPr>
+        <w:t>there</w:t>
+      </w:r>
+      <w:proofErr w:type="spellEnd"/>
+      <w:r>
+        <w:rPr>
+          <w:rFonts w:ascii="Arial" w:hAnsi="Arial" w:cs="Arial"/>
+          <w:sz w:val="20"/>
+          <w:szCs w:val="20"/>
+        </w:rPr>
+        <w:t xml:space="preserve"> neighbours. Therefore, is similar to high frequency noise and this has been blur to an approximate single colour.</w:t>
+      </w:r>
+    </w:p>
+    <w:p>
+      <w:pPr>
+        <w:pBdr>
+          <w:top w:val="single" w:sz="4" w:space="1" w:color="auto"/>
+          <w:left w:val="single" w:sz="4" w:space="4" w:color="auto"/>
+          <w:bottom w:val="single" w:sz="4" w:space="1" w:color="auto"/>
+          <w:right w:val="single" w:sz="4" w:space="4" w:color="auto"/>
+        </w:pBdr>
+        <w:jc w:val="both"/>
+        <w:rPr>
+          <w:rFonts w:ascii="Arial" w:hAnsi="Arial" w:cs="Arial"/>
+          <w:sz w:val="20"/>
+          <w:szCs w:val="20"/>
+        </w:rPr>
+      </w:pPr>
+    </w:p>
+    <w:p>
+      <w:pPr>
+        <w:pBdr>
+          <w:top w:val="single" w:sz="4" w:space="1" w:color="auto"/>
+          <w:left w:val="single" w:sz="4" w:space="4" w:color="auto"/>
+          <w:bottom w:val="single" w:sz="4" w:space="1" w:color="auto"/>
+          <w:right w:val="single" w:sz="4" w:space="4" w:color="auto"/>
+        </w:pBdr>
+        <w:jc w:val="both"/>
+        <w:rPr>
+          <w:rFonts w:ascii="Arial" w:hAnsi="Arial" w:cs="Arial"/>
+          <w:sz w:val="20"/>
+          <w:szCs w:val="20"/>
+        </w:rPr>
+      </w:pPr>
+    </w:p>
+    <w:p>
+      <w:pPr>
+        <w:pBdr>
+          <w:top w:val="single" w:sz="4" w:space="1" w:color="auto"/>
+          <w:left w:val="single" w:sz="4" w:space="4" w:color="auto"/>
+          <w:bottom w:val="single" w:sz="4" w:space="1" w:color="auto"/>
+          <w:right w:val="single" w:sz="4" w:space="4" w:color="auto"/>
+        </w:pBdr>
+        <w:jc w:val="both"/>
+        <w:rPr>
+          <w:rFonts w:ascii="Arial" w:hAnsi="Arial" w:cs="Arial"/>
+          <w:sz w:val="20"/>
+          <w:szCs w:val="20"/>
+        </w:rPr>
+      </w:pPr>
+      <w:r>
+        <w:rPr>
+          <w:rFonts w:ascii="Arial" w:hAnsi="Arial" w:cs="Arial"/>
+          <w:sz w:val="20"/>
+          <w:szCs w:val="20"/>
+        </w:rPr>
+        <w:t xml:space="preserve">Kernel </w:t>
+      </w:r>
+      <w:r>
+        <w:rPr>
+          <w:rFonts w:ascii="Arial" w:hAnsi="Arial" w:cs="Arial"/>
+          <w:sz w:val="20"/>
+          <w:szCs w:val="20"/>
+        </w:rPr>
+        <w:t>B</w:t>
+      </w:r>
+      <w:r>
+        <w:rPr>
+          <w:rFonts w:ascii="Arial" w:hAnsi="Arial" w:cs="Arial"/>
+          <w:sz w:val="20"/>
+          <w:szCs w:val="20"/>
+        </w:rPr>
+        <w:t xml:space="preserve"> is an edge detection kernel.</w:t>
+      </w:r>
+      <w:r>
+        <w:rPr>
+          <w:rFonts w:ascii="Arial" w:hAnsi="Arial" w:cs="Arial"/>
+          <w:sz w:val="20"/>
+          <w:szCs w:val="20"/>
+        </w:rPr>
+        <w:t xml:space="preserve"> It has made any vertical or horizontal edge in the image white while the rest is black.</w:t>
+      </w:r>
+    </w:p>
+    <w:p>
+      <w:pPr>
+        <w:pBdr>
+          <w:top w:val="single" w:sz="4" w:space="1" w:color="auto"/>
+          <w:left w:val="single" w:sz="4" w:space="4" w:color="auto"/>
+          <w:bottom w:val="single" w:sz="4" w:space="1" w:color="auto"/>
+          <w:right w:val="single" w:sz="4" w:space="4" w:color="auto"/>
+        </w:pBdr>
+        <w:jc w:val="both"/>
+        <w:rPr>
+          <w:rFonts w:ascii="Arial" w:hAnsi="Arial" w:cs="Arial"/>
+          <w:sz w:val="20"/>
+          <w:szCs w:val="20"/>
+        </w:rPr>
+      </w:pPr>
+    </w:p>
+    <w:p>
+      <w:pPr>
+        <w:pBdr>
+          <w:top w:val="single" w:sz="4" w:space="1" w:color="auto"/>
+          <w:left w:val="single" w:sz="4" w:space="4" w:color="auto"/>
+          <w:bottom w:val="single" w:sz="4" w:space="1" w:color="auto"/>
+          <w:right w:val="single" w:sz="4" w:space="4" w:color="auto"/>
+        </w:pBdr>
+        <w:jc w:val="both"/>
+        <w:rPr>
+          <w:rFonts w:ascii="Arial" w:hAnsi="Arial" w:cs="Arial"/>
+          <w:sz w:val="20"/>
+          <w:szCs w:val="20"/>
+        </w:rPr>
+      </w:pPr>
+      <w:r>
+        <w:rPr>
+          <w:rFonts w:ascii="Arial" w:hAnsi="Arial" w:cs="Arial"/>
+          <w:sz w:val="20"/>
+          <w:szCs w:val="20"/>
+        </w:rPr>
+        <w:t xml:space="preserve">Its design means that it responds to edges on the horizontal and the vertical. The total average output of the kernel is 0 hence most of the image being black as the kernel outputs 0 when all the pixels in the masked area are the same value. Where is if there is an edge there is a change in intensity which this filter response to creating bright areas. </w:t>
+      </w:r>
+    </w:p>
+    <w:p>
+      <w:pPr>
+        <w:pBdr>
+          <w:top w:val="single" w:sz="4" w:space="1" w:color="auto"/>
+          <w:left w:val="single" w:sz="4" w:space="4" w:color="auto"/>
+          <w:bottom w:val="single" w:sz="4" w:space="1" w:color="auto"/>
+          <w:right w:val="single" w:sz="4" w:space="4" w:color="auto"/>
+        </w:pBdr>
+        <w:jc w:val="both"/>
+        <w:rPr>
+          <w:rFonts w:ascii="Arial" w:hAnsi="Arial" w:cs="Arial"/>
+          <w:sz w:val="20"/>
+          <w:szCs w:val="20"/>
+        </w:rPr>
+      </w:pPr>
+    </w:p>
+    <w:p>
+      <w:pPr>
+        <w:pBdr>
+          <w:top w:val="single" w:sz="4" w:space="1" w:color="auto"/>
+          <w:left w:val="single" w:sz="4" w:space="4" w:color="auto"/>
+          <w:bottom w:val="single" w:sz="4" w:space="1" w:color="auto"/>
+          <w:right w:val="single" w:sz="4" w:space="4" w:color="auto"/>
+        </w:pBdr>
+        <w:jc w:val="both"/>
+        <w:rPr>
+          <w:rFonts w:ascii="Arial" w:hAnsi="Arial" w:cs="Arial"/>
+          <w:sz w:val="20"/>
+          <w:szCs w:val="20"/>
+        </w:rPr>
+      </w:pPr>
+      <w:r>
+        <w:rPr>
+          <w:rFonts w:ascii="Arial" w:hAnsi="Arial" w:cs="Arial"/>
+          <w:sz w:val="20"/>
+          <w:szCs w:val="20"/>
+        </w:rPr>
+        <w:t>The response on the vertical and horizontal is best seen on the 5 on the number place the top horizontal line is bright white as is the vertical down stroke.</w:t>
+      </w:r>
+    </w:p>
+    <w:p>
+      <w:pPr>
+        <w:pBdr>
+          <w:top w:val="single" w:sz="4" w:space="1" w:color="auto"/>
+          <w:left w:val="single" w:sz="4" w:space="4" w:color="auto"/>
+          <w:bottom w:val="single" w:sz="4" w:space="1" w:color="auto"/>
+          <w:right w:val="single" w:sz="4" w:space="4" w:color="auto"/>
+        </w:pBdr>
+        <w:jc w:val="both"/>
+        <w:rPr>
+          <w:rFonts w:ascii="Arial" w:hAnsi="Arial" w:cs="Arial"/>
+          <w:sz w:val="20"/>
+          <w:szCs w:val="20"/>
+        </w:rPr>
+      </w:pPr>
+    </w:p>
+    <w:p>
+      <w:pPr>
+        <w:pBdr>
+          <w:top w:val="single" w:sz="4" w:space="1" w:color="auto"/>
+          <w:left w:val="single" w:sz="4" w:space="4" w:color="auto"/>
+          <w:bottom w:val="single" w:sz="4" w:space="1" w:color="auto"/>
+          <w:right w:val="single" w:sz="4" w:space="4" w:color="auto"/>
+        </w:pBdr>
+        <w:jc w:val="both"/>
+        <w:rPr>
+          <w:rFonts w:ascii="Arial" w:hAnsi="Arial" w:cs="Arial"/>
+          <w:sz w:val="20"/>
+          <w:szCs w:val="20"/>
+        </w:rPr>
+      </w:pPr>
+      <w:r>
+        <w:rPr>
+          <w:noProof/>
+        </w:rPr>
+        <w:drawing>
+          <wp:inline distT="0" distB="0" distL="0" distR="0" wp14:anchorId="5CF25271" wp14:editId="0B346293">
+            <wp:extent cx="744013" cy="1036774"/>
+            <wp:effectExtent l="0" t="0" r="0" b="0"/>
+            <wp:docPr id="25" name="Picture 25"/>
+            <wp:cNvGraphicFramePr>
+              <a:graphicFrameLocks xmlns:a="http://schemas.openxmlformats.org/drawingml/2006/main" noChangeAspect="1"/>
+            </wp:cNvGraphicFramePr>
+            <a:graphic xmlns:a="http://schemas.openxmlformats.org/drawingml/2006/main">
+              <a:graphicData uri="http://schemas.openxmlformats.org/drawingml/2006/picture">
+                <pic:pic xmlns:pic="http://schemas.openxmlformats.org/drawingml/2006/picture">
+                  <pic:nvPicPr>
+                    <pic:cNvPr id="0" name="Picture 5"/>
+                    <pic:cNvPicPr>
+                      <a:picLocks noChangeAspect="1" noChangeArrowheads="1"/>
+                    </pic:cNvPicPr>
+                  </pic:nvPicPr>
+                  <pic:blipFill rotWithShape="1">
+                    <a:blip r:embed="rId13">
+                      <a:extLst>
+                        <a:ext uri="{28A0092B-C50C-407E-A947-70E740481C1C}">
+                          <a14:useLocalDpi xmlns:a14="http://schemas.microsoft.com/office/drawing/2010/main" val="0"/>
+                        </a:ext>
+                      </a:extLst>
+                    </a:blip>
+                    <a:srcRect l="48290" t="52894" r="47030" b="40583"/>
+                    <a:stretch/>
+                  </pic:blipFill>
+                  <pic:spPr bwMode="auto">
+                    <a:xfrm>
+                      <a:off x="0" y="0"/>
+                      <a:ext cx="776023" cy="1081380"/>
+                    </a:xfrm>
+                    <a:prstGeom prst="rect">
+                      <a:avLst/>
+                    </a:prstGeom>
+                    <a:noFill/>
+                    <a:ln>
+                      <a:noFill/>
+                    </a:ln>
+                    <a:extLst>
+                      <a:ext uri="{53640926-AAD7-44D8-BBD7-CCE9431645EC}">
+                        <a14:shadowObscured xmlns:a14="http://schemas.microsoft.com/office/drawing/2010/main"/>
+                      </a:ext>
+                    </a:extLst>
+                  </pic:spPr>
+                </pic:pic>
+              </a:graphicData>
+            </a:graphic>
+          </wp:inline>
+        </w:drawing>
+      </w:r>
+    </w:p>
+    <w:p>
+      <w:pPr>
+        <w:pBdr>
+          <w:top w:val="single" w:sz="4" w:space="1" w:color="auto"/>
+          <w:left w:val="single" w:sz="4" w:space="4" w:color="auto"/>
+          <w:bottom w:val="single" w:sz="4" w:space="1" w:color="auto"/>
+          <w:right w:val="single" w:sz="4" w:space="4" w:color="auto"/>
+        </w:pBdr>
+        <w:jc w:val="both"/>
+        <w:rPr>
+          <w:rFonts w:ascii="Arial" w:hAnsi="Arial" w:cs="Arial"/>
+          <w:sz w:val="20"/>
+          <w:szCs w:val="20"/>
+        </w:rPr>
+      </w:pPr>
+    </w:p>
+    <w:p>
+      <w:pPr>
+        <w:pBdr>
+          <w:top w:val="single" w:sz="4" w:space="1" w:color="auto"/>
+          <w:left w:val="single" w:sz="4" w:space="4" w:color="auto"/>
+          <w:bottom w:val="single" w:sz="4" w:space="1" w:color="auto"/>
+          <w:right w:val="single" w:sz="4" w:space="4" w:color="auto"/>
+        </w:pBdr>
+        <w:jc w:val="both"/>
+        <w:rPr>
+          <w:rFonts w:ascii="Arial" w:hAnsi="Arial" w:cs="Arial"/>
+          <w:sz w:val="20"/>
+          <w:szCs w:val="20"/>
+        </w:rPr>
+      </w:pPr>
+      <w:r>
+        <w:rPr>
+          <w:rFonts w:ascii="Arial" w:hAnsi="Arial" w:cs="Arial"/>
+          <w:sz w:val="20"/>
+          <w:szCs w:val="20"/>
+        </w:rPr>
+        <w:t>The lack of response on the diagonals is seen on the bumper as is appears in the transformation image to be made up of several discounted white horizontal lines as the edge is slightly angled so only parts of the line are responding to the filter.</w:t>
+      </w:r>
     </w:p>
     <w:p>
       <w:pPr>
@@ -8732,7 +8856,7 @@
                                           </pic:cNvPicPr>
                                         </pic:nvPicPr>
                                         <pic:blipFill>
-                                          <a:blip r:embed="rId13">
+                                          <a:blip r:embed="rId14">
                                             <a:extLst>
                                               <a:ext uri="{28A0092B-C50C-407E-A947-70E740481C1C}">
                                                 <a14:useLocalDpi xmlns:a14="http://schemas.microsoft.com/office/drawing/2010/main" val="0"/>
@@ -8821,7 +8945,7 @@
                                     </pic:cNvPicPr>
                                   </pic:nvPicPr>
                                   <pic:blipFill>
-                                    <a:blip r:embed="rId13">
+                                    <a:blip r:embed="rId14">
                                       <a:extLst>
                                         <a:ext uri="{28A0092B-C50C-407E-A947-70E740481C1C}">
                                           <a14:useLocalDpi xmlns:a14="http://schemas.microsoft.com/office/drawing/2010/main" val="0"/>
@@ -8953,7 +9077,7 @@
                                           </pic:cNvPicPr>
                                         </pic:nvPicPr>
                                         <pic:blipFill>
-                                          <a:blip r:embed="rId14">
+                                          <a:blip r:embed="rId15">
                                             <a:extLst>
                                               <a:ext uri="{28A0092B-C50C-407E-A947-70E740481C1C}">
                                                 <a14:useLocalDpi xmlns:a14="http://schemas.microsoft.com/office/drawing/2010/main" val="0"/>
@@ -9044,7 +9168,7 @@
                                     </pic:cNvPicPr>
                                   </pic:nvPicPr>
                                   <pic:blipFill>
-                                    <a:blip r:embed="rId14">
+                                    <a:blip r:embed="rId15">
                                       <a:extLst>
                                         <a:ext uri="{28A0092B-C50C-407E-A947-70E740481C1C}">
                                           <a14:useLocalDpi xmlns:a14="http://schemas.microsoft.com/office/drawing/2010/main" val="0"/>
@@ -9176,7 +9300,7 @@
                                           </pic:cNvPicPr>
                                         </pic:nvPicPr>
                                         <pic:blipFill>
-                                          <a:blip r:embed="rId15">
+                                          <a:blip r:embed="rId16">
                                             <a:extLst>
                                               <a:ext uri="{28A0092B-C50C-407E-A947-70E740481C1C}">
                                                 <a14:useLocalDpi xmlns:a14="http://schemas.microsoft.com/office/drawing/2010/main" val="0"/>
@@ -9267,7 +9391,7 @@
                                     </pic:cNvPicPr>
                                   </pic:nvPicPr>
                                   <pic:blipFill>
-                                    <a:blip r:embed="rId15">
+                                    <a:blip r:embed="rId16">
                                       <a:extLst>
                                         <a:ext uri="{28A0092B-C50C-407E-A947-70E740481C1C}">
                                           <a14:useLocalDpi xmlns:a14="http://schemas.microsoft.com/office/drawing/2010/main" val="0"/>
@@ -9572,246 +9696,160 @@
         <w:jc w:val="both"/>
         <w:rPr>
           <w:rFonts w:ascii="Arial" w:hAnsi="Arial" w:cs="Arial"/>
-          <w:b/>
-          <w:bCs/>
-          <w:sz w:val="20"/>
-          <w:szCs w:val="20"/>
-        </w:rPr>
-      </w:pPr>
-    </w:p>
-    <w:p>
-      <w:pPr>
-        <w:pBdr>
-          <w:top w:val="single" w:sz="4" w:space="1" w:color="auto"/>
-          <w:left w:val="single" w:sz="4" w:space="4" w:color="auto"/>
-          <w:bottom w:val="single" w:sz="4" w:space="1" w:color="auto"/>
-          <w:right w:val="single" w:sz="4" w:space="4" w:color="auto"/>
-        </w:pBdr>
-        <w:jc w:val="both"/>
-        <w:rPr>
-          <w:rFonts w:ascii="Arial" w:hAnsi="Arial" w:cs="Arial"/>
-          <w:b/>
-          <w:bCs/>
-          <w:sz w:val="20"/>
-          <w:szCs w:val="20"/>
-        </w:rPr>
-      </w:pPr>
-    </w:p>
-    <w:p>
-      <w:pPr>
-        <w:pBdr>
-          <w:top w:val="single" w:sz="4" w:space="1" w:color="auto"/>
-          <w:left w:val="single" w:sz="4" w:space="4" w:color="auto"/>
-          <w:bottom w:val="single" w:sz="4" w:space="1" w:color="auto"/>
-          <w:right w:val="single" w:sz="4" w:space="4" w:color="auto"/>
-        </w:pBdr>
-        <w:jc w:val="both"/>
-        <w:rPr>
-          <w:rFonts w:ascii="Arial" w:hAnsi="Arial" w:cs="Arial"/>
-          <w:b/>
-          <w:bCs/>
-          <w:sz w:val="20"/>
-          <w:szCs w:val="20"/>
-        </w:rPr>
-      </w:pPr>
-    </w:p>
-    <w:p>
-      <w:pPr>
-        <w:pBdr>
-          <w:top w:val="single" w:sz="4" w:space="1" w:color="auto"/>
-          <w:left w:val="single" w:sz="4" w:space="4" w:color="auto"/>
-          <w:bottom w:val="single" w:sz="4" w:space="1" w:color="auto"/>
-          <w:right w:val="single" w:sz="4" w:space="4" w:color="auto"/>
-        </w:pBdr>
-        <w:jc w:val="both"/>
-        <w:rPr>
-          <w:rFonts w:ascii="Arial" w:hAnsi="Arial" w:cs="Arial"/>
-          <w:b/>
-          <w:bCs/>
-          <w:sz w:val="20"/>
-          <w:szCs w:val="20"/>
-        </w:rPr>
-      </w:pPr>
-    </w:p>
-    <w:p>
-      <w:pPr>
-        <w:pBdr>
-          <w:top w:val="single" w:sz="4" w:space="1" w:color="auto"/>
-          <w:left w:val="single" w:sz="4" w:space="4" w:color="auto"/>
-          <w:bottom w:val="single" w:sz="4" w:space="1" w:color="auto"/>
-          <w:right w:val="single" w:sz="4" w:space="4" w:color="auto"/>
-        </w:pBdr>
-        <w:jc w:val="both"/>
-        <w:rPr>
-          <w:rFonts w:ascii="Arial" w:hAnsi="Arial" w:cs="Arial"/>
-          <w:b/>
-          <w:bCs/>
-          <w:sz w:val="20"/>
-          <w:szCs w:val="20"/>
-        </w:rPr>
-      </w:pPr>
-    </w:p>
-    <w:p>
-      <w:pPr>
-        <w:pBdr>
-          <w:top w:val="single" w:sz="4" w:space="1" w:color="auto"/>
-          <w:left w:val="single" w:sz="4" w:space="4" w:color="auto"/>
-          <w:bottom w:val="single" w:sz="4" w:space="1" w:color="auto"/>
-          <w:right w:val="single" w:sz="4" w:space="4" w:color="auto"/>
-        </w:pBdr>
-        <w:jc w:val="both"/>
-        <w:rPr>
-          <w:rFonts w:ascii="Arial" w:hAnsi="Arial" w:cs="Arial"/>
-          <w:b/>
-          <w:bCs/>
-          <w:sz w:val="20"/>
-          <w:szCs w:val="20"/>
-        </w:rPr>
-      </w:pPr>
-    </w:p>
-    <w:p>
-      <w:pPr>
-        <w:pBdr>
-          <w:top w:val="single" w:sz="4" w:space="1" w:color="auto"/>
-          <w:left w:val="single" w:sz="4" w:space="4" w:color="auto"/>
-          <w:bottom w:val="single" w:sz="4" w:space="1" w:color="auto"/>
-          <w:right w:val="single" w:sz="4" w:space="4" w:color="auto"/>
-        </w:pBdr>
-        <w:jc w:val="both"/>
-        <w:rPr>
-          <w:rFonts w:ascii="Arial" w:hAnsi="Arial" w:cs="Arial"/>
-          <w:b/>
-          <w:bCs/>
-          <w:sz w:val="20"/>
-          <w:szCs w:val="20"/>
-        </w:rPr>
-      </w:pPr>
-    </w:p>
-    <w:p>
-      <w:pPr>
-        <w:pBdr>
-          <w:top w:val="single" w:sz="4" w:space="1" w:color="auto"/>
-          <w:left w:val="single" w:sz="4" w:space="4" w:color="auto"/>
-          <w:bottom w:val="single" w:sz="4" w:space="1" w:color="auto"/>
-          <w:right w:val="single" w:sz="4" w:space="4" w:color="auto"/>
-        </w:pBdr>
-        <w:jc w:val="both"/>
-        <w:rPr>
-          <w:rFonts w:ascii="Arial" w:hAnsi="Arial" w:cs="Arial"/>
-          <w:b/>
-          <w:bCs/>
-          <w:sz w:val="20"/>
-          <w:szCs w:val="20"/>
-        </w:rPr>
-      </w:pPr>
-    </w:p>
-    <w:p>
-      <w:pPr>
-        <w:pBdr>
-          <w:top w:val="single" w:sz="4" w:space="1" w:color="auto"/>
-          <w:left w:val="single" w:sz="4" w:space="4" w:color="auto"/>
-          <w:bottom w:val="single" w:sz="4" w:space="1" w:color="auto"/>
-          <w:right w:val="single" w:sz="4" w:space="4" w:color="auto"/>
-        </w:pBdr>
-        <w:jc w:val="both"/>
-        <w:rPr>
-          <w:rFonts w:ascii="Arial" w:hAnsi="Arial" w:cs="Arial"/>
-          <w:b/>
-          <w:bCs/>
-          <w:sz w:val="20"/>
-          <w:szCs w:val="20"/>
-        </w:rPr>
-      </w:pPr>
-    </w:p>
-    <w:p>
-      <w:pPr>
-        <w:pBdr>
-          <w:top w:val="single" w:sz="4" w:space="1" w:color="auto"/>
-          <w:left w:val="single" w:sz="4" w:space="4" w:color="auto"/>
-          <w:bottom w:val="single" w:sz="4" w:space="1" w:color="auto"/>
-          <w:right w:val="single" w:sz="4" w:space="4" w:color="auto"/>
-        </w:pBdr>
-        <w:jc w:val="both"/>
-        <w:rPr>
-          <w:rFonts w:ascii="Arial" w:hAnsi="Arial" w:cs="Arial"/>
-          <w:b/>
-          <w:bCs/>
-          <w:sz w:val="20"/>
-          <w:szCs w:val="20"/>
-        </w:rPr>
-      </w:pPr>
-    </w:p>
-    <w:p>
-      <w:pPr>
-        <w:pBdr>
-          <w:top w:val="single" w:sz="4" w:space="1" w:color="auto"/>
-          <w:left w:val="single" w:sz="4" w:space="4" w:color="auto"/>
-          <w:bottom w:val="single" w:sz="4" w:space="1" w:color="auto"/>
-          <w:right w:val="single" w:sz="4" w:space="4" w:color="auto"/>
-        </w:pBdr>
-        <w:jc w:val="both"/>
-        <w:rPr>
-          <w:rFonts w:ascii="Arial" w:hAnsi="Arial" w:cs="Arial"/>
-          <w:b/>
-          <w:bCs/>
-          <w:sz w:val="20"/>
-          <w:szCs w:val="20"/>
-        </w:rPr>
-      </w:pPr>
-    </w:p>
-    <w:p>
-      <w:pPr>
-        <w:pBdr>
-          <w:top w:val="single" w:sz="4" w:space="1" w:color="auto"/>
-          <w:left w:val="single" w:sz="4" w:space="4" w:color="auto"/>
-          <w:bottom w:val="single" w:sz="4" w:space="1" w:color="auto"/>
-          <w:right w:val="single" w:sz="4" w:space="4" w:color="auto"/>
-        </w:pBdr>
-        <w:jc w:val="both"/>
-        <w:rPr>
-          <w:rFonts w:ascii="Arial" w:hAnsi="Arial" w:cs="Arial"/>
-          <w:b/>
-          <w:bCs/>
-          <w:sz w:val="20"/>
-          <w:szCs w:val="20"/>
-        </w:rPr>
-      </w:pPr>
-    </w:p>
-    <w:p>
-      <w:pPr>
-        <w:pBdr>
-          <w:top w:val="single" w:sz="4" w:space="1" w:color="auto"/>
-          <w:left w:val="single" w:sz="4" w:space="4" w:color="auto"/>
-          <w:bottom w:val="single" w:sz="4" w:space="1" w:color="auto"/>
-          <w:right w:val="single" w:sz="4" w:space="4" w:color="auto"/>
-        </w:pBdr>
-        <w:jc w:val="both"/>
-        <w:rPr>
-          <w:rFonts w:ascii="Arial" w:hAnsi="Arial" w:cs="Arial"/>
-          <w:b/>
-          <w:bCs/>
-          <w:sz w:val="20"/>
-          <w:szCs w:val="20"/>
-        </w:rPr>
-      </w:pPr>
-    </w:p>
-    <w:p>
-      <w:pPr>
-        <w:pBdr>
-          <w:top w:val="single" w:sz="4" w:space="1" w:color="auto"/>
-          <w:left w:val="single" w:sz="4" w:space="4" w:color="auto"/>
-          <w:bottom w:val="single" w:sz="4" w:space="1" w:color="auto"/>
-          <w:right w:val="single" w:sz="4" w:space="4" w:color="auto"/>
-        </w:pBdr>
-        <w:jc w:val="both"/>
-        <w:rPr>
-          <w:rFonts w:ascii="Arial" w:hAnsi="Arial" w:cs="Arial"/>
-          <w:b/>
-          <w:bCs/>
-          <w:sz w:val="20"/>
-          <w:szCs w:val="20"/>
-        </w:rPr>
-      </w:pPr>
+          <w:sz w:val="20"/>
+          <w:szCs w:val="20"/>
+        </w:rPr>
+      </w:pPr>
+      <w:proofErr w:type="spellStart"/>
+      <w:r>
+        <w:rPr>
+          <w:rFonts w:ascii="Arial" w:hAnsi="Arial" w:cs="Arial"/>
+          <w:sz w:val="20"/>
+          <w:szCs w:val="20"/>
+        </w:rPr>
+        <w:t>i</w:t>
+      </w:r>
+      <w:proofErr w:type="spellEnd"/>
+      <w:r>
+        <w:rPr>
+          <w:rFonts w:ascii="Arial" w:hAnsi="Arial" w:cs="Arial"/>
+          <w:sz w:val="20"/>
+          <w:szCs w:val="20"/>
+        </w:rPr>
+        <w:t xml:space="preserve">) </w:t>
+      </w:r>
+      <w:r>
+        <w:rPr>
+          <w:rFonts w:ascii="Arial" w:hAnsi="Arial" w:cs="Arial"/>
+          <w:sz w:val="20"/>
+          <w:szCs w:val="20"/>
+        </w:rPr>
+        <w:t xml:space="preserve">Kernel A </w:t>
+      </w:r>
+      <w:r>
+        <w:rPr>
+          <w:rFonts w:ascii="Arial" w:hAnsi="Arial" w:cs="Arial"/>
+          <w:sz w:val="20"/>
+          <w:szCs w:val="20"/>
+        </w:rPr>
+        <w:t>t</w:t>
+      </w:r>
+      <w:r>
+        <w:rPr>
+          <w:rFonts w:ascii="Arial" w:hAnsi="Arial" w:cs="Arial"/>
+          <w:sz w:val="20"/>
+          <w:szCs w:val="20"/>
+        </w:rPr>
+        <w:t xml:space="preserve">hen kernel A </w:t>
+      </w:r>
+      <w:r>
+        <w:rPr>
+          <w:rFonts w:ascii="Arial" w:hAnsi="Arial" w:cs="Arial"/>
+          <w:sz w:val="20"/>
+          <w:szCs w:val="20"/>
+        </w:rPr>
+        <w:t>further blurs the image compared to a single application of the blur. The glare on the too of the car shows this best as you see the circle of the glare growing compared to a single application of the blur</w:t>
+      </w:r>
+      <w:r>
+        <w:rPr>
+          <w:rFonts w:ascii="Arial" w:hAnsi="Arial" w:cs="Arial"/>
+          <w:sz w:val="20"/>
+          <w:szCs w:val="20"/>
+        </w:rPr>
+        <w:t xml:space="preserve"> and a further lose of detail in place like the car name which is no longer readable as ‘Quick’.</w:t>
+      </w:r>
+    </w:p>
+    <w:p>
+      <w:pPr>
+        <w:pBdr>
+          <w:top w:val="single" w:sz="4" w:space="1" w:color="auto"/>
+          <w:left w:val="single" w:sz="4" w:space="4" w:color="auto"/>
+          <w:bottom w:val="single" w:sz="4" w:space="1" w:color="auto"/>
+          <w:right w:val="single" w:sz="4" w:space="4" w:color="auto"/>
+        </w:pBdr>
+        <w:jc w:val="both"/>
+        <w:rPr>
+          <w:rFonts w:ascii="Arial" w:hAnsi="Arial" w:cs="Arial"/>
+          <w:b/>
+          <w:bCs/>
+          <w:sz w:val="20"/>
+          <w:szCs w:val="20"/>
+        </w:rPr>
+      </w:pPr>
+    </w:p>
+    <w:p>
+      <w:pPr>
+        <w:pBdr>
+          <w:top w:val="single" w:sz="4" w:space="1" w:color="auto"/>
+          <w:left w:val="single" w:sz="4" w:space="4" w:color="auto"/>
+          <w:bottom w:val="single" w:sz="4" w:space="1" w:color="auto"/>
+          <w:right w:val="single" w:sz="4" w:space="4" w:color="auto"/>
+        </w:pBdr>
+        <w:jc w:val="both"/>
+        <w:rPr>
+          <w:rFonts w:ascii="Arial" w:hAnsi="Arial" w:cs="Arial"/>
+          <w:sz w:val="20"/>
+          <w:szCs w:val="20"/>
+        </w:rPr>
+      </w:pPr>
+      <w:r>
+        <w:rPr>
+          <w:rFonts w:ascii="Arial" w:hAnsi="Arial" w:cs="Arial"/>
+          <w:sz w:val="20"/>
+          <w:szCs w:val="20"/>
+        </w:rPr>
+        <w:t>ii) Kernel A then kernel B. Blurs the original image then applies the edge detection filter. This results in the response on the edges being reduced. This can be seen by less intense lines on the edges. However, the edges detected are more continues comparted to just applying B.</w:t>
+      </w:r>
+    </w:p>
+    <w:p>
+      <w:pPr>
+        <w:pBdr>
+          <w:top w:val="single" w:sz="4" w:space="1" w:color="auto"/>
+          <w:left w:val="single" w:sz="4" w:space="4" w:color="auto"/>
+          <w:bottom w:val="single" w:sz="4" w:space="1" w:color="auto"/>
+          <w:right w:val="single" w:sz="4" w:space="4" w:color="auto"/>
+        </w:pBdr>
+        <w:jc w:val="both"/>
+        <w:rPr>
+          <w:rFonts w:ascii="Arial" w:hAnsi="Arial" w:cs="Arial"/>
+          <w:sz w:val="20"/>
+          <w:szCs w:val="20"/>
+        </w:rPr>
+      </w:pPr>
+    </w:p>
+    <w:p>
+      <w:pPr>
+        <w:pBdr>
+          <w:top w:val="single" w:sz="4" w:space="1" w:color="auto"/>
+          <w:left w:val="single" w:sz="4" w:space="4" w:color="auto"/>
+          <w:bottom w:val="single" w:sz="4" w:space="1" w:color="auto"/>
+          <w:right w:val="single" w:sz="4" w:space="4" w:color="auto"/>
+        </w:pBdr>
+        <w:jc w:val="both"/>
+        <w:rPr>
+          <w:rFonts w:ascii="Arial" w:hAnsi="Arial" w:cs="Arial"/>
+          <w:b/>
+          <w:bCs/>
+          <w:sz w:val="20"/>
+          <w:szCs w:val="20"/>
+        </w:rPr>
+      </w:pPr>
+      <w:r>
+        <w:rPr>
+          <w:rFonts w:ascii="Arial" w:hAnsi="Arial" w:cs="Arial"/>
+          <w:sz w:val="20"/>
+          <w:szCs w:val="20"/>
+        </w:rPr>
+        <w:t>iii) Kernel B then kernel A</w:t>
+      </w:r>
+      <w:r>
+        <w:rPr>
+          <w:rFonts w:ascii="Arial" w:hAnsi="Arial" w:cs="Arial"/>
+          <w:sz w:val="20"/>
+          <w:szCs w:val="20"/>
+        </w:rPr>
+        <w:t>. Applies an edge detection then gaussian blurring to the image. This results in stronger responding points in the image compared to A then B (they are further to white). However, the lines in this image are often not continues. This is because the edge detection responses best to large changes in the intensity between the target pixel and the neighbourhood which are more common before the blur. In addition, the responses in B then A are thicker because the blur averages some of the adjacent pixel from black closer to the value of the detected edge.</w:t>
+      </w:r>
     </w:p>
     <w:p>
       <w:pPr>
@@ -11626,7 +11664,7 @@
                                           </pic:cNvPicPr>
                                         </pic:nvPicPr>
                                         <pic:blipFill>
-                                          <a:blip r:embed="rId16">
+                                          <a:blip r:embed="rId17">
                                             <a:extLst>
                                               <a:ext uri="{28A0092B-C50C-407E-A947-70E740481C1C}">
                                                 <a14:useLocalDpi xmlns:a14="http://schemas.microsoft.com/office/drawing/2010/main" val="0"/>
@@ -11723,7 +11761,7 @@
                                     </pic:cNvPicPr>
                                   </pic:nvPicPr>
                                   <pic:blipFill>
-                                    <a:blip r:embed="rId16">
+                                    <a:blip r:embed="rId17">
                                       <a:extLst>
                                         <a:ext uri="{28A0092B-C50C-407E-A947-70E740481C1C}">
                                           <a14:useLocalDpi xmlns:a14="http://schemas.microsoft.com/office/drawing/2010/main" val="0"/>
@@ -11861,7 +11899,7 @@
                                           </pic:cNvPicPr>
                                         </pic:nvPicPr>
                                         <pic:blipFill>
-                                          <a:blip r:embed="rId17">
+                                          <a:blip r:embed="rId18">
                                             <a:extLst>
                                               <a:ext uri="{28A0092B-C50C-407E-A947-70E740481C1C}">
                                                 <a14:useLocalDpi xmlns:a14="http://schemas.microsoft.com/office/drawing/2010/main" val="0"/>
@@ -11958,7 +11996,7 @@
                                     </pic:cNvPicPr>
                                   </pic:nvPicPr>
                                   <pic:blipFill>
-                                    <a:blip r:embed="rId17">
+                                    <a:blip r:embed="rId18">
                                       <a:extLst>
                                         <a:ext uri="{28A0092B-C50C-407E-A947-70E740481C1C}">
                                           <a14:useLocalDpi xmlns:a14="http://schemas.microsoft.com/office/drawing/2010/main" val="0"/>
@@ -12096,7 +12134,7 @@
                                           </pic:cNvPicPr>
                                         </pic:nvPicPr>
                                         <pic:blipFill>
-                                          <a:blip r:embed="rId18">
+                                          <a:blip r:embed="rId19">
                                             <a:extLst>
                                               <a:ext uri="{28A0092B-C50C-407E-A947-70E740481C1C}">
                                                 <a14:useLocalDpi xmlns:a14="http://schemas.microsoft.com/office/drawing/2010/main" val="0"/>
@@ -12193,7 +12231,7 @@
                                     </pic:cNvPicPr>
                                   </pic:nvPicPr>
                                   <pic:blipFill>
-                                    <a:blip r:embed="rId18">
+                                    <a:blip r:embed="rId19">
                                       <a:extLst>
                                         <a:ext uri="{28A0092B-C50C-407E-A947-70E740481C1C}">
                                           <a14:useLocalDpi xmlns:a14="http://schemas.microsoft.com/office/drawing/2010/main" val="0"/>
@@ -14480,7 +14518,7 @@
                                           </pic:cNvPicPr>
                                         </pic:nvPicPr>
                                         <pic:blipFill>
-                                          <a:blip r:embed="rId19">
+                                          <a:blip r:embed="rId20">
                                             <a:extLst>
                                               <a:ext uri="{28A0092B-C50C-407E-A947-70E740481C1C}">
                                                 <a14:useLocalDpi xmlns:a14="http://schemas.microsoft.com/office/drawing/2010/main" val="0"/>
@@ -14577,7 +14615,7 @@
                                     </pic:cNvPicPr>
                                   </pic:nvPicPr>
                                   <pic:blipFill>
-                                    <a:blip r:embed="rId19">
+                                    <a:blip r:embed="rId20">
                                       <a:extLst>
                                         <a:ext uri="{28A0092B-C50C-407E-A947-70E740481C1C}">
                                           <a14:useLocalDpi xmlns:a14="http://schemas.microsoft.com/office/drawing/2010/main" val="0"/>
@@ -14715,7 +14753,7 @@
                                           </pic:cNvPicPr>
                                         </pic:nvPicPr>
                                         <pic:blipFill>
-                                          <a:blip r:embed="rId20">
+                                          <a:blip r:embed="rId21">
                                             <a:extLst>
                                               <a:ext uri="{28A0092B-C50C-407E-A947-70E740481C1C}">
                                                 <a14:useLocalDpi xmlns:a14="http://schemas.microsoft.com/office/drawing/2010/main" val="0"/>
@@ -14812,7 +14850,7 @@
                                     </pic:cNvPicPr>
                                   </pic:nvPicPr>
                                   <pic:blipFill>
-                                    <a:blip r:embed="rId20">
+                                    <a:blip r:embed="rId21">
                                       <a:extLst>
                                         <a:ext uri="{28A0092B-C50C-407E-A947-70E740481C1C}">
                                           <a14:useLocalDpi xmlns:a14="http://schemas.microsoft.com/office/drawing/2010/main" val="0"/>
@@ -14950,7 +14988,7 @@
                                           </pic:cNvPicPr>
                                         </pic:nvPicPr>
                                         <pic:blipFill>
-                                          <a:blip r:embed="rId21">
+                                          <a:blip r:embed="rId22">
                                             <a:extLst>
                                               <a:ext uri="{28A0092B-C50C-407E-A947-70E740481C1C}">
                                                 <a14:useLocalDpi xmlns:a14="http://schemas.microsoft.com/office/drawing/2010/main" val="0"/>
@@ -15047,7 +15085,7 @@
                                     </pic:cNvPicPr>
                                   </pic:nvPicPr>
                                   <pic:blipFill>
-                                    <a:blip r:embed="rId21">
+                                    <a:blip r:embed="rId22">
                                       <a:extLst>
                                         <a:ext uri="{28A0092B-C50C-407E-A947-70E740481C1C}">
                                           <a14:useLocalDpi xmlns:a14="http://schemas.microsoft.com/office/drawing/2010/main" val="0"/>
@@ -15395,6 +15433,14 @@
           <w:sz w:val="20"/>
           <w:szCs w:val="20"/>
         </w:rPr>
+        <w:t xml:space="preserve">b) </w:t>
+      </w:r>
+      <w:r>
+        <w:rPr>
+          <w:rFonts w:ascii="Arial" w:hAnsi="Arial" w:cs="Arial"/>
+          <w:sz w:val="20"/>
+          <w:szCs w:val="20"/>
+        </w:rPr>
         <w:t xml:space="preserve">I identified kernel A as a gaussian blur so my 5x5 kernel </w:t>
       </w:r>
       <w:r>
@@ -15413,294 +15459,294 @@
         </w:rPr>
         <w:t xml:space="preserve">hat I remember a 5x5 gaussian blur to be. </w:t>
       </w:r>
-    </w:p>
-    <w:p>
-      <w:pPr>
-        <w:pBdr>
-          <w:top w:val="single" w:sz="4" w:space="1" w:color="auto"/>
-          <w:left w:val="single" w:sz="4" w:space="4" w:color="auto"/>
-          <w:bottom w:val="single" w:sz="4" w:space="1" w:color="auto"/>
-          <w:right w:val="single" w:sz="4" w:space="4" w:color="auto"/>
-        </w:pBdr>
-        <w:jc w:val="both"/>
-        <w:rPr>
-          <w:rFonts w:ascii="Arial" w:hAnsi="Arial" w:cs="Arial"/>
-          <w:b/>
-          <w:bCs/>
-          <w:sz w:val="20"/>
-          <w:szCs w:val="20"/>
-        </w:rPr>
-      </w:pPr>
-    </w:p>
-    <w:p>
-      <w:pPr>
-        <w:pBdr>
-          <w:top w:val="single" w:sz="4" w:space="1" w:color="auto"/>
-          <w:left w:val="single" w:sz="4" w:space="4" w:color="auto"/>
-          <w:bottom w:val="single" w:sz="4" w:space="1" w:color="auto"/>
-          <w:right w:val="single" w:sz="4" w:space="4" w:color="auto"/>
-        </w:pBdr>
-        <w:jc w:val="both"/>
-        <w:rPr>
-          <w:rFonts w:ascii="Arial" w:hAnsi="Arial" w:cs="Arial"/>
-          <w:b/>
-          <w:bCs/>
-          <w:sz w:val="20"/>
-          <w:szCs w:val="20"/>
-        </w:rPr>
-      </w:pPr>
-    </w:p>
-    <w:p>
-      <w:pPr>
-        <w:pBdr>
-          <w:top w:val="single" w:sz="4" w:space="1" w:color="auto"/>
-          <w:left w:val="single" w:sz="4" w:space="4" w:color="auto"/>
-          <w:bottom w:val="single" w:sz="4" w:space="1" w:color="auto"/>
-          <w:right w:val="single" w:sz="4" w:space="4" w:color="auto"/>
-        </w:pBdr>
-        <w:jc w:val="both"/>
-        <w:rPr>
-          <w:rFonts w:ascii="Arial" w:hAnsi="Arial" w:cs="Arial"/>
-          <w:b/>
-          <w:bCs/>
-          <w:sz w:val="20"/>
-          <w:szCs w:val="20"/>
-        </w:rPr>
-      </w:pPr>
-    </w:p>
-    <w:p>
-      <w:pPr>
-        <w:pBdr>
-          <w:top w:val="single" w:sz="4" w:space="1" w:color="auto"/>
-          <w:left w:val="single" w:sz="4" w:space="4" w:color="auto"/>
-          <w:bottom w:val="single" w:sz="4" w:space="1" w:color="auto"/>
-          <w:right w:val="single" w:sz="4" w:space="4" w:color="auto"/>
-        </w:pBdr>
-        <w:jc w:val="both"/>
-        <w:rPr>
-          <w:rFonts w:ascii="Arial" w:hAnsi="Arial" w:cs="Arial"/>
-          <w:b/>
-          <w:bCs/>
-          <w:sz w:val="20"/>
-          <w:szCs w:val="20"/>
-        </w:rPr>
-      </w:pPr>
-    </w:p>
-    <w:p>
-      <w:pPr>
-        <w:pBdr>
-          <w:top w:val="single" w:sz="4" w:space="1" w:color="auto"/>
-          <w:left w:val="single" w:sz="4" w:space="4" w:color="auto"/>
-          <w:bottom w:val="single" w:sz="4" w:space="1" w:color="auto"/>
-          <w:right w:val="single" w:sz="4" w:space="4" w:color="auto"/>
-        </w:pBdr>
-        <w:jc w:val="both"/>
-        <w:rPr>
-          <w:rFonts w:ascii="Arial" w:hAnsi="Arial" w:cs="Arial"/>
-          <w:b/>
-          <w:bCs/>
-          <w:sz w:val="20"/>
-          <w:szCs w:val="20"/>
-        </w:rPr>
-      </w:pPr>
-    </w:p>
-    <w:p>
-      <w:pPr>
-        <w:pBdr>
-          <w:top w:val="single" w:sz="4" w:space="1" w:color="auto"/>
-          <w:left w:val="single" w:sz="4" w:space="4" w:color="auto"/>
-          <w:bottom w:val="single" w:sz="4" w:space="1" w:color="auto"/>
-          <w:right w:val="single" w:sz="4" w:space="4" w:color="auto"/>
-        </w:pBdr>
-        <w:jc w:val="both"/>
-        <w:rPr>
-          <w:rFonts w:ascii="Arial" w:hAnsi="Arial" w:cs="Arial"/>
-          <w:b/>
-          <w:bCs/>
-          <w:sz w:val="20"/>
-          <w:szCs w:val="20"/>
-        </w:rPr>
-      </w:pPr>
-    </w:p>
-    <w:p>
-      <w:pPr>
-        <w:pBdr>
-          <w:top w:val="single" w:sz="4" w:space="1" w:color="auto"/>
-          <w:left w:val="single" w:sz="4" w:space="4" w:color="auto"/>
-          <w:bottom w:val="single" w:sz="4" w:space="1" w:color="auto"/>
-          <w:right w:val="single" w:sz="4" w:space="4" w:color="auto"/>
-        </w:pBdr>
-        <w:jc w:val="both"/>
-        <w:rPr>
-          <w:rFonts w:ascii="Arial" w:hAnsi="Arial" w:cs="Arial"/>
-          <w:b/>
-          <w:bCs/>
-          <w:sz w:val="20"/>
-          <w:szCs w:val="20"/>
-        </w:rPr>
-      </w:pPr>
-    </w:p>
-    <w:p>
-      <w:pPr>
-        <w:pBdr>
-          <w:top w:val="single" w:sz="4" w:space="1" w:color="auto"/>
-          <w:left w:val="single" w:sz="4" w:space="4" w:color="auto"/>
-          <w:bottom w:val="single" w:sz="4" w:space="1" w:color="auto"/>
-          <w:right w:val="single" w:sz="4" w:space="4" w:color="auto"/>
-        </w:pBdr>
-        <w:jc w:val="both"/>
-        <w:rPr>
-          <w:rFonts w:ascii="Arial" w:hAnsi="Arial" w:cs="Arial"/>
-          <w:b/>
-          <w:bCs/>
-          <w:sz w:val="20"/>
-          <w:szCs w:val="20"/>
-        </w:rPr>
-      </w:pPr>
-    </w:p>
-    <w:p>
-      <w:pPr>
-        <w:pBdr>
-          <w:top w:val="single" w:sz="4" w:space="1" w:color="auto"/>
-          <w:left w:val="single" w:sz="4" w:space="4" w:color="auto"/>
-          <w:bottom w:val="single" w:sz="4" w:space="1" w:color="auto"/>
-          <w:right w:val="single" w:sz="4" w:space="4" w:color="auto"/>
-        </w:pBdr>
-        <w:jc w:val="both"/>
-        <w:rPr>
-          <w:rFonts w:ascii="Arial" w:hAnsi="Arial" w:cs="Arial"/>
-          <w:b/>
-          <w:bCs/>
-          <w:sz w:val="20"/>
-          <w:szCs w:val="20"/>
-        </w:rPr>
-      </w:pPr>
-    </w:p>
-    <w:p>
-      <w:pPr>
-        <w:pBdr>
-          <w:top w:val="single" w:sz="4" w:space="1" w:color="auto"/>
-          <w:left w:val="single" w:sz="4" w:space="4" w:color="auto"/>
-          <w:bottom w:val="single" w:sz="4" w:space="1" w:color="auto"/>
-          <w:right w:val="single" w:sz="4" w:space="4" w:color="auto"/>
-        </w:pBdr>
-        <w:jc w:val="both"/>
-        <w:rPr>
-          <w:rFonts w:ascii="Arial" w:hAnsi="Arial" w:cs="Arial"/>
-          <w:b/>
-          <w:bCs/>
-          <w:sz w:val="20"/>
-          <w:szCs w:val="20"/>
-        </w:rPr>
-      </w:pPr>
-    </w:p>
-    <w:p>
-      <w:pPr>
-        <w:pBdr>
-          <w:top w:val="single" w:sz="4" w:space="1" w:color="auto"/>
-          <w:left w:val="single" w:sz="4" w:space="4" w:color="auto"/>
-          <w:bottom w:val="single" w:sz="4" w:space="1" w:color="auto"/>
-          <w:right w:val="single" w:sz="4" w:space="4" w:color="auto"/>
-        </w:pBdr>
-        <w:jc w:val="both"/>
-        <w:rPr>
-          <w:rFonts w:ascii="Arial" w:hAnsi="Arial" w:cs="Arial"/>
-          <w:b/>
-          <w:bCs/>
-          <w:sz w:val="20"/>
-          <w:szCs w:val="20"/>
-        </w:rPr>
-      </w:pPr>
-    </w:p>
-    <w:p>
-      <w:pPr>
-        <w:pBdr>
-          <w:top w:val="single" w:sz="4" w:space="1" w:color="auto"/>
-          <w:left w:val="single" w:sz="4" w:space="4" w:color="auto"/>
-          <w:bottom w:val="single" w:sz="4" w:space="1" w:color="auto"/>
-          <w:right w:val="single" w:sz="4" w:space="4" w:color="auto"/>
-        </w:pBdr>
-        <w:jc w:val="both"/>
-        <w:rPr>
-          <w:rFonts w:ascii="Arial" w:hAnsi="Arial" w:cs="Arial"/>
-          <w:b/>
-          <w:bCs/>
-          <w:sz w:val="20"/>
-          <w:szCs w:val="20"/>
-        </w:rPr>
-      </w:pPr>
-    </w:p>
-    <w:p>
-      <w:pPr>
-        <w:pBdr>
-          <w:top w:val="single" w:sz="4" w:space="1" w:color="auto"/>
-          <w:left w:val="single" w:sz="4" w:space="4" w:color="auto"/>
-          <w:bottom w:val="single" w:sz="4" w:space="1" w:color="auto"/>
-          <w:right w:val="single" w:sz="4" w:space="4" w:color="auto"/>
-        </w:pBdr>
-        <w:jc w:val="both"/>
-        <w:rPr>
-          <w:rFonts w:ascii="Arial" w:hAnsi="Arial" w:cs="Arial"/>
-          <w:b/>
-          <w:bCs/>
-          <w:sz w:val="20"/>
-          <w:szCs w:val="20"/>
-        </w:rPr>
-      </w:pPr>
-    </w:p>
-    <w:p>
-      <w:pPr>
-        <w:pBdr>
-          <w:top w:val="single" w:sz="4" w:space="1" w:color="auto"/>
-          <w:left w:val="single" w:sz="4" w:space="4" w:color="auto"/>
-          <w:bottom w:val="single" w:sz="4" w:space="1" w:color="auto"/>
-          <w:right w:val="single" w:sz="4" w:space="4" w:color="auto"/>
-        </w:pBdr>
-        <w:jc w:val="both"/>
-        <w:rPr>
-          <w:rFonts w:ascii="Arial" w:hAnsi="Arial" w:cs="Arial"/>
-          <w:b/>
-          <w:bCs/>
-          <w:sz w:val="20"/>
-          <w:szCs w:val="20"/>
-        </w:rPr>
-      </w:pPr>
-    </w:p>
-    <w:p>
-      <w:pPr>
-        <w:pBdr>
-          <w:top w:val="single" w:sz="4" w:space="1" w:color="auto"/>
-          <w:left w:val="single" w:sz="4" w:space="4" w:color="auto"/>
-          <w:bottom w:val="single" w:sz="4" w:space="1" w:color="auto"/>
-          <w:right w:val="single" w:sz="4" w:space="4" w:color="auto"/>
-        </w:pBdr>
-        <w:jc w:val="both"/>
-        <w:rPr>
-          <w:rFonts w:ascii="Arial" w:hAnsi="Arial" w:cs="Arial"/>
-          <w:b/>
-          <w:bCs/>
-          <w:sz w:val="20"/>
-          <w:szCs w:val="20"/>
-        </w:rPr>
-      </w:pPr>
-    </w:p>
-    <w:p>
-      <w:pPr>
-        <w:pBdr>
-          <w:top w:val="single" w:sz="4" w:space="1" w:color="auto"/>
-          <w:left w:val="single" w:sz="4" w:space="4" w:color="auto"/>
-          <w:bottom w:val="single" w:sz="4" w:space="1" w:color="auto"/>
-          <w:right w:val="single" w:sz="4" w:space="4" w:color="auto"/>
-        </w:pBdr>
-        <w:jc w:val="both"/>
-        <w:rPr>
-          <w:rFonts w:ascii="Arial" w:hAnsi="Arial" w:cs="Arial"/>
-          <w:b/>
-          <w:bCs/>
-          <w:sz w:val="20"/>
-          <w:szCs w:val="20"/>
-        </w:rPr>
-      </w:pPr>
+      <w:r>
+        <w:rPr>
+          <w:rFonts w:ascii="Arial" w:hAnsi="Arial" w:cs="Arial"/>
+          <w:sz w:val="20"/>
+          <w:szCs w:val="20"/>
+        </w:rPr>
+        <w:t xml:space="preserve">In additional a gaussian blur is </w:t>
+      </w:r>
+      <w:r>
+        <w:rPr>
+          <w:rFonts w:ascii="Arial" w:hAnsi="Arial" w:cs="Arial"/>
+          <w:sz w:val="20"/>
+          <w:szCs w:val="20"/>
+        </w:rPr>
+        <w:t>approximately a blur curve so I model my 7x7 kernel A on a bell curve that can be seen to grow slowly near the edge growing faster as you get to the centre with a peak.</w:t>
+      </w:r>
+    </w:p>
+    <w:p>
+      <w:pPr>
+        <w:pBdr>
+          <w:top w:val="single" w:sz="4" w:space="1" w:color="auto"/>
+          <w:left w:val="single" w:sz="4" w:space="4" w:color="auto"/>
+          <w:bottom w:val="single" w:sz="4" w:space="1" w:color="auto"/>
+          <w:right w:val="single" w:sz="4" w:space="4" w:color="auto"/>
+        </w:pBdr>
+        <w:jc w:val="both"/>
+        <w:rPr>
+          <w:rFonts w:ascii="Arial" w:hAnsi="Arial" w:cs="Arial"/>
+          <w:b/>
+          <w:bCs/>
+          <w:sz w:val="20"/>
+          <w:szCs w:val="20"/>
+        </w:rPr>
+      </w:pPr>
+    </w:p>
+    <w:p>
+      <w:pPr>
+        <w:pBdr>
+          <w:top w:val="single" w:sz="4" w:space="1" w:color="auto"/>
+          <w:left w:val="single" w:sz="4" w:space="4" w:color="auto"/>
+          <w:bottom w:val="single" w:sz="4" w:space="1" w:color="auto"/>
+          <w:right w:val="single" w:sz="4" w:space="4" w:color="auto"/>
+        </w:pBdr>
+        <w:jc w:val="both"/>
+        <w:rPr>
+          <w:rFonts w:ascii="Arial" w:hAnsi="Arial" w:cs="Arial"/>
+          <w:sz w:val="20"/>
+          <w:szCs w:val="20"/>
+        </w:rPr>
+      </w:pPr>
+      <w:r>
+        <w:rPr>
+          <w:rFonts w:ascii="Arial" w:hAnsi="Arial" w:cs="Arial"/>
+          <w:sz w:val="20"/>
+          <w:szCs w:val="20"/>
+        </w:rPr>
+        <w:t xml:space="preserve">5x5 </w:t>
+      </w:r>
+    </w:p>
+    <w:p>
+      <w:pPr>
+        <w:pBdr>
+          <w:top w:val="single" w:sz="4" w:space="1" w:color="auto"/>
+          <w:left w:val="single" w:sz="4" w:space="4" w:color="auto"/>
+          <w:bottom w:val="single" w:sz="4" w:space="1" w:color="auto"/>
+          <w:right w:val="single" w:sz="4" w:space="4" w:color="auto"/>
+        </w:pBdr>
+        <w:jc w:val="both"/>
+        <w:rPr>
+          <w:rFonts w:ascii="Arial" w:hAnsi="Arial" w:cs="Arial"/>
+          <w:b/>
+          <w:bCs/>
+          <w:sz w:val="20"/>
+          <w:szCs w:val="20"/>
+        </w:rPr>
+      </w:pPr>
+    </w:p>
+    <w:p>
+      <w:pPr>
+        <w:pBdr>
+          <w:top w:val="single" w:sz="4" w:space="1" w:color="auto"/>
+          <w:left w:val="single" w:sz="4" w:space="4" w:color="auto"/>
+          <w:bottom w:val="single" w:sz="4" w:space="1" w:color="auto"/>
+          <w:right w:val="single" w:sz="4" w:space="4" w:color="auto"/>
+        </w:pBdr>
+        <w:jc w:val="both"/>
+        <w:rPr>
+          <w:rFonts w:ascii="Arial" w:hAnsi="Arial" w:cs="Arial"/>
+          <w:b/>
+          <w:bCs/>
+          <w:sz w:val="20"/>
+          <w:szCs w:val="20"/>
+        </w:rPr>
+      </w:pPr>
+    </w:p>
+    <w:p>
+      <w:pPr>
+        <w:pBdr>
+          <w:top w:val="single" w:sz="4" w:space="1" w:color="auto"/>
+          <w:left w:val="single" w:sz="4" w:space="4" w:color="auto"/>
+          <w:bottom w:val="single" w:sz="4" w:space="1" w:color="auto"/>
+          <w:right w:val="single" w:sz="4" w:space="4" w:color="auto"/>
+        </w:pBdr>
+        <w:jc w:val="both"/>
+        <w:rPr>
+          <w:rFonts w:ascii="Arial" w:hAnsi="Arial" w:cs="Arial"/>
+          <w:b/>
+          <w:bCs/>
+          <w:sz w:val="20"/>
+          <w:szCs w:val="20"/>
+        </w:rPr>
+      </w:pPr>
+    </w:p>
+    <w:p>
+      <w:pPr>
+        <w:pBdr>
+          <w:top w:val="single" w:sz="4" w:space="1" w:color="auto"/>
+          <w:left w:val="single" w:sz="4" w:space="4" w:color="auto"/>
+          <w:bottom w:val="single" w:sz="4" w:space="1" w:color="auto"/>
+          <w:right w:val="single" w:sz="4" w:space="4" w:color="auto"/>
+        </w:pBdr>
+        <w:jc w:val="both"/>
+        <w:rPr>
+          <w:rFonts w:ascii="Arial" w:hAnsi="Arial" w:cs="Arial"/>
+          <w:b/>
+          <w:bCs/>
+          <w:sz w:val="20"/>
+          <w:szCs w:val="20"/>
+        </w:rPr>
+      </w:pPr>
+    </w:p>
+    <w:p>
+      <w:pPr>
+        <w:pBdr>
+          <w:top w:val="single" w:sz="4" w:space="1" w:color="auto"/>
+          <w:left w:val="single" w:sz="4" w:space="4" w:color="auto"/>
+          <w:bottom w:val="single" w:sz="4" w:space="1" w:color="auto"/>
+          <w:right w:val="single" w:sz="4" w:space="4" w:color="auto"/>
+        </w:pBdr>
+        <w:jc w:val="both"/>
+        <w:rPr>
+          <w:rFonts w:ascii="Arial" w:hAnsi="Arial" w:cs="Arial"/>
+          <w:sz w:val="20"/>
+          <w:szCs w:val="20"/>
+        </w:rPr>
+      </w:pPr>
+      <w:r>
+        <w:rPr>
+          <w:rFonts w:ascii="Arial" w:hAnsi="Arial" w:cs="Arial"/>
+          <w:sz w:val="20"/>
+          <w:szCs w:val="20"/>
+        </w:rPr>
+        <w:t>I created a 5x5 and 7x7 of kernel B by identifying that the average output of the kernel would be 0 so I decided to maintain that. In addition, we wanted the effect to be the same therefore we wanted it to continue to respond to horizontal and vertical lines only. So, when I extended the kernel, I increased the value the centre pixel when I added additional 1s on the horizontal and vertical axis of the mask. Therefore in all my kernel B extended masks, they result in a 0 if applied to an areas of the same colour.</w:t>
+      </w:r>
+    </w:p>
+    <w:p>
+      <w:pPr>
+        <w:pBdr>
+          <w:top w:val="single" w:sz="4" w:space="1" w:color="auto"/>
+          <w:left w:val="single" w:sz="4" w:space="4" w:color="auto"/>
+          <w:bottom w:val="single" w:sz="4" w:space="1" w:color="auto"/>
+          <w:right w:val="single" w:sz="4" w:space="4" w:color="auto"/>
+        </w:pBdr>
+        <w:jc w:val="both"/>
+        <w:rPr>
+          <w:rFonts w:ascii="Arial" w:hAnsi="Arial" w:cs="Arial"/>
+          <w:b/>
+          <w:bCs/>
+          <w:sz w:val="20"/>
+          <w:szCs w:val="20"/>
+        </w:rPr>
+      </w:pPr>
+    </w:p>
+    <w:p>
+      <w:pPr>
+        <w:pBdr>
+          <w:top w:val="single" w:sz="4" w:space="1" w:color="auto"/>
+          <w:left w:val="single" w:sz="4" w:space="4" w:color="auto"/>
+          <w:bottom w:val="single" w:sz="4" w:space="1" w:color="auto"/>
+          <w:right w:val="single" w:sz="4" w:space="4" w:color="auto"/>
+        </w:pBdr>
+        <w:jc w:val="both"/>
+        <w:rPr>
+          <w:rFonts w:ascii="Arial" w:hAnsi="Arial" w:cs="Arial"/>
+          <w:sz w:val="20"/>
+          <w:szCs w:val="20"/>
+        </w:rPr>
+      </w:pPr>
+      <w:r>
+        <w:rPr>
+          <w:rFonts w:ascii="Arial" w:hAnsi="Arial" w:cs="Arial"/>
+          <w:sz w:val="20"/>
+          <w:szCs w:val="20"/>
+        </w:rPr>
+        <w:t xml:space="preserve">The 5x5 mask extends response even more strongly to vertical and </w:t>
+      </w:r>
+      <w:proofErr w:type="spellStart"/>
+      <w:r>
+        <w:rPr>
+          <w:rFonts w:ascii="Arial" w:hAnsi="Arial" w:cs="Arial"/>
+          <w:sz w:val="20"/>
+          <w:szCs w:val="20"/>
+        </w:rPr>
+        <w:t>horizonalt</w:t>
+      </w:r>
+      <w:proofErr w:type="spellEnd"/>
+      <w:r>
+        <w:rPr>
+          <w:rFonts w:ascii="Arial" w:hAnsi="Arial" w:cs="Arial"/>
+          <w:sz w:val="20"/>
+          <w:szCs w:val="20"/>
+        </w:rPr>
+        <w:t xml:space="preserve"> edges.</w:t>
+      </w:r>
+    </w:p>
+    <w:p>
+      <w:pPr>
+        <w:pBdr>
+          <w:top w:val="single" w:sz="4" w:space="1" w:color="auto"/>
+          <w:left w:val="single" w:sz="4" w:space="4" w:color="auto"/>
+          <w:bottom w:val="single" w:sz="4" w:space="1" w:color="auto"/>
+          <w:right w:val="single" w:sz="4" w:space="4" w:color="auto"/>
+        </w:pBdr>
+        <w:jc w:val="both"/>
+        <w:rPr>
+          <w:rFonts w:ascii="Arial" w:hAnsi="Arial" w:cs="Arial"/>
+          <w:b/>
+          <w:bCs/>
+          <w:sz w:val="20"/>
+          <w:szCs w:val="20"/>
+        </w:rPr>
+      </w:pPr>
+    </w:p>
+    <w:p>
+      <w:pPr>
+        <w:pBdr>
+          <w:top w:val="single" w:sz="4" w:space="1" w:color="auto"/>
+          <w:left w:val="single" w:sz="4" w:space="4" w:color="auto"/>
+          <w:bottom w:val="single" w:sz="4" w:space="1" w:color="auto"/>
+          <w:right w:val="single" w:sz="4" w:space="4" w:color="auto"/>
+        </w:pBdr>
+        <w:jc w:val="both"/>
+        <w:rPr>
+          <w:rFonts w:ascii="Arial" w:hAnsi="Arial" w:cs="Arial"/>
+          <w:b/>
+          <w:bCs/>
+          <w:sz w:val="20"/>
+          <w:szCs w:val="20"/>
+        </w:rPr>
+      </w:pPr>
+    </w:p>
+    <w:p>
+      <w:pPr>
+        <w:pBdr>
+          <w:top w:val="single" w:sz="4" w:space="1" w:color="auto"/>
+          <w:left w:val="single" w:sz="4" w:space="4" w:color="auto"/>
+          <w:bottom w:val="single" w:sz="4" w:space="1" w:color="auto"/>
+          <w:right w:val="single" w:sz="4" w:space="4" w:color="auto"/>
+        </w:pBdr>
+        <w:jc w:val="both"/>
+        <w:rPr>
+          <w:rFonts w:ascii="Arial" w:hAnsi="Arial" w:cs="Arial"/>
+          <w:b/>
+          <w:bCs/>
+          <w:sz w:val="20"/>
+          <w:szCs w:val="20"/>
+        </w:rPr>
+      </w:pPr>
+    </w:p>
+    <w:p>
+      <w:pPr>
+        <w:pBdr>
+          <w:top w:val="single" w:sz="4" w:space="1" w:color="auto"/>
+          <w:left w:val="single" w:sz="4" w:space="4" w:color="auto"/>
+          <w:bottom w:val="single" w:sz="4" w:space="1" w:color="auto"/>
+          <w:right w:val="single" w:sz="4" w:space="4" w:color="auto"/>
+        </w:pBdr>
+        <w:jc w:val="both"/>
+        <w:rPr>
+          <w:rFonts w:ascii="Arial" w:hAnsi="Arial" w:cs="Arial"/>
+          <w:b/>
+          <w:bCs/>
+          <w:sz w:val="20"/>
+          <w:szCs w:val="20"/>
+        </w:rPr>
+      </w:pPr>
+      <w:bookmarkStart w:id="0" w:name="_GoBack"/>
+      <w:bookmarkEnd w:id="0"/>
     </w:p>
     <w:p>
       <w:pPr>
@@ -23589,7 +23635,7 @@
       </w:pPr>
     </w:p>
     <w:sectPr>
-      <w:footerReference w:type="default" r:id="rId22"/>
+      <w:footerReference w:type="default" r:id="rId23"/>
       <w:pgSz w:w="11906" w:h="16838"/>
       <w:pgMar w:top="1304" w:right="1077" w:bottom="1304" w:left="1077" w:header="709" w:footer="709" w:gutter="0"/>
       <w:cols w:space="708"/>
@@ -23633,7 +23679,6 @@
         <w:docPartUnique/>
       </w:docPartObj>
     </w:sdtPr>
-    <w:sdtEndPr/>
     <w:sdtContent>
       <w:sdt>
         <w:sdtPr>
@@ -23648,7 +23693,6 @@
             <w:docPartUnique/>
           </w:docPartObj>
         </w:sdtPr>
-        <w:sdtEndPr/>
         <w:sdtContent>
           <w:p>
             <w:pPr>
@@ -23816,23 +23860,7 @@
         <w:color w:val="17365D" w:themeColor="text2" w:themeShade="BF"/>
         <w:sz w:val="16"/>
       </w:rPr>
-      <w:t>Fill the available spaces for your answers. Do not extend the spaces and do not change the formatting of the pages.</w:t>
-    </w:r>
-    <w:r>
-      <w:rPr>
-        <w:rFonts w:ascii="Arial" w:hAnsi="Arial" w:cs="Arial"/>
-        <w:color w:val="17365D" w:themeColor="text2" w:themeShade="BF"/>
-        <w:sz w:val="16"/>
-      </w:rPr>
-      <w:t xml:space="preserve"> </w:t>
-    </w:r>
-    <w:r>
-      <w:rPr>
-        <w:rFonts w:ascii="Arial" w:hAnsi="Arial" w:cs="Arial"/>
-        <w:color w:val="17365D" w:themeColor="text2" w:themeShade="BF"/>
-        <w:sz w:val="16"/>
-      </w:rPr>
-      <w:t>Use the same font size and the same number of lines as in the original file</w:t>
+      <w:t>Fill the available spaces for your answers. Do not extend the spaces and do not change the formatting of the pages. Use the same font size and the same number of lines as in the original file</w:t>
     </w:r>
   </w:p>
 </w:ftr>
@@ -26094,7 +26122,7 @@
 </file>
 
 <file path=customXml/itemProps1.xml><?xml version="1.0" encoding="utf-8"?>
-<ds:datastoreItem xmlns:ds="http://schemas.openxmlformats.org/officeDocument/2006/customXml" ds:itemID="{D16966AD-489A-4520-B582-F04F07C73365}">
+<ds:datastoreItem xmlns:ds="http://schemas.openxmlformats.org/officeDocument/2006/customXml" ds:itemID="{943C4706-89E3-4835-B672-1594DCE84418}">
   <ds:schemaRefs>
     <ds:schemaRef ds:uri="http://schemas.openxmlformats.org/officeDocument/2006/bibliography"/>
   </ds:schemaRefs>

--- a/Matlab Coursework1/ICV_Coursework1_Report.docx
+++ b/Matlab Coursework1/ICV_Coursework1_Report.docx
@@ -579,7 +579,7 @@
                                     </pic:cNvPicPr>
                                   </pic:nvPicPr>
                                   <pic:blipFill>
-                                    <a:blip r:embed="rId10">
+                                    <a:blip r:embed="rId9">
                                       <a:extLst>
                                         <a:ext uri="{28A0092B-C50C-407E-A947-70E740481C1C}">
                                           <a14:useLocalDpi xmlns:a14="http://schemas.microsoft.com/office/drawing/2010/main" val="0"/>
@@ -852,19 +852,8 @@
                                 <w:sz w:val="20"/>
                                 <w:szCs w:val="20"/>
                               </w:rPr>
-                              <w:t xml:space="preserve"> </w:t>
+                              <w:t xml:space="preserve"> deg</w:t>
                             </w:r>
-                            <w:proofErr w:type="spellStart"/>
-                            <w:r>
-                              <w:rPr>
-                                <w:rFonts w:ascii="Arial" w:hAnsi="Arial" w:cs="Arial"/>
-                                <w:color w:val="7F7F7F"/>
-                                <w:sz w:val="20"/>
-                                <w:szCs w:val="20"/>
-                              </w:rPr>
-                              <w:t>deg</w:t>
-                            </w:r>
-                            <w:proofErr w:type="spellEnd"/>
                           </w:p>
                           <w:p>
                             <w:pPr>
@@ -912,19 +901,8 @@
                           <w:sz w:val="20"/>
                           <w:szCs w:val="20"/>
                         </w:rPr>
-                        <w:t xml:space="preserve"> </w:t>
+                        <w:t xml:space="preserve"> deg</w:t>
                       </w:r>
-                      <w:proofErr w:type="spellStart"/>
-                      <w:r>
-                        <w:rPr>
-                          <w:rFonts w:ascii="Arial" w:hAnsi="Arial" w:cs="Arial"/>
-                          <w:color w:val="7F7F7F"/>
-                          <w:sz w:val="20"/>
-                          <w:szCs w:val="20"/>
-                        </w:rPr>
-                        <w:t>deg</w:t>
-                      </w:r>
-                      <w:proofErr w:type="spellEnd"/>
                     </w:p>
                     <w:p>
                       <w:pPr>
@@ -1018,19 +996,8 @@
                                 <w:sz w:val="20"/>
                                 <w:szCs w:val="20"/>
                               </w:rPr>
-                              <w:t xml:space="preserve"> </w:t>
+                              <w:t xml:space="preserve"> deg</w:t>
                             </w:r>
-                            <w:proofErr w:type="spellStart"/>
-                            <w:r>
-                              <w:rPr>
-                                <w:rFonts w:ascii="Arial" w:hAnsi="Arial" w:cs="Arial"/>
-                                <w:color w:val="7F7F7F"/>
-                                <w:sz w:val="20"/>
-                                <w:szCs w:val="20"/>
-                              </w:rPr>
-                              <w:t>deg</w:t>
-                            </w:r>
-                            <w:proofErr w:type="spellEnd"/>
                           </w:p>
                           <w:p>
                             <w:pPr>
@@ -1078,19 +1045,8 @@
                           <w:sz w:val="20"/>
                           <w:szCs w:val="20"/>
                         </w:rPr>
-                        <w:t xml:space="preserve"> </w:t>
+                        <w:t xml:space="preserve"> deg</w:t>
                       </w:r>
-                      <w:proofErr w:type="spellStart"/>
-                      <w:r>
-                        <w:rPr>
-                          <w:rFonts w:ascii="Arial" w:hAnsi="Arial" w:cs="Arial"/>
-                          <w:color w:val="7F7F7F"/>
-                          <w:sz w:val="20"/>
-                          <w:szCs w:val="20"/>
-                        </w:rPr>
-                        <w:t>deg</w:t>
-                      </w:r>
-                      <w:proofErr w:type="spellEnd"/>
                     </w:p>
                     <w:p>
                       <w:pPr>
@@ -1184,19 +1140,8 @@
                                 <w:sz w:val="20"/>
                                 <w:szCs w:val="20"/>
                               </w:rPr>
-                              <w:t xml:space="preserve"> </w:t>
+                              <w:t xml:space="preserve"> deg</w:t>
                             </w:r>
-                            <w:proofErr w:type="spellStart"/>
-                            <w:r>
-                              <w:rPr>
-                                <w:rFonts w:ascii="Arial" w:hAnsi="Arial" w:cs="Arial"/>
-                                <w:color w:val="7F7F7F"/>
-                                <w:sz w:val="20"/>
-                                <w:szCs w:val="20"/>
-                              </w:rPr>
-                              <w:t>deg</w:t>
-                            </w:r>
-                            <w:proofErr w:type="spellEnd"/>
                           </w:p>
                           <w:p>
                             <w:pPr>
@@ -1244,19 +1189,8 @@
                           <w:sz w:val="20"/>
                           <w:szCs w:val="20"/>
                         </w:rPr>
-                        <w:t xml:space="preserve"> </w:t>
+                        <w:t xml:space="preserve"> deg</w:t>
                       </w:r>
-                      <w:proofErr w:type="spellStart"/>
-                      <w:r>
-                        <w:rPr>
-                          <w:rFonts w:ascii="Arial" w:hAnsi="Arial" w:cs="Arial"/>
-                          <w:color w:val="7F7F7F"/>
-                          <w:sz w:val="20"/>
-                          <w:szCs w:val="20"/>
-                        </w:rPr>
-                        <w:t>deg</w:t>
-                      </w:r>
-                      <w:proofErr w:type="spellEnd"/>
                     </w:p>
                     <w:p>
                       <w:pPr>
@@ -1578,19 +1512,8 @@
                                 <w:sz w:val="20"/>
                                 <w:szCs w:val="20"/>
                               </w:rPr>
-                              <w:t xml:space="preserve"> </w:t>
+                              <w:t xml:space="preserve"> deg</w:t>
                             </w:r>
-                            <w:proofErr w:type="spellStart"/>
-                            <w:r>
-                              <w:rPr>
-                                <w:rFonts w:ascii="Arial" w:hAnsi="Arial" w:cs="Arial"/>
-                                <w:color w:val="7F7F7F"/>
-                                <w:sz w:val="20"/>
-                                <w:szCs w:val="20"/>
-                              </w:rPr>
-                              <w:t>deg</w:t>
-                            </w:r>
-                            <w:proofErr w:type="spellEnd"/>
                           </w:p>
                           <w:p>
                             <w:pPr>
@@ -1638,19 +1561,8 @@
                           <w:sz w:val="20"/>
                           <w:szCs w:val="20"/>
                         </w:rPr>
-                        <w:t xml:space="preserve"> </w:t>
+                        <w:t xml:space="preserve"> deg</w:t>
                       </w:r>
-                      <w:proofErr w:type="spellStart"/>
-                      <w:r>
-                        <w:rPr>
-                          <w:rFonts w:ascii="Arial" w:hAnsi="Arial" w:cs="Arial"/>
-                          <w:color w:val="7F7F7F"/>
-                          <w:sz w:val="20"/>
-                          <w:szCs w:val="20"/>
-                        </w:rPr>
-                        <w:t>deg</w:t>
-                      </w:r>
-                      <w:proofErr w:type="spellEnd"/>
                     </w:p>
                     <w:p>
                       <w:pPr>
@@ -2042,19 +1954,8 @@
                                 <w:sz w:val="20"/>
                                 <w:szCs w:val="20"/>
                               </w:rPr>
-                              <w:t xml:space="preserve">θ = 10 </w:t>
+                              <w:t>θ = 10 deg</w:t>
                             </w:r>
-                            <w:proofErr w:type="spellStart"/>
-                            <w:r>
-                              <w:rPr>
-                                <w:rFonts w:ascii="Arial" w:hAnsi="Arial" w:cs="Arial"/>
-                                <w:color w:val="7F7F7F"/>
-                                <w:sz w:val="20"/>
-                                <w:szCs w:val="20"/>
-                              </w:rPr>
-                              <w:t>deg</w:t>
-                            </w:r>
-                            <w:proofErr w:type="spellEnd"/>
                           </w:p>
                           <w:p>
                             <w:pPr>
@@ -2093,19 +1994,8 @@
                           <w:sz w:val="20"/>
                           <w:szCs w:val="20"/>
                         </w:rPr>
-                        <w:t xml:space="preserve">θ = 10 </w:t>
+                        <w:t>θ = 10 deg</w:t>
                       </w:r>
-                      <w:proofErr w:type="spellStart"/>
-                      <w:r>
-                        <w:rPr>
-                          <w:rFonts w:ascii="Arial" w:hAnsi="Arial" w:cs="Arial"/>
-                          <w:color w:val="7F7F7F"/>
-                          <w:sz w:val="20"/>
-                          <w:szCs w:val="20"/>
-                        </w:rPr>
-                        <w:t>deg</w:t>
-                      </w:r>
-                      <w:proofErr w:type="spellEnd"/>
                     </w:p>
                     <w:p>
                       <w:pPr>
@@ -2199,19 +2089,8 @@
                                 <w:sz w:val="20"/>
                                 <w:szCs w:val="20"/>
                               </w:rPr>
-                              <w:t xml:space="preserve"> </w:t>
+                              <w:t xml:space="preserve"> deg</w:t>
                             </w:r>
-                            <w:proofErr w:type="spellStart"/>
-                            <w:r>
-                              <w:rPr>
-                                <w:rFonts w:ascii="Arial" w:hAnsi="Arial" w:cs="Arial"/>
-                                <w:color w:val="7F7F7F"/>
-                                <w:sz w:val="20"/>
-                                <w:szCs w:val="20"/>
-                              </w:rPr>
-                              <w:t>deg</w:t>
-                            </w:r>
-                            <w:proofErr w:type="spellEnd"/>
                           </w:p>
                           <w:p>
                             <w:pPr>
@@ -2259,19 +2138,8 @@
                           <w:sz w:val="20"/>
                           <w:szCs w:val="20"/>
                         </w:rPr>
-                        <w:t xml:space="preserve"> </w:t>
+                        <w:t xml:space="preserve"> deg</w:t>
                       </w:r>
-                      <w:proofErr w:type="spellStart"/>
-                      <w:r>
-                        <w:rPr>
-                          <w:rFonts w:ascii="Arial" w:hAnsi="Arial" w:cs="Arial"/>
-                          <w:color w:val="7F7F7F"/>
-                          <w:sz w:val="20"/>
-                          <w:szCs w:val="20"/>
-                        </w:rPr>
-                        <w:t>deg</w:t>
-                      </w:r>
-                      <w:proofErr w:type="spellEnd"/>
                     </w:p>
                     <w:p>
                       <w:pPr>
@@ -2365,19 +2233,8 @@
                                 <w:sz w:val="20"/>
                                 <w:szCs w:val="20"/>
                               </w:rPr>
-                              <w:t xml:space="preserve"> </w:t>
+                              <w:t xml:space="preserve"> deg</w:t>
                             </w:r>
-                            <w:proofErr w:type="spellStart"/>
-                            <w:r>
-                              <w:rPr>
-                                <w:rFonts w:ascii="Arial" w:hAnsi="Arial" w:cs="Arial"/>
-                                <w:color w:val="7F7F7F"/>
-                                <w:sz w:val="20"/>
-                                <w:szCs w:val="20"/>
-                              </w:rPr>
-                              <w:t>deg</w:t>
-                            </w:r>
-                            <w:proofErr w:type="spellEnd"/>
                           </w:p>
                           <w:p>
                             <w:pPr>
@@ -2425,19 +2282,8 @@
                           <w:sz w:val="20"/>
                           <w:szCs w:val="20"/>
                         </w:rPr>
-                        <w:t xml:space="preserve"> </w:t>
+                        <w:t xml:space="preserve"> deg</w:t>
                       </w:r>
-                      <w:proofErr w:type="spellStart"/>
-                      <w:r>
-                        <w:rPr>
-                          <w:rFonts w:ascii="Arial" w:hAnsi="Arial" w:cs="Arial"/>
-                          <w:color w:val="7F7F7F"/>
-                          <w:sz w:val="20"/>
-                          <w:szCs w:val="20"/>
-                        </w:rPr>
-                        <w:t>deg</w:t>
-                      </w:r>
-                      <w:proofErr w:type="spellEnd"/>
                     </w:p>
                     <w:p>
                       <w:pPr>
@@ -2759,29 +2605,7 @@
           <w:sz w:val="20"/>
           <w:szCs w:val="20"/>
         </w:rPr>
-        <w:t xml:space="preserve"> I skew very much in the wrong </w:t>
-      </w:r>
-      <w:proofErr w:type="spellStart"/>
-      <w:r>
-        <w:rPr>
-          <w:rFonts w:ascii="Arial" w:hAnsi="Arial" w:cs="Arial"/>
-          <w:b/>
-          <w:bCs/>
-          <w:sz w:val="20"/>
-          <w:szCs w:val="20"/>
-        </w:rPr>
-        <w:t>dimentio</w:t>
-      </w:r>
-      <w:proofErr w:type="spellEnd"/>
-      <w:r>
-        <w:rPr>
-          <w:rFonts w:ascii="Arial" w:hAnsi="Arial" w:cs="Arial"/>
-          <w:b/>
-          <w:bCs/>
-          <w:sz w:val="20"/>
-          <w:szCs w:val="20"/>
-        </w:rPr>
-        <w:t>. Resulting in a matrix that implied I had skew</w:t>
+        <w:t xml:space="preserve"> I skew very much in the wrong dimentio. Resulting in a matrix that implied I had skew</w:t>
       </w:r>
       <w:r>
         <w:rPr>
@@ -2793,7 +2617,6 @@
         </w:rPr>
         <w:t xml:space="preserve">. Turns out this was </w:t>
       </w:r>
-      <w:proofErr w:type="gramStart"/>
       <w:r>
         <w:rPr>
           <w:rFonts w:ascii="Arial" w:hAnsi="Arial" w:cs="Arial"/>
@@ -2812,18 +2635,7 @@
           <w:sz w:val="20"/>
           <w:szCs w:val="20"/>
         </w:rPr>
-        <w:t xml:space="preserve"> that</w:t>
-      </w:r>
-      <w:proofErr w:type="gramEnd"/>
-      <w:r>
-        <w:rPr>
-          <w:rFonts w:ascii="Arial" w:hAnsi="Arial" w:cs="Arial"/>
-          <w:b/>
-          <w:bCs/>
-          <w:sz w:val="20"/>
-          <w:szCs w:val="20"/>
-        </w:rPr>
-        <w:t xml:space="preserve"> I was multiply the matrix in the wrong order. Resulting in a y skew instead of an x skew.</w:t>
+        <w:t xml:space="preserve"> that I was multiply the matrix in the wrong order. Resulting in a y skew instead of an x skew.</w:t>
       </w:r>
     </w:p>
     <w:p>
@@ -2971,73 +2783,7 @@
           <w:sz w:val="20"/>
           <w:szCs w:val="20"/>
         </w:rPr>
-        <w:t xml:space="preserve"> because </w:t>
-      </w:r>
-      <w:proofErr w:type="spellStart"/>
-      <w:r>
-        <w:rPr>
-          <w:rFonts w:ascii="Arial" w:hAnsi="Arial" w:cs="Arial"/>
-          <w:b/>
-          <w:bCs/>
-          <w:sz w:val="20"/>
-          <w:szCs w:val="20"/>
-        </w:rPr>
-        <w:t>matlab</w:t>
-      </w:r>
-      <w:proofErr w:type="spellEnd"/>
-      <w:r>
-        <w:rPr>
-          <w:rFonts w:ascii="Arial" w:hAnsi="Arial" w:cs="Arial"/>
-          <w:b/>
-          <w:bCs/>
-          <w:sz w:val="20"/>
-          <w:szCs w:val="20"/>
-        </w:rPr>
-        <w:t xml:space="preserve"> treats the top left as the origin. The skew matrix is the </w:t>
-      </w:r>
-      <w:proofErr w:type="spellStart"/>
-      <w:r>
-        <w:rPr>
-          <w:rFonts w:ascii="Arial" w:hAnsi="Arial" w:cs="Arial"/>
-          <w:b/>
-          <w:bCs/>
-          <w:sz w:val="20"/>
-          <w:szCs w:val="20"/>
-        </w:rPr>
-        <w:t>symtrical</w:t>
-      </w:r>
-      <w:proofErr w:type="spellEnd"/>
-      <w:r>
-        <w:rPr>
-          <w:rFonts w:ascii="Arial" w:hAnsi="Arial" w:cs="Arial"/>
-          <w:b/>
-          <w:bCs/>
-          <w:sz w:val="20"/>
-          <w:szCs w:val="20"/>
-        </w:rPr>
-        <w:t xml:space="preserve"> matrix of the standard bottom left </w:t>
-      </w:r>
-      <w:proofErr w:type="gramStart"/>
-      <w:r>
-        <w:rPr>
-          <w:rFonts w:ascii="Arial" w:hAnsi="Arial" w:cs="Arial"/>
-          <w:b/>
-          <w:bCs/>
-          <w:sz w:val="20"/>
-          <w:szCs w:val="20"/>
-        </w:rPr>
-        <w:t>origin based</w:t>
-      </w:r>
-      <w:proofErr w:type="gramEnd"/>
-      <w:r>
-        <w:rPr>
-          <w:rFonts w:ascii="Arial" w:hAnsi="Arial" w:cs="Arial"/>
-          <w:b/>
-          <w:bCs/>
-          <w:sz w:val="20"/>
-          <w:szCs w:val="20"/>
-        </w:rPr>
-        <w:t xml:space="preserve"> matrix.</w:t>
+        <w:t xml:space="preserve"> because matlab treats the top left as the origin. The skew matrix is the symtrical matrix of the standard bottom left origin based matrix.</w:t>
       </w:r>
     </w:p>
     <w:p>
@@ -3203,29 +2949,7 @@
           <w:sz w:val="20"/>
           <w:szCs w:val="20"/>
         </w:rPr>
-        <w:t xml:space="preserve">Because </w:t>
-      </w:r>
-      <w:proofErr w:type="spellStart"/>
-      <w:r>
-        <w:rPr>
-          <w:rFonts w:ascii="Arial" w:hAnsi="Arial" w:cs="Arial"/>
-          <w:b/>
-          <w:bCs/>
-          <w:sz w:val="20"/>
-          <w:szCs w:val="20"/>
-        </w:rPr>
-        <w:t>matlab</w:t>
-      </w:r>
-      <w:proofErr w:type="spellEnd"/>
-      <w:r>
-        <w:rPr>
-          <w:rFonts w:ascii="Arial" w:hAnsi="Arial" w:cs="Arial"/>
-          <w:b/>
-          <w:bCs/>
-          <w:sz w:val="20"/>
-          <w:szCs w:val="20"/>
-        </w:rPr>
-        <w:t xml:space="preserve"> matrix origin is in the top left then to get then </w:t>
+        <w:t xml:space="preserve">Because matlab matrix origin is in the top left then to get then </w:t>
       </w:r>
       <w:r>
         <w:rPr>
@@ -3291,29 +3015,7 @@
           <w:sz w:val="20"/>
           <w:szCs w:val="20"/>
         </w:rPr>
-        <w:t xml:space="preserve">extension to the </w:t>
-      </w:r>
-      <w:proofErr w:type="gramStart"/>
-      <w:r>
-        <w:rPr>
-          <w:rFonts w:ascii="Arial" w:hAnsi="Arial" w:cs="Arial"/>
-          <w:b/>
-          <w:bCs/>
-          <w:sz w:val="20"/>
-          <w:szCs w:val="20"/>
-        </w:rPr>
-        <w:t>image</w:t>
-      </w:r>
-      <w:proofErr w:type="gramEnd"/>
-      <w:r>
-        <w:rPr>
-          <w:rFonts w:ascii="Arial" w:hAnsi="Arial" w:cs="Arial"/>
-          <w:b/>
-          <w:bCs/>
-          <w:sz w:val="20"/>
-          <w:szCs w:val="20"/>
-        </w:rPr>
-        <w:t xml:space="preserve"> so the rotation is not cut off.</w:t>
+        <w:t>extension to the image so the rotation is not cut off.</w:t>
       </w:r>
     </w:p>
     <w:p>
@@ -3369,51 +3071,7 @@
           <w:sz w:val="20"/>
           <w:szCs w:val="20"/>
         </w:rPr>
-        <w:t xml:space="preserve">. </w:t>
-      </w:r>
-      <w:proofErr w:type="gramStart"/>
-      <w:r>
-        <w:rPr>
-          <w:rFonts w:ascii="Arial" w:hAnsi="Arial" w:cs="Arial"/>
-          <w:b/>
-          <w:bCs/>
-          <w:sz w:val="20"/>
-          <w:szCs w:val="20"/>
-        </w:rPr>
-        <w:t>Next</w:t>
-      </w:r>
-      <w:proofErr w:type="gramEnd"/>
-      <w:r>
-        <w:rPr>
-          <w:rFonts w:ascii="Arial" w:hAnsi="Arial" w:cs="Arial"/>
-          <w:b/>
-          <w:bCs/>
-          <w:sz w:val="20"/>
-          <w:szCs w:val="20"/>
-        </w:rPr>
-        <w:t xml:space="preserve"> I loop thought each pixel in the image ignoring any pixels where they had 1 or less non -1 in </w:t>
-      </w:r>
-      <w:proofErr w:type="spellStart"/>
-      <w:r>
-        <w:rPr>
-          <w:rFonts w:ascii="Arial" w:hAnsi="Arial" w:cs="Arial"/>
-          <w:b/>
-          <w:bCs/>
-          <w:sz w:val="20"/>
-          <w:szCs w:val="20"/>
-        </w:rPr>
-        <w:t>there</w:t>
-      </w:r>
-      <w:proofErr w:type="spellEnd"/>
-      <w:r>
-        <w:rPr>
-          <w:rFonts w:ascii="Arial" w:hAnsi="Arial" w:cs="Arial"/>
-          <w:b/>
-          <w:bCs/>
-          <w:sz w:val="20"/>
-          <w:szCs w:val="20"/>
-        </w:rPr>
-        <w:t xml:space="preserve"> 4-neightborhood. This results in my images being very slightly enlarged on the edges. </w:t>
+        <w:t xml:space="preserve">. Next I loop thought each pixel in the image ignoring any pixels where they had 1 or less non -1 in there 4-neightborhood. This results in my images being very slightly enlarged on the edges. </w:t>
       </w:r>
     </w:p>
     <w:p>
@@ -3505,29 +3163,7 @@
           <w:sz w:val="20"/>
           <w:szCs w:val="20"/>
         </w:rPr>
-        <w:t xml:space="preserve">Learnt how cell arrays worked so that I could find </w:t>
-      </w:r>
-      <w:proofErr w:type="spellStart"/>
-      <w:r>
-        <w:rPr>
-          <w:rFonts w:ascii="Arial" w:hAnsi="Arial" w:cs="Arial"/>
-          <w:b/>
-          <w:bCs/>
-          <w:sz w:val="20"/>
-          <w:szCs w:val="20"/>
-        </w:rPr>
-        <w:t>overlayed</w:t>
-      </w:r>
-      <w:proofErr w:type="spellEnd"/>
-      <w:r>
-        <w:rPr>
-          <w:rFonts w:ascii="Arial" w:hAnsi="Arial" w:cs="Arial"/>
-          <w:b/>
-          <w:bCs/>
-          <w:sz w:val="20"/>
-          <w:szCs w:val="20"/>
-        </w:rPr>
-        <w:t xml:space="preserve"> pixels.</w:t>
+        <w:t>Learnt how cell arrays worked so that I could find overlayed pixels.</w:t>
       </w:r>
     </w:p>
     <w:p>
@@ -5881,20 +5517,8 @@
           <w:sz w:val="20"/>
           <w:szCs w:val="20"/>
         </w:rPr>
-        <w:t xml:space="preserve">A box </w:t>
+        <w:t>A box blur</w:t>
       </w:r>
-      <w:proofErr w:type="gramStart"/>
-      <w:r>
-        <w:rPr>
-          <w:rFonts w:ascii="Arial" w:hAnsi="Arial" w:cs="Arial"/>
-          <w:b/>
-          <w:bCs/>
-          <w:sz w:val="20"/>
-          <w:szCs w:val="20"/>
-        </w:rPr>
-        <w:t>blur</w:t>
-      </w:r>
-      <w:proofErr w:type="gramEnd"/>
     </w:p>
     <w:p>
       <w:pPr>
@@ -6193,7 +5817,7 @@
                                           </pic:cNvPicPr>
                                         </pic:nvPicPr>
                                         <pic:blipFill>
-                                          <a:blip r:embed="rId11">
+                                          <a:blip r:embed="rId10">
                                             <a:extLst>
                                               <a:ext uri="{28A0092B-C50C-407E-A947-70E740481C1C}">
                                                 <a14:useLocalDpi xmlns:a14="http://schemas.microsoft.com/office/drawing/2010/main" val="0"/>
@@ -6292,7 +5916,7 @@
                                     </pic:cNvPicPr>
                                   </pic:nvPicPr>
                                   <pic:blipFill>
-                                    <a:blip r:embed="rId12">
+                                    <a:blip r:embed="rId10">
                                       <a:extLst>
                                         <a:ext uri="{28A0092B-C50C-407E-A947-70E740481C1C}">
                                           <a14:useLocalDpi xmlns:a14="http://schemas.microsoft.com/office/drawing/2010/main" val="0"/>
@@ -6431,7 +6055,7 @@
                                           </pic:cNvPicPr>
                                         </pic:nvPicPr>
                                         <pic:blipFill>
-                                          <a:blip r:embed="rId13">
+                                          <a:blip r:embed="rId11">
                                             <a:extLst>
                                               <a:ext uri="{28A0092B-C50C-407E-A947-70E740481C1C}">
                                                 <a14:useLocalDpi xmlns:a14="http://schemas.microsoft.com/office/drawing/2010/main" val="0"/>
@@ -6529,7 +6153,7 @@
                                     </pic:cNvPicPr>
                                   </pic:nvPicPr>
                                   <pic:blipFill>
-                                    <a:blip r:embed="rId14">
+                                    <a:blip r:embed="rId11">
                                       <a:extLst>
                                         <a:ext uri="{28A0092B-C50C-407E-A947-70E740481C1C}">
                                           <a14:useLocalDpi xmlns:a14="http://schemas.microsoft.com/office/drawing/2010/main" val="0"/>
@@ -7418,7 +7042,7 @@
                                           </pic:cNvPicPr>
                                         </pic:nvPicPr>
                                         <pic:blipFill>
-                                          <a:blip r:embed="rId15">
+                                          <a:blip r:embed="rId12">
                                             <a:extLst>
                                               <a:ext uri="{28A0092B-C50C-407E-A947-70E740481C1C}">
                                                 <a14:useLocalDpi xmlns:a14="http://schemas.microsoft.com/office/drawing/2010/main" val="0"/>
@@ -7534,7 +7158,7 @@
                                     </pic:cNvPicPr>
                                   </pic:nvPicPr>
                                   <pic:blipFill>
-                                    <a:blip r:embed="rId16">
+                                    <a:blip r:embed="rId12">
                                       <a:extLst>
                                         <a:ext uri="{28A0092B-C50C-407E-A947-70E740481C1C}">
                                           <a14:useLocalDpi xmlns:a14="http://schemas.microsoft.com/office/drawing/2010/main" val="0"/>
@@ -7669,7 +7293,7 @@
                                           </pic:cNvPicPr>
                                         </pic:nvPicPr>
                                         <pic:blipFill>
-                                          <a:blip r:embed="rId17">
+                                          <a:blip r:embed="rId13">
                                             <a:extLst>
                                               <a:ext uri="{28A0092B-C50C-407E-A947-70E740481C1C}">
                                                 <a14:useLocalDpi xmlns:a14="http://schemas.microsoft.com/office/drawing/2010/main" val="0"/>
@@ -7763,7 +7387,7 @@
                                     </pic:cNvPicPr>
                                   </pic:nvPicPr>
                                   <pic:blipFill>
-                                    <a:blip r:embed="rId18">
+                                    <a:blip r:embed="rId13">
                                       <a:extLst>
                                         <a:ext uri="{28A0092B-C50C-407E-A947-70E740481C1C}">
                                           <a14:useLocalDpi xmlns:a14="http://schemas.microsoft.com/office/drawing/2010/main" val="0"/>
@@ -8202,45 +7826,7 @@
           <w:sz w:val="20"/>
           <w:szCs w:val="20"/>
         </w:rPr>
-        <w:t xml:space="preserve">a large area of the same colour and gaussian blur removes high frequency noise. Whereas the logo is made up of a lot of pixel of extremely different values to </w:t>
-      </w:r>
-      <w:proofErr w:type="spellStart"/>
-      <w:proofErr w:type="gramStart"/>
-      <w:r>
-        <w:rPr>
-          <w:rFonts w:ascii="Arial" w:hAnsi="Arial" w:cs="Arial"/>
-          <w:sz w:val="20"/>
-          <w:szCs w:val="20"/>
-        </w:rPr>
-        <w:t>there</w:t>
-      </w:r>
-      <w:proofErr w:type="spellEnd"/>
-      <w:proofErr w:type="gramEnd"/>
-      <w:r>
-        <w:rPr>
-          <w:rFonts w:ascii="Arial" w:hAnsi="Arial" w:cs="Arial"/>
-          <w:sz w:val="20"/>
-          <w:szCs w:val="20"/>
-        </w:rPr>
-        <w:t xml:space="preserve"> neighbours. Therefore, is similar to high frequency noise and this has been </w:t>
-      </w:r>
-      <w:proofErr w:type="gramStart"/>
-      <w:r>
-        <w:rPr>
-          <w:rFonts w:ascii="Arial" w:hAnsi="Arial" w:cs="Arial"/>
-          <w:sz w:val="20"/>
-          <w:szCs w:val="20"/>
-        </w:rPr>
-        <w:t>blur</w:t>
-      </w:r>
-      <w:proofErr w:type="gramEnd"/>
-      <w:r>
-        <w:rPr>
-          <w:rFonts w:ascii="Arial" w:hAnsi="Arial" w:cs="Arial"/>
-          <w:sz w:val="20"/>
-          <w:szCs w:val="20"/>
-        </w:rPr>
-        <w:t xml:space="preserve"> to an approximate single colour.</w:t>
+        <w:t>a large area of the same colour and gaussian blur removes high frequency noise. Whereas the logo is made up of a lot of pixel of extremely different values to there neighbours. Therefore, is similar to high frequency noise and this has been blur to an approximate single colour.</w:t>
       </w:r>
     </w:p>
     <w:p>
@@ -8456,7 +8042,7 @@
                     </pic:cNvPicPr>
                   </pic:nvPicPr>
                   <pic:blipFill rotWithShape="1">
-                    <a:blip r:embed="rId18">
+                    <a:blip r:embed="rId13">
                       <a:extLst>
                         <a:ext uri="{28A0092B-C50C-407E-A947-70E740481C1C}">
                           <a14:useLocalDpi xmlns:a14="http://schemas.microsoft.com/office/drawing/2010/main" val="0"/>
@@ -8966,7 +8552,7 @@
                                           </pic:cNvPicPr>
                                         </pic:nvPicPr>
                                         <pic:blipFill>
-                                          <a:blip r:embed="rId19">
+                                          <a:blip r:embed="rId14">
                                             <a:extLst>
                                               <a:ext uri="{28A0092B-C50C-407E-A947-70E740481C1C}">
                                                 <a14:useLocalDpi xmlns:a14="http://schemas.microsoft.com/office/drawing/2010/main" val="0"/>
@@ -9055,7 +8641,7 @@
                                     </pic:cNvPicPr>
                                   </pic:nvPicPr>
                                   <pic:blipFill>
-                                    <a:blip r:embed="rId20">
+                                    <a:blip r:embed="rId14">
                                       <a:extLst>
                                         <a:ext uri="{28A0092B-C50C-407E-A947-70E740481C1C}">
                                           <a14:useLocalDpi xmlns:a14="http://schemas.microsoft.com/office/drawing/2010/main" val="0"/>
@@ -9187,7 +8773,7 @@
                                           </pic:cNvPicPr>
                                         </pic:nvPicPr>
                                         <pic:blipFill>
-                                          <a:blip r:embed="rId21">
+                                          <a:blip r:embed="rId15">
                                             <a:extLst>
                                               <a:ext uri="{28A0092B-C50C-407E-A947-70E740481C1C}">
                                                 <a14:useLocalDpi xmlns:a14="http://schemas.microsoft.com/office/drawing/2010/main" val="0"/>
@@ -9278,7 +8864,7 @@
                                     </pic:cNvPicPr>
                                   </pic:nvPicPr>
                                   <pic:blipFill>
-                                    <a:blip r:embed="rId22">
+                                    <a:blip r:embed="rId15">
                                       <a:extLst>
                                         <a:ext uri="{28A0092B-C50C-407E-A947-70E740481C1C}">
                                           <a14:useLocalDpi xmlns:a14="http://schemas.microsoft.com/office/drawing/2010/main" val="0"/>
@@ -9410,7 +8996,7 @@
                                           </pic:cNvPicPr>
                                         </pic:nvPicPr>
                                         <pic:blipFill>
-                                          <a:blip r:embed="rId23">
+                                          <a:blip r:embed="rId16">
                                             <a:extLst>
                                               <a:ext uri="{28A0092B-C50C-407E-A947-70E740481C1C}">
                                                 <a14:useLocalDpi xmlns:a14="http://schemas.microsoft.com/office/drawing/2010/main" val="0"/>
@@ -9501,7 +9087,7 @@
                                     </pic:cNvPicPr>
                                   </pic:nvPicPr>
                                   <pic:blipFill>
-                                    <a:blip r:embed="rId24">
+                                    <a:blip r:embed="rId16">
                                       <a:extLst>
                                         <a:ext uri="{28A0092B-C50C-407E-A947-70E740481C1C}">
                                           <a14:useLocalDpi xmlns:a14="http://schemas.microsoft.com/office/drawing/2010/main" val="0"/>
@@ -9810,23 +9396,13 @@
           <w:szCs w:val="20"/>
         </w:rPr>
       </w:pPr>
-      <w:proofErr w:type="spellStart"/>
       <w:r>
         <w:rPr>
           <w:rFonts w:ascii="Arial" w:hAnsi="Arial" w:cs="Arial"/>
           <w:sz w:val="20"/>
           <w:szCs w:val="20"/>
         </w:rPr>
-        <w:t>i</w:t>
-      </w:r>
-      <w:proofErr w:type="spellEnd"/>
-      <w:r>
-        <w:rPr>
-          <w:rFonts w:ascii="Arial" w:hAnsi="Arial" w:cs="Arial"/>
-          <w:sz w:val="20"/>
-          <w:szCs w:val="20"/>
-        </w:rPr>
-        <w:t xml:space="preserve">) </w:t>
+        <w:t xml:space="preserve">i) </w:t>
       </w:r>
       <w:r>
         <w:rPr>
@@ -11774,7 +11350,7 @@
                                           </pic:cNvPicPr>
                                         </pic:nvPicPr>
                                         <pic:blipFill>
-                                          <a:blip r:embed="rId25">
+                                          <a:blip r:embed="rId17">
                                             <a:extLst>
                                               <a:ext uri="{28A0092B-C50C-407E-A947-70E740481C1C}">
                                                 <a14:useLocalDpi xmlns:a14="http://schemas.microsoft.com/office/drawing/2010/main" val="0"/>
@@ -11871,7 +11447,7 @@
                                     </pic:cNvPicPr>
                                   </pic:nvPicPr>
                                   <pic:blipFill>
-                                    <a:blip r:embed="rId26">
+                                    <a:blip r:embed="rId17">
                                       <a:extLst>
                                         <a:ext uri="{28A0092B-C50C-407E-A947-70E740481C1C}">
                                           <a14:useLocalDpi xmlns:a14="http://schemas.microsoft.com/office/drawing/2010/main" val="0"/>
@@ -12009,7 +11585,7 @@
                                           </pic:cNvPicPr>
                                         </pic:nvPicPr>
                                         <pic:blipFill>
-                                          <a:blip r:embed="rId27">
+                                          <a:blip r:embed="rId18">
                                             <a:extLst>
                                               <a:ext uri="{28A0092B-C50C-407E-A947-70E740481C1C}">
                                                 <a14:useLocalDpi xmlns:a14="http://schemas.microsoft.com/office/drawing/2010/main" val="0"/>
@@ -12106,7 +11682,7 @@
                                     </pic:cNvPicPr>
                                   </pic:nvPicPr>
                                   <pic:blipFill>
-                                    <a:blip r:embed="rId28">
+                                    <a:blip r:embed="rId18">
                                       <a:extLst>
                                         <a:ext uri="{28A0092B-C50C-407E-A947-70E740481C1C}">
                                           <a14:useLocalDpi xmlns:a14="http://schemas.microsoft.com/office/drawing/2010/main" val="0"/>
@@ -12244,7 +11820,7 @@
                                           </pic:cNvPicPr>
                                         </pic:nvPicPr>
                                         <pic:blipFill>
-                                          <a:blip r:embed="rId29">
+                                          <a:blip r:embed="rId19">
                                             <a:extLst>
                                               <a:ext uri="{28A0092B-C50C-407E-A947-70E740481C1C}">
                                                 <a14:useLocalDpi xmlns:a14="http://schemas.microsoft.com/office/drawing/2010/main" val="0"/>
@@ -12341,7 +11917,7 @@
                                     </pic:cNvPicPr>
                                   </pic:nvPicPr>
                                   <pic:blipFill>
-                                    <a:blip r:embed="rId30">
+                                    <a:blip r:embed="rId19">
                                       <a:extLst>
                                         <a:ext uri="{28A0092B-C50C-407E-A947-70E740481C1C}">
                                           <a14:useLocalDpi xmlns:a14="http://schemas.microsoft.com/office/drawing/2010/main" val="0"/>
@@ -14628,7 +14204,7 @@
                                           </pic:cNvPicPr>
                                         </pic:nvPicPr>
                                         <pic:blipFill>
-                                          <a:blip r:embed="rId31">
+                                          <a:blip r:embed="rId20">
                                             <a:extLst>
                                               <a:ext uri="{28A0092B-C50C-407E-A947-70E740481C1C}">
                                                 <a14:useLocalDpi xmlns:a14="http://schemas.microsoft.com/office/drawing/2010/main" val="0"/>
@@ -14725,7 +14301,7 @@
                                     </pic:cNvPicPr>
                                   </pic:nvPicPr>
                                   <pic:blipFill>
-                                    <a:blip r:embed="rId32">
+                                    <a:blip r:embed="rId20">
                                       <a:extLst>
                                         <a:ext uri="{28A0092B-C50C-407E-A947-70E740481C1C}">
                                           <a14:useLocalDpi xmlns:a14="http://schemas.microsoft.com/office/drawing/2010/main" val="0"/>
@@ -14863,7 +14439,7 @@
                                           </pic:cNvPicPr>
                                         </pic:nvPicPr>
                                         <pic:blipFill>
-                                          <a:blip r:embed="rId33">
+                                          <a:blip r:embed="rId21">
                                             <a:extLst>
                                               <a:ext uri="{28A0092B-C50C-407E-A947-70E740481C1C}">
                                                 <a14:useLocalDpi xmlns:a14="http://schemas.microsoft.com/office/drawing/2010/main" val="0"/>
@@ -14960,7 +14536,7 @@
                                     </pic:cNvPicPr>
                                   </pic:nvPicPr>
                                   <pic:blipFill>
-                                    <a:blip r:embed="rId34">
+                                    <a:blip r:embed="rId21">
                                       <a:extLst>
                                         <a:ext uri="{28A0092B-C50C-407E-A947-70E740481C1C}">
                                           <a14:useLocalDpi xmlns:a14="http://schemas.microsoft.com/office/drawing/2010/main" val="0"/>
@@ -15098,7 +14674,7 @@
                                           </pic:cNvPicPr>
                                         </pic:nvPicPr>
                                         <pic:blipFill>
-                                          <a:blip r:embed="rId35">
+                                          <a:blip r:embed="rId22">
                                             <a:extLst>
                                               <a:ext uri="{28A0092B-C50C-407E-A947-70E740481C1C}">
                                                 <a14:useLocalDpi xmlns:a14="http://schemas.microsoft.com/office/drawing/2010/main" val="0"/>
@@ -15195,7 +14771,7 @@
                                     </pic:cNvPicPr>
                                   </pic:nvPicPr>
                                   <pic:blipFill>
-                                    <a:blip r:embed="rId36">
+                                    <a:blip r:embed="rId22">
                                       <a:extLst>
                                         <a:ext uri="{28A0092B-C50C-407E-A947-70E740481C1C}">
                                           <a14:useLocalDpi xmlns:a14="http://schemas.microsoft.com/office/drawing/2010/main" val="0"/>
@@ -15721,25 +15297,7 @@
           <w:sz w:val="20"/>
           <w:szCs w:val="20"/>
         </w:rPr>
-        <w:t xml:space="preserve">I created a 5x5 and 7x7 of kernel B by identifying that the average output of the kernel would be 0 so I decided to maintain that. In addition, we wanted the effect to be the same therefore we wanted it to continue to respond to horizontal and vertical lines only. So, when I extended the kernel, I increased the value the centre pixel when I added additional 1s on the horizontal and vertical axis of the mask. </w:t>
-      </w:r>
-      <w:proofErr w:type="gramStart"/>
-      <w:r>
-        <w:rPr>
-          <w:rFonts w:ascii="Arial" w:hAnsi="Arial" w:cs="Arial"/>
-          <w:sz w:val="20"/>
-          <w:szCs w:val="20"/>
-        </w:rPr>
-        <w:t>Therefore</w:t>
-      </w:r>
-      <w:proofErr w:type="gramEnd"/>
-      <w:r>
-        <w:rPr>
-          <w:rFonts w:ascii="Arial" w:hAnsi="Arial" w:cs="Arial"/>
-          <w:sz w:val="20"/>
-          <w:szCs w:val="20"/>
-        </w:rPr>
-        <w:t xml:space="preserve"> in all my kernel B extended masks, they result in a 0 if applied to an areas of the same colour.</w:t>
+        <w:t>I created a 5x5 and 7x7 of kernel B by identifying that the average output of the kernel would be 0 so I decided to maintain that. In addition, we wanted the effect to be the same therefore we wanted it to continue to respond to horizontal and vertical lines only. So, when I extended the kernel, I increased the value the centre pixel when I added additional 1s on the horizontal and vertical axis of the mask. Therefore in all my kernel B extended masks, they result in a 0 if applied to an areas of the same colour.</w:t>
       </w:r>
     </w:p>
     <w:p>
@@ -15783,16 +15341,14 @@
         </w:rPr>
         <w:t xml:space="preserve">The 5x5 mask extends response even more strongly to vertical and </w:t>
       </w:r>
-      <w:proofErr w:type="spellStart"/>
       <w:r>
         <w:rPr>
           <w:rFonts w:ascii="Arial" w:hAnsi="Arial" w:cs="Arial"/>
           <w:sz w:val="20"/>
           <w:szCs w:val="20"/>
         </w:rPr>
-        <w:t>horizonalt</w:t>
+        <w:t>horizontal</w:t>
       </w:r>
-      <w:proofErr w:type="spellEnd"/>
       <w:r>
         <w:rPr>
           <w:rFonts w:ascii="Arial" w:hAnsi="Arial" w:cs="Arial"/>
@@ -16775,7 +16331,7 @@
                                           </pic:cNvPicPr>
                                         </pic:nvPicPr>
                                         <pic:blipFill>
-                                          <a:blip r:embed="rId37">
+                                          <a:blip r:embed="rId23">
                                             <a:extLst>
                                               <a:ext uri="{28A0092B-C50C-407E-A947-70E740481C1C}">
                                                 <a14:useLocalDpi xmlns:a14="http://schemas.microsoft.com/office/drawing/2010/main" val="0"/>
@@ -16865,7 +16421,7 @@
                                     </pic:cNvPicPr>
                                   </pic:nvPicPr>
                                   <pic:blipFill>
-                                    <a:blip r:embed="rId37">
+                                    <a:blip r:embed="rId23">
                                       <a:extLst>
                                         <a:ext uri="{28A0092B-C50C-407E-A947-70E740481C1C}">
                                           <a14:useLocalDpi xmlns:a14="http://schemas.microsoft.com/office/drawing/2010/main" val="0"/>
@@ -17020,7 +16576,7 @@
                                           </pic:cNvPicPr>
                                         </pic:nvPicPr>
                                         <pic:blipFill>
-                                          <a:blip r:embed="rId38">
+                                          <a:blip r:embed="rId24">
                                             <a:extLst>
                                               <a:ext uri="{28A0092B-C50C-407E-A947-70E740481C1C}">
                                                 <a14:useLocalDpi xmlns:a14="http://schemas.microsoft.com/office/drawing/2010/main" val="0"/>
@@ -17116,7 +16672,7 @@
                                     </pic:cNvPicPr>
                                   </pic:nvPicPr>
                                   <pic:blipFill>
-                                    <a:blip r:embed="rId38">
+                                    <a:blip r:embed="rId24">
                                       <a:extLst>
                                         <a:ext uri="{28A0092B-C50C-407E-A947-70E740481C1C}">
                                           <a14:useLocalDpi xmlns:a14="http://schemas.microsoft.com/office/drawing/2010/main" val="0"/>
@@ -17621,7 +17177,7 @@
                                           </pic:cNvPicPr>
                                         </pic:nvPicPr>
                                         <pic:blipFill>
-                                          <a:blip r:embed="rId39">
+                                          <a:blip r:embed="rId25">
                                             <a:extLst>
                                               <a:ext uri="{28A0092B-C50C-407E-A947-70E740481C1C}">
                                                 <a14:useLocalDpi xmlns:a14="http://schemas.microsoft.com/office/drawing/2010/main" val="0"/>
@@ -17722,7 +17278,7 @@
                                     </pic:cNvPicPr>
                                   </pic:nvPicPr>
                                   <pic:blipFill>
-                                    <a:blip r:embed="rId39">
+                                    <a:blip r:embed="rId25">
                                       <a:extLst>
                                         <a:ext uri="{28A0092B-C50C-407E-A947-70E740481C1C}">
                                           <a14:useLocalDpi xmlns:a14="http://schemas.microsoft.com/office/drawing/2010/main" val="0"/>
@@ -17858,7 +17414,7 @@
                                           </pic:cNvPicPr>
                                         </pic:nvPicPr>
                                         <pic:blipFill>
-                                          <a:blip r:embed="rId40">
+                                          <a:blip r:embed="rId26">
                                             <a:extLst>
                                               <a:ext uri="{28A0092B-C50C-407E-A947-70E740481C1C}">
                                                 <a14:useLocalDpi xmlns:a14="http://schemas.microsoft.com/office/drawing/2010/main" val="0"/>
@@ -17948,7 +17504,7 @@
                                     </pic:cNvPicPr>
                                   </pic:nvPicPr>
                                   <pic:blipFill>
-                                    <a:blip r:embed="rId40">
+                                    <a:blip r:embed="rId26">
                                       <a:extLst>
                                         <a:ext uri="{28A0092B-C50C-407E-A947-70E740481C1C}">
                                           <a14:useLocalDpi xmlns:a14="http://schemas.microsoft.com/office/drawing/2010/main" val="0"/>
@@ -18333,31 +17889,45 @@
         <w:jc w:val="both"/>
         <w:rPr>
           <w:rFonts w:ascii="Arial" w:hAnsi="Arial" w:cs="Arial"/>
-          <w:b/>
-          <w:bCs/>
-          <w:sz w:val="20"/>
-          <w:szCs w:val="20"/>
-        </w:rPr>
-      </w:pPr>
-    </w:p>
-    <w:p>
-      <w:pPr>
-        <w:pBdr>
-          <w:top w:val="single" w:sz="4" w:space="1" w:color="auto"/>
-          <w:left w:val="single" w:sz="4" w:space="4" w:color="auto"/>
-          <w:bottom w:val="single" w:sz="4" w:space="1" w:color="auto"/>
-          <w:right w:val="single" w:sz="4" w:space="4" w:color="auto"/>
-        </w:pBdr>
-        <w:spacing w:line="276" w:lineRule="auto"/>
-        <w:jc w:val="both"/>
-        <w:rPr>
-          <w:rFonts w:ascii="Arial" w:hAnsi="Arial" w:cs="Arial"/>
-          <w:b/>
-          <w:bCs/>
-          <w:sz w:val="20"/>
-          <w:szCs w:val="20"/>
-        </w:rPr>
-      </w:pPr>
+          <w:sz w:val="20"/>
+          <w:szCs w:val="20"/>
+        </w:rPr>
+      </w:pPr>
+      <w:r>
+        <w:rPr>
+          <w:rFonts w:ascii="Arial" w:hAnsi="Arial" w:cs="Arial"/>
+          <w:sz w:val="20"/>
+          <w:szCs w:val="20"/>
+        </w:rPr>
+        <w:t xml:space="preserve">Due to MATLAB indexing from 1 I had to add one to every colour to find its location in an array tracking the counter. With the index of the array being the colour value plus 1. </w:t>
+      </w:r>
+    </w:p>
+    <w:p>
+      <w:pPr>
+        <w:pBdr>
+          <w:top w:val="single" w:sz="4" w:space="1" w:color="auto"/>
+          <w:left w:val="single" w:sz="4" w:space="4" w:color="auto"/>
+          <w:bottom w:val="single" w:sz="4" w:space="1" w:color="auto"/>
+          <w:right w:val="single" w:sz="4" w:space="4" w:color="auto"/>
+        </w:pBdr>
+        <w:spacing w:line="276" w:lineRule="auto"/>
+        <w:jc w:val="both"/>
+        <w:rPr>
+          <w:rFonts w:ascii="Arial" w:hAnsi="Arial" w:cs="Arial"/>
+          <w:sz w:val="20"/>
+          <w:szCs w:val="20"/>
+        </w:rPr>
+      </w:pPr>
+      <w:r>
+        <w:rPr>
+          <w:rFonts w:ascii="Arial" w:hAnsi="Arial" w:cs="Arial"/>
+          <w:sz w:val="20"/>
+          <w:szCs w:val="20"/>
+        </w:rPr>
+        <w:t>Therefore, I found I had to convert from double to uint16 or I would loss the final value as it would overflow uint8 resulting in a peak at the end of the histogram</w:t>
+      </w:r>
+      <w:bookmarkStart w:id="0" w:name="_GoBack"/>
+      <w:bookmarkEnd w:id="0"/>
     </w:p>
     <w:p>
       <w:pPr>
@@ -21916,7 +21486,7 @@
           <w:sz w:val="20"/>
           <w:szCs w:val="20"/>
         </w:rPr>
-        <w:t>I also choose to normalize the intersection value.</w:t>
+        <w:t xml:space="preserve">I normalised the intersection value by taking the number of pixels that exist in the </w:t>
       </w:r>
     </w:p>
     <w:p>
@@ -21956,101 +21526,16 @@
           <w:szCs w:val="20"/>
         </w:rPr>
       </w:pPr>
-    </w:p>
-    <w:p>
-      <w:pPr>
-        <w:pBdr>
-          <w:top w:val="single" w:sz="4" w:space="1" w:color="auto"/>
-          <w:left w:val="single" w:sz="4" w:space="4" w:color="auto"/>
-          <w:bottom w:val="single" w:sz="4" w:space="1" w:color="auto"/>
-          <w:right w:val="single" w:sz="4" w:space="4" w:color="auto"/>
-        </w:pBdr>
-        <w:spacing w:line="276" w:lineRule="auto"/>
-        <w:jc w:val="both"/>
-        <w:rPr>
-          <w:rFonts w:ascii="Arial" w:hAnsi="Arial" w:cs="Arial"/>
-          <w:b/>
-          <w:bCs/>
-          <w:sz w:val="20"/>
-          <w:szCs w:val="20"/>
-        </w:rPr>
-      </w:pPr>
-    </w:p>
-    <w:p>
-      <w:pPr>
-        <w:pBdr>
-          <w:top w:val="single" w:sz="4" w:space="1" w:color="auto"/>
-          <w:left w:val="single" w:sz="4" w:space="4" w:color="auto"/>
-          <w:bottom w:val="single" w:sz="4" w:space="1" w:color="auto"/>
-          <w:right w:val="single" w:sz="4" w:space="4" w:color="auto"/>
-        </w:pBdr>
-        <w:spacing w:line="276" w:lineRule="auto"/>
-        <w:jc w:val="both"/>
-        <w:rPr>
-          <w:rFonts w:ascii="Arial" w:hAnsi="Arial" w:cs="Arial"/>
-          <w:b/>
-          <w:bCs/>
-          <w:sz w:val="20"/>
-          <w:szCs w:val="20"/>
-        </w:rPr>
-      </w:pPr>
-    </w:p>
-    <w:p>
-      <w:pPr>
-        <w:pBdr>
-          <w:top w:val="single" w:sz="4" w:space="1" w:color="auto"/>
-          <w:left w:val="single" w:sz="4" w:space="4" w:color="auto"/>
-          <w:bottom w:val="single" w:sz="4" w:space="1" w:color="auto"/>
-          <w:right w:val="single" w:sz="4" w:space="4" w:color="auto"/>
-        </w:pBdr>
-        <w:spacing w:line="276" w:lineRule="auto"/>
-        <w:jc w:val="both"/>
-        <w:rPr>
-          <w:rFonts w:ascii="Arial" w:hAnsi="Arial" w:cs="Arial"/>
-          <w:b/>
-          <w:bCs/>
-          <w:sz w:val="20"/>
-          <w:szCs w:val="20"/>
-        </w:rPr>
-      </w:pPr>
-    </w:p>
-    <w:p>
-      <w:pPr>
-        <w:pBdr>
-          <w:top w:val="single" w:sz="4" w:space="1" w:color="auto"/>
-          <w:left w:val="single" w:sz="4" w:space="4" w:color="auto"/>
-          <w:bottom w:val="single" w:sz="4" w:space="1" w:color="auto"/>
-          <w:right w:val="single" w:sz="4" w:space="4" w:color="auto"/>
-        </w:pBdr>
-        <w:spacing w:line="276" w:lineRule="auto"/>
-        <w:jc w:val="both"/>
-        <w:rPr>
-          <w:rFonts w:ascii="Arial" w:hAnsi="Arial" w:cs="Arial"/>
-          <w:b/>
-          <w:bCs/>
-          <w:sz w:val="20"/>
-          <w:szCs w:val="20"/>
-        </w:rPr>
-      </w:pPr>
-    </w:p>
-    <w:p>
-      <w:pPr>
-        <w:pBdr>
-          <w:top w:val="single" w:sz="4" w:space="1" w:color="auto"/>
-          <w:left w:val="single" w:sz="4" w:space="4" w:color="auto"/>
-          <w:bottom w:val="single" w:sz="4" w:space="1" w:color="auto"/>
-          <w:right w:val="single" w:sz="4" w:space="4" w:color="auto"/>
-        </w:pBdr>
-        <w:spacing w:line="276" w:lineRule="auto"/>
-        <w:jc w:val="both"/>
-        <w:rPr>
-          <w:rFonts w:ascii="Arial" w:hAnsi="Arial" w:cs="Arial"/>
-          <w:b/>
-          <w:bCs/>
-          <w:sz w:val="20"/>
-          <w:szCs w:val="20"/>
-        </w:rPr>
-      </w:pPr>
+      <w:r>
+        <w:rPr>
+          <w:rFonts w:ascii="Arial" w:hAnsi="Arial" w:cs="Arial"/>
+          <w:b/>
+          <w:bCs/>
+          <w:sz w:val="20"/>
+          <w:szCs w:val="20"/>
+        </w:rPr>
+        <w:t xml:space="preserve">Does normalizing the histogram change the value of the </w:t>
+      </w:r>
     </w:p>
     <w:p>
       <w:pPr>
@@ -23279,7 +22764,37 @@
           <w:sz w:val="20"/>
           <w:szCs w:val="20"/>
         </w:rPr>
-        <w:t>What does the intersection value represent?</w:t>
+        <w:t>What does the intersection value represent</w:t>
+      </w:r>
+      <w:r>
+        <w:rPr>
+          <w:rFonts w:ascii="Arial" w:hAnsi="Arial" w:cs="Arial"/>
+          <w:b/>
+          <w:bCs/>
+          <w:sz w:val="20"/>
+          <w:szCs w:val="20"/>
+        </w:rPr>
+        <w:t xml:space="preserve"> for a given video </w:t>
+      </w:r>
+      <w:r>
+        <w:rPr>
+          <w:rFonts w:ascii="Arial" w:hAnsi="Arial" w:cs="Arial"/>
+          <w:b/>
+          <w:bCs/>
+          <w:sz w:val="20"/>
+          <w:szCs w:val="20"/>
+        </w:rPr>
+        <w:t>input</w:t>
+      </w:r>
+      <w:r>
+        <w:rPr>
+          <w:rFonts w:ascii="Arial" w:hAnsi="Arial" w:cs="Arial"/>
+          <w:b/>
+          <w:bCs/>
+          <w:sz w:val="20"/>
+          <w:szCs w:val="20"/>
+        </w:rPr>
+        <w:t>?</w:t>
       </w:r>
     </w:p>
     <w:p>
@@ -23323,6 +22838,14 @@
         </w:rPr>
         <w:t xml:space="preserve">The intersection value represents the number of pixels </w:t>
       </w:r>
+      <w:r>
+        <w:rPr>
+          <w:rFonts w:ascii="Arial" w:hAnsi="Arial" w:cs="Arial"/>
+          <w:sz w:val="20"/>
+          <w:szCs w:val="20"/>
+        </w:rPr>
+        <w:t xml:space="preserve">values in a given frame that also exist the in model frame. </w:t>
+      </w:r>
     </w:p>
     <w:p>
       <w:pPr>
@@ -23399,6 +22922,64 @@
         <w:jc w:val="both"/>
         <w:rPr>
           <w:rFonts w:ascii="Arial" w:hAnsi="Arial" w:cs="Arial"/>
+          <w:sz w:val="20"/>
+          <w:szCs w:val="20"/>
+        </w:rPr>
+      </w:pPr>
+      <w:r>
+        <w:rPr>
+          <w:rFonts w:ascii="Arial" w:hAnsi="Arial" w:cs="Arial"/>
+          <w:sz w:val="20"/>
+          <w:szCs w:val="20"/>
+        </w:rPr>
+        <w:t xml:space="preserve">You can make decisions about scene change in a video with histogram intersection because scene change typically come with a location change. Therefore, a large change in the colour in the image. This means that if a histogram changes beyond a threshold then we can identify that as a scene change. In media scene are not always static but if they move there won’t be a sudden change in the histogram it will change over time. </w:t>
+      </w:r>
+      <w:r>
+        <w:rPr>
+          <w:rFonts w:ascii="Arial" w:hAnsi="Arial" w:cs="Arial"/>
+          <w:sz w:val="20"/>
+          <w:szCs w:val="20"/>
+        </w:rPr>
+        <w:t>Therefore,</w:t>
+      </w:r>
+      <w:r>
+        <w:rPr>
+          <w:rFonts w:ascii="Arial" w:hAnsi="Arial" w:cs="Arial"/>
+          <w:sz w:val="20"/>
+          <w:szCs w:val="20"/>
+        </w:rPr>
+        <w:t xml:space="preserve"> can be identified as probably a moving in a scene not a scene change. </w:t>
+      </w:r>
+    </w:p>
+    <w:p>
+      <w:pPr>
+        <w:pBdr>
+          <w:top w:val="single" w:sz="4" w:space="1" w:color="auto"/>
+          <w:left w:val="single" w:sz="4" w:space="4" w:color="auto"/>
+          <w:bottom w:val="single" w:sz="4" w:space="1" w:color="auto"/>
+          <w:right w:val="single" w:sz="4" w:space="4" w:color="auto"/>
+        </w:pBdr>
+        <w:jc w:val="both"/>
+        <w:rPr>
+          <w:rFonts w:ascii="Arial" w:hAnsi="Arial" w:cs="Arial"/>
+          <w:b/>
+          <w:bCs/>
+          <w:sz w:val="20"/>
+          <w:szCs w:val="20"/>
+        </w:rPr>
+      </w:pPr>
+    </w:p>
+    <w:p>
+      <w:pPr>
+        <w:pBdr>
+          <w:top w:val="single" w:sz="4" w:space="1" w:color="auto"/>
+          <w:left w:val="single" w:sz="4" w:space="4" w:color="auto"/>
+          <w:bottom w:val="single" w:sz="4" w:space="1" w:color="auto"/>
+          <w:right w:val="single" w:sz="4" w:space="4" w:color="auto"/>
+        </w:pBdr>
+        <w:jc w:val="both"/>
+        <w:rPr>
+          <w:rFonts w:ascii="Arial" w:hAnsi="Arial" w:cs="Arial"/>
           <w:b/>
           <w:bCs/>
           <w:sz w:val="20"/>
@@ -23445,6 +23026,96 @@
         <w:jc w:val="both"/>
         <w:rPr>
           <w:rFonts w:ascii="Arial" w:hAnsi="Arial" w:cs="Arial"/>
+          <w:sz w:val="20"/>
+          <w:szCs w:val="20"/>
+        </w:rPr>
+      </w:pPr>
+      <w:r>
+        <w:rPr>
+          <w:rFonts w:ascii="Arial" w:hAnsi="Arial" w:cs="Arial"/>
+          <w:sz w:val="20"/>
+          <w:szCs w:val="20"/>
+        </w:rPr>
+        <w:t xml:space="preserve">This technique is not very robust. </w:t>
+      </w:r>
+      <w:r>
+        <w:rPr>
+          <w:rFonts w:ascii="Arial" w:hAnsi="Arial" w:cs="Arial"/>
+          <w:sz w:val="20"/>
+          <w:szCs w:val="20"/>
+        </w:rPr>
+        <w:t>There is no consideration to anything beyond the total pixel count of the scene so some scene changes could maintain the same histograms resulting in no identified scene change. This method removes a dimension of information to get an eas</w:t>
+      </w:r>
+      <w:r>
+        <w:rPr>
+          <w:rFonts w:ascii="Arial" w:hAnsi="Arial" w:cs="Arial"/>
+          <w:sz w:val="20"/>
+          <w:szCs w:val="20"/>
+        </w:rPr>
+        <w:t>ier</w:t>
+      </w:r>
+      <w:r>
+        <w:rPr>
+          <w:rFonts w:ascii="Arial" w:hAnsi="Arial" w:cs="Arial"/>
+          <w:sz w:val="20"/>
+          <w:szCs w:val="20"/>
+        </w:rPr>
+        <w:t xml:space="preserve"> to compare value</w:t>
+      </w:r>
+      <w:r>
+        <w:rPr>
+          <w:rFonts w:ascii="Arial" w:hAnsi="Arial" w:cs="Arial"/>
+          <w:sz w:val="20"/>
+          <w:szCs w:val="20"/>
+        </w:rPr>
+        <w:t>s</w:t>
+      </w:r>
+      <w:r>
+        <w:rPr>
+          <w:rFonts w:ascii="Arial" w:hAnsi="Arial" w:cs="Arial"/>
+          <w:sz w:val="20"/>
+          <w:szCs w:val="20"/>
+        </w:rPr>
+        <w:t>. The location of pixels is useful information that is not used</w:t>
+      </w:r>
+      <w:r>
+        <w:rPr>
+          <w:rFonts w:ascii="Arial" w:hAnsi="Arial" w:cs="Arial"/>
+          <w:sz w:val="20"/>
+          <w:szCs w:val="20"/>
+        </w:rPr>
+        <w:t xml:space="preserve"> to a change in scene that maintains the same colours frequencies would go unidentified even if the locations changed completely. </w:t>
+      </w:r>
+    </w:p>
+    <w:p>
+      <w:pPr>
+        <w:pBdr>
+          <w:top w:val="single" w:sz="4" w:space="1" w:color="auto"/>
+          <w:left w:val="single" w:sz="4" w:space="4" w:color="auto"/>
+          <w:bottom w:val="single" w:sz="4" w:space="1" w:color="auto"/>
+          <w:right w:val="single" w:sz="4" w:space="4" w:color="auto"/>
+        </w:pBdr>
+        <w:jc w:val="both"/>
+        <w:rPr>
+          <w:rFonts w:ascii="Arial" w:hAnsi="Arial" w:cs="Arial"/>
+          <w:b/>
+          <w:bCs/>
+          <w:sz w:val="20"/>
+          <w:szCs w:val="20"/>
+        </w:rPr>
+      </w:pPr>
+    </w:p>
+    <w:p>
+      <w:pPr>
+        <w:pBdr>
+          <w:top w:val="single" w:sz="4" w:space="1" w:color="auto"/>
+          <w:left w:val="single" w:sz="4" w:space="4" w:color="auto"/>
+          <w:bottom w:val="single" w:sz="4" w:space="1" w:color="auto"/>
+          <w:right w:val="single" w:sz="4" w:space="4" w:color="auto"/>
+        </w:pBdr>
+        <w:jc w:val="both"/>
+        <w:rPr>
+          <w:rFonts w:ascii="Arial" w:hAnsi="Arial" w:cs="Arial"/>
           <w:b/>
           <w:bCs/>
           <w:sz w:val="20"/>
@@ -23491,6 +23162,128 @@
         <w:jc w:val="both"/>
         <w:rPr>
           <w:rFonts w:ascii="Arial" w:hAnsi="Arial" w:cs="Arial"/>
+          <w:sz w:val="20"/>
+          <w:szCs w:val="20"/>
+        </w:rPr>
+      </w:pPr>
+      <w:r>
+        <w:rPr>
+          <w:rFonts w:ascii="Arial" w:hAnsi="Arial" w:cs="Arial"/>
+          <w:sz w:val="20"/>
+          <w:szCs w:val="20"/>
+        </w:rPr>
+        <w:t xml:space="preserve">Histogram intersection fail </w:t>
+      </w:r>
+      <w:r>
+        <w:rPr>
+          <w:rFonts w:ascii="Arial" w:hAnsi="Arial" w:cs="Arial"/>
+          <w:sz w:val="20"/>
+          <w:szCs w:val="20"/>
+        </w:rPr>
+        <w:t xml:space="preserve">on scenes that have large colour changes within them while continuing </w:t>
+      </w:r>
+      <w:r>
+        <w:rPr>
+          <w:rFonts w:ascii="Arial" w:hAnsi="Arial" w:cs="Arial"/>
+          <w:sz w:val="20"/>
+          <w:szCs w:val="20"/>
+        </w:rPr>
+        <w:t>to be the same scene</w:t>
+      </w:r>
+      <w:r>
+        <w:rPr>
+          <w:rFonts w:ascii="Arial" w:hAnsi="Arial" w:cs="Arial"/>
+          <w:sz w:val="20"/>
+          <w:szCs w:val="20"/>
+        </w:rPr>
+        <w:t xml:space="preserve"> and scene changes that maintain the same colour frequencies</w:t>
+      </w:r>
+      <w:r>
+        <w:rPr>
+          <w:rFonts w:ascii="Arial" w:hAnsi="Arial" w:cs="Arial"/>
+          <w:sz w:val="20"/>
+          <w:szCs w:val="20"/>
+        </w:rPr>
+        <w:t>. The best example of this would be a nightclub with flashing coloured lights. Each change in the lighting would likely be detected as a scene change</w:t>
+      </w:r>
+      <w:r>
+        <w:rPr>
+          <w:rFonts w:ascii="Arial" w:hAnsi="Arial" w:cs="Arial"/>
+          <w:sz w:val="20"/>
+          <w:szCs w:val="20"/>
+        </w:rPr>
+        <w:t xml:space="preserve"> as the histogram of that image would be dramatically different to the pervious image in the video sequence.</w:t>
+      </w:r>
+    </w:p>
+    <w:p>
+      <w:pPr>
+        <w:pBdr>
+          <w:top w:val="single" w:sz="4" w:space="1" w:color="auto"/>
+          <w:left w:val="single" w:sz="4" w:space="4" w:color="auto"/>
+          <w:bottom w:val="single" w:sz="4" w:space="1" w:color="auto"/>
+          <w:right w:val="single" w:sz="4" w:space="4" w:color="auto"/>
+        </w:pBdr>
+        <w:jc w:val="both"/>
+        <w:rPr>
+          <w:rFonts w:ascii="Arial" w:hAnsi="Arial" w:cs="Arial"/>
+          <w:sz w:val="20"/>
+          <w:szCs w:val="20"/>
+        </w:rPr>
+      </w:pPr>
+    </w:p>
+    <w:p>
+      <w:pPr>
+        <w:pBdr>
+          <w:top w:val="single" w:sz="4" w:space="1" w:color="auto"/>
+          <w:left w:val="single" w:sz="4" w:space="4" w:color="auto"/>
+          <w:bottom w:val="single" w:sz="4" w:space="1" w:color="auto"/>
+          <w:right w:val="single" w:sz="4" w:space="4" w:color="auto"/>
+        </w:pBdr>
+        <w:jc w:val="both"/>
+        <w:rPr>
+          <w:rFonts w:ascii="Arial" w:hAnsi="Arial" w:cs="Arial"/>
+          <w:sz w:val="20"/>
+          <w:szCs w:val="20"/>
+        </w:rPr>
+      </w:pPr>
+      <w:r>
+        <w:rPr>
+          <w:rFonts w:ascii="Arial" w:hAnsi="Arial" w:cs="Arial"/>
+          <w:sz w:val="20"/>
+          <w:szCs w:val="20"/>
+        </w:rPr>
+        <w:t>In addition this method fails on a colour histogram when the apparent colours change but the colours in the image are simial…</w:t>
+      </w:r>
+    </w:p>
+    <w:p>
+      <w:pPr>
+        <w:pBdr>
+          <w:top w:val="single" w:sz="4" w:space="1" w:color="auto"/>
+          <w:left w:val="single" w:sz="4" w:space="4" w:color="auto"/>
+          <w:bottom w:val="single" w:sz="4" w:space="1" w:color="auto"/>
+          <w:right w:val="single" w:sz="4" w:space="4" w:color="auto"/>
+        </w:pBdr>
+        <w:jc w:val="both"/>
+        <w:rPr>
+          <w:rFonts w:ascii="Arial" w:hAnsi="Arial" w:cs="Arial"/>
+          <w:b/>
+          <w:bCs/>
+          <w:sz w:val="20"/>
+          <w:szCs w:val="20"/>
+        </w:rPr>
+      </w:pPr>
+    </w:p>
+    <w:p>
+      <w:pPr>
+        <w:pBdr>
+          <w:top w:val="single" w:sz="4" w:space="1" w:color="auto"/>
+          <w:left w:val="single" w:sz="4" w:space="4" w:color="auto"/>
+          <w:bottom w:val="single" w:sz="4" w:space="1" w:color="auto"/>
+          <w:right w:val="single" w:sz="4" w:space="4" w:color="auto"/>
+        </w:pBdr>
+        <w:jc w:val="both"/>
+        <w:rPr>
+          <w:rFonts w:ascii="Arial" w:hAnsi="Arial" w:cs="Arial"/>
           <w:b/>
           <w:bCs/>
           <w:sz w:val="20"/>
@@ -23525,746 +23318,182 @@
           <w:szCs w:val="20"/>
         </w:rPr>
       </w:pPr>
-      <w:bookmarkStart w:id="0" w:name="_GoBack"/>
-      <w:bookmarkEnd w:id="0"/>
-    </w:p>
-    <w:p>
-      <w:pPr>
-        <w:pBdr>
-          <w:top w:val="single" w:sz="4" w:space="1" w:color="auto"/>
-          <w:left w:val="single" w:sz="4" w:space="4" w:color="auto"/>
-          <w:bottom w:val="single" w:sz="4" w:space="1" w:color="auto"/>
-          <w:right w:val="single" w:sz="4" w:space="4" w:color="auto"/>
-        </w:pBdr>
-        <w:jc w:val="both"/>
-        <w:rPr>
-          <w:rFonts w:ascii="Arial" w:hAnsi="Arial" w:cs="Arial"/>
-          <w:b/>
-          <w:bCs/>
-          <w:sz w:val="20"/>
-          <w:szCs w:val="20"/>
-        </w:rPr>
-      </w:pPr>
-    </w:p>
-    <w:p>
-      <w:pPr>
-        <w:pBdr>
-          <w:top w:val="single" w:sz="4" w:space="1" w:color="auto"/>
-          <w:left w:val="single" w:sz="4" w:space="4" w:color="auto"/>
-          <w:bottom w:val="single" w:sz="4" w:space="1" w:color="auto"/>
-          <w:right w:val="single" w:sz="4" w:space="4" w:color="auto"/>
-        </w:pBdr>
-        <w:jc w:val="both"/>
-        <w:rPr>
-          <w:rFonts w:ascii="Arial" w:hAnsi="Arial" w:cs="Arial"/>
-          <w:b/>
-          <w:bCs/>
-          <w:sz w:val="20"/>
-          <w:szCs w:val="20"/>
-        </w:rPr>
-      </w:pPr>
-    </w:p>
-    <w:p>
-      <w:pPr>
-        <w:pBdr>
-          <w:top w:val="single" w:sz="4" w:space="1" w:color="auto"/>
-          <w:left w:val="single" w:sz="4" w:space="4" w:color="auto"/>
-          <w:bottom w:val="single" w:sz="4" w:space="1" w:color="auto"/>
-          <w:right w:val="single" w:sz="4" w:space="4" w:color="auto"/>
-        </w:pBdr>
-        <w:jc w:val="both"/>
-        <w:rPr>
-          <w:rFonts w:ascii="Arial" w:hAnsi="Arial" w:cs="Arial"/>
-          <w:b/>
-          <w:bCs/>
-          <w:sz w:val="20"/>
-          <w:szCs w:val="20"/>
-        </w:rPr>
-      </w:pPr>
-    </w:p>
-    <w:p>
-      <w:pPr>
-        <w:pBdr>
-          <w:top w:val="single" w:sz="4" w:space="1" w:color="auto"/>
-          <w:left w:val="single" w:sz="4" w:space="4" w:color="auto"/>
-          <w:bottom w:val="single" w:sz="4" w:space="1" w:color="auto"/>
-          <w:right w:val="single" w:sz="4" w:space="4" w:color="auto"/>
-        </w:pBdr>
-        <w:jc w:val="both"/>
-        <w:rPr>
-          <w:rFonts w:ascii="Arial" w:hAnsi="Arial" w:cs="Arial"/>
-          <w:b/>
-          <w:bCs/>
-          <w:sz w:val="20"/>
-          <w:szCs w:val="20"/>
-        </w:rPr>
-      </w:pPr>
-    </w:p>
-    <w:p>
-      <w:pPr>
-        <w:pBdr>
-          <w:top w:val="single" w:sz="4" w:space="1" w:color="auto"/>
-          <w:left w:val="single" w:sz="4" w:space="4" w:color="auto"/>
-          <w:bottom w:val="single" w:sz="4" w:space="1" w:color="auto"/>
-          <w:right w:val="single" w:sz="4" w:space="4" w:color="auto"/>
-        </w:pBdr>
-        <w:jc w:val="both"/>
-        <w:rPr>
-          <w:rFonts w:ascii="Arial" w:hAnsi="Arial" w:cs="Arial"/>
-          <w:b/>
-          <w:bCs/>
-          <w:sz w:val="20"/>
-          <w:szCs w:val="20"/>
-        </w:rPr>
-      </w:pPr>
-    </w:p>
-    <w:p>
-      <w:pPr>
-        <w:pBdr>
-          <w:top w:val="single" w:sz="4" w:space="1" w:color="auto"/>
-          <w:left w:val="single" w:sz="4" w:space="4" w:color="auto"/>
-          <w:bottom w:val="single" w:sz="4" w:space="1" w:color="auto"/>
-          <w:right w:val="single" w:sz="4" w:space="4" w:color="auto"/>
-        </w:pBdr>
-        <w:jc w:val="both"/>
-        <w:rPr>
-          <w:rFonts w:ascii="Arial" w:hAnsi="Arial" w:cs="Arial"/>
-          <w:b/>
-          <w:bCs/>
-          <w:sz w:val="20"/>
-          <w:szCs w:val="20"/>
-        </w:rPr>
-      </w:pPr>
-    </w:p>
-    <w:p>
-      <w:pPr>
-        <w:pBdr>
-          <w:top w:val="single" w:sz="4" w:space="1" w:color="auto"/>
-          <w:left w:val="single" w:sz="4" w:space="4" w:color="auto"/>
-          <w:bottom w:val="single" w:sz="4" w:space="1" w:color="auto"/>
-          <w:right w:val="single" w:sz="4" w:space="4" w:color="auto"/>
-        </w:pBdr>
-        <w:jc w:val="both"/>
-        <w:rPr>
-          <w:rFonts w:ascii="Arial" w:hAnsi="Arial" w:cs="Arial"/>
-          <w:b/>
-          <w:bCs/>
-          <w:sz w:val="20"/>
-          <w:szCs w:val="20"/>
-        </w:rPr>
-      </w:pPr>
-    </w:p>
-    <w:p>
-      <w:pPr>
-        <w:pBdr>
-          <w:top w:val="single" w:sz="4" w:space="1" w:color="auto"/>
-          <w:left w:val="single" w:sz="4" w:space="4" w:color="auto"/>
-          <w:bottom w:val="single" w:sz="4" w:space="1" w:color="auto"/>
-          <w:right w:val="single" w:sz="4" w:space="4" w:color="auto"/>
-        </w:pBdr>
-        <w:jc w:val="both"/>
-        <w:rPr>
-          <w:rFonts w:ascii="Arial" w:hAnsi="Arial" w:cs="Arial"/>
-          <w:b/>
-          <w:bCs/>
-          <w:sz w:val="20"/>
-          <w:szCs w:val="20"/>
-        </w:rPr>
-      </w:pPr>
-    </w:p>
-    <w:p>
-      <w:pPr>
-        <w:pBdr>
-          <w:top w:val="single" w:sz="4" w:space="1" w:color="auto"/>
-          <w:left w:val="single" w:sz="4" w:space="4" w:color="auto"/>
-          <w:bottom w:val="single" w:sz="4" w:space="1" w:color="auto"/>
-          <w:right w:val="single" w:sz="4" w:space="4" w:color="auto"/>
-        </w:pBdr>
-        <w:jc w:val="both"/>
-        <w:rPr>
-          <w:rFonts w:ascii="Arial" w:hAnsi="Arial" w:cs="Arial"/>
-          <w:b/>
-          <w:bCs/>
-          <w:sz w:val="20"/>
-          <w:szCs w:val="20"/>
-        </w:rPr>
-      </w:pPr>
-    </w:p>
-    <w:p>
-      <w:pPr>
-        <w:pBdr>
-          <w:top w:val="single" w:sz="4" w:space="1" w:color="auto"/>
-          <w:left w:val="single" w:sz="4" w:space="4" w:color="auto"/>
-          <w:bottom w:val="single" w:sz="4" w:space="1" w:color="auto"/>
-          <w:right w:val="single" w:sz="4" w:space="4" w:color="auto"/>
-        </w:pBdr>
-        <w:jc w:val="both"/>
-        <w:rPr>
-          <w:rFonts w:ascii="Arial" w:hAnsi="Arial" w:cs="Arial"/>
-          <w:b/>
-          <w:bCs/>
-          <w:sz w:val="20"/>
-          <w:szCs w:val="20"/>
-        </w:rPr>
-      </w:pPr>
-    </w:p>
-    <w:p>
-      <w:pPr>
-        <w:pBdr>
-          <w:top w:val="single" w:sz="4" w:space="1" w:color="auto"/>
-          <w:left w:val="single" w:sz="4" w:space="4" w:color="auto"/>
-          <w:bottom w:val="single" w:sz="4" w:space="1" w:color="auto"/>
-          <w:right w:val="single" w:sz="4" w:space="4" w:color="auto"/>
-        </w:pBdr>
-        <w:jc w:val="both"/>
-        <w:rPr>
-          <w:rFonts w:ascii="Arial" w:hAnsi="Arial" w:cs="Arial"/>
-          <w:b/>
-          <w:bCs/>
-          <w:sz w:val="20"/>
-          <w:szCs w:val="20"/>
-        </w:rPr>
-      </w:pPr>
-    </w:p>
-    <w:p>
-      <w:pPr>
-        <w:pBdr>
-          <w:top w:val="single" w:sz="4" w:space="1" w:color="auto"/>
-          <w:left w:val="single" w:sz="4" w:space="4" w:color="auto"/>
-          <w:bottom w:val="single" w:sz="4" w:space="1" w:color="auto"/>
-          <w:right w:val="single" w:sz="4" w:space="4" w:color="auto"/>
-        </w:pBdr>
-        <w:jc w:val="both"/>
-        <w:rPr>
-          <w:rFonts w:ascii="Arial" w:hAnsi="Arial" w:cs="Arial"/>
-          <w:b/>
-          <w:bCs/>
-          <w:sz w:val="20"/>
-          <w:szCs w:val="20"/>
-        </w:rPr>
-      </w:pPr>
-    </w:p>
-    <w:p>
-      <w:pPr>
-        <w:pBdr>
-          <w:top w:val="single" w:sz="4" w:space="1" w:color="auto"/>
-          <w:left w:val="single" w:sz="4" w:space="4" w:color="auto"/>
-          <w:bottom w:val="single" w:sz="4" w:space="1" w:color="auto"/>
-          <w:right w:val="single" w:sz="4" w:space="4" w:color="auto"/>
-        </w:pBdr>
-        <w:jc w:val="both"/>
-        <w:rPr>
-          <w:rFonts w:ascii="Arial" w:hAnsi="Arial" w:cs="Arial"/>
-          <w:b/>
-          <w:bCs/>
-          <w:sz w:val="20"/>
-          <w:szCs w:val="20"/>
-        </w:rPr>
-      </w:pPr>
-    </w:p>
-    <w:p>
-      <w:pPr>
-        <w:pBdr>
-          <w:top w:val="single" w:sz="4" w:space="1" w:color="auto"/>
-          <w:left w:val="single" w:sz="4" w:space="4" w:color="auto"/>
-          <w:bottom w:val="single" w:sz="4" w:space="1" w:color="auto"/>
-          <w:right w:val="single" w:sz="4" w:space="4" w:color="auto"/>
-        </w:pBdr>
-        <w:jc w:val="both"/>
-        <w:rPr>
-          <w:rFonts w:ascii="Arial" w:hAnsi="Arial" w:cs="Arial"/>
-          <w:b/>
-          <w:bCs/>
-          <w:sz w:val="20"/>
-          <w:szCs w:val="20"/>
-        </w:rPr>
-      </w:pPr>
-    </w:p>
-    <w:p>
-      <w:pPr>
-        <w:pBdr>
-          <w:top w:val="single" w:sz="4" w:space="1" w:color="auto"/>
-          <w:left w:val="single" w:sz="4" w:space="4" w:color="auto"/>
-          <w:bottom w:val="single" w:sz="4" w:space="1" w:color="auto"/>
-          <w:right w:val="single" w:sz="4" w:space="4" w:color="auto"/>
-        </w:pBdr>
-        <w:jc w:val="both"/>
-        <w:rPr>
-          <w:rFonts w:ascii="Arial" w:hAnsi="Arial" w:cs="Arial"/>
-          <w:b/>
-          <w:bCs/>
-          <w:sz w:val="20"/>
-          <w:szCs w:val="20"/>
-        </w:rPr>
-      </w:pPr>
-    </w:p>
-    <w:p>
-      <w:pPr>
-        <w:pBdr>
-          <w:top w:val="single" w:sz="4" w:space="1" w:color="auto"/>
-          <w:left w:val="single" w:sz="4" w:space="4" w:color="auto"/>
-          <w:bottom w:val="single" w:sz="4" w:space="1" w:color="auto"/>
-          <w:right w:val="single" w:sz="4" w:space="4" w:color="auto"/>
-        </w:pBdr>
-        <w:jc w:val="both"/>
-        <w:rPr>
-          <w:rFonts w:ascii="Arial" w:hAnsi="Arial" w:cs="Arial"/>
-          <w:b/>
-          <w:bCs/>
-          <w:sz w:val="20"/>
-          <w:szCs w:val="20"/>
-        </w:rPr>
-      </w:pPr>
-    </w:p>
-    <w:p>
-      <w:pPr>
-        <w:pBdr>
-          <w:top w:val="single" w:sz="4" w:space="1" w:color="auto"/>
-          <w:left w:val="single" w:sz="4" w:space="4" w:color="auto"/>
-          <w:bottom w:val="single" w:sz="4" w:space="1" w:color="auto"/>
-          <w:right w:val="single" w:sz="4" w:space="4" w:color="auto"/>
-        </w:pBdr>
-        <w:jc w:val="both"/>
-        <w:rPr>
-          <w:rFonts w:ascii="Arial" w:hAnsi="Arial" w:cs="Arial"/>
-          <w:b/>
-          <w:bCs/>
-          <w:sz w:val="20"/>
-          <w:szCs w:val="20"/>
-        </w:rPr>
-      </w:pPr>
-    </w:p>
-    <w:p>
-      <w:pPr>
-        <w:pBdr>
-          <w:top w:val="single" w:sz="4" w:space="1" w:color="auto"/>
-          <w:left w:val="single" w:sz="4" w:space="4" w:color="auto"/>
-          <w:bottom w:val="single" w:sz="4" w:space="1" w:color="auto"/>
-          <w:right w:val="single" w:sz="4" w:space="4" w:color="auto"/>
-        </w:pBdr>
-        <w:jc w:val="both"/>
-        <w:rPr>
-          <w:rFonts w:ascii="Arial" w:hAnsi="Arial" w:cs="Arial"/>
-          <w:b/>
-          <w:bCs/>
-          <w:sz w:val="20"/>
-          <w:szCs w:val="20"/>
-        </w:rPr>
-      </w:pPr>
-    </w:p>
-    <w:p>
-      <w:pPr>
-        <w:pBdr>
-          <w:top w:val="single" w:sz="4" w:space="1" w:color="auto"/>
-          <w:left w:val="single" w:sz="4" w:space="4" w:color="auto"/>
-          <w:bottom w:val="single" w:sz="4" w:space="1" w:color="auto"/>
-          <w:right w:val="single" w:sz="4" w:space="4" w:color="auto"/>
-        </w:pBdr>
-        <w:jc w:val="both"/>
-        <w:rPr>
-          <w:rFonts w:ascii="Arial" w:hAnsi="Arial" w:cs="Arial"/>
-          <w:b/>
-          <w:bCs/>
-          <w:sz w:val="20"/>
-          <w:szCs w:val="20"/>
-        </w:rPr>
-      </w:pPr>
-    </w:p>
-    <w:p>
-      <w:pPr>
-        <w:pBdr>
-          <w:top w:val="single" w:sz="4" w:space="1" w:color="auto"/>
-          <w:left w:val="single" w:sz="4" w:space="4" w:color="auto"/>
-          <w:bottom w:val="single" w:sz="4" w:space="1" w:color="auto"/>
-          <w:right w:val="single" w:sz="4" w:space="4" w:color="auto"/>
-        </w:pBdr>
-        <w:jc w:val="both"/>
-        <w:rPr>
-          <w:rFonts w:ascii="Arial" w:hAnsi="Arial" w:cs="Arial"/>
-          <w:b/>
-          <w:bCs/>
-          <w:sz w:val="20"/>
-          <w:szCs w:val="20"/>
-        </w:rPr>
-      </w:pPr>
-    </w:p>
-    <w:p>
-      <w:pPr>
-        <w:pBdr>
-          <w:top w:val="single" w:sz="4" w:space="1" w:color="auto"/>
-          <w:left w:val="single" w:sz="4" w:space="4" w:color="auto"/>
-          <w:bottom w:val="single" w:sz="4" w:space="1" w:color="auto"/>
-          <w:right w:val="single" w:sz="4" w:space="4" w:color="auto"/>
-        </w:pBdr>
-        <w:jc w:val="both"/>
-        <w:rPr>
-          <w:rFonts w:ascii="Arial" w:hAnsi="Arial" w:cs="Arial"/>
-          <w:b/>
-          <w:bCs/>
-          <w:sz w:val="20"/>
-          <w:szCs w:val="20"/>
-        </w:rPr>
-      </w:pPr>
-    </w:p>
-    <w:p>
-      <w:pPr>
-        <w:pBdr>
-          <w:top w:val="single" w:sz="4" w:space="1" w:color="auto"/>
-          <w:left w:val="single" w:sz="4" w:space="4" w:color="auto"/>
-          <w:bottom w:val="single" w:sz="4" w:space="1" w:color="auto"/>
-          <w:right w:val="single" w:sz="4" w:space="4" w:color="auto"/>
-        </w:pBdr>
-        <w:jc w:val="both"/>
-        <w:rPr>
-          <w:rFonts w:ascii="Arial" w:hAnsi="Arial" w:cs="Arial"/>
-          <w:b/>
-          <w:bCs/>
-          <w:sz w:val="20"/>
-          <w:szCs w:val="20"/>
-        </w:rPr>
-      </w:pPr>
-    </w:p>
-    <w:p>
-      <w:pPr>
-        <w:pBdr>
-          <w:top w:val="single" w:sz="4" w:space="1" w:color="auto"/>
-          <w:left w:val="single" w:sz="4" w:space="4" w:color="auto"/>
-          <w:bottom w:val="single" w:sz="4" w:space="1" w:color="auto"/>
-          <w:right w:val="single" w:sz="4" w:space="4" w:color="auto"/>
-        </w:pBdr>
-        <w:jc w:val="both"/>
-        <w:rPr>
-          <w:rFonts w:ascii="Arial" w:hAnsi="Arial" w:cs="Arial"/>
-          <w:b/>
-          <w:bCs/>
-          <w:sz w:val="20"/>
-          <w:szCs w:val="20"/>
-        </w:rPr>
-      </w:pPr>
-    </w:p>
-    <w:p>
-      <w:pPr>
-        <w:pBdr>
-          <w:top w:val="single" w:sz="4" w:space="1" w:color="auto"/>
-          <w:left w:val="single" w:sz="4" w:space="4" w:color="auto"/>
-          <w:bottom w:val="single" w:sz="4" w:space="1" w:color="auto"/>
-          <w:right w:val="single" w:sz="4" w:space="4" w:color="auto"/>
-        </w:pBdr>
-        <w:jc w:val="both"/>
-        <w:rPr>
-          <w:rFonts w:ascii="Arial" w:hAnsi="Arial" w:cs="Arial"/>
-          <w:b/>
-          <w:bCs/>
-          <w:sz w:val="20"/>
-          <w:szCs w:val="20"/>
-        </w:rPr>
-      </w:pPr>
-    </w:p>
-    <w:p>
-      <w:pPr>
-        <w:pBdr>
-          <w:top w:val="single" w:sz="4" w:space="1" w:color="auto"/>
-          <w:left w:val="single" w:sz="4" w:space="4" w:color="auto"/>
-          <w:bottom w:val="single" w:sz="4" w:space="1" w:color="auto"/>
-          <w:right w:val="single" w:sz="4" w:space="4" w:color="auto"/>
-        </w:pBdr>
-        <w:jc w:val="both"/>
-        <w:rPr>
-          <w:rFonts w:ascii="Arial" w:hAnsi="Arial" w:cs="Arial"/>
-          <w:b/>
-          <w:bCs/>
-          <w:sz w:val="20"/>
-          <w:szCs w:val="20"/>
-        </w:rPr>
-      </w:pPr>
-    </w:p>
-    <w:p>
-      <w:pPr>
-        <w:pBdr>
-          <w:top w:val="single" w:sz="4" w:space="1" w:color="auto"/>
-          <w:left w:val="single" w:sz="4" w:space="4" w:color="auto"/>
-          <w:bottom w:val="single" w:sz="4" w:space="1" w:color="auto"/>
-          <w:right w:val="single" w:sz="4" w:space="4" w:color="auto"/>
-        </w:pBdr>
-        <w:jc w:val="both"/>
-        <w:rPr>
-          <w:rFonts w:ascii="Arial" w:hAnsi="Arial" w:cs="Arial"/>
-          <w:b/>
-          <w:bCs/>
-          <w:sz w:val="20"/>
-          <w:szCs w:val="20"/>
-        </w:rPr>
-      </w:pPr>
-    </w:p>
-    <w:p>
-      <w:pPr>
-        <w:pBdr>
-          <w:top w:val="single" w:sz="4" w:space="1" w:color="auto"/>
-          <w:left w:val="single" w:sz="4" w:space="4" w:color="auto"/>
-          <w:bottom w:val="single" w:sz="4" w:space="1" w:color="auto"/>
-          <w:right w:val="single" w:sz="4" w:space="4" w:color="auto"/>
-        </w:pBdr>
-        <w:jc w:val="both"/>
-        <w:rPr>
-          <w:rFonts w:ascii="Arial" w:hAnsi="Arial" w:cs="Arial"/>
-          <w:b/>
-          <w:bCs/>
-          <w:sz w:val="20"/>
-          <w:szCs w:val="20"/>
-        </w:rPr>
-      </w:pPr>
-    </w:p>
-    <w:p>
-      <w:pPr>
-        <w:pBdr>
-          <w:top w:val="single" w:sz="4" w:space="1" w:color="auto"/>
-          <w:left w:val="single" w:sz="4" w:space="4" w:color="auto"/>
-          <w:bottom w:val="single" w:sz="4" w:space="1" w:color="auto"/>
-          <w:right w:val="single" w:sz="4" w:space="4" w:color="auto"/>
-        </w:pBdr>
-        <w:jc w:val="both"/>
-        <w:rPr>
-          <w:rFonts w:ascii="Arial" w:hAnsi="Arial" w:cs="Arial"/>
-          <w:b/>
-          <w:bCs/>
-          <w:sz w:val="20"/>
-          <w:szCs w:val="20"/>
-        </w:rPr>
-      </w:pPr>
-    </w:p>
-    <w:p>
-      <w:pPr>
-        <w:pBdr>
-          <w:top w:val="single" w:sz="4" w:space="1" w:color="auto"/>
-          <w:left w:val="single" w:sz="4" w:space="4" w:color="auto"/>
-          <w:bottom w:val="single" w:sz="4" w:space="1" w:color="auto"/>
-          <w:right w:val="single" w:sz="4" w:space="4" w:color="auto"/>
-        </w:pBdr>
-        <w:jc w:val="both"/>
-        <w:rPr>
-          <w:rFonts w:ascii="Arial" w:hAnsi="Arial" w:cs="Arial"/>
-          <w:b/>
-          <w:bCs/>
-          <w:sz w:val="20"/>
-          <w:szCs w:val="20"/>
-        </w:rPr>
-      </w:pPr>
-    </w:p>
-    <w:p>
-      <w:pPr>
-        <w:pBdr>
-          <w:top w:val="single" w:sz="4" w:space="1" w:color="auto"/>
-          <w:left w:val="single" w:sz="4" w:space="4" w:color="auto"/>
-          <w:bottom w:val="single" w:sz="4" w:space="1" w:color="auto"/>
-          <w:right w:val="single" w:sz="4" w:space="4" w:color="auto"/>
-        </w:pBdr>
-        <w:jc w:val="both"/>
-        <w:rPr>
-          <w:rFonts w:ascii="Arial" w:hAnsi="Arial" w:cs="Arial"/>
-          <w:b/>
-          <w:bCs/>
-          <w:sz w:val="20"/>
-          <w:szCs w:val="20"/>
-        </w:rPr>
-      </w:pPr>
-    </w:p>
-    <w:p>
-      <w:pPr>
-        <w:pBdr>
-          <w:top w:val="single" w:sz="4" w:space="1" w:color="auto"/>
-          <w:left w:val="single" w:sz="4" w:space="4" w:color="auto"/>
-          <w:bottom w:val="single" w:sz="4" w:space="1" w:color="auto"/>
-          <w:right w:val="single" w:sz="4" w:space="4" w:color="auto"/>
-        </w:pBdr>
-        <w:jc w:val="both"/>
-        <w:rPr>
-          <w:rFonts w:ascii="Arial" w:hAnsi="Arial" w:cs="Arial"/>
-          <w:b/>
-          <w:bCs/>
-          <w:sz w:val="20"/>
-          <w:szCs w:val="20"/>
-        </w:rPr>
-      </w:pPr>
-    </w:p>
-    <w:p>
-      <w:pPr>
-        <w:pBdr>
-          <w:top w:val="single" w:sz="4" w:space="1" w:color="auto"/>
-          <w:left w:val="single" w:sz="4" w:space="4" w:color="auto"/>
-          <w:bottom w:val="single" w:sz="4" w:space="1" w:color="auto"/>
-          <w:right w:val="single" w:sz="4" w:space="4" w:color="auto"/>
-        </w:pBdr>
-        <w:jc w:val="both"/>
-        <w:rPr>
-          <w:rFonts w:ascii="Arial" w:hAnsi="Arial" w:cs="Arial"/>
-          <w:b/>
-          <w:bCs/>
-          <w:sz w:val="20"/>
-          <w:szCs w:val="20"/>
-        </w:rPr>
-      </w:pPr>
-    </w:p>
-    <w:p>
-      <w:pPr>
-        <w:pBdr>
-          <w:top w:val="single" w:sz="4" w:space="1" w:color="auto"/>
-          <w:left w:val="single" w:sz="4" w:space="4" w:color="auto"/>
-          <w:bottom w:val="single" w:sz="4" w:space="1" w:color="auto"/>
-          <w:right w:val="single" w:sz="4" w:space="4" w:color="auto"/>
-        </w:pBdr>
-        <w:jc w:val="both"/>
-        <w:rPr>
-          <w:rFonts w:ascii="Arial" w:hAnsi="Arial" w:cs="Arial"/>
-          <w:b/>
-          <w:bCs/>
-          <w:sz w:val="20"/>
-          <w:szCs w:val="20"/>
-        </w:rPr>
-      </w:pPr>
-    </w:p>
-    <w:p>
-      <w:pPr>
-        <w:pBdr>
-          <w:top w:val="single" w:sz="4" w:space="1" w:color="auto"/>
-          <w:left w:val="single" w:sz="4" w:space="4" w:color="auto"/>
-          <w:bottom w:val="single" w:sz="4" w:space="1" w:color="auto"/>
-          <w:right w:val="single" w:sz="4" w:space="4" w:color="auto"/>
-        </w:pBdr>
-        <w:jc w:val="both"/>
-        <w:rPr>
-          <w:rFonts w:ascii="Arial" w:hAnsi="Arial" w:cs="Arial"/>
-          <w:b/>
-          <w:bCs/>
-          <w:sz w:val="20"/>
-          <w:szCs w:val="20"/>
-        </w:rPr>
-      </w:pPr>
-    </w:p>
-    <w:p>
-      <w:pPr>
-        <w:pBdr>
-          <w:top w:val="single" w:sz="4" w:space="1" w:color="auto"/>
-          <w:left w:val="single" w:sz="4" w:space="4" w:color="auto"/>
-          <w:bottom w:val="single" w:sz="4" w:space="1" w:color="auto"/>
-          <w:right w:val="single" w:sz="4" w:space="4" w:color="auto"/>
-        </w:pBdr>
-        <w:jc w:val="both"/>
-        <w:rPr>
-          <w:rFonts w:ascii="Arial" w:hAnsi="Arial" w:cs="Arial"/>
-          <w:b/>
-          <w:bCs/>
-          <w:sz w:val="20"/>
-          <w:szCs w:val="20"/>
-        </w:rPr>
-      </w:pPr>
-    </w:p>
-    <w:p>
-      <w:pPr>
-        <w:pBdr>
-          <w:top w:val="single" w:sz="4" w:space="1" w:color="auto"/>
-          <w:left w:val="single" w:sz="4" w:space="4" w:color="auto"/>
-          <w:bottom w:val="single" w:sz="4" w:space="1" w:color="auto"/>
-          <w:right w:val="single" w:sz="4" w:space="4" w:color="auto"/>
-        </w:pBdr>
-        <w:jc w:val="both"/>
-        <w:rPr>
-          <w:rFonts w:ascii="Arial" w:hAnsi="Arial" w:cs="Arial"/>
-          <w:b/>
-          <w:bCs/>
-          <w:sz w:val="20"/>
-          <w:szCs w:val="20"/>
-        </w:rPr>
-      </w:pPr>
-    </w:p>
-    <w:p>
-      <w:pPr>
-        <w:pBdr>
-          <w:top w:val="single" w:sz="4" w:space="1" w:color="auto"/>
-          <w:left w:val="single" w:sz="4" w:space="4" w:color="auto"/>
-          <w:bottom w:val="single" w:sz="4" w:space="1" w:color="auto"/>
-          <w:right w:val="single" w:sz="4" w:space="4" w:color="auto"/>
-        </w:pBdr>
-        <w:jc w:val="both"/>
-        <w:rPr>
-          <w:rFonts w:ascii="Arial" w:hAnsi="Arial" w:cs="Arial"/>
-          <w:b/>
-          <w:bCs/>
-          <w:sz w:val="20"/>
-          <w:szCs w:val="20"/>
-        </w:rPr>
-      </w:pPr>
-    </w:p>
-    <w:p>
-      <w:pPr>
-        <w:pBdr>
-          <w:top w:val="single" w:sz="4" w:space="1" w:color="auto"/>
-          <w:left w:val="single" w:sz="4" w:space="4" w:color="auto"/>
-          <w:bottom w:val="single" w:sz="4" w:space="1" w:color="auto"/>
-          <w:right w:val="single" w:sz="4" w:space="4" w:color="auto"/>
-        </w:pBdr>
-        <w:jc w:val="both"/>
-        <w:rPr>
-          <w:rFonts w:ascii="Arial" w:hAnsi="Arial" w:cs="Arial"/>
-          <w:b/>
-          <w:bCs/>
-          <w:sz w:val="20"/>
-          <w:szCs w:val="20"/>
-        </w:rPr>
-      </w:pPr>
-    </w:p>
-    <w:p>
-      <w:pPr>
-        <w:pBdr>
-          <w:top w:val="single" w:sz="4" w:space="1" w:color="auto"/>
-          <w:left w:val="single" w:sz="4" w:space="4" w:color="auto"/>
-          <w:bottom w:val="single" w:sz="4" w:space="1" w:color="auto"/>
-          <w:right w:val="single" w:sz="4" w:space="4" w:color="auto"/>
-        </w:pBdr>
-        <w:jc w:val="both"/>
-        <w:rPr>
-          <w:rFonts w:ascii="Arial" w:hAnsi="Arial" w:cs="Arial"/>
-          <w:b/>
-          <w:bCs/>
-          <w:sz w:val="20"/>
-          <w:szCs w:val="20"/>
-        </w:rPr>
-      </w:pPr>
-    </w:p>
-    <w:p>
-      <w:pPr>
-        <w:pBdr>
-          <w:top w:val="single" w:sz="4" w:space="1" w:color="auto"/>
-          <w:left w:val="single" w:sz="4" w:space="4" w:color="auto"/>
-          <w:bottom w:val="single" w:sz="4" w:space="1" w:color="auto"/>
-          <w:right w:val="single" w:sz="4" w:space="4" w:color="auto"/>
-        </w:pBdr>
-        <w:jc w:val="both"/>
-        <w:rPr>
-          <w:rFonts w:ascii="Arial" w:hAnsi="Arial" w:cs="Arial"/>
-          <w:b/>
-          <w:bCs/>
-          <w:sz w:val="20"/>
-          <w:szCs w:val="20"/>
-        </w:rPr>
-      </w:pPr>
-    </w:p>
-    <w:p>
-      <w:pPr>
-        <w:pBdr>
-          <w:top w:val="single" w:sz="4" w:space="1" w:color="auto"/>
-          <w:left w:val="single" w:sz="4" w:space="4" w:color="auto"/>
-          <w:bottom w:val="single" w:sz="4" w:space="1" w:color="auto"/>
-          <w:right w:val="single" w:sz="4" w:space="4" w:color="auto"/>
-        </w:pBdr>
-        <w:jc w:val="both"/>
-        <w:rPr>
-          <w:rFonts w:ascii="Arial" w:hAnsi="Arial" w:cs="Arial"/>
-          <w:b/>
-          <w:bCs/>
-          <w:sz w:val="20"/>
-          <w:szCs w:val="20"/>
-        </w:rPr>
-      </w:pPr>
+    </w:p>
+    <w:p>
+      <w:pPr>
+        <w:pBdr>
+          <w:top w:val="single" w:sz="4" w:space="1" w:color="auto"/>
+          <w:left w:val="single" w:sz="4" w:space="4" w:color="auto"/>
+          <w:bottom w:val="single" w:sz="4" w:space="1" w:color="auto"/>
+          <w:right w:val="single" w:sz="4" w:space="4" w:color="auto"/>
+        </w:pBdr>
+        <w:jc w:val="both"/>
+        <w:rPr>
+          <w:rFonts w:ascii="Arial" w:hAnsi="Arial" w:cs="Arial"/>
+          <w:sz w:val="20"/>
+          <w:szCs w:val="20"/>
+        </w:rPr>
+      </w:pPr>
+      <w:r>
+        <w:rPr>
+          <w:rFonts w:ascii="Arial" w:hAnsi="Arial" w:cs="Arial"/>
+          <w:sz w:val="20"/>
+          <w:szCs w:val="20"/>
+        </w:rPr>
+        <w:t xml:space="preserve">Histogram calculation can be used to segment image. If you can identify two peaks in an </w:t>
+      </w:r>
+      <w:r>
+        <w:rPr>
+          <w:rFonts w:ascii="Arial" w:hAnsi="Arial" w:cs="Arial"/>
+          <w:sz w:val="20"/>
+          <w:szCs w:val="20"/>
+        </w:rPr>
+        <w:t>image,</w:t>
+      </w:r>
+      <w:r>
+        <w:rPr>
+          <w:rFonts w:ascii="Arial" w:hAnsi="Arial" w:cs="Arial"/>
+          <w:sz w:val="20"/>
+          <w:szCs w:val="20"/>
+        </w:rPr>
+        <w:t xml:space="preserve"> then a point selected between them is a good point to segment an image at to get a binary image with to distinct separate areas.</w:t>
+      </w:r>
+    </w:p>
+    <w:p>
+      <w:pPr>
+        <w:pBdr>
+          <w:top w:val="single" w:sz="4" w:space="1" w:color="auto"/>
+          <w:left w:val="single" w:sz="4" w:space="4" w:color="auto"/>
+          <w:bottom w:val="single" w:sz="4" w:space="1" w:color="auto"/>
+          <w:right w:val="single" w:sz="4" w:space="4" w:color="auto"/>
+        </w:pBdr>
+        <w:jc w:val="both"/>
+        <w:rPr>
+          <w:rFonts w:ascii="Arial" w:hAnsi="Arial" w:cs="Arial"/>
+          <w:sz w:val="20"/>
+          <w:szCs w:val="20"/>
+        </w:rPr>
+      </w:pPr>
+    </w:p>
+    <w:p>
+      <w:pPr>
+        <w:pBdr>
+          <w:top w:val="single" w:sz="4" w:space="1" w:color="auto"/>
+          <w:left w:val="single" w:sz="4" w:space="4" w:color="auto"/>
+          <w:bottom w:val="single" w:sz="4" w:space="1" w:color="auto"/>
+          <w:right w:val="single" w:sz="4" w:space="4" w:color="auto"/>
+        </w:pBdr>
+        <w:jc w:val="both"/>
+        <w:rPr>
+          <w:rFonts w:ascii="Arial" w:hAnsi="Arial" w:cs="Arial"/>
+          <w:sz w:val="20"/>
+          <w:szCs w:val="20"/>
+        </w:rPr>
+      </w:pPr>
+      <w:r>
+        <w:rPr>
+          <w:rFonts w:ascii="Arial" w:hAnsi="Arial" w:cs="Arial"/>
+          <w:sz w:val="20"/>
+          <w:szCs w:val="20"/>
+        </w:rPr>
+        <w:t xml:space="preserve">Histogram calculation can also be used to </w:t>
+      </w:r>
+      <w:r>
+        <w:rPr>
+          <w:rFonts w:ascii="Arial" w:hAnsi="Arial" w:cs="Arial"/>
+          <w:sz w:val="20"/>
+          <w:szCs w:val="20"/>
+        </w:rPr>
+        <w:t>equalise</w:t>
+      </w:r>
+      <w:r>
+        <w:rPr>
+          <w:rFonts w:ascii="Arial" w:hAnsi="Arial" w:cs="Arial"/>
+          <w:sz w:val="20"/>
+          <w:szCs w:val="20"/>
+        </w:rPr>
+        <w:t xml:space="preserve"> an image so that the image uses the whole range of colours within an imag</w:t>
+      </w:r>
+      <w:r>
+        <w:rPr>
+          <w:rFonts w:ascii="Arial" w:hAnsi="Arial" w:cs="Arial"/>
+          <w:sz w:val="20"/>
+          <w:szCs w:val="20"/>
+        </w:rPr>
+        <w:t>e.</w:t>
+      </w:r>
+      <w:r>
+        <w:rPr>
+          <w:rFonts w:ascii="Arial" w:hAnsi="Arial" w:cs="Arial"/>
+          <w:sz w:val="20"/>
+          <w:szCs w:val="20"/>
+        </w:rPr>
+        <w:t xml:space="preserve"> You can create a look up table using the histogram of an image which though point processing will level the histogram to that all the colour space is effectively used increasing the dynamic range in the image.</w:t>
+      </w:r>
+    </w:p>
+    <w:p>
+      <w:pPr>
+        <w:pBdr>
+          <w:top w:val="single" w:sz="4" w:space="1" w:color="auto"/>
+          <w:left w:val="single" w:sz="4" w:space="4" w:color="auto"/>
+          <w:bottom w:val="single" w:sz="4" w:space="1" w:color="auto"/>
+          <w:right w:val="single" w:sz="4" w:space="4" w:color="auto"/>
+        </w:pBdr>
+        <w:jc w:val="both"/>
+        <w:rPr>
+          <w:rFonts w:ascii="Arial" w:hAnsi="Arial" w:cs="Arial"/>
+          <w:sz w:val="20"/>
+          <w:szCs w:val="20"/>
+        </w:rPr>
+      </w:pPr>
+    </w:p>
+    <w:p>
+      <w:pPr>
+        <w:pBdr>
+          <w:top w:val="single" w:sz="4" w:space="1" w:color="auto"/>
+          <w:left w:val="single" w:sz="4" w:space="4" w:color="auto"/>
+          <w:bottom w:val="single" w:sz="4" w:space="1" w:color="auto"/>
+          <w:right w:val="single" w:sz="4" w:space="4" w:color="auto"/>
+        </w:pBdr>
+        <w:jc w:val="both"/>
+        <w:rPr>
+          <w:rFonts w:ascii="Arial" w:hAnsi="Arial" w:cs="Arial"/>
+          <w:sz w:val="20"/>
+          <w:szCs w:val="20"/>
+        </w:rPr>
+      </w:pPr>
+      <w:r>
+        <w:rPr>
+          <w:rFonts w:ascii="Arial" w:hAnsi="Arial" w:cs="Arial"/>
+          <w:sz w:val="20"/>
+          <w:szCs w:val="20"/>
+        </w:rPr>
+        <w:t>Histogram intersection can be used to create a</w:t>
+      </w:r>
+      <w:r>
+        <w:rPr>
+          <w:rFonts w:ascii="Arial" w:hAnsi="Arial" w:cs="Arial"/>
+          <w:sz w:val="20"/>
+          <w:szCs w:val="20"/>
+        </w:rPr>
+        <w:t>n</w:t>
+      </w:r>
+      <w:r>
+        <w:rPr>
+          <w:rFonts w:ascii="Arial" w:hAnsi="Arial" w:cs="Arial"/>
+          <w:sz w:val="20"/>
+          <w:szCs w:val="20"/>
+        </w:rPr>
+        <w:t xml:space="preserve"> extreme naive object classifier.  </w:t>
+      </w:r>
+      <w:r>
+        <w:rPr>
+          <w:rFonts w:ascii="Arial" w:hAnsi="Arial" w:cs="Arial"/>
+          <w:sz w:val="20"/>
+          <w:szCs w:val="20"/>
+        </w:rPr>
+        <w:t>If you have the histogram for some known objects you can compare the intersection of an unknown object histogram to the histogram of the known objects. Then the histogram intersection with the greater matching pixels would be identified as that known object.</w:t>
+      </w:r>
     </w:p>
     <w:p>
       <w:pPr>
@@ -24537,7 +23766,7 @@
       </w:pPr>
     </w:p>
     <w:sectPr>
-      <w:footerReference w:type="default" r:id="rId41"/>
+      <w:footerReference w:type="default" r:id="rId27"/>
       <w:pgSz w:w="11906" w:h="16838"/>
       <w:pgMar w:top="1304" w:right="1077" w:bottom="1304" w:left="1077" w:header="709" w:footer="709" w:gutter="0"/>
       <w:cols w:space="708"/>
@@ -24581,7 +23810,6 @@
         <w:docPartUnique/>
       </w:docPartObj>
     </w:sdtPr>
-    <w:sdtEndPr/>
     <w:sdtContent>
       <w:sdt>
         <w:sdtPr>
@@ -24596,7 +23824,6 @@
             <w:docPartUnique/>
           </w:docPartObj>
         </w:sdtPr>
-        <w:sdtEndPr/>
         <w:sdtContent>
           <w:p>
             <w:pPr>
@@ -27026,7 +26253,7 @@
 </file>
 
 <file path=customXml/itemProps1.xml><?xml version="1.0" encoding="utf-8"?>
-<ds:datastoreItem xmlns:ds="http://schemas.openxmlformats.org/officeDocument/2006/customXml" ds:itemID="{A558751F-4C14-4357-80D0-D3FE109147E0}">
+<ds:datastoreItem xmlns:ds="http://schemas.openxmlformats.org/officeDocument/2006/customXml" ds:itemID="{0B06547E-FD79-4292-8699-55544D104919}">
   <ds:schemaRefs>
     <ds:schemaRef ds:uri="http://schemas.openxmlformats.org/officeDocument/2006/bibliography"/>
   </ds:schemaRefs>

--- a/Matlab Coursework1/ICV_Coursework1_Report.docx
+++ b/Matlab Coursework1/ICV_Coursework1_Report.docx
@@ -420,7 +420,7 @@
         <mc:AlternateContent>
           <mc:Choice Requires="wps">
             <w:drawing>
-              <wp:anchor distT="0" distB="0" distL="114300" distR="114300" simplePos="0" relativeHeight="251648000" behindDoc="0" locked="0" layoutInCell="1" allowOverlap="1" wp14:anchorId="01D78E58" wp14:editId="41566C7F">
+              <wp:anchor distT="0" distB="0" distL="114300" distR="114300" simplePos="0" relativeHeight="251648000" behindDoc="0" locked="0" layoutInCell="1" allowOverlap="1" wp14:anchorId="01D78E58" wp14:editId="1358B5DE">
                 <wp:simplePos x="0" y="0"/>
                 <wp:positionH relativeFrom="margin">
                   <wp:align>center</wp:align>
@@ -579,7 +579,7 @@
                                     </pic:cNvPicPr>
                                   </pic:nvPicPr>
                                   <pic:blipFill>
-                                    <a:blip r:embed="rId9">
+                                    <a:blip r:embed="rId10">
                                       <a:extLst>
                                         <a:ext uri="{28A0092B-C50C-407E-A947-70E740481C1C}">
                                           <a14:useLocalDpi xmlns:a14="http://schemas.microsoft.com/office/drawing/2010/main" val="0"/>
@@ -852,8 +852,19 @@
                                 <w:sz w:val="20"/>
                                 <w:szCs w:val="20"/>
                               </w:rPr>
-                              <w:t xml:space="preserve"> deg</w:t>
+                              <w:t xml:space="preserve"> </w:t>
                             </w:r>
+                            <w:proofErr w:type="spellStart"/>
+                            <w:r>
+                              <w:rPr>
+                                <w:rFonts w:ascii="Arial" w:hAnsi="Arial" w:cs="Arial"/>
+                                <w:color w:val="7F7F7F"/>
+                                <w:sz w:val="20"/>
+                                <w:szCs w:val="20"/>
+                              </w:rPr>
+                              <w:t>deg</w:t>
+                            </w:r>
+                            <w:proofErr w:type="spellEnd"/>
                           </w:p>
                           <w:p>
                             <w:pPr>
@@ -996,8 +1007,19 @@
                                 <w:sz w:val="20"/>
                                 <w:szCs w:val="20"/>
                               </w:rPr>
-                              <w:t xml:space="preserve"> deg</w:t>
+                              <w:t xml:space="preserve"> </w:t>
                             </w:r>
+                            <w:proofErr w:type="spellStart"/>
+                            <w:r>
+                              <w:rPr>
+                                <w:rFonts w:ascii="Arial" w:hAnsi="Arial" w:cs="Arial"/>
+                                <w:color w:val="7F7F7F"/>
+                                <w:sz w:val="20"/>
+                                <w:szCs w:val="20"/>
+                              </w:rPr>
+                              <w:t>deg</w:t>
+                            </w:r>
+                            <w:proofErr w:type="spellEnd"/>
                           </w:p>
                           <w:p>
                             <w:pPr>
@@ -1140,8 +1162,19 @@
                                 <w:sz w:val="20"/>
                                 <w:szCs w:val="20"/>
                               </w:rPr>
-                              <w:t xml:space="preserve"> deg</w:t>
+                              <w:t xml:space="preserve"> </w:t>
                             </w:r>
+                            <w:proofErr w:type="spellStart"/>
+                            <w:r>
+                              <w:rPr>
+                                <w:rFonts w:ascii="Arial" w:hAnsi="Arial" w:cs="Arial"/>
+                                <w:color w:val="7F7F7F"/>
+                                <w:sz w:val="20"/>
+                                <w:szCs w:val="20"/>
+                              </w:rPr>
+                              <w:t>deg</w:t>
+                            </w:r>
+                            <w:proofErr w:type="spellEnd"/>
                           </w:p>
                           <w:p>
                             <w:pPr>
@@ -1512,8 +1545,19 @@
                                 <w:sz w:val="20"/>
                                 <w:szCs w:val="20"/>
                               </w:rPr>
-                              <w:t xml:space="preserve"> deg</w:t>
+                              <w:t xml:space="preserve"> </w:t>
                             </w:r>
+                            <w:proofErr w:type="spellStart"/>
+                            <w:r>
+                              <w:rPr>
+                                <w:rFonts w:ascii="Arial" w:hAnsi="Arial" w:cs="Arial"/>
+                                <w:color w:val="7F7F7F"/>
+                                <w:sz w:val="20"/>
+                                <w:szCs w:val="20"/>
+                              </w:rPr>
+                              <w:t>deg</w:t>
+                            </w:r>
+                            <w:proofErr w:type="spellEnd"/>
                           </w:p>
                           <w:p>
                             <w:pPr>
@@ -1954,8 +1998,19 @@
                                 <w:sz w:val="20"/>
                                 <w:szCs w:val="20"/>
                               </w:rPr>
-                              <w:t>θ = 10 deg</w:t>
+                              <w:t xml:space="preserve">θ = 10 </w:t>
                             </w:r>
+                            <w:proofErr w:type="spellStart"/>
+                            <w:r>
+                              <w:rPr>
+                                <w:rFonts w:ascii="Arial" w:hAnsi="Arial" w:cs="Arial"/>
+                                <w:color w:val="7F7F7F"/>
+                                <w:sz w:val="20"/>
+                                <w:szCs w:val="20"/>
+                              </w:rPr>
+                              <w:t>deg</w:t>
+                            </w:r>
+                            <w:proofErr w:type="spellEnd"/>
                           </w:p>
                           <w:p>
                             <w:pPr>
@@ -2089,8 +2144,19 @@
                                 <w:sz w:val="20"/>
                                 <w:szCs w:val="20"/>
                               </w:rPr>
-                              <w:t xml:space="preserve"> deg</w:t>
+                              <w:t xml:space="preserve"> </w:t>
                             </w:r>
+                            <w:proofErr w:type="spellStart"/>
+                            <w:r>
+                              <w:rPr>
+                                <w:rFonts w:ascii="Arial" w:hAnsi="Arial" w:cs="Arial"/>
+                                <w:color w:val="7F7F7F"/>
+                                <w:sz w:val="20"/>
+                                <w:szCs w:val="20"/>
+                              </w:rPr>
+                              <w:t>deg</w:t>
+                            </w:r>
+                            <w:proofErr w:type="spellEnd"/>
                           </w:p>
                           <w:p>
                             <w:pPr>
@@ -2233,8 +2299,19 @@
                                 <w:sz w:val="20"/>
                                 <w:szCs w:val="20"/>
                               </w:rPr>
-                              <w:t xml:space="preserve"> deg</w:t>
+                              <w:t xml:space="preserve"> </w:t>
                             </w:r>
+                            <w:proofErr w:type="spellStart"/>
+                            <w:r>
+                              <w:rPr>
+                                <w:rFonts w:ascii="Arial" w:hAnsi="Arial" w:cs="Arial"/>
+                                <w:color w:val="7F7F7F"/>
+                                <w:sz w:val="20"/>
+                                <w:szCs w:val="20"/>
+                              </w:rPr>
+                              <w:t>deg</w:t>
+                            </w:r>
+                            <w:proofErr w:type="spellEnd"/>
                           </w:p>
                           <w:p>
                             <w:pPr>
@@ -2605,7 +2682,29 @@
           <w:sz w:val="20"/>
           <w:szCs w:val="20"/>
         </w:rPr>
-        <w:t xml:space="preserve"> I skew very much in the wrong dimentio. Resulting in a matrix that implied I had skew</w:t>
+        <w:t xml:space="preserve"> I skew very much in the wrong </w:t>
+      </w:r>
+      <w:proofErr w:type="spellStart"/>
+      <w:r>
+        <w:rPr>
+          <w:rFonts w:ascii="Arial" w:hAnsi="Arial" w:cs="Arial"/>
+          <w:b/>
+          <w:bCs/>
+          <w:sz w:val="20"/>
+          <w:szCs w:val="20"/>
+        </w:rPr>
+        <w:t>dimentio</w:t>
+      </w:r>
+      <w:proofErr w:type="spellEnd"/>
+      <w:r>
+        <w:rPr>
+          <w:rFonts w:ascii="Arial" w:hAnsi="Arial" w:cs="Arial"/>
+          <w:b/>
+          <w:bCs/>
+          <w:sz w:val="20"/>
+          <w:szCs w:val="20"/>
+        </w:rPr>
+        <w:t>. Resulting in a matrix that implied I had skew</w:t>
       </w:r>
       <w:r>
         <w:rPr>
@@ -2783,7 +2882,51 @@
           <w:sz w:val="20"/>
           <w:szCs w:val="20"/>
         </w:rPr>
-        <w:t xml:space="preserve"> because matlab treats the top left as the origin. The skew matrix is the symtrical matrix of the standard bottom left origin based matrix.</w:t>
+        <w:t xml:space="preserve"> because </w:t>
+      </w:r>
+      <w:proofErr w:type="spellStart"/>
+      <w:r>
+        <w:rPr>
+          <w:rFonts w:ascii="Arial" w:hAnsi="Arial" w:cs="Arial"/>
+          <w:b/>
+          <w:bCs/>
+          <w:sz w:val="20"/>
+          <w:szCs w:val="20"/>
+        </w:rPr>
+        <w:t>matlab</w:t>
+      </w:r>
+      <w:proofErr w:type="spellEnd"/>
+      <w:r>
+        <w:rPr>
+          <w:rFonts w:ascii="Arial" w:hAnsi="Arial" w:cs="Arial"/>
+          <w:b/>
+          <w:bCs/>
+          <w:sz w:val="20"/>
+          <w:szCs w:val="20"/>
+        </w:rPr>
+        <w:t xml:space="preserve"> treats the top left as the origin. The skew matrix is the </w:t>
+      </w:r>
+      <w:proofErr w:type="spellStart"/>
+      <w:r>
+        <w:rPr>
+          <w:rFonts w:ascii="Arial" w:hAnsi="Arial" w:cs="Arial"/>
+          <w:b/>
+          <w:bCs/>
+          <w:sz w:val="20"/>
+          <w:szCs w:val="20"/>
+        </w:rPr>
+        <w:t>symtrical</w:t>
+      </w:r>
+      <w:proofErr w:type="spellEnd"/>
+      <w:r>
+        <w:rPr>
+          <w:rFonts w:ascii="Arial" w:hAnsi="Arial" w:cs="Arial"/>
+          <w:b/>
+          <w:bCs/>
+          <w:sz w:val="20"/>
+          <w:szCs w:val="20"/>
+        </w:rPr>
+        <w:t xml:space="preserve"> matrix of the standard bottom left origin based matrix.</w:t>
       </w:r>
     </w:p>
     <w:p>
@@ -2949,7 +3092,29 @@
           <w:sz w:val="20"/>
           <w:szCs w:val="20"/>
         </w:rPr>
-        <w:t xml:space="preserve">Because matlab matrix origin is in the top left then to get then </w:t>
+        <w:t xml:space="preserve">Because </w:t>
+      </w:r>
+      <w:proofErr w:type="spellStart"/>
+      <w:r>
+        <w:rPr>
+          <w:rFonts w:ascii="Arial" w:hAnsi="Arial" w:cs="Arial"/>
+          <w:b/>
+          <w:bCs/>
+          <w:sz w:val="20"/>
+          <w:szCs w:val="20"/>
+        </w:rPr>
+        <w:t>matlab</w:t>
+      </w:r>
+      <w:proofErr w:type="spellEnd"/>
+      <w:r>
+        <w:rPr>
+          <w:rFonts w:ascii="Arial" w:hAnsi="Arial" w:cs="Arial"/>
+          <w:b/>
+          <w:bCs/>
+          <w:sz w:val="20"/>
+          <w:szCs w:val="20"/>
+        </w:rPr>
+        <w:t xml:space="preserve"> matrix origin is in the top left then to get then </w:t>
       </w:r>
       <w:r>
         <w:rPr>
@@ -3071,7 +3236,29 @@
           <w:sz w:val="20"/>
           <w:szCs w:val="20"/>
         </w:rPr>
-        <w:t xml:space="preserve">. Next I loop thought each pixel in the image ignoring any pixels where they had 1 or less non -1 in there 4-neightborhood. This results in my images being very slightly enlarged on the edges. </w:t>
+        <w:t xml:space="preserve">. Next I loop thought each pixel in the image ignoring any pixels where they had 1 or less non -1 in </w:t>
+      </w:r>
+      <w:proofErr w:type="spellStart"/>
+      <w:r>
+        <w:rPr>
+          <w:rFonts w:ascii="Arial" w:hAnsi="Arial" w:cs="Arial"/>
+          <w:b/>
+          <w:bCs/>
+          <w:sz w:val="20"/>
+          <w:szCs w:val="20"/>
+        </w:rPr>
+        <w:t>there</w:t>
+      </w:r>
+      <w:proofErr w:type="spellEnd"/>
+      <w:r>
+        <w:rPr>
+          <w:rFonts w:ascii="Arial" w:hAnsi="Arial" w:cs="Arial"/>
+          <w:b/>
+          <w:bCs/>
+          <w:sz w:val="20"/>
+          <w:szCs w:val="20"/>
+        </w:rPr>
+        <w:t xml:space="preserve"> 4-neightborhood. This results in my images being very slightly enlarged on the edges. </w:t>
       </w:r>
     </w:p>
     <w:p>
@@ -3163,577 +3350,344 @@
           <w:sz w:val="20"/>
           <w:szCs w:val="20"/>
         </w:rPr>
-        <w:t>Learnt how cell arrays worked so that I could find overlayed pixels.</w:t>
-      </w:r>
-    </w:p>
-    <w:p>
-      <w:pPr>
-        <w:pBdr>
-          <w:top w:val="single" w:sz="4" w:space="1" w:color="auto"/>
-          <w:left w:val="single" w:sz="4" w:space="4" w:color="auto"/>
-          <w:bottom w:val="single" w:sz="4" w:space="1" w:color="auto"/>
-          <w:right w:val="single" w:sz="4" w:space="4" w:color="auto"/>
-        </w:pBdr>
-        <w:jc w:val="both"/>
-        <w:rPr>
-          <w:rFonts w:ascii="Arial" w:hAnsi="Arial" w:cs="Arial"/>
-          <w:b/>
-          <w:bCs/>
-          <w:sz w:val="20"/>
-          <w:szCs w:val="20"/>
-        </w:rPr>
-      </w:pPr>
-    </w:p>
-    <w:p>
-      <w:pPr>
-        <w:pBdr>
-          <w:top w:val="single" w:sz="4" w:space="1" w:color="auto"/>
-          <w:left w:val="single" w:sz="4" w:space="4" w:color="auto"/>
-          <w:bottom w:val="single" w:sz="4" w:space="1" w:color="auto"/>
-          <w:right w:val="single" w:sz="4" w:space="4" w:color="auto"/>
-        </w:pBdr>
-        <w:jc w:val="both"/>
-        <w:rPr>
-          <w:rFonts w:ascii="Arial" w:hAnsi="Arial" w:cs="Arial"/>
-          <w:b/>
-          <w:bCs/>
-          <w:sz w:val="20"/>
-          <w:szCs w:val="20"/>
-        </w:rPr>
-      </w:pPr>
-    </w:p>
-    <w:p>
-      <w:pPr>
-        <w:pBdr>
-          <w:top w:val="single" w:sz="4" w:space="1" w:color="auto"/>
-          <w:left w:val="single" w:sz="4" w:space="4" w:color="auto"/>
-          <w:bottom w:val="single" w:sz="4" w:space="1" w:color="auto"/>
-          <w:right w:val="single" w:sz="4" w:space="4" w:color="auto"/>
-        </w:pBdr>
-        <w:jc w:val="both"/>
-        <w:rPr>
-          <w:rFonts w:ascii="Arial" w:hAnsi="Arial" w:cs="Arial"/>
-          <w:b/>
-          <w:bCs/>
-          <w:sz w:val="20"/>
-          <w:szCs w:val="20"/>
-        </w:rPr>
-      </w:pPr>
-    </w:p>
-    <w:p>
-      <w:pPr>
-        <w:pBdr>
-          <w:top w:val="single" w:sz="4" w:space="1" w:color="auto"/>
-          <w:left w:val="single" w:sz="4" w:space="4" w:color="auto"/>
-          <w:bottom w:val="single" w:sz="4" w:space="1" w:color="auto"/>
-          <w:right w:val="single" w:sz="4" w:space="4" w:color="auto"/>
-        </w:pBdr>
-        <w:jc w:val="both"/>
-        <w:rPr>
-          <w:rFonts w:ascii="Arial" w:hAnsi="Arial" w:cs="Arial"/>
-          <w:b/>
-          <w:bCs/>
-          <w:sz w:val="20"/>
-          <w:szCs w:val="20"/>
-        </w:rPr>
-      </w:pPr>
-    </w:p>
-    <w:p>
-      <w:pPr>
-        <w:pBdr>
-          <w:top w:val="single" w:sz="4" w:space="1" w:color="auto"/>
-          <w:left w:val="single" w:sz="4" w:space="4" w:color="auto"/>
-          <w:bottom w:val="single" w:sz="4" w:space="1" w:color="auto"/>
-          <w:right w:val="single" w:sz="4" w:space="4" w:color="auto"/>
-        </w:pBdr>
-        <w:jc w:val="both"/>
-        <w:rPr>
-          <w:rFonts w:ascii="Arial" w:hAnsi="Arial" w:cs="Arial"/>
-          <w:b/>
-          <w:bCs/>
-          <w:sz w:val="20"/>
-          <w:szCs w:val="20"/>
-        </w:rPr>
-      </w:pPr>
-    </w:p>
-    <w:p>
-      <w:pPr>
-        <w:pBdr>
-          <w:top w:val="single" w:sz="4" w:space="1" w:color="auto"/>
-          <w:left w:val="single" w:sz="4" w:space="4" w:color="auto"/>
-          <w:bottom w:val="single" w:sz="4" w:space="1" w:color="auto"/>
-          <w:right w:val="single" w:sz="4" w:space="4" w:color="auto"/>
-        </w:pBdr>
-        <w:jc w:val="both"/>
-        <w:rPr>
-          <w:rFonts w:ascii="Arial" w:hAnsi="Arial" w:cs="Arial"/>
-          <w:b/>
-          <w:bCs/>
-          <w:sz w:val="20"/>
-          <w:szCs w:val="20"/>
-        </w:rPr>
-      </w:pPr>
-    </w:p>
-    <w:p>
-      <w:pPr>
-        <w:pBdr>
-          <w:top w:val="single" w:sz="4" w:space="1" w:color="auto"/>
-          <w:left w:val="single" w:sz="4" w:space="4" w:color="auto"/>
-          <w:bottom w:val="single" w:sz="4" w:space="1" w:color="auto"/>
-          <w:right w:val="single" w:sz="4" w:space="4" w:color="auto"/>
-        </w:pBdr>
-        <w:jc w:val="both"/>
-        <w:rPr>
-          <w:rFonts w:ascii="Arial" w:hAnsi="Arial" w:cs="Arial"/>
-          <w:b/>
-          <w:bCs/>
-          <w:sz w:val="20"/>
-          <w:szCs w:val="20"/>
-        </w:rPr>
-      </w:pPr>
-    </w:p>
-    <w:p>
-      <w:pPr>
-        <w:pBdr>
-          <w:top w:val="single" w:sz="4" w:space="1" w:color="auto"/>
-          <w:left w:val="single" w:sz="4" w:space="4" w:color="auto"/>
-          <w:bottom w:val="single" w:sz="4" w:space="1" w:color="auto"/>
-          <w:right w:val="single" w:sz="4" w:space="4" w:color="auto"/>
-        </w:pBdr>
-        <w:jc w:val="both"/>
-        <w:rPr>
-          <w:rFonts w:ascii="Arial" w:hAnsi="Arial" w:cs="Arial"/>
-          <w:b/>
-          <w:bCs/>
-          <w:sz w:val="20"/>
-          <w:szCs w:val="20"/>
-        </w:rPr>
-      </w:pPr>
-    </w:p>
-    <w:p>
-      <w:pPr>
-        <w:pBdr>
-          <w:top w:val="single" w:sz="4" w:space="1" w:color="auto"/>
-          <w:left w:val="single" w:sz="4" w:space="4" w:color="auto"/>
-          <w:bottom w:val="single" w:sz="4" w:space="1" w:color="auto"/>
-          <w:right w:val="single" w:sz="4" w:space="4" w:color="auto"/>
-        </w:pBdr>
-        <w:jc w:val="both"/>
-        <w:rPr>
-          <w:rFonts w:ascii="Arial" w:hAnsi="Arial" w:cs="Arial"/>
-          <w:b/>
-          <w:bCs/>
-          <w:sz w:val="20"/>
-          <w:szCs w:val="20"/>
-        </w:rPr>
-      </w:pPr>
-    </w:p>
-    <w:p>
-      <w:pPr>
-        <w:pBdr>
-          <w:top w:val="single" w:sz="4" w:space="1" w:color="auto"/>
-          <w:left w:val="single" w:sz="4" w:space="4" w:color="auto"/>
-          <w:bottom w:val="single" w:sz="4" w:space="1" w:color="auto"/>
-          <w:right w:val="single" w:sz="4" w:space="4" w:color="auto"/>
-        </w:pBdr>
-        <w:jc w:val="both"/>
-        <w:rPr>
-          <w:rFonts w:ascii="Arial" w:hAnsi="Arial" w:cs="Arial"/>
-          <w:b/>
-          <w:bCs/>
-          <w:sz w:val="20"/>
-          <w:szCs w:val="20"/>
-        </w:rPr>
-      </w:pPr>
-    </w:p>
-    <w:p>
-      <w:pPr>
-        <w:pBdr>
-          <w:top w:val="single" w:sz="4" w:space="1" w:color="auto"/>
-          <w:left w:val="single" w:sz="4" w:space="4" w:color="auto"/>
-          <w:bottom w:val="single" w:sz="4" w:space="1" w:color="auto"/>
-          <w:right w:val="single" w:sz="4" w:space="4" w:color="auto"/>
-        </w:pBdr>
-        <w:jc w:val="both"/>
-        <w:rPr>
-          <w:rFonts w:ascii="Arial" w:hAnsi="Arial" w:cs="Arial"/>
-          <w:b/>
-          <w:bCs/>
-          <w:sz w:val="20"/>
-          <w:szCs w:val="20"/>
-        </w:rPr>
-      </w:pPr>
-    </w:p>
-    <w:p>
-      <w:pPr>
-        <w:pBdr>
-          <w:top w:val="single" w:sz="4" w:space="1" w:color="auto"/>
-          <w:left w:val="single" w:sz="4" w:space="4" w:color="auto"/>
-          <w:bottom w:val="single" w:sz="4" w:space="1" w:color="auto"/>
-          <w:right w:val="single" w:sz="4" w:space="4" w:color="auto"/>
-        </w:pBdr>
-        <w:jc w:val="both"/>
-        <w:rPr>
-          <w:rFonts w:ascii="Arial" w:hAnsi="Arial" w:cs="Arial"/>
-          <w:b/>
-          <w:bCs/>
-          <w:sz w:val="20"/>
-          <w:szCs w:val="20"/>
-        </w:rPr>
-      </w:pPr>
-    </w:p>
-    <w:p>
-      <w:pPr>
-        <w:pBdr>
-          <w:top w:val="single" w:sz="4" w:space="1" w:color="auto"/>
-          <w:left w:val="single" w:sz="4" w:space="4" w:color="auto"/>
-          <w:bottom w:val="single" w:sz="4" w:space="1" w:color="auto"/>
-          <w:right w:val="single" w:sz="4" w:space="4" w:color="auto"/>
-        </w:pBdr>
-        <w:jc w:val="both"/>
-        <w:rPr>
-          <w:rFonts w:ascii="Arial" w:hAnsi="Arial" w:cs="Arial"/>
-          <w:b/>
-          <w:bCs/>
-          <w:sz w:val="20"/>
-          <w:szCs w:val="20"/>
-        </w:rPr>
-      </w:pPr>
-    </w:p>
-    <w:p>
-      <w:pPr>
-        <w:pBdr>
-          <w:top w:val="single" w:sz="4" w:space="1" w:color="auto"/>
-          <w:left w:val="single" w:sz="4" w:space="4" w:color="auto"/>
-          <w:bottom w:val="single" w:sz="4" w:space="1" w:color="auto"/>
-          <w:right w:val="single" w:sz="4" w:space="4" w:color="auto"/>
-        </w:pBdr>
-        <w:jc w:val="both"/>
-        <w:rPr>
-          <w:rFonts w:ascii="Arial" w:hAnsi="Arial" w:cs="Arial"/>
-          <w:b/>
-          <w:bCs/>
-          <w:sz w:val="20"/>
-          <w:szCs w:val="20"/>
-        </w:rPr>
-      </w:pPr>
-    </w:p>
-    <w:p>
-      <w:pPr>
-        <w:pBdr>
-          <w:top w:val="single" w:sz="4" w:space="1" w:color="auto"/>
-          <w:left w:val="single" w:sz="4" w:space="4" w:color="auto"/>
-          <w:bottom w:val="single" w:sz="4" w:space="1" w:color="auto"/>
-          <w:right w:val="single" w:sz="4" w:space="4" w:color="auto"/>
-        </w:pBdr>
-        <w:jc w:val="both"/>
-        <w:rPr>
-          <w:rFonts w:ascii="Arial" w:hAnsi="Arial" w:cs="Arial"/>
-          <w:b/>
-          <w:bCs/>
-          <w:sz w:val="20"/>
-          <w:szCs w:val="20"/>
-        </w:rPr>
-      </w:pPr>
-    </w:p>
-    <w:p>
-      <w:pPr>
-        <w:pBdr>
-          <w:top w:val="single" w:sz="4" w:space="1" w:color="auto"/>
-          <w:left w:val="single" w:sz="4" w:space="4" w:color="auto"/>
-          <w:bottom w:val="single" w:sz="4" w:space="1" w:color="auto"/>
-          <w:right w:val="single" w:sz="4" w:space="4" w:color="auto"/>
-        </w:pBdr>
-        <w:jc w:val="both"/>
-        <w:rPr>
-          <w:rFonts w:ascii="Arial" w:hAnsi="Arial" w:cs="Arial"/>
-          <w:b/>
-          <w:bCs/>
-          <w:sz w:val="20"/>
-          <w:szCs w:val="20"/>
-        </w:rPr>
-      </w:pPr>
-    </w:p>
-    <w:p>
-      <w:pPr>
-        <w:pBdr>
-          <w:top w:val="single" w:sz="4" w:space="1" w:color="auto"/>
-          <w:left w:val="single" w:sz="4" w:space="4" w:color="auto"/>
-          <w:bottom w:val="single" w:sz="4" w:space="1" w:color="auto"/>
-          <w:right w:val="single" w:sz="4" w:space="4" w:color="auto"/>
-        </w:pBdr>
-        <w:jc w:val="both"/>
-        <w:rPr>
-          <w:rFonts w:ascii="Arial" w:hAnsi="Arial" w:cs="Arial"/>
-          <w:b/>
-          <w:bCs/>
-          <w:sz w:val="20"/>
-          <w:szCs w:val="20"/>
-        </w:rPr>
-      </w:pPr>
-    </w:p>
-    <w:p>
-      <w:pPr>
-        <w:pBdr>
-          <w:top w:val="single" w:sz="4" w:space="1" w:color="auto"/>
-          <w:left w:val="single" w:sz="4" w:space="4" w:color="auto"/>
-          <w:bottom w:val="single" w:sz="4" w:space="1" w:color="auto"/>
-          <w:right w:val="single" w:sz="4" w:space="4" w:color="auto"/>
-        </w:pBdr>
-        <w:jc w:val="both"/>
-        <w:rPr>
-          <w:rFonts w:ascii="Arial" w:hAnsi="Arial" w:cs="Arial"/>
-          <w:b/>
-          <w:bCs/>
-          <w:sz w:val="20"/>
-          <w:szCs w:val="20"/>
-        </w:rPr>
-      </w:pPr>
-    </w:p>
-    <w:p>
-      <w:pPr>
-        <w:pBdr>
-          <w:top w:val="single" w:sz="4" w:space="1" w:color="auto"/>
-          <w:left w:val="single" w:sz="4" w:space="4" w:color="auto"/>
-          <w:bottom w:val="single" w:sz="4" w:space="1" w:color="auto"/>
-          <w:right w:val="single" w:sz="4" w:space="4" w:color="auto"/>
-        </w:pBdr>
-        <w:jc w:val="both"/>
-        <w:rPr>
-          <w:rFonts w:ascii="Arial" w:hAnsi="Arial" w:cs="Arial"/>
-          <w:b/>
-          <w:bCs/>
-          <w:sz w:val="20"/>
-          <w:szCs w:val="20"/>
-        </w:rPr>
-      </w:pPr>
-    </w:p>
-    <w:p>
-      <w:pPr>
-        <w:pBdr>
-          <w:top w:val="single" w:sz="4" w:space="1" w:color="auto"/>
-          <w:left w:val="single" w:sz="4" w:space="4" w:color="auto"/>
-          <w:bottom w:val="single" w:sz="4" w:space="1" w:color="auto"/>
-          <w:right w:val="single" w:sz="4" w:space="4" w:color="auto"/>
-        </w:pBdr>
-        <w:jc w:val="both"/>
-        <w:rPr>
-          <w:rFonts w:ascii="Arial" w:hAnsi="Arial" w:cs="Arial"/>
-          <w:b/>
-          <w:bCs/>
-          <w:sz w:val="20"/>
-          <w:szCs w:val="20"/>
-        </w:rPr>
-      </w:pPr>
-    </w:p>
-    <w:p>
-      <w:pPr>
-        <w:pBdr>
-          <w:top w:val="single" w:sz="4" w:space="1" w:color="auto"/>
-          <w:left w:val="single" w:sz="4" w:space="4" w:color="auto"/>
-          <w:bottom w:val="single" w:sz="4" w:space="1" w:color="auto"/>
-          <w:right w:val="single" w:sz="4" w:space="4" w:color="auto"/>
-        </w:pBdr>
-        <w:jc w:val="both"/>
-        <w:rPr>
-          <w:rFonts w:ascii="Arial" w:hAnsi="Arial" w:cs="Arial"/>
-          <w:b/>
-          <w:bCs/>
-          <w:sz w:val="20"/>
-          <w:szCs w:val="20"/>
-        </w:rPr>
-      </w:pPr>
-    </w:p>
-    <w:p>
-      <w:pPr>
-        <w:pBdr>
-          <w:top w:val="single" w:sz="4" w:space="1" w:color="auto"/>
-          <w:left w:val="single" w:sz="4" w:space="4" w:color="auto"/>
-          <w:bottom w:val="single" w:sz="4" w:space="1" w:color="auto"/>
-          <w:right w:val="single" w:sz="4" w:space="4" w:color="auto"/>
-        </w:pBdr>
-        <w:jc w:val="both"/>
-        <w:rPr>
-          <w:rFonts w:ascii="Arial" w:hAnsi="Arial" w:cs="Arial"/>
-          <w:b/>
-          <w:bCs/>
-          <w:sz w:val="20"/>
-          <w:szCs w:val="20"/>
-        </w:rPr>
-      </w:pPr>
-    </w:p>
-    <w:p>
-      <w:pPr>
-        <w:pBdr>
-          <w:top w:val="single" w:sz="4" w:space="1" w:color="auto"/>
-          <w:left w:val="single" w:sz="4" w:space="4" w:color="auto"/>
-          <w:bottom w:val="single" w:sz="4" w:space="1" w:color="auto"/>
-          <w:right w:val="single" w:sz="4" w:space="4" w:color="auto"/>
-        </w:pBdr>
-        <w:jc w:val="both"/>
-        <w:rPr>
-          <w:rFonts w:ascii="Arial" w:hAnsi="Arial" w:cs="Arial"/>
-          <w:b/>
-          <w:bCs/>
-          <w:sz w:val="20"/>
-          <w:szCs w:val="20"/>
-        </w:rPr>
-      </w:pPr>
-    </w:p>
-    <w:p>
-      <w:pPr>
-        <w:pBdr>
-          <w:top w:val="single" w:sz="4" w:space="1" w:color="auto"/>
-          <w:left w:val="single" w:sz="4" w:space="4" w:color="auto"/>
-          <w:bottom w:val="single" w:sz="4" w:space="1" w:color="auto"/>
-          <w:right w:val="single" w:sz="4" w:space="4" w:color="auto"/>
-        </w:pBdr>
-        <w:jc w:val="both"/>
-        <w:rPr>
-          <w:rFonts w:ascii="Arial" w:hAnsi="Arial" w:cs="Arial"/>
-          <w:b/>
-          <w:bCs/>
-          <w:sz w:val="20"/>
-          <w:szCs w:val="20"/>
-        </w:rPr>
-      </w:pPr>
-    </w:p>
-    <w:p>
-      <w:pPr>
-        <w:pBdr>
-          <w:top w:val="single" w:sz="4" w:space="1" w:color="auto"/>
-          <w:left w:val="single" w:sz="4" w:space="4" w:color="auto"/>
-          <w:bottom w:val="single" w:sz="4" w:space="1" w:color="auto"/>
-          <w:right w:val="single" w:sz="4" w:space="4" w:color="auto"/>
-        </w:pBdr>
-        <w:jc w:val="both"/>
-        <w:rPr>
-          <w:rFonts w:ascii="Arial" w:hAnsi="Arial" w:cs="Arial"/>
-          <w:b/>
-          <w:bCs/>
-          <w:sz w:val="20"/>
-          <w:szCs w:val="20"/>
-        </w:rPr>
-      </w:pPr>
-    </w:p>
-    <w:p>
-      <w:pPr>
-        <w:pBdr>
-          <w:top w:val="single" w:sz="4" w:space="1" w:color="auto"/>
-          <w:left w:val="single" w:sz="4" w:space="4" w:color="auto"/>
-          <w:bottom w:val="single" w:sz="4" w:space="1" w:color="auto"/>
-          <w:right w:val="single" w:sz="4" w:space="4" w:color="auto"/>
-        </w:pBdr>
-        <w:jc w:val="both"/>
-        <w:rPr>
-          <w:rFonts w:ascii="Arial" w:hAnsi="Arial" w:cs="Arial"/>
-          <w:b/>
-          <w:bCs/>
-          <w:sz w:val="20"/>
-          <w:szCs w:val="20"/>
-        </w:rPr>
-      </w:pPr>
-    </w:p>
-    <w:p>
-      <w:pPr>
-        <w:pBdr>
-          <w:top w:val="single" w:sz="4" w:space="1" w:color="auto"/>
-          <w:left w:val="single" w:sz="4" w:space="4" w:color="auto"/>
-          <w:bottom w:val="single" w:sz="4" w:space="1" w:color="auto"/>
-          <w:right w:val="single" w:sz="4" w:space="4" w:color="auto"/>
-        </w:pBdr>
-        <w:jc w:val="both"/>
-        <w:rPr>
-          <w:rFonts w:ascii="Arial" w:hAnsi="Arial" w:cs="Arial"/>
-          <w:b/>
-          <w:bCs/>
-          <w:sz w:val="20"/>
-          <w:szCs w:val="20"/>
-        </w:rPr>
-      </w:pPr>
-    </w:p>
-    <w:p>
-      <w:pPr>
-        <w:pBdr>
-          <w:top w:val="single" w:sz="4" w:space="1" w:color="auto"/>
-          <w:left w:val="single" w:sz="4" w:space="4" w:color="auto"/>
-          <w:bottom w:val="single" w:sz="4" w:space="1" w:color="auto"/>
-          <w:right w:val="single" w:sz="4" w:space="4" w:color="auto"/>
-        </w:pBdr>
-        <w:jc w:val="both"/>
-        <w:rPr>
-          <w:rFonts w:ascii="Arial" w:hAnsi="Arial" w:cs="Arial"/>
-          <w:b/>
-          <w:bCs/>
-          <w:sz w:val="20"/>
-          <w:szCs w:val="20"/>
-        </w:rPr>
-      </w:pPr>
-    </w:p>
-    <w:p>
-      <w:pPr>
-        <w:pBdr>
-          <w:top w:val="single" w:sz="4" w:space="1" w:color="auto"/>
-          <w:left w:val="single" w:sz="4" w:space="4" w:color="auto"/>
-          <w:bottom w:val="single" w:sz="4" w:space="1" w:color="auto"/>
-          <w:right w:val="single" w:sz="4" w:space="4" w:color="auto"/>
-        </w:pBdr>
-        <w:jc w:val="both"/>
-        <w:rPr>
-          <w:rFonts w:ascii="Arial" w:hAnsi="Arial" w:cs="Arial"/>
-          <w:b/>
-          <w:bCs/>
-          <w:sz w:val="20"/>
-          <w:szCs w:val="20"/>
-        </w:rPr>
-      </w:pPr>
-    </w:p>
-    <w:p>
-      <w:pPr>
-        <w:pBdr>
-          <w:top w:val="single" w:sz="4" w:space="1" w:color="auto"/>
-          <w:left w:val="single" w:sz="4" w:space="4" w:color="auto"/>
-          <w:bottom w:val="single" w:sz="4" w:space="1" w:color="auto"/>
-          <w:right w:val="single" w:sz="4" w:space="4" w:color="auto"/>
-        </w:pBdr>
-        <w:jc w:val="both"/>
-        <w:rPr>
-          <w:rFonts w:ascii="Arial" w:hAnsi="Arial" w:cs="Arial"/>
-          <w:b/>
-          <w:bCs/>
-          <w:sz w:val="20"/>
-          <w:szCs w:val="20"/>
-        </w:rPr>
-      </w:pPr>
-    </w:p>
-    <w:p>
-      <w:pPr>
-        <w:pBdr>
-          <w:top w:val="single" w:sz="4" w:space="1" w:color="auto"/>
-          <w:left w:val="single" w:sz="4" w:space="4" w:color="auto"/>
-          <w:bottom w:val="single" w:sz="4" w:space="1" w:color="auto"/>
-          <w:right w:val="single" w:sz="4" w:space="4" w:color="auto"/>
-        </w:pBdr>
-        <w:jc w:val="both"/>
-        <w:rPr>
-          <w:rFonts w:ascii="Arial" w:hAnsi="Arial" w:cs="Arial"/>
-          <w:b/>
-          <w:bCs/>
-          <w:sz w:val="20"/>
-          <w:szCs w:val="20"/>
-        </w:rPr>
-      </w:pPr>
-    </w:p>
-    <w:p>
-      <w:pPr>
-        <w:jc w:val="both"/>
-        <w:rPr>
-          <w:rFonts w:ascii="Arial" w:hAnsi="Arial" w:cs="Arial"/>
-          <w:b/>
-          <w:sz w:val="20"/>
-          <w:szCs w:val="20"/>
-        </w:rPr>
-      </w:pPr>
+        <w:t xml:space="preserve">Learnt how cell arrays worked so that I could find </w:t>
+      </w:r>
+      <w:proofErr w:type="spellStart"/>
+      <w:r>
+        <w:rPr>
+          <w:rFonts w:ascii="Arial" w:hAnsi="Arial" w:cs="Arial"/>
+          <w:b/>
+          <w:bCs/>
+          <w:sz w:val="20"/>
+          <w:szCs w:val="20"/>
+        </w:rPr>
+        <w:t>overlayed</w:t>
+      </w:r>
+      <w:proofErr w:type="spellEnd"/>
+      <w:r>
+        <w:rPr>
+          <w:rFonts w:ascii="Arial" w:hAnsi="Arial" w:cs="Arial"/>
+          <w:b/>
+          <w:bCs/>
+          <w:sz w:val="20"/>
+          <w:szCs w:val="20"/>
+        </w:rPr>
+        <w:t xml:space="preserve"> pixels.</w:t>
+      </w:r>
+    </w:p>
+    <w:p>
+      <w:pPr>
+        <w:pBdr>
+          <w:top w:val="single" w:sz="4" w:space="1" w:color="auto"/>
+          <w:left w:val="single" w:sz="4" w:space="4" w:color="auto"/>
+          <w:bottom w:val="single" w:sz="4" w:space="1" w:color="auto"/>
+          <w:right w:val="single" w:sz="4" w:space="4" w:color="auto"/>
+        </w:pBdr>
+        <w:jc w:val="both"/>
+        <w:rPr>
+          <w:rFonts w:ascii="Arial" w:hAnsi="Arial" w:cs="Arial"/>
+          <w:b/>
+          <w:bCs/>
+          <w:sz w:val="20"/>
+          <w:szCs w:val="20"/>
+        </w:rPr>
+      </w:pPr>
+    </w:p>
+    <w:p>
+      <w:pPr>
+        <w:pBdr>
+          <w:top w:val="single" w:sz="4" w:space="1" w:color="auto"/>
+          <w:left w:val="single" w:sz="4" w:space="4" w:color="auto"/>
+          <w:bottom w:val="single" w:sz="4" w:space="1" w:color="auto"/>
+          <w:right w:val="single" w:sz="4" w:space="4" w:color="auto"/>
+        </w:pBdr>
+        <w:jc w:val="both"/>
+        <w:rPr>
+          <w:rFonts w:ascii="Arial" w:hAnsi="Arial" w:cs="Arial"/>
+          <w:b/>
+          <w:bCs/>
+          <w:sz w:val="20"/>
+          <w:szCs w:val="20"/>
+        </w:rPr>
+      </w:pPr>
+    </w:p>
+    <w:p>
+      <w:pPr>
+        <w:pBdr>
+          <w:top w:val="single" w:sz="4" w:space="1" w:color="auto"/>
+          <w:left w:val="single" w:sz="4" w:space="4" w:color="auto"/>
+          <w:bottom w:val="single" w:sz="4" w:space="1" w:color="auto"/>
+          <w:right w:val="single" w:sz="4" w:space="4" w:color="auto"/>
+        </w:pBdr>
+        <w:jc w:val="both"/>
+        <w:rPr>
+          <w:rFonts w:ascii="Arial" w:hAnsi="Arial" w:cs="Arial"/>
+          <w:b/>
+          <w:bCs/>
+          <w:sz w:val="20"/>
+          <w:szCs w:val="20"/>
+        </w:rPr>
+      </w:pPr>
+    </w:p>
+    <w:p>
+      <w:pPr>
+        <w:pBdr>
+          <w:top w:val="single" w:sz="4" w:space="1" w:color="auto"/>
+          <w:left w:val="single" w:sz="4" w:space="4" w:color="auto"/>
+          <w:bottom w:val="single" w:sz="4" w:space="1" w:color="auto"/>
+          <w:right w:val="single" w:sz="4" w:space="4" w:color="auto"/>
+        </w:pBdr>
+        <w:jc w:val="both"/>
+        <w:rPr>
+          <w:rFonts w:ascii="Arial" w:hAnsi="Arial" w:cs="Arial"/>
+          <w:b/>
+          <w:bCs/>
+          <w:sz w:val="20"/>
+          <w:szCs w:val="20"/>
+        </w:rPr>
+      </w:pPr>
+    </w:p>
+    <w:p>
+      <w:pPr>
+        <w:pBdr>
+          <w:top w:val="single" w:sz="4" w:space="1" w:color="auto"/>
+          <w:left w:val="single" w:sz="4" w:space="4" w:color="auto"/>
+          <w:bottom w:val="single" w:sz="4" w:space="1" w:color="auto"/>
+          <w:right w:val="single" w:sz="4" w:space="4" w:color="auto"/>
+        </w:pBdr>
+        <w:jc w:val="both"/>
+        <w:rPr>
+          <w:rFonts w:ascii="Arial" w:hAnsi="Arial" w:cs="Arial"/>
+          <w:b/>
+          <w:bCs/>
+          <w:sz w:val="20"/>
+          <w:szCs w:val="20"/>
+        </w:rPr>
+      </w:pPr>
+    </w:p>
+    <w:p>
+      <w:pPr>
+        <w:pBdr>
+          <w:top w:val="single" w:sz="4" w:space="1" w:color="auto"/>
+          <w:left w:val="single" w:sz="4" w:space="4" w:color="auto"/>
+          <w:bottom w:val="single" w:sz="4" w:space="1" w:color="auto"/>
+          <w:right w:val="single" w:sz="4" w:space="4" w:color="auto"/>
+        </w:pBdr>
+        <w:jc w:val="both"/>
+        <w:rPr>
+          <w:rFonts w:ascii="Arial" w:hAnsi="Arial" w:cs="Arial"/>
+          <w:b/>
+          <w:bCs/>
+          <w:sz w:val="20"/>
+          <w:szCs w:val="20"/>
+        </w:rPr>
+      </w:pPr>
+    </w:p>
+    <w:p>
+      <w:pPr>
+        <w:pBdr>
+          <w:top w:val="single" w:sz="4" w:space="1" w:color="auto"/>
+          <w:left w:val="single" w:sz="4" w:space="4" w:color="auto"/>
+          <w:bottom w:val="single" w:sz="4" w:space="1" w:color="auto"/>
+          <w:right w:val="single" w:sz="4" w:space="4" w:color="auto"/>
+        </w:pBdr>
+        <w:jc w:val="both"/>
+        <w:rPr>
+          <w:rFonts w:ascii="Arial" w:hAnsi="Arial" w:cs="Arial"/>
+          <w:b/>
+          <w:bCs/>
+          <w:sz w:val="20"/>
+          <w:szCs w:val="20"/>
+        </w:rPr>
+      </w:pPr>
+    </w:p>
+    <w:p>
+      <w:pPr>
+        <w:pBdr>
+          <w:top w:val="single" w:sz="4" w:space="1" w:color="auto"/>
+          <w:left w:val="single" w:sz="4" w:space="4" w:color="auto"/>
+          <w:bottom w:val="single" w:sz="4" w:space="1" w:color="auto"/>
+          <w:right w:val="single" w:sz="4" w:space="4" w:color="auto"/>
+        </w:pBdr>
+        <w:jc w:val="both"/>
+        <w:rPr>
+          <w:rFonts w:ascii="Arial" w:hAnsi="Arial" w:cs="Arial"/>
+          <w:b/>
+          <w:bCs/>
+          <w:sz w:val="20"/>
+          <w:szCs w:val="20"/>
+        </w:rPr>
+      </w:pPr>
+    </w:p>
+    <w:p>
+      <w:pPr>
+        <w:pBdr>
+          <w:top w:val="single" w:sz="4" w:space="1" w:color="auto"/>
+          <w:left w:val="single" w:sz="4" w:space="4" w:color="auto"/>
+          <w:bottom w:val="single" w:sz="4" w:space="1" w:color="auto"/>
+          <w:right w:val="single" w:sz="4" w:space="4" w:color="auto"/>
+        </w:pBdr>
+        <w:jc w:val="both"/>
+        <w:rPr>
+          <w:rFonts w:ascii="Arial" w:hAnsi="Arial" w:cs="Arial"/>
+          <w:b/>
+          <w:bCs/>
+          <w:sz w:val="20"/>
+          <w:szCs w:val="20"/>
+        </w:rPr>
+      </w:pPr>
+    </w:p>
+    <w:p>
+      <w:pPr>
+        <w:pBdr>
+          <w:top w:val="single" w:sz="4" w:space="1" w:color="auto"/>
+          <w:left w:val="single" w:sz="4" w:space="4" w:color="auto"/>
+          <w:bottom w:val="single" w:sz="4" w:space="1" w:color="auto"/>
+          <w:right w:val="single" w:sz="4" w:space="4" w:color="auto"/>
+        </w:pBdr>
+        <w:jc w:val="both"/>
+        <w:rPr>
+          <w:rFonts w:ascii="Arial" w:hAnsi="Arial" w:cs="Arial"/>
+          <w:b/>
+          <w:bCs/>
+          <w:sz w:val="20"/>
+          <w:szCs w:val="20"/>
+        </w:rPr>
+      </w:pPr>
+    </w:p>
+    <w:p>
+      <w:pPr>
+        <w:pBdr>
+          <w:top w:val="single" w:sz="4" w:space="1" w:color="auto"/>
+          <w:left w:val="single" w:sz="4" w:space="4" w:color="auto"/>
+          <w:bottom w:val="single" w:sz="4" w:space="1" w:color="auto"/>
+          <w:right w:val="single" w:sz="4" w:space="4" w:color="auto"/>
+        </w:pBdr>
+        <w:jc w:val="both"/>
+        <w:rPr>
+          <w:rFonts w:ascii="Arial" w:hAnsi="Arial" w:cs="Arial"/>
+          <w:b/>
+          <w:bCs/>
+          <w:sz w:val="20"/>
+          <w:szCs w:val="20"/>
+        </w:rPr>
+      </w:pPr>
+    </w:p>
+    <w:p>
+      <w:pPr>
+        <w:pBdr>
+          <w:top w:val="single" w:sz="4" w:space="1" w:color="auto"/>
+          <w:left w:val="single" w:sz="4" w:space="4" w:color="auto"/>
+          <w:bottom w:val="single" w:sz="4" w:space="1" w:color="auto"/>
+          <w:right w:val="single" w:sz="4" w:space="4" w:color="auto"/>
+        </w:pBdr>
+        <w:jc w:val="both"/>
+        <w:rPr>
+          <w:rFonts w:ascii="Arial" w:hAnsi="Arial" w:cs="Arial"/>
+          <w:b/>
+          <w:bCs/>
+          <w:sz w:val="20"/>
+          <w:szCs w:val="20"/>
+        </w:rPr>
+      </w:pPr>
+    </w:p>
+    <w:p>
+      <w:pPr>
+        <w:pBdr>
+          <w:top w:val="single" w:sz="4" w:space="1" w:color="auto"/>
+          <w:left w:val="single" w:sz="4" w:space="4" w:color="auto"/>
+          <w:bottom w:val="single" w:sz="4" w:space="1" w:color="auto"/>
+          <w:right w:val="single" w:sz="4" w:space="4" w:color="auto"/>
+        </w:pBdr>
+        <w:jc w:val="both"/>
+        <w:rPr>
+          <w:rFonts w:ascii="Arial" w:hAnsi="Arial" w:cs="Arial"/>
+          <w:b/>
+          <w:bCs/>
+          <w:sz w:val="20"/>
+          <w:szCs w:val="20"/>
+        </w:rPr>
+      </w:pPr>
+    </w:p>
+    <w:p>
+      <w:pPr>
+        <w:jc w:val="both"/>
+        <w:rPr>
+          <w:rFonts w:ascii="Arial" w:hAnsi="Arial" w:cs="Arial"/>
+          <w:b/>
+          <w:sz w:val="20"/>
+          <w:szCs w:val="20"/>
+        </w:rPr>
+      </w:pPr>
+      <w:r>
+        <w:rPr>
+          <w:rFonts w:ascii="Arial" w:hAnsi="Arial" w:cs="Arial"/>
+          <w:b/>
+          <w:bCs/>
+          <w:noProof/>
+          <w:sz w:val="20"/>
+          <w:szCs w:val="20"/>
+        </w:rPr>
+        <mc:AlternateContent>
+          <mc:Choice Requires="wpi">
+            <w:drawing>
+              <wp:anchor distT="0" distB="0" distL="114300" distR="114300" simplePos="0" relativeHeight="251777024" behindDoc="0" locked="0" layoutInCell="1" allowOverlap="1" wp14:anchorId="63C77804" wp14:editId="73392E8F">
+                <wp:simplePos x="0" y="0"/>
+                <wp:positionH relativeFrom="column">
+                  <wp:posOffset>8448532</wp:posOffset>
+                </wp:positionH>
+                <wp:positionV relativeFrom="paragraph">
+                  <wp:posOffset>4291415</wp:posOffset>
+                </wp:positionV>
+                <wp:extent cx="100800" cy="2951280"/>
+                <wp:effectExtent l="38100" t="38100" r="52070" b="40005"/>
+                <wp:wrapNone/>
+                <wp:docPr id="30" name="Ink 30"/>
+                <wp:cNvGraphicFramePr/>
+                <a:graphic xmlns:a="http://schemas.openxmlformats.org/drawingml/2006/main">
+                  <a:graphicData uri="http://schemas.microsoft.com/office/word/2010/wordprocessingInk">
+                    <w14:contentPart bwMode="auto" r:id="rId11">
+                      <w14:nvContentPartPr>
+                        <w14:cNvContentPartPr/>
+                      </w14:nvContentPartPr>
+                      <w14:xfrm>
+                        <a:off x="0" y="0"/>
+                        <a:ext cx="100800" cy="2951280"/>
+                      </w14:xfrm>
+                    </w14:contentPart>
+                  </a:graphicData>
+                </a:graphic>
+              </wp:anchor>
+            </w:drawing>
+          </mc:Choice>
+          <mc:Fallback>
+            <w:pict>
+              <v:shapetype w14:anchorId="7A024F90" id="_x0000_t75" coordsize="21600,21600" o:spt="75" o:preferrelative="t" path="m@4@5l@4@11@9@11@9@5xe" filled="f" stroked="f">
+                <v:stroke joinstyle="miter"/>
+                <v:formulas>
+                  <v:f eqn="if lineDrawn pixelLineWidth 0"/>
+                  <v:f eqn="sum @0 1 0"/>
+                  <v:f eqn="sum 0 0 @1"/>
+                  <v:f eqn="prod @2 1 2"/>
+                  <v:f eqn="prod @3 21600 pixelWidth"/>
+                  <v:f eqn="prod @3 21600 pixelHeight"/>
+                  <v:f eqn="sum @0 0 1"/>
+                  <v:f eqn="prod @6 1 2"/>
+                  <v:f eqn="prod @7 21600 pixelWidth"/>
+                  <v:f eqn="sum @8 21600 0"/>
+                  <v:f eqn="prod @7 21600 pixelHeight"/>
+                  <v:f eqn="sum @10 21600 0"/>
+                </v:formulas>
+                <v:path o:extrusionok="f" gradientshapeok="t" o:connecttype="rect"/>
+                <o:lock v:ext="edit" aspectratio="t"/>
+              </v:shapetype>
+              <v:shape id="Ink 30" o:spid="_x0000_s1026" type="#_x0000_t75" style="position:absolute;margin-left:664.55pt;margin-top:337.2pt;width:9.4pt;height:233.8pt;z-index:251777024;visibility:visible;mso-wrap-style:square;mso-wrap-distance-left:9pt;mso-wrap-distance-top:0;mso-wrap-distance-right:9pt;mso-wrap-distance-bottom:0;mso-position-horizontal:absolute;mso-position-horizontal-relative:text;mso-position-vertical:absolute;mso-position-vertical-relative:text" o:gfxdata="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">
+                <v:imagedata r:id="rId12" o:title=""/>
+              </v:shape>
+            </w:pict>
+          </mc:Fallback>
+        </mc:AlternateContent>
+      </w:r>
       <w:r>
         <w:rPr>
           <w:rFonts w:ascii="Arial" w:hAnsi="Arial" w:cs="Arial"/>
@@ -5817,7 +5771,7 @@
                                           </pic:cNvPicPr>
                                         </pic:nvPicPr>
                                         <pic:blipFill>
-                                          <a:blip r:embed="rId10">
+                                          <a:blip r:embed="rId13">
                                             <a:extLst>
                                               <a:ext uri="{28A0092B-C50C-407E-A947-70E740481C1C}">
                                                 <a14:useLocalDpi xmlns:a14="http://schemas.microsoft.com/office/drawing/2010/main" val="0"/>
@@ -5916,7 +5870,7 @@
                                     </pic:cNvPicPr>
                                   </pic:nvPicPr>
                                   <pic:blipFill>
-                                    <a:blip r:embed="rId10">
+                                    <a:blip r:embed="rId14">
                                       <a:extLst>
                                         <a:ext uri="{28A0092B-C50C-407E-A947-70E740481C1C}">
                                           <a14:useLocalDpi xmlns:a14="http://schemas.microsoft.com/office/drawing/2010/main" val="0"/>
@@ -6055,7 +6009,7 @@
                                           </pic:cNvPicPr>
                                         </pic:nvPicPr>
                                         <pic:blipFill>
-                                          <a:blip r:embed="rId11">
+                                          <a:blip r:embed="rId15">
                                             <a:extLst>
                                               <a:ext uri="{28A0092B-C50C-407E-A947-70E740481C1C}">
                                                 <a14:useLocalDpi xmlns:a14="http://schemas.microsoft.com/office/drawing/2010/main" val="0"/>
@@ -6153,7 +6107,7 @@
                                     </pic:cNvPicPr>
                                   </pic:nvPicPr>
                                   <pic:blipFill>
-                                    <a:blip r:embed="rId11">
+                                    <a:blip r:embed="rId16">
                                       <a:extLst>
                                         <a:ext uri="{28A0092B-C50C-407E-A947-70E740481C1C}">
                                           <a14:useLocalDpi xmlns:a14="http://schemas.microsoft.com/office/drawing/2010/main" val="0"/>
@@ -6477,7 +6431,25 @@
           <w:sz w:val="20"/>
           <w:szCs w:val="20"/>
         </w:rPr>
-        <w:t>box blur kernel averages the value of the target pixel by the pixels surrounding it. The matrix constant 1/9 reduces the floating maths to a multiplication with he output of the mask on a target pixel.</w:t>
+        <w:t xml:space="preserve">box blur kernel averages the value of the target pixel by the pixels surrounding it. The matrix constant 1/9 reduces the floating maths to a multiplication with </w:t>
+      </w:r>
+      <w:proofErr w:type="spellStart"/>
+      <w:r>
+        <w:rPr>
+          <w:rFonts w:ascii="Arial" w:hAnsi="Arial" w:cs="Arial"/>
+          <w:sz w:val="20"/>
+          <w:szCs w:val="20"/>
+        </w:rPr>
+        <w:t>he</w:t>
+      </w:r>
+      <w:proofErr w:type="spellEnd"/>
+      <w:r>
+        <w:rPr>
+          <w:rFonts w:ascii="Arial" w:hAnsi="Arial" w:cs="Arial"/>
+          <w:sz w:val="20"/>
+          <w:szCs w:val="20"/>
+        </w:rPr>
+        <w:t xml:space="preserve"> output of the mask on a target pixel.</w:t>
       </w:r>
     </w:p>
     <w:p>
@@ -7042,7 +7014,7 @@
                                           </pic:cNvPicPr>
                                         </pic:nvPicPr>
                                         <pic:blipFill>
-                                          <a:blip r:embed="rId12">
+                                          <a:blip r:embed="rId17">
                                             <a:extLst>
                                               <a:ext uri="{28A0092B-C50C-407E-A947-70E740481C1C}">
                                                 <a14:useLocalDpi xmlns:a14="http://schemas.microsoft.com/office/drawing/2010/main" val="0"/>
@@ -7158,7 +7130,7 @@
                                     </pic:cNvPicPr>
                                   </pic:nvPicPr>
                                   <pic:blipFill>
-                                    <a:blip r:embed="rId12">
+                                    <a:blip r:embed="rId18">
                                       <a:extLst>
                                         <a:ext uri="{28A0092B-C50C-407E-A947-70E740481C1C}">
                                           <a14:useLocalDpi xmlns:a14="http://schemas.microsoft.com/office/drawing/2010/main" val="0"/>
@@ -7293,7 +7265,7 @@
                                           </pic:cNvPicPr>
                                         </pic:nvPicPr>
                                         <pic:blipFill>
-                                          <a:blip r:embed="rId13">
+                                          <a:blip r:embed="rId19">
                                             <a:extLst>
                                               <a:ext uri="{28A0092B-C50C-407E-A947-70E740481C1C}">
                                                 <a14:useLocalDpi xmlns:a14="http://schemas.microsoft.com/office/drawing/2010/main" val="0"/>
@@ -7387,7 +7359,7 @@
                                     </pic:cNvPicPr>
                                   </pic:nvPicPr>
                                   <pic:blipFill>
-                                    <a:blip r:embed="rId13">
+                                    <a:blip r:embed="rId20">
                                       <a:extLst>
                                         <a:ext uri="{28A0092B-C50C-407E-A947-70E740481C1C}">
                                           <a14:useLocalDpi xmlns:a14="http://schemas.microsoft.com/office/drawing/2010/main" val="0"/>
@@ -7826,7 +7798,25 @@
           <w:sz w:val="20"/>
           <w:szCs w:val="20"/>
         </w:rPr>
-        <w:t>a large area of the same colour and gaussian blur removes high frequency noise. Whereas the logo is made up of a lot of pixel of extremely different values to there neighbours. Therefore, is similar to high frequency noise and this has been blur to an approximate single colour.</w:t>
+        <w:t xml:space="preserve">a large area of the same colour and gaussian blur removes high frequency noise. Whereas the logo is made up of a lot of pixel of extremely different values to </w:t>
+      </w:r>
+      <w:proofErr w:type="spellStart"/>
+      <w:r>
+        <w:rPr>
+          <w:rFonts w:ascii="Arial" w:hAnsi="Arial" w:cs="Arial"/>
+          <w:sz w:val="20"/>
+          <w:szCs w:val="20"/>
+        </w:rPr>
+        <w:t>there</w:t>
+      </w:r>
+      <w:proofErr w:type="spellEnd"/>
+      <w:r>
+        <w:rPr>
+          <w:rFonts w:ascii="Arial" w:hAnsi="Arial" w:cs="Arial"/>
+          <w:sz w:val="20"/>
+          <w:szCs w:val="20"/>
+        </w:rPr>
+        <w:t xml:space="preserve"> neighbours. Therefore, is similar to high frequency noise and this has been blur to an approximate single colour.</w:t>
       </w:r>
     </w:p>
     <w:p>
@@ -8042,7 +8032,7 @@
                     </pic:cNvPicPr>
                   </pic:nvPicPr>
                   <pic:blipFill rotWithShape="1">
-                    <a:blip r:embed="rId13">
+                    <a:blip r:embed="rId19">
                       <a:extLst>
                         <a:ext uri="{28A0092B-C50C-407E-A947-70E740481C1C}">
                           <a14:useLocalDpi xmlns:a14="http://schemas.microsoft.com/office/drawing/2010/main" val="0"/>
@@ -8215,69 +8205,28 @@
           <w:bottom w:val="single" w:sz="4" w:space="1" w:color="auto"/>
           <w:right w:val="single" w:sz="4" w:space="4" w:color="auto"/>
         </w:pBdr>
-        <w:jc w:val="both"/>
-        <w:rPr>
-          <w:rFonts w:ascii="Arial" w:hAnsi="Arial" w:cs="Arial"/>
-          <w:b/>
-          <w:bCs/>
-          <w:sz w:val="20"/>
-          <w:szCs w:val="20"/>
-        </w:rPr>
-      </w:pPr>
-    </w:p>
-    <w:p>
-      <w:pPr>
-        <w:pBdr>
-          <w:top w:val="single" w:sz="4" w:space="1" w:color="auto"/>
-          <w:left w:val="single" w:sz="4" w:space="4" w:color="auto"/>
-          <w:bottom w:val="single" w:sz="4" w:space="1" w:color="auto"/>
-          <w:right w:val="single" w:sz="4" w:space="4" w:color="auto"/>
-        </w:pBdr>
-        <w:jc w:val="both"/>
-        <w:rPr>
-          <w:rFonts w:ascii="Arial" w:hAnsi="Arial" w:cs="Arial"/>
-          <w:b/>
-          <w:bCs/>
-          <w:sz w:val="20"/>
-          <w:szCs w:val="20"/>
-        </w:rPr>
-      </w:pPr>
-    </w:p>
-    <w:p>
-      <w:pPr>
-        <w:pBdr>
-          <w:top w:val="single" w:sz="4" w:space="1" w:color="auto"/>
-          <w:left w:val="single" w:sz="4" w:space="4" w:color="auto"/>
-          <w:bottom w:val="single" w:sz="4" w:space="1" w:color="auto"/>
-          <w:right w:val="single" w:sz="4" w:space="4" w:color="auto"/>
-        </w:pBdr>
-        <w:jc w:val="both"/>
-        <w:rPr>
-          <w:rFonts w:ascii="Arial" w:hAnsi="Arial" w:cs="Arial"/>
-          <w:b/>
-          <w:bCs/>
-          <w:sz w:val="20"/>
-          <w:szCs w:val="20"/>
-        </w:rPr>
-      </w:pPr>
-    </w:p>
-    <w:p>
-      <w:pPr>
-        <w:pBdr>
-          <w:top w:val="single" w:sz="4" w:space="1" w:color="auto"/>
-          <w:left w:val="single" w:sz="4" w:space="4" w:color="auto"/>
-          <w:bottom w:val="single" w:sz="4" w:space="1" w:color="auto"/>
-          <w:right w:val="single" w:sz="4" w:space="4" w:color="auto"/>
-        </w:pBdr>
-        <w:jc w:val="both"/>
-        <w:rPr>
-          <w:rFonts w:ascii="Arial" w:hAnsi="Arial" w:cs="Arial"/>
-          <w:b/>
-          <w:bCs/>
-          <w:sz w:val="20"/>
-          <w:szCs w:val="20"/>
-        </w:rPr>
-      </w:pPr>
+        <w:tabs>
+          <w:tab w:val="left" w:pos="7142"/>
+        </w:tabs>
+        <w:jc w:val="both"/>
+        <w:rPr>
+          <w:rFonts w:ascii="Arial" w:hAnsi="Arial" w:cs="Arial"/>
+          <w:b/>
+          <w:bCs/>
+          <w:sz w:val="20"/>
+          <w:szCs w:val="20"/>
+        </w:rPr>
+      </w:pPr>
+      <w:r>
+        <w:rPr>
+          <w:rFonts w:ascii="Arial" w:hAnsi="Arial" w:cs="Arial"/>
+          <w:b/>
+          <w:bCs/>
+          <w:sz w:val="20"/>
+          <w:szCs w:val="20"/>
+        </w:rPr>
+        <w:tab/>
+      </w:r>
     </w:p>
     <w:p>
       <w:pPr>
@@ -8552,7 +8501,7 @@
                                           </pic:cNvPicPr>
                                         </pic:nvPicPr>
                                         <pic:blipFill>
-                                          <a:blip r:embed="rId14">
+                                          <a:blip r:embed="rId21">
                                             <a:extLst>
                                               <a:ext uri="{28A0092B-C50C-407E-A947-70E740481C1C}">
                                                 <a14:useLocalDpi xmlns:a14="http://schemas.microsoft.com/office/drawing/2010/main" val="0"/>
@@ -8641,7 +8590,7 @@
                                     </pic:cNvPicPr>
                                   </pic:nvPicPr>
                                   <pic:blipFill>
-                                    <a:blip r:embed="rId14">
+                                    <a:blip r:embed="rId22">
                                       <a:extLst>
                                         <a:ext uri="{28A0092B-C50C-407E-A947-70E740481C1C}">
                                           <a14:useLocalDpi xmlns:a14="http://schemas.microsoft.com/office/drawing/2010/main" val="0"/>
@@ -8773,7 +8722,7 @@
                                           </pic:cNvPicPr>
                                         </pic:nvPicPr>
                                         <pic:blipFill>
-                                          <a:blip r:embed="rId15">
+                                          <a:blip r:embed="rId23">
                                             <a:extLst>
                                               <a:ext uri="{28A0092B-C50C-407E-A947-70E740481C1C}">
                                                 <a14:useLocalDpi xmlns:a14="http://schemas.microsoft.com/office/drawing/2010/main" val="0"/>
@@ -8864,7 +8813,7 @@
                                     </pic:cNvPicPr>
                                   </pic:nvPicPr>
                                   <pic:blipFill>
-                                    <a:blip r:embed="rId15">
+                                    <a:blip r:embed="rId24">
                                       <a:extLst>
                                         <a:ext uri="{28A0092B-C50C-407E-A947-70E740481C1C}">
                                           <a14:useLocalDpi xmlns:a14="http://schemas.microsoft.com/office/drawing/2010/main" val="0"/>
@@ -8996,7 +8945,7 @@
                                           </pic:cNvPicPr>
                                         </pic:nvPicPr>
                                         <pic:blipFill>
-                                          <a:blip r:embed="rId16">
+                                          <a:blip r:embed="rId25">
                                             <a:extLst>
                                               <a:ext uri="{28A0092B-C50C-407E-A947-70E740481C1C}">
                                                 <a14:useLocalDpi xmlns:a14="http://schemas.microsoft.com/office/drawing/2010/main" val="0"/>
@@ -9087,7 +9036,7 @@
                                     </pic:cNvPicPr>
                                   </pic:nvPicPr>
                                   <pic:blipFill>
-                                    <a:blip r:embed="rId16">
+                                    <a:blip r:embed="rId26">
                                       <a:extLst>
                                         <a:ext uri="{28A0092B-C50C-407E-A947-70E740481C1C}">
                                           <a14:useLocalDpi xmlns:a14="http://schemas.microsoft.com/office/drawing/2010/main" val="0"/>
@@ -9396,13 +9345,23 @@
           <w:szCs w:val="20"/>
         </w:rPr>
       </w:pPr>
-      <w:r>
-        <w:rPr>
-          <w:rFonts w:ascii="Arial" w:hAnsi="Arial" w:cs="Arial"/>
-          <w:sz w:val="20"/>
-          <w:szCs w:val="20"/>
-        </w:rPr>
-        <w:t xml:space="preserve">i) </w:t>
+      <w:proofErr w:type="spellStart"/>
+      <w:r>
+        <w:rPr>
+          <w:rFonts w:ascii="Arial" w:hAnsi="Arial" w:cs="Arial"/>
+          <w:sz w:val="20"/>
+          <w:szCs w:val="20"/>
+        </w:rPr>
+        <w:t>i</w:t>
+      </w:r>
+      <w:proofErr w:type="spellEnd"/>
+      <w:r>
+        <w:rPr>
+          <w:rFonts w:ascii="Arial" w:hAnsi="Arial" w:cs="Arial"/>
+          <w:sz w:val="20"/>
+          <w:szCs w:val="20"/>
+        </w:rPr>
+        <w:t xml:space="preserve">) </w:t>
       </w:r>
       <w:r>
         <w:rPr>
@@ -9434,15 +9393,51 @@
           <w:sz w:val="20"/>
           <w:szCs w:val="20"/>
         </w:rPr>
-        <w:t>further blurs the image compared to a single application of the blur. The glare on the too of the car shows this best as you see the circle of the glare growing compared to a single application of the blur</w:t>
-      </w:r>
-      <w:r>
-        <w:rPr>
-          <w:rFonts w:ascii="Arial" w:hAnsi="Arial" w:cs="Arial"/>
-          <w:sz w:val="20"/>
-          <w:szCs w:val="20"/>
-        </w:rPr>
-        <w:t xml:space="preserve"> and a further lose of detail in place like the car name which is no longer readable as ‘Quick’.</w:t>
+        <w:t xml:space="preserve">further blurs the image compared to a single application of the blur. The glare on the </w:t>
+      </w:r>
+      <w:proofErr w:type="spellStart"/>
+      <w:r>
+        <w:rPr>
+          <w:rFonts w:ascii="Arial" w:hAnsi="Arial" w:cs="Arial"/>
+          <w:sz w:val="20"/>
+          <w:szCs w:val="20"/>
+        </w:rPr>
+        <w:t>too</w:t>
+      </w:r>
+      <w:proofErr w:type="spellEnd"/>
+      <w:r>
+        <w:rPr>
+          <w:rFonts w:ascii="Arial" w:hAnsi="Arial" w:cs="Arial"/>
+          <w:sz w:val="20"/>
+          <w:szCs w:val="20"/>
+        </w:rPr>
+        <w:t xml:space="preserve"> of the car shows this best as you see the circle of the glare growing compared to a single application of the blur</w:t>
+      </w:r>
+      <w:r>
+        <w:rPr>
+          <w:rFonts w:ascii="Arial" w:hAnsi="Arial" w:cs="Arial"/>
+          <w:sz w:val="20"/>
+          <w:szCs w:val="20"/>
+        </w:rPr>
+        <w:t xml:space="preserve"> and a further </w:t>
+      </w:r>
+      <w:proofErr w:type="spellStart"/>
+      <w:r>
+        <w:rPr>
+          <w:rFonts w:ascii="Arial" w:hAnsi="Arial" w:cs="Arial"/>
+          <w:sz w:val="20"/>
+          <w:szCs w:val="20"/>
+        </w:rPr>
+        <w:t>lose</w:t>
+      </w:r>
+      <w:proofErr w:type="spellEnd"/>
+      <w:r>
+        <w:rPr>
+          <w:rFonts w:ascii="Arial" w:hAnsi="Arial" w:cs="Arial"/>
+          <w:sz w:val="20"/>
+          <w:szCs w:val="20"/>
+        </w:rPr>
+        <w:t xml:space="preserve"> of detail in place like the car name which is no longer readable as ‘Quick’.</w:t>
       </w:r>
     </w:p>
     <w:p>
@@ -11350,7 +11345,7 @@
                                           </pic:cNvPicPr>
                                         </pic:nvPicPr>
                                         <pic:blipFill>
-                                          <a:blip r:embed="rId17">
+                                          <a:blip r:embed="rId27">
                                             <a:extLst>
                                               <a:ext uri="{28A0092B-C50C-407E-A947-70E740481C1C}">
                                                 <a14:useLocalDpi xmlns:a14="http://schemas.microsoft.com/office/drawing/2010/main" val="0"/>
@@ -11447,7 +11442,7 @@
                                     </pic:cNvPicPr>
                                   </pic:nvPicPr>
                                   <pic:blipFill>
-                                    <a:blip r:embed="rId17">
+                                    <a:blip r:embed="rId28">
                                       <a:extLst>
                                         <a:ext uri="{28A0092B-C50C-407E-A947-70E740481C1C}">
                                           <a14:useLocalDpi xmlns:a14="http://schemas.microsoft.com/office/drawing/2010/main" val="0"/>
@@ -11585,7 +11580,7 @@
                                           </pic:cNvPicPr>
                                         </pic:nvPicPr>
                                         <pic:blipFill>
-                                          <a:blip r:embed="rId18">
+                                          <a:blip r:embed="rId29">
                                             <a:extLst>
                                               <a:ext uri="{28A0092B-C50C-407E-A947-70E740481C1C}">
                                                 <a14:useLocalDpi xmlns:a14="http://schemas.microsoft.com/office/drawing/2010/main" val="0"/>
@@ -11682,7 +11677,7 @@
                                     </pic:cNvPicPr>
                                   </pic:nvPicPr>
                                   <pic:blipFill>
-                                    <a:blip r:embed="rId18">
+                                    <a:blip r:embed="rId30">
                                       <a:extLst>
                                         <a:ext uri="{28A0092B-C50C-407E-A947-70E740481C1C}">
                                           <a14:useLocalDpi xmlns:a14="http://schemas.microsoft.com/office/drawing/2010/main" val="0"/>
@@ -11820,7 +11815,7 @@
                                           </pic:cNvPicPr>
                                         </pic:nvPicPr>
                                         <pic:blipFill>
-                                          <a:blip r:embed="rId19">
+                                          <a:blip r:embed="rId31">
                                             <a:extLst>
                                               <a:ext uri="{28A0092B-C50C-407E-A947-70E740481C1C}">
                                                 <a14:useLocalDpi xmlns:a14="http://schemas.microsoft.com/office/drawing/2010/main" val="0"/>
@@ -11917,7 +11912,7 @@
                                     </pic:cNvPicPr>
                                   </pic:nvPicPr>
                                   <pic:blipFill>
-                                    <a:blip r:embed="rId19">
+                                    <a:blip r:embed="rId32">
                                       <a:extLst>
                                         <a:ext uri="{28A0092B-C50C-407E-A947-70E740481C1C}">
                                           <a14:useLocalDpi xmlns:a14="http://schemas.microsoft.com/office/drawing/2010/main" val="0"/>
@@ -14204,7 +14199,7 @@
                                           </pic:cNvPicPr>
                                         </pic:nvPicPr>
                                         <pic:blipFill>
-                                          <a:blip r:embed="rId20">
+                                          <a:blip r:embed="rId33">
                                             <a:extLst>
                                               <a:ext uri="{28A0092B-C50C-407E-A947-70E740481C1C}">
                                                 <a14:useLocalDpi xmlns:a14="http://schemas.microsoft.com/office/drawing/2010/main" val="0"/>
@@ -14301,7 +14296,7 @@
                                     </pic:cNvPicPr>
                                   </pic:nvPicPr>
                                   <pic:blipFill>
-                                    <a:blip r:embed="rId20">
+                                    <a:blip r:embed="rId34">
                                       <a:extLst>
                                         <a:ext uri="{28A0092B-C50C-407E-A947-70E740481C1C}">
                                           <a14:useLocalDpi xmlns:a14="http://schemas.microsoft.com/office/drawing/2010/main" val="0"/>
@@ -14439,7 +14434,7 @@
                                           </pic:cNvPicPr>
                                         </pic:nvPicPr>
                                         <pic:blipFill>
-                                          <a:blip r:embed="rId21">
+                                          <a:blip r:embed="rId35">
                                             <a:extLst>
                                               <a:ext uri="{28A0092B-C50C-407E-A947-70E740481C1C}">
                                                 <a14:useLocalDpi xmlns:a14="http://schemas.microsoft.com/office/drawing/2010/main" val="0"/>
@@ -14536,7 +14531,7 @@
                                     </pic:cNvPicPr>
                                   </pic:nvPicPr>
                                   <pic:blipFill>
-                                    <a:blip r:embed="rId21">
+                                    <a:blip r:embed="rId36">
                                       <a:extLst>
                                         <a:ext uri="{28A0092B-C50C-407E-A947-70E740481C1C}">
                                           <a14:useLocalDpi xmlns:a14="http://schemas.microsoft.com/office/drawing/2010/main" val="0"/>
@@ -14674,7 +14669,7 @@
                                           </pic:cNvPicPr>
                                         </pic:nvPicPr>
                                         <pic:blipFill>
-                                          <a:blip r:embed="rId22">
+                                          <a:blip r:embed="rId37">
                                             <a:extLst>
                                               <a:ext uri="{28A0092B-C50C-407E-A947-70E740481C1C}">
                                                 <a14:useLocalDpi xmlns:a14="http://schemas.microsoft.com/office/drawing/2010/main" val="0"/>
@@ -14771,7 +14766,7 @@
                                     </pic:cNvPicPr>
                                   </pic:nvPicPr>
                                   <pic:blipFill>
-                                    <a:blip r:embed="rId22">
+                                    <a:blip r:embed="rId38">
                                       <a:extLst>
                                         <a:ext uri="{28A0092B-C50C-407E-A947-70E740481C1C}">
                                           <a14:useLocalDpi xmlns:a14="http://schemas.microsoft.com/office/drawing/2010/main" val="0"/>
@@ -16331,7 +16326,7 @@
                                           </pic:cNvPicPr>
                                         </pic:nvPicPr>
                                         <pic:blipFill>
-                                          <a:blip r:embed="rId23">
+                                          <a:blip r:embed="rId39">
                                             <a:extLst>
                                               <a:ext uri="{28A0092B-C50C-407E-A947-70E740481C1C}">
                                                 <a14:useLocalDpi xmlns:a14="http://schemas.microsoft.com/office/drawing/2010/main" val="0"/>
@@ -16421,7 +16416,7 @@
                                     </pic:cNvPicPr>
                                   </pic:nvPicPr>
                                   <pic:blipFill>
-                                    <a:blip r:embed="rId23">
+                                    <a:blip r:embed="rId40">
                                       <a:extLst>
                                         <a:ext uri="{28A0092B-C50C-407E-A947-70E740481C1C}">
                                           <a14:useLocalDpi xmlns:a14="http://schemas.microsoft.com/office/drawing/2010/main" val="0"/>
@@ -16576,7 +16571,7 @@
                                           </pic:cNvPicPr>
                                         </pic:nvPicPr>
                                         <pic:blipFill>
-                                          <a:blip r:embed="rId24">
+                                          <a:blip r:embed="rId41">
                                             <a:extLst>
                                               <a:ext uri="{28A0092B-C50C-407E-A947-70E740481C1C}">
                                                 <a14:useLocalDpi xmlns:a14="http://schemas.microsoft.com/office/drawing/2010/main" val="0"/>
@@ -16672,7 +16667,7 @@
                                     </pic:cNvPicPr>
                                   </pic:nvPicPr>
                                   <pic:blipFill>
-                                    <a:blip r:embed="rId24">
+                                    <a:blip r:embed="rId42">
                                       <a:extLst>
                                         <a:ext uri="{28A0092B-C50C-407E-A947-70E740481C1C}">
                                           <a14:useLocalDpi xmlns:a14="http://schemas.microsoft.com/office/drawing/2010/main" val="0"/>
@@ -17177,7 +17172,7 @@
                                           </pic:cNvPicPr>
                                         </pic:nvPicPr>
                                         <pic:blipFill>
-                                          <a:blip r:embed="rId25">
+                                          <a:blip r:embed="rId43">
                                             <a:extLst>
                                               <a:ext uri="{28A0092B-C50C-407E-A947-70E740481C1C}">
                                                 <a14:useLocalDpi xmlns:a14="http://schemas.microsoft.com/office/drawing/2010/main" val="0"/>
@@ -17278,7 +17273,7 @@
                                     </pic:cNvPicPr>
                                   </pic:nvPicPr>
                                   <pic:blipFill>
-                                    <a:blip r:embed="rId25">
+                                    <a:blip r:embed="rId44">
                                       <a:extLst>
                                         <a:ext uri="{28A0092B-C50C-407E-A947-70E740481C1C}">
                                           <a14:useLocalDpi xmlns:a14="http://schemas.microsoft.com/office/drawing/2010/main" val="0"/>
@@ -17414,7 +17409,7 @@
                                           </pic:cNvPicPr>
                                         </pic:nvPicPr>
                                         <pic:blipFill>
-                                          <a:blip r:embed="rId26">
+                                          <a:blip r:embed="rId45">
                                             <a:extLst>
                                               <a:ext uri="{28A0092B-C50C-407E-A947-70E740481C1C}">
                                                 <a14:useLocalDpi xmlns:a14="http://schemas.microsoft.com/office/drawing/2010/main" val="0"/>
@@ -17504,7 +17499,7 @@
                                     </pic:cNvPicPr>
                                   </pic:nvPicPr>
                                   <pic:blipFill>
-                                    <a:blip r:embed="rId26">
+                                    <a:blip r:embed="rId46">
                                       <a:extLst>
                                         <a:ext uri="{28A0092B-C50C-407E-A947-70E740481C1C}">
                                           <a14:useLocalDpi xmlns:a14="http://schemas.microsoft.com/office/drawing/2010/main" val="0"/>
@@ -17926,99 +17921,81 @@
         </w:rPr>
         <w:t>Therefore, I found I had to convert from double to uint16 or I would loss the final value as it would overflow uint8 resulting in a peak at the end of the histogram</w:t>
       </w:r>
-      <w:bookmarkStart w:id="0" w:name="_GoBack"/>
-      <w:bookmarkEnd w:id="0"/>
-    </w:p>
-    <w:p>
-      <w:pPr>
-        <w:pBdr>
-          <w:top w:val="single" w:sz="4" w:space="1" w:color="auto"/>
-          <w:left w:val="single" w:sz="4" w:space="4" w:color="auto"/>
-          <w:bottom w:val="single" w:sz="4" w:space="1" w:color="auto"/>
-          <w:right w:val="single" w:sz="4" w:space="4" w:color="auto"/>
-        </w:pBdr>
-        <w:spacing w:line="276" w:lineRule="auto"/>
-        <w:jc w:val="both"/>
-        <w:rPr>
-          <w:rFonts w:ascii="Arial" w:hAnsi="Arial" w:cs="Arial"/>
-          <w:b/>
-          <w:bCs/>
-          <w:sz w:val="20"/>
-          <w:szCs w:val="20"/>
-        </w:rPr>
-      </w:pPr>
-    </w:p>
-    <w:p>
-      <w:pPr>
-        <w:pBdr>
-          <w:top w:val="single" w:sz="4" w:space="1" w:color="auto"/>
-          <w:left w:val="single" w:sz="4" w:space="4" w:color="auto"/>
-          <w:bottom w:val="single" w:sz="4" w:space="1" w:color="auto"/>
-          <w:right w:val="single" w:sz="4" w:space="4" w:color="auto"/>
-        </w:pBdr>
-        <w:spacing w:line="276" w:lineRule="auto"/>
-        <w:jc w:val="both"/>
-        <w:rPr>
-          <w:rFonts w:ascii="Arial" w:hAnsi="Arial" w:cs="Arial"/>
-          <w:b/>
-          <w:bCs/>
-          <w:sz w:val="20"/>
-          <w:szCs w:val="20"/>
-        </w:rPr>
-      </w:pPr>
-    </w:p>
-    <w:p>
-      <w:pPr>
-        <w:pBdr>
-          <w:top w:val="single" w:sz="4" w:space="1" w:color="auto"/>
-          <w:left w:val="single" w:sz="4" w:space="4" w:color="auto"/>
-          <w:bottom w:val="single" w:sz="4" w:space="1" w:color="auto"/>
-          <w:right w:val="single" w:sz="4" w:space="4" w:color="auto"/>
-        </w:pBdr>
-        <w:spacing w:line="276" w:lineRule="auto"/>
-        <w:jc w:val="both"/>
-        <w:rPr>
-          <w:rFonts w:ascii="Arial" w:hAnsi="Arial" w:cs="Arial"/>
-          <w:b/>
-          <w:bCs/>
-          <w:sz w:val="20"/>
-          <w:szCs w:val="20"/>
-        </w:rPr>
-      </w:pPr>
-    </w:p>
-    <w:p>
-      <w:pPr>
-        <w:pBdr>
-          <w:top w:val="single" w:sz="4" w:space="1" w:color="auto"/>
-          <w:left w:val="single" w:sz="4" w:space="4" w:color="auto"/>
-          <w:bottom w:val="single" w:sz="4" w:space="1" w:color="auto"/>
-          <w:right w:val="single" w:sz="4" w:space="4" w:color="auto"/>
-        </w:pBdr>
-        <w:spacing w:line="276" w:lineRule="auto"/>
-        <w:jc w:val="both"/>
-        <w:rPr>
-          <w:rFonts w:ascii="Arial" w:hAnsi="Arial" w:cs="Arial"/>
-          <w:b/>
-          <w:bCs/>
-          <w:sz w:val="20"/>
-          <w:szCs w:val="20"/>
-        </w:rPr>
-      </w:pPr>
-    </w:p>
-    <w:p>
-      <w:pPr>
-        <w:pBdr>
-          <w:top w:val="single" w:sz="4" w:space="1" w:color="auto"/>
-          <w:left w:val="single" w:sz="4" w:space="4" w:color="auto"/>
-          <w:bottom w:val="single" w:sz="4" w:space="1" w:color="auto"/>
-          <w:right w:val="single" w:sz="4" w:space="4" w:color="auto"/>
-        </w:pBdr>
-        <w:spacing w:line="276" w:lineRule="auto"/>
-        <w:jc w:val="both"/>
-        <w:rPr>
-          <w:rFonts w:ascii="Arial" w:hAnsi="Arial" w:cs="Arial"/>
-          <w:b/>
-          <w:bCs/>
+    </w:p>
+    <w:p>
+      <w:pPr>
+        <w:pBdr>
+          <w:top w:val="single" w:sz="4" w:space="1" w:color="auto"/>
+          <w:left w:val="single" w:sz="4" w:space="4" w:color="auto"/>
+          <w:bottom w:val="single" w:sz="4" w:space="1" w:color="auto"/>
+          <w:right w:val="single" w:sz="4" w:space="4" w:color="auto"/>
+        </w:pBdr>
+        <w:spacing w:line="276" w:lineRule="auto"/>
+        <w:jc w:val="both"/>
+        <w:rPr>
+          <w:rFonts w:ascii="Arial" w:hAnsi="Arial" w:cs="Arial"/>
+          <w:b/>
+          <w:bCs/>
+          <w:sz w:val="20"/>
+          <w:szCs w:val="20"/>
+        </w:rPr>
+      </w:pPr>
+    </w:p>
+    <w:p>
+      <w:pPr>
+        <w:pBdr>
+          <w:top w:val="single" w:sz="4" w:space="1" w:color="auto"/>
+          <w:left w:val="single" w:sz="4" w:space="4" w:color="auto"/>
+          <w:bottom w:val="single" w:sz="4" w:space="1" w:color="auto"/>
+          <w:right w:val="single" w:sz="4" w:space="4" w:color="auto"/>
+        </w:pBdr>
+        <w:spacing w:line="276" w:lineRule="auto"/>
+        <w:jc w:val="both"/>
+        <w:rPr>
+          <w:rFonts w:ascii="Arial" w:hAnsi="Arial" w:cs="Arial"/>
+          <w:sz w:val="20"/>
+          <w:szCs w:val="20"/>
+        </w:rPr>
+      </w:pPr>
+      <w:r>
+        <w:rPr>
+          <w:rFonts w:ascii="Arial" w:hAnsi="Arial" w:cs="Arial"/>
+          <w:sz w:val="20"/>
+          <w:szCs w:val="20"/>
+        </w:rPr>
+        <w:t>I created histograms for every frame in the video and store them in the cell array ‘</w:t>
+      </w:r>
+      <w:proofErr w:type="spellStart"/>
+      <w:r>
+        <w:rPr>
+          <w:rFonts w:ascii="Arial" w:hAnsi="Arial" w:cs="Arial"/>
+          <w:sz w:val="20"/>
+          <w:szCs w:val="20"/>
+        </w:rPr>
+        <w:t>histo</w:t>
+      </w:r>
+      <w:proofErr w:type="spellEnd"/>
+      <w:r>
+        <w:rPr>
+          <w:rFonts w:ascii="Arial" w:hAnsi="Arial" w:cs="Arial"/>
+          <w:sz w:val="20"/>
+          <w:szCs w:val="20"/>
+        </w:rPr>
+        <w:t>’ indexed by their frame number therefore can visualise any frames histogram.</w:t>
+      </w:r>
+    </w:p>
+    <w:p>
+      <w:pPr>
+        <w:pBdr>
+          <w:top w:val="single" w:sz="4" w:space="1" w:color="auto"/>
+          <w:left w:val="single" w:sz="4" w:space="4" w:color="auto"/>
+          <w:bottom w:val="single" w:sz="4" w:space="1" w:color="auto"/>
+          <w:right w:val="single" w:sz="4" w:space="4" w:color="auto"/>
+        </w:pBdr>
+        <w:spacing w:line="276" w:lineRule="auto"/>
+        <w:jc w:val="both"/>
+        <w:rPr>
+          <w:rFonts w:ascii="Arial" w:hAnsi="Arial" w:cs="Arial"/>
           <w:sz w:val="20"/>
           <w:szCs w:val="20"/>
         </w:rPr>
@@ -18550,7 +18527,7 @@
         <mc:AlternateContent>
           <mc:Choice Requires="wps">
             <w:drawing>
-              <wp:anchor distT="0" distB="0" distL="114300" distR="114300" simplePos="0" relativeHeight="251696128" behindDoc="0" locked="0" layoutInCell="1" allowOverlap="1" wp14:anchorId="08119A88" wp14:editId="26620A2E">
+              <wp:anchor distT="0" distB="0" distL="114300" distR="114300" simplePos="0" relativeHeight="251696128" behindDoc="0" locked="0" layoutInCell="1" allowOverlap="1" wp14:anchorId="08119A88" wp14:editId="6DAFB6B5">
                 <wp:simplePos x="0" y="0"/>
                 <wp:positionH relativeFrom="margin">
                   <wp:posOffset>440055</wp:posOffset>
@@ -18613,6 +18590,73 @@
                               </w:rPr>
                               <w:t>t</w:t>
                             </w:r>
+                            <w:r>
+                              <w:rPr>
+                                <w:color w:val="808080" w:themeColor="background1" w:themeShade="80"/>
+                              </w:rPr>
+                              <w:t xml:space="preserve"> Frame 88</w:t>
+                            </w:r>
+                          </w:p>
+                          <w:p>
+                            <w:pPr>
+                              <w:jc w:val="center"/>
+                              <w:rPr>
+                                <w:color w:val="808080" w:themeColor="background1" w:themeShade="80"/>
+                              </w:rPr>
+                            </w:pPr>
+                            <w:r>
+                              <w:rPr>
+                                <w:noProof/>
+                              </w:rPr>
+                              <w:drawing>
+                                <wp:inline distT="0" distB="0" distL="0" distR="0" wp14:anchorId="7A99FC96" wp14:editId="3E807B74">
+                                  <wp:extent cx="1607820" cy="1071880"/>
+                                  <wp:effectExtent l="0" t="0" r="0" b="0"/>
+                                  <wp:docPr id="39" name="Picture 39"/>
+                                  <wp:cNvGraphicFramePr>
+                                    <a:graphicFrameLocks xmlns:a="http://schemas.openxmlformats.org/drawingml/2006/main" noChangeAspect="1"/>
+                                  </wp:cNvGraphicFramePr>
+                                  <a:graphic xmlns:a="http://schemas.openxmlformats.org/drawingml/2006/main">
+                                    <a:graphicData uri="http://schemas.openxmlformats.org/drawingml/2006/picture">
+                                      <pic:pic xmlns:pic="http://schemas.openxmlformats.org/drawingml/2006/picture">
+                                        <pic:nvPicPr>
+                                          <pic:cNvPr id="0" name="Picture 15"/>
+                                          <pic:cNvPicPr>
+                                            <a:picLocks noChangeAspect="1" noChangeArrowheads="1"/>
+                                          </pic:cNvPicPr>
+                                        </pic:nvPicPr>
+                                        <pic:blipFill>
+                                          <a:blip r:embed="rId47">
+                                            <a:extLst>
+                                              <a:ext uri="{28A0092B-C50C-407E-A947-70E740481C1C}">
+                                                <a14:useLocalDpi xmlns:a14="http://schemas.microsoft.com/office/drawing/2010/main" val="0"/>
+                                              </a:ext>
+                                            </a:extLst>
+                                          </a:blip>
+                                          <a:srcRect/>
+                                          <a:stretch>
+                                            <a:fillRect/>
+                                          </a:stretch>
+                                        </pic:blipFill>
+                                        <pic:spPr bwMode="auto">
+                                          <a:xfrm>
+                                            <a:off x="0" y="0"/>
+                                            <a:ext cx="1607820" cy="1071880"/>
+                                          </a:xfrm>
+                                          <a:prstGeom prst="rect">
+                                            <a:avLst/>
+                                          </a:prstGeom>
+                                          <a:noFill/>
+                                          <a:ln>
+                                            <a:noFill/>
+                                          </a:ln>
+                                        </pic:spPr>
+                                      </pic:pic>
+                                    </a:graphicData>
+                                  </a:graphic>
+                                </wp:inline>
+                              </w:drawing>
+                            </w:r>
                           </w:p>
                         </w:txbxContent>
                       </wps:txbx>
@@ -18656,6 +18700,73 @@
                         </w:rPr>
                         <w:t>t</w:t>
                       </w:r>
+                      <w:r>
+                        <w:rPr>
+                          <w:color w:val="808080" w:themeColor="background1" w:themeShade="80"/>
+                        </w:rPr>
+                        <w:t xml:space="preserve"> Frame 88</w:t>
+                      </w:r>
+                    </w:p>
+                    <w:p>
+                      <w:pPr>
+                        <w:jc w:val="center"/>
+                        <w:rPr>
+                          <w:color w:val="808080" w:themeColor="background1" w:themeShade="80"/>
+                        </w:rPr>
+                      </w:pPr>
+                      <w:r>
+                        <w:rPr>
+                          <w:noProof/>
+                        </w:rPr>
+                        <w:drawing>
+                          <wp:inline distT="0" distB="0" distL="0" distR="0" wp14:anchorId="7A99FC96" wp14:editId="3E807B74">
+                            <wp:extent cx="1607820" cy="1071880"/>
+                            <wp:effectExtent l="0" t="0" r="0" b="0"/>
+                            <wp:docPr id="39" name="Picture 39"/>
+                            <wp:cNvGraphicFramePr>
+                              <a:graphicFrameLocks xmlns:a="http://schemas.openxmlformats.org/drawingml/2006/main" noChangeAspect="1"/>
+                            </wp:cNvGraphicFramePr>
+                            <a:graphic xmlns:a="http://schemas.openxmlformats.org/drawingml/2006/main">
+                              <a:graphicData uri="http://schemas.openxmlformats.org/drawingml/2006/picture">
+                                <pic:pic xmlns:pic="http://schemas.openxmlformats.org/drawingml/2006/picture">
+                                  <pic:nvPicPr>
+                                    <pic:cNvPr id="0" name="Picture 15"/>
+                                    <pic:cNvPicPr>
+                                      <a:picLocks noChangeAspect="1" noChangeArrowheads="1"/>
+                                    </pic:cNvPicPr>
+                                  </pic:nvPicPr>
+                                  <pic:blipFill>
+                                    <a:blip r:embed="rId47">
+                                      <a:extLst>
+                                        <a:ext uri="{28A0092B-C50C-407E-A947-70E740481C1C}">
+                                          <a14:useLocalDpi xmlns:a14="http://schemas.microsoft.com/office/drawing/2010/main" val="0"/>
+                                        </a:ext>
+                                      </a:extLst>
+                                    </a:blip>
+                                    <a:srcRect/>
+                                    <a:stretch>
+                                      <a:fillRect/>
+                                    </a:stretch>
+                                  </pic:blipFill>
+                                  <pic:spPr bwMode="auto">
+                                    <a:xfrm>
+                                      <a:off x="0" y="0"/>
+                                      <a:ext cx="1607820" cy="1071880"/>
+                                    </a:xfrm>
+                                    <a:prstGeom prst="rect">
+                                      <a:avLst/>
+                                    </a:prstGeom>
+                                    <a:noFill/>
+                                    <a:ln>
+                                      <a:noFill/>
+                                    </a:ln>
+                                  </pic:spPr>
+                                </pic:pic>
+                              </a:graphicData>
+                            </a:graphic>
+                          </wp:inline>
+                        </w:drawing>
+                      </w:r>
                     </w:p>
                   </w:txbxContent>
                 </v:textbox>
@@ -18677,7 +18788,7 @@
         <mc:AlternateContent>
           <mc:Choice Requires="wps">
             <w:drawing>
-              <wp:anchor distT="0" distB="0" distL="114300" distR="114300" simplePos="0" relativeHeight="251698176" behindDoc="0" locked="0" layoutInCell="1" allowOverlap="1" wp14:anchorId="1A2D5816" wp14:editId="58990182">
+              <wp:anchor distT="0" distB="0" distL="114300" distR="114300" simplePos="0" relativeHeight="251698176" behindDoc="0" locked="0" layoutInCell="1" allowOverlap="1" wp14:anchorId="1A2D5816" wp14:editId="25E8F701">
                 <wp:simplePos x="0" y="0"/>
                 <wp:positionH relativeFrom="margin">
                   <wp:posOffset>3185160</wp:posOffset>
@@ -18747,11 +18858,77 @@
                               </w:rPr>
                               <w:t>+1</w:t>
                             </w:r>
+                            <w:r>
+                              <w:rPr>
+                                <w:color w:val="808080" w:themeColor="background1" w:themeShade="80"/>
+                                <w:vertAlign w:val="subscript"/>
+                              </w:rPr>
+                              <w:t xml:space="preserve"> </w:t>
+                            </w:r>
+                            <w:r>
+                              <w:rPr>
+                                <w:color w:val="808080" w:themeColor="background1" w:themeShade="80"/>
+                              </w:rPr>
+                              <w:t>Frame 89</w:t>
+                            </w:r>
                           </w:p>
                           <w:p>
                             <w:pPr>
                               <w:jc w:val="center"/>
                             </w:pPr>
+                            <w:r>
+                              <w:rPr>
+                                <w:noProof/>
+                              </w:rPr>
+                              <w:drawing>
+                                <wp:inline distT="0" distB="0" distL="0" distR="0" wp14:anchorId="137DAF5A" wp14:editId="4D727307">
+                                  <wp:extent cx="1607820" cy="1071880"/>
+                                  <wp:effectExtent l="0" t="0" r="0" b="0"/>
+                                  <wp:docPr id="40" name="Picture 40"/>
+                                  <wp:cNvGraphicFramePr>
+                                    <a:graphicFrameLocks xmlns:a="http://schemas.openxmlformats.org/drawingml/2006/main" noChangeAspect="1"/>
+                                  </wp:cNvGraphicFramePr>
+                                  <a:graphic xmlns:a="http://schemas.openxmlformats.org/drawingml/2006/main">
+                                    <a:graphicData uri="http://schemas.openxmlformats.org/drawingml/2006/picture">
+                                      <pic:pic xmlns:pic="http://schemas.openxmlformats.org/drawingml/2006/picture">
+                                        <pic:nvPicPr>
+                                          <pic:cNvPr id="0" name="Picture 17"/>
+                                          <pic:cNvPicPr>
+                                            <a:picLocks noChangeAspect="1" noChangeArrowheads="1"/>
+                                          </pic:cNvPicPr>
+                                        </pic:nvPicPr>
+                                        <pic:blipFill>
+                                          <a:blip r:embed="rId48">
+                                            <a:extLst>
+                                              <a:ext uri="{28A0092B-C50C-407E-A947-70E740481C1C}">
+                                                <a14:useLocalDpi xmlns:a14="http://schemas.microsoft.com/office/drawing/2010/main" val="0"/>
+                                              </a:ext>
+                                            </a:extLst>
+                                          </a:blip>
+                                          <a:srcRect/>
+                                          <a:stretch>
+                                            <a:fillRect/>
+                                          </a:stretch>
+                                        </pic:blipFill>
+                                        <pic:spPr bwMode="auto">
+                                          <a:xfrm>
+                                            <a:off x="0" y="0"/>
+                                            <a:ext cx="1607820" cy="1071880"/>
+                                          </a:xfrm>
+                                          <a:prstGeom prst="rect">
+                                            <a:avLst/>
+                                          </a:prstGeom>
+                                          <a:noFill/>
+                                          <a:ln>
+                                            <a:noFill/>
+                                          </a:ln>
+                                        </pic:spPr>
+                                      </pic:pic>
+                                    </a:graphicData>
+                                  </a:graphic>
+                                </wp:inline>
+                              </w:drawing>
+                            </w:r>
                           </w:p>
                         </w:txbxContent>
                       </wps:txbx>
@@ -18802,11 +18979,77 @@
                         </w:rPr>
                         <w:t>+1</w:t>
                       </w:r>
+                      <w:r>
+                        <w:rPr>
+                          <w:color w:val="808080" w:themeColor="background1" w:themeShade="80"/>
+                          <w:vertAlign w:val="subscript"/>
+                        </w:rPr>
+                        <w:t xml:space="preserve"> </w:t>
+                      </w:r>
+                      <w:r>
+                        <w:rPr>
+                          <w:color w:val="808080" w:themeColor="background1" w:themeShade="80"/>
+                        </w:rPr>
+                        <w:t>Frame 89</w:t>
+                      </w:r>
                     </w:p>
                     <w:p>
                       <w:pPr>
                         <w:jc w:val="center"/>
                       </w:pPr>
+                      <w:r>
+                        <w:rPr>
+                          <w:noProof/>
+                        </w:rPr>
+                        <w:drawing>
+                          <wp:inline distT="0" distB="0" distL="0" distR="0" wp14:anchorId="137DAF5A" wp14:editId="4D727307">
+                            <wp:extent cx="1607820" cy="1071880"/>
+                            <wp:effectExtent l="0" t="0" r="0" b="0"/>
+                            <wp:docPr id="40" name="Picture 40"/>
+                            <wp:cNvGraphicFramePr>
+                              <a:graphicFrameLocks xmlns:a="http://schemas.openxmlformats.org/drawingml/2006/main" noChangeAspect="1"/>
+                            </wp:cNvGraphicFramePr>
+                            <a:graphic xmlns:a="http://schemas.openxmlformats.org/drawingml/2006/main">
+                              <a:graphicData uri="http://schemas.openxmlformats.org/drawingml/2006/picture">
+                                <pic:pic xmlns:pic="http://schemas.openxmlformats.org/drawingml/2006/picture">
+                                  <pic:nvPicPr>
+                                    <pic:cNvPr id="0" name="Picture 17"/>
+                                    <pic:cNvPicPr>
+                                      <a:picLocks noChangeAspect="1" noChangeArrowheads="1"/>
+                                    </pic:cNvPicPr>
+                                  </pic:nvPicPr>
+                                  <pic:blipFill>
+                                    <a:blip r:embed="rId48">
+                                      <a:extLst>
+                                        <a:ext uri="{28A0092B-C50C-407E-A947-70E740481C1C}">
+                                          <a14:useLocalDpi xmlns:a14="http://schemas.microsoft.com/office/drawing/2010/main" val="0"/>
+                                        </a:ext>
+                                      </a:extLst>
+                                    </a:blip>
+                                    <a:srcRect/>
+                                    <a:stretch>
+                                      <a:fillRect/>
+                                    </a:stretch>
+                                  </pic:blipFill>
+                                  <pic:spPr bwMode="auto">
+                                    <a:xfrm>
+                                      <a:off x="0" y="0"/>
+                                      <a:ext cx="1607820" cy="1071880"/>
+                                    </a:xfrm>
+                                    <a:prstGeom prst="rect">
+                                      <a:avLst/>
+                                    </a:prstGeom>
+                                    <a:noFill/>
+                                    <a:ln>
+                                      <a:noFill/>
+                                    </a:ln>
+                                  </pic:spPr>
+                                </pic:pic>
+                              </a:graphicData>
+                            </a:graphic>
+                          </wp:inline>
+                        </w:drawing>
+                      </w:r>
                     </w:p>
                   </w:txbxContent>
                 </v:textbox>
@@ -19153,11 +19396,71 @@
                               </w:rPr>
                               <w:t>t</w:t>
                             </w:r>
+                            <w:r>
+                              <w:rPr>
+                                <w:color w:val="808080" w:themeColor="background1" w:themeShade="80"/>
+                                <w:vertAlign w:val="subscript"/>
+                              </w:rPr>
+                              <w:t xml:space="preserve"> </w:t>
+                            </w:r>
                           </w:p>
                           <w:p>
                             <w:pPr>
                               <w:jc w:val="center"/>
                             </w:pPr>
+                            <w:r>
+                              <w:rPr>
+                                <w:noProof/>
+                              </w:rPr>
+                              <w:drawing>
+                                <wp:inline distT="0" distB="0" distL="0" distR="0" wp14:anchorId="013D8123" wp14:editId="1795DB25">
+                                  <wp:extent cx="1607820" cy="1205230"/>
+                                  <wp:effectExtent l="0" t="0" r="0" b="0"/>
+                                  <wp:docPr id="41" name="Picture 41"/>
+                                  <wp:cNvGraphicFramePr>
+                                    <a:graphicFrameLocks xmlns:a="http://schemas.openxmlformats.org/drawingml/2006/main" noChangeAspect="1"/>
+                                  </wp:cNvGraphicFramePr>
+                                  <a:graphic xmlns:a="http://schemas.openxmlformats.org/drawingml/2006/main">
+                                    <a:graphicData uri="http://schemas.openxmlformats.org/drawingml/2006/picture">
+                                      <pic:pic xmlns:pic="http://schemas.openxmlformats.org/drawingml/2006/picture">
+                                        <pic:nvPicPr>
+                                          <pic:cNvPr id="0" name="Picture 19"/>
+                                          <pic:cNvPicPr>
+                                            <a:picLocks noChangeAspect="1" noChangeArrowheads="1"/>
+                                          </pic:cNvPicPr>
+                                        </pic:nvPicPr>
+                                        <pic:blipFill>
+                                          <a:blip r:embed="rId49">
+                                            <a:extLst>
+                                              <a:ext uri="{28A0092B-C50C-407E-A947-70E740481C1C}">
+                                                <a14:useLocalDpi xmlns:a14="http://schemas.microsoft.com/office/drawing/2010/main" val="0"/>
+                                              </a:ext>
+                                            </a:extLst>
+                                          </a:blip>
+                                          <a:srcRect/>
+                                          <a:stretch>
+                                            <a:fillRect/>
+                                          </a:stretch>
+                                        </pic:blipFill>
+                                        <pic:spPr bwMode="auto">
+                                          <a:xfrm>
+                                            <a:off x="0" y="0"/>
+                                            <a:ext cx="1607820" cy="1205230"/>
+                                          </a:xfrm>
+                                          <a:prstGeom prst="rect">
+                                            <a:avLst/>
+                                          </a:prstGeom>
+                                          <a:noFill/>
+                                          <a:ln>
+                                            <a:noFill/>
+                                          </a:ln>
+                                        </pic:spPr>
+                                      </pic:pic>
+                                    </a:graphicData>
+                                  </a:graphic>
+                                </wp:inline>
+                              </w:drawing>
+                            </w:r>
                           </w:p>
                         </w:txbxContent>
                       </wps:txbx>
@@ -19201,11 +19504,71 @@
                         </w:rPr>
                         <w:t>t</w:t>
                       </w:r>
+                      <w:r>
+                        <w:rPr>
+                          <w:color w:val="808080" w:themeColor="background1" w:themeShade="80"/>
+                          <w:vertAlign w:val="subscript"/>
+                        </w:rPr>
+                        <w:t xml:space="preserve"> </w:t>
+                      </w:r>
                     </w:p>
                     <w:p>
                       <w:pPr>
                         <w:jc w:val="center"/>
                       </w:pPr>
+                      <w:r>
+                        <w:rPr>
+                          <w:noProof/>
+                        </w:rPr>
+                        <w:drawing>
+                          <wp:inline distT="0" distB="0" distL="0" distR="0" wp14:anchorId="013D8123" wp14:editId="1795DB25">
+                            <wp:extent cx="1607820" cy="1205230"/>
+                            <wp:effectExtent l="0" t="0" r="0" b="0"/>
+                            <wp:docPr id="41" name="Picture 41"/>
+                            <wp:cNvGraphicFramePr>
+                              <a:graphicFrameLocks xmlns:a="http://schemas.openxmlformats.org/drawingml/2006/main" noChangeAspect="1"/>
+                            </wp:cNvGraphicFramePr>
+                            <a:graphic xmlns:a="http://schemas.openxmlformats.org/drawingml/2006/main">
+                              <a:graphicData uri="http://schemas.openxmlformats.org/drawingml/2006/picture">
+                                <pic:pic xmlns:pic="http://schemas.openxmlformats.org/drawingml/2006/picture">
+                                  <pic:nvPicPr>
+                                    <pic:cNvPr id="0" name="Picture 19"/>
+                                    <pic:cNvPicPr>
+                                      <a:picLocks noChangeAspect="1" noChangeArrowheads="1"/>
+                                    </pic:cNvPicPr>
+                                  </pic:nvPicPr>
+                                  <pic:blipFill>
+                                    <a:blip r:embed="rId49">
+                                      <a:extLst>
+                                        <a:ext uri="{28A0092B-C50C-407E-A947-70E740481C1C}">
+                                          <a14:useLocalDpi xmlns:a14="http://schemas.microsoft.com/office/drawing/2010/main" val="0"/>
+                                        </a:ext>
+                                      </a:extLst>
+                                    </a:blip>
+                                    <a:srcRect/>
+                                    <a:stretch>
+                                      <a:fillRect/>
+                                    </a:stretch>
+                                  </pic:blipFill>
+                                  <pic:spPr bwMode="auto">
+                                    <a:xfrm>
+                                      <a:off x="0" y="0"/>
+                                      <a:ext cx="1607820" cy="1205230"/>
+                                    </a:xfrm>
+                                    <a:prstGeom prst="rect">
+                                      <a:avLst/>
+                                    </a:prstGeom>
+                                    <a:noFill/>
+                                    <a:ln>
+                                      <a:noFill/>
+                                    </a:ln>
+                                  </pic:spPr>
+                                </pic:pic>
+                              </a:graphicData>
+                            </a:graphic>
+                          </wp:inline>
+                        </w:drawing>
+                      </w:r>
                     </w:p>
                   </w:txbxContent>
                 </v:textbox>
@@ -19302,6 +19665,59 @@
                             <w:pPr>
                               <w:jc w:val="center"/>
                             </w:pPr>
+                            <w:r>
+                              <w:rPr>
+                                <w:noProof/>
+                              </w:rPr>
+                              <w:drawing>
+                                <wp:inline distT="0" distB="0" distL="0" distR="0" wp14:anchorId="4A529647" wp14:editId="7A5252A7">
+                                  <wp:extent cx="1607820" cy="1205230"/>
+                                  <wp:effectExtent l="0" t="0" r="0" b="0"/>
+                                  <wp:docPr id="42" name="Picture 42"/>
+                                  <wp:cNvGraphicFramePr>
+                                    <a:graphicFrameLocks xmlns:a="http://schemas.openxmlformats.org/drawingml/2006/main" noChangeAspect="1"/>
+                                  </wp:cNvGraphicFramePr>
+                                  <a:graphic xmlns:a="http://schemas.openxmlformats.org/drawingml/2006/main">
+                                    <a:graphicData uri="http://schemas.openxmlformats.org/drawingml/2006/picture">
+                                      <pic:pic xmlns:pic="http://schemas.openxmlformats.org/drawingml/2006/picture">
+                                        <pic:nvPicPr>
+                                          <pic:cNvPr id="0" name="Picture 21"/>
+                                          <pic:cNvPicPr>
+                                            <a:picLocks noChangeAspect="1" noChangeArrowheads="1"/>
+                                          </pic:cNvPicPr>
+                                        </pic:nvPicPr>
+                                        <pic:blipFill>
+                                          <a:blip r:embed="rId50">
+                                            <a:extLst>
+                                              <a:ext uri="{28A0092B-C50C-407E-A947-70E740481C1C}">
+                                                <a14:useLocalDpi xmlns:a14="http://schemas.microsoft.com/office/drawing/2010/main" val="0"/>
+                                              </a:ext>
+                                            </a:extLst>
+                                          </a:blip>
+                                          <a:srcRect/>
+                                          <a:stretch>
+                                            <a:fillRect/>
+                                          </a:stretch>
+                                        </pic:blipFill>
+                                        <pic:spPr bwMode="auto">
+                                          <a:xfrm>
+                                            <a:off x="0" y="0"/>
+                                            <a:ext cx="1607820" cy="1205230"/>
+                                          </a:xfrm>
+                                          <a:prstGeom prst="rect">
+                                            <a:avLst/>
+                                          </a:prstGeom>
+                                          <a:noFill/>
+                                          <a:ln>
+                                            <a:noFill/>
+                                          </a:ln>
+                                        </pic:spPr>
+                                      </pic:pic>
+                                    </a:graphicData>
+                                  </a:graphic>
+                                </wp:inline>
+                              </w:drawing>
+                            </w:r>
                           </w:p>
                         </w:txbxContent>
                       </wps:txbx>
@@ -19357,6 +19773,59 @@
                       <w:pPr>
                         <w:jc w:val="center"/>
                       </w:pPr>
+                      <w:r>
+                        <w:rPr>
+                          <w:noProof/>
+                        </w:rPr>
+                        <w:drawing>
+                          <wp:inline distT="0" distB="0" distL="0" distR="0" wp14:anchorId="4A529647" wp14:editId="7A5252A7">
+                            <wp:extent cx="1607820" cy="1205230"/>
+                            <wp:effectExtent l="0" t="0" r="0" b="0"/>
+                            <wp:docPr id="42" name="Picture 42"/>
+                            <wp:cNvGraphicFramePr>
+                              <a:graphicFrameLocks xmlns:a="http://schemas.openxmlformats.org/drawingml/2006/main" noChangeAspect="1"/>
+                            </wp:cNvGraphicFramePr>
+                            <a:graphic xmlns:a="http://schemas.openxmlformats.org/drawingml/2006/main">
+                              <a:graphicData uri="http://schemas.openxmlformats.org/drawingml/2006/picture">
+                                <pic:pic xmlns:pic="http://schemas.openxmlformats.org/drawingml/2006/picture">
+                                  <pic:nvPicPr>
+                                    <pic:cNvPr id="0" name="Picture 21"/>
+                                    <pic:cNvPicPr>
+                                      <a:picLocks noChangeAspect="1" noChangeArrowheads="1"/>
+                                    </pic:cNvPicPr>
+                                  </pic:nvPicPr>
+                                  <pic:blipFill>
+                                    <a:blip r:embed="rId50">
+                                      <a:extLst>
+                                        <a:ext uri="{28A0092B-C50C-407E-A947-70E740481C1C}">
+                                          <a14:useLocalDpi xmlns:a14="http://schemas.microsoft.com/office/drawing/2010/main" val="0"/>
+                                        </a:ext>
+                                      </a:extLst>
+                                    </a:blip>
+                                    <a:srcRect/>
+                                    <a:stretch>
+                                      <a:fillRect/>
+                                    </a:stretch>
+                                  </pic:blipFill>
+                                  <pic:spPr bwMode="auto">
+                                    <a:xfrm>
+                                      <a:off x="0" y="0"/>
+                                      <a:ext cx="1607820" cy="1205230"/>
+                                    </a:xfrm>
+                                    <a:prstGeom prst="rect">
+                                      <a:avLst/>
+                                    </a:prstGeom>
+                                    <a:noFill/>
+                                    <a:ln>
+                                      <a:noFill/>
+                                    </a:ln>
+                                  </pic:spPr>
+                                </pic:pic>
+                              </a:graphicData>
+                            </a:graphic>
+                          </wp:inline>
+                        </w:drawing>
+                      </w:r>
                     </w:p>
                   </w:txbxContent>
                 </v:textbox>
@@ -19662,6 +20131,82 @@
                               <w:t>Intersection result</w:t>
                             </w:r>
                           </w:p>
+                          <w:p>
+                            <w:pPr>
+                              <w:jc w:val="center"/>
+                              <w:rPr>
+                                <w:color w:val="808080" w:themeColor="background1" w:themeShade="80"/>
+                              </w:rPr>
+                            </w:pPr>
+                          </w:p>
+                          <w:p>
+                            <w:pPr>
+                              <w:jc w:val="center"/>
+                              <w:rPr>
+                                <w:color w:val="808080" w:themeColor="background1" w:themeShade="80"/>
+                              </w:rPr>
+                            </w:pPr>
+                          </w:p>
+                          <w:p>
+                            <w:pPr>
+                              <w:jc w:val="center"/>
+                              <w:rPr>
+                                <w:color w:val="808080" w:themeColor="background1" w:themeShade="80"/>
+                              </w:rPr>
+                            </w:pPr>
+                          </w:p>
+                          <w:p>
+                            <w:pPr>
+                              <w:jc w:val="center"/>
+                              <w:rPr>
+                                <w:color w:val="808080" w:themeColor="background1" w:themeShade="80"/>
+                              </w:rPr>
+                            </w:pPr>
+                          </w:p>
+                          <w:p>
+                            <w:pPr>
+                              <w:jc w:val="center"/>
+                              <w:rPr>
+                                <w:color w:val="808080" w:themeColor="background1" w:themeShade="80"/>
+                              </w:rPr>
+                            </w:pPr>
+                          </w:p>
+                          <w:p>
+                            <w:pPr>
+                              <w:jc w:val="center"/>
+                              <w:rPr>
+                                <w:color w:val="808080" w:themeColor="background1" w:themeShade="80"/>
+                              </w:rPr>
+                            </w:pPr>
+                          </w:p>
+                          <w:p>
+                            <w:pPr>
+                              <w:jc w:val="center"/>
+                              <w:rPr>
+                                <w:color w:val="808080" w:themeColor="background1" w:themeShade="80"/>
+                              </w:rPr>
+                            </w:pPr>
+                          </w:p>
+                          <w:p>
+                            <w:pPr>
+                              <w:jc w:val="center"/>
+                              <w:rPr>
+                                <w:color w:val="808080" w:themeColor="background1" w:themeShade="80"/>
+                              </w:rPr>
+                            </w:pPr>
+                            <w:r>
+                              <w:rPr>
+                                <w:color w:val="808080" w:themeColor="background1" w:themeShade="80"/>
+                              </w:rPr>
+                              <w:t xml:space="preserve">% Intersection = </w:t>
+                            </w:r>
+                            <w:r>
+                              <w:rPr>
+                                <w:color w:val="808080" w:themeColor="background1" w:themeShade="80"/>
+                              </w:rPr>
+                              <w:t>97.45%</w:t>
+                            </w:r>
+                          </w:p>
                         </w:txbxContent>
                       </wps:txbx>
                       <wps:bodyPr rot="0" vert="horz" wrap="square" lIns="91440" tIns="45720" rIns="91440" bIns="45720" anchor="t" anchorCtr="0" upright="1">
@@ -19698,6 +20243,82 @@
                         <w:t>Intersection result</w:t>
                       </w:r>
                     </w:p>
+                    <w:p>
+                      <w:pPr>
+                        <w:jc w:val="center"/>
+                        <w:rPr>
+                          <w:color w:val="808080" w:themeColor="background1" w:themeShade="80"/>
+                        </w:rPr>
+                      </w:pPr>
+                    </w:p>
+                    <w:p>
+                      <w:pPr>
+                        <w:jc w:val="center"/>
+                        <w:rPr>
+                          <w:color w:val="808080" w:themeColor="background1" w:themeShade="80"/>
+                        </w:rPr>
+                      </w:pPr>
+                    </w:p>
+                    <w:p>
+                      <w:pPr>
+                        <w:jc w:val="center"/>
+                        <w:rPr>
+                          <w:color w:val="808080" w:themeColor="background1" w:themeShade="80"/>
+                        </w:rPr>
+                      </w:pPr>
+                    </w:p>
+                    <w:p>
+                      <w:pPr>
+                        <w:jc w:val="center"/>
+                        <w:rPr>
+                          <w:color w:val="808080" w:themeColor="background1" w:themeShade="80"/>
+                        </w:rPr>
+                      </w:pPr>
+                    </w:p>
+                    <w:p>
+                      <w:pPr>
+                        <w:jc w:val="center"/>
+                        <w:rPr>
+                          <w:color w:val="808080" w:themeColor="background1" w:themeShade="80"/>
+                        </w:rPr>
+                      </w:pPr>
+                    </w:p>
+                    <w:p>
+                      <w:pPr>
+                        <w:jc w:val="center"/>
+                        <w:rPr>
+                          <w:color w:val="808080" w:themeColor="background1" w:themeShade="80"/>
+                        </w:rPr>
+                      </w:pPr>
+                    </w:p>
+                    <w:p>
+                      <w:pPr>
+                        <w:jc w:val="center"/>
+                        <w:rPr>
+                          <w:color w:val="808080" w:themeColor="background1" w:themeShade="80"/>
+                        </w:rPr>
+                      </w:pPr>
+                    </w:p>
+                    <w:p>
+                      <w:pPr>
+                        <w:jc w:val="center"/>
+                        <w:rPr>
+                          <w:color w:val="808080" w:themeColor="background1" w:themeShade="80"/>
+                        </w:rPr>
+                      </w:pPr>
+                      <w:r>
+                        <w:rPr>
+                          <w:color w:val="808080" w:themeColor="background1" w:themeShade="80"/>
+                        </w:rPr>
+                        <w:t xml:space="preserve">% Intersection = </w:t>
+                      </w:r>
+                      <w:r>
+                        <w:rPr>
+                          <w:color w:val="808080" w:themeColor="background1" w:themeShade="80"/>
+                        </w:rPr>
+                        <w:t>97.45%</w:t>
+                      </w:r>
+                    </w:p>
                   </w:txbxContent>
                 </v:textbox>
                 <w10:wrap anchorx="margin"/>
@@ -19706,44 +20327,6 @@
           </mc:Fallback>
         </mc:AlternateContent>
       </w:r>
-    </w:p>
-    <w:p>
-      <w:pPr>
-        <w:pBdr>
-          <w:top w:val="single" w:sz="4" w:space="1" w:color="auto"/>
-          <w:left w:val="single" w:sz="4" w:space="4" w:color="auto"/>
-          <w:bottom w:val="single" w:sz="4" w:space="1" w:color="auto"/>
-          <w:right w:val="single" w:sz="4" w:space="4" w:color="auto"/>
-        </w:pBdr>
-        <w:spacing w:line="276" w:lineRule="auto"/>
-        <w:jc w:val="both"/>
-        <w:rPr>
-          <w:rFonts w:ascii="Arial" w:hAnsi="Arial" w:cs="Arial"/>
-          <w:b/>
-          <w:bCs/>
-          <w:sz w:val="20"/>
-          <w:szCs w:val="20"/>
-        </w:rPr>
-      </w:pPr>
-    </w:p>
-    <w:p>
-      <w:pPr>
-        <w:pBdr>
-          <w:top w:val="single" w:sz="4" w:space="1" w:color="auto"/>
-          <w:left w:val="single" w:sz="4" w:space="4" w:color="auto"/>
-          <w:bottom w:val="single" w:sz="4" w:space="1" w:color="auto"/>
-          <w:right w:val="single" w:sz="4" w:space="4" w:color="auto"/>
-        </w:pBdr>
-        <w:spacing w:line="276" w:lineRule="auto"/>
-        <w:jc w:val="both"/>
-        <w:rPr>
-          <w:rFonts w:ascii="Arial" w:hAnsi="Arial" w:cs="Arial"/>
-          <w:b/>
-          <w:bCs/>
-          <w:sz w:val="20"/>
-          <w:szCs w:val="20"/>
-        </w:rPr>
-      </w:pPr>
     </w:p>
     <w:p>
       <w:pPr>
@@ -20077,6 +20660,73 @@
                               </w:rPr>
                               <w:t>+1</w:t>
                             </w:r>
+                            <w:r>
+                              <w:rPr>
+                                <w:color w:val="808080" w:themeColor="background1" w:themeShade="80"/>
+                              </w:rPr>
+                              <w:t xml:space="preserve"> Frame 7</w:t>
+                            </w:r>
+                          </w:p>
+                          <w:p>
+                            <w:pPr>
+                              <w:jc w:val="center"/>
+                              <w:rPr>
+                                <w:color w:val="808080" w:themeColor="background1" w:themeShade="80"/>
+                              </w:rPr>
+                            </w:pPr>
+                            <w:r>
+                              <w:rPr>
+                                <w:noProof/>
+                              </w:rPr>
+                              <w:drawing>
+                                <wp:inline distT="0" distB="0" distL="0" distR="0" wp14:anchorId="168B1678" wp14:editId="6E0E4099">
+                                  <wp:extent cx="1607820" cy="1071880"/>
+                                  <wp:effectExtent l="0" t="0" r="0" b="0"/>
+                                  <wp:docPr id="44" name="Picture 44"/>
+                                  <wp:cNvGraphicFramePr>
+                                    <a:graphicFrameLocks xmlns:a="http://schemas.openxmlformats.org/drawingml/2006/main" noChangeAspect="1"/>
+                                  </wp:cNvGraphicFramePr>
+                                  <a:graphic xmlns:a="http://schemas.openxmlformats.org/drawingml/2006/main">
+                                    <a:graphicData uri="http://schemas.openxmlformats.org/drawingml/2006/picture">
+                                      <pic:pic xmlns:pic="http://schemas.openxmlformats.org/drawingml/2006/picture">
+                                        <pic:nvPicPr>
+                                          <pic:cNvPr id="0" name="Picture 25"/>
+                                          <pic:cNvPicPr>
+                                            <a:picLocks noChangeAspect="1" noChangeArrowheads="1"/>
+                                          </pic:cNvPicPr>
+                                        </pic:nvPicPr>
+                                        <pic:blipFill>
+                                          <a:blip r:embed="rId51">
+                                            <a:extLst>
+                                              <a:ext uri="{28A0092B-C50C-407E-A947-70E740481C1C}">
+                                                <a14:useLocalDpi xmlns:a14="http://schemas.microsoft.com/office/drawing/2010/main" val="0"/>
+                                              </a:ext>
+                                            </a:extLst>
+                                          </a:blip>
+                                          <a:srcRect/>
+                                          <a:stretch>
+                                            <a:fillRect/>
+                                          </a:stretch>
+                                        </pic:blipFill>
+                                        <pic:spPr bwMode="auto">
+                                          <a:xfrm>
+                                            <a:off x="0" y="0"/>
+                                            <a:ext cx="1607820" cy="1071880"/>
+                                          </a:xfrm>
+                                          <a:prstGeom prst="rect">
+                                            <a:avLst/>
+                                          </a:prstGeom>
+                                          <a:noFill/>
+                                          <a:ln>
+                                            <a:noFill/>
+                                          </a:ln>
+                                        </pic:spPr>
+                                      </pic:pic>
+                                    </a:graphicData>
+                                  </a:graphic>
+                                </wp:inline>
+                              </w:drawing>
+                            </w:r>
                           </w:p>
                           <w:p>
                             <w:pPr>
@@ -20131,6 +20781,73 @@
                           <w:vertAlign w:val="subscript"/>
                         </w:rPr>
                         <w:t>+1</w:t>
+                      </w:r>
+                      <w:r>
+                        <w:rPr>
+                          <w:color w:val="808080" w:themeColor="background1" w:themeShade="80"/>
+                        </w:rPr>
+                        <w:t xml:space="preserve"> Frame 7</w:t>
+                      </w:r>
+                    </w:p>
+                    <w:p>
+                      <w:pPr>
+                        <w:jc w:val="center"/>
+                        <w:rPr>
+                          <w:color w:val="808080" w:themeColor="background1" w:themeShade="80"/>
+                        </w:rPr>
+                      </w:pPr>
+                      <w:r>
+                        <w:rPr>
+                          <w:noProof/>
+                        </w:rPr>
+                        <w:drawing>
+                          <wp:inline distT="0" distB="0" distL="0" distR="0" wp14:anchorId="168B1678" wp14:editId="6E0E4099">
+                            <wp:extent cx="1607820" cy="1071880"/>
+                            <wp:effectExtent l="0" t="0" r="0" b="0"/>
+                            <wp:docPr id="44" name="Picture 44"/>
+                            <wp:cNvGraphicFramePr>
+                              <a:graphicFrameLocks xmlns:a="http://schemas.openxmlformats.org/drawingml/2006/main" noChangeAspect="1"/>
+                            </wp:cNvGraphicFramePr>
+                            <a:graphic xmlns:a="http://schemas.openxmlformats.org/drawingml/2006/main">
+                              <a:graphicData uri="http://schemas.openxmlformats.org/drawingml/2006/picture">
+                                <pic:pic xmlns:pic="http://schemas.openxmlformats.org/drawingml/2006/picture">
+                                  <pic:nvPicPr>
+                                    <pic:cNvPr id="0" name="Picture 25"/>
+                                    <pic:cNvPicPr>
+                                      <a:picLocks noChangeAspect="1" noChangeArrowheads="1"/>
+                                    </pic:cNvPicPr>
+                                  </pic:nvPicPr>
+                                  <pic:blipFill>
+                                    <a:blip r:embed="rId51">
+                                      <a:extLst>
+                                        <a:ext uri="{28A0092B-C50C-407E-A947-70E740481C1C}">
+                                          <a14:useLocalDpi xmlns:a14="http://schemas.microsoft.com/office/drawing/2010/main" val="0"/>
+                                        </a:ext>
+                                      </a:extLst>
+                                    </a:blip>
+                                    <a:srcRect/>
+                                    <a:stretch>
+                                      <a:fillRect/>
+                                    </a:stretch>
+                                  </pic:blipFill>
+                                  <pic:spPr bwMode="auto">
+                                    <a:xfrm>
+                                      <a:off x="0" y="0"/>
+                                      <a:ext cx="1607820" cy="1071880"/>
+                                    </a:xfrm>
+                                    <a:prstGeom prst="rect">
+                                      <a:avLst/>
+                                    </a:prstGeom>
+                                    <a:noFill/>
+                                    <a:ln>
+                                      <a:noFill/>
+                                    </a:ln>
+                                  </pic:spPr>
+                                </pic:pic>
+                              </a:graphicData>
+                            </a:graphic>
+                          </wp:inline>
+                        </w:drawing>
                       </w:r>
                     </w:p>
                     <w:p>
@@ -20221,6 +20938,73 @@
                               </w:rPr>
                               <w:t>t</w:t>
                             </w:r>
+                            <w:r>
+                              <w:rPr>
+                                <w:color w:val="808080" w:themeColor="background1" w:themeShade="80"/>
+                              </w:rPr>
+                              <w:t xml:space="preserve"> Frame 6</w:t>
+                            </w:r>
+                          </w:p>
+                          <w:p>
+                            <w:pPr>
+                              <w:jc w:val="center"/>
+                              <w:rPr>
+                                <w:color w:val="808080" w:themeColor="background1" w:themeShade="80"/>
+                              </w:rPr>
+                            </w:pPr>
+                            <w:r>
+                              <w:rPr>
+                                <w:noProof/>
+                              </w:rPr>
+                              <w:drawing>
+                                <wp:inline distT="0" distB="0" distL="0" distR="0" wp14:anchorId="55426105" wp14:editId="005282DE">
+                                  <wp:extent cx="1607820" cy="1071880"/>
+                                  <wp:effectExtent l="0" t="0" r="0" b="0"/>
+                                  <wp:docPr id="43" name="Picture 43"/>
+                                  <wp:cNvGraphicFramePr>
+                                    <a:graphicFrameLocks xmlns:a="http://schemas.openxmlformats.org/drawingml/2006/main" noChangeAspect="1"/>
+                                  </wp:cNvGraphicFramePr>
+                                  <a:graphic xmlns:a="http://schemas.openxmlformats.org/drawingml/2006/main">
+                                    <a:graphicData uri="http://schemas.openxmlformats.org/drawingml/2006/picture">
+                                      <pic:pic xmlns:pic="http://schemas.openxmlformats.org/drawingml/2006/picture">
+                                        <pic:nvPicPr>
+                                          <pic:cNvPr id="0" name="Picture 23"/>
+                                          <pic:cNvPicPr>
+                                            <a:picLocks noChangeAspect="1" noChangeArrowheads="1"/>
+                                          </pic:cNvPicPr>
+                                        </pic:nvPicPr>
+                                        <pic:blipFill>
+                                          <a:blip r:embed="rId52">
+                                            <a:extLst>
+                                              <a:ext uri="{28A0092B-C50C-407E-A947-70E740481C1C}">
+                                                <a14:useLocalDpi xmlns:a14="http://schemas.microsoft.com/office/drawing/2010/main" val="0"/>
+                                              </a:ext>
+                                            </a:extLst>
+                                          </a:blip>
+                                          <a:srcRect/>
+                                          <a:stretch>
+                                            <a:fillRect/>
+                                          </a:stretch>
+                                        </pic:blipFill>
+                                        <pic:spPr bwMode="auto">
+                                          <a:xfrm>
+                                            <a:off x="0" y="0"/>
+                                            <a:ext cx="1607820" cy="1071880"/>
+                                          </a:xfrm>
+                                          <a:prstGeom prst="rect">
+                                            <a:avLst/>
+                                          </a:prstGeom>
+                                          <a:noFill/>
+                                          <a:ln>
+                                            <a:noFill/>
+                                          </a:ln>
+                                        </pic:spPr>
+                                      </pic:pic>
+                                    </a:graphicData>
+                                  </a:graphic>
+                                </wp:inline>
+                              </w:drawing>
+                            </w:r>
                           </w:p>
                         </w:txbxContent>
                       </wps:txbx>
@@ -20263,6 +21047,73 @@
                           <w:vertAlign w:val="subscript"/>
                         </w:rPr>
                         <w:t>t</w:t>
+                      </w:r>
+                      <w:r>
+                        <w:rPr>
+                          <w:color w:val="808080" w:themeColor="background1" w:themeShade="80"/>
+                        </w:rPr>
+                        <w:t xml:space="preserve"> Frame 6</w:t>
+                      </w:r>
+                    </w:p>
+                    <w:p>
+                      <w:pPr>
+                        <w:jc w:val="center"/>
+                        <w:rPr>
+                          <w:color w:val="808080" w:themeColor="background1" w:themeShade="80"/>
+                        </w:rPr>
+                      </w:pPr>
+                      <w:r>
+                        <w:rPr>
+                          <w:noProof/>
+                        </w:rPr>
+                        <w:drawing>
+                          <wp:inline distT="0" distB="0" distL="0" distR="0" wp14:anchorId="55426105" wp14:editId="005282DE">
+                            <wp:extent cx="1607820" cy="1071880"/>
+                            <wp:effectExtent l="0" t="0" r="0" b="0"/>
+                            <wp:docPr id="43" name="Picture 43"/>
+                            <wp:cNvGraphicFramePr>
+                              <a:graphicFrameLocks xmlns:a="http://schemas.openxmlformats.org/drawingml/2006/main" noChangeAspect="1"/>
+                            </wp:cNvGraphicFramePr>
+                            <a:graphic xmlns:a="http://schemas.openxmlformats.org/drawingml/2006/main">
+                              <a:graphicData uri="http://schemas.openxmlformats.org/drawingml/2006/picture">
+                                <pic:pic xmlns:pic="http://schemas.openxmlformats.org/drawingml/2006/picture">
+                                  <pic:nvPicPr>
+                                    <pic:cNvPr id="0" name="Picture 23"/>
+                                    <pic:cNvPicPr>
+                                      <a:picLocks noChangeAspect="1" noChangeArrowheads="1"/>
+                                    </pic:cNvPicPr>
+                                  </pic:nvPicPr>
+                                  <pic:blipFill>
+                                    <a:blip r:embed="rId52">
+                                      <a:extLst>
+                                        <a:ext uri="{28A0092B-C50C-407E-A947-70E740481C1C}">
+                                          <a14:useLocalDpi xmlns:a14="http://schemas.microsoft.com/office/drawing/2010/main" val="0"/>
+                                        </a:ext>
+                                      </a:extLst>
+                                    </a:blip>
+                                    <a:srcRect/>
+                                    <a:stretch>
+                                      <a:fillRect/>
+                                    </a:stretch>
+                                  </pic:blipFill>
+                                  <pic:spPr bwMode="auto">
+                                    <a:xfrm>
+                                      <a:off x="0" y="0"/>
+                                      <a:ext cx="1607820" cy="1071880"/>
+                                    </a:xfrm>
+                                    <a:prstGeom prst="rect">
+                                      <a:avLst/>
+                                    </a:prstGeom>
+                                    <a:noFill/>
+                                    <a:ln>
+                                      <a:noFill/>
+                                    </a:ln>
+                                  </pic:spPr>
+                                </pic:pic>
+                              </a:graphicData>
+                            </a:graphic>
+                          </wp:inline>
+                        </w:drawing>
                       </w:r>
                     </w:p>
                   </w:txbxContent>
@@ -20623,6 +21474,59 @@
                             <w:pPr>
                               <w:jc w:val="center"/>
                             </w:pPr>
+                            <w:r>
+                              <w:rPr>
+                                <w:noProof/>
+                              </w:rPr>
+                              <w:drawing>
+                                <wp:inline distT="0" distB="0" distL="0" distR="0" wp14:anchorId="61562DE0" wp14:editId="17ABCC76">
+                                  <wp:extent cx="1607820" cy="1205230"/>
+                                  <wp:effectExtent l="0" t="0" r="0" b="0"/>
+                                  <wp:docPr id="45" name="Picture 45"/>
+                                  <wp:cNvGraphicFramePr>
+                                    <a:graphicFrameLocks xmlns:a="http://schemas.openxmlformats.org/drawingml/2006/main" noChangeAspect="1"/>
+                                  </wp:cNvGraphicFramePr>
+                                  <a:graphic xmlns:a="http://schemas.openxmlformats.org/drawingml/2006/main">
+                                    <a:graphicData uri="http://schemas.openxmlformats.org/drawingml/2006/picture">
+                                      <pic:pic xmlns:pic="http://schemas.openxmlformats.org/drawingml/2006/picture">
+                                        <pic:nvPicPr>
+                                          <pic:cNvPr id="0" name="Picture 27"/>
+                                          <pic:cNvPicPr>
+                                            <a:picLocks noChangeAspect="1" noChangeArrowheads="1"/>
+                                          </pic:cNvPicPr>
+                                        </pic:nvPicPr>
+                                        <pic:blipFill>
+                                          <a:blip r:embed="rId53">
+                                            <a:extLst>
+                                              <a:ext uri="{28A0092B-C50C-407E-A947-70E740481C1C}">
+                                                <a14:useLocalDpi xmlns:a14="http://schemas.microsoft.com/office/drawing/2010/main" val="0"/>
+                                              </a:ext>
+                                            </a:extLst>
+                                          </a:blip>
+                                          <a:srcRect/>
+                                          <a:stretch>
+                                            <a:fillRect/>
+                                          </a:stretch>
+                                        </pic:blipFill>
+                                        <pic:spPr bwMode="auto">
+                                          <a:xfrm>
+                                            <a:off x="0" y="0"/>
+                                            <a:ext cx="1607820" cy="1205230"/>
+                                          </a:xfrm>
+                                          <a:prstGeom prst="rect">
+                                            <a:avLst/>
+                                          </a:prstGeom>
+                                          <a:noFill/>
+                                          <a:ln>
+                                            <a:noFill/>
+                                          </a:ln>
+                                        </pic:spPr>
+                                      </pic:pic>
+                                    </a:graphicData>
+                                  </a:graphic>
+                                </wp:inline>
+                              </w:drawing>
+                            </w:r>
                           </w:p>
                         </w:txbxContent>
                       </wps:txbx>
@@ -20671,6 +21575,59 @@
                       <w:pPr>
                         <w:jc w:val="center"/>
                       </w:pPr>
+                      <w:r>
+                        <w:rPr>
+                          <w:noProof/>
+                        </w:rPr>
+                        <w:drawing>
+                          <wp:inline distT="0" distB="0" distL="0" distR="0" wp14:anchorId="61562DE0" wp14:editId="17ABCC76">
+                            <wp:extent cx="1607820" cy="1205230"/>
+                            <wp:effectExtent l="0" t="0" r="0" b="0"/>
+                            <wp:docPr id="45" name="Picture 45"/>
+                            <wp:cNvGraphicFramePr>
+                              <a:graphicFrameLocks xmlns:a="http://schemas.openxmlformats.org/drawingml/2006/main" noChangeAspect="1"/>
+                            </wp:cNvGraphicFramePr>
+                            <a:graphic xmlns:a="http://schemas.openxmlformats.org/drawingml/2006/main">
+                              <a:graphicData uri="http://schemas.openxmlformats.org/drawingml/2006/picture">
+                                <pic:pic xmlns:pic="http://schemas.openxmlformats.org/drawingml/2006/picture">
+                                  <pic:nvPicPr>
+                                    <pic:cNvPr id="0" name="Picture 27"/>
+                                    <pic:cNvPicPr>
+                                      <a:picLocks noChangeAspect="1" noChangeArrowheads="1"/>
+                                    </pic:cNvPicPr>
+                                  </pic:nvPicPr>
+                                  <pic:blipFill>
+                                    <a:blip r:embed="rId53">
+                                      <a:extLst>
+                                        <a:ext uri="{28A0092B-C50C-407E-A947-70E740481C1C}">
+                                          <a14:useLocalDpi xmlns:a14="http://schemas.microsoft.com/office/drawing/2010/main" val="0"/>
+                                        </a:ext>
+                                      </a:extLst>
+                                    </a:blip>
+                                    <a:srcRect/>
+                                    <a:stretch>
+                                      <a:fillRect/>
+                                    </a:stretch>
+                                  </pic:blipFill>
+                                  <pic:spPr bwMode="auto">
+                                    <a:xfrm>
+                                      <a:off x="0" y="0"/>
+                                      <a:ext cx="1607820" cy="1205230"/>
+                                    </a:xfrm>
+                                    <a:prstGeom prst="rect">
+                                      <a:avLst/>
+                                    </a:prstGeom>
+                                    <a:noFill/>
+                                    <a:ln>
+                                      <a:noFill/>
+                                    </a:ln>
+                                  </pic:spPr>
+                                </pic:pic>
+                              </a:graphicData>
+                            </a:graphic>
+                          </wp:inline>
+                        </w:drawing>
+                      </w:r>
                     </w:p>
                   </w:txbxContent>
                 </v:textbox>
@@ -20767,6 +21724,59 @@
                             <w:pPr>
                               <w:jc w:val="center"/>
                             </w:pPr>
+                            <w:r>
+                              <w:rPr>
+                                <w:noProof/>
+                              </w:rPr>
+                              <w:drawing>
+                                <wp:inline distT="0" distB="0" distL="0" distR="0" wp14:anchorId="4C6A0394" wp14:editId="72351B7C">
+                                  <wp:extent cx="1607820" cy="1205230"/>
+                                  <wp:effectExtent l="0" t="0" r="0" b="0"/>
+                                  <wp:docPr id="46" name="Picture 46"/>
+                                  <wp:cNvGraphicFramePr>
+                                    <a:graphicFrameLocks xmlns:a="http://schemas.openxmlformats.org/drawingml/2006/main" noChangeAspect="1"/>
+                                  </wp:cNvGraphicFramePr>
+                                  <a:graphic xmlns:a="http://schemas.openxmlformats.org/drawingml/2006/main">
+                                    <a:graphicData uri="http://schemas.openxmlformats.org/drawingml/2006/picture">
+                                      <pic:pic xmlns:pic="http://schemas.openxmlformats.org/drawingml/2006/picture">
+                                        <pic:nvPicPr>
+                                          <pic:cNvPr id="0" name="Picture 29"/>
+                                          <pic:cNvPicPr>
+                                            <a:picLocks noChangeAspect="1" noChangeArrowheads="1"/>
+                                          </pic:cNvPicPr>
+                                        </pic:nvPicPr>
+                                        <pic:blipFill>
+                                          <a:blip r:embed="rId54">
+                                            <a:extLst>
+                                              <a:ext uri="{28A0092B-C50C-407E-A947-70E740481C1C}">
+                                                <a14:useLocalDpi xmlns:a14="http://schemas.microsoft.com/office/drawing/2010/main" val="0"/>
+                                              </a:ext>
+                                            </a:extLst>
+                                          </a:blip>
+                                          <a:srcRect/>
+                                          <a:stretch>
+                                            <a:fillRect/>
+                                          </a:stretch>
+                                        </pic:blipFill>
+                                        <pic:spPr bwMode="auto">
+                                          <a:xfrm>
+                                            <a:off x="0" y="0"/>
+                                            <a:ext cx="1607820" cy="1205230"/>
+                                          </a:xfrm>
+                                          <a:prstGeom prst="rect">
+                                            <a:avLst/>
+                                          </a:prstGeom>
+                                          <a:noFill/>
+                                          <a:ln>
+                                            <a:noFill/>
+                                          </a:ln>
+                                        </pic:spPr>
+                                      </pic:pic>
+                                    </a:graphicData>
+                                  </a:graphic>
+                                </wp:inline>
+                              </w:drawing>
+                            </w:r>
                           </w:p>
                         </w:txbxContent>
                       </wps:txbx>
@@ -20822,6 +21832,59 @@
                       <w:pPr>
                         <w:jc w:val="center"/>
                       </w:pPr>
+                      <w:r>
+                        <w:rPr>
+                          <w:noProof/>
+                        </w:rPr>
+                        <w:drawing>
+                          <wp:inline distT="0" distB="0" distL="0" distR="0" wp14:anchorId="4C6A0394" wp14:editId="72351B7C">
+                            <wp:extent cx="1607820" cy="1205230"/>
+                            <wp:effectExtent l="0" t="0" r="0" b="0"/>
+                            <wp:docPr id="46" name="Picture 46"/>
+                            <wp:cNvGraphicFramePr>
+                              <a:graphicFrameLocks xmlns:a="http://schemas.openxmlformats.org/drawingml/2006/main" noChangeAspect="1"/>
+                            </wp:cNvGraphicFramePr>
+                            <a:graphic xmlns:a="http://schemas.openxmlformats.org/drawingml/2006/main">
+                              <a:graphicData uri="http://schemas.openxmlformats.org/drawingml/2006/picture">
+                                <pic:pic xmlns:pic="http://schemas.openxmlformats.org/drawingml/2006/picture">
+                                  <pic:nvPicPr>
+                                    <pic:cNvPr id="0" name="Picture 29"/>
+                                    <pic:cNvPicPr>
+                                      <a:picLocks noChangeAspect="1" noChangeArrowheads="1"/>
+                                    </pic:cNvPicPr>
+                                  </pic:nvPicPr>
+                                  <pic:blipFill>
+                                    <a:blip r:embed="rId54">
+                                      <a:extLst>
+                                        <a:ext uri="{28A0092B-C50C-407E-A947-70E740481C1C}">
+                                          <a14:useLocalDpi xmlns:a14="http://schemas.microsoft.com/office/drawing/2010/main" val="0"/>
+                                        </a:ext>
+                                      </a:extLst>
+                                    </a:blip>
+                                    <a:srcRect/>
+                                    <a:stretch>
+                                      <a:fillRect/>
+                                    </a:stretch>
+                                  </pic:blipFill>
+                                  <pic:spPr bwMode="auto">
+                                    <a:xfrm>
+                                      <a:off x="0" y="0"/>
+                                      <a:ext cx="1607820" cy="1205230"/>
+                                    </a:xfrm>
+                                    <a:prstGeom prst="rect">
+                                      <a:avLst/>
+                                    </a:prstGeom>
+                                    <a:noFill/>
+                                    <a:ln>
+                                      <a:noFill/>
+                                    </a:ln>
+                                  </pic:spPr>
+                                </pic:pic>
+                              </a:graphicData>
+                            </a:graphic>
+                          </wp:inline>
+                        </w:drawing>
+                      </w:r>
                     </w:p>
                   </w:txbxContent>
                 </v:textbox>
@@ -21127,6 +22190,84 @@
                               <w:t>Intersection result</w:t>
                             </w:r>
                           </w:p>
+                          <w:p>
+                            <w:pPr>
+                              <w:jc w:val="center"/>
+                              <w:rPr>
+                                <w:color w:val="808080" w:themeColor="background1" w:themeShade="80"/>
+                              </w:rPr>
+                            </w:pPr>
+                            <w:bookmarkStart w:id="0" w:name="_GoBack"/>
+                            <w:bookmarkEnd w:id="0"/>
+                          </w:p>
+                          <w:p>
+                            <w:pPr>
+                              <w:jc w:val="center"/>
+                              <w:rPr>
+                                <w:color w:val="808080" w:themeColor="background1" w:themeShade="80"/>
+                              </w:rPr>
+                            </w:pPr>
+                          </w:p>
+                          <w:p>
+                            <w:pPr>
+                              <w:jc w:val="center"/>
+                              <w:rPr>
+                                <w:color w:val="808080" w:themeColor="background1" w:themeShade="80"/>
+                              </w:rPr>
+                            </w:pPr>
+                          </w:p>
+                          <w:p>
+                            <w:pPr>
+                              <w:jc w:val="center"/>
+                              <w:rPr>
+                                <w:color w:val="808080" w:themeColor="background1" w:themeShade="80"/>
+                              </w:rPr>
+                            </w:pPr>
+                          </w:p>
+                          <w:p>
+                            <w:pPr>
+                              <w:jc w:val="center"/>
+                              <w:rPr>
+                                <w:color w:val="808080" w:themeColor="background1" w:themeShade="80"/>
+                              </w:rPr>
+                            </w:pPr>
+                          </w:p>
+                          <w:p>
+                            <w:pPr>
+                              <w:jc w:val="center"/>
+                              <w:rPr>
+                                <w:color w:val="808080" w:themeColor="background1" w:themeShade="80"/>
+                              </w:rPr>
+                            </w:pPr>
+                          </w:p>
+                          <w:p>
+                            <w:pPr>
+                              <w:jc w:val="center"/>
+                              <w:rPr>
+                                <w:color w:val="808080" w:themeColor="background1" w:themeShade="80"/>
+                              </w:rPr>
+                            </w:pPr>
+                          </w:p>
+                          <w:p>
+                            <w:pPr>
+                              <w:jc w:val="center"/>
+                              <w:rPr>
+                                <w:color w:val="808080" w:themeColor="background1" w:themeShade="80"/>
+                              </w:rPr>
+                            </w:pPr>
+                            <w:r>
+                              <w:rPr>
+                                <w:color w:val="808080" w:themeColor="background1" w:themeShade="80"/>
+                              </w:rPr>
+                              <w:t xml:space="preserve">% Intersection =  </w:t>
+                            </w:r>
+                            <w:r>
+                              <w:rPr>
+                                <w:color w:val="808080" w:themeColor="background1" w:themeShade="80"/>
+                              </w:rPr>
+                              <w:t>95.55%</w:t>
+                            </w:r>
+                          </w:p>
                         </w:txbxContent>
                       </wps:txbx>
                       <wps:bodyPr rot="0" vert="horz" wrap="square" lIns="91440" tIns="45720" rIns="91440" bIns="45720" anchor="t" anchorCtr="0" upright="1">
@@ -21163,6 +22304,84 @@
                         <w:t>Intersection result</w:t>
                       </w:r>
                     </w:p>
+                    <w:p>
+                      <w:pPr>
+                        <w:jc w:val="center"/>
+                        <w:rPr>
+                          <w:color w:val="808080" w:themeColor="background1" w:themeShade="80"/>
+                        </w:rPr>
+                      </w:pPr>
+                      <w:bookmarkStart w:id="1" w:name="_GoBack"/>
+                      <w:bookmarkEnd w:id="1"/>
+                    </w:p>
+                    <w:p>
+                      <w:pPr>
+                        <w:jc w:val="center"/>
+                        <w:rPr>
+                          <w:color w:val="808080" w:themeColor="background1" w:themeShade="80"/>
+                        </w:rPr>
+                      </w:pPr>
+                    </w:p>
+                    <w:p>
+                      <w:pPr>
+                        <w:jc w:val="center"/>
+                        <w:rPr>
+                          <w:color w:val="808080" w:themeColor="background1" w:themeShade="80"/>
+                        </w:rPr>
+                      </w:pPr>
+                    </w:p>
+                    <w:p>
+                      <w:pPr>
+                        <w:jc w:val="center"/>
+                        <w:rPr>
+                          <w:color w:val="808080" w:themeColor="background1" w:themeShade="80"/>
+                        </w:rPr>
+                      </w:pPr>
+                    </w:p>
+                    <w:p>
+                      <w:pPr>
+                        <w:jc w:val="center"/>
+                        <w:rPr>
+                          <w:color w:val="808080" w:themeColor="background1" w:themeShade="80"/>
+                        </w:rPr>
+                      </w:pPr>
+                    </w:p>
+                    <w:p>
+                      <w:pPr>
+                        <w:jc w:val="center"/>
+                        <w:rPr>
+                          <w:color w:val="808080" w:themeColor="background1" w:themeShade="80"/>
+                        </w:rPr>
+                      </w:pPr>
+                    </w:p>
+                    <w:p>
+                      <w:pPr>
+                        <w:jc w:val="center"/>
+                        <w:rPr>
+                          <w:color w:val="808080" w:themeColor="background1" w:themeShade="80"/>
+                        </w:rPr>
+                      </w:pPr>
+                    </w:p>
+                    <w:p>
+                      <w:pPr>
+                        <w:jc w:val="center"/>
+                        <w:rPr>
+                          <w:color w:val="808080" w:themeColor="background1" w:themeShade="80"/>
+                        </w:rPr>
+                      </w:pPr>
+                      <w:r>
+                        <w:rPr>
+                          <w:color w:val="808080" w:themeColor="background1" w:themeShade="80"/>
+                        </w:rPr>
+                        <w:t xml:space="preserve">% Intersection =  </w:t>
+                      </w:r>
+                      <w:r>
+                        <w:rPr>
+                          <w:color w:val="808080" w:themeColor="background1" w:themeShade="80"/>
+                        </w:rPr>
+                        <w:t>95.55%</w:t>
+                      </w:r>
+                    </w:p>
                   </w:txbxContent>
                 </v:textbox>
                 <w10:wrap anchorx="margin"/>
@@ -23252,7 +24471,25 @@
           <w:sz w:val="20"/>
           <w:szCs w:val="20"/>
         </w:rPr>
-        <w:t>In addition this method fails on a colour histogram when the apparent colours change but the colours in the image are simial…</w:t>
+        <w:t xml:space="preserve">In addition this method fails on a colour histogram when the apparent colours change but the colours in the image are </w:t>
+      </w:r>
+      <w:proofErr w:type="spellStart"/>
+      <w:r>
+        <w:rPr>
+          <w:rFonts w:ascii="Arial" w:hAnsi="Arial" w:cs="Arial"/>
+          <w:sz w:val="20"/>
+          <w:szCs w:val="20"/>
+        </w:rPr>
+        <w:t>simial</w:t>
+      </w:r>
+      <w:proofErr w:type="spellEnd"/>
+      <w:r>
+        <w:rPr>
+          <w:rFonts w:ascii="Arial" w:hAnsi="Arial" w:cs="Arial"/>
+          <w:sz w:val="20"/>
+          <w:szCs w:val="20"/>
+        </w:rPr>
+        <w:t>…</w:t>
       </w:r>
     </w:p>
     <w:p>
@@ -23356,7 +24593,25 @@
           <w:sz w:val="20"/>
           <w:szCs w:val="20"/>
         </w:rPr>
-        <w:t xml:space="preserve"> then a point selected between them is a good point to segment an image at to get a binary image with to distinct separate areas.</w:t>
+        <w:t xml:space="preserve"> then a point selected between them is a good point to segment an image at to get a binary image with </w:t>
+      </w:r>
+      <w:proofErr w:type="spellStart"/>
+      <w:r>
+        <w:rPr>
+          <w:rFonts w:ascii="Arial" w:hAnsi="Arial" w:cs="Arial"/>
+          <w:sz w:val="20"/>
+          <w:szCs w:val="20"/>
+        </w:rPr>
+        <w:t>to</w:t>
+      </w:r>
+      <w:proofErr w:type="spellEnd"/>
+      <w:r>
+        <w:rPr>
+          <w:rFonts w:ascii="Arial" w:hAnsi="Arial" w:cs="Arial"/>
+          <w:sz w:val="20"/>
+          <w:szCs w:val="20"/>
+        </w:rPr>
+        <w:t xml:space="preserve"> distinct separate areas.</w:t>
       </w:r>
     </w:p>
     <w:p>
@@ -23693,80 +24948,8 @@
         </w:rPr>
       </w:pPr>
     </w:p>
-    <w:p>
-      <w:pPr>
-        <w:pBdr>
-          <w:top w:val="single" w:sz="4" w:space="1" w:color="auto"/>
-          <w:left w:val="single" w:sz="4" w:space="4" w:color="auto"/>
-          <w:bottom w:val="single" w:sz="4" w:space="1" w:color="auto"/>
-          <w:right w:val="single" w:sz="4" w:space="4" w:color="auto"/>
-        </w:pBdr>
-        <w:jc w:val="both"/>
-        <w:rPr>
-          <w:rFonts w:ascii="Arial" w:hAnsi="Arial" w:cs="Arial"/>
-          <w:b/>
-          <w:bCs/>
-          <w:sz w:val="20"/>
-          <w:szCs w:val="20"/>
-        </w:rPr>
-      </w:pPr>
-    </w:p>
-    <w:p>
-      <w:pPr>
-        <w:pBdr>
-          <w:top w:val="single" w:sz="4" w:space="1" w:color="auto"/>
-          <w:left w:val="single" w:sz="4" w:space="4" w:color="auto"/>
-          <w:bottom w:val="single" w:sz="4" w:space="1" w:color="auto"/>
-          <w:right w:val="single" w:sz="4" w:space="4" w:color="auto"/>
-        </w:pBdr>
-        <w:jc w:val="both"/>
-        <w:rPr>
-          <w:rFonts w:ascii="Arial" w:hAnsi="Arial" w:cs="Arial"/>
-          <w:b/>
-          <w:bCs/>
-          <w:sz w:val="20"/>
-          <w:szCs w:val="20"/>
-        </w:rPr>
-      </w:pPr>
-    </w:p>
-    <w:p>
-      <w:pPr>
-        <w:pBdr>
-          <w:top w:val="single" w:sz="4" w:space="1" w:color="auto"/>
-          <w:left w:val="single" w:sz="4" w:space="4" w:color="auto"/>
-          <w:bottom w:val="single" w:sz="4" w:space="1" w:color="auto"/>
-          <w:right w:val="single" w:sz="4" w:space="4" w:color="auto"/>
-        </w:pBdr>
-        <w:jc w:val="both"/>
-        <w:rPr>
-          <w:rFonts w:ascii="Arial" w:hAnsi="Arial" w:cs="Arial"/>
-          <w:b/>
-          <w:bCs/>
-          <w:sz w:val="20"/>
-          <w:szCs w:val="20"/>
-        </w:rPr>
-      </w:pPr>
-    </w:p>
-    <w:p>
-      <w:pPr>
-        <w:pBdr>
-          <w:top w:val="single" w:sz="4" w:space="1" w:color="auto"/>
-          <w:left w:val="single" w:sz="4" w:space="4" w:color="auto"/>
-          <w:bottom w:val="single" w:sz="4" w:space="1" w:color="auto"/>
-          <w:right w:val="single" w:sz="4" w:space="4" w:color="auto"/>
-        </w:pBdr>
-        <w:jc w:val="both"/>
-        <w:rPr>
-          <w:rFonts w:ascii="Arial" w:hAnsi="Arial" w:cs="Arial"/>
-          <w:b/>
-          <w:bCs/>
-          <w:sz w:val="20"/>
-          <w:szCs w:val="20"/>
-        </w:rPr>
-      </w:pPr>
-    </w:p>
     <w:sectPr>
-      <w:footerReference w:type="default" r:id="rId27"/>
+      <w:footerReference w:type="default" r:id="rId55"/>
       <w:pgSz w:w="11906" w:h="16838"/>
       <w:pgMar w:top="1304" w:right="1077" w:bottom="1304" w:left="1077" w:header="709" w:footer="709" w:gutter="0"/>
       <w:cols w:space="708"/>
@@ -23810,6 +24993,7 @@
         <w:docPartUnique/>
       </w:docPartObj>
     </w:sdtPr>
+    <w:sdtEndPr/>
     <w:sdtContent>
       <w:sdt>
         <w:sdtPr>
@@ -23824,6 +25008,7 @@
             <w:docPartUnique/>
           </w:docPartObj>
         </w:sdtPr>
+        <w:sdtEndPr/>
         <w:sdtContent>
           <w:p>
             <w:pPr>
@@ -25963,6 +27148,33 @@
 </w:styles>
 </file>
 
+<file path=word/ink/ink1.xml><?xml version="1.0" encoding="utf-8"?>
+<inkml:ink xmlns:inkml="http://www.w3.org/2003/InkML">
+  <inkml:definitions>
+    <inkml:context xml:id="ctx0">
+      <inkml:inkSource xml:id="inkSrc0">
+        <inkml:traceFormat>
+          <inkml:channel name="X" type="integer" min="-2.14748E9" max="2.14748E9" units="cm"/>
+          <inkml:channel name="Y" type="integer" min="-2.14748E9" max="2.14748E9" units="cm"/>
+          <inkml:channel name="F" type="integer" max="32767" units="dev"/>
+        </inkml:traceFormat>
+        <inkml:channelProperties>
+          <inkml:channelProperty channel="X" name="resolution" value="1000" units="1/cm"/>
+          <inkml:channelProperty channel="Y" name="resolution" value="1000" units="1/cm"/>
+          <inkml:channelProperty channel="F" name="resolution" value="0" units="1/dev"/>
+        </inkml:channelProperties>
+      </inkml:inkSource>
+      <inkml:timestamp xml:id="ts0" timeString="2019-10-24T10:08:13.213"/>
+    </inkml:context>
+    <inkml:brush xml:id="br0">
+      <inkml:brushProperty name="width" value="0.05" units="cm"/>
+      <inkml:brushProperty name="height" value="0.05" units="cm"/>
+    </inkml:brush>
+  </inkml:definitions>
+  <inkml:trace contextRef="#ctx0" brushRef="#br0">0 787 6624,'24'-317'768,"-13"204"2,5 1 1,31-108-771,-45 210 44,2-5 104,0 18-75,2 10-18,4 14 42,-2 1 0,-1 0 0,-1 0 0,1 18-97,7 125 371,-14-170-367,9 634 993,-31 4-285,17-516-592,-6 119 90,-19 527 327,15 3-73,41 1119 526,93-5-236,-92-1599-701,-13-41-5,-13-46-37,-8-64-1878,6-110-7466</inkml:trace>
+</inkml:ink>
+</file>
+
 <file path=word/theme/theme1.xml><?xml version="1.0" encoding="utf-8"?>
 <a:theme xmlns:a="http://schemas.openxmlformats.org/drawingml/2006/main" name="Office Theme">
   <a:themeElements>
@@ -26253,7 +27465,7 @@
 </file>
 
 <file path=customXml/itemProps1.xml><?xml version="1.0" encoding="utf-8"?>
-<ds:datastoreItem xmlns:ds="http://schemas.openxmlformats.org/officeDocument/2006/customXml" ds:itemID="{0B06547E-FD79-4292-8699-55544D104919}">
+<ds:datastoreItem xmlns:ds="http://schemas.openxmlformats.org/officeDocument/2006/customXml" ds:itemID="{EBC362A0-36EF-4869-AC2C-99842D875C26}">
   <ds:schemaRefs>
     <ds:schemaRef ds:uri="http://schemas.openxmlformats.org/officeDocument/2006/bibliography"/>
   </ds:schemaRefs>

--- a/Matlab Coursework1/ICV_Coursework1_Report.docx
+++ b/Matlab Coursework1/ICV_Coursework1_Report.docx
@@ -579,7 +579,7 @@
                                     </pic:cNvPicPr>
                                   </pic:nvPicPr>
                                   <pic:blipFill>
-                                    <a:blip r:embed="rId10">
+                                    <a:blip r:embed="rId9">
                                       <a:extLst>
                                         <a:ext uri="{28A0092B-C50C-407E-A947-70E740481C1C}">
                                           <a14:useLocalDpi xmlns:a14="http://schemas.microsoft.com/office/drawing/2010/main" val="0"/>
@@ -912,8 +912,19 @@
                           <w:sz w:val="20"/>
                           <w:szCs w:val="20"/>
                         </w:rPr>
-                        <w:t xml:space="preserve"> deg</w:t>
+                        <w:t xml:space="preserve"> </w:t>
                       </w:r>
+                      <w:proofErr w:type="spellStart"/>
+                      <w:r>
+                        <w:rPr>
+                          <w:rFonts w:ascii="Arial" w:hAnsi="Arial" w:cs="Arial"/>
+                          <w:color w:val="7F7F7F"/>
+                          <w:sz w:val="20"/>
+                          <w:szCs w:val="20"/>
+                        </w:rPr>
+                        <w:t>deg</w:t>
+                      </w:r>
+                      <w:proofErr w:type="spellEnd"/>
                     </w:p>
                     <w:p>
                       <w:pPr>
@@ -1067,8 +1078,19 @@
                           <w:sz w:val="20"/>
                           <w:szCs w:val="20"/>
                         </w:rPr>
-                        <w:t xml:space="preserve"> deg</w:t>
+                        <w:t xml:space="preserve"> </w:t>
                       </w:r>
+                      <w:proofErr w:type="spellStart"/>
+                      <w:r>
+                        <w:rPr>
+                          <w:rFonts w:ascii="Arial" w:hAnsi="Arial" w:cs="Arial"/>
+                          <w:color w:val="7F7F7F"/>
+                          <w:sz w:val="20"/>
+                          <w:szCs w:val="20"/>
+                        </w:rPr>
+                        <w:t>deg</w:t>
+                      </w:r>
+                      <w:proofErr w:type="spellEnd"/>
                     </w:p>
                     <w:p>
                       <w:pPr>
@@ -1222,8 +1244,19 @@
                           <w:sz w:val="20"/>
                           <w:szCs w:val="20"/>
                         </w:rPr>
-                        <w:t xml:space="preserve"> deg</w:t>
+                        <w:t xml:space="preserve"> </w:t>
                       </w:r>
+                      <w:proofErr w:type="spellStart"/>
+                      <w:r>
+                        <w:rPr>
+                          <w:rFonts w:ascii="Arial" w:hAnsi="Arial" w:cs="Arial"/>
+                          <w:color w:val="7F7F7F"/>
+                          <w:sz w:val="20"/>
+                          <w:szCs w:val="20"/>
+                        </w:rPr>
+                        <w:t>deg</w:t>
+                      </w:r>
+                      <w:proofErr w:type="spellEnd"/>
                     </w:p>
                     <w:p>
                       <w:pPr>
@@ -1605,8 +1638,19 @@
                           <w:sz w:val="20"/>
                           <w:szCs w:val="20"/>
                         </w:rPr>
-                        <w:t xml:space="preserve"> deg</w:t>
+                        <w:t xml:space="preserve"> </w:t>
                       </w:r>
+                      <w:proofErr w:type="spellStart"/>
+                      <w:r>
+                        <w:rPr>
+                          <w:rFonts w:ascii="Arial" w:hAnsi="Arial" w:cs="Arial"/>
+                          <w:color w:val="7F7F7F"/>
+                          <w:sz w:val="20"/>
+                          <w:szCs w:val="20"/>
+                        </w:rPr>
+                        <w:t>deg</w:t>
+                      </w:r>
+                      <w:proofErr w:type="spellEnd"/>
                     </w:p>
                     <w:p>
                       <w:pPr>
@@ -2049,8 +2093,19 @@
                           <w:sz w:val="20"/>
                           <w:szCs w:val="20"/>
                         </w:rPr>
-                        <w:t>θ = 10 deg</w:t>
+                        <w:t xml:space="preserve">θ = 10 </w:t>
                       </w:r>
+                      <w:proofErr w:type="spellStart"/>
+                      <w:r>
+                        <w:rPr>
+                          <w:rFonts w:ascii="Arial" w:hAnsi="Arial" w:cs="Arial"/>
+                          <w:color w:val="7F7F7F"/>
+                          <w:sz w:val="20"/>
+                          <w:szCs w:val="20"/>
+                        </w:rPr>
+                        <w:t>deg</w:t>
+                      </w:r>
+                      <w:proofErr w:type="spellEnd"/>
                     </w:p>
                     <w:p>
                       <w:pPr>
@@ -2204,8 +2259,19 @@
                           <w:sz w:val="20"/>
                           <w:szCs w:val="20"/>
                         </w:rPr>
-                        <w:t xml:space="preserve"> deg</w:t>
+                        <w:t xml:space="preserve"> </w:t>
                       </w:r>
+                      <w:proofErr w:type="spellStart"/>
+                      <w:r>
+                        <w:rPr>
+                          <w:rFonts w:ascii="Arial" w:hAnsi="Arial" w:cs="Arial"/>
+                          <w:color w:val="7F7F7F"/>
+                          <w:sz w:val="20"/>
+                          <w:szCs w:val="20"/>
+                        </w:rPr>
+                        <w:t>deg</w:t>
+                      </w:r>
+                      <w:proofErr w:type="spellEnd"/>
                     </w:p>
                     <w:p>
                       <w:pPr>
@@ -2359,8 +2425,19 @@
                           <w:sz w:val="20"/>
                           <w:szCs w:val="20"/>
                         </w:rPr>
-                        <w:t xml:space="preserve"> deg</w:t>
+                        <w:t xml:space="preserve"> </w:t>
                       </w:r>
+                      <w:proofErr w:type="spellStart"/>
+                      <w:r>
+                        <w:rPr>
+                          <w:rFonts w:ascii="Arial" w:hAnsi="Arial" w:cs="Arial"/>
+                          <w:color w:val="7F7F7F"/>
+                          <w:sz w:val="20"/>
+                          <w:szCs w:val="20"/>
+                        </w:rPr>
+                        <w:t>deg</w:t>
+                      </w:r>
+                      <w:proofErr w:type="spellEnd"/>
                     </w:p>
                     <w:p>
                       <w:pPr>
@@ -2716,6 +2793,7 @@
         </w:rPr>
         <w:t xml:space="preserve">. Turns out this was </w:t>
       </w:r>
+      <w:proofErr w:type="gramStart"/>
       <w:r>
         <w:rPr>
           <w:rFonts w:ascii="Arial" w:hAnsi="Arial" w:cs="Arial"/>
@@ -2734,7 +2812,18 @@
           <w:sz w:val="20"/>
           <w:szCs w:val="20"/>
         </w:rPr>
-        <w:t xml:space="preserve"> that I was multiply the matrix in the wrong order. Resulting in a y skew instead of an x skew.</w:t>
+        <w:t xml:space="preserve"> that</w:t>
+      </w:r>
+      <w:proofErr w:type="gramEnd"/>
+      <w:r>
+        <w:rPr>
+          <w:rFonts w:ascii="Arial" w:hAnsi="Arial" w:cs="Arial"/>
+          <w:b/>
+          <w:bCs/>
+          <w:sz w:val="20"/>
+          <w:szCs w:val="20"/>
+        </w:rPr>
+        <w:t xml:space="preserve"> I was multiply the matrix in the wrong order. Resulting in a y skew instead of an x skew.</w:t>
       </w:r>
     </w:p>
     <w:p>
@@ -2926,7 +3015,29 @@
           <w:sz w:val="20"/>
           <w:szCs w:val="20"/>
         </w:rPr>
-        <w:t xml:space="preserve"> matrix of the standard bottom left origin based matrix.</w:t>
+        <w:t xml:space="preserve"> matrix of the standard bottom left </w:t>
+      </w:r>
+      <w:proofErr w:type="gramStart"/>
+      <w:r>
+        <w:rPr>
+          <w:rFonts w:ascii="Arial" w:hAnsi="Arial" w:cs="Arial"/>
+          <w:b/>
+          <w:bCs/>
+          <w:sz w:val="20"/>
+          <w:szCs w:val="20"/>
+        </w:rPr>
+        <w:t>origin based</w:t>
+      </w:r>
+      <w:proofErr w:type="gramEnd"/>
+      <w:r>
+        <w:rPr>
+          <w:rFonts w:ascii="Arial" w:hAnsi="Arial" w:cs="Arial"/>
+          <w:b/>
+          <w:bCs/>
+          <w:sz w:val="20"/>
+          <w:szCs w:val="20"/>
+        </w:rPr>
+        <w:t xml:space="preserve"> matrix.</w:t>
       </w:r>
     </w:p>
     <w:p>
@@ -3180,7 +3291,29 @@
           <w:sz w:val="20"/>
           <w:szCs w:val="20"/>
         </w:rPr>
-        <w:t>extension to the image so the rotation is not cut off.</w:t>
+        <w:t xml:space="preserve">extension to the </w:t>
+      </w:r>
+      <w:proofErr w:type="gramStart"/>
+      <w:r>
+        <w:rPr>
+          <w:rFonts w:ascii="Arial" w:hAnsi="Arial" w:cs="Arial"/>
+          <w:b/>
+          <w:bCs/>
+          <w:sz w:val="20"/>
+          <w:szCs w:val="20"/>
+        </w:rPr>
+        <w:t>image</w:t>
+      </w:r>
+      <w:proofErr w:type="gramEnd"/>
+      <w:r>
+        <w:rPr>
+          <w:rFonts w:ascii="Arial" w:hAnsi="Arial" w:cs="Arial"/>
+          <w:b/>
+          <w:bCs/>
+          <w:sz w:val="20"/>
+          <w:szCs w:val="20"/>
+        </w:rPr>
+        <w:t xml:space="preserve"> so the rotation is not cut off.</w:t>
       </w:r>
     </w:p>
     <w:p>
@@ -3236,7 +3369,29 @@
           <w:sz w:val="20"/>
           <w:szCs w:val="20"/>
         </w:rPr>
-        <w:t xml:space="preserve">. Next I loop thought each pixel in the image ignoring any pixels where they had 1 or less non -1 in </w:t>
+        <w:t xml:space="preserve">. </w:t>
+      </w:r>
+      <w:proofErr w:type="gramStart"/>
+      <w:r>
+        <w:rPr>
+          <w:rFonts w:ascii="Arial" w:hAnsi="Arial" w:cs="Arial"/>
+          <w:b/>
+          <w:bCs/>
+          <w:sz w:val="20"/>
+          <w:szCs w:val="20"/>
+        </w:rPr>
+        <w:t>Next</w:t>
+      </w:r>
+      <w:proofErr w:type="gramEnd"/>
+      <w:r>
+        <w:rPr>
+          <w:rFonts w:ascii="Arial" w:hAnsi="Arial" w:cs="Arial"/>
+          <w:b/>
+          <w:bCs/>
+          <w:sz w:val="20"/>
+          <w:szCs w:val="20"/>
+        </w:rPr>
+        <w:t xml:space="preserve"> I loop thought each pixel in the image ignoring any pixels where they had 1 or less non -1 in </w:t>
       </w:r>
       <w:proofErr w:type="spellStart"/>
       <w:r>
@@ -3646,7 +3801,7 @@
                 <wp:cNvGraphicFramePr/>
                 <a:graphic xmlns:a="http://schemas.openxmlformats.org/drawingml/2006/main">
                   <a:graphicData uri="http://schemas.microsoft.com/office/word/2010/wordprocessingInk">
-                    <w14:contentPart bwMode="auto" r:id="rId11">
+                    <w14:contentPart bwMode="auto" r:id="rId10">
                       <w14:nvContentPartPr>
                         <w14:cNvContentPartPr/>
                       </w14:nvContentPartPr>
@@ -5471,8 +5626,20 @@
           <w:sz w:val="20"/>
           <w:szCs w:val="20"/>
         </w:rPr>
-        <w:t>A box blur</w:t>
-      </w:r>
+        <w:t xml:space="preserve">A box </w:t>
+      </w:r>
+      <w:proofErr w:type="gramStart"/>
+      <w:r>
+        <w:rPr>
+          <w:rFonts w:ascii="Arial" w:hAnsi="Arial" w:cs="Arial"/>
+          <w:b/>
+          <w:bCs/>
+          <w:sz w:val="20"/>
+          <w:szCs w:val="20"/>
+        </w:rPr>
+        <w:t>blur</w:t>
+      </w:r>
+      <w:proofErr w:type="gramEnd"/>
     </w:p>
     <w:p>
       <w:pPr>
@@ -5870,7 +6037,7 @@
                                     </pic:cNvPicPr>
                                   </pic:nvPicPr>
                                   <pic:blipFill>
-                                    <a:blip r:embed="rId14">
+                                    <a:blip r:embed="rId13">
                                       <a:extLst>
                                         <a:ext uri="{28A0092B-C50C-407E-A947-70E740481C1C}">
                                           <a14:useLocalDpi xmlns:a14="http://schemas.microsoft.com/office/drawing/2010/main" val="0"/>
@@ -6009,7 +6176,7 @@
                                           </pic:cNvPicPr>
                                         </pic:nvPicPr>
                                         <pic:blipFill>
-                                          <a:blip r:embed="rId15">
+                                          <a:blip r:embed="rId14">
                                             <a:extLst>
                                               <a:ext uri="{28A0092B-C50C-407E-A947-70E740481C1C}">
                                                 <a14:useLocalDpi xmlns:a14="http://schemas.microsoft.com/office/drawing/2010/main" val="0"/>
@@ -6107,7 +6274,7 @@
                                     </pic:cNvPicPr>
                                   </pic:nvPicPr>
                                   <pic:blipFill>
-                                    <a:blip r:embed="rId16">
+                                    <a:blip r:embed="rId14">
                                       <a:extLst>
                                         <a:ext uri="{28A0092B-C50C-407E-A947-70E740481C1C}">
                                           <a14:useLocalDpi xmlns:a14="http://schemas.microsoft.com/office/drawing/2010/main" val="0"/>
@@ -7014,7 +7181,7 @@
                                           </pic:cNvPicPr>
                                         </pic:nvPicPr>
                                         <pic:blipFill>
-                                          <a:blip r:embed="rId17">
+                                          <a:blip r:embed="rId15">
                                             <a:extLst>
                                               <a:ext uri="{28A0092B-C50C-407E-A947-70E740481C1C}">
                                                 <a14:useLocalDpi xmlns:a14="http://schemas.microsoft.com/office/drawing/2010/main" val="0"/>
@@ -7130,7 +7297,7 @@
                                     </pic:cNvPicPr>
                                   </pic:nvPicPr>
                                   <pic:blipFill>
-                                    <a:blip r:embed="rId18">
+                                    <a:blip r:embed="rId15">
                                       <a:extLst>
                                         <a:ext uri="{28A0092B-C50C-407E-A947-70E740481C1C}">
                                           <a14:useLocalDpi xmlns:a14="http://schemas.microsoft.com/office/drawing/2010/main" val="0"/>
@@ -7265,7 +7432,7 @@
                                           </pic:cNvPicPr>
                                         </pic:nvPicPr>
                                         <pic:blipFill>
-                                          <a:blip r:embed="rId19">
+                                          <a:blip r:embed="rId16">
                                             <a:extLst>
                                               <a:ext uri="{28A0092B-C50C-407E-A947-70E740481C1C}">
                                                 <a14:useLocalDpi xmlns:a14="http://schemas.microsoft.com/office/drawing/2010/main" val="0"/>
@@ -7359,7 +7526,7 @@
                                     </pic:cNvPicPr>
                                   </pic:nvPicPr>
                                   <pic:blipFill>
-                                    <a:blip r:embed="rId20">
+                                    <a:blip r:embed="rId16">
                                       <a:extLst>
                                         <a:ext uri="{28A0092B-C50C-407E-A947-70E740481C1C}">
                                           <a14:useLocalDpi xmlns:a14="http://schemas.microsoft.com/office/drawing/2010/main" val="0"/>
@@ -7801,6 +7968,7 @@
         <w:t xml:space="preserve">a large area of the same colour and gaussian blur removes high frequency noise. Whereas the logo is made up of a lot of pixel of extremely different values to </w:t>
       </w:r>
       <w:proofErr w:type="spellStart"/>
+      <w:proofErr w:type="gramStart"/>
       <w:r>
         <w:rPr>
           <w:rFonts w:ascii="Arial" w:hAnsi="Arial" w:cs="Arial"/>
@@ -7810,13 +7978,32 @@
         <w:t>there</w:t>
       </w:r>
       <w:proofErr w:type="spellEnd"/>
-      <w:r>
-        <w:rPr>
-          <w:rFonts w:ascii="Arial" w:hAnsi="Arial" w:cs="Arial"/>
-          <w:sz w:val="20"/>
-          <w:szCs w:val="20"/>
-        </w:rPr>
-        <w:t xml:space="preserve"> neighbours. Therefore, is similar to high frequency noise and this has been blur to an approximate single colour.</w:t>
+      <w:proofErr w:type="gramEnd"/>
+      <w:r>
+        <w:rPr>
+          <w:rFonts w:ascii="Arial" w:hAnsi="Arial" w:cs="Arial"/>
+          <w:sz w:val="20"/>
+          <w:szCs w:val="20"/>
+        </w:rPr>
+        <w:t xml:space="preserve"> neighbours. Therefore, is similar to high frequency noise and this has been </w:t>
+      </w:r>
+      <w:proofErr w:type="gramStart"/>
+      <w:r>
+        <w:rPr>
+          <w:rFonts w:ascii="Arial" w:hAnsi="Arial" w:cs="Arial"/>
+          <w:sz w:val="20"/>
+          <w:szCs w:val="20"/>
+        </w:rPr>
+        <w:t>blur</w:t>
+      </w:r>
+      <w:proofErr w:type="gramEnd"/>
+      <w:r>
+        <w:rPr>
+          <w:rFonts w:ascii="Arial" w:hAnsi="Arial" w:cs="Arial"/>
+          <w:sz w:val="20"/>
+          <w:szCs w:val="20"/>
+        </w:rPr>
+        <w:t xml:space="preserve"> to an approximate single colour.</w:t>
       </w:r>
     </w:p>
     <w:p>
@@ -8032,7 +8219,7 @@
                     </pic:cNvPicPr>
                   </pic:nvPicPr>
                   <pic:blipFill rotWithShape="1">
-                    <a:blip r:embed="rId19">
+                    <a:blip r:embed="rId16">
                       <a:extLst>
                         <a:ext uri="{28A0092B-C50C-407E-A947-70E740481C1C}">
                           <a14:useLocalDpi xmlns:a14="http://schemas.microsoft.com/office/drawing/2010/main" val="0"/>
@@ -8501,7 +8688,7 @@
                                           </pic:cNvPicPr>
                                         </pic:nvPicPr>
                                         <pic:blipFill>
-                                          <a:blip r:embed="rId21">
+                                          <a:blip r:embed="rId17">
                                             <a:extLst>
                                               <a:ext uri="{28A0092B-C50C-407E-A947-70E740481C1C}">
                                                 <a14:useLocalDpi xmlns:a14="http://schemas.microsoft.com/office/drawing/2010/main" val="0"/>
@@ -8590,7 +8777,7 @@
                                     </pic:cNvPicPr>
                                   </pic:nvPicPr>
                                   <pic:blipFill>
-                                    <a:blip r:embed="rId22">
+                                    <a:blip r:embed="rId17">
                                       <a:extLst>
                                         <a:ext uri="{28A0092B-C50C-407E-A947-70E740481C1C}">
                                           <a14:useLocalDpi xmlns:a14="http://schemas.microsoft.com/office/drawing/2010/main" val="0"/>
@@ -8722,7 +8909,7 @@
                                           </pic:cNvPicPr>
                                         </pic:nvPicPr>
                                         <pic:blipFill>
-                                          <a:blip r:embed="rId23">
+                                          <a:blip r:embed="rId18">
                                             <a:extLst>
                                               <a:ext uri="{28A0092B-C50C-407E-A947-70E740481C1C}">
                                                 <a14:useLocalDpi xmlns:a14="http://schemas.microsoft.com/office/drawing/2010/main" val="0"/>
@@ -8813,7 +9000,7 @@
                                     </pic:cNvPicPr>
                                   </pic:nvPicPr>
                                   <pic:blipFill>
-                                    <a:blip r:embed="rId24">
+                                    <a:blip r:embed="rId18">
                                       <a:extLst>
                                         <a:ext uri="{28A0092B-C50C-407E-A947-70E740481C1C}">
                                           <a14:useLocalDpi xmlns:a14="http://schemas.microsoft.com/office/drawing/2010/main" val="0"/>
@@ -8945,7 +9132,7 @@
                                           </pic:cNvPicPr>
                                         </pic:nvPicPr>
                                         <pic:blipFill>
-                                          <a:blip r:embed="rId25">
+                                          <a:blip r:embed="rId19">
                                             <a:extLst>
                                               <a:ext uri="{28A0092B-C50C-407E-A947-70E740481C1C}">
                                                 <a14:useLocalDpi xmlns:a14="http://schemas.microsoft.com/office/drawing/2010/main" val="0"/>
@@ -9036,7 +9223,7 @@
                                     </pic:cNvPicPr>
                                   </pic:nvPicPr>
                                   <pic:blipFill>
-                                    <a:blip r:embed="rId26">
+                                    <a:blip r:embed="rId19">
                                       <a:extLst>
                                         <a:ext uri="{28A0092B-C50C-407E-A947-70E740481C1C}">
                                           <a14:useLocalDpi xmlns:a14="http://schemas.microsoft.com/office/drawing/2010/main" val="0"/>
@@ -11345,7 +11532,7 @@
                                           </pic:cNvPicPr>
                                         </pic:nvPicPr>
                                         <pic:blipFill>
-                                          <a:blip r:embed="rId27">
+                                          <a:blip r:embed="rId20">
                                             <a:extLst>
                                               <a:ext uri="{28A0092B-C50C-407E-A947-70E740481C1C}">
                                                 <a14:useLocalDpi xmlns:a14="http://schemas.microsoft.com/office/drawing/2010/main" val="0"/>
@@ -11442,7 +11629,7 @@
                                     </pic:cNvPicPr>
                                   </pic:nvPicPr>
                                   <pic:blipFill>
-                                    <a:blip r:embed="rId28">
+                                    <a:blip r:embed="rId20">
                                       <a:extLst>
                                         <a:ext uri="{28A0092B-C50C-407E-A947-70E740481C1C}">
                                           <a14:useLocalDpi xmlns:a14="http://schemas.microsoft.com/office/drawing/2010/main" val="0"/>
@@ -11580,7 +11767,7 @@
                                           </pic:cNvPicPr>
                                         </pic:nvPicPr>
                                         <pic:blipFill>
-                                          <a:blip r:embed="rId29">
+                                          <a:blip r:embed="rId21">
                                             <a:extLst>
                                               <a:ext uri="{28A0092B-C50C-407E-A947-70E740481C1C}">
                                                 <a14:useLocalDpi xmlns:a14="http://schemas.microsoft.com/office/drawing/2010/main" val="0"/>
@@ -11677,7 +11864,7 @@
                                     </pic:cNvPicPr>
                                   </pic:nvPicPr>
                                   <pic:blipFill>
-                                    <a:blip r:embed="rId30">
+                                    <a:blip r:embed="rId21">
                                       <a:extLst>
                                         <a:ext uri="{28A0092B-C50C-407E-A947-70E740481C1C}">
                                           <a14:useLocalDpi xmlns:a14="http://schemas.microsoft.com/office/drawing/2010/main" val="0"/>
@@ -11815,7 +12002,7 @@
                                           </pic:cNvPicPr>
                                         </pic:nvPicPr>
                                         <pic:blipFill>
-                                          <a:blip r:embed="rId31">
+                                          <a:blip r:embed="rId22">
                                             <a:extLst>
                                               <a:ext uri="{28A0092B-C50C-407E-A947-70E740481C1C}">
                                                 <a14:useLocalDpi xmlns:a14="http://schemas.microsoft.com/office/drawing/2010/main" val="0"/>
@@ -11912,7 +12099,7 @@
                                     </pic:cNvPicPr>
                                   </pic:nvPicPr>
                                   <pic:blipFill>
-                                    <a:blip r:embed="rId32">
+                                    <a:blip r:embed="rId22">
                                       <a:extLst>
                                         <a:ext uri="{28A0092B-C50C-407E-A947-70E740481C1C}">
                                           <a14:useLocalDpi xmlns:a14="http://schemas.microsoft.com/office/drawing/2010/main" val="0"/>
@@ -14199,7 +14386,7 @@
                                           </pic:cNvPicPr>
                                         </pic:nvPicPr>
                                         <pic:blipFill>
-                                          <a:blip r:embed="rId33">
+                                          <a:blip r:embed="rId23">
                                             <a:extLst>
                                               <a:ext uri="{28A0092B-C50C-407E-A947-70E740481C1C}">
                                                 <a14:useLocalDpi xmlns:a14="http://schemas.microsoft.com/office/drawing/2010/main" val="0"/>
@@ -14296,7 +14483,7 @@
                                     </pic:cNvPicPr>
                                   </pic:nvPicPr>
                                   <pic:blipFill>
-                                    <a:blip r:embed="rId34">
+                                    <a:blip r:embed="rId23">
                                       <a:extLst>
                                         <a:ext uri="{28A0092B-C50C-407E-A947-70E740481C1C}">
                                           <a14:useLocalDpi xmlns:a14="http://schemas.microsoft.com/office/drawing/2010/main" val="0"/>
@@ -14434,7 +14621,7 @@
                                           </pic:cNvPicPr>
                                         </pic:nvPicPr>
                                         <pic:blipFill>
-                                          <a:blip r:embed="rId35">
+                                          <a:blip r:embed="rId24">
                                             <a:extLst>
                                               <a:ext uri="{28A0092B-C50C-407E-A947-70E740481C1C}">
                                                 <a14:useLocalDpi xmlns:a14="http://schemas.microsoft.com/office/drawing/2010/main" val="0"/>
@@ -14531,7 +14718,7 @@
                                     </pic:cNvPicPr>
                                   </pic:nvPicPr>
                                   <pic:blipFill>
-                                    <a:blip r:embed="rId36">
+                                    <a:blip r:embed="rId24">
                                       <a:extLst>
                                         <a:ext uri="{28A0092B-C50C-407E-A947-70E740481C1C}">
                                           <a14:useLocalDpi xmlns:a14="http://schemas.microsoft.com/office/drawing/2010/main" val="0"/>
@@ -14669,7 +14856,7 @@
                                           </pic:cNvPicPr>
                                         </pic:nvPicPr>
                                         <pic:blipFill>
-                                          <a:blip r:embed="rId37">
+                                          <a:blip r:embed="rId25">
                                             <a:extLst>
                                               <a:ext uri="{28A0092B-C50C-407E-A947-70E740481C1C}">
                                                 <a14:useLocalDpi xmlns:a14="http://schemas.microsoft.com/office/drawing/2010/main" val="0"/>
@@ -14766,7 +14953,7 @@
                                     </pic:cNvPicPr>
                                   </pic:nvPicPr>
                                   <pic:blipFill>
-                                    <a:blip r:embed="rId38">
+                                    <a:blip r:embed="rId25">
                                       <a:extLst>
                                         <a:ext uri="{28A0092B-C50C-407E-A947-70E740481C1C}">
                                           <a14:useLocalDpi xmlns:a14="http://schemas.microsoft.com/office/drawing/2010/main" val="0"/>
@@ -15292,7 +15479,25 @@
           <w:sz w:val="20"/>
           <w:szCs w:val="20"/>
         </w:rPr>
-        <w:t>I created a 5x5 and 7x7 of kernel B by identifying that the average output of the kernel would be 0 so I decided to maintain that. In addition, we wanted the effect to be the same therefore we wanted it to continue to respond to horizontal and vertical lines only. So, when I extended the kernel, I increased the value the centre pixel when I added additional 1s on the horizontal and vertical axis of the mask. Therefore in all my kernel B extended masks, they result in a 0 if applied to an areas of the same colour.</w:t>
+        <w:t xml:space="preserve">I created a 5x5 and 7x7 of kernel B by identifying that the average output of the kernel would be 0 so I decided to maintain that. In addition, we wanted the effect to be the same therefore we wanted it to continue to respond to horizontal and vertical lines only. So, when I extended the kernel, I increased the value the centre pixel when I added additional 1s on the horizontal and vertical axis of the mask. </w:t>
+      </w:r>
+      <w:proofErr w:type="gramStart"/>
+      <w:r>
+        <w:rPr>
+          <w:rFonts w:ascii="Arial" w:hAnsi="Arial" w:cs="Arial"/>
+          <w:sz w:val="20"/>
+          <w:szCs w:val="20"/>
+        </w:rPr>
+        <w:t>Therefore</w:t>
+      </w:r>
+      <w:proofErr w:type="gramEnd"/>
+      <w:r>
+        <w:rPr>
+          <w:rFonts w:ascii="Arial" w:hAnsi="Arial" w:cs="Arial"/>
+          <w:sz w:val="20"/>
+          <w:szCs w:val="20"/>
+        </w:rPr>
+        <w:t xml:space="preserve"> in all my kernel B extended masks, they result in a 0 if applied to an areas of the same colour.</w:t>
       </w:r>
     </w:p>
     <w:p>
@@ -16326,7 +16531,7 @@
                                           </pic:cNvPicPr>
                                         </pic:nvPicPr>
                                         <pic:blipFill>
-                                          <a:blip r:embed="rId39">
+                                          <a:blip r:embed="rId26">
                                             <a:extLst>
                                               <a:ext uri="{28A0092B-C50C-407E-A947-70E740481C1C}">
                                                 <a14:useLocalDpi xmlns:a14="http://schemas.microsoft.com/office/drawing/2010/main" val="0"/>
@@ -16416,7 +16621,7 @@
                                     </pic:cNvPicPr>
                                   </pic:nvPicPr>
                                   <pic:blipFill>
-                                    <a:blip r:embed="rId40">
+                                    <a:blip r:embed="rId26">
                                       <a:extLst>
                                         <a:ext uri="{28A0092B-C50C-407E-A947-70E740481C1C}">
                                           <a14:useLocalDpi xmlns:a14="http://schemas.microsoft.com/office/drawing/2010/main" val="0"/>
@@ -16571,7 +16776,7 @@
                                           </pic:cNvPicPr>
                                         </pic:nvPicPr>
                                         <pic:blipFill>
-                                          <a:blip r:embed="rId41">
+                                          <a:blip r:embed="rId27">
                                             <a:extLst>
                                               <a:ext uri="{28A0092B-C50C-407E-A947-70E740481C1C}">
                                                 <a14:useLocalDpi xmlns:a14="http://schemas.microsoft.com/office/drawing/2010/main" val="0"/>
@@ -16667,7 +16872,7 @@
                                     </pic:cNvPicPr>
                                   </pic:nvPicPr>
                                   <pic:blipFill>
-                                    <a:blip r:embed="rId42">
+                                    <a:blip r:embed="rId27">
                                       <a:extLst>
                                         <a:ext uri="{28A0092B-C50C-407E-A947-70E740481C1C}">
                                           <a14:useLocalDpi xmlns:a14="http://schemas.microsoft.com/office/drawing/2010/main" val="0"/>
@@ -17172,7 +17377,7 @@
                                           </pic:cNvPicPr>
                                         </pic:nvPicPr>
                                         <pic:blipFill>
-                                          <a:blip r:embed="rId43">
+                                          <a:blip r:embed="rId28">
                                             <a:extLst>
                                               <a:ext uri="{28A0092B-C50C-407E-A947-70E740481C1C}">
                                                 <a14:useLocalDpi xmlns:a14="http://schemas.microsoft.com/office/drawing/2010/main" val="0"/>
@@ -17273,7 +17478,7 @@
                                     </pic:cNvPicPr>
                                   </pic:nvPicPr>
                                   <pic:blipFill>
-                                    <a:blip r:embed="rId44">
+                                    <a:blip r:embed="rId28">
                                       <a:extLst>
                                         <a:ext uri="{28A0092B-C50C-407E-A947-70E740481C1C}">
                                           <a14:useLocalDpi xmlns:a14="http://schemas.microsoft.com/office/drawing/2010/main" val="0"/>
@@ -17409,7 +17614,7 @@
                                           </pic:cNvPicPr>
                                         </pic:nvPicPr>
                                         <pic:blipFill>
-                                          <a:blip r:embed="rId45">
+                                          <a:blip r:embed="rId29">
                                             <a:extLst>
                                               <a:ext uri="{28A0092B-C50C-407E-A947-70E740481C1C}">
                                                 <a14:useLocalDpi xmlns:a14="http://schemas.microsoft.com/office/drawing/2010/main" val="0"/>
@@ -17499,7 +17704,7 @@
                                     </pic:cNvPicPr>
                                   </pic:nvPicPr>
                                   <pic:blipFill>
-                                    <a:blip r:embed="rId46">
+                                    <a:blip r:embed="rId29">
                                       <a:extLst>
                                         <a:ext uri="{28A0092B-C50C-407E-A947-70E740481C1C}">
                                           <a14:useLocalDpi xmlns:a14="http://schemas.microsoft.com/office/drawing/2010/main" val="0"/>
@@ -18626,7 +18831,7 @@
                                           </pic:cNvPicPr>
                                         </pic:nvPicPr>
                                         <pic:blipFill>
-                                          <a:blip r:embed="rId47">
+                                          <a:blip r:embed="rId30">
                                             <a:extLst>
                                               <a:ext uri="{28A0092B-C50C-407E-A947-70E740481C1C}">
                                                 <a14:useLocalDpi xmlns:a14="http://schemas.microsoft.com/office/drawing/2010/main" val="0"/>
@@ -18736,7 +18941,7 @@
                                     </pic:cNvPicPr>
                                   </pic:nvPicPr>
                                   <pic:blipFill>
-                                    <a:blip r:embed="rId47">
+                                    <a:blip r:embed="rId30">
                                       <a:extLst>
                                         <a:ext uri="{28A0092B-C50C-407E-A947-70E740481C1C}">
                                           <a14:useLocalDpi xmlns:a14="http://schemas.microsoft.com/office/drawing/2010/main" val="0"/>
@@ -18898,7 +19103,7 @@
                                           </pic:cNvPicPr>
                                         </pic:nvPicPr>
                                         <pic:blipFill>
-                                          <a:blip r:embed="rId48">
+                                          <a:blip r:embed="rId31">
                                             <a:extLst>
                                               <a:ext uri="{28A0092B-C50C-407E-A947-70E740481C1C}">
                                                 <a14:useLocalDpi xmlns:a14="http://schemas.microsoft.com/office/drawing/2010/main" val="0"/>
@@ -19019,7 +19224,7 @@
                                     </pic:cNvPicPr>
                                   </pic:nvPicPr>
                                   <pic:blipFill>
-                                    <a:blip r:embed="rId48">
+                                    <a:blip r:embed="rId31">
                                       <a:extLst>
                                         <a:ext uri="{28A0092B-C50C-407E-A947-70E740481C1C}">
                                           <a14:useLocalDpi xmlns:a14="http://schemas.microsoft.com/office/drawing/2010/main" val="0"/>
@@ -19430,7 +19635,7 @@
                                           </pic:cNvPicPr>
                                         </pic:nvPicPr>
                                         <pic:blipFill>
-                                          <a:blip r:embed="rId49">
+                                          <a:blip r:embed="rId32">
                                             <a:extLst>
                                               <a:ext uri="{28A0092B-C50C-407E-A947-70E740481C1C}">
                                                 <a14:useLocalDpi xmlns:a14="http://schemas.microsoft.com/office/drawing/2010/main" val="0"/>
@@ -19538,7 +19743,7 @@
                                     </pic:cNvPicPr>
                                   </pic:nvPicPr>
                                   <pic:blipFill>
-                                    <a:blip r:embed="rId49">
+                                    <a:blip r:embed="rId32">
                                       <a:extLst>
                                         <a:ext uri="{28A0092B-C50C-407E-A947-70E740481C1C}">
                                           <a14:useLocalDpi xmlns:a14="http://schemas.microsoft.com/office/drawing/2010/main" val="0"/>
@@ -19687,7 +19892,7 @@
                                           </pic:cNvPicPr>
                                         </pic:nvPicPr>
                                         <pic:blipFill>
-                                          <a:blip r:embed="rId50">
+                                          <a:blip r:embed="rId33">
                                             <a:extLst>
                                               <a:ext uri="{28A0092B-C50C-407E-A947-70E740481C1C}">
                                                 <a14:useLocalDpi xmlns:a14="http://schemas.microsoft.com/office/drawing/2010/main" val="0"/>
@@ -19795,7 +20000,7 @@
                                     </pic:cNvPicPr>
                                   </pic:nvPicPr>
                                   <pic:blipFill>
-                                    <a:blip r:embed="rId50">
+                                    <a:blip r:embed="rId33">
                                       <a:extLst>
                                         <a:ext uri="{28A0092B-C50C-407E-A947-70E740481C1C}">
                                           <a14:useLocalDpi xmlns:a14="http://schemas.microsoft.com/office/drawing/2010/main" val="0"/>
@@ -20138,54 +20343,59 @@
                                 <w:color w:val="808080" w:themeColor="background1" w:themeShade="80"/>
                               </w:rPr>
                             </w:pPr>
-                          </w:p>
-                          <w:p>
-                            <w:pPr>
-                              <w:jc w:val="center"/>
+                            <w:r>
                               <w:rPr>
-                                <w:color w:val="808080" w:themeColor="background1" w:themeShade="80"/>
+                                <w:noProof/>
                               </w:rPr>
-                            </w:pPr>
-                          </w:p>
-                          <w:p>
-                            <w:pPr>
-                              <w:jc w:val="center"/>
-                              <w:rPr>
-                                <w:color w:val="808080" w:themeColor="background1" w:themeShade="80"/>
-                              </w:rPr>
-                            </w:pPr>
-                          </w:p>
-                          <w:p>
-                            <w:pPr>
-                              <w:jc w:val="center"/>
-                              <w:rPr>
-                                <w:color w:val="808080" w:themeColor="background1" w:themeShade="80"/>
-                              </w:rPr>
-                            </w:pPr>
-                          </w:p>
-                          <w:p>
-                            <w:pPr>
-                              <w:jc w:val="center"/>
-                              <w:rPr>
-                                <w:color w:val="808080" w:themeColor="background1" w:themeShade="80"/>
-                              </w:rPr>
-                            </w:pPr>
-                          </w:p>
-                          <w:p>
-                            <w:pPr>
-                              <w:jc w:val="center"/>
-                              <w:rPr>
-                                <w:color w:val="808080" w:themeColor="background1" w:themeShade="80"/>
-                              </w:rPr>
-                            </w:pPr>
-                          </w:p>
-                          <w:p>
-                            <w:pPr>
-                              <w:jc w:val="center"/>
-                              <w:rPr>
-                                <w:color w:val="808080" w:themeColor="background1" w:themeShade="80"/>
-                              </w:rPr>
-                            </w:pPr>
+                              <w:drawing>
+                                <wp:inline distT="0" distB="0" distL="0" distR="0" wp14:anchorId="619CDA04" wp14:editId="10DF5E1F">
+                                  <wp:extent cx="1607820" cy="1205230"/>
+                                  <wp:effectExtent l="0" t="0" r="0" b="0"/>
+                                  <wp:docPr id="47" name="Picture 47"/>
+                                  <wp:cNvGraphicFramePr>
+                                    <a:graphicFrameLocks xmlns:a="http://schemas.openxmlformats.org/drawingml/2006/main" noChangeAspect="1"/>
+                                  </wp:cNvGraphicFramePr>
+                                  <a:graphic xmlns:a="http://schemas.openxmlformats.org/drawingml/2006/main">
+                                    <a:graphicData uri="http://schemas.openxmlformats.org/drawingml/2006/picture">
+                                      <pic:pic xmlns:pic="http://schemas.openxmlformats.org/drawingml/2006/picture">
+                                        <pic:nvPicPr>
+                                          <pic:cNvPr id="0" name="Picture 17"/>
+                                          <pic:cNvPicPr>
+                                            <a:picLocks noChangeAspect="1" noChangeArrowheads="1"/>
+                                          </pic:cNvPicPr>
+                                        </pic:nvPicPr>
+                                        <pic:blipFill>
+                                          <a:blip r:embed="rId34">
+                                            <a:extLst>
+                                              <a:ext uri="{28A0092B-C50C-407E-A947-70E740481C1C}">
+                                                <a14:useLocalDpi xmlns:a14="http://schemas.microsoft.com/office/drawing/2010/main" val="0"/>
+                                              </a:ext>
+                                            </a:extLst>
+                                          </a:blip>
+                                          <a:srcRect/>
+                                          <a:stretch>
+                                            <a:fillRect/>
+                                          </a:stretch>
+                                        </pic:blipFill>
+                                        <pic:spPr bwMode="auto">
+                                          <a:xfrm>
+                                            <a:off x="0" y="0"/>
+                                            <a:ext cx="1607820" cy="1205230"/>
+                                          </a:xfrm>
+                                          <a:prstGeom prst="rect">
+                                            <a:avLst/>
+                                          </a:prstGeom>
+                                          <a:noFill/>
+                                          <a:ln>
+                                            <a:noFill/>
+                                          </a:ln>
+                                        </pic:spPr>
+                                      </pic:pic>
+                                    </a:graphicData>
+                                  </a:graphic>
+                                </wp:inline>
+                              </w:drawing>
+                            </w:r>
                           </w:p>
                           <w:p>
                             <w:pPr>
@@ -20250,54 +20460,59 @@
                           <w:color w:val="808080" w:themeColor="background1" w:themeShade="80"/>
                         </w:rPr>
                       </w:pPr>
-                    </w:p>
-                    <w:p>
-                      <w:pPr>
-                        <w:jc w:val="center"/>
+                      <w:r>
                         <w:rPr>
-                          <w:color w:val="808080" w:themeColor="background1" w:themeShade="80"/>
+                          <w:noProof/>
                         </w:rPr>
-                      </w:pPr>
-                    </w:p>
-                    <w:p>
-                      <w:pPr>
-                        <w:jc w:val="center"/>
-                        <w:rPr>
-                          <w:color w:val="808080" w:themeColor="background1" w:themeShade="80"/>
-                        </w:rPr>
-                      </w:pPr>
-                    </w:p>
-                    <w:p>
-                      <w:pPr>
-                        <w:jc w:val="center"/>
-                        <w:rPr>
-                          <w:color w:val="808080" w:themeColor="background1" w:themeShade="80"/>
-                        </w:rPr>
-                      </w:pPr>
-                    </w:p>
-                    <w:p>
-                      <w:pPr>
-                        <w:jc w:val="center"/>
-                        <w:rPr>
-                          <w:color w:val="808080" w:themeColor="background1" w:themeShade="80"/>
-                        </w:rPr>
-                      </w:pPr>
-                    </w:p>
-                    <w:p>
-                      <w:pPr>
-                        <w:jc w:val="center"/>
-                        <w:rPr>
-                          <w:color w:val="808080" w:themeColor="background1" w:themeShade="80"/>
-                        </w:rPr>
-                      </w:pPr>
-                    </w:p>
-                    <w:p>
-                      <w:pPr>
-                        <w:jc w:val="center"/>
-                        <w:rPr>
-                          <w:color w:val="808080" w:themeColor="background1" w:themeShade="80"/>
-                        </w:rPr>
-                      </w:pPr>
+                        <w:drawing>
+                          <wp:inline distT="0" distB="0" distL="0" distR="0" wp14:anchorId="619CDA04" wp14:editId="10DF5E1F">
+                            <wp:extent cx="1607820" cy="1205230"/>
+                            <wp:effectExtent l="0" t="0" r="0" b="0"/>
+                            <wp:docPr id="47" name="Picture 47"/>
+                            <wp:cNvGraphicFramePr>
+                              <a:graphicFrameLocks xmlns:a="http://schemas.openxmlformats.org/drawingml/2006/main" noChangeAspect="1"/>
+                            </wp:cNvGraphicFramePr>
+                            <a:graphic xmlns:a="http://schemas.openxmlformats.org/drawingml/2006/main">
+                              <a:graphicData uri="http://schemas.openxmlformats.org/drawingml/2006/picture">
+                                <pic:pic xmlns:pic="http://schemas.openxmlformats.org/drawingml/2006/picture">
+                                  <pic:nvPicPr>
+                                    <pic:cNvPr id="0" name="Picture 17"/>
+                                    <pic:cNvPicPr>
+                                      <a:picLocks noChangeAspect="1" noChangeArrowheads="1"/>
+                                    </pic:cNvPicPr>
+                                  </pic:nvPicPr>
+                                  <pic:blipFill>
+                                    <a:blip r:embed="rId34">
+                                      <a:extLst>
+                                        <a:ext uri="{28A0092B-C50C-407E-A947-70E740481C1C}">
+                                          <a14:useLocalDpi xmlns:a14="http://schemas.microsoft.com/office/drawing/2010/main" val="0"/>
+                                        </a:ext>
+                                      </a:extLst>
+                                    </a:blip>
+                                    <a:srcRect/>
+                                    <a:stretch>
+                                      <a:fillRect/>
+                                    </a:stretch>
+                                  </pic:blipFill>
+                                  <pic:spPr bwMode="auto">
+                                    <a:xfrm>
+                                      <a:off x="0" y="0"/>
+                                      <a:ext cx="1607820" cy="1205230"/>
+                                    </a:xfrm>
+                                    <a:prstGeom prst="rect">
+                                      <a:avLst/>
+                                    </a:prstGeom>
+                                    <a:noFill/>
+                                    <a:ln>
+                                      <a:noFill/>
+                                    </a:ln>
+                                  </pic:spPr>
+                                </pic:pic>
+                              </a:graphicData>
+                            </a:graphic>
+                          </wp:inline>
+                        </w:drawing>
+                      </w:r>
                     </w:p>
                     <w:p>
                       <w:pPr>
@@ -20664,25 +20879,23 @@
                               <w:rPr>
                                 <w:color w:val="808080" w:themeColor="background1" w:themeShade="80"/>
                               </w:rPr>
-                              <w:t xml:space="preserve"> Frame 7</w:t>
+                              <w:t xml:space="preserve"> Frame </w:t>
                             </w:r>
-                          </w:p>
-                          <w:p>
-                            <w:pPr>
-                              <w:jc w:val="center"/>
+                            <w:r>
                               <w:rPr>
                                 <w:color w:val="808080" w:themeColor="background1" w:themeShade="80"/>
                               </w:rPr>
-                            </w:pPr>
+                              <w:t>10</w:t>
+                            </w:r>
                             <w:r>
                               <w:rPr>
                                 <w:noProof/>
                               </w:rPr>
                               <w:drawing>
-                                <wp:inline distT="0" distB="0" distL="0" distR="0" wp14:anchorId="168B1678" wp14:editId="6E0E4099">
+                                <wp:inline distT="0" distB="0" distL="0" distR="0" wp14:anchorId="29419E5E" wp14:editId="4008285F">
                                   <wp:extent cx="1607820" cy="1071880"/>
                                   <wp:effectExtent l="0" t="0" r="0" b="0"/>
-                                  <wp:docPr id="44" name="Picture 44"/>
+                                  <wp:docPr id="37" name="Picture 37"/>
                                   <wp:cNvGraphicFramePr>
                                     <a:graphicFrameLocks xmlns:a="http://schemas.openxmlformats.org/drawingml/2006/main" noChangeAspect="1"/>
                                   </wp:cNvGraphicFramePr>
@@ -20690,13 +20903,13 @@
                                     <a:graphicData uri="http://schemas.openxmlformats.org/drawingml/2006/picture">
                                       <pic:pic xmlns:pic="http://schemas.openxmlformats.org/drawingml/2006/picture">
                                         <pic:nvPicPr>
-                                          <pic:cNvPr id="0" name="Picture 25"/>
+                                          <pic:cNvPr id="0" name="Picture 13"/>
                                           <pic:cNvPicPr>
                                             <a:picLocks noChangeAspect="1" noChangeArrowheads="1"/>
                                           </pic:cNvPicPr>
                                         </pic:nvPicPr>
                                         <pic:blipFill>
-                                          <a:blip r:embed="rId51">
+                                          <a:blip r:embed="rId35">
                                             <a:extLst>
                                               <a:ext uri="{28A0092B-C50C-407E-A947-70E740481C1C}">
                                                 <a14:useLocalDpi xmlns:a14="http://schemas.microsoft.com/office/drawing/2010/main" val="0"/>
@@ -20786,25 +20999,23 @@
                         <w:rPr>
                           <w:color w:val="808080" w:themeColor="background1" w:themeShade="80"/>
                         </w:rPr>
-                        <w:t xml:space="preserve"> Frame 7</w:t>
+                        <w:t xml:space="preserve"> Frame </w:t>
                       </w:r>
-                    </w:p>
-                    <w:p>
-                      <w:pPr>
-                        <w:jc w:val="center"/>
+                      <w:r>
                         <w:rPr>
                           <w:color w:val="808080" w:themeColor="background1" w:themeShade="80"/>
                         </w:rPr>
-                      </w:pPr>
+                        <w:t>10</w:t>
+                      </w:r>
                       <w:r>
                         <w:rPr>
                           <w:noProof/>
                         </w:rPr>
                         <w:drawing>
-                          <wp:inline distT="0" distB="0" distL="0" distR="0" wp14:anchorId="168B1678" wp14:editId="6E0E4099">
+                          <wp:inline distT="0" distB="0" distL="0" distR="0" wp14:anchorId="29419E5E" wp14:editId="4008285F">
                             <wp:extent cx="1607820" cy="1071880"/>
                             <wp:effectExtent l="0" t="0" r="0" b="0"/>
-                            <wp:docPr id="44" name="Picture 44"/>
+                            <wp:docPr id="37" name="Picture 37"/>
                             <wp:cNvGraphicFramePr>
                               <a:graphicFrameLocks xmlns:a="http://schemas.openxmlformats.org/drawingml/2006/main" noChangeAspect="1"/>
                             </wp:cNvGraphicFramePr>
@@ -20812,13 +21023,13 @@
                               <a:graphicData uri="http://schemas.openxmlformats.org/drawingml/2006/picture">
                                 <pic:pic xmlns:pic="http://schemas.openxmlformats.org/drawingml/2006/picture">
                                   <pic:nvPicPr>
-                                    <pic:cNvPr id="0" name="Picture 25"/>
+                                    <pic:cNvPr id="0" name="Picture 13"/>
                                     <pic:cNvPicPr>
                                       <a:picLocks noChangeAspect="1" noChangeArrowheads="1"/>
                                     </pic:cNvPicPr>
                                   </pic:nvPicPr>
                                   <pic:blipFill>
-                                    <a:blip r:embed="rId51">
+                                    <a:blip r:embed="rId35">
                                       <a:extLst>
                                         <a:ext uri="{28A0092B-C50C-407E-A947-70E740481C1C}">
                                           <a14:useLocalDpi xmlns:a14="http://schemas.microsoft.com/office/drawing/2010/main" val="0"/>
@@ -20942,7 +21153,13 @@
                               <w:rPr>
                                 <w:color w:val="808080" w:themeColor="background1" w:themeShade="80"/>
                               </w:rPr>
-                              <w:t xml:space="preserve"> Frame 6</w:t>
+                              <w:t xml:space="preserve"> Frame </w:t>
+                            </w:r>
+                            <w:r>
+                              <w:rPr>
+                                <w:color w:val="808080" w:themeColor="background1" w:themeShade="80"/>
+                              </w:rPr>
+                              <w:t>9</w:t>
                             </w:r>
                           </w:p>
                           <w:p>
@@ -20957,10 +21174,10 @@
                                 <w:noProof/>
                               </w:rPr>
                               <w:drawing>
-                                <wp:inline distT="0" distB="0" distL="0" distR="0" wp14:anchorId="55426105" wp14:editId="005282DE">
+                                <wp:inline distT="0" distB="0" distL="0" distR="0" wp14:anchorId="2E4062EB" wp14:editId="07C7B1D9">
                                   <wp:extent cx="1607820" cy="1071880"/>
                                   <wp:effectExtent l="0" t="0" r="0" b="0"/>
-                                  <wp:docPr id="43" name="Picture 43"/>
+                                  <wp:docPr id="36" name="Picture 36"/>
                                   <wp:cNvGraphicFramePr>
                                     <a:graphicFrameLocks xmlns:a="http://schemas.openxmlformats.org/drawingml/2006/main" noChangeAspect="1"/>
                                   </wp:cNvGraphicFramePr>
@@ -20968,13 +21185,13 @@
                                     <a:graphicData uri="http://schemas.openxmlformats.org/drawingml/2006/picture">
                                       <pic:pic xmlns:pic="http://schemas.openxmlformats.org/drawingml/2006/picture">
                                         <pic:nvPicPr>
-                                          <pic:cNvPr id="0" name="Picture 23"/>
+                                          <pic:cNvPr id="0" name="Picture 11"/>
                                           <pic:cNvPicPr>
                                             <a:picLocks noChangeAspect="1" noChangeArrowheads="1"/>
                                           </pic:cNvPicPr>
                                         </pic:nvPicPr>
                                         <pic:blipFill>
-                                          <a:blip r:embed="rId52">
+                                          <a:blip r:embed="rId36">
                                             <a:extLst>
                                               <a:ext uri="{28A0092B-C50C-407E-A947-70E740481C1C}">
                                                 <a14:useLocalDpi xmlns:a14="http://schemas.microsoft.com/office/drawing/2010/main" val="0"/>
@@ -21052,7 +21269,13 @@
                         <w:rPr>
                           <w:color w:val="808080" w:themeColor="background1" w:themeShade="80"/>
                         </w:rPr>
-                        <w:t xml:space="preserve"> Frame 6</w:t>
+                        <w:t xml:space="preserve"> Frame </w:t>
+                      </w:r>
+                      <w:r>
+                        <w:rPr>
+                          <w:color w:val="808080" w:themeColor="background1" w:themeShade="80"/>
+                        </w:rPr>
+                        <w:t>9</w:t>
                       </w:r>
                     </w:p>
                     <w:p>
@@ -21067,10 +21290,10 @@
                           <w:noProof/>
                         </w:rPr>
                         <w:drawing>
-                          <wp:inline distT="0" distB="0" distL="0" distR="0" wp14:anchorId="55426105" wp14:editId="005282DE">
+                          <wp:inline distT="0" distB="0" distL="0" distR="0" wp14:anchorId="2E4062EB" wp14:editId="07C7B1D9">
                             <wp:extent cx="1607820" cy="1071880"/>
                             <wp:effectExtent l="0" t="0" r="0" b="0"/>
-                            <wp:docPr id="43" name="Picture 43"/>
+                            <wp:docPr id="36" name="Picture 36"/>
                             <wp:cNvGraphicFramePr>
                               <a:graphicFrameLocks xmlns:a="http://schemas.openxmlformats.org/drawingml/2006/main" noChangeAspect="1"/>
                             </wp:cNvGraphicFramePr>
@@ -21078,13 +21301,13 @@
                               <a:graphicData uri="http://schemas.openxmlformats.org/drawingml/2006/picture">
                                 <pic:pic xmlns:pic="http://schemas.openxmlformats.org/drawingml/2006/picture">
                                   <pic:nvPicPr>
-                                    <pic:cNvPr id="0" name="Picture 23"/>
+                                    <pic:cNvPr id="0" name="Picture 11"/>
                                     <pic:cNvPicPr>
                                       <a:picLocks noChangeAspect="1" noChangeArrowheads="1"/>
                                     </pic:cNvPicPr>
                                   </pic:nvPicPr>
                                   <pic:blipFill>
-                                    <a:blip r:embed="rId52">
+                                    <a:blip r:embed="rId36">
                                       <a:extLst>
                                         <a:ext uri="{28A0092B-C50C-407E-A947-70E740481C1C}">
                                           <a14:useLocalDpi xmlns:a14="http://schemas.microsoft.com/office/drawing/2010/main" val="0"/>
@@ -21479,10 +21702,10 @@
                                 <w:noProof/>
                               </w:rPr>
                               <w:drawing>
-                                <wp:inline distT="0" distB="0" distL="0" distR="0" wp14:anchorId="61562DE0" wp14:editId="17ABCC76">
+                                <wp:inline distT="0" distB="0" distL="0" distR="0" wp14:anchorId="4D015182" wp14:editId="0B9FFD5E">
                                   <wp:extent cx="1607820" cy="1205230"/>
                                   <wp:effectExtent l="0" t="0" r="0" b="0"/>
-                                  <wp:docPr id="45" name="Picture 45"/>
+                                  <wp:docPr id="33" name="Picture 33"/>
                                   <wp:cNvGraphicFramePr>
                                     <a:graphicFrameLocks xmlns:a="http://schemas.openxmlformats.org/drawingml/2006/main" noChangeAspect="1"/>
                                   </wp:cNvGraphicFramePr>
@@ -21490,13 +21713,13 @@
                                     <a:graphicData uri="http://schemas.openxmlformats.org/drawingml/2006/picture">
                                       <pic:pic xmlns:pic="http://schemas.openxmlformats.org/drawingml/2006/picture">
                                         <pic:nvPicPr>
-                                          <pic:cNvPr id="0" name="Picture 27"/>
+                                          <pic:cNvPr id="0" name="Picture 5"/>
                                           <pic:cNvPicPr>
                                             <a:picLocks noChangeAspect="1" noChangeArrowheads="1"/>
                                           </pic:cNvPicPr>
                                         </pic:nvPicPr>
                                         <pic:blipFill>
-                                          <a:blip r:embed="rId53">
+                                          <a:blip r:embed="rId37">
                                             <a:extLst>
                                               <a:ext uri="{28A0092B-C50C-407E-A947-70E740481C1C}">
                                                 <a14:useLocalDpi xmlns:a14="http://schemas.microsoft.com/office/drawing/2010/main" val="0"/>
@@ -21580,10 +21803,10 @@
                           <w:noProof/>
                         </w:rPr>
                         <w:drawing>
-                          <wp:inline distT="0" distB="0" distL="0" distR="0" wp14:anchorId="61562DE0" wp14:editId="17ABCC76">
+                          <wp:inline distT="0" distB="0" distL="0" distR="0" wp14:anchorId="4D015182" wp14:editId="0B9FFD5E">
                             <wp:extent cx="1607820" cy="1205230"/>
                             <wp:effectExtent l="0" t="0" r="0" b="0"/>
-                            <wp:docPr id="45" name="Picture 45"/>
+                            <wp:docPr id="33" name="Picture 33"/>
                             <wp:cNvGraphicFramePr>
                               <a:graphicFrameLocks xmlns:a="http://schemas.openxmlformats.org/drawingml/2006/main" noChangeAspect="1"/>
                             </wp:cNvGraphicFramePr>
@@ -21591,13 +21814,13 @@
                               <a:graphicData uri="http://schemas.openxmlformats.org/drawingml/2006/picture">
                                 <pic:pic xmlns:pic="http://schemas.openxmlformats.org/drawingml/2006/picture">
                                   <pic:nvPicPr>
-                                    <pic:cNvPr id="0" name="Picture 27"/>
+                                    <pic:cNvPr id="0" name="Picture 5"/>
                                     <pic:cNvPicPr>
                                       <a:picLocks noChangeAspect="1" noChangeArrowheads="1"/>
                                     </pic:cNvPicPr>
                                   </pic:nvPicPr>
                                   <pic:blipFill>
-                                    <a:blip r:embed="rId53">
+                                    <a:blip r:embed="rId37">
                                       <a:extLst>
                                         <a:ext uri="{28A0092B-C50C-407E-A947-70E740481C1C}">
                                           <a14:useLocalDpi xmlns:a14="http://schemas.microsoft.com/office/drawing/2010/main" val="0"/>
@@ -21729,10 +21952,10 @@
                                 <w:noProof/>
                               </w:rPr>
                               <w:drawing>
-                                <wp:inline distT="0" distB="0" distL="0" distR="0" wp14:anchorId="4C6A0394" wp14:editId="72351B7C">
+                                <wp:inline distT="0" distB="0" distL="0" distR="0" wp14:anchorId="51E036CE" wp14:editId="59318B5E">
                                   <wp:extent cx="1607820" cy="1205230"/>
                                   <wp:effectExtent l="0" t="0" r="0" b="0"/>
-                                  <wp:docPr id="46" name="Picture 46"/>
+                                  <wp:docPr id="35" name="Picture 35"/>
                                   <wp:cNvGraphicFramePr>
                                     <a:graphicFrameLocks xmlns:a="http://schemas.openxmlformats.org/drawingml/2006/main" noChangeAspect="1"/>
                                   </wp:cNvGraphicFramePr>
@@ -21740,13 +21963,13 @@
                                     <a:graphicData uri="http://schemas.openxmlformats.org/drawingml/2006/picture">
                                       <pic:pic xmlns:pic="http://schemas.openxmlformats.org/drawingml/2006/picture">
                                         <pic:nvPicPr>
-                                          <pic:cNvPr id="0" name="Picture 29"/>
+                                          <pic:cNvPr id="0" name="Picture 9"/>
                                           <pic:cNvPicPr>
                                             <a:picLocks noChangeAspect="1" noChangeArrowheads="1"/>
                                           </pic:cNvPicPr>
                                         </pic:nvPicPr>
                                         <pic:blipFill>
-                                          <a:blip r:embed="rId54">
+                                          <a:blip r:embed="rId38">
                                             <a:extLst>
                                               <a:ext uri="{28A0092B-C50C-407E-A947-70E740481C1C}">
                                                 <a14:useLocalDpi xmlns:a14="http://schemas.microsoft.com/office/drawing/2010/main" val="0"/>
@@ -21837,10 +22060,10 @@
                           <w:noProof/>
                         </w:rPr>
                         <w:drawing>
-                          <wp:inline distT="0" distB="0" distL="0" distR="0" wp14:anchorId="4C6A0394" wp14:editId="72351B7C">
+                          <wp:inline distT="0" distB="0" distL="0" distR="0" wp14:anchorId="51E036CE" wp14:editId="59318B5E">
                             <wp:extent cx="1607820" cy="1205230"/>
                             <wp:effectExtent l="0" t="0" r="0" b="0"/>
-                            <wp:docPr id="46" name="Picture 46"/>
+                            <wp:docPr id="35" name="Picture 35"/>
                             <wp:cNvGraphicFramePr>
                               <a:graphicFrameLocks xmlns:a="http://schemas.openxmlformats.org/drawingml/2006/main" noChangeAspect="1"/>
                             </wp:cNvGraphicFramePr>
@@ -21848,13 +22071,13 @@
                               <a:graphicData uri="http://schemas.openxmlformats.org/drawingml/2006/picture">
                                 <pic:pic xmlns:pic="http://schemas.openxmlformats.org/drawingml/2006/picture">
                                   <pic:nvPicPr>
-                                    <pic:cNvPr id="0" name="Picture 29"/>
+                                    <pic:cNvPr id="0" name="Picture 9"/>
                                     <pic:cNvPicPr>
                                       <a:picLocks noChangeAspect="1" noChangeArrowheads="1"/>
                                     </pic:cNvPicPr>
                                   </pic:nvPicPr>
                                   <pic:blipFill>
-                                    <a:blip r:embed="rId54">
+                                    <a:blip r:embed="rId38">
                                       <a:extLst>
                                         <a:ext uri="{28A0092B-C50C-407E-A947-70E740481C1C}">
                                           <a14:useLocalDpi xmlns:a14="http://schemas.microsoft.com/office/drawing/2010/main" val="0"/>
@@ -22197,56 +22420,59 @@
                                 <w:color w:val="808080" w:themeColor="background1" w:themeShade="80"/>
                               </w:rPr>
                             </w:pPr>
-                            <w:bookmarkStart w:id="0" w:name="_GoBack"/>
-                            <w:bookmarkEnd w:id="0"/>
-                          </w:p>
-                          <w:p>
-                            <w:pPr>
-                              <w:jc w:val="center"/>
+                            <w:r>
                               <w:rPr>
-                                <w:color w:val="808080" w:themeColor="background1" w:themeShade="80"/>
+                                <w:noProof/>
                               </w:rPr>
-                            </w:pPr>
-                          </w:p>
-                          <w:p>
-                            <w:pPr>
-                              <w:jc w:val="center"/>
-                              <w:rPr>
-                                <w:color w:val="808080" w:themeColor="background1" w:themeShade="80"/>
-                              </w:rPr>
-                            </w:pPr>
-                          </w:p>
-                          <w:p>
-                            <w:pPr>
-                              <w:jc w:val="center"/>
-                              <w:rPr>
-                                <w:color w:val="808080" w:themeColor="background1" w:themeShade="80"/>
-                              </w:rPr>
-                            </w:pPr>
-                          </w:p>
-                          <w:p>
-                            <w:pPr>
-                              <w:jc w:val="center"/>
-                              <w:rPr>
-                                <w:color w:val="808080" w:themeColor="background1" w:themeShade="80"/>
-                              </w:rPr>
-                            </w:pPr>
-                          </w:p>
-                          <w:p>
-                            <w:pPr>
-                              <w:jc w:val="center"/>
-                              <w:rPr>
-                                <w:color w:val="808080" w:themeColor="background1" w:themeShade="80"/>
-                              </w:rPr>
-                            </w:pPr>
-                          </w:p>
-                          <w:p>
-                            <w:pPr>
-                              <w:jc w:val="center"/>
-                              <w:rPr>
-                                <w:color w:val="808080" w:themeColor="background1" w:themeShade="80"/>
-                              </w:rPr>
-                            </w:pPr>
+                              <w:drawing>
+                                <wp:inline distT="0" distB="0" distL="0" distR="0" wp14:anchorId="391EB760" wp14:editId="4F38C15B">
+                                  <wp:extent cx="1607820" cy="1205230"/>
+                                  <wp:effectExtent l="0" t="0" r="0" b="0"/>
+                                  <wp:docPr id="31" name="Picture 31"/>
+                                  <wp:cNvGraphicFramePr>
+                                    <a:graphicFrameLocks xmlns:a="http://schemas.openxmlformats.org/drawingml/2006/main" noChangeAspect="1"/>
+                                  </wp:cNvGraphicFramePr>
+                                  <a:graphic xmlns:a="http://schemas.openxmlformats.org/drawingml/2006/main">
+                                    <a:graphicData uri="http://schemas.openxmlformats.org/drawingml/2006/picture">
+                                      <pic:pic xmlns:pic="http://schemas.openxmlformats.org/drawingml/2006/picture">
+                                        <pic:nvPicPr>
+                                          <pic:cNvPr id="0" name="Picture 1"/>
+                                          <pic:cNvPicPr>
+                                            <a:picLocks noChangeAspect="1" noChangeArrowheads="1"/>
+                                          </pic:cNvPicPr>
+                                        </pic:nvPicPr>
+                                        <pic:blipFill>
+                                          <a:blip r:embed="rId39">
+                                            <a:extLst>
+                                              <a:ext uri="{28A0092B-C50C-407E-A947-70E740481C1C}">
+                                                <a14:useLocalDpi xmlns:a14="http://schemas.microsoft.com/office/drawing/2010/main" val="0"/>
+                                              </a:ext>
+                                            </a:extLst>
+                                          </a:blip>
+                                          <a:srcRect/>
+                                          <a:stretch>
+                                            <a:fillRect/>
+                                          </a:stretch>
+                                        </pic:blipFill>
+                                        <pic:spPr bwMode="auto">
+                                          <a:xfrm>
+                                            <a:off x="0" y="0"/>
+                                            <a:ext cx="1607820" cy="1205230"/>
+                                          </a:xfrm>
+                                          <a:prstGeom prst="rect">
+                                            <a:avLst/>
+                                          </a:prstGeom>
+                                          <a:noFill/>
+                                          <a:ln>
+                                            <a:noFill/>
+                                          </a:ln>
+                                        </pic:spPr>
+                                      </pic:pic>
+                                    </a:graphicData>
+                                  </a:graphic>
+                                </wp:inline>
+                              </w:drawing>
+                            </w:r>
                           </w:p>
                           <w:p>
                             <w:pPr>
@@ -22259,13 +22485,19 @@
                               <w:rPr>
                                 <w:color w:val="808080" w:themeColor="background1" w:themeShade="80"/>
                               </w:rPr>
-                              <w:t xml:space="preserve">% Intersection =  </w:t>
+                              <w:t xml:space="preserve">% Intersection = </w:t>
                             </w:r>
                             <w:r>
                               <w:rPr>
                                 <w:color w:val="808080" w:themeColor="background1" w:themeShade="80"/>
                               </w:rPr>
-                              <w:t>95.55%</w:t>
+                              <w:t xml:space="preserve">10.04 </w:t>
+                            </w:r>
+                            <w:r>
+                              <w:rPr>
+                                <w:color w:val="808080" w:themeColor="background1" w:themeShade="80"/>
+                              </w:rPr>
+                              <w:t>%</w:t>
                             </w:r>
                           </w:p>
                         </w:txbxContent>
@@ -22311,56 +22543,59 @@
                           <w:color w:val="808080" w:themeColor="background1" w:themeShade="80"/>
                         </w:rPr>
                       </w:pPr>
-                      <w:bookmarkStart w:id="1" w:name="_GoBack"/>
-                      <w:bookmarkEnd w:id="1"/>
-                    </w:p>
-                    <w:p>
-                      <w:pPr>
-                        <w:jc w:val="center"/>
+                      <w:r>
                         <w:rPr>
-                          <w:color w:val="808080" w:themeColor="background1" w:themeShade="80"/>
+                          <w:noProof/>
                         </w:rPr>
-                      </w:pPr>
-                    </w:p>
-                    <w:p>
-                      <w:pPr>
-                        <w:jc w:val="center"/>
-                        <w:rPr>
-                          <w:color w:val="808080" w:themeColor="background1" w:themeShade="80"/>
-                        </w:rPr>
-                      </w:pPr>
-                    </w:p>
-                    <w:p>
-                      <w:pPr>
-                        <w:jc w:val="center"/>
-                        <w:rPr>
-                          <w:color w:val="808080" w:themeColor="background1" w:themeShade="80"/>
-                        </w:rPr>
-                      </w:pPr>
-                    </w:p>
-                    <w:p>
-                      <w:pPr>
-                        <w:jc w:val="center"/>
-                        <w:rPr>
-                          <w:color w:val="808080" w:themeColor="background1" w:themeShade="80"/>
-                        </w:rPr>
-                      </w:pPr>
-                    </w:p>
-                    <w:p>
-                      <w:pPr>
-                        <w:jc w:val="center"/>
-                        <w:rPr>
-                          <w:color w:val="808080" w:themeColor="background1" w:themeShade="80"/>
-                        </w:rPr>
-                      </w:pPr>
-                    </w:p>
-                    <w:p>
-                      <w:pPr>
-                        <w:jc w:val="center"/>
-                        <w:rPr>
-                          <w:color w:val="808080" w:themeColor="background1" w:themeShade="80"/>
-                        </w:rPr>
-                      </w:pPr>
+                        <w:drawing>
+                          <wp:inline distT="0" distB="0" distL="0" distR="0" wp14:anchorId="391EB760" wp14:editId="4F38C15B">
+                            <wp:extent cx="1607820" cy="1205230"/>
+                            <wp:effectExtent l="0" t="0" r="0" b="0"/>
+                            <wp:docPr id="31" name="Picture 31"/>
+                            <wp:cNvGraphicFramePr>
+                              <a:graphicFrameLocks xmlns:a="http://schemas.openxmlformats.org/drawingml/2006/main" noChangeAspect="1"/>
+                            </wp:cNvGraphicFramePr>
+                            <a:graphic xmlns:a="http://schemas.openxmlformats.org/drawingml/2006/main">
+                              <a:graphicData uri="http://schemas.openxmlformats.org/drawingml/2006/picture">
+                                <pic:pic xmlns:pic="http://schemas.openxmlformats.org/drawingml/2006/picture">
+                                  <pic:nvPicPr>
+                                    <pic:cNvPr id="0" name="Picture 1"/>
+                                    <pic:cNvPicPr>
+                                      <a:picLocks noChangeAspect="1" noChangeArrowheads="1"/>
+                                    </pic:cNvPicPr>
+                                  </pic:nvPicPr>
+                                  <pic:blipFill>
+                                    <a:blip r:embed="rId39">
+                                      <a:extLst>
+                                        <a:ext uri="{28A0092B-C50C-407E-A947-70E740481C1C}">
+                                          <a14:useLocalDpi xmlns:a14="http://schemas.microsoft.com/office/drawing/2010/main" val="0"/>
+                                        </a:ext>
+                                      </a:extLst>
+                                    </a:blip>
+                                    <a:srcRect/>
+                                    <a:stretch>
+                                      <a:fillRect/>
+                                    </a:stretch>
+                                  </pic:blipFill>
+                                  <pic:spPr bwMode="auto">
+                                    <a:xfrm>
+                                      <a:off x="0" y="0"/>
+                                      <a:ext cx="1607820" cy="1205230"/>
+                                    </a:xfrm>
+                                    <a:prstGeom prst="rect">
+                                      <a:avLst/>
+                                    </a:prstGeom>
+                                    <a:noFill/>
+                                    <a:ln>
+                                      <a:noFill/>
+                                    </a:ln>
+                                  </pic:spPr>
+                                </pic:pic>
+                              </a:graphicData>
+                            </a:graphic>
+                          </wp:inline>
+                        </w:drawing>
+                      </w:r>
                     </w:p>
                     <w:p>
                       <w:pPr>
@@ -22373,13 +22608,19 @@
                         <w:rPr>
                           <w:color w:val="808080" w:themeColor="background1" w:themeShade="80"/>
                         </w:rPr>
-                        <w:t xml:space="preserve">% Intersection =  </w:t>
+                        <w:t xml:space="preserve">% Intersection = </w:t>
                       </w:r>
                       <w:r>
                         <w:rPr>
                           <w:color w:val="808080" w:themeColor="background1" w:themeShade="80"/>
                         </w:rPr>
-                        <w:t>95.55%</w:t>
+                        <w:t xml:space="preserve">10.04 </w:t>
+                      </w:r>
+                      <w:r>
+                        <w:rPr>
+                          <w:color w:val="808080" w:themeColor="background1" w:themeShade="80"/>
+                        </w:rPr>
+                        <w:t>%</w:t>
                       </w:r>
                     </w:p>
                   </w:txbxContent>
@@ -22661,7 +22902,7 @@
           <w:sz w:val="20"/>
           <w:szCs w:val="20"/>
         </w:rPr>
-        <w:t>I was unsure how to deal with the multiple channels, so I decided to find the minimum of each channel at its j histogram value.</w:t>
+        <w:t xml:space="preserve">I normalised the intersection value by taking the number of pixels that exist in the </w:t>
       </w:r>
     </w:p>
     <w:p>
@@ -22705,7 +22946,23 @@
           <w:sz w:val="20"/>
           <w:szCs w:val="20"/>
         </w:rPr>
-        <w:t xml:space="preserve">I normalised the intersection value by taking the number of pixels that exist in the </w:t>
+        <w:t>Visualizing the histograms was hard as most frames were very similar to the previous frame so weren’t very clear.</w:t>
+      </w:r>
+      <w:r>
+        <w:rPr>
+          <w:rFonts w:ascii="Arial" w:hAnsi="Arial" w:cs="Arial"/>
+          <w:sz w:val="20"/>
+          <w:szCs w:val="20"/>
+        </w:rPr>
+        <w:t xml:space="preserve"> Frame 9 and 10 gave clear results as they have minimum </w:t>
+      </w:r>
+      <w:r>
+        <w:rPr>
+          <w:rFonts w:ascii="Arial" w:hAnsi="Arial" w:cs="Arial"/>
+          <w:sz w:val="20"/>
+          <w:szCs w:val="20"/>
+        </w:rPr>
+        <w:t xml:space="preserve">intersection, so the shaded intersection area is very clear. For frames 88 and 89 the intersection is extremely small and mostly seen on the </w:t>
       </w:r>
     </w:p>
     <w:p>
@@ -22753,7 +23010,17 @@
           <w:sz w:val="20"/>
           <w:szCs w:val="20"/>
         </w:rPr>
-        <w:t xml:space="preserve">Does normalizing the histogram change the value of the </w:t>
+        <w:t>Does normalizing the histogram change the</w:t>
+      </w:r>
+      <w:r>
+        <w:rPr>
+          <w:rFonts w:ascii="Arial" w:hAnsi="Arial" w:cs="Arial"/>
+          <w:b/>
+          <w:bCs/>
+          <w:sz w:val="20"/>
+          <w:szCs w:val="20"/>
+        </w:rPr>
+        <w:t xml:space="preserve"> results?</w:t>
       </w:r>
     </w:p>
     <w:p>
@@ -22787,69 +23054,12 @@
         <w:jc w:val="both"/>
         <w:rPr>
           <w:rFonts w:ascii="Arial" w:hAnsi="Arial" w:cs="Arial"/>
-          <w:b/>
-          <w:bCs/>
-          <w:sz w:val="20"/>
-          <w:szCs w:val="20"/>
-        </w:rPr>
-      </w:pPr>
-    </w:p>
-    <w:p>
-      <w:pPr>
-        <w:pBdr>
-          <w:top w:val="single" w:sz="4" w:space="1" w:color="auto"/>
-          <w:left w:val="single" w:sz="4" w:space="4" w:color="auto"/>
-          <w:bottom w:val="single" w:sz="4" w:space="1" w:color="auto"/>
-          <w:right w:val="single" w:sz="4" w:space="4" w:color="auto"/>
-        </w:pBdr>
-        <w:spacing w:line="276" w:lineRule="auto"/>
-        <w:jc w:val="both"/>
-        <w:rPr>
-          <w:rFonts w:ascii="Arial" w:hAnsi="Arial" w:cs="Arial"/>
-          <w:b/>
-          <w:bCs/>
-          <w:sz w:val="20"/>
-          <w:szCs w:val="20"/>
-        </w:rPr>
-      </w:pPr>
-    </w:p>
-    <w:p>
-      <w:pPr>
-        <w:pBdr>
-          <w:top w:val="single" w:sz="4" w:space="1" w:color="auto"/>
-          <w:left w:val="single" w:sz="4" w:space="4" w:color="auto"/>
-          <w:bottom w:val="single" w:sz="4" w:space="1" w:color="auto"/>
-          <w:right w:val="single" w:sz="4" w:space="4" w:color="auto"/>
-        </w:pBdr>
-        <w:spacing w:line="276" w:lineRule="auto"/>
-        <w:jc w:val="both"/>
-        <w:rPr>
-          <w:rFonts w:ascii="Arial" w:hAnsi="Arial" w:cs="Arial"/>
-          <w:b/>
-          <w:bCs/>
-          <w:sz w:val="20"/>
-          <w:szCs w:val="20"/>
-        </w:rPr>
-      </w:pPr>
-    </w:p>
-    <w:p>
-      <w:pPr>
-        <w:pBdr>
-          <w:top w:val="single" w:sz="4" w:space="1" w:color="auto"/>
-          <w:left w:val="single" w:sz="4" w:space="4" w:color="auto"/>
-          <w:bottom w:val="single" w:sz="4" w:space="1" w:color="auto"/>
-          <w:right w:val="single" w:sz="4" w:space="4" w:color="auto"/>
-        </w:pBdr>
-        <w:spacing w:line="276" w:lineRule="auto"/>
-        <w:jc w:val="both"/>
-        <w:rPr>
-          <w:rFonts w:ascii="Arial" w:hAnsi="Arial" w:cs="Arial"/>
-          <w:b/>
-          <w:bCs/>
-          <w:sz w:val="20"/>
-          <w:szCs w:val="20"/>
-        </w:rPr>
-      </w:pPr>
+          <w:sz w:val="20"/>
+          <w:szCs w:val="20"/>
+        </w:rPr>
+      </w:pPr>
+      <w:bookmarkStart w:id="0" w:name="_GoBack"/>
+      <w:bookmarkEnd w:id="0"/>
     </w:p>
     <w:p>
       <w:pPr>
@@ -24063,7 +24273,65 @@
           <w:sz w:val="20"/>
           <w:szCs w:val="20"/>
         </w:rPr>
-        <w:t xml:space="preserve">values in a given frame that also exist the in model frame. </w:t>
+        <w:t xml:space="preserve">values in </w:t>
+      </w:r>
+      <w:proofErr w:type="gramStart"/>
+      <w:r>
+        <w:rPr>
+          <w:rFonts w:ascii="Arial" w:hAnsi="Arial" w:cs="Arial"/>
+          <w:sz w:val="20"/>
+          <w:szCs w:val="20"/>
+        </w:rPr>
+        <w:t>a</w:t>
+      </w:r>
+      <w:proofErr w:type="gramEnd"/>
+      <w:r>
+        <w:rPr>
+          <w:rFonts w:ascii="Arial" w:hAnsi="Arial" w:cs="Arial"/>
+          <w:sz w:val="20"/>
+          <w:szCs w:val="20"/>
+        </w:rPr>
+        <w:t xml:space="preserve"> </w:t>
+      </w:r>
+      <w:r>
+        <w:rPr>
+          <w:rFonts w:ascii="Arial" w:hAnsi="Arial" w:cs="Arial"/>
+          <w:sz w:val="20"/>
+          <w:szCs w:val="20"/>
+        </w:rPr>
+        <w:t>input</w:t>
+      </w:r>
+      <w:r>
+        <w:rPr>
+          <w:rFonts w:ascii="Arial" w:hAnsi="Arial" w:cs="Arial"/>
+          <w:sz w:val="20"/>
+          <w:szCs w:val="20"/>
+        </w:rPr>
+        <w:t xml:space="preserve"> frame that also exist the in model frame.</w:t>
+      </w:r>
+      <w:r>
+        <w:rPr>
+          <w:rFonts w:ascii="Arial" w:hAnsi="Arial" w:cs="Arial"/>
+          <w:sz w:val="20"/>
+          <w:szCs w:val="20"/>
+        </w:rPr>
+        <w:t xml:space="preserve"> The normalized intersection value (divided by the number of pixels in the model frame)</w:t>
+      </w:r>
+      <w:r>
+        <w:rPr>
+          <w:rFonts w:ascii="Arial" w:hAnsi="Arial" w:cs="Arial"/>
+          <w:sz w:val="20"/>
+          <w:szCs w:val="20"/>
+        </w:rPr>
+        <w:t xml:space="preserve"> </w:t>
+      </w:r>
+      <w:r>
+        <w:rPr>
+          <w:rFonts w:ascii="Arial" w:hAnsi="Arial" w:cs="Arial"/>
+          <w:sz w:val="20"/>
+          <w:szCs w:val="20"/>
+        </w:rPr>
+        <w:t>is the percentage of pixels that occur in both images.</w:t>
       </w:r>
     </w:p>
     <w:p>
@@ -24433,63 +24701,159 @@
         </w:rPr>
         <w:t xml:space="preserve"> as the histogram of that image would be dramatically different to the pervious image in the video sequence.</w:t>
       </w:r>
-    </w:p>
-    <w:p>
-      <w:pPr>
-        <w:pBdr>
-          <w:top w:val="single" w:sz="4" w:space="1" w:color="auto"/>
-          <w:left w:val="single" w:sz="4" w:space="4" w:color="auto"/>
-          <w:bottom w:val="single" w:sz="4" w:space="1" w:color="auto"/>
-          <w:right w:val="single" w:sz="4" w:space="4" w:color="auto"/>
-        </w:pBdr>
-        <w:jc w:val="both"/>
-        <w:rPr>
-          <w:rFonts w:ascii="Arial" w:hAnsi="Arial" w:cs="Arial"/>
-          <w:sz w:val="20"/>
-          <w:szCs w:val="20"/>
-        </w:rPr>
-      </w:pPr>
-    </w:p>
-    <w:p>
-      <w:pPr>
-        <w:pBdr>
-          <w:top w:val="single" w:sz="4" w:space="1" w:color="auto"/>
-          <w:left w:val="single" w:sz="4" w:space="4" w:color="auto"/>
-          <w:bottom w:val="single" w:sz="4" w:space="1" w:color="auto"/>
-          <w:right w:val="single" w:sz="4" w:space="4" w:color="auto"/>
-        </w:pBdr>
-        <w:jc w:val="both"/>
-        <w:rPr>
-          <w:rFonts w:ascii="Arial" w:hAnsi="Arial" w:cs="Arial"/>
-          <w:sz w:val="20"/>
-          <w:szCs w:val="20"/>
-        </w:rPr>
-      </w:pPr>
-      <w:r>
-        <w:rPr>
-          <w:rFonts w:ascii="Arial" w:hAnsi="Arial" w:cs="Arial"/>
-          <w:sz w:val="20"/>
-          <w:szCs w:val="20"/>
-        </w:rPr>
-        <w:t xml:space="preserve">In addition this method fails on a colour histogram when the apparent colours change but the colours in the image are </w:t>
-      </w:r>
-      <w:proofErr w:type="spellStart"/>
-      <w:r>
-        <w:rPr>
-          <w:rFonts w:ascii="Arial" w:hAnsi="Arial" w:cs="Arial"/>
-          <w:sz w:val="20"/>
-          <w:szCs w:val="20"/>
-        </w:rPr>
-        <w:t>simial</w:t>
-      </w:r>
-      <w:proofErr w:type="spellEnd"/>
-      <w:r>
-        <w:rPr>
-          <w:rFonts w:ascii="Arial" w:hAnsi="Arial" w:cs="Arial"/>
-          <w:sz w:val="20"/>
-          <w:szCs w:val="20"/>
-        </w:rPr>
-        <w:t>…</w:t>
+      <w:r>
+        <w:rPr>
+          <w:rFonts w:ascii="Arial" w:hAnsi="Arial" w:cs="Arial"/>
+          <w:sz w:val="20"/>
+          <w:szCs w:val="20"/>
+        </w:rPr>
+        <w:t xml:space="preserve"> </w:t>
+      </w:r>
+      <w:r>
+        <w:rPr>
+          <w:rFonts w:ascii="Arial" w:hAnsi="Arial" w:cs="Arial"/>
+          <w:sz w:val="20"/>
+          <w:szCs w:val="20"/>
+        </w:rPr>
+        <w:t>Therefore,</w:t>
+      </w:r>
+      <w:r>
+        <w:rPr>
+          <w:rFonts w:ascii="Arial" w:hAnsi="Arial" w:cs="Arial"/>
+          <w:sz w:val="20"/>
+          <w:szCs w:val="20"/>
+        </w:rPr>
+        <w:t xml:space="preserve"> </w:t>
+      </w:r>
+      <w:r>
+        <w:rPr>
+          <w:rFonts w:ascii="Arial" w:hAnsi="Arial" w:cs="Arial"/>
+          <w:sz w:val="20"/>
+          <w:szCs w:val="20"/>
+        </w:rPr>
+        <w:t>it would produce</w:t>
+      </w:r>
+      <w:r>
+        <w:rPr>
+          <w:rFonts w:ascii="Arial" w:hAnsi="Arial" w:cs="Arial"/>
+          <w:sz w:val="20"/>
+          <w:szCs w:val="20"/>
+        </w:rPr>
+        <w:t xml:space="preserve"> false positives.</w:t>
+      </w:r>
+    </w:p>
+    <w:p>
+      <w:pPr>
+        <w:pBdr>
+          <w:top w:val="single" w:sz="4" w:space="1" w:color="auto"/>
+          <w:left w:val="single" w:sz="4" w:space="4" w:color="auto"/>
+          <w:bottom w:val="single" w:sz="4" w:space="1" w:color="auto"/>
+          <w:right w:val="single" w:sz="4" w:space="4" w:color="auto"/>
+        </w:pBdr>
+        <w:jc w:val="both"/>
+        <w:rPr>
+          <w:rFonts w:ascii="Arial" w:hAnsi="Arial" w:cs="Arial"/>
+          <w:sz w:val="20"/>
+          <w:szCs w:val="20"/>
+        </w:rPr>
+      </w:pPr>
+    </w:p>
+    <w:p>
+      <w:pPr>
+        <w:pBdr>
+          <w:top w:val="single" w:sz="4" w:space="1" w:color="auto"/>
+          <w:left w:val="single" w:sz="4" w:space="4" w:color="auto"/>
+          <w:bottom w:val="single" w:sz="4" w:space="1" w:color="auto"/>
+          <w:right w:val="single" w:sz="4" w:space="4" w:color="auto"/>
+        </w:pBdr>
+        <w:jc w:val="both"/>
+        <w:rPr>
+          <w:rFonts w:ascii="Arial" w:hAnsi="Arial" w:cs="Arial"/>
+          <w:sz w:val="20"/>
+          <w:szCs w:val="20"/>
+        </w:rPr>
+      </w:pPr>
+      <w:r>
+        <w:rPr>
+          <w:rFonts w:ascii="Arial" w:hAnsi="Arial" w:cs="Arial"/>
+          <w:sz w:val="20"/>
+          <w:szCs w:val="20"/>
+        </w:rPr>
+        <w:t xml:space="preserve">In </w:t>
+      </w:r>
+      <w:r>
+        <w:rPr>
+          <w:rFonts w:ascii="Arial" w:hAnsi="Arial" w:cs="Arial"/>
+          <w:sz w:val="20"/>
+          <w:szCs w:val="20"/>
+        </w:rPr>
+        <w:t>addition,</w:t>
+      </w:r>
+      <w:r>
+        <w:rPr>
+          <w:rFonts w:ascii="Arial" w:hAnsi="Arial" w:cs="Arial"/>
+          <w:sz w:val="20"/>
+          <w:szCs w:val="20"/>
+        </w:rPr>
+        <w:t xml:space="preserve"> this method fails </w:t>
+      </w:r>
+      <w:r>
+        <w:rPr>
+          <w:rFonts w:ascii="Arial" w:hAnsi="Arial" w:cs="Arial"/>
+          <w:sz w:val="20"/>
+          <w:szCs w:val="20"/>
+        </w:rPr>
+        <w:t>when adjacent frame</w:t>
+      </w:r>
+      <w:r>
+        <w:rPr>
+          <w:rFonts w:ascii="Arial" w:hAnsi="Arial" w:cs="Arial"/>
+          <w:sz w:val="20"/>
+          <w:szCs w:val="20"/>
+        </w:rPr>
+        <w:t>s</w:t>
+      </w:r>
+      <w:r>
+        <w:rPr>
+          <w:rFonts w:ascii="Arial" w:hAnsi="Arial" w:cs="Arial"/>
+          <w:sz w:val="20"/>
+          <w:szCs w:val="20"/>
+        </w:rPr>
+        <w:t xml:space="preserve"> </w:t>
+      </w:r>
+      <w:r>
+        <w:rPr>
+          <w:rFonts w:ascii="Arial" w:hAnsi="Arial" w:cs="Arial"/>
+          <w:sz w:val="20"/>
+          <w:szCs w:val="20"/>
+        </w:rPr>
+        <w:t xml:space="preserve">in a scene change </w:t>
+      </w:r>
+      <w:r>
+        <w:rPr>
+          <w:rFonts w:ascii="Arial" w:hAnsi="Arial" w:cs="Arial"/>
+          <w:sz w:val="20"/>
+          <w:szCs w:val="20"/>
+        </w:rPr>
+        <w:t xml:space="preserve">have very similar histograms so produces a </w:t>
+      </w:r>
+      <w:proofErr w:type="gramStart"/>
+      <w:r>
+        <w:rPr>
+          <w:rFonts w:ascii="Arial" w:hAnsi="Arial" w:cs="Arial"/>
+          <w:sz w:val="20"/>
+          <w:szCs w:val="20"/>
+        </w:rPr>
+        <w:t>false negatives</w:t>
+      </w:r>
+      <w:proofErr w:type="gramEnd"/>
+      <w:r>
+        <w:rPr>
+          <w:rFonts w:ascii="Arial" w:hAnsi="Arial" w:cs="Arial"/>
+          <w:sz w:val="20"/>
+          <w:szCs w:val="20"/>
+        </w:rPr>
+        <w:t xml:space="preserve"> as the scene change is not detected.</w:t>
       </w:r>
     </w:p>
     <w:p>
@@ -24593,18 +24957,16 @@
           <w:sz w:val="20"/>
           <w:szCs w:val="20"/>
         </w:rPr>
-        <w:t xml:space="preserve"> then a point selected between them is a good point to segment an image at to get a binary image with </w:t>
-      </w:r>
-      <w:proofErr w:type="spellStart"/>
-      <w:r>
-        <w:rPr>
-          <w:rFonts w:ascii="Arial" w:hAnsi="Arial" w:cs="Arial"/>
-          <w:sz w:val="20"/>
-          <w:szCs w:val="20"/>
-        </w:rPr>
-        <w:t>to</w:t>
-      </w:r>
-      <w:proofErr w:type="spellEnd"/>
+        <w:t xml:space="preserve"> then a point selected between them is a good point to segment an image at to get a binary image with to</w:t>
+      </w:r>
+      <w:r>
+        <w:rPr>
+          <w:rFonts w:ascii="Arial" w:hAnsi="Arial" w:cs="Arial"/>
+          <w:sz w:val="20"/>
+          <w:szCs w:val="20"/>
+        </w:rPr>
+        <w:t>o</w:t>
+      </w:r>
       <w:r>
         <w:rPr>
           <w:rFonts w:ascii="Arial" w:hAnsi="Arial" w:cs="Arial"/>
@@ -24930,26 +25292,8 @@
         </w:rPr>
       </w:pPr>
     </w:p>
-    <w:p>
-      <w:pPr>
-        <w:pBdr>
-          <w:top w:val="single" w:sz="4" w:space="1" w:color="auto"/>
-          <w:left w:val="single" w:sz="4" w:space="4" w:color="auto"/>
-          <w:bottom w:val="single" w:sz="4" w:space="1" w:color="auto"/>
-          <w:right w:val="single" w:sz="4" w:space="4" w:color="auto"/>
-        </w:pBdr>
-        <w:jc w:val="both"/>
-        <w:rPr>
-          <w:rFonts w:ascii="Arial" w:hAnsi="Arial" w:cs="Arial"/>
-          <w:b/>
-          <w:bCs/>
-          <w:sz w:val="20"/>
-          <w:szCs w:val="20"/>
-        </w:rPr>
-      </w:pPr>
-    </w:p>
     <w:sectPr>
-      <w:footerReference w:type="default" r:id="rId55"/>
+      <w:footerReference w:type="default" r:id="rId40"/>
       <w:pgSz w:w="11906" w:h="16838"/>
       <w:pgMar w:top="1304" w:right="1077" w:bottom="1304" w:left="1077" w:header="709" w:footer="709" w:gutter="0"/>
       <w:cols w:space="708"/>
@@ -27465,7 +27809,7 @@
 </file>
 
 <file path=customXml/itemProps1.xml><?xml version="1.0" encoding="utf-8"?>
-<ds:datastoreItem xmlns:ds="http://schemas.openxmlformats.org/officeDocument/2006/customXml" ds:itemID="{EBC362A0-36EF-4869-AC2C-99842D875C26}">
+<ds:datastoreItem xmlns:ds="http://schemas.openxmlformats.org/officeDocument/2006/customXml" ds:itemID="{66F82B98-F63F-409B-8FFB-07ED2703EC13}">
   <ds:schemaRefs>
     <ds:schemaRef ds:uri="http://schemas.openxmlformats.org/officeDocument/2006/bibliography"/>
   </ds:schemaRefs>

--- a/Matlab Coursework1/ICV_Coursework1_Report.docx
+++ b/Matlab Coursework1/ICV_Coursework1_Report.docx
@@ -2060,6 +2060,59 @@
                             <w:pPr>
                               <w:jc w:val="center"/>
                             </w:pPr>
+                            <w:r>
+                              <w:rPr>
+                                <w:noProof/>
+                              </w:rPr>
+                              <w:drawing>
+                                <wp:inline distT="0" distB="0" distL="0" distR="0" wp14:anchorId="743D7C79" wp14:editId="6B249800">
+                                  <wp:extent cx="1607820" cy="822960"/>
+                                  <wp:effectExtent l="0" t="0" r="0" b="0"/>
+                                  <wp:docPr id="32" name="Picture 32"/>
+                                  <wp:cNvGraphicFramePr>
+                                    <a:graphicFrameLocks xmlns:a="http://schemas.openxmlformats.org/drawingml/2006/main" noChangeAspect="1"/>
+                                  </wp:cNvGraphicFramePr>
+                                  <a:graphic xmlns:a="http://schemas.openxmlformats.org/drawingml/2006/main">
+                                    <a:graphicData uri="http://schemas.openxmlformats.org/drawingml/2006/picture">
+                                      <pic:pic xmlns:pic="http://schemas.openxmlformats.org/drawingml/2006/picture">
+                                        <pic:nvPicPr>
+                                          <pic:cNvPr id="0" name="Picture 1"/>
+                                          <pic:cNvPicPr>
+                                            <a:picLocks noChangeAspect="1" noChangeArrowheads="1"/>
+                                          </pic:cNvPicPr>
+                                        </pic:nvPicPr>
+                                        <pic:blipFill>
+                                          <a:blip r:embed="rId10">
+                                            <a:extLst>
+                                              <a:ext uri="{28A0092B-C50C-407E-A947-70E740481C1C}">
+                                                <a14:useLocalDpi xmlns:a14="http://schemas.microsoft.com/office/drawing/2010/main" val="0"/>
+                                              </a:ext>
+                                            </a:extLst>
+                                          </a:blip>
+                                          <a:srcRect/>
+                                          <a:stretch>
+                                            <a:fillRect/>
+                                          </a:stretch>
+                                        </pic:blipFill>
+                                        <pic:spPr bwMode="auto">
+                                          <a:xfrm>
+                                            <a:off x="0" y="0"/>
+                                            <a:ext cx="1607820" cy="822960"/>
+                                          </a:xfrm>
+                                          <a:prstGeom prst="rect">
+                                            <a:avLst/>
+                                          </a:prstGeom>
+                                          <a:noFill/>
+                                          <a:ln>
+                                            <a:noFill/>
+                                          </a:ln>
+                                        </pic:spPr>
+                                      </pic:pic>
+                                    </a:graphicData>
+                                  </a:graphic>
+                                </wp:inline>
+                              </w:drawing>
+                            </w:r>
                           </w:p>
                         </w:txbxContent>
                       </wps:txbx>
@@ -2111,6 +2164,59 @@
                       <w:pPr>
                         <w:jc w:val="center"/>
                       </w:pPr>
+                      <w:r>
+                        <w:rPr>
+                          <w:noProof/>
+                        </w:rPr>
+                        <w:drawing>
+                          <wp:inline distT="0" distB="0" distL="0" distR="0" wp14:anchorId="743D7C79" wp14:editId="6B249800">
+                            <wp:extent cx="1607820" cy="822960"/>
+                            <wp:effectExtent l="0" t="0" r="0" b="0"/>
+                            <wp:docPr id="32" name="Picture 32"/>
+                            <wp:cNvGraphicFramePr>
+                              <a:graphicFrameLocks xmlns:a="http://schemas.openxmlformats.org/drawingml/2006/main" noChangeAspect="1"/>
+                            </wp:cNvGraphicFramePr>
+                            <a:graphic xmlns:a="http://schemas.openxmlformats.org/drawingml/2006/main">
+                              <a:graphicData uri="http://schemas.openxmlformats.org/drawingml/2006/picture">
+                                <pic:pic xmlns:pic="http://schemas.openxmlformats.org/drawingml/2006/picture">
+                                  <pic:nvPicPr>
+                                    <pic:cNvPr id="0" name="Picture 1"/>
+                                    <pic:cNvPicPr>
+                                      <a:picLocks noChangeAspect="1" noChangeArrowheads="1"/>
+                                    </pic:cNvPicPr>
+                                  </pic:nvPicPr>
+                                  <pic:blipFill>
+                                    <a:blip r:embed="rId10">
+                                      <a:extLst>
+                                        <a:ext uri="{28A0092B-C50C-407E-A947-70E740481C1C}">
+                                          <a14:useLocalDpi xmlns:a14="http://schemas.microsoft.com/office/drawing/2010/main" val="0"/>
+                                        </a:ext>
+                                      </a:extLst>
+                                    </a:blip>
+                                    <a:srcRect/>
+                                    <a:stretch>
+                                      <a:fillRect/>
+                                    </a:stretch>
+                                  </pic:blipFill>
+                                  <pic:spPr bwMode="auto">
+                                    <a:xfrm>
+                                      <a:off x="0" y="0"/>
+                                      <a:ext cx="1607820" cy="822960"/>
+                                    </a:xfrm>
+                                    <a:prstGeom prst="rect">
+                                      <a:avLst/>
+                                    </a:prstGeom>
+                                    <a:noFill/>
+                                    <a:ln>
+                                      <a:noFill/>
+                                    </a:ln>
+                                  </pic:spPr>
+                                </pic:pic>
+                              </a:graphicData>
+                            </a:graphic>
+                          </wp:inline>
+                        </w:drawing>
+                      </w:r>
                     </w:p>
                   </w:txbxContent>
                 </v:textbox>
@@ -2217,6 +2323,59 @@
                             <w:pPr>
                               <w:jc w:val="center"/>
                             </w:pPr>
+                            <w:r>
+                              <w:rPr>
+                                <w:noProof/>
+                              </w:rPr>
+                              <w:drawing>
+                                <wp:inline distT="0" distB="0" distL="0" distR="0" wp14:anchorId="5CED4486" wp14:editId="448B8DD3">
+                                  <wp:extent cx="1607820" cy="614680"/>
+                                  <wp:effectExtent l="0" t="0" r="0" b="0"/>
+                                  <wp:docPr id="34" name="Picture 34"/>
+                                  <wp:cNvGraphicFramePr>
+                                    <a:graphicFrameLocks xmlns:a="http://schemas.openxmlformats.org/drawingml/2006/main" noChangeAspect="1"/>
+                                  </wp:cNvGraphicFramePr>
+                                  <a:graphic xmlns:a="http://schemas.openxmlformats.org/drawingml/2006/main">
+                                    <a:graphicData uri="http://schemas.openxmlformats.org/drawingml/2006/picture">
+                                      <pic:pic xmlns:pic="http://schemas.openxmlformats.org/drawingml/2006/picture">
+                                        <pic:nvPicPr>
+                                          <pic:cNvPr id="0" name="Picture 3"/>
+                                          <pic:cNvPicPr>
+                                            <a:picLocks noChangeAspect="1" noChangeArrowheads="1"/>
+                                          </pic:cNvPicPr>
+                                        </pic:nvPicPr>
+                                        <pic:blipFill>
+                                          <a:blip r:embed="rId11">
+                                            <a:extLst>
+                                              <a:ext uri="{28A0092B-C50C-407E-A947-70E740481C1C}">
+                                                <a14:useLocalDpi xmlns:a14="http://schemas.microsoft.com/office/drawing/2010/main" val="0"/>
+                                              </a:ext>
+                                            </a:extLst>
+                                          </a:blip>
+                                          <a:srcRect/>
+                                          <a:stretch>
+                                            <a:fillRect/>
+                                          </a:stretch>
+                                        </pic:blipFill>
+                                        <pic:spPr bwMode="auto">
+                                          <a:xfrm>
+                                            <a:off x="0" y="0"/>
+                                            <a:ext cx="1607820" cy="614680"/>
+                                          </a:xfrm>
+                                          <a:prstGeom prst="rect">
+                                            <a:avLst/>
+                                          </a:prstGeom>
+                                          <a:noFill/>
+                                          <a:ln>
+                                            <a:noFill/>
+                                          </a:ln>
+                                        </pic:spPr>
+                                      </pic:pic>
+                                    </a:graphicData>
+                                  </a:graphic>
+                                </wp:inline>
+                              </w:drawing>
+                            </w:r>
                           </w:p>
                         </w:txbxContent>
                       </wps:txbx>
@@ -2277,6 +2436,59 @@
                       <w:pPr>
                         <w:jc w:val="center"/>
                       </w:pPr>
+                      <w:r>
+                        <w:rPr>
+                          <w:noProof/>
+                        </w:rPr>
+                        <w:drawing>
+                          <wp:inline distT="0" distB="0" distL="0" distR="0" wp14:anchorId="5CED4486" wp14:editId="448B8DD3">
+                            <wp:extent cx="1607820" cy="614680"/>
+                            <wp:effectExtent l="0" t="0" r="0" b="0"/>
+                            <wp:docPr id="34" name="Picture 34"/>
+                            <wp:cNvGraphicFramePr>
+                              <a:graphicFrameLocks xmlns:a="http://schemas.openxmlformats.org/drawingml/2006/main" noChangeAspect="1"/>
+                            </wp:cNvGraphicFramePr>
+                            <a:graphic xmlns:a="http://schemas.openxmlformats.org/drawingml/2006/main">
+                              <a:graphicData uri="http://schemas.openxmlformats.org/drawingml/2006/picture">
+                                <pic:pic xmlns:pic="http://schemas.openxmlformats.org/drawingml/2006/picture">
+                                  <pic:nvPicPr>
+                                    <pic:cNvPr id="0" name="Picture 3"/>
+                                    <pic:cNvPicPr>
+                                      <a:picLocks noChangeAspect="1" noChangeArrowheads="1"/>
+                                    </pic:cNvPicPr>
+                                  </pic:nvPicPr>
+                                  <pic:blipFill>
+                                    <a:blip r:embed="rId11">
+                                      <a:extLst>
+                                        <a:ext uri="{28A0092B-C50C-407E-A947-70E740481C1C}">
+                                          <a14:useLocalDpi xmlns:a14="http://schemas.microsoft.com/office/drawing/2010/main" val="0"/>
+                                        </a:ext>
+                                      </a:extLst>
+                                    </a:blip>
+                                    <a:srcRect/>
+                                    <a:stretch>
+                                      <a:fillRect/>
+                                    </a:stretch>
+                                  </pic:blipFill>
+                                  <pic:spPr bwMode="auto">
+                                    <a:xfrm>
+                                      <a:off x="0" y="0"/>
+                                      <a:ext cx="1607820" cy="614680"/>
+                                    </a:xfrm>
+                                    <a:prstGeom prst="rect">
+                                      <a:avLst/>
+                                    </a:prstGeom>
+                                    <a:noFill/>
+                                    <a:ln>
+                                      <a:noFill/>
+                                    </a:ln>
+                                  </pic:spPr>
+                                </pic:pic>
+                              </a:graphicData>
+                            </a:graphic>
+                          </wp:inline>
+                        </w:drawing>
+                      </w:r>
                     </w:p>
                   </w:txbxContent>
                 </v:textbox>
@@ -2383,6 +2595,59 @@
                             <w:pPr>
                               <w:jc w:val="center"/>
                             </w:pPr>
+                            <w:r>
+                              <w:rPr>
+                                <w:noProof/>
+                              </w:rPr>
+                              <w:drawing>
+                                <wp:inline distT="0" distB="0" distL="0" distR="0" wp14:anchorId="75EED958" wp14:editId="3525E12A">
+                                  <wp:extent cx="1607820" cy="458470"/>
+                                  <wp:effectExtent l="0" t="0" r="0" b="0"/>
+                                  <wp:docPr id="38" name="Picture 38"/>
+                                  <wp:cNvGraphicFramePr>
+                                    <a:graphicFrameLocks xmlns:a="http://schemas.openxmlformats.org/drawingml/2006/main" noChangeAspect="1"/>
+                                  </wp:cNvGraphicFramePr>
+                                  <a:graphic xmlns:a="http://schemas.openxmlformats.org/drawingml/2006/main">
+                                    <a:graphicData uri="http://schemas.openxmlformats.org/drawingml/2006/picture">
+                                      <pic:pic xmlns:pic="http://schemas.openxmlformats.org/drawingml/2006/picture">
+                                        <pic:nvPicPr>
+                                          <pic:cNvPr id="0" name="Picture 5"/>
+                                          <pic:cNvPicPr>
+                                            <a:picLocks noChangeAspect="1" noChangeArrowheads="1"/>
+                                          </pic:cNvPicPr>
+                                        </pic:nvPicPr>
+                                        <pic:blipFill>
+                                          <a:blip r:embed="rId12">
+                                            <a:extLst>
+                                              <a:ext uri="{28A0092B-C50C-407E-A947-70E740481C1C}">
+                                                <a14:useLocalDpi xmlns:a14="http://schemas.microsoft.com/office/drawing/2010/main" val="0"/>
+                                              </a:ext>
+                                            </a:extLst>
+                                          </a:blip>
+                                          <a:srcRect/>
+                                          <a:stretch>
+                                            <a:fillRect/>
+                                          </a:stretch>
+                                        </pic:blipFill>
+                                        <pic:spPr bwMode="auto">
+                                          <a:xfrm>
+                                            <a:off x="0" y="0"/>
+                                            <a:ext cx="1607820" cy="458470"/>
+                                          </a:xfrm>
+                                          <a:prstGeom prst="rect">
+                                            <a:avLst/>
+                                          </a:prstGeom>
+                                          <a:noFill/>
+                                          <a:ln>
+                                            <a:noFill/>
+                                          </a:ln>
+                                        </pic:spPr>
+                                      </pic:pic>
+                                    </a:graphicData>
+                                  </a:graphic>
+                                </wp:inline>
+                              </w:drawing>
+                            </w:r>
                           </w:p>
                         </w:txbxContent>
                       </wps:txbx>
@@ -2443,6 +2708,59 @@
                       <w:pPr>
                         <w:jc w:val="center"/>
                       </w:pPr>
+                      <w:r>
+                        <w:rPr>
+                          <w:noProof/>
+                        </w:rPr>
+                        <w:drawing>
+                          <wp:inline distT="0" distB="0" distL="0" distR="0" wp14:anchorId="75EED958" wp14:editId="3525E12A">
+                            <wp:extent cx="1607820" cy="458470"/>
+                            <wp:effectExtent l="0" t="0" r="0" b="0"/>
+                            <wp:docPr id="38" name="Picture 38"/>
+                            <wp:cNvGraphicFramePr>
+                              <a:graphicFrameLocks xmlns:a="http://schemas.openxmlformats.org/drawingml/2006/main" noChangeAspect="1"/>
+                            </wp:cNvGraphicFramePr>
+                            <a:graphic xmlns:a="http://schemas.openxmlformats.org/drawingml/2006/main">
+                              <a:graphicData uri="http://schemas.openxmlformats.org/drawingml/2006/picture">
+                                <pic:pic xmlns:pic="http://schemas.openxmlformats.org/drawingml/2006/picture">
+                                  <pic:nvPicPr>
+                                    <pic:cNvPr id="0" name="Picture 5"/>
+                                    <pic:cNvPicPr>
+                                      <a:picLocks noChangeAspect="1" noChangeArrowheads="1"/>
+                                    </pic:cNvPicPr>
+                                  </pic:nvPicPr>
+                                  <pic:blipFill>
+                                    <a:blip r:embed="rId12">
+                                      <a:extLst>
+                                        <a:ext uri="{28A0092B-C50C-407E-A947-70E740481C1C}">
+                                          <a14:useLocalDpi xmlns:a14="http://schemas.microsoft.com/office/drawing/2010/main" val="0"/>
+                                        </a:ext>
+                                      </a:extLst>
+                                    </a:blip>
+                                    <a:srcRect/>
+                                    <a:stretch>
+                                      <a:fillRect/>
+                                    </a:stretch>
+                                  </pic:blipFill>
+                                  <pic:spPr bwMode="auto">
+                                    <a:xfrm>
+                                      <a:off x="0" y="0"/>
+                                      <a:ext cx="1607820" cy="458470"/>
+                                    </a:xfrm>
+                                    <a:prstGeom prst="rect">
+                                      <a:avLst/>
+                                    </a:prstGeom>
+                                    <a:noFill/>
+                                    <a:ln>
+                                      <a:noFill/>
+                                    </a:ln>
+                                  </pic:spPr>
+                                </pic:pic>
+                              </a:graphicData>
+                            </a:graphic>
+                          </wp:inline>
+                        </w:drawing>
+                      </w:r>
                     </w:p>
                   </w:txbxContent>
                 </v:textbox>
@@ -2759,7 +3077,27 @@
           <w:sz w:val="20"/>
           <w:szCs w:val="20"/>
         </w:rPr>
-        <w:t xml:space="preserve"> I skew very much in the wrong </w:t>
+        <w:t xml:space="preserve"> I skew</w:t>
+      </w:r>
+      <w:r>
+        <w:rPr>
+          <w:rFonts w:ascii="Arial" w:hAnsi="Arial" w:cs="Arial"/>
+          <w:b/>
+          <w:bCs/>
+          <w:sz w:val="20"/>
+          <w:szCs w:val="20"/>
+        </w:rPr>
+        <w:t>ed</w:t>
+      </w:r>
+      <w:r>
+        <w:rPr>
+          <w:rFonts w:ascii="Arial" w:hAnsi="Arial" w:cs="Arial"/>
+          <w:b/>
+          <w:bCs/>
+          <w:sz w:val="20"/>
+          <w:szCs w:val="20"/>
+        </w:rPr>
+        <w:t xml:space="preserve"> very much in the wrong </w:t>
       </w:r>
       <w:proofErr w:type="spellStart"/>
       <w:r>
@@ -2793,6 +3131,218 @@
         </w:rPr>
         <w:t xml:space="preserve">. Turns out this was </w:t>
       </w:r>
+      <w:r>
+        <w:rPr>
+          <w:rFonts w:ascii="Arial" w:hAnsi="Arial" w:cs="Arial"/>
+          <w:b/>
+          <w:bCs/>
+          <w:sz w:val="20"/>
+          <w:szCs w:val="20"/>
+        </w:rPr>
+        <w:t>that</w:t>
+      </w:r>
+      <w:r>
+        <w:rPr>
+          <w:rFonts w:ascii="Arial" w:hAnsi="Arial" w:cs="Arial"/>
+          <w:b/>
+          <w:bCs/>
+          <w:sz w:val="20"/>
+          <w:szCs w:val="20"/>
+        </w:rPr>
+        <w:t xml:space="preserve"> I was multiply the matrix in the wrong order. Resulting in a y skew instead of an x skew.</w:t>
+      </w:r>
+    </w:p>
+    <w:p>
+      <w:pPr>
+        <w:pBdr>
+          <w:top w:val="single" w:sz="4" w:space="1" w:color="auto"/>
+          <w:left w:val="single" w:sz="4" w:space="4" w:color="auto"/>
+          <w:bottom w:val="single" w:sz="4" w:space="1" w:color="auto"/>
+          <w:right w:val="single" w:sz="4" w:space="4" w:color="auto"/>
+        </w:pBdr>
+        <w:jc w:val="both"/>
+        <w:rPr>
+          <w:rFonts w:ascii="Arial" w:hAnsi="Arial" w:cs="Arial"/>
+          <w:b/>
+          <w:bCs/>
+          <w:sz w:val="20"/>
+          <w:szCs w:val="20"/>
+        </w:rPr>
+      </w:pPr>
+    </w:p>
+    <w:p>
+      <w:pPr>
+        <w:pBdr>
+          <w:top w:val="single" w:sz="4" w:space="1" w:color="auto"/>
+          <w:left w:val="single" w:sz="4" w:space="4" w:color="auto"/>
+          <w:bottom w:val="single" w:sz="4" w:space="1" w:color="auto"/>
+          <w:right w:val="single" w:sz="4" w:space="4" w:color="auto"/>
+        </w:pBdr>
+        <w:jc w:val="both"/>
+        <w:rPr>
+          <w:rFonts w:ascii="Arial" w:hAnsi="Arial" w:cs="Arial"/>
+          <w:b/>
+          <w:bCs/>
+          <w:sz w:val="20"/>
+          <w:szCs w:val="20"/>
+        </w:rPr>
+      </w:pPr>
+    </w:p>
+    <w:p>
+      <w:pPr>
+        <w:pBdr>
+          <w:top w:val="single" w:sz="4" w:space="1" w:color="auto"/>
+          <w:left w:val="single" w:sz="4" w:space="4" w:color="auto"/>
+          <w:bottom w:val="single" w:sz="4" w:space="1" w:color="auto"/>
+          <w:right w:val="single" w:sz="4" w:space="4" w:color="auto"/>
+        </w:pBdr>
+        <w:jc w:val="both"/>
+        <w:rPr>
+          <w:rFonts w:ascii="Arial" w:hAnsi="Arial" w:cs="Arial"/>
+          <w:b/>
+          <w:bCs/>
+          <w:sz w:val="20"/>
+          <w:szCs w:val="20"/>
+        </w:rPr>
+      </w:pPr>
+      <w:r>
+        <w:rPr>
+          <w:rFonts w:ascii="Arial" w:hAnsi="Arial" w:cs="Arial"/>
+          <w:b/>
+          <w:bCs/>
+          <w:sz w:val="20"/>
+          <w:szCs w:val="20"/>
+        </w:rPr>
+        <w:t>I was skewing with the bottom left pixel at 1,1 not 0,0</w:t>
+      </w:r>
+    </w:p>
+    <w:p>
+      <w:pPr>
+        <w:pBdr>
+          <w:top w:val="single" w:sz="4" w:space="1" w:color="auto"/>
+          <w:left w:val="single" w:sz="4" w:space="4" w:color="auto"/>
+          <w:bottom w:val="single" w:sz="4" w:space="1" w:color="auto"/>
+          <w:right w:val="single" w:sz="4" w:space="4" w:color="auto"/>
+        </w:pBdr>
+        <w:jc w:val="both"/>
+        <w:rPr>
+          <w:rFonts w:ascii="Arial" w:hAnsi="Arial" w:cs="Arial"/>
+          <w:b/>
+          <w:bCs/>
+          <w:sz w:val="20"/>
+          <w:szCs w:val="20"/>
+        </w:rPr>
+      </w:pPr>
+    </w:p>
+    <w:p>
+      <w:pPr>
+        <w:pBdr>
+          <w:top w:val="single" w:sz="4" w:space="1" w:color="auto"/>
+          <w:left w:val="single" w:sz="4" w:space="4" w:color="auto"/>
+          <w:bottom w:val="single" w:sz="4" w:space="1" w:color="auto"/>
+          <w:right w:val="single" w:sz="4" w:space="4" w:color="auto"/>
+        </w:pBdr>
+        <w:jc w:val="both"/>
+        <w:rPr>
+          <w:rFonts w:ascii="Arial" w:hAnsi="Arial" w:cs="Arial"/>
+          <w:b/>
+          <w:bCs/>
+          <w:sz w:val="20"/>
+          <w:szCs w:val="20"/>
+        </w:rPr>
+      </w:pPr>
+    </w:p>
+    <w:p>
+      <w:pPr>
+        <w:pBdr>
+          <w:top w:val="single" w:sz="4" w:space="1" w:color="auto"/>
+          <w:left w:val="single" w:sz="4" w:space="4" w:color="auto"/>
+          <w:bottom w:val="single" w:sz="4" w:space="1" w:color="auto"/>
+          <w:right w:val="single" w:sz="4" w:space="4" w:color="auto"/>
+        </w:pBdr>
+        <w:jc w:val="both"/>
+        <w:rPr>
+          <w:rFonts w:ascii="Arial" w:hAnsi="Arial" w:cs="Arial"/>
+          <w:b/>
+          <w:bCs/>
+          <w:sz w:val="20"/>
+          <w:szCs w:val="20"/>
+        </w:rPr>
+      </w:pPr>
+      <w:r>
+        <w:rPr>
+          <w:rFonts w:ascii="Arial" w:hAnsi="Arial" w:cs="Arial"/>
+          <w:b/>
+          <w:bCs/>
+          <w:sz w:val="20"/>
+          <w:szCs w:val="20"/>
+        </w:rPr>
+        <w:t xml:space="preserve">In </w:t>
+      </w:r>
+      <w:r>
+        <w:rPr>
+          <w:rFonts w:ascii="Arial" w:hAnsi="Arial" w:cs="Arial"/>
+          <w:b/>
+          <w:bCs/>
+          <w:sz w:val="20"/>
+          <w:szCs w:val="20"/>
+        </w:rPr>
+        <w:t>addition,</w:t>
+      </w:r>
+      <w:r>
+        <w:rPr>
+          <w:rFonts w:ascii="Arial" w:hAnsi="Arial" w:cs="Arial"/>
+          <w:b/>
+          <w:bCs/>
+          <w:sz w:val="20"/>
+          <w:szCs w:val="20"/>
+        </w:rPr>
+        <w:t xml:space="preserve"> because </w:t>
+      </w:r>
+      <w:proofErr w:type="spellStart"/>
+      <w:r>
+        <w:rPr>
+          <w:rFonts w:ascii="Arial" w:hAnsi="Arial" w:cs="Arial"/>
+          <w:b/>
+          <w:bCs/>
+          <w:sz w:val="20"/>
+          <w:szCs w:val="20"/>
+        </w:rPr>
+        <w:t>matlab</w:t>
+      </w:r>
+      <w:proofErr w:type="spellEnd"/>
+      <w:r>
+        <w:rPr>
+          <w:rFonts w:ascii="Arial" w:hAnsi="Arial" w:cs="Arial"/>
+          <w:b/>
+          <w:bCs/>
+          <w:sz w:val="20"/>
+          <w:szCs w:val="20"/>
+        </w:rPr>
+        <w:t xml:space="preserve"> treats the top left as the origin. The skew matrix is the </w:t>
+      </w:r>
+      <w:proofErr w:type="spellStart"/>
+      <w:r>
+        <w:rPr>
+          <w:rFonts w:ascii="Arial" w:hAnsi="Arial" w:cs="Arial"/>
+          <w:b/>
+          <w:bCs/>
+          <w:sz w:val="20"/>
+          <w:szCs w:val="20"/>
+        </w:rPr>
+        <w:t>symtrical</w:t>
+      </w:r>
+      <w:proofErr w:type="spellEnd"/>
+      <w:r>
+        <w:rPr>
+          <w:rFonts w:ascii="Arial" w:hAnsi="Arial" w:cs="Arial"/>
+          <w:b/>
+          <w:bCs/>
+          <w:sz w:val="20"/>
+          <w:szCs w:val="20"/>
+        </w:rPr>
+        <w:t xml:space="preserve"> matrix of the standard bottom left </w:t>
+      </w:r>
       <w:proofErr w:type="gramStart"/>
       <w:r>
         <w:rPr>
@@ -2802,17 +3352,7 @@
           <w:sz w:val="20"/>
           <w:szCs w:val="20"/>
         </w:rPr>
-        <w:t>actually</w:t>
-      </w:r>
-      <w:r>
-        <w:rPr>
-          <w:rFonts w:ascii="Arial" w:hAnsi="Arial" w:cs="Arial"/>
-          <w:b/>
-          <w:bCs/>
-          <w:sz w:val="20"/>
-          <w:szCs w:val="20"/>
-        </w:rPr>
-        <w:t xml:space="preserve"> that</w:t>
+        <w:t>origin based</w:t>
       </w:r>
       <w:proofErr w:type="gramEnd"/>
       <w:r>
@@ -2823,155 +3363,173 @@
           <w:sz w:val="20"/>
           <w:szCs w:val="20"/>
         </w:rPr>
-        <w:t xml:space="preserve"> I was multiply the matrix in the wrong order. Resulting in a y skew instead of an x skew.</w:t>
-      </w:r>
-    </w:p>
-    <w:p>
-      <w:pPr>
-        <w:pBdr>
-          <w:top w:val="single" w:sz="4" w:space="1" w:color="auto"/>
-          <w:left w:val="single" w:sz="4" w:space="4" w:color="auto"/>
-          <w:bottom w:val="single" w:sz="4" w:space="1" w:color="auto"/>
-          <w:right w:val="single" w:sz="4" w:space="4" w:color="auto"/>
-        </w:pBdr>
-        <w:jc w:val="both"/>
-        <w:rPr>
-          <w:rFonts w:ascii="Arial" w:hAnsi="Arial" w:cs="Arial"/>
-          <w:b/>
-          <w:bCs/>
-          <w:sz w:val="20"/>
-          <w:szCs w:val="20"/>
-        </w:rPr>
-      </w:pPr>
-    </w:p>
-    <w:p>
-      <w:pPr>
-        <w:pBdr>
-          <w:top w:val="single" w:sz="4" w:space="1" w:color="auto"/>
-          <w:left w:val="single" w:sz="4" w:space="4" w:color="auto"/>
-          <w:bottom w:val="single" w:sz="4" w:space="1" w:color="auto"/>
-          <w:right w:val="single" w:sz="4" w:space="4" w:color="auto"/>
-        </w:pBdr>
-        <w:jc w:val="both"/>
-        <w:rPr>
-          <w:rFonts w:ascii="Arial" w:hAnsi="Arial" w:cs="Arial"/>
-          <w:b/>
-          <w:bCs/>
-          <w:sz w:val="20"/>
-          <w:szCs w:val="20"/>
-        </w:rPr>
-      </w:pPr>
-    </w:p>
-    <w:p>
-      <w:pPr>
-        <w:pBdr>
-          <w:top w:val="single" w:sz="4" w:space="1" w:color="auto"/>
-          <w:left w:val="single" w:sz="4" w:space="4" w:color="auto"/>
-          <w:bottom w:val="single" w:sz="4" w:space="1" w:color="auto"/>
-          <w:right w:val="single" w:sz="4" w:space="4" w:color="auto"/>
-        </w:pBdr>
-        <w:jc w:val="both"/>
-        <w:rPr>
-          <w:rFonts w:ascii="Arial" w:hAnsi="Arial" w:cs="Arial"/>
-          <w:b/>
-          <w:bCs/>
-          <w:sz w:val="20"/>
-          <w:szCs w:val="20"/>
-        </w:rPr>
-      </w:pPr>
-      <w:r>
-        <w:rPr>
-          <w:rFonts w:ascii="Arial" w:hAnsi="Arial" w:cs="Arial"/>
-          <w:b/>
-          <w:bCs/>
-          <w:sz w:val="20"/>
-          <w:szCs w:val="20"/>
-        </w:rPr>
-        <w:t>I was skewing with the bottom left pixel at 1,1 not 0,0</w:t>
-      </w:r>
-    </w:p>
-    <w:p>
-      <w:pPr>
-        <w:pBdr>
-          <w:top w:val="single" w:sz="4" w:space="1" w:color="auto"/>
-          <w:left w:val="single" w:sz="4" w:space="4" w:color="auto"/>
-          <w:bottom w:val="single" w:sz="4" w:space="1" w:color="auto"/>
-          <w:right w:val="single" w:sz="4" w:space="4" w:color="auto"/>
-        </w:pBdr>
-        <w:jc w:val="both"/>
-        <w:rPr>
-          <w:rFonts w:ascii="Arial" w:hAnsi="Arial" w:cs="Arial"/>
-          <w:b/>
-          <w:bCs/>
-          <w:sz w:val="20"/>
-          <w:szCs w:val="20"/>
-        </w:rPr>
-      </w:pPr>
-    </w:p>
-    <w:p>
-      <w:pPr>
-        <w:pBdr>
-          <w:top w:val="single" w:sz="4" w:space="1" w:color="auto"/>
-          <w:left w:val="single" w:sz="4" w:space="4" w:color="auto"/>
-          <w:bottom w:val="single" w:sz="4" w:space="1" w:color="auto"/>
-          <w:right w:val="single" w:sz="4" w:space="4" w:color="auto"/>
-        </w:pBdr>
-        <w:jc w:val="both"/>
-        <w:rPr>
-          <w:rFonts w:ascii="Arial" w:hAnsi="Arial" w:cs="Arial"/>
-          <w:b/>
-          <w:bCs/>
-          <w:sz w:val="20"/>
-          <w:szCs w:val="20"/>
-        </w:rPr>
-      </w:pPr>
-    </w:p>
-    <w:p>
-      <w:pPr>
-        <w:pBdr>
-          <w:top w:val="single" w:sz="4" w:space="1" w:color="auto"/>
-          <w:left w:val="single" w:sz="4" w:space="4" w:color="auto"/>
-          <w:bottom w:val="single" w:sz="4" w:space="1" w:color="auto"/>
-          <w:right w:val="single" w:sz="4" w:space="4" w:color="auto"/>
-        </w:pBdr>
-        <w:jc w:val="both"/>
-        <w:rPr>
-          <w:rFonts w:ascii="Arial" w:hAnsi="Arial" w:cs="Arial"/>
-          <w:b/>
-          <w:bCs/>
-          <w:sz w:val="20"/>
-          <w:szCs w:val="20"/>
-        </w:rPr>
-      </w:pPr>
-      <w:r>
-        <w:rPr>
-          <w:rFonts w:ascii="Arial" w:hAnsi="Arial" w:cs="Arial"/>
-          <w:b/>
-          <w:bCs/>
-          <w:sz w:val="20"/>
-          <w:szCs w:val="20"/>
-        </w:rPr>
-        <w:t xml:space="preserve">In </w:t>
-      </w:r>
-      <w:r>
-        <w:rPr>
-          <w:rFonts w:ascii="Arial" w:hAnsi="Arial" w:cs="Arial"/>
-          <w:b/>
-          <w:bCs/>
-          <w:sz w:val="20"/>
-          <w:szCs w:val="20"/>
-        </w:rPr>
-        <w:t>addition,</w:t>
-      </w:r>
-      <w:r>
-        <w:rPr>
-          <w:rFonts w:ascii="Arial" w:hAnsi="Arial" w:cs="Arial"/>
-          <w:b/>
-          <w:bCs/>
-          <w:sz w:val="20"/>
-          <w:szCs w:val="20"/>
-        </w:rPr>
-        <w:t xml:space="preserve"> because </w:t>
+        <w:t xml:space="preserve"> matrix.</w:t>
+      </w:r>
+    </w:p>
+    <w:p>
+      <w:pPr>
+        <w:pBdr>
+          <w:top w:val="single" w:sz="4" w:space="1" w:color="auto"/>
+          <w:left w:val="single" w:sz="4" w:space="4" w:color="auto"/>
+          <w:bottom w:val="single" w:sz="4" w:space="1" w:color="auto"/>
+          <w:right w:val="single" w:sz="4" w:space="4" w:color="auto"/>
+        </w:pBdr>
+        <w:jc w:val="both"/>
+        <w:rPr>
+          <w:rFonts w:ascii="Arial" w:hAnsi="Arial" w:cs="Arial"/>
+          <w:b/>
+          <w:bCs/>
+          <w:sz w:val="20"/>
+          <w:szCs w:val="20"/>
+        </w:rPr>
+      </w:pPr>
+    </w:p>
+    <w:p>
+      <w:pPr>
+        <w:pBdr>
+          <w:top w:val="single" w:sz="4" w:space="1" w:color="auto"/>
+          <w:left w:val="single" w:sz="4" w:space="4" w:color="auto"/>
+          <w:bottom w:val="single" w:sz="4" w:space="1" w:color="auto"/>
+          <w:right w:val="single" w:sz="4" w:space="4" w:color="auto"/>
+        </w:pBdr>
+        <w:jc w:val="both"/>
+        <w:rPr>
+          <w:rFonts w:ascii="Arial" w:hAnsi="Arial" w:cs="Arial"/>
+          <w:b/>
+          <w:bCs/>
+          <w:sz w:val="20"/>
+          <w:szCs w:val="20"/>
+        </w:rPr>
+      </w:pPr>
+    </w:p>
+    <w:p>
+      <w:pPr>
+        <w:pBdr>
+          <w:top w:val="single" w:sz="4" w:space="1" w:color="auto"/>
+          <w:left w:val="single" w:sz="4" w:space="4" w:color="auto"/>
+          <w:bottom w:val="single" w:sz="4" w:space="1" w:color="auto"/>
+          <w:right w:val="single" w:sz="4" w:space="4" w:color="auto"/>
+        </w:pBdr>
+        <w:jc w:val="both"/>
+        <w:rPr>
+          <w:rFonts w:ascii="Arial" w:hAnsi="Arial" w:cs="Arial"/>
+          <w:b/>
+          <w:bCs/>
+          <w:sz w:val="20"/>
+          <w:szCs w:val="20"/>
+        </w:rPr>
+      </w:pPr>
+      <w:r>
+        <w:rPr>
+          <w:rFonts w:ascii="Arial" w:hAnsi="Arial" w:cs="Arial"/>
+          <w:b/>
+          <w:bCs/>
+          <w:sz w:val="20"/>
+          <w:szCs w:val="20"/>
+        </w:rPr>
+        <w:t xml:space="preserve">New problem. When I use a negative value for the angel it errors out. As the </w:t>
+      </w:r>
+      <w:r>
+        <w:rPr>
+          <w:rFonts w:ascii="Arial" w:hAnsi="Arial" w:cs="Arial"/>
+          <w:b/>
+          <w:bCs/>
+          <w:sz w:val="20"/>
+          <w:szCs w:val="20"/>
+        </w:rPr>
+        <w:t>position of some points is below 0.</w:t>
+      </w:r>
+    </w:p>
+    <w:p>
+      <w:pPr>
+        <w:pBdr>
+          <w:top w:val="single" w:sz="4" w:space="1" w:color="auto"/>
+          <w:left w:val="single" w:sz="4" w:space="4" w:color="auto"/>
+          <w:bottom w:val="single" w:sz="4" w:space="1" w:color="auto"/>
+          <w:right w:val="single" w:sz="4" w:space="4" w:color="auto"/>
+        </w:pBdr>
+        <w:jc w:val="both"/>
+        <w:rPr>
+          <w:rFonts w:ascii="Arial" w:hAnsi="Arial" w:cs="Arial"/>
+          <w:b/>
+          <w:bCs/>
+          <w:sz w:val="20"/>
+          <w:szCs w:val="20"/>
+        </w:rPr>
+      </w:pPr>
+    </w:p>
+    <w:p>
+      <w:pPr>
+        <w:pBdr>
+          <w:top w:val="single" w:sz="4" w:space="1" w:color="auto"/>
+          <w:left w:val="single" w:sz="4" w:space="4" w:color="auto"/>
+          <w:bottom w:val="single" w:sz="4" w:space="1" w:color="auto"/>
+          <w:right w:val="single" w:sz="4" w:space="4" w:color="auto"/>
+        </w:pBdr>
+        <w:jc w:val="both"/>
+        <w:rPr>
+          <w:rFonts w:ascii="Arial" w:hAnsi="Arial" w:cs="Arial"/>
+          <w:b/>
+          <w:bCs/>
+          <w:sz w:val="20"/>
+          <w:szCs w:val="20"/>
+        </w:rPr>
+      </w:pPr>
+      <w:r>
+        <w:rPr>
+          <w:rFonts w:ascii="Arial" w:hAnsi="Arial" w:cs="Arial"/>
+          <w:b/>
+          <w:bCs/>
+          <w:sz w:val="20"/>
+          <w:szCs w:val="20"/>
+        </w:rPr>
+        <w:t>Solved by sizing the image based on the difference in location of the max and min points in the image. Then shifting the image into positive space to display the image.</w:t>
+      </w:r>
+    </w:p>
+    <w:p>
+      <w:pPr>
+        <w:pBdr>
+          <w:top w:val="single" w:sz="4" w:space="1" w:color="auto"/>
+          <w:left w:val="single" w:sz="4" w:space="4" w:color="auto"/>
+          <w:bottom w:val="single" w:sz="4" w:space="1" w:color="auto"/>
+          <w:right w:val="single" w:sz="4" w:space="4" w:color="auto"/>
+        </w:pBdr>
+        <w:jc w:val="both"/>
+        <w:rPr>
+          <w:rFonts w:ascii="Arial" w:hAnsi="Arial" w:cs="Arial"/>
+          <w:b/>
+          <w:bCs/>
+          <w:sz w:val="20"/>
+          <w:szCs w:val="20"/>
+        </w:rPr>
+      </w:pPr>
+    </w:p>
+    <w:p>
+      <w:pPr>
+        <w:pBdr>
+          <w:top w:val="single" w:sz="4" w:space="1" w:color="auto"/>
+          <w:left w:val="single" w:sz="4" w:space="4" w:color="auto"/>
+          <w:bottom w:val="single" w:sz="4" w:space="1" w:color="auto"/>
+          <w:right w:val="single" w:sz="4" w:space="4" w:color="auto"/>
+        </w:pBdr>
+        <w:jc w:val="both"/>
+        <w:rPr>
+          <w:rFonts w:ascii="Arial" w:hAnsi="Arial" w:cs="Arial"/>
+          <w:b/>
+          <w:bCs/>
+          <w:sz w:val="20"/>
+          <w:szCs w:val="20"/>
+        </w:rPr>
+      </w:pPr>
+      <w:r>
+        <w:rPr>
+          <w:rFonts w:ascii="Arial" w:hAnsi="Arial" w:cs="Arial"/>
+          <w:b/>
+          <w:bCs/>
+          <w:sz w:val="20"/>
+          <w:szCs w:val="20"/>
+        </w:rPr>
+        <w:t xml:space="preserve">Because </w:t>
       </w:r>
       <w:proofErr w:type="spellStart"/>
       <w:r>
@@ -2993,7 +3551,173 @@
           <w:sz w:val="20"/>
           <w:szCs w:val="20"/>
         </w:rPr>
-        <w:t xml:space="preserve"> treats the top left as the origin. The skew matrix is the </w:t>
+        <w:t xml:space="preserve"> matrix origin is in the top left then to get then </w:t>
+      </w:r>
+      <w:r>
+        <w:rPr>
+          <w:rFonts w:ascii="Arial" w:hAnsi="Arial" w:cs="Arial"/>
+          <w:b/>
+          <w:bCs/>
+          <w:sz w:val="20"/>
+          <w:szCs w:val="20"/>
+        </w:rPr>
+        <w:t xml:space="preserve">to get a right shifting skew from the bottom left we need to </w:t>
+      </w:r>
+    </w:p>
+    <w:p>
+      <w:pPr>
+        <w:pBdr>
+          <w:top w:val="single" w:sz="4" w:space="1" w:color="auto"/>
+          <w:left w:val="single" w:sz="4" w:space="4" w:color="auto"/>
+          <w:bottom w:val="single" w:sz="4" w:space="1" w:color="auto"/>
+          <w:right w:val="single" w:sz="4" w:space="4" w:color="auto"/>
+        </w:pBdr>
+        <w:jc w:val="both"/>
+        <w:rPr>
+          <w:rFonts w:ascii="Arial" w:hAnsi="Arial" w:cs="Arial"/>
+          <w:b/>
+          <w:bCs/>
+          <w:sz w:val="20"/>
+          <w:szCs w:val="20"/>
+        </w:rPr>
+      </w:pPr>
+    </w:p>
+    <w:p>
+      <w:pPr>
+        <w:pBdr>
+          <w:top w:val="single" w:sz="4" w:space="1" w:color="auto"/>
+          <w:left w:val="single" w:sz="4" w:space="4" w:color="auto"/>
+          <w:bottom w:val="single" w:sz="4" w:space="1" w:color="auto"/>
+          <w:right w:val="single" w:sz="4" w:space="4" w:color="auto"/>
+        </w:pBdr>
+        <w:jc w:val="both"/>
+        <w:rPr>
+          <w:rFonts w:ascii="Arial" w:hAnsi="Arial" w:cs="Arial"/>
+          <w:b/>
+          <w:bCs/>
+          <w:sz w:val="20"/>
+          <w:szCs w:val="20"/>
+        </w:rPr>
+      </w:pPr>
+      <w:r>
+        <w:rPr>
+          <w:rFonts w:ascii="Arial" w:hAnsi="Arial" w:cs="Arial"/>
+          <w:b/>
+          <w:bCs/>
+          <w:sz w:val="20"/>
+          <w:szCs w:val="20"/>
+        </w:rPr>
+        <w:t xml:space="preserve">I had no problems with rotation until I got to gap filling. The main problem I had was differentiating between a hole and a piece of the </w:t>
+      </w:r>
+      <w:r>
+        <w:rPr>
+          <w:rFonts w:ascii="Arial" w:hAnsi="Arial" w:cs="Arial"/>
+          <w:b/>
+          <w:bCs/>
+          <w:sz w:val="20"/>
+          <w:szCs w:val="20"/>
+        </w:rPr>
+        <w:t xml:space="preserve">extension to the </w:t>
+      </w:r>
+      <w:proofErr w:type="gramStart"/>
+      <w:r>
+        <w:rPr>
+          <w:rFonts w:ascii="Arial" w:hAnsi="Arial" w:cs="Arial"/>
+          <w:b/>
+          <w:bCs/>
+          <w:sz w:val="20"/>
+          <w:szCs w:val="20"/>
+        </w:rPr>
+        <w:t>image</w:t>
+      </w:r>
+      <w:proofErr w:type="gramEnd"/>
+      <w:r>
+        <w:rPr>
+          <w:rFonts w:ascii="Arial" w:hAnsi="Arial" w:cs="Arial"/>
+          <w:b/>
+          <w:bCs/>
+          <w:sz w:val="20"/>
+          <w:szCs w:val="20"/>
+        </w:rPr>
+        <w:t xml:space="preserve"> so the rotation is not cut off.</w:t>
+      </w:r>
+    </w:p>
+    <w:p>
+      <w:pPr>
+        <w:pBdr>
+          <w:top w:val="single" w:sz="4" w:space="1" w:color="auto"/>
+          <w:left w:val="single" w:sz="4" w:space="4" w:color="auto"/>
+          <w:bottom w:val="single" w:sz="4" w:space="1" w:color="auto"/>
+          <w:right w:val="single" w:sz="4" w:space="4" w:color="auto"/>
+        </w:pBdr>
+        <w:jc w:val="both"/>
+        <w:rPr>
+          <w:rFonts w:ascii="Arial" w:hAnsi="Arial" w:cs="Arial"/>
+          <w:b/>
+          <w:bCs/>
+          <w:sz w:val="20"/>
+          <w:szCs w:val="20"/>
+        </w:rPr>
+      </w:pPr>
+    </w:p>
+    <w:p>
+      <w:pPr>
+        <w:pBdr>
+          <w:top w:val="single" w:sz="4" w:space="1" w:color="auto"/>
+          <w:left w:val="single" w:sz="4" w:space="4" w:color="auto"/>
+          <w:bottom w:val="single" w:sz="4" w:space="1" w:color="auto"/>
+          <w:right w:val="single" w:sz="4" w:space="4" w:color="auto"/>
+        </w:pBdr>
+        <w:jc w:val="both"/>
+        <w:rPr>
+          <w:rFonts w:ascii="Arial" w:hAnsi="Arial" w:cs="Arial"/>
+          <w:b/>
+          <w:bCs/>
+          <w:sz w:val="20"/>
+          <w:szCs w:val="20"/>
+        </w:rPr>
+      </w:pPr>
+      <w:r>
+        <w:rPr>
+          <w:rFonts w:ascii="Arial" w:hAnsi="Arial" w:cs="Arial"/>
+          <w:b/>
+          <w:bCs/>
+          <w:sz w:val="20"/>
+          <w:szCs w:val="20"/>
+        </w:rPr>
+        <w:t>I made an array of -1’s with dimension large enough to fit the whole output image. Then I output the new pixels into their required positions</w:t>
+      </w:r>
+      <w:r>
+        <w:rPr>
+          <w:rFonts w:ascii="Arial" w:hAnsi="Arial" w:cs="Arial"/>
+          <w:b/>
+          <w:bCs/>
+          <w:sz w:val="20"/>
+          <w:szCs w:val="20"/>
+        </w:rPr>
+        <w:t xml:space="preserve">. </w:t>
+      </w:r>
+      <w:proofErr w:type="gramStart"/>
+      <w:r>
+        <w:rPr>
+          <w:rFonts w:ascii="Arial" w:hAnsi="Arial" w:cs="Arial"/>
+          <w:b/>
+          <w:bCs/>
+          <w:sz w:val="20"/>
+          <w:szCs w:val="20"/>
+        </w:rPr>
+        <w:t>Next</w:t>
+      </w:r>
+      <w:proofErr w:type="gramEnd"/>
+      <w:r>
+        <w:rPr>
+          <w:rFonts w:ascii="Arial" w:hAnsi="Arial" w:cs="Arial"/>
+          <w:b/>
+          <w:bCs/>
+          <w:sz w:val="20"/>
+          <w:szCs w:val="20"/>
+        </w:rPr>
+        <w:t xml:space="preserve"> I loop thought each pixel in the image ignoring any pixels where they had 1 or less non -1 in </w:t>
       </w:r>
       <w:proofErr w:type="spellStart"/>
       <w:r>
@@ -3004,7 +3728,7 @@
           <w:sz w:val="20"/>
           <w:szCs w:val="20"/>
         </w:rPr>
-        <w:t>symtrical</w:t>
+        <w:t>there</w:t>
       </w:r>
       <w:proofErr w:type="spellEnd"/>
       <w:r>
@@ -3015,7 +3739,83 @@
           <w:sz w:val="20"/>
           <w:szCs w:val="20"/>
         </w:rPr>
-        <w:t xml:space="preserve"> matrix of the standard bottom left </w:t>
+        <w:t xml:space="preserve"> 4-neightborhood. This results in my images being very slightly enlarged on the edges. </w:t>
+      </w:r>
+    </w:p>
+    <w:p>
+      <w:pPr>
+        <w:pBdr>
+          <w:top w:val="single" w:sz="4" w:space="1" w:color="auto"/>
+          <w:left w:val="single" w:sz="4" w:space="4" w:color="auto"/>
+          <w:bottom w:val="single" w:sz="4" w:space="1" w:color="auto"/>
+          <w:right w:val="single" w:sz="4" w:space="4" w:color="auto"/>
+        </w:pBdr>
+        <w:jc w:val="both"/>
+        <w:rPr>
+          <w:rFonts w:ascii="Arial" w:hAnsi="Arial" w:cs="Arial"/>
+          <w:b/>
+          <w:bCs/>
+          <w:sz w:val="20"/>
+          <w:szCs w:val="20"/>
+        </w:rPr>
+      </w:pPr>
+    </w:p>
+    <w:p>
+      <w:pPr>
+        <w:pBdr>
+          <w:top w:val="single" w:sz="4" w:space="1" w:color="auto"/>
+          <w:left w:val="single" w:sz="4" w:space="4" w:color="auto"/>
+          <w:bottom w:val="single" w:sz="4" w:space="1" w:color="auto"/>
+          <w:right w:val="single" w:sz="4" w:space="4" w:color="auto"/>
+        </w:pBdr>
+        <w:jc w:val="both"/>
+        <w:rPr>
+          <w:rFonts w:ascii="Arial" w:hAnsi="Arial" w:cs="Arial"/>
+          <w:b/>
+          <w:bCs/>
+          <w:sz w:val="20"/>
+          <w:szCs w:val="20"/>
+        </w:rPr>
+      </w:pPr>
+      <w:r>
+        <w:rPr>
+          <w:rFonts w:ascii="Arial" w:hAnsi="Arial" w:cs="Arial"/>
+          <w:b/>
+          <w:bCs/>
+          <w:sz w:val="20"/>
+          <w:szCs w:val="20"/>
+        </w:rPr>
+        <w:t xml:space="preserve">My hole filling </w:t>
+      </w:r>
+      <w:r>
+        <w:rPr>
+          <w:rFonts w:ascii="Arial" w:hAnsi="Arial" w:cs="Arial"/>
+          <w:b/>
+          <w:bCs/>
+          <w:sz w:val="20"/>
+          <w:szCs w:val="20"/>
+        </w:rPr>
+        <w:t>was</w:t>
+      </w:r>
+      <w:r>
+        <w:rPr>
+          <w:rFonts w:ascii="Arial" w:hAnsi="Arial" w:cs="Arial"/>
+          <w:b/>
+          <w:bCs/>
+          <w:sz w:val="20"/>
+          <w:szCs w:val="20"/>
+        </w:rPr>
+        <w:t xml:space="preserve"> failing to fill anything with white.</w:t>
+      </w:r>
+      <w:r>
+        <w:rPr>
+          <w:rFonts w:ascii="Arial" w:hAnsi="Arial" w:cs="Arial"/>
+          <w:b/>
+          <w:bCs/>
+          <w:sz w:val="20"/>
+          <w:szCs w:val="20"/>
+        </w:rPr>
+        <w:t xml:space="preserve"> </w:t>
       </w:r>
       <w:proofErr w:type="gramStart"/>
       <w:r>
@@ -3026,7 +3826,7 @@
           <w:sz w:val="20"/>
           <w:szCs w:val="20"/>
         </w:rPr>
-        <w:t>origin based</w:t>
+        <w:t>So</w:t>
       </w:r>
       <w:proofErr w:type="gramEnd"/>
       <w:r>
@@ -3037,173 +3837,7 @@
           <w:sz w:val="20"/>
           <w:szCs w:val="20"/>
         </w:rPr>
-        <w:t xml:space="preserve"> matrix.</w:t>
-      </w:r>
-    </w:p>
-    <w:p>
-      <w:pPr>
-        <w:pBdr>
-          <w:top w:val="single" w:sz="4" w:space="1" w:color="auto"/>
-          <w:left w:val="single" w:sz="4" w:space="4" w:color="auto"/>
-          <w:bottom w:val="single" w:sz="4" w:space="1" w:color="auto"/>
-          <w:right w:val="single" w:sz="4" w:space="4" w:color="auto"/>
-        </w:pBdr>
-        <w:jc w:val="both"/>
-        <w:rPr>
-          <w:rFonts w:ascii="Arial" w:hAnsi="Arial" w:cs="Arial"/>
-          <w:b/>
-          <w:bCs/>
-          <w:sz w:val="20"/>
-          <w:szCs w:val="20"/>
-        </w:rPr>
-      </w:pPr>
-    </w:p>
-    <w:p>
-      <w:pPr>
-        <w:pBdr>
-          <w:top w:val="single" w:sz="4" w:space="1" w:color="auto"/>
-          <w:left w:val="single" w:sz="4" w:space="4" w:color="auto"/>
-          <w:bottom w:val="single" w:sz="4" w:space="1" w:color="auto"/>
-          <w:right w:val="single" w:sz="4" w:space="4" w:color="auto"/>
-        </w:pBdr>
-        <w:jc w:val="both"/>
-        <w:rPr>
-          <w:rFonts w:ascii="Arial" w:hAnsi="Arial" w:cs="Arial"/>
-          <w:b/>
-          <w:bCs/>
-          <w:sz w:val="20"/>
-          <w:szCs w:val="20"/>
-        </w:rPr>
-      </w:pPr>
-    </w:p>
-    <w:p>
-      <w:pPr>
-        <w:pBdr>
-          <w:top w:val="single" w:sz="4" w:space="1" w:color="auto"/>
-          <w:left w:val="single" w:sz="4" w:space="4" w:color="auto"/>
-          <w:bottom w:val="single" w:sz="4" w:space="1" w:color="auto"/>
-          <w:right w:val="single" w:sz="4" w:space="4" w:color="auto"/>
-        </w:pBdr>
-        <w:jc w:val="both"/>
-        <w:rPr>
-          <w:rFonts w:ascii="Arial" w:hAnsi="Arial" w:cs="Arial"/>
-          <w:b/>
-          <w:bCs/>
-          <w:sz w:val="20"/>
-          <w:szCs w:val="20"/>
-        </w:rPr>
-      </w:pPr>
-      <w:r>
-        <w:rPr>
-          <w:rFonts w:ascii="Arial" w:hAnsi="Arial" w:cs="Arial"/>
-          <w:b/>
-          <w:bCs/>
-          <w:sz w:val="20"/>
-          <w:szCs w:val="20"/>
-        </w:rPr>
-        <w:t xml:space="preserve">New problem. When I use a negative value for the angel it errors out. As the </w:t>
-      </w:r>
-      <w:r>
-        <w:rPr>
-          <w:rFonts w:ascii="Arial" w:hAnsi="Arial" w:cs="Arial"/>
-          <w:b/>
-          <w:bCs/>
-          <w:sz w:val="20"/>
-          <w:szCs w:val="20"/>
-        </w:rPr>
-        <w:t>position of some points is below 0.</w:t>
-      </w:r>
-    </w:p>
-    <w:p>
-      <w:pPr>
-        <w:pBdr>
-          <w:top w:val="single" w:sz="4" w:space="1" w:color="auto"/>
-          <w:left w:val="single" w:sz="4" w:space="4" w:color="auto"/>
-          <w:bottom w:val="single" w:sz="4" w:space="1" w:color="auto"/>
-          <w:right w:val="single" w:sz="4" w:space="4" w:color="auto"/>
-        </w:pBdr>
-        <w:jc w:val="both"/>
-        <w:rPr>
-          <w:rFonts w:ascii="Arial" w:hAnsi="Arial" w:cs="Arial"/>
-          <w:b/>
-          <w:bCs/>
-          <w:sz w:val="20"/>
-          <w:szCs w:val="20"/>
-        </w:rPr>
-      </w:pPr>
-    </w:p>
-    <w:p>
-      <w:pPr>
-        <w:pBdr>
-          <w:top w:val="single" w:sz="4" w:space="1" w:color="auto"/>
-          <w:left w:val="single" w:sz="4" w:space="4" w:color="auto"/>
-          <w:bottom w:val="single" w:sz="4" w:space="1" w:color="auto"/>
-          <w:right w:val="single" w:sz="4" w:space="4" w:color="auto"/>
-        </w:pBdr>
-        <w:jc w:val="both"/>
-        <w:rPr>
-          <w:rFonts w:ascii="Arial" w:hAnsi="Arial" w:cs="Arial"/>
-          <w:b/>
-          <w:bCs/>
-          <w:sz w:val="20"/>
-          <w:szCs w:val="20"/>
-        </w:rPr>
-      </w:pPr>
-      <w:r>
-        <w:rPr>
-          <w:rFonts w:ascii="Arial" w:hAnsi="Arial" w:cs="Arial"/>
-          <w:b/>
-          <w:bCs/>
-          <w:sz w:val="20"/>
-          <w:szCs w:val="20"/>
-        </w:rPr>
-        <w:t>Solved by sizing the image based on the difference in location of the max and min points in the image. Then shifting the image into positive space to display the image.</w:t>
-      </w:r>
-    </w:p>
-    <w:p>
-      <w:pPr>
-        <w:pBdr>
-          <w:top w:val="single" w:sz="4" w:space="1" w:color="auto"/>
-          <w:left w:val="single" w:sz="4" w:space="4" w:color="auto"/>
-          <w:bottom w:val="single" w:sz="4" w:space="1" w:color="auto"/>
-          <w:right w:val="single" w:sz="4" w:space="4" w:color="auto"/>
-        </w:pBdr>
-        <w:jc w:val="both"/>
-        <w:rPr>
-          <w:rFonts w:ascii="Arial" w:hAnsi="Arial" w:cs="Arial"/>
-          <w:b/>
-          <w:bCs/>
-          <w:sz w:val="20"/>
-          <w:szCs w:val="20"/>
-        </w:rPr>
-      </w:pPr>
-    </w:p>
-    <w:p>
-      <w:pPr>
-        <w:pBdr>
-          <w:top w:val="single" w:sz="4" w:space="1" w:color="auto"/>
-          <w:left w:val="single" w:sz="4" w:space="4" w:color="auto"/>
-          <w:bottom w:val="single" w:sz="4" w:space="1" w:color="auto"/>
-          <w:right w:val="single" w:sz="4" w:space="4" w:color="auto"/>
-        </w:pBdr>
-        <w:jc w:val="both"/>
-        <w:rPr>
-          <w:rFonts w:ascii="Arial" w:hAnsi="Arial" w:cs="Arial"/>
-          <w:b/>
-          <w:bCs/>
-          <w:sz w:val="20"/>
-          <w:szCs w:val="20"/>
-        </w:rPr>
-      </w:pPr>
-      <w:r>
-        <w:rPr>
-          <w:rFonts w:ascii="Arial" w:hAnsi="Arial" w:cs="Arial"/>
-          <w:b/>
-          <w:bCs/>
-          <w:sz w:val="20"/>
-          <w:szCs w:val="20"/>
-        </w:rPr>
-        <w:t xml:space="preserve">Because </w:t>
+        <w:t xml:space="preserve"> I moved back to a first </w:t>
       </w:r>
       <w:proofErr w:type="spellStart"/>
       <w:r>
@@ -3214,7 +3848,7 @@
           <w:sz w:val="20"/>
           <w:szCs w:val="20"/>
         </w:rPr>
-        <w:t>matlab</w:t>
+        <w:t>neighest</w:t>
       </w:r>
       <w:proofErr w:type="spellEnd"/>
       <w:r>
@@ -3225,173 +3859,7 @@
           <w:sz w:val="20"/>
           <w:szCs w:val="20"/>
         </w:rPr>
-        <w:t xml:space="preserve"> matrix origin is in the top left then to get then </w:t>
-      </w:r>
-      <w:r>
-        <w:rPr>
-          <w:rFonts w:ascii="Arial" w:hAnsi="Arial" w:cs="Arial"/>
-          <w:b/>
-          <w:bCs/>
-          <w:sz w:val="20"/>
-          <w:szCs w:val="20"/>
-        </w:rPr>
-        <w:t xml:space="preserve">to get a right shifting skew from the bottom left we need to </w:t>
-      </w:r>
-    </w:p>
-    <w:p>
-      <w:pPr>
-        <w:pBdr>
-          <w:top w:val="single" w:sz="4" w:space="1" w:color="auto"/>
-          <w:left w:val="single" w:sz="4" w:space="4" w:color="auto"/>
-          <w:bottom w:val="single" w:sz="4" w:space="1" w:color="auto"/>
-          <w:right w:val="single" w:sz="4" w:space="4" w:color="auto"/>
-        </w:pBdr>
-        <w:jc w:val="both"/>
-        <w:rPr>
-          <w:rFonts w:ascii="Arial" w:hAnsi="Arial" w:cs="Arial"/>
-          <w:b/>
-          <w:bCs/>
-          <w:sz w:val="20"/>
-          <w:szCs w:val="20"/>
-        </w:rPr>
-      </w:pPr>
-    </w:p>
-    <w:p>
-      <w:pPr>
-        <w:pBdr>
-          <w:top w:val="single" w:sz="4" w:space="1" w:color="auto"/>
-          <w:left w:val="single" w:sz="4" w:space="4" w:color="auto"/>
-          <w:bottom w:val="single" w:sz="4" w:space="1" w:color="auto"/>
-          <w:right w:val="single" w:sz="4" w:space="4" w:color="auto"/>
-        </w:pBdr>
-        <w:jc w:val="both"/>
-        <w:rPr>
-          <w:rFonts w:ascii="Arial" w:hAnsi="Arial" w:cs="Arial"/>
-          <w:b/>
-          <w:bCs/>
-          <w:sz w:val="20"/>
-          <w:szCs w:val="20"/>
-        </w:rPr>
-      </w:pPr>
-      <w:r>
-        <w:rPr>
-          <w:rFonts w:ascii="Arial" w:hAnsi="Arial" w:cs="Arial"/>
-          <w:b/>
-          <w:bCs/>
-          <w:sz w:val="20"/>
-          <w:szCs w:val="20"/>
-        </w:rPr>
-        <w:t xml:space="preserve">I had no problems with rotation until I got to gap filling. The main problem I had was differentiating between a hole and a piece of the </w:t>
-      </w:r>
-      <w:r>
-        <w:rPr>
-          <w:rFonts w:ascii="Arial" w:hAnsi="Arial" w:cs="Arial"/>
-          <w:b/>
-          <w:bCs/>
-          <w:sz w:val="20"/>
-          <w:szCs w:val="20"/>
-        </w:rPr>
-        <w:t xml:space="preserve">extension to the </w:t>
-      </w:r>
-      <w:proofErr w:type="gramStart"/>
-      <w:r>
-        <w:rPr>
-          <w:rFonts w:ascii="Arial" w:hAnsi="Arial" w:cs="Arial"/>
-          <w:b/>
-          <w:bCs/>
-          <w:sz w:val="20"/>
-          <w:szCs w:val="20"/>
-        </w:rPr>
-        <w:t>image</w:t>
-      </w:r>
-      <w:proofErr w:type="gramEnd"/>
-      <w:r>
-        <w:rPr>
-          <w:rFonts w:ascii="Arial" w:hAnsi="Arial" w:cs="Arial"/>
-          <w:b/>
-          <w:bCs/>
-          <w:sz w:val="20"/>
-          <w:szCs w:val="20"/>
-        </w:rPr>
-        <w:t xml:space="preserve"> so the rotation is not cut off.</w:t>
-      </w:r>
-    </w:p>
-    <w:p>
-      <w:pPr>
-        <w:pBdr>
-          <w:top w:val="single" w:sz="4" w:space="1" w:color="auto"/>
-          <w:left w:val="single" w:sz="4" w:space="4" w:color="auto"/>
-          <w:bottom w:val="single" w:sz="4" w:space="1" w:color="auto"/>
-          <w:right w:val="single" w:sz="4" w:space="4" w:color="auto"/>
-        </w:pBdr>
-        <w:jc w:val="both"/>
-        <w:rPr>
-          <w:rFonts w:ascii="Arial" w:hAnsi="Arial" w:cs="Arial"/>
-          <w:b/>
-          <w:bCs/>
-          <w:sz w:val="20"/>
-          <w:szCs w:val="20"/>
-        </w:rPr>
-      </w:pPr>
-    </w:p>
-    <w:p>
-      <w:pPr>
-        <w:pBdr>
-          <w:top w:val="single" w:sz="4" w:space="1" w:color="auto"/>
-          <w:left w:val="single" w:sz="4" w:space="4" w:color="auto"/>
-          <w:bottom w:val="single" w:sz="4" w:space="1" w:color="auto"/>
-          <w:right w:val="single" w:sz="4" w:space="4" w:color="auto"/>
-        </w:pBdr>
-        <w:jc w:val="both"/>
-        <w:rPr>
-          <w:rFonts w:ascii="Arial" w:hAnsi="Arial" w:cs="Arial"/>
-          <w:b/>
-          <w:bCs/>
-          <w:sz w:val="20"/>
-          <w:szCs w:val="20"/>
-        </w:rPr>
-      </w:pPr>
-      <w:r>
-        <w:rPr>
-          <w:rFonts w:ascii="Arial" w:hAnsi="Arial" w:cs="Arial"/>
-          <w:b/>
-          <w:bCs/>
-          <w:sz w:val="20"/>
-          <w:szCs w:val="20"/>
-        </w:rPr>
-        <w:t>I made an array of -1’s with dimension large enough to fit the whole output image. Then I output the new pixels into their required positions</w:t>
-      </w:r>
-      <w:r>
-        <w:rPr>
-          <w:rFonts w:ascii="Arial" w:hAnsi="Arial" w:cs="Arial"/>
-          <w:b/>
-          <w:bCs/>
-          <w:sz w:val="20"/>
-          <w:szCs w:val="20"/>
-        </w:rPr>
-        <w:t xml:space="preserve">. </w:t>
-      </w:r>
-      <w:proofErr w:type="gramStart"/>
-      <w:r>
-        <w:rPr>
-          <w:rFonts w:ascii="Arial" w:hAnsi="Arial" w:cs="Arial"/>
-          <w:b/>
-          <w:bCs/>
-          <w:sz w:val="20"/>
-          <w:szCs w:val="20"/>
-        </w:rPr>
-        <w:t>Next</w:t>
-      </w:r>
-      <w:proofErr w:type="gramEnd"/>
-      <w:r>
-        <w:rPr>
-          <w:rFonts w:ascii="Arial" w:hAnsi="Arial" w:cs="Arial"/>
-          <w:b/>
-          <w:bCs/>
-          <w:sz w:val="20"/>
-          <w:szCs w:val="20"/>
-        </w:rPr>
-        <w:t xml:space="preserve"> I loop thought each pixel in the image ignoring any pixels where they had 1 or less non -1 in </w:t>
+        <w:t xml:space="preserve"> </w:t>
       </w:r>
       <w:proofErr w:type="spellStart"/>
       <w:r>
@@ -3402,7 +3870,7 @@
           <w:sz w:val="20"/>
           <w:szCs w:val="20"/>
         </w:rPr>
-        <w:t>there</w:t>
+        <w:t>neightbour</w:t>
       </w:r>
       <w:proofErr w:type="spellEnd"/>
       <w:r>
@@ -3413,90 +3881,46 @@
           <w:sz w:val="20"/>
           <w:szCs w:val="20"/>
         </w:rPr>
-        <w:t xml:space="preserve"> 4-neightborhood. This results in my images being very slightly enlarged on the edges. </w:t>
-      </w:r>
-    </w:p>
-    <w:p>
-      <w:pPr>
-        <w:pBdr>
-          <w:top w:val="single" w:sz="4" w:space="1" w:color="auto"/>
-          <w:left w:val="single" w:sz="4" w:space="4" w:color="auto"/>
-          <w:bottom w:val="single" w:sz="4" w:space="1" w:color="auto"/>
-          <w:right w:val="single" w:sz="4" w:space="4" w:color="auto"/>
-        </w:pBdr>
-        <w:jc w:val="both"/>
-        <w:rPr>
-          <w:rFonts w:ascii="Arial" w:hAnsi="Arial" w:cs="Arial"/>
-          <w:b/>
-          <w:bCs/>
-          <w:sz w:val="20"/>
-          <w:szCs w:val="20"/>
-        </w:rPr>
-      </w:pPr>
-    </w:p>
-    <w:p>
-      <w:pPr>
-        <w:pBdr>
-          <w:top w:val="single" w:sz="4" w:space="1" w:color="auto"/>
-          <w:left w:val="single" w:sz="4" w:space="4" w:color="auto"/>
-          <w:bottom w:val="single" w:sz="4" w:space="1" w:color="auto"/>
-          <w:right w:val="single" w:sz="4" w:space="4" w:color="auto"/>
-        </w:pBdr>
-        <w:jc w:val="both"/>
-        <w:rPr>
-          <w:rFonts w:ascii="Arial" w:hAnsi="Arial" w:cs="Arial"/>
-          <w:b/>
-          <w:bCs/>
-          <w:sz w:val="20"/>
-          <w:szCs w:val="20"/>
-        </w:rPr>
-      </w:pPr>
-      <w:r>
-        <w:rPr>
-          <w:rFonts w:ascii="Arial" w:hAnsi="Arial" w:cs="Arial"/>
-          <w:b/>
-          <w:bCs/>
-          <w:sz w:val="20"/>
-          <w:szCs w:val="20"/>
-        </w:rPr>
-        <w:t>My hole filling is failing to fill anything with white.</w:t>
-      </w:r>
-    </w:p>
-    <w:p>
-      <w:pPr>
-        <w:pBdr>
-          <w:top w:val="single" w:sz="4" w:space="1" w:color="auto"/>
-          <w:left w:val="single" w:sz="4" w:space="4" w:color="auto"/>
-          <w:bottom w:val="single" w:sz="4" w:space="1" w:color="auto"/>
-          <w:right w:val="single" w:sz="4" w:space="4" w:color="auto"/>
-        </w:pBdr>
-        <w:jc w:val="both"/>
-        <w:rPr>
-          <w:rFonts w:ascii="Arial" w:hAnsi="Arial" w:cs="Arial"/>
-          <w:b/>
-          <w:bCs/>
-          <w:sz w:val="20"/>
-          <w:szCs w:val="20"/>
-        </w:rPr>
-      </w:pPr>
-    </w:p>
-    <w:p>
-      <w:pPr>
-        <w:pBdr>
-          <w:top w:val="single" w:sz="4" w:space="1" w:color="auto"/>
-          <w:left w:val="single" w:sz="4" w:space="4" w:color="auto"/>
-          <w:bottom w:val="single" w:sz="4" w:space="1" w:color="auto"/>
-          <w:right w:val="single" w:sz="4" w:space="4" w:color="auto"/>
-        </w:pBdr>
-        <w:jc w:val="both"/>
-        <w:rPr>
-          <w:rFonts w:ascii="Arial" w:hAnsi="Arial" w:cs="Arial"/>
-          <w:b/>
-          <w:bCs/>
-          <w:sz w:val="20"/>
-          <w:szCs w:val="20"/>
-        </w:rPr>
-      </w:pPr>
+        <w:t xml:space="preserve"> model which worked very effectively.</w:t>
+      </w:r>
+    </w:p>
+    <w:p>
+      <w:pPr>
+        <w:pBdr>
+          <w:top w:val="single" w:sz="4" w:space="1" w:color="auto"/>
+          <w:left w:val="single" w:sz="4" w:space="4" w:color="auto"/>
+          <w:bottom w:val="single" w:sz="4" w:space="1" w:color="auto"/>
+          <w:right w:val="single" w:sz="4" w:space="4" w:color="auto"/>
+        </w:pBdr>
+        <w:jc w:val="both"/>
+        <w:rPr>
+          <w:rFonts w:ascii="Arial" w:hAnsi="Arial" w:cs="Arial"/>
+          <w:b/>
+          <w:bCs/>
+          <w:sz w:val="20"/>
+          <w:szCs w:val="20"/>
+        </w:rPr>
+      </w:pPr>
+    </w:p>
+    <w:p>
+      <w:pPr>
+        <w:pBdr>
+          <w:top w:val="single" w:sz="4" w:space="1" w:color="auto"/>
+          <w:left w:val="single" w:sz="4" w:space="4" w:color="auto"/>
+          <w:bottom w:val="single" w:sz="4" w:space="1" w:color="auto"/>
+          <w:right w:val="single" w:sz="4" w:space="4" w:color="auto"/>
+        </w:pBdr>
+        <w:jc w:val="both"/>
+        <w:rPr>
+          <w:rFonts w:ascii="Arial" w:hAnsi="Arial" w:cs="Arial"/>
+          <w:b/>
+          <w:bCs/>
+          <w:sz w:val="20"/>
+          <w:szCs w:val="20"/>
+        </w:rPr>
+      </w:pPr>
+      <w:bookmarkStart w:id="0" w:name="_GoBack"/>
+      <w:bookmarkEnd w:id="0"/>
       <w:r>
         <w:rPr>
           <w:rFonts w:ascii="Arial" w:hAnsi="Arial" w:cs="Arial"/>
@@ -3801,7 +4225,7 @@
                 <wp:cNvGraphicFramePr/>
                 <a:graphic xmlns:a="http://schemas.openxmlformats.org/drawingml/2006/main">
                   <a:graphicData uri="http://schemas.microsoft.com/office/word/2010/wordprocessingInk">
-                    <w14:contentPart bwMode="auto" r:id="rId10">
+                    <w14:contentPart bwMode="auto" r:id="rId13">
                       <w14:nvContentPartPr>
                         <w14:cNvContentPartPr/>
                       </w14:nvContentPartPr>
@@ -3837,7 +4261,7 @@
                 <o:lock v:ext="edit" aspectratio="t"/>
               </v:shapetype>
               <v:shape id="Ink 30" o:spid="_x0000_s1026" type="#_x0000_t75" style="position:absolute;margin-left:664.55pt;margin-top:337.2pt;width:9.4pt;height:233.8pt;z-index:251777024;visibility:visible;mso-wrap-style:square;mso-wrap-distance-left:9pt;mso-wrap-distance-top:0;mso-wrap-distance-right:9pt;mso-wrap-distance-bottom:0;mso-position-horizontal:absolute;mso-position-horizontal-relative:text;mso-position-vertical:absolute;mso-position-vertical-relative:text" o:gfxdata="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">
-                <v:imagedata r:id="rId12" o:title=""/>
+                <v:imagedata r:id="rId14" o:title=""/>
               </v:shape>
             </w:pict>
           </mc:Fallback>
@@ -5938,7 +6362,7 @@
                                           </pic:cNvPicPr>
                                         </pic:nvPicPr>
                                         <pic:blipFill>
-                                          <a:blip r:embed="rId13">
+                                          <a:blip r:embed="rId15">
                                             <a:extLst>
                                               <a:ext uri="{28A0092B-C50C-407E-A947-70E740481C1C}">
                                                 <a14:useLocalDpi xmlns:a14="http://schemas.microsoft.com/office/drawing/2010/main" val="0"/>
@@ -6037,7 +6461,7 @@
                                     </pic:cNvPicPr>
                                   </pic:nvPicPr>
                                   <pic:blipFill>
-                                    <a:blip r:embed="rId13">
+                                    <a:blip r:embed="rId15">
                                       <a:extLst>
                                         <a:ext uri="{28A0092B-C50C-407E-A947-70E740481C1C}">
                                           <a14:useLocalDpi xmlns:a14="http://schemas.microsoft.com/office/drawing/2010/main" val="0"/>
@@ -6176,7 +6600,7 @@
                                           </pic:cNvPicPr>
                                         </pic:nvPicPr>
                                         <pic:blipFill>
-                                          <a:blip r:embed="rId14">
+                                          <a:blip r:embed="rId16">
                                             <a:extLst>
                                               <a:ext uri="{28A0092B-C50C-407E-A947-70E740481C1C}">
                                                 <a14:useLocalDpi xmlns:a14="http://schemas.microsoft.com/office/drawing/2010/main" val="0"/>
@@ -6274,7 +6698,7 @@
                                     </pic:cNvPicPr>
                                   </pic:nvPicPr>
                                   <pic:blipFill>
-                                    <a:blip r:embed="rId14">
+                                    <a:blip r:embed="rId16">
                                       <a:extLst>
                                         <a:ext uri="{28A0092B-C50C-407E-A947-70E740481C1C}">
                                           <a14:useLocalDpi xmlns:a14="http://schemas.microsoft.com/office/drawing/2010/main" val="0"/>
@@ -6600,16 +7024,14 @@
         </w:rPr>
         <w:t xml:space="preserve">box blur kernel averages the value of the target pixel by the pixels surrounding it. The matrix constant 1/9 reduces the floating maths to a multiplication with </w:t>
       </w:r>
-      <w:proofErr w:type="spellStart"/>
-      <w:r>
-        <w:rPr>
-          <w:rFonts w:ascii="Arial" w:hAnsi="Arial" w:cs="Arial"/>
-          <w:sz w:val="20"/>
-          <w:szCs w:val="20"/>
-        </w:rPr>
-        <w:t>he</w:t>
-      </w:r>
-      <w:proofErr w:type="spellEnd"/>
+      <w:r>
+        <w:rPr>
+          <w:rFonts w:ascii="Arial" w:hAnsi="Arial" w:cs="Arial"/>
+          <w:sz w:val="20"/>
+          <w:szCs w:val="20"/>
+        </w:rPr>
+        <w:t>the</w:t>
+      </w:r>
       <w:r>
         <w:rPr>
           <w:rFonts w:ascii="Arial" w:hAnsi="Arial" w:cs="Arial"/>
@@ -7181,7 +7603,7 @@
                                           </pic:cNvPicPr>
                                         </pic:nvPicPr>
                                         <pic:blipFill>
-                                          <a:blip r:embed="rId15">
+                                          <a:blip r:embed="rId17">
                                             <a:extLst>
                                               <a:ext uri="{28A0092B-C50C-407E-A947-70E740481C1C}">
                                                 <a14:useLocalDpi xmlns:a14="http://schemas.microsoft.com/office/drawing/2010/main" val="0"/>
@@ -7297,7 +7719,7 @@
                                     </pic:cNvPicPr>
                                   </pic:nvPicPr>
                                   <pic:blipFill>
-                                    <a:blip r:embed="rId15">
+                                    <a:blip r:embed="rId17">
                                       <a:extLst>
                                         <a:ext uri="{28A0092B-C50C-407E-A947-70E740481C1C}">
                                           <a14:useLocalDpi xmlns:a14="http://schemas.microsoft.com/office/drawing/2010/main" val="0"/>
@@ -7432,7 +7854,7 @@
                                           </pic:cNvPicPr>
                                         </pic:nvPicPr>
                                         <pic:blipFill>
-                                          <a:blip r:embed="rId16">
+                                          <a:blip r:embed="rId18">
                                             <a:extLst>
                                               <a:ext uri="{28A0092B-C50C-407E-A947-70E740481C1C}">
                                                 <a14:useLocalDpi xmlns:a14="http://schemas.microsoft.com/office/drawing/2010/main" val="0"/>
@@ -7526,7 +7948,7 @@
                                     </pic:cNvPicPr>
                                   </pic:nvPicPr>
                                   <pic:blipFill>
-                                    <a:blip r:embed="rId16">
+                                    <a:blip r:embed="rId18">
                                       <a:extLst>
                                         <a:ext uri="{28A0092B-C50C-407E-A947-70E740481C1C}">
                                           <a14:useLocalDpi xmlns:a14="http://schemas.microsoft.com/office/drawing/2010/main" val="0"/>
@@ -8219,7 +8641,7 @@
                     </pic:cNvPicPr>
                   </pic:nvPicPr>
                   <pic:blipFill rotWithShape="1">
-                    <a:blip r:embed="rId16">
+                    <a:blip r:embed="rId18">
                       <a:extLst>
                         <a:ext uri="{28A0092B-C50C-407E-A947-70E740481C1C}">
                           <a14:useLocalDpi xmlns:a14="http://schemas.microsoft.com/office/drawing/2010/main" val="0"/>
@@ -8688,7 +9110,7 @@
                                           </pic:cNvPicPr>
                                         </pic:nvPicPr>
                                         <pic:blipFill>
-                                          <a:blip r:embed="rId17">
+                                          <a:blip r:embed="rId19">
                                             <a:extLst>
                                               <a:ext uri="{28A0092B-C50C-407E-A947-70E740481C1C}">
                                                 <a14:useLocalDpi xmlns:a14="http://schemas.microsoft.com/office/drawing/2010/main" val="0"/>
@@ -8777,7 +9199,7 @@
                                     </pic:cNvPicPr>
                                   </pic:nvPicPr>
                                   <pic:blipFill>
-                                    <a:blip r:embed="rId17">
+                                    <a:blip r:embed="rId19">
                                       <a:extLst>
                                         <a:ext uri="{28A0092B-C50C-407E-A947-70E740481C1C}">
                                           <a14:useLocalDpi xmlns:a14="http://schemas.microsoft.com/office/drawing/2010/main" val="0"/>
@@ -8909,7 +9331,7 @@
                                           </pic:cNvPicPr>
                                         </pic:nvPicPr>
                                         <pic:blipFill>
-                                          <a:blip r:embed="rId18">
+                                          <a:blip r:embed="rId20">
                                             <a:extLst>
                                               <a:ext uri="{28A0092B-C50C-407E-A947-70E740481C1C}">
                                                 <a14:useLocalDpi xmlns:a14="http://schemas.microsoft.com/office/drawing/2010/main" val="0"/>
@@ -9000,7 +9422,7 @@
                                     </pic:cNvPicPr>
                                   </pic:nvPicPr>
                                   <pic:blipFill>
-                                    <a:blip r:embed="rId18">
+                                    <a:blip r:embed="rId20">
                                       <a:extLst>
                                         <a:ext uri="{28A0092B-C50C-407E-A947-70E740481C1C}">
                                           <a14:useLocalDpi xmlns:a14="http://schemas.microsoft.com/office/drawing/2010/main" val="0"/>
@@ -9132,7 +9554,7 @@
                                           </pic:cNvPicPr>
                                         </pic:nvPicPr>
                                         <pic:blipFill>
-                                          <a:blip r:embed="rId19">
+                                          <a:blip r:embed="rId21">
                                             <a:extLst>
                                               <a:ext uri="{28A0092B-C50C-407E-A947-70E740481C1C}">
                                                 <a14:useLocalDpi xmlns:a14="http://schemas.microsoft.com/office/drawing/2010/main" val="0"/>
@@ -9223,7 +9645,7 @@
                                     </pic:cNvPicPr>
                                   </pic:nvPicPr>
                                   <pic:blipFill>
-                                    <a:blip r:embed="rId19">
+                                    <a:blip r:embed="rId21">
                                       <a:extLst>
                                         <a:ext uri="{28A0092B-C50C-407E-A947-70E740481C1C}">
                                           <a14:useLocalDpi xmlns:a14="http://schemas.microsoft.com/office/drawing/2010/main" val="0"/>
@@ -9582,16 +10004,14 @@
         </w:rPr>
         <w:t xml:space="preserve">further blurs the image compared to a single application of the blur. The glare on the </w:t>
       </w:r>
-      <w:proofErr w:type="spellStart"/>
-      <w:r>
-        <w:rPr>
-          <w:rFonts w:ascii="Arial" w:hAnsi="Arial" w:cs="Arial"/>
-          <w:sz w:val="20"/>
-          <w:szCs w:val="20"/>
-        </w:rPr>
-        <w:t>too</w:t>
-      </w:r>
-      <w:proofErr w:type="spellEnd"/>
+      <w:r>
+        <w:rPr>
+          <w:rFonts w:ascii="Arial" w:hAnsi="Arial" w:cs="Arial"/>
+          <w:sz w:val="20"/>
+          <w:szCs w:val="20"/>
+        </w:rPr>
+        <w:t>top</w:t>
+      </w:r>
       <w:r>
         <w:rPr>
           <w:rFonts w:ascii="Arial" w:hAnsi="Arial" w:cs="Arial"/>
@@ -9608,16 +10028,14 @@
         </w:rPr>
         <w:t xml:space="preserve"> and a further </w:t>
       </w:r>
-      <w:proofErr w:type="spellStart"/>
-      <w:r>
-        <w:rPr>
-          <w:rFonts w:ascii="Arial" w:hAnsi="Arial" w:cs="Arial"/>
-          <w:sz w:val="20"/>
-          <w:szCs w:val="20"/>
-        </w:rPr>
-        <w:t>lose</w:t>
-      </w:r>
-      <w:proofErr w:type="spellEnd"/>
+      <w:r>
+        <w:rPr>
+          <w:rFonts w:ascii="Arial" w:hAnsi="Arial" w:cs="Arial"/>
+          <w:sz w:val="20"/>
+          <w:szCs w:val="20"/>
+        </w:rPr>
+        <w:t>loss</w:t>
+      </w:r>
       <w:r>
         <w:rPr>
           <w:rFonts w:ascii="Arial" w:hAnsi="Arial" w:cs="Arial"/>
@@ -11532,7 +11950,7 @@
                                           </pic:cNvPicPr>
                                         </pic:nvPicPr>
                                         <pic:blipFill>
-                                          <a:blip r:embed="rId20">
+                                          <a:blip r:embed="rId22">
                                             <a:extLst>
                                               <a:ext uri="{28A0092B-C50C-407E-A947-70E740481C1C}">
                                                 <a14:useLocalDpi xmlns:a14="http://schemas.microsoft.com/office/drawing/2010/main" val="0"/>
@@ -11629,7 +12047,7 @@
                                     </pic:cNvPicPr>
                                   </pic:nvPicPr>
                                   <pic:blipFill>
-                                    <a:blip r:embed="rId20">
+                                    <a:blip r:embed="rId22">
                                       <a:extLst>
                                         <a:ext uri="{28A0092B-C50C-407E-A947-70E740481C1C}">
                                           <a14:useLocalDpi xmlns:a14="http://schemas.microsoft.com/office/drawing/2010/main" val="0"/>
@@ -11767,7 +12185,7 @@
                                           </pic:cNvPicPr>
                                         </pic:nvPicPr>
                                         <pic:blipFill>
-                                          <a:blip r:embed="rId21">
+                                          <a:blip r:embed="rId23">
                                             <a:extLst>
                                               <a:ext uri="{28A0092B-C50C-407E-A947-70E740481C1C}">
                                                 <a14:useLocalDpi xmlns:a14="http://schemas.microsoft.com/office/drawing/2010/main" val="0"/>
@@ -11864,7 +12282,7 @@
                                     </pic:cNvPicPr>
                                   </pic:nvPicPr>
                                   <pic:blipFill>
-                                    <a:blip r:embed="rId21">
+                                    <a:blip r:embed="rId23">
                                       <a:extLst>
                                         <a:ext uri="{28A0092B-C50C-407E-A947-70E740481C1C}">
                                           <a14:useLocalDpi xmlns:a14="http://schemas.microsoft.com/office/drawing/2010/main" val="0"/>
@@ -12002,7 +12420,7 @@
                                           </pic:cNvPicPr>
                                         </pic:nvPicPr>
                                         <pic:blipFill>
-                                          <a:blip r:embed="rId22">
+                                          <a:blip r:embed="rId24">
                                             <a:extLst>
                                               <a:ext uri="{28A0092B-C50C-407E-A947-70E740481C1C}">
                                                 <a14:useLocalDpi xmlns:a14="http://schemas.microsoft.com/office/drawing/2010/main" val="0"/>
@@ -12099,7 +12517,7 @@
                                     </pic:cNvPicPr>
                                   </pic:nvPicPr>
                                   <pic:blipFill>
-                                    <a:blip r:embed="rId22">
+                                    <a:blip r:embed="rId24">
                                       <a:extLst>
                                         <a:ext uri="{28A0092B-C50C-407E-A947-70E740481C1C}">
                                           <a14:useLocalDpi xmlns:a14="http://schemas.microsoft.com/office/drawing/2010/main" val="0"/>
@@ -14386,7 +14804,7 @@
                                           </pic:cNvPicPr>
                                         </pic:nvPicPr>
                                         <pic:blipFill>
-                                          <a:blip r:embed="rId23">
+                                          <a:blip r:embed="rId25">
                                             <a:extLst>
                                               <a:ext uri="{28A0092B-C50C-407E-A947-70E740481C1C}">
                                                 <a14:useLocalDpi xmlns:a14="http://schemas.microsoft.com/office/drawing/2010/main" val="0"/>
@@ -14483,7 +14901,7 @@
                                     </pic:cNvPicPr>
                                   </pic:nvPicPr>
                                   <pic:blipFill>
-                                    <a:blip r:embed="rId23">
+                                    <a:blip r:embed="rId25">
                                       <a:extLst>
                                         <a:ext uri="{28A0092B-C50C-407E-A947-70E740481C1C}">
                                           <a14:useLocalDpi xmlns:a14="http://schemas.microsoft.com/office/drawing/2010/main" val="0"/>
@@ -14621,7 +15039,7 @@
                                           </pic:cNvPicPr>
                                         </pic:nvPicPr>
                                         <pic:blipFill>
-                                          <a:blip r:embed="rId24">
+                                          <a:blip r:embed="rId26">
                                             <a:extLst>
                                               <a:ext uri="{28A0092B-C50C-407E-A947-70E740481C1C}">
                                                 <a14:useLocalDpi xmlns:a14="http://schemas.microsoft.com/office/drawing/2010/main" val="0"/>
@@ -14718,7 +15136,7 @@
                                     </pic:cNvPicPr>
                                   </pic:nvPicPr>
                                   <pic:blipFill>
-                                    <a:blip r:embed="rId24">
+                                    <a:blip r:embed="rId26">
                                       <a:extLst>
                                         <a:ext uri="{28A0092B-C50C-407E-A947-70E740481C1C}">
                                           <a14:useLocalDpi xmlns:a14="http://schemas.microsoft.com/office/drawing/2010/main" val="0"/>
@@ -14856,7 +15274,7 @@
                                           </pic:cNvPicPr>
                                         </pic:nvPicPr>
                                         <pic:blipFill>
-                                          <a:blip r:embed="rId25">
+                                          <a:blip r:embed="rId27">
                                             <a:extLst>
                                               <a:ext uri="{28A0092B-C50C-407E-A947-70E740481C1C}">
                                                 <a14:useLocalDpi xmlns:a14="http://schemas.microsoft.com/office/drawing/2010/main" val="0"/>
@@ -14953,7 +15371,7 @@
                                     </pic:cNvPicPr>
                                   </pic:nvPicPr>
                                   <pic:blipFill>
-                                    <a:blip r:embed="rId25">
+                                    <a:blip r:embed="rId27">
                                       <a:extLst>
                                         <a:ext uri="{28A0092B-C50C-407E-A947-70E740481C1C}">
                                           <a14:useLocalDpi xmlns:a14="http://schemas.microsoft.com/office/drawing/2010/main" val="0"/>
@@ -16531,7 +16949,7 @@
                                           </pic:cNvPicPr>
                                         </pic:nvPicPr>
                                         <pic:blipFill>
-                                          <a:blip r:embed="rId26">
+                                          <a:blip r:embed="rId28">
                                             <a:extLst>
                                               <a:ext uri="{28A0092B-C50C-407E-A947-70E740481C1C}">
                                                 <a14:useLocalDpi xmlns:a14="http://schemas.microsoft.com/office/drawing/2010/main" val="0"/>
@@ -16621,7 +17039,7 @@
                                     </pic:cNvPicPr>
                                   </pic:nvPicPr>
                                   <pic:blipFill>
-                                    <a:blip r:embed="rId26">
+                                    <a:blip r:embed="rId28">
                                       <a:extLst>
                                         <a:ext uri="{28A0092B-C50C-407E-A947-70E740481C1C}">
                                           <a14:useLocalDpi xmlns:a14="http://schemas.microsoft.com/office/drawing/2010/main" val="0"/>
@@ -16776,7 +17194,7 @@
                                           </pic:cNvPicPr>
                                         </pic:nvPicPr>
                                         <pic:blipFill>
-                                          <a:blip r:embed="rId27">
+                                          <a:blip r:embed="rId29">
                                             <a:extLst>
                                               <a:ext uri="{28A0092B-C50C-407E-A947-70E740481C1C}">
                                                 <a14:useLocalDpi xmlns:a14="http://schemas.microsoft.com/office/drawing/2010/main" val="0"/>
@@ -16872,7 +17290,7 @@
                                     </pic:cNvPicPr>
                                   </pic:nvPicPr>
                                   <pic:blipFill>
-                                    <a:blip r:embed="rId27">
+                                    <a:blip r:embed="rId29">
                                       <a:extLst>
                                         <a:ext uri="{28A0092B-C50C-407E-A947-70E740481C1C}">
                                           <a14:useLocalDpi xmlns:a14="http://schemas.microsoft.com/office/drawing/2010/main" val="0"/>
@@ -17377,7 +17795,7 @@
                                           </pic:cNvPicPr>
                                         </pic:nvPicPr>
                                         <pic:blipFill>
-                                          <a:blip r:embed="rId28">
+                                          <a:blip r:embed="rId30">
                                             <a:extLst>
                                               <a:ext uri="{28A0092B-C50C-407E-A947-70E740481C1C}">
                                                 <a14:useLocalDpi xmlns:a14="http://schemas.microsoft.com/office/drawing/2010/main" val="0"/>
@@ -17478,7 +17896,7 @@
                                     </pic:cNvPicPr>
                                   </pic:nvPicPr>
                                   <pic:blipFill>
-                                    <a:blip r:embed="rId28">
+                                    <a:blip r:embed="rId30">
                                       <a:extLst>
                                         <a:ext uri="{28A0092B-C50C-407E-A947-70E740481C1C}">
                                           <a14:useLocalDpi xmlns:a14="http://schemas.microsoft.com/office/drawing/2010/main" val="0"/>
@@ -17614,7 +18032,7 @@
                                           </pic:cNvPicPr>
                                         </pic:nvPicPr>
                                         <pic:blipFill>
-                                          <a:blip r:embed="rId29">
+                                          <a:blip r:embed="rId31">
                                             <a:extLst>
                                               <a:ext uri="{28A0092B-C50C-407E-A947-70E740481C1C}">
                                                 <a14:useLocalDpi xmlns:a14="http://schemas.microsoft.com/office/drawing/2010/main" val="0"/>
@@ -17704,7 +18122,7 @@
                                     </pic:cNvPicPr>
                                   </pic:nvPicPr>
                                   <pic:blipFill>
-                                    <a:blip r:embed="rId29">
+                                    <a:blip r:embed="rId31">
                                       <a:extLst>
                                         <a:ext uri="{28A0092B-C50C-407E-A947-70E740481C1C}">
                                           <a14:useLocalDpi xmlns:a14="http://schemas.microsoft.com/office/drawing/2010/main" val="0"/>
@@ -18831,7 +19249,7 @@
                                           </pic:cNvPicPr>
                                         </pic:nvPicPr>
                                         <pic:blipFill>
-                                          <a:blip r:embed="rId30">
+                                          <a:blip r:embed="rId32">
                                             <a:extLst>
                                               <a:ext uri="{28A0092B-C50C-407E-A947-70E740481C1C}">
                                                 <a14:useLocalDpi xmlns:a14="http://schemas.microsoft.com/office/drawing/2010/main" val="0"/>
@@ -18941,7 +19359,7 @@
                                     </pic:cNvPicPr>
                                   </pic:nvPicPr>
                                   <pic:blipFill>
-                                    <a:blip r:embed="rId30">
+                                    <a:blip r:embed="rId32">
                                       <a:extLst>
                                         <a:ext uri="{28A0092B-C50C-407E-A947-70E740481C1C}">
                                           <a14:useLocalDpi xmlns:a14="http://schemas.microsoft.com/office/drawing/2010/main" val="0"/>
@@ -19103,7 +19521,7 @@
                                           </pic:cNvPicPr>
                                         </pic:nvPicPr>
                                         <pic:blipFill>
-                                          <a:blip r:embed="rId31">
+                                          <a:blip r:embed="rId33">
                                             <a:extLst>
                                               <a:ext uri="{28A0092B-C50C-407E-A947-70E740481C1C}">
                                                 <a14:useLocalDpi xmlns:a14="http://schemas.microsoft.com/office/drawing/2010/main" val="0"/>
@@ -19224,7 +19642,7 @@
                                     </pic:cNvPicPr>
                                   </pic:nvPicPr>
                                   <pic:blipFill>
-                                    <a:blip r:embed="rId31">
+                                    <a:blip r:embed="rId33">
                                       <a:extLst>
                                         <a:ext uri="{28A0092B-C50C-407E-A947-70E740481C1C}">
                                           <a14:useLocalDpi xmlns:a14="http://schemas.microsoft.com/office/drawing/2010/main" val="0"/>
@@ -19635,7 +20053,7 @@
                                           </pic:cNvPicPr>
                                         </pic:nvPicPr>
                                         <pic:blipFill>
-                                          <a:blip r:embed="rId32">
+                                          <a:blip r:embed="rId34">
                                             <a:extLst>
                                               <a:ext uri="{28A0092B-C50C-407E-A947-70E740481C1C}">
                                                 <a14:useLocalDpi xmlns:a14="http://schemas.microsoft.com/office/drawing/2010/main" val="0"/>
@@ -19743,7 +20161,7 @@
                                     </pic:cNvPicPr>
                                   </pic:nvPicPr>
                                   <pic:blipFill>
-                                    <a:blip r:embed="rId32">
+                                    <a:blip r:embed="rId34">
                                       <a:extLst>
                                         <a:ext uri="{28A0092B-C50C-407E-A947-70E740481C1C}">
                                           <a14:useLocalDpi xmlns:a14="http://schemas.microsoft.com/office/drawing/2010/main" val="0"/>
@@ -19892,7 +20310,7 @@
                                           </pic:cNvPicPr>
                                         </pic:nvPicPr>
                                         <pic:blipFill>
-                                          <a:blip r:embed="rId33">
+                                          <a:blip r:embed="rId35">
                                             <a:extLst>
                                               <a:ext uri="{28A0092B-C50C-407E-A947-70E740481C1C}">
                                                 <a14:useLocalDpi xmlns:a14="http://schemas.microsoft.com/office/drawing/2010/main" val="0"/>
@@ -20000,7 +20418,7 @@
                                     </pic:cNvPicPr>
                                   </pic:nvPicPr>
                                   <pic:blipFill>
-                                    <a:blip r:embed="rId33">
+                                    <a:blip r:embed="rId35">
                                       <a:extLst>
                                         <a:ext uri="{28A0092B-C50C-407E-A947-70E740481C1C}">
                                           <a14:useLocalDpi xmlns:a14="http://schemas.microsoft.com/office/drawing/2010/main" val="0"/>
@@ -20365,7 +20783,7 @@
                                           </pic:cNvPicPr>
                                         </pic:nvPicPr>
                                         <pic:blipFill>
-                                          <a:blip r:embed="rId34">
+                                          <a:blip r:embed="rId36">
                                             <a:extLst>
                                               <a:ext uri="{28A0092B-C50C-407E-A947-70E740481C1C}">
                                                 <a14:useLocalDpi xmlns:a14="http://schemas.microsoft.com/office/drawing/2010/main" val="0"/>
@@ -20482,7 +20900,7 @@
                                     </pic:cNvPicPr>
                                   </pic:nvPicPr>
                                   <pic:blipFill>
-                                    <a:blip r:embed="rId34">
+                                    <a:blip r:embed="rId36">
                                       <a:extLst>
                                         <a:ext uri="{28A0092B-C50C-407E-A947-70E740481C1C}">
                                           <a14:useLocalDpi xmlns:a14="http://schemas.microsoft.com/office/drawing/2010/main" val="0"/>
@@ -20909,7 +21327,7 @@
                                           </pic:cNvPicPr>
                                         </pic:nvPicPr>
                                         <pic:blipFill>
-                                          <a:blip r:embed="rId35">
+                                          <a:blip r:embed="rId37">
                                             <a:extLst>
                                               <a:ext uri="{28A0092B-C50C-407E-A947-70E740481C1C}">
                                                 <a14:useLocalDpi xmlns:a14="http://schemas.microsoft.com/office/drawing/2010/main" val="0"/>
@@ -21029,7 +21447,7 @@
                                     </pic:cNvPicPr>
                                   </pic:nvPicPr>
                                   <pic:blipFill>
-                                    <a:blip r:embed="rId35">
+                                    <a:blip r:embed="rId37">
                                       <a:extLst>
                                         <a:ext uri="{28A0092B-C50C-407E-A947-70E740481C1C}">
                                           <a14:useLocalDpi xmlns:a14="http://schemas.microsoft.com/office/drawing/2010/main" val="0"/>
@@ -21191,7 +21609,7 @@
                                           </pic:cNvPicPr>
                                         </pic:nvPicPr>
                                         <pic:blipFill>
-                                          <a:blip r:embed="rId36">
+                                          <a:blip r:embed="rId38">
                                             <a:extLst>
                                               <a:ext uri="{28A0092B-C50C-407E-A947-70E740481C1C}">
                                                 <a14:useLocalDpi xmlns:a14="http://schemas.microsoft.com/office/drawing/2010/main" val="0"/>
@@ -21307,7 +21725,7 @@
                                     </pic:cNvPicPr>
                                   </pic:nvPicPr>
                                   <pic:blipFill>
-                                    <a:blip r:embed="rId36">
+                                    <a:blip r:embed="rId38">
                                       <a:extLst>
                                         <a:ext uri="{28A0092B-C50C-407E-A947-70E740481C1C}">
                                           <a14:useLocalDpi xmlns:a14="http://schemas.microsoft.com/office/drawing/2010/main" val="0"/>
@@ -21719,7 +22137,7 @@
                                           </pic:cNvPicPr>
                                         </pic:nvPicPr>
                                         <pic:blipFill>
-                                          <a:blip r:embed="rId37">
+                                          <a:blip r:embed="rId39">
                                             <a:extLst>
                                               <a:ext uri="{28A0092B-C50C-407E-A947-70E740481C1C}">
                                                 <a14:useLocalDpi xmlns:a14="http://schemas.microsoft.com/office/drawing/2010/main" val="0"/>
@@ -21820,7 +22238,7 @@
                                     </pic:cNvPicPr>
                                   </pic:nvPicPr>
                                   <pic:blipFill>
-                                    <a:blip r:embed="rId37">
+                                    <a:blip r:embed="rId39">
                                       <a:extLst>
                                         <a:ext uri="{28A0092B-C50C-407E-A947-70E740481C1C}">
                                           <a14:useLocalDpi xmlns:a14="http://schemas.microsoft.com/office/drawing/2010/main" val="0"/>
@@ -21969,7 +22387,7 @@
                                           </pic:cNvPicPr>
                                         </pic:nvPicPr>
                                         <pic:blipFill>
-                                          <a:blip r:embed="rId38">
+                                          <a:blip r:embed="rId40">
                                             <a:extLst>
                                               <a:ext uri="{28A0092B-C50C-407E-A947-70E740481C1C}">
                                                 <a14:useLocalDpi xmlns:a14="http://schemas.microsoft.com/office/drawing/2010/main" val="0"/>
@@ -22077,7 +22495,7 @@
                                     </pic:cNvPicPr>
                                   </pic:nvPicPr>
                                   <pic:blipFill>
-                                    <a:blip r:embed="rId38">
+                                    <a:blip r:embed="rId40">
                                       <a:extLst>
                                         <a:ext uri="{28A0092B-C50C-407E-A947-70E740481C1C}">
                                           <a14:useLocalDpi xmlns:a14="http://schemas.microsoft.com/office/drawing/2010/main" val="0"/>
@@ -22442,7 +22860,7 @@
                                           </pic:cNvPicPr>
                                         </pic:nvPicPr>
                                         <pic:blipFill>
-                                          <a:blip r:embed="rId39">
+                                          <a:blip r:embed="rId41">
                                             <a:extLst>
                                               <a:ext uri="{28A0092B-C50C-407E-A947-70E740481C1C}">
                                                 <a14:useLocalDpi xmlns:a14="http://schemas.microsoft.com/office/drawing/2010/main" val="0"/>
@@ -22565,7 +22983,7 @@
                                     </pic:cNvPicPr>
                                   </pic:nvPicPr>
                                   <pic:blipFill>
-                                    <a:blip r:embed="rId39">
+                                    <a:blip r:embed="rId41">
                                       <a:extLst>
                                         <a:ext uri="{28A0092B-C50C-407E-A947-70E740481C1C}">
                                           <a14:useLocalDpi xmlns:a14="http://schemas.microsoft.com/office/drawing/2010/main" val="0"/>
@@ -23058,8 +23476,6 @@
           <w:szCs w:val="20"/>
         </w:rPr>
       </w:pPr>
-      <w:bookmarkStart w:id="0" w:name="_GoBack"/>
-      <w:bookmarkEnd w:id="0"/>
     </w:p>
     <w:p>
       <w:pPr>
@@ -25293,7 +25709,7 @@
       </w:pPr>
     </w:p>
     <w:sectPr>
-      <w:footerReference w:type="default" r:id="rId40"/>
+      <w:footerReference w:type="default" r:id="rId42"/>
       <w:pgSz w:w="11906" w:h="16838"/>
       <w:pgMar w:top="1304" w:right="1077" w:bottom="1304" w:left="1077" w:header="709" w:footer="709" w:gutter="0"/>
       <w:cols w:space="708"/>
@@ -27809,7 +28225,7 @@
 </file>
 
 <file path=customXml/itemProps1.xml><?xml version="1.0" encoding="utf-8"?>
-<ds:datastoreItem xmlns:ds="http://schemas.openxmlformats.org/officeDocument/2006/customXml" ds:itemID="{66F82B98-F63F-409B-8FFB-07ED2703EC13}">
+<ds:datastoreItem xmlns:ds="http://schemas.openxmlformats.org/officeDocument/2006/customXml" ds:itemID="{FBD78D74-585E-4298-ADB3-D32942667466}">
   <ds:schemaRefs>
     <ds:schemaRef ds:uri="http://schemas.openxmlformats.org/officeDocument/2006/bibliography"/>
   </ds:schemaRefs>

--- a/Matlab Coursework1/ICV_Coursework1_Report.docx
+++ b/Matlab Coursework1/ICV_Coursework1_Report.docx
@@ -17,6 +17,8 @@
           <w:szCs w:val="28"/>
         </w:rPr>
       </w:pPr>
+      <w:bookmarkStart w:id="0" w:name="_GoBack"/>
+      <w:bookmarkEnd w:id="0"/>
       <w:r>
         <w:rPr>
           <w:rFonts w:ascii="Arial" w:hAnsi="Arial" w:cs="Arial"/>
@@ -176,6 +178,72 @@
         <w:rPr>
           <w:rFonts w:ascii="Arial" w:hAnsi="Arial" w:cs="Arial"/>
           <w:b/>
+          <w:noProof/>
+        </w:rPr>
+        <mc:AlternateContent>
+          <mc:Choice Requires="wpi">
+            <w:drawing>
+              <wp:anchor distT="0" distB="0" distL="114300" distR="114300" simplePos="0" relativeHeight="251779072" behindDoc="0" locked="0" layoutInCell="1" allowOverlap="1" wp14:anchorId="0328C62B" wp14:editId="6372D4E0">
+                <wp:simplePos x="0" y="0"/>
+                <wp:positionH relativeFrom="column">
+                  <wp:posOffset>11558520</wp:posOffset>
+                </wp:positionH>
+                <wp:positionV relativeFrom="paragraph">
+                  <wp:posOffset>334407</wp:posOffset>
+                </wp:positionV>
+                <wp:extent cx="186120" cy="155160"/>
+                <wp:effectExtent l="38100" t="57150" r="42545" b="54610"/>
+                <wp:wrapNone/>
+                <wp:docPr id="44" name="Ink 44"/>
+                <wp:cNvGraphicFramePr/>
+                <a:graphic xmlns:a="http://schemas.openxmlformats.org/drawingml/2006/main">
+                  <a:graphicData uri="http://schemas.microsoft.com/office/word/2010/wordprocessingInk">
+                    <w14:contentPart bwMode="auto" r:id="rId9">
+                      <w14:nvContentPartPr>
+                        <w14:cNvContentPartPr/>
+                      </w14:nvContentPartPr>
+                      <w14:xfrm>
+                        <a:off x="0" y="0"/>
+                        <a:ext cx="186120" cy="155160"/>
+                      </w14:xfrm>
+                    </w14:contentPart>
+                  </a:graphicData>
+                </a:graphic>
+              </wp:anchor>
+            </w:drawing>
+          </mc:Choice>
+          <mc:Fallback>
+            <w:pict>
+              <v:shapetype w14:anchorId="466A1BF6" id="_x0000_t75" coordsize="21600,21600" o:spt="75" o:preferrelative="t" path="m@4@5l@4@11@9@11@9@5xe" filled="f" stroked="f">
+                <v:stroke joinstyle="miter"/>
+                <v:formulas>
+                  <v:f eqn="if lineDrawn pixelLineWidth 0"/>
+                  <v:f eqn="sum @0 1 0"/>
+                  <v:f eqn="sum 0 0 @1"/>
+                  <v:f eqn="prod @2 1 2"/>
+                  <v:f eqn="prod @3 21600 pixelWidth"/>
+                  <v:f eqn="prod @3 21600 pixelHeight"/>
+                  <v:f eqn="sum @0 0 1"/>
+                  <v:f eqn="prod @6 1 2"/>
+                  <v:f eqn="prod @7 21600 pixelWidth"/>
+                  <v:f eqn="sum @8 21600 0"/>
+                  <v:f eqn="prod @7 21600 pixelHeight"/>
+                  <v:f eqn="sum @10 21600 0"/>
+                </v:formulas>
+                <v:path o:extrusionok="f" gradientshapeok="t" o:connecttype="rect"/>
+                <o:lock v:ext="edit" aspectratio="t"/>
+              </v:shapetype>
+              <v:shape id="Ink 44" o:spid="_x0000_s1026" type="#_x0000_t75" style="position:absolute;margin-left:909.4pt;margin-top:25.65pt;width:16.05pt;height:13.6pt;z-index:251779072;visibility:visible;mso-wrap-style:square;mso-wrap-distance-left:9pt;mso-wrap-distance-top:0;mso-wrap-distance-right:9pt;mso-wrap-distance-bottom:0;mso-position-horizontal:absolute;mso-position-horizontal-relative:text;mso-position-vertical:absolute;mso-position-vertical-relative:text" o:gfxdata="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">
+                <v:imagedata r:id="rId10" o:title=""/>
+              </v:shape>
+            </w:pict>
+          </mc:Fallback>
+        </mc:AlternateContent>
+      </w:r>
+      <w:r>
+        <w:rPr>
+          <w:rFonts w:ascii="Arial" w:hAnsi="Arial" w:cs="Arial"/>
+          <w:b/>
         </w:rPr>
         <w:t>Submission 1</w:t>
       </w:r>
@@ -209,6 +277,53 @@
           <w:b/>
         </w:rPr>
       </w:pPr>
+      <w:r>
+        <w:rPr>
+          <w:rFonts w:ascii="Arial" w:hAnsi="Arial" w:cs="Arial"/>
+          <w:b/>
+          <w:noProof/>
+        </w:rPr>
+        <mc:AlternateContent>
+          <mc:Choice Requires="wpi">
+            <w:drawing>
+              <wp:anchor distT="0" distB="0" distL="114300" distR="114300" simplePos="0" relativeHeight="251778048" behindDoc="0" locked="0" layoutInCell="1" allowOverlap="1" wp14:anchorId="66261E51" wp14:editId="52508BF2">
+                <wp:simplePos x="0" y="0"/>
+                <wp:positionH relativeFrom="column">
+                  <wp:posOffset>9869400</wp:posOffset>
+                </wp:positionH>
+                <wp:positionV relativeFrom="paragraph">
+                  <wp:posOffset>186567</wp:posOffset>
+                </wp:positionV>
+                <wp:extent cx="93240" cy="167040"/>
+                <wp:effectExtent l="38100" t="38100" r="40640" b="42545"/>
+                <wp:wrapNone/>
+                <wp:docPr id="43" name="Ink 43"/>
+                <wp:cNvGraphicFramePr/>
+                <a:graphic xmlns:a="http://schemas.openxmlformats.org/drawingml/2006/main">
+                  <a:graphicData uri="http://schemas.microsoft.com/office/word/2010/wordprocessingInk">
+                    <w14:contentPart bwMode="auto" r:id="rId11">
+                      <w14:nvContentPartPr>
+                        <w14:cNvContentPartPr/>
+                      </w14:nvContentPartPr>
+                      <w14:xfrm>
+                        <a:off x="0" y="0"/>
+                        <a:ext cx="93240" cy="167040"/>
+                      </w14:xfrm>
+                    </w14:contentPart>
+                  </a:graphicData>
+                </a:graphic>
+              </wp:anchor>
+            </w:drawing>
+          </mc:Choice>
+          <mc:Fallback>
+            <w:pict>
+              <v:shape w14:anchorId="746CCE65" id="Ink 43" o:spid="_x0000_s1026" type="#_x0000_t75" style="position:absolute;margin-left:776.4pt;margin-top:14pt;width:8.8pt;height:14.55pt;z-index:251778048;visibility:visible;mso-wrap-style:square;mso-wrap-distance-left:9pt;mso-wrap-distance-top:0;mso-wrap-distance-right:9pt;mso-wrap-distance-bottom:0;mso-position-horizontal:absolute;mso-position-horizontal-relative:text;mso-position-vertical:absolute;mso-position-vertical-relative:text" o:gfxdata="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">
+                <v:imagedata r:id="rId12" o:title=""/>
+              </v:shape>
+            </w:pict>
+          </mc:Fallback>
+        </mc:AlternateContent>
+      </w:r>
     </w:p>
     <w:p>
       <w:pPr>
@@ -494,7 +609,7 @@
                                           </pic:cNvPicPr>
                                         </pic:nvPicPr>
                                         <pic:blipFill>
-                                          <a:blip r:embed="rId9">
+                                          <a:blip r:embed="rId13">
                                             <a:extLst>
                                               <a:ext uri="{28A0092B-C50C-407E-A947-70E740481C1C}">
                                                 <a14:useLocalDpi xmlns:a14="http://schemas.microsoft.com/office/drawing/2010/main" val="0"/>
@@ -579,7 +694,7 @@
                                     </pic:cNvPicPr>
                                   </pic:nvPicPr>
                                   <pic:blipFill>
-                                    <a:blip r:embed="rId9">
+                                    <a:blip r:embed="rId14">
                                       <a:extLst>
                                         <a:ext uri="{28A0092B-C50C-407E-A947-70E740481C1C}">
                                           <a14:useLocalDpi xmlns:a14="http://schemas.microsoft.com/office/drawing/2010/main" val="0"/>
@@ -2082,7 +2197,7 @@
                                           </pic:cNvPicPr>
                                         </pic:nvPicPr>
                                         <pic:blipFill>
-                                          <a:blip r:embed="rId10">
+                                          <a:blip r:embed="rId15">
                                             <a:extLst>
                                               <a:ext uri="{28A0092B-C50C-407E-A947-70E740481C1C}">
                                                 <a14:useLocalDpi xmlns:a14="http://schemas.microsoft.com/office/drawing/2010/main" val="0"/>
@@ -2186,7 +2301,7 @@
                                     </pic:cNvPicPr>
                                   </pic:nvPicPr>
                                   <pic:blipFill>
-                                    <a:blip r:embed="rId10">
+                                    <a:blip r:embed="rId16">
                                       <a:extLst>
                                         <a:ext uri="{28A0092B-C50C-407E-A947-70E740481C1C}">
                                           <a14:useLocalDpi xmlns:a14="http://schemas.microsoft.com/office/drawing/2010/main" val="0"/>
@@ -2345,7 +2460,7 @@
                                           </pic:cNvPicPr>
                                         </pic:nvPicPr>
                                         <pic:blipFill>
-                                          <a:blip r:embed="rId11">
+                                          <a:blip r:embed="rId17">
                                             <a:extLst>
                                               <a:ext uri="{28A0092B-C50C-407E-A947-70E740481C1C}">
                                                 <a14:useLocalDpi xmlns:a14="http://schemas.microsoft.com/office/drawing/2010/main" val="0"/>
@@ -2458,7 +2573,7 @@
                                     </pic:cNvPicPr>
                                   </pic:nvPicPr>
                                   <pic:blipFill>
-                                    <a:blip r:embed="rId11">
+                                    <a:blip r:embed="rId18">
                                       <a:extLst>
                                         <a:ext uri="{28A0092B-C50C-407E-A947-70E740481C1C}">
                                           <a14:useLocalDpi xmlns:a14="http://schemas.microsoft.com/office/drawing/2010/main" val="0"/>
@@ -2617,7 +2732,7 @@
                                           </pic:cNvPicPr>
                                         </pic:nvPicPr>
                                         <pic:blipFill>
-                                          <a:blip r:embed="rId12">
+                                          <a:blip r:embed="rId19">
                                             <a:extLst>
                                               <a:ext uri="{28A0092B-C50C-407E-A947-70E740481C1C}">
                                                 <a14:useLocalDpi xmlns:a14="http://schemas.microsoft.com/office/drawing/2010/main" val="0"/>
@@ -2730,7 +2845,7 @@
                                     </pic:cNvPicPr>
                                   </pic:nvPicPr>
                                   <pic:blipFill>
-                                    <a:blip r:embed="rId12">
+                                    <a:blip r:embed="rId20">
                                       <a:extLst>
                                         <a:ext uri="{28A0092B-C50C-407E-A947-70E740481C1C}">
                                           <a14:useLocalDpi xmlns:a14="http://schemas.microsoft.com/office/drawing/2010/main" val="0"/>
@@ -3341,29 +3456,7 @@
           <w:sz w:val="20"/>
           <w:szCs w:val="20"/>
         </w:rPr>
-        <w:t xml:space="preserve"> matrix of the standard bottom left </w:t>
-      </w:r>
-      <w:proofErr w:type="gramStart"/>
-      <w:r>
-        <w:rPr>
-          <w:rFonts w:ascii="Arial" w:hAnsi="Arial" w:cs="Arial"/>
-          <w:b/>
-          <w:bCs/>
-          <w:sz w:val="20"/>
-          <w:szCs w:val="20"/>
-        </w:rPr>
-        <w:t>origin based</w:t>
-      </w:r>
-      <w:proofErr w:type="gramEnd"/>
-      <w:r>
-        <w:rPr>
-          <w:rFonts w:ascii="Arial" w:hAnsi="Arial" w:cs="Arial"/>
-          <w:b/>
-          <w:bCs/>
-          <w:sz w:val="20"/>
-          <w:szCs w:val="20"/>
-        </w:rPr>
-        <w:t xml:space="preserve"> matrix.</w:t>
+        <w:t xml:space="preserve"> matrix of the standard bottom left origin based matrix.</w:t>
       </w:r>
     </w:p>
     <w:p>
@@ -3617,29 +3710,7 @@
           <w:sz w:val="20"/>
           <w:szCs w:val="20"/>
         </w:rPr>
-        <w:t xml:space="preserve">extension to the </w:t>
-      </w:r>
-      <w:proofErr w:type="gramStart"/>
-      <w:r>
-        <w:rPr>
-          <w:rFonts w:ascii="Arial" w:hAnsi="Arial" w:cs="Arial"/>
-          <w:b/>
-          <w:bCs/>
-          <w:sz w:val="20"/>
-          <w:szCs w:val="20"/>
-        </w:rPr>
-        <w:t>image</w:t>
-      </w:r>
-      <w:proofErr w:type="gramEnd"/>
-      <w:r>
-        <w:rPr>
-          <w:rFonts w:ascii="Arial" w:hAnsi="Arial" w:cs="Arial"/>
-          <w:b/>
-          <w:bCs/>
-          <w:sz w:val="20"/>
-          <w:szCs w:val="20"/>
-        </w:rPr>
-        <w:t xml:space="preserve"> so the rotation is not cut off.</w:t>
+        <w:t>extension to the image so the rotation is not cut off.</w:t>
       </w:r>
     </w:p>
     <w:p>
@@ -3695,29 +3766,7 @@
           <w:sz w:val="20"/>
           <w:szCs w:val="20"/>
         </w:rPr>
-        <w:t xml:space="preserve">. </w:t>
-      </w:r>
-      <w:proofErr w:type="gramStart"/>
-      <w:r>
-        <w:rPr>
-          <w:rFonts w:ascii="Arial" w:hAnsi="Arial" w:cs="Arial"/>
-          <w:b/>
-          <w:bCs/>
-          <w:sz w:val="20"/>
-          <w:szCs w:val="20"/>
-        </w:rPr>
-        <w:t>Next</w:t>
-      </w:r>
-      <w:proofErr w:type="gramEnd"/>
-      <w:r>
-        <w:rPr>
-          <w:rFonts w:ascii="Arial" w:hAnsi="Arial" w:cs="Arial"/>
-          <w:b/>
-          <w:bCs/>
-          <w:sz w:val="20"/>
-          <w:szCs w:val="20"/>
-        </w:rPr>
-        <w:t xml:space="preserve"> I loop thought each pixel in the image ignoring any pixels where they had 1 or less non -1 in </w:t>
+        <w:t xml:space="preserve">. Next I loop thought each pixel in the image ignoring any pixels where they had 1 or less non -1 in </w:t>
       </w:r>
       <w:proofErr w:type="spellStart"/>
       <w:r>
@@ -3815,30 +3864,30 @@
           <w:sz w:val="20"/>
           <w:szCs w:val="20"/>
         </w:rPr>
+        <w:t xml:space="preserve"> So I moved back to a first </w:t>
+      </w:r>
+      <w:proofErr w:type="spellStart"/>
+      <w:r>
+        <w:rPr>
+          <w:rFonts w:ascii="Arial" w:hAnsi="Arial" w:cs="Arial"/>
+          <w:b/>
+          <w:bCs/>
+          <w:sz w:val="20"/>
+          <w:szCs w:val="20"/>
+        </w:rPr>
+        <w:t>neighest</w:t>
+      </w:r>
+      <w:proofErr w:type="spellEnd"/>
+      <w:r>
+        <w:rPr>
+          <w:rFonts w:ascii="Arial" w:hAnsi="Arial" w:cs="Arial"/>
+          <w:b/>
+          <w:bCs/>
+          <w:sz w:val="20"/>
+          <w:szCs w:val="20"/>
+        </w:rPr>
         <w:t xml:space="preserve"> </w:t>
       </w:r>
-      <w:proofErr w:type="gramStart"/>
-      <w:r>
-        <w:rPr>
-          <w:rFonts w:ascii="Arial" w:hAnsi="Arial" w:cs="Arial"/>
-          <w:b/>
-          <w:bCs/>
-          <w:sz w:val="20"/>
-          <w:szCs w:val="20"/>
-        </w:rPr>
-        <w:t>So</w:t>
-      </w:r>
-      <w:proofErr w:type="gramEnd"/>
-      <w:r>
-        <w:rPr>
-          <w:rFonts w:ascii="Arial" w:hAnsi="Arial" w:cs="Arial"/>
-          <w:b/>
-          <w:bCs/>
-          <w:sz w:val="20"/>
-          <w:szCs w:val="20"/>
-        </w:rPr>
-        <w:t xml:space="preserve"> I moved back to a first </w:t>
-      </w:r>
       <w:proofErr w:type="spellStart"/>
       <w:r>
         <w:rPr>
@@ -3848,7 +3897,7 @@
           <w:sz w:val="20"/>
           <w:szCs w:val="20"/>
         </w:rPr>
-        <w:t>neighest</w:t>
+        <w:t>neightbour</w:t>
       </w:r>
       <w:proofErr w:type="spellEnd"/>
       <w:r>
@@ -3859,28 +3908,6 @@
           <w:sz w:val="20"/>
           <w:szCs w:val="20"/>
         </w:rPr>
-        <w:t xml:space="preserve"> </w:t>
-      </w:r>
-      <w:proofErr w:type="spellStart"/>
-      <w:r>
-        <w:rPr>
-          <w:rFonts w:ascii="Arial" w:hAnsi="Arial" w:cs="Arial"/>
-          <w:b/>
-          <w:bCs/>
-          <w:sz w:val="20"/>
-          <w:szCs w:val="20"/>
-        </w:rPr>
-        <w:t>neightbour</w:t>
-      </w:r>
-      <w:proofErr w:type="spellEnd"/>
-      <w:r>
-        <w:rPr>
-          <w:rFonts w:ascii="Arial" w:hAnsi="Arial" w:cs="Arial"/>
-          <w:b/>
-          <w:bCs/>
-          <w:sz w:val="20"/>
-          <w:szCs w:val="20"/>
-        </w:rPr>
         <w:t xml:space="preserve"> model which worked very effectively.</w:t>
       </w:r>
     </w:p>
@@ -3919,8 +3946,6 @@
           <w:szCs w:val="20"/>
         </w:rPr>
       </w:pPr>
-      <w:bookmarkStart w:id="0" w:name="_GoBack"/>
-      <w:bookmarkEnd w:id="0"/>
       <w:r>
         <w:rPr>
           <w:rFonts w:ascii="Arial" w:hAnsi="Arial" w:cs="Arial"/>
@@ -4225,7 +4250,7 @@
                 <wp:cNvGraphicFramePr/>
                 <a:graphic xmlns:a="http://schemas.openxmlformats.org/drawingml/2006/main">
                   <a:graphicData uri="http://schemas.microsoft.com/office/word/2010/wordprocessingInk">
-                    <w14:contentPart bwMode="auto" r:id="rId13">
+                    <w14:contentPart bwMode="auto" r:id="rId21">
                       <w14:nvContentPartPr>
                         <w14:cNvContentPartPr/>
                       </w14:nvContentPartPr>
@@ -4261,7 +4286,7 @@
                 <o:lock v:ext="edit" aspectratio="t"/>
               </v:shapetype>
               <v:shape id="Ink 30" o:spid="_x0000_s1026" type="#_x0000_t75" style="position:absolute;margin-left:664.55pt;margin-top:337.2pt;width:9.4pt;height:233.8pt;z-index:251777024;visibility:visible;mso-wrap-style:square;mso-wrap-distance-left:9pt;mso-wrap-distance-top:0;mso-wrap-distance-right:9pt;mso-wrap-distance-bottom:0;mso-position-horizontal:absolute;mso-position-horizontal-relative:text;mso-position-vertical:absolute;mso-position-vertical-relative:text" o:gfxdata="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">
-                <v:imagedata r:id="rId14" o:title=""/>
+                <v:imagedata r:id="rId22" o:title=""/>
               </v:shape>
             </w:pict>
           </mc:Fallback>
@@ -6050,20 +6075,8 @@
           <w:sz w:val="20"/>
           <w:szCs w:val="20"/>
         </w:rPr>
-        <w:t xml:space="preserve">A box </w:t>
-      </w:r>
-      <w:proofErr w:type="gramStart"/>
-      <w:r>
-        <w:rPr>
-          <w:rFonts w:ascii="Arial" w:hAnsi="Arial" w:cs="Arial"/>
-          <w:b/>
-          <w:bCs/>
-          <w:sz w:val="20"/>
-          <w:szCs w:val="20"/>
-        </w:rPr>
-        <w:t>blur</w:t>
-      </w:r>
-      <w:proofErr w:type="gramEnd"/>
+        <w:t>A box blur</w:t>
+      </w:r>
     </w:p>
     <w:p>
       <w:pPr>
@@ -6362,7 +6375,7 @@
                                           </pic:cNvPicPr>
                                         </pic:nvPicPr>
                                         <pic:blipFill>
-                                          <a:blip r:embed="rId15">
+                                          <a:blip r:embed="rId23">
                                             <a:extLst>
                                               <a:ext uri="{28A0092B-C50C-407E-A947-70E740481C1C}">
                                                 <a14:useLocalDpi xmlns:a14="http://schemas.microsoft.com/office/drawing/2010/main" val="0"/>
@@ -6461,7 +6474,7 @@
                                     </pic:cNvPicPr>
                                   </pic:nvPicPr>
                                   <pic:blipFill>
-                                    <a:blip r:embed="rId15">
+                                    <a:blip r:embed="rId24">
                                       <a:extLst>
                                         <a:ext uri="{28A0092B-C50C-407E-A947-70E740481C1C}">
                                           <a14:useLocalDpi xmlns:a14="http://schemas.microsoft.com/office/drawing/2010/main" val="0"/>
@@ -6600,7 +6613,7 @@
                                           </pic:cNvPicPr>
                                         </pic:nvPicPr>
                                         <pic:blipFill>
-                                          <a:blip r:embed="rId16">
+                                          <a:blip r:embed="rId25">
                                             <a:extLst>
                                               <a:ext uri="{28A0092B-C50C-407E-A947-70E740481C1C}">
                                                 <a14:useLocalDpi xmlns:a14="http://schemas.microsoft.com/office/drawing/2010/main" val="0"/>
@@ -6698,7 +6711,7 @@
                                     </pic:cNvPicPr>
                                   </pic:nvPicPr>
                                   <pic:blipFill>
-                                    <a:blip r:embed="rId16">
+                                    <a:blip r:embed="rId26">
                                       <a:extLst>
                                         <a:ext uri="{28A0092B-C50C-407E-A947-70E740481C1C}">
                                           <a14:useLocalDpi xmlns:a14="http://schemas.microsoft.com/office/drawing/2010/main" val="0"/>
@@ -7603,7 +7616,7 @@
                                           </pic:cNvPicPr>
                                         </pic:nvPicPr>
                                         <pic:blipFill>
-                                          <a:blip r:embed="rId17">
+                                          <a:blip r:embed="rId27">
                                             <a:extLst>
                                               <a:ext uri="{28A0092B-C50C-407E-A947-70E740481C1C}">
                                                 <a14:useLocalDpi xmlns:a14="http://schemas.microsoft.com/office/drawing/2010/main" val="0"/>
@@ -7719,7 +7732,7 @@
                                     </pic:cNvPicPr>
                                   </pic:nvPicPr>
                                   <pic:blipFill>
-                                    <a:blip r:embed="rId17">
+                                    <a:blip r:embed="rId28">
                                       <a:extLst>
                                         <a:ext uri="{28A0092B-C50C-407E-A947-70E740481C1C}">
                                           <a14:useLocalDpi xmlns:a14="http://schemas.microsoft.com/office/drawing/2010/main" val="0"/>
@@ -7854,7 +7867,7 @@
                                           </pic:cNvPicPr>
                                         </pic:nvPicPr>
                                         <pic:blipFill>
-                                          <a:blip r:embed="rId18">
+                                          <a:blip r:embed="rId29">
                                             <a:extLst>
                                               <a:ext uri="{28A0092B-C50C-407E-A947-70E740481C1C}">
                                                 <a14:useLocalDpi xmlns:a14="http://schemas.microsoft.com/office/drawing/2010/main" val="0"/>
@@ -7948,7 +7961,7 @@
                                     </pic:cNvPicPr>
                                   </pic:nvPicPr>
                                   <pic:blipFill>
-                                    <a:blip r:embed="rId18">
+                                    <a:blip r:embed="rId30">
                                       <a:extLst>
                                         <a:ext uri="{28A0092B-C50C-407E-A947-70E740481C1C}">
                                           <a14:useLocalDpi xmlns:a14="http://schemas.microsoft.com/office/drawing/2010/main" val="0"/>
@@ -8390,7 +8403,6 @@
         <w:t xml:space="preserve">a large area of the same colour and gaussian blur removes high frequency noise. Whereas the logo is made up of a lot of pixel of extremely different values to </w:t>
       </w:r>
       <w:proofErr w:type="spellStart"/>
-      <w:proofErr w:type="gramStart"/>
       <w:r>
         <w:rPr>
           <w:rFonts w:ascii="Arial" w:hAnsi="Arial" w:cs="Arial"/>
@@ -8400,32 +8412,13 @@
         <w:t>there</w:t>
       </w:r>
       <w:proofErr w:type="spellEnd"/>
-      <w:proofErr w:type="gramEnd"/>
-      <w:r>
-        <w:rPr>
-          <w:rFonts w:ascii="Arial" w:hAnsi="Arial" w:cs="Arial"/>
-          <w:sz w:val="20"/>
-          <w:szCs w:val="20"/>
-        </w:rPr>
-        <w:t xml:space="preserve"> neighbours. Therefore, is similar to high frequency noise and this has been </w:t>
-      </w:r>
-      <w:proofErr w:type="gramStart"/>
-      <w:r>
-        <w:rPr>
-          <w:rFonts w:ascii="Arial" w:hAnsi="Arial" w:cs="Arial"/>
-          <w:sz w:val="20"/>
-          <w:szCs w:val="20"/>
-        </w:rPr>
-        <w:t>blur</w:t>
-      </w:r>
-      <w:proofErr w:type="gramEnd"/>
-      <w:r>
-        <w:rPr>
-          <w:rFonts w:ascii="Arial" w:hAnsi="Arial" w:cs="Arial"/>
-          <w:sz w:val="20"/>
-          <w:szCs w:val="20"/>
-        </w:rPr>
-        <w:t xml:space="preserve"> to an approximate single colour.</w:t>
+      <w:r>
+        <w:rPr>
+          <w:rFonts w:ascii="Arial" w:hAnsi="Arial" w:cs="Arial"/>
+          <w:sz w:val="20"/>
+          <w:szCs w:val="20"/>
+        </w:rPr>
+        <w:t xml:space="preserve"> neighbours. Therefore, is similar to high frequency noise and this has been blur to an approximate single colour.</w:t>
       </w:r>
     </w:p>
     <w:p>
@@ -8641,7 +8634,7 @@
                     </pic:cNvPicPr>
                   </pic:nvPicPr>
                   <pic:blipFill rotWithShape="1">
-                    <a:blip r:embed="rId18">
+                    <a:blip r:embed="rId29">
                       <a:extLst>
                         <a:ext uri="{28A0092B-C50C-407E-A947-70E740481C1C}">
                           <a14:useLocalDpi xmlns:a14="http://schemas.microsoft.com/office/drawing/2010/main" val="0"/>
@@ -9110,7 +9103,7 @@
                                           </pic:cNvPicPr>
                                         </pic:nvPicPr>
                                         <pic:blipFill>
-                                          <a:blip r:embed="rId19">
+                                          <a:blip r:embed="rId31">
                                             <a:extLst>
                                               <a:ext uri="{28A0092B-C50C-407E-A947-70E740481C1C}">
                                                 <a14:useLocalDpi xmlns:a14="http://schemas.microsoft.com/office/drawing/2010/main" val="0"/>
@@ -9199,7 +9192,7 @@
                                     </pic:cNvPicPr>
                                   </pic:nvPicPr>
                                   <pic:blipFill>
-                                    <a:blip r:embed="rId19">
+                                    <a:blip r:embed="rId32">
                                       <a:extLst>
                                         <a:ext uri="{28A0092B-C50C-407E-A947-70E740481C1C}">
                                           <a14:useLocalDpi xmlns:a14="http://schemas.microsoft.com/office/drawing/2010/main" val="0"/>
@@ -9331,7 +9324,7 @@
                                           </pic:cNvPicPr>
                                         </pic:nvPicPr>
                                         <pic:blipFill>
-                                          <a:blip r:embed="rId20">
+                                          <a:blip r:embed="rId33">
                                             <a:extLst>
                                               <a:ext uri="{28A0092B-C50C-407E-A947-70E740481C1C}">
                                                 <a14:useLocalDpi xmlns:a14="http://schemas.microsoft.com/office/drawing/2010/main" val="0"/>
@@ -9422,7 +9415,7 @@
                                     </pic:cNvPicPr>
                                   </pic:nvPicPr>
                                   <pic:blipFill>
-                                    <a:blip r:embed="rId20">
+                                    <a:blip r:embed="rId34">
                                       <a:extLst>
                                         <a:ext uri="{28A0092B-C50C-407E-A947-70E740481C1C}">
                                           <a14:useLocalDpi xmlns:a14="http://schemas.microsoft.com/office/drawing/2010/main" val="0"/>
@@ -9554,7 +9547,7 @@
                                           </pic:cNvPicPr>
                                         </pic:nvPicPr>
                                         <pic:blipFill>
-                                          <a:blip r:embed="rId21">
+                                          <a:blip r:embed="rId35">
                                             <a:extLst>
                                               <a:ext uri="{28A0092B-C50C-407E-A947-70E740481C1C}">
                                                 <a14:useLocalDpi xmlns:a14="http://schemas.microsoft.com/office/drawing/2010/main" val="0"/>
@@ -9645,7 +9638,7 @@
                                     </pic:cNvPicPr>
                                   </pic:nvPicPr>
                                   <pic:blipFill>
-                                    <a:blip r:embed="rId21">
+                                    <a:blip r:embed="rId36">
                                       <a:extLst>
                                         <a:ext uri="{28A0092B-C50C-407E-A947-70E740481C1C}">
                                           <a14:useLocalDpi xmlns:a14="http://schemas.microsoft.com/office/drawing/2010/main" val="0"/>
@@ -11950,7 +11943,7 @@
                                           </pic:cNvPicPr>
                                         </pic:nvPicPr>
                                         <pic:blipFill>
-                                          <a:blip r:embed="rId22">
+                                          <a:blip r:embed="rId37">
                                             <a:extLst>
                                               <a:ext uri="{28A0092B-C50C-407E-A947-70E740481C1C}">
                                                 <a14:useLocalDpi xmlns:a14="http://schemas.microsoft.com/office/drawing/2010/main" val="0"/>
@@ -12047,7 +12040,7 @@
                                     </pic:cNvPicPr>
                                   </pic:nvPicPr>
                                   <pic:blipFill>
-                                    <a:blip r:embed="rId22">
+                                    <a:blip r:embed="rId38">
                                       <a:extLst>
                                         <a:ext uri="{28A0092B-C50C-407E-A947-70E740481C1C}">
                                           <a14:useLocalDpi xmlns:a14="http://schemas.microsoft.com/office/drawing/2010/main" val="0"/>
@@ -12185,7 +12178,7 @@
                                           </pic:cNvPicPr>
                                         </pic:nvPicPr>
                                         <pic:blipFill>
-                                          <a:blip r:embed="rId23">
+                                          <a:blip r:embed="rId39">
                                             <a:extLst>
                                               <a:ext uri="{28A0092B-C50C-407E-A947-70E740481C1C}">
                                                 <a14:useLocalDpi xmlns:a14="http://schemas.microsoft.com/office/drawing/2010/main" val="0"/>
@@ -12282,7 +12275,7 @@
                                     </pic:cNvPicPr>
                                   </pic:nvPicPr>
                                   <pic:blipFill>
-                                    <a:blip r:embed="rId23">
+                                    <a:blip r:embed="rId40">
                                       <a:extLst>
                                         <a:ext uri="{28A0092B-C50C-407E-A947-70E740481C1C}">
                                           <a14:useLocalDpi xmlns:a14="http://schemas.microsoft.com/office/drawing/2010/main" val="0"/>
@@ -12420,7 +12413,7 @@
                                           </pic:cNvPicPr>
                                         </pic:nvPicPr>
                                         <pic:blipFill>
-                                          <a:blip r:embed="rId24">
+                                          <a:blip r:embed="rId41">
                                             <a:extLst>
                                               <a:ext uri="{28A0092B-C50C-407E-A947-70E740481C1C}">
                                                 <a14:useLocalDpi xmlns:a14="http://schemas.microsoft.com/office/drawing/2010/main" val="0"/>
@@ -12517,7 +12510,7 @@
                                     </pic:cNvPicPr>
                                   </pic:nvPicPr>
                                   <pic:blipFill>
-                                    <a:blip r:embed="rId24">
+                                    <a:blip r:embed="rId42">
                                       <a:extLst>
                                         <a:ext uri="{28A0092B-C50C-407E-A947-70E740481C1C}">
                                           <a14:useLocalDpi xmlns:a14="http://schemas.microsoft.com/office/drawing/2010/main" val="0"/>
@@ -14804,7 +14797,7 @@
                                           </pic:cNvPicPr>
                                         </pic:nvPicPr>
                                         <pic:blipFill>
-                                          <a:blip r:embed="rId25">
+                                          <a:blip r:embed="rId43">
                                             <a:extLst>
                                               <a:ext uri="{28A0092B-C50C-407E-A947-70E740481C1C}">
                                                 <a14:useLocalDpi xmlns:a14="http://schemas.microsoft.com/office/drawing/2010/main" val="0"/>
@@ -14901,7 +14894,7 @@
                                     </pic:cNvPicPr>
                                   </pic:nvPicPr>
                                   <pic:blipFill>
-                                    <a:blip r:embed="rId25">
+                                    <a:blip r:embed="rId44">
                                       <a:extLst>
                                         <a:ext uri="{28A0092B-C50C-407E-A947-70E740481C1C}">
                                           <a14:useLocalDpi xmlns:a14="http://schemas.microsoft.com/office/drawing/2010/main" val="0"/>
@@ -15039,7 +15032,7 @@
                                           </pic:cNvPicPr>
                                         </pic:nvPicPr>
                                         <pic:blipFill>
-                                          <a:blip r:embed="rId26">
+                                          <a:blip r:embed="rId45">
                                             <a:extLst>
                                               <a:ext uri="{28A0092B-C50C-407E-A947-70E740481C1C}">
                                                 <a14:useLocalDpi xmlns:a14="http://schemas.microsoft.com/office/drawing/2010/main" val="0"/>
@@ -15136,7 +15129,7 @@
                                     </pic:cNvPicPr>
                                   </pic:nvPicPr>
                                   <pic:blipFill>
-                                    <a:blip r:embed="rId26">
+                                    <a:blip r:embed="rId46">
                                       <a:extLst>
                                         <a:ext uri="{28A0092B-C50C-407E-A947-70E740481C1C}">
                                           <a14:useLocalDpi xmlns:a14="http://schemas.microsoft.com/office/drawing/2010/main" val="0"/>
@@ -15274,7 +15267,7 @@
                                           </pic:cNvPicPr>
                                         </pic:nvPicPr>
                                         <pic:blipFill>
-                                          <a:blip r:embed="rId27">
+                                          <a:blip r:embed="rId47">
                                             <a:extLst>
                                               <a:ext uri="{28A0092B-C50C-407E-A947-70E740481C1C}">
                                                 <a14:useLocalDpi xmlns:a14="http://schemas.microsoft.com/office/drawing/2010/main" val="0"/>
@@ -15371,7 +15364,7 @@
                                     </pic:cNvPicPr>
                                   </pic:nvPicPr>
                                   <pic:blipFill>
-                                    <a:blip r:embed="rId27">
+                                    <a:blip r:embed="rId48">
                                       <a:extLst>
                                         <a:ext uri="{28A0092B-C50C-407E-A947-70E740481C1C}">
                                           <a14:useLocalDpi xmlns:a14="http://schemas.microsoft.com/office/drawing/2010/main" val="0"/>
@@ -15897,25 +15890,7 @@
           <w:sz w:val="20"/>
           <w:szCs w:val="20"/>
         </w:rPr>
-        <w:t xml:space="preserve">I created a 5x5 and 7x7 of kernel B by identifying that the average output of the kernel would be 0 so I decided to maintain that. In addition, we wanted the effect to be the same therefore we wanted it to continue to respond to horizontal and vertical lines only. So, when I extended the kernel, I increased the value the centre pixel when I added additional 1s on the horizontal and vertical axis of the mask. </w:t>
-      </w:r>
-      <w:proofErr w:type="gramStart"/>
-      <w:r>
-        <w:rPr>
-          <w:rFonts w:ascii="Arial" w:hAnsi="Arial" w:cs="Arial"/>
-          <w:sz w:val="20"/>
-          <w:szCs w:val="20"/>
-        </w:rPr>
-        <w:t>Therefore</w:t>
-      </w:r>
-      <w:proofErr w:type="gramEnd"/>
-      <w:r>
-        <w:rPr>
-          <w:rFonts w:ascii="Arial" w:hAnsi="Arial" w:cs="Arial"/>
-          <w:sz w:val="20"/>
-          <w:szCs w:val="20"/>
-        </w:rPr>
-        <w:t xml:space="preserve"> in all my kernel B extended masks, they result in a 0 if applied to an areas of the same colour.</w:t>
+        <w:t>I created a 5x5 and 7x7 of kernel B by identifying that the average output of the kernel would be 0 so I decided to maintain that. In addition, we wanted the effect to be the same therefore we wanted it to continue to respond to horizontal and vertical lines only. So, when I extended the kernel, I increased the value the centre pixel when I added additional 1s on the horizontal and vertical axis of the mask. Therefore in all my kernel B extended masks, they result in a 0 if applied to an areas of the same colour.</w:t>
       </w:r>
     </w:p>
     <w:p>
@@ -16949,7 +16924,7 @@
                                           </pic:cNvPicPr>
                                         </pic:nvPicPr>
                                         <pic:blipFill>
-                                          <a:blip r:embed="rId28">
+                                          <a:blip r:embed="rId49">
                                             <a:extLst>
                                               <a:ext uri="{28A0092B-C50C-407E-A947-70E740481C1C}">
                                                 <a14:useLocalDpi xmlns:a14="http://schemas.microsoft.com/office/drawing/2010/main" val="0"/>
@@ -17039,7 +17014,7 @@
                                     </pic:cNvPicPr>
                                   </pic:nvPicPr>
                                   <pic:blipFill>
-                                    <a:blip r:embed="rId28">
+                                    <a:blip r:embed="rId50">
                                       <a:extLst>
                                         <a:ext uri="{28A0092B-C50C-407E-A947-70E740481C1C}">
                                           <a14:useLocalDpi xmlns:a14="http://schemas.microsoft.com/office/drawing/2010/main" val="0"/>
@@ -17194,7 +17169,7 @@
                                           </pic:cNvPicPr>
                                         </pic:nvPicPr>
                                         <pic:blipFill>
-                                          <a:blip r:embed="rId29">
+                                          <a:blip r:embed="rId51">
                                             <a:extLst>
                                               <a:ext uri="{28A0092B-C50C-407E-A947-70E740481C1C}">
                                                 <a14:useLocalDpi xmlns:a14="http://schemas.microsoft.com/office/drawing/2010/main" val="0"/>
@@ -17290,7 +17265,7 @@
                                     </pic:cNvPicPr>
                                   </pic:nvPicPr>
                                   <pic:blipFill>
-                                    <a:blip r:embed="rId29">
+                                    <a:blip r:embed="rId52">
                                       <a:extLst>
                                         <a:ext uri="{28A0092B-C50C-407E-A947-70E740481C1C}">
                                           <a14:useLocalDpi xmlns:a14="http://schemas.microsoft.com/office/drawing/2010/main" val="0"/>
@@ -17795,7 +17770,7 @@
                                           </pic:cNvPicPr>
                                         </pic:nvPicPr>
                                         <pic:blipFill>
-                                          <a:blip r:embed="rId30">
+                                          <a:blip r:embed="rId53">
                                             <a:extLst>
                                               <a:ext uri="{28A0092B-C50C-407E-A947-70E740481C1C}">
                                                 <a14:useLocalDpi xmlns:a14="http://schemas.microsoft.com/office/drawing/2010/main" val="0"/>
@@ -17896,7 +17871,7 @@
                                     </pic:cNvPicPr>
                                   </pic:nvPicPr>
                                   <pic:blipFill>
-                                    <a:blip r:embed="rId30">
+                                    <a:blip r:embed="rId54">
                                       <a:extLst>
                                         <a:ext uri="{28A0092B-C50C-407E-A947-70E740481C1C}">
                                           <a14:useLocalDpi xmlns:a14="http://schemas.microsoft.com/office/drawing/2010/main" val="0"/>
@@ -18032,7 +18007,7 @@
                                           </pic:cNvPicPr>
                                         </pic:nvPicPr>
                                         <pic:blipFill>
-                                          <a:blip r:embed="rId31">
+                                          <a:blip r:embed="rId55">
                                             <a:extLst>
                                               <a:ext uri="{28A0092B-C50C-407E-A947-70E740481C1C}">
                                                 <a14:useLocalDpi xmlns:a14="http://schemas.microsoft.com/office/drawing/2010/main" val="0"/>
@@ -18122,7 +18097,7 @@
                                     </pic:cNvPicPr>
                                   </pic:nvPicPr>
                                   <pic:blipFill>
-                                    <a:blip r:embed="rId31">
+                                    <a:blip r:embed="rId56">
                                       <a:extLst>
                                         <a:ext uri="{28A0092B-C50C-407E-A947-70E740481C1C}">
                                           <a14:useLocalDpi xmlns:a14="http://schemas.microsoft.com/office/drawing/2010/main" val="0"/>
@@ -19249,7 +19224,7 @@
                                           </pic:cNvPicPr>
                                         </pic:nvPicPr>
                                         <pic:blipFill>
-                                          <a:blip r:embed="rId32">
+                                          <a:blip r:embed="rId57">
                                             <a:extLst>
                                               <a:ext uri="{28A0092B-C50C-407E-A947-70E740481C1C}">
                                                 <a14:useLocalDpi xmlns:a14="http://schemas.microsoft.com/office/drawing/2010/main" val="0"/>
@@ -19359,7 +19334,7 @@
                                     </pic:cNvPicPr>
                                   </pic:nvPicPr>
                                   <pic:blipFill>
-                                    <a:blip r:embed="rId32">
+                                    <a:blip r:embed="rId58">
                                       <a:extLst>
                                         <a:ext uri="{28A0092B-C50C-407E-A947-70E740481C1C}">
                                           <a14:useLocalDpi xmlns:a14="http://schemas.microsoft.com/office/drawing/2010/main" val="0"/>
@@ -19521,7 +19496,7 @@
                                           </pic:cNvPicPr>
                                         </pic:nvPicPr>
                                         <pic:blipFill>
-                                          <a:blip r:embed="rId33">
+                                          <a:blip r:embed="rId59">
                                             <a:extLst>
                                               <a:ext uri="{28A0092B-C50C-407E-A947-70E740481C1C}">
                                                 <a14:useLocalDpi xmlns:a14="http://schemas.microsoft.com/office/drawing/2010/main" val="0"/>
@@ -19642,7 +19617,7 @@
                                     </pic:cNvPicPr>
                                   </pic:nvPicPr>
                                   <pic:blipFill>
-                                    <a:blip r:embed="rId33">
+                                    <a:blip r:embed="rId60">
                                       <a:extLst>
                                         <a:ext uri="{28A0092B-C50C-407E-A947-70E740481C1C}">
                                           <a14:useLocalDpi xmlns:a14="http://schemas.microsoft.com/office/drawing/2010/main" val="0"/>
@@ -20053,7 +20028,7 @@
                                           </pic:cNvPicPr>
                                         </pic:nvPicPr>
                                         <pic:blipFill>
-                                          <a:blip r:embed="rId34">
+                                          <a:blip r:embed="rId61">
                                             <a:extLst>
                                               <a:ext uri="{28A0092B-C50C-407E-A947-70E740481C1C}">
                                                 <a14:useLocalDpi xmlns:a14="http://schemas.microsoft.com/office/drawing/2010/main" val="0"/>
@@ -20161,7 +20136,7 @@
                                     </pic:cNvPicPr>
                                   </pic:nvPicPr>
                                   <pic:blipFill>
-                                    <a:blip r:embed="rId34">
+                                    <a:blip r:embed="rId62">
                                       <a:extLst>
                                         <a:ext uri="{28A0092B-C50C-407E-A947-70E740481C1C}">
                                           <a14:useLocalDpi xmlns:a14="http://schemas.microsoft.com/office/drawing/2010/main" val="0"/>
@@ -20310,7 +20285,7 @@
                                           </pic:cNvPicPr>
                                         </pic:nvPicPr>
                                         <pic:blipFill>
-                                          <a:blip r:embed="rId35">
+                                          <a:blip r:embed="rId63">
                                             <a:extLst>
                                               <a:ext uri="{28A0092B-C50C-407E-A947-70E740481C1C}">
                                                 <a14:useLocalDpi xmlns:a14="http://schemas.microsoft.com/office/drawing/2010/main" val="0"/>
@@ -20418,7 +20393,7 @@
                                     </pic:cNvPicPr>
                                   </pic:nvPicPr>
                                   <pic:blipFill>
-                                    <a:blip r:embed="rId35">
+                                    <a:blip r:embed="rId64">
                                       <a:extLst>
                                         <a:ext uri="{28A0092B-C50C-407E-A947-70E740481C1C}">
                                           <a14:useLocalDpi xmlns:a14="http://schemas.microsoft.com/office/drawing/2010/main" val="0"/>
@@ -20783,7 +20758,7 @@
                                           </pic:cNvPicPr>
                                         </pic:nvPicPr>
                                         <pic:blipFill>
-                                          <a:blip r:embed="rId36">
+                                          <a:blip r:embed="rId65">
                                             <a:extLst>
                                               <a:ext uri="{28A0092B-C50C-407E-A947-70E740481C1C}">
                                                 <a14:useLocalDpi xmlns:a14="http://schemas.microsoft.com/office/drawing/2010/main" val="0"/>
@@ -20900,7 +20875,7 @@
                                     </pic:cNvPicPr>
                                   </pic:nvPicPr>
                                   <pic:blipFill>
-                                    <a:blip r:embed="rId36">
+                                    <a:blip r:embed="rId66">
                                       <a:extLst>
                                         <a:ext uri="{28A0092B-C50C-407E-A947-70E740481C1C}">
                                           <a14:useLocalDpi xmlns:a14="http://schemas.microsoft.com/office/drawing/2010/main" val="0"/>
@@ -21327,7 +21302,7 @@
                                           </pic:cNvPicPr>
                                         </pic:nvPicPr>
                                         <pic:blipFill>
-                                          <a:blip r:embed="rId37">
+                                          <a:blip r:embed="rId67">
                                             <a:extLst>
                                               <a:ext uri="{28A0092B-C50C-407E-A947-70E740481C1C}">
                                                 <a14:useLocalDpi xmlns:a14="http://schemas.microsoft.com/office/drawing/2010/main" val="0"/>
@@ -21447,7 +21422,7 @@
                                     </pic:cNvPicPr>
                                   </pic:nvPicPr>
                                   <pic:blipFill>
-                                    <a:blip r:embed="rId37">
+                                    <a:blip r:embed="rId68">
                                       <a:extLst>
                                         <a:ext uri="{28A0092B-C50C-407E-A947-70E740481C1C}">
                                           <a14:useLocalDpi xmlns:a14="http://schemas.microsoft.com/office/drawing/2010/main" val="0"/>
@@ -21609,7 +21584,7 @@
                                           </pic:cNvPicPr>
                                         </pic:nvPicPr>
                                         <pic:blipFill>
-                                          <a:blip r:embed="rId38">
+                                          <a:blip r:embed="rId69">
                                             <a:extLst>
                                               <a:ext uri="{28A0092B-C50C-407E-A947-70E740481C1C}">
                                                 <a14:useLocalDpi xmlns:a14="http://schemas.microsoft.com/office/drawing/2010/main" val="0"/>
@@ -21725,7 +21700,7 @@
                                     </pic:cNvPicPr>
                                   </pic:nvPicPr>
                                   <pic:blipFill>
-                                    <a:blip r:embed="rId38">
+                                    <a:blip r:embed="rId70">
                                       <a:extLst>
                                         <a:ext uri="{28A0092B-C50C-407E-A947-70E740481C1C}">
                                           <a14:useLocalDpi xmlns:a14="http://schemas.microsoft.com/office/drawing/2010/main" val="0"/>
@@ -22137,7 +22112,7 @@
                                           </pic:cNvPicPr>
                                         </pic:nvPicPr>
                                         <pic:blipFill>
-                                          <a:blip r:embed="rId39">
+                                          <a:blip r:embed="rId71">
                                             <a:extLst>
                                               <a:ext uri="{28A0092B-C50C-407E-A947-70E740481C1C}">
                                                 <a14:useLocalDpi xmlns:a14="http://schemas.microsoft.com/office/drawing/2010/main" val="0"/>
@@ -22238,7 +22213,7 @@
                                     </pic:cNvPicPr>
                                   </pic:nvPicPr>
                                   <pic:blipFill>
-                                    <a:blip r:embed="rId39">
+                                    <a:blip r:embed="rId72">
                                       <a:extLst>
                                         <a:ext uri="{28A0092B-C50C-407E-A947-70E740481C1C}">
                                           <a14:useLocalDpi xmlns:a14="http://schemas.microsoft.com/office/drawing/2010/main" val="0"/>
@@ -22387,7 +22362,7 @@
                                           </pic:cNvPicPr>
                                         </pic:nvPicPr>
                                         <pic:blipFill>
-                                          <a:blip r:embed="rId40">
+                                          <a:blip r:embed="rId73">
                                             <a:extLst>
                                               <a:ext uri="{28A0092B-C50C-407E-A947-70E740481C1C}">
                                                 <a14:useLocalDpi xmlns:a14="http://schemas.microsoft.com/office/drawing/2010/main" val="0"/>
@@ -22495,7 +22470,7 @@
                                     </pic:cNvPicPr>
                                   </pic:nvPicPr>
                                   <pic:blipFill>
-                                    <a:blip r:embed="rId40">
+                                    <a:blip r:embed="rId74">
                                       <a:extLst>
                                         <a:ext uri="{28A0092B-C50C-407E-A947-70E740481C1C}">
                                           <a14:useLocalDpi xmlns:a14="http://schemas.microsoft.com/office/drawing/2010/main" val="0"/>
@@ -22860,7 +22835,7 @@
                                           </pic:cNvPicPr>
                                         </pic:nvPicPr>
                                         <pic:blipFill>
-                                          <a:blip r:embed="rId41">
+                                          <a:blip r:embed="rId75">
                                             <a:extLst>
                                               <a:ext uri="{28A0092B-C50C-407E-A947-70E740481C1C}">
                                                 <a14:useLocalDpi xmlns:a14="http://schemas.microsoft.com/office/drawing/2010/main" val="0"/>
@@ -22983,7 +22958,7 @@
                                     </pic:cNvPicPr>
                                   </pic:nvPicPr>
                                   <pic:blipFill>
-                                    <a:blip r:embed="rId41">
+                                    <a:blip r:embed="rId76">
                                       <a:extLst>
                                         <a:ext uri="{28A0092B-C50C-407E-A947-70E740481C1C}">
                                           <a14:useLocalDpi xmlns:a14="http://schemas.microsoft.com/office/drawing/2010/main" val="0"/>
@@ -24125,6 +24100,56 @@
           <w:szCs w:val="20"/>
         </w:rPr>
       </w:pPr>
+      <w:r>
+        <w:rPr>
+          <w:rFonts w:ascii="Arial" w:hAnsi="Arial" w:cs="Arial"/>
+          <w:b/>
+          <w:bCs/>
+          <w:noProof/>
+          <w:sz w:val="20"/>
+          <w:szCs w:val="20"/>
+        </w:rPr>
+        <mc:AlternateContent>
+          <mc:Choice Requires="wpi">
+            <w:drawing>
+              <wp:anchor distT="0" distB="0" distL="114300" distR="114300" simplePos="0" relativeHeight="251780096" behindDoc="0" locked="0" layoutInCell="1" allowOverlap="1" wp14:anchorId="7D282AD2" wp14:editId="4E79916F">
+                <wp:simplePos x="0" y="0"/>
+                <wp:positionH relativeFrom="column">
+                  <wp:posOffset>10065600</wp:posOffset>
+                </wp:positionH>
+                <wp:positionV relativeFrom="paragraph">
+                  <wp:posOffset>-800335</wp:posOffset>
+                </wp:positionV>
+                <wp:extent cx="450720" cy="2269800"/>
+                <wp:effectExtent l="38100" t="38100" r="45085" b="54610"/>
+                <wp:wrapNone/>
+                <wp:docPr id="45" name="Ink 45"/>
+                <wp:cNvGraphicFramePr/>
+                <a:graphic xmlns:a="http://schemas.openxmlformats.org/drawingml/2006/main">
+                  <a:graphicData uri="http://schemas.microsoft.com/office/word/2010/wordprocessingInk">
+                    <w14:contentPart bwMode="auto" r:id="rId77">
+                      <w14:nvContentPartPr>
+                        <w14:cNvContentPartPr/>
+                      </w14:nvContentPartPr>
+                      <w14:xfrm>
+                        <a:off x="0" y="0"/>
+                        <a:ext cx="450720" cy="2269800"/>
+                      </w14:xfrm>
+                    </w14:contentPart>
+                  </a:graphicData>
+                </a:graphic>
+              </wp:anchor>
+            </w:drawing>
+          </mc:Choice>
+          <mc:Fallback>
+            <w:pict>
+              <v:shape w14:anchorId="62CEF781" id="Ink 45" o:spid="_x0000_s1026" type="#_x0000_t75" style="position:absolute;margin-left:791.85pt;margin-top:-63.7pt;width:36.95pt;height:180.1pt;z-index:251780096;visibility:visible;mso-wrap-style:square;mso-wrap-distance-left:9pt;mso-wrap-distance-top:0;mso-wrap-distance-right:9pt;mso-wrap-distance-bottom:0;mso-position-horizontal:absolute;mso-position-horizontal-relative:text;mso-position-vertical:absolute;mso-position-vertical-relative:text" o:gfxdata="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">
+                <v:imagedata r:id="rId78" o:title=""/>
+              </v:shape>
+            </w:pict>
+          </mc:Fallback>
+        </mc:AlternateContent>
+      </w:r>
     </w:p>
     <w:p>
       <w:pPr>
@@ -24689,18 +24714,32 @@
           <w:sz w:val="20"/>
           <w:szCs w:val="20"/>
         </w:rPr>
-        <w:t xml:space="preserve">values in </w:t>
-      </w:r>
-      <w:proofErr w:type="gramStart"/>
-      <w:r>
-        <w:rPr>
-          <w:rFonts w:ascii="Arial" w:hAnsi="Arial" w:cs="Arial"/>
-          <w:sz w:val="20"/>
-          <w:szCs w:val="20"/>
-        </w:rPr>
-        <w:t>a</w:t>
-      </w:r>
-      <w:proofErr w:type="gramEnd"/>
+        <w:t xml:space="preserve">values in a </w:t>
+      </w:r>
+      <w:r>
+        <w:rPr>
+          <w:rFonts w:ascii="Arial" w:hAnsi="Arial" w:cs="Arial"/>
+          <w:sz w:val="20"/>
+          <w:szCs w:val="20"/>
+        </w:rPr>
+        <w:t>input</w:t>
+      </w:r>
+      <w:r>
+        <w:rPr>
+          <w:rFonts w:ascii="Arial" w:hAnsi="Arial" w:cs="Arial"/>
+          <w:sz w:val="20"/>
+          <w:szCs w:val="20"/>
+        </w:rPr>
+        <w:t xml:space="preserve"> frame that also exist the in model frame.</w:t>
+      </w:r>
+      <w:r>
+        <w:rPr>
+          <w:rFonts w:ascii="Arial" w:hAnsi="Arial" w:cs="Arial"/>
+          <w:sz w:val="20"/>
+          <w:szCs w:val="20"/>
+        </w:rPr>
+        <w:t xml:space="preserve"> The normalized intersection value (divided by the number of pixels in the model frame)</w:t>
+      </w:r>
       <w:r>
         <w:rPr>
           <w:rFonts w:ascii="Arial" w:hAnsi="Arial" w:cs="Arial"/>
@@ -24715,23 +24754,375 @@
           <w:sz w:val="20"/>
           <w:szCs w:val="20"/>
         </w:rPr>
-        <w:t>input</w:t>
-      </w:r>
-      <w:r>
-        <w:rPr>
-          <w:rFonts w:ascii="Arial" w:hAnsi="Arial" w:cs="Arial"/>
-          <w:sz w:val="20"/>
-          <w:szCs w:val="20"/>
-        </w:rPr>
-        <w:t xml:space="preserve"> frame that also exist the in model frame.</w:t>
-      </w:r>
-      <w:r>
-        <w:rPr>
-          <w:rFonts w:ascii="Arial" w:hAnsi="Arial" w:cs="Arial"/>
-          <w:sz w:val="20"/>
-          <w:szCs w:val="20"/>
-        </w:rPr>
-        <w:t xml:space="preserve"> The normalized intersection value (divided by the number of pixels in the model frame)</w:t>
+        <w:t>is the percentage of pixels that occur in both images.</w:t>
+      </w:r>
+    </w:p>
+    <w:p>
+      <w:pPr>
+        <w:pBdr>
+          <w:top w:val="single" w:sz="4" w:space="1" w:color="auto"/>
+          <w:left w:val="single" w:sz="4" w:space="4" w:color="auto"/>
+          <w:bottom w:val="single" w:sz="4" w:space="1" w:color="auto"/>
+          <w:right w:val="single" w:sz="4" w:space="4" w:color="auto"/>
+        </w:pBdr>
+        <w:jc w:val="both"/>
+        <w:rPr>
+          <w:rFonts w:ascii="Arial" w:hAnsi="Arial" w:cs="Arial"/>
+          <w:b/>
+          <w:bCs/>
+          <w:sz w:val="20"/>
+          <w:szCs w:val="20"/>
+        </w:rPr>
+      </w:pPr>
+    </w:p>
+    <w:p>
+      <w:pPr>
+        <w:pBdr>
+          <w:top w:val="single" w:sz="4" w:space="1" w:color="auto"/>
+          <w:left w:val="single" w:sz="4" w:space="4" w:color="auto"/>
+          <w:bottom w:val="single" w:sz="4" w:space="1" w:color="auto"/>
+          <w:right w:val="single" w:sz="4" w:space="4" w:color="auto"/>
+        </w:pBdr>
+        <w:jc w:val="both"/>
+        <w:rPr>
+          <w:rFonts w:ascii="Arial" w:hAnsi="Arial" w:cs="Arial"/>
+          <w:b/>
+          <w:bCs/>
+          <w:sz w:val="20"/>
+          <w:szCs w:val="20"/>
+        </w:rPr>
+      </w:pPr>
+      <w:r>
+        <w:rPr>
+          <w:rFonts w:ascii="Arial" w:hAnsi="Arial" w:cs="Arial"/>
+          <w:b/>
+          <w:bCs/>
+          <w:sz w:val="20"/>
+          <w:szCs w:val="20"/>
+        </w:rPr>
+        <w:t>Can you make decisions about where the scene in the video changes?</w:t>
+      </w:r>
+    </w:p>
+    <w:p>
+      <w:pPr>
+        <w:pBdr>
+          <w:top w:val="single" w:sz="4" w:space="1" w:color="auto"/>
+          <w:left w:val="single" w:sz="4" w:space="4" w:color="auto"/>
+          <w:bottom w:val="single" w:sz="4" w:space="1" w:color="auto"/>
+          <w:right w:val="single" w:sz="4" w:space="4" w:color="auto"/>
+        </w:pBdr>
+        <w:jc w:val="both"/>
+        <w:rPr>
+          <w:rFonts w:ascii="Arial" w:hAnsi="Arial" w:cs="Arial"/>
+          <w:b/>
+          <w:bCs/>
+          <w:sz w:val="20"/>
+          <w:szCs w:val="20"/>
+        </w:rPr>
+      </w:pPr>
+    </w:p>
+    <w:p>
+      <w:pPr>
+        <w:pBdr>
+          <w:top w:val="single" w:sz="4" w:space="1" w:color="auto"/>
+          <w:left w:val="single" w:sz="4" w:space="4" w:color="auto"/>
+          <w:bottom w:val="single" w:sz="4" w:space="1" w:color="auto"/>
+          <w:right w:val="single" w:sz="4" w:space="4" w:color="auto"/>
+        </w:pBdr>
+        <w:jc w:val="both"/>
+        <w:rPr>
+          <w:rFonts w:ascii="Arial" w:hAnsi="Arial" w:cs="Arial"/>
+          <w:sz w:val="20"/>
+          <w:szCs w:val="20"/>
+        </w:rPr>
+      </w:pPr>
+      <w:r>
+        <w:rPr>
+          <w:rFonts w:ascii="Arial" w:hAnsi="Arial" w:cs="Arial"/>
+          <w:sz w:val="20"/>
+          <w:szCs w:val="20"/>
+        </w:rPr>
+        <w:t xml:space="preserve">You can make decisions about scene change in a video with histogram intersection because scene change typically come with a location change. Therefore, a large change in the colour in the image. This means that if a histogram changes beyond a threshold then we can identify that as a scene change. In media scene are not always static but if they move there won’t be a sudden change in the histogram it will change over time. </w:t>
+      </w:r>
+      <w:r>
+        <w:rPr>
+          <w:rFonts w:ascii="Arial" w:hAnsi="Arial" w:cs="Arial"/>
+          <w:sz w:val="20"/>
+          <w:szCs w:val="20"/>
+        </w:rPr>
+        <w:t>Therefore,</w:t>
+      </w:r>
+      <w:r>
+        <w:rPr>
+          <w:rFonts w:ascii="Arial" w:hAnsi="Arial" w:cs="Arial"/>
+          <w:sz w:val="20"/>
+          <w:szCs w:val="20"/>
+        </w:rPr>
+        <w:t xml:space="preserve"> can be identified as probably a moving in a scene not a scene change. </w:t>
+      </w:r>
+    </w:p>
+    <w:p>
+      <w:pPr>
+        <w:pBdr>
+          <w:top w:val="single" w:sz="4" w:space="1" w:color="auto"/>
+          <w:left w:val="single" w:sz="4" w:space="4" w:color="auto"/>
+          <w:bottom w:val="single" w:sz="4" w:space="1" w:color="auto"/>
+          <w:right w:val="single" w:sz="4" w:space="4" w:color="auto"/>
+        </w:pBdr>
+        <w:jc w:val="both"/>
+        <w:rPr>
+          <w:rFonts w:ascii="Arial" w:hAnsi="Arial" w:cs="Arial"/>
+          <w:b/>
+          <w:bCs/>
+          <w:sz w:val="20"/>
+          <w:szCs w:val="20"/>
+        </w:rPr>
+      </w:pPr>
+    </w:p>
+    <w:p>
+      <w:pPr>
+        <w:pBdr>
+          <w:top w:val="single" w:sz="4" w:space="1" w:color="auto"/>
+          <w:left w:val="single" w:sz="4" w:space="4" w:color="auto"/>
+          <w:bottom w:val="single" w:sz="4" w:space="1" w:color="auto"/>
+          <w:right w:val="single" w:sz="4" w:space="4" w:color="auto"/>
+        </w:pBdr>
+        <w:jc w:val="both"/>
+        <w:rPr>
+          <w:rFonts w:ascii="Arial" w:hAnsi="Arial" w:cs="Arial"/>
+          <w:b/>
+          <w:bCs/>
+          <w:sz w:val="20"/>
+          <w:szCs w:val="20"/>
+        </w:rPr>
+      </w:pPr>
+      <w:r>
+        <w:rPr>
+          <w:rFonts w:ascii="Arial" w:hAnsi="Arial" w:cs="Arial"/>
+          <w:b/>
+          <w:bCs/>
+          <w:sz w:val="20"/>
+          <w:szCs w:val="20"/>
+        </w:rPr>
+        <w:t>How robust is the histogram intersection technique to changes?</w:t>
+      </w:r>
+    </w:p>
+    <w:p>
+      <w:pPr>
+        <w:pBdr>
+          <w:top w:val="single" w:sz="4" w:space="1" w:color="auto"/>
+          <w:left w:val="single" w:sz="4" w:space="4" w:color="auto"/>
+          <w:bottom w:val="single" w:sz="4" w:space="1" w:color="auto"/>
+          <w:right w:val="single" w:sz="4" w:space="4" w:color="auto"/>
+        </w:pBdr>
+        <w:jc w:val="both"/>
+        <w:rPr>
+          <w:rFonts w:ascii="Arial" w:hAnsi="Arial" w:cs="Arial"/>
+          <w:b/>
+          <w:bCs/>
+          <w:sz w:val="20"/>
+          <w:szCs w:val="20"/>
+        </w:rPr>
+      </w:pPr>
+    </w:p>
+    <w:p>
+      <w:pPr>
+        <w:pBdr>
+          <w:top w:val="single" w:sz="4" w:space="1" w:color="auto"/>
+          <w:left w:val="single" w:sz="4" w:space="4" w:color="auto"/>
+          <w:bottom w:val="single" w:sz="4" w:space="1" w:color="auto"/>
+          <w:right w:val="single" w:sz="4" w:space="4" w:color="auto"/>
+        </w:pBdr>
+        <w:jc w:val="both"/>
+        <w:rPr>
+          <w:rFonts w:ascii="Arial" w:hAnsi="Arial" w:cs="Arial"/>
+          <w:sz w:val="20"/>
+          <w:szCs w:val="20"/>
+        </w:rPr>
+      </w:pPr>
+      <w:r>
+        <w:rPr>
+          <w:rFonts w:ascii="Arial" w:hAnsi="Arial" w:cs="Arial"/>
+          <w:sz w:val="20"/>
+          <w:szCs w:val="20"/>
+        </w:rPr>
+        <w:t xml:space="preserve">This technique is not very robust. </w:t>
+      </w:r>
+      <w:r>
+        <w:rPr>
+          <w:rFonts w:ascii="Arial" w:hAnsi="Arial" w:cs="Arial"/>
+          <w:sz w:val="20"/>
+          <w:szCs w:val="20"/>
+        </w:rPr>
+        <w:t>There is no consideration to anything beyond the total pixel count of the scene so some scene changes could maintain the same histograms resulting in no identified scene change. This method removes a dimension of information to get an eas</w:t>
+      </w:r>
+      <w:r>
+        <w:rPr>
+          <w:rFonts w:ascii="Arial" w:hAnsi="Arial" w:cs="Arial"/>
+          <w:sz w:val="20"/>
+          <w:szCs w:val="20"/>
+        </w:rPr>
+        <w:t>ier</w:t>
+      </w:r>
+      <w:r>
+        <w:rPr>
+          <w:rFonts w:ascii="Arial" w:hAnsi="Arial" w:cs="Arial"/>
+          <w:sz w:val="20"/>
+          <w:szCs w:val="20"/>
+        </w:rPr>
+        <w:t xml:space="preserve"> to compare value</w:t>
+      </w:r>
+      <w:r>
+        <w:rPr>
+          <w:rFonts w:ascii="Arial" w:hAnsi="Arial" w:cs="Arial"/>
+          <w:sz w:val="20"/>
+          <w:szCs w:val="20"/>
+        </w:rPr>
+        <w:t>s</w:t>
+      </w:r>
+      <w:r>
+        <w:rPr>
+          <w:rFonts w:ascii="Arial" w:hAnsi="Arial" w:cs="Arial"/>
+          <w:sz w:val="20"/>
+          <w:szCs w:val="20"/>
+        </w:rPr>
+        <w:t>. The location of pixels is useful information that is not used</w:t>
+      </w:r>
+      <w:r>
+        <w:rPr>
+          <w:rFonts w:ascii="Arial" w:hAnsi="Arial" w:cs="Arial"/>
+          <w:sz w:val="20"/>
+          <w:szCs w:val="20"/>
+        </w:rPr>
+        <w:t xml:space="preserve"> to a change in scene that maintains the same colours frequencies would go unidentified even if the locations changed completely. </w:t>
+      </w:r>
+    </w:p>
+    <w:p>
+      <w:pPr>
+        <w:pBdr>
+          <w:top w:val="single" w:sz="4" w:space="1" w:color="auto"/>
+          <w:left w:val="single" w:sz="4" w:space="4" w:color="auto"/>
+          <w:bottom w:val="single" w:sz="4" w:space="1" w:color="auto"/>
+          <w:right w:val="single" w:sz="4" w:space="4" w:color="auto"/>
+        </w:pBdr>
+        <w:jc w:val="both"/>
+        <w:rPr>
+          <w:rFonts w:ascii="Arial" w:hAnsi="Arial" w:cs="Arial"/>
+          <w:b/>
+          <w:bCs/>
+          <w:sz w:val="20"/>
+          <w:szCs w:val="20"/>
+        </w:rPr>
+      </w:pPr>
+    </w:p>
+    <w:p>
+      <w:pPr>
+        <w:pBdr>
+          <w:top w:val="single" w:sz="4" w:space="1" w:color="auto"/>
+          <w:left w:val="single" w:sz="4" w:space="4" w:color="auto"/>
+          <w:bottom w:val="single" w:sz="4" w:space="1" w:color="auto"/>
+          <w:right w:val="single" w:sz="4" w:space="4" w:color="auto"/>
+        </w:pBdr>
+        <w:jc w:val="both"/>
+        <w:rPr>
+          <w:rFonts w:ascii="Arial" w:hAnsi="Arial" w:cs="Arial"/>
+          <w:b/>
+          <w:bCs/>
+          <w:sz w:val="20"/>
+          <w:szCs w:val="20"/>
+        </w:rPr>
+      </w:pPr>
+      <w:r>
+        <w:rPr>
+          <w:rFonts w:ascii="Arial" w:hAnsi="Arial" w:cs="Arial"/>
+          <w:b/>
+          <w:bCs/>
+          <w:sz w:val="20"/>
+          <w:szCs w:val="20"/>
+        </w:rPr>
+        <w:t>Where does it fail?</w:t>
+      </w:r>
+    </w:p>
+    <w:p>
+      <w:pPr>
+        <w:pBdr>
+          <w:top w:val="single" w:sz="4" w:space="1" w:color="auto"/>
+          <w:left w:val="single" w:sz="4" w:space="4" w:color="auto"/>
+          <w:bottom w:val="single" w:sz="4" w:space="1" w:color="auto"/>
+          <w:right w:val="single" w:sz="4" w:space="4" w:color="auto"/>
+        </w:pBdr>
+        <w:jc w:val="both"/>
+        <w:rPr>
+          <w:rFonts w:ascii="Arial" w:hAnsi="Arial" w:cs="Arial"/>
+          <w:b/>
+          <w:bCs/>
+          <w:sz w:val="20"/>
+          <w:szCs w:val="20"/>
+        </w:rPr>
+      </w:pPr>
+    </w:p>
+    <w:p>
+      <w:pPr>
+        <w:pBdr>
+          <w:top w:val="single" w:sz="4" w:space="1" w:color="auto"/>
+          <w:left w:val="single" w:sz="4" w:space="4" w:color="auto"/>
+          <w:bottom w:val="single" w:sz="4" w:space="1" w:color="auto"/>
+          <w:right w:val="single" w:sz="4" w:space="4" w:color="auto"/>
+        </w:pBdr>
+        <w:jc w:val="both"/>
+        <w:rPr>
+          <w:rFonts w:ascii="Arial" w:hAnsi="Arial" w:cs="Arial"/>
+          <w:sz w:val="20"/>
+          <w:szCs w:val="20"/>
+        </w:rPr>
+      </w:pPr>
+      <w:r>
+        <w:rPr>
+          <w:rFonts w:ascii="Arial" w:hAnsi="Arial" w:cs="Arial"/>
+          <w:sz w:val="20"/>
+          <w:szCs w:val="20"/>
+        </w:rPr>
+        <w:t xml:space="preserve">Histogram intersection fail </w:t>
+      </w:r>
+      <w:r>
+        <w:rPr>
+          <w:rFonts w:ascii="Arial" w:hAnsi="Arial" w:cs="Arial"/>
+          <w:sz w:val="20"/>
+          <w:szCs w:val="20"/>
+        </w:rPr>
+        <w:t xml:space="preserve">on scenes that have large colour changes within them while continuing </w:t>
+      </w:r>
+      <w:r>
+        <w:rPr>
+          <w:rFonts w:ascii="Arial" w:hAnsi="Arial" w:cs="Arial"/>
+          <w:sz w:val="20"/>
+          <w:szCs w:val="20"/>
+        </w:rPr>
+        <w:t>to be the same scene</w:t>
+      </w:r>
+      <w:r>
+        <w:rPr>
+          <w:rFonts w:ascii="Arial" w:hAnsi="Arial" w:cs="Arial"/>
+          <w:sz w:val="20"/>
+          <w:szCs w:val="20"/>
+        </w:rPr>
+        <w:t xml:space="preserve"> and scene changes that maintain the same colour frequencies</w:t>
+      </w:r>
+      <w:r>
+        <w:rPr>
+          <w:rFonts w:ascii="Arial" w:hAnsi="Arial" w:cs="Arial"/>
+          <w:sz w:val="20"/>
+          <w:szCs w:val="20"/>
+        </w:rPr>
+        <w:t>. The best example of this would be a nightclub with flashing coloured lights. Each change in the lighting would likely be detected as a scene change</w:t>
+      </w:r>
+      <w:r>
+        <w:rPr>
+          <w:rFonts w:ascii="Arial" w:hAnsi="Arial" w:cs="Arial"/>
+          <w:sz w:val="20"/>
+          <w:szCs w:val="20"/>
+        </w:rPr>
+        <w:t xml:space="preserve"> as the histogram of that image would be dramatically different to the pervious image in the video sequence.</w:t>
       </w:r>
       <w:r>
         <w:rPr>
@@ -24747,102 +25138,6 @@
           <w:sz w:val="20"/>
           <w:szCs w:val="20"/>
         </w:rPr>
-        <w:t>is the percentage of pixels that occur in both images.</w:t>
-      </w:r>
-    </w:p>
-    <w:p>
-      <w:pPr>
-        <w:pBdr>
-          <w:top w:val="single" w:sz="4" w:space="1" w:color="auto"/>
-          <w:left w:val="single" w:sz="4" w:space="4" w:color="auto"/>
-          <w:bottom w:val="single" w:sz="4" w:space="1" w:color="auto"/>
-          <w:right w:val="single" w:sz="4" w:space="4" w:color="auto"/>
-        </w:pBdr>
-        <w:jc w:val="both"/>
-        <w:rPr>
-          <w:rFonts w:ascii="Arial" w:hAnsi="Arial" w:cs="Arial"/>
-          <w:b/>
-          <w:bCs/>
-          <w:sz w:val="20"/>
-          <w:szCs w:val="20"/>
-        </w:rPr>
-      </w:pPr>
-    </w:p>
-    <w:p>
-      <w:pPr>
-        <w:pBdr>
-          <w:top w:val="single" w:sz="4" w:space="1" w:color="auto"/>
-          <w:left w:val="single" w:sz="4" w:space="4" w:color="auto"/>
-          <w:bottom w:val="single" w:sz="4" w:space="1" w:color="auto"/>
-          <w:right w:val="single" w:sz="4" w:space="4" w:color="auto"/>
-        </w:pBdr>
-        <w:jc w:val="both"/>
-        <w:rPr>
-          <w:rFonts w:ascii="Arial" w:hAnsi="Arial" w:cs="Arial"/>
-          <w:b/>
-          <w:bCs/>
-          <w:sz w:val="20"/>
-          <w:szCs w:val="20"/>
-        </w:rPr>
-      </w:pPr>
-      <w:r>
-        <w:rPr>
-          <w:rFonts w:ascii="Arial" w:hAnsi="Arial" w:cs="Arial"/>
-          <w:b/>
-          <w:bCs/>
-          <w:sz w:val="20"/>
-          <w:szCs w:val="20"/>
-        </w:rPr>
-        <w:t>Can you make decisions about where the scene in the video changes?</w:t>
-      </w:r>
-    </w:p>
-    <w:p>
-      <w:pPr>
-        <w:pBdr>
-          <w:top w:val="single" w:sz="4" w:space="1" w:color="auto"/>
-          <w:left w:val="single" w:sz="4" w:space="4" w:color="auto"/>
-          <w:bottom w:val="single" w:sz="4" w:space="1" w:color="auto"/>
-          <w:right w:val="single" w:sz="4" w:space="4" w:color="auto"/>
-        </w:pBdr>
-        <w:jc w:val="both"/>
-        <w:rPr>
-          <w:rFonts w:ascii="Arial" w:hAnsi="Arial" w:cs="Arial"/>
-          <w:b/>
-          <w:bCs/>
-          <w:sz w:val="20"/>
-          <w:szCs w:val="20"/>
-        </w:rPr>
-      </w:pPr>
-    </w:p>
-    <w:p>
-      <w:pPr>
-        <w:pBdr>
-          <w:top w:val="single" w:sz="4" w:space="1" w:color="auto"/>
-          <w:left w:val="single" w:sz="4" w:space="4" w:color="auto"/>
-          <w:bottom w:val="single" w:sz="4" w:space="1" w:color="auto"/>
-          <w:right w:val="single" w:sz="4" w:space="4" w:color="auto"/>
-        </w:pBdr>
-        <w:jc w:val="both"/>
-        <w:rPr>
-          <w:rFonts w:ascii="Arial" w:hAnsi="Arial" w:cs="Arial"/>
-          <w:sz w:val="20"/>
-          <w:szCs w:val="20"/>
-        </w:rPr>
-      </w:pPr>
-      <w:r>
-        <w:rPr>
-          <w:rFonts w:ascii="Arial" w:hAnsi="Arial" w:cs="Arial"/>
-          <w:sz w:val="20"/>
-          <w:szCs w:val="20"/>
-        </w:rPr>
-        <w:t xml:space="preserve">You can make decisions about scene change in a video with histogram intersection because scene change typically come with a location change. Therefore, a large change in the colour in the image. This means that if a histogram changes beyond a threshold then we can identify that as a scene change. In media scene are not always static but if they move there won’t be a sudden change in the histogram it will change over time. </w:t>
-      </w:r>
-      <w:r>
-        <w:rPr>
-          <w:rFonts w:ascii="Arial" w:hAnsi="Arial" w:cs="Arial"/>
-          <w:sz w:val="20"/>
-          <w:szCs w:val="20"/>
-        </w:rPr>
         <w:t>Therefore,</w:t>
       </w:r>
       <w:r>
@@ -24851,119 +25146,87 @@
           <w:sz w:val="20"/>
           <w:szCs w:val="20"/>
         </w:rPr>
-        <w:t xml:space="preserve"> can be identified as probably a moving in a scene not a scene change. </w:t>
-      </w:r>
-    </w:p>
-    <w:p>
-      <w:pPr>
-        <w:pBdr>
-          <w:top w:val="single" w:sz="4" w:space="1" w:color="auto"/>
-          <w:left w:val="single" w:sz="4" w:space="4" w:color="auto"/>
-          <w:bottom w:val="single" w:sz="4" w:space="1" w:color="auto"/>
-          <w:right w:val="single" w:sz="4" w:space="4" w:color="auto"/>
-        </w:pBdr>
-        <w:jc w:val="both"/>
-        <w:rPr>
-          <w:rFonts w:ascii="Arial" w:hAnsi="Arial" w:cs="Arial"/>
-          <w:b/>
-          <w:bCs/>
-          <w:sz w:val="20"/>
-          <w:szCs w:val="20"/>
-        </w:rPr>
-      </w:pPr>
-    </w:p>
-    <w:p>
-      <w:pPr>
-        <w:pBdr>
-          <w:top w:val="single" w:sz="4" w:space="1" w:color="auto"/>
-          <w:left w:val="single" w:sz="4" w:space="4" w:color="auto"/>
-          <w:bottom w:val="single" w:sz="4" w:space="1" w:color="auto"/>
-          <w:right w:val="single" w:sz="4" w:space="4" w:color="auto"/>
-        </w:pBdr>
-        <w:jc w:val="both"/>
-        <w:rPr>
-          <w:rFonts w:ascii="Arial" w:hAnsi="Arial" w:cs="Arial"/>
-          <w:b/>
-          <w:bCs/>
-          <w:sz w:val="20"/>
-          <w:szCs w:val="20"/>
-        </w:rPr>
-      </w:pPr>
-      <w:r>
-        <w:rPr>
-          <w:rFonts w:ascii="Arial" w:hAnsi="Arial" w:cs="Arial"/>
-          <w:b/>
-          <w:bCs/>
-          <w:sz w:val="20"/>
-          <w:szCs w:val="20"/>
-        </w:rPr>
-        <w:t>How robust is the histogram intersection technique to changes?</w:t>
-      </w:r>
-    </w:p>
-    <w:p>
-      <w:pPr>
-        <w:pBdr>
-          <w:top w:val="single" w:sz="4" w:space="1" w:color="auto"/>
-          <w:left w:val="single" w:sz="4" w:space="4" w:color="auto"/>
-          <w:bottom w:val="single" w:sz="4" w:space="1" w:color="auto"/>
-          <w:right w:val="single" w:sz="4" w:space="4" w:color="auto"/>
-        </w:pBdr>
-        <w:jc w:val="both"/>
-        <w:rPr>
-          <w:rFonts w:ascii="Arial" w:hAnsi="Arial" w:cs="Arial"/>
-          <w:b/>
-          <w:bCs/>
-          <w:sz w:val="20"/>
-          <w:szCs w:val="20"/>
-        </w:rPr>
-      </w:pPr>
-    </w:p>
-    <w:p>
-      <w:pPr>
-        <w:pBdr>
-          <w:top w:val="single" w:sz="4" w:space="1" w:color="auto"/>
-          <w:left w:val="single" w:sz="4" w:space="4" w:color="auto"/>
-          <w:bottom w:val="single" w:sz="4" w:space="1" w:color="auto"/>
-          <w:right w:val="single" w:sz="4" w:space="4" w:color="auto"/>
-        </w:pBdr>
-        <w:jc w:val="both"/>
-        <w:rPr>
-          <w:rFonts w:ascii="Arial" w:hAnsi="Arial" w:cs="Arial"/>
-          <w:sz w:val="20"/>
-          <w:szCs w:val="20"/>
-        </w:rPr>
-      </w:pPr>
-      <w:r>
-        <w:rPr>
-          <w:rFonts w:ascii="Arial" w:hAnsi="Arial" w:cs="Arial"/>
-          <w:sz w:val="20"/>
-          <w:szCs w:val="20"/>
-        </w:rPr>
-        <w:t xml:space="preserve">This technique is not very robust. </w:t>
-      </w:r>
-      <w:r>
-        <w:rPr>
-          <w:rFonts w:ascii="Arial" w:hAnsi="Arial" w:cs="Arial"/>
-          <w:sz w:val="20"/>
-          <w:szCs w:val="20"/>
-        </w:rPr>
-        <w:t>There is no consideration to anything beyond the total pixel count of the scene so some scene changes could maintain the same histograms resulting in no identified scene change. This method removes a dimension of information to get an eas</w:t>
-      </w:r>
-      <w:r>
-        <w:rPr>
-          <w:rFonts w:ascii="Arial" w:hAnsi="Arial" w:cs="Arial"/>
-          <w:sz w:val="20"/>
-          <w:szCs w:val="20"/>
-        </w:rPr>
-        <w:t>ier</w:t>
-      </w:r>
-      <w:r>
-        <w:rPr>
-          <w:rFonts w:ascii="Arial" w:hAnsi="Arial" w:cs="Arial"/>
-          <w:sz w:val="20"/>
-          <w:szCs w:val="20"/>
-        </w:rPr>
-        <w:t xml:space="preserve"> to compare value</w:t>
+        <w:t xml:space="preserve"> </w:t>
+      </w:r>
+      <w:r>
+        <w:rPr>
+          <w:rFonts w:ascii="Arial" w:hAnsi="Arial" w:cs="Arial"/>
+          <w:sz w:val="20"/>
+          <w:szCs w:val="20"/>
+        </w:rPr>
+        <w:t>it would produce</w:t>
+      </w:r>
+      <w:r>
+        <w:rPr>
+          <w:rFonts w:ascii="Arial" w:hAnsi="Arial" w:cs="Arial"/>
+          <w:sz w:val="20"/>
+          <w:szCs w:val="20"/>
+        </w:rPr>
+        <w:t xml:space="preserve"> false positives.</w:t>
+      </w:r>
+    </w:p>
+    <w:p>
+      <w:pPr>
+        <w:pBdr>
+          <w:top w:val="single" w:sz="4" w:space="1" w:color="auto"/>
+          <w:left w:val="single" w:sz="4" w:space="4" w:color="auto"/>
+          <w:bottom w:val="single" w:sz="4" w:space="1" w:color="auto"/>
+          <w:right w:val="single" w:sz="4" w:space="4" w:color="auto"/>
+        </w:pBdr>
+        <w:jc w:val="both"/>
+        <w:rPr>
+          <w:rFonts w:ascii="Arial" w:hAnsi="Arial" w:cs="Arial"/>
+          <w:sz w:val="20"/>
+          <w:szCs w:val="20"/>
+        </w:rPr>
+      </w:pPr>
+    </w:p>
+    <w:p>
+      <w:pPr>
+        <w:pBdr>
+          <w:top w:val="single" w:sz="4" w:space="1" w:color="auto"/>
+          <w:left w:val="single" w:sz="4" w:space="4" w:color="auto"/>
+          <w:bottom w:val="single" w:sz="4" w:space="1" w:color="auto"/>
+          <w:right w:val="single" w:sz="4" w:space="4" w:color="auto"/>
+        </w:pBdr>
+        <w:jc w:val="both"/>
+        <w:rPr>
+          <w:rFonts w:ascii="Arial" w:hAnsi="Arial" w:cs="Arial"/>
+          <w:sz w:val="20"/>
+          <w:szCs w:val="20"/>
+        </w:rPr>
+      </w:pPr>
+      <w:r>
+        <w:rPr>
+          <w:rFonts w:ascii="Arial" w:hAnsi="Arial" w:cs="Arial"/>
+          <w:sz w:val="20"/>
+          <w:szCs w:val="20"/>
+        </w:rPr>
+        <w:t xml:space="preserve">In </w:t>
+      </w:r>
+      <w:r>
+        <w:rPr>
+          <w:rFonts w:ascii="Arial" w:hAnsi="Arial" w:cs="Arial"/>
+          <w:sz w:val="20"/>
+          <w:szCs w:val="20"/>
+        </w:rPr>
+        <w:t>addition,</w:t>
+      </w:r>
+      <w:r>
+        <w:rPr>
+          <w:rFonts w:ascii="Arial" w:hAnsi="Arial" w:cs="Arial"/>
+          <w:sz w:val="20"/>
+          <w:szCs w:val="20"/>
+        </w:rPr>
+        <w:t xml:space="preserve"> this method fails </w:t>
+      </w:r>
+      <w:r>
+        <w:rPr>
+          <w:rFonts w:ascii="Arial" w:hAnsi="Arial" w:cs="Arial"/>
+          <w:sz w:val="20"/>
+          <w:szCs w:val="20"/>
+        </w:rPr>
+        <w:t>when adjacent frame</w:t>
       </w:r>
       <w:r>
         <w:rPr>
@@ -24979,150 +25242,6 @@
           <w:sz w:val="20"/>
           <w:szCs w:val="20"/>
         </w:rPr>
-        <w:t>. The location of pixels is useful information that is not used</w:t>
-      </w:r>
-      <w:r>
-        <w:rPr>
-          <w:rFonts w:ascii="Arial" w:hAnsi="Arial" w:cs="Arial"/>
-          <w:sz w:val="20"/>
-          <w:szCs w:val="20"/>
-        </w:rPr>
-        <w:t xml:space="preserve"> to a change in scene that maintains the same colours frequencies would go unidentified even if the locations changed completely. </w:t>
-      </w:r>
-    </w:p>
-    <w:p>
-      <w:pPr>
-        <w:pBdr>
-          <w:top w:val="single" w:sz="4" w:space="1" w:color="auto"/>
-          <w:left w:val="single" w:sz="4" w:space="4" w:color="auto"/>
-          <w:bottom w:val="single" w:sz="4" w:space="1" w:color="auto"/>
-          <w:right w:val="single" w:sz="4" w:space="4" w:color="auto"/>
-        </w:pBdr>
-        <w:jc w:val="both"/>
-        <w:rPr>
-          <w:rFonts w:ascii="Arial" w:hAnsi="Arial" w:cs="Arial"/>
-          <w:b/>
-          <w:bCs/>
-          <w:sz w:val="20"/>
-          <w:szCs w:val="20"/>
-        </w:rPr>
-      </w:pPr>
-    </w:p>
-    <w:p>
-      <w:pPr>
-        <w:pBdr>
-          <w:top w:val="single" w:sz="4" w:space="1" w:color="auto"/>
-          <w:left w:val="single" w:sz="4" w:space="4" w:color="auto"/>
-          <w:bottom w:val="single" w:sz="4" w:space="1" w:color="auto"/>
-          <w:right w:val="single" w:sz="4" w:space="4" w:color="auto"/>
-        </w:pBdr>
-        <w:jc w:val="both"/>
-        <w:rPr>
-          <w:rFonts w:ascii="Arial" w:hAnsi="Arial" w:cs="Arial"/>
-          <w:b/>
-          <w:bCs/>
-          <w:sz w:val="20"/>
-          <w:szCs w:val="20"/>
-        </w:rPr>
-      </w:pPr>
-      <w:r>
-        <w:rPr>
-          <w:rFonts w:ascii="Arial" w:hAnsi="Arial" w:cs="Arial"/>
-          <w:b/>
-          <w:bCs/>
-          <w:sz w:val="20"/>
-          <w:szCs w:val="20"/>
-        </w:rPr>
-        <w:t>Where does it fail?</w:t>
-      </w:r>
-    </w:p>
-    <w:p>
-      <w:pPr>
-        <w:pBdr>
-          <w:top w:val="single" w:sz="4" w:space="1" w:color="auto"/>
-          <w:left w:val="single" w:sz="4" w:space="4" w:color="auto"/>
-          <w:bottom w:val="single" w:sz="4" w:space="1" w:color="auto"/>
-          <w:right w:val="single" w:sz="4" w:space="4" w:color="auto"/>
-        </w:pBdr>
-        <w:jc w:val="both"/>
-        <w:rPr>
-          <w:rFonts w:ascii="Arial" w:hAnsi="Arial" w:cs="Arial"/>
-          <w:b/>
-          <w:bCs/>
-          <w:sz w:val="20"/>
-          <w:szCs w:val="20"/>
-        </w:rPr>
-      </w:pPr>
-    </w:p>
-    <w:p>
-      <w:pPr>
-        <w:pBdr>
-          <w:top w:val="single" w:sz="4" w:space="1" w:color="auto"/>
-          <w:left w:val="single" w:sz="4" w:space="4" w:color="auto"/>
-          <w:bottom w:val="single" w:sz="4" w:space="1" w:color="auto"/>
-          <w:right w:val="single" w:sz="4" w:space="4" w:color="auto"/>
-        </w:pBdr>
-        <w:jc w:val="both"/>
-        <w:rPr>
-          <w:rFonts w:ascii="Arial" w:hAnsi="Arial" w:cs="Arial"/>
-          <w:sz w:val="20"/>
-          <w:szCs w:val="20"/>
-        </w:rPr>
-      </w:pPr>
-      <w:r>
-        <w:rPr>
-          <w:rFonts w:ascii="Arial" w:hAnsi="Arial" w:cs="Arial"/>
-          <w:sz w:val="20"/>
-          <w:szCs w:val="20"/>
-        </w:rPr>
-        <w:t xml:space="preserve">Histogram intersection fail </w:t>
-      </w:r>
-      <w:r>
-        <w:rPr>
-          <w:rFonts w:ascii="Arial" w:hAnsi="Arial" w:cs="Arial"/>
-          <w:sz w:val="20"/>
-          <w:szCs w:val="20"/>
-        </w:rPr>
-        <w:t xml:space="preserve">on scenes that have large colour changes within them while continuing </w:t>
-      </w:r>
-      <w:r>
-        <w:rPr>
-          <w:rFonts w:ascii="Arial" w:hAnsi="Arial" w:cs="Arial"/>
-          <w:sz w:val="20"/>
-          <w:szCs w:val="20"/>
-        </w:rPr>
-        <w:t>to be the same scene</w:t>
-      </w:r>
-      <w:r>
-        <w:rPr>
-          <w:rFonts w:ascii="Arial" w:hAnsi="Arial" w:cs="Arial"/>
-          <w:sz w:val="20"/>
-          <w:szCs w:val="20"/>
-        </w:rPr>
-        <w:t xml:space="preserve"> and scene changes that maintain the same colour frequencies</w:t>
-      </w:r>
-      <w:r>
-        <w:rPr>
-          <w:rFonts w:ascii="Arial" w:hAnsi="Arial" w:cs="Arial"/>
-          <w:sz w:val="20"/>
-          <w:szCs w:val="20"/>
-        </w:rPr>
-        <w:t>. The best example of this would be a nightclub with flashing coloured lights. Each change in the lighting would likely be detected as a scene change</w:t>
-      </w:r>
-      <w:r>
-        <w:rPr>
-          <w:rFonts w:ascii="Arial" w:hAnsi="Arial" w:cs="Arial"/>
-          <w:sz w:val="20"/>
-          <w:szCs w:val="20"/>
-        </w:rPr>
-        <w:t xml:space="preserve"> as the histogram of that image would be dramatically different to the pervious image in the video sequence.</w:t>
-      </w:r>
-      <w:r>
-        <w:rPr>
-          <w:rFonts w:ascii="Arial" w:hAnsi="Arial" w:cs="Arial"/>
-          <w:sz w:val="20"/>
-          <w:szCs w:val="20"/>
-        </w:rPr>
         <w:t xml:space="preserve"> </w:t>
       </w:r>
       <w:r>
@@ -25131,118 +25250,6 @@
           <w:sz w:val="20"/>
           <w:szCs w:val="20"/>
         </w:rPr>
-        <w:t>Therefore,</w:t>
-      </w:r>
-      <w:r>
-        <w:rPr>
-          <w:rFonts w:ascii="Arial" w:hAnsi="Arial" w:cs="Arial"/>
-          <w:sz w:val="20"/>
-          <w:szCs w:val="20"/>
-        </w:rPr>
-        <w:t xml:space="preserve"> </w:t>
-      </w:r>
-      <w:r>
-        <w:rPr>
-          <w:rFonts w:ascii="Arial" w:hAnsi="Arial" w:cs="Arial"/>
-          <w:sz w:val="20"/>
-          <w:szCs w:val="20"/>
-        </w:rPr>
-        <w:t>it would produce</w:t>
-      </w:r>
-      <w:r>
-        <w:rPr>
-          <w:rFonts w:ascii="Arial" w:hAnsi="Arial" w:cs="Arial"/>
-          <w:sz w:val="20"/>
-          <w:szCs w:val="20"/>
-        </w:rPr>
-        <w:t xml:space="preserve"> false positives.</w:t>
-      </w:r>
-    </w:p>
-    <w:p>
-      <w:pPr>
-        <w:pBdr>
-          <w:top w:val="single" w:sz="4" w:space="1" w:color="auto"/>
-          <w:left w:val="single" w:sz="4" w:space="4" w:color="auto"/>
-          <w:bottom w:val="single" w:sz="4" w:space="1" w:color="auto"/>
-          <w:right w:val="single" w:sz="4" w:space="4" w:color="auto"/>
-        </w:pBdr>
-        <w:jc w:val="both"/>
-        <w:rPr>
-          <w:rFonts w:ascii="Arial" w:hAnsi="Arial" w:cs="Arial"/>
-          <w:sz w:val="20"/>
-          <w:szCs w:val="20"/>
-        </w:rPr>
-      </w:pPr>
-    </w:p>
-    <w:p>
-      <w:pPr>
-        <w:pBdr>
-          <w:top w:val="single" w:sz="4" w:space="1" w:color="auto"/>
-          <w:left w:val="single" w:sz="4" w:space="4" w:color="auto"/>
-          <w:bottom w:val="single" w:sz="4" w:space="1" w:color="auto"/>
-          <w:right w:val="single" w:sz="4" w:space="4" w:color="auto"/>
-        </w:pBdr>
-        <w:jc w:val="both"/>
-        <w:rPr>
-          <w:rFonts w:ascii="Arial" w:hAnsi="Arial" w:cs="Arial"/>
-          <w:sz w:val="20"/>
-          <w:szCs w:val="20"/>
-        </w:rPr>
-      </w:pPr>
-      <w:r>
-        <w:rPr>
-          <w:rFonts w:ascii="Arial" w:hAnsi="Arial" w:cs="Arial"/>
-          <w:sz w:val="20"/>
-          <w:szCs w:val="20"/>
-        </w:rPr>
-        <w:t xml:space="preserve">In </w:t>
-      </w:r>
-      <w:r>
-        <w:rPr>
-          <w:rFonts w:ascii="Arial" w:hAnsi="Arial" w:cs="Arial"/>
-          <w:sz w:val="20"/>
-          <w:szCs w:val="20"/>
-        </w:rPr>
-        <w:t>addition,</w:t>
-      </w:r>
-      <w:r>
-        <w:rPr>
-          <w:rFonts w:ascii="Arial" w:hAnsi="Arial" w:cs="Arial"/>
-          <w:sz w:val="20"/>
-          <w:szCs w:val="20"/>
-        </w:rPr>
-        <w:t xml:space="preserve"> this method fails </w:t>
-      </w:r>
-      <w:r>
-        <w:rPr>
-          <w:rFonts w:ascii="Arial" w:hAnsi="Arial" w:cs="Arial"/>
-          <w:sz w:val="20"/>
-          <w:szCs w:val="20"/>
-        </w:rPr>
-        <w:t>when adjacent frame</w:t>
-      </w:r>
-      <w:r>
-        <w:rPr>
-          <w:rFonts w:ascii="Arial" w:hAnsi="Arial" w:cs="Arial"/>
-          <w:sz w:val="20"/>
-          <w:szCs w:val="20"/>
-        </w:rPr>
-        <w:t>s</w:t>
-      </w:r>
-      <w:r>
-        <w:rPr>
-          <w:rFonts w:ascii="Arial" w:hAnsi="Arial" w:cs="Arial"/>
-          <w:sz w:val="20"/>
-          <w:szCs w:val="20"/>
-        </w:rPr>
-        <w:t xml:space="preserve"> </w:t>
-      </w:r>
-      <w:r>
-        <w:rPr>
-          <w:rFonts w:ascii="Arial" w:hAnsi="Arial" w:cs="Arial"/>
-          <w:sz w:val="20"/>
-          <w:szCs w:val="20"/>
-        </w:rPr>
         <w:t xml:space="preserve">in a scene change </w:t>
       </w:r>
       <w:r>
@@ -25251,18 +25258,8 @@
           <w:sz w:val="20"/>
           <w:szCs w:val="20"/>
         </w:rPr>
-        <w:t xml:space="preserve">have very similar histograms so produces a </w:t>
-      </w:r>
-      <w:proofErr w:type="gramStart"/>
-      <w:r>
-        <w:rPr>
-          <w:rFonts w:ascii="Arial" w:hAnsi="Arial" w:cs="Arial"/>
-          <w:sz w:val="20"/>
-          <w:szCs w:val="20"/>
-        </w:rPr>
-        <w:t>false negatives</w:t>
-      </w:r>
-      <w:proofErr w:type="gramEnd"/>
+        <w:t>have very similar histograms so produces a false negatives</w:t>
+      </w:r>
       <w:r>
         <w:rPr>
           <w:rFonts w:ascii="Arial" w:hAnsi="Arial" w:cs="Arial"/>
@@ -25709,7 +25706,7 @@
       </w:pPr>
     </w:p>
     <w:sectPr>
-      <w:footerReference w:type="default" r:id="rId42"/>
+      <w:footerReference w:type="default" r:id="rId79"/>
       <w:pgSz w:w="11906" w:h="16838"/>
       <w:pgMar w:top="1304" w:right="1077" w:bottom="1304" w:left="1077" w:header="709" w:footer="709" w:gutter="0"/>
       <w:cols w:space="708"/>
@@ -27924,6 +27921,60 @@
           <inkml:channelProperty channel="F" name="resolution" value="0" units="1/dev"/>
         </inkml:channelProperties>
       </inkml:inkSource>
+      <inkml:timestamp xml:id="ts0" timeString="2019-11-01T15:15:42.793"/>
+    </inkml:context>
+    <inkml:brush xml:id="br0">
+      <inkml:brushProperty name="width" value="0.05" units="cm"/>
+      <inkml:brushProperty name="height" value="0.05" units="cm"/>
+    </inkml:brush>
+  </inkml:definitions>
+  <inkml:trace contextRef="#ctx0" brushRef="#br0">92 431 13056,'0'0'0,"-42"-57"480,13 15 0,12 16 448,14 6 0,12-1-384,11-6-1,16-3-351,10-5 32,15 0-96,6 2 0,8 11-64,-5-5 0,-1-5-64,-7 9 32,-62 23-13375</inkml:trace>
+</inkml:ink>
+</file>
+
+<file path=word/ink/ink2.xml><?xml version="1.0" encoding="utf-8"?>
+<inkml:ink xmlns:inkml="http://www.w3.org/2003/InkML">
+  <inkml:definitions>
+    <inkml:context xml:id="ctx0">
+      <inkml:inkSource xml:id="inkSrc0">
+        <inkml:traceFormat>
+          <inkml:channel name="X" type="integer" min="-2.14748E9" max="2.14748E9" units="cm"/>
+          <inkml:channel name="Y" type="integer" min="-2.14748E9" max="2.14748E9" units="cm"/>
+          <inkml:channel name="F" type="integer" max="32767" units="dev"/>
+        </inkml:traceFormat>
+        <inkml:channelProperties>
+          <inkml:channelProperty channel="X" name="resolution" value="1000" units="1/cm"/>
+          <inkml:channelProperty channel="Y" name="resolution" value="1000" units="1/cm"/>
+          <inkml:channelProperty channel="F" name="resolution" value="0" units="1/dev"/>
+        </inkml:channelProperties>
+      </inkml:inkSource>
+      <inkml:timestamp xml:id="ts0" timeString="2019-11-01T15:15:40.958"/>
+    </inkml:context>
+    <inkml:brush xml:id="br0">
+      <inkml:brushProperty name="width" value="0.05" units="cm"/>
+      <inkml:brushProperty name="height" value="0.05" units="cm"/>
+    </inkml:brush>
+  </inkml:definitions>
+  <inkml:trace contextRef="#ctx0" brushRef="#br0">1 0 16479,'45'74'704,"32"53"32,-13-13 96,-18-35 0,-26-35-736,-14-24 0,-6-14-576,-15-52 32,15 46-13695</inkml:trace>
+</inkml:ink>
+</file>
+
+<file path=word/ink/ink3.xml><?xml version="1.0" encoding="utf-8"?>
+<inkml:ink xmlns:inkml="http://www.w3.org/2003/InkML">
+  <inkml:definitions>
+    <inkml:context xml:id="ctx0">
+      <inkml:inkSource xml:id="inkSrc0">
+        <inkml:traceFormat>
+          <inkml:channel name="X" type="integer" min="-2.14748E9" max="2.14748E9" units="cm"/>
+          <inkml:channel name="Y" type="integer" min="-2.14748E9" max="2.14748E9" units="cm"/>
+          <inkml:channel name="F" type="integer" max="32767" units="dev"/>
+        </inkml:traceFormat>
+        <inkml:channelProperties>
+          <inkml:channelProperty channel="X" name="resolution" value="1000" units="1/cm"/>
+          <inkml:channelProperty channel="Y" name="resolution" value="1000" units="1/cm"/>
+          <inkml:channelProperty channel="F" name="resolution" value="0" units="1/dev"/>
+        </inkml:channelProperties>
+      </inkml:inkSource>
       <inkml:timestamp xml:id="ts0" timeString="2019-10-24T10:08:13.213"/>
     </inkml:context>
     <inkml:brush xml:id="br0">
@@ -27932,6 +27983,33 @@
     </inkml:brush>
   </inkml:definitions>
   <inkml:trace contextRef="#ctx0" brushRef="#br0">0 787 6624,'24'-317'768,"-13"204"2,5 1 1,31-108-771,-45 210 44,2-5 104,0 18-75,2 10-18,4 14 42,-2 1 0,-1 0 0,-1 0 0,1 18-97,7 125 371,-14-170-367,9 634 993,-31 4-285,17-516-592,-6 119 90,-19 527 327,15 3-73,41 1119 526,93-5-236,-92-1599-701,-13-41-5,-13-46-37,-8-64-1878,6-110-7466</inkml:trace>
+</inkml:ink>
+</file>
+
+<file path=word/ink/ink4.xml><?xml version="1.0" encoding="utf-8"?>
+<inkml:ink xmlns:inkml="http://www.w3.org/2003/InkML">
+  <inkml:definitions>
+    <inkml:context xml:id="ctx0">
+      <inkml:inkSource xml:id="inkSrc0">
+        <inkml:traceFormat>
+          <inkml:channel name="X" type="integer" min="-2.14748E9" max="2.14748E9" units="cm"/>
+          <inkml:channel name="Y" type="integer" min="-2.14748E9" max="2.14748E9" units="cm"/>
+          <inkml:channel name="F" type="integer" max="32767" units="dev"/>
+        </inkml:traceFormat>
+        <inkml:channelProperties>
+          <inkml:channelProperty channel="X" name="resolution" value="1000" units="1/cm"/>
+          <inkml:channelProperty channel="Y" name="resolution" value="1000" units="1/cm"/>
+          <inkml:channelProperty channel="F" name="resolution" value="0" units="1/dev"/>
+        </inkml:channelProperties>
+      </inkml:inkSource>
+      <inkml:timestamp xml:id="ts0" timeString="2019-11-01T15:16:22.512"/>
+    </inkml:context>
+    <inkml:brush xml:id="br0">
+      <inkml:brushProperty name="width" value="0.05" units="cm"/>
+      <inkml:brushProperty name="height" value="0.05" units="cm"/>
+    </inkml:brush>
+  </inkml:definitions>
+  <inkml:trace contextRef="#ctx0" brushRef="#br0">138 126 9376,'-31'-36'205,"17"19"255,-1 0-1,0 1 1,-15-11-460,11 16 467,9 9-152,9 2-303,1 0-1,0 0 1,0 1-1,0-1 1,0 0-1,-1 0 1,1 0-1,0 0 1,0 0-1,0 1 0,0-1 1,0 0-1,-1 0 1,1 0-1,0 0 1,0 1-1,0-1 1,0 0-1,0 0 1,0 0-1,0 1 0,0-1 1,0 0-1,0 0 1,0 0-1,0 1 1,0-1-1,0 0 1,0 0-1,0 1 1,0-1-1,0 0 1,0 0-1,0 0 0,0 1 1,0-1-1,0 0 1,1 0-1,-1 0 1,0 0-1,0 1 1,0-1-12,7 16 130,0-1 1,1 0-1,4 7-130,14 25 89,10 30 35,-4 1 0,-3 1 1,2 22-125,57 256 229,-83-336-218,56 253 138,5 42-15,130 487 236,53 254 252,-87-6 35,-61 6 152,-95-977-745,22 251 214,-13-207-1,22 75-277,2-51-1957,-39-148 1957,9 28-10528</inkml:trace>
 </inkml:ink>
 </file>
 
@@ -28225,7 +28303,7 @@
 </file>
 
 <file path=customXml/itemProps1.xml><?xml version="1.0" encoding="utf-8"?>
-<ds:datastoreItem xmlns:ds="http://schemas.openxmlformats.org/officeDocument/2006/customXml" ds:itemID="{FBD78D74-585E-4298-ADB3-D32942667466}">
+<ds:datastoreItem xmlns:ds="http://schemas.openxmlformats.org/officeDocument/2006/customXml" ds:itemID="{72B9641C-F617-4856-8F3E-D463BE6C2DC5}">
   <ds:schemaRefs>
     <ds:schemaRef ds:uri="http://schemas.openxmlformats.org/officeDocument/2006/bibliography"/>
   </ds:schemaRefs>

--- a/Matlab Coursework1/ICV_Coursework1_Report.docx
+++ b/Matlab Coursework1/ICV_Coursework1_Report.docx
@@ -122,6 +122,72 @@
           <w:b/>
         </w:rPr>
       </w:pPr>
+      <w:r>
+        <w:rPr>
+          <w:rFonts w:ascii="Arial" w:hAnsi="Arial" w:cs="Arial"/>
+          <w:b/>
+          <w:noProof/>
+        </w:rPr>
+        <mc:AlternateContent>
+          <mc:Choice Requires="wpi">
+            <w:drawing>
+              <wp:anchor distT="0" distB="0" distL="114300" distR="114300" simplePos="0" relativeHeight="251781120" behindDoc="0" locked="0" layoutInCell="1" allowOverlap="1" wp14:anchorId="3B226E1C" wp14:editId="6E6FE28B">
+                <wp:simplePos x="0" y="0"/>
+                <wp:positionH relativeFrom="column">
+                  <wp:posOffset>11943360</wp:posOffset>
+                </wp:positionH>
+                <wp:positionV relativeFrom="paragraph">
+                  <wp:posOffset>-556053</wp:posOffset>
+                </wp:positionV>
+                <wp:extent cx="902520" cy="1724400"/>
+                <wp:effectExtent l="38100" t="57150" r="31115" b="47625"/>
+                <wp:wrapNone/>
+                <wp:docPr id="46" name="Ink 46"/>
+                <wp:cNvGraphicFramePr/>
+                <a:graphic xmlns:a="http://schemas.openxmlformats.org/drawingml/2006/main">
+                  <a:graphicData uri="http://schemas.microsoft.com/office/word/2010/wordprocessingInk">
+                    <w14:contentPart bwMode="auto" r:id="rId9">
+                      <w14:nvContentPartPr>
+                        <w14:cNvContentPartPr/>
+                      </w14:nvContentPartPr>
+                      <w14:xfrm>
+                        <a:off x="0" y="0"/>
+                        <a:ext cx="902520" cy="1724400"/>
+                      </w14:xfrm>
+                    </w14:contentPart>
+                  </a:graphicData>
+                </a:graphic>
+              </wp:anchor>
+            </w:drawing>
+          </mc:Choice>
+          <mc:Fallback>
+            <w:pict>
+              <v:shapetype w14:anchorId="127533A5" id="_x0000_t75" coordsize="21600,21600" o:spt="75" o:preferrelative="t" path="m@4@5l@4@11@9@11@9@5xe" filled="f" stroked="f">
+                <v:stroke joinstyle="miter"/>
+                <v:formulas>
+                  <v:f eqn="if lineDrawn pixelLineWidth 0"/>
+                  <v:f eqn="sum @0 1 0"/>
+                  <v:f eqn="sum 0 0 @1"/>
+                  <v:f eqn="prod @2 1 2"/>
+                  <v:f eqn="prod @3 21600 pixelWidth"/>
+                  <v:f eqn="prod @3 21600 pixelHeight"/>
+                  <v:f eqn="sum @0 0 1"/>
+                  <v:f eqn="prod @6 1 2"/>
+                  <v:f eqn="prod @7 21600 pixelWidth"/>
+                  <v:f eqn="sum @8 21600 0"/>
+                  <v:f eqn="prod @7 21600 pixelHeight"/>
+                  <v:f eqn="sum @10 21600 0"/>
+                </v:formulas>
+                <v:path o:extrusionok="f" gradientshapeok="t" o:connecttype="rect"/>
+                <o:lock v:ext="edit" aspectratio="t"/>
+              </v:shapetype>
+              <v:shape id="Ink 46" o:spid="_x0000_s1026" type="#_x0000_t75" style="position:absolute;margin-left:939.7pt;margin-top:-44.5pt;width:72.45pt;height:137.2pt;z-index:251781120;visibility:visible;mso-wrap-style:square;mso-wrap-distance-left:9pt;mso-wrap-distance-top:0;mso-wrap-distance-right:9pt;mso-wrap-distance-bottom:0;mso-position-horizontal:absolute;mso-position-horizontal-relative:text;mso-position-vertical:absolute;mso-position-vertical-relative:text" o:gfxdata="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">
+                <v:imagedata r:id="rId10" o:title=""/>
+              </v:shape>
+            </w:pict>
+          </mc:Fallback>
+        </mc:AlternateContent>
+      </w:r>
     </w:p>
     <w:p>
       <w:pPr>
@@ -198,7 +264,7 @@
                 <wp:cNvGraphicFramePr/>
                 <a:graphic xmlns:a="http://schemas.openxmlformats.org/drawingml/2006/main">
                   <a:graphicData uri="http://schemas.microsoft.com/office/word/2010/wordprocessingInk">
-                    <w14:contentPart bwMode="auto" r:id="rId9">
+                    <w14:contentPart bwMode="auto" r:id="rId11">
                       <w14:nvContentPartPr>
                         <w14:cNvContentPartPr/>
                       </w14:nvContentPartPr>
@@ -234,7 +300,7 @@
                 <o:lock v:ext="edit" aspectratio="t"/>
               </v:shapetype>
               <v:shape id="Ink 44" o:spid="_x0000_s1026" type="#_x0000_t75" style="position:absolute;margin-left:909.4pt;margin-top:25.65pt;width:16.05pt;height:13.6pt;z-index:251779072;visibility:visible;mso-wrap-style:square;mso-wrap-distance-left:9pt;mso-wrap-distance-top:0;mso-wrap-distance-right:9pt;mso-wrap-distance-bottom:0;mso-position-horizontal:absolute;mso-position-horizontal-relative:text;mso-position-vertical:absolute;mso-position-vertical-relative:text" o:gfxdata="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">
-                <v:imagedata r:id="rId10" o:title=""/>
+                <v:imagedata r:id="rId12" o:title=""/>
               </v:shape>
             </w:pict>
           </mc:Fallback>
@@ -301,7 +367,7 @@
                 <wp:cNvGraphicFramePr/>
                 <a:graphic xmlns:a="http://schemas.openxmlformats.org/drawingml/2006/main">
                   <a:graphicData uri="http://schemas.microsoft.com/office/word/2010/wordprocessingInk">
-                    <w14:contentPart bwMode="auto" r:id="rId11">
+                    <w14:contentPart bwMode="auto" r:id="rId13">
                       <w14:nvContentPartPr>
                         <w14:cNvContentPartPr/>
                       </w14:nvContentPartPr>
@@ -318,7 +384,7 @@
           <mc:Fallback>
             <w:pict>
               <v:shape w14:anchorId="746CCE65" id="Ink 43" o:spid="_x0000_s1026" type="#_x0000_t75" style="position:absolute;margin-left:776.4pt;margin-top:14pt;width:8.8pt;height:14.55pt;z-index:251778048;visibility:visible;mso-wrap-style:square;mso-wrap-distance-left:9pt;mso-wrap-distance-top:0;mso-wrap-distance-right:9pt;mso-wrap-distance-bottom:0;mso-position-horizontal:absolute;mso-position-horizontal-relative:text;mso-position-vertical:absolute;mso-position-vertical-relative:text" o:gfxdata="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">
-                <v:imagedata r:id="rId12" o:title=""/>
+                <v:imagedata r:id="rId14" o:title=""/>
               </v:shape>
             </w:pict>
           </mc:Fallback>
@@ -609,7 +675,7 @@
                                           </pic:cNvPicPr>
                                         </pic:nvPicPr>
                                         <pic:blipFill>
-                                          <a:blip r:embed="rId13">
+                                          <a:blip r:embed="rId15">
                                             <a:extLst>
                                               <a:ext uri="{28A0092B-C50C-407E-A947-70E740481C1C}">
                                                 <a14:useLocalDpi xmlns:a14="http://schemas.microsoft.com/office/drawing/2010/main" val="0"/>
@@ -694,7 +760,7 @@
                                     </pic:cNvPicPr>
                                   </pic:nvPicPr>
                                   <pic:blipFill>
-                                    <a:blip r:embed="rId14">
+                                    <a:blip r:embed="rId16">
                                       <a:extLst>
                                         <a:ext uri="{28A0092B-C50C-407E-A947-70E740481C1C}">
                                           <a14:useLocalDpi xmlns:a14="http://schemas.microsoft.com/office/drawing/2010/main" val="0"/>
@@ -985,6 +1051,59 @@
                             <w:pPr>
                               <w:jc w:val="center"/>
                             </w:pPr>
+                            <w:r>
+                              <w:rPr>
+                                <w:noProof/>
+                              </w:rPr>
+                              <w:drawing>
+                                <wp:inline distT="0" distB="0" distL="0" distR="0" wp14:anchorId="666360F8" wp14:editId="68FAD979">
+                                  <wp:extent cx="1445342" cy="1517837"/>
+                                  <wp:effectExtent l="0" t="0" r="2540" b="6350"/>
+                                  <wp:docPr id="51" name="Picture 51"/>
+                                  <wp:cNvGraphicFramePr>
+                                    <a:graphicFrameLocks xmlns:a="http://schemas.openxmlformats.org/drawingml/2006/main" noChangeAspect="1"/>
+                                  </wp:cNvGraphicFramePr>
+                                  <a:graphic xmlns:a="http://schemas.openxmlformats.org/drawingml/2006/main">
+                                    <a:graphicData uri="http://schemas.openxmlformats.org/drawingml/2006/picture">
+                                      <pic:pic xmlns:pic="http://schemas.openxmlformats.org/drawingml/2006/picture">
+                                        <pic:nvPicPr>
+                                          <pic:cNvPr id="0" name="Picture 7"/>
+                                          <pic:cNvPicPr>
+                                            <a:picLocks noChangeAspect="1" noChangeArrowheads="1"/>
+                                          </pic:cNvPicPr>
+                                        </pic:nvPicPr>
+                                        <pic:blipFill>
+                                          <a:blip r:embed="rId17">
+                                            <a:extLst>
+                                              <a:ext uri="{28A0092B-C50C-407E-A947-70E740481C1C}">
+                                                <a14:useLocalDpi xmlns:a14="http://schemas.microsoft.com/office/drawing/2010/main" val="0"/>
+                                              </a:ext>
+                                            </a:extLst>
+                                          </a:blip>
+                                          <a:srcRect/>
+                                          <a:stretch>
+                                            <a:fillRect/>
+                                          </a:stretch>
+                                        </pic:blipFill>
+                                        <pic:spPr bwMode="auto">
+                                          <a:xfrm>
+                                            <a:off x="0" y="0"/>
+                                            <a:ext cx="1458079" cy="1531213"/>
+                                          </a:xfrm>
+                                          <a:prstGeom prst="rect">
+                                            <a:avLst/>
+                                          </a:prstGeom>
+                                          <a:noFill/>
+                                          <a:ln>
+                                            <a:noFill/>
+                                          </a:ln>
+                                        </pic:spPr>
+                                      </pic:pic>
+                                    </a:graphicData>
+                                  </a:graphic>
+                                </wp:inline>
+                              </w:drawing>
+                            </w:r>
                           </w:p>
                         </w:txbxContent>
                       </wps:txbx>
@@ -1027,24 +1146,66 @@
                           <w:sz w:val="20"/>
                           <w:szCs w:val="20"/>
                         </w:rPr>
-                        <w:t xml:space="preserve"> </w:t>
+                        <w:t xml:space="preserve"> deg</w:t>
                       </w:r>
-                      <w:proofErr w:type="spellStart"/>
-                      <w:r>
-                        <w:rPr>
-                          <w:rFonts w:ascii="Arial" w:hAnsi="Arial" w:cs="Arial"/>
-                          <w:color w:val="7F7F7F"/>
-                          <w:sz w:val="20"/>
-                          <w:szCs w:val="20"/>
-                        </w:rPr>
-                        <w:t>deg</w:t>
-                      </w:r>
-                      <w:proofErr w:type="spellEnd"/>
                     </w:p>
                     <w:p>
                       <w:pPr>
                         <w:jc w:val="center"/>
                       </w:pPr>
+                      <w:r>
+                        <w:rPr>
+                          <w:noProof/>
+                        </w:rPr>
+                        <w:drawing>
+                          <wp:inline distT="0" distB="0" distL="0" distR="0" wp14:anchorId="666360F8" wp14:editId="68FAD979">
+                            <wp:extent cx="1445342" cy="1517837"/>
+                            <wp:effectExtent l="0" t="0" r="2540" b="6350"/>
+                            <wp:docPr id="51" name="Picture 51"/>
+                            <wp:cNvGraphicFramePr>
+                              <a:graphicFrameLocks xmlns:a="http://schemas.openxmlformats.org/drawingml/2006/main" noChangeAspect="1"/>
+                            </wp:cNvGraphicFramePr>
+                            <a:graphic xmlns:a="http://schemas.openxmlformats.org/drawingml/2006/main">
+                              <a:graphicData uri="http://schemas.openxmlformats.org/drawingml/2006/picture">
+                                <pic:pic xmlns:pic="http://schemas.openxmlformats.org/drawingml/2006/picture">
+                                  <pic:nvPicPr>
+                                    <pic:cNvPr id="0" name="Picture 7"/>
+                                    <pic:cNvPicPr>
+                                      <a:picLocks noChangeAspect="1" noChangeArrowheads="1"/>
+                                    </pic:cNvPicPr>
+                                  </pic:nvPicPr>
+                                  <pic:blipFill>
+                                    <a:blip r:embed="rId18">
+                                      <a:extLst>
+                                        <a:ext uri="{28A0092B-C50C-407E-A947-70E740481C1C}">
+                                          <a14:useLocalDpi xmlns:a14="http://schemas.microsoft.com/office/drawing/2010/main" val="0"/>
+                                        </a:ext>
+                                      </a:extLst>
+                                    </a:blip>
+                                    <a:srcRect/>
+                                    <a:stretch>
+                                      <a:fillRect/>
+                                    </a:stretch>
+                                  </pic:blipFill>
+                                  <pic:spPr bwMode="auto">
+                                    <a:xfrm>
+                                      <a:off x="0" y="0"/>
+                                      <a:ext cx="1458079" cy="1531213"/>
+                                    </a:xfrm>
+                                    <a:prstGeom prst="rect">
+                                      <a:avLst/>
+                                    </a:prstGeom>
+                                    <a:noFill/>
+                                    <a:ln>
+                                      <a:noFill/>
+                                    </a:ln>
+                                  </pic:spPr>
+                                </pic:pic>
+                              </a:graphicData>
+                            </a:graphic>
+                          </wp:inline>
+                        </w:drawing>
+                      </w:r>
                     </w:p>
                   </w:txbxContent>
                 </v:textbox>
@@ -1151,6 +1312,59 @@
                             <w:pPr>
                               <w:jc w:val="center"/>
                             </w:pPr>
+                            <w:r>
+                              <w:rPr>
+                                <w:noProof/>
+                              </w:rPr>
+                              <w:drawing>
+                                <wp:inline distT="0" distB="0" distL="0" distR="0" wp14:anchorId="4DBBD74B" wp14:editId="2D39FD8F">
+                                  <wp:extent cx="1315742" cy="1528179"/>
+                                  <wp:effectExtent l="0" t="0" r="0" b="0"/>
+                                  <wp:docPr id="49" name="Picture 49"/>
+                                  <wp:cNvGraphicFramePr>
+                                    <a:graphicFrameLocks xmlns:a="http://schemas.openxmlformats.org/drawingml/2006/main" noChangeAspect="1"/>
+                                  </wp:cNvGraphicFramePr>
+                                  <a:graphic xmlns:a="http://schemas.openxmlformats.org/drawingml/2006/main">
+                                    <a:graphicData uri="http://schemas.openxmlformats.org/drawingml/2006/picture">
+                                      <pic:pic xmlns:pic="http://schemas.openxmlformats.org/drawingml/2006/picture">
+                                        <pic:nvPicPr>
+                                          <pic:cNvPr id="0" name="Picture 3"/>
+                                          <pic:cNvPicPr>
+                                            <a:picLocks noChangeAspect="1" noChangeArrowheads="1"/>
+                                          </pic:cNvPicPr>
+                                        </pic:nvPicPr>
+                                        <pic:blipFill>
+                                          <a:blip r:embed="rId19">
+                                            <a:extLst>
+                                              <a:ext uri="{28A0092B-C50C-407E-A947-70E740481C1C}">
+                                                <a14:useLocalDpi xmlns:a14="http://schemas.microsoft.com/office/drawing/2010/main" val="0"/>
+                                              </a:ext>
+                                            </a:extLst>
+                                          </a:blip>
+                                          <a:srcRect/>
+                                          <a:stretch>
+                                            <a:fillRect/>
+                                          </a:stretch>
+                                        </pic:blipFill>
+                                        <pic:spPr bwMode="auto">
+                                          <a:xfrm>
+                                            <a:off x="0" y="0"/>
+                                            <a:ext cx="1333161" cy="1548410"/>
+                                          </a:xfrm>
+                                          <a:prstGeom prst="rect">
+                                            <a:avLst/>
+                                          </a:prstGeom>
+                                          <a:noFill/>
+                                          <a:ln>
+                                            <a:noFill/>
+                                          </a:ln>
+                                        </pic:spPr>
+                                      </pic:pic>
+                                    </a:graphicData>
+                                  </a:graphic>
+                                </wp:inline>
+                              </w:drawing>
+                            </w:r>
                           </w:p>
                         </w:txbxContent>
                       </wps:txbx>
@@ -1193,24 +1407,66 @@
                           <w:sz w:val="20"/>
                           <w:szCs w:val="20"/>
                         </w:rPr>
-                        <w:t xml:space="preserve"> </w:t>
+                        <w:t xml:space="preserve"> deg</w:t>
                       </w:r>
-                      <w:proofErr w:type="spellStart"/>
-                      <w:r>
-                        <w:rPr>
-                          <w:rFonts w:ascii="Arial" w:hAnsi="Arial" w:cs="Arial"/>
-                          <w:color w:val="7F7F7F"/>
-                          <w:sz w:val="20"/>
-                          <w:szCs w:val="20"/>
-                        </w:rPr>
-                        <w:t>deg</w:t>
-                      </w:r>
-                      <w:proofErr w:type="spellEnd"/>
                     </w:p>
                     <w:p>
                       <w:pPr>
                         <w:jc w:val="center"/>
                       </w:pPr>
+                      <w:r>
+                        <w:rPr>
+                          <w:noProof/>
+                        </w:rPr>
+                        <w:drawing>
+                          <wp:inline distT="0" distB="0" distL="0" distR="0" wp14:anchorId="4DBBD74B" wp14:editId="2D39FD8F">
+                            <wp:extent cx="1315742" cy="1528179"/>
+                            <wp:effectExtent l="0" t="0" r="0" b="0"/>
+                            <wp:docPr id="49" name="Picture 49"/>
+                            <wp:cNvGraphicFramePr>
+                              <a:graphicFrameLocks xmlns:a="http://schemas.openxmlformats.org/drawingml/2006/main" noChangeAspect="1"/>
+                            </wp:cNvGraphicFramePr>
+                            <a:graphic xmlns:a="http://schemas.openxmlformats.org/drawingml/2006/main">
+                              <a:graphicData uri="http://schemas.openxmlformats.org/drawingml/2006/picture">
+                                <pic:pic xmlns:pic="http://schemas.openxmlformats.org/drawingml/2006/picture">
+                                  <pic:nvPicPr>
+                                    <pic:cNvPr id="0" name="Picture 3"/>
+                                    <pic:cNvPicPr>
+                                      <a:picLocks noChangeAspect="1" noChangeArrowheads="1"/>
+                                    </pic:cNvPicPr>
+                                  </pic:nvPicPr>
+                                  <pic:blipFill>
+                                    <a:blip r:embed="rId20">
+                                      <a:extLst>
+                                        <a:ext uri="{28A0092B-C50C-407E-A947-70E740481C1C}">
+                                          <a14:useLocalDpi xmlns:a14="http://schemas.microsoft.com/office/drawing/2010/main" val="0"/>
+                                        </a:ext>
+                                      </a:extLst>
+                                    </a:blip>
+                                    <a:srcRect/>
+                                    <a:stretch>
+                                      <a:fillRect/>
+                                    </a:stretch>
+                                  </pic:blipFill>
+                                  <pic:spPr bwMode="auto">
+                                    <a:xfrm>
+                                      <a:off x="0" y="0"/>
+                                      <a:ext cx="1333161" cy="1548410"/>
+                                    </a:xfrm>
+                                    <a:prstGeom prst="rect">
+                                      <a:avLst/>
+                                    </a:prstGeom>
+                                    <a:noFill/>
+                                    <a:ln>
+                                      <a:noFill/>
+                                    </a:ln>
+                                  </pic:spPr>
+                                </pic:pic>
+                              </a:graphicData>
+                            </a:graphic>
+                          </wp:inline>
+                        </w:drawing>
+                      </w:r>
                     </w:p>
                   </w:txbxContent>
                 </v:textbox>
@@ -1317,6 +1573,59 @@
                             <w:pPr>
                               <w:jc w:val="center"/>
                             </w:pPr>
+                            <w:r>
+                              <w:rPr>
+                                <w:noProof/>
+                              </w:rPr>
+                              <w:drawing>
+                                <wp:inline distT="0" distB="0" distL="0" distR="0" wp14:anchorId="2521E2F6" wp14:editId="2EEB9357">
+                                  <wp:extent cx="1607820" cy="1383030"/>
+                                  <wp:effectExtent l="0" t="0" r="0" b="7620"/>
+                                  <wp:docPr id="48" name="Picture 48"/>
+                                  <wp:cNvGraphicFramePr>
+                                    <a:graphicFrameLocks xmlns:a="http://schemas.openxmlformats.org/drawingml/2006/main" noChangeAspect="1"/>
+                                  </wp:cNvGraphicFramePr>
+                                  <a:graphic xmlns:a="http://schemas.openxmlformats.org/drawingml/2006/main">
+                                    <a:graphicData uri="http://schemas.openxmlformats.org/drawingml/2006/picture">
+                                      <pic:pic xmlns:pic="http://schemas.openxmlformats.org/drawingml/2006/picture">
+                                        <pic:nvPicPr>
+                                          <pic:cNvPr id="0" name="Picture 1"/>
+                                          <pic:cNvPicPr>
+                                            <a:picLocks noChangeAspect="1" noChangeArrowheads="1"/>
+                                          </pic:cNvPicPr>
+                                        </pic:nvPicPr>
+                                        <pic:blipFill>
+                                          <a:blip r:embed="rId21">
+                                            <a:extLst>
+                                              <a:ext uri="{28A0092B-C50C-407E-A947-70E740481C1C}">
+                                                <a14:useLocalDpi xmlns:a14="http://schemas.microsoft.com/office/drawing/2010/main" val="0"/>
+                                              </a:ext>
+                                            </a:extLst>
+                                          </a:blip>
+                                          <a:srcRect/>
+                                          <a:stretch>
+                                            <a:fillRect/>
+                                          </a:stretch>
+                                        </pic:blipFill>
+                                        <pic:spPr bwMode="auto">
+                                          <a:xfrm>
+                                            <a:off x="0" y="0"/>
+                                            <a:ext cx="1607820" cy="1383030"/>
+                                          </a:xfrm>
+                                          <a:prstGeom prst="rect">
+                                            <a:avLst/>
+                                          </a:prstGeom>
+                                          <a:noFill/>
+                                          <a:ln>
+                                            <a:noFill/>
+                                          </a:ln>
+                                        </pic:spPr>
+                                      </pic:pic>
+                                    </a:graphicData>
+                                  </a:graphic>
+                                </wp:inline>
+                              </w:drawing>
+                            </w:r>
                           </w:p>
                         </w:txbxContent>
                       </wps:txbx>
@@ -1359,24 +1668,66 @@
                           <w:sz w:val="20"/>
                           <w:szCs w:val="20"/>
                         </w:rPr>
-                        <w:t xml:space="preserve"> </w:t>
+                        <w:t xml:space="preserve"> deg</w:t>
                       </w:r>
-                      <w:proofErr w:type="spellStart"/>
-                      <w:r>
-                        <w:rPr>
-                          <w:rFonts w:ascii="Arial" w:hAnsi="Arial" w:cs="Arial"/>
-                          <w:color w:val="7F7F7F"/>
-                          <w:sz w:val="20"/>
-                          <w:szCs w:val="20"/>
-                        </w:rPr>
-                        <w:t>deg</w:t>
-                      </w:r>
-                      <w:proofErr w:type="spellEnd"/>
                     </w:p>
                     <w:p>
                       <w:pPr>
                         <w:jc w:val="center"/>
                       </w:pPr>
+                      <w:r>
+                        <w:rPr>
+                          <w:noProof/>
+                        </w:rPr>
+                        <w:drawing>
+                          <wp:inline distT="0" distB="0" distL="0" distR="0" wp14:anchorId="2521E2F6" wp14:editId="2EEB9357">
+                            <wp:extent cx="1607820" cy="1383030"/>
+                            <wp:effectExtent l="0" t="0" r="0" b="7620"/>
+                            <wp:docPr id="48" name="Picture 48"/>
+                            <wp:cNvGraphicFramePr>
+                              <a:graphicFrameLocks xmlns:a="http://schemas.openxmlformats.org/drawingml/2006/main" noChangeAspect="1"/>
+                            </wp:cNvGraphicFramePr>
+                            <a:graphic xmlns:a="http://schemas.openxmlformats.org/drawingml/2006/main">
+                              <a:graphicData uri="http://schemas.openxmlformats.org/drawingml/2006/picture">
+                                <pic:pic xmlns:pic="http://schemas.openxmlformats.org/drawingml/2006/picture">
+                                  <pic:nvPicPr>
+                                    <pic:cNvPr id="0" name="Picture 1"/>
+                                    <pic:cNvPicPr>
+                                      <a:picLocks noChangeAspect="1" noChangeArrowheads="1"/>
+                                    </pic:cNvPicPr>
+                                  </pic:nvPicPr>
+                                  <pic:blipFill>
+                                    <a:blip r:embed="rId22">
+                                      <a:extLst>
+                                        <a:ext uri="{28A0092B-C50C-407E-A947-70E740481C1C}">
+                                          <a14:useLocalDpi xmlns:a14="http://schemas.microsoft.com/office/drawing/2010/main" val="0"/>
+                                        </a:ext>
+                                      </a:extLst>
+                                    </a:blip>
+                                    <a:srcRect/>
+                                    <a:stretch>
+                                      <a:fillRect/>
+                                    </a:stretch>
+                                  </pic:blipFill>
+                                  <pic:spPr bwMode="auto">
+                                    <a:xfrm>
+                                      <a:off x="0" y="0"/>
+                                      <a:ext cx="1607820" cy="1383030"/>
+                                    </a:xfrm>
+                                    <a:prstGeom prst="rect">
+                                      <a:avLst/>
+                                    </a:prstGeom>
+                                    <a:noFill/>
+                                    <a:ln>
+                                      <a:noFill/>
+                                    </a:ln>
+                                  </pic:spPr>
+                                </pic:pic>
+                              </a:graphicData>
+                            </a:graphic>
+                          </wp:inline>
+                        </w:drawing>
+                      </w:r>
                     </w:p>
                   </w:txbxContent>
                 </v:textbox>
@@ -1711,6 +2062,59 @@
                             <w:pPr>
                               <w:jc w:val="center"/>
                             </w:pPr>
+                            <w:r>
+                              <w:rPr>
+                                <w:noProof/>
+                              </w:rPr>
+                              <w:drawing>
+                                <wp:inline distT="0" distB="0" distL="0" distR="0" wp14:anchorId="1624E66D" wp14:editId="5092EE60">
+                                  <wp:extent cx="1298810" cy="1510480"/>
+                                  <wp:effectExtent l="0" t="0" r="0" b="0"/>
+                                  <wp:docPr id="50" name="Picture 50"/>
+                                  <wp:cNvGraphicFramePr>
+                                    <a:graphicFrameLocks xmlns:a="http://schemas.openxmlformats.org/drawingml/2006/main" noChangeAspect="1"/>
+                                  </wp:cNvGraphicFramePr>
+                                  <a:graphic xmlns:a="http://schemas.openxmlformats.org/drawingml/2006/main">
+                                    <a:graphicData uri="http://schemas.openxmlformats.org/drawingml/2006/picture">
+                                      <pic:pic xmlns:pic="http://schemas.openxmlformats.org/drawingml/2006/picture">
+                                        <pic:nvPicPr>
+                                          <pic:cNvPr id="0" name="Picture 5"/>
+                                          <pic:cNvPicPr>
+                                            <a:picLocks noChangeAspect="1" noChangeArrowheads="1"/>
+                                          </pic:cNvPicPr>
+                                        </pic:nvPicPr>
+                                        <pic:blipFill>
+                                          <a:blip r:embed="rId23">
+                                            <a:extLst>
+                                              <a:ext uri="{28A0092B-C50C-407E-A947-70E740481C1C}">
+                                                <a14:useLocalDpi xmlns:a14="http://schemas.microsoft.com/office/drawing/2010/main" val="0"/>
+                                              </a:ext>
+                                            </a:extLst>
+                                          </a:blip>
+                                          <a:srcRect/>
+                                          <a:stretch>
+                                            <a:fillRect/>
+                                          </a:stretch>
+                                        </pic:blipFill>
+                                        <pic:spPr bwMode="auto">
+                                          <a:xfrm>
+                                            <a:off x="0" y="0"/>
+                                            <a:ext cx="1311953" cy="1525765"/>
+                                          </a:xfrm>
+                                          <a:prstGeom prst="rect">
+                                            <a:avLst/>
+                                          </a:prstGeom>
+                                          <a:noFill/>
+                                          <a:ln>
+                                            <a:noFill/>
+                                          </a:ln>
+                                        </pic:spPr>
+                                      </pic:pic>
+                                    </a:graphicData>
+                                  </a:graphic>
+                                </wp:inline>
+                              </w:drawing>
+                            </w:r>
                           </w:p>
                         </w:txbxContent>
                       </wps:txbx>
@@ -1753,24 +2157,66 @@
                           <w:sz w:val="20"/>
                           <w:szCs w:val="20"/>
                         </w:rPr>
-                        <w:t xml:space="preserve"> </w:t>
+                        <w:t xml:space="preserve"> deg</w:t>
                       </w:r>
-                      <w:proofErr w:type="spellStart"/>
-                      <w:r>
-                        <w:rPr>
-                          <w:rFonts w:ascii="Arial" w:hAnsi="Arial" w:cs="Arial"/>
-                          <w:color w:val="7F7F7F"/>
-                          <w:sz w:val="20"/>
-                          <w:szCs w:val="20"/>
-                        </w:rPr>
-                        <w:t>deg</w:t>
-                      </w:r>
-                      <w:proofErr w:type="spellEnd"/>
                     </w:p>
                     <w:p>
                       <w:pPr>
                         <w:jc w:val="center"/>
                       </w:pPr>
+                      <w:r>
+                        <w:rPr>
+                          <w:noProof/>
+                        </w:rPr>
+                        <w:drawing>
+                          <wp:inline distT="0" distB="0" distL="0" distR="0" wp14:anchorId="1624E66D" wp14:editId="5092EE60">
+                            <wp:extent cx="1298810" cy="1510480"/>
+                            <wp:effectExtent l="0" t="0" r="0" b="0"/>
+                            <wp:docPr id="50" name="Picture 50"/>
+                            <wp:cNvGraphicFramePr>
+                              <a:graphicFrameLocks xmlns:a="http://schemas.openxmlformats.org/drawingml/2006/main" noChangeAspect="1"/>
+                            </wp:cNvGraphicFramePr>
+                            <a:graphic xmlns:a="http://schemas.openxmlformats.org/drawingml/2006/main">
+                              <a:graphicData uri="http://schemas.openxmlformats.org/drawingml/2006/picture">
+                                <pic:pic xmlns:pic="http://schemas.openxmlformats.org/drawingml/2006/picture">
+                                  <pic:nvPicPr>
+                                    <pic:cNvPr id="0" name="Picture 5"/>
+                                    <pic:cNvPicPr>
+                                      <a:picLocks noChangeAspect="1" noChangeArrowheads="1"/>
+                                    </pic:cNvPicPr>
+                                  </pic:nvPicPr>
+                                  <pic:blipFill>
+                                    <a:blip r:embed="rId24">
+                                      <a:extLst>
+                                        <a:ext uri="{28A0092B-C50C-407E-A947-70E740481C1C}">
+                                          <a14:useLocalDpi xmlns:a14="http://schemas.microsoft.com/office/drawing/2010/main" val="0"/>
+                                        </a:ext>
+                                      </a:extLst>
+                                    </a:blip>
+                                    <a:srcRect/>
+                                    <a:stretch>
+                                      <a:fillRect/>
+                                    </a:stretch>
+                                  </pic:blipFill>
+                                  <pic:spPr bwMode="auto">
+                                    <a:xfrm>
+                                      <a:off x="0" y="0"/>
+                                      <a:ext cx="1311953" cy="1525765"/>
+                                    </a:xfrm>
+                                    <a:prstGeom prst="rect">
+                                      <a:avLst/>
+                                    </a:prstGeom>
+                                    <a:noFill/>
+                                    <a:ln>
+                                      <a:noFill/>
+                                    </a:ln>
+                                  </pic:spPr>
+                                </pic:pic>
+                              </a:graphicData>
+                            </a:graphic>
+                          </wp:inline>
+                        </w:drawing>
+                      </w:r>
                     </w:p>
                   </w:txbxContent>
                 </v:textbox>
@@ -2052,10 +2498,179 @@
           <w:rFonts w:ascii="Arial" w:hAnsi="Arial" w:cs="Arial"/>
           <w:b/>
           <w:bCs/>
+          <w:noProof/>
           <w:sz w:val="20"/>
           <w:szCs w:val="20"/>
         </w:rPr>
         <w:lastRenderedPageBreak/>
+        <mc:AlternateContent>
+          <mc:Choice Requires="wpi">
+            <w:drawing>
+              <wp:anchor distT="0" distB="0" distL="114300" distR="114300" simplePos="0" relativeHeight="251788288" behindDoc="0" locked="0" layoutInCell="1" allowOverlap="1" wp14:anchorId="6CED1A6C" wp14:editId="3A2DE534">
+                <wp:simplePos x="0" y="0"/>
+                <wp:positionH relativeFrom="column">
+                  <wp:posOffset>8387262</wp:posOffset>
+                </wp:positionH>
+                <wp:positionV relativeFrom="paragraph">
+                  <wp:posOffset>-1541020</wp:posOffset>
+                </wp:positionV>
+                <wp:extent cx="126360" cy="1355760"/>
+                <wp:effectExtent l="38100" t="38100" r="45720" b="53975"/>
+                <wp:wrapNone/>
+                <wp:docPr id="54" name="Ink 54"/>
+                <wp:cNvGraphicFramePr/>
+                <a:graphic xmlns:a="http://schemas.openxmlformats.org/drawingml/2006/main">
+                  <a:graphicData uri="http://schemas.microsoft.com/office/word/2010/wordprocessingInk">
+                    <w14:contentPart bwMode="auto" r:id="rId25">
+                      <w14:nvContentPartPr>
+                        <w14:cNvContentPartPr/>
+                      </w14:nvContentPartPr>
+                      <w14:xfrm>
+                        <a:off x="0" y="0"/>
+                        <a:ext cx="126360" cy="1355760"/>
+                      </w14:xfrm>
+                    </w14:contentPart>
+                  </a:graphicData>
+                </a:graphic>
+              </wp:anchor>
+            </w:drawing>
+          </mc:Choice>
+          <mc:Fallback>
+            <w:pict>
+              <v:shapetype w14:anchorId="2C2A1C74" id="_x0000_t75" coordsize="21600,21600" o:spt="75" o:preferrelative="t" path="m@4@5l@4@11@9@11@9@5xe" filled="f" stroked="f">
+                <v:stroke joinstyle="miter"/>
+                <v:formulas>
+                  <v:f eqn="if lineDrawn pixelLineWidth 0"/>
+                  <v:f eqn="sum @0 1 0"/>
+                  <v:f eqn="sum 0 0 @1"/>
+                  <v:f eqn="prod @2 1 2"/>
+                  <v:f eqn="prod @3 21600 pixelWidth"/>
+                  <v:f eqn="prod @3 21600 pixelHeight"/>
+                  <v:f eqn="sum @0 0 1"/>
+                  <v:f eqn="prod @6 1 2"/>
+                  <v:f eqn="prod @7 21600 pixelWidth"/>
+                  <v:f eqn="sum @8 21600 0"/>
+                  <v:f eqn="prod @7 21600 pixelHeight"/>
+                  <v:f eqn="sum @10 21600 0"/>
+                </v:formulas>
+                <v:path o:extrusionok="f" gradientshapeok="t" o:connecttype="rect"/>
+                <o:lock v:ext="edit" aspectratio="t"/>
+              </v:shapetype>
+              <v:shape id="Ink 54" o:spid="_x0000_s1026" type="#_x0000_t75" style="position:absolute;margin-left:659.7pt;margin-top:-122.05pt;width:11.4pt;height:108.15pt;z-index:251788288;visibility:visible;mso-wrap-style:square;mso-wrap-distance-left:9pt;mso-wrap-distance-top:0;mso-wrap-distance-right:9pt;mso-wrap-distance-bottom:0;mso-position-horizontal:absolute;mso-position-horizontal-relative:text;mso-position-vertical:absolute;mso-position-vertical-relative:text" o:gfxdata="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">
+                <v:imagedata r:id="rId26" o:title=""/>
+              </v:shape>
+            </w:pict>
+          </mc:Fallback>
+        </mc:AlternateContent>
+      </w:r>
+      <w:r>
+        <w:rPr>
+          <w:rFonts w:ascii="Arial" w:hAnsi="Arial" w:cs="Arial"/>
+          <w:b/>
+          <w:bCs/>
+          <w:noProof/>
+          <w:sz w:val="20"/>
+          <w:szCs w:val="20"/>
+        </w:rPr>
+        <mc:AlternateContent>
+          <mc:Choice Requires="wpi">
+            <w:drawing>
+              <wp:anchor distT="0" distB="0" distL="114300" distR="114300" simplePos="0" relativeHeight="251786240" behindDoc="0" locked="0" layoutInCell="1" allowOverlap="1" wp14:anchorId="51F6AE57" wp14:editId="69154BEE">
+                <wp:simplePos x="0" y="0"/>
+                <wp:positionH relativeFrom="column">
+                  <wp:posOffset>8035611</wp:posOffset>
+                </wp:positionH>
+                <wp:positionV relativeFrom="paragraph">
+                  <wp:posOffset>107700</wp:posOffset>
+                </wp:positionV>
+                <wp:extent cx="28080" cy="78480"/>
+                <wp:effectExtent l="38100" t="57150" r="48260" b="55245"/>
+                <wp:wrapNone/>
+                <wp:docPr id="59" name="Ink 59"/>
+                <wp:cNvGraphicFramePr/>
+                <a:graphic xmlns:a="http://schemas.openxmlformats.org/drawingml/2006/main">
+                  <a:graphicData uri="http://schemas.microsoft.com/office/word/2010/wordprocessingInk">
+                    <w14:contentPart bwMode="auto" r:id="rId27">
+                      <w14:nvContentPartPr>
+                        <w14:cNvContentPartPr/>
+                      </w14:nvContentPartPr>
+                      <w14:xfrm>
+                        <a:off x="0" y="0"/>
+                        <a:ext cx="28080" cy="78480"/>
+                      </w14:xfrm>
+                    </w14:contentPart>
+                  </a:graphicData>
+                </a:graphic>
+              </wp:anchor>
+            </w:drawing>
+          </mc:Choice>
+          <mc:Fallback>
+            <w:pict>
+              <v:shape w14:anchorId="56FE1E6B" id="Ink 59" o:spid="_x0000_s1026" type="#_x0000_t75" style="position:absolute;margin-left:632.05pt;margin-top:7.8pt;width:3.6pt;height:7.6pt;z-index:251786240;visibility:visible;mso-wrap-style:square;mso-wrap-distance-left:9pt;mso-wrap-distance-top:0;mso-wrap-distance-right:9pt;mso-wrap-distance-bottom:0;mso-position-horizontal:absolute;mso-position-horizontal-relative:text;mso-position-vertical:absolute;mso-position-vertical-relative:text" o:gfxdata="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">
+                <v:imagedata r:id="rId28" o:title=""/>
+              </v:shape>
+            </w:pict>
+          </mc:Fallback>
+        </mc:AlternateContent>
+      </w:r>
+      <w:r>
+        <w:rPr>
+          <w:rFonts w:ascii="Arial" w:hAnsi="Arial" w:cs="Arial"/>
+          <w:b/>
+          <w:bCs/>
+          <w:noProof/>
+          <w:sz w:val="20"/>
+          <w:szCs w:val="20"/>
+        </w:rPr>
+        <mc:AlternateContent>
+          <mc:Choice Requires="wpi">
+            <w:drawing>
+              <wp:anchor distT="0" distB="0" distL="114300" distR="114300" simplePos="0" relativeHeight="251784192" behindDoc="0" locked="0" layoutInCell="1" allowOverlap="1" wp14:anchorId="6888C443" wp14:editId="384080F6">
+                <wp:simplePos x="0" y="0"/>
+                <wp:positionH relativeFrom="column">
+                  <wp:posOffset>6882531</wp:posOffset>
+                </wp:positionH>
+                <wp:positionV relativeFrom="paragraph">
+                  <wp:posOffset>-4161944</wp:posOffset>
+                </wp:positionV>
+                <wp:extent cx="219960" cy="3391200"/>
+                <wp:effectExtent l="38100" t="19050" r="46990" b="57150"/>
+                <wp:wrapNone/>
+                <wp:docPr id="57" name="Ink 57"/>
+                <wp:cNvGraphicFramePr/>
+                <a:graphic xmlns:a="http://schemas.openxmlformats.org/drawingml/2006/main">
+                  <a:graphicData uri="http://schemas.microsoft.com/office/word/2010/wordprocessingInk">
+                    <w14:contentPart bwMode="auto" r:id="rId29">
+                      <w14:nvContentPartPr>
+                        <w14:cNvContentPartPr/>
+                      </w14:nvContentPartPr>
+                      <w14:xfrm>
+                        <a:off x="0" y="0"/>
+                        <a:ext cx="219960" cy="3391200"/>
+                      </w14:xfrm>
+                    </w14:contentPart>
+                  </a:graphicData>
+                </a:graphic>
+              </wp:anchor>
+            </w:drawing>
+          </mc:Choice>
+          <mc:Fallback>
+            <w:pict>
+              <v:shape w14:anchorId="06320252" id="Ink 57" o:spid="_x0000_s1026" type="#_x0000_t75" style="position:absolute;margin-left:541.25pt;margin-top:-328.4pt;width:18.7pt;height:268.4pt;z-index:251784192;visibility:visible;mso-wrap-style:square;mso-wrap-distance-left:9pt;mso-wrap-distance-top:0;mso-wrap-distance-right:9pt;mso-wrap-distance-bottom:0;mso-position-horizontal:absolute;mso-position-horizontal-relative:text;mso-position-vertical:absolute;mso-position-vertical-relative:text" o:gfxdata="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">
+                <v:imagedata r:id="rId30" o:title=""/>
+              </v:shape>
+            </w:pict>
+          </mc:Fallback>
+        </mc:AlternateContent>
+      </w:r>
+      <w:r>
+        <w:rPr>
+          <w:rFonts w:ascii="Arial" w:hAnsi="Arial" w:cs="Arial"/>
+          <w:b/>
+          <w:bCs/>
+          <w:sz w:val="20"/>
+          <w:szCs w:val="20"/>
+        </w:rPr>
         <w:t>Skewed images</w:t>
       </w:r>
       <w:r>
@@ -2197,7 +2812,7 @@
                                           </pic:cNvPicPr>
                                         </pic:nvPicPr>
                                         <pic:blipFill>
-                                          <a:blip r:embed="rId15">
+                                          <a:blip r:embed="rId31">
                                             <a:extLst>
                                               <a:ext uri="{28A0092B-C50C-407E-A947-70E740481C1C}">
                                                 <a14:useLocalDpi xmlns:a14="http://schemas.microsoft.com/office/drawing/2010/main" val="0"/>
@@ -2301,7 +2916,7 @@
                                     </pic:cNvPicPr>
                                   </pic:nvPicPr>
                                   <pic:blipFill>
-                                    <a:blip r:embed="rId16">
+                                    <a:blip r:embed="rId32">
                                       <a:extLst>
                                         <a:ext uri="{28A0092B-C50C-407E-A947-70E740481C1C}">
                                           <a14:useLocalDpi xmlns:a14="http://schemas.microsoft.com/office/drawing/2010/main" val="0"/>
@@ -2460,7 +3075,7 @@
                                           </pic:cNvPicPr>
                                         </pic:nvPicPr>
                                         <pic:blipFill>
-                                          <a:blip r:embed="rId17">
+                                          <a:blip r:embed="rId33">
                                             <a:extLst>
                                               <a:ext uri="{28A0092B-C50C-407E-A947-70E740481C1C}">
                                                 <a14:useLocalDpi xmlns:a14="http://schemas.microsoft.com/office/drawing/2010/main" val="0"/>
@@ -2573,7 +3188,7 @@
                                     </pic:cNvPicPr>
                                   </pic:nvPicPr>
                                   <pic:blipFill>
-                                    <a:blip r:embed="rId18">
+                                    <a:blip r:embed="rId34">
                                       <a:extLst>
                                         <a:ext uri="{28A0092B-C50C-407E-A947-70E740481C1C}">
                                           <a14:useLocalDpi xmlns:a14="http://schemas.microsoft.com/office/drawing/2010/main" val="0"/>
@@ -2732,7 +3347,7 @@
                                           </pic:cNvPicPr>
                                         </pic:nvPicPr>
                                         <pic:blipFill>
-                                          <a:blip r:embed="rId19">
+                                          <a:blip r:embed="rId35">
                                             <a:extLst>
                                               <a:ext uri="{28A0092B-C50C-407E-A947-70E740481C1C}">
                                                 <a14:useLocalDpi xmlns:a14="http://schemas.microsoft.com/office/drawing/2010/main" val="0"/>
@@ -2845,7 +3460,7 @@
                                     </pic:cNvPicPr>
                                   </pic:nvPicPr>
                                   <pic:blipFill>
-                                    <a:blip r:embed="rId20">
+                                    <a:blip r:embed="rId36">
                                       <a:extLst>
                                         <a:ext uri="{28A0092B-C50C-407E-A947-70E740481C1C}">
                                           <a14:useLocalDpi xmlns:a14="http://schemas.microsoft.com/office/drawing/2010/main" val="0"/>
@@ -3158,17 +3773,13 @@
         <w:jc w:val="both"/>
         <w:rPr>
           <w:rFonts w:ascii="Arial" w:hAnsi="Arial" w:cs="Arial"/>
-          <w:b/>
-          <w:bCs/>
-          <w:sz w:val="20"/>
-          <w:szCs w:val="20"/>
-        </w:rPr>
-      </w:pPr>
-      <w:r>
-        <w:rPr>
-          <w:rFonts w:ascii="Arial" w:hAnsi="Arial" w:cs="Arial"/>
-          <w:b/>
-          <w:bCs/>
+          <w:sz w:val="20"/>
+          <w:szCs w:val="20"/>
+        </w:rPr>
+      </w:pPr>
+      <w:r>
+        <w:rPr>
+          <w:rFonts w:ascii="Arial" w:hAnsi="Arial" w:cs="Arial"/>
           <w:sz w:val="20"/>
           <w:szCs w:val="20"/>
         </w:rPr>
@@ -3177,8 +3788,6 @@
       <w:r>
         <w:rPr>
           <w:rFonts w:ascii="Arial" w:hAnsi="Arial" w:cs="Arial"/>
-          <w:b/>
-          <w:bCs/>
           <w:sz w:val="20"/>
           <w:szCs w:val="20"/>
         </w:rPr>
@@ -3187,8 +3796,6 @@
       <w:r>
         <w:rPr>
           <w:rFonts w:ascii="Arial" w:hAnsi="Arial" w:cs="Arial"/>
-          <w:b/>
-          <w:bCs/>
           <w:sz w:val="20"/>
           <w:szCs w:val="20"/>
         </w:rPr>
@@ -3197,8 +3804,6 @@
       <w:r>
         <w:rPr>
           <w:rFonts w:ascii="Arial" w:hAnsi="Arial" w:cs="Arial"/>
-          <w:b/>
-          <w:bCs/>
           <w:sz w:val="20"/>
           <w:szCs w:val="20"/>
         </w:rPr>
@@ -3207,8 +3812,6 @@
       <w:r>
         <w:rPr>
           <w:rFonts w:ascii="Arial" w:hAnsi="Arial" w:cs="Arial"/>
-          <w:b/>
-          <w:bCs/>
           <w:sz w:val="20"/>
           <w:szCs w:val="20"/>
         </w:rPr>
@@ -3218,19 +3821,15 @@
       <w:r>
         <w:rPr>
           <w:rFonts w:ascii="Arial" w:hAnsi="Arial" w:cs="Arial"/>
-          <w:b/>
-          <w:bCs/>
-          <w:sz w:val="20"/>
-          <w:szCs w:val="20"/>
-        </w:rPr>
-        <w:t>dimentio</w:t>
+          <w:sz w:val="20"/>
+          <w:szCs w:val="20"/>
+        </w:rPr>
+        <w:t>diection</w:t>
       </w:r>
       <w:proofErr w:type="spellEnd"/>
       <w:r>
         <w:rPr>
           <w:rFonts w:ascii="Arial" w:hAnsi="Arial" w:cs="Arial"/>
-          <w:b/>
-          <w:bCs/>
           <w:sz w:val="20"/>
           <w:szCs w:val="20"/>
         </w:rPr>
@@ -3239,8 +3838,6 @@
       <w:r>
         <w:rPr>
           <w:rFonts w:ascii="Arial" w:hAnsi="Arial" w:cs="Arial"/>
-          <w:b/>
-          <w:bCs/>
           <w:sz w:val="20"/>
           <w:szCs w:val="20"/>
         </w:rPr>
@@ -3249,8 +3846,6 @@
       <w:r>
         <w:rPr>
           <w:rFonts w:ascii="Arial" w:hAnsi="Arial" w:cs="Arial"/>
-          <w:b/>
-          <w:bCs/>
           <w:sz w:val="20"/>
           <w:szCs w:val="20"/>
         </w:rPr>
@@ -3259,8 +3854,6 @@
       <w:r>
         <w:rPr>
           <w:rFonts w:ascii="Arial" w:hAnsi="Arial" w:cs="Arial"/>
-          <w:b/>
-          <w:bCs/>
           <w:sz w:val="20"/>
           <w:szCs w:val="20"/>
         </w:rPr>
@@ -3278,53 +3871,45 @@
         <w:jc w:val="both"/>
         <w:rPr>
           <w:rFonts w:ascii="Arial" w:hAnsi="Arial" w:cs="Arial"/>
-          <w:b/>
-          <w:bCs/>
-          <w:sz w:val="20"/>
-          <w:szCs w:val="20"/>
-        </w:rPr>
-      </w:pPr>
-    </w:p>
-    <w:p>
-      <w:pPr>
-        <w:pBdr>
-          <w:top w:val="single" w:sz="4" w:space="1" w:color="auto"/>
-          <w:left w:val="single" w:sz="4" w:space="4" w:color="auto"/>
-          <w:bottom w:val="single" w:sz="4" w:space="1" w:color="auto"/>
-          <w:right w:val="single" w:sz="4" w:space="4" w:color="auto"/>
-        </w:pBdr>
-        <w:jc w:val="both"/>
-        <w:rPr>
-          <w:rFonts w:ascii="Arial" w:hAnsi="Arial" w:cs="Arial"/>
-          <w:b/>
-          <w:bCs/>
-          <w:sz w:val="20"/>
-          <w:szCs w:val="20"/>
-        </w:rPr>
-      </w:pPr>
-    </w:p>
-    <w:p>
-      <w:pPr>
-        <w:pBdr>
-          <w:top w:val="single" w:sz="4" w:space="1" w:color="auto"/>
-          <w:left w:val="single" w:sz="4" w:space="4" w:color="auto"/>
-          <w:bottom w:val="single" w:sz="4" w:space="1" w:color="auto"/>
-          <w:right w:val="single" w:sz="4" w:space="4" w:color="auto"/>
-        </w:pBdr>
-        <w:jc w:val="both"/>
-        <w:rPr>
-          <w:rFonts w:ascii="Arial" w:hAnsi="Arial" w:cs="Arial"/>
-          <w:b/>
-          <w:bCs/>
-          <w:sz w:val="20"/>
-          <w:szCs w:val="20"/>
-        </w:rPr>
-      </w:pPr>
-      <w:r>
-        <w:rPr>
-          <w:rFonts w:ascii="Arial" w:hAnsi="Arial" w:cs="Arial"/>
-          <w:b/>
-          <w:bCs/>
+          <w:sz w:val="20"/>
+          <w:szCs w:val="20"/>
+        </w:rPr>
+      </w:pPr>
+    </w:p>
+    <w:p>
+      <w:pPr>
+        <w:pBdr>
+          <w:top w:val="single" w:sz="4" w:space="1" w:color="auto"/>
+          <w:left w:val="single" w:sz="4" w:space="4" w:color="auto"/>
+          <w:bottom w:val="single" w:sz="4" w:space="1" w:color="auto"/>
+          <w:right w:val="single" w:sz="4" w:space="4" w:color="auto"/>
+        </w:pBdr>
+        <w:jc w:val="both"/>
+        <w:rPr>
+          <w:rFonts w:ascii="Arial" w:hAnsi="Arial" w:cs="Arial"/>
+          <w:sz w:val="20"/>
+          <w:szCs w:val="20"/>
+        </w:rPr>
+      </w:pPr>
+    </w:p>
+    <w:p>
+      <w:pPr>
+        <w:pBdr>
+          <w:top w:val="single" w:sz="4" w:space="1" w:color="auto"/>
+          <w:left w:val="single" w:sz="4" w:space="4" w:color="auto"/>
+          <w:bottom w:val="single" w:sz="4" w:space="1" w:color="auto"/>
+          <w:right w:val="single" w:sz="4" w:space="4" w:color="auto"/>
+        </w:pBdr>
+        <w:jc w:val="both"/>
+        <w:rPr>
+          <w:rFonts w:ascii="Arial" w:hAnsi="Arial" w:cs="Arial"/>
+          <w:sz w:val="20"/>
+          <w:szCs w:val="20"/>
+        </w:rPr>
+      </w:pPr>
+      <w:r>
+        <w:rPr>
+          <w:rFonts w:ascii="Arial" w:hAnsi="Arial" w:cs="Arial"/>
           <w:sz w:val="20"/>
           <w:szCs w:val="20"/>
         </w:rPr>
@@ -3342,53 +3927,45 @@
         <w:jc w:val="both"/>
         <w:rPr>
           <w:rFonts w:ascii="Arial" w:hAnsi="Arial" w:cs="Arial"/>
-          <w:b/>
-          <w:bCs/>
-          <w:sz w:val="20"/>
-          <w:szCs w:val="20"/>
-        </w:rPr>
-      </w:pPr>
-    </w:p>
-    <w:p>
-      <w:pPr>
-        <w:pBdr>
-          <w:top w:val="single" w:sz="4" w:space="1" w:color="auto"/>
-          <w:left w:val="single" w:sz="4" w:space="4" w:color="auto"/>
-          <w:bottom w:val="single" w:sz="4" w:space="1" w:color="auto"/>
-          <w:right w:val="single" w:sz="4" w:space="4" w:color="auto"/>
-        </w:pBdr>
-        <w:jc w:val="both"/>
-        <w:rPr>
-          <w:rFonts w:ascii="Arial" w:hAnsi="Arial" w:cs="Arial"/>
-          <w:b/>
-          <w:bCs/>
-          <w:sz w:val="20"/>
-          <w:szCs w:val="20"/>
-        </w:rPr>
-      </w:pPr>
-    </w:p>
-    <w:p>
-      <w:pPr>
-        <w:pBdr>
-          <w:top w:val="single" w:sz="4" w:space="1" w:color="auto"/>
-          <w:left w:val="single" w:sz="4" w:space="4" w:color="auto"/>
-          <w:bottom w:val="single" w:sz="4" w:space="1" w:color="auto"/>
-          <w:right w:val="single" w:sz="4" w:space="4" w:color="auto"/>
-        </w:pBdr>
-        <w:jc w:val="both"/>
-        <w:rPr>
-          <w:rFonts w:ascii="Arial" w:hAnsi="Arial" w:cs="Arial"/>
-          <w:b/>
-          <w:bCs/>
-          <w:sz w:val="20"/>
-          <w:szCs w:val="20"/>
-        </w:rPr>
-      </w:pPr>
-      <w:r>
-        <w:rPr>
-          <w:rFonts w:ascii="Arial" w:hAnsi="Arial" w:cs="Arial"/>
-          <w:b/>
-          <w:bCs/>
+          <w:sz w:val="20"/>
+          <w:szCs w:val="20"/>
+        </w:rPr>
+      </w:pPr>
+    </w:p>
+    <w:p>
+      <w:pPr>
+        <w:pBdr>
+          <w:top w:val="single" w:sz="4" w:space="1" w:color="auto"/>
+          <w:left w:val="single" w:sz="4" w:space="4" w:color="auto"/>
+          <w:bottom w:val="single" w:sz="4" w:space="1" w:color="auto"/>
+          <w:right w:val="single" w:sz="4" w:space="4" w:color="auto"/>
+        </w:pBdr>
+        <w:jc w:val="both"/>
+        <w:rPr>
+          <w:rFonts w:ascii="Arial" w:hAnsi="Arial" w:cs="Arial"/>
+          <w:sz w:val="20"/>
+          <w:szCs w:val="20"/>
+        </w:rPr>
+      </w:pPr>
+    </w:p>
+    <w:p>
+      <w:pPr>
+        <w:pBdr>
+          <w:top w:val="single" w:sz="4" w:space="1" w:color="auto"/>
+          <w:left w:val="single" w:sz="4" w:space="4" w:color="auto"/>
+          <w:bottom w:val="single" w:sz="4" w:space="1" w:color="auto"/>
+          <w:right w:val="single" w:sz="4" w:space="4" w:color="auto"/>
+        </w:pBdr>
+        <w:jc w:val="both"/>
+        <w:rPr>
+          <w:rFonts w:ascii="Arial" w:hAnsi="Arial" w:cs="Arial"/>
+          <w:sz w:val="20"/>
+          <w:szCs w:val="20"/>
+        </w:rPr>
+      </w:pPr>
+      <w:r>
+        <w:rPr>
+          <w:rFonts w:ascii="Arial" w:hAnsi="Arial" w:cs="Arial"/>
           <w:sz w:val="20"/>
           <w:szCs w:val="20"/>
         </w:rPr>
@@ -3397,8 +3974,6 @@
       <w:r>
         <w:rPr>
           <w:rFonts w:ascii="Arial" w:hAnsi="Arial" w:cs="Arial"/>
-          <w:b/>
-          <w:bCs/>
           <w:sz w:val="20"/>
           <w:szCs w:val="20"/>
         </w:rPr>
@@ -3407,8 +3982,6 @@
       <w:r>
         <w:rPr>
           <w:rFonts w:ascii="Arial" w:hAnsi="Arial" w:cs="Arial"/>
-          <w:b/>
-          <w:bCs/>
           <w:sz w:val="20"/>
           <w:szCs w:val="20"/>
         </w:rPr>
@@ -3418,8 +3991,6 @@
       <w:r>
         <w:rPr>
           <w:rFonts w:ascii="Arial" w:hAnsi="Arial" w:cs="Arial"/>
-          <w:b/>
-          <w:bCs/>
           <w:sz w:val="20"/>
           <w:szCs w:val="20"/>
         </w:rPr>
@@ -3429,8 +4000,6 @@
       <w:r>
         <w:rPr>
           <w:rFonts w:ascii="Arial" w:hAnsi="Arial" w:cs="Arial"/>
-          <w:b/>
-          <w:bCs/>
           <w:sz w:val="20"/>
           <w:szCs w:val="20"/>
         </w:rPr>
@@ -3440,8 +4009,6 @@
       <w:r>
         <w:rPr>
           <w:rFonts w:ascii="Arial" w:hAnsi="Arial" w:cs="Arial"/>
-          <w:b/>
-          <w:bCs/>
           <w:sz w:val="20"/>
           <w:szCs w:val="20"/>
         </w:rPr>
@@ -3451,8 +4018,6 @@
       <w:r>
         <w:rPr>
           <w:rFonts w:ascii="Arial" w:hAnsi="Arial" w:cs="Arial"/>
-          <w:b/>
-          <w:bCs/>
           <w:sz w:val="20"/>
           <w:szCs w:val="20"/>
         </w:rPr>
@@ -3470,53 +4035,45 @@
         <w:jc w:val="both"/>
         <w:rPr>
           <w:rFonts w:ascii="Arial" w:hAnsi="Arial" w:cs="Arial"/>
-          <w:b/>
-          <w:bCs/>
-          <w:sz w:val="20"/>
-          <w:szCs w:val="20"/>
-        </w:rPr>
-      </w:pPr>
-    </w:p>
-    <w:p>
-      <w:pPr>
-        <w:pBdr>
-          <w:top w:val="single" w:sz="4" w:space="1" w:color="auto"/>
-          <w:left w:val="single" w:sz="4" w:space="4" w:color="auto"/>
-          <w:bottom w:val="single" w:sz="4" w:space="1" w:color="auto"/>
-          <w:right w:val="single" w:sz="4" w:space="4" w:color="auto"/>
-        </w:pBdr>
-        <w:jc w:val="both"/>
-        <w:rPr>
-          <w:rFonts w:ascii="Arial" w:hAnsi="Arial" w:cs="Arial"/>
-          <w:b/>
-          <w:bCs/>
-          <w:sz w:val="20"/>
-          <w:szCs w:val="20"/>
-        </w:rPr>
-      </w:pPr>
-    </w:p>
-    <w:p>
-      <w:pPr>
-        <w:pBdr>
-          <w:top w:val="single" w:sz="4" w:space="1" w:color="auto"/>
-          <w:left w:val="single" w:sz="4" w:space="4" w:color="auto"/>
-          <w:bottom w:val="single" w:sz="4" w:space="1" w:color="auto"/>
-          <w:right w:val="single" w:sz="4" w:space="4" w:color="auto"/>
-        </w:pBdr>
-        <w:jc w:val="both"/>
-        <w:rPr>
-          <w:rFonts w:ascii="Arial" w:hAnsi="Arial" w:cs="Arial"/>
-          <w:b/>
-          <w:bCs/>
-          <w:sz w:val="20"/>
-          <w:szCs w:val="20"/>
-        </w:rPr>
-      </w:pPr>
-      <w:r>
-        <w:rPr>
-          <w:rFonts w:ascii="Arial" w:hAnsi="Arial" w:cs="Arial"/>
-          <w:b/>
-          <w:bCs/>
+          <w:sz w:val="20"/>
+          <w:szCs w:val="20"/>
+        </w:rPr>
+      </w:pPr>
+    </w:p>
+    <w:p>
+      <w:pPr>
+        <w:pBdr>
+          <w:top w:val="single" w:sz="4" w:space="1" w:color="auto"/>
+          <w:left w:val="single" w:sz="4" w:space="4" w:color="auto"/>
+          <w:bottom w:val="single" w:sz="4" w:space="1" w:color="auto"/>
+          <w:right w:val="single" w:sz="4" w:space="4" w:color="auto"/>
+        </w:pBdr>
+        <w:jc w:val="both"/>
+        <w:rPr>
+          <w:rFonts w:ascii="Arial" w:hAnsi="Arial" w:cs="Arial"/>
+          <w:sz w:val="20"/>
+          <w:szCs w:val="20"/>
+        </w:rPr>
+      </w:pPr>
+    </w:p>
+    <w:p>
+      <w:pPr>
+        <w:pBdr>
+          <w:top w:val="single" w:sz="4" w:space="1" w:color="auto"/>
+          <w:left w:val="single" w:sz="4" w:space="4" w:color="auto"/>
+          <w:bottom w:val="single" w:sz="4" w:space="1" w:color="auto"/>
+          <w:right w:val="single" w:sz="4" w:space="4" w:color="auto"/>
+        </w:pBdr>
+        <w:jc w:val="both"/>
+        <w:rPr>
+          <w:rFonts w:ascii="Arial" w:hAnsi="Arial" w:cs="Arial"/>
+          <w:sz w:val="20"/>
+          <w:szCs w:val="20"/>
+        </w:rPr>
+      </w:pPr>
+      <w:r>
+        <w:rPr>
+          <w:rFonts w:ascii="Arial" w:hAnsi="Arial" w:cs="Arial"/>
           <w:sz w:val="20"/>
           <w:szCs w:val="20"/>
         </w:rPr>
@@ -3525,8 +4082,6 @@
       <w:r>
         <w:rPr>
           <w:rFonts w:ascii="Arial" w:hAnsi="Arial" w:cs="Arial"/>
-          <w:b/>
-          <w:bCs/>
           <w:sz w:val="20"/>
           <w:szCs w:val="20"/>
         </w:rPr>
@@ -3544,35 +4099,29 @@
         <w:jc w:val="both"/>
         <w:rPr>
           <w:rFonts w:ascii="Arial" w:hAnsi="Arial" w:cs="Arial"/>
-          <w:b/>
-          <w:bCs/>
-          <w:sz w:val="20"/>
-          <w:szCs w:val="20"/>
-        </w:rPr>
-      </w:pPr>
-    </w:p>
-    <w:p>
-      <w:pPr>
-        <w:pBdr>
-          <w:top w:val="single" w:sz="4" w:space="1" w:color="auto"/>
-          <w:left w:val="single" w:sz="4" w:space="4" w:color="auto"/>
-          <w:bottom w:val="single" w:sz="4" w:space="1" w:color="auto"/>
-          <w:right w:val="single" w:sz="4" w:space="4" w:color="auto"/>
-        </w:pBdr>
-        <w:jc w:val="both"/>
-        <w:rPr>
-          <w:rFonts w:ascii="Arial" w:hAnsi="Arial" w:cs="Arial"/>
-          <w:b/>
-          <w:bCs/>
-          <w:sz w:val="20"/>
-          <w:szCs w:val="20"/>
-        </w:rPr>
-      </w:pPr>
-      <w:r>
-        <w:rPr>
-          <w:rFonts w:ascii="Arial" w:hAnsi="Arial" w:cs="Arial"/>
-          <w:b/>
-          <w:bCs/>
+          <w:sz w:val="20"/>
+          <w:szCs w:val="20"/>
+        </w:rPr>
+      </w:pPr>
+    </w:p>
+    <w:p>
+      <w:pPr>
+        <w:pBdr>
+          <w:top w:val="single" w:sz="4" w:space="1" w:color="auto"/>
+          <w:left w:val="single" w:sz="4" w:space="4" w:color="auto"/>
+          <w:bottom w:val="single" w:sz="4" w:space="1" w:color="auto"/>
+          <w:right w:val="single" w:sz="4" w:space="4" w:color="auto"/>
+        </w:pBdr>
+        <w:jc w:val="both"/>
+        <w:rPr>
+          <w:rFonts w:ascii="Arial" w:hAnsi="Arial" w:cs="Arial"/>
+          <w:sz w:val="20"/>
+          <w:szCs w:val="20"/>
+        </w:rPr>
+      </w:pPr>
+      <w:r>
+        <w:rPr>
+          <w:rFonts w:ascii="Arial" w:hAnsi="Arial" w:cs="Arial"/>
           <w:sz w:val="20"/>
           <w:szCs w:val="20"/>
         </w:rPr>
@@ -3590,35 +4139,29 @@
         <w:jc w:val="both"/>
         <w:rPr>
           <w:rFonts w:ascii="Arial" w:hAnsi="Arial" w:cs="Arial"/>
-          <w:b/>
-          <w:bCs/>
-          <w:sz w:val="20"/>
-          <w:szCs w:val="20"/>
-        </w:rPr>
-      </w:pPr>
-    </w:p>
-    <w:p>
-      <w:pPr>
-        <w:pBdr>
-          <w:top w:val="single" w:sz="4" w:space="1" w:color="auto"/>
-          <w:left w:val="single" w:sz="4" w:space="4" w:color="auto"/>
-          <w:bottom w:val="single" w:sz="4" w:space="1" w:color="auto"/>
-          <w:right w:val="single" w:sz="4" w:space="4" w:color="auto"/>
-        </w:pBdr>
-        <w:jc w:val="both"/>
-        <w:rPr>
-          <w:rFonts w:ascii="Arial" w:hAnsi="Arial" w:cs="Arial"/>
-          <w:b/>
-          <w:bCs/>
-          <w:sz w:val="20"/>
-          <w:szCs w:val="20"/>
-        </w:rPr>
-      </w:pPr>
-      <w:r>
-        <w:rPr>
-          <w:rFonts w:ascii="Arial" w:hAnsi="Arial" w:cs="Arial"/>
-          <w:b/>
-          <w:bCs/>
+          <w:sz w:val="20"/>
+          <w:szCs w:val="20"/>
+        </w:rPr>
+      </w:pPr>
+    </w:p>
+    <w:p>
+      <w:pPr>
+        <w:pBdr>
+          <w:top w:val="single" w:sz="4" w:space="1" w:color="auto"/>
+          <w:left w:val="single" w:sz="4" w:space="4" w:color="auto"/>
+          <w:bottom w:val="single" w:sz="4" w:space="1" w:color="auto"/>
+          <w:right w:val="single" w:sz="4" w:space="4" w:color="auto"/>
+        </w:pBdr>
+        <w:jc w:val="both"/>
+        <w:rPr>
+          <w:rFonts w:ascii="Arial" w:hAnsi="Arial" w:cs="Arial"/>
+          <w:sz w:val="20"/>
+          <w:szCs w:val="20"/>
+        </w:rPr>
+      </w:pPr>
+      <w:r>
+        <w:rPr>
+          <w:rFonts w:ascii="Arial" w:hAnsi="Arial" w:cs="Arial"/>
           <w:sz w:val="20"/>
           <w:szCs w:val="20"/>
         </w:rPr>
@@ -3628,8 +4171,6 @@
       <w:r>
         <w:rPr>
           <w:rFonts w:ascii="Arial" w:hAnsi="Arial" w:cs="Arial"/>
-          <w:b/>
-          <w:bCs/>
           <w:sz w:val="20"/>
           <w:szCs w:val="20"/>
         </w:rPr>
@@ -3639,8 +4180,6 @@
       <w:r>
         <w:rPr>
           <w:rFonts w:ascii="Arial" w:hAnsi="Arial" w:cs="Arial"/>
-          <w:b/>
-          <w:bCs/>
           <w:sz w:val="20"/>
           <w:szCs w:val="20"/>
         </w:rPr>
@@ -3649,8 +4188,6 @@
       <w:r>
         <w:rPr>
           <w:rFonts w:ascii="Arial" w:hAnsi="Arial" w:cs="Arial"/>
-          <w:b/>
-          <w:bCs/>
           <w:sz w:val="20"/>
           <w:szCs w:val="20"/>
         </w:rPr>
@@ -3668,35 +4205,29 @@
         <w:jc w:val="both"/>
         <w:rPr>
           <w:rFonts w:ascii="Arial" w:hAnsi="Arial" w:cs="Arial"/>
-          <w:b/>
-          <w:bCs/>
-          <w:sz w:val="20"/>
-          <w:szCs w:val="20"/>
-        </w:rPr>
-      </w:pPr>
-    </w:p>
-    <w:p>
-      <w:pPr>
-        <w:pBdr>
-          <w:top w:val="single" w:sz="4" w:space="1" w:color="auto"/>
-          <w:left w:val="single" w:sz="4" w:space="4" w:color="auto"/>
-          <w:bottom w:val="single" w:sz="4" w:space="1" w:color="auto"/>
-          <w:right w:val="single" w:sz="4" w:space="4" w:color="auto"/>
-        </w:pBdr>
-        <w:jc w:val="both"/>
-        <w:rPr>
-          <w:rFonts w:ascii="Arial" w:hAnsi="Arial" w:cs="Arial"/>
-          <w:b/>
-          <w:bCs/>
-          <w:sz w:val="20"/>
-          <w:szCs w:val="20"/>
-        </w:rPr>
-      </w:pPr>
-      <w:r>
-        <w:rPr>
-          <w:rFonts w:ascii="Arial" w:hAnsi="Arial" w:cs="Arial"/>
-          <w:b/>
-          <w:bCs/>
+          <w:sz w:val="20"/>
+          <w:szCs w:val="20"/>
+        </w:rPr>
+      </w:pPr>
+    </w:p>
+    <w:p>
+      <w:pPr>
+        <w:pBdr>
+          <w:top w:val="single" w:sz="4" w:space="1" w:color="auto"/>
+          <w:left w:val="single" w:sz="4" w:space="4" w:color="auto"/>
+          <w:bottom w:val="single" w:sz="4" w:space="1" w:color="auto"/>
+          <w:right w:val="single" w:sz="4" w:space="4" w:color="auto"/>
+        </w:pBdr>
+        <w:jc w:val="both"/>
+        <w:rPr>
+          <w:rFonts w:ascii="Arial" w:hAnsi="Arial" w:cs="Arial"/>
+          <w:sz w:val="20"/>
+          <w:szCs w:val="20"/>
+        </w:rPr>
+      </w:pPr>
+      <w:r>
+        <w:rPr>
+          <w:rFonts w:ascii="Arial" w:hAnsi="Arial" w:cs="Arial"/>
           <w:sz w:val="20"/>
           <w:szCs w:val="20"/>
         </w:rPr>
@@ -3705,8 +4236,6 @@
       <w:r>
         <w:rPr>
           <w:rFonts w:ascii="Arial" w:hAnsi="Arial" w:cs="Arial"/>
-          <w:b/>
-          <w:bCs/>
           <w:sz w:val="20"/>
           <w:szCs w:val="20"/>
         </w:rPr>
@@ -3724,35 +4253,29 @@
         <w:jc w:val="both"/>
         <w:rPr>
           <w:rFonts w:ascii="Arial" w:hAnsi="Arial" w:cs="Arial"/>
-          <w:b/>
-          <w:bCs/>
-          <w:sz w:val="20"/>
-          <w:szCs w:val="20"/>
-        </w:rPr>
-      </w:pPr>
-    </w:p>
-    <w:p>
-      <w:pPr>
-        <w:pBdr>
-          <w:top w:val="single" w:sz="4" w:space="1" w:color="auto"/>
-          <w:left w:val="single" w:sz="4" w:space="4" w:color="auto"/>
-          <w:bottom w:val="single" w:sz="4" w:space="1" w:color="auto"/>
-          <w:right w:val="single" w:sz="4" w:space="4" w:color="auto"/>
-        </w:pBdr>
-        <w:jc w:val="both"/>
-        <w:rPr>
-          <w:rFonts w:ascii="Arial" w:hAnsi="Arial" w:cs="Arial"/>
-          <w:b/>
-          <w:bCs/>
-          <w:sz w:val="20"/>
-          <w:szCs w:val="20"/>
-        </w:rPr>
-      </w:pPr>
-      <w:r>
-        <w:rPr>
-          <w:rFonts w:ascii="Arial" w:hAnsi="Arial" w:cs="Arial"/>
-          <w:b/>
-          <w:bCs/>
+          <w:sz w:val="20"/>
+          <w:szCs w:val="20"/>
+        </w:rPr>
+      </w:pPr>
+    </w:p>
+    <w:p>
+      <w:pPr>
+        <w:pBdr>
+          <w:top w:val="single" w:sz="4" w:space="1" w:color="auto"/>
+          <w:left w:val="single" w:sz="4" w:space="4" w:color="auto"/>
+          <w:bottom w:val="single" w:sz="4" w:space="1" w:color="auto"/>
+          <w:right w:val="single" w:sz="4" w:space="4" w:color="auto"/>
+        </w:pBdr>
+        <w:jc w:val="both"/>
+        <w:rPr>
+          <w:rFonts w:ascii="Arial" w:hAnsi="Arial" w:cs="Arial"/>
+          <w:sz w:val="20"/>
+          <w:szCs w:val="20"/>
+        </w:rPr>
+      </w:pPr>
+      <w:r>
+        <w:rPr>
+          <w:rFonts w:ascii="Arial" w:hAnsi="Arial" w:cs="Arial"/>
           <w:sz w:val="20"/>
           <w:szCs w:val="20"/>
         </w:rPr>
@@ -3761,8 +4284,6 @@
       <w:r>
         <w:rPr>
           <w:rFonts w:ascii="Arial" w:hAnsi="Arial" w:cs="Arial"/>
-          <w:b/>
-          <w:bCs/>
           <w:sz w:val="20"/>
           <w:szCs w:val="20"/>
         </w:rPr>
@@ -3772,8 +4293,6 @@
       <w:r>
         <w:rPr>
           <w:rFonts w:ascii="Arial" w:hAnsi="Arial" w:cs="Arial"/>
-          <w:b/>
-          <w:bCs/>
           <w:sz w:val="20"/>
           <w:szCs w:val="20"/>
         </w:rPr>
@@ -3783,8 +4302,6 @@
       <w:r>
         <w:rPr>
           <w:rFonts w:ascii="Arial" w:hAnsi="Arial" w:cs="Arial"/>
-          <w:b/>
-          <w:bCs/>
           <w:sz w:val="20"/>
           <w:szCs w:val="20"/>
         </w:rPr>
@@ -3802,35 +4319,29 @@
         <w:jc w:val="both"/>
         <w:rPr>
           <w:rFonts w:ascii="Arial" w:hAnsi="Arial" w:cs="Arial"/>
-          <w:b/>
-          <w:bCs/>
-          <w:sz w:val="20"/>
-          <w:szCs w:val="20"/>
-        </w:rPr>
-      </w:pPr>
-    </w:p>
-    <w:p>
-      <w:pPr>
-        <w:pBdr>
-          <w:top w:val="single" w:sz="4" w:space="1" w:color="auto"/>
-          <w:left w:val="single" w:sz="4" w:space="4" w:color="auto"/>
-          <w:bottom w:val="single" w:sz="4" w:space="1" w:color="auto"/>
-          <w:right w:val="single" w:sz="4" w:space="4" w:color="auto"/>
-        </w:pBdr>
-        <w:jc w:val="both"/>
-        <w:rPr>
-          <w:rFonts w:ascii="Arial" w:hAnsi="Arial" w:cs="Arial"/>
-          <w:b/>
-          <w:bCs/>
-          <w:sz w:val="20"/>
-          <w:szCs w:val="20"/>
-        </w:rPr>
-      </w:pPr>
-      <w:r>
-        <w:rPr>
-          <w:rFonts w:ascii="Arial" w:hAnsi="Arial" w:cs="Arial"/>
-          <w:b/>
-          <w:bCs/>
+          <w:sz w:val="20"/>
+          <w:szCs w:val="20"/>
+        </w:rPr>
+      </w:pPr>
+    </w:p>
+    <w:p>
+      <w:pPr>
+        <w:pBdr>
+          <w:top w:val="single" w:sz="4" w:space="1" w:color="auto"/>
+          <w:left w:val="single" w:sz="4" w:space="4" w:color="auto"/>
+          <w:bottom w:val="single" w:sz="4" w:space="1" w:color="auto"/>
+          <w:right w:val="single" w:sz="4" w:space="4" w:color="auto"/>
+        </w:pBdr>
+        <w:jc w:val="both"/>
+        <w:rPr>
+          <w:rFonts w:ascii="Arial" w:hAnsi="Arial" w:cs="Arial"/>
+          <w:sz w:val="20"/>
+          <w:szCs w:val="20"/>
+        </w:rPr>
+      </w:pPr>
+      <w:r>
+        <w:rPr>
+          <w:rFonts w:ascii="Arial" w:hAnsi="Arial" w:cs="Arial"/>
           <w:sz w:val="20"/>
           <w:szCs w:val="20"/>
         </w:rPr>
@@ -3839,8 +4350,6 @@
       <w:r>
         <w:rPr>
           <w:rFonts w:ascii="Arial" w:hAnsi="Arial" w:cs="Arial"/>
-          <w:b/>
-          <w:bCs/>
           <w:sz w:val="20"/>
           <w:szCs w:val="20"/>
         </w:rPr>
@@ -3849,8 +4358,6 @@
       <w:r>
         <w:rPr>
           <w:rFonts w:ascii="Arial" w:hAnsi="Arial" w:cs="Arial"/>
-          <w:b/>
-          <w:bCs/>
           <w:sz w:val="20"/>
           <w:szCs w:val="20"/>
         </w:rPr>
@@ -3859,8 +4366,6 @@
       <w:r>
         <w:rPr>
           <w:rFonts w:ascii="Arial" w:hAnsi="Arial" w:cs="Arial"/>
-          <w:b/>
-          <w:bCs/>
           <w:sz w:val="20"/>
           <w:szCs w:val="20"/>
         </w:rPr>
@@ -3870,8 +4375,6 @@
       <w:r>
         <w:rPr>
           <w:rFonts w:ascii="Arial" w:hAnsi="Arial" w:cs="Arial"/>
-          <w:b/>
-          <w:bCs/>
           <w:sz w:val="20"/>
           <w:szCs w:val="20"/>
         </w:rPr>
@@ -3881,8 +4384,6 @@
       <w:r>
         <w:rPr>
           <w:rFonts w:ascii="Arial" w:hAnsi="Arial" w:cs="Arial"/>
-          <w:b/>
-          <w:bCs/>
           <w:sz w:val="20"/>
           <w:szCs w:val="20"/>
         </w:rPr>
@@ -3892,8 +4393,6 @@
       <w:r>
         <w:rPr>
           <w:rFonts w:ascii="Arial" w:hAnsi="Arial" w:cs="Arial"/>
-          <w:b/>
-          <w:bCs/>
           <w:sz w:val="20"/>
           <w:szCs w:val="20"/>
         </w:rPr>
@@ -3903,8 +4402,6 @@
       <w:r>
         <w:rPr>
           <w:rFonts w:ascii="Arial" w:hAnsi="Arial" w:cs="Arial"/>
-          <w:b/>
-          <w:bCs/>
           <w:sz w:val="20"/>
           <w:szCs w:val="20"/>
         </w:rPr>
@@ -3922,98 +4419,126 @@
         <w:jc w:val="both"/>
         <w:rPr>
           <w:rFonts w:ascii="Arial" w:hAnsi="Arial" w:cs="Arial"/>
-          <w:b/>
-          <w:bCs/>
-          <w:sz w:val="20"/>
-          <w:szCs w:val="20"/>
-        </w:rPr>
-      </w:pPr>
-    </w:p>
-    <w:p>
-      <w:pPr>
-        <w:pBdr>
-          <w:top w:val="single" w:sz="4" w:space="1" w:color="auto"/>
-          <w:left w:val="single" w:sz="4" w:space="4" w:color="auto"/>
-          <w:bottom w:val="single" w:sz="4" w:space="1" w:color="auto"/>
-          <w:right w:val="single" w:sz="4" w:space="4" w:color="auto"/>
-        </w:pBdr>
-        <w:jc w:val="both"/>
-        <w:rPr>
-          <w:rFonts w:ascii="Arial" w:hAnsi="Arial" w:cs="Arial"/>
-          <w:b/>
-          <w:bCs/>
-          <w:sz w:val="20"/>
-          <w:szCs w:val="20"/>
-        </w:rPr>
-      </w:pPr>
-      <w:r>
-        <w:rPr>
-          <w:rFonts w:ascii="Arial" w:hAnsi="Arial" w:cs="Arial"/>
-          <w:b/>
-          <w:bCs/>
+          <w:sz w:val="20"/>
+          <w:szCs w:val="20"/>
+        </w:rPr>
+      </w:pPr>
+    </w:p>
+    <w:p>
+      <w:pPr>
+        <w:pBdr>
+          <w:top w:val="single" w:sz="4" w:space="1" w:color="auto"/>
+          <w:left w:val="single" w:sz="4" w:space="4" w:color="auto"/>
+          <w:bottom w:val="single" w:sz="4" w:space="1" w:color="auto"/>
+          <w:right w:val="single" w:sz="4" w:space="4" w:color="auto"/>
+        </w:pBdr>
+        <w:jc w:val="both"/>
+        <w:rPr>
+          <w:rFonts w:ascii="Arial" w:hAnsi="Arial" w:cs="Arial"/>
+          <w:sz w:val="20"/>
+          <w:szCs w:val="20"/>
+        </w:rPr>
+      </w:pPr>
+      <w:r>
+        <w:rPr>
+          <w:rFonts w:ascii="Arial" w:hAnsi="Arial" w:cs="Arial"/>
           <w:sz w:val="20"/>
           <w:szCs w:val="20"/>
         </w:rPr>
         <w:t xml:space="preserve">Learnt how cell arrays worked so that I could find </w:t>
       </w:r>
-      <w:proofErr w:type="spellStart"/>
-      <w:r>
-        <w:rPr>
-          <w:rFonts w:ascii="Arial" w:hAnsi="Arial" w:cs="Arial"/>
-          <w:b/>
-          <w:bCs/>
-          <w:sz w:val="20"/>
-          <w:szCs w:val="20"/>
-        </w:rPr>
-        <w:t>overlayed</w:t>
-      </w:r>
-      <w:proofErr w:type="spellEnd"/>
-      <w:r>
-        <w:rPr>
-          <w:rFonts w:ascii="Arial" w:hAnsi="Arial" w:cs="Arial"/>
-          <w:b/>
-          <w:bCs/>
+      <w:r>
+        <w:rPr>
+          <w:rFonts w:ascii="Arial" w:hAnsi="Arial" w:cs="Arial"/>
+          <w:sz w:val="20"/>
+          <w:szCs w:val="20"/>
+        </w:rPr>
+        <w:t>overlay</w:t>
+      </w:r>
+      <w:r>
+        <w:rPr>
+          <w:rFonts w:ascii="Arial" w:hAnsi="Arial" w:cs="Arial"/>
           <w:sz w:val="20"/>
           <w:szCs w:val="20"/>
         </w:rPr>
         <w:t xml:space="preserve"> pixels.</w:t>
       </w:r>
-    </w:p>
-    <w:p>
-      <w:pPr>
-        <w:pBdr>
-          <w:top w:val="single" w:sz="4" w:space="1" w:color="auto"/>
-          <w:left w:val="single" w:sz="4" w:space="4" w:color="auto"/>
-          <w:bottom w:val="single" w:sz="4" w:space="1" w:color="auto"/>
-          <w:right w:val="single" w:sz="4" w:space="4" w:color="auto"/>
-        </w:pBdr>
-        <w:jc w:val="both"/>
-        <w:rPr>
-          <w:rFonts w:ascii="Arial" w:hAnsi="Arial" w:cs="Arial"/>
-          <w:b/>
-          <w:bCs/>
-          <w:sz w:val="20"/>
-          <w:szCs w:val="20"/>
-        </w:rPr>
-      </w:pPr>
-    </w:p>
-    <w:p>
-      <w:pPr>
-        <w:pBdr>
-          <w:top w:val="single" w:sz="4" w:space="1" w:color="auto"/>
-          <w:left w:val="single" w:sz="4" w:space="4" w:color="auto"/>
-          <w:bottom w:val="single" w:sz="4" w:space="1" w:color="auto"/>
-          <w:right w:val="single" w:sz="4" w:space="4" w:color="auto"/>
-        </w:pBdr>
-        <w:jc w:val="both"/>
-        <w:rPr>
-          <w:rFonts w:ascii="Arial" w:hAnsi="Arial" w:cs="Arial"/>
-          <w:b/>
-          <w:bCs/>
-          <w:sz w:val="20"/>
-          <w:szCs w:val="20"/>
-        </w:rPr>
-      </w:pPr>
+      <w:r>
+        <w:rPr>
+          <w:rFonts w:ascii="Arial" w:hAnsi="Arial" w:cs="Arial"/>
+          <w:sz w:val="20"/>
+          <w:szCs w:val="20"/>
+        </w:rPr>
+        <w:t xml:space="preserve"> I filled an cell array with the transformed pixels. When an overlay was encountered the depth of the cell array was increased. Then the </w:t>
+      </w:r>
+    </w:p>
+    <w:p>
+      <w:pPr>
+        <w:pBdr>
+          <w:top w:val="single" w:sz="4" w:space="1" w:color="auto"/>
+          <w:left w:val="single" w:sz="4" w:space="4" w:color="auto"/>
+          <w:bottom w:val="single" w:sz="4" w:space="1" w:color="auto"/>
+          <w:right w:val="single" w:sz="4" w:space="4" w:color="auto"/>
+        </w:pBdr>
+        <w:jc w:val="both"/>
+        <w:rPr>
+          <w:rFonts w:ascii="Arial" w:hAnsi="Arial" w:cs="Arial"/>
+          <w:b/>
+          <w:bCs/>
+          <w:sz w:val="20"/>
+          <w:szCs w:val="20"/>
+        </w:rPr>
+      </w:pPr>
+      <w:r>
+        <w:rPr>
+          <w:rFonts w:ascii="Arial" w:hAnsi="Arial" w:cs="Arial"/>
+          <w:b/>
+          <w:bCs/>
+          <w:noProof/>
+          <w:sz w:val="20"/>
+          <w:szCs w:val="20"/>
+        </w:rPr>
+        <mc:AlternateContent>
+          <mc:Choice Requires="wpi">
+            <w:drawing>
+              <wp:anchor distT="0" distB="0" distL="114300" distR="114300" simplePos="0" relativeHeight="251787264" behindDoc="0" locked="0" layoutInCell="1" allowOverlap="1" wp14:anchorId="76609CCE" wp14:editId="4BEC469D">
+                <wp:simplePos x="0" y="0"/>
+                <wp:positionH relativeFrom="column">
+                  <wp:posOffset>4200531</wp:posOffset>
+                </wp:positionH>
+                <wp:positionV relativeFrom="paragraph">
+                  <wp:posOffset>6255</wp:posOffset>
+                </wp:positionV>
+                <wp:extent cx="360" cy="360"/>
+                <wp:effectExtent l="38100" t="38100" r="57150" b="57150"/>
+                <wp:wrapNone/>
+                <wp:docPr id="60" name="Ink 60"/>
+                <wp:cNvGraphicFramePr/>
+                <a:graphic xmlns:a="http://schemas.openxmlformats.org/drawingml/2006/main">
+                  <a:graphicData uri="http://schemas.microsoft.com/office/word/2010/wordprocessingInk">
+                    <w14:contentPart bwMode="auto" r:id="rId37">
+                      <w14:nvContentPartPr>
+                        <w14:cNvContentPartPr/>
+                      </w14:nvContentPartPr>
+                      <w14:xfrm>
+                        <a:off x="0" y="0"/>
+                        <a:ext cx="360" cy="360"/>
+                      </w14:xfrm>
+                    </w14:contentPart>
+                  </a:graphicData>
+                </a:graphic>
+              </wp:anchor>
+            </w:drawing>
+          </mc:Choice>
+          <mc:Fallback>
+            <w:pict>
+              <v:shape w14:anchorId="5EAD06D0" id="Ink 60" o:spid="_x0000_s1026" type="#_x0000_t75" style="position:absolute;margin-left:330.05pt;margin-top:-.2pt;width:1.45pt;height:1.45pt;z-index:251787264;visibility:visible;mso-wrap-style:square;mso-wrap-distance-left:9pt;mso-wrap-distance-top:0;mso-wrap-distance-right:9pt;mso-wrap-distance-bottom:0;mso-position-horizontal:absolute;mso-position-horizontal-relative:text;mso-position-vertical:absolute;mso-position-vertical-relative:text" o:gfxdata="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">
+                <v:imagedata r:id="rId38" o:title=""/>
+              </v:shape>
+            </w:pict>
+          </mc:Fallback>
+        </mc:AlternateContent>
+      </w:r>
     </w:p>
     <w:p>
       <w:pPr>
@@ -4250,7 +4775,7 @@
                 <wp:cNvGraphicFramePr/>
                 <a:graphic xmlns:a="http://schemas.openxmlformats.org/drawingml/2006/main">
                   <a:graphicData uri="http://schemas.microsoft.com/office/word/2010/wordprocessingInk">
-                    <w14:contentPart bwMode="auto" r:id="rId21">
+                    <w14:contentPart bwMode="auto" r:id="rId39">
                       <w14:nvContentPartPr>
                         <w14:cNvContentPartPr/>
                       </w14:nvContentPartPr>
@@ -4286,7 +4811,7 @@
                 <o:lock v:ext="edit" aspectratio="t"/>
               </v:shapetype>
               <v:shape id="Ink 30" o:spid="_x0000_s1026" type="#_x0000_t75" style="position:absolute;margin-left:664.55pt;margin-top:337.2pt;width:9.4pt;height:233.8pt;z-index:251777024;visibility:visible;mso-wrap-style:square;mso-wrap-distance-left:9pt;mso-wrap-distance-top:0;mso-wrap-distance-right:9pt;mso-wrap-distance-bottom:0;mso-position-horizontal:absolute;mso-position-horizontal-relative:text;mso-position-vertical:absolute;mso-position-vertical-relative:text" o:gfxdata="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">
-                <v:imagedata r:id="rId22" o:title=""/>
+                <v:imagedata r:id="rId40" o:title=""/>
               </v:shape>
             </w:pict>
           </mc:Fallback>
@@ -4355,7 +4880,7 @@
         <mc:AlternateContent>
           <mc:Choice Requires="wps">
             <w:drawing>
-              <wp:anchor distT="0" distB="0" distL="114300" distR="114300" simplePos="0" relativeHeight="251666432" behindDoc="0" locked="0" layoutInCell="1" allowOverlap="1" wp14:anchorId="7ACC5C2E" wp14:editId="0CF94AD9">
+              <wp:anchor distT="0" distB="0" distL="114300" distR="114300" simplePos="0" relativeHeight="251666432" behindDoc="0" locked="0" layoutInCell="1" allowOverlap="1" wp14:anchorId="7ACC5C2E" wp14:editId="68A8B5C4">
                 <wp:simplePos x="0" y="0"/>
                 <wp:positionH relativeFrom="column">
                   <wp:posOffset>3700145</wp:posOffset>
@@ -4459,6 +4984,59 @@
                             <w:pPr>
                               <w:jc w:val="center"/>
                             </w:pPr>
+                            <w:r>
+                              <w:rPr>
+                                <w:noProof/>
+                              </w:rPr>
+                              <w:drawing>
+                                <wp:inline distT="0" distB="0" distL="0" distR="0" wp14:anchorId="1B06289C" wp14:editId="3597CE6E">
+                                  <wp:extent cx="1607820" cy="586740"/>
+                                  <wp:effectExtent l="0" t="0" r="0" b="3810"/>
+                                  <wp:docPr id="53" name="Picture 53"/>
+                                  <wp:cNvGraphicFramePr>
+                                    <a:graphicFrameLocks xmlns:a="http://schemas.openxmlformats.org/drawingml/2006/main" noChangeAspect="1"/>
+                                  </wp:cNvGraphicFramePr>
+                                  <a:graphic xmlns:a="http://schemas.openxmlformats.org/drawingml/2006/main">
+                                    <a:graphicData uri="http://schemas.openxmlformats.org/drawingml/2006/picture">
+                                      <pic:pic xmlns:pic="http://schemas.openxmlformats.org/drawingml/2006/picture">
+                                        <pic:nvPicPr>
+                                          <pic:cNvPr id="0" name="Picture 11"/>
+                                          <pic:cNvPicPr>
+                                            <a:picLocks noChangeAspect="1" noChangeArrowheads="1"/>
+                                          </pic:cNvPicPr>
+                                        </pic:nvPicPr>
+                                        <pic:blipFill>
+                                          <a:blip r:embed="rId41">
+                                            <a:extLst>
+                                              <a:ext uri="{28A0092B-C50C-407E-A947-70E740481C1C}">
+                                                <a14:useLocalDpi xmlns:a14="http://schemas.microsoft.com/office/drawing/2010/main" val="0"/>
+                                              </a:ext>
+                                            </a:extLst>
+                                          </a:blip>
+                                          <a:srcRect/>
+                                          <a:stretch>
+                                            <a:fillRect/>
+                                          </a:stretch>
+                                        </pic:blipFill>
+                                        <pic:spPr bwMode="auto">
+                                          <a:xfrm>
+                                            <a:off x="0" y="0"/>
+                                            <a:ext cx="1607820" cy="586740"/>
+                                          </a:xfrm>
+                                          <a:prstGeom prst="rect">
+                                            <a:avLst/>
+                                          </a:prstGeom>
+                                          <a:noFill/>
+                                          <a:ln>
+                                            <a:noFill/>
+                                          </a:ln>
+                                        </pic:spPr>
+                                      </pic:pic>
+                                    </a:graphicData>
+                                  </a:graphic>
+                                </wp:inline>
+                              </w:drawing>
+                            </w:r>
                           </w:p>
                         </w:txbxContent>
                       </wps:txbx>
@@ -4537,6 +5115,59 @@
                       <w:pPr>
                         <w:jc w:val="center"/>
                       </w:pPr>
+                      <w:r>
+                        <w:rPr>
+                          <w:noProof/>
+                        </w:rPr>
+                        <w:drawing>
+                          <wp:inline distT="0" distB="0" distL="0" distR="0" wp14:anchorId="1B06289C" wp14:editId="3597CE6E">
+                            <wp:extent cx="1607820" cy="586740"/>
+                            <wp:effectExtent l="0" t="0" r="0" b="3810"/>
+                            <wp:docPr id="53" name="Picture 53"/>
+                            <wp:cNvGraphicFramePr>
+                              <a:graphicFrameLocks xmlns:a="http://schemas.openxmlformats.org/drawingml/2006/main" noChangeAspect="1"/>
+                            </wp:cNvGraphicFramePr>
+                            <a:graphic xmlns:a="http://schemas.openxmlformats.org/drawingml/2006/main">
+                              <a:graphicData uri="http://schemas.openxmlformats.org/drawingml/2006/picture">
+                                <pic:pic xmlns:pic="http://schemas.openxmlformats.org/drawingml/2006/picture">
+                                  <pic:nvPicPr>
+                                    <pic:cNvPr id="0" name="Picture 11"/>
+                                    <pic:cNvPicPr>
+                                      <a:picLocks noChangeAspect="1" noChangeArrowheads="1"/>
+                                    </pic:cNvPicPr>
+                                  </pic:nvPicPr>
+                                  <pic:blipFill>
+                                    <a:blip r:embed="rId42">
+                                      <a:extLst>
+                                        <a:ext uri="{28A0092B-C50C-407E-A947-70E740481C1C}">
+                                          <a14:useLocalDpi xmlns:a14="http://schemas.microsoft.com/office/drawing/2010/main" val="0"/>
+                                        </a:ext>
+                                      </a:extLst>
+                                    </a:blip>
+                                    <a:srcRect/>
+                                    <a:stretch>
+                                      <a:fillRect/>
+                                    </a:stretch>
+                                  </pic:blipFill>
+                                  <pic:spPr bwMode="auto">
+                                    <a:xfrm>
+                                      <a:off x="0" y="0"/>
+                                      <a:ext cx="1607820" cy="586740"/>
+                                    </a:xfrm>
+                                    <a:prstGeom prst="rect">
+                                      <a:avLst/>
+                                    </a:prstGeom>
+                                    <a:noFill/>
+                                    <a:ln>
+                                      <a:noFill/>
+                                    </a:ln>
+                                  </pic:spPr>
+                                </pic:pic>
+                              </a:graphicData>
+                            </a:graphic>
+                          </wp:inline>
+                        </w:drawing>
+                      </w:r>
                     </w:p>
                   </w:txbxContent>
                 </v:textbox>
@@ -4661,6 +5292,59 @@
                             <w:pPr>
                               <w:jc w:val="center"/>
                             </w:pPr>
+                            <w:r>
+                              <w:rPr>
+                                <w:noProof/>
+                              </w:rPr>
+                              <w:drawing>
+                                <wp:inline distT="0" distB="0" distL="0" distR="0" wp14:anchorId="4DD7C4B5" wp14:editId="7D74E202">
+                                  <wp:extent cx="1607820" cy="1033145"/>
+                                  <wp:effectExtent l="0" t="0" r="0" b="0"/>
+                                  <wp:docPr id="52" name="Picture 52"/>
+                                  <wp:cNvGraphicFramePr>
+                                    <a:graphicFrameLocks xmlns:a="http://schemas.openxmlformats.org/drawingml/2006/main" noChangeAspect="1"/>
+                                  </wp:cNvGraphicFramePr>
+                                  <a:graphic xmlns:a="http://schemas.openxmlformats.org/drawingml/2006/main">
+                                    <a:graphicData uri="http://schemas.openxmlformats.org/drawingml/2006/picture">
+                                      <pic:pic xmlns:pic="http://schemas.openxmlformats.org/drawingml/2006/picture">
+                                        <pic:nvPicPr>
+                                          <pic:cNvPr id="0" name="Picture 9"/>
+                                          <pic:cNvPicPr>
+                                            <a:picLocks noChangeAspect="1" noChangeArrowheads="1"/>
+                                          </pic:cNvPicPr>
+                                        </pic:nvPicPr>
+                                        <pic:blipFill>
+                                          <a:blip r:embed="rId43">
+                                            <a:extLst>
+                                              <a:ext uri="{28A0092B-C50C-407E-A947-70E740481C1C}">
+                                                <a14:useLocalDpi xmlns:a14="http://schemas.microsoft.com/office/drawing/2010/main" val="0"/>
+                                              </a:ext>
+                                            </a:extLst>
+                                          </a:blip>
+                                          <a:srcRect/>
+                                          <a:stretch>
+                                            <a:fillRect/>
+                                          </a:stretch>
+                                        </pic:blipFill>
+                                        <pic:spPr bwMode="auto">
+                                          <a:xfrm>
+                                            <a:off x="0" y="0"/>
+                                            <a:ext cx="1607820" cy="1033145"/>
+                                          </a:xfrm>
+                                          <a:prstGeom prst="rect">
+                                            <a:avLst/>
+                                          </a:prstGeom>
+                                          <a:noFill/>
+                                          <a:ln>
+                                            <a:noFill/>
+                                          </a:ln>
+                                        </pic:spPr>
+                                      </pic:pic>
+                                    </a:graphicData>
+                                  </a:graphic>
+                                </wp:inline>
+                              </w:drawing>
+                            </w:r>
                           </w:p>
                         </w:txbxContent>
                       </wps:txbx>
@@ -4745,6 +5429,59 @@
                       <w:pPr>
                         <w:jc w:val="center"/>
                       </w:pPr>
+                      <w:r>
+                        <w:rPr>
+                          <w:noProof/>
+                        </w:rPr>
+                        <w:drawing>
+                          <wp:inline distT="0" distB="0" distL="0" distR="0" wp14:anchorId="4DD7C4B5" wp14:editId="7D74E202">
+                            <wp:extent cx="1607820" cy="1033145"/>
+                            <wp:effectExtent l="0" t="0" r="0" b="0"/>
+                            <wp:docPr id="52" name="Picture 52"/>
+                            <wp:cNvGraphicFramePr>
+                              <a:graphicFrameLocks xmlns:a="http://schemas.openxmlformats.org/drawingml/2006/main" noChangeAspect="1"/>
+                            </wp:cNvGraphicFramePr>
+                            <a:graphic xmlns:a="http://schemas.openxmlformats.org/drawingml/2006/main">
+                              <a:graphicData uri="http://schemas.openxmlformats.org/drawingml/2006/picture">
+                                <pic:pic xmlns:pic="http://schemas.openxmlformats.org/drawingml/2006/picture">
+                                  <pic:nvPicPr>
+                                    <pic:cNvPr id="0" name="Picture 9"/>
+                                    <pic:cNvPicPr>
+                                      <a:picLocks noChangeAspect="1" noChangeArrowheads="1"/>
+                                    </pic:cNvPicPr>
+                                  </pic:nvPicPr>
+                                  <pic:blipFill>
+                                    <a:blip r:embed="rId44">
+                                      <a:extLst>
+                                        <a:ext uri="{28A0092B-C50C-407E-A947-70E740481C1C}">
+                                          <a14:useLocalDpi xmlns:a14="http://schemas.microsoft.com/office/drawing/2010/main" val="0"/>
+                                        </a:ext>
+                                      </a:extLst>
+                                    </a:blip>
+                                    <a:srcRect/>
+                                    <a:stretch>
+                                      <a:fillRect/>
+                                    </a:stretch>
+                                  </pic:blipFill>
+                                  <pic:spPr bwMode="auto">
+                                    <a:xfrm>
+                                      <a:off x="0" y="0"/>
+                                      <a:ext cx="1607820" cy="1033145"/>
+                                    </a:xfrm>
+                                    <a:prstGeom prst="rect">
+                                      <a:avLst/>
+                                    </a:prstGeom>
+                                    <a:noFill/>
+                                    <a:ln>
+                                      <a:noFill/>
+                                    </a:ln>
+                                  </pic:spPr>
+                                </pic:pic>
+                              </a:graphicData>
+                            </a:graphic>
+                          </wp:inline>
+                        </w:drawing>
+                      </w:r>
                     </w:p>
                   </w:txbxContent>
                 </v:textbox>
@@ -4849,6 +5586,56 @@
           <w:szCs w:val="20"/>
         </w:rPr>
       </w:pPr>
+      <w:r>
+        <w:rPr>
+          <w:rFonts w:ascii="Arial" w:hAnsi="Arial" w:cs="Arial"/>
+          <w:b/>
+          <w:bCs/>
+          <w:noProof/>
+          <w:sz w:val="20"/>
+          <w:szCs w:val="20"/>
+        </w:rPr>
+        <mc:AlternateContent>
+          <mc:Choice Requires="wpi">
+            <w:drawing>
+              <wp:anchor distT="0" distB="0" distL="114300" distR="114300" simplePos="0" relativeHeight="251783168" behindDoc="0" locked="0" layoutInCell="1" allowOverlap="1" wp14:anchorId="33DA8880" wp14:editId="6293849B">
+                <wp:simplePos x="0" y="0"/>
+                <wp:positionH relativeFrom="column">
+                  <wp:posOffset>5105637</wp:posOffset>
+                </wp:positionH>
+                <wp:positionV relativeFrom="paragraph">
+                  <wp:posOffset>39383</wp:posOffset>
+                </wp:positionV>
+                <wp:extent cx="360" cy="360"/>
+                <wp:effectExtent l="38100" t="38100" r="57150" b="57150"/>
+                <wp:wrapNone/>
+                <wp:docPr id="55" name="Ink 55"/>
+                <wp:cNvGraphicFramePr/>
+                <a:graphic xmlns:a="http://schemas.openxmlformats.org/drawingml/2006/main">
+                  <a:graphicData uri="http://schemas.microsoft.com/office/word/2010/wordprocessingInk">
+                    <w14:contentPart bwMode="auto" r:id="rId45">
+                      <w14:nvContentPartPr>
+                        <w14:cNvContentPartPr/>
+                      </w14:nvContentPartPr>
+                      <w14:xfrm>
+                        <a:off x="0" y="0"/>
+                        <a:ext cx="360" cy="360"/>
+                      </w14:xfrm>
+                    </w14:contentPart>
+                  </a:graphicData>
+                </a:graphic>
+              </wp:anchor>
+            </w:drawing>
+          </mc:Choice>
+          <mc:Fallback>
+            <w:pict>
+              <v:shape w14:anchorId="1E26FEAA" id="Ink 55" o:spid="_x0000_s1026" type="#_x0000_t75" style="position:absolute;margin-left:401.3pt;margin-top:2.4pt;width:1.45pt;height:1.45pt;z-index:251783168;visibility:visible;mso-wrap-style:square;mso-wrap-distance-left:9pt;mso-wrap-distance-top:0;mso-wrap-distance-right:9pt;mso-wrap-distance-bottom:0;mso-position-horizontal:absolute;mso-position-horizontal-relative:text;mso-position-vertical:absolute;mso-position-vertical-relative:text" o:gfxdata="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">
+                <v:imagedata r:id="rId38" o:title=""/>
+              </v:shape>
+            </w:pict>
+          </mc:Fallback>
+        </mc:AlternateContent>
+      </w:r>
     </w:p>
     <w:p>
       <w:pPr>
@@ -5024,12 +5811,18 @@
         <w:jc w:val="both"/>
         <w:rPr>
           <w:rFonts w:ascii="Arial" w:hAnsi="Arial" w:cs="Arial"/>
-          <w:b/>
-          <w:bCs/>
-          <w:sz w:val="20"/>
-          <w:szCs w:val="20"/>
-        </w:rPr>
-      </w:pPr>
+          <w:sz w:val="20"/>
+          <w:szCs w:val="20"/>
+        </w:rPr>
+      </w:pPr>
+      <w:r>
+        <w:rPr>
+          <w:rFonts w:ascii="Arial" w:hAnsi="Arial" w:cs="Arial"/>
+          <w:sz w:val="20"/>
+          <w:szCs w:val="20"/>
+        </w:rPr>
+        <w:t>The results are not the same if you skew then rotate vs rotate then skew. This is because transformations are the application of a transformation matrix on a matrix that is the pixel position in the image. Therefore applying multiple transformations is equivalent to multiplying one transformation by another then applying it to the points in the image and because in matrix multiplication:</w:t>
+      </w:r>
     </w:p>
     <w:p>
       <w:pPr>
@@ -5043,8 +5836,6 @@
         <w:jc w:val="both"/>
         <w:rPr>
           <w:rFonts w:ascii="Arial" w:hAnsi="Arial" w:cs="Arial"/>
-          <w:b/>
-          <w:bCs/>
           <w:sz w:val="20"/>
           <w:szCs w:val="20"/>
         </w:rPr>
@@ -5062,12 +5853,22 @@
         <w:jc w:val="both"/>
         <w:rPr>
           <w:rFonts w:ascii="Arial" w:hAnsi="Arial" w:cs="Arial"/>
-          <w:b/>
-          <w:bCs/>
-          <w:sz w:val="20"/>
-          <w:szCs w:val="20"/>
-        </w:rPr>
-      </w:pPr>
+          <w:sz w:val="20"/>
+          <w:szCs w:val="20"/>
+        </w:rPr>
+      </w:pPr>
+      <m:oMathPara>
+        <m:oMath>
+          <m:r>
+            <w:rPr>
+              <w:rFonts w:ascii="Cambria Math" w:hAnsi="Cambria Math" w:cs="Arial"/>
+              <w:sz w:val="20"/>
+              <w:szCs w:val="20"/>
+            </w:rPr>
+            <m:t>AB≠BA</m:t>
+          </m:r>
+        </m:oMath>
+      </m:oMathPara>
     </w:p>
     <w:p>
       <w:pPr>
@@ -5100,12 +5901,18 @@
         <w:jc w:val="both"/>
         <w:rPr>
           <w:rFonts w:ascii="Arial" w:hAnsi="Arial" w:cs="Arial"/>
-          <w:b/>
-          <w:bCs/>
-          <w:sz w:val="20"/>
-          <w:szCs w:val="20"/>
-        </w:rPr>
-      </w:pPr>
+          <w:sz w:val="20"/>
+          <w:szCs w:val="20"/>
+        </w:rPr>
+      </w:pPr>
+      <w:r>
+        <w:rPr>
+          <w:rFonts w:ascii="Arial" w:hAnsi="Arial" w:cs="Arial"/>
+          <w:sz w:val="20"/>
+          <w:szCs w:val="20"/>
+        </w:rPr>
+        <w:t>This is because matrix multiplication is not commutative.</w:t>
+      </w:r>
     </w:p>
     <w:p>
       <w:pPr>
@@ -5119,8 +5926,6 @@
         <w:jc w:val="both"/>
         <w:rPr>
           <w:rFonts w:ascii="Arial" w:hAnsi="Arial" w:cs="Arial"/>
-          <w:b/>
-          <w:bCs/>
           <w:sz w:val="20"/>
           <w:szCs w:val="20"/>
         </w:rPr>
@@ -5138,8 +5943,6 @@
         <w:jc w:val="both"/>
         <w:rPr>
           <w:rFonts w:ascii="Arial" w:hAnsi="Arial" w:cs="Arial"/>
-          <w:b/>
-          <w:bCs/>
           <w:sz w:val="20"/>
           <w:szCs w:val="20"/>
         </w:rPr>
@@ -5220,25 +6023,6 @@
           <w:szCs w:val="20"/>
         </w:rPr>
       </w:pPr>
-    </w:p>
-    <w:p>
-      <w:pPr>
-        <w:pBdr>
-          <w:top w:val="single" w:sz="4" w:space="1" w:color="auto"/>
-          <w:left w:val="single" w:sz="4" w:space="4" w:color="auto"/>
-          <w:bottom w:val="single" w:sz="4" w:space="1" w:color="auto"/>
-          <w:right w:val="single" w:sz="4" w:space="4" w:color="auto"/>
-        </w:pBdr>
-        <w:spacing w:line="276" w:lineRule="auto"/>
-        <w:jc w:val="both"/>
-        <w:rPr>
-          <w:rFonts w:ascii="Arial" w:hAnsi="Arial" w:cs="Arial"/>
-          <w:b/>
-          <w:bCs/>
-          <w:sz w:val="20"/>
-          <w:szCs w:val="20"/>
-        </w:rPr>
-      </w:pPr>
       <w:r>
         <w:rPr>
           <w:rFonts w:ascii="Arial" w:hAnsi="Arial" w:cs="Arial"/>
@@ -5249,42 +6033,6 @@
         </w:rPr>
         <w:t xml:space="preserve"> </w:t>
       </w:r>
-    </w:p>
-    <w:p>
-      <w:pPr>
-        <w:pBdr>
-          <w:top w:val="single" w:sz="4" w:space="1" w:color="auto"/>
-          <w:left w:val="single" w:sz="4" w:space="4" w:color="auto"/>
-          <w:bottom w:val="single" w:sz="4" w:space="1" w:color="auto"/>
-          <w:right w:val="single" w:sz="4" w:space="4" w:color="auto"/>
-        </w:pBdr>
-        <w:jc w:val="both"/>
-        <w:rPr>
-          <w:rFonts w:ascii="Arial" w:hAnsi="Arial" w:cs="Arial"/>
-          <w:b/>
-          <w:bCs/>
-          <w:sz w:val="20"/>
-          <w:szCs w:val="20"/>
-        </w:rPr>
-      </w:pPr>
-    </w:p>
-    <w:p>
-      <w:pPr>
-        <w:pBdr>
-          <w:top w:val="single" w:sz="4" w:space="1" w:color="auto"/>
-          <w:left w:val="single" w:sz="4" w:space="4" w:color="auto"/>
-          <w:bottom w:val="single" w:sz="4" w:space="1" w:color="auto"/>
-          <w:right w:val="single" w:sz="4" w:space="4" w:color="auto"/>
-        </w:pBdr>
-        <w:jc w:val="both"/>
-        <w:rPr>
-          <w:rFonts w:ascii="Arial" w:hAnsi="Arial" w:cs="Arial"/>
-          <w:b/>
-          <w:bCs/>
-          <w:sz w:val="20"/>
-          <w:szCs w:val="20"/>
-        </w:rPr>
-      </w:pPr>
     </w:p>
     <w:p>
       <w:pPr>
@@ -6077,42 +6825,16 @@
         </w:rPr>
         <w:t>A box blur</w:t>
       </w:r>
-    </w:p>
-    <w:p>
-      <w:pPr>
-        <w:pBdr>
-          <w:top w:val="single" w:sz="4" w:space="1" w:color="auto"/>
-          <w:left w:val="single" w:sz="4" w:space="4" w:color="auto"/>
-          <w:bottom w:val="single" w:sz="4" w:space="1" w:color="auto"/>
-          <w:right w:val="single" w:sz="4" w:space="4" w:color="auto"/>
-        </w:pBdr>
-        <w:jc w:val="both"/>
-        <w:rPr>
-          <w:rFonts w:ascii="Arial" w:hAnsi="Arial" w:cs="Arial"/>
-          <w:b/>
-          <w:bCs/>
-          <w:sz w:val="20"/>
-          <w:szCs w:val="20"/>
-        </w:rPr>
-      </w:pPr>
-    </w:p>
-    <w:p>
-      <w:pPr>
-        <w:pBdr>
-          <w:top w:val="single" w:sz="4" w:space="1" w:color="auto"/>
-          <w:left w:val="single" w:sz="4" w:space="4" w:color="auto"/>
-          <w:bottom w:val="single" w:sz="4" w:space="1" w:color="auto"/>
-          <w:right w:val="single" w:sz="4" w:space="4" w:color="auto"/>
-        </w:pBdr>
-        <w:jc w:val="both"/>
-        <w:rPr>
-          <w:rFonts w:ascii="Arial" w:hAnsi="Arial" w:cs="Arial"/>
-          <w:b/>
-          <w:bCs/>
-          <w:sz w:val="20"/>
-          <w:szCs w:val="20"/>
-        </w:rPr>
-      </w:pPr>
+      <w:r>
+        <w:rPr>
+          <w:rFonts w:ascii="Arial" w:hAnsi="Arial" w:cs="Arial"/>
+          <w:b/>
+          <w:bCs/>
+          <w:sz w:val="20"/>
+          <w:szCs w:val="20"/>
+        </w:rPr>
+        <w:t xml:space="preserve">. </w:t>
+      </w:r>
     </w:p>
     <w:p>
       <w:pPr>
@@ -6375,7 +7097,7 @@
                                           </pic:cNvPicPr>
                                         </pic:nvPicPr>
                                         <pic:blipFill>
-                                          <a:blip r:embed="rId23">
+                                          <a:blip r:embed="rId46">
                                             <a:extLst>
                                               <a:ext uri="{28A0092B-C50C-407E-A947-70E740481C1C}">
                                                 <a14:useLocalDpi xmlns:a14="http://schemas.microsoft.com/office/drawing/2010/main" val="0"/>
@@ -6474,7 +7196,7 @@
                                     </pic:cNvPicPr>
                                   </pic:nvPicPr>
                                   <pic:blipFill>
-                                    <a:blip r:embed="rId24">
+                                    <a:blip r:embed="rId47">
                                       <a:extLst>
                                         <a:ext uri="{28A0092B-C50C-407E-A947-70E740481C1C}">
                                           <a14:useLocalDpi xmlns:a14="http://schemas.microsoft.com/office/drawing/2010/main" val="0"/>
@@ -6613,7 +7335,7 @@
                                           </pic:cNvPicPr>
                                         </pic:nvPicPr>
                                         <pic:blipFill>
-                                          <a:blip r:embed="rId25">
+                                          <a:blip r:embed="rId48">
                                             <a:extLst>
                                               <a:ext uri="{28A0092B-C50C-407E-A947-70E740481C1C}">
                                                 <a14:useLocalDpi xmlns:a14="http://schemas.microsoft.com/office/drawing/2010/main" val="0"/>
@@ -6711,7 +7433,7 @@
                                     </pic:cNvPicPr>
                                   </pic:nvPicPr>
                                   <pic:blipFill>
-                                    <a:blip r:embed="rId26">
+                                    <a:blip r:embed="rId49">
                                       <a:extLst>
                                         <a:ext uri="{28A0092B-C50C-407E-A947-70E740481C1C}">
                                           <a14:useLocalDpi xmlns:a14="http://schemas.microsoft.com/office/drawing/2010/main" val="0"/>
@@ -7035,7 +7757,55 @@
           <w:sz w:val="20"/>
           <w:szCs w:val="20"/>
         </w:rPr>
-        <w:t xml:space="preserve">box blur kernel averages the value of the target pixel by the pixels surrounding it. The matrix constant 1/9 reduces the floating maths to a multiplication with </w:t>
+        <w:t xml:space="preserve">box blur kernel averages the value of the target pixel by the pixels surrounding it. The matrix constant </w:t>
+      </w:r>
+      <w:r>
+        <w:rPr>
+          <w:rFonts w:ascii="Arial" w:hAnsi="Arial" w:cs="Arial"/>
+          <w:sz w:val="20"/>
+          <w:szCs w:val="20"/>
+        </w:rPr>
+        <w:t>(</w:t>
+      </w:r>
+      <w:r>
+        <w:rPr>
+          <w:rFonts w:ascii="Arial" w:hAnsi="Arial" w:cs="Arial"/>
+          <w:sz w:val="20"/>
+          <w:szCs w:val="20"/>
+        </w:rPr>
+        <w:t>1/9</w:t>
+      </w:r>
+      <w:r>
+        <w:rPr>
+          <w:rFonts w:ascii="Arial" w:hAnsi="Arial" w:cs="Arial"/>
+          <w:sz w:val="20"/>
+          <w:szCs w:val="20"/>
+        </w:rPr>
+        <w:t>)</w:t>
+      </w:r>
+      <w:r>
+        <w:rPr>
+          <w:rFonts w:ascii="Arial" w:hAnsi="Arial" w:cs="Arial"/>
+          <w:sz w:val="20"/>
+          <w:szCs w:val="20"/>
+        </w:rPr>
+        <w:t xml:space="preserve"> reduces the floating </w:t>
+      </w:r>
+      <w:r>
+        <w:rPr>
+          <w:rFonts w:ascii="Arial" w:hAnsi="Arial" w:cs="Arial"/>
+          <w:sz w:val="20"/>
+          <w:szCs w:val="20"/>
+        </w:rPr>
+        <w:t xml:space="preserve">point </w:t>
+      </w:r>
+      <w:r>
+        <w:rPr>
+          <w:rFonts w:ascii="Arial" w:hAnsi="Arial" w:cs="Arial"/>
+          <w:sz w:val="20"/>
+          <w:szCs w:val="20"/>
+        </w:rPr>
+        <w:t xml:space="preserve">maths to a multiplication with </w:t>
       </w:r>
       <w:r>
         <w:rPr>
@@ -7052,6 +7822,14 @@
           <w:szCs w:val="20"/>
         </w:rPr>
         <w:t xml:space="preserve"> output of the mask on a target pixel.</w:t>
+      </w:r>
+      <w:r>
+        <w:rPr>
+          <w:rFonts w:ascii="Arial" w:hAnsi="Arial" w:cs="Arial"/>
+          <w:sz w:val="20"/>
+          <w:szCs w:val="20"/>
+        </w:rPr>
+        <w:t xml:space="preserve"> Therefore improving efficiency as less floating point maths is performed.</w:t>
       </w:r>
     </w:p>
     <w:p>
@@ -7616,7 +8394,7 @@
                                           </pic:cNvPicPr>
                                         </pic:nvPicPr>
                                         <pic:blipFill>
-                                          <a:blip r:embed="rId27">
+                                          <a:blip r:embed="rId50">
                                             <a:extLst>
                                               <a:ext uri="{28A0092B-C50C-407E-A947-70E740481C1C}">
                                                 <a14:useLocalDpi xmlns:a14="http://schemas.microsoft.com/office/drawing/2010/main" val="0"/>
@@ -7732,7 +8510,7 @@
                                     </pic:cNvPicPr>
                                   </pic:nvPicPr>
                                   <pic:blipFill>
-                                    <a:blip r:embed="rId28">
+                                    <a:blip r:embed="rId51">
                                       <a:extLst>
                                         <a:ext uri="{28A0092B-C50C-407E-A947-70E740481C1C}">
                                           <a14:useLocalDpi xmlns:a14="http://schemas.microsoft.com/office/drawing/2010/main" val="0"/>
@@ -7867,7 +8645,7 @@
                                           </pic:cNvPicPr>
                                         </pic:nvPicPr>
                                         <pic:blipFill>
-                                          <a:blip r:embed="rId29">
+                                          <a:blip r:embed="rId52">
                                             <a:extLst>
                                               <a:ext uri="{28A0092B-C50C-407E-A947-70E740481C1C}">
                                                 <a14:useLocalDpi xmlns:a14="http://schemas.microsoft.com/office/drawing/2010/main" val="0"/>
@@ -7961,7 +8739,7 @@
                                     </pic:cNvPicPr>
                                   </pic:nvPicPr>
                                   <pic:blipFill>
-                                    <a:blip r:embed="rId30">
+                                    <a:blip r:embed="rId53">
                                       <a:extLst>
                                         <a:ext uri="{28A0092B-C50C-407E-A947-70E740481C1C}">
                                           <a14:useLocalDpi xmlns:a14="http://schemas.microsoft.com/office/drawing/2010/main" val="0"/>
@@ -8634,7 +9412,7 @@
                     </pic:cNvPicPr>
                   </pic:nvPicPr>
                   <pic:blipFill rotWithShape="1">
-                    <a:blip r:embed="rId29">
+                    <a:blip r:embed="rId52">
                       <a:extLst>
                         <a:ext uri="{28A0092B-C50C-407E-A947-70E740481C1C}">
                           <a14:useLocalDpi xmlns:a14="http://schemas.microsoft.com/office/drawing/2010/main" val="0"/>
@@ -9103,7 +9881,7 @@
                                           </pic:cNvPicPr>
                                         </pic:nvPicPr>
                                         <pic:blipFill>
-                                          <a:blip r:embed="rId31">
+                                          <a:blip r:embed="rId54">
                                             <a:extLst>
                                               <a:ext uri="{28A0092B-C50C-407E-A947-70E740481C1C}">
                                                 <a14:useLocalDpi xmlns:a14="http://schemas.microsoft.com/office/drawing/2010/main" val="0"/>
@@ -9192,7 +9970,7 @@
                                     </pic:cNvPicPr>
                                   </pic:nvPicPr>
                                   <pic:blipFill>
-                                    <a:blip r:embed="rId32">
+                                    <a:blip r:embed="rId55">
                                       <a:extLst>
                                         <a:ext uri="{28A0092B-C50C-407E-A947-70E740481C1C}">
                                           <a14:useLocalDpi xmlns:a14="http://schemas.microsoft.com/office/drawing/2010/main" val="0"/>
@@ -9324,7 +10102,7 @@
                                           </pic:cNvPicPr>
                                         </pic:nvPicPr>
                                         <pic:blipFill>
-                                          <a:blip r:embed="rId33">
+                                          <a:blip r:embed="rId56">
                                             <a:extLst>
                                               <a:ext uri="{28A0092B-C50C-407E-A947-70E740481C1C}">
                                                 <a14:useLocalDpi xmlns:a14="http://schemas.microsoft.com/office/drawing/2010/main" val="0"/>
@@ -9415,7 +10193,7 @@
                                     </pic:cNvPicPr>
                                   </pic:nvPicPr>
                                   <pic:blipFill>
-                                    <a:blip r:embed="rId34">
+                                    <a:blip r:embed="rId57">
                                       <a:extLst>
                                         <a:ext uri="{28A0092B-C50C-407E-A947-70E740481C1C}">
                                           <a14:useLocalDpi xmlns:a14="http://schemas.microsoft.com/office/drawing/2010/main" val="0"/>
@@ -9547,7 +10325,7 @@
                                           </pic:cNvPicPr>
                                         </pic:nvPicPr>
                                         <pic:blipFill>
-                                          <a:blip r:embed="rId35">
+                                          <a:blip r:embed="rId58">
                                             <a:extLst>
                                               <a:ext uri="{28A0092B-C50C-407E-A947-70E740481C1C}">
                                                 <a14:useLocalDpi xmlns:a14="http://schemas.microsoft.com/office/drawing/2010/main" val="0"/>
@@ -9638,7 +10416,7 @@
                                     </pic:cNvPicPr>
                                   </pic:nvPicPr>
                                   <pic:blipFill>
-                                    <a:blip r:embed="rId36">
+                                    <a:blip r:embed="rId59">
                                       <a:extLst>
                                         <a:ext uri="{28A0092B-C50C-407E-A947-70E740481C1C}">
                                           <a14:useLocalDpi xmlns:a14="http://schemas.microsoft.com/office/drawing/2010/main" val="0"/>
@@ -11943,7 +12721,7 @@
                                           </pic:cNvPicPr>
                                         </pic:nvPicPr>
                                         <pic:blipFill>
-                                          <a:blip r:embed="rId37">
+                                          <a:blip r:embed="rId60">
                                             <a:extLst>
                                               <a:ext uri="{28A0092B-C50C-407E-A947-70E740481C1C}">
                                                 <a14:useLocalDpi xmlns:a14="http://schemas.microsoft.com/office/drawing/2010/main" val="0"/>
@@ -12040,7 +12818,7 @@
                                     </pic:cNvPicPr>
                                   </pic:nvPicPr>
                                   <pic:blipFill>
-                                    <a:blip r:embed="rId38">
+                                    <a:blip r:embed="rId61">
                                       <a:extLst>
                                         <a:ext uri="{28A0092B-C50C-407E-A947-70E740481C1C}">
                                           <a14:useLocalDpi xmlns:a14="http://schemas.microsoft.com/office/drawing/2010/main" val="0"/>
@@ -12178,7 +12956,7 @@
                                           </pic:cNvPicPr>
                                         </pic:nvPicPr>
                                         <pic:blipFill>
-                                          <a:blip r:embed="rId39">
+                                          <a:blip r:embed="rId62">
                                             <a:extLst>
                                               <a:ext uri="{28A0092B-C50C-407E-A947-70E740481C1C}">
                                                 <a14:useLocalDpi xmlns:a14="http://schemas.microsoft.com/office/drawing/2010/main" val="0"/>
@@ -12275,7 +13053,7 @@
                                     </pic:cNvPicPr>
                                   </pic:nvPicPr>
                                   <pic:blipFill>
-                                    <a:blip r:embed="rId40">
+                                    <a:blip r:embed="rId63">
                                       <a:extLst>
                                         <a:ext uri="{28A0092B-C50C-407E-A947-70E740481C1C}">
                                           <a14:useLocalDpi xmlns:a14="http://schemas.microsoft.com/office/drawing/2010/main" val="0"/>
@@ -12413,7 +13191,7 @@
                                           </pic:cNvPicPr>
                                         </pic:nvPicPr>
                                         <pic:blipFill>
-                                          <a:blip r:embed="rId41">
+                                          <a:blip r:embed="rId64">
                                             <a:extLst>
                                               <a:ext uri="{28A0092B-C50C-407E-A947-70E740481C1C}">
                                                 <a14:useLocalDpi xmlns:a14="http://schemas.microsoft.com/office/drawing/2010/main" val="0"/>
@@ -12510,7 +13288,7 @@
                                     </pic:cNvPicPr>
                                   </pic:nvPicPr>
                                   <pic:blipFill>
-                                    <a:blip r:embed="rId42">
+                                    <a:blip r:embed="rId65">
                                       <a:extLst>
                                         <a:ext uri="{28A0092B-C50C-407E-A947-70E740481C1C}">
                                           <a14:useLocalDpi xmlns:a14="http://schemas.microsoft.com/office/drawing/2010/main" val="0"/>
@@ -14797,7 +15575,7 @@
                                           </pic:cNvPicPr>
                                         </pic:nvPicPr>
                                         <pic:blipFill>
-                                          <a:blip r:embed="rId43">
+                                          <a:blip r:embed="rId66">
                                             <a:extLst>
                                               <a:ext uri="{28A0092B-C50C-407E-A947-70E740481C1C}">
                                                 <a14:useLocalDpi xmlns:a14="http://schemas.microsoft.com/office/drawing/2010/main" val="0"/>
@@ -14894,7 +15672,7 @@
                                     </pic:cNvPicPr>
                                   </pic:nvPicPr>
                                   <pic:blipFill>
-                                    <a:blip r:embed="rId44">
+                                    <a:blip r:embed="rId67">
                                       <a:extLst>
                                         <a:ext uri="{28A0092B-C50C-407E-A947-70E740481C1C}">
                                           <a14:useLocalDpi xmlns:a14="http://schemas.microsoft.com/office/drawing/2010/main" val="0"/>
@@ -15032,7 +15810,7 @@
                                           </pic:cNvPicPr>
                                         </pic:nvPicPr>
                                         <pic:blipFill>
-                                          <a:blip r:embed="rId45">
+                                          <a:blip r:embed="rId68">
                                             <a:extLst>
                                               <a:ext uri="{28A0092B-C50C-407E-A947-70E740481C1C}">
                                                 <a14:useLocalDpi xmlns:a14="http://schemas.microsoft.com/office/drawing/2010/main" val="0"/>
@@ -15129,7 +15907,7 @@
                                     </pic:cNvPicPr>
                                   </pic:nvPicPr>
                                   <pic:blipFill>
-                                    <a:blip r:embed="rId46">
+                                    <a:blip r:embed="rId69">
                                       <a:extLst>
                                         <a:ext uri="{28A0092B-C50C-407E-A947-70E740481C1C}">
                                           <a14:useLocalDpi xmlns:a14="http://schemas.microsoft.com/office/drawing/2010/main" val="0"/>
@@ -15267,7 +16045,7 @@
                                           </pic:cNvPicPr>
                                         </pic:nvPicPr>
                                         <pic:blipFill>
-                                          <a:blip r:embed="rId47">
+                                          <a:blip r:embed="rId70">
                                             <a:extLst>
                                               <a:ext uri="{28A0092B-C50C-407E-A947-70E740481C1C}">
                                                 <a14:useLocalDpi xmlns:a14="http://schemas.microsoft.com/office/drawing/2010/main" val="0"/>
@@ -15364,7 +16142,7 @@
                                     </pic:cNvPicPr>
                                   </pic:nvPicPr>
                                   <pic:blipFill>
-                                    <a:blip r:embed="rId48">
+                                    <a:blip r:embed="rId71">
                                       <a:extLst>
                                         <a:ext uri="{28A0092B-C50C-407E-A947-70E740481C1C}">
                                           <a14:useLocalDpi xmlns:a14="http://schemas.microsoft.com/office/drawing/2010/main" val="0"/>
@@ -16924,7 +17702,7 @@
                                           </pic:cNvPicPr>
                                         </pic:nvPicPr>
                                         <pic:blipFill>
-                                          <a:blip r:embed="rId49">
+                                          <a:blip r:embed="rId72">
                                             <a:extLst>
                                               <a:ext uri="{28A0092B-C50C-407E-A947-70E740481C1C}">
                                                 <a14:useLocalDpi xmlns:a14="http://schemas.microsoft.com/office/drawing/2010/main" val="0"/>
@@ -17014,7 +17792,7 @@
                                     </pic:cNvPicPr>
                                   </pic:nvPicPr>
                                   <pic:blipFill>
-                                    <a:blip r:embed="rId50">
+                                    <a:blip r:embed="rId73">
                                       <a:extLst>
                                         <a:ext uri="{28A0092B-C50C-407E-A947-70E740481C1C}">
                                           <a14:useLocalDpi xmlns:a14="http://schemas.microsoft.com/office/drawing/2010/main" val="0"/>
@@ -17169,7 +17947,7 @@
                                           </pic:cNvPicPr>
                                         </pic:nvPicPr>
                                         <pic:blipFill>
-                                          <a:blip r:embed="rId51">
+                                          <a:blip r:embed="rId74">
                                             <a:extLst>
                                               <a:ext uri="{28A0092B-C50C-407E-A947-70E740481C1C}">
                                                 <a14:useLocalDpi xmlns:a14="http://schemas.microsoft.com/office/drawing/2010/main" val="0"/>
@@ -17265,7 +18043,7 @@
                                     </pic:cNvPicPr>
                                   </pic:nvPicPr>
                                   <pic:blipFill>
-                                    <a:blip r:embed="rId52">
+                                    <a:blip r:embed="rId75">
                                       <a:extLst>
                                         <a:ext uri="{28A0092B-C50C-407E-A947-70E740481C1C}">
                                           <a14:useLocalDpi xmlns:a14="http://schemas.microsoft.com/office/drawing/2010/main" val="0"/>
@@ -17770,7 +18548,7 @@
                                           </pic:cNvPicPr>
                                         </pic:nvPicPr>
                                         <pic:blipFill>
-                                          <a:blip r:embed="rId53">
+                                          <a:blip r:embed="rId76">
                                             <a:extLst>
                                               <a:ext uri="{28A0092B-C50C-407E-A947-70E740481C1C}">
                                                 <a14:useLocalDpi xmlns:a14="http://schemas.microsoft.com/office/drawing/2010/main" val="0"/>
@@ -17871,7 +18649,7 @@
                                     </pic:cNvPicPr>
                                   </pic:nvPicPr>
                                   <pic:blipFill>
-                                    <a:blip r:embed="rId54">
+                                    <a:blip r:embed="rId77">
                                       <a:extLst>
                                         <a:ext uri="{28A0092B-C50C-407E-A947-70E740481C1C}">
                                           <a14:useLocalDpi xmlns:a14="http://schemas.microsoft.com/office/drawing/2010/main" val="0"/>
@@ -18007,7 +18785,7 @@
                                           </pic:cNvPicPr>
                                         </pic:nvPicPr>
                                         <pic:blipFill>
-                                          <a:blip r:embed="rId55">
+                                          <a:blip r:embed="rId78">
                                             <a:extLst>
                                               <a:ext uri="{28A0092B-C50C-407E-A947-70E740481C1C}">
                                                 <a14:useLocalDpi xmlns:a14="http://schemas.microsoft.com/office/drawing/2010/main" val="0"/>
@@ -18097,7 +18875,7 @@
                                     </pic:cNvPicPr>
                                   </pic:nvPicPr>
                                   <pic:blipFill>
-                                    <a:blip r:embed="rId56">
+                                    <a:blip r:embed="rId79">
                                       <a:extLst>
                                         <a:ext uri="{28A0092B-C50C-407E-A947-70E740481C1C}">
                                           <a14:useLocalDpi xmlns:a14="http://schemas.microsoft.com/office/drawing/2010/main" val="0"/>
@@ -19224,7 +20002,7 @@
                                           </pic:cNvPicPr>
                                         </pic:nvPicPr>
                                         <pic:blipFill>
-                                          <a:blip r:embed="rId57">
+                                          <a:blip r:embed="rId80">
                                             <a:extLst>
                                               <a:ext uri="{28A0092B-C50C-407E-A947-70E740481C1C}">
                                                 <a14:useLocalDpi xmlns:a14="http://schemas.microsoft.com/office/drawing/2010/main" val="0"/>
@@ -19334,7 +20112,7 @@
                                     </pic:cNvPicPr>
                                   </pic:nvPicPr>
                                   <pic:blipFill>
-                                    <a:blip r:embed="rId58">
+                                    <a:blip r:embed="rId81">
                                       <a:extLst>
                                         <a:ext uri="{28A0092B-C50C-407E-A947-70E740481C1C}">
                                           <a14:useLocalDpi xmlns:a14="http://schemas.microsoft.com/office/drawing/2010/main" val="0"/>
@@ -19496,7 +20274,7 @@
                                           </pic:cNvPicPr>
                                         </pic:nvPicPr>
                                         <pic:blipFill>
-                                          <a:blip r:embed="rId59">
+                                          <a:blip r:embed="rId82">
                                             <a:extLst>
                                               <a:ext uri="{28A0092B-C50C-407E-A947-70E740481C1C}">
                                                 <a14:useLocalDpi xmlns:a14="http://schemas.microsoft.com/office/drawing/2010/main" val="0"/>
@@ -19617,7 +20395,7 @@
                                     </pic:cNvPicPr>
                                   </pic:nvPicPr>
                                   <pic:blipFill>
-                                    <a:blip r:embed="rId60">
+                                    <a:blip r:embed="rId83">
                                       <a:extLst>
                                         <a:ext uri="{28A0092B-C50C-407E-A947-70E740481C1C}">
                                           <a14:useLocalDpi xmlns:a14="http://schemas.microsoft.com/office/drawing/2010/main" val="0"/>
@@ -20028,7 +20806,7 @@
                                           </pic:cNvPicPr>
                                         </pic:nvPicPr>
                                         <pic:blipFill>
-                                          <a:blip r:embed="rId61">
+                                          <a:blip r:embed="rId84">
                                             <a:extLst>
                                               <a:ext uri="{28A0092B-C50C-407E-A947-70E740481C1C}">
                                                 <a14:useLocalDpi xmlns:a14="http://schemas.microsoft.com/office/drawing/2010/main" val="0"/>
@@ -20136,7 +20914,7 @@
                                     </pic:cNvPicPr>
                                   </pic:nvPicPr>
                                   <pic:blipFill>
-                                    <a:blip r:embed="rId62">
+                                    <a:blip r:embed="rId85">
                                       <a:extLst>
                                         <a:ext uri="{28A0092B-C50C-407E-A947-70E740481C1C}">
                                           <a14:useLocalDpi xmlns:a14="http://schemas.microsoft.com/office/drawing/2010/main" val="0"/>
@@ -20285,7 +21063,7 @@
                                           </pic:cNvPicPr>
                                         </pic:nvPicPr>
                                         <pic:blipFill>
-                                          <a:blip r:embed="rId63">
+                                          <a:blip r:embed="rId86">
                                             <a:extLst>
                                               <a:ext uri="{28A0092B-C50C-407E-A947-70E740481C1C}">
                                                 <a14:useLocalDpi xmlns:a14="http://schemas.microsoft.com/office/drawing/2010/main" val="0"/>
@@ -20393,7 +21171,7 @@
                                     </pic:cNvPicPr>
                                   </pic:nvPicPr>
                                   <pic:blipFill>
-                                    <a:blip r:embed="rId64">
+                                    <a:blip r:embed="rId87">
                                       <a:extLst>
                                         <a:ext uri="{28A0092B-C50C-407E-A947-70E740481C1C}">
                                           <a14:useLocalDpi xmlns:a14="http://schemas.microsoft.com/office/drawing/2010/main" val="0"/>
@@ -20758,7 +21536,7 @@
                                           </pic:cNvPicPr>
                                         </pic:nvPicPr>
                                         <pic:blipFill>
-                                          <a:blip r:embed="rId65">
+                                          <a:blip r:embed="rId88">
                                             <a:extLst>
                                               <a:ext uri="{28A0092B-C50C-407E-A947-70E740481C1C}">
                                                 <a14:useLocalDpi xmlns:a14="http://schemas.microsoft.com/office/drawing/2010/main" val="0"/>
@@ -20875,7 +21653,7 @@
                                     </pic:cNvPicPr>
                                   </pic:nvPicPr>
                                   <pic:blipFill>
-                                    <a:blip r:embed="rId66">
+                                    <a:blip r:embed="rId89">
                                       <a:extLst>
                                         <a:ext uri="{28A0092B-C50C-407E-A947-70E740481C1C}">
                                           <a14:useLocalDpi xmlns:a14="http://schemas.microsoft.com/office/drawing/2010/main" val="0"/>
@@ -21302,7 +22080,7 @@
                                           </pic:cNvPicPr>
                                         </pic:nvPicPr>
                                         <pic:blipFill>
-                                          <a:blip r:embed="rId67">
+                                          <a:blip r:embed="rId90">
                                             <a:extLst>
                                               <a:ext uri="{28A0092B-C50C-407E-A947-70E740481C1C}">
                                                 <a14:useLocalDpi xmlns:a14="http://schemas.microsoft.com/office/drawing/2010/main" val="0"/>
@@ -21422,7 +22200,7 @@
                                     </pic:cNvPicPr>
                                   </pic:nvPicPr>
                                   <pic:blipFill>
-                                    <a:blip r:embed="rId68">
+                                    <a:blip r:embed="rId91">
                                       <a:extLst>
                                         <a:ext uri="{28A0092B-C50C-407E-A947-70E740481C1C}">
                                           <a14:useLocalDpi xmlns:a14="http://schemas.microsoft.com/office/drawing/2010/main" val="0"/>
@@ -21584,7 +22362,7 @@
                                           </pic:cNvPicPr>
                                         </pic:nvPicPr>
                                         <pic:blipFill>
-                                          <a:blip r:embed="rId69">
+                                          <a:blip r:embed="rId92">
                                             <a:extLst>
                                               <a:ext uri="{28A0092B-C50C-407E-A947-70E740481C1C}">
                                                 <a14:useLocalDpi xmlns:a14="http://schemas.microsoft.com/office/drawing/2010/main" val="0"/>
@@ -21700,7 +22478,7 @@
                                     </pic:cNvPicPr>
                                   </pic:nvPicPr>
                                   <pic:blipFill>
-                                    <a:blip r:embed="rId70">
+                                    <a:blip r:embed="rId93">
                                       <a:extLst>
                                         <a:ext uri="{28A0092B-C50C-407E-A947-70E740481C1C}">
                                           <a14:useLocalDpi xmlns:a14="http://schemas.microsoft.com/office/drawing/2010/main" val="0"/>
@@ -22112,7 +22890,7 @@
                                           </pic:cNvPicPr>
                                         </pic:nvPicPr>
                                         <pic:blipFill>
-                                          <a:blip r:embed="rId71">
+                                          <a:blip r:embed="rId94">
                                             <a:extLst>
                                               <a:ext uri="{28A0092B-C50C-407E-A947-70E740481C1C}">
                                                 <a14:useLocalDpi xmlns:a14="http://schemas.microsoft.com/office/drawing/2010/main" val="0"/>
@@ -22213,7 +22991,7 @@
                                     </pic:cNvPicPr>
                                   </pic:nvPicPr>
                                   <pic:blipFill>
-                                    <a:blip r:embed="rId72">
+                                    <a:blip r:embed="rId95">
                                       <a:extLst>
                                         <a:ext uri="{28A0092B-C50C-407E-A947-70E740481C1C}">
                                           <a14:useLocalDpi xmlns:a14="http://schemas.microsoft.com/office/drawing/2010/main" val="0"/>
@@ -22362,7 +23140,7 @@
                                           </pic:cNvPicPr>
                                         </pic:nvPicPr>
                                         <pic:blipFill>
-                                          <a:blip r:embed="rId73">
+                                          <a:blip r:embed="rId96">
                                             <a:extLst>
                                               <a:ext uri="{28A0092B-C50C-407E-A947-70E740481C1C}">
                                                 <a14:useLocalDpi xmlns:a14="http://schemas.microsoft.com/office/drawing/2010/main" val="0"/>
@@ -22470,7 +23248,7 @@
                                     </pic:cNvPicPr>
                                   </pic:nvPicPr>
                                   <pic:blipFill>
-                                    <a:blip r:embed="rId74">
+                                    <a:blip r:embed="rId97">
                                       <a:extLst>
                                         <a:ext uri="{28A0092B-C50C-407E-A947-70E740481C1C}">
                                           <a14:useLocalDpi xmlns:a14="http://schemas.microsoft.com/office/drawing/2010/main" val="0"/>
@@ -22835,7 +23613,7 @@
                                           </pic:cNvPicPr>
                                         </pic:nvPicPr>
                                         <pic:blipFill>
-                                          <a:blip r:embed="rId75">
+                                          <a:blip r:embed="rId98">
                                             <a:extLst>
                                               <a:ext uri="{28A0092B-C50C-407E-A947-70E740481C1C}">
                                                 <a14:useLocalDpi xmlns:a14="http://schemas.microsoft.com/office/drawing/2010/main" val="0"/>
@@ -22958,7 +23736,7 @@
                                     </pic:cNvPicPr>
                                   </pic:nvPicPr>
                                   <pic:blipFill>
-                                    <a:blip r:embed="rId76">
+                                    <a:blip r:embed="rId99">
                                       <a:extLst>
                                         <a:ext uri="{28A0092B-C50C-407E-A947-70E740481C1C}">
                                           <a14:useLocalDpi xmlns:a14="http://schemas.microsoft.com/office/drawing/2010/main" val="0"/>
@@ -24127,7 +24905,7 @@
                 <wp:cNvGraphicFramePr/>
                 <a:graphic xmlns:a="http://schemas.openxmlformats.org/drawingml/2006/main">
                   <a:graphicData uri="http://schemas.microsoft.com/office/word/2010/wordprocessingInk">
-                    <w14:contentPart bwMode="auto" r:id="rId77">
+                    <w14:contentPart bwMode="auto" r:id="rId100">
                       <w14:nvContentPartPr>
                         <w14:cNvContentPartPr/>
                       </w14:nvContentPartPr>
@@ -24144,7 +24922,7 @@
           <mc:Fallback>
             <w:pict>
               <v:shape w14:anchorId="62CEF781" id="Ink 45" o:spid="_x0000_s1026" type="#_x0000_t75" style="position:absolute;margin-left:791.85pt;margin-top:-63.7pt;width:36.95pt;height:180.1pt;z-index:251780096;visibility:visible;mso-wrap-style:square;mso-wrap-distance-left:9pt;mso-wrap-distance-top:0;mso-wrap-distance-right:9pt;mso-wrap-distance-bottom:0;mso-position-horizontal:absolute;mso-position-horizontal-relative:text;mso-position-vertical:absolute;mso-position-vertical-relative:text" o:gfxdata="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">
-                <v:imagedata r:id="rId78" o:title=""/>
+                <v:imagedata r:id="rId101" o:title=""/>
               </v:shape>
             </w:pict>
           </mc:Fallback>
@@ -25706,7 +26484,7 @@
       </w:pPr>
     </w:p>
     <w:sectPr>
-      <w:footerReference w:type="default" r:id="rId79"/>
+      <w:footerReference w:type="default" r:id="rId102"/>
       <w:pgSz w:w="11906" w:h="16838"/>
       <w:pgMar w:top="1304" w:right="1077" w:bottom="1304" w:left="1077" w:header="709" w:footer="709" w:gutter="0"/>
       <w:cols w:space="708"/>
@@ -27921,6 +28699,60 @@
           <inkml:channelProperty channel="F" name="resolution" value="0" units="1/dev"/>
         </inkml:channelProperties>
       </inkml:inkSource>
+      <inkml:timestamp xml:id="ts0" timeString="2019-11-02T08:53:35.627"/>
+    </inkml:context>
+    <inkml:brush xml:id="br0">
+      <inkml:brushProperty name="width" value="0.05" units="cm"/>
+      <inkml:brushProperty name="height" value="0.05" units="cm"/>
+    </inkml:brush>
+  </inkml:definitions>
+  <inkml:trace contextRef="#ctx0" brushRef="#br0">181 4003 10272,'0'0'293,"-2"-12"70,-9-68 874,4 0 0,2-48-1237,10-18 1070,8-11-1070,24-146 464,-23 189-296,100-729 1042,-107 785-1135,128-950 1162,-83 726-885,-14 81 203,1-93-555,-34 245 128,-3-1 0,-2 1 0,-3-19-128,2 42 78,1 21-36,0-1 1,0 1-1,0 0 0,-1-1 0,0 1 0,0 0 1,0-1-1,-1 0-42,2 6 5,0-1 1,0 1-1,0 0 0,0 0 1,0 0-1,0-1 0,0 1 1,0 0-1,0 0 1,0 0-1,-1-1 0,1 1 1,0 0-1,0 0 0,0 0 1,0 0-1,0-1 1,0 1-1,0 0 0,-1 0 1,1 0-1,0 0 1,0 0-1,0-1 0,0 1 1,-1 0-1,1 0 0,0 0 1,0 0-1,0 0 1,-1 0-1,1 0 0,0 0 1,0 0-1,0 0 1,-1 0-1,1 0 0,0 0 1,0 0-1,0 0 0,-1 0 1,1 0-1,0 0 1,0 0-1,0 0 0,0 0 1,-1 0-1,1 0 1,0 0-1,0 0 0,0 1 1,-1-1-1,1 0 0,0 0 1,0 0-1,0 0 1,0 0-1,0 1 0,0-1 1,-1 0-1,1 0-5,-7 16 213,5-12-178,-18 46 192,3 2 0,2 0 0,3 1 0,-6 48-227,-12 224 629,25-244-502,-15 380 609,29 240-736,9-402 182,13 0-182,-1-95 159,51 177-159,-43-247 98,39 90-98,-43-139 33,5-2 0,3-1 0,7 3-33,-1-4 29,40 60 33,-85-136-60,0 0 0,0-1 0,1 0 0,0 0 1,0 0-1,0 0 0,0 0 0,0-1 0,1 1-2,-3-3 1,1 0 1,-1 0-1,0 0 0,1 0 0,-1 0 1,1-1-1,-1 1 0,1-1 0,-1 1 0,1-1 1,-1 0-1,1 0 0,-1 0 0,1 0 1,0 0-1,-1-1 0,1 1 0,-1-1 1,2 0-2,2-2 3,0 1 0,0-1 0,0 0 1,-1-1-1,1 1 0,-1-1 0,5-4-3,35-36 4,6-14-4,-1-3 0,-4-2 0,-2-2 0,-3-1 0,5-19 0,-16 22 0,-3-1 0,-3-1 0,-2-1 0,12-67 0,-3-32 6,2-83-6,-8-38 21,-12 0 0,-13-1 1,-13 1-1,-31-155-21,23 289 12,-8 0 0,-11-18-12,24 112 6,-3 0 1,-2 1 0,-3 1 0,-2 1-1,-3 1 1,-28-39-7,45 76 1,0 1 0,-2 0-1,1 0 1,-2 2 0,0 0 0,-1 0 0,0 2 0,-9-5-1,17 11 0,-1 2-1,0-1 1,0 1 0,-1 1 0,1-1 0,-1 2 0,0-1 0,0 1 0,0 1 0,0 0 0,0 0 0,0 1 0,0 1 0,0-1-1,0 1 1,0 1 0,-9 2 0,1 2 0,-1 1 0,1 1 0,1 0 0,0 1 0,0 1 0,0 1 0,-3 3 0,-17 15 0,2 0 0,0 3 0,-27 32 0,21-16 0,2 2 0,2 2 0,-16 33 0,-5 20 0,5 3 0,4 5 0,-102 292 0,77-165 0,11 4-1,11 2 1,-7 126 0,38-176 2,9 1-1,9 0 1,8 1 0,25 142-2,-10-202 21,19 56-21,-12-95 11,28 68-11,30 40 19,-62-159-15,2-2 0,2 0 1,5 3-5,-15-28 4,0 1 1,1-2 0,1 0 0,0-2-1,2 0 1,0-1 0,1-1-1,1-1 1,0-1 0,1 0 0,1-3-1,4 2-4,-5-4 5,-1-1 1,2-1-1,-1-2 0,1 0 0,-1-2 0,1 0 0,0-2 0,1 0 0,-1-2 0,0-1 0,0-1 0,-1-1 0,12-4-5,0-3 8,0-1 0,-1-2 0,-1-1 0,18-11-8,7-8 16,-1-2 0,49-41-16,-34 16 14,-2-2-1,30-39-13,-9-1 5,75-111-5,-38 25 0,23-59 0,99-210-2933,-200 362-11733</inkml:trace>
+</inkml:ink>
+</file>
+
+<file path=word/ink/ink10.xml><?xml version="1.0" encoding="utf-8"?>
+<inkml:ink xmlns:inkml="http://www.w3.org/2003/InkML">
+  <inkml:definitions>
+    <inkml:context xml:id="ctx0">
+      <inkml:inkSource xml:id="inkSrc0">
+        <inkml:traceFormat>
+          <inkml:channel name="X" type="integer" min="-2.14748E9" max="2.14748E9" units="cm"/>
+          <inkml:channel name="Y" type="integer" min="-2.14748E9" max="2.14748E9" units="cm"/>
+          <inkml:channel name="F" type="integer" max="32767" units="dev"/>
+        </inkml:traceFormat>
+        <inkml:channelProperties>
+          <inkml:channelProperty channel="X" name="resolution" value="1000" units="1/cm"/>
+          <inkml:channelProperty channel="Y" name="resolution" value="1000" units="1/cm"/>
+          <inkml:channelProperty channel="F" name="resolution" value="0" units="1/dev"/>
+        </inkml:channelProperties>
+      </inkml:inkSource>
+      <inkml:timestamp xml:id="ts0" timeString="2019-11-01T15:16:22.512"/>
+    </inkml:context>
+    <inkml:brush xml:id="br0">
+      <inkml:brushProperty name="width" value="0.05" units="cm"/>
+      <inkml:brushProperty name="height" value="0.05" units="cm"/>
+    </inkml:brush>
+  </inkml:definitions>
+  <inkml:trace contextRef="#ctx0" brushRef="#br0">138 126 9376,'-31'-36'205,"17"19"255,-1 0-1,0 1 1,-15-11-460,11 16 467,9 9-152,9 2-303,1 0-1,0 0 1,0 1-1,0-1 1,0 0-1,-1 0 1,1 0-1,0 0 1,0 0-1,0 1 0,0-1 1,0 0-1,-1 0 1,1 0-1,0 0 1,0 1-1,0-1 1,0 0-1,0 0 1,0 0-1,0 1 0,0-1 1,0 0-1,0 0 1,0 0-1,0 1 1,0-1-1,0 0 1,0 0-1,0 1 1,0-1-1,0 0 1,0 0-1,0 0 0,0 1 1,0-1-1,0 0 1,1 0-1,-1 0 1,0 0-1,0 1 1,0-1-12,7 16 130,0-1 1,1 0-1,4 7-130,14 25 89,10 30 35,-4 1 0,-3 1 1,2 22-125,57 256 229,-83-336-218,56 253 138,5 42-15,130 487 236,53 254 252,-87-6 35,-61 6 152,-95-977-745,22 251 214,-13-207-1,22 75-277,2-51-1957,-39-148 1957,9 28-10528</inkml:trace>
+</inkml:ink>
+</file>
+
+<file path=word/ink/ink2.xml><?xml version="1.0" encoding="utf-8"?>
+<inkml:ink xmlns:inkml="http://www.w3.org/2003/InkML">
+  <inkml:definitions>
+    <inkml:context xml:id="ctx0">
+      <inkml:inkSource xml:id="inkSrc0">
+        <inkml:traceFormat>
+          <inkml:channel name="X" type="integer" min="-2.14748E9" max="2.14748E9" units="cm"/>
+          <inkml:channel name="Y" type="integer" min="-2.14748E9" max="2.14748E9" units="cm"/>
+          <inkml:channel name="F" type="integer" max="32767" units="dev"/>
+        </inkml:traceFormat>
+        <inkml:channelProperties>
+          <inkml:channelProperty channel="X" name="resolution" value="1000" units="1/cm"/>
+          <inkml:channelProperty channel="Y" name="resolution" value="1000" units="1/cm"/>
+          <inkml:channelProperty channel="F" name="resolution" value="0" units="1/dev"/>
+        </inkml:channelProperties>
+      </inkml:inkSource>
       <inkml:timestamp xml:id="ts0" timeString="2019-11-01T15:15:42.793"/>
     </inkml:context>
     <inkml:brush xml:id="br0">
@@ -27932,7 +28764,7 @@
 </inkml:ink>
 </file>
 
-<file path=word/ink/ink2.xml><?xml version="1.0" encoding="utf-8"?>
+<file path=word/ink/ink3.xml><?xml version="1.0" encoding="utf-8"?>
 <inkml:ink xmlns:inkml="http://www.w3.org/2003/InkML">
   <inkml:definitions>
     <inkml:context xml:id="ctx0">
@@ -27959,7 +28791,115 @@
 </inkml:ink>
 </file>
 
-<file path=word/ink/ink3.xml><?xml version="1.0" encoding="utf-8"?>
+<file path=word/ink/ink4.xml><?xml version="1.0" encoding="utf-8"?>
+<inkml:ink xmlns:inkml="http://www.w3.org/2003/InkML">
+  <inkml:definitions>
+    <inkml:context xml:id="ctx0">
+      <inkml:inkSource xml:id="inkSrc0">
+        <inkml:traceFormat>
+          <inkml:channel name="X" type="integer" min="-2.14748E9" max="2.14748E9" units="cm"/>
+          <inkml:channel name="Y" type="integer" min="-2.14748E9" max="2.14748E9" units="cm"/>
+          <inkml:channel name="F" type="integer" max="32767" units="dev"/>
+        </inkml:traceFormat>
+        <inkml:channelProperties>
+          <inkml:channelProperty channel="X" name="resolution" value="1000" units="1/cm"/>
+          <inkml:channelProperty channel="Y" name="resolution" value="1000" units="1/cm"/>
+          <inkml:channelProperty channel="F" name="resolution" value="0" units="1/dev"/>
+        </inkml:channelProperties>
+      </inkml:inkSource>
+      <inkml:timestamp xml:id="ts0" timeString="2019-11-02T10:33:31.210"/>
+    </inkml:context>
+    <inkml:brush xml:id="br0">
+      <inkml:brushProperty name="width" value="0.05" units="cm"/>
+      <inkml:brushProperty name="height" value="0.05" units="cm"/>
+    </inkml:brush>
+  </inkml:definitions>
+  <inkml:trace contextRef="#ctx0" brushRef="#br0">351 3739 7520,'-2'27'4,"2"-27"-4,0 0 1,0 0-1,0 0 0,0 0 0,0 0 0,0 0 1,0-1-1,0 1 0,0 0 0,0 0 0,0 0 1,0 0-1,0 0 0,0 0 0,0 0 0,-1 0 1,1-1-1,0 1 0,0 0 0,0 0 1,0 0-1,0 0 0,0 0 0,0 0 0,0 0 1,-1 0-1,1 0 0,0 0 0,0 0 0,0 0 1,0 0-1,0 0 0,0 0 0,0 0 0,-1 0 1,1 0-1,0 0 0,0 0 0,0 0 0,0 0 1,0 0-1,0 0 0,0 0 0,-1 0 0,1 0 1,0 0-1,0 0 0,0 0 0,0 0 0,0 0 1,0 0-1,0 0 0,0 1 0,-1-1 0,1 0 1,0 0-1,0 0 0,0 0 0,0 0 0,0 0 1,0 0-1,0 0 0,0 1 0,0-1 0,0 0 1,0 0-1,0 0 0,-17-48 54,11 29-30,-47-131 194,-5-12 102,20 18 164,6-1 0,7-2 0,2-45-484,-13-448 831,17 186-398,-4-131-66,21 503-327,-9-529 139,12 290-1566,-1 256-5802</inkml:trace>
+</inkml:ink>
+</file>
+
+<file path=word/ink/ink5.xml><?xml version="1.0" encoding="utf-8"?>
+<inkml:ink xmlns:inkml="http://www.w3.org/2003/InkML">
+  <inkml:definitions>
+    <inkml:context xml:id="ctx0">
+      <inkml:inkSource xml:id="inkSrc0">
+        <inkml:traceFormat>
+          <inkml:channel name="X" type="integer" min="-2.14748E9" max="2.14748E9" units="cm"/>
+          <inkml:channel name="Y" type="integer" min="-2.14748E9" max="2.14748E9" units="cm"/>
+          <inkml:channel name="F" type="integer" max="32767" units="dev"/>
+        </inkml:traceFormat>
+        <inkml:channelProperties>
+          <inkml:channelProperty channel="X" name="resolution" value="1000" units="1/cm"/>
+          <inkml:channelProperty channel="Y" name="resolution" value="1000" units="1/cm"/>
+          <inkml:channelProperty channel="F" name="resolution" value="0" units="1/dev"/>
+        </inkml:channelProperties>
+      </inkml:inkSource>
+      <inkml:timestamp xml:id="ts0" timeString="2019-11-02T09:44:43.344"/>
+    </inkml:context>
+    <inkml:brush xml:id="br0">
+      <inkml:brushProperty name="width" value="0.05" units="cm"/>
+      <inkml:brushProperty name="height" value="0.05" units="cm"/>
+    </inkml:brush>
+  </inkml:definitions>
+  <inkml:trace contextRef="#ctx0" brushRef="#br0">77 0 13952,'0'0'768,"0"0"32,-29 15-352,24 1 31,0 5-287,-7 7 0,-1 15-192,3-1 0,7-11 0,6-10 0,-3-21-12639</inkml:trace>
+</inkml:ink>
+</file>
+
+<file path=word/ink/ink6.xml><?xml version="1.0" encoding="utf-8"?>
+<inkml:ink xmlns:inkml="http://www.w3.org/2003/InkML">
+  <inkml:definitions>
+    <inkml:context xml:id="ctx0">
+      <inkml:inkSource xml:id="inkSrc0">
+        <inkml:traceFormat>
+          <inkml:channel name="X" type="integer" min="-2.14748E9" max="2.14748E9" units="cm"/>
+          <inkml:channel name="Y" type="integer" min="-2.14748E9" max="2.14748E9" units="cm"/>
+          <inkml:channel name="F" type="integer" max="32767" units="dev"/>
+        </inkml:traceFormat>
+        <inkml:channelProperties>
+          <inkml:channelProperty channel="X" name="resolution" value="1000" units="1/cm"/>
+          <inkml:channelProperty channel="Y" name="resolution" value="1000" units="1/cm"/>
+          <inkml:channelProperty channel="F" name="resolution" value="0" units="1/dev"/>
+        </inkml:channelProperties>
+      </inkml:inkSource>
+      <inkml:timestamp xml:id="ts0" timeString="2019-11-02T09:42:14.982"/>
+    </inkml:context>
+    <inkml:brush xml:id="br0">
+      <inkml:brushProperty name="width" value="0.05" units="cm"/>
+      <inkml:brushProperty name="height" value="0.05" units="cm"/>
+    </inkml:brush>
+  </inkml:definitions>
+  <inkml:trace contextRef="#ctx0" brushRef="#br0">1 9419 12704,'0'0'448,"0"0"74,3-8 300,6-15-412,-2-1 1,0-1 0,-2 1-1,-1-1 1,0-7-411,8-77 794,15-50-794,203-1182 960,-125 599-634,19-375-14,-59-1-54,-57 550-68,-17 324 74,-20-78-264,-13 39 237,-14 2 0,-46-126-237,-89-320 254,123 410-124,-2-104-130,49 223 22,9-2-1,8 0 0,13-69-21,5 74-2576,-11 156-10303</inkml:trace>
+</inkml:ink>
+</file>
+
+<file path=word/ink/ink7.xml><?xml version="1.0" encoding="utf-8"?>
+<inkml:ink xmlns:inkml="http://www.w3.org/2003/InkML">
+  <inkml:definitions>
+    <inkml:context xml:id="ctx0">
+      <inkml:inkSource xml:id="inkSrc0">
+        <inkml:traceFormat>
+          <inkml:channel name="X" type="integer" min="-2.14748E9" max="2.14748E9" units="cm"/>
+          <inkml:channel name="Y" type="integer" min="-2.14748E9" max="2.14748E9" units="cm"/>
+          <inkml:channel name="F" type="integer" max="32767" units="dev"/>
+        </inkml:traceFormat>
+        <inkml:channelProperties>
+          <inkml:channelProperty channel="X" name="resolution" value="1000" units="1/cm"/>
+          <inkml:channelProperty channel="Y" name="resolution" value="1000" units="1/cm"/>
+          <inkml:channelProperty channel="F" name="resolution" value="0" units="1/dev"/>
+        </inkml:channelProperties>
+      </inkml:inkSource>
+      <inkml:timestamp xml:id="ts0" timeString="2019-11-02T09:44:44.696"/>
+    </inkml:context>
+    <inkml:brush xml:id="br0">
+      <inkml:brushProperty name="width" value="0.05" units="cm"/>
+      <inkml:brushProperty name="height" value="0.05" units="cm"/>
+    </inkml:brush>
+  </inkml:definitions>
+  <inkml:trace contextRef="#ctx0" brushRef="#br0">0 0 10112,'0'0'0,"0"0"128,0 0 32,0 0 64,0 0 0,0 0-160,0 0 0,0 0-544,0 0 32,0 0-7104</inkml:trace>
+</inkml:ink>
+</file>
+
+<file path=word/ink/ink8.xml><?xml version="1.0" encoding="utf-8"?>
 <inkml:ink xmlns:inkml="http://www.w3.org/2003/InkML">
   <inkml:definitions>
     <inkml:context xml:id="ctx0">
@@ -27986,7 +28926,7 @@
 </inkml:ink>
 </file>
 
-<file path=word/ink/ink4.xml><?xml version="1.0" encoding="utf-8"?>
+<file path=word/ink/ink9.xml><?xml version="1.0" encoding="utf-8"?>
 <inkml:ink xmlns:inkml="http://www.w3.org/2003/InkML">
   <inkml:definitions>
     <inkml:context xml:id="ctx0">
@@ -28002,14 +28942,14 @@
           <inkml:channelProperty channel="F" name="resolution" value="0" units="1/dev"/>
         </inkml:channelProperties>
       </inkml:inkSource>
-      <inkml:timestamp xml:id="ts0" timeString="2019-11-01T15:16:22.512"/>
+      <inkml:timestamp xml:id="ts0" timeString="2019-11-02T09:15:22.109"/>
     </inkml:context>
     <inkml:brush xml:id="br0">
       <inkml:brushProperty name="width" value="0.05" units="cm"/>
       <inkml:brushProperty name="height" value="0.05" units="cm"/>
     </inkml:brush>
   </inkml:definitions>
-  <inkml:trace contextRef="#ctx0" brushRef="#br0">138 126 9376,'-31'-36'205,"17"19"255,-1 0-1,0 1 1,-15-11-460,11 16 467,9 9-152,9 2-303,1 0-1,0 0 1,0 1-1,0-1 1,0 0-1,-1 0 1,1 0-1,0 0 1,0 0-1,0 1 0,0-1 1,0 0-1,-1 0 1,1 0-1,0 0 1,0 1-1,0-1 1,0 0-1,0 0 1,0 0-1,0 1 0,0-1 1,0 0-1,0 0 1,0 0-1,0 1 1,0-1-1,0 0 1,0 0-1,0 1 1,0-1-1,0 0 1,0 0-1,0 0 0,0 1 1,0-1-1,0 0 1,1 0-1,-1 0 1,0 0-1,0 1 1,0-1-12,7 16 130,0-1 1,1 0-1,4 7-130,14 25 89,10 30 35,-4 1 0,-3 1 1,2 22-125,57 256 229,-83-336-218,56 253 138,5 42-15,130 487 236,53 254 252,-87-6 35,-61 6 152,-95-977-745,22 251 214,-13-207-1,22 75-277,2-51-1957,-39-148 1957,9 28-10528</inkml:trace>
+  <inkml:trace contextRef="#ctx0" brushRef="#br0">0 0 10272,'0'0'0,"0"0"384,0 0 0,0 0-352,0 0 0,0 0-192,0 0-8064</inkml:trace>
 </inkml:ink>
 </file>
 
@@ -28303,7 +29243,7 @@
 </file>
 
 <file path=customXml/itemProps1.xml><?xml version="1.0" encoding="utf-8"?>
-<ds:datastoreItem xmlns:ds="http://schemas.openxmlformats.org/officeDocument/2006/customXml" ds:itemID="{72B9641C-F617-4856-8F3E-D463BE6C2DC5}">
+<ds:datastoreItem xmlns:ds="http://schemas.openxmlformats.org/officeDocument/2006/customXml" ds:itemID="{4238AA24-F378-478A-B87A-549BA80099DB}">
   <ds:schemaRefs>
     <ds:schemaRef ds:uri="http://schemas.openxmlformats.org/officeDocument/2006/bibliography"/>
   </ds:schemaRefs>

--- a/Matlab Coursework1/ICV_Coursework1_Report.docx
+++ b/Matlab Coursework1/ICV_Coursework1_Report.docx
@@ -17,8 +17,6 @@
           <w:szCs w:val="28"/>
         </w:rPr>
       </w:pPr>
-      <w:bookmarkStart w:id="0" w:name="_GoBack"/>
-      <w:bookmarkEnd w:id="0"/>
       <w:r>
         <w:rPr>
           <w:rFonts w:ascii="Arial" w:hAnsi="Arial" w:cs="Arial"/>
@@ -760,7 +758,7 @@
                                     </pic:cNvPicPr>
                                   </pic:nvPicPr>
                                   <pic:blipFill>
-                                    <a:blip r:embed="rId16">
+                                    <a:blip r:embed="rId15">
                                       <a:extLst>
                                         <a:ext uri="{28A0092B-C50C-407E-A947-70E740481C1C}">
                                           <a14:useLocalDpi xmlns:a14="http://schemas.microsoft.com/office/drawing/2010/main" val="0"/>
@@ -1056,10 +1054,10 @@
                                 <w:noProof/>
                               </w:rPr>
                               <w:drawing>
-                                <wp:inline distT="0" distB="0" distL="0" distR="0" wp14:anchorId="666360F8" wp14:editId="68FAD979">
-                                  <wp:extent cx="1445342" cy="1517837"/>
-                                  <wp:effectExtent l="0" t="0" r="2540" b="6350"/>
-                                  <wp:docPr id="51" name="Picture 51"/>
+                                <wp:inline distT="0" distB="0" distL="0" distR="0" wp14:anchorId="6B80E310" wp14:editId="5E33CC88">
+                                  <wp:extent cx="1457011" cy="1528365"/>
+                                  <wp:effectExtent l="0" t="0" r="0" b="0"/>
+                                  <wp:docPr id="62" name="Picture 62"/>
                                   <wp:cNvGraphicFramePr>
                                     <a:graphicFrameLocks xmlns:a="http://schemas.openxmlformats.org/drawingml/2006/main" noChangeAspect="1"/>
                                   </wp:cNvGraphicFramePr>
@@ -1073,7 +1071,7 @@
                                           </pic:cNvPicPr>
                                         </pic:nvPicPr>
                                         <pic:blipFill>
-                                          <a:blip r:embed="rId17">
+                                          <a:blip r:embed="rId16">
                                             <a:extLst>
                                               <a:ext uri="{28A0092B-C50C-407E-A947-70E740481C1C}">
                                                 <a14:useLocalDpi xmlns:a14="http://schemas.microsoft.com/office/drawing/2010/main" val="0"/>
@@ -1088,7 +1086,7 @@
                                         <pic:spPr bwMode="auto">
                                           <a:xfrm>
                                             <a:off x="0" y="0"/>
-                                            <a:ext cx="1458079" cy="1531213"/>
+                                            <a:ext cx="1462426" cy="1534045"/>
                                           </a:xfrm>
                                           <a:prstGeom prst="rect">
                                             <a:avLst/>
@@ -1146,8 +1144,19 @@
                           <w:sz w:val="20"/>
                           <w:szCs w:val="20"/>
                         </w:rPr>
-                        <w:t xml:space="preserve"> deg</w:t>
+                        <w:t xml:space="preserve"> </w:t>
                       </w:r>
+                      <w:proofErr w:type="spellStart"/>
+                      <w:r>
+                        <w:rPr>
+                          <w:rFonts w:ascii="Arial" w:hAnsi="Arial" w:cs="Arial"/>
+                          <w:color w:val="7F7F7F"/>
+                          <w:sz w:val="20"/>
+                          <w:szCs w:val="20"/>
+                        </w:rPr>
+                        <w:t>deg</w:t>
+                      </w:r>
+                      <w:proofErr w:type="spellEnd"/>
                     </w:p>
                     <w:p>
                       <w:pPr>
@@ -1158,10 +1167,10 @@
                           <w:noProof/>
                         </w:rPr>
                         <w:drawing>
-                          <wp:inline distT="0" distB="0" distL="0" distR="0" wp14:anchorId="666360F8" wp14:editId="68FAD979">
-                            <wp:extent cx="1445342" cy="1517837"/>
-                            <wp:effectExtent l="0" t="0" r="2540" b="6350"/>
-                            <wp:docPr id="51" name="Picture 51"/>
+                          <wp:inline distT="0" distB="0" distL="0" distR="0" wp14:anchorId="6B80E310" wp14:editId="5E33CC88">
+                            <wp:extent cx="1457011" cy="1528365"/>
+                            <wp:effectExtent l="0" t="0" r="0" b="0"/>
+                            <wp:docPr id="62" name="Picture 62"/>
                             <wp:cNvGraphicFramePr>
                               <a:graphicFrameLocks xmlns:a="http://schemas.openxmlformats.org/drawingml/2006/main" noChangeAspect="1"/>
                             </wp:cNvGraphicFramePr>
@@ -1175,7 +1184,7 @@
                                     </pic:cNvPicPr>
                                   </pic:nvPicPr>
                                   <pic:blipFill>
-                                    <a:blip r:embed="rId18">
+                                    <a:blip r:embed="rId16">
                                       <a:extLst>
                                         <a:ext uri="{28A0092B-C50C-407E-A947-70E740481C1C}">
                                           <a14:useLocalDpi xmlns:a14="http://schemas.microsoft.com/office/drawing/2010/main" val="0"/>
@@ -1190,7 +1199,7 @@
                                   <pic:spPr bwMode="auto">
                                     <a:xfrm>
                                       <a:off x="0" y="0"/>
-                                      <a:ext cx="1458079" cy="1531213"/>
+                                      <a:ext cx="1462426" cy="1534045"/>
                                     </a:xfrm>
                                     <a:prstGeom prst="rect">
                                       <a:avLst/>
@@ -1317,10 +1326,10 @@
                                 <w:noProof/>
                               </w:rPr>
                               <w:drawing>
-                                <wp:inline distT="0" distB="0" distL="0" distR="0" wp14:anchorId="4DBBD74B" wp14:editId="2D39FD8F">
-                                  <wp:extent cx="1315742" cy="1528179"/>
-                                  <wp:effectExtent l="0" t="0" r="0" b="0"/>
-                                  <wp:docPr id="49" name="Picture 49"/>
+                                <wp:inline distT="0" distB="0" distL="0" distR="0" wp14:anchorId="11D4E304" wp14:editId="59F05279">
+                                  <wp:extent cx="1210683" cy="1406769"/>
+                                  <wp:effectExtent l="0" t="0" r="8890" b="3175"/>
+                                  <wp:docPr id="58" name="Picture 58"/>
                                   <wp:cNvGraphicFramePr>
                                     <a:graphicFrameLocks xmlns:a="http://schemas.openxmlformats.org/drawingml/2006/main" noChangeAspect="1"/>
                                   </wp:cNvGraphicFramePr>
@@ -1334,7 +1343,7 @@
                                           </pic:cNvPicPr>
                                         </pic:nvPicPr>
                                         <pic:blipFill>
-                                          <a:blip r:embed="rId19">
+                                          <a:blip r:embed="rId17">
                                             <a:extLst>
                                               <a:ext uri="{28A0092B-C50C-407E-A947-70E740481C1C}">
                                                 <a14:useLocalDpi xmlns:a14="http://schemas.microsoft.com/office/drawing/2010/main" val="0"/>
@@ -1349,7 +1358,7 @@
                                         <pic:spPr bwMode="auto">
                                           <a:xfrm>
                                             <a:off x="0" y="0"/>
-                                            <a:ext cx="1333161" cy="1548410"/>
+                                            <a:ext cx="1214164" cy="1410814"/>
                                           </a:xfrm>
                                           <a:prstGeom prst="rect">
                                             <a:avLst/>
@@ -1407,8 +1416,19 @@
                           <w:sz w:val="20"/>
                           <w:szCs w:val="20"/>
                         </w:rPr>
-                        <w:t xml:space="preserve"> deg</w:t>
+                        <w:t xml:space="preserve"> </w:t>
                       </w:r>
+                      <w:proofErr w:type="spellStart"/>
+                      <w:r>
+                        <w:rPr>
+                          <w:rFonts w:ascii="Arial" w:hAnsi="Arial" w:cs="Arial"/>
+                          <w:color w:val="7F7F7F"/>
+                          <w:sz w:val="20"/>
+                          <w:szCs w:val="20"/>
+                        </w:rPr>
+                        <w:t>deg</w:t>
+                      </w:r>
+                      <w:proofErr w:type="spellEnd"/>
                     </w:p>
                     <w:p>
                       <w:pPr>
@@ -1419,10 +1439,10 @@
                           <w:noProof/>
                         </w:rPr>
                         <w:drawing>
-                          <wp:inline distT="0" distB="0" distL="0" distR="0" wp14:anchorId="4DBBD74B" wp14:editId="2D39FD8F">
-                            <wp:extent cx="1315742" cy="1528179"/>
-                            <wp:effectExtent l="0" t="0" r="0" b="0"/>
-                            <wp:docPr id="49" name="Picture 49"/>
+                          <wp:inline distT="0" distB="0" distL="0" distR="0" wp14:anchorId="11D4E304" wp14:editId="59F05279">
+                            <wp:extent cx="1210683" cy="1406769"/>
+                            <wp:effectExtent l="0" t="0" r="8890" b="3175"/>
+                            <wp:docPr id="58" name="Picture 58"/>
                             <wp:cNvGraphicFramePr>
                               <a:graphicFrameLocks xmlns:a="http://schemas.openxmlformats.org/drawingml/2006/main" noChangeAspect="1"/>
                             </wp:cNvGraphicFramePr>
@@ -1436,7 +1456,7 @@
                                     </pic:cNvPicPr>
                                   </pic:nvPicPr>
                                   <pic:blipFill>
-                                    <a:blip r:embed="rId20">
+                                    <a:blip r:embed="rId17">
                                       <a:extLst>
                                         <a:ext uri="{28A0092B-C50C-407E-A947-70E740481C1C}">
                                           <a14:useLocalDpi xmlns:a14="http://schemas.microsoft.com/office/drawing/2010/main" val="0"/>
@@ -1451,7 +1471,7 @@
                                   <pic:spPr bwMode="auto">
                                     <a:xfrm>
                                       <a:off x="0" y="0"/>
-                                      <a:ext cx="1333161" cy="1548410"/>
+                                      <a:ext cx="1214164" cy="1410814"/>
                                     </a:xfrm>
                                     <a:prstGeom prst="rect">
                                       <a:avLst/>
@@ -1578,10 +1598,10 @@
                                 <w:noProof/>
                               </w:rPr>
                               <w:drawing>
-                                <wp:inline distT="0" distB="0" distL="0" distR="0" wp14:anchorId="2521E2F6" wp14:editId="2EEB9357">
-                                  <wp:extent cx="1607820" cy="1383030"/>
-                                  <wp:effectExtent l="0" t="0" r="0" b="7620"/>
-                                  <wp:docPr id="48" name="Picture 48"/>
+                                <wp:inline distT="0" distB="0" distL="0" distR="0" wp14:anchorId="1548E2F0" wp14:editId="79371F9E">
+                                  <wp:extent cx="1607820" cy="1383665"/>
+                                  <wp:effectExtent l="0" t="0" r="0" b="6985"/>
+                                  <wp:docPr id="56" name="Picture 56"/>
                                   <wp:cNvGraphicFramePr>
                                     <a:graphicFrameLocks xmlns:a="http://schemas.openxmlformats.org/drawingml/2006/main" noChangeAspect="1"/>
                                   </wp:cNvGraphicFramePr>
@@ -1595,7 +1615,7 @@
                                           </pic:cNvPicPr>
                                         </pic:nvPicPr>
                                         <pic:blipFill>
-                                          <a:blip r:embed="rId21">
+                                          <a:blip r:embed="rId18">
                                             <a:extLst>
                                               <a:ext uri="{28A0092B-C50C-407E-A947-70E740481C1C}">
                                                 <a14:useLocalDpi xmlns:a14="http://schemas.microsoft.com/office/drawing/2010/main" val="0"/>
@@ -1610,7 +1630,7 @@
                                         <pic:spPr bwMode="auto">
                                           <a:xfrm>
                                             <a:off x="0" y="0"/>
-                                            <a:ext cx="1607820" cy="1383030"/>
+                                            <a:ext cx="1607820" cy="1383665"/>
                                           </a:xfrm>
                                           <a:prstGeom prst="rect">
                                             <a:avLst/>
@@ -1668,8 +1688,19 @@
                           <w:sz w:val="20"/>
                           <w:szCs w:val="20"/>
                         </w:rPr>
-                        <w:t xml:space="preserve"> deg</w:t>
+                        <w:t xml:space="preserve"> </w:t>
                       </w:r>
+                      <w:proofErr w:type="spellStart"/>
+                      <w:r>
+                        <w:rPr>
+                          <w:rFonts w:ascii="Arial" w:hAnsi="Arial" w:cs="Arial"/>
+                          <w:color w:val="7F7F7F"/>
+                          <w:sz w:val="20"/>
+                          <w:szCs w:val="20"/>
+                        </w:rPr>
+                        <w:t>deg</w:t>
+                      </w:r>
+                      <w:proofErr w:type="spellEnd"/>
                     </w:p>
                     <w:p>
                       <w:pPr>
@@ -1680,10 +1711,10 @@
                           <w:noProof/>
                         </w:rPr>
                         <w:drawing>
-                          <wp:inline distT="0" distB="0" distL="0" distR="0" wp14:anchorId="2521E2F6" wp14:editId="2EEB9357">
-                            <wp:extent cx="1607820" cy="1383030"/>
-                            <wp:effectExtent l="0" t="0" r="0" b="7620"/>
-                            <wp:docPr id="48" name="Picture 48"/>
+                          <wp:inline distT="0" distB="0" distL="0" distR="0" wp14:anchorId="1548E2F0" wp14:editId="79371F9E">
+                            <wp:extent cx="1607820" cy="1383665"/>
+                            <wp:effectExtent l="0" t="0" r="0" b="6985"/>
+                            <wp:docPr id="56" name="Picture 56"/>
                             <wp:cNvGraphicFramePr>
                               <a:graphicFrameLocks xmlns:a="http://schemas.openxmlformats.org/drawingml/2006/main" noChangeAspect="1"/>
                             </wp:cNvGraphicFramePr>
@@ -1697,7 +1728,7 @@
                                     </pic:cNvPicPr>
                                   </pic:nvPicPr>
                                   <pic:blipFill>
-                                    <a:blip r:embed="rId22">
+                                    <a:blip r:embed="rId18">
                                       <a:extLst>
                                         <a:ext uri="{28A0092B-C50C-407E-A947-70E740481C1C}">
                                           <a14:useLocalDpi xmlns:a14="http://schemas.microsoft.com/office/drawing/2010/main" val="0"/>
@@ -1712,7 +1743,7 @@
                                   <pic:spPr bwMode="auto">
                                     <a:xfrm>
                                       <a:off x="0" y="0"/>
-                                      <a:ext cx="1607820" cy="1383030"/>
+                                      <a:ext cx="1607820" cy="1383665"/>
                                     </a:xfrm>
                                     <a:prstGeom prst="rect">
                                       <a:avLst/>
@@ -2067,10 +2098,10 @@
                                 <w:noProof/>
                               </w:rPr>
                               <w:drawing>
-                                <wp:inline distT="0" distB="0" distL="0" distR="0" wp14:anchorId="1624E66D" wp14:editId="5092EE60">
-                                  <wp:extent cx="1298810" cy="1510480"/>
-                                  <wp:effectExtent l="0" t="0" r="0" b="0"/>
-                                  <wp:docPr id="50" name="Picture 50"/>
+                                <wp:inline distT="0" distB="0" distL="0" distR="0" wp14:anchorId="5D6064AD" wp14:editId="7C6011E2">
+                                  <wp:extent cx="1276141" cy="1482828"/>
+                                  <wp:effectExtent l="0" t="0" r="635" b="3175"/>
+                                  <wp:docPr id="61" name="Picture 61"/>
                                   <wp:cNvGraphicFramePr>
                                     <a:graphicFrameLocks xmlns:a="http://schemas.openxmlformats.org/drawingml/2006/main" noChangeAspect="1"/>
                                   </wp:cNvGraphicFramePr>
@@ -2084,7 +2115,7 @@
                                           </pic:cNvPicPr>
                                         </pic:nvPicPr>
                                         <pic:blipFill>
-                                          <a:blip r:embed="rId23">
+                                          <a:blip r:embed="rId19">
                                             <a:extLst>
                                               <a:ext uri="{28A0092B-C50C-407E-A947-70E740481C1C}">
                                                 <a14:useLocalDpi xmlns:a14="http://schemas.microsoft.com/office/drawing/2010/main" val="0"/>
@@ -2099,7 +2130,7 @@
                                         <pic:spPr bwMode="auto">
                                           <a:xfrm>
                                             <a:off x="0" y="0"/>
-                                            <a:ext cx="1311953" cy="1525765"/>
+                                            <a:ext cx="1282919" cy="1490704"/>
                                           </a:xfrm>
                                           <a:prstGeom prst="rect">
                                             <a:avLst/>
@@ -2157,8 +2188,19 @@
                           <w:sz w:val="20"/>
                           <w:szCs w:val="20"/>
                         </w:rPr>
-                        <w:t xml:space="preserve"> deg</w:t>
+                        <w:t xml:space="preserve"> </w:t>
                       </w:r>
+                      <w:proofErr w:type="spellStart"/>
+                      <w:r>
+                        <w:rPr>
+                          <w:rFonts w:ascii="Arial" w:hAnsi="Arial" w:cs="Arial"/>
+                          <w:color w:val="7F7F7F"/>
+                          <w:sz w:val="20"/>
+                          <w:szCs w:val="20"/>
+                        </w:rPr>
+                        <w:t>deg</w:t>
+                      </w:r>
+                      <w:proofErr w:type="spellEnd"/>
                     </w:p>
                     <w:p>
                       <w:pPr>
@@ -2169,10 +2211,10 @@
                           <w:noProof/>
                         </w:rPr>
                         <w:drawing>
-                          <wp:inline distT="0" distB="0" distL="0" distR="0" wp14:anchorId="1624E66D" wp14:editId="5092EE60">
-                            <wp:extent cx="1298810" cy="1510480"/>
-                            <wp:effectExtent l="0" t="0" r="0" b="0"/>
-                            <wp:docPr id="50" name="Picture 50"/>
+                          <wp:inline distT="0" distB="0" distL="0" distR="0" wp14:anchorId="5D6064AD" wp14:editId="7C6011E2">
+                            <wp:extent cx="1276141" cy="1482828"/>
+                            <wp:effectExtent l="0" t="0" r="635" b="3175"/>
+                            <wp:docPr id="61" name="Picture 61"/>
                             <wp:cNvGraphicFramePr>
                               <a:graphicFrameLocks xmlns:a="http://schemas.openxmlformats.org/drawingml/2006/main" noChangeAspect="1"/>
                             </wp:cNvGraphicFramePr>
@@ -2186,7 +2228,7 @@
                                     </pic:cNvPicPr>
                                   </pic:nvPicPr>
                                   <pic:blipFill>
-                                    <a:blip r:embed="rId24">
+                                    <a:blip r:embed="rId19">
                                       <a:extLst>
                                         <a:ext uri="{28A0092B-C50C-407E-A947-70E740481C1C}">
                                           <a14:useLocalDpi xmlns:a14="http://schemas.microsoft.com/office/drawing/2010/main" val="0"/>
@@ -2201,7 +2243,7 @@
                                   <pic:spPr bwMode="auto">
                                     <a:xfrm>
                                       <a:off x="0" y="0"/>
-                                      <a:ext cx="1311953" cy="1525765"/>
+                                      <a:ext cx="1282919" cy="1490704"/>
                                     </a:xfrm>
                                     <a:prstGeom prst="rect">
                                       <a:avLst/>
@@ -2521,7 +2563,7 @@
                 <wp:cNvGraphicFramePr/>
                 <a:graphic xmlns:a="http://schemas.openxmlformats.org/drawingml/2006/main">
                   <a:graphicData uri="http://schemas.microsoft.com/office/word/2010/wordprocessingInk">
-                    <w14:contentPart bwMode="auto" r:id="rId25">
+                    <w14:contentPart bwMode="auto" r:id="rId20">
                       <w14:nvContentPartPr>
                         <w14:cNvContentPartPr/>
                       </w14:nvContentPartPr>
@@ -2795,10 +2837,10 @@
                                 <w:noProof/>
                               </w:rPr>
                               <w:drawing>
-                                <wp:inline distT="0" distB="0" distL="0" distR="0" wp14:anchorId="743D7C79" wp14:editId="6B249800">
+                                <wp:inline distT="0" distB="0" distL="0" distR="0" wp14:anchorId="7F2EFD4A" wp14:editId="204196F1">
                                   <wp:extent cx="1607820" cy="822960"/>
                                   <wp:effectExtent l="0" t="0" r="0" b="0"/>
-                                  <wp:docPr id="32" name="Picture 32"/>
+                                  <wp:docPr id="63" name="Picture 63"/>
                                   <wp:cNvGraphicFramePr>
                                     <a:graphicFrameLocks xmlns:a="http://schemas.openxmlformats.org/drawingml/2006/main" noChangeAspect="1"/>
                                   </wp:cNvGraphicFramePr>
@@ -2806,7 +2848,7 @@
                                     <a:graphicData uri="http://schemas.openxmlformats.org/drawingml/2006/picture">
                                       <pic:pic xmlns:pic="http://schemas.openxmlformats.org/drawingml/2006/picture">
                                         <pic:nvPicPr>
-                                          <pic:cNvPr id="0" name="Picture 1"/>
+                                          <pic:cNvPr id="0" name="Picture 9"/>
                                           <pic:cNvPicPr>
                                             <a:picLocks noChangeAspect="1" noChangeArrowheads="1"/>
                                           </pic:cNvPicPr>
@@ -2899,10 +2941,10 @@
                           <w:noProof/>
                         </w:rPr>
                         <w:drawing>
-                          <wp:inline distT="0" distB="0" distL="0" distR="0" wp14:anchorId="743D7C79" wp14:editId="6B249800">
+                          <wp:inline distT="0" distB="0" distL="0" distR="0" wp14:anchorId="7F2EFD4A" wp14:editId="204196F1">
                             <wp:extent cx="1607820" cy="822960"/>
                             <wp:effectExtent l="0" t="0" r="0" b="0"/>
-                            <wp:docPr id="32" name="Picture 32"/>
+                            <wp:docPr id="63" name="Picture 63"/>
                             <wp:cNvGraphicFramePr>
                               <a:graphicFrameLocks xmlns:a="http://schemas.openxmlformats.org/drawingml/2006/main" noChangeAspect="1"/>
                             </wp:cNvGraphicFramePr>
@@ -2910,13 +2952,13 @@
                               <a:graphicData uri="http://schemas.openxmlformats.org/drawingml/2006/picture">
                                 <pic:pic xmlns:pic="http://schemas.openxmlformats.org/drawingml/2006/picture">
                                   <pic:nvPicPr>
-                                    <pic:cNvPr id="0" name="Picture 1"/>
+                                    <pic:cNvPr id="0" name="Picture 9"/>
                                     <pic:cNvPicPr>
                                       <a:picLocks noChangeAspect="1" noChangeArrowheads="1"/>
                                     </pic:cNvPicPr>
                                   </pic:nvPicPr>
                                   <pic:blipFill>
-                                    <a:blip r:embed="rId32">
+                                    <a:blip r:embed="rId31">
                                       <a:extLst>
                                         <a:ext uri="{28A0092B-C50C-407E-A947-70E740481C1C}">
                                           <a14:useLocalDpi xmlns:a14="http://schemas.microsoft.com/office/drawing/2010/main" val="0"/>
@@ -3058,10 +3100,10 @@
                                 <w:noProof/>
                               </w:rPr>
                               <w:drawing>
-                                <wp:inline distT="0" distB="0" distL="0" distR="0" wp14:anchorId="5CED4486" wp14:editId="448B8DD3">
+                                <wp:inline distT="0" distB="0" distL="0" distR="0" wp14:anchorId="2DD8FED5" wp14:editId="1DA7A662">
                                   <wp:extent cx="1607820" cy="614680"/>
                                   <wp:effectExtent l="0" t="0" r="0" b="0"/>
-                                  <wp:docPr id="34" name="Picture 34"/>
+                                  <wp:docPr id="64" name="Picture 64"/>
                                   <wp:cNvGraphicFramePr>
                                     <a:graphicFrameLocks xmlns:a="http://schemas.openxmlformats.org/drawingml/2006/main" noChangeAspect="1"/>
                                   </wp:cNvGraphicFramePr>
@@ -3069,13 +3111,13 @@
                                     <a:graphicData uri="http://schemas.openxmlformats.org/drawingml/2006/picture">
                                       <pic:pic xmlns:pic="http://schemas.openxmlformats.org/drawingml/2006/picture">
                                         <pic:nvPicPr>
-                                          <pic:cNvPr id="0" name="Picture 3"/>
+                                          <pic:cNvPr id="0" name="Picture 11"/>
                                           <pic:cNvPicPr>
                                             <a:picLocks noChangeAspect="1" noChangeArrowheads="1"/>
                                           </pic:cNvPicPr>
                                         </pic:nvPicPr>
                                         <pic:blipFill>
-                                          <a:blip r:embed="rId33">
+                                          <a:blip r:embed="rId32">
                                             <a:extLst>
                                               <a:ext uri="{28A0092B-C50C-407E-A947-70E740481C1C}">
                                                 <a14:useLocalDpi xmlns:a14="http://schemas.microsoft.com/office/drawing/2010/main" val="0"/>
@@ -3171,10 +3213,10 @@
                           <w:noProof/>
                         </w:rPr>
                         <w:drawing>
-                          <wp:inline distT="0" distB="0" distL="0" distR="0" wp14:anchorId="5CED4486" wp14:editId="448B8DD3">
+                          <wp:inline distT="0" distB="0" distL="0" distR="0" wp14:anchorId="2DD8FED5" wp14:editId="1DA7A662">
                             <wp:extent cx="1607820" cy="614680"/>
                             <wp:effectExtent l="0" t="0" r="0" b="0"/>
-                            <wp:docPr id="34" name="Picture 34"/>
+                            <wp:docPr id="64" name="Picture 64"/>
                             <wp:cNvGraphicFramePr>
                               <a:graphicFrameLocks xmlns:a="http://schemas.openxmlformats.org/drawingml/2006/main" noChangeAspect="1"/>
                             </wp:cNvGraphicFramePr>
@@ -3182,13 +3224,13 @@
                               <a:graphicData uri="http://schemas.openxmlformats.org/drawingml/2006/picture">
                                 <pic:pic xmlns:pic="http://schemas.openxmlformats.org/drawingml/2006/picture">
                                   <pic:nvPicPr>
-                                    <pic:cNvPr id="0" name="Picture 3"/>
+                                    <pic:cNvPr id="0" name="Picture 11"/>
                                     <pic:cNvPicPr>
                                       <a:picLocks noChangeAspect="1" noChangeArrowheads="1"/>
                                     </pic:cNvPicPr>
                                   </pic:nvPicPr>
                                   <pic:blipFill>
-                                    <a:blip r:embed="rId34">
+                                    <a:blip r:embed="rId32">
                                       <a:extLst>
                                         <a:ext uri="{28A0092B-C50C-407E-A947-70E740481C1C}">
                                           <a14:useLocalDpi xmlns:a14="http://schemas.microsoft.com/office/drawing/2010/main" val="0"/>
@@ -3330,10 +3372,10 @@
                                 <w:noProof/>
                               </w:rPr>
                               <w:drawing>
-                                <wp:inline distT="0" distB="0" distL="0" distR="0" wp14:anchorId="75EED958" wp14:editId="3525E12A">
+                                <wp:inline distT="0" distB="0" distL="0" distR="0" wp14:anchorId="23DB8690" wp14:editId="1754A379">
                                   <wp:extent cx="1607820" cy="458470"/>
                                   <wp:effectExtent l="0" t="0" r="0" b="0"/>
-                                  <wp:docPr id="38" name="Picture 38"/>
+                                  <wp:docPr id="65" name="Picture 65"/>
                                   <wp:cNvGraphicFramePr>
                                     <a:graphicFrameLocks xmlns:a="http://schemas.openxmlformats.org/drawingml/2006/main" noChangeAspect="1"/>
                                   </wp:cNvGraphicFramePr>
@@ -3341,13 +3383,13 @@
                                     <a:graphicData uri="http://schemas.openxmlformats.org/drawingml/2006/picture">
                                       <pic:pic xmlns:pic="http://schemas.openxmlformats.org/drawingml/2006/picture">
                                         <pic:nvPicPr>
-                                          <pic:cNvPr id="0" name="Picture 5"/>
+                                          <pic:cNvPr id="0" name="Picture 13"/>
                                           <pic:cNvPicPr>
                                             <a:picLocks noChangeAspect="1" noChangeArrowheads="1"/>
                                           </pic:cNvPicPr>
                                         </pic:nvPicPr>
                                         <pic:blipFill>
-                                          <a:blip r:embed="rId35">
+                                          <a:blip r:embed="rId33">
                                             <a:extLst>
                                               <a:ext uri="{28A0092B-C50C-407E-A947-70E740481C1C}">
                                                 <a14:useLocalDpi xmlns:a14="http://schemas.microsoft.com/office/drawing/2010/main" val="0"/>
@@ -3443,10 +3485,10 @@
                           <w:noProof/>
                         </w:rPr>
                         <w:drawing>
-                          <wp:inline distT="0" distB="0" distL="0" distR="0" wp14:anchorId="75EED958" wp14:editId="3525E12A">
+                          <wp:inline distT="0" distB="0" distL="0" distR="0" wp14:anchorId="23DB8690" wp14:editId="1754A379">
                             <wp:extent cx="1607820" cy="458470"/>
                             <wp:effectExtent l="0" t="0" r="0" b="0"/>
-                            <wp:docPr id="38" name="Picture 38"/>
+                            <wp:docPr id="65" name="Picture 65"/>
                             <wp:cNvGraphicFramePr>
                               <a:graphicFrameLocks xmlns:a="http://schemas.openxmlformats.org/drawingml/2006/main" noChangeAspect="1"/>
                             </wp:cNvGraphicFramePr>
@@ -3454,13 +3496,13 @@
                               <a:graphicData uri="http://schemas.openxmlformats.org/drawingml/2006/picture">
                                 <pic:pic xmlns:pic="http://schemas.openxmlformats.org/drawingml/2006/picture">
                                   <pic:nvPicPr>
-                                    <pic:cNvPr id="0" name="Picture 5"/>
+                                    <pic:cNvPr id="0" name="Picture 13"/>
                                     <pic:cNvPicPr>
                                       <a:picLocks noChangeAspect="1" noChangeArrowheads="1"/>
                                     </pic:cNvPicPr>
                                   </pic:nvPicPr>
                                   <pic:blipFill>
-                                    <a:blip r:embed="rId36">
+                                    <a:blip r:embed="rId33">
                                       <a:extLst>
                                         <a:ext uri="{28A0092B-C50C-407E-A947-70E740481C1C}">
                                           <a14:useLocalDpi xmlns:a14="http://schemas.microsoft.com/office/drawing/2010/main" val="0"/>
@@ -3755,443 +3797,265 @@
         <w:jc w:val="both"/>
         <w:rPr>
           <w:rFonts w:ascii="Arial" w:hAnsi="Arial" w:cs="Arial"/>
-          <w:b/>
-          <w:bCs/>
-          <w:sz w:val="20"/>
-          <w:szCs w:val="20"/>
-        </w:rPr>
-      </w:pPr>
-    </w:p>
-    <w:p>
-      <w:pPr>
-        <w:pBdr>
-          <w:top w:val="single" w:sz="4" w:space="1" w:color="auto"/>
-          <w:left w:val="single" w:sz="4" w:space="4" w:color="auto"/>
-          <w:bottom w:val="single" w:sz="4" w:space="1" w:color="auto"/>
-          <w:right w:val="single" w:sz="4" w:space="4" w:color="auto"/>
-        </w:pBdr>
-        <w:jc w:val="both"/>
-        <w:rPr>
-          <w:rFonts w:ascii="Arial" w:hAnsi="Arial" w:cs="Arial"/>
-          <w:sz w:val="20"/>
-          <w:szCs w:val="20"/>
-        </w:rPr>
-      </w:pPr>
-      <w:r>
-        <w:rPr>
-          <w:rFonts w:ascii="Arial" w:hAnsi="Arial" w:cs="Arial"/>
-          <w:sz w:val="20"/>
-          <w:szCs w:val="20"/>
-        </w:rPr>
-        <w:t xml:space="preserve">At </w:t>
-      </w:r>
-      <w:r>
-        <w:rPr>
-          <w:rFonts w:ascii="Arial" w:hAnsi="Arial" w:cs="Arial"/>
-          <w:sz w:val="20"/>
-          <w:szCs w:val="20"/>
-        </w:rPr>
-        <w:t>first,</w:t>
-      </w:r>
-      <w:r>
-        <w:rPr>
-          <w:rFonts w:ascii="Arial" w:hAnsi="Arial" w:cs="Arial"/>
-          <w:sz w:val="20"/>
-          <w:szCs w:val="20"/>
-        </w:rPr>
-        <w:t xml:space="preserve"> I skew</w:t>
-      </w:r>
-      <w:r>
-        <w:rPr>
-          <w:rFonts w:ascii="Arial" w:hAnsi="Arial" w:cs="Arial"/>
-          <w:sz w:val="20"/>
-          <w:szCs w:val="20"/>
-        </w:rPr>
-        <w:t>ed</w:t>
-      </w:r>
-      <w:r>
-        <w:rPr>
-          <w:rFonts w:ascii="Arial" w:hAnsi="Arial" w:cs="Arial"/>
-          <w:sz w:val="20"/>
-          <w:szCs w:val="20"/>
-        </w:rPr>
-        <w:t xml:space="preserve"> very much in the wrong </w:t>
-      </w:r>
-      <w:proofErr w:type="spellStart"/>
-      <w:r>
-        <w:rPr>
-          <w:rFonts w:ascii="Arial" w:hAnsi="Arial" w:cs="Arial"/>
-          <w:sz w:val="20"/>
-          <w:szCs w:val="20"/>
-        </w:rPr>
-        <w:t>diection</w:t>
-      </w:r>
-      <w:proofErr w:type="spellEnd"/>
-      <w:r>
-        <w:rPr>
-          <w:rFonts w:ascii="Arial" w:hAnsi="Arial" w:cs="Arial"/>
-          <w:sz w:val="20"/>
-          <w:szCs w:val="20"/>
-        </w:rPr>
-        <w:t>. Resulting in a matrix that implied I had skew</w:t>
-      </w:r>
-      <w:r>
-        <w:rPr>
-          <w:rFonts w:ascii="Arial" w:hAnsi="Arial" w:cs="Arial"/>
-          <w:sz w:val="20"/>
-          <w:szCs w:val="20"/>
-        </w:rPr>
-        <w:t xml:space="preserve">. Turns out this was </w:t>
-      </w:r>
-      <w:r>
-        <w:rPr>
-          <w:rFonts w:ascii="Arial" w:hAnsi="Arial" w:cs="Arial"/>
-          <w:sz w:val="20"/>
-          <w:szCs w:val="20"/>
-        </w:rPr>
-        <w:t>that</w:t>
-      </w:r>
-      <w:r>
-        <w:rPr>
-          <w:rFonts w:ascii="Arial" w:hAnsi="Arial" w:cs="Arial"/>
-          <w:sz w:val="20"/>
-          <w:szCs w:val="20"/>
-        </w:rPr>
-        <w:t xml:space="preserve"> I was multiply the matrix in the wrong order. Resulting in a y skew instead of an x skew.</w:t>
-      </w:r>
-    </w:p>
-    <w:p>
-      <w:pPr>
-        <w:pBdr>
-          <w:top w:val="single" w:sz="4" w:space="1" w:color="auto"/>
-          <w:left w:val="single" w:sz="4" w:space="4" w:color="auto"/>
-          <w:bottom w:val="single" w:sz="4" w:space="1" w:color="auto"/>
-          <w:right w:val="single" w:sz="4" w:space="4" w:color="auto"/>
-        </w:pBdr>
-        <w:jc w:val="both"/>
-        <w:rPr>
-          <w:rFonts w:ascii="Arial" w:hAnsi="Arial" w:cs="Arial"/>
-          <w:sz w:val="20"/>
-          <w:szCs w:val="20"/>
-        </w:rPr>
-      </w:pPr>
-    </w:p>
-    <w:p>
-      <w:pPr>
-        <w:pBdr>
-          <w:top w:val="single" w:sz="4" w:space="1" w:color="auto"/>
-          <w:left w:val="single" w:sz="4" w:space="4" w:color="auto"/>
-          <w:bottom w:val="single" w:sz="4" w:space="1" w:color="auto"/>
-          <w:right w:val="single" w:sz="4" w:space="4" w:color="auto"/>
-        </w:pBdr>
-        <w:jc w:val="both"/>
-        <w:rPr>
-          <w:rFonts w:ascii="Arial" w:hAnsi="Arial" w:cs="Arial"/>
-          <w:sz w:val="20"/>
-          <w:szCs w:val="20"/>
-        </w:rPr>
-      </w:pPr>
-    </w:p>
-    <w:p>
-      <w:pPr>
-        <w:pBdr>
-          <w:top w:val="single" w:sz="4" w:space="1" w:color="auto"/>
-          <w:left w:val="single" w:sz="4" w:space="4" w:color="auto"/>
-          <w:bottom w:val="single" w:sz="4" w:space="1" w:color="auto"/>
-          <w:right w:val="single" w:sz="4" w:space="4" w:color="auto"/>
-        </w:pBdr>
-        <w:jc w:val="both"/>
-        <w:rPr>
-          <w:rFonts w:ascii="Arial" w:hAnsi="Arial" w:cs="Arial"/>
-          <w:sz w:val="20"/>
-          <w:szCs w:val="20"/>
-        </w:rPr>
-      </w:pPr>
-      <w:r>
-        <w:rPr>
-          <w:rFonts w:ascii="Arial" w:hAnsi="Arial" w:cs="Arial"/>
-          <w:sz w:val="20"/>
-          <w:szCs w:val="20"/>
-        </w:rPr>
-        <w:t>I was skewing with the bottom left pixel at 1,1 not 0,0</w:t>
-      </w:r>
-    </w:p>
-    <w:p>
-      <w:pPr>
-        <w:pBdr>
-          <w:top w:val="single" w:sz="4" w:space="1" w:color="auto"/>
-          <w:left w:val="single" w:sz="4" w:space="4" w:color="auto"/>
-          <w:bottom w:val="single" w:sz="4" w:space="1" w:color="auto"/>
-          <w:right w:val="single" w:sz="4" w:space="4" w:color="auto"/>
-        </w:pBdr>
-        <w:jc w:val="both"/>
-        <w:rPr>
-          <w:rFonts w:ascii="Arial" w:hAnsi="Arial" w:cs="Arial"/>
-          <w:sz w:val="20"/>
-          <w:szCs w:val="20"/>
-        </w:rPr>
-      </w:pPr>
-    </w:p>
-    <w:p>
-      <w:pPr>
-        <w:pBdr>
-          <w:top w:val="single" w:sz="4" w:space="1" w:color="auto"/>
-          <w:left w:val="single" w:sz="4" w:space="4" w:color="auto"/>
-          <w:bottom w:val="single" w:sz="4" w:space="1" w:color="auto"/>
-          <w:right w:val="single" w:sz="4" w:space="4" w:color="auto"/>
-        </w:pBdr>
-        <w:jc w:val="both"/>
-        <w:rPr>
-          <w:rFonts w:ascii="Arial" w:hAnsi="Arial" w:cs="Arial"/>
-          <w:sz w:val="20"/>
-          <w:szCs w:val="20"/>
-        </w:rPr>
-      </w:pPr>
-    </w:p>
-    <w:p>
-      <w:pPr>
-        <w:pBdr>
-          <w:top w:val="single" w:sz="4" w:space="1" w:color="auto"/>
-          <w:left w:val="single" w:sz="4" w:space="4" w:color="auto"/>
-          <w:bottom w:val="single" w:sz="4" w:space="1" w:color="auto"/>
-          <w:right w:val="single" w:sz="4" w:space="4" w:color="auto"/>
-        </w:pBdr>
-        <w:jc w:val="both"/>
-        <w:rPr>
-          <w:rFonts w:ascii="Arial" w:hAnsi="Arial" w:cs="Arial"/>
-          <w:sz w:val="20"/>
-          <w:szCs w:val="20"/>
-        </w:rPr>
-      </w:pPr>
-      <w:r>
-        <w:rPr>
-          <w:rFonts w:ascii="Arial" w:hAnsi="Arial" w:cs="Arial"/>
-          <w:sz w:val="20"/>
-          <w:szCs w:val="20"/>
-        </w:rPr>
-        <w:t xml:space="preserve">In </w:t>
-      </w:r>
-      <w:r>
-        <w:rPr>
-          <w:rFonts w:ascii="Arial" w:hAnsi="Arial" w:cs="Arial"/>
-          <w:sz w:val="20"/>
-          <w:szCs w:val="20"/>
-        </w:rPr>
-        <w:t>addition,</w:t>
-      </w:r>
-      <w:r>
-        <w:rPr>
-          <w:rFonts w:ascii="Arial" w:hAnsi="Arial" w:cs="Arial"/>
-          <w:sz w:val="20"/>
-          <w:szCs w:val="20"/>
-        </w:rPr>
-        <w:t xml:space="preserve"> because </w:t>
-      </w:r>
-      <w:proofErr w:type="spellStart"/>
-      <w:r>
-        <w:rPr>
-          <w:rFonts w:ascii="Arial" w:hAnsi="Arial" w:cs="Arial"/>
-          <w:sz w:val="20"/>
-          <w:szCs w:val="20"/>
-        </w:rPr>
-        <w:t>matlab</w:t>
-      </w:r>
-      <w:proofErr w:type="spellEnd"/>
-      <w:r>
-        <w:rPr>
-          <w:rFonts w:ascii="Arial" w:hAnsi="Arial" w:cs="Arial"/>
-          <w:sz w:val="20"/>
-          <w:szCs w:val="20"/>
-        </w:rPr>
-        <w:t xml:space="preserve"> treats the top left as the origin. The skew matrix is the </w:t>
-      </w:r>
-      <w:proofErr w:type="spellStart"/>
-      <w:r>
-        <w:rPr>
-          <w:rFonts w:ascii="Arial" w:hAnsi="Arial" w:cs="Arial"/>
-          <w:sz w:val="20"/>
-          <w:szCs w:val="20"/>
-        </w:rPr>
-        <w:t>symtrical</w:t>
-      </w:r>
-      <w:proofErr w:type="spellEnd"/>
-      <w:r>
-        <w:rPr>
-          <w:rFonts w:ascii="Arial" w:hAnsi="Arial" w:cs="Arial"/>
-          <w:sz w:val="20"/>
-          <w:szCs w:val="20"/>
-        </w:rPr>
-        <w:t xml:space="preserve"> matrix of the standard bottom left origin based matrix.</w:t>
-      </w:r>
-    </w:p>
-    <w:p>
-      <w:pPr>
-        <w:pBdr>
-          <w:top w:val="single" w:sz="4" w:space="1" w:color="auto"/>
-          <w:left w:val="single" w:sz="4" w:space="4" w:color="auto"/>
-          <w:bottom w:val="single" w:sz="4" w:space="1" w:color="auto"/>
-          <w:right w:val="single" w:sz="4" w:space="4" w:color="auto"/>
-        </w:pBdr>
-        <w:jc w:val="both"/>
-        <w:rPr>
-          <w:rFonts w:ascii="Arial" w:hAnsi="Arial" w:cs="Arial"/>
-          <w:sz w:val="20"/>
-          <w:szCs w:val="20"/>
-        </w:rPr>
-      </w:pPr>
-    </w:p>
-    <w:p>
-      <w:pPr>
-        <w:pBdr>
-          <w:top w:val="single" w:sz="4" w:space="1" w:color="auto"/>
-          <w:left w:val="single" w:sz="4" w:space="4" w:color="auto"/>
-          <w:bottom w:val="single" w:sz="4" w:space="1" w:color="auto"/>
-          <w:right w:val="single" w:sz="4" w:space="4" w:color="auto"/>
-        </w:pBdr>
-        <w:jc w:val="both"/>
-        <w:rPr>
-          <w:rFonts w:ascii="Arial" w:hAnsi="Arial" w:cs="Arial"/>
-          <w:sz w:val="20"/>
-          <w:szCs w:val="20"/>
-        </w:rPr>
-      </w:pPr>
-    </w:p>
-    <w:p>
-      <w:pPr>
-        <w:pBdr>
-          <w:top w:val="single" w:sz="4" w:space="1" w:color="auto"/>
-          <w:left w:val="single" w:sz="4" w:space="4" w:color="auto"/>
-          <w:bottom w:val="single" w:sz="4" w:space="1" w:color="auto"/>
-          <w:right w:val="single" w:sz="4" w:space="4" w:color="auto"/>
-        </w:pBdr>
-        <w:jc w:val="both"/>
-        <w:rPr>
-          <w:rFonts w:ascii="Arial" w:hAnsi="Arial" w:cs="Arial"/>
-          <w:sz w:val="20"/>
-          <w:szCs w:val="20"/>
-        </w:rPr>
-      </w:pPr>
-      <w:r>
-        <w:rPr>
-          <w:rFonts w:ascii="Arial" w:hAnsi="Arial" w:cs="Arial"/>
-          <w:sz w:val="20"/>
-          <w:szCs w:val="20"/>
-        </w:rPr>
-        <w:t xml:space="preserve">New problem. When I use a negative value for the angel it errors out. As the </w:t>
-      </w:r>
-      <w:r>
-        <w:rPr>
-          <w:rFonts w:ascii="Arial" w:hAnsi="Arial" w:cs="Arial"/>
-          <w:sz w:val="20"/>
-          <w:szCs w:val="20"/>
-        </w:rPr>
-        <w:t>position of some points is below 0.</w:t>
-      </w:r>
-    </w:p>
-    <w:p>
-      <w:pPr>
-        <w:pBdr>
-          <w:top w:val="single" w:sz="4" w:space="1" w:color="auto"/>
-          <w:left w:val="single" w:sz="4" w:space="4" w:color="auto"/>
-          <w:bottom w:val="single" w:sz="4" w:space="1" w:color="auto"/>
-          <w:right w:val="single" w:sz="4" w:space="4" w:color="auto"/>
-        </w:pBdr>
-        <w:jc w:val="both"/>
-        <w:rPr>
-          <w:rFonts w:ascii="Arial" w:hAnsi="Arial" w:cs="Arial"/>
-          <w:sz w:val="20"/>
-          <w:szCs w:val="20"/>
-        </w:rPr>
-      </w:pPr>
-    </w:p>
-    <w:p>
-      <w:pPr>
-        <w:pBdr>
-          <w:top w:val="single" w:sz="4" w:space="1" w:color="auto"/>
-          <w:left w:val="single" w:sz="4" w:space="4" w:color="auto"/>
-          <w:bottom w:val="single" w:sz="4" w:space="1" w:color="auto"/>
-          <w:right w:val="single" w:sz="4" w:space="4" w:color="auto"/>
-        </w:pBdr>
-        <w:jc w:val="both"/>
-        <w:rPr>
-          <w:rFonts w:ascii="Arial" w:hAnsi="Arial" w:cs="Arial"/>
-          <w:sz w:val="20"/>
-          <w:szCs w:val="20"/>
-        </w:rPr>
-      </w:pPr>
-      <w:r>
-        <w:rPr>
-          <w:rFonts w:ascii="Arial" w:hAnsi="Arial" w:cs="Arial"/>
-          <w:sz w:val="20"/>
-          <w:szCs w:val="20"/>
-        </w:rPr>
-        <w:t>Solved by sizing the image based on the difference in location of the max and min points in the image. Then shifting the image into positive space to display the image.</w:t>
-      </w:r>
-    </w:p>
-    <w:p>
-      <w:pPr>
-        <w:pBdr>
-          <w:top w:val="single" w:sz="4" w:space="1" w:color="auto"/>
-          <w:left w:val="single" w:sz="4" w:space="4" w:color="auto"/>
-          <w:bottom w:val="single" w:sz="4" w:space="1" w:color="auto"/>
-          <w:right w:val="single" w:sz="4" w:space="4" w:color="auto"/>
-        </w:pBdr>
-        <w:jc w:val="both"/>
-        <w:rPr>
-          <w:rFonts w:ascii="Arial" w:hAnsi="Arial" w:cs="Arial"/>
-          <w:sz w:val="20"/>
-          <w:szCs w:val="20"/>
-        </w:rPr>
-      </w:pPr>
-    </w:p>
-    <w:p>
-      <w:pPr>
-        <w:pBdr>
-          <w:top w:val="single" w:sz="4" w:space="1" w:color="auto"/>
-          <w:left w:val="single" w:sz="4" w:space="4" w:color="auto"/>
-          <w:bottom w:val="single" w:sz="4" w:space="1" w:color="auto"/>
-          <w:right w:val="single" w:sz="4" w:space="4" w:color="auto"/>
-        </w:pBdr>
-        <w:jc w:val="both"/>
-        <w:rPr>
-          <w:rFonts w:ascii="Arial" w:hAnsi="Arial" w:cs="Arial"/>
-          <w:sz w:val="20"/>
-          <w:szCs w:val="20"/>
-        </w:rPr>
-      </w:pPr>
-      <w:r>
-        <w:rPr>
-          <w:rFonts w:ascii="Arial" w:hAnsi="Arial" w:cs="Arial"/>
-          <w:sz w:val="20"/>
-          <w:szCs w:val="20"/>
-        </w:rPr>
-        <w:t xml:space="preserve">Because </w:t>
-      </w:r>
-      <w:proofErr w:type="spellStart"/>
-      <w:r>
-        <w:rPr>
-          <w:rFonts w:ascii="Arial" w:hAnsi="Arial" w:cs="Arial"/>
-          <w:sz w:val="20"/>
-          <w:szCs w:val="20"/>
-        </w:rPr>
-        <w:t>matlab</w:t>
-      </w:r>
-      <w:proofErr w:type="spellEnd"/>
-      <w:r>
-        <w:rPr>
-          <w:rFonts w:ascii="Arial" w:hAnsi="Arial" w:cs="Arial"/>
-          <w:sz w:val="20"/>
-          <w:szCs w:val="20"/>
-        </w:rPr>
-        <w:t xml:space="preserve"> matrix origin is in the top left then to get then </w:t>
-      </w:r>
-      <w:r>
-        <w:rPr>
-          <w:rFonts w:ascii="Arial" w:hAnsi="Arial" w:cs="Arial"/>
-          <w:sz w:val="20"/>
-          <w:szCs w:val="20"/>
-        </w:rPr>
-        <w:t xml:space="preserve">to get a right shifting skew from the bottom left we need to </w:t>
+          <w:sz w:val="20"/>
+          <w:szCs w:val="20"/>
+        </w:rPr>
+      </w:pPr>
+    </w:p>
+    <w:p>
+      <w:pPr>
+        <w:pBdr>
+          <w:top w:val="single" w:sz="4" w:space="1" w:color="auto"/>
+          <w:left w:val="single" w:sz="4" w:space="4" w:color="auto"/>
+          <w:bottom w:val="single" w:sz="4" w:space="1" w:color="auto"/>
+          <w:right w:val="single" w:sz="4" w:space="4" w:color="auto"/>
+        </w:pBdr>
+        <w:jc w:val="both"/>
+        <w:rPr>
+          <w:rFonts w:ascii="Arial" w:hAnsi="Arial" w:cs="Arial"/>
+          <w:sz w:val="20"/>
+          <w:szCs w:val="20"/>
+        </w:rPr>
+      </w:pPr>
+      <w:r>
+        <w:rPr>
+          <w:rFonts w:ascii="Arial" w:hAnsi="Arial" w:cs="Arial"/>
+          <w:sz w:val="20"/>
+          <w:szCs w:val="20"/>
+        </w:rPr>
+        <w:t>I was skewing with the</w:t>
+      </w:r>
+      <w:r>
+        <w:rPr>
+          <w:rFonts w:ascii="Arial" w:hAnsi="Arial" w:cs="Arial"/>
+          <w:sz w:val="20"/>
+          <w:szCs w:val="20"/>
+        </w:rPr>
+        <w:t xml:space="preserve"> top</w:t>
+      </w:r>
+      <w:r>
+        <w:rPr>
+          <w:rFonts w:ascii="Arial" w:hAnsi="Arial" w:cs="Arial"/>
+          <w:sz w:val="20"/>
+          <w:szCs w:val="20"/>
+        </w:rPr>
+        <w:t xml:space="preserve"> left pixel at 1,1</w:t>
+      </w:r>
+      <w:r>
+        <w:rPr>
+          <w:rFonts w:ascii="Arial" w:hAnsi="Arial" w:cs="Arial"/>
+          <w:sz w:val="20"/>
+          <w:szCs w:val="20"/>
+        </w:rPr>
+        <w:t xml:space="preserve">. Resulting in errors at small scale. I also decided that I wanted to skew from the bottom left. </w:t>
+      </w:r>
+      <w:r>
+        <w:rPr>
+          <w:rFonts w:ascii="Arial" w:hAnsi="Arial" w:cs="Arial"/>
+          <w:sz w:val="20"/>
+          <w:szCs w:val="20"/>
+        </w:rPr>
+        <w:t>So,</w:t>
+      </w:r>
+      <w:r>
+        <w:rPr>
+          <w:rFonts w:ascii="Arial" w:hAnsi="Arial" w:cs="Arial"/>
+          <w:sz w:val="20"/>
+          <w:szCs w:val="20"/>
+        </w:rPr>
+        <w:t xml:space="preserve"> the angle skew by is added to -90 degrees to make skewing form the top left equivalent to skewing from the bottom left with the angle being that between the vertical and the transformed line.</w:t>
+      </w:r>
+    </w:p>
+    <w:p>
+      <w:pPr>
+        <w:pBdr>
+          <w:top w:val="single" w:sz="4" w:space="1" w:color="auto"/>
+          <w:left w:val="single" w:sz="4" w:space="4" w:color="auto"/>
+          <w:bottom w:val="single" w:sz="4" w:space="1" w:color="auto"/>
+          <w:right w:val="single" w:sz="4" w:space="4" w:color="auto"/>
+        </w:pBdr>
+        <w:jc w:val="both"/>
+        <w:rPr>
+          <w:rFonts w:ascii="Arial" w:hAnsi="Arial" w:cs="Arial"/>
+          <w:sz w:val="20"/>
+          <w:szCs w:val="20"/>
+        </w:rPr>
+      </w:pPr>
+    </w:p>
+    <w:p>
+      <w:pPr>
+        <w:pBdr>
+          <w:top w:val="single" w:sz="4" w:space="1" w:color="auto"/>
+          <w:left w:val="single" w:sz="4" w:space="4" w:color="auto"/>
+          <w:bottom w:val="single" w:sz="4" w:space="1" w:color="auto"/>
+          <w:right w:val="single" w:sz="4" w:space="4" w:color="auto"/>
+        </w:pBdr>
+        <w:jc w:val="both"/>
+        <w:rPr>
+          <w:rFonts w:ascii="Arial" w:hAnsi="Arial" w:cs="Arial"/>
+          <w:sz w:val="20"/>
+          <w:szCs w:val="20"/>
+        </w:rPr>
+      </w:pPr>
+      <w:r>
+        <w:rPr>
+          <w:rFonts w:ascii="Arial" w:hAnsi="Arial" w:cs="Arial"/>
+          <w:sz w:val="20"/>
+          <w:szCs w:val="20"/>
+        </w:rPr>
+        <w:t xml:space="preserve">In addition, the skew and the rotation matrix I am using </w:t>
+      </w:r>
+      <w:r>
+        <w:rPr>
+          <w:rFonts w:ascii="Arial" w:hAnsi="Arial" w:cs="Arial"/>
+          <w:sz w:val="20"/>
+          <w:szCs w:val="20"/>
+        </w:rPr>
+        <w:t xml:space="preserve">are </w:t>
+      </w:r>
+      <w:r>
+        <w:rPr>
+          <w:rFonts w:ascii="Arial" w:hAnsi="Arial" w:cs="Arial"/>
+          <w:sz w:val="20"/>
+          <w:szCs w:val="20"/>
+        </w:rPr>
+        <w:t xml:space="preserve">the </w:t>
+      </w:r>
+      <w:r>
+        <w:rPr>
+          <w:rFonts w:ascii="Arial" w:hAnsi="Arial" w:cs="Arial"/>
+          <w:sz w:val="20"/>
+          <w:szCs w:val="20"/>
+        </w:rPr>
+        <w:t xml:space="preserve">reflections of the </w:t>
+      </w:r>
+      <w:r>
+        <w:rPr>
+          <w:rFonts w:ascii="Arial" w:hAnsi="Arial" w:cs="Arial"/>
+          <w:sz w:val="20"/>
+          <w:szCs w:val="20"/>
+        </w:rPr>
+        <w:t xml:space="preserve">standard versions of </w:t>
+      </w:r>
+      <w:r>
+        <w:rPr>
+          <w:rFonts w:ascii="Arial" w:hAnsi="Arial" w:cs="Arial"/>
+          <w:sz w:val="20"/>
+          <w:szCs w:val="20"/>
+        </w:rPr>
+        <w:t>these matrixes</w:t>
+      </w:r>
+      <w:r>
+        <w:rPr>
+          <w:rFonts w:ascii="Arial" w:hAnsi="Arial" w:cs="Arial"/>
+          <w:sz w:val="20"/>
+          <w:szCs w:val="20"/>
+        </w:rPr>
+        <w:t xml:space="preserve"> because later in development I found that I had </w:t>
+      </w:r>
+      <w:r>
+        <w:rPr>
+          <w:rFonts w:ascii="Arial" w:hAnsi="Arial" w:cs="Arial"/>
+          <w:sz w:val="20"/>
+          <w:szCs w:val="20"/>
+        </w:rPr>
+        <w:t>programming mistake we</w:t>
+      </w:r>
+      <w:r>
+        <w:rPr>
+          <w:rFonts w:ascii="Arial" w:hAnsi="Arial" w:cs="Arial"/>
+          <w:sz w:val="20"/>
+          <w:szCs w:val="20"/>
+        </w:rPr>
+        <w:t>re width and height were inverted</w:t>
+      </w:r>
+      <w:r>
+        <w:rPr>
+          <w:rFonts w:ascii="Arial" w:hAnsi="Arial" w:cs="Arial"/>
+          <w:sz w:val="20"/>
+          <w:szCs w:val="20"/>
+        </w:rPr>
+        <w:t>. I mistakenly thought that this need to invert the standards matrixes was because MATLAB indexed from the top left.</w:t>
+      </w:r>
+    </w:p>
+    <w:p>
+      <w:pPr>
+        <w:pBdr>
+          <w:top w:val="single" w:sz="4" w:space="1" w:color="auto"/>
+          <w:left w:val="single" w:sz="4" w:space="4" w:color="auto"/>
+          <w:bottom w:val="single" w:sz="4" w:space="1" w:color="auto"/>
+          <w:right w:val="single" w:sz="4" w:space="4" w:color="auto"/>
+        </w:pBdr>
+        <w:jc w:val="both"/>
+        <w:rPr>
+          <w:rFonts w:ascii="Arial" w:hAnsi="Arial" w:cs="Arial"/>
+          <w:sz w:val="20"/>
+          <w:szCs w:val="20"/>
+        </w:rPr>
+      </w:pPr>
+    </w:p>
+    <w:p>
+      <w:pPr>
+        <w:pBdr>
+          <w:top w:val="single" w:sz="4" w:space="1" w:color="auto"/>
+          <w:left w:val="single" w:sz="4" w:space="4" w:color="auto"/>
+          <w:bottom w:val="single" w:sz="4" w:space="1" w:color="auto"/>
+          <w:right w:val="single" w:sz="4" w:space="4" w:color="auto"/>
+        </w:pBdr>
+        <w:jc w:val="both"/>
+        <w:rPr>
+          <w:rFonts w:ascii="Arial" w:hAnsi="Arial" w:cs="Arial"/>
+          <w:sz w:val="20"/>
+          <w:szCs w:val="20"/>
+        </w:rPr>
+      </w:pPr>
+      <w:r>
+        <w:rPr>
+          <w:rFonts w:ascii="Arial" w:hAnsi="Arial" w:cs="Arial"/>
+          <w:sz w:val="20"/>
+          <w:szCs w:val="20"/>
+        </w:rPr>
+        <w:t xml:space="preserve">I also came across </w:t>
+      </w:r>
+      <w:r>
+        <w:rPr>
+          <w:rFonts w:ascii="Arial" w:hAnsi="Arial" w:cs="Arial"/>
+          <w:sz w:val="20"/>
+          <w:szCs w:val="20"/>
+        </w:rPr>
+        <w:t>problem</w:t>
+      </w:r>
+      <w:r>
+        <w:rPr>
+          <w:rFonts w:ascii="Arial" w:hAnsi="Arial" w:cs="Arial"/>
+          <w:sz w:val="20"/>
+          <w:szCs w:val="20"/>
+        </w:rPr>
+        <w:t>s with rotation as some of the transformed values were negative</w:t>
+      </w:r>
+      <w:r>
+        <w:rPr>
+          <w:rFonts w:ascii="Arial" w:hAnsi="Arial" w:cs="Arial"/>
+          <w:sz w:val="20"/>
+          <w:szCs w:val="20"/>
+        </w:rPr>
+        <w:t>.</w:t>
+      </w:r>
+      <w:r>
+        <w:rPr>
+          <w:rFonts w:ascii="Arial" w:hAnsi="Arial" w:cs="Arial"/>
+          <w:sz w:val="20"/>
+          <w:szCs w:val="20"/>
+        </w:rPr>
+        <w:t xml:space="preserve"> I solved this</w:t>
+      </w:r>
+      <w:r>
+        <w:rPr>
+          <w:rFonts w:ascii="Arial" w:hAnsi="Arial" w:cs="Arial"/>
+          <w:sz w:val="20"/>
+          <w:szCs w:val="20"/>
+        </w:rPr>
+        <w:t xml:space="preserve"> by sizing the image based on the difference in location of the max and min points in the image. Then shifting the image into positive space to display the image.</w:t>
       </w:r>
     </w:p>
     <w:p>
@@ -4239,40 +4103,32 @@
           <w:sz w:val="20"/>
           <w:szCs w:val="20"/>
         </w:rPr>
-        <w:t>extension to the image so the rotation is not cut off.</w:t>
-      </w:r>
-    </w:p>
-    <w:p>
-      <w:pPr>
-        <w:pBdr>
-          <w:top w:val="single" w:sz="4" w:space="1" w:color="auto"/>
-          <w:left w:val="single" w:sz="4" w:space="4" w:color="auto"/>
-          <w:bottom w:val="single" w:sz="4" w:space="1" w:color="auto"/>
-          <w:right w:val="single" w:sz="4" w:space="4" w:color="auto"/>
-        </w:pBdr>
-        <w:jc w:val="both"/>
-        <w:rPr>
-          <w:rFonts w:ascii="Arial" w:hAnsi="Arial" w:cs="Arial"/>
-          <w:sz w:val="20"/>
-          <w:szCs w:val="20"/>
-        </w:rPr>
-      </w:pPr>
-    </w:p>
-    <w:p>
-      <w:pPr>
-        <w:pBdr>
-          <w:top w:val="single" w:sz="4" w:space="1" w:color="auto"/>
-          <w:left w:val="single" w:sz="4" w:space="4" w:color="auto"/>
-          <w:bottom w:val="single" w:sz="4" w:space="1" w:color="auto"/>
-          <w:right w:val="single" w:sz="4" w:space="4" w:color="auto"/>
-        </w:pBdr>
-        <w:jc w:val="both"/>
-        <w:rPr>
-          <w:rFonts w:ascii="Arial" w:hAnsi="Arial" w:cs="Arial"/>
-          <w:sz w:val="20"/>
-          <w:szCs w:val="20"/>
-        </w:rPr>
-      </w:pPr>
+        <w:t xml:space="preserve">extension to the </w:t>
+      </w:r>
+      <w:r>
+        <w:rPr>
+          <w:rFonts w:ascii="Arial" w:hAnsi="Arial" w:cs="Arial"/>
+          <w:sz w:val="20"/>
+          <w:szCs w:val="20"/>
+        </w:rPr>
+        <w:t>image,</w:t>
+      </w:r>
+      <w:r>
+        <w:rPr>
+          <w:rFonts w:ascii="Arial" w:hAnsi="Arial" w:cs="Arial"/>
+          <w:sz w:val="20"/>
+          <w:szCs w:val="20"/>
+        </w:rPr>
+        <w:t xml:space="preserve"> so the rotation is not cut off.</w:t>
+      </w:r>
+      <w:r>
+        <w:rPr>
+          <w:rFonts w:ascii="Arial" w:hAnsi="Arial" w:cs="Arial"/>
+          <w:sz w:val="20"/>
+          <w:szCs w:val="20"/>
+        </w:rPr>
+        <w:t xml:space="preserve"> </w:t>
+      </w:r>
       <w:r>
         <w:rPr>
           <w:rFonts w:ascii="Arial" w:hAnsi="Arial" w:cs="Arial"/>
@@ -4287,100 +4143,152 @@
           <w:sz w:val="20"/>
           <w:szCs w:val="20"/>
         </w:rPr>
-        <w:t xml:space="preserve">. Next I loop thought each pixel in the image ignoring any pixels where they had 1 or less non -1 in </w:t>
-      </w:r>
-      <w:proofErr w:type="spellStart"/>
-      <w:r>
-        <w:rPr>
-          <w:rFonts w:ascii="Arial" w:hAnsi="Arial" w:cs="Arial"/>
-          <w:sz w:val="20"/>
-          <w:szCs w:val="20"/>
-        </w:rPr>
-        <w:t>there</w:t>
-      </w:r>
-      <w:proofErr w:type="spellEnd"/>
-      <w:r>
-        <w:rPr>
-          <w:rFonts w:ascii="Arial" w:hAnsi="Arial" w:cs="Arial"/>
-          <w:sz w:val="20"/>
-          <w:szCs w:val="20"/>
-        </w:rPr>
-        <w:t xml:space="preserve"> 4-neightborhood. This results in my images being very slightly enlarged on the edges. </w:t>
-      </w:r>
-    </w:p>
-    <w:p>
-      <w:pPr>
-        <w:pBdr>
-          <w:top w:val="single" w:sz="4" w:space="1" w:color="auto"/>
-          <w:left w:val="single" w:sz="4" w:space="4" w:color="auto"/>
-          <w:bottom w:val="single" w:sz="4" w:space="1" w:color="auto"/>
-          <w:right w:val="single" w:sz="4" w:space="4" w:color="auto"/>
-        </w:pBdr>
-        <w:jc w:val="both"/>
-        <w:rPr>
-          <w:rFonts w:ascii="Arial" w:hAnsi="Arial" w:cs="Arial"/>
-          <w:sz w:val="20"/>
-          <w:szCs w:val="20"/>
-        </w:rPr>
-      </w:pPr>
-    </w:p>
-    <w:p>
-      <w:pPr>
-        <w:pBdr>
-          <w:top w:val="single" w:sz="4" w:space="1" w:color="auto"/>
-          <w:left w:val="single" w:sz="4" w:space="4" w:color="auto"/>
-          <w:bottom w:val="single" w:sz="4" w:space="1" w:color="auto"/>
-          <w:right w:val="single" w:sz="4" w:space="4" w:color="auto"/>
-        </w:pBdr>
-        <w:jc w:val="both"/>
-        <w:rPr>
-          <w:rFonts w:ascii="Arial" w:hAnsi="Arial" w:cs="Arial"/>
-          <w:sz w:val="20"/>
-          <w:szCs w:val="20"/>
-        </w:rPr>
-      </w:pPr>
-      <w:r>
-        <w:rPr>
-          <w:rFonts w:ascii="Arial" w:hAnsi="Arial" w:cs="Arial"/>
-          <w:sz w:val="20"/>
-          <w:szCs w:val="20"/>
-        </w:rPr>
-        <w:t xml:space="preserve">My hole filling </w:t>
-      </w:r>
-      <w:r>
-        <w:rPr>
-          <w:rFonts w:ascii="Arial" w:hAnsi="Arial" w:cs="Arial"/>
-          <w:sz w:val="20"/>
-          <w:szCs w:val="20"/>
-        </w:rPr>
-        <w:t>was</w:t>
-      </w:r>
-      <w:r>
-        <w:rPr>
-          <w:rFonts w:ascii="Arial" w:hAnsi="Arial" w:cs="Arial"/>
-          <w:sz w:val="20"/>
-          <w:szCs w:val="20"/>
-        </w:rPr>
-        <w:t xml:space="preserve"> failing to fill anything with white.</w:t>
-      </w:r>
-      <w:r>
-        <w:rPr>
-          <w:rFonts w:ascii="Arial" w:hAnsi="Arial" w:cs="Arial"/>
-          <w:sz w:val="20"/>
-          <w:szCs w:val="20"/>
-        </w:rPr>
-        <w:t xml:space="preserve"> So I moved back to a first </w:t>
-      </w:r>
-      <w:proofErr w:type="spellStart"/>
-      <w:r>
-        <w:rPr>
-          <w:rFonts w:ascii="Arial" w:hAnsi="Arial" w:cs="Arial"/>
-          <w:sz w:val="20"/>
-          <w:szCs w:val="20"/>
-        </w:rPr>
-        <w:t>neighest</w:t>
-      </w:r>
-      <w:proofErr w:type="spellEnd"/>
+        <w:t xml:space="preserve"> after averaging any overlayed pixels</w:t>
+      </w:r>
+      <w:r>
+        <w:rPr>
+          <w:rFonts w:ascii="Arial" w:hAnsi="Arial" w:cs="Arial"/>
+          <w:sz w:val="20"/>
+          <w:szCs w:val="20"/>
+        </w:rPr>
+        <w:t xml:space="preserve">. </w:t>
+      </w:r>
+      <w:r>
+        <w:rPr>
+          <w:rFonts w:ascii="Arial" w:hAnsi="Arial" w:cs="Arial"/>
+          <w:sz w:val="20"/>
+          <w:szCs w:val="20"/>
+        </w:rPr>
+        <w:t>Next,</w:t>
+      </w:r>
+      <w:r>
+        <w:rPr>
+          <w:rFonts w:ascii="Arial" w:hAnsi="Arial" w:cs="Arial"/>
+          <w:sz w:val="20"/>
+          <w:szCs w:val="20"/>
+        </w:rPr>
+        <w:t xml:space="preserve"> I loop thought </w:t>
+      </w:r>
+      <w:r>
+        <w:rPr>
+          <w:rFonts w:ascii="Arial" w:hAnsi="Arial" w:cs="Arial"/>
+          <w:sz w:val="20"/>
+          <w:szCs w:val="20"/>
+        </w:rPr>
+        <w:t xml:space="preserve">the output image and reverse transformed the target -1 pixel if its new location was outside off the dimensions of the original image it is assign a value of 0. If it is in the bounds of the </w:t>
+      </w:r>
+      <w:r>
+        <w:rPr>
+          <w:rFonts w:ascii="Arial" w:hAnsi="Arial" w:cs="Arial"/>
+          <w:sz w:val="20"/>
+          <w:szCs w:val="20"/>
+        </w:rPr>
+        <w:t>image,</w:t>
+      </w:r>
+      <w:r>
+        <w:rPr>
+          <w:rFonts w:ascii="Arial" w:hAnsi="Arial" w:cs="Arial"/>
+          <w:sz w:val="20"/>
+          <w:szCs w:val="20"/>
+        </w:rPr>
+        <w:t xml:space="preserve"> then it is assigned a colour based on it 1 NN.</w:t>
+      </w:r>
+    </w:p>
+    <w:p>
+      <w:pPr>
+        <w:pBdr>
+          <w:top w:val="single" w:sz="4" w:space="1" w:color="auto"/>
+          <w:left w:val="single" w:sz="4" w:space="4" w:color="auto"/>
+          <w:bottom w:val="single" w:sz="4" w:space="1" w:color="auto"/>
+          <w:right w:val="single" w:sz="4" w:space="4" w:color="auto"/>
+        </w:pBdr>
+        <w:jc w:val="both"/>
+        <w:rPr>
+          <w:rFonts w:ascii="Arial" w:hAnsi="Arial" w:cs="Arial"/>
+          <w:sz w:val="20"/>
+          <w:szCs w:val="20"/>
+        </w:rPr>
+      </w:pPr>
+    </w:p>
+    <w:p>
+      <w:pPr>
+        <w:pBdr>
+          <w:top w:val="single" w:sz="4" w:space="1" w:color="auto"/>
+          <w:left w:val="single" w:sz="4" w:space="4" w:color="auto"/>
+          <w:bottom w:val="single" w:sz="4" w:space="1" w:color="auto"/>
+          <w:right w:val="single" w:sz="4" w:space="4" w:color="auto"/>
+        </w:pBdr>
+        <w:jc w:val="both"/>
+        <w:rPr>
+          <w:rFonts w:ascii="Arial" w:hAnsi="Arial" w:cs="Arial"/>
+          <w:sz w:val="20"/>
+          <w:szCs w:val="20"/>
+        </w:rPr>
+      </w:pPr>
+      <w:r>
+        <w:rPr>
+          <w:rFonts w:ascii="Arial" w:hAnsi="Arial" w:cs="Arial"/>
+          <w:sz w:val="20"/>
+          <w:szCs w:val="20"/>
+        </w:rPr>
+        <w:t>I l</w:t>
+      </w:r>
+      <w:r>
+        <w:rPr>
+          <w:rFonts w:ascii="Arial" w:hAnsi="Arial" w:cs="Arial"/>
+          <w:sz w:val="20"/>
+          <w:szCs w:val="20"/>
+        </w:rPr>
+        <w:t xml:space="preserve">earnt how cell arrays worked so that I could find </w:t>
+      </w:r>
+      <w:r>
+        <w:rPr>
+          <w:rFonts w:ascii="Arial" w:hAnsi="Arial" w:cs="Arial"/>
+          <w:sz w:val="20"/>
+          <w:szCs w:val="20"/>
+        </w:rPr>
+        <w:t>overlay</w:t>
+      </w:r>
+      <w:r>
+        <w:rPr>
+          <w:rFonts w:ascii="Arial" w:hAnsi="Arial" w:cs="Arial"/>
+          <w:sz w:val="20"/>
+          <w:szCs w:val="20"/>
+        </w:rPr>
+        <w:t xml:space="preserve"> pixels.</w:t>
+      </w:r>
+      <w:r>
+        <w:rPr>
+          <w:rFonts w:ascii="Arial" w:hAnsi="Arial" w:cs="Arial"/>
+          <w:sz w:val="20"/>
+          <w:szCs w:val="20"/>
+        </w:rPr>
+        <w:t xml:space="preserve"> I filled a cell array with the transformed pixels</w:t>
+      </w:r>
+      <w:r>
+        <w:rPr>
+          <w:rFonts w:ascii="Arial" w:hAnsi="Arial" w:cs="Arial"/>
+          <w:sz w:val="20"/>
+          <w:szCs w:val="20"/>
+        </w:rPr>
+        <w:t xml:space="preserve"> locations.</w:t>
+      </w:r>
+      <w:r>
+        <w:rPr>
+          <w:rFonts w:ascii="Arial" w:hAnsi="Arial" w:cs="Arial"/>
+          <w:sz w:val="20"/>
+          <w:szCs w:val="20"/>
+        </w:rPr>
+        <w:t xml:space="preserve"> When an overlay was encountered the depth of the cell array was increased</w:t>
+      </w:r>
+      <w:r>
+        <w:rPr>
+          <w:rFonts w:ascii="Arial" w:hAnsi="Arial" w:cs="Arial"/>
+          <w:sz w:val="20"/>
+          <w:szCs w:val="20"/>
+        </w:rPr>
+        <w:t xml:space="preserve"> and all the values were stored. After this any cell with a depth of greater than 1 are averaged together.</w:t>
+      </w:r>
       <w:r>
         <w:rPr>
           <w:rFonts w:ascii="Arial" w:hAnsi="Arial" w:cs="Arial"/>
@@ -4388,88 +4296,6 @@
           <w:szCs w:val="20"/>
         </w:rPr>
         <w:t xml:space="preserve"> </w:t>
-      </w:r>
-      <w:proofErr w:type="spellStart"/>
-      <w:r>
-        <w:rPr>
-          <w:rFonts w:ascii="Arial" w:hAnsi="Arial" w:cs="Arial"/>
-          <w:sz w:val="20"/>
-          <w:szCs w:val="20"/>
-        </w:rPr>
-        <w:t>neightbour</w:t>
-      </w:r>
-      <w:proofErr w:type="spellEnd"/>
-      <w:r>
-        <w:rPr>
-          <w:rFonts w:ascii="Arial" w:hAnsi="Arial" w:cs="Arial"/>
-          <w:sz w:val="20"/>
-          <w:szCs w:val="20"/>
-        </w:rPr>
-        <w:t xml:space="preserve"> model which worked very effectively.</w:t>
-      </w:r>
-    </w:p>
-    <w:p>
-      <w:pPr>
-        <w:pBdr>
-          <w:top w:val="single" w:sz="4" w:space="1" w:color="auto"/>
-          <w:left w:val="single" w:sz="4" w:space="4" w:color="auto"/>
-          <w:bottom w:val="single" w:sz="4" w:space="1" w:color="auto"/>
-          <w:right w:val="single" w:sz="4" w:space="4" w:color="auto"/>
-        </w:pBdr>
-        <w:jc w:val="both"/>
-        <w:rPr>
-          <w:rFonts w:ascii="Arial" w:hAnsi="Arial" w:cs="Arial"/>
-          <w:sz w:val="20"/>
-          <w:szCs w:val="20"/>
-        </w:rPr>
-      </w:pPr>
-    </w:p>
-    <w:p>
-      <w:pPr>
-        <w:pBdr>
-          <w:top w:val="single" w:sz="4" w:space="1" w:color="auto"/>
-          <w:left w:val="single" w:sz="4" w:space="4" w:color="auto"/>
-          <w:bottom w:val="single" w:sz="4" w:space="1" w:color="auto"/>
-          <w:right w:val="single" w:sz="4" w:space="4" w:color="auto"/>
-        </w:pBdr>
-        <w:jc w:val="both"/>
-        <w:rPr>
-          <w:rFonts w:ascii="Arial" w:hAnsi="Arial" w:cs="Arial"/>
-          <w:sz w:val="20"/>
-          <w:szCs w:val="20"/>
-        </w:rPr>
-      </w:pPr>
-      <w:r>
-        <w:rPr>
-          <w:rFonts w:ascii="Arial" w:hAnsi="Arial" w:cs="Arial"/>
-          <w:sz w:val="20"/>
-          <w:szCs w:val="20"/>
-        </w:rPr>
-        <w:t xml:space="preserve">Learnt how cell arrays worked so that I could find </w:t>
-      </w:r>
-      <w:r>
-        <w:rPr>
-          <w:rFonts w:ascii="Arial" w:hAnsi="Arial" w:cs="Arial"/>
-          <w:sz w:val="20"/>
-          <w:szCs w:val="20"/>
-        </w:rPr>
-        <w:t>overlay</w:t>
-      </w:r>
-      <w:r>
-        <w:rPr>
-          <w:rFonts w:ascii="Arial" w:hAnsi="Arial" w:cs="Arial"/>
-          <w:sz w:val="20"/>
-          <w:szCs w:val="20"/>
-        </w:rPr>
-        <w:t xml:space="preserve"> pixels.</w:t>
-      </w:r>
-      <w:r>
-        <w:rPr>
-          <w:rFonts w:ascii="Arial" w:hAnsi="Arial" w:cs="Arial"/>
-          <w:sz w:val="20"/>
-          <w:szCs w:val="20"/>
-        </w:rPr>
-        <w:t xml:space="preserve"> I filled an cell array with the transformed pixels. When an overlay was encountered the depth of the cell array was increased. Then the </w:t>
       </w:r>
     </w:p>
     <w:p>
@@ -4516,7 +4342,7 @@
                 <wp:cNvGraphicFramePr/>
                 <a:graphic xmlns:a="http://schemas.openxmlformats.org/drawingml/2006/main">
                   <a:graphicData uri="http://schemas.microsoft.com/office/word/2010/wordprocessingInk">
-                    <w14:contentPart bwMode="auto" r:id="rId37">
+                    <w14:contentPart bwMode="auto" r:id="rId34">
                       <w14:nvContentPartPr>
                         <w14:cNvContentPartPr/>
                       </w14:nvContentPartPr>
@@ -4551,48 +4377,94 @@
         <w:jc w:val="both"/>
         <w:rPr>
           <w:rFonts w:ascii="Arial" w:hAnsi="Arial" w:cs="Arial"/>
-          <w:b/>
-          <w:bCs/>
-          <w:sz w:val="20"/>
-          <w:szCs w:val="20"/>
-        </w:rPr>
-      </w:pPr>
-    </w:p>
-    <w:p>
-      <w:pPr>
-        <w:pBdr>
-          <w:top w:val="single" w:sz="4" w:space="1" w:color="auto"/>
-          <w:left w:val="single" w:sz="4" w:space="4" w:color="auto"/>
-          <w:bottom w:val="single" w:sz="4" w:space="1" w:color="auto"/>
-          <w:right w:val="single" w:sz="4" w:space="4" w:color="auto"/>
-        </w:pBdr>
-        <w:jc w:val="both"/>
-        <w:rPr>
-          <w:rFonts w:ascii="Arial" w:hAnsi="Arial" w:cs="Arial"/>
-          <w:b/>
-          <w:bCs/>
-          <w:sz w:val="20"/>
-          <w:szCs w:val="20"/>
-        </w:rPr>
-      </w:pPr>
-    </w:p>
-    <w:p>
-      <w:pPr>
-        <w:pBdr>
-          <w:top w:val="single" w:sz="4" w:space="1" w:color="auto"/>
-          <w:left w:val="single" w:sz="4" w:space="4" w:color="auto"/>
-          <w:bottom w:val="single" w:sz="4" w:space="1" w:color="auto"/>
-          <w:right w:val="single" w:sz="4" w:space="4" w:color="auto"/>
-        </w:pBdr>
-        <w:jc w:val="both"/>
-        <w:rPr>
-          <w:rFonts w:ascii="Arial" w:hAnsi="Arial" w:cs="Arial"/>
-          <w:b/>
-          <w:bCs/>
-          <w:sz w:val="20"/>
-          <w:szCs w:val="20"/>
-        </w:rPr>
-      </w:pPr>
+          <w:sz w:val="20"/>
+          <w:szCs w:val="20"/>
+        </w:rPr>
+      </w:pPr>
+      <w:r>
+        <w:rPr>
+          <w:rFonts w:ascii="Arial" w:hAnsi="Arial" w:cs="Arial"/>
+          <w:sz w:val="20"/>
+          <w:szCs w:val="20"/>
+        </w:rPr>
+        <w:t>The final error I had was forgetting that I need to convert an image to uint8 before writing wasting lots of time trying to work out why alternative images didn’t work in my transformation.</w:t>
+      </w:r>
+    </w:p>
+    <w:p>
+      <w:pPr>
+        <w:pBdr>
+          <w:top w:val="single" w:sz="4" w:space="1" w:color="auto"/>
+          <w:left w:val="single" w:sz="4" w:space="4" w:color="auto"/>
+          <w:bottom w:val="single" w:sz="4" w:space="1" w:color="auto"/>
+          <w:right w:val="single" w:sz="4" w:space="4" w:color="auto"/>
+        </w:pBdr>
+        <w:jc w:val="both"/>
+        <w:rPr>
+          <w:rFonts w:ascii="Arial" w:hAnsi="Arial" w:cs="Arial"/>
+          <w:b/>
+          <w:bCs/>
+          <w:sz w:val="20"/>
+          <w:szCs w:val="20"/>
+        </w:rPr>
+      </w:pPr>
+    </w:p>
+    <w:p>
+      <w:pPr>
+        <w:pBdr>
+          <w:top w:val="single" w:sz="4" w:space="1" w:color="auto"/>
+          <w:left w:val="single" w:sz="4" w:space="4" w:color="auto"/>
+          <w:bottom w:val="single" w:sz="4" w:space="1" w:color="auto"/>
+          <w:right w:val="single" w:sz="4" w:space="4" w:color="auto"/>
+        </w:pBdr>
+        <w:jc w:val="both"/>
+        <w:rPr>
+          <w:rFonts w:ascii="Arial" w:hAnsi="Arial" w:cs="Arial"/>
+          <w:sz w:val="20"/>
+          <w:szCs w:val="20"/>
+        </w:rPr>
+      </w:pPr>
+      <w:r>
+        <w:rPr>
+          <w:rFonts w:ascii="Arial" w:hAnsi="Arial" w:cs="Arial"/>
+          <w:sz w:val="20"/>
+          <w:szCs w:val="20"/>
+        </w:rPr>
+        <w:t xml:space="preserve">I also had problems with large areas of black in the output image that were added to the parts of the original image didn’t get cropped. I solved this with the </w:t>
+      </w:r>
+      <w:proofErr w:type="spellStart"/>
+      <w:r>
+        <w:rPr>
+          <w:rFonts w:ascii="Arial" w:hAnsi="Arial" w:cs="Arial"/>
+          <w:sz w:val="20"/>
+          <w:szCs w:val="20"/>
+        </w:rPr>
+        <w:t>ICV_trim</w:t>
+      </w:r>
+      <w:proofErr w:type="spellEnd"/>
+      <w:r>
+        <w:rPr>
+          <w:rFonts w:ascii="Arial" w:hAnsi="Arial" w:cs="Arial"/>
+          <w:sz w:val="20"/>
+          <w:szCs w:val="20"/>
+        </w:rPr>
+        <w:t xml:space="preserve"> method. In this method I look at the max value in any given column or row if the max value was </w:t>
+      </w:r>
+      <w:r>
+        <w:rPr>
+          <w:rFonts w:ascii="Arial" w:hAnsi="Arial" w:cs="Arial"/>
+          <w:sz w:val="20"/>
+          <w:szCs w:val="20"/>
+        </w:rPr>
+        <w:t>0</w:t>
+      </w:r>
+      <w:r>
+        <w:rPr>
+          <w:rFonts w:ascii="Arial" w:hAnsi="Arial" w:cs="Arial"/>
+          <w:sz w:val="20"/>
+          <w:szCs w:val="20"/>
+        </w:rPr>
+        <w:t xml:space="preserve"> then there was only black in that row so I trimmed it.</w:t>
+      </w:r>
     </w:p>
     <w:p>
       <w:pPr>
@@ -4989,10 +4861,10 @@
                                 <w:noProof/>
                               </w:rPr>
                               <w:drawing>
-                                <wp:inline distT="0" distB="0" distL="0" distR="0" wp14:anchorId="1B06289C" wp14:editId="3597CE6E">
-                                  <wp:extent cx="1607820" cy="586740"/>
-                                  <wp:effectExtent l="0" t="0" r="0" b="3810"/>
-                                  <wp:docPr id="53" name="Picture 53"/>
+                                <wp:inline distT="0" distB="0" distL="0" distR="0" wp14:anchorId="66D2DE65" wp14:editId="664CF201">
+                                  <wp:extent cx="1607820" cy="586105"/>
+                                  <wp:effectExtent l="0" t="0" r="0" b="4445"/>
+                                  <wp:docPr id="66" name="Picture 66"/>
                                   <wp:cNvGraphicFramePr>
                                     <a:graphicFrameLocks xmlns:a="http://schemas.openxmlformats.org/drawingml/2006/main" noChangeAspect="1"/>
                                   </wp:cNvGraphicFramePr>
@@ -5000,7 +4872,7 @@
                                     <a:graphicData uri="http://schemas.openxmlformats.org/drawingml/2006/picture">
                                       <pic:pic xmlns:pic="http://schemas.openxmlformats.org/drawingml/2006/picture">
                                         <pic:nvPicPr>
-                                          <pic:cNvPr id="0" name="Picture 11"/>
+                                          <pic:cNvPr id="0" name="Picture 15"/>
                                           <pic:cNvPicPr>
                                             <a:picLocks noChangeAspect="1" noChangeArrowheads="1"/>
                                           </pic:cNvPicPr>
@@ -5021,7 +4893,7 @@
                                         <pic:spPr bwMode="auto">
                                           <a:xfrm>
                                             <a:off x="0" y="0"/>
-                                            <a:ext cx="1607820" cy="586740"/>
+                                            <a:ext cx="1607820" cy="586105"/>
                                           </a:xfrm>
                                           <a:prstGeom prst="rect">
                                             <a:avLst/>
@@ -5120,10 +4992,10 @@
                           <w:noProof/>
                         </w:rPr>
                         <w:drawing>
-                          <wp:inline distT="0" distB="0" distL="0" distR="0" wp14:anchorId="1B06289C" wp14:editId="3597CE6E">
-                            <wp:extent cx="1607820" cy="586740"/>
-                            <wp:effectExtent l="0" t="0" r="0" b="3810"/>
-                            <wp:docPr id="53" name="Picture 53"/>
+                          <wp:inline distT="0" distB="0" distL="0" distR="0" wp14:anchorId="66D2DE65" wp14:editId="664CF201">
+                            <wp:extent cx="1607820" cy="586105"/>
+                            <wp:effectExtent l="0" t="0" r="0" b="4445"/>
+                            <wp:docPr id="66" name="Picture 66"/>
                             <wp:cNvGraphicFramePr>
                               <a:graphicFrameLocks xmlns:a="http://schemas.openxmlformats.org/drawingml/2006/main" noChangeAspect="1"/>
                             </wp:cNvGraphicFramePr>
@@ -5131,13 +5003,13 @@
                               <a:graphicData uri="http://schemas.openxmlformats.org/drawingml/2006/picture">
                                 <pic:pic xmlns:pic="http://schemas.openxmlformats.org/drawingml/2006/picture">
                                   <pic:nvPicPr>
-                                    <pic:cNvPr id="0" name="Picture 11"/>
+                                    <pic:cNvPr id="0" name="Picture 15"/>
                                     <pic:cNvPicPr>
                                       <a:picLocks noChangeAspect="1" noChangeArrowheads="1"/>
                                     </pic:cNvPicPr>
                                   </pic:nvPicPr>
                                   <pic:blipFill>
-                                    <a:blip r:embed="rId42">
+                                    <a:blip r:embed="rId41">
                                       <a:extLst>
                                         <a:ext uri="{28A0092B-C50C-407E-A947-70E740481C1C}">
                                           <a14:useLocalDpi xmlns:a14="http://schemas.microsoft.com/office/drawing/2010/main" val="0"/>
@@ -5152,7 +5024,7 @@
                                   <pic:spPr bwMode="auto">
                                     <a:xfrm>
                                       <a:off x="0" y="0"/>
-                                      <a:ext cx="1607820" cy="586740"/>
+                                      <a:ext cx="1607820" cy="586105"/>
                                     </a:xfrm>
                                     <a:prstGeom prst="rect">
                                       <a:avLst/>
@@ -5297,10 +5169,10 @@
                                 <w:noProof/>
                               </w:rPr>
                               <w:drawing>
-                                <wp:inline distT="0" distB="0" distL="0" distR="0" wp14:anchorId="4DD7C4B5" wp14:editId="7D74E202">
-                                  <wp:extent cx="1607820" cy="1033145"/>
+                                <wp:inline distT="0" distB="0" distL="0" distR="0" wp14:anchorId="7D52FFB3" wp14:editId="245839DE">
+                                  <wp:extent cx="1607820" cy="1035685"/>
                                   <wp:effectExtent l="0" t="0" r="0" b="0"/>
-                                  <wp:docPr id="52" name="Picture 52"/>
+                                  <wp:docPr id="67" name="Picture 67"/>
                                   <wp:cNvGraphicFramePr>
                                     <a:graphicFrameLocks xmlns:a="http://schemas.openxmlformats.org/drawingml/2006/main" noChangeAspect="1"/>
                                   </wp:cNvGraphicFramePr>
@@ -5308,13 +5180,13 @@
                                     <a:graphicData uri="http://schemas.openxmlformats.org/drawingml/2006/picture">
                                       <pic:pic xmlns:pic="http://schemas.openxmlformats.org/drawingml/2006/picture">
                                         <pic:nvPicPr>
-                                          <pic:cNvPr id="0" name="Picture 9"/>
+                                          <pic:cNvPr id="0" name="Picture 17"/>
                                           <pic:cNvPicPr>
                                             <a:picLocks noChangeAspect="1" noChangeArrowheads="1"/>
                                           </pic:cNvPicPr>
                                         </pic:nvPicPr>
                                         <pic:blipFill>
-                                          <a:blip r:embed="rId43">
+                                          <a:blip r:embed="rId42">
                                             <a:extLst>
                                               <a:ext uri="{28A0092B-C50C-407E-A947-70E740481C1C}">
                                                 <a14:useLocalDpi xmlns:a14="http://schemas.microsoft.com/office/drawing/2010/main" val="0"/>
@@ -5329,7 +5201,7 @@
                                         <pic:spPr bwMode="auto">
                                           <a:xfrm>
                                             <a:off x="0" y="0"/>
-                                            <a:ext cx="1607820" cy="1033145"/>
+                                            <a:ext cx="1607820" cy="1035685"/>
                                           </a:xfrm>
                                           <a:prstGeom prst="rect">
                                             <a:avLst/>
@@ -5434,10 +5306,10 @@
                           <w:noProof/>
                         </w:rPr>
                         <w:drawing>
-                          <wp:inline distT="0" distB="0" distL="0" distR="0" wp14:anchorId="4DD7C4B5" wp14:editId="7D74E202">
-                            <wp:extent cx="1607820" cy="1033145"/>
+                          <wp:inline distT="0" distB="0" distL="0" distR="0" wp14:anchorId="7D52FFB3" wp14:editId="245839DE">
+                            <wp:extent cx="1607820" cy="1035685"/>
                             <wp:effectExtent l="0" t="0" r="0" b="0"/>
-                            <wp:docPr id="52" name="Picture 52"/>
+                            <wp:docPr id="67" name="Picture 67"/>
                             <wp:cNvGraphicFramePr>
                               <a:graphicFrameLocks xmlns:a="http://schemas.openxmlformats.org/drawingml/2006/main" noChangeAspect="1"/>
                             </wp:cNvGraphicFramePr>
@@ -5445,13 +5317,13 @@
                               <a:graphicData uri="http://schemas.openxmlformats.org/drawingml/2006/picture">
                                 <pic:pic xmlns:pic="http://schemas.openxmlformats.org/drawingml/2006/picture">
                                   <pic:nvPicPr>
-                                    <pic:cNvPr id="0" name="Picture 9"/>
+                                    <pic:cNvPr id="0" name="Picture 17"/>
                                     <pic:cNvPicPr>
                                       <a:picLocks noChangeAspect="1" noChangeArrowheads="1"/>
                                     </pic:cNvPicPr>
                                   </pic:nvPicPr>
                                   <pic:blipFill>
-                                    <a:blip r:embed="rId44">
+                                    <a:blip r:embed="rId42">
                                       <a:extLst>
                                         <a:ext uri="{28A0092B-C50C-407E-A947-70E740481C1C}">
                                           <a14:useLocalDpi xmlns:a14="http://schemas.microsoft.com/office/drawing/2010/main" val="0"/>
@@ -5466,7 +5338,7 @@
                                   <pic:spPr bwMode="auto">
                                     <a:xfrm>
                                       <a:off x="0" y="0"/>
-                                      <a:ext cx="1607820" cy="1033145"/>
+                                      <a:ext cx="1607820" cy="1035685"/>
                                     </a:xfrm>
                                     <a:prstGeom prst="rect">
                                       <a:avLst/>
@@ -5613,7 +5485,7 @@
                 <wp:cNvGraphicFramePr/>
                 <a:graphic xmlns:a="http://schemas.openxmlformats.org/drawingml/2006/main">
                   <a:graphicData uri="http://schemas.microsoft.com/office/word/2010/wordprocessingInk">
-                    <w14:contentPart bwMode="auto" r:id="rId45">
+                    <w14:contentPart bwMode="auto" r:id="rId43">
                       <w14:nvContentPartPr>
                         <w14:cNvContentPartPr/>
                       </w14:nvContentPartPr>
@@ -5821,7 +5693,97 @@
           <w:sz w:val="20"/>
           <w:szCs w:val="20"/>
         </w:rPr>
-        <w:t>The results are not the same if you skew then rotate vs rotate then skew. This is because transformations are the application of a transformation matrix on a matrix that is the pixel position in the image. Therefore applying multiple transformations is equivalent to multiplying one transformation by another then applying it to the points in the image and because in matrix multiplication:</w:t>
+        <w:t xml:space="preserve">The results are not the same if you skew then rotate vs rotate then skew. </w:t>
+      </w:r>
+    </w:p>
+    <w:p>
+      <w:pPr>
+        <w:pBdr>
+          <w:top w:val="single" w:sz="4" w:space="1" w:color="auto"/>
+          <w:left w:val="single" w:sz="4" w:space="4" w:color="auto"/>
+          <w:bottom w:val="single" w:sz="4" w:space="1" w:color="auto"/>
+          <w:right w:val="single" w:sz="4" w:space="4" w:color="auto"/>
+        </w:pBdr>
+        <w:spacing w:line="276" w:lineRule="auto"/>
+        <w:jc w:val="both"/>
+        <w:rPr>
+          <w:rFonts w:ascii="Arial" w:hAnsi="Arial" w:cs="Arial"/>
+          <w:sz w:val="20"/>
+          <w:szCs w:val="20"/>
+        </w:rPr>
+      </w:pPr>
+    </w:p>
+    <w:p>
+      <w:pPr>
+        <w:pBdr>
+          <w:top w:val="single" w:sz="4" w:space="1" w:color="auto"/>
+          <w:left w:val="single" w:sz="4" w:space="4" w:color="auto"/>
+          <w:bottom w:val="single" w:sz="4" w:space="1" w:color="auto"/>
+          <w:right w:val="single" w:sz="4" w:space="4" w:color="auto"/>
+        </w:pBdr>
+        <w:spacing w:line="276" w:lineRule="auto"/>
+        <w:jc w:val="both"/>
+        <w:rPr>
+          <w:rFonts w:ascii="Arial" w:hAnsi="Arial" w:cs="Arial"/>
+          <w:sz w:val="20"/>
+          <w:szCs w:val="20"/>
+        </w:rPr>
+      </w:pPr>
+      <w:r>
+        <w:rPr>
+          <w:rFonts w:ascii="Arial" w:hAnsi="Arial" w:cs="Arial"/>
+          <w:sz w:val="20"/>
+          <w:szCs w:val="20"/>
+        </w:rPr>
+        <w:t xml:space="preserve">This is because transformations are the application of a transformation matrix on a matrix that is the pixel position in the image. </w:t>
+      </w:r>
+      <w:r>
+        <w:rPr>
+          <w:rFonts w:ascii="Arial" w:hAnsi="Arial" w:cs="Arial"/>
+          <w:sz w:val="20"/>
+          <w:szCs w:val="20"/>
+        </w:rPr>
+        <w:t>Therefore,</w:t>
+      </w:r>
+      <w:r>
+        <w:rPr>
+          <w:rFonts w:ascii="Arial" w:hAnsi="Arial" w:cs="Arial"/>
+          <w:sz w:val="20"/>
+          <w:szCs w:val="20"/>
+        </w:rPr>
+        <w:t xml:space="preserve"> applying multiple transformations</w:t>
+      </w:r>
+      <w:r>
+        <w:rPr>
+          <w:rFonts w:ascii="Arial" w:hAnsi="Arial" w:cs="Arial"/>
+          <w:sz w:val="20"/>
+          <w:szCs w:val="20"/>
+        </w:rPr>
+        <w:t xml:space="preserve"> to the same pixel</w:t>
+      </w:r>
+      <w:r>
+        <w:rPr>
+          <w:rFonts w:ascii="Arial" w:hAnsi="Arial" w:cs="Arial"/>
+          <w:sz w:val="20"/>
+          <w:szCs w:val="20"/>
+        </w:rPr>
+        <w:t xml:space="preserve"> is equivalent to multiplying one transformation by another then applying it to the points in the image</w:t>
+      </w:r>
+      <w:r>
+        <w:rPr>
+          <w:rFonts w:ascii="Arial" w:hAnsi="Arial" w:cs="Arial"/>
+          <w:sz w:val="20"/>
+          <w:szCs w:val="20"/>
+        </w:rPr>
+        <w:t xml:space="preserve"> and</w:t>
+      </w:r>
+      <w:r>
+        <w:rPr>
+          <w:rFonts w:ascii="Arial" w:hAnsi="Arial" w:cs="Arial"/>
+          <w:sz w:val="20"/>
+          <w:szCs w:val="20"/>
+        </w:rPr>
+        <w:t xml:space="preserve"> because in matrix multiplication:</w:t>
       </w:r>
     </w:p>
     <w:p>
@@ -5911,6 +5873,14 @@
           <w:sz w:val="20"/>
           <w:szCs w:val="20"/>
         </w:rPr>
+        <w:t xml:space="preserve">they are not equal. </w:t>
+      </w:r>
+      <w:r>
+        <w:rPr>
+          <w:rFonts w:ascii="Arial" w:hAnsi="Arial" w:cs="Arial"/>
+          <w:sz w:val="20"/>
+          <w:szCs w:val="20"/>
+        </w:rPr>
         <w:t>This is because matrix multiplication is not commutative.</w:t>
       </w:r>
     </w:p>
@@ -6033,24 +6003,6 @@
         </w:rPr>
         <w:t xml:space="preserve"> </w:t>
       </w:r>
-    </w:p>
-    <w:p>
-      <w:pPr>
-        <w:pBdr>
-          <w:top w:val="single" w:sz="4" w:space="1" w:color="auto"/>
-          <w:left w:val="single" w:sz="4" w:space="4" w:color="auto"/>
-          <w:bottom w:val="single" w:sz="4" w:space="1" w:color="auto"/>
-          <w:right w:val="single" w:sz="4" w:space="4" w:color="auto"/>
-        </w:pBdr>
-        <w:jc w:val="both"/>
-        <w:rPr>
-          <w:rFonts w:ascii="Arial" w:hAnsi="Arial" w:cs="Arial"/>
-          <w:b/>
-          <w:bCs/>
-          <w:sz w:val="20"/>
-          <w:szCs w:val="20"/>
-        </w:rPr>
-      </w:pPr>
     </w:p>
     <w:p>
       <w:pPr>
@@ -7097,7 +7049,7 @@
                                           </pic:cNvPicPr>
                                         </pic:nvPicPr>
                                         <pic:blipFill>
-                                          <a:blip r:embed="rId46">
+                                          <a:blip r:embed="rId44">
                                             <a:extLst>
                                               <a:ext uri="{28A0092B-C50C-407E-A947-70E740481C1C}">
                                                 <a14:useLocalDpi xmlns:a14="http://schemas.microsoft.com/office/drawing/2010/main" val="0"/>
@@ -7196,7 +7148,7 @@
                                     </pic:cNvPicPr>
                                   </pic:nvPicPr>
                                   <pic:blipFill>
-                                    <a:blip r:embed="rId47">
+                                    <a:blip r:embed="rId44">
                                       <a:extLst>
                                         <a:ext uri="{28A0092B-C50C-407E-A947-70E740481C1C}">
                                           <a14:useLocalDpi xmlns:a14="http://schemas.microsoft.com/office/drawing/2010/main" val="0"/>
@@ -7335,7 +7287,7 @@
                                           </pic:cNvPicPr>
                                         </pic:nvPicPr>
                                         <pic:blipFill>
-                                          <a:blip r:embed="rId48">
+                                          <a:blip r:embed="rId45">
                                             <a:extLst>
                                               <a:ext uri="{28A0092B-C50C-407E-A947-70E740481C1C}">
                                                 <a14:useLocalDpi xmlns:a14="http://schemas.microsoft.com/office/drawing/2010/main" val="0"/>
@@ -7433,7 +7385,7 @@
                                     </pic:cNvPicPr>
                                   </pic:nvPicPr>
                                   <pic:blipFill>
-                                    <a:blip r:embed="rId49">
+                                    <a:blip r:embed="rId45">
                                       <a:extLst>
                                         <a:ext uri="{28A0092B-C50C-407E-A947-70E740481C1C}">
                                           <a14:useLocalDpi xmlns:a14="http://schemas.microsoft.com/office/drawing/2010/main" val="0"/>
@@ -7789,15 +7741,23 @@
           <w:sz w:val="20"/>
           <w:szCs w:val="20"/>
         </w:rPr>
-        <w:t xml:space="preserve"> reduces the floating </w:t>
-      </w:r>
-      <w:r>
-        <w:rPr>
-          <w:rFonts w:ascii="Arial" w:hAnsi="Arial" w:cs="Arial"/>
-          <w:sz w:val="20"/>
-          <w:szCs w:val="20"/>
-        </w:rPr>
-        <w:t xml:space="preserve">point </w:t>
+        <w:t xml:space="preserve"> reduces the </w:t>
+      </w:r>
+      <w:r>
+        <w:rPr>
+          <w:rFonts w:ascii="Arial" w:hAnsi="Arial" w:cs="Arial"/>
+          <w:sz w:val="20"/>
+          <w:szCs w:val="20"/>
+        </w:rPr>
+        <w:t>floating-point</w:t>
+      </w:r>
+      <w:r>
+        <w:rPr>
+          <w:rFonts w:ascii="Arial" w:hAnsi="Arial" w:cs="Arial"/>
+          <w:sz w:val="20"/>
+          <w:szCs w:val="20"/>
+        </w:rPr>
+        <w:t xml:space="preserve"> </w:t>
       </w:r>
       <w:r>
         <w:rPr>
@@ -8394,7 +8354,7 @@
                                           </pic:cNvPicPr>
                                         </pic:nvPicPr>
                                         <pic:blipFill>
-                                          <a:blip r:embed="rId50">
+                                          <a:blip r:embed="rId46">
                                             <a:extLst>
                                               <a:ext uri="{28A0092B-C50C-407E-A947-70E740481C1C}">
                                                 <a14:useLocalDpi xmlns:a14="http://schemas.microsoft.com/office/drawing/2010/main" val="0"/>
@@ -8510,7 +8470,7 @@
                                     </pic:cNvPicPr>
                                   </pic:nvPicPr>
                                   <pic:blipFill>
-                                    <a:blip r:embed="rId51">
+                                    <a:blip r:embed="rId46">
                                       <a:extLst>
                                         <a:ext uri="{28A0092B-C50C-407E-A947-70E740481C1C}">
                                           <a14:useLocalDpi xmlns:a14="http://schemas.microsoft.com/office/drawing/2010/main" val="0"/>
@@ -8645,7 +8605,7 @@
                                           </pic:cNvPicPr>
                                         </pic:nvPicPr>
                                         <pic:blipFill>
-                                          <a:blip r:embed="rId52">
+                                          <a:blip r:embed="rId47">
                                             <a:extLst>
                                               <a:ext uri="{28A0092B-C50C-407E-A947-70E740481C1C}">
                                                 <a14:useLocalDpi xmlns:a14="http://schemas.microsoft.com/office/drawing/2010/main" val="0"/>
@@ -8739,7 +8699,7 @@
                                     </pic:cNvPicPr>
                                   </pic:nvPicPr>
                                   <pic:blipFill>
-                                    <a:blip r:embed="rId53">
+                                    <a:blip r:embed="rId47">
                                       <a:extLst>
                                         <a:ext uri="{28A0092B-C50C-407E-A947-70E740481C1C}">
                                           <a14:useLocalDpi xmlns:a14="http://schemas.microsoft.com/office/drawing/2010/main" val="0"/>
@@ -9412,7 +9372,7 @@
                     </pic:cNvPicPr>
                   </pic:nvPicPr>
                   <pic:blipFill rotWithShape="1">
-                    <a:blip r:embed="rId52">
+                    <a:blip r:embed="rId47">
                       <a:extLst>
                         <a:ext uri="{28A0092B-C50C-407E-A947-70E740481C1C}">
                           <a14:useLocalDpi xmlns:a14="http://schemas.microsoft.com/office/drawing/2010/main" val="0"/>
@@ -9881,7 +9841,7 @@
                                           </pic:cNvPicPr>
                                         </pic:nvPicPr>
                                         <pic:blipFill>
-                                          <a:blip r:embed="rId54">
+                                          <a:blip r:embed="rId48">
                                             <a:extLst>
                                               <a:ext uri="{28A0092B-C50C-407E-A947-70E740481C1C}">
                                                 <a14:useLocalDpi xmlns:a14="http://schemas.microsoft.com/office/drawing/2010/main" val="0"/>
@@ -9970,7 +9930,7 @@
                                     </pic:cNvPicPr>
                                   </pic:nvPicPr>
                                   <pic:blipFill>
-                                    <a:blip r:embed="rId55">
+                                    <a:blip r:embed="rId48">
                                       <a:extLst>
                                         <a:ext uri="{28A0092B-C50C-407E-A947-70E740481C1C}">
                                           <a14:useLocalDpi xmlns:a14="http://schemas.microsoft.com/office/drawing/2010/main" val="0"/>
@@ -10102,7 +10062,7 @@
                                           </pic:cNvPicPr>
                                         </pic:nvPicPr>
                                         <pic:blipFill>
-                                          <a:blip r:embed="rId56">
+                                          <a:blip r:embed="rId49">
                                             <a:extLst>
                                               <a:ext uri="{28A0092B-C50C-407E-A947-70E740481C1C}">
                                                 <a14:useLocalDpi xmlns:a14="http://schemas.microsoft.com/office/drawing/2010/main" val="0"/>
@@ -10193,7 +10153,7 @@
                                     </pic:cNvPicPr>
                                   </pic:nvPicPr>
                                   <pic:blipFill>
-                                    <a:blip r:embed="rId57">
+                                    <a:blip r:embed="rId49">
                                       <a:extLst>
                                         <a:ext uri="{28A0092B-C50C-407E-A947-70E740481C1C}">
                                           <a14:useLocalDpi xmlns:a14="http://schemas.microsoft.com/office/drawing/2010/main" val="0"/>
@@ -10325,7 +10285,7 @@
                                           </pic:cNvPicPr>
                                         </pic:nvPicPr>
                                         <pic:blipFill>
-                                          <a:blip r:embed="rId58">
+                                          <a:blip r:embed="rId50">
                                             <a:extLst>
                                               <a:ext uri="{28A0092B-C50C-407E-A947-70E740481C1C}">
                                                 <a14:useLocalDpi xmlns:a14="http://schemas.microsoft.com/office/drawing/2010/main" val="0"/>
@@ -10416,7 +10376,7 @@
                                     </pic:cNvPicPr>
                                   </pic:nvPicPr>
                                   <pic:blipFill>
-                                    <a:blip r:embed="rId59">
+                                    <a:blip r:embed="rId50">
                                       <a:extLst>
                                         <a:ext uri="{28A0092B-C50C-407E-A947-70E740481C1C}">
                                           <a14:useLocalDpi xmlns:a14="http://schemas.microsoft.com/office/drawing/2010/main" val="0"/>
@@ -12721,7 +12681,7 @@
                                           </pic:cNvPicPr>
                                         </pic:nvPicPr>
                                         <pic:blipFill>
-                                          <a:blip r:embed="rId60">
+                                          <a:blip r:embed="rId51">
                                             <a:extLst>
                                               <a:ext uri="{28A0092B-C50C-407E-A947-70E740481C1C}">
                                                 <a14:useLocalDpi xmlns:a14="http://schemas.microsoft.com/office/drawing/2010/main" val="0"/>
@@ -12818,7 +12778,7 @@
                                     </pic:cNvPicPr>
                                   </pic:nvPicPr>
                                   <pic:blipFill>
-                                    <a:blip r:embed="rId61">
+                                    <a:blip r:embed="rId51">
                                       <a:extLst>
                                         <a:ext uri="{28A0092B-C50C-407E-A947-70E740481C1C}">
                                           <a14:useLocalDpi xmlns:a14="http://schemas.microsoft.com/office/drawing/2010/main" val="0"/>
@@ -12956,7 +12916,7 @@
                                           </pic:cNvPicPr>
                                         </pic:nvPicPr>
                                         <pic:blipFill>
-                                          <a:blip r:embed="rId62">
+                                          <a:blip r:embed="rId52">
                                             <a:extLst>
                                               <a:ext uri="{28A0092B-C50C-407E-A947-70E740481C1C}">
                                                 <a14:useLocalDpi xmlns:a14="http://schemas.microsoft.com/office/drawing/2010/main" val="0"/>
@@ -13053,7 +13013,7 @@
                                     </pic:cNvPicPr>
                                   </pic:nvPicPr>
                                   <pic:blipFill>
-                                    <a:blip r:embed="rId63">
+                                    <a:blip r:embed="rId52">
                                       <a:extLst>
                                         <a:ext uri="{28A0092B-C50C-407E-A947-70E740481C1C}">
                                           <a14:useLocalDpi xmlns:a14="http://schemas.microsoft.com/office/drawing/2010/main" val="0"/>
@@ -13191,7 +13151,7 @@
                                           </pic:cNvPicPr>
                                         </pic:nvPicPr>
                                         <pic:blipFill>
-                                          <a:blip r:embed="rId64">
+                                          <a:blip r:embed="rId53">
                                             <a:extLst>
                                               <a:ext uri="{28A0092B-C50C-407E-A947-70E740481C1C}">
                                                 <a14:useLocalDpi xmlns:a14="http://schemas.microsoft.com/office/drawing/2010/main" val="0"/>
@@ -13288,7 +13248,7 @@
                                     </pic:cNvPicPr>
                                   </pic:nvPicPr>
                                   <pic:blipFill>
-                                    <a:blip r:embed="rId65">
+                                    <a:blip r:embed="rId53">
                                       <a:extLst>
                                         <a:ext uri="{28A0092B-C50C-407E-A947-70E740481C1C}">
                                           <a14:useLocalDpi xmlns:a14="http://schemas.microsoft.com/office/drawing/2010/main" val="0"/>
@@ -15575,7 +15535,7 @@
                                           </pic:cNvPicPr>
                                         </pic:nvPicPr>
                                         <pic:blipFill>
-                                          <a:blip r:embed="rId66">
+                                          <a:blip r:embed="rId54">
                                             <a:extLst>
                                               <a:ext uri="{28A0092B-C50C-407E-A947-70E740481C1C}">
                                                 <a14:useLocalDpi xmlns:a14="http://schemas.microsoft.com/office/drawing/2010/main" val="0"/>
@@ -15672,7 +15632,7 @@
                                     </pic:cNvPicPr>
                                   </pic:nvPicPr>
                                   <pic:blipFill>
-                                    <a:blip r:embed="rId67">
+                                    <a:blip r:embed="rId54">
                                       <a:extLst>
                                         <a:ext uri="{28A0092B-C50C-407E-A947-70E740481C1C}">
                                           <a14:useLocalDpi xmlns:a14="http://schemas.microsoft.com/office/drawing/2010/main" val="0"/>
@@ -15810,7 +15770,7 @@
                                           </pic:cNvPicPr>
                                         </pic:nvPicPr>
                                         <pic:blipFill>
-                                          <a:blip r:embed="rId68">
+                                          <a:blip r:embed="rId55">
                                             <a:extLst>
                                               <a:ext uri="{28A0092B-C50C-407E-A947-70E740481C1C}">
                                                 <a14:useLocalDpi xmlns:a14="http://schemas.microsoft.com/office/drawing/2010/main" val="0"/>
@@ -15907,7 +15867,7 @@
                                     </pic:cNvPicPr>
                                   </pic:nvPicPr>
                                   <pic:blipFill>
-                                    <a:blip r:embed="rId69">
+                                    <a:blip r:embed="rId55">
                                       <a:extLst>
                                         <a:ext uri="{28A0092B-C50C-407E-A947-70E740481C1C}">
                                           <a14:useLocalDpi xmlns:a14="http://schemas.microsoft.com/office/drawing/2010/main" val="0"/>
@@ -16045,7 +16005,7 @@
                                           </pic:cNvPicPr>
                                         </pic:nvPicPr>
                                         <pic:blipFill>
-                                          <a:blip r:embed="rId70">
+                                          <a:blip r:embed="rId56">
                                             <a:extLst>
                                               <a:ext uri="{28A0092B-C50C-407E-A947-70E740481C1C}">
                                                 <a14:useLocalDpi xmlns:a14="http://schemas.microsoft.com/office/drawing/2010/main" val="0"/>
@@ -16142,7 +16102,7 @@
                                     </pic:cNvPicPr>
                                   </pic:nvPicPr>
                                   <pic:blipFill>
-                                    <a:blip r:embed="rId71">
+                                    <a:blip r:embed="rId56">
                                       <a:extLst>
                                         <a:ext uri="{28A0092B-C50C-407E-A947-70E740481C1C}">
                                           <a14:useLocalDpi xmlns:a14="http://schemas.microsoft.com/office/drawing/2010/main" val="0"/>
@@ -16480,17 +16440,71 @@
         <w:jc w:val="both"/>
         <w:rPr>
           <w:rFonts w:ascii="Arial" w:hAnsi="Arial" w:cs="Arial"/>
-          <w:sz w:val="20"/>
-          <w:szCs w:val="20"/>
-        </w:rPr>
-      </w:pPr>
-      <w:r>
-        <w:rPr>
-          <w:rFonts w:ascii="Arial" w:hAnsi="Arial" w:cs="Arial"/>
-          <w:sz w:val="20"/>
-          <w:szCs w:val="20"/>
-        </w:rPr>
-        <w:t xml:space="preserve">b) </w:t>
+          <w:b/>
+          <w:bCs/>
+          <w:sz w:val="20"/>
+          <w:szCs w:val="20"/>
+        </w:rPr>
+      </w:pPr>
+      <w:r>
+        <w:rPr>
+          <w:rFonts w:ascii="Arial" w:hAnsi="Arial" w:cs="Arial"/>
+          <w:sz w:val="20"/>
+          <w:szCs w:val="20"/>
+        </w:rPr>
+        <w:t xml:space="preserve">d) </w:t>
+      </w:r>
+      <w:r>
+        <w:rPr>
+          <w:rFonts w:ascii="Arial" w:hAnsi="Arial" w:cs="Arial"/>
+          <w:b/>
+          <w:bCs/>
+          <w:sz w:val="20"/>
+          <w:szCs w:val="20"/>
+        </w:rPr>
+        <w:t>Discussion on how to extend them to larger filter kernels.</w:t>
+      </w:r>
+    </w:p>
+    <w:p>
+      <w:pPr>
+        <w:pBdr>
+          <w:top w:val="single" w:sz="4" w:space="1" w:color="auto"/>
+          <w:left w:val="single" w:sz="4" w:space="4" w:color="auto"/>
+          <w:bottom w:val="single" w:sz="4" w:space="1" w:color="auto"/>
+          <w:right w:val="single" w:sz="4" w:space="4" w:color="auto"/>
+        </w:pBdr>
+        <w:jc w:val="both"/>
+        <w:rPr>
+          <w:rFonts w:ascii="Arial" w:hAnsi="Arial" w:cs="Arial"/>
+          <w:b/>
+          <w:bCs/>
+          <w:sz w:val="20"/>
+          <w:szCs w:val="20"/>
+        </w:rPr>
+      </w:pPr>
+    </w:p>
+    <w:p>
+      <w:pPr>
+        <w:pBdr>
+          <w:top w:val="single" w:sz="4" w:space="1" w:color="auto"/>
+          <w:left w:val="single" w:sz="4" w:space="4" w:color="auto"/>
+          <w:bottom w:val="single" w:sz="4" w:space="1" w:color="auto"/>
+          <w:right w:val="single" w:sz="4" w:space="4" w:color="auto"/>
+        </w:pBdr>
+        <w:jc w:val="both"/>
+        <w:rPr>
+          <w:rFonts w:ascii="Arial" w:hAnsi="Arial" w:cs="Arial"/>
+          <w:sz w:val="20"/>
+          <w:szCs w:val="20"/>
+        </w:rPr>
+      </w:pPr>
+      <w:r>
+        <w:rPr>
+          <w:rFonts w:ascii="Arial" w:hAnsi="Arial" w:cs="Arial"/>
+          <w:sz w:val="20"/>
+          <w:szCs w:val="20"/>
+        </w:rPr>
+        <w:t xml:space="preserve"> </w:t>
       </w:r>
       <w:r>
         <w:rPr>
@@ -16530,959 +16544,742 @@
           <w:sz w:val="20"/>
           <w:szCs w:val="20"/>
         </w:rPr>
-        <w:t>approximately a blur curve so I model my 7x7 kernel A on a bell curve that can be seen to grow slowly near the edge growing faster as you get to the centre with a peak.</w:t>
-      </w:r>
-    </w:p>
-    <w:p>
-      <w:pPr>
-        <w:pBdr>
-          <w:top w:val="single" w:sz="4" w:space="1" w:color="auto"/>
-          <w:left w:val="single" w:sz="4" w:space="4" w:color="auto"/>
-          <w:bottom w:val="single" w:sz="4" w:space="1" w:color="auto"/>
-          <w:right w:val="single" w:sz="4" w:space="4" w:color="auto"/>
-        </w:pBdr>
-        <w:jc w:val="both"/>
-        <w:rPr>
-          <w:rFonts w:ascii="Arial" w:hAnsi="Arial" w:cs="Arial"/>
-          <w:b/>
-          <w:bCs/>
-          <w:sz w:val="20"/>
-          <w:szCs w:val="20"/>
-        </w:rPr>
-      </w:pPr>
-    </w:p>
-    <w:p>
-      <w:pPr>
-        <w:pBdr>
-          <w:top w:val="single" w:sz="4" w:space="1" w:color="auto"/>
-          <w:left w:val="single" w:sz="4" w:space="4" w:color="auto"/>
-          <w:bottom w:val="single" w:sz="4" w:space="1" w:color="auto"/>
-          <w:right w:val="single" w:sz="4" w:space="4" w:color="auto"/>
-        </w:pBdr>
-        <w:jc w:val="both"/>
-        <w:rPr>
-          <w:rFonts w:ascii="Arial" w:hAnsi="Arial" w:cs="Arial"/>
-          <w:sz w:val="20"/>
-          <w:szCs w:val="20"/>
-        </w:rPr>
-      </w:pPr>
-      <w:r>
-        <w:rPr>
-          <w:rFonts w:ascii="Arial" w:hAnsi="Arial" w:cs="Arial"/>
-          <w:sz w:val="20"/>
-          <w:szCs w:val="20"/>
-        </w:rPr>
-        <w:t xml:space="preserve">5x5 </w:t>
-      </w:r>
-    </w:p>
-    <w:p>
-      <w:pPr>
-        <w:pBdr>
-          <w:top w:val="single" w:sz="4" w:space="1" w:color="auto"/>
-          <w:left w:val="single" w:sz="4" w:space="4" w:color="auto"/>
-          <w:bottom w:val="single" w:sz="4" w:space="1" w:color="auto"/>
-          <w:right w:val="single" w:sz="4" w:space="4" w:color="auto"/>
-        </w:pBdr>
-        <w:jc w:val="both"/>
-        <w:rPr>
-          <w:rFonts w:ascii="Arial" w:hAnsi="Arial" w:cs="Arial"/>
-          <w:b/>
-          <w:bCs/>
-          <w:sz w:val="20"/>
-          <w:szCs w:val="20"/>
-        </w:rPr>
-      </w:pPr>
-    </w:p>
-    <w:p>
-      <w:pPr>
-        <w:pBdr>
-          <w:top w:val="single" w:sz="4" w:space="1" w:color="auto"/>
-          <w:left w:val="single" w:sz="4" w:space="4" w:color="auto"/>
-          <w:bottom w:val="single" w:sz="4" w:space="1" w:color="auto"/>
-          <w:right w:val="single" w:sz="4" w:space="4" w:color="auto"/>
-        </w:pBdr>
-        <w:jc w:val="both"/>
-        <w:rPr>
-          <w:rFonts w:ascii="Arial" w:hAnsi="Arial" w:cs="Arial"/>
-          <w:b/>
-          <w:bCs/>
-          <w:sz w:val="20"/>
-          <w:szCs w:val="20"/>
-        </w:rPr>
-      </w:pPr>
-    </w:p>
-    <w:p>
-      <w:pPr>
-        <w:pBdr>
-          <w:top w:val="single" w:sz="4" w:space="1" w:color="auto"/>
-          <w:left w:val="single" w:sz="4" w:space="4" w:color="auto"/>
-          <w:bottom w:val="single" w:sz="4" w:space="1" w:color="auto"/>
-          <w:right w:val="single" w:sz="4" w:space="4" w:color="auto"/>
-        </w:pBdr>
-        <w:jc w:val="both"/>
-        <w:rPr>
-          <w:rFonts w:ascii="Arial" w:hAnsi="Arial" w:cs="Arial"/>
-          <w:b/>
-          <w:bCs/>
-          <w:sz w:val="20"/>
-          <w:szCs w:val="20"/>
-        </w:rPr>
-      </w:pPr>
-    </w:p>
-    <w:p>
-      <w:pPr>
-        <w:pBdr>
-          <w:top w:val="single" w:sz="4" w:space="1" w:color="auto"/>
-          <w:left w:val="single" w:sz="4" w:space="4" w:color="auto"/>
-          <w:bottom w:val="single" w:sz="4" w:space="1" w:color="auto"/>
-          <w:right w:val="single" w:sz="4" w:space="4" w:color="auto"/>
-        </w:pBdr>
-        <w:jc w:val="both"/>
-        <w:rPr>
-          <w:rFonts w:ascii="Arial" w:hAnsi="Arial" w:cs="Arial"/>
-          <w:b/>
-          <w:bCs/>
-          <w:sz w:val="20"/>
-          <w:szCs w:val="20"/>
-        </w:rPr>
-      </w:pPr>
-    </w:p>
-    <w:p>
-      <w:pPr>
-        <w:pBdr>
-          <w:top w:val="single" w:sz="4" w:space="1" w:color="auto"/>
-          <w:left w:val="single" w:sz="4" w:space="4" w:color="auto"/>
-          <w:bottom w:val="single" w:sz="4" w:space="1" w:color="auto"/>
-          <w:right w:val="single" w:sz="4" w:space="4" w:color="auto"/>
-        </w:pBdr>
-        <w:jc w:val="both"/>
-        <w:rPr>
-          <w:rFonts w:ascii="Arial" w:hAnsi="Arial" w:cs="Arial"/>
-          <w:sz w:val="20"/>
-          <w:szCs w:val="20"/>
-        </w:rPr>
-      </w:pPr>
-      <w:r>
-        <w:rPr>
-          <w:rFonts w:ascii="Arial" w:hAnsi="Arial" w:cs="Arial"/>
-          <w:sz w:val="20"/>
-          <w:szCs w:val="20"/>
-        </w:rPr>
-        <w:t>I created a 5x5 and 7x7 of kernel B by identifying that the average output of the kernel would be 0 so I decided to maintain that. In addition, we wanted the effect to be the same therefore we wanted it to continue to respond to horizontal and vertical lines only. So, when I extended the kernel, I increased the value the centre pixel when I added additional 1s on the horizontal and vertical axis of the mask. Therefore in all my kernel B extended masks, they result in a 0 if applied to an areas of the same colour.</w:t>
-      </w:r>
-    </w:p>
-    <w:p>
-      <w:pPr>
-        <w:pBdr>
-          <w:top w:val="single" w:sz="4" w:space="1" w:color="auto"/>
-          <w:left w:val="single" w:sz="4" w:space="4" w:color="auto"/>
-          <w:bottom w:val="single" w:sz="4" w:space="1" w:color="auto"/>
-          <w:right w:val="single" w:sz="4" w:space="4" w:color="auto"/>
-        </w:pBdr>
-        <w:jc w:val="both"/>
-        <w:rPr>
-          <w:rFonts w:ascii="Arial" w:hAnsi="Arial" w:cs="Arial"/>
-          <w:b/>
-          <w:bCs/>
-          <w:sz w:val="20"/>
-          <w:szCs w:val="20"/>
-        </w:rPr>
-      </w:pPr>
-    </w:p>
-    <w:p>
-      <w:pPr>
-        <w:pBdr>
-          <w:top w:val="single" w:sz="4" w:space="1" w:color="auto"/>
-          <w:left w:val="single" w:sz="4" w:space="4" w:color="auto"/>
-          <w:bottom w:val="single" w:sz="4" w:space="1" w:color="auto"/>
-          <w:right w:val="single" w:sz="4" w:space="4" w:color="auto"/>
-        </w:pBdr>
-        <w:jc w:val="both"/>
-        <w:rPr>
-          <w:rFonts w:ascii="Arial" w:hAnsi="Arial" w:cs="Arial"/>
-          <w:sz w:val="20"/>
-          <w:szCs w:val="20"/>
-        </w:rPr>
-      </w:pPr>
-      <w:r>
-        <w:rPr>
-          <w:rFonts w:ascii="Arial" w:hAnsi="Arial" w:cs="Arial"/>
-          <w:sz w:val="20"/>
-          <w:szCs w:val="20"/>
-        </w:rPr>
-        <w:t xml:space="preserve">The 5x5 mask extends response even more strongly to vertical and </w:t>
-      </w:r>
-      <w:r>
-        <w:rPr>
-          <w:rFonts w:ascii="Arial" w:hAnsi="Arial" w:cs="Arial"/>
-          <w:sz w:val="20"/>
-          <w:szCs w:val="20"/>
-        </w:rPr>
-        <w:t>horizontal</w:t>
-      </w:r>
-      <w:r>
-        <w:rPr>
-          <w:rFonts w:ascii="Arial" w:hAnsi="Arial" w:cs="Arial"/>
-          <w:sz w:val="20"/>
-          <w:szCs w:val="20"/>
-        </w:rPr>
-        <w:t xml:space="preserve"> edges.</w:t>
-      </w:r>
-    </w:p>
-    <w:p>
-      <w:pPr>
-        <w:pBdr>
-          <w:top w:val="single" w:sz="4" w:space="1" w:color="auto"/>
-          <w:left w:val="single" w:sz="4" w:space="4" w:color="auto"/>
-          <w:bottom w:val="single" w:sz="4" w:space="1" w:color="auto"/>
-          <w:right w:val="single" w:sz="4" w:space="4" w:color="auto"/>
-        </w:pBdr>
-        <w:jc w:val="both"/>
-        <w:rPr>
-          <w:rFonts w:ascii="Arial" w:hAnsi="Arial" w:cs="Arial"/>
-          <w:b/>
-          <w:bCs/>
-          <w:sz w:val="20"/>
-          <w:szCs w:val="20"/>
-        </w:rPr>
-      </w:pPr>
-    </w:p>
-    <w:p>
-      <w:pPr>
-        <w:pBdr>
-          <w:top w:val="single" w:sz="4" w:space="1" w:color="auto"/>
-          <w:left w:val="single" w:sz="4" w:space="4" w:color="auto"/>
-          <w:bottom w:val="single" w:sz="4" w:space="1" w:color="auto"/>
-          <w:right w:val="single" w:sz="4" w:space="4" w:color="auto"/>
-        </w:pBdr>
-        <w:jc w:val="both"/>
-        <w:rPr>
-          <w:rFonts w:ascii="Arial" w:hAnsi="Arial" w:cs="Arial"/>
-          <w:b/>
-          <w:bCs/>
-          <w:sz w:val="20"/>
-          <w:szCs w:val="20"/>
-        </w:rPr>
-      </w:pPr>
-    </w:p>
-    <w:p>
-      <w:pPr>
-        <w:pBdr>
-          <w:top w:val="single" w:sz="4" w:space="1" w:color="auto"/>
-          <w:left w:val="single" w:sz="4" w:space="4" w:color="auto"/>
-          <w:bottom w:val="single" w:sz="4" w:space="1" w:color="auto"/>
-          <w:right w:val="single" w:sz="4" w:space="4" w:color="auto"/>
-        </w:pBdr>
-        <w:jc w:val="both"/>
-        <w:rPr>
-          <w:rFonts w:ascii="Arial" w:hAnsi="Arial" w:cs="Arial"/>
-          <w:b/>
-          <w:bCs/>
-          <w:sz w:val="20"/>
-          <w:szCs w:val="20"/>
-        </w:rPr>
-      </w:pPr>
-    </w:p>
-    <w:p>
-      <w:pPr>
-        <w:pBdr>
-          <w:top w:val="single" w:sz="4" w:space="1" w:color="auto"/>
-          <w:left w:val="single" w:sz="4" w:space="4" w:color="auto"/>
-          <w:bottom w:val="single" w:sz="4" w:space="1" w:color="auto"/>
-          <w:right w:val="single" w:sz="4" w:space="4" w:color="auto"/>
-        </w:pBdr>
-        <w:jc w:val="both"/>
-        <w:rPr>
-          <w:rFonts w:ascii="Arial" w:hAnsi="Arial" w:cs="Arial"/>
-          <w:b/>
-          <w:bCs/>
-          <w:sz w:val="20"/>
-          <w:szCs w:val="20"/>
-        </w:rPr>
-      </w:pPr>
-    </w:p>
-    <w:p>
-      <w:pPr>
-        <w:pBdr>
-          <w:top w:val="single" w:sz="4" w:space="1" w:color="auto"/>
-          <w:left w:val="single" w:sz="4" w:space="4" w:color="auto"/>
-          <w:bottom w:val="single" w:sz="4" w:space="1" w:color="auto"/>
-          <w:right w:val="single" w:sz="4" w:space="4" w:color="auto"/>
-        </w:pBdr>
-        <w:jc w:val="both"/>
-        <w:rPr>
-          <w:rFonts w:ascii="Arial" w:hAnsi="Arial" w:cs="Arial"/>
-          <w:b/>
-          <w:bCs/>
-          <w:sz w:val="20"/>
-          <w:szCs w:val="20"/>
-        </w:rPr>
-      </w:pPr>
-    </w:p>
-    <w:p>
-      <w:pPr>
-        <w:pBdr>
-          <w:top w:val="single" w:sz="4" w:space="1" w:color="auto"/>
-          <w:left w:val="single" w:sz="4" w:space="4" w:color="auto"/>
-          <w:bottom w:val="single" w:sz="4" w:space="1" w:color="auto"/>
-          <w:right w:val="single" w:sz="4" w:space="4" w:color="auto"/>
-        </w:pBdr>
-        <w:jc w:val="both"/>
-        <w:rPr>
-          <w:rFonts w:ascii="Arial" w:hAnsi="Arial" w:cs="Arial"/>
-          <w:b/>
-          <w:bCs/>
-          <w:sz w:val="20"/>
-          <w:szCs w:val="20"/>
-        </w:rPr>
-      </w:pPr>
-    </w:p>
-    <w:p>
-      <w:pPr>
-        <w:pBdr>
-          <w:top w:val="single" w:sz="4" w:space="1" w:color="auto"/>
-          <w:left w:val="single" w:sz="4" w:space="4" w:color="auto"/>
-          <w:bottom w:val="single" w:sz="4" w:space="1" w:color="auto"/>
-          <w:right w:val="single" w:sz="4" w:space="4" w:color="auto"/>
-        </w:pBdr>
-        <w:jc w:val="both"/>
-        <w:rPr>
-          <w:rFonts w:ascii="Arial" w:hAnsi="Arial" w:cs="Arial"/>
-          <w:b/>
-          <w:bCs/>
-          <w:sz w:val="20"/>
-          <w:szCs w:val="20"/>
-        </w:rPr>
-      </w:pPr>
-    </w:p>
-    <w:p>
-      <w:pPr>
-        <w:pBdr>
-          <w:top w:val="single" w:sz="4" w:space="1" w:color="auto"/>
-          <w:left w:val="single" w:sz="4" w:space="4" w:color="auto"/>
-          <w:bottom w:val="single" w:sz="4" w:space="1" w:color="auto"/>
-          <w:right w:val="single" w:sz="4" w:space="4" w:color="auto"/>
-        </w:pBdr>
-        <w:jc w:val="both"/>
-        <w:rPr>
-          <w:rFonts w:ascii="Arial" w:hAnsi="Arial" w:cs="Arial"/>
-          <w:b/>
-          <w:bCs/>
-          <w:sz w:val="20"/>
-          <w:szCs w:val="20"/>
-        </w:rPr>
-      </w:pPr>
-    </w:p>
-    <w:p>
-      <w:pPr>
-        <w:pBdr>
-          <w:top w:val="single" w:sz="4" w:space="1" w:color="auto"/>
-          <w:left w:val="single" w:sz="4" w:space="4" w:color="auto"/>
-          <w:bottom w:val="single" w:sz="4" w:space="1" w:color="auto"/>
-          <w:right w:val="single" w:sz="4" w:space="4" w:color="auto"/>
-        </w:pBdr>
-        <w:jc w:val="both"/>
-        <w:rPr>
-          <w:rFonts w:ascii="Arial" w:hAnsi="Arial" w:cs="Arial"/>
-          <w:b/>
-          <w:bCs/>
-          <w:sz w:val="20"/>
-          <w:szCs w:val="20"/>
-        </w:rPr>
-      </w:pPr>
-    </w:p>
-    <w:p>
-      <w:pPr>
-        <w:pBdr>
-          <w:top w:val="single" w:sz="4" w:space="1" w:color="auto"/>
-          <w:left w:val="single" w:sz="4" w:space="4" w:color="auto"/>
-          <w:bottom w:val="single" w:sz="4" w:space="1" w:color="auto"/>
-          <w:right w:val="single" w:sz="4" w:space="4" w:color="auto"/>
-        </w:pBdr>
-        <w:jc w:val="both"/>
-        <w:rPr>
-          <w:rFonts w:ascii="Arial" w:hAnsi="Arial" w:cs="Arial"/>
-          <w:b/>
-          <w:bCs/>
-          <w:sz w:val="20"/>
-          <w:szCs w:val="20"/>
-        </w:rPr>
-      </w:pPr>
-    </w:p>
-    <w:p>
-      <w:pPr>
-        <w:pBdr>
-          <w:top w:val="single" w:sz="4" w:space="1" w:color="auto"/>
-          <w:left w:val="single" w:sz="4" w:space="4" w:color="auto"/>
-          <w:bottom w:val="single" w:sz="4" w:space="1" w:color="auto"/>
-          <w:right w:val="single" w:sz="4" w:space="4" w:color="auto"/>
-        </w:pBdr>
-        <w:jc w:val="both"/>
-        <w:rPr>
-          <w:rFonts w:ascii="Arial" w:hAnsi="Arial" w:cs="Arial"/>
-          <w:b/>
-          <w:bCs/>
-          <w:sz w:val="20"/>
-          <w:szCs w:val="20"/>
-        </w:rPr>
-      </w:pPr>
-    </w:p>
-    <w:p>
-      <w:pPr>
-        <w:pBdr>
-          <w:top w:val="single" w:sz="4" w:space="1" w:color="auto"/>
-          <w:left w:val="single" w:sz="4" w:space="4" w:color="auto"/>
-          <w:bottom w:val="single" w:sz="4" w:space="1" w:color="auto"/>
-          <w:right w:val="single" w:sz="4" w:space="4" w:color="auto"/>
-        </w:pBdr>
-        <w:jc w:val="both"/>
-        <w:rPr>
-          <w:rFonts w:ascii="Arial" w:hAnsi="Arial" w:cs="Arial"/>
-          <w:b/>
-          <w:bCs/>
-          <w:sz w:val="20"/>
-          <w:szCs w:val="20"/>
-        </w:rPr>
-      </w:pPr>
-    </w:p>
-    <w:p>
-      <w:pPr>
-        <w:pBdr>
-          <w:top w:val="single" w:sz="4" w:space="1" w:color="auto"/>
-          <w:left w:val="single" w:sz="4" w:space="4" w:color="auto"/>
-          <w:bottom w:val="single" w:sz="4" w:space="1" w:color="auto"/>
-          <w:right w:val="single" w:sz="4" w:space="4" w:color="auto"/>
-        </w:pBdr>
-        <w:jc w:val="both"/>
-        <w:rPr>
-          <w:rFonts w:ascii="Arial" w:hAnsi="Arial" w:cs="Arial"/>
-          <w:b/>
-          <w:bCs/>
-          <w:sz w:val="20"/>
-          <w:szCs w:val="20"/>
-        </w:rPr>
-      </w:pPr>
-    </w:p>
-    <w:p>
-      <w:pPr>
-        <w:pBdr>
-          <w:top w:val="single" w:sz="4" w:space="1" w:color="auto"/>
-          <w:left w:val="single" w:sz="4" w:space="4" w:color="auto"/>
-          <w:bottom w:val="single" w:sz="4" w:space="1" w:color="auto"/>
-          <w:right w:val="single" w:sz="4" w:space="4" w:color="auto"/>
-        </w:pBdr>
-        <w:jc w:val="both"/>
-        <w:rPr>
-          <w:rFonts w:ascii="Arial" w:hAnsi="Arial" w:cs="Arial"/>
-          <w:b/>
-          <w:bCs/>
-          <w:sz w:val="20"/>
-          <w:szCs w:val="20"/>
-        </w:rPr>
-      </w:pPr>
-    </w:p>
-    <w:p>
-      <w:pPr>
-        <w:pBdr>
-          <w:top w:val="single" w:sz="4" w:space="1" w:color="auto"/>
-          <w:left w:val="single" w:sz="4" w:space="4" w:color="auto"/>
-          <w:bottom w:val="single" w:sz="4" w:space="1" w:color="auto"/>
-          <w:right w:val="single" w:sz="4" w:space="4" w:color="auto"/>
-        </w:pBdr>
-        <w:jc w:val="both"/>
-        <w:rPr>
-          <w:rFonts w:ascii="Arial" w:hAnsi="Arial" w:cs="Arial"/>
-          <w:b/>
-          <w:bCs/>
-          <w:sz w:val="20"/>
-          <w:szCs w:val="20"/>
-        </w:rPr>
-      </w:pPr>
-    </w:p>
-    <w:p>
-      <w:pPr>
-        <w:pBdr>
-          <w:top w:val="single" w:sz="4" w:space="1" w:color="auto"/>
-          <w:left w:val="single" w:sz="4" w:space="4" w:color="auto"/>
-          <w:bottom w:val="single" w:sz="4" w:space="1" w:color="auto"/>
-          <w:right w:val="single" w:sz="4" w:space="4" w:color="auto"/>
-        </w:pBdr>
-        <w:jc w:val="both"/>
-        <w:rPr>
-          <w:rFonts w:ascii="Arial" w:hAnsi="Arial" w:cs="Arial"/>
-          <w:b/>
-          <w:bCs/>
-          <w:sz w:val="20"/>
-          <w:szCs w:val="20"/>
-        </w:rPr>
-      </w:pPr>
-    </w:p>
-    <w:p>
-      <w:pPr>
-        <w:pBdr>
-          <w:top w:val="single" w:sz="4" w:space="1" w:color="auto"/>
-          <w:left w:val="single" w:sz="4" w:space="4" w:color="auto"/>
-          <w:bottom w:val="single" w:sz="4" w:space="1" w:color="auto"/>
-          <w:right w:val="single" w:sz="4" w:space="4" w:color="auto"/>
-        </w:pBdr>
-        <w:jc w:val="both"/>
-        <w:rPr>
-          <w:rFonts w:ascii="Arial" w:hAnsi="Arial" w:cs="Arial"/>
-          <w:b/>
-          <w:bCs/>
-          <w:sz w:val="20"/>
-          <w:szCs w:val="20"/>
-        </w:rPr>
-      </w:pPr>
-    </w:p>
-    <w:p>
-      <w:pPr>
-        <w:pBdr>
-          <w:top w:val="single" w:sz="4" w:space="1" w:color="auto"/>
-          <w:left w:val="single" w:sz="4" w:space="4" w:color="auto"/>
-          <w:bottom w:val="single" w:sz="4" w:space="1" w:color="auto"/>
-          <w:right w:val="single" w:sz="4" w:space="4" w:color="auto"/>
-        </w:pBdr>
-        <w:jc w:val="both"/>
-        <w:rPr>
-          <w:rFonts w:ascii="Arial" w:hAnsi="Arial" w:cs="Arial"/>
-          <w:b/>
-          <w:bCs/>
-          <w:sz w:val="20"/>
-          <w:szCs w:val="20"/>
-        </w:rPr>
-      </w:pPr>
-    </w:p>
-    <w:p>
-      <w:pPr>
-        <w:pBdr>
-          <w:top w:val="single" w:sz="4" w:space="1" w:color="auto"/>
-          <w:left w:val="single" w:sz="4" w:space="4" w:color="auto"/>
-          <w:bottom w:val="single" w:sz="4" w:space="1" w:color="auto"/>
-          <w:right w:val="single" w:sz="4" w:space="4" w:color="auto"/>
-        </w:pBdr>
-        <w:jc w:val="both"/>
-        <w:rPr>
-          <w:rFonts w:ascii="Arial" w:hAnsi="Arial" w:cs="Arial"/>
-          <w:b/>
-          <w:bCs/>
-          <w:sz w:val="20"/>
-          <w:szCs w:val="20"/>
-        </w:rPr>
-      </w:pPr>
-    </w:p>
-    <w:p>
-      <w:pPr>
-        <w:pBdr>
-          <w:top w:val="single" w:sz="4" w:space="1" w:color="auto"/>
-          <w:left w:val="single" w:sz="4" w:space="4" w:color="auto"/>
-          <w:bottom w:val="single" w:sz="4" w:space="1" w:color="auto"/>
-          <w:right w:val="single" w:sz="4" w:space="4" w:color="auto"/>
-        </w:pBdr>
-        <w:jc w:val="both"/>
-        <w:rPr>
-          <w:rFonts w:ascii="Arial" w:hAnsi="Arial" w:cs="Arial"/>
-          <w:b/>
-          <w:bCs/>
-          <w:sz w:val="20"/>
-          <w:szCs w:val="20"/>
-        </w:rPr>
-      </w:pPr>
-    </w:p>
-    <w:p>
-      <w:pPr>
-        <w:pBdr>
-          <w:top w:val="single" w:sz="4" w:space="1" w:color="auto"/>
-          <w:left w:val="single" w:sz="4" w:space="4" w:color="auto"/>
-          <w:bottom w:val="single" w:sz="4" w:space="1" w:color="auto"/>
-          <w:right w:val="single" w:sz="4" w:space="4" w:color="auto"/>
-        </w:pBdr>
-        <w:jc w:val="both"/>
-        <w:rPr>
-          <w:rFonts w:ascii="Arial" w:hAnsi="Arial" w:cs="Arial"/>
-          <w:b/>
-          <w:bCs/>
-          <w:sz w:val="20"/>
-          <w:szCs w:val="20"/>
-        </w:rPr>
-      </w:pPr>
-    </w:p>
-    <w:p>
-      <w:pPr>
-        <w:pBdr>
-          <w:top w:val="single" w:sz="4" w:space="1" w:color="auto"/>
-          <w:left w:val="single" w:sz="4" w:space="4" w:color="auto"/>
-          <w:bottom w:val="single" w:sz="4" w:space="1" w:color="auto"/>
-          <w:right w:val="single" w:sz="4" w:space="4" w:color="auto"/>
-        </w:pBdr>
-        <w:jc w:val="both"/>
-        <w:rPr>
-          <w:rFonts w:ascii="Arial" w:hAnsi="Arial" w:cs="Arial"/>
-          <w:b/>
-          <w:bCs/>
-          <w:sz w:val="20"/>
-          <w:szCs w:val="20"/>
-        </w:rPr>
-      </w:pPr>
-    </w:p>
-    <w:p>
-      <w:pPr>
-        <w:pBdr>
-          <w:top w:val="single" w:sz="4" w:space="1" w:color="auto"/>
-          <w:left w:val="single" w:sz="4" w:space="4" w:color="auto"/>
-          <w:bottom w:val="single" w:sz="4" w:space="1" w:color="auto"/>
-          <w:right w:val="single" w:sz="4" w:space="4" w:color="auto"/>
-        </w:pBdr>
-        <w:jc w:val="both"/>
-        <w:rPr>
-          <w:rFonts w:ascii="Arial" w:hAnsi="Arial" w:cs="Arial"/>
-          <w:b/>
-          <w:bCs/>
-          <w:sz w:val="20"/>
-          <w:szCs w:val="20"/>
-        </w:rPr>
-      </w:pPr>
-    </w:p>
-    <w:p>
-      <w:pPr>
-        <w:pBdr>
-          <w:top w:val="single" w:sz="4" w:space="1" w:color="auto"/>
-          <w:left w:val="single" w:sz="4" w:space="4" w:color="auto"/>
-          <w:bottom w:val="single" w:sz="4" w:space="1" w:color="auto"/>
-          <w:right w:val="single" w:sz="4" w:space="4" w:color="auto"/>
-        </w:pBdr>
-        <w:jc w:val="both"/>
-        <w:rPr>
-          <w:rFonts w:ascii="Arial" w:hAnsi="Arial" w:cs="Arial"/>
-          <w:b/>
-          <w:bCs/>
-          <w:sz w:val="20"/>
-          <w:szCs w:val="20"/>
-        </w:rPr>
-      </w:pPr>
-    </w:p>
-    <w:p>
-      <w:pPr>
-        <w:pBdr>
-          <w:top w:val="single" w:sz="4" w:space="1" w:color="auto"/>
-          <w:left w:val="single" w:sz="4" w:space="4" w:color="auto"/>
-          <w:bottom w:val="single" w:sz="4" w:space="1" w:color="auto"/>
-          <w:right w:val="single" w:sz="4" w:space="4" w:color="auto"/>
-        </w:pBdr>
-        <w:jc w:val="both"/>
-        <w:rPr>
-          <w:rFonts w:ascii="Arial" w:hAnsi="Arial" w:cs="Arial"/>
-          <w:b/>
-          <w:bCs/>
-          <w:sz w:val="20"/>
-          <w:szCs w:val="20"/>
-        </w:rPr>
-      </w:pPr>
-    </w:p>
-    <w:p>
-      <w:pPr>
-        <w:pBdr>
-          <w:top w:val="single" w:sz="4" w:space="1" w:color="auto"/>
-          <w:left w:val="single" w:sz="4" w:space="4" w:color="auto"/>
-          <w:bottom w:val="single" w:sz="4" w:space="1" w:color="auto"/>
-          <w:right w:val="single" w:sz="4" w:space="4" w:color="auto"/>
-        </w:pBdr>
-        <w:jc w:val="both"/>
-        <w:rPr>
-          <w:rFonts w:ascii="Arial" w:hAnsi="Arial" w:cs="Arial"/>
-          <w:b/>
-          <w:bCs/>
-          <w:sz w:val="20"/>
-          <w:szCs w:val="20"/>
-        </w:rPr>
-      </w:pPr>
-    </w:p>
-    <w:p>
-      <w:pPr>
-        <w:pBdr>
-          <w:top w:val="single" w:sz="4" w:space="1" w:color="auto"/>
-          <w:left w:val="single" w:sz="4" w:space="4" w:color="auto"/>
-          <w:bottom w:val="single" w:sz="4" w:space="1" w:color="auto"/>
-          <w:right w:val="single" w:sz="4" w:space="4" w:color="auto"/>
-        </w:pBdr>
-        <w:jc w:val="both"/>
-        <w:rPr>
-          <w:rFonts w:ascii="Arial" w:hAnsi="Arial" w:cs="Arial"/>
-          <w:b/>
-          <w:bCs/>
-          <w:sz w:val="20"/>
-          <w:szCs w:val="20"/>
-        </w:rPr>
-      </w:pPr>
-    </w:p>
-    <w:p>
-      <w:pPr>
-        <w:pBdr>
-          <w:top w:val="single" w:sz="4" w:space="1" w:color="auto"/>
-          <w:left w:val="single" w:sz="4" w:space="4" w:color="auto"/>
-          <w:bottom w:val="single" w:sz="4" w:space="1" w:color="auto"/>
-          <w:right w:val="single" w:sz="4" w:space="4" w:color="auto"/>
-        </w:pBdr>
-        <w:jc w:val="both"/>
-        <w:rPr>
-          <w:rFonts w:ascii="Arial" w:hAnsi="Arial" w:cs="Arial"/>
-          <w:b/>
-          <w:bCs/>
-          <w:sz w:val="20"/>
-          <w:szCs w:val="20"/>
-        </w:rPr>
-      </w:pPr>
-    </w:p>
-    <w:p>
-      <w:pPr>
-        <w:pBdr>
-          <w:top w:val="single" w:sz="4" w:space="1" w:color="auto"/>
-          <w:left w:val="single" w:sz="4" w:space="4" w:color="auto"/>
-          <w:bottom w:val="single" w:sz="4" w:space="1" w:color="auto"/>
-          <w:right w:val="single" w:sz="4" w:space="4" w:color="auto"/>
-        </w:pBdr>
-        <w:jc w:val="both"/>
-        <w:rPr>
-          <w:rFonts w:ascii="Arial" w:hAnsi="Arial" w:cs="Arial"/>
-          <w:b/>
-          <w:bCs/>
-          <w:sz w:val="20"/>
-          <w:szCs w:val="20"/>
-        </w:rPr>
-      </w:pPr>
-    </w:p>
-    <w:p>
-      <w:pPr>
-        <w:pBdr>
-          <w:top w:val="single" w:sz="4" w:space="1" w:color="auto"/>
-          <w:left w:val="single" w:sz="4" w:space="4" w:color="auto"/>
-          <w:bottom w:val="single" w:sz="4" w:space="1" w:color="auto"/>
-          <w:right w:val="single" w:sz="4" w:space="4" w:color="auto"/>
-        </w:pBdr>
-        <w:jc w:val="both"/>
-        <w:rPr>
-          <w:rFonts w:ascii="Arial" w:hAnsi="Arial" w:cs="Arial"/>
-          <w:b/>
-          <w:bCs/>
-          <w:sz w:val="20"/>
-          <w:szCs w:val="20"/>
-        </w:rPr>
-      </w:pPr>
-    </w:p>
-    <w:p>
-      <w:pPr>
-        <w:pBdr>
-          <w:top w:val="single" w:sz="4" w:space="1" w:color="auto"/>
-          <w:left w:val="single" w:sz="4" w:space="4" w:color="auto"/>
-          <w:bottom w:val="single" w:sz="4" w:space="1" w:color="auto"/>
-          <w:right w:val="single" w:sz="4" w:space="4" w:color="auto"/>
-        </w:pBdr>
-        <w:jc w:val="both"/>
-        <w:rPr>
-          <w:rFonts w:ascii="Arial" w:hAnsi="Arial" w:cs="Arial"/>
-          <w:b/>
-          <w:bCs/>
-          <w:sz w:val="20"/>
-          <w:szCs w:val="20"/>
-        </w:rPr>
-      </w:pPr>
-    </w:p>
-    <w:p>
-      <w:pPr>
-        <w:pBdr>
-          <w:top w:val="single" w:sz="4" w:space="1" w:color="auto"/>
-          <w:left w:val="single" w:sz="4" w:space="4" w:color="auto"/>
-          <w:bottom w:val="single" w:sz="4" w:space="1" w:color="auto"/>
-          <w:right w:val="single" w:sz="4" w:space="4" w:color="auto"/>
-        </w:pBdr>
-        <w:jc w:val="both"/>
-        <w:rPr>
-          <w:rFonts w:ascii="Arial" w:hAnsi="Arial" w:cs="Arial"/>
-          <w:b/>
-          <w:bCs/>
-          <w:sz w:val="20"/>
-          <w:szCs w:val="20"/>
-        </w:rPr>
-      </w:pPr>
-    </w:p>
-    <w:p>
-      <w:pPr>
-        <w:pBdr>
-          <w:top w:val="single" w:sz="4" w:space="1" w:color="auto"/>
-          <w:left w:val="single" w:sz="4" w:space="4" w:color="auto"/>
-          <w:bottom w:val="single" w:sz="4" w:space="1" w:color="auto"/>
-          <w:right w:val="single" w:sz="4" w:space="4" w:color="auto"/>
-        </w:pBdr>
-        <w:jc w:val="both"/>
-        <w:rPr>
-          <w:rFonts w:ascii="Arial" w:hAnsi="Arial" w:cs="Arial"/>
-          <w:b/>
-          <w:bCs/>
-          <w:sz w:val="20"/>
-          <w:szCs w:val="20"/>
-        </w:rPr>
-      </w:pPr>
-    </w:p>
-    <w:p>
-      <w:pPr>
-        <w:pBdr>
-          <w:top w:val="single" w:sz="4" w:space="1" w:color="auto"/>
-          <w:left w:val="single" w:sz="4" w:space="4" w:color="auto"/>
-          <w:bottom w:val="single" w:sz="4" w:space="1" w:color="auto"/>
-          <w:right w:val="single" w:sz="4" w:space="4" w:color="auto"/>
-        </w:pBdr>
-        <w:jc w:val="both"/>
-        <w:rPr>
-          <w:rFonts w:ascii="Arial" w:hAnsi="Arial" w:cs="Arial"/>
-          <w:b/>
-          <w:bCs/>
-          <w:sz w:val="20"/>
-          <w:szCs w:val="20"/>
-        </w:rPr>
-      </w:pPr>
-    </w:p>
-    <w:p>
-      <w:pPr>
-        <w:pBdr>
-          <w:top w:val="single" w:sz="4" w:space="1" w:color="auto"/>
-          <w:left w:val="single" w:sz="4" w:space="4" w:color="auto"/>
-          <w:bottom w:val="single" w:sz="4" w:space="1" w:color="auto"/>
-          <w:right w:val="single" w:sz="4" w:space="4" w:color="auto"/>
-        </w:pBdr>
-        <w:jc w:val="both"/>
-        <w:rPr>
-          <w:rFonts w:ascii="Arial" w:hAnsi="Arial" w:cs="Arial"/>
-          <w:b/>
-          <w:bCs/>
-          <w:sz w:val="20"/>
-          <w:szCs w:val="20"/>
-        </w:rPr>
-      </w:pPr>
-    </w:p>
-    <w:p>
-      <w:pPr>
-        <w:pBdr>
-          <w:top w:val="single" w:sz="4" w:space="1" w:color="auto"/>
-          <w:left w:val="single" w:sz="4" w:space="4" w:color="auto"/>
-          <w:bottom w:val="single" w:sz="4" w:space="1" w:color="auto"/>
-          <w:right w:val="single" w:sz="4" w:space="4" w:color="auto"/>
-        </w:pBdr>
-        <w:jc w:val="both"/>
-        <w:rPr>
-          <w:rFonts w:ascii="Arial" w:hAnsi="Arial" w:cs="Arial"/>
-          <w:b/>
-          <w:bCs/>
-          <w:sz w:val="20"/>
-          <w:szCs w:val="20"/>
-        </w:rPr>
-      </w:pPr>
-    </w:p>
-    <w:p>
-      <w:pPr>
-        <w:pBdr>
-          <w:top w:val="single" w:sz="4" w:space="1" w:color="auto"/>
-          <w:left w:val="single" w:sz="4" w:space="4" w:color="auto"/>
-          <w:bottom w:val="single" w:sz="4" w:space="1" w:color="auto"/>
-          <w:right w:val="single" w:sz="4" w:space="4" w:color="auto"/>
-        </w:pBdr>
-        <w:jc w:val="both"/>
-        <w:rPr>
-          <w:rFonts w:ascii="Arial" w:hAnsi="Arial" w:cs="Arial"/>
-          <w:b/>
-          <w:bCs/>
-          <w:sz w:val="20"/>
-          <w:szCs w:val="20"/>
-        </w:rPr>
-      </w:pPr>
-    </w:p>
-    <w:p>
-      <w:pPr>
-        <w:pBdr>
-          <w:top w:val="single" w:sz="4" w:space="1" w:color="auto"/>
-          <w:left w:val="single" w:sz="4" w:space="4" w:color="auto"/>
-          <w:bottom w:val="single" w:sz="4" w:space="1" w:color="auto"/>
-          <w:right w:val="single" w:sz="4" w:space="4" w:color="auto"/>
-        </w:pBdr>
-        <w:jc w:val="both"/>
-        <w:rPr>
-          <w:rFonts w:ascii="Arial" w:hAnsi="Arial" w:cs="Arial"/>
-          <w:b/>
-          <w:bCs/>
-          <w:sz w:val="20"/>
-          <w:szCs w:val="20"/>
-        </w:rPr>
-      </w:pPr>
-    </w:p>
-    <w:p>
-      <w:pPr>
-        <w:pBdr>
-          <w:top w:val="single" w:sz="4" w:space="1" w:color="auto"/>
-          <w:left w:val="single" w:sz="4" w:space="4" w:color="auto"/>
-          <w:bottom w:val="single" w:sz="4" w:space="1" w:color="auto"/>
-          <w:right w:val="single" w:sz="4" w:space="4" w:color="auto"/>
-        </w:pBdr>
-        <w:jc w:val="both"/>
-        <w:rPr>
-          <w:rFonts w:ascii="Arial" w:hAnsi="Arial" w:cs="Arial"/>
-          <w:b/>
-          <w:bCs/>
-          <w:sz w:val="20"/>
-          <w:szCs w:val="20"/>
-        </w:rPr>
-      </w:pPr>
-    </w:p>
-    <w:p>
-      <w:pPr>
-        <w:pBdr>
-          <w:top w:val="single" w:sz="4" w:space="1" w:color="auto"/>
-          <w:left w:val="single" w:sz="4" w:space="4" w:color="auto"/>
-          <w:bottom w:val="single" w:sz="4" w:space="1" w:color="auto"/>
-          <w:right w:val="single" w:sz="4" w:space="4" w:color="auto"/>
-        </w:pBdr>
-        <w:jc w:val="both"/>
-        <w:rPr>
-          <w:rFonts w:ascii="Arial" w:hAnsi="Arial" w:cs="Arial"/>
-          <w:b/>
-          <w:bCs/>
-          <w:sz w:val="20"/>
-          <w:szCs w:val="20"/>
-        </w:rPr>
-      </w:pPr>
-    </w:p>
-    <w:p>
-      <w:pPr>
-        <w:pBdr>
-          <w:top w:val="single" w:sz="4" w:space="1" w:color="auto"/>
-          <w:left w:val="single" w:sz="4" w:space="4" w:color="auto"/>
-          <w:bottom w:val="single" w:sz="4" w:space="1" w:color="auto"/>
-          <w:right w:val="single" w:sz="4" w:space="4" w:color="auto"/>
-        </w:pBdr>
-        <w:jc w:val="both"/>
-        <w:rPr>
-          <w:rFonts w:ascii="Arial" w:hAnsi="Arial" w:cs="Arial"/>
-          <w:b/>
-          <w:bCs/>
-          <w:sz w:val="20"/>
-          <w:szCs w:val="20"/>
-        </w:rPr>
-      </w:pPr>
-    </w:p>
-    <w:p>
-      <w:pPr>
-        <w:pBdr>
-          <w:top w:val="single" w:sz="4" w:space="1" w:color="auto"/>
-          <w:left w:val="single" w:sz="4" w:space="4" w:color="auto"/>
-          <w:bottom w:val="single" w:sz="4" w:space="1" w:color="auto"/>
-          <w:right w:val="single" w:sz="4" w:space="4" w:color="auto"/>
-        </w:pBdr>
-        <w:jc w:val="both"/>
-        <w:rPr>
-          <w:rFonts w:ascii="Arial" w:hAnsi="Arial" w:cs="Arial"/>
-          <w:b/>
-          <w:bCs/>
-          <w:sz w:val="20"/>
-          <w:szCs w:val="20"/>
-        </w:rPr>
+        <w:t>approximately a b</w:t>
+      </w:r>
+      <w:r>
+        <w:rPr>
+          <w:rFonts w:ascii="Arial" w:hAnsi="Arial" w:cs="Arial"/>
+          <w:sz w:val="20"/>
+          <w:szCs w:val="20"/>
+        </w:rPr>
+        <w:t>ell</w:t>
+      </w:r>
+      <w:r>
+        <w:rPr>
+          <w:rFonts w:ascii="Arial" w:hAnsi="Arial" w:cs="Arial"/>
+          <w:sz w:val="20"/>
+          <w:szCs w:val="20"/>
+        </w:rPr>
+        <w:t xml:space="preserve"> curve so I model my 7x7 kernel A on a bell curve that can be seen to grow slowly near the edge growing faster as you get to the centre with a peak</w:t>
+      </w:r>
+      <w:r>
+        <w:rPr>
+          <w:rFonts w:ascii="Arial" w:hAnsi="Arial" w:cs="Arial"/>
+          <w:sz w:val="20"/>
+          <w:szCs w:val="20"/>
+        </w:rPr>
+        <w:t xml:space="preserve"> to try and mimic the properties of the 5x5 and 3x3 blurs.</w:t>
+      </w:r>
+    </w:p>
+    <w:p>
+      <w:pPr>
+        <w:pBdr>
+          <w:top w:val="single" w:sz="4" w:space="1" w:color="auto"/>
+          <w:left w:val="single" w:sz="4" w:space="4" w:color="auto"/>
+          <w:bottom w:val="single" w:sz="4" w:space="1" w:color="auto"/>
+          <w:right w:val="single" w:sz="4" w:space="4" w:color="auto"/>
+        </w:pBdr>
+        <w:jc w:val="both"/>
+        <w:rPr>
+          <w:rFonts w:ascii="Arial" w:hAnsi="Arial" w:cs="Arial"/>
+          <w:b/>
+          <w:bCs/>
+          <w:sz w:val="20"/>
+          <w:szCs w:val="20"/>
+        </w:rPr>
+      </w:pPr>
+    </w:p>
+    <w:p>
+      <w:pPr>
+        <w:pBdr>
+          <w:top w:val="single" w:sz="4" w:space="1" w:color="auto"/>
+          <w:left w:val="single" w:sz="4" w:space="4" w:color="auto"/>
+          <w:bottom w:val="single" w:sz="4" w:space="1" w:color="auto"/>
+          <w:right w:val="single" w:sz="4" w:space="4" w:color="auto"/>
+        </w:pBdr>
+        <w:jc w:val="both"/>
+        <w:rPr>
+          <w:rFonts w:ascii="Arial" w:hAnsi="Arial" w:cs="Arial"/>
+          <w:sz w:val="20"/>
+          <w:szCs w:val="20"/>
+        </w:rPr>
+      </w:pPr>
+      <w:r>
+        <w:rPr>
+          <w:rFonts w:ascii="Arial" w:hAnsi="Arial" w:cs="Arial"/>
+          <w:sz w:val="20"/>
+          <w:szCs w:val="20"/>
+        </w:rPr>
+        <w:t xml:space="preserve">I created a 5x5 and 7x7 of kernel B by identifying that the average output of the kernel would be 0 so I decided to maintain that. In addition, we wanted the effect to be the same therefore we wanted it to continue to respond to horizontal and vertical lines only. So, when I extended the kernel, I increased the value the centre pixel when I added additional 1s on the horizontal and vertical axis of the mask. </w:t>
+      </w:r>
+      <w:r>
+        <w:rPr>
+          <w:rFonts w:ascii="Arial" w:hAnsi="Arial" w:cs="Arial"/>
+          <w:sz w:val="20"/>
+          <w:szCs w:val="20"/>
+        </w:rPr>
+        <w:t>Therefore,</w:t>
+      </w:r>
+      <w:r>
+        <w:rPr>
+          <w:rFonts w:ascii="Arial" w:hAnsi="Arial" w:cs="Arial"/>
+          <w:sz w:val="20"/>
+          <w:szCs w:val="20"/>
+        </w:rPr>
+        <w:t xml:space="preserve"> in all my kernel B extended masks, they result in a 0 if applied to an </w:t>
+      </w:r>
+      <w:r>
+        <w:rPr>
+          <w:rFonts w:ascii="Arial" w:hAnsi="Arial" w:cs="Arial"/>
+          <w:sz w:val="20"/>
+          <w:szCs w:val="20"/>
+        </w:rPr>
+        <w:t>area of the same colour</w:t>
+      </w:r>
+      <w:r>
+        <w:rPr>
+          <w:rFonts w:ascii="Arial" w:hAnsi="Arial" w:cs="Arial"/>
+          <w:sz w:val="20"/>
+          <w:szCs w:val="20"/>
+        </w:rPr>
+        <w:t>.</w:t>
+      </w:r>
+    </w:p>
+    <w:p>
+      <w:pPr>
+        <w:pBdr>
+          <w:top w:val="single" w:sz="4" w:space="1" w:color="auto"/>
+          <w:left w:val="single" w:sz="4" w:space="4" w:color="auto"/>
+          <w:bottom w:val="single" w:sz="4" w:space="1" w:color="auto"/>
+          <w:right w:val="single" w:sz="4" w:space="4" w:color="auto"/>
+        </w:pBdr>
+        <w:jc w:val="both"/>
+        <w:rPr>
+          <w:rFonts w:ascii="Arial" w:hAnsi="Arial" w:cs="Arial"/>
+          <w:sz w:val="20"/>
+          <w:szCs w:val="20"/>
+        </w:rPr>
+      </w:pPr>
+    </w:p>
+    <w:p>
+      <w:pPr>
+        <w:pBdr>
+          <w:top w:val="single" w:sz="4" w:space="1" w:color="auto"/>
+          <w:left w:val="single" w:sz="4" w:space="4" w:color="auto"/>
+          <w:bottom w:val="single" w:sz="4" w:space="1" w:color="auto"/>
+          <w:right w:val="single" w:sz="4" w:space="4" w:color="auto"/>
+        </w:pBdr>
+        <w:jc w:val="both"/>
+        <w:rPr>
+          <w:rFonts w:ascii="Arial" w:hAnsi="Arial" w:cs="Arial"/>
+          <w:b/>
+          <w:bCs/>
+          <w:sz w:val="20"/>
+          <w:szCs w:val="20"/>
+        </w:rPr>
+      </w:pPr>
+      <w:r>
+        <w:rPr>
+          <w:rFonts w:ascii="Arial" w:hAnsi="Arial" w:cs="Arial"/>
+          <w:b/>
+          <w:bCs/>
+          <w:sz w:val="20"/>
+          <w:szCs w:val="20"/>
+        </w:rPr>
+        <w:t>Comment on the results.</w:t>
+      </w:r>
+    </w:p>
+    <w:p>
+      <w:pPr>
+        <w:pBdr>
+          <w:top w:val="single" w:sz="4" w:space="1" w:color="auto"/>
+          <w:left w:val="single" w:sz="4" w:space="4" w:color="auto"/>
+          <w:bottom w:val="single" w:sz="4" w:space="1" w:color="auto"/>
+          <w:right w:val="single" w:sz="4" w:space="4" w:color="auto"/>
+        </w:pBdr>
+        <w:jc w:val="both"/>
+        <w:rPr>
+          <w:rFonts w:ascii="Arial" w:hAnsi="Arial" w:cs="Arial"/>
+          <w:sz w:val="20"/>
+          <w:szCs w:val="20"/>
+        </w:rPr>
+      </w:pPr>
+    </w:p>
+    <w:p>
+      <w:pPr>
+        <w:pBdr>
+          <w:top w:val="single" w:sz="4" w:space="1" w:color="auto"/>
+          <w:left w:val="single" w:sz="4" w:space="4" w:color="auto"/>
+          <w:bottom w:val="single" w:sz="4" w:space="1" w:color="auto"/>
+          <w:right w:val="single" w:sz="4" w:space="4" w:color="auto"/>
+        </w:pBdr>
+        <w:jc w:val="both"/>
+        <w:rPr>
+          <w:rFonts w:ascii="Arial" w:hAnsi="Arial" w:cs="Arial"/>
+          <w:sz w:val="20"/>
+          <w:szCs w:val="20"/>
+        </w:rPr>
+      </w:pPr>
+      <w:r>
+        <w:rPr>
+          <w:rFonts w:ascii="Arial" w:hAnsi="Arial" w:cs="Arial"/>
+          <w:sz w:val="20"/>
+          <w:szCs w:val="20"/>
+        </w:rPr>
+        <w:t xml:space="preserve">Kernel A 5x5 then kernel A 5x5 further blurs the image compared to the result in C. The car name is now nothing more than 3 lighter squares. </w:t>
+      </w:r>
+    </w:p>
+    <w:p>
+      <w:pPr>
+        <w:pBdr>
+          <w:top w:val="single" w:sz="4" w:space="1" w:color="auto"/>
+          <w:left w:val="single" w:sz="4" w:space="4" w:color="auto"/>
+          <w:bottom w:val="single" w:sz="4" w:space="1" w:color="auto"/>
+          <w:right w:val="single" w:sz="4" w:space="4" w:color="auto"/>
+        </w:pBdr>
+        <w:jc w:val="both"/>
+        <w:rPr>
+          <w:rFonts w:ascii="Arial" w:hAnsi="Arial" w:cs="Arial"/>
+          <w:sz w:val="20"/>
+          <w:szCs w:val="20"/>
+        </w:rPr>
+      </w:pPr>
+    </w:p>
+    <w:p>
+      <w:pPr>
+        <w:pBdr>
+          <w:top w:val="single" w:sz="4" w:space="1" w:color="auto"/>
+          <w:left w:val="single" w:sz="4" w:space="4" w:color="auto"/>
+          <w:bottom w:val="single" w:sz="4" w:space="1" w:color="auto"/>
+          <w:right w:val="single" w:sz="4" w:space="4" w:color="auto"/>
+        </w:pBdr>
+        <w:jc w:val="both"/>
+        <w:rPr>
+          <w:rFonts w:ascii="Arial" w:hAnsi="Arial" w:cs="Arial"/>
+          <w:sz w:val="20"/>
+          <w:szCs w:val="20"/>
+        </w:rPr>
+      </w:pPr>
+      <w:r>
+        <w:rPr>
+          <w:rFonts w:ascii="Arial" w:hAnsi="Arial" w:cs="Arial"/>
+          <w:sz w:val="20"/>
+          <w:szCs w:val="20"/>
+        </w:rPr>
+        <w:t>Kernel</w:t>
+      </w:r>
+      <w:r>
+        <w:rPr>
+          <w:rFonts w:ascii="Arial" w:hAnsi="Arial" w:cs="Arial"/>
+          <w:sz w:val="20"/>
+          <w:szCs w:val="20"/>
+        </w:rPr>
+        <w:t xml:space="preserve"> A 5x5 followed by kernel B 5x5 show the greatest improvement in clarity the stronger response on the lines results in some of the lines being white another grey giving greater clarity on the relative size of the different horizontal and vertical lines in the original image. </w:t>
+      </w:r>
+    </w:p>
+    <w:p>
+      <w:pPr>
+        <w:pBdr>
+          <w:top w:val="single" w:sz="4" w:space="1" w:color="auto"/>
+          <w:left w:val="single" w:sz="4" w:space="4" w:color="auto"/>
+          <w:bottom w:val="single" w:sz="4" w:space="1" w:color="auto"/>
+          <w:right w:val="single" w:sz="4" w:space="4" w:color="auto"/>
+        </w:pBdr>
+        <w:jc w:val="both"/>
+        <w:rPr>
+          <w:rFonts w:ascii="Arial" w:hAnsi="Arial" w:cs="Arial"/>
+          <w:b/>
+          <w:bCs/>
+          <w:sz w:val="20"/>
+          <w:szCs w:val="20"/>
+        </w:rPr>
+      </w:pPr>
+    </w:p>
+    <w:p>
+      <w:pPr>
+        <w:pBdr>
+          <w:top w:val="single" w:sz="4" w:space="1" w:color="auto"/>
+          <w:left w:val="single" w:sz="4" w:space="4" w:color="auto"/>
+          <w:bottom w:val="single" w:sz="4" w:space="1" w:color="auto"/>
+          <w:right w:val="single" w:sz="4" w:space="4" w:color="auto"/>
+        </w:pBdr>
+        <w:jc w:val="both"/>
+        <w:rPr>
+          <w:rFonts w:ascii="Arial" w:hAnsi="Arial" w:cs="Arial"/>
+          <w:sz w:val="20"/>
+          <w:szCs w:val="20"/>
+        </w:rPr>
+      </w:pPr>
+      <w:r>
+        <w:rPr>
+          <w:rFonts w:ascii="Arial" w:hAnsi="Arial" w:cs="Arial"/>
+          <w:sz w:val="20"/>
+          <w:szCs w:val="20"/>
+        </w:rPr>
+        <w:t>Kernel</w:t>
+      </w:r>
+      <w:r>
+        <w:rPr>
+          <w:rFonts w:ascii="Arial" w:hAnsi="Arial" w:cs="Arial"/>
+          <w:sz w:val="20"/>
+          <w:szCs w:val="20"/>
+        </w:rPr>
+        <w:t xml:space="preserve"> B 5x5 then kernel A 5x5 is a reduction in quality of the image compared the 3x3 filtered version from C the lines are getting muggy and the changing response strength within the lines on the bumper is getting more visible. It does a slightly better job at showing of the response of very thin lines compared to A followed by B 5x5 as they are blurred to cover a larger area. </w:t>
+      </w:r>
+      <w:r>
+        <w:rPr>
+          <w:rFonts w:ascii="Arial" w:hAnsi="Arial" w:cs="Arial"/>
+          <w:sz w:val="20"/>
+          <w:szCs w:val="20"/>
+        </w:rPr>
+        <w:t>However,</w:t>
+      </w:r>
+      <w:r>
+        <w:rPr>
+          <w:rFonts w:ascii="Arial" w:hAnsi="Arial" w:cs="Arial"/>
+          <w:sz w:val="20"/>
+          <w:szCs w:val="20"/>
+        </w:rPr>
+        <w:t xml:space="preserve"> the la</w:t>
+      </w:r>
+      <w:r>
+        <w:rPr>
+          <w:rFonts w:ascii="Arial" w:hAnsi="Arial" w:cs="Arial"/>
+          <w:sz w:val="20"/>
+          <w:szCs w:val="20"/>
+        </w:rPr>
+        <w:t>c</w:t>
+      </w:r>
+      <w:r>
+        <w:rPr>
+          <w:rFonts w:ascii="Arial" w:hAnsi="Arial" w:cs="Arial"/>
+          <w:sz w:val="20"/>
+          <w:szCs w:val="20"/>
+        </w:rPr>
+        <w:t>k of an initial blur has also resulted noise in the image being detected as edges this can be show by the grey blurring in large areas that used to be near black in the 3x3 version.</w:t>
+      </w:r>
+    </w:p>
+    <w:p>
+      <w:pPr>
+        <w:pBdr>
+          <w:top w:val="single" w:sz="4" w:space="1" w:color="auto"/>
+          <w:left w:val="single" w:sz="4" w:space="4" w:color="auto"/>
+          <w:bottom w:val="single" w:sz="4" w:space="1" w:color="auto"/>
+          <w:right w:val="single" w:sz="4" w:space="4" w:color="auto"/>
+        </w:pBdr>
+        <w:jc w:val="both"/>
+        <w:rPr>
+          <w:rFonts w:ascii="Arial" w:hAnsi="Arial" w:cs="Arial"/>
+          <w:sz w:val="20"/>
+          <w:szCs w:val="20"/>
+        </w:rPr>
+      </w:pPr>
+    </w:p>
+    <w:p>
+      <w:pPr>
+        <w:pBdr>
+          <w:top w:val="single" w:sz="4" w:space="1" w:color="auto"/>
+          <w:left w:val="single" w:sz="4" w:space="4" w:color="auto"/>
+          <w:bottom w:val="single" w:sz="4" w:space="1" w:color="auto"/>
+          <w:right w:val="single" w:sz="4" w:space="4" w:color="auto"/>
+        </w:pBdr>
+        <w:jc w:val="both"/>
+        <w:rPr>
+          <w:rFonts w:ascii="Arial" w:hAnsi="Arial" w:cs="Arial"/>
+          <w:sz w:val="20"/>
+          <w:szCs w:val="20"/>
+        </w:rPr>
+      </w:pPr>
+      <w:r>
+        <w:rPr>
+          <w:rFonts w:ascii="Arial" w:hAnsi="Arial" w:cs="Arial"/>
+          <w:sz w:val="20"/>
+          <w:szCs w:val="20"/>
+        </w:rPr>
+        <w:t xml:space="preserve">Kernel A by A 7x7 continues to do the same as the pervious versions but more so. Now the blur is so strong that the large letters on the number plat are no longer readable. In addition, most details have now been lost with little more than the image being a car being discernible.  </w:t>
+      </w:r>
+    </w:p>
+    <w:p>
+      <w:pPr>
+        <w:pBdr>
+          <w:top w:val="single" w:sz="4" w:space="1" w:color="auto"/>
+          <w:left w:val="single" w:sz="4" w:space="4" w:color="auto"/>
+          <w:bottom w:val="single" w:sz="4" w:space="1" w:color="auto"/>
+          <w:right w:val="single" w:sz="4" w:space="4" w:color="auto"/>
+        </w:pBdr>
+        <w:jc w:val="both"/>
+        <w:rPr>
+          <w:rFonts w:ascii="Arial" w:hAnsi="Arial" w:cs="Arial"/>
+          <w:b/>
+          <w:bCs/>
+          <w:sz w:val="20"/>
+          <w:szCs w:val="20"/>
+        </w:rPr>
+      </w:pPr>
+    </w:p>
+    <w:p>
+      <w:pPr>
+        <w:pBdr>
+          <w:top w:val="single" w:sz="4" w:space="1" w:color="auto"/>
+          <w:left w:val="single" w:sz="4" w:space="4" w:color="auto"/>
+          <w:bottom w:val="single" w:sz="4" w:space="1" w:color="auto"/>
+          <w:right w:val="single" w:sz="4" w:space="4" w:color="auto"/>
+        </w:pBdr>
+        <w:jc w:val="both"/>
+        <w:rPr>
+          <w:rFonts w:ascii="Arial" w:hAnsi="Arial" w:cs="Arial"/>
+          <w:sz w:val="20"/>
+          <w:szCs w:val="20"/>
+        </w:rPr>
+      </w:pPr>
+      <w:r>
+        <w:rPr>
+          <w:rFonts w:ascii="Arial" w:hAnsi="Arial" w:cs="Arial"/>
+          <w:sz w:val="20"/>
+          <w:szCs w:val="20"/>
+        </w:rPr>
+        <w:t>Kernel A by B 7x7 further improves on the 5x5 for edge detection we can now clearly see the outline of the dashboard. Which would further help if we wished to segment the image including a segment for interior features of the card.</w:t>
+      </w:r>
+    </w:p>
+    <w:p>
+      <w:pPr>
+        <w:pBdr>
+          <w:top w:val="single" w:sz="4" w:space="1" w:color="auto"/>
+          <w:left w:val="single" w:sz="4" w:space="4" w:color="auto"/>
+          <w:bottom w:val="single" w:sz="4" w:space="1" w:color="auto"/>
+          <w:right w:val="single" w:sz="4" w:space="4" w:color="auto"/>
+        </w:pBdr>
+        <w:jc w:val="both"/>
+        <w:rPr>
+          <w:rFonts w:ascii="Arial" w:hAnsi="Arial" w:cs="Arial"/>
+          <w:sz w:val="20"/>
+          <w:szCs w:val="20"/>
+        </w:rPr>
+      </w:pPr>
+    </w:p>
+    <w:p>
+      <w:pPr>
+        <w:pBdr>
+          <w:top w:val="single" w:sz="4" w:space="1" w:color="auto"/>
+          <w:left w:val="single" w:sz="4" w:space="4" w:color="auto"/>
+          <w:bottom w:val="single" w:sz="4" w:space="1" w:color="auto"/>
+          <w:right w:val="single" w:sz="4" w:space="4" w:color="auto"/>
+        </w:pBdr>
+        <w:jc w:val="both"/>
+        <w:rPr>
+          <w:rFonts w:ascii="Arial" w:hAnsi="Arial" w:cs="Arial"/>
+          <w:b/>
+          <w:bCs/>
+          <w:sz w:val="20"/>
+          <w:szCs w:val="20"/>
+        </w:rPr>
+      </w:pPr>
+      <w:r>
+        <w:rPr>
+          <w:rFonts w:ascii="Arial" w:hAnsi="Arial" w:cs="Arial"/>
+          <w:sz w:val="20"/>
+          <w:szCs w:val="20"/>
+        </w:rPr>
+        <w:t>Kernel B by A 7x7 is consists of a lot of noise with some edges now merged into one another and not separable. This is best shown on the circular logo which in the A B 7x7 is clearly two circle and it also reasonably clearly two circle int eh B A 5x5. I don’t think this a useful image as the noise is now become an increasing factor in the output image.</w:t>
+      </w:r>
+    </w:p>
+    <w:p>
+      <w:pPr>
+        <w:pBdr>
+          <w:top w:val="single" w:sz="4" w:space="1" w:color="auto"/>
+          <w:left w:val="single" w:sz="4" w:space="4" w:color="auto"/>
+          <w:bottom w:val="single" w:sz="4" w:space="1" w:color="auto"/>
+          <w:right w:val="single" w:sz="4" w:space="4" w:color="auto"/>
+        </w:pBdr>
+        <w:jc w:val="both"/>
+        <w:rPr>
+          <w:rFonts w:ascii="Arial" w:hAnsi="Arial" w:cs="Arial"/>
+          <w:b/>
+          <w:bCs/>
+          <w:sz w:val="20"/>
+          <w:szCs w:val="20"/>
+        </w:rPr>
+      </w:pPr>
+    </w:p>
+    <w:p>
+      <w:pPr>
+        <w:pBdr>
+          <w:top w:val="single" w:sz="4" w:space="1" w:color="auto"/>
+          <w:left w:val="single" w:sz="4" w:space="4" w:color="auto"/>
+          <w:bottom w:val="single" w:sz="4" w:space="1" w:color="auto"/>
+          <w:right w:val="single" w:sz="4" w:space="4" w:color="auto"/>
+        </w:pBdr>
+        <w:jc w:val="both"/>
+        <w:rPr>
+          <w:rFonts w:ascii="Arial" w:hAnsi="Arial" w:cs="Arial"/>
+          <w:b/>
+          <w:bCs/>
+          <w:sz w:val="20"/>
+          <w:szCs w:val="20"/>
+        </w:rPr>
+      </w:pPr>
+    </w:p>
+    <w:p>
+      <w:pPr>
+        <w:pBdr>
+          <w:top w:val="single" w:sz="4" w:space="1" w:color="auto"/>
+          <w:left w:val="single" w:sz="4" w:space="4" w:color="auto"/>
+          <w:bottom w:val="single" w:sz="4" w:space="1" w:color="auto"/>
+          <w:right w:val="single" w:sz="4" w:space="4" w:color="auto"/>
+        </w:pBdr>
+        <w:jc w:val="both"/>
+        <w:rPr>
+          <w:rFonts w:ascii="Arial" w:hAnsi="Arial" w:cs="Arial"/>
+          <w:b/>
+          <w:bCs/>
+          <w:sz w:val="20"/>
+          <w:szCs w:val="20"/>
+        </w:rPr>
+      </w:pPr>
+    </w:p>
+    <w:p>
+      <w:pPr>
+        <w:pBdr>
+          <w:top w:val="single" w:sz="4" w:space="1" w:color="auto"/>
+          <w:left w:val="single" w:sz="4" w:space="4" w:color="auto"/>
+          <w:bottom w:val="single" w:sz="4" w:space="1" w:color="auto"/>
+          <w:right w:val="single" w:sz="4" w:space="4" w:color="auto"/>
+        </w:pBdr>
+        <w:jc w:val="both"/>
+        <w:rPr>
+          <w:rFonts w:ascii="Arial" w:hAnsi="Arial" w:cs="Arial"/>
+          <w:b/>
+          <w:bCs/>
+          <w:sz w:val="20"/>
+          <w:szCs w:val="20"/>
+        </w:rPr>
+      </w:pPr>
+    </w:p>
+    <w:p>
+      <w:pPr>
+        <w:pBdr>
+          <w:top w:val="single" w:sz="4" w:space="1" w:color="auto"/>
+          <w:left w:val="single" w:sz="4" w:space="4" w:color="auto"/>
+          <w:bottom w:val="single" w:sz="4" w:space="1" w:color="auto"/>
+          <w:right w:val="single" w:sz="4" w:space="4" w:color="auto"/>
+        </w:pBdr>
+        <w:jc w:val="both"/>
+        <w:rPr>
+          <w:rFonts w:ascii="Arial" w:hAnsi="Arial" w:cs="Arial"/>
+          <w:b/>
+          <w:bCs/>
+          <w:sz w:val="20"/>
+          <w:szCs w:val="20"/>
+        </w:rPr>
+      </w:pPr>
+    </w:p>
+    <w:p>
+      <w:pPr>
+        <w:pBdr>
+          <w:top w:val="single" w:sz="4" w:space="1" w:color="auto"/>
+          <w:left w:val="single" w:sz="4" w:space="4" w:color="auto"/>
+          <w:bottom w:val="single" w:sz="4" w:space="1" w:color="auto"/>
+          <w:right w:val="single" w:sz="4" w:space="4" w:color="auto"/>
+        </w:pBdr>
+        <w:jc w:val="both"/>
+        <w:rPr>
+          <w:rFonts w:ascii="Arial" w:hAnsi="Arial" w:cs="Arial"/>
+          <w:b/>
+          <w:bCs/>
+          <w:sz w:val="20"/>
+          <w:szCs w:val="20"/>
+        </w:rPr>
+      </w:pPr>
+    </w:p>
+    <w:p>
+      <w:pPr>
+        <w:pBdr>
+          <w:top w:val="single" w:sz="4" w:space="1" w:color="auto"/>
+          <w:left w:val="single" w:sz="4" w:space="4" w:color="auto"/>
+          <w:bottom w:val="single" w:sz="4" w:space="1" w:color="auto"/>
+          <w:right w:val="single" w:sz="4" w:space="4" w:color="auto"/>
+        </w:pBdr>
+        <w:jc w:val="both"/>
+        <w:rPr>
+          <w:rFonts w:ascii="Arial" w:hAnsi="Arial" w:cs="Arial"/>
+          <w:b/>
+          <w:bCs/>
+          <w:sz w:val="20"/>
+          <w:szCs w:val="20"/>
+        </w:rPr>
+      </w:pPr>
+    </w:p>
+    <w:p>
+      <w:pPr>
+        <w:pBdr>
+          <w:top w:val="single" w:sz="4" w:space="1" w:color="auto"/>
+          <w:left w:val="single" w:sz="4" w:space="4" w:color="auto"/>
+          <w:bottom w:val="single" w:sz="4" w:space="1" w:color="auto"/>
+          <w:right w:val="single" w:sz="4" w:space="4" w:color="auto"/>
+        </w:pBdr>
+        <w:jc w:val="both"/>
+        <w:rPr>
+          <w:rFonts w:ascii="Arial" w:hAnsi="Arial" w:cs="Arial"/>
+          <w:b/>
+          <w:bCs/>
+          <w:sz w:val="20"/>
+          <w:szCs w:val="20"/>
+        </w:rPr>
+      </w:pPr>
+    </w:p>
+    <w:p>
+      <w:pPr>
+        <w:pBdr>
+          <w:top w:val="single" w:sz="4" w:space="1" w:color="auto"/>
+          <w:left w:val="single" w:sz="4" w:space="4" w:color="auto"/>
+          <w:bottom w:val="single" w:sz="4" w:space="1" w:color="auto"/>
+          <w:right w:val="single" w:sz="4" w:space="4" w:color="auto"/>
+        </w:pBdr>
+        <w:jc w:val="both"/>
+        <w:rPr>
+          <w:rFonts w:ascii="Arial" w:hAnsi="Arial" w:cs="Arial"/>
+          <w:b/>
+          <w:bCs/>
+          <w:sz w:val="20"/>
+          <w:szCs w:val="20"/>
+        </w:rPr>
+      </w:pPr>
+    </w:p>
+    <w:p>
+      <w:pPr>
+        <w:pBdr>
+          <w:top w:val="single" w:sz="4" w:space="1" w:color="auto"/>
+          <w:left w:val="single" w:sz="4" w:space="4" w:color="auto"/>
+          <w:bottom w:val="single" w:sz="4" w:space="1" w:color="auto"/>
+          <w:right w:val="single" w:sz="4" w:space="4" w:color="auto"/>
+        </w:pBdr>
+        <w:jc w:val="both"/>
+        <w:rPr>
+          <w:rFonts w:ascii="Arial" w:hAnsi="Arial" w:cs="Arial"/>
+          <w:b/>
+          <w:bCs/>
+          <w:sz w:val="20"/>
+          <w:szCs w:val="20"/>
+        </w:rPr>
+      </w:pPr>
+    </w:p>
+    <w:p>
+      <w:pPr>
+        <w:pBdr>
+          <w:top w:val="single" w:sz="4" w:space="1" w:color="auto"/>
+          <w:left w:val="single" w:sz="4" w:space="4" w:color="auto"/>
+          <w:bottom w:val="single" w:sz="4" w:space="1" w:color="auto"/>
+          <w:right w:val="single" w:sz="4" w:space="4" w:color="auto"/>
+        </w:pBdr>
+        <w:jc w:val="both"/>
+        <w:rPr>
+          <w:rFonts w:ascii="Arial" w:hAnsi="Arial" w:cs="Arial"/>
+          <w:b/>
+          <w:bCs/>
+          <w:sz w:val="20"/>
+          <w:szCs w:val="20"/>
+        </w:rPr>
+      </w:pPr>
+    </w:p>
+    <w:p>
+      <w:pPr>
+        <w:pBdr>
+          <w:top w:val="single" w:sz="4" w:space="1" w:color="auto"/>
+          <w:left w:val="single" w:sz="4" w:space="4" w:color="auto"/>
+          <w:bottom w:val="single" w:sz="4" w:space="1" w:color="auto"/>
+          <w:right w:val="single" w:sz="4" w:space="4" w:color="auto"/>
+        </w:pBdr>
+        <w:jc w:val="both"/>
+        <w:rPr>
+          <w:rFonts w:ascii="Arial" w:hAnsi="Arial" w:cs="Arial"/>
+          <w:b/>
+          <w:bCs/>
+          <w:sz w:val="20"/>
+          <w:szCs w:val="20"/>
+        </w:rPr>
+      </w:pPr>
+    </w:p>
+    <w:p>
+      <w:pPr>
+        <w:pBdr>
+          <w:top w:val="single" w:sz="4" w:space="1" w:color="auto"/>
+          <w:left w:val="single" w:sz="4" w:space="4" w:color="auto"/>
+          <w:bottom w:val="single" w:sz="4" w:space="1" w:color="auto"/>
+          <w:right w:val="single" w:sz="4" w:space="4" w:color="auto"/>
+        </w:pBdr>
+        <w:jc w:val="both"/>
+        <w:rPr>
+          <w:rFonts w:ascii="Arial" w:hAnsi="Arial" w:cs="Arial"/>
+          <w:b/>
+          <w:bCs/>
+          <w:sz w:val="20"/>
+          <w:szCs w:val="20"/>
+        </w:rPr>
+      </w:pPr>
+    </w:p>
+    <w:p>
+      <w:pPr>
+        <w:pBdr>
+          <w:top w:val="single" w:sz="4" w:space="1" w:color="auto"/>
+          <w:left w:val="single" w:sz="4" w:space="4" w:color="auto"/>
+          <w:bottom w:val="single" w:sz="4" w:space="1" w:color="auto"/>
+          <w:right w:val="single" w:sz="4" w:space="4" w:color="auto"/>
+        </w:pBdr>
+        <w:jc w:val="both"/>
+        <w:rPr>
+          <w:rFonts w:ascii="Arial" w:hAnsi="Arial" w:cs="Arial"/>
+          <w:b/>
+          <w:bCs/>
+          <w:sz w:val="20"/>
+          <w:szCs w:val="20"/>
+        </w:rPr>
+      </w:pPr>
+    </w:p>
+    <w:p>
+      <w:pPr>
+        <w:pBdr>
+          <w:top w:val="single" w:sz="4" w:space="1" w:color="auto"/>
+          <w:left w:val="single" w:sz="4" w:space="4" w:color="auto"/>
+          <w:bottom w:val="single" w:sz="4" w:space="1" w:color="auto"/>
+          <w:right w:val="single" w:sz="4" w:space="4" w:color="auto"/>
+        </w:pBdr>
+        <w:jc w:val="both"/>
+        <w:rPr>
+          <w:rFonts w:ascii="Arial" w:hAnsi="Arial" w:cs="Arial"/>
+          <w:b/>
+          <w:bCs/>
+          <w:sz w:val="20"/>
+          <w:szCs w:val="20"/>
+        </w:rPr>
+      </w:pPr>
+    </w:p>
+    <w:p>
+      <w:pPr>
+        <w:pBdr>
+          <w:top w:val="single" w:sz="4" w:space="1" w:color="auto"/>
+          <w:left w:val="single" w:sz="4" w:space="4" w:color="auto"/>
+          <w:bottom w:val="single" w:sz="4" w:space="1" w:color="auto"/>
+          <w:right w:val="single" w:sz="4" w:space="4" w:color="auto"/>
+        </w:pBdr>
+        <w:jc w:val="both"/>
+        <w:rPr>
+          <w:rFonts w:ascii="Arial" w:hAnsi="Arial" w:cs="Arial"/>
+          <w:b/>
+          <w:bCs/>
+          <w:sz w:val="20"/>
+          <w:szCs w:val="20"/>
+        </w:rPr>
+      </w:pPr>
+    </w:p>
+    <w:p>
+      <w:pPr>
+        <w:pBdr>
+          <w:top w:val="single" w:sz="4" w:space="1" w:color="auto"/>
+          <w:left w:val="single" w:sz="4" w:space="4" w:color="auto"/>
+          <w:bottom w:val="single" w:sz="4" w:space="1" w:color="auto"/>
+          <w:right w:val="single" w:sz="4" w:space="4" w:color="auto"/>
+        </w:pBdr>
+        <w:jc w:val="both"/>
       </w:pPr>
     </w:p>
     <w:p>
@@ -17702,7 +17499,7 @@
                                           </pic:cNvPicPr>
                                         </pic:nvPicPr>
                                         <pic:blipFill>
-                                          <a:blip r:embed="rId72">
+                                          <a:blip r:embed="rId57">
                                             <a:extLst>
                                               <a:ext uri="{28A0092B-C50C-407E-A947-70E740481C1C}">
                                                 <a14:useLocalDpi xmlns:a14="http://schemas.microsoft.com/office/drawing/2010/main" val="0"/>
@@ -17792,7 +17589,7 @@
                                     </pic:cNvPicPr>
                                   </pic:nvPicPr>
                                   <pic:blipFill>
-                                    <a:blip r:embed="rId73">
+                                    <a:blip r:embed="rId57">
                                       <a:extLst>
                                         <a:ext uri="{28A0092B-C50C-407E-A947-70E740481C1C}">
                                           <a14:useLocalDpi xmlns:a14="http://schemas.microsoft.com/office/drawing/2010/main" val="0"/>
@@ -17947,7 +17744,7 @@
                                           </pic:cNvPicPr>
                                         </pic:nvPicPr>
                                         <pic:blipFill>
-                                          <a:blip r:embed="rId74">
+                                          <a:blip r:embed="rId58">
                                             <a:extLst>
                                               <a:ext uri="{28A0092B-C50C-407E-A947-70E740481C1C}">
                                                 <a14:useLocalDpi xmlns:a14="http://schemas.microsoft.com/office/drawing/2010/main" val="0"/>
@@ -18043,7 +17840,7 @@
                                     </pic:cNvPicPr>
                                   </pic:nvPicPr>
                                   <pic:blipFill>
-                                    <a:blip r:embed="rId75">
+                                    <a:blip r:embed="rId58">
                                       <a:extLst>
                                         <a:ext uri="{28A0092B-C50C-407E-A947-70E740481C1C}">
                                           <a14:useLocalDpi xmlns:a14="http://schemas.microsoft.com/office/drawing/2010/main" val="0"/>
@@ -18548,7 +18345,7 @@
                                           </pic:cNvPicPr>
                                         </pic:nvPicPr>
                                         <pic:blipFill>
-                                          <a:blip r:embed="rId76">
+                                          <a:blip r:embed="rId59">
                                             <a:extLst>
                                               <a:ext uri="{28A0092B-C50C-407E-A947-70E740481C1C}">
                                                 <a14:useLocalDpi xmlns:a14="http://schemas.microsoft.com/office/drawing/2010/main" val="0"/>
@@ -18649,7 +18446,7 @@
                                     </pic:cNvPicPr>
                                   </pic:nvPicPr>
                                   <pic:blipFill>
-                                    <a:blip r:embed="rId77">
+                                    <a:blip r:embed="rId59">
                                       <a:extLst>
                                         <a:ext uri="{28A0092B-C50C-407E-A947-70E740481C1C}">
                                           <a14:useLocalDpi xmlns:a14="http://schemas.microsoft.com/office/drawing/2010/main" val="0"/>
@@ -18785,7 +18582,7 @@
                                           </pic:cNvPicPr>
                                         </pic:nvPicPr>
                                         <pic:blipFill>
-                                          <a:blip r:embed="rId78">
+                                          <a:blip r:embed="rId60">
                                             <a:extLst>
                                               <a:ext uri="{28A0092B-C50C-407E-A947-70E740481C1C}">
                                                 <a14:useLocalDpi xmlns:a14="http://schemas.microsoft.com/office/drawing/2010/main" val="0"/>
@@ -18875,7 +18672,7 @@
                                     </pic:cNvPicPr>
                                   </pic:nvPicPr>
                                   <pic:blipFill>
-                                    <a:blip r:embed="rId79">
+                                    <a:blip r:embed="rId60">
                                       <a:extLst>
                                         <a:ext uri="{28A0092B-C50C-407E-A947-70E740481C1C}">
                                           <a14:useLocalDpi xmlns:a14="http://schemas.microsoft.com/office/drawing/2010/main" val="0"/>
@@ -20002,7 +19799,7 @@
                                           </pic:cNvPicPr>
                                         </pic:nvPicPr>
                                         <pic:blipFill>
-                                          <a:blip r:embed="rId80">
+                                          <a:blip r:embed="rId61">
                                             <a:extLst>
                                               <a:ext uri="{28A0092B-C50C-407E-A947-70E740481C1C}">
                                                 <a14:useLocalDpi xmlns:a14="http://schemas.microsoft.com/office/drawing/2010/main" val="0"/>
@@ -20112,7 +19909,7 @@
                                     </pic:cNvPicPr>
                                   </pic:nvPicPr>
                                   <pic:blipFill>
-                                    <a:blip r:embed="rId81">
+                                    <a:blip r:embed="rId61">
                                       <a:extLst>
                                         <a:ext uri="{28A0092B-C50C-407E-A947-70E740481C1C}">
                                           <a14:useLocalDpi xmlns:a14="http://schemas.microsoft.com/office/drawing/2010/main" val="0"/>
@@ -20232,14 +20029,7 @@
                                 <w:color w:val="808080" w:themeColor="background1" w:themeShade="80"/>
                                 <w:vertAlign w:val="subscript"/>
                               </w:rPr>
-                              <w:t>+1</w:t>
-                            </w:r>
-                            <w:r>
-                              <w:rPr>
-                                <w:color w:val="808080" w:themeColor="background1" w:themeShade="80"/>
-                                <w:vertAlign w:val="subscript"/>
-                              </w:rPr>
-                              <w:t xml:space="preserve"> </w:t>
+                              <w:t xml:space="preserve">+1 </w:t>
                             </w:r>
                             <w:r>
                               <w:rPr>
@@ -20274,7 +20064,7 @@
                                           </pic:cNvPicPr>
                                         </pic:nvPicPr>
                                         <pic:blipFill>
-                                          <a:blip r:embed="rId82">
+                                          <a:blip r:embed="rId62">
                                             <a:extLst>
                                               <a:ext uri="{28A0092B-C50C-407E-A947-70E740481C1C}">
                                                 <a14:useLocalDpi xmlns:a14="http://schemas.microsoft.com/office/drawing/2010/main" val="0"/>
@@ -20353,14 +20143,7 @@
                           <w:color w:val="808080" w:themeColor="background1" w:themeShade="80"/>
                           <w:vertAlign w:val="subscript"/>
                         </w:rPr>
-                        <w:t>+1</w:t>
-                      </w:r>
-                      <w:r>
-                        <w:rPr>
-                          <w:color w:val="808080" w:themeColor="background1" w:themeShade="80"/>
-                          <w:vertAlign w:val="subscript"/>
-                        </w:rPr>
-                        <w:t xml:space="preserve"> </w:t>
+                        <w:t xml:space="preserve">+1 </w:t>
                       </w:r>
                       <w:r>
                         <w:rPr>
@@ -20395,7 +20178,7 @@
                                     </pic:cNvPicPr>
                                   </pic:nvPicPr>
                                   <pic:blipFill>
-                                    <a:blip r:embed="rId83">
+                                    <a:blip r:embed="rId62">
                                       <a:extLst>
                                         <a:ext uri="{28A0092B-C50C-407E-A947-70E740481C1C}">
                                           <a14:useLocalDpi xmlns:a14="http://schemas.microsoft.com/office/drawing/2010/main" val="0"/>
@@ -20806,7 +20589,7 @@
                                           </pic:cNvPicPr>
                                         </pic:nvPicPr>
                                         <pic:blipFill>
-                                          <a:blip r:embed="rId84">
+                                          <a:blip r:embed="rId63">
                                             <a:extLst>
                                               <a:ext uri="{28A0092B-C50C-407E-A947-70E740481C1C}">
                                                 <a14:useLocalDpi xmlns:a14="http://schemas.microsoft.com/office/drawing/2010/main" val="0"/>
@@ -20914,7 +20697,7 @@
                                     </pic:cNvPicPr>
                                   </pic:nvPicPr>
                                   <pic:blipFill>
-                                    <a:blip r:embed="rId85">
+                                    <a:blip r:embed="rId63">
                                       <a:extLst>
                                         <a:ext uri="{28A0092B-C50C-407E-A947-70E740481C1C}">
                                           <a14:useLocalDpi xmlns:a14="http://schemas.microsoft.com/office/drawing/2010/main" val="0"/>
@@ -21063,7 +20846,7 @@
                                           </pic:cNvPicPr>
                                         </pic:nvPicPr>
                                         <pic:blipFill>
-                                          <a:blip r:embed="rId86">
+                                          <a:blip r:embed="rId64">
                                             <a:extLst>
                                               <a:ext uri="{28A0092B-C50C-407E-A947-70E740481C1C}">
                                                 <a14:useLocalDpi xmlns:a14="http://schemas.microsoft.com/office/drawing/2010/main" val="0"/>
@@ -21171,7 +20954,7 @@
                                     </pic:cNvPicPr>
                                   </pic:nvPicPr>
                                   <pic:blipFill>
-                                    <a:blip r:embed="rId87">
+                                    <a:blip r:embed="rId64">
                                       <a:extLst>
                                         <a:ext uri="{28A0092B-C50C-407E-A947-70E740481C1C}">
                                           <a14:useLocalDpi xmlns:a14="http://schemas.microsoft.com/office/drawing/2010/main" val="0"/>
@@ -21536,7 +21319,7 @@
                                           </pic:cNvPicPr>
                                         </pic:nvPicPr>
                                         <pic:blipFill>
-                                          <a:blip r:embed="rId88">
+                                          <a:blip r:embed="rId65">
                                             <a:extLst>
                                               <a:ext uri="{28A0092B-C50C-407E-A947-70E740481C1C}">
                                                 <a14:useLocalDpi xmlns:a14="http://schemas.microsoft.com/office/drawing/2010/main" val="0"/>
@@ -21579,13 +21362,7 @@
                               <w:rPr>
                                 <w:color w:val="808080" w:themeColor="background1" w:themeShade="80"/>
                               </w:rPr>
-                              <w:t xml:space="preserve">% Intersection = </w:t>
-                            </w:r>
-                            <w:r>
-                              <w:rPr>
-                                <w:color w:val="808080" w:themeColor="background1" w:themeShade="80"/>
-                              </w:rPr>
-                              <w:t>97.45%</w:t>
+                              <w:t>% Intersection = 97.45%</w:t>
                             </w:r>
                           </w:p>
                         </w:txbxContent>
@@ -21653,7 +21430,7 @@
                                     </pic:cNvPicPr>
                                   </pic:nvPicPr>
                                   <pic:blipFill>
-                                    <a:blip r:embed="rId89">
+                                    <a:blip r:embed="rId65">
                                       <a:extLst>
                                         <a:ext uri="{28A0092B-C50C-407E-A947-70E740481C1C}">
                                           <a14:useLocalDpi xmlns:a14="http://schemas.microsoft.com/office/drawing/2010/main" val="0"/>
@@ -21696,13 +21473,7 @@
                         <w:rPr>
                           <w:color w:val="808080" w:themeColor="background1" w:themeShade="80"/>
                         </w:rPr>
-                        <w:t xml:space="preserve">% Intersection = </w:t>
-                      </w:r>
-                      <w:r>
-                        <w:rPr>
-                          <w:color w:val="808080" w:themeColor="background1" w:themeShade="80"/>
-                        </w:rPr>
-                        <w:t>97.45%</w:t>
+                        <w:t>% Intersection = 97.45%</w:t>
                       </w:r>
                     </w:p>
                   </w:txbxContent>
@@ -22050,13 +21821,7 @@
                               <w:rPr>
                                 <w:color w:val="808080" w:themeColor="background1" w:themeShade="80"/>
                               </w:rPr>
-                              <w:t xml:space="preserve"> Frame </w:t>
-                            </w:r>
-                            <w:r>
-                              <w:rPr>
-                                <w:color w:val="808080" w:themeColor="background1" w:themeShade="80"/>
-                              </w:rPr>
-                              <w:t>10</w:t>
+                              <w:t xml:space="preserve"> Frame 10</w:t>
                             </w:r>
                             <w:r>
                               <w:rPr>
@@ -22080,7 +21845,7 @@
                                           </pic:cNvPicPr>
                                         </pic:nvPicPr>
                                         <pic:blipFill>
-                                          <a:blip r:embed="rId90">
+                                          <a:blip r:embed="rId66">
                                             <a:extLst>
                                               <a:ext uri="{28A0092B-C50C-407E-A947-70E740481C1C}">
                                                 <a14:useLocalDpi xmlns:a14="http://schemas.microsoft.com/office/drawing/2010/main" val="0"/>
@@ -22170,13 +21935,7 @@
                         <w:rPr>
                           <w:color w:val="808080" w:themeColor="background1" w:themeShade="80"/>
                         </w:rPr>
-                        <w:t xml:space="preserve"> Frame </w:t>
-                      </w:r>
-                      <w:r>
-                        <w:rPr>
-                          <w:color w:val="808080" w:themeColor="background1" w:themeShade="80"/>
-                        </w:rPr>
-                        <w:t>10</w:t>
+                        <w:t xml:space="preserve"> Frame 10</w:t>
                       </w:r>
                       <w:r>
                         <w:rPr>
@@ -22200,7 +21959,7 @@
                                     </pic:cNvPicPr>
                                   </pic:nvPicPr>
                                   <pic:blipFill>
-                                    <a:blip r:embed="rId91">
+                                    <a:blip r:embed="rId66">
                                       <a:extLst>
                                         <a:ext uri="{28A0092B-C50C-407E-A947-70E740481C1C}">
                                           <a14:useLocalDpi xmlns:a14="http://schemas.microsoft.com/office/drawing/2010/main" val="0"/>
@@ -22324,13 +22083,7 @@
                               <w:rPr>
                                 <w:color w:val="808080" w:themeColor="background1" w:themeShade="80"/>
                               </w:rPr>
-                              <w:t xml:space="preserve"> Frame </w:t>
-                            </w:r>
-                            <w:r>
-                              <w:rPr>
-                                <w:color w:val="808080" w:themeColor="background1" w:themeShade="80"/>
-                              </w:rPr>
-                              <w:t>9</w:t>
+                              <w:t xml:space="preserve"> Frame 9</w:t>
                             </w:r>
                           </w:p>
                           <w:p>
@@ -22362,7 +22115,7 @@
                                           </pic:cNvPicPr>
                                         </pic:nvPicPr>
                                         <pic:blipFill>
-                                          <a:blip r:embed="rId92">
+                                          <a:blip r:embed="rId67">
                                             <a:extLst>
                                               <a:ext uri="{28A0092B-C50C-407E-A947-70E740481C1C}">
                                                 <a14:useLocalDpi xmlns:a14="http://schemas.microsoft.com/office/drawing/2010/main" val="0"/>
@@ -22440,13 +22193,7 @@
                         <w:rPr>
                           <w:color w:val="808080" w:themeColor="background1" w:themeShade="80"/>
                         </w:rPr>
-                        <w:t xml:space="preserve"> Frame </w:t>
-                      </w:r>
-                      <w:r>
-                        <w:rPr>
-                          <w:color w:val="808080" w:themeColor="background1" w:themeShade="80"/>
-                        </w:rPr>
-                        <w:t>9</w:t>
+                        <w:t xml:space="preserve"> Frame 9</w:t>
                       </w:r>
                     </w:p>
                     <w:p>
@@ -22478,7 +22225,7 @@
                                     </pic:cNvPicPr>
                                   </pic:nvPicPr>
                                   <pic:blipFill>
-                                    <a:blip r:embed="rId93">
+                                    <a:blip r:embed="rId67">
                                       <a:extLst>
                                         <a:ext uri="{28A0092B-C50C-407E-A947-70E740481C1C}">
                                           <a14:useLocalDpi xmlns:a14="http://schemas.microsoft.com/office/drawing/2010/main" val="0"/>
@@ -22890,7 +22637,7 @@
                                           </pic:cNvPicPr>
                                         </pic:nvPicPr>
                                         <pic:blipFill>
-                                          <a:blip r:embed="rId94">
+                                          <a:blip r:embed="rId68">
                                             <a:extLst>
                                               <a:ext uri="{28A0092B-C50C-407E-A947-70E740481C1C}">
                                                 <a14:useLocalDpi xmlns:a14="http://schemas.microsoft.com/office/drawing/2010/main" val="0"/>
@@ -22991,7 +22738,7 @@
                                     </pic:cNvPicPr>
                                   </pic:nvPicPr>
                                   <pic:blipFill>
-                                    <a:blip r:embed="rId95">
+                                    <a:blip r:embed="rId68">
                                       <a:extLst>
                                         <a:ext uri="{28A0092B-C50C-407E-A947-70E740481C1C}">
                                           <a14:useLocalDpi xmlns:a14="http://schemas.microsoft.com/office/drawing/2010/main" val="0"/>
@@ -23140,7 +22887,7 @@
                                           </pic:cNvPicPr>
                                         </pic:nvPicPr>
                                         <pic:blipFill>
-                                          <a:blip r:embed="rId96">
+                                          <a:blip r:embed="rId69">
                                             <a:extLst>
                                               <a:ext uri="{28A0092B-C50C-407E-A947-70E740481C1C}">
                                                 <a14:useLocalDpi xmlns:a14="http://schemas.microsoft.com/office/drawing/2010/main" val="0"/>
@@ -23248,7 +22995,7 @@
                                     </pic:cNvPicPr>
                                   </pic:nvPicPr>
                                   <pic:blipFill>
-                                    <a:blip r:embed="rId97">
+                                    <a:blip r:embed="rId69">
                                       <a:extLst>
                                         <a:ext uri="{28A0092B-C50C-407E-A947-70E740481C1C}">
                                           <a14:useLocalDpi xmlns:a14="http://schemas.microsoft.com/office/drawing/2010/main" val="0"/>
@@ -23613,7 +23360,7 @@
                                           </pic:cNvPicPr>
                                         </pic:nvPicPr>
                                         <pic:blipFill>
-                                          <a:blip r:embed="rId98">
+                                          <a:blip r:embed="rId70">
                                             <a:extLst>
                                               <a:ext uri="{28A0092B-C50C-407E-A947-70E740481C1C}">
                                                 <a14:useLocalDpi xmlns:a14="http://schemas.microsoft.com/office/drawing/2010/main" val="0"/>
@@ -23656,19 +23403,7 @@
                               <w:rPr>
                                 <w:color w:val="808080" w:themeColor="background1" w:themeShade="80"/>
                               </w:rPr>
-                              <w:t xml:space="preserve">% Intersection = </w:t>
-                            </w:r>
-                            <w:r>
-                              <w:rPr>
-                                <w:color w:val="808080" w:themeColor="background1" w:themeShade="80"/>
-                              </w:rPr>
-                              <w:t xml:space="preserve">10.04 </w:t>
-                            </w:r>
-                            <w:r>
-                              <w:rPr>
-                                <w:color w:val="808080" w:themeColor="background1" w:themeShade="80"/>
-                              </w:rPr>
-                              <w:t>%</w:t>
+                              <w:t>% Intersection = 10.04 %</w:t>
                             </w:r>
                           </w:p>
                         </w:txbxContent>
@@ -23736,7 +23471,7 @@
                                     </pic:cNvPicPr>
                                   </pic:nvPicPr>
                                   <pic:blipFill>
-                                    <a:blip r:embed="rId99">
+                                    <a:blip r:embed="rId70">
                                       <a:extLst>
                                         <a:ext uri="{28A0092B-C50C-407E-A947-70E740481C1C}">
                                           <a14:useLocalDpi xmlns:a14="http://schemas.microsoft.com/office/drawing/2010/main" val="0"/>
@@ -23779,19 +23514,7 @@
                         <w:rPr>
                           <w:color w:val="808080" w:themeColor="background1" w:themeShade="80"/>
                         </w:rPr>
-                        <w:t xml:space="preserve">% Intersection = </w:t>
-                      </w:r>
-                      <w:r>
-                        <w:rPr>
-                          <w:color w:val="808080" w:themeColor="background1" w:themeShade="80"/>
-                        </w:rPr>
-                        <w:t xml:space="preserve">10.04 </w:t>
-                      </w:r>
-                      <w:r>
-                        <w:rPr>
-                          <w:color w:val="808080" w:themeColor="background1" w:themeShade="80"/>
-                        </w:rPr>
-                        <w:t>%</w:t>
+                        <w:t>% Intersection = 10.04 %</w:t>
                       </w:r>
                     </w:p>
                   </w:txbxContent>
@@ -24133,7 +23856,15 @@
           <w:sz w:val="20"/>
           <w:szCs w:val="20"/>
         </w:rPr>
-        <w:t xml:space="preserve">intersection, so the shaded intersection area is very clear. For frames 88 and 89 the intersection is extremely small and mostly seen on the </w:t>
+        <w:t xml:space="preserve">intersection, so the shaded intersection area is very clear. For frames 88 and 89 the intersection is extremely small and </w:t>
+      </w:r>
+      <w:r>
+        <w:rPr>
+          <w:rFonts w:ascii="Arial" w:hAnsi="Arial" w:cs="Arial"/>
+          <w:sz w:val="20"/>
+          <w:szCs w:val="20"/>
+        </w:rPr>
+        <w:t>only seen on close inspection as areas of white under parts of the curve.</w:t>
       </w:r>
     </w:p>
     <w:p>
@@ -24167,32 +23898,10 @@
         <w:jc w:val="both"/>
         <w:rPr>
           <w:rFonts w:ascii="Arial" w:hAnsi="Arial" w:cs="Arial"/>
-          <w:b/>
-          <w:bCs/>
-          <w:sz w:val="20"/>
-          <w:szCs w:val="20"/>
-        </w:rPr>
-      </w:pPr>
-      <w:r>
-        <w:rPr>
-          <w:rFonts w:ascii="Arial" w:hAnsi="Arial" w:cs="Arial"/>
-          <w:b/>
-          <w:bCs/>
-          <w:sz w:val="20"/>
-          <w:szCs w:val="20"/>
-        </w:rPr>
-        <w:t>Does normalizing the histogram change the</w:t>
-      </w:r>
-      <w:r>
-        <w:rPr>
-          <w:rFonts w:ascii="Arial" w:hAnsi="Arial" w:cs="Arial"/>
-          <w:b/>
-          <w:bCs/>
-          <w:sz w:val="20"/>
-          <w:szCs w:val="20"/>
-        </w:rPr>
-        <w:t xml:space="preserve"> results?</w:t>
-      </w:r>
+          <w:sz w:val="20"/>
+          <w:szCs w:val="20"/>
+        </w:rPr>
+      </w:pPr>
     </w:p>
     <w:p>
       <w:pPr>
@@ -24215,6 +23924,28 @@
     </w:p>
     <w:p>
       <w:pPr>
+        <w:spacing w:after="200" w:line="276" w:lineRule="auto"/>
+        <w:rPr>
+          <w:rFonts w:ascii="Arial" w:hAnsi="Arial" w:cs="Arial"/>
+          <w:b/>
+          <w:bCs/>
+          <w:sz w:val="20"/>
+          <w:szCs w:val="20"/>
+        </w:rPr>
+      </w:pPr>
+      <w:r>
+        <w:rPr>
+          <w:rFonts w:ascii="Arial" w:hAnsi="Arial" w:cs="Arial"/>
+          <w:b/>
+          <w:bCs/>
+          <w:sz w:val="20"/>
+          <w:szCs w:val="20"/>
+        </w:rPr>
+        <w:br w:type="page"/>
+      </w:r>
+    </w:p>
+    <w:p>
+      <w:pPr>
         <w:pBdr>
           <w:top w:val="single" w:sz="4" w:space="1" w:color="auto"/>
           <w:left w:val="single" w:sz="4" w:space="4" w:color="auto"/>
@@ -24225,6 +23956,8 @@
         <w:jc w:val="both"/>
         <w:rPr>
           <w:rFonts w:ascii="Arial" w:hAnsi="Arial" w:cs="Arial"/>
+          <w:b/>
+          <w:bCs/>
           <w:sz w:val="20"/>
           <w:szCs w:val="20"/>
         </w:rPr>
@@ -24248,27 +23981,15 @@
           <w:szCs w:val="20"/>
         </w:rPr>
       </w:pPr>
-    </w:p>
-    <w:p>
-      <w:pPr>
-        <w:spacing w:after="200" w:line="276" w:lineRule="auto"/>
-        <w:rPr>
-          <w:rFonts w:ascii="Arial" w:hAnsi="Arial" w:cs="Arial"/>
-          <w:b/>
-          <w:bCs/>
-          <w:sz w:val="20"/>
-          <w:szCs w:val="20"/>
-        </w:rPr>
-      </w:pPr>
-      <w:r>
-        <w:rPr>
-          <w:rFonts w:ascii="Arial" w:hAnsi="Arial" w:cs="Arial"/>
-          <w:b/>
-          <w:bCs/>
-          <w:sz w:val="20"/>
-          <w:szCs w:val="20"/>
-        </w:rPr>
-        <w:br w:type="page"/>
+      <w:r>
+        <w:rPr>
+          <w:rFonts w:ascii="Arial" w:hAnsi="Arial" w:cs="Arial"/>
+          <w:b/>
+          <w:bCs/>
+          <w:sz w:val="20"/>
+          <w:szCs w:val="20"/>
+        </w:rPr>
+        <w:t>Does normalizing the histogram change the results?</w:t>
       </w:r>
     </w:p>
     <w:p>
@@ -24302,12 +24023,18 @@
         <w:jc w:val="both"/>
         <w:rPr>
           <w:rFonts w:ascii="Arial" w:hAnsi="Arial" w:cs="Arial"/>
-          <w:b/>
-          <w:bCs/>
-          <w:sz w:val="20"/>
-          <w:szCs w:val="20"/>
-        </w:rPr>
-      </w:pPr>
+          <w:sz w:val="20"/>
+          <w:szCs w:val="20"/>
+        </w:rPr>
+      </w:pPr>
+      <w:r>
+        <w:rPr>
+          <w:rFonts w:ascii="Arial" w:hAnsi="Arial" w:cs="Arial"/>
+          <w:sz w:val="20"/>
+          <w:szCs w:val="20"/>
+        </w:rPr>
+        <w:t>Normalizing the results into a single percentage intersection value changed the results greatly. It was extremely hard to tell in the 88 and 99 intersection how much they intersected by with the visualisation I would have assume near 1%.</w:t>
+      </w:r>
     </w:p>
     <w:p>
       <w:pPr>
@@ -24321,8 +24048,6 @@
         <w:jc w:val="both"/>
         <w:rPr>
           <w:rFonts w:ascii="Arial" w:hAnsi="Arial" w:cs="Arial"/>
-          <w:b/>
-          <w:bCs/>
           <w:sz w:val="20"/>
           <w:szCs w:val="20"/>
         </w:rPr>
@@ -24340,88 +24065,34 @@
         <w:jc w:val="both"/>
         <w:rPr>
           <w:rFonts w:ascii="Arial" w:hAnsi="Arial" w:cs="Arial"/>
-          <w:b/>
-          <w:bCs/>
-          <w:sz w:val="20"/>
-          <w:szCs w:val="20"/>
-        </w:rPr>
-      </w:pPr>
-    </w:p>
-    <w:p>
-      <w:pPr>
-        <w:pBdr>
-          <w:top w:val="single" w:sz="4" w:space="1" w:color="auto"/>
-          <w:left w:val="single" w:sz="4" w:space="4" w:color="auto"/>
-          <w:bottom w:val="single" w:sz="4" w:space="1" w:color="auto"/>
-          <w:right w:val="single" w:sz="4" w:space="4" w:color="auto"/>
-        </w:pBdr>
-        <w:spacing w:line="276" w:lineRule="auto"/>
-        <w:jc w:val="both"/>
-        <w:rPr>
-          <w:rFonts w:ascii="Arial" w:hAnsi="Arial" w:cs="Arial"/>
-          <w:b/>
-          <w:bCs/>
-          <w:sz w:val="20"/>
-          <w:szCs w:val="20"/>
-        </w:rPr>
-      </w:pPr>
-    </w:p>
-    <w:p>
-      <w:pPr>
-        <w:pBdr>
-          <w:top w:val="single" w:sz="4" w:space="1" w:color="auto"/>
-          <w:left w:val="single" w:sz="4" w:space="4" w:color="auto"/>
-          <w:bottom w:val="single" w:sz="4" w:space="1" w:color="auto"/>
-          <w:right w:val="single" w:sz="4" w:space="4" w:color="auto"/>
-        </w:pBdr>
-        <w:spacing w:line="276" w:lineRule="auto"/>
-        <w:jc w:val="both"/>
-        <w:rPr>
-          <w:rFonts w:ascii="Arial" w:hAnsi="Arial" w:cs="Arial"/>
-          <w:b/>
-          <w:bCs/>
-          <w:sz w:val="20"/>
-          <w:szCs w:val="20"/>
-        </w:rPr>
-      </w:pPr>
-    </w:p>
-    <w:p>
-      <w:pPr>
-        <w:pBdr>
-          <w:top w:val="single" w:sz="4" w:space="1" w:color="auto"/>
-          <w:left w:val="single" w:sz="4" w:space="4" w:color="auto"/>
-          <w:bottom w:val="single" w:sz="4" w:space="1" w:color="auto"/>
-          <w:right w:val="single" w:sz="4" w:space="4" w:color="auto"/>
-        </w:pBdr>
-        <w:spacing w:line="276" w:lineRule="auto"/>
-        <w:jc w:val="both"/>
-        <w:rPr>
-          <w:rFonts w:ascii="Arial" w:hAnsi="Arial" w:cs="Arial"/>
-          <w:b/>
-          <w:bCs/>
-          <w:sz w:val="20"/>
-          <w:szCs w:val="20"/>
-        </w:rPr>
-      </w:pPr>
-    </w:p>
-    <w:p>
-      <w:pPr>
-        <w:pBdr>
-          <w:top w:val="single" w:sz="4" w:space="1" w:color="auto"/>
-          <w:left w:val="single" w:sz="4" w:space="4" w:color="auto"/>
-          <w:bottom w:val="single" w:sz="4" w:space="1" w:color="auto"/>
-          <w:right w:val="single" w:sz="4" w:space="4" w:color="auto"/>
-        </w:pBdr>
-        <w:spacing w:line="276" w:lineRule="auto"/>
-        <w:jc w:val="both"/>
-        <w:rPr>
-          <w:rFonts w:ascii="Arial" w:hAnsi="Arial" w:cs="Arial"/>
-          <w:b/>
-          <w:bCs/>
-          <w:sz w:val="20"/>
-          <w:szCs w:val="20"/>
-        </w:rPr>
-      </w:pPr>
+          <w:sz w:val="20"/>
+          <w:szCs w:val="20"/>
+        </w:rPr>
+      </w:pPr>
+      <w:r>
+        <w:rPr>
+          <w:rFonts w:ascii="Arial" w:hAnsi="Arial" w:cs="Arial"/>
+          <w:sz w:val="20"/>
+          <w:szCs w:val="20"/>
+        </w:rPr>
+        <w:t xml:space="preserve">In however didn’t make it clearer how little 9 and 10 intersected as the intersection was clearly low from my visualisation. </w:t>
+      </w:r>
+      <w:r>
+        <w:rPr>
+          <w:rFonts w:ascii="Arial" w:hAnsi="Arial" w:cs="Arial"/>
+          <w:sz w:val="20"/>
+          <w:szCs w:val="20"/>
+        </w:rPr>
+        <w:t>However,</w:t>
+      </w:r>
+      <w:r>
+        <w:rPr>
+          <w:rFonts w:ascii="Arial" w:hAnsi="Arial" w:cs="Arial"/>
+          <w:sz w:val="20"/>
+          <w:szCs w:val="20"/>
+        </w:rPr>
+        <w:t xml:space="preserve"> it does allow a much easier comparison between the comparative intersection between different frame intersections. </w:t>
+      </w:r>
     </w:p>
     <w:p>
       <w:pPr>
@@ -24905,7 +24576,7 @@
                 <wp:cNvGraphicFramePr/>
                 <a:graphic xmlns:a="http://schemas.openxmlformats.org/drawingml/2006/main">
                   <a:graphicData uri="http://schemas.microsoft.com/office/word/2010/wordprocessingInk">
-                    <w14:contentPart bwMode="auto" r:id="rId100">
+                    <w14:contentPart bwMode="auto" r:id="rId71">
                       <w14:nvContentPartPr>
                         <w14:cNvContentPartPr/>
                       </w14:nvContentPartPr>
@@ -25492,7 +25163,23 @@
           <w:sz w:val="20"/>
           <w:szCs w:val="20"/>
         </w:rPr>
-        <w:t xml:space="preserve">values in a </w:t>
+        <w:t>values in a</w:t>
+      </w:r>
+      <w:r>
+        <w:rPr>
+          <w:rFonts w:ascii="Arial" w:hAnsi="Arial" w:cs="Arial"/>
+          <w:sz w:val="20"/>
+          <w:szCs w:val="20"/>
+        </w:rPr>
+        <w:t>n</w:t>
+      </w:r>
+      <w:r>
+        <w:rPr>
+          <w:rFonts w:ascii="Arial" w:hAnsi="Arial" w:cs="Arial"/>
+          <w:sz w:val="20"/>
+          <w:szCs w:val="20"/>
+        </w:rPr>
+        <w:t xml:space="preserve"> </w:t>
       </w:r>
       <w:r>
         <w:rPr>
@@ -25516,7 +25203,23 @@
           <w:sz w:val="20"/>
           <w:szCs w:val="20"/>
         </w:rPr>
-        <w:t xml:space="preserve"> The normalized intersection value (divided by the number of pixels in the model frame)</w:t>
+        <w:t xml:space="preserve"> The </w:t>
+      </w:r>
+      <w:r>
+        <w:rPr>
+          <w:rFonts w:ascii="Arial" w:hAnsi="Arial" w:cs="Arial"/>
+          <w:sz w:val="20"/>
+          <w:szCs w:val="20"/>
+        </w:rPr>
+        <w:t>total</w:t>
+      </w:r>
+      <w:r>
+        <w:rPr>
+          <w:rFonts w:ascii="Arial" w:hAnsi="Arial" w:cs="Arial"/>
+          <w:sz w:val="20"/>
+          <w:szCs w:val="20"/>
+        </w:rPr>
+        <w:t xml:space="preserve"> intersection value divided by the number of pixels in the model frame</w:t>
       </w:r>
       <w:r>
         <w:rPr>
@@ -25532,7 +25235,15 @@
           <w:sz w:val="20"/>
           <w:szCs w:val="20"/>
         </w:rPr>
-        <w:t>is the percentage of pixels that occur in both images.</w:t>
+        <w:t>is the percentage of pixels that occur in both images</w:t>
+      </w:r>
+      <w:r>
+        <w:rPr>
+          <w:rFonts w:ascii="Arial" w:hAnsi="Arial" w:cs="Arial"/>
+          <w:sz w:val="20"/>
+          <w:szCs w:val="20"/>
+        </w:rPr>
+        <w:t xml:space="preserve"> a useful value to quickly compare scene difference.</w:t>
       </w:r>
     </w:p>
     <w:p>
@@ -25638,6 +25349,14 @@
         </w:rPr>
         <w:t xml:space="preserve"> can be identified as probably a moving in a scene not a scene change. </w:t>
       </w:r>
+      <w:r>
+        <w:rPr>
+          <w:rFonts w:ascii="Arial" w:hAnsi="Arial" w:cs="Arial"/>
+          <w:sz w:val="20"/>
+          <w:szCs w:val="20"/>
+        </w:rPr>
+        <w:t>The percentage intersection value is probably easier to use as a comparison but less table the comparison particular parts of the histogram intersection.</w:t>
+      </w:r>
     </w:p>
     <w:p>
       <w:pPr>
@@ -26392,42 +26111,8 @@
           <w:szCs w:val="20"/>
         </w:rPr>
       </w:pPr>
-    </w:p>
-    <w:p>
-      <w:pPr>
-        <w:pBdr>
-          <w:top w:val="single" w:sz="4" w:space="1" w:color="auto"/>
-          <w:left w:val="single" w:sz="4" w:space="4" w:color="auto"/>
-          <w:bottom w:val="single" w:sz="4" w:space="1" w:color="auto"/>
-          <w:right w:val="single" w:sz="4" w:space="4" w:color="auto"/>
-        </w:pBdr>
-        <w:jc w:val="both"/>
-        <w:rPr>
-          <w:rFonts w:ascii="Arial" w:hAnsi="Arial" w:cs="Arial"/>
-          <w:b/>
-          <w:bCs/>
-          <w:sz w:val="20"/>
-          <w:szCs w:val="20"/>
-        </w:rPr>
-      </w:pPr>
-    </w:p>
-    <w:p>
-      <w:pPr>
-        <w:pBdr>
-          <w:top w:val="single" w:sz="4" w:space="1" w:color="auto"/>
-          <w:left w:val="single" w:sz="4" w:space="4" w:color="auto"/>
-          <w:bottom w:val="single" w:sz="4" w:space="1" w:color="auto"/>
-          <w:right w:val="single" w:sz="4" w:space="4" w:color="auto"/>
-        </w:pBdr>
-        <w:jc w:val="both"/>
-        <w:rPr>
-          <w:rFonts w:ascii="Arial" w:hAnsi="Arial" w:cs="Arial"/>
-          <w:b/>
-          <w:bCs/>
-          <w:sz w:val="20"/>
-          <w:szCs w:val="20"/>
-        </w:rPr>
-      </w:pPr>
+      <w:bookmarkStart w:id="0" w:name="_GoBack"/>
+      <w:bookmarkEnd w:id="0"/>
     </w:p>
     <w:p>
       <w:pPr>
@@ -26528,7 +26213,6 @@
         <w:docPartUnique/>
       </w:docPartObj>
     </w:sdtPr>
-    <w:sdtEndPr/>
     <w:sdtContent>
       <w:sdt>
         <w:sdtPr>
@@ -26543,7 +26227,6 @@
             <w:docPartUnique/>
           </w:docPartObj>
         </w:sdtPr>
-        <w:sdtEndPr/>
         <w:sdtContent>
           <w:p>
             <w:pPr>
@@ -28499,7 +28182,6 @@
   <w:style w:type="character" w:default="1" w:styleId="DefaultParagraphFont">
     <w:name w:val="Default Paragraph Font"/>
     <w:uiPriority w:val="1"/>
-    <w:semiHidden/>
     <w:unhideWhenUsed/>
   </w:style>
   <w:style w:type="table" w:default="1" w:styleId="TableNormal">
@@ -29243,7 +28925,7 @@
 </file>
 
 <file path=customXml/itemProps1.xml><?xml version="1.0" encoding="utf-8"?>
-<ds:datastoreItem xmlns:ds="http://schemas.openxmlformats.org/officeDocument/2006/customXml" ds:itemID="{4238AA24-F378-478A-B87A-549BA80099DB}">
+<ds:datastoreItem xmlns:ds="http://schemas.openxmlformats.org/officeDocument/2006/customXml" ds:itemID="{4B0BA178-2C12-4A20-A654-8F3FC9C85EAC}">
   <ds:schemaRefs>
     <ds:schemaRef ds:uri="http://schemas.openxmlformats.org/officeDocument/2006/bibliography"/>
   </ds:schemaRefs>
